--- a/finalcif/template/template_text.docx
+++ b/finalcif/template/template_text.docx
@@ -1,6 +1,6 @@
 
 <file path=word/document.xml><?xml version="1.0" encoding="utf-8"?>
-<w:document xmlns:wpc="http://schemas.microsoft.com/office/word/2010/wordprocessingCanvas" xmlns:cx="http://schemas.microsoft.com/office/drawing/2014/chartex" xmlns:cx1="http://schemas.microsoft.com/office/drawing/2015/9/8/chartex" xmlns:cx2="http://schemas.microsoft.com/office/drawing/2015/10/21/chartex" xmlns:cx3="http://schemas.microsoft.com/office/drawing/2016/5/9/chartex" xmlns:cx4="http://schemas.microsoft.com/office/drawing/2016/5/10/chartex" xmlns:cx5="http://schemas.microsoft.com/office/drawing/2016/5/11/chartex" xmlns:cx6="http://schemas.microsoft.com/office/drawing/2016/5/12/chartex" xmlns:cx7="http://schemas.microsoft.com/office/drawing/2016/5/13/chartex" xmlns:cx8="http://schemas.microsoft.com/office/drawing/2016/5/14/chartex" xmlns:mc="http://schemas.openxmlformats.org/markup-compatibility/2006" xmlns:aink="http://schemas.microsoft.com/office/drawing/2016/ink" xmlns:am3d="http://schemas.microsoft.com/office/drawing/2017/model3d" xmlns:o="urn:schemas-microsoft-com:office:office" xmlns:r="http://schemas.openxmlformats.org/officeDocument/2006/relationships" xmlns:m="http://schemas.openxmlformats.org/officeDocument/2006/math" xmlns:v="urn:schemas-microsoft-com:vml" xmlns:wp14="http://schemas.microsoft.com/office/word/2010/wordprocessingDrawing" xmlns:wp="http://schemas.openxmlformats.org/drawingml/2006/wordprocessingDrawing" xmlns:w10="urn:schemas-microsoft-com:office:word" xmlns:w="http://schemas.openxmlformats.org/wordprocessingml/2006/main" xmlns:w14="http://schemas.microsoft.com/office/word/2010/wordml" xmlns:w15="http://schemas.microsoft.com/office/word/2012/wordml" xmlns:w16cex="http://schemas.microsoft.com/office/word/2018/wordml/cex" xmlns:w16cid="http://schemas.microsoft.com/office/word/2016/wordml/cid" xmlns:w16="http://schemas.microsoft.com/office/word/2018/wordml" xmlns:w16sdtdh="http://schemas.microsoft.com/office/word/2020/wordml/sdtdatahash" xmlns:w16se="http://schemas.microsoft.com/office/word/2015/wordml/symex" xmlns:wpg="http://schemas.microsoft.com/office/word/2010/wordprocessingGroup" xmlns:wpi="http://schemas.microsoft.com/office/word/2010/wordprocessingInk" xmlns:wne="http://schemas.microsoft.com/office/word/2006/wordml" xmlns:wps="http://schemas.microsoft.com/office/word/2010/wordprocessingShape" mc:Ignorable="w14 w15 w16se w16cid w16 w16cex w16sdtdh wp14">
+<w:document xmlns:wpc="http://schemas.microsoft.com/office/word/2010/wordprocessingCanvas" xmlns:cx="http://schemas.microsoft.com/office/drawing/2014/chartex" xmlns:cx1="http://schemas.microsoft.com/office/drawing/2015/9/8/chartex" xmlns:cx2="http://schemas.microsoft.com/office/drawing/2015/10/21/chartex" xmlns:cx3="http://schemas.microsoft.com/office/drawing/2016/5/9/chartex" xmlns:cx4="http://schemas.microsoft.com/office/drawing/2016/5/10/chartex" xmlns:cx5="http://schemas.microsoft.com/office/drawing/2016/5/11/chartex" xmlns:cx6="http://schemas.microsoft.com/office/drawing/2016/5/12/chartex" xmlns:cx7="http://schemas.microsoft.com/office/drawing/2016/5/13/chartex" xmlns:cx8="http://schemas.microsoft.com/office/drawing/2016/5/14/chartex" xmlns:mc="http://schemas.openxmlformats.org/markup-compatibility/2006" xmlns:aink="http://schemas.microsoft.com/office/drawing/2016/ink" xmlns:am3d="http://schemas.microsoft.com/office/drawing/2017/model3d" xmlns:o="urn:schemas-microsoft-com:office:office" xmlns:oel="http://schemas.microsoft.com/office/2019/extlst" xmlns:r="http://schemas.openxmlformats.org/officeDocument/2006/relationships" xmlns:m="http://schemas.openxmlformats.org/officeDocument/2006/math" xmlns:v="urn:schemas-microsoft-com:vml" xmlns:wp14="http://schemas.microsoft.com/office/word/2010/wordprocessingDrawing" xmlns:wp="http://schemas.openxmlformats.org/drawingml/2006/wordprocessingDrawing" xmlns:w10="urn:schemas-microsoft-com:office:word" xmlns:w="http://schemas.openxmlformats.org/wordprocessingml/2006/main" xmlns:w14="http://schemas.microsoft.com/office/word/2010/wordml" xmlns:w15="http://schemas.microsoft.com/office/word/2012/wordml" xmlns:w16cex="http://schemas.microsoft.com/office/word/2018/wordml/cex" xmlns:w16cid="http://schemas.microsoft.com/office/word/2016/wordml/cid" xmlns:w16="http://schemas.microsoft.com/office/word/2018/wordml" xmlns:w16sdtdh="http://schemas.microsoft.com/office/word/2020/wordml/sdtdatahash" xmlns:w16se="http://schemas.microsoft.com/office/word/2015/wordml/symex" xmlns:wpg="http://schemas.microsoft.com/office/word/2010/wordprocessingGroup" xmlns:wpi="http://schemas.microsoft.com/office/word/2010/wordprocessingInk" xmlns:wne="http://schemas.microsoft.com/office/word/2006/wordml" xmlns:wps="http://schemas.microsoft.com/office/word/2010/wordprocessingShape" mc:Ignorable="w14 w15 w16se w16cid w16 w16cex w16sdtdh wp14">
   <w:body>
     <w:p>
       <w:pPr>
@@ -9,9 +9,11 @@
           <w:lang w:val="en-US"/>
         </w:rPr>
       </w:pPr>
+      <w:proofErr w:type="spellStart"/>
       <w:r>
         <w:t>Structure</w:t>
       </w:r>
+      <w:proofErr w:type="spellEnd"/>
       <w:r>
         <w:rPr>
           <w:lang w:val="en-US"/>
@@ -38,14 +40,32 @@
           <w:color w:val="00B050"/>
           <w:lang w:val="en-US"/>
         </w:rPr>
-        <w:t>if structure_figure</w:t>
-      </w:r>
-      <w:r>
-        <w:rPr>
+        <w:t xml:space="preserve">if </w:t>
+      </w:r>
+      <w:proofErr w:type="spellStart"/>
+      <w:r>
+        <w:rPr>
+          <w:color w:val="00B050"/>
           <w:lang w:val="en-US"/>
         </w:rPr>
-        <w:t>%}{{</w:t>
-      </w:r>
+        <w:t>structure_figure</w:t>
+      </w:r>
+      <w:proofErr w:type="spellEnd"/>
+      <w:proofErr w:type="gramStart"/>
+      <w:r>
+        <w:rPr>
+          <w:lang w:val="en-US"/>
+        </w:rPr>
+        <w:t>%}{</w:t>
+      </w:r>
+      <w:proofErr w:type="gramEnd"/>
+      <w:r>
+        <w:rPr>
+          <w:lang w:val="en-US"/>
+        </w:rPr>
+        <w:t>{</w:t>
+      </w:r>
+      <w:proofErr w:type="spellStart"/>
       <w:r>
         <w:rPr>
           <w:sz w:val="14"/>
@@ -53,6 +73,7 @@
         </w:rPr>
         <w:t>structure_figure</w:t>
       </w:r>
+      <w:proofErr w:type="spellEnd"/>
       <w:r>
         <w:rPr>
           <w:lang w:val="en-US"/>
@@ -87,45 +108,210 @@
         <w:rPr>
           <w:b/>
         </w:rPr>
-        <w:t>The following text is only a suggestion:</w:t>
-      </w:r>
+        <w:t xml:space="preserve">The </w:t>
+      </w:r>
+      <w:proofErr w:type="spellStart"/>
+      <w:r>
+        <w:rPr>
+          <w:b/>
+        </w:rPr>
+        <w:t>following</w:t>
+      </w:r>
+      <w:proofErr w:type="spellEnd"/>
+      <w:r>
+        <w:rPr>
+          <w:b/>
+        </w:rPr>
+        <w:t xml:space="preserve"> </w:t>
+      </w:r>
+      <w:proofErr w:type="spellStart"/>
+      <w:r>
+        <w:rPr>
+          <w:b/>
+        </w:rPr>
+        <w:t>text</w:t>
+      </w:r>
+      <w:proofErr w:type="spellEnd"/>
+      <w:r>
+        <w:rPr>
+          <w:b/>
+        </w:rPr>
+        <w:t xml:space="preserve"> </w:t>
+      </w:r>
+      <w:proofErr w:type="spellStart"/>
+      <w:r>
+        <w:rPr>
+          <w:b/>
+        </w:rPr>
+        <w:t>is</w:t>
+      </w:r>
+      <w:proofErr w:type="spellEnd"/>
+      <w:r>
+        <w:rPr>
+          <w:b/>
+        </w:rPr>
+        <w:t xml:space="preserve"> </w:t>
+      </w:r>
+      <w:proofErr w:type="spellStart"/>
+      <w:r>
+        <w:rPr>
+          <w:b/>
+        </w:rPr>
+        <w:t>only</w:t>
+      </w:r>
+      <w:proofErr w:type="spellEnd"/>
+      <w:r>
+        <w:rPr>
+          <w:b/>
+        </w:rPr>
+        <w:t xml:space="preserve"> a </w:t>
+      </w:r>
+      <w:proofErr w:type="spellStart"/>
+      <w:r>
+        <w:rPr>
+          <w:b/>
+        </w:rPr>
+        <w:t>suggestion</w:t>
+      </w:r>
+      <w:proofErr w:type="spellEnd"/>
+      <w:r>
+        <w:rPr>
+          <w:b/>
+        </w:rPr>
+        <w:t>:</w:t>
+      </w:r>
+      <w:r>
+        <w:t xml:space="preserve"> </w:t>
+      </w:r>
+      <w:proofErr w:type="gramStart"/>
+      <w:r>
+        <w:t>{{</w:t>
+      </w:r>
+      <w:r>
+        <w:t xml:space="preserve"> </w:t>
+      </w:r>
+      <w:proofErr w:type="spellStart"/>
+      <w:r>
+        <w:rPr>
+          <w:sz w:val="14"/>
+        </w:rPr>
+        <w:t>crystallization</w:t>
+      </w:r>
+      <w:proofErr w:type="gramEnd"/>
+      <w:r>
+        <w:rPr>
+          <w:sz w:val="14"/>
+        </w:rPr>
+        <w:t>_method</w:t>
+      </w:r>
+      <w:proofErr w:type="spellEnd"/>
+      <w:r>
+        <w:t>}}</w:t>
+      </w:r>
+      <w:r>
+        <w:t>.</w:t>
+      </w:r>
+      <w:r>
+        <w:t xml:space="preserve"> The </w:t>
+      </w:r>
+      <w:proofErr w:type="spellStart"/>
+      <w:r>
+        <w:t>data</w:t>
+      </w:r>
+      <w:proofErr w:type="spellEnd"/>
+      <w:r>
+        <w:t xml:space="preserve"> </w:t>
+      </w:r>
+      <w:proofErr w:type="spellStart"/>
+      <w:r>
+        <w:t>for</w:t>
+      </w:r>
+      <w:proofErr w:type="spellEnd"/>
       <w:r>
         <w:t xml:space="preserve"> {{</w:t>
       </w:r>
       <w:r>
-        <w:t xml:space="preserve"> </w:t>
-      </w:r>
-      <w:r>
         <w:rPr>
           <w:sz w:val="14"/>
         </w:rPr>
-        <w:t>crystallization_method</w:t>
-      </w:r>
-      <w:r>
-        <w:t>}}</w:t>
-      </w:r>
-      <w:r>
-        <w:t>.</w:t>
-      </w:r>
-      <w:r>
-        <w:t xml:space="preserve"> The data for {{</w:t>
-      </w:r>
-      <w:r>
-        <w:rPr>
-          <w:sz w:val="14"/>
-        </w:rPr>
         <w:t>cif.block.name</w:t>
       </w:r>
       <w:r>
-        <w:t>}} were collected from a shock-cooled single crystal at {{</w:t>
-      </w:r>
+        <w:t xml:space="preserve">}} </w:t>
+      </w:r>
+      <w:proofErr w:type="spellStart"/>
+      <w:r>
+        <w:t>were</w:t>
+      </w:r>
+      <w:proofErr w:type="spellEnd"/>
+      <w:r>
+        <w:t xml:space="preserve"> </w:t>
+      </w:r>
+      <w:proofErr w:type="spellStart"/>
+      <w:r>
+        <w:t>collected</w:t>
+      </w:r>
+      <w:proofErr w:type="spellEnd"/>
+      <w:r>
+        <w:t xml:space="preserve"> </w:t>
+      </w:r>
+      <w:proofErr w:type="spellStart"/>
+      <w:r>
+        <w:t>from</w:t>
+      </w:r>
+      <w:proofErr w:type="spellEnd"/>
+      <w:r>
+        <w:t xml:space="preserve"> a </w:t>
+      </w:r>
+      <w:proofErr w:type="spellStart"/>
+      <w:r>
+        <w:t>shock-cooled</w:t>
+      </w:r>
+      <w:proofErr w:type="spellEnd"/>
+      <w:r>
+        <w:t xml:space="preserve"> </w:t>
+      </w:r>
+      <w:proofErr w:type="spellStart"/>
+      <w:r>
+        <w:t>single</w:t>
+      </w:r>
+      <w:proofErr w:type="spellEnd"/>
+      <w:r>
+        <w:t xml:space="preserve"> </w:t>
+      </w:r>
+      <w:proofErr w:type="spellStart"/>
+      <w:r>
+        <w:t>crystal</w:t>
+      </w:r>
+      <w:proofErr w:type="spellEnd"/>
+      <w:r>
+        <w:t xml:space="preserve"> at {{</w:t>
+      </w:r>
+      <w:proofErr w:type="spellStart"/>
       <w:r>
         <w:rPr>
           <w:sz w:val="10"/>
           <w:lang w:val="en-US"/>
         </w:rPr>
-        <w:t>cif._diffrn_ambient_temperature</w:t>
-      </w:r>
+        <w:t>cif</w:t>
+      </w:r>
+      <w:proofErr w:type="spellEnd"/>
+      <w:r>
+        <w:rPr>
+          <w:sz w:val="10"/>
+          <w:lang w:val="en-US"/>
+        </w:rPr>
+        <w:t>._</w:t>
+      </w:r>
+      <w:proofErr w:type="spellStart"/>
+      <w:r>
+        <w:rPr>
+          <w:sz w:val="10"/>
+          <w:lang w:val="en-US"/>
+        </w:rPr>
+        <w:t>diffrn_ambient_temperature</w:t>
+      </w:r>
+      <w:proofErr w:type="spellEnd"/>
       <w:r>
         <w:t>}}</w:t>
       </w:r>
@@ -138,6 +324,7 @@
       <w:r>
         <w:t>{{</w:t>
       </w:r>
+      <w:proofErr w:type="spellStart"/>
       <w:r>
         <w:rPr>
           <w:sz w:val="14"/>
@@ -156,42 +343,53 @@
         </w:rPr>
         <w:t>inv_article</w:t>
       </w:r>
+      <w:proofErr w:type="spellEnd"/>
       <w:r>
         <w:t xml:space="preserve">}} </w:t>
       </w:r>
       <w:r>
         <w:t>{{</w:t>
       </w:r>
+      <w:proofErr w:type="spellStart"/>
       <w:r>
         <w:rPr>
           <w:sz w:val="14"/>
         </w:rPr>
         <w:t>diffr_type</w:t>
       </w:r>
+      <w:proofErr w:type="spellEnd"/>
       <w:r>
         <w:t>}}</w:t>
       </w:r>
       <w:r>
         <w:t xml:space="preserve"> {{</w:t>
       </w:r>
+      <w:proofErr w:type="spellStart"/>
       <w:r>
         <w:rPr>
           <w:sz w:val="12"/>
         </w:rPr>
         <w:t>diffr_device</w:t>
       </w:r>
+      <w:proofErr w:type="spellEnd"/>
       <w:r>
         <w:t>}}</w:t>
       </w:r>
       <w:r>
         <w:t xml:space="preserve"> </w:t>
       </w:r>
-      <w:r>
-        <w:t xml:space="preserve">with </w:t>
+      <w:proofErr w:type="spellStart"/>
+      <w:r>
+        <w:t>with</w:t>
+      </w:r>
+      <w:proofErr w:type="spellEnd"/>
+      <w:r>
+        <w:t xml:space="preserve"> </w:t>
       </w:r>
       <w:r>
         <w:t>{{</w:t>
       </w:r>
+      <w:proofErr w:type="spellStart"/>
       <w:r>
         <w:rPr>
           <w:sz w:val="12"/>
@@ -204,42 +402,72 @@
         </w:rPr>
         <w:t>|inv_article</w:t>
       </w:r>
+      <w:proofErr w:type="spellEnd"/>
       <w:r>
         <w:t>}}</w:t>
       </w:r>
       <w:r>
         <w:t xml:space="preserve"> {{</w:t>
       </w:r>
+      <w:proofErr w:type="spellStart"/>
       <w:r>
         <w:rPr>
           <w:sz w:val="14"/>
         </w:rPr>
         <w:t>diffr_source</w:t>
       </w:r>
+      <w:proofErr w:type="spellEnd"/>
       <w:r>
         <w:t>}}</w:t>
       </w:r>
       <w:r>
-        <w:t xml:space="preserve"> using </w:t>
+        <w:t xml:space="preserve"> </w:t>
+      </w:r>
+      <w:proofErr w:type="spellStart"/>
+      <w:r>
+        <w:t>using</w:t>
+      </w:r>
+      <w:proofErr w:type="spellEnd"/>
+      <w:r>
+        <w:t xml:space="preserve"> </w:t>
       </w:r>
       <w:r>
         <w:t>{{</w:t>
       </w:r>
+      <w:proofErr w:type="spellStart"/>
       <w:r>
         <w:rPr>
           <w:sz w:val="14"/>
         </w:rPr>
         <w:t>monochromator</w:t>
       </w:r>
+      <w:proofErr w:type="spellEnd"/>
       <w:r>
         <w:t>}}</w:t>
       </w:r>
       <w:r>
-        <w:t xml:space="preserve"> as monochromator and </w:t>
+        <w:t xml:space="preserve"> </w:t>
+      </w:r>
+      <w:proofErr w:type="spellStart"/>
+      <w:r>
+        <w:t>as</w:t>
+      </w:r>
+      <w:proofErr w:type="spellEnd"/>
+      <w:r>
+        <w:t xml:space="preserve"> </w:t>
+      </w:r>
+      <w:proofErr w:type="spellStart"/>
+      <w:r>
+        <w:t>monochromator</w:t>
+      </w:r>
+      <w:proofErr w:type="spellEnd"/>
+      <w:r>
+        <w:t xml:space="preserve"> and </w:t>
       </w:r>
       <w:r>
         <w:t>{{</w:t>
       </w:r>
+      <w:proofErr w:type="spellStart"/>
       <w:r>
         <w:rPr>
           <w:sz w:val="12"/>
@@ -252,6 +480,7 @@
         </w:rPr>
         <w:t>|inv_article</w:t>
       </w:r>
+      <w:proofErr w:type="spellEnd"/>
       <w:r>
         <w:t>}}</w:t>
       </w:r>
@@ -261,20 +490,35 @@
       <w:r>
         <w:t>{{</w:t>
       </w:r>
+      <w:proofErr w:type="spellStart"/>
       <w:r>
         <w:rPr>
           <w:sz w:val="12"/>
         </w:rPr>
         <w:t>detector</w:t>
       </w:r>
+      <w:proofErr w:type="spellEnd"/>
       <w:r>
         <w:t>}}</w:t>
       </w:r>
       <w:r>
         <w:t xml:space="preserve"> </w:t>
       </w:r>
-      <w:r>
-        <w:t xml:space="preserve">detector. The diffractometer </w:t>
+      <w:proofErr w:type="spellStart"/>
+      <w:r>
+        <w:t>detector</w:t>
+      </w:r>
+      <w:proofErr w:type="spellEnd"/>
+      <w:r>
+        <w:t xml:space="preserve">. The </w:t>
+      </w:r>
+      <w:proofErr w:type="spellStart"/>
+      <w:r>
+        <w:t>diffractometer</w:t>
+      </w:r>
+      <w:proofErr w:type="spellEnd"/>
+      <w:r>
+        <w:t xml:space="preserve"> </w:t>
       </w:r>
       <w:r>
         <w:t>{</w:t>
@@ -291,24 +535,41 @@
         </w:rPr>
         <w:t xml:space="preserve"> </w:t>
       </w:r>
+      <w:proofErr w:type="spellStart"/>
       <w:r>
         <w:rPr>
           <w:sz w:val="12"/>
         </w:rPr>
-        <w:t>if lowtemp</w:t>
-      </w:r>
+        <w:t>if</w:t>
+      </w:r>
+      <w:proofErr w:type="spellEnd"/>
       <w:r>
         <w:rPr>
           <w:sz w:val="12"/>
         </w:rPr>
+        <w:t xml:space="preserve"> </w:t>
+      </w:r>
+      <w:proofErr w:type="spellStart"/>
+      <w:r>
+        <w:rPr>
+          <w:sz w:val="12"/>
+        </w:rPr>
+        <w:t>lowtemp</w:t>
+      </w:r>
+      <w:r>
+        <w:rPr>
+          <w:sz w:val="12"/>
+        </w:rPr>
         <w:t>_dev</w:t>
       </w:r>
+      <w:proofErr w:type="spellEnd"/>
       <w:r>
         <w:rPr>
           <w:sz w:val="12"/>
         </w:rPr>
         <w:t xml:space="preserve"> </w:t>
       </w:r>
+      <w:proofErr w:type="gramStart"/>
       <w:r>
         <w:rPr>
           <w:sz w:val="12"/>
@@ -319,11 +580,32 @@
         <w:t>}</w:t>
       </w:r>
       <w:r>
-        <w:t xml:space="preserve">was equipped with </w:t>
+        <w:t>was</w:t>
+      </w:r>
+      <w:proofErr w:type="gramEnd"/>
+      <w:r>
+        <w:t xml:space="preserve"> </w:t>
+      </w:r>
+      <w:proofErr w:type="spellStart"/>
+      <w:r>
+        <w:t>equipped</w:t>
+      </w:r>
+      <w:proofErr w:type="spellEnd"/>
+      <w:r>
+        <w:t xml:space="preserve"> </w:t>
+      </w:r>
+      <w:proofErr w:type="spellStart"/>
+      <w:r>
+        <w:t>with</w:t>
+      </w:r>
+      <w:proofErr w:type="spellEnd"/>
+      <w:r>
+        <w:t xml:space="preserve"> </w:t>
       </w:r>
       <w:r>
         <w:t>{{</w:t>
       </w:r>
+      <w:proofErr w:type="spellStart"/>
       <w:r>
         <w:rPr>
           <w:sz w:val="12"/>
@@ -336,6 +618,7 @@
         </w:rPr>
         <w:t>|inv_article</w:t>
       </w:r>
+      <w:proofErr w:type="spellEnd"/>
       <w:r>
         <w:t>}}</w:t>
       </w:r>
@@ -345,17 +628,43 @@
       <w:r>
         <w:t>{{</w:t>
       </w:r>
+      <w:proofErr w:type="spellStart"/>
       <w:r>
         <w:rPr>
           <w:sz w:val="12"/>
         </w:rPr>
         <w:t>lowtemp_dev</w:t>
       </w:r>
+      <w:proofErr w:type="spellEnd"/>
       <w:r>
         <w:t>}}</w:t>
       </w:r>
       <w:r>
-        <w:t xml:space="preserve"> low temperature device and </w:t>
+        <w:t xml:space="preserve"> </w:t>
+      </w:r>
+      <w:proofErr w:type="spellStart"/>
+      <w:r>
+        <w:t>low</w:t>
+      </w:r>
+      <w:proofErr w:type="spellEnd"/>
+      <w:r>
+        <w:t xml:space="preserve"> </w:t>
+      </w:r>
+      <w:proofErr w:type="spellStart"/>
+      <w:r>
+        <w:t>temperature</w:t>
+      </w:r>
+      <w:proofErr w:type="spellEnd"/>
+      <w:r>
+        <w:t xml:space="preserve"> </w:t>
+      </w:r>
+      <w:proofErr w:type="spellStart"/>
+      <w:r>
+        <w:t>device</w:t>
+      </w:r>
+      <w:proofErr w:type="spellEnd"/>
+      <w:r>
+        <w:t xml:space="preserve"> and </w:t>
       </w:r>
       <w:r>
         <w:t>{</w:t>
@@ -366,12 +675,14 @@
         </w:rPr>
         <w:t>%</w:t>
       </w:r>
+      <w:proofErr w:type="spellStart"/>
       <w:r>
         <w:rPr>
           <w:sz w:val="12"/>
         </w:rPr>
         <w:t>endif</w:t>
       </w:r>
+      <w:proofErr w:type="spellEnd"/>
       <w:r>
         <w:rPr>
           <w:sz w:val="12"/>
@@ -381,8 +692,13 @@
       <w:r>
         <w:t>}</w:t>
       </w:r>
-      <w:r>
-        <w:t xml:space="preserve">used </w:t>
+      <w:proofErr w:type="spellStart"/>
+      <w:r>
+        <w:t>used</w:t>
+      </w:r>
+      <w:proofErr w:type="spellEnd"/>
+      <w:r>
+        <w:t xml:space="preserve"> </w:t>
       </w:r>
       <w:r>
         <w:rPr>
@@ -404,7 +720,15 @@
         <w:t>}}</w:t>
       </w:r>
       <w:r>
-        <w:t xml:space="preserve"> radiation </w:t>
+        <w:t xml:space="preserve"> </w:t>
+      </w:r>
+      <w:proofErr w:type="spellStart"/>
+      <w:r>
+        <w:t>radiation</w:t>
+      </w:r>
+      <w:proofErr w:type="spellEnd"/>
+      <w:r>
+        <w:t xml:space="preserve"> </w:t>
       </w:r>
       <w:r>
         <w:rPr>
@@ -443,12 +767,14 @@
       <w:r>
         <w:t>{{</w:t>
       </w:r>
+      <w:proofErr w:type="spellStart"/>
       <w:r>
         <w:rPr>
           <w:sz w:val="12"/>
         </w:rPr>
         <w:t>wavelength</w:t>
       </w:r>
+      <w:proofErr w:type="spellEnd"/>
       <w:r>
         <w:t>}} </w:t>
       </w:r>
@@ -467,6 +793,7 @@
         </w:rPr>
         <w:t>{%</w:t>
       </w:r>
+      <w:proofErr w:type="spellStart"/>
       <w:r>
         <w:rPr>
           <w:color w:val="C00000"/>
@@ -474,6 +801,7 @@
         </w:rPr>
         <w:t>endif</w:t>
       </w:r>
+      <w:proofErr w:type="spellEnd"/>
       <w:r>
         <w:rPr>
           <w:sz w:val="14"/>
@@ -481,11 +809,44 @@
         <w:t>%}</w:t>
       </w:r>
       <w:r>
-        <w:t xml:space="preserve">. All data were integrated with </w:t>
+        <w:t xml:space="preserve">. All </w:t>
+      </w:r>
+      <w:proofErr w:type="spellStart"/>
+      <w:r>
+        <w:t>data</w:t>
+      </w:r>
+      <w:proofErr w:type="spellEnd"/>
+      <w:r>
+        <w:t xml:space="preserve"> </w:t>
+      </w:r>
+      <w:proofErr w:type="spellStart"/>
+      <w:r>
+        <w:t>were</w:t>
+      </w:r>
+      <w:proofErr w:type="spellEnd"/>
+      <w:r>
+        <w:t xml:space="preserve"> </w:t>
+      </w:r>
+      <w:proofErr w:type="spellStart"/>
+      <w:r>
+        <w:t>integrated</w:t>
+      </w:r>
+      <w:proofErr w:type="spellEnd"/>
+      <w:r>
+        <w:t xml:space="preserve"> </w:t>
+      </w:r>
+      <w:proofErr w:type="spellStart"/>
+      <w:r>
+        <w:t>with</w:t>
+      </w:r>
+      <w:proofErr w:type="spellEnd"/>
+      <w:r>
+        <w:t xml:space="preserve"> </w:t>
       </w:r>
       <w:r>
         <w:t>{{</w:t>
       </w:r>
+      <w:proofErr w:type="spellStart"/>
       <w:r>
         <w:rPr>
           <w:sz w:val="15"/>
@@ -493,6 +854,7 @@
         </w:rPr>
         <w:t>integration_progr</w:t>
       </w:r>
+      <w:proofErr w:type="spellEnd"/>
       <w:r>
         <w:t>}}</w:t>
       </w:r>
@@ -502,6 +864,7 @@
       <w:r>
         <w:t>{{</w:t>
       </w:r>
+      <w:proofErr w:type="spellStart"/>
       <w:r>
         <w:rPr>
           <w:sz w:val="15"/>
@@ -509,15 +872,41 @@
         </w:rPr>
         <w:t>abstype</w:t>
       </w:r>
+      <w:proofErr w:type="spellEnd"/>
       <w:r>
         <w:t>}}</w:t>
       </w:r>
       <w:r>
-        <w:t xml:space="preserve"> absorption correction using </w:t>
+        <w:t xml:space="preserve"> </w:t>
+      </w:r>
+      <w:proofErr w:type="spellStart"/>
+      <w:r>
+        <w:t>absorption</w:t>
+      </w:r>
+      <w:proofErr w:type="spellEnd"/>
+      <w:r>
+        <w:t xml:space="preserve"> </w:t>
+      </w:r>
+      <w:proofErr w:type="spellStart"/>
+      <w:r>
+        <w:t>correction</w:t>
+      </w:r>
+      <w:proofErr w:type="spellEnd"/>
+      <w:r>
+        <w:t xml:space="preserve"> </w:t>
+      </w:r>
+      <w:proofErr w:type="spellStart"/>
+      <w:r>
+        <w:t>using</w:t>
+      </w:r>
+      <w:proofErr w:type="spellEnd"/>
+      <w:r>
+        <w:t xml:space="preserve"> </w:t>
       </w:r>
       <w:r>
         <w:t>{{</w:t>
       </w:r>
+      <w:proofErr w:type="spellStart"/>
       <w:r>
         <w:rPr>
           <w:sz w:val="15"/>
@@ -525,11 +914,20 @@
         </w:rPr>
         <w:t>abs_details</w:t>
       </w:r>
+      <w:proofErr w:type="spellEnd"/>
       <w:r>
         <w:t>}}</w:t>
       </w:r>
       <w:r>
-        <w:t xml:space="preserve"> was applied.</w:t>
+        <w:t xml:space="preserve"> was </w:t>
+      </w:r>
+      <w:proofErr w:type="spellStart"/>
+      <w:r>
+        <w:t>applied</w:t>
+      </w:r>
+      <w:proofErr w:type="spellEnd"/>
+      <w:r>
+        <w:t>.</w:t>
       </w:r>
       <w:r>
         <w:rPr>
@@ -562,11 +960,44 @@
         <w:t xml:space="preserve"> </w:t>
       </w:r>
       <w:r>
-        <w:t xml:space="preserve">The structure were solved by </w:t>
+        <w:t xml:space="preserve">The </w:t>
+      </w:r>
+      <w:proofErr w:type="spellStart"/>
+      <w:r>
+        <w:t>structure</w:t>
+      </w:r>
+      <w:proofErr w:type="spellEnd"/>
+      <w:r>
+        <w:t xml:space="preserve"> </w:t>
+      </w:r>
+      <w:proofErr w:type="spellStart"/>
+      <w:r>
+        <w:t>were</w:t>
+      </w:r>
+      <w:proofErr w:type="spellEnd"/>
+      <w:r>
+        <w:t xml:space="preserve"> </w:t>
+      </w:r>
+      <w:proofErr w:type="spellStart"/>
+      <w:r>
+        <w:t>solved</w:t>
+      </w:r>
+      <w:proofErr w:type="spellEnd"/>
+      <w:r>
+        <w:t xml:space="preserve"> </w:t>
+      </w:r>
+      <w:proofErr w:type="spellStart"/>
+      <w:r>
+        <w:t>by</w:t>
+      </w:r>
+      <w:proofErr w:type="spellEnd"/>
+      <w:r>
+        <w:t xml:space="preserve"> </w:t>
       </w:r>
       <w:r>
         <w:t>{{</w:t>
       </w:r>
+      <w:proofErr w:type="spellStart"/>
       <w:r>
         <w:rPr>
           <w:sz w:val="15"/>
@@ -574,29 +1005,90 @@
         </w:rPr>
         <w:t>solution_method</w:t>
       </w:r>
+      <w:proofErr w:type="spellEnd"/>
       <w:r>
         <w:t>}}</w:t>
       </w:r>
       <w:r>
         <w:t xml:space="preserve"> </w:t>
       </w:r>
-      <w:r>
-        <w:t xml:space="preserve">methods </w:t>
-      </w:r>
-      <w:r>
-        <w:t xml:space="preserve">with </w:t>
-      </w:r>
-      <w:r>
-        <w:t xml:space="preserve">{{solution_program}} </w:t>
-      </w:r>
-      <w:r>
-        <w:t xml:space="preserve">and refined </w:t>
-      </w:r>
+      <w:proofErr w:type="spellStart"/>
+      <w:r>
+        <w:t>methods</w:t>
+      </w:r>
+      <w:proofErr w:type="spellEnd"/>
+      <w:r>
+        <w:t xml:space="preserve"> </w:t>
+      </w:r>
+      <w:proofErr w:type="spellStart"/>
+      <w:r>
+        <w:t>with</w:t>
+      </w:r>
+      <w:proofErr w:type="spellEnd"/>
+      <w:r>
+        <w:t xml:space="preserve"> </w:t>
+      </w:r>
+      <w:r>
+        <w:t>{{</w:t>
+      </w:r>
+      <w:proofErr w:type="spellStart"/>
+      <w:r>
+        <w:t>solution_program</w:t>
+      </w:r>
+      <w:proofErr w:type="spellEnd"/>
+      <w:r>
+        <w:t xml:space="preserve">}} </w:t>
+      </w:r>
+      <w:r>
+        <w:t xml:space="preserve">and </w:t>
+      </w:r>
+      <w:proofErr w:type="spellStart"/>
+      <w:r>
+        <w:t>refined</w:t>
+      </w:r>
+      <w:proofErr w:type="spellEnd"/>
+      <w:r>
+        <w:t xml:space="preserve"> </w:t>
+      </w:r>
+      <w:proofErr w:type="spellStart"/>
       <w:r>
         <w:t>by</w:t>
       </w:r>
-      <w:r>
-        <w:t xml:space="preserve"> full-matrix least-squares methods against </w:t>
+      <w:proofErr w:type="spellEnd"/>
+      <w:r>
+        <w:t xml:space="preserve"> </w:t>
+      </w:r>
+      <w:proofErr w:type="spellStart"/>
+      <w:r>
+        <w:t>full</w:t>
+      </w:r>
+      <w:proofErr w:type="spellEnd"/>
+      <w:r>
+        <w:t>-matrix least-</w:t>
+      </w:r>
+      <w:proofErr w:type="spellStart"/>
+      <w:r>
+        <w:t>squares</w:t>
+      </w:r>
+      <w:proofErr w:type="spellEnd"/>
+      <w:r>
+        <w:t xml:space="preserve"> </w:t>
+      </w:r>
+      <w:proofErr w:type="spellStart"/>
+      <w:r>
+        <w:t>methods</w:t>
+      </w:r>
+      <w:proofErr w:type="spellEnd"/>
+      <w:r>
+        <w:t xml:space="preserve"> </w:t>
+      </w:r>
+      <w:proofErr w:type="spellStart"/>
+      <w:r>
+        <w:t>against</w:t>
+      </w:r>
+      <w:proofErr w:type="spellEnd"/>
+      <w:r>
+        <w:t xml:space="preserve"> </w:t>
       </w:r>
       <w:r>
         <w:rPr>
@@ -613,15 +1105,18 @@
       <w:r>
         <w:t xml:space="preserve"> </w:t>
       </w:r>
+      <w:proofErr w:type="spellStart"/>
       <w:r>
         <w:t>using</w:t>
       </w:r>
+      <w:proofErr w:type="spellEnd"/>
       <w:r>
         <w:t xml:space="preserve"> </w:t>
       </w:r>
       <w:r>
         <w:t>{{</w:t>
       </w:r>
+      <w:proofErr w:type="spellStart"/>
       <w:r>
         <w:rPr>
           <w:sz w:val="15"/>
@@ -629,8 +1124,13 @@
         </w:rPr>
         <w:t>refinement_prog</w:t>
       </w:r>
-      <w:r>
-        <w:t>}}</w:t>
+      <w:proofErr w:type="spellEnd"/>
+      <w:r>
+        <w:t>}</w:t>
+      </w:r>
+      <w:proofErr w:type="gramStart"/>
+      <w:r>
+        <w:t>}</w:t>
       </w:r>
       <w:r>
         <w:t>.</w:t>
@@ -639,13 +1139,76 @@
         <w:rPr>
           <w:vertAlign w:val="superscript"/>
         </w:rPr>
-        <w:t>[3,4]</w:t>
-      </w:r>
-      <w:r>
-        <w:t xml:space="preserve"> </w:t>
-      </w:r>
-      <w:r>
-        <w:t xml:space="preserve">All non-hydrogen atoms were refined with anisotropic displacement parameters. </w:t>
+        <w:t>[</w:t>
+      </w:r>
+      <w:proofErr w:type="gramEnd"/>
+      <w:r>
+        <w:rPr>
+          <w:vertAlign w:val="superscript"/>
+        </w:rPr>
+        <w:t>3,4]</w:t>
+      </w:r>
+      <w:r>
+        <w:t xml:space="preserve"> </w:t>
+      </w:r>
+      <w:r>
+        <w:t xml:space="preserve">All non-hydrogen </w:t>
+      </w:r>
+      <w:proofErr w:type="spellStart"/>
+      <w:r>
+        <w:t>atoms</w:t>
+      </w:r>
+      <w:proofErr w:type="spellEnd"/>
+      <w:r>
+        <w:t xml:space="preserve"> </w:t>
+      </w:r>
+      <w:proofErr w:type="spellStart"/>
+      <w:r>
+        <w:t>were</w:t>
+      </w:r>
+      <w:proofErr w:type="spellEnd"/>
+      <w:r>
+        <w:t xml:space="preserve"> </w:t>
+      </w:r>
+      <w:proofErr w:type="spellStart"/>
+      <w:r>
+        <w:t>refined</w:t>
+      </w:r>
+      <w:proofErr w:type="spellEnd"/>
+      <w:r>
+        <w:t xml:space="preserve"> </w:t>
+      </w:r>
+      <w:proofErr w:type="spellStart"/>
+      <w:r>
+        <w:t>with</w:t>
+      </w:r>
+      <w:proofErr w:type="spellEnd"/>
+      <w:r>
+        <w:t xml:space="preserve"> </w:t>
+      </w:r>
+      <w:proofErr w:type="spellStart"/>
+      <w:r>
+        <w:t>anisotropic</w:t>
+      </w:r>
+      <w:proofErr w:type="spellEnd"/>
+      <w:r>
+        <w:t xml:space="preserve"> </w:t>
+      </w:r>
+      <w:proofErr w:type="spellStart"/>
+      <w:r>
+        <w:t>displacement</w:t>
+      </w:r>
+      <w:proofErr w:type="spellEnd"/>
+      <w:r>
+        <w:t xml:space="preserve"> </w:t>
+      </w:r>
+      <w:proofErr w:type="spellStart"/>
+      <w:r>
+        <w:t>parameters</w:t>
+      </w:r>
+      <w:proofErr w:type="spellEnd"/>
+      <w:r>
+        <w:t xml:space="preserve">. </w:t>
       </w:r>
       <w:r>
         <w:t>{</w:t>
@@ -657,6 +1220,7 @@
         </w:rPr>
         <w:t>%</w:t>
       </w:r>
+      <w:proofErr w:type="spellStart"/>
       <w:r>
         <w:rPr>
           <w:color w:val="70AD47" w:themeColor="accent6"/>
@@ -665,6 +1229,7 @@
         </w:rPr>
         <w:t>if</w:t>
       </w:r>
+      <w:proofErr w:type="spellEnd"/>
       <w:r>
         <w:rPr>
           <w:color w:val="70AD47" w:themeColor="accent6"/>
@@ -673,87 +1238,26 @@
         </w:rPr>
         <w:t xml:space="preserve"> </w:t>
       </w:r>
+      <w:proofErr w:type="spellStart"/>
+      <w:proofErr w:type="gramStart"/>
       <w:r>
         <w:rPr>
           <w:color w:val="70AD47" w:themeColor="accent6"/>
           <w:sz w:val="15"/>
           <w:szCs w:val="18"/>
         </w:rPr>
-        <w:t>cif.hydrogen_atoms_present</w:t>
-      </w:r>
-      <w:r>
-        <w:rPr>
-          <w:sz w:val="15"/>
-          <w:szCs w:val="18"/>
-        </w:rPr>
-        <w:t>%</w:t>
-      </w:r>
-      <w:r>
-        <w:t>}</w:t>
-      </w:r>
-      <w:r>
-        <w:t>Th</w:t>
-      </w:r>
-      <w:r>
-        <w:t xml:space="preserve">e hydrogen atoms were refined isotropically on calculated positions using a riding model with their </w:t>
-      </w:r>
-      <w:r>
-        <w:rPr>
-          <w:i/>
-        </w:rPr>
-        <w:t>U</w:t>
-      </w:r>
-      <w:r>
-        <w:rPr>
-          <w:vertAlign w:val="subscript"/>
-        </w:rPr>
-        <w:t>iso</w:t>
-      </w:r>
-      <w:r>
-        <w:t xml:space="preserve"> values constrained to 1.5 times the </w:t>
-      </w:r>
-      <w:r>
-        <w:rPr>
-          <w:i/>
-        </w:rPr>
-        <w:t>U</w:t>
-      </w:r>
-      <w:r>
-        <w:rPr>
-          <w:vertAlign w:val="subscript"/>
-        </w:rPr>
-        <w:t>eq</w:t>
-      </w:r>
-      <w:r>
-        <w:t xml:space="preserve"> of their pivot atoms for terminal sp</w:t>
-      </w:r>
-      <w:r>
-        <w:rPr>
-          <w:vertAlign w:val="superscript"/>
-        </w:rPr>
-        <w:t>3</w:t>
-      </w:r>
-      <w:r>
-        <w:t xml:space="preserve"> carbon atoms and 1.2 times for all other carbon atoms. </w:t>
-      </w:r>
-      <w:r>
-        <w:t>{</w:t>
-      </w:r>
-      <w:r>
-        <w:rPr>
-          <w:sz w:val="15"/>
-          <w:szCs w:val="18"/>
-        </w:rPr>
-        <w:t>%</w:t>
-      </w:r>
+        <w:t>cif.hydrogen</w:t>
+      </w:r>
+      <w:proofErr w:type="gramEnd"/>
       <w:r>
         <w:rPr>
           <w:color w:val="70AD47" w:themeColor="accent6"/>
           <w:sz w:val="15"/>
           <w:szCs w:val="18"/>
         </w:rPr>
-        <w:t>endif</w:t>
-      </w:r>
+        <w:t>_atoms_present</w:t>
+      </w:r>
+      <w:proofErr w:type="spellEnd"/>
       <w:r>
         <w:rPr>
           <w:sz w:val="15"/>
@@ -765,7 +1269,429 @@
         <w:t>}</w:t>
       </w:r>
       <w:r>
-        <w:t>Crystallographic data for the structures reported in this paper have been deposited with the Cambridge Crystallographic Data Centre.</w:t>
+        <w:t>Th</w:t>
+      </w:r>
+      <w:r>
+        <w:t xml:space="preserve">e hydrogen </w:t>
+      </w:r>
+      <w:proofErr w:type="spellStart"/>
+      <w:r>
+        <w:t>atoms</w:t>
+      </w:r>
+      <w:proofErr w:type="spellEnd"/>
+      <w:r>
+        <w:t xml:space="preserve"> </w:t>
+      </w:r>
+      <w:proofErr w:type="spellStart"/>
+      <w:r>
+        <w:t>were</w:t>
+      </w:r>
+      <w:proofErr w:type="spellEnd"/>
+      <w:r>
+        <w:t xml:space="preserve"> </w:t>
+      </w:r>
+      <w:proofErr w:type="spellStart"/>
+      <w:r>
+        <w:t>refined</w:t>
+      </w:r>
+      <w:proofErr w:type="spellEnd"/>
+      <w:r>
+        <w:t xml:space="preserve"> </w:t>
+      </w:r>
+      <w:proofErr w:type="spellStart"/>
+      <w:r>
+        <w:t>isotropically</w:t>
+      </w:r>
+      <w:proofErr w:type="spellEnd"/>
+      <w:r>
+        <w:t xml:space="preserve"> on </w:t>
+      </w:r>
+      <w:proofErr w:type="spellStart"/>
+      <w:r>
+        <w:t>calculated</w:t>
+      </w:r>
+      <w:proofErr w:type="spellEnd"/>
+      <w:r>
+        <w:t xml:space="preserve"> </w:t>
+      </w:r>
+      <w:proofErr w:type="spellStart"/>
+      <w:r>
+        <w:t>positions</w:t>
+      </w:r>
+      <w:proofErr w:type="spellEnd"/>
+      <w:r>
+        <w:t xml:space="preserve"> </w:t>
+      </w:r>
+      <w:proofErr w:type="spellStart"/>
+      <w:r>
+        <w:t>using</w:t>
+      </w:r>
+      <w:proofErr w:type="spellEnd"/>
+      <w:r>
+        <w:t xml:space="preserve"> a </w:t>
+      </w:r>
+      <w:proofErr w:type="spellStart"/>
+      <w:r>
+        <w:t>riding</w:t>
+      </w:r>
+      <w:proofErr w:type="spellEnd"/>
+      <w:r>
+        <w:t xml:space="preserve"> </w:t>
+      </w:r>
+      <w:proofErr w:type="spellStart"/>
+      <w:r>
+        <w:t>model</w:t>
+      </w:r>
+      <w:proofErr w:type="spellEnd"/>
+      <w:r>
+        <w:t xml:space="preserve"> </w:t>
+      </w:r>
+      <w:proofErr w:type="spellStart"/>
+      <w:r>
+        <w:t>with</w:t>
+      </w:r>
+      <w:proofErr w:type="spellEnd"/>
+      <w:r>
+        <w:t xml:space="preserve"> </w:t>
+      </w:r>
+      <w:proofErr w:type="spellStart"/>
+      <w:r>
+        <w:t>their</w:t>
+      </w:r>
+      <w:proofErr w:type="spellEnd"/>
+      <w:r>
+        <w:t xml:space="preserve"> </w:t>
+      </w:r>
+      <w:proofErr w:type="spellStart"/>
+      <w:r>
+        <w:rPr>
+          <w:i/>
+        </w:rPr>
+        <w:t>U</w:t>
+      </w:r>
+      <w:r>
+        <w:rPr>
+          <w:vertAlign w:val="subscript"/>
+        </w:rPr>
+        <w:t>iso</w:t>
+      </w:r>
+      <w:proofErr w:type="spellEnd"/>
+      <w:r>
+        <w:t xml:space="preserve"> </w:t>
+      </w:r>
+      <w:proofErr w:type="spellStart"/>
+      <w:r>
+        <w:t>values</w:t>
+      </w:r>
+      <w:proofErr w:type="spellEnd"/>
+      <w:r>
+        <w:t xml:space="preserve"> </w:t>
+      </w:r>
+      <w:proofErr w:type="spellStart"/>
+      <w:r>
+        <w:t>constrained</w:t>
+      </w:r>
+      <w:proofErr w:type="spellEnd"/>
+      <w:r>
+        <w:t xml:space="preserve"> </w:t>
+      </w:r>
+      <w:proofErr w:type="spellStart"/>
+      <w:r>
+        <w:t>to</w:t>
+      </w:r>
+      <w:proofErr w:type="spellEnd"/>
+      <w:r>
+        <w:t xml:space="preserve"> 1.5 </w:t>
+      </w:r>
+      <w:proofErr w:type="spellStart"/>
+      <w:r>
+        <w:t>times</w:t>
+      </w:r>
+      <w:proofErr w:type="spellEnd"/>
+      <w:r>
+        <w:t xml:space="preserve"> </w:t>
+      </w:r>
+      <w:proofErr w:type="spellStart"/>
+      <w:r>
+        <w:t>the</w:t>
+      </w:r>
+      <w:proofErr w:type="spellEnd"/>
+      <w:r>
+        <w:t xml:space="preserve"> </w:t>
+      </w:r>
+      <w:proofErr w:type="spellStart"/>
+      <w:r>
+        <w:rPr>
+          <w:i/>
+        </w:rPr>
+        <w:t>U</w:t>
+      </w:r>
+      <w:r>
+        <w:rPr>
+          <w:vertAlign w:val="subscript"/>
+        </w:rPr>
+        <w:t>eq</w:t>
+      </w:r>
+      <w:proofErr w:type="spellEnd"/>
+      <w:r>
+        <w:t xml:space="preserve"> </w:t>
+      </w:r>
+      <w:proofErr w:type="spellStart"/>
+      <w:r>
+        <w:t>of</w:t>
+      </w:r>
+      <w:proofErr w:type="spellEnd"/>
+      <w:r>
+        <w:t xml:space="preserve"> </w:t>
+      </w:r>
+      <w:proofErr w:type="spellStart"/>
+      <w:r>
+        <w:t>their</w:t>
+      </w:r>
+      <w:proofErr w:type="spellEnd"/>
+      <w:r>
+        <w:t xml:space="preserve"> </w:t>
+      </w:r>
+      <w:proofErr w:type="spellStart"/>
+      <w:r>
+        <w:t>pivot</w:t>
+      </w:r>
+      <w:proofErr w:type="spellEnd"/>
+      <w:r>
+        <w:t xml:space="preserve"> </w:t>
+      </w:r>
+      <w:proofErr w:type="spellStart"/>
+      <w:r>
+        <w:t>atoms</w:t>
+      </w:r>
+      <w:proofErr w:type="spellEnd"/>
+      <w:r>
+        <w:t xml:space="preserve"> </w:t>
+      </w:r>
+      <w:proofErr w:type="spellStart"/>
+      <w:r>
+        <w:t>for</w:t>
+      </w:r>
+      <w:proofErr w:type="spellEnd"/>
+      <w:r>
+        <w:t xml:space="preserve"> terminal sp</w:t>
+      </w:r>
+      <w:r>
+        <w:rPr>
+          <w:vertAlign w:val="superscript"/>
+        </w:rPr>
+        <w:t>3</w:t>
+      </w:r>
+      <w:r>
+        <w:t xml:space="preserve"> </w:t>
+      </w:r>
+      <w:proofErr w:type="spellStart"/>
+      <w:r>
+        <w:t>carbon</w:t>
+      </w:r>
+      <w:proofErr w:type="spellEnd"/>
+      <w:r>
+        <w:t xml:space="preserve"> </w:t>
+      </w:r>
+      <w:proofErr w:type="spellStart"/>
+      <w:r>
+        <w:t>atoms</w:t>
+      </w:r>
+      <w:proofErr w:type="spellEnd"/>
+      <w:r>
+        <w:t xml:space="preserve"> and 1.2 </w:t>
+      </w:r>
+      <w:proofErr w:type="spellStart"/>
+      <w:r>
+        <w:t>times</w:t>
+      </w:r>
+      <w:proofErr w:type="spellEnd"/>
+      <w:r>
+        <w:t xml:space="preserve"> </w:t>
+      </w:r>
+      <w:proofErr w:type="spellStart"/>
+      <w:r>
+        <w:t>for</w:t>
+      </w:r>
+      <w:proofErr w:type="spellEnd"/>
+      <w:r>
+        <w:t xml:space="preserve"> all </w:t>
+      </w:r>
+      <w:proofErr w:type="spellStart"/>
+      <w:r>
+        <w:t>other</w:t>
+      </w:r>
+      <w:proofErr w:type="spellEnd"/>
+      <w:r>
+        <w:t xml:space="preserve"> </w:t>
+      </w:r>
+      <w:proofErr w:type="spellStart"/>
+      <w:r>
+        <w:t>carbon</w:t>
+      </w:r>
+      <w:proofErr w:type="spellEnd"/>
+      <w:r>
+        <w:t xml:space="preserve"> </w:t>
+      </w:r>
+      <w:proofErr w:type="spellStart"/>
+      <w:r>
+        <w:t>atoms</w:t>
+      </w:r>
+      <w:proofErr w:type="spellEnd"/>
+      <w:r>
+        <w:t xml:space="preserve">. </w:t>
+      </w:r>
+      <w:r>
+        <w:t>{</w:t>
+      </w:r>
+      <w:r>
+        <w:rPr>
+          <w:sz w:val="15"/>
+          <w:szCs w:val="18"/>
+        </w:rPr>
+        <w:t>%</w:t>
+      </w:r>
+      <w:proofErr w:type="spellStart"/>
+      <w:r>
+        <w:rPr>
+          <w:color w:val="70AD47" w:themeColor="accent6"/>
+          <w:sz w:val="15"/>
+          <w:szCs w:val="18"/>
+        </w:rPr>
+        <w:t>endif</w:t>
+      </w:r>
+      <w:proofErr w:type="spellEnd"/>
+      <w:proofErr w:type="gramStart"/>
+      <w:r>
+        <w:rPr>
+          <w:sz w:val="15"/>
+          <w:szCs w:val="18"/>
+        </w:rPr>
+        <w:t>%</w:t>
+      </w:r>
+      <w:r>
+        <w:t>}</w:t>
+      </w:r>
+      <w:proofErr w:type="spellStart"/>
+      <w:r>
+        <w:t>Crystallographic</w:t>
+      </w:r>
+      <w:proofErr w:type="spellEnd"/>
+      <w:proofErr w:type="gramEnd"/>
+      <w:r>
+        <w:t xml:space="preserve"> </w:t>
+      </w:r>
+      <w:proofErr w:type="spellStart"/>
+      <w:r>
+        <w:t>data</w:t>
+      </w:r>
+      <w:proofErr w:type="spellEnd"/>
+      <w:r>
+        <w:t xml:space="preserve"> </w:t>
+      </w:r>
+      <w:proofErr w:type="spellStart"/>
+      <w:r>
+        <w:t>for</w:t>
+      </w:r>
+      <w:proofErr w:type="spellEnd"/>
+      <w:r>
+        <w:t xml:space="preserve"> </w:t>
+      </w:r>
+      <w:proofErr w:type="spellStart"/>
+      <w:r>
+        <w:t>the</w:t>
+      </w:r>
+      <w:proofErr w:type="spellEnd"/>
+      <w:r>
+        <w:t xml:space="preserve"> </w:t>
+      </w:r>
+      <w:proofErr w:type="spellStart"/>
+      <w:r>
+        <w:t>structures</w:t>
+      </w:r>
+      <w:proofErr w:type="spellEnd"/>
+      <w:r>
+        <w:t xml:space="preserve"> </w:t>
+      </w:r>
+      <w:proofErr w:type="spellStart"/>
+      <w:r>
+        <w:t>reported</w:t>
+      </w:r>
+      <w:proofErr w:type="spellEnd"/>
+      <w:r>
+        <w:t xml:space="preserve"> in </w:t>
+      </w:r>
+      <w:proofErr w:type="spellStart"/>
+      <w:r>
+        <w:t>this</w:t>
+      </w:r>
+      <w:proofErr w:type="spellEnd"/>
+      <w:r>
+        <w:t xml:space="preserve"> </w:t>
+      </w:r>
+      <w:proofErr w:type="spellStart"/>
+      <w:r>
+        <w:t>paper</w:t>
+      </w:r>
+      <w:proofErr w:type="spellEnd"/>
+      <w:r>
+        <w:t xml:space="preserve"> </w:t>
+      </w:r>
+      <w:proofErr w:type="spellStart"/>
+      <w:r>
+        <w:t>have</w:t>
+      </w:r>
+      <w:proofErr w:type="spellEnd"/>
+      <w:r>
+        <w:t xml:space="preserve"> </w:t>
+      </w:r>
+      <w:proofErr w:type="spellStart"/>
+      <w:r>
+        <w:t>been</w:t>
+      </w:r>
+      <w:proofErr w:type="spellEnd"/>
+      <w:r>
+        <w:t xml:space="preserve"> </w:t>
+      </w:r>
+      <w:proofErr w:type="spellStart"/>
+      <w:r>
+        <w:t>deposited</w:t>
+      </w:r>
+      <w:proofErr w:type="spellEnd"/>
+      <w:r>
+        <w:t xml:space="preserve"> </w:t>
+      </w:r>
+      <w:proofErr w:type="spellStart"/>
+      <w:r>
+        <w:t>with</w:t>
+      </w:r>
+      <w:proofErr w:type="spellEnd"/>
+      <w:r>
+        <w:t xml:space="preserve"> </w:t>
+      </w:r>
+      <w:proofErr w:type="spellStart"/>
+      <w:r>
+        <w:t>the</w:t>
+      </w:r>
+      <w:proofErr w:type="spellEnd"/>
+      <w:r>
+        <w:t xml:space="preserve"> Cambridge </w:t>
+      </w:r>
+      <w:proofErr w:type="spellStart"/>
+      <w:r>
+        <w:t>Crystallographic</w:t>
+      </w:r>
+      <w:proofErr w:type="spellEnd"/>
+      <w:r>
+        <w:t xml:space="preserve"> Data </w:t>
+      </w:r>
+      <w:proofErr w:type="spellStart"/>
+      <w:r>
+        <w:t>Centre</w:t>
+      </w:r>
+      <w:proofErr w:type="spellEnd"/>
+      <w:r>
+        <w:t>.</w:t>
       </w:r>
       <w:r>
         <w:rPr>
@@ -786,6 +1712,7 @@
         </w:rPr>
         <w:t>%</w:t>
       </w:r>
+      <w:proofErr w:type="spellStart"/>
       <w:r>
         <w:rPr>
           <w:color w:val="00B0F0"/>
@@ -802,6 +1729,7 @@
         </w:rPr>
         <w:t>f</w:t>
       </w:r>
+      <w:proofErr w:type="spellEnd"/>
       <w:r>
         <w:rPr>
           <w:color w:val="00B0F0"/>
@@ -811,6 +1739,7 @@
         </w:rPr>
         <w:t xml:space="preserve"> </w:t>
       </w:r>
+      <w:proofErr w:type="spellStart"/>
       <w:r>
         <w:rPr>
           <w:color w:val="00B0F0"/>
@@ -818,26 +1747,67 @@
           <w:szCs w:val="13"/>
           <w:lang w:val="en-US"/>
         </w:rPr>
-        <w:t>cif._database_code_depnum_ccdc_archive</w:t>
-      </w:r>
-      <w:r>
-        <w:rPr>
+        <w:t>cif</w:t>
+      </w:r>
+      <w:proofErr w:type="spellEnd"/>
+      <w:r>
+        <w:rPr>
+          <w:color w:val="00B0F0"/>
           <w:sz w:val="13"/>
           <w:szCs w:val="13"/>
+          <w:lang w:val="en-US"/>
+        </w:rPr>
+        <w:t>._</w:t>
+      </w:r>
+      <w:proofErr w:type="spellStart"/>
+      <w:r>
+        <w:rPr>
+          <w:color w:val="00B0F0"/>
+          <w:sz w:val="13"/>
+          <w:szCs w:val="13"/>
+          <w:lang w:val="en-US"/>
+        </w:rPr>
+        <w:t>database_code_depnum_ccdc_archive</w:t>
+      </w:r>
+      <w:proofErr w:type="spellEnd"/>
+      <w:r>
+        <w:rPr>
+          <w:sz w:val="13"/>
+          <w:szCs w:val="13"/>
         </w:rPr>
         <w:t>%</w:t>
       </w:r>
       <w:r>
         <w:t>}{{</w:t>
       </w:r>
+      <w:proofErr w:type="spellStart"/>
       <w:r>
         <w:rPr>
           <w:sz w:val="11"/>
           <w:szCs w:val="22"/>
           <w:lang w:val="en-US"/>
         </w:rPr>
-        <w:t>cif._database_code_depnum_ccdc_archive</w:t>
-      </w:r>
+        <w:t>cif</w:t>
+      </w:r>
+      <w:proofErr w:type="spellEnd"/>
+      <w:r>
+        <w:rPr>
+          <w:sz w:val="11"/>
+          <w:szCs w:val="22"/>
+          <w:lang w:val="en-US"/>
+        </w:rPr>
+        <w:t>._</w:t>
+      </w:r>
+      <w:proofErr w:type="spellStart"/>
+      <w:r>
+        <w:rPr>
+          <w:sz w:val="11"/>
+          <w:szCs w:val="22"/>
+          <w:lang w:val="en-US"/>
+        </w:rPr>
+        <w:t>database_code_depnum_ccdc_archive</w:t>
+      </w:r>
+      <w:proofErr w:type="spellEnd"/>
       <w:r>
         <w:t>}}{</w:t>
       </w:r>
@@ -848,6 +1818,7 @@
         </w:rPr>
         <w:t>%</w:t>
       </w:r>
+      <w:proofErr w:type="spellStart"/>
       <w:r>
         <w:rPr>
           <w:color w:val="00B0F0"/>
@@ -856,6 +1827,7 @@
         </w:rPr>
         <w:t>else</w:t>
       </w:r>
+      <w:proofErr w:type="spellEnd"/>
       <w:r>
         <w:rPr>
           <w:sz w:val="16"/>
@@ -882,6 +1854,7 @@
         </w:rPr>
         <w:t>%</w:t>
       </w:r>
+      <w:proofErr w:type="spellStart"/>
       <w:r>
         <w:rPr>
           <w:color w:val="00B0F0"/>
@@ -890,6 +1863,7 @@
         </w:rPr>
         <w:t>endif</w:t>
       </w:r>
+      <w:proofErr w:type="spellEnd"/>
       <w:r>
         <w:rPr>
           <w:sz w:val="16"/>
@@ -901,7 +1875,151 @@
         <w:t>}</w:t>
       </w:r>
       <w:r>
-        <w:t xml:space="preserve"> contain the supplementary crystallographic data for this paper. These data can be obtained free of charge from The Cambridge Crystallographic Data Centre via www.ccdc.cam.ac.uk/</w:t>
+        <w:t xml:space="preserve"> </w:t>
+      </w:r>
+      <w:proofErr w:type="spellStart"/>
+      <w:r>
+        <w:t>contain</w:t>
+      </w:r>
+      <w:proofErr w:type="spellEnd"/>
+      <w:r>
+        <w:t xml:space="preserve"> </w:t>
+      </w:r>
+      <w:proofErr w:type="spellStart"/>
+      <w:r>
+        <w:t>the</w:t>
+      </w:r>
+      <w:proofErr w:type="spellEnd"/>
+      <w:r>
+        <w:t xml:space="preserve"> </w:t>
+      </w:r>
+      <w:proofErr w:type="spellStart"/>
+      <w:r>
+        <w:t>supplementary</w:t>
+      </w:r>
+      <w:proofErr w:type="spellEnd"/>
+      <w:r>
+        <w:t xml:space="preserve"> </w:t>
+      </w:r>
+      <w:proofErr w:type="spellStart"/>
+      <w:r>
+        <w:t>crystallographic</w:t>
+      </w:r>
+      <w:proofErr w:type="spellEnd"/>
+      <w:r>
+        <w:t xml:space="preserve"> </w:t>
+      </w:r>
+      <w:proofErr w:type="spellStart"/>
+      <w:r>
+        <w:t>data</w:t>
+      </w:r>
+      <w:proofErr w:type="spellEnd"/>
+      <w:r>
+        <w:t xml:space="preserve"> </w:t>
+      </w:r>
+      <w:proofErr w:type="spellStart"/>
+      <w:r>
+        <w:t>for</w:t>
+      </w:r>
+      <w:proofErr w:type="spellEnd"/>
+      <w:r>
+        <w:t xml:space="preserve"> </w:t>
+      </w:r>
+      <w:proofErr w:type="spellStart"/>
+      <w:r>
+        <w:t>this</w:t>
+      </w:r>
+      <w:proofErr w:type="spellEnd"/>
+      <w:r>
+        <w:t xml:space="preserve"> </w:t>
+      </w:r>
+      <w:proofErr w:type="spellStart"/>
+      <w:r>
+        <w:t>paper</w:t>
+      </w:r>
+      <w:proofErr w:type="spellEnd"/>
+      <w:r>
+        <w:t xml:space="preserve">. These </w:t>
+      </w:r>
+      <w:proofErr w:type="spellStart"/>
+      <w:r>
+        <w:t>data</w:t>
+      </w:r>
+      <w:proofErr w:type="spellEnd"/>
+      <w:r>
+        <w:t xml:space="preserve"> </w:t>
+      </w:r>
+      <w:proofErr w:type="spellStart"/>
+      <w:r>
+        <w:t>can</w:t>
+      </w:r>
+      <w:proofErr w:type="spellEnd"/>
+      <w:r>
+        <w:t xml:space="preserve"> </w:t>
+      </w:r>
+      <w:proofErr w:type="spellStart"/>
+      <w:r>
+        <w:t>be</w:t>
+      </w:r>
+      <w:proofErr w:type="spellEnd"/>
+      <w:r>
+        <w:t xml:space="preserve"> </w:t>
+      </w:r>
+      <w:proofErr w:type="spellStart"/>
+      <w:r>
+        <w:t>obtained</w:t>
+      </w:r>
+      <w:proofErr w:type="spellEnd"/>
+      <w:r>
+        <w:t xml:space="preserve"> </w:t>
+      </w:r>
+      <w:proofErr w:type="spellStart"/>
+      <w:r>
+        <w:t>free</w:t>
+      </w:r>
+      <w:proofErr w:type="spellEnd"/>
+      <w:r>
+        <w:t xml:space="preserve"> </w:t>
+      </w:r>
+      <w:proofErr w:type="spellStart"/>
+      <w:r>
+        <w:t>of</w:t>
+      </w:r>
+      <w:proofErr w:type="spellEnd"/>
+      <w:r>
+        <w:t xml:space="preserve"> </w:t>
+      </w:r>
+      <w:proofErr w:type="spellStart"/>
+      <w:r>
+        <w:t>charge</w:t>
+      </w:r>
+      <w:proofErr w:type="spellEnd"/>
+      <w:r>
+        <w:t xml:space="preserve"> </w:t>
+      </w:r>
+      <w:proofErr w:type="spellStart"/>
+      <w:r>
+        <w:t>from</w:t>
+      </w:r>
+      <w:proofErr w:type="spellEnd"/>
+      <w:r>
+        <w:t xml:space="preserve"> The Cambridge </w:t>
+      </w:r>
+      <w:proofErr w:type="spellStart"/>
+      <w:r>
+        <w:t>Crystallographic</w:t>
+      </w:r>
+      <w:proofErr w:type="spellEnd"/>
+      <w:r>
+        <w:t xml:space="preserve"> Data </w:t>
+      </w:r>
+      <w:proofErr w:type="spellStart"/>
+      <w:r>
+        <w:t>Centre</w:t>
+      </w:r>
+      <w:proofErr w:type="spellEnd"/>
+      <w:r>
+        <w:t xml:space="preserve"> via www.ccdc.cam.ac.uk/</w:t>
       </w:r>
       <w:r>
         <w:rPr>
@@ -909,8 +2027,69 @@
         </w:rPr>
         <w:t>​</w:t>
       </w:r>
-      <w:r>
-        <w:t>structures. This report and the CIF file were generated using FinalCif.</w:t>
+      <w:proofErr w:type="spellStart"/>
+      <w:r>
+        <w:t>structures</w:t>
+      </w:r>
+      <w:proofErr w:type="spellEnd"/>
+      <w:r>
+        <w:t xml:space="preserve">. This </w:t>
+      </w:r>
+      <w:proofErr w:type="spellStart"/>
+      <w:r>
+        <w:t>report</w:t>
+      </w:r>
+      <w:proofErr w:type="spellEnd"/>
+      <w:r>
+        <w:t xml:space="preserve"> and </w:t>
+      </w:r>
+      <w:proofErr w:type="spellStart"/>
+      <w:r>
+        <w:t>the</w:t>
+      </w:r>
+      <w:proofErr w:type="spellEnd"/>
+      <w:r>
+        <w:t xml:space="preserve"> CIF </w:t>
+      </w:r>
+      <w:proofErr w:type="spellStart"/>
+      <w:r>
+        <w:t>file</w:t>
+      </w:r>
+      <w:proofErr w:type="spellEnd"/>
+      <w:r>
+        <w:t xml:space="preserve"> </w:t>
+      </w:r>
+      <w:proofErr w:type="spellStart"/>
+      <w:r>
+        <w:t>were</w:t>
+      </w:r>
+      <w:proofErr w:type="spellEnd"/>
+      <w:r>
+        <w:t xml:space="preserve"> </w:t>
+      </w:r>
+      <w:proofErr w:type="spellStart"/>
+      <w:r>
+        <w:t>generated</w:t>
+      </w:r>
+      <w:proofErr w:type="spellEnd"/>
+      <w:r>
+        <w:t xml:space="preserve"> </w:t>
+      </w:r>
+      <w:proofErr w:type="spellStart"/>
+      <w:r>
+        <w:t>using</w:t>
+      </w:r>
+      <w:proofErr w:type="spellEnd"/>
+      <w:r>
+        <w:t xml:space="preserve"> </w:t>
+      </w:r>
+      <w:proofErr w:type="spellStart"/>
+      <w:r>
+        <w:t>FinalCif</w:t>
+      </w:r>
+      <w:proofErr w:type="spellEnd"/>
+      <w:r>
+        <w:t>.</w:t>
       </w:r>
       <w:r>
         <w:rPr>
@@ -989,6 +2168,7 @@
         </w:rPr>
         <w:t xml:space="preserve"> </w:t>
       </w:r>
+      <w:proofErr w:type="gramStart"/>
       <w:r>
         <w:rPr>
           <w:lang w:val="en-US"/>
@@ -1007,6 +2187,7 @@
         </w:rPr>
         <w:t>cif.block.name</w:t>
       </w:r>
+      <w:proofErr w:type="gramEnd"/>
       <w:r>
         <w:rPr>
           <w:lang w:val="en-US"/>
@@ -1043,8 +2224,13 @@
               <w:pStyle w:val="tabletext"/>
             </w:pPr>
             <w:r>
-              <w:t>CCDC number</w:t>
-            </w:r>
+              <w:t xml:space="preserve">CCDC </w:t>
+            </w:r>
+            <w:proofErr w:type="spellStart"/>
+            <w:r>
+              <w:t>number</w:t>
+            </w:r>
+            <w:proofErr w:type="spellEnd"/>
           </w:p>
         </w:tc>
         <w:tc>
@@ -1058,20 +2244,42 @@
                 <w:lang w:val="en-US"/>
               </w:rPr>
             </w:pPr>
+            <w:proofErr w:type="gramStart"/>
             <w:r>
               <w:rPr>
                 <w:lang w:val="en-US"/>
               </w:rPr>
               <w:t xml:space="preserve">{{ </w:t>
             </w:r>
+            <w:proofErr w:type="spellStart"/>
             <w:r>
               <w:rPr>
                 <w:sz w:val="8"/>
                 <w:szCs w:val="20"/>
                 <w:lang w:val="en-US"/>
               </w:rPr>
-              <w:t>cif._database_code_depnum_ccdc_archive</w:t>
-            </w:r>
+              <w:t>cif</w:t>
+            </w:r>
+            <w:proofErr w:type="spellEnd"/>
+            <w:proofErr w:type="gramEnd"/>
+            <w:r>
+              <w:rPr>
+                <w:sz w:val="8"/>
+                <w:szCs w:val="20"/>
+                <w:lang w:val="en-US"/>
+              </w:rPr>
+              <w:t>._</w:t>
+            </w:r>
+            <w:proofErr w:type="spellStart"/>
+            <w:r>
+              <w:rPr>
+                <w:sz w:val="8"/>
+                <w:szCs w:val="20"/>
+                <w:lang w:val="en-US"/>
+              </w:rPr>
+              <w:t>database_code_depnum_ccdc_archive</w:t>
+            </w:r>
+            <w:proofErr w:type="spellEnd"/>
             <w:r>
               <w:rPr>
                 <w:sz w:val="10"/>
@@ -1100,9 +2308,19 @@
             <w:pPr>
               <w:pStyle w:val="tabletext"/>
             </w:pPr>
-            <w:r>
-              <w:t>Empirical formula</w:t>
-            </w:r>
+            <w:proofErr w:type="spellStart"/>
+            <w:r>
+              <w:t>Empirical</w:t>
+            </w:r>
+            <w:proofErr w:type="spellEnd"/>
+            <w:r>
+              <w:t xml:space="preserve"> </w:t>
+            </w:r>
+            <w:proofErr w:type="spellStart"/>
+            <w:r>
+              <w:t>formula</w:t>
+            </w:r>
+            <w:proofErr w:type="spellEnd"/>
           </w:p>
         </w:tc>
         <w:tc>
@@ -1116,19 +2334,30 @@
                 <w:lang w:val="en-US"/>
               </w:rPr>
             </w:pPr>
+            <w:proofErr w:type="gramStart"/>
             <w:r>
               <w:rPr>
                 <w:lang w:val="en-US"/>
               </w:rPr>
               <w:t xml:space="preserve">{{ </w:t>
             </w:r>
+            <w:proofErr w:type="spellStart"/>
             <w:r>
               <w:rPr>
                 <w:sz w:val="12"/>
                 <w:lang w:val="en-US"/>
               </w:rPr>
-              <w:t>sum_formula</w:t>
-            </w:r>
+              <w:t>sum</w:t>
+            </w:r>
+            <w:proofErr w:type="gramEnd"/>
+            <w:r>
+              <w:rPr>
+                <w:sz w:val="12"/>
+                <w:lang w:val="en-US"/>
+              </w:rPr>
+              <w:t>_formula</w:t>
+            </w:r>
+            <w:proofErr w:type="spellEnd"/>
             <w:r>
               <w:rPr>
                 <w:lang w:val="en-US"/>
@@ -1151,8 +2380,13 @@
               <w:pStyle w:val="tabletext"/>
             </w:pPr>
             <w:r>
-              <w:t>Formula weight</w:t>
-            </w:r>
+              <w:t xml:space="preserve">Formula </w:t>
+            </w:r>
+            <w:proofErr w:type="spellStart"/>
+            <w:r>
+              <w:t>weight</w:t>
+            </w:r>
+            <w:proofErr w:type="spellEnd"/>
           </w:p>
         </w:tc>
         <w:tc>
@@ -1172,13 +2406,33 @@
               </w:rPr>
               <w:t>{{</w:t>
             </w:r>
+            <w:proofErr w:type="spellStart"/>
+            <w:proofErr w:type="gramStart"/>
             <w:r>
               <w:rPr>
                 <w:sz w:val="10"/>
                 <w:lang w:val="en-US"/>
               </w:rPr>
-              <w:t>cif._chemical_formula_weight</w:t>
-            </w:r>
+              <w:t>cif</w:t>
+            </w:r>
+            <w:proofErr w:type="spellEnd"/>
+            <w:r>
+              <w:rPr>
+                <w:sz w:val="10"/>
+                <w:lang w:val="en-US"/>
+              </w:rPr>
+              <w:t>._</w:t>
+            </w:r>
+            <w:proofErr w:type="spellStart"/>
+            <w:proofErr w:type="gramEnd"/>
+            <w:r>
+              <w:rPr>
+                <w:sz w:val="10"/>
+                <w:lang w:val="en-US"/>
+              </w:rPr>
+              <w:t>chemical_formula_weight</w:t>
+            </w:r>
+            <w:proofErr w:type="spellEnd"/>
             <w:r>
               <w:rPr>
                 <w:sz w:val="10"/>
@@ -1207,8 +2461,13 @@
             <w:pPr>
               <w:pStyle w:val="tabletext"/>
             </w:pPr>
-            <w:r>
-              <w:t>Temperature [K]</w:t>
+            <w:proofErr w:type="spellStart"/>
+            <w:r>
+              <w:t>Temperature</w:t>
+            </w:r>
+            <w:proofErr w:type="spellEnd"/>
+            <w:r>
+              <w:t xml:space="preserve"> [K]</w:t>
             </w:r>
           </w:p>
         </w:tc>
@@ -1229,13 +2488,33 @@
               </w:rPr>
               <w:t>{{</w:t>
             </w:r>
+            <w:proofErr w:type="spellStart"/>
+            <w:proofErr w:type="gramStart"/>
             <w:r>
               <w:rPr>
                 <w:sz w:val="10"/>
                 <w:lang w:val="en-US"/>
               </w:rPr>
-              <w:t>cif._diffrn_ambient_temperature</w:t>
-            </w:r>
+              <w:t>cif</w:t>
+            </w:r>
+            <w:proofErr w:type="spellEnd"/>
+            <w:r>
+              <w:rPr>
+                <w:sz w:val="10"/>
+                <w:lang w:val="en-US"/>
+              </w:rPr>
+              <w:t>._</w:t>
+            </w:r>
+            <w:proofErr w:type="spellStart"/>
+            <w:proofErr w:type="gramEnd"/>
+            <w:r>
+              <w:rPr>
+                <w:sz w:val="10"/>
+                <w:lang w:val="en-US"/>
+              </w:rPr>
+              <w:t>diffrn_ambient_temperature</w:t>
+            </w:r>
+            <w:proofErr w:type="spellEnd"/>
             <w:r>
               <w:rPr>
                 <w:lang w:val="en-US"/>
@@ -1258,8 +2537,13 @@
               <w:pStyle w:val="tabletext"/>
             </w:pPr>
             <w:r>
-              <w:t>Crystal system</w:t>
-            </w:r>
+              <w:t xml:space="preserve">Crystal </w:t>
+            </w:r>
+            <w:proofErr w:type="spellStart"/>
+            <w:r>
+              <w:t>system</w:t>
+            </w:r>
+            <w:proofErr w:type="spellEnd"/>
           </w:p>
         </w:tc>
         <w:tc>
@@ -1273,18 +2557,45 @@
                 <w:lang w:val="en-US"/>
               </w:rPr>
             </w:pPr>
+            <w:proofErr w:type="gramStart"/>
             <w:r>
               <w:rPr>
                 <w:lang w:val="en-US"/>
               </w:rPr>
               <w:t xml:space="preserve">{{ </w:t>
             </w:r>
+            <w:proofErr w:type="spellStart"/>
             <w:r>
               <w:rPr>
                 <w:sz w:val="10"/>
                 <w:lang w:val="en-US"/>
               </w:rPr>
-              <w:t xml:space="preserve">cif._space_group_crystal_system </w:t>
+              <w:t>cif</w:t>
+            </w:r>
+            <w:proofErr w:type="spellEnd"/>
+            <w:proofErr w:type="gramEnd"/>
+            <w:r>
+              <w:rPr>
+                <w:sz w:val="10"/>
+                <w:lang w:val="en-US"/>
+              </w:rPr>
+              <w:t>._</w:t>
+            </w:r>
+            <w:proofErr w:type="spellStart"/>
+            <w:r>
+              <w:rPr>
+                <w:sz w:val="10"/>
+                <w:lang w:val="en-US"/>
+              </w:rPr>
+              <w:t>space_group_crystal_system</w:t>
+            </w:r>
+            <w:proofErr w:type="spellEnd"/>
+            <w:r>
+              <w:rPr>
+                <w:sz w:val="10"/>
+                <w:lang w:val="en-US"/>
+              </w:rPr>
+              <w:t xml:space="preserve"> </w:t>
             </w:r>
             <w:r>
               <w:rPr>
@@ -1308,7 +2619,23 @@
               <w:pStyle w:val="tabletext"/>
             </w:pPr>
             <w:r>
-              <w:t>Space group (number)</w:t>
+              <w:t xml:space="preserve">Space </w:t>
+            </w:r>
+            <w:proofErr w:type="spellStart"/>
+            <w:r>
+              <w:t>group</w:t>
+            </w:r>
+            <w:proofErr w:type="spellEnd"/>
+            <w:r>
+              <w:t xml:space="preserve"> (</w:t>
+            </w:r>
+            <w:proofErr w:type="spellStart"/>
+            <w:r>
+              <w:t>number</w:t>
+            </w:r>
+            <w:proofErr w:type="spellEnd"/>
+            <w:r>
+              <w:t>)</w:t>
             </w:r>
           </w:p>
         </w:tc>
@@ -1335,6 +2662,7 @@
               </w:rPr>
               <w:t xml:space="preserve">p </w:t>
             </w:r>
+            <w:proofErr w:type="spellStart"/>
             <w:r>
               <w:rPr>
                 <w:sz w:val="10"/>
@@ -1342,6 +2670,7 @@
               </w:rPr>
               <w:t>space_group</w:t>
             </w:r>
+            <w:proofErr w:type="spellEnd"/>
             <w:r>
               <w:rPr>
                 <w:lang w:val="en-US"/>
@@ -1360,6 +2689,7 @@
               </w:rPr>
               <w:t xml:space="preserve"> </w:t>
             </w:r>
+            <w:proofErr w:type="gramStart"/>
             <w:r>
               <w:rPr>
                 <w:lang w:val="en-US"/>
@@ -1372,13 +2702,24 @@
               </w:rPr>
               <w:t xml:space="preserve"> </w:t>
             </w:r>
+            <w:proofErr w:type="spellStart"/>
             <w:r>
               <w:rPr>
                 <w:sz w:val="16"/>
                 <w:szCs w:val="20"/>
                 <w:lang w:val="en-US"/>
               </w:rPr>
-              <w:t xml:space="preserve">itnum </w:t>
+              <w:t>itnum</w:t>
+            </w:r>
+            <w:proofErr w:type="spellEnd"/>
+            <w:proofErr w:type="gramEnd"/>
+            <w:r>
+              <w:rPr>
+                <w:sz w:val="16"/>
+                <w:szCs w:val="20"/>
+                <w:lang w:val="en-US"/>
+              </w:rPr>
+              <w:t xml:space="preserve"> </w:t>
             </w:r>
             <w:r>
               <w:rPr>
@@ -1429,12 +2770,39 @@
               </w:rPr>
               <w:t>{{</w:t>
             </w:r>
+            <w:proofErr w:type="spellStart"/>
+            <w:proofErr w:type="gramStart"/>
             <w:r>
               <w:rPr>
                 <w:sz w:val="12"/>
                 <w:lang w:val="en-US"/>
               </w:rPr>
-              <w:t xml:space="preserve">cif._cell_length_a </w:t>
+              <w:t>cif</w:t>
+            </w:r>
+            <w:proofErr w:type="spellEnd"/>
+            <w:r>
+              <w:rPr>
+                <w:sz w:val="12"/>
+                <w:lang w:val="en-US"/>
+              </w:rPr>
+              <w:t>._</w:t>
+            </w:r>
+            <w:proofErr w:type="spellStart"/>
+            <w:proofErr w:type="gramEnd"/>
+            <w:r>
+              <w:rPr>
+                <w:sz w:val="12"/>
+                <w:lang w:val="en-US"/>
+              </w:rPr>
+              <w:t>cell_length_a</w:t>
+            </w:r>
+            <w:proofErr w:type="spellEnd"/>
+            <w:r>
+              <w:rPr>
+                <w:sz w:val="12"/>
+                <w:lang w:val="en-US"/>
+              </w:rPr>
+              <w:t xml:space="preserve"> </w:t>
             </w:r>
             <w:r>
               <w:rPr>
@@ -1485,12 +2853,39 @@
               </w:rPr>
               <w:t>{{</w:t>
             </w:r>
+            <w:proofErr w:type="spellStart"/>
+            <w:proofErr w:type="gramStart"/>
             <w:r>
               <w:rPr>
                 <w:sz w:val="12"/>
                 <w:lang w:val="en-US"/>
               </w:rPr>
-              <w:t xml:space="preserve">cif._cell_length_b </w:t>
+              <w:t>cif</w:t>
+            </w:r>
+            <w:proofErr w:type="spellEnd"/>
+            <w:r>
+              <w:rPr>
+                <w:sz w:val="12"/>
+                <w:lang w:val="en-US"/>
+              </w:rPr>
+              <w:t>._</w:t>
+            </w:r>
+            <w:proofErr w:type="spellStart"/>
+            <w:proofErr w:type="gramEnd"/>
+            <w:r>
+              <w:rPr>
+                <w:sz w:val="12"/>
+                <w:lang w:val="en-US"/>
+              </w:rPr>
+              <w:t>cell_length_b</w:t>
+            </w:r>
+            <w:proofErr w:type="spellEnd"/>
+            <w:r>
+              <w:rPr>
+                <w:sz w:val="12"/>
+                <w:lang w:val="en-US"/>
+              </w:rPr>
+              <w:t xml:space="preserve"> </w:t>
             </w:r>
             <w:r>
               <w:rPr>
@@ -1541,6 +2936,8 @@
               </w:rPr>
               <w:t>{{</w:t>
             </w:r>
+            <w:proofErr w:type="spellStart"/>
+            <w:proofErr w:type="gramStart"/>
             <w:r>
               <w:rPr>
                 <w:sz w:val="12"/>
@@ -1548,6 +2945,7 @@
               </w:rPr>
               <w:t>cif</w:t>
             </w:r>
+            <w:proofErr w:type="spellEnd"/>
             <w:r>
               <w:rPr>
                 <w:sz w:val="12"/>
@@ -1560,7 +2958,24 @@
                 <w:sz w:val="12"/>
                 <w:lang w:val="en-US"/>
               </w:rPr>
-              <w:t xml:space="preserve">_cell_length_c </w:t>
+              <w:t>_</w:t>
+            </w:r>
+            <w:proofErr w:type="spellStart"/>
+            <w:proofErr w:type="gramEnd"/>
+            <w:r>
+              <w:rPr>
+                <w:sz w:val="12"/>
+                <w:lang w:val="en-US"/>
+              </w:rPr>
+              <w:t>cell_length_c</w:t>
+            </w:r>
+            <w:proofErr w:type="spellEnd"/>
+            <w:r>
+              <w:rPr>
+                <w:sz w:val="12"/>
+                <w:lang w:val="en-US"/>
+              </w:rPr>
+              <w:t xml:space="preserve"> </w:t>
             </w:r>
             <w:r>
               <w:rPr>
@@ -1611,18 +3026,37 @@
               </w:rPr>
               <w:t>{{</w:t>
             </w:r>
+            <w:proofErr w:type="spellStart"/>
+            <w:proofErr w:type="gramStart"/>
             <w:r>
               <w:rPr>
                 <w:sz w:val="12"/>
                 <w:lang w:val="en-US"/>
               </w:rPr>
-              <w:t>cif._cell_</w:t>
-            </w:r>
+              <w:t>cif</w:t>
+            </w:r>
+            <w:proofErr w:type="spellEnd"/>
             <w:r>
               <w:rPr>
                 <w:sz w:val="12"/>
                 <w:lang w:val="en-US"/>
               </w:rPr>
+              <w:t>._</w:t>
+            </w:r>
+            <w:proofErr w:type="spellStart"/>
+            <w:proofErr w:type="gramEnd"/>
+            <w:r>
+              <w:rPr>
+                <w:sz w:val="12"/>
+                <w:lang w:val="en-US"/>
+              </w:rPr>
+              <w:t>cell_</w:t>
+            </w:r>
+            <w:r>
+              <w:rPr>
+                <w:sz w:val="12"/>
+                <w:lang w:val="en-US"/>
+              </w:rPr>
               <w:t>angle</w:t>
             </w:r>
             <w:r>
@@ -1630,7 +3064,15 @@
                 <w:sz w:val="12"/>
                 <w:lang w:val="en-US"/>
               </w:rPr>
-              <w:t xml:space="preserve">_alpha </w:t>
+              <w:t>_alpha</w:t>
+            </w:r>
+            <w:proofErr w:type="spellEnd"/>
+            <w:r>
+              <w:rPr>
+                <w:sz w:val="12"/>
+                <w:lang w:val="en-US"/>
+              </w:rPr>
+              <w:t xml:space="preserve"> </w:t>
             </w:r>
             <w:r>
               <w:rPr>
@@ -1681,18 +3123,37 @@
               </w:rPr>
               <w:t>{{</w:t>
             </w:r>
+            <w:proofErr w:type="spellStart"/>
+            <w:proofErr w:type="gramStart"/>
             <w:r>
               <w:rPr>
                 <w:sz w:val="12"/>
                 <w:lang w:val="en-US"/>
               </w:rPr>
-              <w:t>cif._cell_</w:t>
-            </w:r>
+              <w:t>cif</w:t>
+            </w:r>
+            <w:proofErr w:type="spellEnd"/>
             <w:r>
               <w:rPr>
                 <w:sz w:val="12"/>
                 <w:lang w:val="en-US"/>
               </w:rPr>
+              <w:t>._</w:t>
+            </w:r>
+            <w:proofErr w:type="spellStart"/>
+            <w:proofErr w:type="gramEnd"/>
+            <w:r>
+              <w:rPr>
+                <w:sz w:val="12"/>
+                <w:lang w:val="en-US"/>
+              </w:rPr>
+              <w:t>cell_</w:t>
+            </w:r>
+            <w:r>
+              <w:rPr>
+                <w:sz w:val="12"/>
+                <w:lang w:val="en-US"/>
+              </w:rPr>
               <w:t>angle</w:t>
             </w:r>
             <w:r>
@@ -1700,7 +3161,15 @@
                 <w:sz w:val="12"/>
                 <w:lang w:val="en-US"/>
               </w:rPr>
-              <w:t xml:space="preserve">_beta </w:t>
+              <w:t>_beta</w:t>
+            </w:r>
+            <w:proofErr w:type="spellEnd"/>
+            <w:r>
+              <w:rPr>
+                <w:sz w:val="12"/>
+                <w:lang w:val="en-US"/>
+              </w:rPr>
+              <w:t xml:space="preserve"> </w:t>
             </w:r>
             <w:r>
               <w:rPr>
@@ -1751,18 +3220,37 @@
               </w:rPr>
               <w:t>{{</w:t>
             </w:r>
+            <w:proofErr w:type="spellStart"/>
+            <w:proofErr w:type="gramStart"/>
             <w:r>
               <w:rPr>
                 <w:sz w:val="12"/>
                 <w:lang w:val="en-US"/>
               </w:rPr>
-              <w:t>cif._cell_</w:t>
-            </w:r>
+              <w:t>cif</w:t>
+            </w:r>
+            <w:proofErr w:type="spellEnd"/>
             <w:r>
               <w:rPr>
                 <w:sz w:val="12"/>
                 <w:lang w:val="en-US"/>
               </w:rPr>
+              <w:t>._</w:t>
+            </w:r>
+            <w:proofErr w:type="spellStart"/>
+            <w:proofErr w:type="gramEnd"/>
+            <w:r>
+              <w:rPr>
+                <w:sz w:val="12"/>
+                <w:lang w:val="en-US"/>
+              </w:rPr>
+              <w:t>cell_</w:t>
+            </w:r>
+            <w:r>
+              <w:rPr>
+                <w:sz w:val="12"/>
+                <w:lang w:val="en-US"/>
+              </w:rPr>
               <w:t>angle</w:t>
             </w:r>
             <w:r>
@@ -1770,7 +3258,15 @@
                 <w:sz w:val="12"/>
                 <w:lang w:val="en-US"/>
               </w:rPr>
-              <w:t xml:space="preserve">_gamma </w:t>
+              <w:t>_gamma</w:t>
+            </w:r>
+            <w:proofErr w:type="spellEnd"/>
+            <w:r>
+              <w:rPr>
+                <w:sz w:val="12"/>
+                <w:lang w:val="en-US"/>
+              </w:rPr>
+              <w:t xml:space="preserve"> </w:t>
             </w:r>
             <w:r>
               <w:rPr>
@@ -1824,20 +3320,40 @@
               </w:rPr>
               <w:t>{{</w:t>
             </w:r>
+            <w:proofErr w:type="spellStart"/>
+            <w:proofErr w:type="gramStart"/>
             <w:r>
               <w:rPr>
                 <w:sz w:val="12"/>
                 <w:lang w:val="en-US"/>
               </w:rPr>
-              <w:t>cif.</w:t>
-            </w:r>
+              <w:t>cif</w:t>
+            </w:r>
+            <w:proofErr w:type="spellEnd"/>
             <w:r>
               <w:rPr>
                 <w:sz w:val="12"/>
                 <w:lang w:val="en-US"/>
               </w:rPr>
-              <w:t>_cell_volume</w:t>
-            </w:r>
+              <w:t>.</w:t>
+            </w:r>
+            <w:r>
+              <w:rPr>
+                <w:sz w:val="12"/>
+                <w:lang w:val="en-US"/>
+              </w:rPr>
+              <w:t>_</w:t>
+            </w:r>
+            <w:proofErr w:type="spellStart"/>
+            <w:proofErr w:type="gramEnd"/>
+            <w:r>
+              <w:rPr>
+                <w:sz w:val="12"/>
+                <w:lang w:val="en-US"/>
+              </w:rPr>
+              <w:t>cell_volume</w:t>
+            </w:r>
+            <w:proofErr w:type="spellEnd"/>
             <w:r>
               <w:rPr>
                 <w:lang w:val="en-US"/>
@@ -1884,20 +3400,40 @@
               </w:rPr>
               <w:t>{{</w:t>
             </w:r>
+            <w:proofErr w:type="spellStart"/>
+            <w:proofErr w:type="gramStart"/>
             <w:r>
               <w:rPr>
                 <w:sz w:val="12"/>
                 <w:lang w:val="en-US"/>
               </w:rPr>
-              <w:t>cif.</w:t>
-            </w:r>
+              <w:t>cif</w:t>
+            </w:r>
+            <w:proofErr w:type="spellEnd"/>
             <w:r>
               <w:rPr>
                 <w:sz w:val="12"/>
                 <w:lang w:val="en-US"/>
               </w:rPr>
-              <w:t>_cell_formula_units_Z</w:t>
-            </w:r>
+              <w:t>.</w:t>
+            </w:r>
+            <w:r>
+              <w:rPr>
+                <w:sz w:val="12"/>
+                <w:lang w:val="en-US"/>
+              </w:rPr>
+              <w:t>_</w:t>
+            </w:r>
+            <w:proofErr w:type="spellStart"/>
+            <w:proofErr w:type="gramEnd"/>
+            <w:r>
+              <w:rPr>
+                <w:sz w:val="12"/>
+                <w:lang w:val="en-US"/>
+              </w:rPr>
+              <w:t>cell_formula_units_Z</w:t>
+            </w:r>
+            <w:proofErr w:type="spellEnd"/>
             <w:r>
               <w:rPr>
                 <w:lang w:val="en-US"/>
@@ -1919,6 +3455,7 @@
             <w:pPr>
               <w:pStyle w:val="tabletext"/>
             </w:pPr>
+            <w:proofErr w:type="spellStart"/>
             <w:r>
               <w:rPr>
                 <w:i/>
@@ -1931,6 +3468,7 @@
               </w:rPr>
               <w:t>calc</w:t>
             </w:r>
+            <w:proofErr w:type="spellEnd"/>
             <w:r>
               <w:t xml:space="preserve"> [gcm</w:t>
             </w:r>
@@ -1969,13 +3507,33 @@
               </w:rPr>
               <w:t>{{</w:t>
             </w:r>
+            <w:proofErr w:type="spellStart"/>
+            <w:proofErr w:type="gramStart"/>
             <w:r>
               <w:rPr>
                 <w:sz w:val="12"/>
                 <w:lang w:val="en-US"/>
               </w:rPr>
-              <w:t>cif._exptl_crystal_density_diffrn</w:t>
-            </w:r>
+              <w:t>cif</w:t>
+            </w:r>
+            <w:proofErr w:type="spellEnd"/>
+            <w:r>
+              <w:rPr>
+                <w:sz w:val="12"/>
+                <w:lang w:val="en-US"/>
+              </w:rPr>
+              <w:t>._</w:t>
+            </w:r>
+            <w:proofErr w:type="spellStart"/>
+            <w:proofErr w:type="gramEnd"/>
+            <w:r>
+              <w:rPr>
+                <w:sz w:val="12"/>
+                <w:lang w:val="en-US"/>
+              </w:rPr>
+              <w:t>exptl_crystal_density_diffrn</w:t>
+            </w:r>
+            <w:proofErr w:type="spellEnd"/>
             <w:r>
               <w:rPr>
                 <w:lang w:val="en-US"/>
@@ -2041,6 +3599,8 @@
               </w:rPr>
               <w:t>{{</w:t>
             </w:r>
+            <w:proofErr w:type="spellStart"/>
+            <w:proofErr w:type="gramStart"/>
             <w:r>
               <w:rPr>
                 <w:sz w:val="12"/>
@@ -2048,6 +3608,7 @@
               </w:rPr>
               <w:t>cif</w:t>
             </w:r>
+            <w:proofErr w:type="spellEnd"/>
             <w:r>
               <w:rPr>
                 <w:sz w:val="12"/>
@@ -2060,8 +3621,18 @@
                 <w:sz w:val="12"/>
                 <w:lang w:val="en-US"/>
               </w:rPr>
-              <w:t>_exptl_absorpt_coefficient_mu</w:t>
-            </w:r>
+              <w:t>_</w:t>
+            </w:r>
+            <w:proofErr w:type="spellStart"/>
+            <w:proofErr w:type="gramEnd"/>
+            <w:r>
+              <w:rPr>
+                <w:sz w:val="12"/>
+                <w:lang w:val="en-US"/>
+              </w:rPr>
+              <w:t>exptl_absorpt_coefficient_mu</w:t>
+            </w:r>
+            <w:proofErr w:type="spellEnd"/>
             <w:r>
               <w:rPr>
                 <w:lang w:val="en-US"/>
@@ -2083,6 +3654,7 @@
             <w:pPr>
               <w:pStyle w:val="tabletext"/>
             </w:pPr>
+            <w:proofErr w:type="gramStart"/>
             <w:r>
               <w:rPr>
                 <w:i/>
@@ -2090,7 +3662,11 @@
               <w:t>F</w:t>
             </w:r>
             <w:r>
-              <w:t>(000)</w:t>
+              <w:t>(</w:t>
+            </w:r>
+            <w:proofErr w:type="gramEnd"/>
+            <w:r>
+              <w:t>000)</w:t>
             </w:r>
           </w:p>
         </w:tc>
@@ -2111,6 +3687,7 @@
               </w:rPr>
               <w:t>{{</w:t>
             </w:r>
+            <w:proofErr w:type="gramStart"/>
             <w:r>
               <w:rPr>
                 <w:sz w:val="12"/>
@@ -2123,7 +3700,15 @@
                 <w:sz w:val="12"/>
                 <w:lang w:val="en-US"/>
               </w:rPr>
-              <w:t>_exptl_crystal_F_000</w:t>
+              <w:t>_</w:t>
+            </w:r>
+            <w:proofErr w:type="gramEnd"/>
+            <w:r>
+              <w:rPr>
+                <w:sz w:val="12"/>
+                <w:lang w:val="en-US"/>
+              </w:rPr>
+              <w:t>exptl_crystal_F_000</w:t>
             </w:r>
             <w:r>
               <w:rPr>
@@ -2147,7 +3732,15 @@
               <w:pStyle w:val="tabletext"/>
             </w:pPr>
             <w:r>
-              <w:t>Crystal size [mm</w:t>
+              <w:t xml:space="preserve">Crystal </w:t>
+            </w:r>
+            <w:proofErr w:type="spellStart"/>
+            <w:r>
+              <w:t>size</w:t>
+            </w:r>
+            <w:proofErr w:type="spellEnd"/>
+            <w:r>
+              <w:t xml:space="preserve"> [mm</w:t>
             </w:r>
             <w:r>
               <w:rPr>
@@ -2177,6 +3770,7 @@
               </w:rPr>
               <w:t>{{</w:t>
             </w:r>
+            <w:proofErr w:type="spellStart"/>
             <w:r>
               <w:rPr>
                 <w:sz w:val="14"/>
@@ -2184,6 +3778,7 @@
               </w:rPr>
               <w:t>crystal_size</w:t>
             </w:r>
+            <w:proofErr w:type="spellEnd"/>
             <w:r>
               <w:rPr>
                 <w:lang w:val="en-US"/>
@@ -2206,8 +3801,13 @@
               <w:pStyle w:val="tabletext"/>
             </w:pPr>
             <w:r>
-              <w:t>Crystal colour</w:t>
-            </w:r>
+              <w:t xml:space="preserve">Crystal </w:t>
+            </w:r>
+            <w:proofErr w:type="spellStart"/>
+            <w:r>
+              <w:t>colour</w:t>
+            </w:r>
+            <w:proofErr w:type="spellEnd"/>
           </w:p>
         </w:tc>
         <w:tc>
@@ -2227,6 +3827,7 @@
               </w:rPr>
               <w:t>{{</w:t>
             </w:r>
+            <w:proofErr w:type="spellStart"/>
             <w:r>
               <w:rPr>
                 <w:sz w:val="14"/>
@@ -2248,6 +3849,7 @@
               </w:rPr>
               <w:t>r</w:t>
             </w:r>
+            <w:proofErr w:type="spellEnd"/>
             <w:r>
               <w:rPr>
                 <w:lang w:val="en-US"/>
@@ -2270,8 +3872,13 @@
               <w:pStyle w:val="tabletext"/>
             </w:pPr>
             <w:r>
-              <w:t>Crystal shape</w:t>
-            </w:r>
+              <w:t xml:space="preserve">Crystal </w:t>
+            </w:r>
+            <w:proofErr w:type="spellStart"/>
+            <w:r>
+              <w:t>shape</w:t>
+            </w:r>
+            <w:proofErr w:type="spellEnd"/>
           </w:p>
         </w:tc>
         <w:tc>
@@ -2291,6 +3898,7 @@
               </w:rPr>
               <w:t>{{</w:t>
             </w:r>
+            <w:proofErr w:type="spellStart"/>
             <w:r>
               <w:rPr>
                 <w:sz w:val="14"/>
@@ -2305,6 +3913,7 @@
               </w:rPr>
               <w:t>shape</w:t>
             </w:r>
+            <w:proofErr w:type="spellEnd"/>
             <w:r>
               <w:rPr>
                 <w:lang w:val="en-US"/>
@@ -2361,6 +3970,7 @@
               </w:rPr>
               <w:t>radiation</w:t>
             </w:r>
+            <w:proofErr w:type="gramStart"/>
             <w:r>
               <w:rPr>
                 <w:lang w:val="en-US"/>
@@ -2372,7 +3982,15 @@
                 <w:sz w:val="12"/>
                 <w:lang w:val="en-US"/>
               </w:rPr>
-              <w:t>{%if wavelength%}</w:t>
+              <w:t>{</w:t>
+            </w:r>
+            <w:proofErr w:type="gramEnd"/>
+            <w:r>
+              <w:rPr>
+                <w:sz w:val="12"/>
+                <w:lang w:val="en-US"/>
+              </w:rPr>
+              <w:t>%if wavelength%}</w:t>
             </w:r>
             <w:r>
               <w:rPr>
@@ -2386,12 +4004,14 @@
             <w:r>
               <w:t>{{</w:t>
             </w:r>
+            <w:proofErr w:type="spellStart"/>
             <w:r>
               <w:rPr>
                 <w:sz w:val="12"/>
               </w:rPr>
               <w:t>wavelength</w:t>
             </w:r>
+            <w:proofErr w:type="spellEnd"/>
             <w:r>
               <w:t>}}</w:t>
             </w:r>
@@ -2411,7 +4031,21 @@
               <w:rPr>
                 <w:sz w:val="14"/>
               </w:rPr>
-              <w:t>{%endif%}</w:t>
+              <w:t>{%</w:t>
+            </w:r>
+            <w:proofErr w:type="spellStart"/>
+            <w:r>
+              <w:rPr>
+                <w:sz w:val="14"/>
+              </w:rPr>
+              <w:t>endif</w:t>
+            </w:r>
+            <w:proofErr w:type="spellEnd"/>
+            <w:r>
+              <w:rPr>
+                <w:sz w:val="14"/>
+              </w:rPr>
+              <w:t>%}</w:t>
             </w:r>
           </w:p>
         </w:tc>
@@ -2429,7 +4063,21 @@
               <w:pStyle w:val="tabletext"/>
             </w:pPr>
             <w:r>
-              <w:t>2ϴ range [°]</w:t>
+              <w:t>2</w:t>
+            </w:r>
+            <w:r>
+              <w:t>θ</w:t>
+            </w:r>
+            <w:r>
+              <w:t xml:space="preserve"> </w:t>
+            </w:r>
+            <w:proofErr w:type="spellStart"/>
+            <w:r>
+              <w:t>range</w:t>
+            </w:r>
+            <w:proofErr w:type="spellEnd"/>
+            <w:r>
+              <w:t xml:space="preserve"> [°]</w:t>
             </w:r>
           </w:p>
         </w:tc>
@@ -2450,6 +4098,7 @@
               </w:rPr>
               <w:t>{{</w:t>
             </w:r>
+            <w:proofErr w:type="spellStart"/>
             <w:r>
               <w:rPr>
                 <w:sz w:val="14"/>
@@ -2457,6 +4106,7 @@
               </w:rPr>
               <w:t>theta_range</w:t>
             </w:r>
+            <w:proofErr w:type="spellEnd"/>
             <w:r>
               <w:rPr>
                 <w:lang w:val="en-US"/>
@@ -2479,8 +4129,13 @@
               <w:pStyle w:val="tabletext"/>
             </w:pPr>
             <w:r>
-              <w:t>Index ranges</w:t>
-            </w:r>
+              <w:t xml:space="preserve">Index </w:t>
+            </w:r>
+            <w:proofErr w:type="spellStart"/>
+            <w:r>
+              <w:t>ranges</w:t>
+            </w:r>
+            <w:proofErr w:type="spellEnd"/>
           </w:p>
         </w:tc>
         <w:tc>
@@ -2500,6 +4155,7 @@
               </w:rPr>
               <w:t>{{</w:t>
             </w:r>
+            <w:proofErr w:type="spellStart"/>
             <w:r>
               <w:rPr>
                 <w:sz w:val="14"/>
@@ -2507,6 +4163,7 @@
               </w:rPr>
               <w:t>index_ranges</w:t>
             </w:r>
+            <w:proofErr w:type="spellEnd"/>
             <w:r>
               <w:rPr>
                 <w:lang w:val="en-US"/>
@@ -2528,9 +4185,19 @@
             <w:pPr>
               <w:pStyle w:val="tabletext"/>
             </w:pPr>
-            <w:r>
-              <w:t>Reflections collected</w:t>
-            </w:r>
+            <w:proofErr w:type="spellStart"/>
+            <w:r>
+              <w:t>Reflections</w:t>
+            </w:r>
+            <w:proofErr w:type="spellEnd"/>
+            <w:r>
+              <w:t xml:space="preserve"> </w:t>
+            </w:r>
+            <w:proofErr w:type="spellStart"/>
+            <w:r>
+              <w:t>collected</w:t>
+            </w:r>
+            <w:proofErr w:type="spellEnd"/>
           </w:p>
         </w:tc>
         <w:tc>
@@ -2550,13 +4217,33 @@
               </w:rPr>
               <w:t>{{</w:t>
             </w:r>
+            <w:proofErr w:type="spellStart"/>
+            <w:proofErr w:type="gramStart"/>
             <w:r>
               <w:rPr>
                 <w:sz w:val="14"/>
                 <w:lang w:val="en-US"/>
               </w:rPr>
-              <w:t>cif._diffrn_reflns_number</w:t>
-            </w:r>
+              <w:t>cif</w:t>
+            </w:r>
+            <w:proofErr w:type="spellEnd"/>
+            <w:r>
+              <w:rPr>
+                <w:sz w:val="14"/>
+                <w:lang w:val="en-US"/>
+              </w:rPr>
+              <w:t>._</w:t>
+            </w:r>
+            <w:proofErr w:type="spellStart"/>
+            <w:proofErr w:type="gramEnd"/>
+            <w:r>
+              <w:rPr>
+                <w:sz w:val="14"/>
+                <w:lang w:val="en-US"/>
+              </w:rPr>
+              <w:t>diffrn_reflns_number</w:t>
+            </w:r>
+            <w:proofErr w:type="spellEnd"/>
             <w:r>
               <w:rPr>
                 <w:lang w:val="en-US"/>
@@ -2579,8 +4266,13 @@
               <w:pStyle w:val="tabletext"/>
             </w:pPr>
             <w:r>
-              <w:t>Independent reflections</w:t>
-            </w:r>
+              <w:t xml:space="preserve">Independent </w:t>
+            </w:r>
+            <w:proofErr w:type="spellStart"/>
+            <w:r>
+              <w:t>reflections</w:t>
+            </w:r>
+            <w:proofErr w:type="spellEnd"/>
           </w:p>
         </w:tc>
         <w:tc>
@@ -2600,6 +4292,7 @@
               </w:rPr>
               <w:t>{{</w:t>
             </w:r>
+            <w:proofErr w:type="spellStart"/>
             <w:r>
               <w:rPr>
                 <w:sz w:val="12"/>
@@ -2607,6 +4300,7 @@
               </w:rPr>
               <w:t>indepentent_refl</w:t>
             </w:r>
+            <w:proofErr w:type="spellEnd"/>
             <w:r>
               <w:rPr>
                 <w:lang w:val="en-US"/>
@@ -2622,6 +4316,7 @@
                 <w:lang w:val="en-US"/>
               </w:rPr>
             </w:pPr>
+            <w:proofErr w:type="spellStart"/>
             <w:r>
               <w:rPr>
                 <w:i/>
@@ -2634,21 +4329,25 @@
               </w:rPr>
               <w:t>int</w:t>
             </w:r>
+            <w:proofErr w:type="spellEnd"/>
             <w:r>
               <w:t xml:space="preserve"> = {{</w:t>
             </w:r>
+            <w:proofErr w:type="spellStart"/>
             <w:r>
               <w:rPr>
                 <w:sz w:val="14"/>
               </w:rPr>
               <w:t>r_int</w:t>
             </w:r>
+            <w:proofErr w:type="spellEnd"/>
             <w:r>
               <w:t>}}</w:t>
             </w:r>
             <w:r>
               <w:br/>
             </w:r>
+            <w:proofErr w:type="spellStart"/>
             <w:r>
               <w:rPr>
                 <w:i/>
@@ -2661,15 +4360,18 @@
               </w:rPr>
               <w:t>sigma</w:t>
             </w:r>
+            <w:proofErr w:type="spellEnd"/>
             <w:r>
               <w:t xml:space="preserve"> = {{</w:t>
             </w:r>
+            <w:proofErr w:type="spellStart"/>
             <w:r>
               <w:rPr>
                 <w:sz w:val="14"/>
               </w:rPr>
               <w:t>r_sigma</w:t>
             </w:r>
+            <w:proofErr w:type="spellEnd"/>
             <w:r>
               <w:t>}}</w:t>
             </w:r>
@@ -2688,21 +4390,47 @@
             <w:pPr>
               <w:pStyle w:val="tabletext"/>
             </w:pPr>
+            <w:proofErr w:type="spellStart"/>
+            <w:proofErr w:type="gramStart"/>
             <w:r>
               <w:t>Completeness</w:t>
             </w:r>
+            <w:proofErr w:type="spellEnd"/>
             <w:r>
               <w:rPr>
                 <w:sz w:val="10"/>
               </w:rPr>
-              <w:t xml:space="preserve">{%if </w:t>
-            </w:r>
+              <w:t>{</w:t>
+            </w:r>
+            <w:proofErr w:type="gramEnd"/>
             <w:r>
               <w:rPr>
                 <w:sz w:val="10"/>
               </w:rPr>
+              <w:t>%</w:t>
+            </w:r>
+            <w:proofErr w:type="spellStart"/>
+            <w:r>
+              <w:rPr>
+                <w:sz w:val="10"/>
+              </w:rPr>
+              <w:t>if</w:t>
+            </w:r>
+            <w:proofErr w:type="spellEnd"/>
+            <w:r>
+              <w:rPr>
+                <w:sz w:val="10"/>
+              </w:rPr>
+              <w:t xml:space="preserve"> </w:t>
+            </w:r>
+            <w:proofErr w:type="spellStart"/>
+            <w:r>
+              <w:rPr>
+                <w:sz w:val="10"/>
+              </w:rPr>
               <w:t>theta_full</w:t>
             </w:r>
+            <w:proofErr w:type="spellEnd"/>
             <w:r>
               <w:rPr>
                 <w:sz w:val="10"/>
@@ -2710,7 +4438,15 @@
               <w:t>%}</w:t>
             </w:r>
             <w:r>
-              <w:t xml:space="preserve"> to </w:t>
+              <w:t xml:space="preserve"> </w:t>
+            </w:r>
+            <w:proofErr w:type="spellStart"/>
+            <w:r>
+              <w:t>to</w:t>
+            </w:r>
+            <w:proofErr w:type="spellEnd"/>
+            <w:r>
+              <w:t xml:space="preserve"> </w:t>
             </w:r>
             <w:r>
               <w:br/>
@@ -2719,12 +4455,14 @@
             <w:r>
               <w:t>{{</w:t>
             </w:r>
+            <w:proofErr w:type="spellStart"/>
             <w:r>
               <w:rPr>
                 <w:sz w:val="14"/>
               </w:rPr>
               <w:t>theta_full</w:t>
             </w:r>
+            <w:proofErr w:type="spellEnd"/>
             <w:r>
               <w:t>}}</w:t>
             </w:r>
@@ -2735,7 +4473,21 @@
               <w:rPr>
                 <w:sz w:val="12"/>
               </w:rPr>
-              <w:t>{%endif%}</w:t>
+              <w:t>{%</w:t>
+            </w:r>
+            <w:proofErr w:type="spellStart"/>
+            <w:r>
+              <w:rPr>
+                <w:sz w:val="12"/>
+              </w:rPr>
+              <w:t>endif</w:t>
+            </w:r>
+            <w:proofErr w:type="spellEnd"/>
+            <w:r>
+              <w:rPr>
+                <w:sz w:val="12"/>
+              </w:rPr>
+              <w:t>%}</w:t>
             </w:r>
           </w:p>
         </w:tc>
@@ -2896,11 +4648,19 @@
                 <w:lang w:val="en-US"/>
               </w:rPr>
             </w:pPr>
-            <w:r>
-              <w:rPr>
-                <w:lang w:val="en-US"/>
-              </w:rPr>
-              <w:t>{{ goof }}</w:t>
+            <w:proofErr w:type="gramStart"/>
+            <w:r>
+              <w:rPr>
+                <w:lang w:val="en-US"/>
+              </w:rPr>
+              <w:t>{{ goof</w:t>
+            </w:r>
+            <w:proofErr w:type="gramEnd"/>
+            <w:r>
+              <w:rPr>
+                <w:lang w:val="en-US"/>
+              </w:rPr>
+              <w:t xml:space="preserve"> }}</w:t>
             </w:r>
           </w:p>
         </w:tc>
@@ -3009,6 +4769,7 @@
             <w:r>
               <w:t xml:space="preserve"> = {{</w:t>
             </w:r>
+            <w:proofErr w:type="spellStart"/>
             <w:r>
               <w:rPr>
                 <w:sz w:val="14"/>
@@ -3021,6 +4782,7 @@
               </w:rPr>
               <w:t>gt</w:t>
             </w:r>
+            <w:proofErr w:type="spellEnd"/>
             <w:r>
               <w:t>}}</w:t>
             </w:r>
@@ -3043,6 +4805,7 @@
             <w:r>
               <w:t xml:space="preserve"> = {{</w:t>
             </w:r>
+            <w:proofErr w:type="spellStart"/>
             <w:r>
               <w:rPr>
                 <w:sz w:val="14"/>
@@ -3055,6 +4818,7 @@
               </w:rPr>
               <w:t>gt</w:t>
             </w:r>
+            <w:proofErr w:type="spellEnd"/>
             <w:r>
               <w:t>}}</w:t>
             </w:r>
@@ -3130,12 +4894,14 @@
             <w:r>
               <w:t xml:space="preserve"> = {{</w:t>
             </w:r>
+            <w:proofErr w:type="spellStart"/>
             <w:r>
               <w:rPr>
                 <w:sz w:val="14"/>
               </w:rPr>
               <w:t>ls_R_factor_all</w:t>
             </w:r>
+            <w:proofErr w:type="spellEnd"/>
             <w:r>
               <w:t>}}</w:t>
             </w:r>
@@ -3158,6 +4924,7 @@
             <w:r>
               <w:t xml:space="preserve"> = {{</w:t>
             </w:r>
+            <w:proofErr w:type="spellStart"/>
             <w:r>
               <w:rPr>
                 <w:sz w:val="14"/>
@@ -3165,6 +4932,7 @@
               </w:rPr>
               <w:t>ls_wR_factor_ref</w:t>
             </w:r>
+            <w:proofErr w:type="spellEnd"/>
             <w:r>
               <w:t>}}</w:t>
             </w:r>
@@ -3183,8 +4951,21 @@
             <w:pPr>
               <w:pStyle w:val="tabletext"/>
             </w:pPr>
-            <w:r>
-              <w:t>Largest peak/hole [eÅ</w:t>
+            <w:proofErr w:type="spellStart"/>
+            <w:r>
+              <w:t>Largest</w:t>
+            </w:r>
+            <w:proofErr w:type="spellEnd"/>
+            <w:r>
+              <w:t xml:space="preserve"> </w:t>
+            </w:r>
+            <w:proofErr w:type="spellStart"/>
+            <w:r>
+              <w:t>peak</w:t>
+            </w:r>
+            <w:proofErr w:type="spellEnd"/>
+            <w:r>
+              <w:t>/hole [eÅ</w:t>
             </w:r>
             <w:r>
               <w:rPr>
@@ -3218,27 +4999,33 @@
             <w:r>
               <w:t>{{</w:t>
             </w:r>
+            <w:proofErr w:type="spellStart"/>
             <w:r>
               <w:rPr>
                 <w:sz w:val="12"/>
               </w:rPr>
               <w:t>diff_dens_max</w:t>
             </w:r>
+            <w:proofErr w:type="spellEnd"/>
+            <w:proofErr w:type="gramStart"/>
             <w:r>
               <w:t>}}</w:t>
             </w:r>
             <w:r>
               <w:t>/</w:t>
             </w:r>
+            <w:proofErr w:type="gramEnd"/>
             <w:r>
               <w:t>{{</w:t>
             </w:r>
+            <w:proofErr w:type="spellStart"/>
             <w:r>
               <w:rPr>
                 <w:sz w:val="12"/>
               </w:rPr>
               <w:t>diff_dens_min</w:t>
             </w:r>
+            <w:proofErr w:type="spellEnd"/>
             <w:r>
               <w:t>}}</w:t>
             </w:r>
@@ -3268,7 +5055,23 @@
                 <w:color w:val="00B050"/>
                 <w:lang w:val="en-US"/>
               </w:rPr>
-              <w:t xml:space="preserve">tr if exti </w:t>
+              <w:t xml:space="preserve">tr if </w:t>
+            </w:r>
+            <w:proofErr w:type="spellStart"/>
+            <w:r>
+              <w:rPr>
+                <w:color w:val="00B050"/>
+                <w:lang w:val="en-US"/>
+              </w:rPr>
+              <w:t>exti</w:t>
+            </w:r>
+            <w:proofErr w:type="spellEnd"/>
+            <w:r>
+              <w:rPr>
+                <w:color w:val="00B050"/>
+                <w:lang w:val="en-US"/>
+              </w:rPr>
+              <w:t xml:space="preserve"> </w:t>
             </w:r>
             <w:r>
               <w:rPr>
@@ -3301,9 +5104,19 @@
             <w:pPr>
               <w:pStyle w:val="tabletext"/>
             </w:pPr>
-            <w:r>
-              <w:t>Extinction coefficient</w:t>
-            </w:r>
+            <w:proofErr w:type="spellStart"/>
+            <w:r>
+              <w:t>Extinction</w:t>
+            </w:r>
+            <w:proofErr w:type="spellEnd"/>
+            <w:r>
+              <w:t xml:space="preserve"> </w:t>
+            </w:r>
+            <w:proofErr w:type="spellStart"/>
+            <w:r>
+              <w:t>coefficient</w:t>
+            </w:r>
+            <w:proofErr w:type="spellEnd"/>
           </w:p>
         </w:tc>
         <w:tc>
@@ -3314,6 +5127,7 @@
             <w:r>
               <w:t>{{</w:t>
             </w:r>
+            <w:proofErr w:type="spellStart"/>
             <w:r>
               <w:rPr>
                 <w:sz w:val="16"/>
@@ -3321,6 +5135,7 @@
               </w:rPr>
               <w:t>exti</w:t>
             </w:r>
+            <w:proofErr w:type="spellEnd"/>
             <w:r>
               <w:t>}}</w:t>
             </w:r>
@@ -3417,13 +5232,21 @@
                 <w:color w:val="ED7D31" w:themeColor="accent2"/>
                 <w:lang w:val="en-US"/>
               </w:rPr>
-              <w:t>tr if flac</w:t>
-            </w:r>
+              <w:t xml:space="preserve">tr if </w:t>
+            </w:r>
+            <w:proofErr w:type="spellStart"/>
             <w:r>
               <w:rPr>
                 <w:color w:val="ED7D31" w:themeColor="accent2"/>
                 <w:lang w:val="en-US"/>
               </w:rPr>
+              <w:t>flac</w:t>
+            </w:r>
+            <w:r>
+              <w:rPr>
+                <w:color w:val="ED7D31" w:themeColor="accent2"/>
+                <w:lang w:val="en-US"/>
+              </w:rPr>
               <w:t>k</w:t>
             </w:r>
             <w:r>
@@ -3431,7 +5254,15 @@
                 <w:color w:val="ED7D31" w:themeColor="accent2"/>
                 <w:lang w:val="en-US"/>
               </w:rPr>
-              <w:t xml:space="preserve">_x </w:t>
+              <w:t>_x</w:t>
+            </w:r>
+            <w:proofErr w:type="spellEnd"/>
+            <w:r>
+              <w:rPr>
+                <w:color w:val="ED7D31" w:themeColor="accent2"/>
+                <w:lang w:val="en-US"/>
+              </w:rPr>
+              <w:t xml:space="preserve"> </w:t>
             </w:r>
             <w:r>
               <w:rPr>
@@ -3479,6 +5310,7 @@
             <w:r>
               <w:t>{{</w:t>
             </w:r>
+            <w:proofErr w:type="spellStart"/>
             <w:r>
               <w:rPr>
                 <w:sz w:val="16"/>
@@ -3486,6 +5318,7 @@
               </w:rPr>
               <w:t>flack_x</w:t>
             </w:r>
+            <w:proofErr w:type="spellEnd"/>
             <w:r>
               <w:t>}}</w:t>
             </w:r>
@@ -3558,11 +5391,41 @@
         <w:lastRenderedPageBreak/>
         <w:t xml:space="preserve">{% </w:t>
       </w:r>
+      <w:proofErr w:type="spellStart"/>
       <w:r>
         <w:rPr>
           <w:color w:val="00B050"/>
         </w:rPr>
-        <w:t xml:space="preserve">if options.atoms_table </w:t>
+        <w:t>if</w:t>
+      </w:r>
+      <w:proofErr w:type="spellEnd"/>
+      <w:r>
+        <w:rPr>
+          <w:color w:val="00B050"/>
+        </w:rPr>
+        <w:t xml:space="preserve"> </w:t>
+      </w:r>
+      <w:proofErr w:type="spellStart"/>
+      <w:proofErr w:type="gramStart"/>
+      <w:r>
+        <w:rPr>
+          <w:color w:val="00B050"/>
+        </w:rPr>
+        <w:t>options.atoms</w:t>
+      </w:r>
+      <w:proofErr w:type="gramEnd"/>
+      <w:r>
+        <w:rPr>
+          <w:color w:val="00B050"/>
+        </w:rPr>
+        <w:t>_table</w:t>
+      </w:r>
+      <w:proofErr w:type="spellEnd"/>
+      <w:r>
+        <w:rPr>
+          <w:color w:val="00B050"/>
+        </w:rPr>
+        <w:t xml:space="preserve"> </w:t>
       </w:r>
       <w:r>
         <w:t>%}</w:t>
@@ -3606,8 +5469,29 @@
       <w:r>
         <w:t xml:space="preserve"> </w:t>
       </w:r>
-      <w:r>
-        <w:t>Atomic coordinates and Ueq [</w:t>
+      <w:proofErr w:type="spellStart"/>
+      <w:r>
+        <w:t>Atomic</w:t>
+      </w:r>
+      <w:proofErr w:type="spellEnd"/>
+      <w:r>
+        <w:t xml:space="preserve"> </w:t>
+      </w:r>
+      <w:proofErr w:type="spellStart"/>
+      <w:r>
+        <w:t>coordinates</w:t>
+      </w:r>
+      <w:proofErr w:type="spellEnd"/>
+      <w:r>
+        <w:t xml:space="preserve"> and </w:t>
+      </w:r>
+      <w:proofErr w:type="spellStart"/>
+      <w:r>
+        <w:t>Ueq</w:t>
+      </w:r>
+      <w:proofErr w:type="spellEnd"/>
+      <w:r>
+        <w:t> [</w:t>
       </w:r>
       <w:r>
         <w:t>Å</w:t>
@@ -3619,8 +5503,13 @@
         <w:t>2</w:t>
       </w:r>
       <w:r>
-        <w:t>] for</w:t>
-      </w:r>
+        <w:t xml:space="preserve">] </w:t>
+      </w:r>
+      <w:proofErr w:type="spellStart"/>
+      <w:r>
+        <w:t>for</w:t>
+      </w:r>
+      <w:proofErr w:type="spellEnd"/>
       <w:r>
         <w:t xml:space="preserve"> </w:t>
       </w:r>
@@ -3726,6 +5615,7 @@
             <w:vAlign w:val="center"/>
           </w:tcPr>
           <w:p>
+            <w:proofErr w:type="spellStart"/>
             <w:r>
               <w:rPr>
                 <w:b/>
@@ -3740,6 +5630,7 @@
               </w:rPr>
               <w:t>eq</w:t>
             </w:r>
+            <w:proofErr w:type="spellEnd"/>
           </w:p>
         </w:tc>
       </w:tr>
@@ -3762,26 +5653,76 @@
               </w:rPr>
               <w:t>%</w:t>
             </w:r>
+            <w:proofErr w:type="spellStart"/>
             <w:r>
               <w:rPr>
                 <w:color w:val="C00000"/>
                 <w:sz w:val="14"/>
               </w:rPr>
-              <w:t xml:space="preserve">tr for </w:t>
-            </w:r>
+              <w:t>tr</w:t>
+            </w:r>
+            <w:proofErr w:type="spellEnd"/>
+            <w:r>
+              <w:rPr>
+                <w:color w:val="C00000"/>
+                <w:sz w:val="14"/>
+              </w:rPr>
+              <w:t xml:space="preserve"> </w:t>
+            </w:r>
+            <w:proofErr w:type="spellStart"/>
+            <w:r>
+              <w:rPr>
+                <w:color w:val="C00000"/>
+                <w:sz w:val="14"/>
+              </w:rPr>
+              <w:t>for</w:t>
+            </w:r>
+            <w:proofErr w:type="spellEnd"/>
+            <w:r>
+              <w:rPr>
+                <w:color w:val="C00000"/>
+                <w:sz w:val="14"/>
+              </w:rPr>
+              <w:t xml:space="preserve"> </w:t>
+            </w:r>
+            <w:proofErr w:type="spellStart"/>
             <w:r>
               <w:rPr>
                 <w:color w:val="4472C4" w:themeColor="accent1"/>
                 <w:sz w:val="14"/>
               </w:rPr>
-              <w:t xml:space="preserve">atom </w:t>
+              <w:t>atom</w:t>
+            </w:r>
+            <w:proofErr w:type="spellEnd"/>
+            <w:r>
+              <w:rPr>
+                <w:color w:val="4472C4" w:themeColor="accent1"/>
+                <w:sz w:val="14"/>
+              </w:rPr>
+              <w:t xml:space="preserve"> </w:t>
             </w:r>
             <w:r>
               <w:rPr>
                 <w:color w:val="C00000"/>
                 <w:sz w:val="14"/>
               </w:rPr>
-              <w:t xml:space="preserve">in atomic_coordinates </w:t>
+              <w:t xml:space="preserve">in </w:t>
+            </w:r>
+            <w:proofErr w:type="spellStart"/>
+            <w:r>
+              <w:rPr>
+                <w:color w:val="C00000"/>
+                <w:sz w:val="14"/>
+              </w:rPr>
+              <w:t>atomic_coordinates</w:t>
+            </w:r>
+            <w:proofErr w:type="spellEnd"/>
+            <w:r>
+              <w:rPr>
+                <w:color w:val="C00000"/>
+                <w:sz w:val="14"/>
+              </w:rPr>
+              <w:t xml:space="preserve"> </w:t>
             </w:r>
             <w:r>
               <w:rPr>
@@ -3844,9 +5785,11 @@
             <w:pPr>
               <w:pStyle w:val="fliesstext"/>
             </w:pPr>
+            <w:proofErr w:type="gramStart"/>
             <w:r>
               <w:t xml:space="preserve">{{ </w:t>
             </w:r>
+            <w:proofErr w:type="spellStart"/>
             <w:r>
               <w:rPr>
                 <w:color w:val="4472C4" w:themeColor="accent1"/>
@@ -3854,11 +5797,19 @@
               </w:rPr>
               <w:t>atom</w:t>
             </w:r>
+            <w:proofErr w:type="gramEnd"/>
             <w:r>
               <w:rPr>
                 <w:sz w:val="16"/>
               </w:rPr>
-              <w:t xml:space="preserve">.label </w:t>
+              <w:t>.label</w:t>
+            </w:r>
+            <w:proofErr w:type="spellEnd"/>
+            <w:r>
+              <w:rPr>
+                <w:sz w:val="16"/>
+              </w:rPr>
+              <w:t xml:space="preserve"> </w:t>
             </w:r>
             <w:r>
               <w:t>}}</w:t>
@@ -3873,20 +5824,27 @@
             <w:pPr>
               <w:pStyle w:val="fliesstext"/>
             </w:pPr>
+            <w:proofErr w:type="gramStart"/>
             <w:r>
               <w:t>{{</w:t>
             </w:r>
             <w:r>
               <w:t xml:space="preserve"> </w:t>
             </w:r>
+            <w:proofErr w:type="spellStart"/>
             <w:r>
               <w:rPr>
                 <w:color w:val="4472C4" w:themeColor="accent1"/>
               </w:rPr>
               <w:t>atom</w:t>
             </w:r>
-            <w:r>
-              <w:t xml:space="preserve">.x </w:t>
+            <w:proofErr w:type="gramEnd"/>
+            <w:r>
+              <w:t>.x</w:t>
+            </w:r>
+            <w:proofErr w:type="spellEnd"/>
+            <w:r>
+              <w:t xml:space="preserve"> </w:t>
             </w:r>
             <w:r>
               <w:t>}}</w:t>
@@ -3901,18 +5859,22 @@
             <w:pPr>
               <w:pStyle w:val="fliesstext"/>
             </w:pPr>
+            <w:proofErr w:type="gramStart"/>
             <w:r>
               <w:t xml:space="preserve">{{ </w:t>
             </w:r>
+            <w:proofErr w:type="spellStart"/>
             <w:r>
               <w:rPr>
                 <w:color w:val="4472C4" w:themeColor="accent1"/>
               </w:rPr>
               <w:t>atom</w:t>
             </w:r>
+            <w:proofErr w:type="gramEnd"/>
             <w:r>
               <w:t>.y</w:t>
             </w:r>
+            <w:proofErr w:type="spellEnd"/>
             <w:r>
               <w:t xml:space="preserve"> }}</w:t>
             </w:r>
@@ -3926,20 +5888,27 @@
             <w:pPr>
               <w:pStyle w:val="fliesstext"/>
             </w:pPr>
+            <w:proofErr w:type="gramStart"/>
             <w:r>
               <w:t>{{</w:t>
             </w:r>
             <w:r>
               <w:t xml:space="preserve"> </w:t>
             </w:r>
+            <w:proofErr w:type="spellStart"/>
             <w:r>
               <w:rPr>
                 <w:color w:val="4472C4" w:themeColor="accent1"/>
               </w:rPr>
               <w:t>atom</w:t>
             </w:r>
-            <w:r>
-              <w:t xml:space="preserve">.z </w:t>
+            <w:proofErr w:type="gramEnd"/>
+            <w:r>
+              <w:t>.z</w:t>
+            </w:r>
+            <w:proofErr w:type="spellEnd"/>
+            <w:r>
+              <w:t xml:space="preserve"> </w:t>
             </w:r>
             <w:r>
               <w:t>}}</w:t>
@@ -3954,20 +5923,27 @@
             <w:pPr>
               <w:pStyle w:val="fliesstext"/>
             </w:pPr>
+            <w:proofErr w:type="gramStart"/>
             <w:r>
               <w:t>{{</w:t>
             </w:r>
             <w:r>
               <w:t xml:space="preserve"> </w:t>
             </w:r>
+            <w:proofErr w:type="spellStart"/>
             <w:r>
               <w:rPr>
                 <w:color w:val="4472C4" w:themeColor="accent1"/>
               </w:rPr>
               <w:t>atom</w:t>
             </w:r>
-            <w:r>
-              <w:t xml:space="preserve">.u_eq </w:t>
+            <w:proofErr w:type="gramEnd"/>
+            <w:r>
+              <w:t>.u_eq</w:t>
+            </w:r>
+            <w:proofErr w:type="spellEnd"/>
+            <w:r>
+              <w:t xml:space="preserve"> </w:t>
             </w:r>
             <w:r>
               <w:t>}}</w:t>
@@ -3987,18 +5963,35 @@
             <w:r>
               <w:t>{%</w:t>
             </w:r>
+            <w:proofErr w:type="spellStart"/>
             <w:r>
               <w:rPr>
                 <w:color w:val="C00000"/>
               </w:rPr>
-              <w:t xml:space="preserve">tr </w:t>
-            </w:r>
+              <w:t>tr</w:t>
+            </w:r>
+            <w:proofErr w:type="spellEnd"/>
+            <w:r>
+              <w:rPr>
+                <w:color w:val="C00000"/>
+              </w:rPr>
+              <w:t xml:space="preserve"> </w:t>
+            </w:r>
+            <w:proofErr w:type="spellStart"/>
             <w:r>
               <w:rPr>
                 <w:color w:val="C00000"/>
                 <w:sz w:val="16"/>
               </w:rPr>
-              <w:t xml:space="preserve">endfor </w:t>
+              <w:t>endfor</w:t>
+            </w:r>
+            <w:proofErr w:type="spellEnd"/>
+            <w:r>
+              <w:rPr>
+                <w:color w:val="C00000"/>
+                <w:sz w:val="16"/>
+              </w:rPr>
+              <w:t xml:space="preserve"> </w:t>
             </w:r>
             <w:r>
               <w:t>%}</w:t>
@@ -4051,6 +6044,7 @@
       <w:pPr>
         <w:pStyle w:val="tabunterschr"/>
       </w:pPr>
+      <w:proofErr w:type="spellStart"/>
       <w:r>
         <w:rPr>
           <w:i/>
@@ -4063,9 +6057,75 @@
         </w:rPr>
         <w:t>eq</w:t>
       </w:r>
-      <w:r>
-        <w:t xml:space="preserve"> is defined as 1/3 of the trace of the orthogonalized </w:t>
-      </w:r>
+      <w:proofErr w:type="spellEnd"/>
+      <w:r>
+        <w:t xml:space="preserve"> </w:t>
+      </w:r>
+      <w:proofErr w:type="spellStart"/>
+      <w:r>
+        <w:t>is</w:t>
+      </w:r>
+      <w:proofErr w:type="spellEnd"/>
+      <w:r>
+        <w:t xml:space="preserve"> </w:t>
+      </w:r>
+      <w:proofErr w:type="spellStart"/>
+      <w:r>
+        <w:t>defined</w:t>
+      </w:r>
+      <w:proofErr w:type="spellEnd"/>
+      <w:r>
+        <w:t xml:space="preserve"> </w:t>
+      </w:r>
+      <w:proofErr w:type="spellStart"/>
+      <w:r>
+        <w:t>as</w:t>
+      </w:r>
+      <w:proofErr w:type="spellEnd"/>
+      <w:r>
+        <w:t xml:space="preserve"> 1/3 </w:t>
+      </w:r>
+      <w:proofErr w:type="spellStart"/>
+      <w:r>
+        <w:t>of</w:t>
+      </w:r>
+      <w:proofErr w:type="spellEnd"/>
+      <w:r>
+        <w:t xml:space="preserve"> </w:t>
+      </w:r>
+      <w:proofErr w:type="spellStart"/>
+      <w:r>
+        <w:t>the</w:t>
+      </w:r>
+      <w:proofErr w:type="spellEnd"/>
+      <w:r>
+        <w:t xml:space="preserve"> trace </w:t>
+      </w:r>
+      <w:proofErr w:type="spellStart"/>
+      <w:r>
+        <w:t>of</w:t>
+      </w:r>
+      <w:proofErr w:type="spellEnd"/>
+      <w:r>
+        <w:t xml:space="preserve"> </w:t>
+      </w:r>
+      <w:proofErr w:type="spellStart"/>
+      <w:r>
+        <w:t>the</w:t>
+      </w:r>
+      <w:proofErr w:type="spellEnd"/>
+      <w:r>
+        <w:t xml:space="preserve"> </w:t>
+      </w:r>
+      <w:proofErr w:type="spellStart"/>
+      <w:r>
+        <w:t>orthogonalized</w:t>
+      </w:r>
+      <w:proofErr w:type="spellEnd"/>
+      <w:r>
+        <w:t xml:space="preserve"> </w:t>
+      </w:r>
+      <w:proofErr w:type="spellStart"/>
       <w:r>
         <w:rPr>
           <w:i/>
@@ -4079,8 +6139,17 @@
         </w:rPr>
         <w:t>ij</w:t>
       </w:r>
-      <w:r>
-        <w:t xml:space="preserve"> tensor.</w:t>
+      <w:proofErr w:type="spellEnd"/>
+      <w:r>
+        <w:t xml:space="preserve"> </w:t>
+      </w:r>
+      <w:proofErr w:type="spellStart"/>
+      <w:r>
+        <w:t>tensor</w:t>
+      </w:r>
+      <w:proofErr w:type="spellEnd"/>
+      <w:r>
+        <w:t>.</w:t>
       </w:r>
       <w:r>
         <w:t xml:space="preserve"> </w:t>
@@ -4088,25 +6157,66 @@
       <w:r>
         <w:t xml:space="preserve">{% </w:t>
       </w:r>
+      <w:proofErr w:type="spellStart"/>
       <w:r>
         <w:rPr>
           <w:color w:val="00B050"/>
         </w:rPr>
-        <w:t xml:space="preserve">endif </w:t>
-      </w:r>
+        <w:t>endif</w:t>
+      </w:r>
+      <w:proofErr w:type="spellEnd"/>
+      <w:r>
+        <w:rPr>
+          <w:color w:val="00B050"/>
+        </w:rPr>
+        <w:t xml:space="preserve"> </w:t>
+      </w:r>
+      <w:proofErr w:type="gramStart"/>
       <w:r>
         <w:t>%}</w:t>
       </w:r>
       <w:r>
-        <w:t xml:space="preserve">{% </w:t>
-      </w:r>
+        <w:t>{</w:t>
+      </w:r>
+      <w:proofErr w:type="gramEnd"/>
+      <w:r>
+        <w:t xml:space="preserve">% </w:t>
+      </w:r>
+      <w:proofErr w:type="spellStart"/>
       <w:r>
         <w:rPr>
           <w:color w:val="FF0000"/>
           <w:sz w:val="20"/>
           <w:szCs w:val="20"/>
         </w:rPr>
-        <w:t xml:space="preserve">if options.bonds_table </w:t>
+        <w:t>if</w:t>
+      </w:r>
+      <w:proofErr w:type="spellEnd"/>
+      <w:r>
+        <w:rPr>
+          <w:color w:val="FF0000"/>
+          <w:sz w:val="20"/>
+          <w:szCs w:val="20"/>
+        </w:rPr>
+        <w:t xml:space="preserve"> </w:t>
+      </w:r>
+      <w:proofErr w:type="spellStart"/>
+      <w:r>
+        <w:rPr>
+          <w:color w:val="FF0000"/>
+          <w:sz w:val="20"/>
+          <w:szCs w:val="20"/>
+        </w:rPr>
+        <w:t>options.bonds_table</w:t>
+      </w:r>
+      <w:proofErr w:type="spellEnd"/>
+      <w:r>
+        <w:rPr>
+          <w:color w:val="FF0000"/>
+          <w:sz w:val="20"/>
+          <w:szCs w:val="20"/>
+        </w:rPr>
+        <w:t xml:space="preserve"> </w:t>
       </w:r>
       <w:r>
         <w:t>%}</w:t>
@@ -4114,14 +6224,34 @@
       <w:r>
         <w:t>{%</w:t>
       </w:r>
+      <w:proofErr w:type="spellStart"/>
       <w:r>
         <w:rPr>
           <w:color w:val="7030A0"/>
           <w:sz w:val="20"/>
           <w:szCs w:val="20"/>
         </w:rPr>
-        <w:t>if bonds</w:t>
-      </w:r>
+        <w:t>if</w:t>
+      </w:r>
+      <w:proofErr w:type="spellEnd"/>
+      <w:r>
+        <w:rPr>
+          <w:color w:val="7030A0"/>
+          <w:sz w:val="20"/>
+          <w:szCs w:val="20"/>
+        </w:rPr>
+        <w:t xml:space="preserve"> </w:t>
+      </w:r>
+      <w:proofErr w:type="spellStart"/>
+      <w:r>
+        <w:rPr>
+          <w:color w:val="7030A0"/>
+          <w:sz w:val="20"/>
+          <w:szCs w:val="20"/>
+        </w:rPr>
+        <w:t>bonds</w:t>
+      </w:r>
+      <w:proofErr w:type="spellEnd"/>
       <w:r>
         <w:t>%}</w:t>
       </w:r>
@@ -4170,8 +6300,33 @@
         <w:fldChar w:fldCharType="end"/>
       </w:r>
       <w:r>
-        <w:t xml:space="preserve"> Bond lengths and angles for </w:t>
-      </w:r>
+        <w:t xml:space="preserve"> Bond </w:t>
+      </w:r>
+      <w:proofErr w:type="spellStart"/>
+      <w:r>
+        <w:t>lengths</w:t>
+      </w:r>
+      <w:proofErr w:type="spellEnd"/>
+      <w:r>
+        <w:t xml:space="preserve"> and </w:t>
+      </w:r>
+      <w:proofErr w:type="spellStart"/>
+      <w:r>
+        <w:t>angles</w:t>
+      </w:r>
+      <w:proofErr w:type="spellEnd"/>
+      <w:r>
+        <w:t xml:space="preserve"> </w:t>
+      </w:r>
+      <w:proofErr w:type="spellStart"/>
+      <w:r>
+        <w:t>for</w:t>
+      </w:r>
+      <w:proofErr w:type="spellEnd"/>
+      <w:r>
+        <w:t xml:space="preserve"> </w:t>
+      </w:r>
+      <w:proofErr w:type="gramStart"/>
       <w:r>
         <w:rPr>
           <w:lang w:val="en-US"/>
@@ -4185,7 +6340,14 @@
         <w:rPr>
           <w:lang w:val="en-US"/>
         </w:rPr>
-        <w:t>cif.block.name }}</w:t>
+        <w:t>cif.block.name</w:t>
+      </w:r>
+      <w:proofErr w:type="gramEnd"/>
+      <w:r>
+        <w:rPr>
+          <w:lang w:val="en-US"/>
+        </w:rPr>
+        <w:t xml:space="preserve"> }}</w:t>
       </w:r>
     </w:p>
     <w:tbl>
@@ -4225,11 +6387,19 @@
                 <w:tab w:val="decimal" w:pos="227"/>
               </w:tabs>
             </w:pPr>
+            <w:proofErr w:type="spellStart"/>
             <w:r>
               <w:rPr>
                 <w:b/>
               </w:rPr>
-              <w:t>Length [</w:t>
+              <w:t>Length</w:t>
+            </w:r>
+            <w:proofErr w:type="spellEnd"/>
+            <w:r>
+              <w:rPr>
+                <w:b/>
+              </w:rPr>
+              <w:t xml:space="preserve"> [</w:t>
             </w:r>
             <w:r>
               <w:rPr>
@@ -4256,85 +6426,156 @@
             <w:r>
               <w:t>{%</w:t>
             </w:r>
+            <w:proofErr w:type="spellStart"/>
             <w:r>
               <w:rPr>
                 <w:color w:val="00B050"/>
               </w:rPr>
-              <w:t xml:space="preserve">tr </w:t>
-            </w:r>
+              <w:t>tr</w:t>
+            </w:r>
+            <w:proofErr w:type="spellEnd"/>
+            <w:r>
+              <w:rPr>
+                <w:color w:val="00B050"/>
+              </w:rPr>
+              <w:t xml:space="preserve"> </w:t>
+            </w:r>
+            <w:proofErr w:type="spellStart"/>
             <w:r>
               <w:rPr>
                 <w:color w:val="00B050"/>
                 <w:sz w:val="16"/>
                 <w:szCs w:val="20"/>
               </w:rPr>
-              <w:t xml:space="preserve">for b in bonds </w:t>
-            </w:r>
-            <w:r>
-              <w:t>%}</w:t>
-            </w:r>
-          </w:p>
-        </w:tc>
-        <w:tc>
-          <w:tcPr>
-            <w:tcW w:w="1417" w:type="dxa"/>
-          </w:tcPr>
-          <w:p/>
-        </w:tc>
-      </w:tr>
-      <w:tr>
-        <w:tc>
-          <w:tcPr>
-            <w:tcW w:w="2098" w:type="dxa"/>
-          </w:tcPr>
-          <w:p>
-            <w:r>
-              <w:t>{{b</w:t>
-            </w:r>
-            <w:r>
-              <w:t>.</w:t>
-            </w:r>
-            <w:r>
-              <w:t>atoms</w:t>
-            </w:r>
-            <w:r>
-              <w:t>}}</w:t>
-            </w:r>
-          </w:p>
-        </w:tc>
-        <w:tc>
-          <w:tcPr>
-            <w:tcW w:w="1417" w:type="dxa"/>
-          </w:tcPr>
-          <w:p>
-            <w:r>
-              <w:t>{{b.dist}}</w:t>
-            </w:r>
-          </w:p>
-        </w:tc>
-      </w:tr>
-      <w:tr>
-        <w:tc>
-          <w:tcPr>
-            <w:tcW w:w="2098" w:type="dxa"/>
-          </w:tcPr>
-          <w:p>
-            <w:r>
-              <w:t>{%</w:t>
-            </w:r>
-            <w:r>
-              <w:rPr>
-                <w:color w:val="00B050"/>
-              </w:rPr>
-              <w:t xml:space="preserve">tr </w:t>
-            </w:r>
+              <w:t>for</w:t>
+            </w:r>
+            <w:proofErr w:type="spellEnd"/>
             <w:r>
               <w:rPr>
                 <w:color w:val="00B050"/>
                 <w:sz w:val="16"/>
                 <w:szCs w:val="20"/>
               </w:rPr>
-              <w:t xml:space="preserve">endfor </w:t>
+              <w:t xml:space="preserve"> b in </w:t>
+            </w:r>
+            <w:proofErr w:type="spellStart"/>
+            <w:r>
+              <w:rPr>
+                <w:color w:val="00B050"/>
+                <w:sz w:val="16"/>
+                <w:szCs w:val="20"/>
+              </w:rPr>
+              <w:t>bonds</w:t>
+            </w:r>
+            <w:proofErr w:type="spellEnd"/>
+            <w:r>
+              <w:rPr>
+                <w:color w:val="00B050"/>
+                <w:sz w:val="16"/>
+                <w:szCs w:val="20"/>
+              </w:rPr>
+              <w:t xml:space="preserve"> </w:t>
+            </w:r>
+            <w:r>
+              <w:t>%}</w:t>
+            </w:r>
+          </w:p>
+        </w:tc>
+        <w:tc>
+          <w:tcPr>
+            <w:tcW w:w="1417" w:type="dxa"/>
+          </w:tcPr>
+          <w:p/>
+        </w:tc>
+      </w:tr>
+      <w:tr>
+        <w:tc>
+          <w:tcPr>
+            <w:tcW w:w="2098" w:type="dxa"/>
+          </w:tcPr>
+          <w:p>
+            <w:r>
+              <w:t>{{</w:t>
+            </w:r>
+            <w:proofErr w:type="spellStart"/>
+            <w:proofErr w:type="gramStart"/>
+            <w:r>
+              <w:t>b</w:t>
+            </w:r>
+            <w:r>
+              <w:t>.</w:t>
+            </w:r>
+            <w:r>
+              <w:t>atoms</w:t>
+            </w:r>
+            <w:proofErr w:type="spellEnd"/>
+            <w:proofErr w:type="gramEnd"/>
+            <w:r>
+              <w:t>}}</w:t>
+            </w:r>
+          </w:p>
+        </w:tc>
+        <w:tc>
+          <w:tcPr>
+            <w:tcW w:w="1417" w:type="dxa"/>
+          </w:tcPr>
+          <w:p>
+            <w:r>
+              <w:t>{{</w:t>
+            </w:r>
+            <w:proofErr w:type="spellStart"/>
+            <w:proofErr w:type="gramStart"/>
+            <w:r>
+              <w:t>b.dist</w:t>
+            </w:r>
+            <w:proofErr w:type="spellEnd"/>
+            <w:proofErr w:type="gramEnd"/>
+            <w:r>
+              <w:t>}}</w:t>
+            </w:r>
+          </w:p>
+        </w:tc>
+      </w:tr>
+      <w:tr>
+        <w:tc>
+          <w:tcPr>
+            <w:tcW w:w="2098" w:type="dxa"/>
+          </w:tcPr>
+          <w:p>
+            <w:r>
+              <w:t>{%</w:t>
+            </w:r>
+            <w:proofErr w:type="spellStart"/>
+            <w:r>
+              <w:rPr>
+                <w:color w:val="00B050"/>
+              </w:rPr>
+              <w:t>tr</w:t>
+            </w:r>
+            <w:proofErr w:type="spellEnd"/>
+            <w:r>
+              <w:rPr>
+                <w:color w:val="00B050"/>
+              </w:rPr>
+              <w:t xml:space="preserve"> </w:t>
+            </w:r>
+            <w:proofErr w:type="spellStart"/>
+            <w:r>
+              <w:rPr>
+                <w:color w:val="00B050"/>
+                <w:sz w:val="16"/>
+                <w:szCs w:val="20"/>
+              </w:rPr>
+              <w:t>endfor</w:t>
+            </w:r>
+            <w:proofErr w:type="spellEnd"/>
+            <w:r>
+              <w:rPr>
+                <w:color w:val="00B050"/>
+                <w:sz w:val="16"/>
+                <w:szCs w:val="20"/>
+              </w:rPr>
+              <w:t xml:space="preserve"> </w:t>
             </w:r>
             <w:r>
               <w:t>%}</w:t>
@@ -4408,19 +6649,55 @@
             <w:r>
               <w:t>{%</w:t>
             </w:r>
+            <w:proofErr w:type="spellStart"/>
             <w:r>
               <w:rPr>
                 <w:color w:val="2E74B5" w:themeColor="accent5" w:themeShade="BF"/>
               </w:rPr>
-              <w:t xml:space="preserve">tr </w:t>
-            </w:r>
+              <w:t>tr</w:t>
+            </w:r>
+            <w:proofErr w:type="spellEnd"/>
+            <w:r>
+              <w:rPr>
+                <w:color w:val="2E74B5" w:themeColor="accent5" w:themeShade="BF"/>
+              </w:rPr>
+              <w:t xml:space="preserve"> </w:t>
+            </w:r>
+            <w:proofErr w:type="spellStart"/>
             <w:r>
               <w:rPr>
                 <w:color w:val="2E74B5" w:themeColor="accent5" w:themeShade="BF"/>
                 <w:sz w:val="16"/>
                 <w:szCs w:val="20"/>
               </w:rPr>
-              <w:t xml:space="preserve">for a in angles </w:t>
+              <w:t>for</w:t>
+            </w:r>
+            <w:proofErr w:type="spellEnd"/>
+            <w:r>
+              <w:rPr>
+                <w:color w:val="2E74B5" w:themeColor="accent5" w:themeShade="BF"/>
+                <w:sz w:val="16"/>
+                <w:szCs w:val="20"/>
+              </w:rPr>
+              <w:t xml:space="preserve"> a in </w:t>
+            </w:r>
+            <w:proofErr w:type="spellStart"/>
+            <w:r>
+              <w:rPr>
+                <w:color w:val="2E74B5" w:themeColor="accent5" w:themeShade="BF"/>
+                <w:sz w:val="16"/>
+                <w:szCs w:val="20"/>
+              </w:rPr>
+              <w:t>angles</w:t>
+            </w:r>
+            <w:proofErr w:type="spellEnd"/>
+            <w:r>
+              <w:rPr>
+                <w:color w:val="2E74B5" w:themeColor="accent5" w:themeShade="BF"/>
+                <w:sz w:val="16"/>
+                <w:szCs w:val="20"/>
+              </w:rPr>
+              <w:t xml:space="preserve"> </w:t>
             </w:r>
             <w:r>
               <w:t>%}</w:t>
@@ -4444,7 +6721,17 @@
           </w:tcPr>
           <w:p>
             <w:r>
-              <w:t>{{a.atoms}}</w:t>
+              <w:t>{{</w:t>
+            </w:r>
+            <w:proofErr w:type="spellStart"/>
+            <w:proofErr w:type="gramStart"/>
+            <w:r>
+              <w:t>a.atoms</w:t>
+            </w:r>
+            <w:proofErr w:type="spellEnd"/>
+            <w:proofErr w:type="gramEnd"/>
+            <w:r>
+              <w:t>}}</w:t>
             </w:r>
           </w:p>
         </w:tc>
@@ -4454,7 +6741,17 @@
           </w:tcPr>
           <w:p>
             <w:r>
-              <w:t>{{a.angle}}</w:t>
+              <w:t>{{</w:t>
+            </w:r>
+            <w:proofErr w:type="spellStart"/>
+            <w:proofErr w:type="gramStart"/>
+            <w:r>
+              <w:t>a.angle</w:t>
+            </w:r>
+            <w:proofErr w:type="spellEnd"/>
+            <w:proofErr w:type="gramEnd"/>
+            <w:r>
+              <w:t>}}</w:t>
             </w:r>
           </w:p>
         </w:tc>
@@ -4468,19 +6765,37 @@
             <w:r>
               <w:t>{%</w:t>
             </w:r>
+            <w:proofErr w:type="spellStart"/>
             <w:r>
               <w:rPr>
                 <w:color w:val="2E74B5" w:themeColor="accent5" w:themeShade="BF"/>
               </w:rPr>
-              <w:t xml:space="preserve">tr </w:t>
-            </w:r>
+              <w:t>tr</w:t>
+            </w:r>
+            <w:proofErr w:type="spellEnd"/>
+            <w:r>
+              <w:rPr>
+                <w:color w:val="2E74B5" w:themeColor="accent5" w:themeShade="BF"/>
+              </w:rPr>
+              <w:t xml:space="preserve"> </w:t>
+            </w:r>
+            <w:proofErr w:type="spellStart"/>
             <w:r>
               <w:rPr>
                 <w:color w:val="2E74B5" w:themeColor="accent5" w:themeShade="BF"/>
                 <w:sz w:val="16"/>
                 <w:szCs w:val="20"/>
               </w:rPr>
-              <w:t xml:space="preserve">endfor </w:t>
+              <w:t>endfor</w:t>
+            </w:r>
+            <w:proofErr w:type="spellEnd"/>
+            <w:r>
+              <w:rPr>
+                <w:color w:val="2E74B5" w:themeColor="accent5" w:themeShade="BF"/>
+                <w:sz w:val="16"/>
+                <w:szCs w:val="20"/>
+              </w:rPr>
+              <w:t xml:space="preserve"> </w:t>
             </w:r>
             <w:r>
               <w:t>%}</w:t>
@@ -4527,6 +6842,8 @@
         </w:rPr>
         <w:t xml:space="preserve"> </w:t>
       </w:r>
+      <w:proofErr w:type="spellStart"/>
+      <w:proofErr w:type="gramStart"/>
       <w:r>
         <w:rPr>
           <w:color w:val="ED7D31" w:themeColor="accent2"/>
@@ -4543,8 +6860,9 @@
           <w:szCs w:val="16"/>
           <w:lang w:val="en-US"/>
         </w:rPr>
-        <w:t>without_h</w:t>
-      </w:r>
+        <w:t>without</w:t>
+      </w:r>
+      <w:proofErr w:type="gramEnd"/>
       <w:r>
         <w:rPr>
           <w:color w:val="ED7D31" w:themeColor="accent2"/>
@@ -4552,32 +6870,9 @@
           <w:szCs w:val="16"/>
           <w:lang w:val="en-US"/>
         </w:rPr>
-        <w:t xml:space="preserve"> </w:t>
-      </w:r>
-      <w:r>
-        <w:rPr>
-          <w:sz w:val="16"/>
-          <w:szCs w:val="16"/>
-          <w:lang w:val="en-US"/>
-        </w:rPr>
-        <w:t xml:space="preserve">%}Bonds </w:t>
-      </w:r>
-      <w:r>
-        <w:rPr>
-          <w:sz w:val="16"/>
-          <w:szCs w:val="16"/>
-          <w:lang w:val="en-US"/>
-        </w:rPr>
-        <w:t xml:space="preserve">and angles </w:t>
-      </w:r>
-      <w:r>
-        <w:rPr>
-          <w:sz w:val="16"/>
-          <w:szCs w:val="16"/>
-          <w:lang w:val="en-US"/>
-        </w:rPr>
-        <w:t xml:space="preserve">to hydrogen atoms were omitted.{% </w:t>
-      </w:r>
+        <w:t>_h</w:t>
+      </w:r>
+      <w:proofErr w:type="spellEnd"/>
       <w:r>
         <w:rPr>
           <w:color w:val="ED7D31" w:themeColor="accent2"/>
@@ -4585,7 +6880,7 @@
           <w:szCs w:val="16"/>
           <w:lang w:val="en-US"/>
         </w:rPr>
-        <w:t xml:space="preserve">endif </w:t>
+        <w:t xml:space="preserve"> </w:t>
       </w:r>
       <w:r>
         <w:rPr>
@@ -4593,6 +6888,39 @@
           <w:szCs w:val="16"/>
           <w:lang w:val="en-US"/>
         </w:rPr>
+        <w:t xml:space="preserve">%}Bonds </w:t>
+      </w:r>
+      <w:r>
+        <w:rPr>
+          <w:sz w:val="16"/>
+          <w:szCs w:val="16"/>
+          <w:lang w:val="en-US"/>
+        </w:rPr>
+        <w:t xml:space="preserve">and angles </w:t>
+      </w:r>
+      <w:r>
+        <w:rPr>
+          <w:sz w:val="16"/>
+          <w:szCs w:val="16"/>
+          <w:lang w:val="en-US"/>
+        </w:rPr>
+        <w:t xml:space="preserve">to hydrogen atoms were omitted.{% </w:t>
+      </w:r>
+      <w:r>
+        <w:rPr>
+          <w:color w:val="ED7D31" w:themeColor="accent2"/>
+          <w:sz w:val="16"/>
+          <w:szCs w:val="16"/>
+          <w:lang w:val="en-US"/>
+        </w:rPr>
+        <w:t xml:space="preserve">endif </w:t>
+      </w:r>
+      <w:r>
+        <w:rPr>
+          <w:sz w:val="16"/>
+          <w:szCs w:val="16"/>
+          <w:lang w:val="en-US"/>
+        </w:rPr>
         <w:t>%}</w:t>
       </w:r>
       <w:r>
@@ -4601,20 +6929,31 @@
         </w:rPr>
         <w:t>{%</w:t>
       </w:r>
+      <w:proofErr w:type="spellStart"/>
       <w:r>
         <w:rPr>
           <w:color w:val="00B050"/>
           <w:sz w:val="16"/>
         </w:rPr>
-        <w:t xml:space="preserve">if </w:t>
-      </w:r>
+        <w:t>if</w:t>
+      </w:r>
+      <w:proofErr w:type="spellEnd"/>
       <w:r>
         <w:rPr>
           <w:color w:val="00B050"/>
           <w:sz w:val="16"/>
         </w:rPr>
+        <w:t xml:space="preserve"> </w:t>
+      </w:r>
+      <w:proofErr w:type="spellStart"/>
+      <w:r>
+        <w:rPr>
+          <w:color w:val="00B050"/>
+          <w:sz w:val="16"/>
+        </w:rPr>
         <w:t>ba_symminfo</w:t>
       </w:r>
+      <w:proofErr w:type="spellEnd"/>
       <w:r>
         <w:rPr>
           <w:sz w:val="16"/>
@@ -4637,6 +6976,7 @@
           <w:docGrid w:linePitch="360"/>
         </w:sectPr>
       </w:pPr>
+      <w:proofErr w:type="gramStart"/>
       <w:r>
         <w:rPr>
           <w:sz w:val="16"/>
@@ -4649,18 +6989,28 @@
         </w:rPr>
         <w:t xml:space="preserve"> </w:t>
       </w:r>
+      <w:proofErr w:type="spellStart"/>
       <w:r>
         <w:rPr>
           <w:sz w:val="16"/>
         </w:rPr>
-        <w:t>ba_symminfo</w:t>
-      </w:r>
+        <w:t>ba</w:t>
+      </w:r>
+      <w:proofErr w:type="gramEnd"/>
       <w:r>
         <w:rPr>
           <w:sz w:val="16"/>
         </w:rPr>
+        <w:t>_symminfo</w:t>
+      </w:r>
+      <w:proofErr w:type="spellEnd"/>
+      <w:r>
+        <w:rPr>
+          <w:sz w:val="16"/>
+        </w:rPr>
         <w:t>}}{%</w:t>
       </w:r>
+      <w:proofErr w:type="spellStart"/>
       <w:r>
         <w:rPr>
           <w:color w:val="00B050"/>
@@ -4668,6 +7018,7 @@
         </w:rPr>
         <w:t>endif</w:t>
       </w:r>
+      <w:proofErr w:type="spellEnd"/>
       <w:r>
         <w:rPr>
           <w:sz w:val="16"/>
@@ -4677,12 +7028,14 @@
       <w:r>
         <w:t>{%</w:t>
       </w:r>
+      <w:proofErr w:type="spellStart"/>
       <w:r>
         <w:rPr>
           <w:color w:val="7030A0"/>
         </w:rPr>
         <w:t>endif</w:t>
       </w:r>
+      <w:proofErr w:type="spellEnd"/>
       <w:r>
         <w:t>%}</w:t>
       </w:r>
@@ -4701,23 +7054,61 @@
       <w:r>
         <w:t xml:space="preserve">{% </w:t>
       </w:r>
+      <w:proofErr w:type="spellStart"/>
       <w:r>
         <w:rPr>
           <w:color w:val="FF0000"/>
         </w:rPr>
-        <w:t xml:space="preserve">endif </w:t>
-      </w:r>
+        <w:t>endif</w:t>
+      </w:r>
+      <w:proofErr w:type="spellEnd"/>
+      <w:r>
+        <w:rPr>
+          <w:color w:val="FF0000"/>
+        </w:rPr>
+        <w:t xml:space="preserve"> </w:t>
+      </w:r>
+      <w:proofErr w:type="gramStart"/>
       <w:r>
         <w:t>%}</w:t>
       </w:r>
       <w:r>
         <w:t>{</w:t>
       </w:r>
+      <w:proofErr w:type="gramEnd"/>
       <w:r>
         <w:rPr>
           <w:color w:val="7030A0"/>
         </w:rPr>
-        <w:t>%if torsions%</w:t>
+        <w:t>%</w:t>
+      </w:r>
+      <w:proofErr w:type="spellStart"/>
+      <w:r>
+        <w:rPr>
+          <w:color w:val="7030A0"/>
+        </w:rPr>
+        <w:t>if</w:t>
+      </w:r>
+      <w:proofErr w:type="spellEnd"/>
+      <w:r>
+        <w:rPr>
+          <w:color w:val="7030A0"/>
+        </w:rPr>
+        <w:t xml:space="preserve"> </w:t>
+      </w:r>
+      <w:proofErr w:type="spellStart"/>
+      <w:r>
+        <w:rPr>
+          <w:color w:val="7030A0"/>
+        </w:rPr>
+        <w:t>torsions</w:t>
+      </w:r>
+      <w:proofErr w:type="spellEnd"/>
+      <w:r>
+        <w:rPr>
+          <w:color w:val="7030A0"/>
+        </w:rPr>
+        <w:t>%</w:t>
       </w:r>
       <w:r>
         <w:t>}</w:t>
@@ -4761,8 +7152,25 @@
         <w:fldChar w:fldCharType="end"/>
       </w:r>
       <w:r>
-        <w:t xml:space="preserve"> Torsion angles for </w:t>
-      </w:r>
+        <w:t xml:space="preserve"> Torsion </w:t>
+      </w:r>
+      <w:proofErr w:type="spellStart"/>
+      <w:r>
+        <w:t>angles</w:t>
+      </w:r>
+      <w:proofErr w:type="spellEnd"/>
+      <w:r>
+        <w:t xml:space="preserve"> </w:t>
+      </w:r>
+      <w:proofErr w:type="spellStart"/>
+      <w:r>
+        <w:t>for</w:t>
+      </w:r>
+      <w:proofErr w:type="spellEnd"/>
+      <w:r>
+        <w:t xml:space="preserve"> </w:t>
+      </w:r>
+      <w:proofErr w:type="gramStart"/>
       <w:r>
         <w:rPr>
           <w:lang w:val="en-US"/>
@@ -4776,7 +7184,14 @@
         <w:rPr>
           <w:lang w:val="en-US"/>
         </w:rPr>
-        <w:t>cif.block.name }}</w:t>
+        <w:t>cif.block.name</w:t>
+      </w:r>
+      <w:proofErr w:type="gramEnd"/>
+      <w:r>
+        <w:rPr>
+          <w:lang w:val="en-US"/>
+        </w:rPr>
+        <w:t xml:space="preserve"> }}</w:t>
       </w:r>
     </w:p>
     <w:p>
@@ -4838,41 +7253,60 @@
           </w:tcPr>
           <w:p>
             <w:r>
-              <w:t xml:space="preserve">{%tr </w:t>
-            </w:r>
+              <w:t>{%</w:t>
+            </w:r>
+            <w:proofErr w:type="spellStart"/>
+            <w:r>
+              <w:t>tr</w:t>
+            </w:r>
+            <w:proofErr w:type="spellEnd"/>
+            <w:r>
+              <w:t xml:space="preserve"> </w:t>
+            </w:r>
+            <w:proofErr w:type="spellStart"/>
             <w:r>
               <w:rPr>
                 <w:sz w:val="16"/>
                 <w:szCs w:val="20"/>
               </w:rPr>
-              <w:t xml:space="preserve">for </w:t>
-            </w:r>
+              <w:t>for</w:t>
+            </w:r>
+            <w:proofErr w:type="spellEnd"/>
             <w:r>
               <w:rPr>
                 <w:sz w:val="16"/>
                 <w:szCs w:val="20"/>
               </w:rPr>
-              <w:t>t</w:t>
+              <w:t xml:space="preserve"> </w:t>
             </w:r>
             <w:r>
               <w:rPr>
                 <w:sz w:val="16"/>
                 <w:szCs w:val="20"/>
               </w:rPr>
-              <w:t xml:space="preserve"> in </w:t>
+              <w:t>t</w:t>
             </w:r>
             <w:r>
               <w:rPr>
                 <w:sz w:val="16"/>
                 <w:szCs w:val="20"/>
               </w:rPr>
-              <w:t>torsions</w:t>
-            </w:r>
+              <w:t xml:space="preserve"> in </w:t>
+            </w:r>
+            <w:proofErr w:type="spellStart"/>
             <w:r>
               <w:rPr>
                 <w:sz w:val="16"/>
                 <w:szCs w:val="20"/>
               </w:rPr>
+              <w:t>torsions</w:t>
+            </w:r>
+            <w:proofErr w:type="spellEnd"/>
+            <w:r>
+              <w:rPr>
+                <w:sz w:val="16"/>
+                <w:szCs w:val="20"/>
+              </w:rPr>
               <w:t xml:space="preserve"> </w:t>
             </w:r>
             <w:r>
@@ -4896,11 +7330,18 @@
             <w:r>
               <w:t>{{</w:t>
             </w:r>
+            <w:proofErr w:type="spellStart"/>
+            <w:proofErr w:type="gramStart"/>
             <w:r>
               <w:t>t</w:t>
             </w:r>
             <w:r>
-              <w:t>.atoms}}</w:t>
+              <w:t>.atoms</w:t>
+            </w:r>
+            <w:proofErr w:type="spellEnd"/>
+            <w:proofErr w:type="gramEnd"/>
+            <w:r>
+              <w:t>}}</w:t>
             </w:r>
           </w:p>
         </w:tc>
@@ -4912,6 +7353,8 @@
             <w:r>
               <w:t>{{</w:t>
             </w:r>
+            <w:proofErr w:type="spellStart"/>
+            <w:proofErr w:type="gramStart"/>
             <w:r>
               <w:t>t</w:t>
             </w:r>
@@ -4921,6 +7364,8 @@
             <w:r>
               <w:t>angle</w:t>
             </w:r>
+            <w:proofErr w:type="spellEnd"/>
+            <w:proofErr w:type="gramEnd"/>
             <w:r>
               <w:t>}}</w:t>
             </w:r>
@@ -4934,14 +7379,31 @@
           </w:tcPr>
           <w:p>
             <w:r>
-              <w:t xml:space="preserve">{%tr </w:t>
-            </w:r>
+              <w:t>{%</w:t>
+            </w:r>
+            <w:proofErr w:type="spellStart"/>
+            <w:r>
+              <w:t>tr</w:t>
+            </w:r>
+            <w:proofErr w:type="spellEnd"/>
+            <w:r>
+              <w:t xml:space="preserve"> </w:t>
+            </w:r>
+            <w:proofErr w:type="spellStart"/>
             <w:r>
               <w:rPr>
                 <w:sz w:val="16"/>
                 <w:szCs w:val="20"/>
               </w:rPr>
-              <w:t xml:space="preserve">endfor </w:t>
+              <w:t>endfor</w:t>
+            </w:r>
+            <w:proofErr w:type="spellEnd"/>
+            <w:r>
+              <w:rPr>
+                <w:sz w:val="16"/>
+                <w:szCs w:val="20"/>
+              </w:rPr>
+              <w:t xml:space="preserve"> </w:t>
             </w:r>
             <w:r>
               <w:t>%}</w:t>
@@ -4977,8 +7439,10 @@
           <w:szCs w:val="16"/>
           <w:lang w:val="en-US"/>
         </w:rPr>
-        <w:t>if options.</w:t>
-      </w:r>
+        <w:t xml:space="preserve">if </w:t>
+      </w:r>
+      <w:proofErr w:type="spellStart"/>
+      <w:proofErr w:type="gramStart"/>
       <w:r>
         <w:rPr>
           <w:color w:val="ED7D31" w:themeColor="accent2"/>
@@ -4986,7 +7450,7 @@
           <w:szCs w:val="16"/>
           <w:lang w:val="en-US"/>
         </w:rPr>
-        <w:t>without_h</w:t>
+        <w:t>options.</w:t>
       </w:r>
       <w:r>
         <w:rPr>
@@ -4995,32 +7459,9 @@
           <w:szCs w:val="16"/>
           <w:lang w:val="en-US"/>
         </w:rPr>
-        <w:t xml:space="preserve"> </w:t>
-      </w:r>
-      <w:r>
-        <w:rPr>
-          <w:sz w:val="16"/>
-          <w:szCs w:val="16"/>
-          <w:lang w:val="en-US"/>
-        </w:rPr>
-        <w:t xml:space="preserve">%}Bonds </w:t>
-      </w:r>
-      <w:r>
-        <w:rPr>
-          <w:sz w:val="16"/>
-          <w:szCs w:val="16"/>
-          <w:lang w:val="en-US"/>
-        </w:rPr>
-        <w:t xml:space="preserve">and angles </w:t>
-      </w:r>
-      <w:r>
-        <w:rPr>
-          <w:sz w:val="16"/>
-          <w:szCs w:val="16"/>
-          <w:lang w:val="en-US"/>
-        </w:rPr>
-        <w:t xml:space="preserve">to hydrogen atoms were omitted.{% </w:t>
-      </w:r>
+        <w:t>without</w:t>
+      </w:r>
+      <w:proofErr w:type="gramEnd"/>
       <w:r>
         <w:rPr>
           <w:color w:val="ED7D31" w:themeColor="accent2"/>
@@ -5028,28 +7469,87 @@
           <w:szCs w:val="16"/>
           <w:lang w:val="en-US"/>
         </w:rPr>
-        <w:t xml:space="preserve">endif </w:t>
-      </w:r>
-      <w:r>
-        <w:rPr>
+        <w:t>_h</w:t>
+      </w:r>
+      <w:proofErr w:type="spellEnd"/>
+      <w:r>
+        <w:rPr>
+          <w:color w:val="ED7D31" w:themeColor="accent2"/>
           <w:sz w:val="16"/>
           <w:szCs w:val="16"/>
           <w:lang w:val="en-US"/>
         </w:rPr>
+        <w:t xml:space="preserve"> </w:t>
+      </w:r>
+      <w:r>
+        <w:rPr>
+          <w:sz w:val="16"/>
+          <w:szCs w:val="16"/>
+          <w:lang w:val="en-US"/>
+        </w:rPr>
+        <w:t xml:space="preserve">%}Bonds </w:t>
+      </w:r>
+      <w:r>
+        <w:rPr>
+          <w:sz w:val="16"/>
+          <w:szCs w:val="16"/>
+          <w:lang w:val="en-US"/>
+        </w:rPr>
+        <w:t xml:space="preserve">and angles </w:t>
+      </w:r>
+      <w:r>
+        <w:rPr>
+          <w:sz w:val="16"/>
+          <w:szCs w:val="16"/>
+          <w:lang w:val="en-US"/>
+        </w:rPr>
+        <w:t xml:space="preserve">to hydrogen atoms were omitted.{% </w:t>
+      </w:r>
+      <w:r>
+        <w:rPr>
+          <w:color w:val="ED7D31" w:themeColor="accent2"/>
+          <w:sz w:val="16"/>
+          <w:szCs w:val="16"/>
+          <w:lang w:val="en-US"/>
+        </w:rPr>
+        <w:t xml:space="preserve">endif </w:t>
+      </w:r>
+      <w:r>
+        <w:rPr>
+          <w:sz w:val="16"/>
+          <w:szCs w:val="16"/>
+          <w:lang w:val="en-US"/>
+        </w:rPr>
         <w:t>%}</w:t>
       </w:r>
       <w:r>
         <w:rPr>
           <w:sz w:val="16"/>
         </w:rPr>
-        <w:t xml:space="preserve">{%if </w:t>
-      </w:r>
+        <w:t>{%</w:t>
+      </w:r>
+      <w:proofErr w:type="spellStart"/>
       <w:r>
         <w:rPr>
           <w:sz w:val="16"/>
         </w:rPr>
+        <w:t>if</w:t>
+      </w:r>
+      <w:proofErr w:type="spellEnd"/>
+      <w:r>
+        <w:rPr>
+          <w:sz w:val="16"/>
+        </w:rPr>
+        <w:t xml:space="preserve"> </w:t>
+      </w:r>
+      <w:proofErr w:type="spellStart"/>
+      <w:r>
+        <w:rPr>
+          <w:sz w:val="16"/>
+        </w:rPr>
         <w:t>torsion_symminfo</w:t>
       </w:r>
+      <w:proofErr w:type="spellEnd"/>
       <w:r>
         <w:rPr>
           <w:sz w:val="16"/>
@@ -5065,6 +7565,7 @@
           <w:szCs w:val="26"/>
         </w:rPr>
       </w:pPr>
+      <w:proofErr w:type="gramStart"/>
       <w:r>
         <w:rPr>
           <w:sz w:val="16"/>
@@ -5077,17 +7578,40 @@
         </w:rPr>
         <w:t xml:space="preserve"> </w:t>
       </w:r>
+      <w:proofErr w:type="spellStart"/>
       <w:r>
         <w:rPr>
           <w:sz w:val="16"/>
         </w:rPr>
-        <w:t>torsion_symminfo</w:t>
-      </w:r>
+        <w:t>torsion</w:t>
+      </w:r>
+      <w:proofErr w:type="gramEnd"/>
       <w:r>
         <w:rPr>
           <w:sz w:val="16"/>
         </w:rPr>
-        <w:t>}}{%endif%}</w:t>
+        <w:t>_symminfo</w:t>
+      </w:r>
+      <w:proofErr w:type="spellEnd"/>
+      <w:r>
+        <w:rPr>
+          <w:sz w:val="16"/>
+        </w:rPr>
+        <w:t>}}{%</w:t>
+      </w:r>
+      <w:proofErr w:type="spellStart"/>
+      <w:r>
+        <w:rPr>
+          <w:sz w:val="16"/>
+        </w:rPr>
+        <w:t>endif</w:t>
+      </w:r>
+      <w:proofErr w:type="spellEnd"/>
+      <w:r>
+        <w:rPr>
+          <w:sz w:val="16"/>
+        </w:rPr>
+        <w:t>%}</w:t>
       </w:r>
       <w:r>
         <w:rPr>
@@ -5104,6 +7628,7 @@
         </w:rPr>
         <w:t>%</w:t>
       </w:r>
+      <w:proofErr w:type="spellStart"/>
       <w:r>
         <w:rPr>
           <w:color w:val="7030A0"/>
@@ -5112,6 +7637,7 @@
         </w:rPr>
         <w:t>endif</w:t>
       </w:r>
+      <w:proofErr w:type="spellEnd"/>
       <w:r>
         <w:rPr>
           <w:color w:val="7030A0"/>
@@ -5161,18 +7687,49 @@
       <w:r>
         <w:t xml:space="preserve">{% </w:t>
       </w:r>
+      <w:proofErr w:type="spellStart"/>
       <w:r>
         <w:rPr>
           <w:color w:val="FFC000"/>
         </w:rPr>
-        <w:t xml:space="preserve">if options.hydrogen_bonds </w:t>
-      </w:r>
+        <w:t>if</w:t>
+      </w:r>
+      <w:proofErr w:type="spellEnd"/>
       <w:r>
         <w:rPr>
           <w:color w:val="FFC000"/>
         </w:rPr>
+        <w:t xml:space="preserve"> </w:t>
+      </w:r>
+      <w:proofErr w:type="spellStart"/>
+      <w:proofErr w:type="gramStart"/>
+      <w:r>
+        <w:rPr>
+          <w:color w:val="FFC000"/>
+        </w:rPr>
+        <w:t>options.hydrogen</w:t>
+      </w:r>
+      <w:proofErr w:type="gramEnd"/>
+      <w:r>
+        <w:rPr>
+          <w:color w:val="FFC000"/>
+        </w:rPr>
+        <w:t>_bonds</w:t>
+      </w:r>
+      <w:proofErr w:type="spellEnd"/>
+      <w:r>
+        <w:rPr>
+          <w:color w:val="FFC000"/>
+        </w:rPr>
+        <w:t xml:space="preserve"> </w:t>
+      </w:r>
+      <w:r>
+        <w:rPr>
+          <w:color w:val="FFC000"/>
+        </w:rPr>
         <w:t xml:space="preserve">and </w:t>
       </w:r>
+      <w:proofErr w:type="spellStart"/>
       <w:r>
         <w:rPr>
           <w:color w:val="FFC000" w:themeColor="accent4"/>
@@ -5180,6 +7737,7 @@
         </w:rPr>
         <w:t>hydrogen_bonds</w:t>
       </w:r>
+      <w:proofErr w:type="spellEnd"/>
       <w:r>
         <w:t xml:space="preserve"> </w:t>
       </w:r>
@@ -5225,8 +7783,25 @@
         <w:fldChar w:fldCharType="end"/>
       </w:r>
       <w:r>
-        <w:t xml:space="preserve"> Hydrogen bonds for </w:t>
-      </w:r>
+        <w:t xml:space="preserve"> Hydrogen </w:t>
+      </w:r>
+      <w:proofErr w:type="spellStart"/>
+      <w:r>
+        <w:t>bonds</w:t>
+      </w:r>
+      <w:proofErr w:type="spellEnd"/>
+      <w:r>
+        <w:t xml:space="preserve"> </w:t>
+      </w:r>
+      <w:proofErr w:type="spellStart"/>
+      <w:r>
+        <w:t>for</w:t>
+      </w:r>
+      <w:proofErr w:type="spellEnd"/>
+      <w:r>
+        <w:t xml:space="preserve"> </w:t>
+      </w:r>
+      <w:proofErr w:type="gramStart"/>
       <w:r>
         <w:rPr>
           <w:lang w:val="en-US"/>
@@ -5240,7 +7815,14 @@
         <w:rPr>
           <w:lang w:val="en-US"/>
         </w:rPr>
-        <w:t>cif.block.name }}</w:t>
+        <w:t>cif.block.name</w:t>
+      </w:r>
+      <w:proofErr w:type="gramEnd"/>
+      <w:r>
+        <w:rPr>
+          <w:lang w:val="en-US"/>
+        </w:rPr>
+        <w:t xml:space="preserve"> }}</w:t>
       </w:r>
     </w:p>
     <w:tbl>
@@ -5399,34 +7981,68 @@
                 <w:sz w:val="14"/>
                 <w:szCs w:val="18"/>
               </w:rPr>
-              <w:t xml:space="preserve">%tr for </w:t>
-            </w:r>
+              <w:t>%</w:t>
+            </w:r>
+            <w:proofErr w:type="spellStart"/>
             <w:r>
               <w:rPr>
                 <w:sz w:val="14"/>
                 <w:szCs w:val="18"/>
               </w:rPr>
-              <w:t>h</w:t>
-            </w:r>
+              <w:t>tr</w:t>
+            </w:r>
+            <w:proofErr w:type="spellEnd"/>
             <w:r>
               <w:rPr>
                 <w:sz w:val="14"/>
                 <w:szCs w:val="18"/>
               </w:rPr>
-              <w:t xml:space="preserve"> in </w:t>
-            </w:r>
+              <w:t xml:space="preserve"> </w:t>
+            </w:r>
+            <w:proofErr w:type="spellStart"/>
             <w:r>
               <w:rPr>
                 <w:sz w:val="14"/>
                 <w:szCs w:val="18"/>
               </w:rPr>
-              <w:t>hydrogen_bonds</w:t>
-            </w:r>
+              <w:t>for</w:t>
+            </w:r>
+            <w:proofErr w:type="spellEnd"/>
             <w:r>
               <w:rPr>
                 <w:sz w:val="14"/>
                 <w:szCs w:val="18"/>
               </w:rPr>
+              <w:t xml:space="preserve"> </w:t>
+            </w:r>
+            <w:r>
+              <w:rPr>
+                <w:sz w:val="14"/>
+                <w:szCs w:val="18"/>
+              </w:rPr>
+              <w:t>h</w:t>
+            </w:r>
+            <w:r>
+              <w:rPr>
+                <w:sz w:val="14"/>
+                <w:szCs w:val="18"/>
+              </w:rPr>
+              <w:t xml:space="preserve"> in </w:t>
+            </w:r>
+            <w:proofErr w:type="spellStart"/>
+            <w:r>
+              <w:rPr>
+                <w:sz w:val="14"/>
+                <w:szCs w:val="18"/>
+              </w:rPr>
+              <w:t>hydrogen_bonds</w:t>
+            </w:r>
+            <w:proofErr w:type="spellEnd"/>
+            <w:r>
+              <w:rPr>
+                <w:sz w:val="14"/>
+                <w:szCs w:val="18"/>
+              </w:rPr>
               <w:t xml:space="preserve"> %</w:t>
             </w:r>
             <w:r>
@@ -5466,7 +8082,17 @@
           </w:tcPr>
           <w:p>
             <w:r>
-              <w:t>{{h.atoms}}</w:t>
+              <w:t>{{</w:t>
+            </w:r>
+            <w:proofErr w:type="spellStart"/>
+            <w:proofErr w:type="gramStart"/>
+            <w:r>
+              <w:t>h.atoms</w:t>
+            </w:r>
+            <w:proofErr w:type="spellEnd"/>
+            <w:proofErr w:type="gramEnd"/>
+            <w:r>
+              <w:t>}}</w:t>
             </w:r>
           </w:p>
         </w:tc>
@@ -5478,12 +8104,22 @@
             <w:r>
               <w:t>{{</w:t>
             </w:r>
+            <w:proofErr w:type="spellStart"/>
+            <w:proofErr w:type="gramStart"/>
             <w:r>
               <w:rPr>
                 <w:sz w:val="16"/>
               </w:rPr>
-              <w:t>h.dist_dh</w:t>
-            </w:r>
+              <w:t>h.dist</w:t>
+            </w:r>
+            <w:proofErr w:type="gramEnd"/>
+            <w:r>
+              <w:rPr>
+                <w:sz w:val="16"/>
+              </w:rPr>
+              <w:t>_dh</w:t>
+            </w:r>
+            <w:proofErr w:type="spellEnd"/>
             <w:r>
               <w:t>}}</w:t>
             </w:r>
@@ -5497,12 +8133,22 @@
             <w:r>
               <w:t>{{</w:t>
             </w:r>
+            <w:proofErr w:type="spellStart"/>
+            <w:proofErr w:type="gramStart"/>
             <w:r>
               <w:rPr>
                 <w:sz w:val="16"/>
               </w:rPr>
-              <w:t>h.dist_ha</w:t>
-            </w:r>
+              <w:t>h.dist</w:t>
+            </w:r>
+            <w:proofErr w:type="gramEnd"/>
+            <w:r>
+              <w:rPr>
+                <w:sz w:val="16"/>
+              </w:rPr>
+              <w:t>_ha</w:t>
+            </w:r>
+            <w:proofErr w:type="spellEnd"/>
             <w:r>
               <w:t>}}</w:t>
             </w:r>
@@ -5516,12 +8162,22 @@
             <w:r>
               <w:t>{{</w:t>
             </w:r>
+            <w:proofErr w:type="spellStart"/>
+            <w:proofErr w:type="gramStart"/>
             <w:r>
               <w:rPr>
                 <w:sz w:val="16"/>
               </w:rPr>
-              <w:t>h.dist_da</w:t>
-            </w:r>
+              <w:t>h.dist</w:t>
+            </w:r>
+            <w:proofErr w:type="gramEnd"/>
+            <w:r>
+              <w:rPr>
+                <w:sz w:val="16"/>
+              </w:rPr>
+              <w:t>_da</w:t>
+            </w:r>
+            <w:proofErr w:type="spellEnd"/>
             <w:r>
               <w:t>}}</w:t>
             </w:r>
@@ -5535,12 +8191,22 @@
             <w:r>
               <w:t>{{</w:t>
             </w:r>
+            <w:proofErr w:type="spellStart"/>
+            <w:proofErr w:type="gramStart"/>
             <w:r>
               <w:rPr>
                 <w:sz w:val="16"/>
               </w:rPr>
-              <w:t>h.angle_dha</w:t>
-            </w:r>
+              <w:t>h.angle</w:t>
+            </w:r>
+            <w:proofErr w:type="gramEnd"/>
+            <w:r>
+              <w:rPr>
+                <w:sz w:val="16"/>
+              </w:rPr>
+              <w:t>_dha</w:t>
+            </w:r>
+            <w:proofErr w:type="spellEnd"/>
             <w:r>
               <w:t>}}</w:t>
             </w:r>
@@ -5554,14 +8220,31 @@
           </w:tcPr>
           <w:p>
             <w:r>
-              <w:t xml:space="preserve">{%tr </w:t>
-            </w:r>
+              <w:t>{%</w:t>
+            </w:r>
+            <w:proofErr w:type="spellStart"/>
+            <w:r>
+              <w:t>tr</w:t>
+            </w:r>
+            <w:proofErr w:type="spellEnd"/>
+            <w:r>
+              <w:t xml:space="preserve"> </w:t>
+            </w:r>
+            <w:proofErr w:type="spellStart"/>
             <w:r>
               <w:rPr>
                 <w:sz w:val="16"/>
                 <w:szCs w:val="20"/>
               </w:rPr>
-              <w:t xml:space="preserve">endfor </w:t>
+              <w:t>endfor</w:t>
+            </w:r>
+            <w:proofErr w:type="spellEnd"/>
+            <w:r>
+              <w:rPr>
+                <w:sz w:val="16"/>
+                <w:szCs w:val="20"/>
+              </w:rPr>
+              <w:t xml:space="preserve"> </w:t>
             </w:r>
             <w:r>
               <w:t>%}</w:t>
@@ -5604,8 +8287,23 @@
         <w:rPr>
           <w:sz w:val="16"/>
         </w:rPr>
-        <w:t xml:space="preserve">{%if </w:t>
-      </w:r>
+        <w:t>{%</w:t>
+      </w:r>
+      <w:proofErr w:type="spellStart"/>
+      <w:r>
+        <w:rPr>
+          <w:sz w:val="16"/>
+        </w:rPr>
+        <w:t>if</w:t>
+      </w:r>
+      <w:proofErr w:type="spellEnd"/>
+      <w:r>
+        <w:rPr>
+          <w:sz w:val="16"/>
+        </w:rPr>
+        <w:t xml:space="preserve"> </w:t>
+      </w:r>
+      <w:proofErr w:type="spellStart"/>
       <w:r>
         <w:rPr>
           <w:color w:val="70AD47" w:themeColor="accent6"/>
@@ -5627,24 +8325,48 @@
         </w:rPr>
         <w:t>info</w:t>
       </w:r>
+      <w:proofErr w:type="spellEnd"/>
+      <w:proofErr w:type="gramStart"/>
       <w:r>
         <w:rPr>
           <w:sz w:val="16"/>
         </w:rPr>
-        <w:t>%}{{hydrogen_sy</w:t>
-      </w:r>
+        <w:t>%}{</w:t>
+      </w:r>
+      <w:proofErr w:type="gramEnd"/>
       <w:r>
         <w:rPr>
           <w:sz w:val="16"/>
         </w:rPr>
+        <w:t>{</w:t>
+      </w:r>
+      <w:proofErr w:type="spellStart"/>
+      <w:r>
+        <w:rPr>
+          <w:sz w:val="16"/>
+        </w:rPr>
+        <w:t>hydrogen_sy</w:t>
+      </w:r>
+      <w:r>
+        <w:rPr>
+          <w:sz w:val="16"/>
+        </w:rPr>
         <w:t>m</w:t>
       </w:r>
       <w:r>
         <w:rPr>
           <w:sz w:val="16"/>
         </w:rPr>
-        <w:t>minfo}}{%</w:t>
-      </w:r>
+        <w:t>minfo</w:t>
+      </w:r>
+      <w:proofErr w:type="spellEnd"/>
+      <w:r>
+        <w:rPr>
+          <w:sz w:val="16"/>
+        </w:rPr>
+        <w:t>}}{%</w:t>
+      </w:r>
+      <w:proofErr w:type="spellStart"/>
       <w:r>
         <w:rPr>
           <w:color w:val="70AD47" w:themeColor="accent6"/>
@@ -5652,6 +8374,7 @@
         </w:rPr>
         <w:t>endif</w:t>
       </w:r>
+      <w:proofErr w:type="spellEnd"/>
       <w:r>
         <w:rPr>
           <w:sz w:val="16"/>
@@ -5664,6 +8387,7 @@
         </w:rPr>
         <w:t>{%</w:t>
       </w:r>
+      <w:proofErr w:type="spellStart"/>
       <w:r>
         <w:rPr>
           <w:color w:val="FFC000" w:themeColor="accent4"/>
@@ -5671,6 +8395,7 @@
         </w:rPr>
         <w:t>endif</w:t>
       </w:r>
+      <w:proofErr w:type="spellEnd"/>
       <w:r>
         <w:rPr>
           <w:szCs w:val="28"/>
@@ -5682,9 +8407,11 @@
       <w:pPr>
         <w:pStyle w:val="berschrift2"/>
       </w:pPr>
+      <w:proofErr w:type="spellStart"/>
       <w:r>
         <w:t>Bibliography</w:t>
       </w:r>
+      <w:proofErr w:type="spellEnd"/>
     </w:p>
     <w:p>
       <w:pPr>
@@ -5693,12 +8420,16 @@
       <w:r>
         <w:t>{{</w:t>
       </w:r>
+      <w:proofErr w:type="spellStart"/>
+      <w:proofErr w:type="gramStart"/>
       <w:r>
         <w:t>literature.integration</w:t>
       </w:r>
+      <w:proofErr w:type="gramEnd"/>
       <w:r>
         <w:t>.richtext</w:t>
       </w:r>
+      <w:proofErr w:type="spellEnd"/>
       <w:r>
         <w:t>}}</w:t>
       </w:r>
@@ -5711,11 +8442,18 @@
         <w:pStyle w:val="citation1"/>
       </w:pPr>
       <w:r>
-        <w:t>{{literature.absorption</w:t>
-      </w:r>
+        <w:t>{{</w:t>
+      </w:r>
+      <w:proofErr w:type="spellStart"/>
+      <w:proofErr w:type="gramStart"/>
+      <w:r>
+        <w:t>literature.absorption</w:t>
+      </w:r>
+      <w:proofErr w:type="gramEnd"/>
       <w:r>
         <w:t>.richtext</w:t>
       </w:r>
+      <w:proofErr w:type="spellEnd"/>
       <w:r>
         <w:t>}}</w:t>
       </w:r>
@@ -5725,14 +8463,21 @@
         <w:pStyle w:val="citation1"/>
       </w:pPr>
       <w:r>
-        <w:t>{{literature.</w:t>
+        <w:t>{{</w:t>
+      </w:r>
+      <w:proofErr w:type="spellStart"/>
+      <w:proofErr w:type="gramStart"/>
+      <w:r>
+        <w:t>literature.</w:t>
       </w:r>
       <w:r>
         <w:t>solution</w:t>
       </w:r>
+      <w:proofErr w:type="gramEnd"/>
       <w:r>
         <w:t>.richtext</w:t>
       </w:r>
+      <w:proofErr w:type="spellEnd"/>
       <w:r>
         <w:t>}}</w:t>
       </w:r>
@@ -5742,11 +8487,18 @@
         <w:pStyle w:val="citation1"/>
       </w:pPr>
       <w:r>
-        <w:t>{{literature.refinement</w:t>
-      </w:r>
+        <w:t>{{</w:t>
+      </w:r>
+      <w:proofErr w:type="spellStart"/>
+      <w:proofErr w:type="gramStart"/>
+      <w:r>
+        <w:t>literature.refinement</w:t>
+      </w:r>
+      <w:proofErr w:type="gramEnd"/>
       <w:r>
         <w:t>.richtext</w:t>
       </w:r>
+      <w:proofErr w:type="spellEnd"/>
       <w:r>
         <w:t>}}</w:t>
       </w:r>
@@ -5756,11 +8508,18 @@
         <w:pStyle w:val="citation1"/>
       </w:pPr>
       <w:r>
-        <w:t>{{literature.ccdc</w:t>
-      </w:r>
+        <w:t>{{</w:t>
+      </w:r>
+      <w:proofErr w:type="spellStart"/>
+      <w:proofErr w:type="gramStart"/>
+      <w:r>
+        <w:t>literature.ccdc</w:t>
+      </w:r>
+      <w:proofErr w:type="gramEnd"/>
       <w:r>
         <w:t>.richtext</w:t>
       </w:r>
+      <w:proofErr w:type="spellEnd"/>
       <w:r>
         <w:t>}}</w:t>
       </w:r>
@@ -5770,11 +8529,18 @@
         <w:pStyle w:val="citation1"/>
       </w:pPr>
       <w:r>
-        <w:t>{{literature.finalcif</w:t>
-      </w:r>
+        <w:t>{{</w:t>
+      </w:r>
+      <w:proofErr w:type="spellStart"/>
+      <w:proofErr w:type="gramStart"/>
+      <w:r>
+        <w:t>literature.finalcif</w:t>
+      </w:r>
+      <w:proofErr w:type="gramEnd"/>
       <w:r>
         <w:t>.richtext</w:t>
       </w:r>
+      <w:proofErr w:type="spellEnd"/>
       <w:r>
         <w:t>}}</w:t>
       </w:r>
@@ -5811,7 +8577,7 @@
 </file>
 
 <file path=word/numbering.xml><?xml version="1.0" encoding="utf-8"?>
-<w:numbering xmlns:wpc="http://schemas.microsoft.com/office/word/2010/wordprocessingCanvas" xmlns:cx="http://schemas.microsoft.com/office/drawing/2014/chartex" xmlns:cx1="http://schemas.microsoft.com/office/drawing/2015/9/8/chartex" xmlns:cx2="http://schemas.microsoft.com/office/drawing/2015/10/21/chartex" xmlns:cx3="http://schemas.microsoft.com/office/drawing/2016/5/9/chartex" xmlns:cx4="http://schemas.microsoft.com/office/drawing/2016/5/10/chartex" xmlns:cx5="http://schemas.microsoft.com/office/drawing/2016/5/11/chartex" xmlns:cx6="http://schemas.microsoft.com/office/drawing/2016/5/12/chartex" xmlns:cx7="http://schemas.microsoft.com/office/drawing/2016/5/13/chartex" xmlns:cx8="http://schemas.microsoft.com/office/drawing/2016/5/14/chartex" xmlns:mc="http://schemas.openxmlformats.org/markup-compatibility/2006" xmlns:aink="http://schemas.microsoft.com/office/drawing/2016/ink" xmlns:am3d="http://schemas.microsoft.com/office/drawing/2017/model3d" xmlns:o="urn:schemas-microsoft-com:office:office" xmlns:r="http://schemas.openxmlformats.org/officeDocument/2006/relationships" xmlns:m="http://schemas.openxmlformats.org/officeDocument/2006/math" xmlns:v="urn:schemas-microsoft-com:vml" xmlns:wp14="http://schemas.microsoft.com/office/word/2010/wordprocessingDrawing" xmlns:wp="http://schemas.openxmlformats.org/drawingml/2006/wordprocessingDrawing" xmlns:w10="urn:schemas-microsoft-com:office:word" xmlns:w="http://schemas.openxmlformats.org/wordprocessingml/2006/main" xmlns:w14="http://schemas.microsoft.com/office/word/2010/wordml" xmlns:w15="http://schemas.microsoft.com/office/word/2012/wordml" xmlns:w16cex="http://schemas.microsoft.com/office/word/2018/wordml/cex" xmlns:w16cid="http://schemas.microsoft.com/office/word/2016/wordml/cid" xmlns:w16="http://schemas.microsoft.com/office/word/2018/wordml" xmlns:w16sdtdh="http://schemas.microsoft.com/office/word/2020/wordml/sdtdatahash" xmlns:w16se="http://schemas.microsoft.com/office/word/2015/wordml/symex" xmlns:wpg="http://schemas.microsoft.com/office/word/2010/wordprocessingGroup" xmlns:wpi="http://schemas.microsoft.com/office/word/2010/wordprocessingInk" xmlns:wne="http://schemas.microsoft.com/office/word/2006/wordml" xmlns:wps="http://schemas.microsoft.com/office/word/2010/wordprocessingShape" mc:Ignorable="w14 w15 w16se w16cid w16 w16cex w16sdtdh wp14">
+<w:numbering xmlns:wpc="http://schemas.microsoft.com/office/word/2010/wordprocessingCanvas" xmlns:cx="http://schemas.microsoft.com/office/drawing/2014/chartex" xmlns:cx1="http://schemas.microsoft.com/office/drawing/2015/9/8/chartex" xmlns:cx2="http://schemas.microsoft.com/office/drawing/2015/10/21/chartex" xmlns:cx3="http://schemas.microsoft.com/office/drawing/2016/5/9/chartex" xmlns:cx4="http://schemas.microsoft.com/office/drawing/2016/5/10/chartex" xmlns:cx5="http://schemas.microsoft.com/office/drawing/2016/5/11/chartex" xmlns:cx6="http://schemas.microsoft.com/office/drawing/2016/5/12/chartex" xmlns:cx7="http://schemas.microsoft.com/office/drawing/2016/5/13/chartex" xmlns:cx8="http://schemas.microsoft.com/office/drawing/2016/5/14/chartex" xmlns:mc="http://schemas.openxmlformats.org/markup-compatibility/2006" xmlns:aink="http://schemas.microsoft.com/office/drawing/2016/ink" xmlns:am3d="http://schemas.microsoft.com/office/drawing/2017/model3d" xmlns:o="urn:schemas-microsoft-com:office:office" xmlns:oel="http://schemas.microsoft.com/office/2019/extlst" xmlns:r="http://schemas.openxmlformats.org/officeDocument/2006/relationships" xmlns:m="http://schemas.openxmlformats.org/officeDocument/2006/math" xmlns:v="urn:schemas-microsoft-com:vml" xmlns:wp14="http://schemas.microsoft.com/office/word/2010/wordprocessingDrawing" xmlns:wp="http://schemas.openxmlformats.org/drawingml/2006/wordprocessingDrawing" xmlns:w10="urn:schemas-microsoft-com:office:word" xmlns:w="http://schemas.openxmlformats.org/wordprocessingml/2006/main" xmlns:w14="http://schemas.microsoft.com/office/word/2010/wordml" xmlns:w15="http://schemas.microsoft.com/office/word/2012/wordml" xmlns:w16cex="http://schemas.microsoft.com/office/word/2018/wordml/cex" xmlns:w16cid="http://schemas.microsoft.com/office/word/2016/wordml/cid" xmlns:w16="http://schemas.microsoft.com/office/word/2018/wordml" xmlns:w16sdtdh="http://schemas.microsoft.com/office/word/2020/wordml/sdtdatahash" xmlns:w16se="http://schemas.microsoft.com/office/word/2015/wordml/symex" xmlns:wpg="http://schemas.microsoft.com/office/word/2010/wordprocessingGroup" xmlns:wpi="http://schemas.microsoft.com/office/word/2010/wordprocessingInk" xmlns:wne="http://schemas.microsoft.com/office/word/2006/wordml" xmlns:wps="http://schemas.microsoft.com/office/word/2010/wordprocessingShape" mc:Ignorable="w14 w15 w16se w16cid w16 w16cex w16sdtdh wp14">
   <w:abstractNum w:abstractNumId="0" w15:restartNumberingAfterBreak="0">
     <w:nsid w:val="1E816CD0"/>
     <w:multiLevelType w:val="multilevel"/>
@@ -6286,22 +9052,22 @@
       </w:pPr>
     </w:lvl>
   </w:abstractNum>
-  <w:num w:numId="1">
+  <w:num w:numId="1" w16cid:durableId="1020471454">
     <w:abstractNumId w:val="5"/>
   </w:num>
-  <w:num w:numId="2">
+  <w:num w:numId="2" w16cid:durableId="930507745">
     <w:abstractNumId w:val="3"/>
   </w:num>
-  <w:num w:numId="3">
+  <w:num w:numId="3" w16cid:durableId="1837962678">
     <w:abstractNumId w:val="0"/>
   </w:num>
-  <w:num w:numId="4">
+  <w:num w:numId="4" w16cid:durableId="1601714255">
     <w:abstractNumId w:val="1"/>
   </w:num>
-  <w:num w:numId="5">
+  <w:num w:numId="5" w16cid:durableId="1661956035">
     <w:abstractNumId w:val="4"/>
   </w:num>
-  <w:num w:numId="6">
+  <w:num w:numId="6" w16cid:durableId="65494338">
     <w:abstractNumId w:val="2"/>
   </w:num>
 </w:numbering>

--- a/finalcif/template/template_text.docx
+++ b/finalcif/template/template_text.docx
@@ -430,6 +430,9 @@
       <w:proofErr w:type="spellEnd"/>
       <w:r>
         <w:t xml:space="preserve"> </w:t>
+      </w:r>
+      <w:r>
+        <w:t xml:space="preserve">a </w:t>
       </w:r>
       <w:r>
         <w:t>{{</w:t>

--- a/finalcif/template/template_text.docx
+++ b/finalcif/template/template_text.docx
@@ -973,11 +973,9 @@
       <w:r>
         <w:t xml:space="preserve"> </w:t>
       </w:r>
-      <w:proofErr w:type="spellStart"/>
-      <w:r>
-        <w:t>were</w:t>
-      </w:r>
-      <w:proofErr w:type="spellEnd"/>
+      <w:r>
+        <w:t>was</w:t>
+      </w:r>
       <w:r>
         <w:t xml:space="preserve"> </w:t>
       </w:r>
@@ -4394,7 +4392,6 @@
               <w:pStyle w:val="tabletext"/>
             </w:pPr>
             <w:proofErr w:type="spellStart"/>
-            <w:proofErr w:type="gramStart"/>
             <w:r>
               <w:t>Completeness</w:t>
             </w:r>
@@ -4403,57 +4400,55 @@
               <w:rPr>
                 <w:sz w:val="10"/>
               </w:rPr>
-              <w:t>{</w:t>
-            </w:r>
-            <w:proofErr w:type="gramEnd"/>
+              <w:t>{%</w:t>
+            </w:r>
+            <w:proofErr w:type="spellStart"/>
             <w:r>
               <w:rPr>
                 <w:sz w:val="10"/>
               </w:rPr>
-              <w:t>%</w:t>
-            </w:r>
-            <w:proofErr w:type="spellStart"/>
+              <w:t>if</w:t>
+            </w:r>
+            <w:proofErr w:type="spellEnd"/>
             <w:r>
               <w:rPr>
                 <w:sz w:val="10"/>
               </w:rPr>
-              <w:t>if</w:t>
-            </w:r>
-            <w:proofErr w:type="spellEnd"/>
+              <w:t xml:space="preserve"> </w:t>
+            </w:r>
+            <w:proofErr w:type="spellStart"/>
             <w:r>
               <w:rPr>
                 <w:sz w:val="10"/>
               </w:rPr>
+              <w:t>theta_full</w:t>
+            </w:r>
+            <w:proofErr w:type="spellEnd"/>
+            <w:r>
+              <w:rPr>
+                <w:sz w:val="10"/>
+              </w:rPr>
+              <w:t>%}</w:t>
+            </w:r>
+            <w:r>
               <w:t xml:space="preserve"> </w:t>
             </w:r>
             <w:proofErr w:type="spellStart"/>
             <w:r>
-              <w:rPr>
-                <w:sz w:val="10"/>
-              </w:rPr>
-              <w:t>theta_full</w:t>
-            </w:r>
-            <w:proofErr w:type="spellEnd"/>
-            <w:r>
-              <w:rPr>
-                <w:sz w:val="10"/>
-              </w:rPr>
-              <w:t>%}</w:t>
-            </w:r>
+              <w:t>to</w:t>
+            </w:r>
+            <w:proofErr w:type="spellEnd"/>
             <w:r>
               <w:t xml:space="preserve"> </w:t>
             </w:r>
-            <w:proofErr w:type="spellStart"/>
-            <w:r>
-              <w:t>to</w:t>
-            </w:r>
-            <w:proofErr w:type="spellEnd"/>
-            <w:r>
-              <w:t xml:space="preserve"> </w:t>
-            </w:r>
             <w:r>
               <w:br/>
-              <w:t xml:space="preserve">θ = </w:t>
+            </w:r>
+            <w:r>
+              <w:t>θ</w:t>
+            </w:r>
+            <w:r>
+              <w:t xml:space="preserve"> = </w:t>
             </w:r>
             <w:r>
               <w:t>{{</w:t>

--- a/finalcif/template/template_text.docx
+++ b/finalcif/template/template_text.docx
@@ -1,19 +1,20 @@
 
 <file path=word/document.xml><?xml version="1.0" encoding="utf-8"?>
-<w:document xmlns:wpc="http://schemas.microsoft.com/office/word/2010/wordprocessingCanvas" xmlns:cx="http://schemas.microsoft.com/office/drawing/2014/chartex" xmlns:cx1="http://schemas.microsoft.com/office/drawing/2015/9/8/chartex" xmlns:cx2="http://schemas.microsoft.com/office/drawing/2015/10/21/chartex" xmlns:cx3="http://schemas.microsoft.com/office/drawing/2016/5/9/chartex" xmlns:cx4="http://schemas.microsoft.com/office/drawing/2016/5/10/chartex" xmlns:cx5="http://schemas.microsoft.com/office/drawing/2016/5/11/chartex" xmlns:cx6="http://schemas.microsoft.com/office/drawing/2016/5/12/chartex" xmlns:cx7="http://schemas.microsoft.com/office/drawing/2016/5/13/chartex" xmlns:cx8="http://schemas.microsoft.com/office/drawing/2016/5/14/chartex" xmlns:mc="http://schemas.openxmlformats.org/markup-compatibility/2006" xmlns:aink="http://schemas.microsoft.com/office/drawing/2016/ink" xmlns:am3d="http://schemas.microsoft.com/office/drawing/2017/model3d" xmlns:o="urn:schemas-microsoft-com:office:office" xmlns:oel="http://schemas.microsoft.com/office/2019/extlst" xmlns:r="http://schemas.openxmlformats.org/officeDocument/2006/relationships" xmlns:m="http://schemas.openxmlformats.org/officeDocument/2006/math" xmlns:v="urn:schemas-microsoft-com:vml" xmlns:wp14="http://schemas.microsoft.com/office/word/2010/wordprocessingDrawing" xmlns:wp="http://schemas.openxmlformats.org/drawingml/2006/wordprocessingDrawing" xmlns:w10="urn:schemas-microsoft-com:office:word" xmlns:w="http://schemas.openxmlformats.org/wordprocessingml/2006/main" xmlns:w14="http://schemas.microsoft.com/office/word/2010/wordml" xmlns:w15="http://schemas.microsoft.com/office/word/2012/wordml" xmlns:w16cex="http://schemas.microsoft.com/office/word/2018/wordml/cex" xmlns:w16cid="http://schemas.microsoft.com/office/word/2016/wordml/cid" xmlns:w16="http://schemas.microsoft.com/office/word/2018/wordml" xmlns:w16sdtdh="http://schemas.microsoft.com/office/word/2020/wordml/sdtdatahash" xmlns:w16se="http://schemas.microsoft.com/office/word/2015/wordml/symex" xmlns:wpg="http://schemas.microsoft.com/office/word/2010/wordprocessingGroup" xmlns:wpi="http://schemas.microsoft.com/office/word/2010/wordprocessingInk" xmlns:wne="http://schemas.microsoft.com/office/word/2006/wordml" xmlns:wps="http://schemas.microsoft.com/office/word/2010/wordprocessingShape" mc:Ignorable="w14 w15 w16se w16cid w16 w16cex w16sdtdh wp14">
+<w:document xmlns:wpc="http://schemas.microsoft.com/office/word/2010/wordprocessingCanvas" xmlns:cx="http://schemas.microsoft.com/office/drawing/2014/chartex" xmlns:cx1="http://schemas.microsoft.com/office/drawing/2015/9/8/chartex" xmlns:cx2="http://schemas.microsoft.com/office/drawing/2015/10/21/chartex" xmlns:cx3="http://schemas.microsoft.com/office/drawing/2016/5/9/chartex" xmlns:cx4="http://schemas.microsoft.com/office/drawing/2016/5/10/chartex" xmlns:cx5="http://schemas.microsoft.com/office/drawing/2016/5/11/chartex" xmlns:cx6="http://schemas.microsoft.com/office/drawing/2016/5/12/chartex" xmlns:cx7="http://schemas.microsoft.com/office/drawing/2016/5/13/chartex" xmlns:cx8="http://schemas.microsoft.com/office/drawing/2016/5/14/chartex" xmlns:mc="http://schemas.openxmlformats.org/markup-compatibility/2006" xmlns:aink="http://schemas.microsoft.com/office/drawing/2016/ink" xmlns:am3d="http://schemas.microsoft.com/office/drawing/2017/model3d" xmlns:o="urn:schemas-microsoft-com:office:office" xmlns:r="http://schemas.openxmlformats.org/officeDocument/2006/relationships" xmlns:m="http://schemas.openxmlformats.org/officeDocument/2006/math" xmlns:v="urn:schemas-microsoft-com:vml" xmlns:wp14="http://schemas.microsoft.com/office/word/2010/wordprocessingDrawing" xmlns:wp="http://schemas.openxmlformats.org/drawingml/2006/wordprocessingDrawing" xmlns:w10="urn:schemas-microsoft-com:office:word" xmlns:w="http://schemas.openxmlformats.org/wordprocessingml/2006/main" xmlns:w14="http://schemas.microsoft.com/office/word/2010/wordml" xmlns:w15="http://schemas.microsoft.com/office/word/2012/wordml" xmlns:w16cex="http://schemas.microsoft.com/office/word/2018/wordml/cex" xmlns:w16cid="http://schemas.microsoft.com/office/word/2016/wordml/cid" xmlns:w16="http://schemas.microsoft.com/office/word/2018/wordml" xmlns:w16sdtdh="http://schemas.microsoft.com/office/word/2020/wordml/sdtdatahash" xmlns:w16se="http://schemas.microsoft.com/office/word/2015/wordml/symex" xmlns:wpg="http://schemas.microsoft.com/office/word/2010/wordprocessingGroup" xmlns:wpi="http://schemas.microsoft.com/office/word/2010/wordprocessingInk" xmlns:wne="http://schemas.microsoft.com/office/word/2006/wordml" xmlns:wps="http://schemas.microsoft.com/office/word/2010/wordprocessingShape" mc:Ignorable="w14 w15 w16se w16cid w16 w16cex w16sdtdh wp14">
   <w:body>
     <w:p>
       <w:pPr>
-        <w:pStyle w:val="berschrift1"/>
+        <w:pStyle w:val="Heading1"/>
         <w:rPr>
           <w:lang w:val="en-US"/>
         </w:rPr>
       </w:pPr>
-      <w:proofErr w:type="spellStart"/>
-      <w:r>
+      <w:r>
+        <w:rPr>
+          <w:lang w:val="en-US"/>
+        </w:rPr>
         <w:t>Structure</w:t>
       </w:r>
-      <w:proofErr w:type="spellEnd"/>
       <w:r>
         <w:rPr>
           <w:lang w:val="en-US"/>
@@ -40,40 +41,21 @@
           <w:color w:val="00B050"/>
           <w:lang w:val="en-US"/>
         </w:rPr>
-        <w:t xml:space="preserve">if </w:t>
-      </w:r>
-      <w:proofErr w:type="spellStart"/>
-      <w:r>
-        <w:rPr>
-          <w:color w:val="00B050"/>
+        <w:t>if structure_figure</w:t>
+      </w:r>
+      <w:r>
+        <w:rPr>
+          <w:lang w:val="en-US"/>
+        </w:rPr>
+        <w:t>%}{{</w:t>
+      </w:r>
+      <w:r>
+        <w:rPr>
+          <w:sz w:val="14"/>
           <w:lang w:val="en-US"/>
         </w:rPr>
         <w:t>structure_figure</w:t>
       </w:r>
-      <w:proofErr w:type="spellEnd"/>
-      <w:proofErr w:type="gramStart"/>
-      <w:r>
-        <w:rPr>
-          <w:lang w:val="en-US"/>
-        </w:rPr>
-        <w:t>%}{</w:t>
-      </w:r>
-      <w:proofErr w:type="gramEnd"/>
-      <w:r>
-        <w:rPr>
-          <w:lang w:val="en-US"/>
-        </w:rPr>
-        <w:t>{</w:t>
-      </w:r>
-      <w:proofErr w:type="spellStart"/>
-      <w:r>
-        <w:rPr>
-          <w:sz w:val="14"/>
-          <w:lang w:val="en-US"/>
-        </w:rPr>
-        <w:t>structure_figure</w:t>
-      </w:r>
-      <w:proofErr w:type="spellEnd"/>
       <w:r>
         <w:rPr>
           <w:lang w:val="en-US"/>
@@ -103,635 +85,461 @@
     <w:p>
       <w:pPr>
         <w:pStyle w:val="fliesstext"/>
+        <w:rPr>
+          <w:lang w:val="en-US"/>
+        </w:rPr>
       </w:pPr>
       <w:r>
         <w:rPr>
           <w:b/>
-        </w:rPr>
-        <w:t xml:space="preserve">The </w:t>
-      </w:r>
-      <w:proofErr w:type="spellStart"/>
-      <w:r>
-        <w:rPr>
-          <w:b/>
-        </w:rPr>
-        <w:t>following</w:t>
-      </w:r>
-      <w:proofErr w:type="spellEnd"/>
-      <w:r>
-        <w:rPr>
-          <w:b/>
+          <w:lang w:val="en-US"/>
+        </w:rPr>
+        <w:t>The following text is only a suggestion:</w:t>
+      </w:r>
+      <w:r>
+        <w:rPr>
+          <w:lang w:val="en-US"/>
+        </w:rPr>
+        <w:t xml:space="preserve"> {{</w:t>
+      </w:r>
+      <w:r>
+        <w:rPr>
+          <w:lang w:val="en-US"/>
         </w:rPr>
         <w:t xml:space="preserve"> </w:t>
       </w:r>
-      <w:proofErr w:type="spellStart"/>
-      <w:r>
-        <w:rPr>
-          <w:b/>
-        </w:rPr>
-        <w:t>text</w:t>
-      </w:r>
-      <w:proofErr w:type="spellEnd"/>
-      <w:r>
-        <w:rPr>
-          <w:b/>
+      <w:r>
+        <w:rPr>
+          <w:sz w:val="14"/>
+          <w:lang w:val="en-US"/>
+        </w:rPr>
+        <w:t>crystallization_method</w:t>
+      </w:r>
+      <w:r>
+        <w:rPr>
+          <w:lang w:val="en-US"/>
+        </w:rPr>
+        <w:t>}}</w:t>
+      </w:r>
+      <w:r>
+        <w:rPr>
+          <w:lang w:val="en-US"/>
+        </w:rPr>
+        <w:t>.</w:t>
+      </w:r>
+      <w:r>
+        <w:rPr>
+          <w:lang w:val="en-US"/>
+        </w:rPr>
+        <w:t xml:space="preserve"> The data for {{</w:t>
+      </w:r>
+      <w:r>
+        <w:rPr>
+          <w:sz w:val="14"/>
+          <w:lang w:val="en-US"/>
+        </w:rPr>
+        <w:t>cif.block.name</w:t>
+      </w:r>
+      <w:r>
+        <w:rPr>
+          <w:lang w:val="en-US"/>
+        </w:rPr>
+        <w:t>}} were collected from a shock-cooled single crystal at {{</w:t>
+      </w:r>
+      <w:r>
+        <w:rPr>
+          <w:sz w:val="10"/>
+          <w:lang w:val="en-US"/>
+        </w:rPr>
+        <w:t>cif._diffrn_ambient_temperature</w:t>
+      </w:r>
+      <w:r>
+        <w:rPr>
+          <w:lang w:val="en-US"/>
+        </w:rPr>
+        <w:t>}}</w:t>
+      </w:r>
+      <w:r>
+        <w:rPr>
+          <w:lang w:val="en-US"/>
+        </w:rPr>
+        <w:t> </w:t>
+      </w:r>
+      <w:r>
+        <w:rPr>
+          <w:lang w:val="en-US"/>
+        </w:rPr>
+        <w:t xml:space="preserve">K on </w:t>
+      </w:r>
+      <w:r>
+        <w:rPr>
+          <w:lang w:val="en-US"/>
+        </w:rPr>
+        <w:t>{{</w:t>
+      </w:r>
+      <w:r>
+        <w:rPr>
+          <w:sz w:val="14"/>
+          <w:lang w:val="en-US"/>
+        </w:rPr>
+        <w:t>diffr_type|</w:t>
+      </w:r>
+      <w:r>
+        <w:rPr>
+          <w:sz w:val="14"/>
+          <w:lang w:val="en-US"/>
+        </w:rPr>
+        <w:t>inv_article</w:t>
+      </w:r>
+      <w:r>
+        <w:rPr>
+          <w:lang w:val="en-US"/>
+        </w:rPr>
+        <w:t xml:space="preserve">}} </w:t>
+      </w:r>
+      <w:r>
+        <w:rPr>
+          <w:lang w:val="en-US"/>
+        </w:rPr>
+        <w:t>{{</w:t>
+      </w:r>
+      <w:r>
+        <w:rPr>
+          <w:sz w:val="14"/>
+          <w:lang w:val="en-US"/>
+        </w:rPr>
+        <w:t>diffr_type</w:t>
+      </w:r>
+      <w:r>
+        <w:rPr>
+          <w:lang w:val="en-US"/>
+        </w:rPr>
+        <w:t>}}</w:t>
+      </w:r>
+      <w:r>
+        <w:rPr>
+          <w:lang w:val="en-US"/>
+        </w:rPr>
+        <w:t xml:space="preserve"> {{</w:t>
+      </w:r>
+      <w:r>
+        <w:rPr>
+          <w:sz w:val="12"/>
+          <w:lang w:val="en-US"/>
+        </w:rPr>
+        <w:t>diffr_device</w:t>
+      </w:r>
+      <w:r>
+        <w:rPr>
+          <w:lang w:val="en-US"/>
+        </w:rPr>
+        <w:t>}}</w:t>
+      </w:r>
+      <w:r>
+        <w:rPr>
+          <w:lang w:val="en-US"/>
+        </w:rPr>
+        <w:t xml:space="preserve"> with </w:t>
+      </w:r>
+      <w:r>
+        <w:rPr>
+          <w:lang w:val="en-US"/>
+        </w:rPr>
+        <w:t>{{</w:t>
+      </w:r>
+      <w:r>
+        <w:rPr>
+          <w:sz w:val="12"/>
+          <w:lang w:val="en-US"/>
+        </w:rPr>
+        <w:t>diffr_source</w:t>
+      </w:r>
+      <w:r>
+        <w:rPr>
+          <w:sz w:val="12"/>
+          <w:lang w:val="en-US"/>
+        </w:rPr>
+        <w:t>|inv_article</w:t>
+      </w:r>
+      <w:r>
+        <w:rPr>
+          <w:lang w:val="en-US"/>
+        </w:rPr>
+        <w:t>}} {{</w:t>
+      </w:r>
+      <w:r>
+        <w:rPr>
+          <w:sz w:val="14"/>
+          <w:lang w:val="en-US"/>
+        </w:rPr>
+        <w:t>diffr_source</w:t>
+      </w:r>
+      <w:r>
+        <w:rPr>
+          <w:lang w:val="en-US"/>
+        </w:rPr>
+        <w:t>}}</w:t>
+      </w:r>
+      <w:r>
+        <w:rPr>
+          <w:lang w:val="en-US"/>
+        </w:rPr>
+        <w:t xml:space="preserve"> using </w:t>
+      </w:r>
+      <w:r>
+        <w:rPr>
+          <w:lang w:val="en-US"/>
+        </w:rPr>
+        <w:t xml:space="preserve">a </w:t>
+      </w:r>
+      <w:r>
+        <w:rPr>
+          <w:lang w:val="en-US"/>
+        </w:rPr>
+        <w:t>{{</w:t>
+      </w:r>
+      <w:r>
+        <w:rPr>
+          <w:sz w:val="14"/>
+          <w:lang w:val="en-US"/>
+        </w:rPr>
+        <w:t>monochromator</w:t>
+      </w:r>
+      <w:r>
+        <w:rPr>
+          <w:lang w:val="en-US"/>
+        </w:rPr>
+        <w:t>}}</w:t>
+      </w:r>
+      <w:r>
+        <w:rPr>
+          <w:lang w:val="en-US"/>
+        </w:rPr>
+        <w:t xml:space="preserve"> as monochromator and </w:t>
+      </w:r>
+      <w:r>
+        <w:rPr>
+          <w:lang w:val="en-US"/>
+        </w:rPr>
+        <w:t>{{</w:t>
+      </w:r>
+      <w:r>
+        <w:rPr>
+          <w:sz w:val="12"/>
+          <w:lang w:val="en-US"/>
+        </w:rPr>
+        <w:t>detector|inv_article</w:t>
+      </w:r>
+      <w:r>
+        <w:rPr>
+          <w:lang w:val="en-US"/>
+        </w:rPr>
+        <w:t>}}</w:t>
+      </w:r>
+      <w:r>
+        <w:rPr>
+          <w:lang w:val="en-US"/>
         </w:rPr>
         <w:t xml:space="preserve"> </w:t>
       </w:r>
-      <w:proofErr w:type="spellStart"/>
-      <w:r>
-        <w:rPr>
-          <w:b/>
-        </w:rPr>
-        <w:t>is</w:t>
-      </w:r>
-      <w:proofErr w:type="spellEnd"/>
-      <w:r>
-        <w:rPr>
-          <w:b/>
+      <w:r>
+        <w:rPr>
+          <w:lang w:val="en-US"/>
+        </w:rPr>
+        <w:t>{{</w:t>
+      </w:r>
+      <w:r>
+        <w:rPr>
+          <w:sz w:val="12"/>
+          <w:lang w:val="en-US"/>
+        </w:rPr>
+        <w:t>detector</w:t>
+      </w:r>
+      <w:r>
+        <w:rPr>
+          <w:lang w:val="en-US"/>
+        </w:rPr>
+        <w:t xml:space="preserve">}} </w:t>
+      </w:r>
+      <w:r>
+        <w:rPr>
+          <w:lang w:val="en-US"/>
+        </w:rPr>
+        <w:t xml:space="preserve">detector. The diffractometer </w:t>
+      </w:r>
+      <w:r>
+        <w:rPr>
+          <w:lang w:val="en-US"/>
+        </w:rPr>
+        <w:t>{</w:t>
+      </w:r>
+      <w:r>
+        <w:rPr>
+          <w:sz w:val="12"/>
+          <w:lang w:val="en-US"/>
+        </w:rPr>
+        <w:t>%</w:t>
+      </w:r>
+      <w:r>
+        <w:rPr>
+          <w:sz w:val="12"/>
+          <w:lang w:val="en-US"/>
         </w:rPr>
         <w:t xml:space="preserve"> </w:t>
       </w:r>
-      <w:proofErr w:type="spellStart"/>
-      <w:r>
-        <w:rPr>
-          <w:b/>
-        </w:rPr>
-        <w:t>only</w:t>
-      </w:r>
-      <w:proofErr w:type="spellEnd"/>
-      <w:r>
-        <w:rPr>
-          <w:b/>
-        </w:rPr>
-        <w:t xml:space="preserve"> a </w:t>
-      </w:r>
-      <w:proofErr w:type="spellStart"/>
-      <w:r>
-        <w:rPr>
-          <w:b/>
-        </w:rPr>
-        <w:t>suggestion</w:t>
-      </w:r>
-      <w:proofErr w:type="spellEnd"/>
-      <w:r>
-        <w:rPr>
-          <w:b/>
-        </w:rPr>
-        <w:t>:</w:t>
-      </w:r>
-      <w:r>
+      <w:r>
+        <w:rPr>
+          <w:sz w:val="12"/>
+          <w:lang w:val="en-US"/>
+        </w:rPr>
+        <w:t>if lowtemp</w:t>
+      </w:r>
+      <w:r>
+        <w:rPr>
+          <w:sz w:val="12"/>
+          <w:lang w:val="en-US"/>
+        </w:rPr>
+        <w:t>_dev</w:t>
+      </w:r>
+      <w:r>
+        <w:rPr>
+          <w:sz w:val="12"/>
+          <w:lang w:val="en-US"/>
+        </w:rPr>
         <w:t xml:space="preserve"> </w:t>
       </w:r>
-      <w:proofErr w:type="gramStart"/>
-      <w:r>
+      <w:r>
+        <w:rPr>
+          <w:sz w:val="12"/>
+          <w:lang w:val="en-US"/>
+        </w:rPr>
+        <w:t>%</w:t>
+      </w:r>
+      <w:r>
+        <w:rPr>
+          <w:lang w:val="en-US"/>
+        </w:rPr>
+        <w:t>}</w:t>
+      </w:r>
+      <w:r>
+        <w:rPr>
+          <w:lang w:val="en-US"/>
+        </w:rPr>
+        <w:t xml:space="preserve">was equipped with </w:t>
+      </w:r>
+      <w:r>
+        <w:rPr>
+          <w:lang w:val="en-US"/>
+        </w:rPr>
         <w:t>{{</w:t>
       </w:r>
       <w:r>
+        <w:rPr>
+          <w:sz w:val="12"/>
+          <w:lang w:val="en-US"/>
+        </w:rPr>
+        <w:t>lowtemp_dev|inv_article</w:t>
+      </w:r>
+      <w:r>
+        <w:rPr>
+          <w:lang w:val="en-US"/>
+        </w:rPr>
+        <w:t>}}</w:t>
+      </w:r>
+      <w:r>
+        <w:rPr>
+          <w:lang w:val="en-US"/>
+        </w:rPr>
         <w:t xml:space="preserve"> </w:t>
       </w:r>
-      <w:proofErr w:type="spellStart"/>
+      <w:r>
+        <w:rPr>
+          <w:lang w:val="en-US"/>
+        </w:rPr>
+        <w:t>{{</w:t>
+      </w:r>
+      <w:r>
+        <w:rPr>
+          <w:sz w:val="12"/>
+          <w:lang w:val="en-US"/>
+        </w:rPr>
+        <w:t>lowtemp_dev</w:t>
+      </w:r>
+      <w:r>
+        <w:rPr>
+          <w:lang w:val="en-US"/>
+        </w:rPr>
+        <w:t>}}</w:t>
+      </w:r>
+      <w:r>
+        <w:rPr>
+          <w:lang w:val="en-US"/>
+        </w:rPr>
+        <w:t xml:space="preserve"> low temperature device and </w:t>
+      </w:r>
+      <w:r>
+        <w:rPr>
+          <w:lang w:val="en-US"/>
+        </w:rPr>
+        <w:t>{</w:t>
+      </w:r>
+      <w:r>
+        <w:rPr>
+          <w:sz w:val="12"/>
+          <w:lang w:val="en-US"/>
+        </w:rPr>
+        <w:t>%</w:t>
+      </w:r>
+      <w:r>
+        <w:rPr>
+          <w:sz w:val="12"/>
+          <w:lang w:val="en-US"/>
+        </w:rPr>
+        <w:t>endif</w:t>
+      </w:r>
+      <w:r>
+        <w:rPr>
+          <w:sz w:val="12"/>
+          <w:lang w:val="en-US"/>
+        </w:rPr>
+        <w:t>%</w:t>
+      </w:r>
+      <w:r>
+        <w:rPr>
+          <w:lang w:val="en-US"/>
+        </w:rPr>
+        <w:t>}</w:t>
+      </w:r>
+      <w:r>
+        <w:rPr>
+          <w:lang w:val="en-US"/>
+        </w:rPr>
+        <w:t xml:space="preserve">used </w:t>
+      </w:r>
+      <w:r>
+        <w:rPr>
+          <w:lang w:val="en-US"/>
+        </w:rPr>
+        <w:t>{{</w:t>
+      </w:r>
       <w:r>
         <w:rPr>
           <w:sz w:val="14"/>
-        </w:rPr>
-        <w:t>crystallization</w:t>
-      </w:r>
-      <w:proofErr w:type="gramEnd"/>
-      <w:r>
-        <w:rPr>
-          <w:sz w:val="14"/>
-        </w:rPr>
-        <w:t>_method</w:t>
-      </w:r>
-      <w:proofErr w:type="spellEnd"/>
-      <w:r>
+          <w:lang w:val="en-US"/>
+        </w:rPr>
+        <w:t>radiation</w:t>
+      </w:r>
+      <w:r>
+        <w:rPr>
+          <w:lang w:val="en-US"/>
+        </w:rPr>
         <w:t>}}</w:t>
       </w:r>
       <w:r>
-        <w:t>.</w:t>
-      </w:r>
-      <w:r>
-        <w:t xml:space="preserve"> The </w:t>
-      </w:r>
-      <w:proofErr w:type="spellStart"/>
-      <w:r>
-        <w:t>data</w:t>
-      </w:r>
-      <w:proofErr w:type="spellEnd"/>
-      <w:r>
-        <w:t xml:space="preserve"> </w:t>
-      </w:r>
-      <w:proofErr w:type="spellStart"/>
-      <w:r>
-        <w:t>for</w:t>
-      </w:r>
-      <w:proofErr w:type="spellEnd"/>
-      <w:r>
-        <w:t xml:space="preserve"> {{</w:t>
-      </w:r>
-      <w:r>
-        <w:rPr>
-          <w:sz w:val="14"/>
-        </w:rPr>
-        <w:t>cif.block.name</w:t>
-      </w:r>
-      <w:r>
-        <w:t xml:space="preserve">}} </w:t>
-      </w:r>
-      <w:proofErr w:type="spellStart"/>
-      <w:r>
-        <w:t>were</w:t>
-      </w:r>
-      <w:proofErr w:type="spellEnd"/>
-      <w:r>
-        <w:t xml:space="preserve"> </w:t>
-      </w:r>
-      <w:proofErr w:type="spellStart"/>
-      <w:r>
-        <w:t>collected</w:t>
-      </w:r>
-      <w:proofErr w:type="spellEnd"/>
-      <w:r>
-        <w:t xml:space="preserve"> </w:t>
-      </w:r>
-      <w:proofErr w:type="spellStart"/>
-      <w:r>
-        <w:t>from</w:t>
-      </w:r>
-      <w:proofErr w:type="spellEnd"/>
-      <w:r>
-        <w:t xml:space="preserve"> a </w:t>
-      </w:r>
-      <w:proofErr w:type="spellStart"/>
-      <w:r>
-        <w:t>shock-cooled</w:t>
-      </w:r>
-      <w:proofErr w:type="spellEnd"/>
-      <w:r>
-        <w:t xml:space="preserve"> </w:t>
-      </w:r>
-      <w:proofErr w:type="spellStart"/>
-      <w:r>
-        <w:t>single</w:t>
-      </w:r>
-      <w:proofErr w:type="spellEnd"/>
-      <w:r>
-        <w:t xml:space="preserve"> </w:t>
-      </w:r>
-      <w:proofErr w:type="spellStart"/>
-      <w:r>
-        <w:t>crystal</w:t>
-      </w:r>
-      <w:proofErr w:type="spellEnd"/>
-      <w:r>
-        <w:t xml:space="preserve"> at {{</w:t>
-      </w:r>
-      <w:proofErr w:type="spellStart"/>
-      <w:r>
-        <w:rPr>
-          <w:sz w:val="10"/>
-          <w:lang w:val="en-US"/>
-        </w:rPr>
-        <w:t>cif</w:t>
-      </w:r>
-      <w:proofErr w:type="spellEnd"/>
-      <w:r>
-        <w:rPr>
-          <w:sz w:val="10"/>
-          <w:lang w:val="en-US"/>
-        </w:rPr>
-        <w:t>._</w:t>
-      </w:r>
-      <w:proofErr w:type="spellStart"/>
-      <w:r>
-        <w:rPr>
-          <w:sz w:val="10"/>
-          <w:lang w:val="en-US"/>
-        </w:rPr>
-        <w:t>diffrn_ambient_temperature</w:t>
-      </w:r>
-      <w:proofErr w:type="spellEnd"/>
-      <w:r>
-        <w:t>}}</w:t>
-      </w:r>
-      <w:r>
-        <w:t> </w:t>
-      </w:r>
-      <w:r>
-        <w:t xml:space="preserve">K on </w:t>
-      </w:r>
-      <w:r>
-        <w:t>{{</w:t>
-      </w:r>
-      <w:proofErr w:type="spellStart"/>
-      <w:r>
-        <w:rPr>
-          <w:sz w:val="14"/>
-        </w:rPr>
-        <w:t>diffr_type</w:t>
-      </w:r>
-      <w:r>
-        <w:rPr>
-          <w:sz w:val="14"/>
-        </w:rPr>
-        <w:t>|</w:t>
-      </w:r>
-      <w:r>
-        <w:rPr>
-          <w:sz w:val="14"/>
-        </w:rPr>
-        <w:t>inv_article</w:t>
-      </w:r>
-      <w:proofErr w:type="spellEnd"/>
-      <w:r>
-        <w:t xml:space="preserve">}} </w:t>
-      </w:r>
-      <w:r>
-        <w:t>{{</w:t>
-      </w:r>
-      <w:proofErr w:type="spellStart"/>
-      <w:r>
-        <w:rPr>
-          <w:sz w:val="14"/>
-        </w:rPr>
-        <w:t>diffr_type</w:t>
-      </w:r>
-      <w:proofErr w:type="spellEnd"/>
-      <w:r>
-        <w:t>}}</w:t>
-      </w:r>
-      <w:r>
-        <w:t xml:space="preserve"> {{</w:t>
-      </w:r>
-      <w:proofErr w:type="spellStart"/>
-      <w:r>
-        <w:rPr>
-          <w:sz w:val="12"/>
-        </w:rPr>
-        <w:t>diffr_device</w:t>
-      </w:r>
-      <w:proofErr w:type="spellEnd"/>
-      <w:r>
-        <w:t>}}</w:t>
-      </w:r>
-      <w:r>
-        <w:t xml:space="preserve"> </w:t>
-      </w:r>
-      <w:proofErr w:type="spellStart"/>
-      <w:r>
-        <w:t>with</w:t>
-      </w:r>
-      <w:proofErr w:type="spellEnd"/>
-      <w:r>
-        <w:t xml:space="preserve"> </w:t>
-      </w:r>
-      <w:r>
-        <w:t>{{</w:t>
-      </w:r>
-      <w:proofErr w:type="spellStart"/>
-      <w:r>
-        <w:rPr>
-          <w:sz w:val="12"/>
-        </w:rPr>
-        <w:t>diffr_source</w:t>
-      </w:r>
-      <w:r>
-        <w:rPr>
-          <w:sz w:val="12"/>
-        </w:rPr>
-        <w:t>|inv_article</w:t>
-      </w:r>
-      <w:proofErr w:type="spellEnd"/>
-      <w:r>
-        <w:t>}}</w:t>
-      </w:r>
-      <w:r>
-        <w:t xml:space="preserve"> {{</w:t>
-      </w:r>
-      <w:proofErr w:type="spellStart"/>
-      <w:r>
-        <w:rPr>
-          <w:sz w:val="14"/>
-        </w:rPr>
-        <w:t>diffr_source</w:t>
-      </w:r>
-      <w:proofErr w:type="spellEnd"/>
-      <w:r>
-        <w:t>}}</w:t>
-      </w:r>
-      <w:r>
-        <w:t xml:space="preserve"> </w:t>
-      </w:r>
-      <w:proofErr w:type="spellStart"/>
-      <w:r>
-        <w:t>using</w:t>
-      </w:r>
-      <w:proofErr w:type="spellEnd"/>
-      <w:r>
-        <w:t xml:space="preserve"> </w:t>
-      </w:r>
-      <w:r>
-        <w:t xml:space="preserve">a </w:t>
-      </w:r>
-      <w:r>
-        <w:t>{{</w:t>
-      </w:r>
-      <w:proofErr w:type="spellStart"/>
-      <w:r>
-        <w:rPr>
-          <w:sz w:val="14"/>
-        </w:rPr>
-        <w:t>monochromator</w:t>
-      </w:r>
-      <w:proofErr w:type="spellEnd"/>
-      <w:r>
-        <w:t>}}</w:t>
-      </w:r>
-      <w:r>
-        <w:t xml:space="preserve"> </w:t>
-      </w:r>
-      <w:proofErr w:type="spellStart"/>
-      <w:r>
-        <w:t>as</w:t>
-      </w:r>
-      <w:proofErr w:type="spellEnd"/>
-      <w:r>
-        <w:t xml:space="preserve"> </w:t>
-      </w:r>
-      <w:proofErr w:type="spellStart"/>
-      <w:r>
-        <w:t>monochromator</w:t>
-      </w:r>
-      <w:proofErr w:type="spellEnd"/>
-      <w:r>
-        <w:t xml:space="preserve"> and </w:t>
-      </w:r>
-      <w:r>
-        <w:t>{{</w:t>
-      </w:r>
-      <w:proofErr w:type="spellStart"/>
-      <w:r>
-        <w:rPr>
-          <w:sz w:val="12"/>
-        </w:rPr>
-        <w:t>detector</w:t>
-      </w:r>
-      <w:r>
-        <w:rPr>
-          <w:sz w:val="12"/>
-        </w:rPr>
-        <w:t>|inv_article</w:t>
-      </w:r>
-      <w:proofErr w:type="spellEnd"/>
-      <w:r>
-        <w:t>}}</w:t>
-      </w:r>
-      <w:r>
-        <w:t xml:space="preserve"> </w:t>
-      </w:r>
-      <w:r>
-        <w:t>{{</w:t>
-      </w:r>
-      <w:proofErr w:type="spellStart"/>
-      <w:r>
-        <w:rPr>
-          <w:sz w:val="12"/>
-        </w:rPr>
-        <w:t>detector</w:t>
-      </w:r>
-      <w:proofErr w:type="spellEnd"/>
-      <w:r>
-        <w:t>}}</w:t>
-      </w:r>
-      <w:r>
-        <w:t xml:space="preserve"> </w:t>
-      </w:r>
-      <w:proofErr w:type="spellStart"/>
-      <w:r>
-        <w:t>detector</w:t>
-      </w:r>
-      <w:proofErr w:type="spellEnd"/>
-      <w:r>
-        <w:t xml:space="preserve">. The </w:t>
-      </w:r>
-      <w:proofErr w:type="spellStart"/>
-      <w:r>
-        <w:t>diffractometer</w:t>
-      </w:r>
-      <w:proofErr w:type="spellEnd"/>
-      <w:r>
-        <w:t xml:space="preserve"> </w:t>
-      </w:r>
-      <w:r>
-        <w:t>{</w:t>
-      </w:r>
-      <w:r>
-        <w:rPr>
-          <w:sz w:val="12"/>
-        </w:rPr>
-        <w:t>%</w:t>
-      </w:r>
-      <w:r>
-        <w:rPr>
-          <w:sz w:val="12"/>
-        </w:rPr>
-        <w:t xml:space="preserve"> </w:t>
-      </w:r>
-      <w:proofErr w:type="spellStart"/>
-      <w:r>
-        <w:rPr>
-          <w:sz w:val="12"/>
-        </w:rPr>
-        <w:t>if</w:t>
-      </w:r>
-      <w:proofErr w:type="spellEnd"/>
-      <w:r>
-        <w:rPr>
-          <w:sz w:val="12"/>
-        </w:rPr>
-        <w:t xml:space="preserve"> </w:t>
-      </w:r>
-      <w:proofErr w:type="spellStart"/>
-      <w:r>
-        <w:rPr>
-          <w:sz w:val="12"/>
-        </w:rPr>
-        <w:t>lowtemp</w:t>
-      </w:r>
-      <w:r>
-        <w:rPr>
-          <w:sz w:val="12"/>
-        </w:rPr>
-        <w:t>_dev</w:t>
-      </w:r>
-      <w:proofErr w:type="spellEnd"/>
-      <w:r>
-        <w:rPr>
-          <w:sz w:val="12"/>
-        </w:rPr>
-        <w:t xml:space="preserve"> </w:t>
-      </w:r>
-      <w:proofErr w:type="gramStart"/>
-      <w:r>
-        <w:rPr>
-          <w:sz w:val="12"/>
-        </w:rPr>
-        <w:t>%</w:t>
-      </w:r>
-      <w:r>
-        <w:t>}</w:t>
-      </w:r>
-      <w:r>
-        <w:t>was</w:t>
-      </w:r>
-      <w:proofErr w:type="gramEnd"/>
-      <w:r>
-        <w:t xml:space="preserve"> </w:t>
-      </w:r>
-      <w:proofErr w:type="spellStart"/>
-      <w:r>
-        <w:t>equipped</w:t>
-      </w:r>
-      <w:proofErr w:type="spellEnd"/>
-      <w:r>
-        <w:t xml:space="preserve"> </w:t>
-      </w:r>
-      <w:proofErr w:type="spellStart"/>
-      <w:r>
-        <w:t>with</w:t>
-      </w:r>
-      <w:proofErr w:type="spellEnd"/>
-      <w:r>
-        <w:t xml:space="preserve"> </w:t>
-      </w:r>
-      <w:r>
-        <w:t>{{</w:t>
-      </w:r>
-      <w:proofErr w:type="spellStart"/>
-      <w:r>
-        <w:rPr>
-          <w:sz w:val="12"/>
-        </w:rPr>
-        <w:t>lowtemp_dev</w:t>
-      </w:r>
-      <w:r>
-        <w:rPr>
-          <w:sz w:val="12"/>
-        </w:rPr>
-        <w:t>|inv_article</w:t>
-      </w:r>
-      <w:proofErr w:type="spellEnd"/>
-      <w:r>
-        <w:t>}}</w:t>
-      </w:r>
-      <w:r>
-        <w:t xml:space="preserve"> </w:t>
-      </w:r>
-      <w:r>
-        <w:t>{{</w:t>
-      </w:r>
-      <w:proofErr w:type="spellStart"/>
-      <w:r>
-        <w:rPr>
-          <w:sz w:val="12"/>
-        </w:rPr>
-        <w:t>lowtemp_dev</w:t>
-      </w:r>
-      <w:proofErr w:type="spellEnd"/>
-      <w:r>
-        <w:t>}}</w:t>
-      </w:r>
-      <w:r>
-        <w:t xml:space="preserve"> </w:t>
-      </w:r>
-      <w:proofErr w:type="spellStart"/>
-      <w:r>
-        <w:t>low</w:t>
-      </w:r>
-      <w:proofErr w:type="spellEnd"/>
-      <w:r>
-        <w:t xml:space="preserve"> </w:t>
-      </w:r>
-      <w:proofErr w:type="spellStart"/>
-      <w:r>
-        <w:t>temperature</w:t>
-      </w:r>
-      <w:proofErr w:type="spellEnd"/>
-      <w:r>
-        <w:t xml:space="preserve"> </w:t>
-      </w:r>
-      <w:proofErr w:type="spellStart"/>
-      <w:r>
-        <w:t>device</w:t>
-      </w:r>
-      <w:proofErr w:type="spellEnd"/>
-      <w:r>
-        <w:t xml:space="preserve"> and </w:t>
-      </w:r>
-      <w:r>
-        <w:t>{</w:t>
-      </w:r>
-      <w:r>
-        <w:rPr>
-          <w:sz w:val="12"/>
-        </w:rPr>
-        <w:t>%</w:t>
-      </w:r>
-      <w:proofErr w:type="spellStart"/>
-      <w:r>
-        <w:rPr>
-          <w:sz w:val="12"/>
-        </w:rPr>
-        <w:t>endif</w:t>
-      </w:r>
-      <w:proofErr w:type="spellEnd"/>
-      <w:r>
-        <w:rPr>
-          <w:sz w:val="12"/>
-        </w:rPr>
-        <w:t>%</w:t>
-      </w:r>
-      <w:r>
-        <w:t>}</w:t>
-      </w:r>
-      <w:proofErr w:type="spellStart"/>
-      <w:r>
-        <w:t>used</w:t>
-      </w:r>
-      <w:proofErr w:type="spellEnd"/>
-      <w:r>
-        <w:t xml:space="preserve"> </w:t>
-      </w:r>
-      <w:r>
-        <w:rPr>
-          <w:lang w:val="en-US"/>
-        </w:rPr>
-        <w:t>{{</w:t>
-      </w:r>
-      <w:r>
-        <w:rPr>
-          <w:sz w:val="14"/>
-          <w:lang w:val="en-US"/>
-        </w:rPr>
-        <w:t>radiation</w:t>
-      </w:r>
-      <w:r>
-        <w:rPr>
-          <w:lang w:val="en-US"/>
-        </w:rPr>
-        <w:t>}}</w:t>
-      </w:r>
-      <w:r>
-        <w:t xml:space="preserve"> </w:t>
-      </w:r>
-      <w:proofErr w:type="spellStart"/>
-      <w:r>
-        <w:t>radiation</w:t>
-      </w:r>
-      <w:proofErr w:type="spellEnd"/>
-      <w:r>
-        <w:t xml:space="preserve"> </w:t>
+        <w:rPr>
+          <w:lang w:val="en-US"/>
+        </w:rPr>
+        <w:t xml:space="preserve"> radiation </w:t>
       </w:r>
       <w:r>
         <w:rPr>
@@ -756,969 +564,546 @@
         <w:t>%}</w:t>
       </w:r>
       <w:r>
-        <w:t>(λ</w:t>
-      </w:r>
-      <w:r>
+        <w:rPr>
+          <w:lang w:val="en-US"/>
+        </w:rPr>
+        <w:t>(</w:t>
+      </w:r>
+      <w:r>
+        <w:t>λ</w:t>
+      </w:r>
+      <w:r>
+        <w:rPr>
+          <w:lang w:val="en-US"/>
+        </w:rPr>
         <w:t> </w:t>
       </w:r>
       <w:r>
+        <w:rPr>
+          <w:lang w:val="en-US"/>
+        </w:rPr>
         <w:t>=</w:t>
       </w:r>
       <w:r>
+        <w:rPr>
+          <w:lang w:val="en-US"/>
+        </w:rPr>
         <w:t> </w:t>
       </w:r>
       <w:r>
+        <w:rPr>
+          <w:lang w:val="en-US"/>
+        </w:rPr>
         <w:t>{{</w:t>
       </w:r>
-      <w:proofErr w:type="spellStart"/>
       <w:r>
         <w:rPr>
           <w:sz w:val="12"/>
+          <w:lang w:val="en-US"/>
         </w:rPr>
         <w:t>wavelength</w:t>
       </w:r>
-      <w:proofErr w:type="spellEnd"/>
-      <w:r>
+      <w:r>
+        <w:rPr>
+          <w:lang w:val="en-US"/>
+        </w:rPr>
         <w:t>}} </w:t>
       </w:r>
       <w:r>
         <w:rPr>
           <w:rFonts w:ascii="Cambria Math" w:hAnsi="Cambria Math" w:cs="Cambria Math"/>
+          <w:lang w:val="en-US"/>
         </w:rPr>
         <w:t>Å</w:t>
       </w:r>
       <w:r>
+        <w:rPr>
+          <w:lang w:val="en-US"/>
+        </w:rPr>
         <w:t>)</w:t>
       </w:r>
       <w:r>
         <w:rPr>
           <w:sz w:val="14"/>
+          <w:lang w:val="en-US"/>
         </w:rPr>
         <w:t>{%</w:t>
       </w:r>
-      <w:proofErr w:type="spellStart"/>
       <w:r>
         <w:rPr>
           <w:color w:val="C00000"/>
           <w:sz w:val="14"/>
+          <w:lang w:val="en-US"/>
         </w:rPr>
         <w:t>endif</w:t>
       </w:r>
-      <w:proofErr w:type="spellEnd"/>
       <w:r>
         <w:rPr>
           <w:sz w:val="14"/>
+          <w:lang w:val="en-US"/>
         </w:rPr>
         <w:t>%}</w:t>
       </w:r>
       <w:r>
-        <w:t xml:space="preserve">. All </w:t>
-      </w:r>
-      <w:proofErr w:type="spellStart"/>
-      <w:r>
-        <w:t>data</w:t>
-      </w:r>
-      <w:proofErr w:type="spellEnd"/>
-      <w:r>
-        <w:t xml:space="preserve"> </w:t>
-      </w:r>
-      <w:proofErr w:type="spellStart"/>
-      <w:r>
-        <w:t>were</w:t>
-      </w:r>
-      <w:proofErr w:type="spellEnd"/>
-      <w:r>
-        <w:t xml:space="preserve"> </w:t>
-      </w:r>
-      <w:proofErr w:type="spellStart"/>
-      <w:r>
-        <w:t>integrated</w:t>
-      </w:r>
-      <w:proofErr w:type="spellEnd"/>
-      <w:r>
-        <w:t xml:space="preserve"> </w:t>
-      </w:r>
-      <w:proofErr w:type="spellStart"/>
-      <w:r>
-        <w:t>with</w:t>
-      </w:r>
-      <w:proofErr w:type="spellEnd"/>
-      <w:r>
-        <w:t xml:space="preserve"> </w:t>
-      </w:r>
-      <w:r>
+        <w:rPr>
+          <w:lang w:val="en-US"/>
+        </w:rPr>
+        <w:t xml:space="preserve">. All data were integrated with </w:t>
+      </w:r>
+      <w:r>
+        <w:rPr>
+          <w:lang w:val="en-US"/>
+        </w:rPr>
         <w:t>{{</w:t>
       </w:r>
-      <w:proofErr w:type="spellStart"/>
       <w:r>
         <w:rPr>
           <w:sz w:val="15"/>
           <w:szCs w:val="18"/>
+          <w:lang w:val="en-US"/>
         </w:rPr>
         <w:t>integration_progr</w:t>
       </w:r>
-      <w:proofErr w:type="spellEnd"/>
-      <w:r>
+      <w:r>
+        <w:rPr>
+          <w:lang w:val="en-US"/>
+        </w:rPr>
         <w:t>}}</w:t>
       </w:r>
       <w:r>
+        <w:rPr>
+          <w:lang w:val="en-US"/>
+        </w:rPr>
         <w:t xml:space="preserve"> and a </w:t>
       </w:r>
       <w:r>
+        <w:rPr>
+          <w:lang w:val="en-US"/>
+        </w:rPr>
         <w:t>{{</w:t>
       </w:r>
-      <w:proofErr w:type="spellStart"/>
       <w:r>
         <w:rPr>
           <w:sz w:val="15"/>
           <w:szCs w:val="18"/>
+          <w:lang w:val="en-US"/>
         </w:rPr>
         <w:t>abstype</w:t>
       </w:r>
-      <w:proofErr w:type="spellEnd"/>
-      <w:r>
+      <w:r>
+        <w:rPr>
+          <w:lang w:val="en-US"/>
+        </w:rPr>
         <w:t>}}</w:t>
       </w:r>
       <w:r>
-        <w:t xml:space="preserve"> </w:t>
-      </w:r>
-      <w:proofErr w:type="spellStart"/>
-      <w:r>
-        <w:t>absorption</w:t>
-      </w:r>
-      <w:proofErr w:type="spellEnd"/>
-      <w:r>
-        <w:t xml:space="preserve"> </w:t>
-      </w:r>
-      <w:proofErr w:type="spellStart"/>
-      <w:r>
-        <w:t>correction</w:t>
-      </w:r>
-      <w:proofErr w:type="spellEnd"/>
-      <w:r>
-        <w:t xml:space="preserve"> </w:t>
-      </w:r>
-      <w:proofErr w:type="spellStart"/>
-      <w:r>
-        <w:t>using</w:t>
-      </w:r>
-      <w:proofErr w:type="spellEnd"/>
-      <w:r>
-        <w:t xml:space="preserve"> </w:t>
-      </w:r>
-      <w:r>
+        <w:rPr>
+          <w:lang w:val="en-US"/>
+        </w:rPr>
+        <w:t xml:space="preserve"> absorption correction using </w:t>
+      </w:r>
+      <w:r>
+        <w:rPr>
+          <w:lang w:val="en-US"/>
+        </w:rPr>
         <w:t>{{</w:t>
       </w:r>
-      <w:proofErr w:type="spellStart"/>
       <w:r>
         <w:rPr>
           <w:sz w:val="15"/>
           <w:szCs w:val="18"/>
+          <w:lang w:val="en-US"/>
         </w:rPr>
         <w:t>abs_details</w:t>
       </w:r>
-      <w:proofErr w:type="spellEnd"/>
-      <w:r>
+      <w:r>
+        <w:rPr>
+          <w:lang w:val="en-US"/>
+        </w:rPr>
         <w:t>}}</w:t>
       </w:r>
       <w:r>
-        <w:t xml:space="preserve"> was </w:t>
-      </w:r>
-      <w:proofErr w:type="spellStart"/>
-      <w:r>
-        <w:t>applied</w:t>
-      </w:r>
-      <w:proofErr w:type="spellEnd"/>
-      <w:r>
-        <w:t>.</w:t>
+        <w:rPr>
+          <w:lang w:val="en-US"/>
+        </w:rPr>
+        <w:t xml:space="preserve"> was applied.</w:t>
       </w:r>
       <w:r>
         <w:rPr>
           <w:vertAlign w:val="superscript"/>
+          <w:lang w:val="en-US"/>
         </w:rPr>
         <w:t xml:space="preserve"> </w:t>
       </w:r>
       <w:r>
         <w:rPr>
           <w:vertAlign w:val="superscript"/>
+          <w:lang w:val="en-US"/>
         </w:rPr>
         <w:t>[</w:t>
       </w:r>
       <w:r>
         <w:rPr>
           <w:vertAlign w:val="superscript"/>
+          <w:lang w:val="en-US"/>
         </w:rPr>
         <w:t>1,2</w:t>
       </w:r>
       <w:r>
         <w:rPr>
           <w:vertAlign w:val="superscript"/>
+          <w:lang w:val="en-US"/>
         </w:rPr>
         <w:t>]</w:t>
       </w:r>
       <w:r>
         <w:rPr>
           <w:vertAlign w:val="superscript"/>
+          <w:lang w:val="en-US"/>
         </w:rPr>
         <w:t xml:space="preserve"> </w:t>
       </w:r>
       <w:r>
-        <w:t xml:space="preserve">The </w:t>
-      </w:r>
-      <w:proofErr w:type="spellStart"/>
-      <w:r>
-        <w:t>structure</w:t>
-      </w:r>
-      <w:proofErr w:type="spellEnd"/>
-      <w:r>
-        <w:t xml:space="preserve"> </w:t>
-      </w:r>
-      <w:r>
+        <w:rPr>
+          <w:lang w:val="en-US"/>
+        </w:rPr>
+        <w:t xml:space="preserve">The structure </w:t>
+      </w:r>
+      <w:r>
+        <w:rPr>
+          <w:lang w:val="en-US"/>
+        </w:rPr>
         <w:t>was</w:t>
       </w:r>
       <w:r>
-        <w:t xml:space="preserve"> </w:t>
-      </w:r>
-      <w:proofErr w:type="spellStart"/>
-      <w:r>
-        <w:t>solved</w:t>
-      </w:r>
-      <w:proofErr w:type="spellEnd"/>
-      <w:r>
-        <w:t xml:space="preserve"> </w:t>
-      </w:r>
-      <w:proofErr w:type="spellStart"/>
-      <w:r>
-        <w:t>by</w:t>
-      </w:r>
-      <w:proofErr w:type="spellEnd"/>
-      <w:r>
-        <w:t xml:space="preserve"> </w:t>
-      </w:r>
-      <w:r>
+        <w:rPr>
+          <w:lang w:val="en-US"/>
+        </w:rPr>
+        <w:t xml:space="preserve"> solved by </w:t>
+      </w:r>
+      <w:r>
+        <w:rPr>
+          <w:lang w:val="en-US"/>
+        </w:rPr>
         <w:t>{{</w:t>
       </w:r>
-      <w:proofErr w:type="spellStart"/>
       <w:r>
         <w:rPr>
           <w:sz w:val="15"/>
           <w:szCs w:val="18"/>
+          <w:lang w:val="en-US"/>
         </w:rPr>
         <w:t>solution_method</w:t>
       </w:r>
-      <w:proofErr w:type="spellEnd"/>
-      <w:r>
+      <w:r>
+        <w:rPr>
+          <w:lang w:val="en-US"/>
+        </w:rPr>
         <w:t>}}</w:t>
       </w:r>
       <w:r>
+        <w:rPr>
+          <w:lang w:val="en-US"/>
+        </w:rPr>
         <w:t xml:space="preserve"> </w:t>
       </w:r>
-      <w:proofErr w:type="spellStart"/>
-      <w:r>
-        <w:t>methods</w:t>
-      </w:r>
-      <w:proofErr w:type="spellEnd"/>
-      <w:r>
+      <w:r>
+        <w:rPr>
+          <w:lang w:val="en-US"/>
+        </w:rPr>
+        <w:t xml:space="preserve">methods </w:t>
+      </w:r>
+      <w:r>
+        <w:rPr>
+          <w:lang w:val="en-US"/>
+        </w:rPr>
+        <w:t xml:space="preserve">with </w:t>
+      </w:r>
+      <w:r>
+        <w:rPr>
+          <w:lang w:val="en-US"/>
+        </w:rPr>
+        <w:t xml:space="preserve">{{solution_program}} </w:t>
+      </w:r>
+      <w:r>
+        <w:rPr>
+          <w:lang w:val="en-US"/>
+        </w:rPr>
+        <w:t xml:space="preserve">and refined </w:t>
+      </w:r>
+      <w:r>
+        <w:rPr>
+          <w:lang w:val="en-US"/>
+        </w:rPr>
+        <w:t>by</w:t>
+      </w:r>
+      <w:r>
+        <w:rPr>
+          <w:lang w:val="en-US"/>
+        </w:rPr>
+        <w:t xml:space="preserve"> full-matrix least-squares methods against </w:t>
+      </w:r>
+      <w:r>
+        <w:rPr>
+          <w:i/>
+          <w:lang w:val="en-US"/>
+        </w:rPr>
+        <w:t>F</w:t>
+      </w:r>
+      <w:r>
+        <w:rPr>
+          <w:vertAlign w:val="superscript"/>
+          <w:lang w:val="en-US"/>
+        </w:rPr>
+        <w:t>2</w:t>
+      </w:r>
+      <w:r>
+        <w:rPr>
+          <w:lang w:val="en-US"/>
+        </w:rPr>
         <w:t xml:space="preserve"> </w:t>
       </w:r>
-      <w:proofErr w:type="spellStart"/>
-      <w:r>
-        <w:t>with</w:t>
-      </w:r>
-      <w:proofErr w:type="spellEnd"/>
-      <w:r>
+      <w:r>
+        <w:rPr>
+          <w:lang w:val="en-US"/>
+        </w:rPr>
+        <w:t>using</w:t>
+      </w:r>
+      <w:r>
+        <w:rPr>
+          <w:lang w:val="en-US"/>
+        </w:rPr>
         <w:t xml:space="preserve"> </w:t>
       </w:r>
       <w:r>
+        <w:rPr>
+          <w:lang w:val="en-US"/>
+        </w:rPr>
         <w:t>{{</w:t>
       </w:r>
-      <w:proofErr w:type="spellStart"/>
-      <w:r>
-        <w:t>solution_program</w:t>
-      </w:r>
-      <w:proofErr w:type="spellEnd"/>
-      <w:r>
-        <w:t xml:space="preserve">}} </w:t>
-      </w:r>
-      <w:r>
-        <w:t xml:space="preserve">and </w:t>
-      </w:r>
-      <w:proofErr w:type="spellStart"/>
-      <w:r>
-        <w:t>refined</w:t>
-      </w:r>
-      <w:proofErr w:type="spellEnd"/>
-      <w:r>
-        <w:t xml:space="preserve"> </w:t>
-      </w:r>
-      <w:proofErr w:type="spellStart"/>
-      <w:r>
-        <w:t>by</w:t>
-      </w:r>
-      <w:proofErr w:type="spellEnd"/>
-      <w:r>
-        <w:t xml:space="preserve"> </w:t>
-      </w:r>
-      <w:proofErr w:type="spellStart"/>
-      <w:r>
-        <w:t>full</w:t>
-      </w:r>
-      <w:proofErr w:type="spellEnd"/>
-      <w:r>
-        <w:t>-matrix least-</w:t>
-      </w:r>
-      <w:proofErr w:type="spellStart"/>
-      <w:r>
-        <w:t>squares</w:t>
-      </w:r>
-      <w:proofErr w:type="spellEnd"/>
-      <w:r>
-        <w:t xml:space="preserve"> </w:t>
-      </w:r>
-      <w:proofErr w:type="spellStart"/>
-      <w:r>
-        <w:t>methods</w:t>
-      </w:r>
-      <w:proofErr w:type="spellEnd"/>
-      <w:r>
-        <w:t xml:space="preserve"> </w:t>
-      </w:r>
-      <w:proofErr w:type="spellStart"/>
-      <w:r>
-        <w:t>against</w:t>
-      </w:r>
-      <w:proofErr w:type="spellEnd"/>
-      <w:r>
-        <w:t xml:space="preserve"> </w:t>
-      </w:r>
-      <w:r>
-        <w:rPr>
-          <w:i/>
-        </w:rPr>
-        <w:t>F</w:t>
-      </w:r>
-      <w:r>
-        <w:rPr>
-          <w:vertAlign w:val="superscript"/>
-        </w:rPr>
-        <w:t>2</w:t>
-      </w:r>
-      <w:r>
-        <w:t xml:space="preserve"> </w:t>
-      </w:r>
-      <w:proofErr w:type="spellStart"/>
-      <w:r>
-        <w:t>using</w:t>
-      </w:r>
-      <w:proofErr w:type="spellEnd"/>
-      <w:r>
-        <w:t xml:space="preserve"> </w:t>
-      </w:r>
-      <w:r>
-        <w:t>{{</w:t>
-      </w:r>
-      <w:proofErr w:type="spellStart"/>
       <w:r>
         <w:rPr>
           <w:sz w:val="15"/>
           <w:szCs w:val="18"/>
+          <w:lang w:val="en-US"/>
         </w:rPr>
         <w:t>refinement_prog</w:t>
       </w:r>
-      <w:proofErr w:type="spellEnd"/>
-      <w:r>
-        <w:t>}</w:t>
-      </w:r>
-      <w:proofErr w:type="gramStart"/>
-      <w:r>
-        <w:t>}</w:t>
-      </w:r>
-      <w:r>
+      <w:r>
+        <w:rPr>
+          <w:lang w:val="en-US"/>
+        </w:rPr>
+        <w:t>}}</w:t>
+      </w:r>
+      <w:r>
+        <w:rPr>
+          <w:lang w:val="en-US"/>
+        </w:rPr>
         <w:t>.</w:t>
       </w:r>
       <w:r>
         <w:rPr>
           <w:vertAlign w:val="superscript"/>
-        </w:rPr>
-        <w:t>[</w:t>
-      </w:r>
-      <w:proofErr w:type="gramEnd"/>
-      <w:r>
-        <w:rPr>
-          <w:vertAlign w:val="superscript"/>
-        </w:rPr>
-        <w:t>3,4]</w:t>
-      </w:r>
-      <w:r>
-        <w:t xml:space="preserve"> </w:t>
-      </w:r>
-      <w:r>
-        <w:t xml:space="preserve">All non-hydrogen </w:t>
-      </w:r>
-      <w:proofErr w:type="spellStart"/>
-      <w:r>
-        <w:t>atoms</w:t>
-      </w:r>
-      <w:proofErr w:type="spellEnd"/>
-      <w:r>
-        <w:t xml:space="preserve"> </w:t>
-      </w:r>
-      <w:proofErr w:type="spellStart"/>
-      <w:r>
-        <w:t>were</w:t>
-      </w:r>
-      <w:proofErr w:type="spellEnd"/>
-      <w:r>
-        <w:t xml:space="preserve"> </w:t>
-      </w:r>
-      <w:proofErr w:type="spellStart"/>
-      <w:r>
-        <w:t>refined</w:t>
-      </w:r>
-      <w:proofErr w:type="spellEnd"/>
-      <w:r>
-        <w:t xml:space="preserve"> </w:t>
-      </w:r>
-      <w:proofErr w:type="spellStart"/>
-      <w:r>
-        <w:t>with</w:t>
-      </w:r>
-      <w:proofErr w:type="spellEnd"/>
-      <w:r>
-        <w:t xml:space="preserve"> </w:t>
-      </w:r>
-      <w:proofErr w:type="spellStart"/>
-      <w:r>
-        <w:t>anisotropic</w:t>
-      </w:r>
-      <w:proofErr w:type="spellEnd"/>
-      <w:r>
-        <w:t xml:space="preserve"> </w:t>
-      </w:r>
-      <w:proofErr w:type="spellStart"/>
-      <w:r>
-        <w:t>displacement</w:t>
-      </w:r>
-      <w:proofErr w:type="spellEnd"/>
-      <w:r>
-        <w:t xml:space="preserve"> </w:t>
-      </w:r>
-      <w:proofErr w:type="spellStart"/>
-      <w:r>
-        <w:t>parameters</w:t>
-      </w:r>
-      <w:proofErr w:type="spellEnd"/>
-      <w:r>
-        <w:t xml:space="preserve">. </w:t>
-      </w:r>
-      <w:r>
+          <w:lang w:val="en-US"/>
+        </w:rPr>
+        <w:t>[3,4]</w:t>
+      </w:r>
+      <w:r>
+        <w:rPr>
+          <w:lang w:val="en-US"/>
+        </w:rPr>
+        <w:t xml:space="preserve"> All non-hydrogen atoms were refined with anisotropic displacement parameters. </w:t>
+      </w:r>
+      <w:r>
+        <w:rPr>
+          <w:lang w:val="en-US"/>
+        </w:rPr>
         <w:t>{</w:t>
       </w:r>
       <w:r>
         <w:rPr>
           <w:sz w:val="15"/>
           <w:szCs w:val="18"/>
+          <w:lang w:val="en-US"/>
         </w:rPr>
         <w:t>%</w:t>
       </w:r>
-      <w:proofErr w:type="spellStart"/>
       <w:r>
         <w:rPr>
           <w:color w:val="70AD47" w:themeColor="accent6"/>
           <w:sz w:val="15"/>
           <w:szCs w:val="18"/>
+          <w:lang w:val="en-US"/>
         </w:rPr>
         <w:t>if</w:t>
       </w:r>
-      <w:proofErr w:type="spellEnd"/>
       <w:r>
         <w:rPr>
           <w:color w:val="70AD47" w:themeColor="accent6"/>
           <w:sz w:val="15"/>
           <w:szCs w:val="18"/>
+          <w:lang w:val="en-US"/>
         </w:rPr>
         <w:t xml:space="preserve"> </w:t>
       </w:r>
-      <w:proofErr w:type="spellStart"/>
-      <w:proofErr w:type="gramStart"/>
       <w:r>
         <w:rPr>
           <w:color w:val="70AD47" w:themeColor="accent6"/>
           <w:sz w:val="15"/>
           <w:szCs w:val="18"/>
-        </w:rPr>
-        <w:t>cif.hydrogen</w:t>
-      </w:r>
-      <w:proofErr w:type="gramEnd"/>
+          <w:lang w:val="en-US"/>
+        </w:rPr>
+        <w:t>cif.hydrogen_atoms_present</w:t>
+      </w:r>
+      <w:r>
+        <w:rPr>
+          <w:sz w:val="15"/>
+          <w:szCs w:val="18"/>
+          <w:lang w:val="en-US"/>
+        </w:rPr>
+        <w:t>%</w:t>
+      </w:r>
+      <w:r>
+        <w:rPr>
+          <w:lang w:val="en-US"/>
+        </w:rPr>
+        <w:t>}</w:t>
+      </w:r>
+      <w:r>
+        <w:rPr>
+          <w:lang w:val="en-US"/>
+        </w:rPr>
+        <w:t xml:space="preserve">The hydrogen atoms were refined isotropically on calculated positions using a riding model with their </w:t>
+      </w:r>
+      <w:r>
+        <w:rPr>
+          <w:i/>
+          <w:lang w:val="en-US"/>
+        </w:rPr>
+        <w:t>U</w:t>
+      </w:r>
+      <w:r>
+        <w:rPr>
+          <w:vertAlign w:val="subscript"/>
+          <w:lang w:val="en-US"/>
+        </w:rPr>
+        <w:t>iso</w:t>
+      </w:r>
+      <w:r>
+        <w:rPr>
+          <w:lang w:val="en-US"/>
+        </w:rPr>
+        <w:t xml:space="preserve"> values constrained to 1.5 times the </w:t>
+      </w:r>
+      <w:r>
+        <w:rPr>
+          <w:i/>
+          <w:lang w:val="en-US"/>
+        </w:rPr>
+        <w:t>U</w:t>
+      </w:r>
+      <w:r>
+        <w:rPr>
+          <w:vertAlign w:val="subscript"/>
+          <w:lang w:val="en-US"/>
+        </w:rPr>
+        <w:t>eq</w:t>
+      </w:r>
+      <w:r>
+        <w:rPr>
+          <w:lang w:val="en-US"/>
+        </w:rPr>
+        <w:t xml:space="preserve"> of their pivot atoms for terminal sp</w:t>
+      </w:r>
+      <w:r>
+        <w:rPr>
+          <w:vertAlign w:val="superscript"/>
+          <w:lang w:val="en-US"/>
+        </w:rPr>
+        <w:t>3</w:t>
+      </w:r>
+      <w:r>
+        <w:rPr>
+          <w:lang w:val="en-US"/>
+        </w:rPr>
+        <w:t xml:space="preserve"> carbon atoms and 1.2 times for all other carbon atoms. </w:t>
+      </w:r>
+      <w:r>
+        <w:rPr>
+          <w:lang w:val="en-US"/>
+        </w:rPr>
+        <w:t>{</w:t>
+      </w:r>
+      <w:r>
+        <w:rPr>
+          <w:sz w:val="15"/>
+          <w:szCs w:val="18"/>
+          <w:lang w:val="en-US"/>
+        </w:rPr>
+        <w:t>%</w:t>
+      </w:r>
       <w:r>
         <w:rPr>
           <w:color w:val="70AD47" w:themeColor="accent6"/>
           <w:sz w:val="15"/>
           <w:szCs w:val="18"/>
-        </w:rPr>
-        <w:t>_atoms_present</w:t>
-      </w:r>
-      <w:proofErr w:type="spellEnd"/>
+          <w:lang w:val="en-US"/>
+        </w:rPr>
+        <w:t>endif</w:t>
+      </w:r>
       <w:r>
         <w:rPr>
           <w:sz w:val="15"/>
           <w:szCs w:val="18"/>
+          <w:lang w:val="en-US"/>
         </w:rPr>
         <w:t>%</w:t>
       </w:r>
       <w:r>
+        <w:rPr>
+          <w:lang w:val="en-US"/>
+        </w:rPr>
         <w:t>}</w:t>
       </w:r>
       <w:r>
-        <w:t>Th</w:t>
-      </w:r>
-      <w:r>
-        <w:t xml:space="preserve">e hydrogen </w:t>
-      </w:r>
-      <w:proofErr w:type="spellStart"/>
-      <w:r>
-        <w:t>atoms</w:t>
-      </w:r>
-      <w:proofErr w:type="spellEnd"/>
-      <w:r>
-        <w:t xml:space="preserve"> </w:t>
-      </w:r>
-      <w:proofErr w:type="spellStart"/>
-      <w:r>
-        <w:t>were</w:t>
-      </w:r>
-      <w:proofErr w:type="spellEnd"/>
-      <w:r>
-        <w:t xml:space="preserve"> </w:t>
-      </w:r>
-      <w:proofErr w:type="spellStart"/>
-      <w:r>
-        <w:t>refined</w:t>
-      </w:r>
-      <w:proofErr w:type="spellEnd"/>
-      <w:r>
-        <w:t xml:space="preserve"> </w:t>
-      </w:r>
-      <w:proofErr w:type="spellStart"/>
-      <w:r>
-        <w:t>isotropically</w:t>
-      </w:r>
-      <w:proofErr w:type="spellEnd"/>
-      <w:r>
-        <w:t xml:space="preserve"> on </w:t>
-      </w:r>
-      <w:proofErr w:type="spellStart"/>
-      <w:r>
-        <w:t>calculated</w:t>
-      </w:r>
-      <w:proofErr w:type="spellEnd"/>
-      <w:r>
-        <w:t xml:space="preserve"> </w:t>
-      </w:r>
-      <w:proofErr w:type="spellStart"/>
-      <w:r>
-        <w:t>positions</w:t>
-      </w:r>
-      <w:proofErr w:type="spellEnd"/>
-      <w:r>
-        <w:t xml:space="preserve"> </w:t>
-      </w:r>
-      <w:proofErr w:type="spellStart"/>
-      <w:r>
-        <w:t>using</w:t>
-      </w:r>
-      <w:proofErr w:type="spellEnd"/>
-      <w:r>
-        <w:t xml:space="preserve"> a </w:t>
-      </w:r>
-      <w:proofErr w:type="spellStart"/>
-      <w:r>
-        <w:t>riding</w:t>
-      </w:r>
-      <w:proofErr w:type="spellEnd"/>
-      <w:r>
-        <w:t xml:space="preserve"> </w:t>
-      </w:r>
-      <w:proofErr w:type="spellStart"/>
-      <w:r>
-        <w:t>model</w:t>
-      </w:r>
-      <w:proofErr w:type="spellEnd"/>
-      <w:r>
-        <w:t xml:space="preserve"> </w:t>
-      </w:r>
-      <w:proofErr w:type="spellStart"/>
-      <w:r>
-        <w:t>with</w:t>
-      </w:r>
-      <w:proofErr w:type="spellEnd"/>
-      <w:r>
-        <w:t xml:space="preserve"> </w:t>
-      </w:r>
-      <w:proofErr w:type="spellStart"/>
-      <w:r>
-        <w:t>their</w:t>
-      </w:r>
-      <w:proofErr w:type="spellEnd"/>
-      <w:r>
-        <w:t xml:space="preserve"> </w:t>
-      </w:r>
-      <w:proofErr w:type="spellStart"/>
-      <w:r>
-        <w:rPr>
-          <w:i/>
-        </w:rPr>
-        <w:t>U</w:t>
-      </w:r>
-      <w:r>
-        <w:rPr>
-          <w:vertAlign w:val="subscript"/>
-        </w:rPr>
-        <w:t>iso</w:t>
-      </w:r>
-      <w:proofErr w:type="spellEnd"/>
-      <w:r>
-        <w:t xml:space="preserve"> </w:t>
-      </w:r>
-      <w:proofErr w:type="spellStart"/>
-      <w:r>
-        <w:t>values</w:t>
-      </w:r>
-      <w:proofErr w:type="spellEnd"/>
-      <w:r>
-        <w:t xml:space="preserve"> </w:t>
-      </w:r>
-      <w:proofErr w:type="spellStart"/>
-      <w:r>
-        <w:t>constrained</w:t>
-      </w:r>
-      <w:proofErr w:type="spellEnd"/>
-      <w:r>
-        <w:t xml:space="preserve"> </w:t>
-      </w:r>
-      <w:proofErr w:type="spellStart"/>
-      <w:r>
-        <w:t>to</w:t>
-      </w:r>
-      <w:proofErr w:type="spellEnd"/>
-      <w:r>
-        <w:t xml:space="preserve"> 1.5 </w:t>
-      </w:r>
-      <w:proofErr w:type="spellStart"/>
-      <w:r>
-        <w:t>times</w:t>
-      </w:r>
-      <w:proofErr w:type="spellEnd"/>
-      <w:r>
-        <w:t xml:space="preserve"> </w:t>
-      </w:r>
-      <w:proofErr w:type="spellStart"/>
-      <w:r>
-        <w:t>the</w:t>
-      </w:r>
-      <w:proofErr w:type="spellEnd"/>
-      <w:r>
-        <w:t xml:space="preserve"> </w:t>
-      </w:r>
-      <w:proofErr w:type="spellStart"/>
-      <w:r>
-        <w:rPr>
-          <w:i/>
-        </w:rPr>
-        <w:t>U</w:t>
-      </w:r>
-      <w:r>
-        <w:rPr>
-          <w:vertAlign w:val="subscript"/>
-        </w:rPr>
-        <w:t>eq</w:t>
-      </w:r>
-      <w:proofErr w:type="spellEnd"/>
-      <w:r>
-        <w:t xml:space="preserve"> </w:t>
-      </w:r>
-      <w:proofErr w:type="spellStart"/>
-      <w:r>
-        <w:t>of</w:t>
-      </w:r>
-      <w:proofErr w:type="spellEnd"/>
-      <w:r>
-        <w:t xml:space="preserve"> </w:t>
-      </w:r>
-      <w:proofErr w:type="spellStart"/>
-      <w:r>
-        <w:t>their</w:t>
-      </w:r>
-      <w:proofErr w:type="spellEnd"/>
-      <w:r>
-        <w:t xml:space="preserve"> </w:t>
-      </w:r>
-      <w:proofErr w:type="spellStart"/>
-      <w:r>
-        <w:t>pivot</w:t>
-      </w:r>
-      <w:proofErr w:type="spellEnd"/>
-      <w:r>
-        <w:t xml:space="preserve"> </w:t>
-      </w:r>
-      <w:proofErr w:type="spellStart"/>
-      <w:r>
-        <w:t>atoms</w:t>
-      </w:r>
-      <w:proofErr w:type="spellEnd"/>
-      <w:r>
-        <w:t xml:space="preserve"> </w:t>
-      </w:r>
-      <w:proofErr w:type="spellStart"/>
-      <w:r>
-        <w:t>for</w:t>
-      </w:r>
-      <w:proofErr w:type="spellEnd"/>
-      <w:r>
-        <w:t xml:space="preserve"> terminal sp</w:t>
+        <w:rPr>
+          <w:lang w:val="en-US"/>
+        </w:rPr>
+        <w:t>Crystallographic data for the structures reported in this paper have been deposited with the Cambridge Crystallographic Data Centre.</w:t>
       </w:r>
       <w:r>
         <w:rPr>
           <w:vertAlign w:val="superscript"/>
-        </w:rPr>
-        <w:t>3</w:t>
-      </w:r>
-      <w:r>
-        <w:t xml:space="preserve"> </w:t>
-      </w:r>
-      <w:proofErr w:type="spellStart"/>
-      <w:r>
-        <w:t>carbon</w:t>
-      </w:r>
-      <w:proofErr w:type="spellEnd"/>
-      <w:r>
-        <w:t xml:space="preserve"> </w:t>
-      </w:r>
-      <w:proofErr w:type="spellStart"/>
-      <w:r>
-        <w:t>atoms</w:t>
-      </w:r>
-      <w:proofErr w:type="spellEnd"/>
-      <w:r>
-        <w:t xml:space="preserve"> and 1.2 </w:t>
-      </w:r>
-      <w:proofErr w:type="spellStart"/>
-      <w:r>
-        <w:t>times</w:t>
-      </w:r>
-      <w:proofErr w:type="spellEnd"/>
-      <w:r>
-        <w:t xml:space="preserve"> </w:t>
-      </w:r>
-      <w:proofErr w:type="spellStart"/>
-      <w:r>
-        <w:t>for</w:t>
-      </w:r>
-      <w:proofErr w:type="spellEnd"/>
-      <w:r>
-        <w:t xml:space="preserve"> all </w:t>
-      </w:r>
-      <w:proofErr w:type="spellStart"/>
-      <w:r>
-        <w:t>other</w:t>
-      </w:r>
-      <w:proofErr w:type="spellEnd"/>
-      <w:r>
-        <w:t xml:space="preserve"> </w:t>
-      </w:r>
-      <w:proofErr w:type="spellStart"/>
-      <w:r>
-        <w:t>carbon</w:t>
-      </w:r>
-      <w:proofErr w:type="spellEnd"/>
-      <w:r>
-        <w:t xml:space="preserve"> </w:t>
-      </w:r>
-      <w:proofErr w:type="spellStart"/>
-      <w:r>
-        <w:t>atoms</w:t>
-      </w:r>
-      <w:proofErr w:type="spellEnd"/>
-      <w:r>
-        <w:t xml:space="preserve">. </w:t>
-      </w:r>
-      <w:r>
-        <w:t>{</w:t>
-      </w:r>
-      <w:r>
-        <w:rPr>
-          <w:sz w:val="15"/>
-          <w:szCs w:val="18"/>
-        </w:rPr>
-        <w:t>%</w:t>
-      </w:r>
-      <w:proofErr w:type="spellStart"/>
-      <w:r>
-        <w:rPr>
-          <w:color w:val="70AD47" w:themeColor="accent6"/>
-          <w:sz w:val="15"/>
-          <w:szCs w:val="18"/>
-        </w:rPr>
-        <w:t>endif</w:t>
-      </w:r>
-      <w:proofErr w:type="spellEnd"/>
-      <w:proofErr w:type="gramStart"/>
-      <w:r>
-        <w:rPr>
-          <w:sz w:val="15"/>
-          <w:szCs w:val="18"/>
-        </w:rPr>
-        <w:t>%</w:t>
-      </w:r>
-      <w:r>
-        <w:t>}</w:t>
-      </w:r>
-      <w:proofErr w:type="spellStart"/>
-      <w:r>
-        <w:t>Crystallographic</w:t>
-      </w:r>
-      <w:proofErr w:type="spellEnd"/>
-      <w:proofErr w:type="gramEnd"/>
-      <w:r>
-        <w:t xml:space="preserve"> </w:t>
-      </w:r>
-      <w:proofErr w:type="spellStart"/>
-      <w:r>
-        <w:t>data</w:t>
-      </w:r>
-      <w:proofErr w:type="spellEnd"/>
-      <w:r>
-        <w:t xml:space="preserve"> </w:t>
-      </w:r>
-      <w:proofErr w:type="spellStart"/>
-      <w:r>
-        <w:t>for</w:t>
-      </w:r>
-      <w:proofErr w:type="spellEnd"/>
-      <w:r>
-        <w:t xml:space="preserve"> </w:t>
-      </w:r>
-      <w:proofErr w:type="spellStart"/>
-      <w:r>
-        <w:t>the</w:t>
-      </w:r>
-      <w:proofErr w:type="spellEnd"/>
-      <w:r>
-        <w:t xml:space="preserve"> </w:t>
-      </w:r>
-      <w:proofErr w:type="spellStart"/>
-      <w:r>
-        <w:t>structures</w:t>
-      </w:r>
-      <w:proofErr w:type="spellEnd"/>
-      <w:r>
-        <w:t xml:space="preserve"> </w:t>
-      </w:r>
-      <w:proofErr w:type="spellStart"/>
-      <w:r>
-        <w:t>reported</w:t>
-      </w:r>
-      <w:proofErr w:type="spellEnd"/>
-      <w:r>
-        <w:t xml:space="preserve"> in </w:t>
-      </w:r>
-      <w:proofErr w:type="spellStart"/>
-      <w:r>
-        <w:t>this</w:t>
-      </w:r>
-      <w:proofErr w:type="spellEnd"/>
-      <w:r>
-        <w:t xml:space="preserve"> </w:t>
-      </w:r>
-      <w:proofErr w:type="spellStart"/>
-      <w:r>
-        <w:t>paper</w:t>
-      </w:r>
-      <w:proofErr w:type="spellEnd"/>
-      <w:r>
-        <w:t xml:space="preserve"> </w:t>
-      </w:r>
-      <w:proofErr w:type="spellStart"/>
-      <w:r>
-        <w:t>have</w:t>
-      </w:r>
-      <w:proofErr w:type="spellEnd"/>
-      <w:r>
-        <w:t xml:space="preserve"> </w:t>
-      </w:r>
-      <w:proofErr w:type="spellStart"/>
-      <w:r>
-        <w:t>been</w:t>
-      </w:r>
-      <w:proofErr w:type="spellEnd"/>
-      <w:r>
-        <w:t xml:space="preserve"> </w:t>
-      </w:r>
-      <w:proofErr w:type="spellStart"/>
-      <w:r>
-        <w:t>deposited</w:t>
-      </w:r>
-      <w:proofErr w:type="spellEnd"/>
-      <w:r>
-        <w:t xml:space="preserve"> </w:t>
-      </w:r>
-      <w:proofErr w:type="spellStart"/>
-      <w:r>
-        <w:t>with</w:t>
-      </w:r>
-      <w:proofErr w:type="spellEnd"/>
-      <w:r>
-        <w:t xml:space="preserve"> </w:t>
-      </w:r>
-      <w:proofErr w:type="spellStart"/>
-      <w:r>
-        <w:t>the</w:t>
-      </w:r>
-      <w:proofErr w:type="spellEnd"/>
-      <w:r>
-        <w:t xml:space="preserve"> Cambridge </w:t>
-      </w:r>
-      <w:proofErr w:type="spellStart"/>
-      <w:r>
-        <w:t>Crystallographic</w:t>
-      </w:r>
-      <w:proofErr w:type="spellEnd"/>
-      <w:r>
-        <w:t xml:space="preserve"> Data </w:t>
-      </w:r>
-      <w:proofErr w:type="spellStart"/>
-      <w:r>
-        <w:t>Centre</w:t>
-      </w:r>
-      <w:proofErr w:type="spellEnd"/>
-      <w:r>
-        <w:t>.</w:t>
-      </w:r>
-      <w:r>
-        <w:rPr>
-          <w:vertAlign w:val="superscript"/>
+          <w:lang w:val="en-US"/>
         </w:rPr>
         <w:t>[5]</w:t>
       </w:r>
       <w:r>
+        <w:rPr>
+          <w:lang w:val="en-US"/>
+        </w:rPr>
         <w:t xml:space="preserve"> CCDC</w:t>
       </w:r>
       <w:r>
+        <w:rPr>
+          <w:lang w:val="en-US"/>
+        </w:rPr>
         <w:t xml:space="preserve"> {</w:t>
       </w:r>
       <w:r>
         <w:rPr>
           <w:sz w:val="13"/>
           <w:szCs w:val="13"/>
+          <w:lang w:val="en-US"/>
         </w:rPr>
         <w:t>%</w:t>
       </w:r>
-      <w:proofErr w:type="spellStart"/>
       <w:r>
         <w:rPr>
           <w:color w:val="00B0F0"/>
           <w:sz w:val="13"/>
           <w:szCs w:val="13"/>
+          <w:lang w:val="en-US"/>
         </w:rPr>
         <w:t>i</w:t>
       </w:r>
@@ -1727,10 +1112,10 @@
           <w:color w:val="00B0F0"/>
           <w:sz w:val="13"/>
           <w:szCs w:val="13"/>
+          <w:lang w:val="en-US"/>
         </w:rPr>
         <w:t>f</w:t>
       </w:r>
-      <w:proofErr w:type="spellEnd"/>
       <w:r>
         <w:rPr>
           <w:color w:val="00B0F0"/>
@@ -1740,7 +1125,6 @@
         </w:rPr>
         <w:t xml:space="preserve"> </w:t>
       </w:r>
-      <w:proofErr w:type="spellStart"/>
       <w:r>
         <w:rPr>
           <w:color w:val="00B0F0"/>
@@ -1748,353 +1132,134 @@
           <w:szCs w:val="13"/>
           <w:lang w:val="en-US"/>
         </w:rPr>
-        <w:t>cif</w:t>
-      </w:r>
-      <w:proofErr w:type="spellEnd"/>
-      <w:r>
-        <w:rPr>
-          <w:color w:val="00B0F0"/>
+        <w:t>cif._database_code_depnum_ccdc_archive</w:t>
+      </w:r>
+      <w:r>
+        <w:rPr>
           <w:sz w:val="13"/>
           <w:szCs w:val="13"/>
           <w:lang w:val="en-US"/>
         </w:rPr>
-        <w:t>._</w:t>
-      </w:r>
-      <w:proofErr w:type="spellStart"/>
-      <w:r>
-        <w:rPr>
-          <w:color w:val="00B0F0"/>
-          <w:sz w:val="13"/>
-          <w:szCs w:val="13"/>
-          <w:lang w:val="en-US"/>
-        </w:rPr>
-        <w:t>database_code_depnum_ccdc_archive</w:t>
-      </w:r>
-      <w:proofErr w:type="spellEnd"/>
-      <w:r>
-        <w:rPr>
-          <w:sz w:val="13"/>
-          <w:szCs w:val="13"/>
-        </w:rPr>
         <w:t>%</w:t>
       </w:r>
       <w:r>
+        <w:rPr>
+          <w:lang w:val="en-US"/>
+        </w:rPr>
         <w:t>}{{</w:t>
       </w:r>
-      <w:proofErr w:type="spellStart"/>
       <w:r>
         <w:rPr>
           <w:sz w:val="11"/>
           <w:szCs w:val="22"/>
           <w:lang w:val="en-US"/>
         </w:rPr>
-        <w:t>cif</w:t>
-      </w:r>
-      <w:proofErr w:type="spellEnd"/>
-      <w:r>
-        <w:rPr>
-          <w:sz w:val="11"/>
-          <w:szCs w:val="22"/>
-          <w:lang w:val="en-US"/>
-        </w:rPr>
-        <w:t>._</w:t>
-      </w:r>
-      <w:proofErr w:type="spellStart"/>
-      <w:r>
-        <w:rPr>
-          <w:sz w:val="11"/>
-          <w:szCs w:val="22"/>
-          <w:lang w:val="en-US"/>
-        </w:rPr>
-        <w:t>database_code_depnum_ccdc_archive</w:t>
-      </w:r>
-      <w:proofErr w:type="spellEnd"/>
-      <w:r>
+        <w:t>cif._database_code_depnum_ccdc_archive</w:t>
+      </w:r>
+      <w:r>
+        <w:rPr>
+          <w:lang w:val="en-US"/>
+        </w:rPr>
         <w:t>}}{</w:t>
       </w:r>
       <w:r>
         <w:rPr>
           <w:sz w:val="16"/>
           <w:szCs w:val="16"/>
+          <w:lang w:val="en-US"/>
         </w:rPr>
         <w:t>%</w:t>
       </w:r>
-      <w:proofErr w:type="spellStart"/>
       <w:r>
         <w:rPr>
           <w:color w:val="00B0F0"/>
           <w:sz w:val="16"/>
           <w:szCs w:val="16"/>
+          <w:lang w:val="en-US"/>
         </w:rPr>
         <w:t>else</w:t>
       </w:r>
-      <w:proofErr w:type="spellEnd"/>
       <w:r>
         <w:rPr>
           <w:sz w:val="16"/>
           <w:szCs w:val="16"/>
+          <w:lang w:val="en-US"/>
         </w:rPr>
         <w:t>%</w:t>
       </w:r>
       <w:r>
+        <w:rPr>
+          <w:lang w:val="en-US"/>
+        </w:rPr>
         <w:t>}</w:t>
       </w:r>
       <w:r>
         <w:rPr>
           <w:highlight w:val="yellow"/>
+          <w:lang w:val="en-US"/>
         </w:rPr>
         <w:t>??????</w:t>
       </w:r>
       <w:r>
+        <w:rPr>
+          <w:lang w:val="en-US"/>
+        </w:rPr>
         <w:t>{</w:t>
       </w:r>
       <w:r>
         <w:rPr>
           <w:sz w:val="16"/>
           <w:szCs w:val="16"/>
+          <w:lang w:val="en-US"/>
         </w:rPr>
         <w:t>%</w:t>
       </w:r>
-      <w:proofErr w:type="spellStart"/>
       <w:r>
         <w:rPr>
           <w:color w:val="00B0F0"/>
           <w:sz w:val="16"/>
           <w:szCs w:val="16"/>
+          <w:lang w:val="en-US"/>
         </w:rPr>
         <w:t>endif</w:t>
       </w:r>
-      <w:proofErr w:type="spellEnd"/>
       <w:r>
         <w:rPr>
           <w:sz w:val="16"/>
           <w:szCs w:val="16"/>
+          <w:lang w:val="en-US"/>
         </w:rPr>
         <w:t>%</w:t>
       </w:r>
       <w:r>
+        <w:rPr>
+          <w:lang w:val="en-US"/>
+        </w:rPr>
         <w:t>}</w:t>
       </w:r>
       <w:r>
-        <w:t xml:space="preserve"> </w:t>
-      </w:r>
-      <w:proofErr w:type="spellStart"/>
-      <w:r>
-        <w:t>contain</w:t>
-      </w:r>
-      <w:proofErr w:type="spellEnd"/>
-      <w:r>
-        <w:t xml:space="preserve"> </w:t>
-      </w:r>
-      <w:proofErr w:type="spellStart"/>
-      <w:r>
-        <w:t>the</w:t>
-      </w:r>
-      <w:proofErr w:type="spellEnd"/>
-      <w:r>
-        <w:t xml:space="preserve"> </w:t>
-      </w:r>
-      <w:proofErr w:type="spellStart"/>
-      <w:r>
-        <w:t>supplementary</w:t>
-      </w:r>
-      <w:proofErr w:type="spellEnd"/>
-      <w:r>
-        <w:t xml:space="preserve"> </w:t>
-      </w:r>
-      <w:proofErr w:type="spellStart"/>
-      <w:r>
-        <w:t>crystallographic</w:t>
-      </w:r>
-      <w:proofErr w:type="spellEnd"/>
-      <w:r>
-        <w:t xml:space="preserve"> </w:t>
-      </w:r>
-      <w:proofErr w:type="spellStart"/>
-      <w:r>
-        <w:t>data</w:t>
-      </w:r>
-      <w:proofErr w:type="spellEnd"/>
-      <w:r>
-        <w:t xml:space="preserve"> </w:t>
-      </w:r>
-      <w:proofErr w:type="spellStart"/>
-      <w:r>
-        <w:t>for</w:t>
-      </w:r>
-      <w:proofErr w:type="spellEnd"/>
-      <w:r>
-        <w:t xml:space="preserve"> </w:t>
-      </w:r>
-      <w:proofErr w:type="spellStart"/>
-      <w:r>
-        <w:t>this</w:t>
-      </w:r>
-      <w:proofErr w:type="spellEnd"/>
-      <w:r>
-        <w:t xml:space="preserve"> </w:t>
-      </w:r>
-      <w:proofErr w:type="spellStart"/>
-      <w:r>
-        <w:t>paper</w:t>
-      </w:r>
-      <w:proofErr w:type="spellEnd"/>
-      <w:r>
-        <w:t xml:space="preserve">. These </w:t>
-      </w:r>
-      <w:proofErr w:type="spellStart"/>
-      <w:r>
-        <w:t>data</w:t>
-      </w:r>
-      <w:proofErr w:type="spellEnd"/>
-      <w:r>
-        <w:t xml:space="preserve"> </w:t>
-      </w:r>
-      <w:proofErr w:type="spellStart"/>
-      <w:r>
-        <w:t>can</w:t>
-      </w:r>
-      <w:proofErr w:type="spellEnd"/>
-      <w:r>
-        <w:t xml:space="preserve"> </w:t>
-      </w:r>
-      <w:proofErr w:type="spellStart"/>
-      <w:r>
-        <w:t>be</w:t>
-      </w:r>
-      <w:proofErr w:type="spellEnd"/>
-      <w:r>
-        <w:t xml:space="preserve"> </w:t>
-      </w:r>
-      <w:proofErr w:type="spellStart"/>
-      <w:r>
-        <w:t>obtained</w:t>
-      </w:r>
-      <w:proofErr w:type="spellEnd"/>
-      <w:r>
-        <w:t xml:space="preserve"> </w:t>
-      </w:r>
-      <w:proofErr w:type="spellStart"/>
-      <w:r>
-        <w:t>free</w:t>
-      </w:r>
-      <w:proofErr w:type="spellEnd"/>
-      <w:r>
-        <w:t xml:space="preserve"> </w:t>
-      </w:r>
-      <w:proofErr w:type="spellStart"/>
-      <w:r>
-        <w:t>of</w:t>
-      </w:r>
-      <w:proofErr w:type="spellEnd"/>
-      <w:r>
-        <w:t xml:space="preserve"> </w:t>
-      </w:r>
-      <w:proofErr w:type="spellStart"/>
-      <w:r>
-        <w:t>charge</w:t>
-      </w:r>
-      <w:proofErr w:type="spellEnd"/>
-      <w:r>
-        <w:t xml:space="preserve"> </w:t>
-      </w:r>
-      <w:proofErr w:type="spellStart"/>
-      <w:r>
-        <w:t>from</w:t>
-      </w:r>
-      <w:proofErr w:type="spellEnd"/>
-      <w:r>
-        <w:t xml:space="preserve"> The Cambridge </w:t>
-      </w:r>
-      <w:proofErr w:type="spellStart"/>
-      <w:r>
-        <w:t>Crystallographic</w:t>
-      </w:r>
-      <w:proofErr w:type="spellEnd"/>
-      <w:r>
-        <w:t xml:space="preserve"> Data </w:t>
-      </w:r>
-      <w:proofErr w:type="spellStart"/>
-      <w:r>
-        <w:t>Centre</w:t>
-      </w:r>
-      <w:proofErr w:type="spellEnd"/>
-      <w:r>
-        <w:t xml:space="preserve"> via www.ccdc.cam.ac.uk/</w:t>
+        <w:rPr>
+          <w:lang w:val="en-US"/>
+        </w:rPr>
+        <w:t xml:space="preserve"> contain the supplementary crystallographic data for this paper. These data can be obtained free of charge from The Cambridge Crystallographic Data Centre via www.ccdc.cam.ac.uk/</w:t>
       </w:r>
       <w:r>
         <w:rPr>
           <w:rFonts w:ascii="Times New Roman" w:hAnsi="Times New Roman" w:cs="Times New Roman"/>
+          <w:lang w:val="en-US"/>
         </w:rPr>
         <w:t>​</w:t>
       </w:r>
-      <w:proofErr w:type="spellStart"/>
-      <w:r>
-        <w:t>structures</w:t>
-      </w:r>
-      <w:proofErr w:type="spellEnd"/>
-      <w:r>
-        <w:t xml:space="preserve">. This </w:t>
-      </w:r>
-      <w:proofErr w:type="spellStart"/>
-      <w:r>
-        <w:t>report</w:t>
-      </w:r>
-      <w:proofErr w:type="spellEnd"/>
-      <w:r>
-        <w:t xml:space="preserve"> and </w:t>
-      </w:r>
-      <w:proofErr w:type="spellStart"/>
-      <w:r>
-        <w:t>the</w:t>
-      </w:r>
-      <w:proofErr w:type="spellEnd"/>
-      <w:r>
-        <w:t xml:space="preserve"> CIF </w:t>
-      </w:r>
-      <w:proofErr w:type="spellStart"/>
-      <w:r>
-        <w:t>file</w:t>
-      </w:r>
-      <w:proofErr w:type="spellEnd"/>
-      <w:r>
-        <w:t xml:space="preserve"> </w:t>
-      </w:r>
-      <w:proofErr w:type="spellStart"/>
-      <w:r>
-        <w:t>were</w:t>
-      </w:r>
-      <w:proofErr w:type="spellEnd"/>
-      <w:r>
-        <w:t xml:space="preserve"> </w:t>
-      </w:r>
-      <w:proofErr w:type="spellStart"/>
-      <w:r>
-        <w:t>generated</w:t>
-      </w:r>
-      <w:proofErr w:type="spellEnd"/>
-      <w:r>
-        <w:t xml:space="preserve"> </w:t>
-      </w:r>
-      <w:proofErr w:type="spellStart"/>
-      <w:r>
-        <w:t>using</w:t>
-      </w:r>
-      <w:proofErr w:type="spellEnd"/>
-      <w:r>
-        <w:t xml:space="preserve"> </w:t>
-      </w:r>
-      <w:proofErr w:type="spellStart"/>
-      <w:r>
-        <w:t>FinalCif</w:t>
-      </w:r>
-      <w:proofErr w:type="spellEnd"/>
-      <w:r>
-        <w:t>.</w:t>
+      <w:r>
+        <w:rPr>
+          <w:lang w:val="en-US"/>
+        </w:rPr>
+        <w:t>structures. This report and the CIF file were generated using FinalCif.</w:t>
       </w:r>
       <w:r>
         <w:rPr>
           <w:vertAlign w:val="superscript"/>
+          <w:lang w:val="en-US"/>
         </w:rPr>
         <w:t>[6]</w:t>
       </w:r>
@@ -2107,7 +1272,7 @@
     </w:p>
     <w:p>
       <w:pPr>
-        <w:pStyle w:val="berschrift2"/>
+        <w:pStyle w:val="Heading2"/>
         <w:rPr>
           <w:lang w:val="en-US"/>
         </w:rPr>
@@ -2119,35 +1284,51 @@
         <w:br w:type="column"/>
       </w:r>
       <w:r>
+        <w:rPr>
+          <w:lang w:val="en-US"/>
+        </w:rPr>
         <w:t xml:space="preserve">Table </w:t>
       </w:r>
       <w:r>
         <w:fldChar w:fldCharType="begin"/>
       </w:r>
       <w:r>
+        <w:rPr>
+          <w:lang w:val="en-US"/>
+        </w:rPr>
         <w:instrText xml:space="preserve"> </w:instrText>
       </w:r>
       <w:r>
+        <w:rPr>
+          <w:lang w:val="en-US"/>
+        </w:rPr>
         <w:instrText>AUTONUM</w:instrText>
       </w:r>
       <w:r>
+        <w:rPr>
+          <w:lang w:val="en-US"/>
+        </w:rPr>
+        <w:instrText xml:space="preserve"> nummer</w:instrText>
+      </w:r>
+      <w:r>
+        <w:rPr>
+          <w:lang w:val="en-US"/>
+        </w:rPr>
+        <w:instrText xml:space="preserve"> \*</w:instrText>
+      </w:r>
+      <w:r>
+        <w:rPr>
+          <w:lang w:val="en-US"/>
+        </w:rPr>
         <w:instrText xml:space="preserve"> </w:instrText>
       </w:r>
       <w:r>
-        <w:instrText>nummer</w:instrText>
-      </w:r>
-      <w:r>
-        <w:instrText xml:space="preserve"> \*</w:instrText>
-      </w:r>
-      <w:r>
-        <w:instrText xml:space="preserve"> </w:instrText>
-      </w:r>
-      <w:r>
         <w:fldChar w:fldCharType="separate"/>
       </w:r>
       <w:r>
         <w:rPr>
           <w:noProof/>
+          <w:lang w:val="en-US"/>
         </w:rPr>
         <w:t>1</w:t>
       </w:r>
@@ -2155,6 +1336,9 @@
         <w:fldChar w:fldCharType="end"/>
       </w:r>
       <w:r>
+        <w:rPr>
+          <w:lang w:val="en-US"/>
+        </w:rPr>
         <w:t xml:space="preserve"> </w:t>
       </w:r>
       <w:r>
@@ -2169,7 +1353,6 @@
         </w:rPr>
         <w:t xml:space="preserve"> </w:t>
       </w:r>
-      <w:proofErr w:type="gramStart"/>
       <w:r>
         <w:rPr>
           <w:lang w:val="en-US"/>
@@ -2188,7 +1371,6 @@
         </w:rPr>
         <w:t>cif.block.name</w:t>
       </w:r>
-      <w:proofErr w:type="gramEnd"/>
       <w:r>
         <w:rPr>
           <w:lang w:val="en-US"/>
@@ -2204,7 +1386,7 @@
     </w:p>
     <w:tbl>
       <w:tblPr>
-        <w:tblStyle w:val="TabellemithellemGitternetz"/>
+        <w:tblStyle w:val="TableGridLight"/>
         <w:tblW w:w="4534" w:type="dxa"/>
         <w:tblLook w:val="04A0" w:firstRow="1" w:lastRow="0" w:firstColumn="1" w:lastColumn="0" w:noHBand="0" w:noVBand="1"/>
       </w:tblPr>
@@ -2225,13 +1407,8 @@
               <w:pStyle w:val="tabletext"/>
             </w:pPr>
             <w:r>
-              <w:t xml:space="preserve">CCDC </w:t>
-            </w:r>
-            <w:proofErr w:type="spellStart"/>
-            <w:r>
-              <w:t>number</w:t>
-            </w:r>
-            <w:proofErr w:type="spellEnd"/>
+              <w:t>CCDC number</w:t>
+            </w:r>
           </w:p>
         </w:tc>
         <w:tc>
@@ -2242,55 +1419,33 @@
             <w:pPr>
               <w:pStyle w:val="tabletext"/>
               <w:rPr>
-                <w:lang w:val="en-US"/>
-              </w:rPr>
-            </w:pPr>
-            <w:proofErr w:type="gramStart"/>
-            <w:r>
-              <w:rPr>
-                <w:lang w:val="en-US"/>
+                <w:lang w:val="fr-FR"/>
+              </w:rPr>
+            </w:pPr>
+            <w:r>
+              <w:rPr>
+                <w:lang w:val="fr-FR"/>
               </w:rPr>
               <w:t xml:space="preserve">{{ </w:t>
             </w:r>
-            <w:proofErr w:type="spellStart"/>
             <w:r>
               <w:rPr>
                 <w:sz w:val="8"/>
                 <w:szCs w:val="20"/>
-                <w:lang w:val="en-US"/>
-              </w:rPr>
-              <w:t>cif</w:t>
-            </w:r>
-            <w:proofErr w:type="spellEnd"/>
-            <w:proofErr w:type="gramEnd"/>
-            <w:r>
-              <w:rPr>
-                <w:sz w:val="8"/>
-                <w:szCs w:val="20"/>
-                <w:lang w:val="en-US"/>
-              </w:rPr>
-              <w:t>._</w:t>
-            </w:r>
-            <w:proofErr w:type="spellStart"/>
-            <w:r>
-              <w:rPr>
-                <w:sz w:val="8"/>
-                <w:szCs w:val="20"/>
-                <w:lang w:val="en-US"/>
-              </w:rPr>
-              <w:t>database_code_depnum_ccdc_archive</w:t>
-            </w:r>
-            <w:proofErr w:type="spellEnd"/>
+                <w:lang w:val="fr-FR"/>
+              </w:rPr>
+              <w:t>cif._database_code_depnum_ccdc_archive</w:t>
+            </w:r>
             <w:r>
               <w:rPr>
                 <w:sz w:val="10"/>
-                <w:lang w:val="en-US"/>
+                <w:lang w:val="fr-FR"/>
               </w:rPr>
               <w:t xml:space="preserve"> </w:t>
             </w:r>
             <w:r>
               <w:rPr>
-                <w:lang w:val="en-US"/>
+                <w:lang w:val="fr-FR"/>
               </w:rPr>
               <w:t>}}</w:t>
             </w:r>
@@ -2309,19 +1464,9 @@
             <w:pPr>
               <w:pStyle w:val="tabletext"/>
             </w:pPr>
-            <w:proofErr w:type="spellStart"/>
-            <w:r>
-              <w:t>Empirical</w:t>
-            </w:r>
-            <w:proofErr w:type="spellEnd"/>
-            <w:r>
-              <w:t xml:space="preserve"> </w:t>
-            </w:r>
-            <w:proofErr w:type="spellStart"/>
-            <w:r>
-              <w:t>formula</w:t>
-            </w:r>
-            <w:proofErr w:type="spellEnd"/>
+            <w:r>
+              <w:t>Empirical formula</w:t>
+            </w:r>
           </w:p>
         </w:tc>
         <w:tc>
@@ -2335,30 +1480,19 @@
                 <w:lang w:val="en-US"/>
               </w:rPr>
             </w:pPr>
-            <w:proofErr w:type="gramStart"/>
             <w:r>
               <w:rPr>
                 <w:lang w:val="en-US"/>
               </w:rPr>
               <w:t xml:space="preserve">{{ </w:t>
             </w:r>
-            <w:proofErr w:type="spellStart"/>
             <w:r>
               <w:rPr>
                 <w:sz w:val="12"/>
                 <w:lang w:val="en-US"/>
               </w:rPr>
-              <w:t>sum</w:t>
-            </w:r>
-            <w:proofErr w:type="gramEnd"/>
-            <w:r>
-              <w:rPr>
-                <w:sz w:val="12"/>
-                <w:lang w:val="en-US"/>
-              </w:rPr>
-              <w:t>_formula</w:t>
-            </w:r>
-            <w:proofErr w:type="spellEnd"/>
+              <w:t>sum_formula</w:t>
+            </w:r>
             <w:r>
               <w:rPr>
                 <w:lang w:val="en-US"/>
@@ -2381,13 +1515,8 @@
               <w:pStyle w:val="tabletext"/>
             </w:pPr>
             <w:r>
-              <w:t xml:space="preserve">Formula </w:t>
-            </w:r>
-            <w:proofErr w:type="spellStart"/>
-            <w:r>
-              <w:t>weight</w:t>
-            </w:r>
-            <w:proofErr w:type="spellEnd"/>
+              <w:t>Formula weight</w:t>
+            </w:r>
           </w:p>
         </w:tc>
         <w:tc>
@@ -2407,33 +1536,13 @@
               </w:rPr>
               <w:t>{{</w:t>
             </w:r>
-            <w:proofErr w:type="spellStart"/>
-            <w:proofErr w:type="gramStart"/>
             <w:r>
               <w:rPr>
                 <w:sz w:val="10"/>
                 <w:lang w:val="en-US"/>
               </w:rPr>
-              <w:t>cif</w:t>
-            </w:r>
-            <w:proofErr w:type="spellEnd"/>
-            <w:r>
-              <w:rPr>
-                <w:sz w:val="10"/>
-                <w:lang w:val="en-US"/>
-              </w:rPr>
-              <w:t>._</w:t>
-            </w:r>
-            <w:proofErr w:type="spellStart"/>
-            <w:proofErr w:type="gramEnd"/>
-            <w:r>
-              <w:rPr>
-                <w:sz w:val="10"/>
-                <w:lang w:val="en-US"/>
-              </w:rPr>
-              <w:t>chemical_formula_weight</w:t>
-            </w:r>
-            <w:proofErr w:type="spellEnd"/>
+              <w:t>cif._chemical_formula_weight</w:t>
+            </w:r>
             <w:r>
               <w:rPr>
                 <w:sz w:val="10"/>
@@ -2462,13 +1571,8 @@
             <w:pPr>
               <w:pStyle w:val="tabletext"/>
             </w:pPr>
-            <w:proofErr w:type="spellStart"/>
-            <w:r>
-              <w:t>Temperature</w:t>
-            </w:r>
-            <w:proofErr w:type="spellEnd"/>
-            <w:r>
-              <w:t xml:space="preserve"> [K]</w:t>
+            <w:r>
+              <w:t>Temperature [K]</w:t>
             </w:r>
           </w:p>
         </w:tc>
@@ -2489,33 +1593,13 @@
               </w:rPr>
               <w:t>{{</w:t>
             </w:r>
-            <w:proofErr w:type="spellStart"/>
-            <w:proofErr w:type="gramStart"/>
             <w:r>
               <w:rPr>
                 <w:sz w:val="10"/>
                 <w:lang w:val="en-US"/>
               </w:rPr>
-              <w:t>cif</w:t>
-            </w:r>
-            <w:proofErr w:type="spellEnd"/>
-            <w:r>
-              <w:rPr>
-                <w:sz w:val="10"/>
-                <w:lang w:val="en-US"/>
-              </w:rPr>
-              <w:t>._</w:t>
-            </w:r>
-            <w:proofErr w:type="spellStart"/>
-            <w:proofErr w:type="gramEnd"/>
-            <w:r>
-              <w:rPr>
-                <w:sz w:val="10"/>
-                <w:lang w:val="en-US"/>
-              </w:rPr>
-              <w:t>diffrn_ambient_temperature</w:t>
-            </w:r>
-            <w:proofErr w:type="spellEnd"/>
+              <w:t>cif._diffrn_ambient_temperature</w:t>
+            </w:r>
             <w:r>
               <w:rPr>
                 <w:lang w:val="en-US"/>
@@ -2538,13 +1622,8 @@
               <w:pStyle w:val="tabletext"/>
             </w:pPr>
             <w:r>
-              <w:t xml:space="preserve">Crystal </w:t>
-            </w:r>
-            <w:proofErr w:type="spellStart"/>
-            <w:r>
-              <w:t>system</w:t>
-            </w:r>
-            <w:proofErr w:type="spellEnd"/>
+              <w:t>Crystal system</w:t>
+            </w:r>
           </w:p>
         </w:tc>
         <w:tc>
@@ -2558,45 +1637,18 @@
                 <w:lang w:val="en-US"/>
               </w:rPr>
             </w:pPr>
-            <w:proofErr w:type="gramStart"/>
             <w:r>
               <w:rPr>
                 <w:lang w:val="en-US"/>
               </w:rPr>
               <w:t xml:space="preserve">{{ </w:t>
             </w:r>
-            <w:proofErr w:type="spellStart"/>
             <w:r>
               <w:rPr>
                 <w:sz w:val="10"/>
                 <w:lang w:val="en-US"/>
               </w:rPr>
-              <w:t>cif</w:t>
-            </w:r>
-            <w:proofErr w:type="spellEnd"/>
-            <w:proofErr w:type="gramEnd"/>
-            <w:r>
-              <w:rPr>
-                <w:sz w:val="10"/>
-                <w:lang w:val="en-US"/>
-              </w:rPr>
-              <w:t>._</w:t>
-            </w:r>
-            <w:proofErr w:type="spellStart"/>
-            <w:r>
-              <w:rPr>
-                <w:sz w:val="10"/>
-                <w:lang w:val="en-US"/>
-              </w:rPr>
-              <w:t>space_group_crystal_system</w:t>
-            </w:r>
-            <w:proofErr w:type="spellEnd"/>
-            <w:r>
-              <w:rPr>
-                <w:sz w:val="10"/>
-                <w:lang w:val="en-US"/>
-              </w:rPr>
-              <w:t xml:space="preserve"> </w:t>
+              <w:t xml:space="preserve">cif._space_group_crystal_system </w:t>
             </w:r>
             <w:r>
               <w:rPr>
@@ -2620,23 +1672,7 @@
               <w:pStyle w:val="tabletext"/>
             </w:pPr>
             <w:r>
-              <w:t xml:space="preserve">Space </w:t>
-            </w:r>
-            <w:proofErr w:type="spellStart"/>
-            <w:r>
-              <w:t>group</w:t>
-            </w:r>
-            <w:proofErr w:type="spellEnd"/>
-            <w:r>
-              <w:t xml:space="preserve"> (</w:t>
-            </w:r>
-            <w:proofErr w:type="spellStart"/>
-            <w:r>
-              <w:t>number</w:t>
-            </w:r>
-            <w:proofErr w:type="spellEnd"/>
-            <w:r>
-              <w:t>)</w:t>
+              <w:t>Space group (number)</w:t>
             </w:r>
           </w:p>
         </w:tc>
@@ -2663,7 +1699,6 @@
               </w:rPr>
               <w:t xml:space="preserve">p </w:t>
             </w:r>
-            <w:proofErr w:type="spellStart"/>
             <w:r>
               <w:rPr>
                 <w:sz w:val="10"/>
@@ -2671,7 +1706,6 @@
               </w:rPr>
               <w:t>space_group</w:t>
             </w:r>
-            <w:proofErr w:type="spellEnd"/>
             <w:r>
               <w:rPr>
                 <w:lang w:val="en-US"/>
@@ -2690,7 +1724,6 @@
               </w:rPr>
               <w:t xml:space="preserve"> </w:t>
             </w:r>
-            <w:proofErr w:type="gramStart"/>
             <w:r>
               <w:rPr>
                 <w:lang w:val="en-US"/>
@@ -2703,24 +1736,13 @@
               </w:rPr>
               <w:t xml:space="preserve"> </w:t>
             </w:r>
-            <w:proofErr w:type="spellStart"/>
             <w:r>
               <w:rPr>
                 <w:sz w:val="16"/>
                 <w:szCs w:val="20"/>
                 <w:lang w:val="en-US"/>
               </w:rPr>
-              <w:t>itnum</w:t>
-            </w:r>
-            <w:proofErr w:type="spellEnd"/>
-            <w:proofErr w:type="gramEnd"/>
-            <w:r>
-              <w:rPr>
-                <w:sz w:val="16"/>
-                <w:szCs w:val="20"/>
-                <w:lang w:val="en-US"/>
-              </w:rPr>
-              <w:t xml:space="preserve"> </w:t>
+              <w:t xml:space="preserve">itnum </w:t>
             </w:r>
             <w:r>
               <w:rPr>
@@ -2771,39 +1793,12 @@
               </w:rPr>
               <w:t>{{</w:t>
             </w:r>
-            <w:proofErr w:type="spellStart"/>
-            <w:proofErr w:type="gramStart"/>
             <w:r>
               <w:rPr>
                 <w:sz w:val="12"/>
                 <w:lang w:val="en-US"/>
               </w:rPr>
-              <w:t>cif</w:t>
-            </w:r>
-            <w:proofErr w:type="spellEnd"/>
-            <w:r>
-              <w:rPr>
-                <w:sz w:val="12"/>
-                <w:lang w:val="en-US"/>
-              </w:rPr>
-              <w:t>._</w:t>
-            </w:r>
-            <w:proofErr w:type="spellStart"/>
-            <w:proofErr w:type="gramEnd"/>
-            <w:r>
-              <w:rPr>
-                <w:sz w:val="12"/>
-                <w:lang w:val="en-US"/>
-              </w:rPr>
-              <w:t>cell_length_a</w:t>
-            </w:r>
-            <w:proofErr w:type="spellEnd"/>
-            <w:r>
-              <w:rPr>
-                <w:sz w:val="12"/>
-                <w:lang w:val="en-US"/>
-              </w:rPr>
-              <w:t xml:space="preserve"> </w:t>
+              <w:t xml:space="preserve">cif._cell_length_a </w:t>
             </w:r>
             <w:r>
               <w:rPr>
@@ -2854,39 +1849,12 @@
               </w:rPr>
               <w:t>{{</w:t>
             </w:r>
-            <w:proofErr w:type="spellStart"/>
-            <w:proofErr w:type="gramStart"/>
             <w:r>
               <w:rPr>
                 <w:sz w:val="12"/>
                 <w:lang w:val="en-US"/>
               </w:rPr>
-              <w:t>cif</w:t>
-            </w:r>
-            <w:proofErr w:type="spellEnd"/>
-            <w:r>
-              <w:rPr>
-                <w:sz w:val="12"/>
-                <w:lang w:val="en-US"/>
-              </w:rPr>
-              <w:t>._</w:t>
-            </w:r>
-            <w:proofErr w:type="spellStart"/>
-            <w:proofErr w:type="gramEnd"/>
-            <w:r>
-              <w:rPr>
-                <w:sz w:val="12"/>
-                <w:lang w:val="en-US"/>
-              </w:rPr>
-              <w:t>cell_length_b</w:t>
-            </w:r>
-            <w:proofErr w:type="spellEnd"/>
-            <w:r>
-              <w:rPr>
-                <w:sz w:val="12"/>
-                <w:lang w:val="en-US"/>
-              </w:rPr>
-              <w:t xml:space="preserve"> </w:t>
+              <w:t xml:space="preserve">cif._cell_length_b </w:t>
             </w:r>
             <w:r>
               <w:rPr>
@@ -2937,8 +1905,6 @@
               </w:rPr>
               <w:t>{{</w:t>
             </w:r>
-            <w:proofErr w:type="spellStart"/>
-            <w:proofErr w:type="gramStart"/>
             <w:r>
               <w:rPr>
                 <w:sz w:val="12"/>
@@ -2946,7 +1912,6 @@
               </w:rPr>
               <w:t>cif</w:t>
             </w:r>
-            <w:proofErr w:type="spellEnd"/>
             <w:r>
               <w:rPr>
                 <w:sz w:val="12"/>
@@ -2959,24 +1924,7 @@
                 <w:sz w:val="12"/>
                 <w:lang w:val="en-US"/>
               </w:rPr>
-              <w:t>_</w:t>
-            </w:r>
-            <w:proofErr w:type="spellStart"/>
-            <w:proofErr w:type="gramEnd"/>
-            <w:r>
-              <w:rPr>
-                <w:sz w:val="12"/>
-                <w:lang w:val="en-US"/>
-              </w:rPr>
-              <w:t>cell_length_c</w:t>
-            </w:r>
-            <w:proofErr w:type="spellEnd"/>
-            <w:r>
-              <w:rPr>
-                <w:sz w:val="12"/>
-                <w:lang w:val="en-US"/>
-              </w:rPr>
-              <w:t xml:space="preserve"> </w:t>
+              <w:t xml:space="preserve">_cell_length_c </w:t>
             </w:r>
             <w:r>
               <w:rPr>
@@ -3027,53 +1975,26 @@
               </w:rPr>
               <w:t>{{</w:t>
             </w:r>
-            <w:proofErr w:type="spellStart"/>
-            <w:proofErr w:type="gramStart"/>
             <w:r>
               <w:rPr>
                 <w:sz w:val="12"/>
                 <w:lang w:val="en-US"/>
               </w:rPr>
-              <w:t>cif</w:t>
-            </w:r>
-            <w:proofErr w:type="spellEnd"/>
+              <w:t>cif._cell_</w:t>
+            </w:r>
             <w:r>
               <w:rPr>
                 <w:sz w:val="12"/>
                 <w:lang w:val="en-US"/>
               </w:rPr>
-              <w:t>._</w:t>
-            </w:r>
-            <w:proofErr w:type="spellStart"/>
-            <w:proofErr w:type="gramEnd"/>
+              <w:t>angle</w:t>
+            </w:r>
             <w:r>
               <w:rPr>
                 <w:sz w:val="12"/>
                 <w:lang w:val="en-US"/>
               </w:rPr>
-              <w:t>cell_</w:t>
-            </w:r>
-            <w:r>
-              <w:rPr>
-                <w:sz w:val="12"/>
-                <w:lang w:val="en-US"/>
-              </w:rPr>
-              <w:t>angle</w:t>
-            </w:r>
-            <w:r>
-              <w:rPr>
-                <w:sz w:val="12"/>
-                <w:lang w:val="en-US"/>
-              </w:rPr>
-              <w:t>_alpha</w:t>
-            </w:r>
-            <w:proofErr w:type="spellEnd"/>
-            <w:r>
-              <w:rPr>
-                <w:sz w:val="12"/>
-                <w:lang w:val="en-US"/>
-              </w:rPr>
-              <w:t xml:space="preserve"> </w:t>
+              <w:t xml:space="preserve">_alpha </w:t>
             </w:r>
             <w:r>
               <w:rPr>
@@ -3124,53 +2045,26 @@
               </w:rPr>
               <w:t>{{</w:t>
             </w:r>
-            <w:proofErr w:type="spellStart"/>
-            <w:proofErr w:type="gramStart"/>
             <w:r>
               <w:rPr>
                 <w:sz w:val="12"/>
                 <w:lang w:val="en-US"/>
               </w:rPr>
-              <w:t>cif</w:t>
-            </w:r>
-            <w:proofErr w:type="spellEnd"/>
+              <w:t>cif._cell_</w:t>
+            </w:r>
             <w:r>
               <w:rPr>
                 <w:sz w:val="12"/>
                 <w:lang w:val="en-US"/>
               </w:rPr>
-              <w:t>._</w:t>
-            </w:r>
-            <w:proofErr w:type="spellStart"/>
-            <w:proofErr w:type="gramEnd"/>
+              <w:t>angle</w:t>
+            </w:r>
             <w:r>
               <w:rPr>
                 <w:sz w:val="12"/>
                 <w:lang w:val="en-US"/>
               </w:rPr>
-              <w:t>cell_</w:t>
-            </w:r>
-            <w:r>
-              <w:rPr>
-                <w:sz w:val="12"/>
-                <w:lang w:val="en-US"/>
-              </w:rPr>
-              <w:t>angle</w:t>
-            </w:r>
-            <w:r>
-              <w:rPr>
-                <w:sz w:val="12"/>
-                <w:lang w:val="en-US"/>
-              </w:rPr>
-              <w:t>_beta</w:t>
-            </w:r>
-            <w:proofErr w:type="spellEnd"/>
-            <w:r>
-              <w:rPr>
-                <w:sz w:val="12"/>
-                <w:lang w:val="en-US"/>
-              </w:rPr>
-              <w:t xml:space="preserve"> </w:t>
+              <w:t xml:space="preserve">_beta </w:t>
             </w:r>
             <w:r>
               <w:rPr>
@@ -3221,53 +2115,26 @@
               </w:rPr>
               <w:t>{{</w:t>
             </w:r>
-            <w:proofErr w:type="spellStart"/>
-            <w:proofErr w:type="gramStart"/>
             <w:r>
               <w:rPr>
                 <w:sz w:val="12"/>
                 <w:lang w:val="en-US"/>
               </w:rPr>
-              <w:t>cif</w:t>
-            </w:r>
-            <w:proofErr w:type="spellEnd"/>
+              <w:t>cif._cell_</w:t>
+            </w:r>
             <w:r>
               <w:rPr>
                 <w:sz w:val="12"/>
                 <w:lang w:val="en-US"/>
               </w:rPr>
-              <w:t>._</w:t>
-            </w:r>
-            <w:proofErr w:type="spellStart"/>
-            <w:proofErr w:type="gramEnd"/>
+              <w:t>angle</w:t>
+            </w:r>
             <w:r>
               <w:rPr>
                 <w:sz w:val="12"/>
                 <w:lang w:val="en-US"/>
               </w:rPr>
-              <w:t>cell_</w:t>
-            </w:r>
-            <w:r>
-              <w:rPr>
-                <w:sz w:val="12"/>
-                <w:lang w:val="en-US"/>
-              </w:rPr>
-              <w:t>angle</w:t>
-            </w:r>
-            <w:r>
-              <w:rPr>
-                <w:sz w:val="12"/>
-                <w:lang w:val="en-US"/>
-              </w:rPr>
-              <w:t>_gamma</w:t>
-            </w:r>
-            <w:proofErr w:type="spellEnd"/>
-            <w:r>
-              <w:rPr>
-                <w:sz w:val="12"/>
-                <w:lang w:val="en-US"/>
-              </w:rPr>
-              <w:t xml:space="preserve"> </w:t>
+              <w:t xml:space="preserve">_gamma </w:t>
             </w:r>
             <w:r>
               <w:rPr>
@@ -3321,40 +2188,20 @@
               </w:rPr>
               <w:t>{{</w:t>
             </w:r>
-            <w:proofErr w:type="spellStart"/>
-            <w:proofErr w:type="gramStart"/>
             <w:r>
               <w:rPr>
                 <w:sz w:val="12"/>
                 <w:lang w:val="en-US"/>
               </w:rPr>
-              <w:t>cif</w:t>
-            </w:r>
-            <w:proofErr w:type="spellEnd"/>
+              <w:t>cif.</w:t>
+            </w:r>
             <w:r>
               <w:rPr>
                 <w:sz w:val="12"/>
                 <w:lang w:val="en-US"/>
               </w:rPr>
-              <w:t>.</w:t>
-            </w:r>
-            <w:r>
-              <w:rPr>
-                <w:sz w:val="12"/>
-                <w:lang w:val="en-US"/>
-              </w:rPr>
-              <w:t>_</w:t>
-            </w:r>
-            <w:proofErr w:type="spellStart"/>
-            <w:proofErr w:type="gramEnd"/>
-            <w:r>
-              <w:rPr>
-                <w:sz w:val="12"/>
-                <w:lang w:val="en-US"/>
-              </w:rPr>
-              <w:t>cell_volume</w:t>
-            </w:r>
-            <w:proofErr w:type="spellEnd"/>
+              <w:t>_cell_volume</w:t>
+            </w:r>
             <w:r>
               <w:rPr>
                 <w:lang w:val="en-US"/>
@@ -3401,40 +2248,20 @@
               </w:rPr>
               <w:t>{{</w:t>
             </w:r>
-            <w:proofErr w:type="spellStart"/>
-            <w:proofErr w:type="gramStart"/>
             <w:r>
               <w:rPr>
                 <w:sz w:val="12"/>
                 <w:lang w:val="en-US"/>
               </w:rPr>
-              <w:t>cif</w:t>
-            </w:r>
-            <w:proofErr w:type="spellEnd"/>
+              <w:t>cif.</w:t>
+            </w:r>
             <w:r>
               <w:rPr>
                 <w:sz w:val="12"/>
                 <w:lang w:val="en-US"/>
               </w:rPr>
-              <w:t>.</w:t>
-            </w:r>
-            <w:r>
-              <w:rPr>
-                <w:sz w:val="12"/>
-                <w:lang w:val="en-US"/>
-              </w:rPr>
-              <w:t>_</w:t>
-            </w:r>
-            <w:proofErr w:type="spellStart"/>
-            <w:proofErr w:type="gramEnd"/>
-            <w:r>
-              <w:rPr>
-                <w:sz w:val="12"/>
-                <w:lang w:val="en-US"/>
-              </w:rPr>
-              <w:t>cell_formula_units_Z</w:t>
-            </w:r>
-            <w:proofErr w:type="spellEnd"/>
+              <w:t>_cell_formula_units_Z</w:t>
+            </w:r>
             <w:r>
               <w:rPr>
                 <w:lang w:val="en-US"/>
@@ -3456,7 +2283,6 @@
             <w:pPr>
               <w:pStyle w:val="tabletext"/>
             </w:pPr>
-            <w:proofErr w:type="spellStart"/>
             <w:r>
               <w:rPr>
                 <w:i/>
@@ -3469,7 +2295,6 @@
               </w:rPr>
               <w:t>calc</w:t>
             </w:r>
-            <w:proofErr w:type="spellEnd"/>
             <w:r>
               <w:t xml:space="preserve"> [gcm</w:t>
             </w:r>
@@ -3508,33 +2333,13 @@
               </w:rPr>
               <w:t>{{</w:t>
             </w:r>
-            <w:proofErr w:type="spellStart"/>
-            <w:proofErr w:type="gramStart"/>
             <w:r>
               <w:rPr>
                 <w:sz w:val="12"/>
                 <w:lang w:val="en-US"/>
               </w:rPr>
-              <w:t>cif</w:t>
-            </w:r>
-            <w:proofErr w:type="spellEnd"/>
-            <w:r>
-              <w:rPr>
-                <w:sz w:val="12"/>
-                <w:lang w:val="en-US"/>
-              </w:rPr>
-              <w:t>._</w:t>
-            </w:r>
-            <w:proofErr w:type="spellStart"/>
-            <w:proofErr w:type="gramEnd"/>
-            <w:r>
-              <w:rPr>
-                <w:sz w:val="12"/>
-                <w:lang w:val="en-US"/>
-              </w:rPr>
-              <w:t>exptl_crystal_density_diffrn</w:t>
-            </w:r>
-            <w:proofErr w:type="spellEnd"/>
+              <w:t>cif._exptl_crystal_density_diffrn</w:t>
+            </w:r>
             <w:r>
               <w:rPr>
                 <w:lang w:val="en-US"/>
@@ -3600,8 +2405,6 @@
               </w:rPr>
               <w:t>{{</w:t>
             </w:r>
-            <w:proofErr w:type="spellStart"/>
-            <w:proofErr w:type="gramStart"/>
             <w:r>
               <w:rPr>
                 <w:sz w:val="12"/>
@@ -3609,7 +2412,6 @@
               </w:rPr>
               <w:t>cif</w:t>
             </w:r>
-            <w:proofErr w:type="spellEnd"/>
             <w:r>
               <w:rPr>
                 <w:sz w:val="12"/>
@@ -3622,18 +2424,8 @@
                 <w:sz w:val="12"/>
                 <w:lang w:val="en-US"/>
               </w:rPr>
-              <w:t>_</w:t>
-            </w:r>
-            <w:proofErr w:type="spellStart"/>
-            <w:proofErr w:type="gramEnd"/>
-            <w:r>
-              <w:rPr>
-                <w:sz w:val="12"/>
-                <w:lang w:val="en-US"/>
-              </w:rPr>
-              <w:t>exptl_absorpt_coefficient_mu</w:t>
-            </w:r>
-            <w:proofErr w:type="spellEnd"/>
+              <w:t>_exptl_absorpt_coefficient_mu</w:t>
+            </w:r>
             <w:r>
               <w:rPr>
                 <w:lang w:val="en-US"/>
@@ -3655,7 +2447,6 @@
             <w:pPr>
               <w:pStyle w:val="tabletext"/>
             </w:pPr>
-            <w:proofErr w:type="gramStart"/>
             <w:r>
               <w:rPr>
                 <w:i/>
@@ -3663,11 +2454,7 @@
               <w:t>F</w:t>
             </w:r>
             <w:r>
-              <w:t>(</w:t>
-            </w:r>
-            <w:proofErr w:type="gramEnd"/>
-            <w:r>
-              <w:t>000)</w:t>
+              <w:t>(000)</w:t>
             </w:r>
           </w:p>
         </w:tc>
@@ -3688,7 +2475,6 @@
               </w:rPr>
               <w:t>{{</w:t>
             </w:r>
-            <w:proofErr w:type="gramStart"/>
             <w:r>
               <w:rPr>
                 <w:sz w:val="12"/>
@@ -3701,15 +2487,7 @@
                 <w:sz w:val="12"/>
                 <w:lang w:val="en-US"/>
               </w:rPr>
-              <w:t>_</w:t>
-            </w:r>
-            <w:proofErr w:type="gramEnd"/>
-            <w:r>
-              <w:rPr>
-                <w:sz w:val="12"/>
-                <w:lang w:val="en-US"/>
-              </w:rPr>
-              <w:t>exptl_crystal_F_000</w:t>
+              <w:t>_exptl_crystal_F_000</w:t>
             </w:r>
             <w:r>
               <w:rPr>
@@ -3733,15 +2511,7 @@
               <w:pStyle w:val="tabletext"/>
             </w:pPr>
             <w:r>
-              <w:t xml:space="preserve">Crystal </w:t>
-            </w:r>
-            <w:proofErr w:type="spellStart"/>
-            <w:r>
-              <w:t>size</w:t>
-            </w:r>
-            <w:proofErr w:type="spellEnd"/>
-            <w:r>
-              <w:t xml:space="preserve"> [mm</w:t>
+              <w:t>Crystal size [mm</w:t>
             </w:r>
             <w:r>
               <w:rPr>
@@ -3771,7 +2541,6 @@
               </w:rPr>
               <w:t>{{</w:t>
             </w:r>
-            <w:proofErr w:type="spellStart"/>
             <w:r>
               <w:rPr>
                 <w:sz w:val="14"/>
@@ -3779,7 +2548,6 @@
               </w:rPr>
               <w:t>crystal_size</w:t>
             </w:r>
-            <w:proofErr w:type="spellEnd"/>
             <w:r>
               <w:rPr>
                 <w:lang w:val="en-US"/>
@@ -3802,13 +2570,8 @@
               <w:pStyle w:val="tabletext"/>
             </w:pPr>
             <w:r>
-              <w:t xml:space="preserve">Crystal </w:t>
-            </w:r>
-            <w:proofErr w:type="spellStart"/>
-            <w:r>
-              <w:t>colour</w:t>
-            </w:r>
-            <w:proofErr w:type="spellEnd"/>
+              <w:t>Crystal colour</w:t>
+            </w:r>
           </w:p>
         </w:tc>
         <w:tc>
@@ -3828,7 +2591,6 @@
               </w:rPr>
               <w:t>{{</w:t>
             </w:r>
-            <w:proofErr w:type="spellStart"/>
             <w:r>
               <w:rPr>
                 <w:sz w:val="14"/>
@@ -3850,7 +2612,6 @@
               </w:rPr>
               <w:t>r</w:t>
             </w:r>
-            <w:proofErr w:type="spellEnd"/>
             <w:r>
               <w:rPr>
                 <w:lang w:val="en-US"/>
@@ -3873,48 +2634,41 @@
               <w:pStyle w:val="tabletext"/>
             </w:pPr>
             <w:r>
-              <w:t xml:space="preserve">Crystal </w:t>
-            </w:r>
-            <w:proofErr w:type="spellStart"/>
-            <w:r>
+              <w:t>Crystal shape</w:t>
+            </w:r>
+          </w:p>
+        </w:tc>
+        <w:tc>
+          <w:tcPr>
+            <w:tcW w:w="2267" w:type="dxa"/>
+          </w:tcPr>
+          <w:p>
+            <w:pPr>
+              <w:pStyle w:val="tabletext"/>
+              <w:rPr>
+                <w:lang w:val="en-US"/>
+              </w:rPr>
+            </w:pPr>
+            <w:r>
+              <w:rPr>
+                <w:lang w:val="en-US"/>
+              </w:rPr>
+              <w:t>{{</w:t>
+            </w:r>
+            <w:r>
+              <w:rPr>
+                <w:sz w:val="14"/>
+                <w:lang w:val="en-US"/>
+              </w:rPr>
+              <w:t>crystal_</w:t>
+            </w:r>
+            <w:r>
+              <w:rPr>
+                <w:sz w:val="14"/>
+                <w:lang w:val="en-US"/>
+              </w:rPr>
               <w:t>shape</w:t>
             </w:r>
-            <w:proofErr w:type="spellEnd"/>
-          </w:p>
-        </w:tc>
-        <w:tc>
-          <w:tcPr>
-            <w:tcW w:w="2267" w:type="dxa"/>
-          </w:tcPr>
-          <w:p>
-            <w:pPr>
-              <w:pStyle w:val="tabletext"/>
-              <w:rPr>
-                <w:lang w:val="en-US"/>
-              </w:rPr>
-            </w:pPr>
-            <w:r>
-              <w:rPr>
-                <w:lang w:val="en-US"/>
-              </w:rPr>
-              <w:t>{{</w:t>
-            </w:r>
-            <w:proofErr w:type="spellStart"/>
-            <w:r>
-              <w:rPr>
-                <w:sz w:val="14"/>
-                <w:lang w:val="en-US"/>
-              </w:rPr>
-              <w:t>crystal_</w:t>
-            </w:r>
-            <w:r>
-              <w:rPr>
-                <w:sz w:val="14"/>
-                <w:lang w:val="en-US"/>
-              </w:rPr>
-              <w:t>shape</w:t>
-            </w:r>
-            <w:proofErr w:type="spellEnd"/>
             <w:r>
               <w:rPr>
                 <w:lang w:val="en-US"/>
@@ -3954,65 +2708,40 @@
           <w:p>
             <w:pPr>
               <w:pStyle w:val="tabletext"/>
-              <w:rPr>
-                <w:lang w:val="en-US"/>
-              </w:rPr>
-            </w:pPr>
-            <w:r>
-              <w:rPr>
-                <w:lang w:val="en-US"/>
-              </w:rPr>
+            </w:pPr>
+            <w:r>
               <w:t>{{</w:t>
             </w:r>
             <w:r>
               <w:rPr>
                 <w:sz w:val="14"/>
-                <w:lang w:val="en-US"/>
               </w:rPr>
               <w:t>radiation</w:t>
             </w:r>
-            <w:proofErr w:type="gramStart"/>
-            <w:r>
-              <w:rPr>
-                <w:lang w:val="en-US"/>
-              </w:rPr>
+            <w:r>
               <w:t>}}</w:t>
             </w:r>
             <w:r>
               <w:rPr>
                 <w:sz w:val="12"/>
-                <w:lang w:val="en-US"/>
-              </w:rPr>
-              <w:t>{</w:t>
-            </w:r>
-            <w:proofErr w:type="gramEnd"/>
+              </w:rPr>
+              <w:t>{%if wavelength%}</w:t>
+            </w:r>
+            <w:r>
+              <w:t xml:space="preserve"> </w:t>
+            </w:r>
+            <w:r>
+              <w:t>(λ=</w:t>
+            </w:r>
+            <w:r>
+              <w:t>{{</w:t>
+            </w:r>
             <w:r>
               <w:rPr>
                 <w:sz w:val="12"/>
-                <w:lang w:val="en-US"/>
-              </w:rPr>
-              <w:t>%if wavelength%}</w:t>
-            </w:r>
-            <w:r>
-              <w:rPr>
-                <w:lang w:val="en-US"/>
-              </w:rPr>
-              <w:t xml:space="preserve"> </w:t>
-            </w:r>
-            <w:r>
-              <w:t>(λ=</w:t>
-            </w:r>
-            <w:r>
-              <w:t>{{</w:t>
-            </w:r>
-            <w:proofErr w:type="spellStart"/>
-            <w:r>
-              <w:rPr>
-                <w:sz w:val="12"/>
               </w:rPr>
               <w:t>wavelength</w:t>
             </w:r>
-            <w:proofErr w:type="spellEnd"/>
             <w:r>
               <w:t>}}</w:t>
             </w:r>
@@ -4032,21 +2761,7 @@
               <w:rPr>
                 <w:sz w:val="14"/>
               </w:rPr>
-              <w:t>{%</w:t>
-            </w:r>
-            <w:proofErr w:type="spellStart"/>
-            <w:r>
-              <w:rPr>
-                <w:sz w:val="14"/>
-              </w:rPr>
-              <w:t>endif</w:t>
-            </w:r>
-            <w:proofErr w:type="spellEnd"/>
-            <w:r>
-              <w:rPr>
-                <w:sz w:val="14"/>
-              </w:rPr>
-              <w:t>%}</w:t>
+              <w:t>{%endif%}</w:t>
             </w:r>
           </w:p>
         </w:tc>
@@ -4070,15 +2785,7 @@
               <w:t>θ</w:t>
             </w:r>
             <w:r>
-              <w:t xml:space="preserve"> </w:t>
-            </w:r>
-            <w:proofErr w:type="spellStart"/>
-            <w:r>
-              <w:t>range</w:t>
-            </w:r>
-            <w:proofErr w:type="spellEnd"/>
-            <w:r>
-              <w:t xml:space="preserve"> [°]</w:t>
+              <w:t xml:space="preserve"> range [°]</w:t>
             </w:r>
           </w:p>
         </w:tc>
@@ -4099,7 +2806,6 @@
               </w:rPr>
               <w:t>{{</w:t>
             </w:r>
-            <w:proofErr w:type="spellStart"/>
             <w:r>
               <w:rPr>
                 <w:sz w:val="14"/>
@@ -4107,7 +2813,6 @@
               </w:rPr>
               <w:t>theta_range</w:t>
             </w:r>
-            <w:proofErr w:type="spellEnd"/>
             <w:r>
               <w:rPr>
                 <w:lang w:val="en-US"/>
@@ -4130,13 +2835,8 @@
               <w:pStyle w:val="tabletext"/>
             </w:pPr>
             <w:r>
-              <w:t xml:space="preserve">Index </w:t>
-            </w:r>
-            <w:proofErr w:type="spellStart"/>
-            <w:r>
-              <w:t>ranges</w:t>
-            </w:r>
-            <w:proofErr w:type="spellEnd"/>
+              <w:t>Index ranges</w:t>
+            </w:r>
           </w:p>
         </w:tc>
         <w:tc>
@@ -4156,7 +2856,6 @@
               </w:rPr>
               <w:t>{{</w:t>
             </w:r>
-            <w:proofErr w:type="spellStart"/>
             <w:r>
               <w:rPr>
                 <w:sz w:val="14"/>
@@ -4164,7 +2863,6 @@
               </w:rPr>
               <w:t>index_ranges</w:t>
             </w:r>
-            <w:proofErr w:type="spellEnd"/>
             <w:r>
               <w:rPr>
                 <w:lang w:val="en-US"/>
@@ -4186,19 +2884,9 @@
             <w:pPr>
               <w:pStyle w:val="tabletext"/>
             </w:pPr>
-            <w:proofErr w:type="spellStart"/>
-            <w:r>
-              <w:t>Reflections</w:t>
-            </w:r>
-            <w:proofErr w:type="spellEnd"/>
-            <w:r>
-              <w:t xml:space="preserve"> </w:t>
-            </w:r>
-            <w:proofErr w:type="spellStart"/>
-            <w:r>
-              <w:t>collected</w:t>
-            </w:r>
-            <w:proofErr w:type="spellEnd"/>
+            <w:r>
+              <w:t>Reflections collected</w:t>
+            </w:r>
           </w:p>
         </w:tc>
         <w:tc>
@@ -4218,33 +2906,13 @@
               </w:rPr>
               <w:t>{{</w:t>
             </w:r>
-            <w:proofErr w:type="spellStart"/>
-            <w:proofErr w:type="gramStart"/>
             <w:r>
               <w:rPr>
                 <w:sz w:val="14"/>
                 <w:lang w:val="en-US"/>
               </w:rPr>
-              <w:t>cif</w:t>
-            </w:r>
-            <w:proofErr w:type="spellEnd"/>
-            <w:r>
-              <w:rPr>
-                <w:sz w:val="14"/>
-                <w:lang w:val="en-US"/>
-              </w:rPr>
-              <w:t>._</w:t>
-            </w:r>
-            <w:proofErr w:type="spellStart"/>
-            <w:proofErr w:type="gramEnd"/>
-            <w:r>
-              <w:rPr>
-                <w:sz w:val="14"/>
-                <w:lang w:val="en-US"/>
-              </w:rPr>
-              <w:t>diffrn_reflns_number</w:t>
-            </w:r>
-            <w:proofErr w:type="spellEnd"/>
+              <w:t>cif._diffrn_reflns_number</w:t>
+            </w:r>
             <w:r>
               <w:rPr>
                 <w:lang w:val="en-US"/>
@@ -4267,13 +2935,8 @@
               <w:pStyle w:val="tabletext"/>
             </w:pPr>
             <w:r>
-              <w:t xml:space="preserve">Independent </w:t>
-            </w:r>
-            <w:proofErr w:type="spellStart"/>
-            <w:r>
-              <w:t>reflections</w:t>
-            </w:r>
-            <w:proofErr w:type="spellEnd"/>
+              <w:t>Independent reflections</w:t>
+            </w:r>
           </w:p>
         </w:tc>
         <w:tc>
@@ -4283,29 +2946,17 @@
           <w:p>
             <w:pPr>
               <w:pStyle w:val="tabletext"/>
-              <w:rPr>
-                <w:lang w:val="en-US"/>
-              </w:rPr>
-            </w:pPr>
-            <w:r>
-              <w:rPr>
-                <w:lang w:val="en-US"/>
-              </w:rPr>
+            </w:pPr>
+            <w:r>
               <w:t>{{</w:t>
             </w:r>
-            <w:proofErr w:type="spellStart"/>
             <w:r>
               <w:rPr>
                 <w:sz w:val="12"/>
-                <w:lang w:val="en-US"/>
               </w:rPr>
               <w:t>indepentent_refl</w:t>
             </w:r>
-            <w:proofErr w:type="spellEnd"/>
-            <w:r>
-              <w:rPr>
-                <w:lang w:val="en-US"/>
-              </w:rPr>
+            <w:r>
               <w:t>}}</w:t>
             </w:r>
           </w:p>
@@ -4313,11 +2964,7 @@
             <w:pPr>
               <w:pStyle w:val="fliesstext"/>
               <w:jc w:val="left"/>
-              <w:rPr>
-                <w:lang w:val="en-US"/>
-              </w:rPr>
-            </w:pPr>
-            <w:proofErr w:type="spellStart"/>
+            </w:pPr>
             <w:r>
               <w:rPr>
                 <w:i/>
@@ -4330,25 +2977,21 @@
               </w:rPr>
               <w:t>int</w:t>
             </w:r>
-            <w:proofErr w:type="spellEnd"/>
             <w:r>
               <w:t xml:space="preserve"> = {{</w:t>
             </w:r>
-            <w:proofErr w:type="spellStart"/>
             <w:r>
               <w:rPr>
                 <w:sz w:val="14"/>
               </w:rPr>
               <w:t>r_int</w:t>
             </w:r>
-            <w:proofErr w:type="spellEnd"/>
             <w:r>
               <w:t>}}</w:t>
             </w:r>
             <w:r>
               <w:br/>
             </w:r>
-            <w:proofErr w:type="spellStart"/>
             <w:r>
               <w:rPr>
                 <w:i/>
@@ -4361,18 +3004,15 @@
               </w:rPr>
               <w:t>sigma</w:t>
             </w:r>
-            <w:proofErr w:type="spellEnd"/>
             <w:r>
               <w:t xml:space="preserve"> = {{</w:t>
             </w:r>
-            <w:proofErr w:type="spellStart"/>
             <w:r>
               <w:rPr>
                 <w:sz w:val="14"/>
               </w:rPr>
               <w:t>r_sigma</w:t>
             </w:r>
-            <w:proofErr w:type="spellEnd"/>
             <w:r>
               <w:t>}}</w:t>
             </w:r>
@@ -4390,102 +3030,89 @@
           <w:p>
             <w:pPr>
               <w:pStyle w:val="tabletext"/>
-            </w:pPr>
-            <w:proofErr w:type="spellStart"/>
-            <w:r>
+              <w:rPr>
+                <w:lang w:val="en-US"/>
+              </w:rPr>
+            </w:pPr>
+            <w:r>
+              <w:rPr>
+                <w:lang w:val="en-US"/>
+              </w:rPr>
               <w:t>Completeness</w:t>
             </w:r>
-            <w:proofErr w:type="spellEnd"/>
             <w:r>
               <w:rPr>
                 <w:sz w:val="10"/>
-              </w:rPr>
-              <w:t>{%</w:t>
-            </w:r>
-            <w:proofErr w:type="spellStart"/>
+                <w:lang w:val="en-US"/>
+              </w:rPr>
+              <w:t xml:space="preserve">{%if </w:t>
+            </w:r>
             <w:r>
               <w:rPr>
                 <w:sz w:val="10"/>
-              </w:rPr>
-              <w:t>if</w:t>
-            </w:r>
-            <w:proofErr w:type="spellEnd"/>
+                <w:lang w:val="en-US"/>
+              </w:rPr>
+              <w:t>theta_full</w:t>
+            </w:r>
             <w:r>
               <w:rPr>
                 <w:sz w:val="10"/>
-              </w:rPr>
-              <w:t xml:space="preserve"> </w:t>
-            </w:r>
-            <w:proofErr w:type="spellStart"/>
-            <w:r>
-              <w:rPr>
-                <w:sz w:val="10"/>
+                <w:lang w:val="en-US"/>
+              </w:rPr>
+              <w:t>%}</w:t>
+            </w:r>
+            <w:r>
+              <w:rPr>
+                <w:lang w:val="en-US"/>
+              </w:rPr>
+              <w:t xml:space="preserve"> to </w:t>
+            </w:r>
+            <w:r>
+              <w:rPr>
+                <w:lang w:val="en-US"/>
+              </w:rPr>
+              <w:br/>
+            </w:r>
+            <w:r>
+              <w:t>θ</w:t>
+            </w:r>
+            <w:r>
+              <w:rPr>
+                <w:lang w:val="en-US"/>
+              </w:rPr>
+              <w:t xml:space="preserve"> = </w:t>
+            </w:r>
+            <w:r>
+              <w:rPr>
+                <w:lang w:val="en-US"/>
+              </w:rPr>
+              <w:t>{{</w:t>
+            </w:r>
+            <w:r>
+              <w:rPr>
+                <w:sz w:val="14"/>
+                <w:lang w:val="en-US"/>
               </w:rPr>
               <w:t>theta_full</w:t>
             </w:r>
-            <w:proofErr w:type="spellEnd"/>
-            <w:r>
-              <w:rPr>
-                <w:sz w:val="10"/>
-              </w:rPr>
-              <w:t>%}</w:t>
-            </w:r>
-            <w:r>
-              <w:t xml:space="preserve"> </w:t>
-            </w:r>
-            <w:proofErr w:type="spellStart"/>
-            <w:r>
-              <w:t>to</w:t>
-            </w:r>
-            <w:proofErr w:type="spellEnd"/>
-            <w:r>
-              <w:t xml:space="preserve"> </w:t>
-            </w:r>
-            <w:r>
-              <w:br/>
-            </w:r>
-            <w:r>
-              <w:t>θ</w:t>
-            </w:r>
-            <w:r>
-              <w:t xml:space="preserve"> = </w:t>
-            </w:r>
-            <w:r>
-              <w:t>{{</w:t>
-            </w:r>
-            <w:proofErr w:type="spellStart"/>
-            <w:r>
-              <w:rPr>
-                <w:sz w:val="14"/>
-              </w:rPr>
-              <w:t>theta_full</w:t>
-            </w:r>
-            <w:proofErr w:type="spellEnd"/>
-            <w:r>
+            <w:r>
+              <w:rPr>
+                <w:lang w:val="en-US"/>
+              </w:rPr>
               <w:t>}}</w:t>
             </w:r>
             <w:r>
+              <w:rPr>
+                <w:lang w:val="en-US"/>
+              </w:rPr>
               <w:t>°</w:t>
             </w:r>
             <w:r>
               <w:rPr>
                 <w:sz w:val="12"/>
-              </w:rPr>
-              <w:t>{%</w:t>
-            </w:r>
-            <w:proofErr w:type="spellStart"/>
-            <w:r>
-              <w:rPr>
-                <w:sz w:val="12"/>
-              </w:rPr>
-              <w:t>endif</w:t>
-            </w:r>
-            <w:proofErr w:type="spellEnd"/>
-            <w:r>
-              <w:rPr>
-                <w:sz w:val="12"/>
-              </w:rPr>
-              <w:t>%}</w:t>
+                <w:lang w:val="en-US"/>
+              </w:rPr>
+              <w:t>{%endif%}</w:t>
             </w:r>
           </w:p>
         </w:tc>
@@ -4646,19 +3273,11 @@
                 <w:lang w:val="en-US"/>
               </w:rPr>
             </w:pPr>
-            <w:proofErr w:type="gramStart"/>
-            <w:r>
-              <w:rPr>
-                <w:lang w:val="en-US"/>
-              </w:rPr>
-              <w:t>{{ goof</w:t>
-            </w:r>
-            <w:proofErr w:type="gramEnd"/>
-            <w:r>
-              <w:rPr>
-                <w:lang w:val="en-US"/>
-              </w:rPr>
-              <w:t xml:space="preserve"> }}</w:t>
+            <w:r>
+              <w:rPr>
+                <w:lang w:val="en-US"/>
+              </w:rPr>
+              <w:t>{{ goof }}</w:t>
             </w:r>
           </w:p>
         </w:tc>
@@ -4755,69 +3374,74 @@
             <w:r>
               <w:rPr>
                 <w:i/>
+                <w:lang w:val="en-US"/>
               </w:rPr>
               <w:t>R</w:t>
             </w:r>
             <w:r>
               <w:rPr>
                 <w:vertAlign w:val="subscript"/>
+                <w:lang w:val="en-US"/>
               </w:rPr>
               <w:t>1</w:t>
             </w:r>
             <w:r>
+              <w:rPr>
+                <w:lang w:val="en-US"/>
+              </w:rPr>
               <w:t xml:space="preserve"> = {{</w:t>
             </w:r>
-            <w:proofErr w:type="spellStart"/>
             <w:r>
               <w:rPr>
                 <w:sz w:val="14"/>
-              </w:rPr>
-              <w:t>ls_R_factor_</w:t>
-            </w:r>
-            <w:r>
-              <w:rPr>
-                <w:sz w:val="14"/>
-              </w:rPr>
-              <w:t>gt</w:t>
-            </w:r>
-            <w:proofErr w:type="spellEnd"/>
-            <w:r>
+                <w:lang w:val="en-US"/>
+              </w:rPr>
+              <w:t>ls_R_factor_gt</w:t>
+            </w:r>
+            <w:r>
+              <w:rPr>
+                <w:lang w:val="en-US"/>
+              </w:rPr>
               <w:t>}}</w:t>
             </w:r>
             <w:r>
+              <w:rPr>
+                <w:lang w:val="en-US"/>
+              </w:rPr>
               <w:br/>
               <w:t>w</w:t>
             </w:r>
             <w:r>
               <w:rPr>
                 <w:i/>
+                <w:lang w:val="en-US"/>
               </w:rPr>
               <w:t>R</w:t>
             </w:r>
             <w:r>
               <w:rPr>
                 <w:vertAlign w:val="subscript"/>
+                <w:lang w:val="en-US"/>
               </w:rPr>
               <w:t>2</w:t>
             </w:r>
             <w:r>
+              <w:rPr>
+                <w:lang w:val="en-US"/>
+              </w:rPr>
               <w:t xml:space="preserve"> = {{</w:t>
             </w:r>
-            <w:proofErr w:type="spellStart"/>
             <w:r>
               <w:rPr>
                 <w:sz w:val="14"/>
-              </w:rPr>
-              <w:t>ls_wR_factor_</w:t>
-            </w:r>
-            <w:r>
-              <w:rPr>
-                <w:sz w:val="14"/>
-              </w:rPr>
-              <w:t>gt</w:t>
-            </w:r>
-            <w:proofErr w:type="spellEnd"/>
-            <w:r>
+                <w:lang w:val="en-US"/>
+              </w:rPr>
+              <w:t>ls_wR_factor_gt</w:t>
+            </w:r>
+            <w:r>
+              <w:rPr>
+                <w:lang w:val="en-US"/>
+              </w:rPr>
               <w:t>}}</w:t>
             </w:r>
           </w:p>
@@ -4880,58 +3504,75 @@
             <w:r>
               <w:rPr>
                 <w:i/>
+                <w:lang w:val="en-US"/>
               </w:rPr>
               <w:t>R</w:t>
             </w:r>
             <w:r>
               <w:rPr>
                 <w:vertAlign w:val="subscript"/>
+                <w:lang w:val="en-US"/>
               </w:rPr>
               <w:t>1</w:t>
             </w:r>
             <w:r>
+              <w:rPr>
+                <w:lang w:val="en-US"/>
+              </w:rPr>
               <w:t xml:space="preserve"> = {{</w:t>
             </w:r>
-            <w:proofErr w:type="spellStart"/>
             <w:r>
               <w:rPr>
                 <w:sz w:val="14"/>
+                <w:lang w:val="en-US"/>
               </w:rPr>
               <w:t>ls_R_factor_all</w:t>
             </w:r>
-            <w:proofErr w:type="spellEnd"/>
-            <w:r>
+            <w:r>
+              <w:rPr>
+                <w:lang w:val="en-US"/>
+              </w:rPr>
               <w:t>}}</w:t>
             </w:r>
             <w:r>
+              <w:rPr>
+                <w:lang w:val="en-US"/>
+              </w:rPr>
               <w:br/>
               <w:t>w</w:t>
             </w:r>
             <w:r>
               <w:rPr>
                 <w:i/>
+                <w:lang w:val="en-US"/>
               </w:rPr>
               <w:t>R</w:t>
             </w:r>
             <w:r>
               <w:rPr>
                 <w:vertAlign w:val="subscript"/>
+                <w:lang w:val="en-US"/>
               </w:rPr>
               <w:t>2</w:t>
             </w:r>
             <w:r>
+              <w:rPr>
+                <w:lang w:val="en-US"/>
+              </w:rPr>
               <w:t xml:space="preserve"> = {{</w:t>
             </w:r>
-            <w:proofErr w:type="spellStart"/>
             <w:r>
               <w:rPr>
                 <w:sz w:val="14"/>
                 <w:szCs w:val="14"/>
+                <w:lang w:val="en-US"/>
               </w:rPr>
               <w:t>ls_wR_factor_ref</w:t>
             </w:r>
-            <w:proofErr w:type="spellEnd"/>
-            <w:r>
+            <w:r>
+              <w:rPr>
+                <w:lang w:val="en-US"/>
+              </w:rPr>
               <w:t>}}</w:t>
             </w:r>
           </w:p>
@@ -4949,21 +3590,8 @@
             <w:pPr>
               <w:pStyle w:val="tabletext"/>
             </w:pPr>
-            <w:proofErr w:type="spellStart"/>
-            <w:r>
-              <w:t>Largest</w:t>
-            </w:r>
-            <w:proofErr w:type="spellEnd"/>
-            <w:r>
-              <w:t xml:space="preserve"> </w:t>
-            </w:r>
-            <w:proofErr w:type="spellStart"/>
-            <w:r>
-              <w:t>peak</w:t>
-            </w:r>
-            <w:proofErr w:type="spellEnd"/>
-            <w:r>
-              <w:t>/hole [eÅ</w:t>
+            <w:r>
+              <w:t>Largest peak/hole [eÅ</w:t>
             </w:r>
             <w:r>
               <w:rPr>
@@ -4990,40 +3618,31 @@
           <w:p>
             <w:pPr>
               <w:pStyle w:val="tabletext"/>
-              <w:rPr>
-                <w:lang w:val="en-US"/>
-              </w:rPr>
             </w:pPr>
             <w:r>
               <w:t>{{</w:t>
             </w:r>
-            <w:proofErr w:type="spellStart"/>
             <w:r>
               <w:rPr>
                 <w:sz w:val="12"/>
               </w:rPr>
               <w:t>diff_dens_max</w:t>
             </w:r>
-            <w:proofErr w:type="spellEnd"/>
-            <w:proofErr w:type="gramStart"/>
             <w:r>
               <w:t>}}</w:t>
             </w:r>
             <w:r>
               <w:t>/</w:t>
             </w:r>
-            <w:proofErr w:type="gramEnd"/>
             <w:r>
               <w:t>{{</w:t>
             </w:r>
-            <w:proofErr w:type="spellStart"/>
             <w:r>
               <w:rPr>
                 <w:sz w:val="12"/>
               </w:rPr>
               <w:t>diff_dens_min</w:t>
             </w:r>
-            <w:proofErr w:type="spellEnd"/>
             <w:r>
               <w:t>}}</w:t>
             </w:r>
@@ -5053,23 +3672,7 @@
                 <w:color w:val="00B050"/>
                 <w:lang w:val="en-US"/>
               </w:rPr>
-              <w:t xml:space="preserve">tr if </w:t>
-            </w:r>
-            <w:proofErr w:type="spellStart"/>
-            <w:r>
-              <w:rPr>
-                <w:color w:val="00B050"/>
-                <w:lang w:val="en-US"/>
-              </w:rPr>
-              <w:t>exti</w:t>
-            </w:r>
-            <w:proofErr w:type="spellEnd"/>
-            <w:r>
-              <w:rPr>
-                <w:color w:val="00B050"/>
-                <w:lang w:val="en-US"/>
-              </w:rPr>
-              <w:t xml:space="preserve"> </w:t>
+              <w:t xml:space="preserve">tr if exti </w:t>
             </w:r>
             <w:r>
               <w:rPr>
@@ -5102,19 +3705,9 @@
             <w:pPr>
               <w:pStyle w:val="tabletext"/>
             </w:pPr>
-            <w:proofErr w:type="spellStart"/>
-            <w:r>
-              <w:t>Extinction</w:t>
-            </w:r>
-            <w:proofErr w:type="spellEnd"/>
-            <w:r>
-              <w:t xml:space="preserve"> </w:t>
-            </w:r>
-            <w:proofErr w:type="spellStart"/>
-            <w:r>
-              <w:t>coefficient</w:t>
-            </w:r>
-            <w:proofErr w:type="spellEnd"/>
+            <w:r>
+              <w:t>Extinction coefficient</w:t>
+            </w:r>
           </w:p>
         </w:tc>
         <w:tc>
@@ -5125,7 +3718,6 @@
             <w:r>
               <w:t>{{</w:t>
             </w:r>
-            <w:proofErr w:type="spellStart"/>
             <w:r>
               <w:rPr>
                 <w:sz w:val="16"/>
@@ -5133,7 +3725,6 @@
               </w:rPr>
               <w:t>exti</w:t>
             </w:r>
-            <w:proofErr w:type="spellEnd"/>
             <w:r>
               <w:t>}}</w:t>
             </w:r>
@@ -5230,37 +3821,21 @@
                 <w:color w:val="ED7D31" w:themeColor="accent2"/>
                 <w:lang w:val="en-US"/>
               </w:rPr>
-              <w:t xml:space="preserve">tr if </w:t>
-            </w:r>
-            <w:proofErr w:type="spellStart"/>
+              <w:t>tr if flac</w:t>
+            </w:r>
             <w:r>
               <w:rPr>
                 <w:color w:val="ED7D31" w:themeColor="accent2"/>
                 <w:lang w:val="en-US"/>
               </w:rPr>
-              <w:t>flac</w:t>
+              <w:t>k</w:t>
             </w:r>
             <w:r>
               <w:rPr>
                 <w:color w:val="ED7D31" w:themeColor="accent2"/>
                 <w:lang w:val="en-US"/>
               </w:rPr>
-              <w:t>k</w:t>
-            </w:r>
-            <w:r>
-              <w:rPr>
-                <w:color w:val="ED7D31" w:themeColor="accent2"/>
-                <w:lang w:val="en-US"/>
-              </w:rPr>
-              <w:t>_x</w:t>
-            </w:r>
-            <w:proofErr w:type="spellEnd"/>
-            <w:r>
-              <w:rPr>
-                <w:color w:val="ED7D31" w:themeColor="accent2"/>
-                <w:lang w:val="en-US"/>
-              </w:rPr>
-              <w:t xml:space="preserve"> </w:t>
+              <w:t xml:space="preserve">_x </w:t>
             </w:r>
             <w:r>
               <w:rPr>
@@ -5308,7 +3883,6 @@
             <w:r>
               <w:t>{{</w:t>
             </w:r>
-            <w:proofErr w:type="spellStart"/>
             <w:r>
               <w:rPr>
                 <w:sz w:val="16"/>
@@ -5316,7 +3890,6 @@
               </w:rPr>
               <w:t>flack_x</w:t>
             </w:r>
-            <w:proofErr w:type="spellEnd"/>
             <w:r>
               <w:t>}}</w:t>
             </w:r>
@@ -5370,6 +3943,12 @@
     <w:p>
       <w:pPr>
         <w:sectPr>
+          <w:headerReference w:type="even" r:id="rId8"/>
+          <w:headerReference w:type="default" r:id="rId9"/>
+          <w:footerReference w:type="even" r:id="rId10"/>
+          <w:footerReference w:type="default" r:id="rId11"/>
+          <w:headerReference w:type="first" r:id="rId12"/>
+          <w:footerReference w:type="first" r:id="rId13"/>
           <w:type w:val="continuous"/>
           <w:pgSz w:w="11900" w:h="16840"/>
           <w:pgMar w:top="1418" w:right="1021" w:bottom="1418" w:left="1276" w:header="709" w:footer="709" w:gutter="0"/>
@@ -5383,74 +3962,178 @@
     </w:p>
     <w:p>
       <w:pPr>
-        <w:pStyle w:val="berschrift2"/>
+        <w:pStyle w:val="Heading2"/>
+        <w:rPr>
+          <w:lang w:val="en-US"/>
+        </w:rPr>
       </w:pPr>
       <w:r>
+        <w:rPr>
+          <w:lang w:val="en-US"/>
+        </w:rPr>
         <w:lastRenderedPageBreak/>
         <w:t xml:space="preserve">{% </w:t>
       </w:r>
-      <w:proofErr w:type="spellStart"/>
       <w:r>
         <w:rPr>
           <w:color w:val="00B050"/>
-        </w:rPr>
-        <w:t>if</w:t>
-      </w:r>
-      <w:proofErr w:type="spellEnd"/>
+          <w:lang w:val="en-US"/>
+        </w:rPr>
+        <w:t xml:space="preserve">if </w:t>
+      </w:r>
       <w:r>
         <w:rPr>
           <w:color w:val="00B050"/>
+          <w:lang w:val="en-US"/>
+        </w:rPr>
+        <w:t>refinement_details</w:t>
+      </w:r>
+      <w:r>
+        <w:rPr>
+          <w:color w:val="00B050"/>
+          <w:lang w:val="en-US"/>
         </w:rPr>
         <w:t xml:space="preserve"> </w:t>
       </w:r>
-      <w:proofErr w:type="spellStart"/>
-      <w:proofErr w:type="gramStart"/>
+      <w:r>
+        <w:rPr>
+          <w:lang w:val="en-US"/>
+        </w:rPr>
+        <w:t>%}</w:t>
+      </w:r>
+      <w:r>
+        <w:rPr>
+          <w:lang w:val="en-US"/>
+        </w:rPr>
+        <w:t>Refinement details</w:t>
+      </w:r>
+      <w:r>
+        <w:rPr>
+          <w:lang w:val="en-US"/>
+        </w:rPr>
+        <w:t xml:space="preserve"> for </w:t>
+      </w:r>
+      <w:r>
+        <w:rPr>
+          <w:lang w:val="en-US"/>
+        </w:rPr>
+        <w:t>{{</w:t>
+      </w:r>
+      <w:r>
+        <w:rPr>
+          <w:lang w:val="en-US"/>
+        </w:rPr>
+        <w:t xml:space="preserve"> </w:t>
+      </w:r>
+      <w:r>
+        <w:rPr>
+          <w:lang w:val="en-US"/>
+        </w:rPr>
+        <w:t>cif.block.name }}</w:t>
+      </w:r>
+    </w:p>
+    <w:p>
+      <w:pPr>
+        <w:pStyle w:val="fliesstext"/>
+        <w:rPr>
+          <w:lang w:val="en-US"/>
+        </w:rPr>
+      </w:pPr>
+      <w:r>
+        <w:rPr>
+          <w:lang w:val="en-US"/>
+        </w:rPr>
+        <w:t>{</w:t>
+      </w:r>
+      <w:r>
+        <w:rPr>
+          <w:lang w:val="en-US"/>
+        </w:rPr>
+        <w:t>{</w:t>
+      </w:r>
+      <w:r>
+        <w:rPr>
+          <w:lang w:val="en-US"/>
+        </w:rPr>
+        <w:t xml:space="preserve"> </w:t>
+      </w:r>
+      <w:r>
+        <w:rPr>
+          <w:lang w:val="en-US"/>
+        </w:rPr>
+        <w:t>refinement_details</w:t>
+      </w:r>
+      <w:r>
+        <w:rPr>
+          <w:lang w:val="en-US"/>
+        </w:rPr>
+        <w:t xml:space="preserve"> </w:t>
+      </w:r>
+      <w:r>
+        <w:rPr>
+          <w:lang w:val="en-US"/>
+        </w:rPr>
+        <w:t>}</w:t>
+      </w:r>
+      <w:r>
+        <w:rPr>
+          <w:lang w:val="en-US"/>
+        </w:rPr>
+        <w:t>}</w:t>
+      </w:r>
+    </w:p>
+    <w:p>
+      <w:pPr>
+        <w:pStyle w:val="Heading2"/>
+        <w:rPr>
+          <w:lang w:val="en-US"/>
+        </w:rPr>
+      </w:pPr>
+      <w:r>
+        <w:rPr>
+          <w:lang w:val="en-US"/>
+        </w:rPr>
+        <w:t>{% endif %}</w:t>
+      </w:r>
+      <w:r>
+        <w:rPr>
+          <w:lang w:val="en-US"/>
+        </w:rPr>
+        <w:t xml:space="preserve">{% </w:t>
+      </w:r>
       <w:r>
         <w:rPr>
           <w:color w:val="00B050"/>
-        </w:rPr>
-        <w:t>options.atoms</w:t>
-      </w:r>
-      <w:proofErr w:type="gramEnd"/>
-      <w:r>
-        <w:rPr>
-          <w:color w:val="00B050"/>
-        </w:rPr>
-        <w:t>_table</w:t>
-      </w:r>
-      <w:proofErr w:type="spellEnd"/>
-      <w:r>
-        <w:rPr>
-          <w:color w:val="00B050"/>
+          <w:lang w:val="en-US"/>
+        </w:rPr>
+        <w:t xml:space="preserve">if options.atoms_table </w:t>
+      </w:r>
+      <w:r>
+        <w:rPr>
+          <w:lang w:val="en-US"/>
+        </w:rPr>
+        <w:t>%}</w:t>
+      </w:r>
+      <w:r>
+        <w:rPr>
+          <w:lang w:val="en-US"/>
         </w:rPr>
         <w:t xml:space="preserve"> </w:t>
       </w:r>
       <w:r>
-        <w:t>%}</w:t>
-      </w:r>
-      <w:r>
-        <w:t xml:space="preserve"> </w:t>
-      </w:r>
-      <w:r>
-        <w:t>Table</w:t>
-      </w:r>
-      <w:r>
-        <w:t xml:space="preserve"> </w:t>
+        <w:rPr>
+          <w:lang w:val="en-US"/>
+        </w:rPr>
+        <w:t xml:space="preserve">Table </w:t>
       </w:r>
       <w:r>
         <w:fldChar w:fldCharType="begin"/>
       </w:r>
       <w:r>
-        <w:instrText xml:space="preserve"> AUTONUM</w:instrText>
-      </w:r>
-      <w:r>
-        <w:instrText xml:space="preserve"> </w:instrText>
-      </w:r>
-      <w:r>
-        <w:instrText>nummer \*</w:instrText>
-      </w:r>
-      <w:r>
-        <w:instrText xml:space="preserve"> </w:instrText>
+        <w:rPr>
+          <w:lang w:val="en-US"/>
+        </w:rPr>
+        <w:instrText xml:space="preserve"> AUTONUM nummer \* </w:instrText>
       </w:r>
       <w:r>
         <w:fldChar w:fldCharType="separate"/>
@@ -5458,6 +4141,7 @@
       <w:r>
         <w:rPr>
           <w:noProof/>
+          <w:lang w:val="en-US"/>
         </w:rPr>
         <w:t>1</w:t>
       </w:r>
@@ -5465,51 +4149,29 @@
         <w:fldChar w:fldCharType="end"/>
       </w:r>
       <w:r>
-        <w:t xml:space="preserve"> </w:t>
-      </w:r>
-      <w:proofErr w:type="spellStart"/>
-      <w:r>
-        <w:t>Atomic</w:t>
-      </w:r>
-      <w:proofErr w:type="spellEnd"/>
-      <w:r>
-        <w:t xml:space="preserve"> </w:t>
-      </w:r>
-      <w:proofErr w:type="spellStart"/>
-      <w:r>
-        <w:t>coordinates</w:t>
-      </w:r>
-      <w:proofErr w:type="spellEnd"/>
-      <w:r>
-        <w:t xml:space="preserve"> and </w:t>
-      </w:r>
-      <w:proofErr w:type="spellStart"/>
-      <w:r>
-        <w:t>Ueq</w:t>
-      </w:r>
-      <w:proofErr w:type="spellEnd"/>
-      <w:r>
-        <w:t> [</w:t>
-      </w:r>
-      <w:r>
+        <w:rPr>
+          <w:lang w:val="en-US"/>
+        </w:rPr>
+        <w:t xml:space="preserve"> Atomic coordinates and Ueq [</w:t>
+      </w:r>
+      <w:r>
+        <w:rPr>
+          <w:lang w:val="en-US"/>
+        </w:rPr>
         <w:t>Å</w:t>
       </w:r>
       <w:r>
         <w:rPr>
           <w:vertAlign w:val="superscript"/>
+          <w:lang w:val="en-US"/>
         </w:rPr>
         <w:t>2</w:t>
       </w:r>
       <w:r>
-        <w:t xml:space="preserve">] </w:t>
-      </w:r>
-      <w:proofErr w:type="spellStart"/>
-      <w:r>
-        <w:t>for</w:t>
-      </w:r>
-      <w:proofErr w:type="spellEnd"/>
-      <w:r>
-        <w:t xml:space="preserve"> </w:t>
+        <w:rPr>
+          <w:lang w:val="en-US"/>
+        </w:rPr>
+        <w:t xml:space="preserve">] for </w:t>
       </w:r>
       <w:r>
         <w:rPr>
@@ -5518,6 +4180,9 @@
         <w:t>{{</w:t>
       </w:r>
       <w:r>
+        <w:rPr>
+          <w:lang w:val="en-US"/>
+        </w:rPr>
         <w:t xml:space="preserve"> </w:t>
       </w:r>
       <w:r>
@@ -5535,7 +4200,7 @@
     </w:p>
     <w:tbl>
       <w:tblPr>
-        <w:tblStyle w:val="TabellemithellemGitternetz"/>
+        <w:tblStyle w:val="TableGridLight"/>
         <w:tblW w:w="0" w:type="auto"/>
         <w:tblLayout w:type="fixed"/>
         <w:tblLook w:val="04A0" w:firstRow="1" w:lastRow="0" w:firstColumn="1" w:lastColumn="0" w:noHBand="0" w:noVBand="1"/>
@@ -5613,7 +4278,6 @@
             <w:vAlign w:val="center"/>
           </w:tcPr>
           <w:p>
-            <w:proofErr w:type="spellStart"/>
             <w:r>
               <w:rPr>
                 <w:b/>
@@ -5628,7 +4292,6 @@
               </w:rPr>
               <w:t>eq</w:t>
             </w:r>
-            <w:proofErr w:type="spellEnd"/>
           </w:p>
         </w:tc>
       </w:tr>
@@ -5641,94 +4304,58 @@
             <w:pPr>
               <w:pStyle w:val="fliesstext"/>
               <w:jc w:val="left"/>
-            </w:pPr>
-            <w:r>
+              <w:rPr>
+                <w:lang w:val="en-US"/>
+              </w:rPr>
+            </w:pPr>
+            <w:r>
+              <w:rPr>
+                <w:lang w:val="en-US"/>
+              </w:rPr>
               <w:t>{</w:t>
             </w:r>
             <w:r>
               <w:rPr>
                 <w:sz w:val="14"/>
+                <w:lang w:val="en-US"/>
               </w:rPr>
               <w:t>%</w:t>
             </w:r>
-            <w:proofErr w:type="spellStart"/>
             <w:r>
               <w:rPr>
                 <w:color w:val="C00000"/>
                 <w:sz w:val="14"/>
-              </w:rPr>
-              <w:t>tr</w:t>
-            </w:r>
-            <w:proofErr w:type="spellEnd"/>
+                <w:lang w:val="en-US"/>
+              </w:rPr>
+              <w:t xml:space="preserve">tr for </w:t>
+            </w:r>
+            <w:r>
+              <w:rPr>
+                <w:color w:val="4472C4" w:themeColor="accent1"/>
+                <w:sz w:val="14"/>
+                <w:lang w:val="en-US"/>
+              </w:rPr>
+              <w:t xml:space="preserve">atom </w:t>
+            </w:r>
             <w:r>
               <w:rPr>
                 <w:color w:val="C00000"/>
                 <w:sz w:val="14"/>
-              </w:rPr>
-              <w:t xml:space="preserve"> </w:t>
-            </w:r>
-            <w:proofErr w:type="spellStart"/>
-            <w:r>
-              <w:rPr>
-                <w:color w:val="C00000"/>
+                <w:lang w:val="en-US"/>
+              </w:rPr>
+              <w:t xml:space="preserve">in atomic_coordinates </w:t>
+            </w:r>
+            <w:r>
+              <w:rPr>
                 <w:sz w:val="14"/>
-              </w:rPr>
-              <w:t>for</w:t>
-            </w:r>
-            <w:proofErr w:type="spellEnd"/>
-            <w:r>
-              <w:rPr>
-                <w:color w:val="C00000"/>
-                <w:sz w:val="14"/>
-              </w:rPr>
-              <w:t xml:space="preserve"> </w:t>
-            </w:r>
-            <w:proofErr w:type="spellStart"/>
-            <w:r>
-              <w:rPr>
-                <w:color w:val="4472C4" w:themeColor="accent1"/>
-                <w:sz w:val="14"/>
-              </w:rPr>
-              <w:t>atom</w:t>
-            </w:r>
-            <w:proofErr w:type="spellEnd"/>
-            <w:r>
-              <w:rPr>
-                <w:color w:val="4472C4" w:themeColor="accent1"/>
-                <w:sz w:val="14"/>
-              </w:rPr>
-              <w:t xml:space="preserve"> </w:t>
-            </w:r>
-            <w:r>
-              <w:rPr>
-                <w:color w:val="C00000"/>
-                <w:sz w:val="14"/>
-              </w:rPr>
-              <w:t xml:space="preserve">in </w:t>
-            </w:r>
-            <w:proofErr w:type="spellStart"/>
-            <w:r>
-              <w:rPr>
-                <w:color w:val="C00000"/>
-                <w:sz w:val="14"/>
-              </w:rPr>
-              <w:t>atomic_coordinates</w:t>
-            </w:r>
-            <w:proofErr w:type="spellEnd"/>
-            <w:r>
-              <w:rPr>
-                <w:color w:val="C00000"/>
-                <w:sz w:val="14"/>
-              </w:rPr>
-              <w:t xml:space="preserve"> </w:t>
-            </w:r>
-            <w:r>
-              <w:rPr>
-                <w:sz w:val="14"/>
+                <w:lang w:val="en-US"/>
               </w:rPr>
               <w:t>%</w:t>
             </w:r>
             <w:r>
+              <w:rPr>
+                <w:lang w:val="en-US"/>
+              </w:rPr>
               <w:t>}</w:t>
             </w:r>
           </w:p>
@@ -5740,6 +4367,9 @@
           <w:p>
             <w:pPr>
               <w:pStyle w:val="fliesstext"/>
+              <w:rPr>
+                <w:lang w:val="en-US"/>
+              </w:rPr>
             </w:pPr>
           </w:p>
         </w:tc>
@@ -5750,6 +4380,9 @@
           <w:p>
             <w:pPr>
               <w:pStyle w:val="fliesstext"/>
+              <w:rPr>
+                <w:lang w:val="en-US"/>
+              </w:rPr>
             </w:pPr>
           </w:p>
         </w:tc>
@@ -5760,6 +4393,9 @@
           <w:p>
             <w:pPr>
               <w:pStyle w:val="fliesstext"/>
+              <w:rPr>
+                <w:lang w:val="en-US"/>
+              </w:rPr>
             </w:pPr>
           </w:p>
         </w:tc>
@@ -5770,6 +4406,9 @@
           <w:p>
             <w:pPr>
               <w:pStyle w:val="fliesstext"/>
+              <w:rPr>
+                <w:lang w:val="en-US"/>
+              </w:rPr>
             </w:pPr>
           </w:p>
         </w:tc>
@@ -5783,11 +4422,9 @@
             <w:pPr>
               <w:pStyle w:val="fliesstext"/>
             </w:pPr>
-            <w:proofErr w:type="gramStart"/>
             <w:r>
               <w:t xml:space="preserve">{{ </w:t>
             </w:r>
-            <w:proofErr w:type="spellStart"/>
             <w:r>
               <w:rPr>
                 <w:color w:val="4472C4" w:themeColor="accent1"/>
@@ -5795,153 +4432,120 @@
               </w:rPr>
               <w:t>atom</w:t>
             </w:r>
-            <w:proofErr w:type="gramEnd"/>
             <w:r>
               <w:rPr>
                 <w:sz w:val="16"/>
               </w:rPr>
-              <w:t>.label</w:t>
-            </w:r>
-            <w:proofErr w:type="spellEnd"/>
-            <w:r>
-              <w:rPr>
-                <w:sz w:val="16"/>
-              </w:rPr>
+              <w:t xml:space="preserve">.label </w:t>
+            </w:r>
+            <w:r>
+              <w:t>}}</w:t>
+            </w:r>
+          </w:p>
+        </w:tc>
+        <w:tc>
+          <w:tcPr>
+            <w:tcW w:w="1488" w:type="dxa"/>
+          </w:tcPr>
+          <w:p>
+            <w:pPr>
+              <w:pStyle w:val="fliesstext"/>
+            </w:pPr>
+            <w:r>
+              <w:t>{{</w:t>
+            </w:r>
+            <w:r>
               <w:t xml:space="preserve"> </w:t>
             </w:r>
             <w:r>
+              <w:rPr>
+                <w:color w:val="4472C4" w:themeColor="accent1"/>
+              </w:rPr>
+              <w:t>atom</w:t>
+            </w:r>
+            <w:r>
+              <w:t xml:space="preserve">.x </w:t>
+            </w:r>
+            <w:r>
               <w:t>}}</w:t>
             </w:r>
           </w:p>
         </w:tc>
         <w:tc>
           <w:tcPr>
+            <w:tcW w:w="1489" w:type="dxa"/>
+          </w:tcPr>
+          <w:p>
+            <w:pPr>
+              <w:pStyle w:val="fliesstext"/>
+            </w:pPr>
+            <w:r>
+              <w:t xml:space="preserve">{{ </w:t>
+            </w:r>
+            <w:r>
+              <w:rPr>
+                <w:color w:val="4472C4" w:themeColor="accent1"/>
+              </w:rPr>
+              <w:t>atom</w:t>
+            </w:r>
+            <w:r>
+              <w:t>.y</w:t>
+            </w:r>
+            <w:r>
+              <w:t xml:space="preserve"> }}</w:t>
+            </w:r>
+          </w:p>
+        </w:tc>
+        <w:tc>
+          <w:tcPr>
             <w:tcW w:w="1488" w:type="dxa"/>
           </w:tcPr>
           <w:p>
             <w:pPr>
               <w:pStyle w:val="fliesstext"/>
             </w:pPr>
-            <w:proofErr w:type="gramStart"/>
             <w:r>
               <w:t>{{</w:t>
             </w:r>
             <w:r>
               <w:t xml:space="preserve"> </w:t>
             </w:r>
-            <w:proofErr w:type="spellStart"/>
             <w:r>
               <w:rPr>
                 <w:color w:val="4472C4" w:themeColor="accent1"/>
               </w:rPr>
               <w:t>atom</w:t>
             </w:r>
-            <w:proofErr w:type="gramEnd"/>
-            <w:r>
-              <w:t>.x</w:t>
-            </w:r>
-            <w:proofErr w:type="spellEnd"/>
+            <w:r>
+              <w:t xml:space="preserve">.z </w:t>
+            </w:r>
+            <w:r>
+              <w:t>}}</w:t>
+            </w:r>
+          </w:p>
+        </w:tc>
+        <w:tc>
+          <w:tcPr>
+            <w:tcW w:w="1489" w:type="dxa"/>
+          </w:tcPr>
+          <w:p>
+            <w:pPr>
+              <w:pStyle w:val="fliesstext"/>
+            </w:pPr>
+            <w:r>
+              <w:t>{{</w:t>
+            </w:r>
             <w:r>
               <w:t xml:space="preserve"> </w:t>
             </w:r>
             <w:r>
-              <w:t>}}</w:t>
-            </w:r>
-          </w:p>
-        </w:tc>
-        <w:tc>
-          <w:tcPr>
-            <w:tcW w:w="1489" w:type="dxa"/>
-          </w:tcPr>
-          <w:p>
-            <w:pPr>
-              <w:pStyle w:val="fliesstext"/>
-            </w:pPr>
-            <w:proofErr w:type="gramStart"/>
-            <w:r>
-              <w:t xml:space="preserve">{{ </w:t>
-            </w:r>
-            <w:proofErr w:type="spellStart"/>
-            <w:r>
               <w:rPr>
                 <w:color w:val="4472C4" w:themeColor="accent1"/>
               </w:rPr>
               <w:t>atom</w:t>
             </w:r>
-            <w:proofErr w:type="gramEnd"/>
-            <w:r>
-              <w:t>.y</w:t>
-            </w:r>
-            <w:proofErr w:type="spellEnd"/>
-            <w:r>
-              <w:t xml:space="preserve"> }}</w:t>
-            </w:r>
-          </w:p>
-        </w:tc>
-        <w:tc>
-          <w:tcPr>
-            <w:tcW w:w="1488" w:type="dxa"/>
-          </w:tcPr>
-          <w:p>
-            <w:pPr>
-              <w:pStyle w:val="fliesstext"/>
-            </w:pPr>
-            <w:proofErr w:type="gramStart"/>
-            <w:r>
-              <w:t>{{</w:t>
-            </w:r>
-            <w:r>
-              <w:t xml:space="preserve"> </w:t>
-            </w:r>
-            <w:proofErr w:type="spellStart"/>
-            <w:r>
-              <w:rPr>
-                <w:color w:val="4472C4" w:themeColor="accent1"/>
-              </w:rPr>
-              <w:t>atom</w:t>
-            </w:r>
-            <w:proofErr w:type="gramEnd"/>
-            <w:r>
-              <w:t>.z</w:t>
-            </w:r>
-            <w:proofErr w:type="spellEnd"/>
-            <w:r>
-              <w:t xml:space="preserve"> </w:t>
-            </w:r>
-            <w:r>
-              <w:t>}}</w:t>
-            </w:r>
-          </w:p>
-        </w:tc>
-        <w:tc>
-          <w:tcPr>
-            <w:tcW w:w="1489" w:type="dxa"/>
-          </w:tcPr>
-          <w:p>
-            <w:pPr>
-              <w:pStyle w:val="fliesstext"/>
-            </w:pPr>
-            <w:proofErr w:type="gramStart"/>
-            <w:r>
-              <w:t>{{</w:t>
-            </w:r>
-            <w:r>
-              <w:t xml:space="preserve"> </w:t>
-            </w:r>
-            <w:proofErr w:type="spellStart"/>
-            <w:r>
-              <w:rPr>
-                <w:color w:val="4472C4" w:themeColor="accent1"/>
-              </w:rPr>
-              <w:t>atom</w:t>
-            </w:r>
-            <w:proofErr w:type="gramEnd"/>
-            <w:r>
-              <w:t>.u_eq</w:t>
-            </w:r>
-            <w:proofErr w:type="spellEnd"/>
-            <w:r>
-              <w:t xml:space="preserve"> </w:t>
+            <w:r>
+              <w:t xml:space="preserve">.u_eq </w:t>
             </w:r>
             <w:r>
               <w:t>}}</w:t>
@@ -5961,35 +4565,18 @@
             <w:r>
               <w:t>{%</w:t>
             </w:r>
-            <w:proofErr w:type="spellStart"/>
             <w:r>
               <w:rPr>
                 <w:color w:val="C00000"/>
               </w:rPr>
-              <w:t>tr</w:t>
-            </w:r>
-            <w:proofErr w:type="spellEnd"/>
-            <w:r>
-              <w:rPr>
-                <w:color w:val="C00000"/>
-              </w:rPr>
-              <w:t xml:space="preserve"> </w:t>
-            </w:r>
-            <w:proofErr w:type="spellStart"/>
+              <w:t xml:space="preserve">tr </w:t>
+            </w:r>
             <w:r>
               <w:rPr>
                 <w:color w:val="C00000"/>
                 <w:sz w:val="16"/>
               </w:rPr>
-              <w:t>endfor</w:t>
-            </w:r>
-            <w:proofErr w:type="spellEnd"/>
-            <w:r>
-              <w:rPr>
-                <w:color w:val="C00000"/>
-                <w:sz w:val="16"/>
-              </w:rPr>
-              <w:t xml:space="preserve"> </w:t>
+              <w:t xml:space="preserve">endfor </w:t>
             </w:r>
             <w:r>
               <w:t>%}</w:t>
@@ -6041,92 +4628,34 @@
     <w:p>
       <w:pPr>
         <w:pStyle w:val="tabunterschr"/>
+        <w:rPr>
+          <w:lang w:val="en-US"/>
+        </w:rPr>
       </w:pPr>
-      <w:proofErr w:type="spellStart"/>
       <w:r>
         <w:rPr>
           <w:i/>
+          <w:lang w:val="en-US"/>
         </w:rPr>
         <w:t>U</w:t>
       </w:r>
       <w:r>
         <w:rPr>
           <w:vertAlign w:val="subscript"/>
+          <w:lang w:val="en-US"/>
         </w:rPr>
         <w:t>eq</w:t>
       </w:r>
-      <w:proofErr w:type="spellEnd"/>
-      <w:r>
-        <w:t xml:space="preserve"> </w:t>
-      </w:r>
-      <w:proofErr w:type="spellStart"/>
-      <w:r>
-        <w:t>is</w:t>
-      </w:r>
-      <w:proofErr w:type="spellEnd"/>
-      <w:r>
-        <w:t xml:space="preserve"> </w:t>
-      </w:r>
-      <w:proofErr w:type="spellStart"/>
-      <w:r>
-        <w:t>defined</w:t>
-      </w:r>
-      <w:proofErr w:type="spellEnd"/>
-      <w:r>
-        <w:t xml:space="preserve"> </w:t>
-      </w:r>
-      <w:proofErr w:type="spellStart"/>
-      <w:r>
-        <w:t>as</w:t>
-      </w:r>
-      <w:proofErr w:type="spellEnd"/>
-      <w:r>
-        <w:t xml:space="preserve"> 1/3 </w:t>
-      </w:r>
-      <w:proofErr w:type="spellStart"/>
-      <w:r>
-        <w:t>of</w:t>
-      </w:r>
-      <w:proofErr w:type="spellEnd"/>
-      <w:r>
-        <w:t xml:space="preserve"> </w:t>
-      </w:r>
-      <w:proofErr w:type="spellStart"/>
-      <w:r>
-        <w:t>the</w:t>
-      </w:r>
-      <w:proofErr w:type="spellEnd"/>
-      <w:r>
-        <w:t xml:space="preserve"> trace </w:t>
-      </w:r>
-      <w:proofErr w:type="spellStart"/>
-      <w:r>
-        <w:t>of</w:t>
-      </w:r>
-      <w:proofErr w:type="spellEnd"/>
-      <w:r>
-        <w:t xml:space="preserve"> </w:t>
-      </w:r>
-      <w:proofErr w:type="spellStart"/>
-      <w:r>
-        <w:t>the</w:t>
-      </w:r>
-      <w:proofErr w:type="spellEnd"/>
-      <w:r>
-        <w:t xml:space="preserve"> </w:t>
-      </w:r>
-      <w:proofErr w:type="spellStart"/>
-      <w:r>
-        <w:t>orthogonalized</w:t>
-      </w:r>
-      <w:proofErr w:type="spellEnd"/>
-      <w:r>
-        <w:t xml:space="preserve"> </w:t>
-      </w:r>
-      <w:proofErr w:type="spellStart"/>
+      <w:r>
+        <w:rPr>
+          <w:lang w:val="en-US"/>
+        </w:rPr>
+        <w:t xml:space="preserve"> is defined as 1/3 of the trace of the orthogonalized </w:t>
+      </w:r>
       <w:r>
         <w:rPr>
           <w:i/>
+          <w:lang w:val="en-US"/>
         </w:rPr>
         <w:t>U</w:t>
       </w:r>
@@ -6134,129 +4663,81 @@
         <w:rPr>
           <w:i/>
           <w:vertAlign w:val="subscript"/>
+          <w:lang w:val="en-US"/>
         </w:rPr>
         <w:t>ij</w:t>
       </w:r>
-      <w:proofErr w:type="spellEnd"/>
-      <w:r>
-        <w:t xml:space="preserve"> </w:t>
-      </w:r>
-      <w:proofErr w:type="spellStart"/>
-      <w:r>
-        <w:t>tensor</w:t>
-      </w:r>
-      <w:proofErr w:type="spellEnd"/>
-      <w:r>
-        <w:t>.</w:t>
-      </w:r>
-      <w:r>
-        <w:t xml:space="preserve"> </w:t>
-      </w:r>
-      <w:r>
+      <w:r>
+        <w:rPr>
+          <w:lang w:val="en-US"/>
+        </w:rPr>
+        <w:t xml:space="preserve"> tensor.</w:t>
+      </w:r>
+      <w:r>
+        <w:rPr>
+          <w:lang w:val="en-US"/>
+        </w:rPr>
+        <w:t xml:space="preserve"> {% </w:t>
+      </w:r>
+      <w:r>
+        <w:rPr>
+          <w:color w:val="00B050"/>
+          <w:lang w:val="en-US"/>
+        </w:rPr>
+        <w:t xml:space="preserve">endif </w:t>
+      </w:r>
+      <w:r>
+        <w:rPr>
+          <w:lang w:val="en-US"/>
+        </w:rPr>
+        <w:t>%}</w:t>
+      </w:r>
+      <w:r>
+        <w:rPr>
+          <w:lang w:val="en-US"/>
+        </w:rPr>
         <w:t xml:space="preserve">{% </w:t>
       </w:r>
-      <w:proofErr w:type="spellStart"/>
-      <w:r>
-        <w:rPr>
-          <w:color w:val="00B050"/>
-        </w:rPr>
-        <w:t>endif</w:t>
-      </w:r>
-      <w:proofErr w:type="spellEnd"/>
-      <w:r>
-        <w:rPr>
-          <w:color w:val="00B050"/>
-        </w:rPr>
-        <w:t xml:space="preserve"> </w:t>
-      </w:r>
-      <w:proofErr w:type="gramStart"/>
-      <w:r>
-        <w:t>%}</w:t>
-      </w:r>
-      <w:r>
-        <w:t>{</w:t>
-      </w:r>
-      <w:proofErr w:type="gramEnd"/>
-      <w:r>
-        <w:t xml:space="preserve">% </w:t>
-      </w:r>
-      <w:proofErr w:type="spellStart"/>
       <w:r>
         <w:rPr>
           <w:color w:val="FF0000"/>
           <w:sz w:val="20"/>
           <w:szCs w:val="20"/>
-        </w:rPr>
-        <w:t>if</w:t>
-      </w:r>
-      <w:proofErr w:type="spellEnd"/>
-      <w:r>
-        <w:rPr>
-          <w:color w:val="FF0000"/>
-          <w:sz w:val="20"/>
-          <w:szCs w:val="20"/>
-        </w:rPr>
-        <w:t xml:space="preserve"> </w:t>
-      </w:r>
-      <w:proofErr w:type="spellStart"/>
-      <w:r>
-        <w:rPr>
-          <w:color w:val="FF0000"/>
-          <w:sz w:val="20"/>
-          <w:szCs w:val="20"/>
-        </w:rPr>
-        <w:t>options.bonds_table</w:t>
-      </w:r>
-      <w:proofErr w:type="spellEnd"/>
-      <w:r>
-        <w:rPr>
-          <w:color w:val="FF0000"/>
-          <w:sz w:val="20"/>
-          <w:szCs w:val="20"/>
-        </w:rPr>
-        <w:t xml:space="preserve"> </w:t>
-      </w:r>
-      <w:r>
+          <w:lang w:val="en-US"/>
+        </w:rPr>
+        <w:t xml:space="preserve">if options.bonds_table </w:t>
+      </w:r>
+      <w:r>
+        <w:rPr>
+          <w:lang w:val="en-US"/>
+        </w:rPr>
         <w:t>%}</w:t>
       </w:r>
       <w:r>
+        <w:rPr>
+          <w:lang w:val="en-US"/>
+        </w:rPr>
         <w:t>{%</w:t>
       </w:r>
-      <w:proofErr w:type="spellStart"/>
       <w:r>
         <w:rPr>
           <w:color w:val="7030A0"/>
           <w:sz w:val="20"/>
           <w:szCs w:val="20"/>
-        </w:rPr>
-        <w:t>if</w:t>
-      </w:r>
-      <w:proofErr w:type="spellEnd"/>
-      <w:r>
-        <w:rPr>
-          <w:color w:val="7030A0"/>
-          <w:sz w:val="20"/>
-          <w:szCs w:val="20"/>
-        </w:rPr>
-        <w:t xml:space="preserve"> </w:t>
-      </w:r>
-      <w:proofErr w:type="spellStart"/>
-      <w:r>
-        <w:rPr>
-          <w:color w:val="7030A0"/>
-          <w:sz w:val="20"/>
-          <w:szCs w:val="20"/>
-        </w:rPr>
-        <w:t>bonds</w:t>
-      </w:r>
-      <w:proofErr w:type="spellEnd"/>
-      <w:r>
+          <w:lang w:val="en-US"/>
+        </w:rPr>
+        <w:t>if bonds</w:t>
+      </w:r>
+      <w:r>
+        <w:rPr>
+          <w:lang w:val="en-US"/>
+        </w:rPr>
         <w:t>%}</w:t>
       </w:r>
     </w:p>
     <w:p>
       <w:pPr>
-        <w:pStyle w:val="berschrift2"/>
+        <w:pStyle w:val="Heading2"/>
         <w:rPr>
           <w:lang w:val="en-US"/>
         </w:rPr>
@@ -6268,22 +4749,19 @@
         </w:sectPr>
       </w:pPr>
       <w:r>
+        <w:rPr>
+          <w:lang w:val="en-US"/>
+        </w:rPr>
         <w:t xml:space="preserve">Table </w:t>
       </w:r>
       <w:r>
         <w:fldChar w:fldCharType="begin"/>
       </w:r>
       <w:r>
-        <w:instrText xml:space="preserve"> AUTONUM</w:instrText>
-      </w:r>
-      <w:r>
-        <w:instrText xml:space="preserve"> </w:instrText>
-      </w:r>
-      <w:r>
-        <w:instrText>nummer \*</w:instrText>
-      </w:r>
-      <w:r>
-        <w:instrText xml:space="preserve"> </w:instrText>
+        <w:rPr>
+          <w:lang w:val="en-US"/>
+        </w:rPr>
+        <w:instrText xml:space="preserve"> AUTONUM nummer \* </w:instrText>
       </w:r>
       <w:r>
         <w:fldChar w:fldCharType="separate"/>
@@ -6291,6 +4769,7 @@
       <w:r>
         <w:rPr>
           <w:noProof/>
+          <w:lang w:val="en-US"/>
         </w:rPr>
         <w:t>1</w:t>
       </w:r>
@@ -6298,59 +4777,33 @@
         <w:fldChar w:fldCharType="end"/>
       </w:r>
       <w:r>
-        <w:t xml:space="preserve"> Bond </w:t>
-      </w:r>
-      <w:proofErr w:type="spellStart"/>
-      <w:r>
-        <w:t>lengths</w:t>
-      </w:r>
-      <w:proofErr w:type="spellEnd"/>
-      <w:r>
-        <w:t xml:space="preserve"> and </w:t>
-      </w:r>
-      <w:proofErr w:type="spellStart"/>
-      <w:r>
-        <w:t>angles</w:t>
-      </w:r>
-      <w:proofErr w:type="spellEnd"/>
-      <w:r>
+        <w:rPr>
+          <w:lang w:val="en-US"/>
+        </w:rPr>
+        <w:t xml:space="preserve"> Bond lengths and angles for </w:t>
+      </w:r>
+      <w:r>
+        <w:rPr>
+          <w:lang w:val="en-US"/>
+        </w:rPr>
+        <w:t>{{</w:t>
+      </w:r>
+      <w:r>
+        <w:rPr>
+          <w:lang w:val="en-US"/>
+        </w:rPr>
         <w:t xml:space="preserve"> </w:t>
       </w:r>
-      <w:proofErr w:type="spellStart"/>
-      <w:r>
-        <w:t>for</w:t>
-      </w:r>
-      <w:proofErr w:type="spellEnd"/>
-      <w:r>
-        <w:t xml:space="preserve"> </w:t>
-      </w:r>
-      <w:proofErr w:type="gramStart"/>
-      <w:r>
-        <w:rPr>
-          <w:lang w:val="en-US"/>
-        </w:rPr>
-        <w:t>{{</w:t>
-      </w:r>
-      <w:r>
-        <w:t xml:space="preserve"> </w:t>
-      </w:r>
-      <w:r>
-        <w:rPr>
-          <w:lang w:val="en-US"/>
-        </w:rPr>
-        <w:t>cif.block.name</w:t>
-      </w:r>
-      <w:proofErr w:type="gramEnd"/>
-      <w:r>
-        <w:rPr>
-          <w:lang w:val="en-US"/>
-        </w:rPr>
-        <w:t xml:space="preserve"> }}</w:t>
+      <w:r>
+        <w:rPr>
+          <w:lang w:val="en-US"/>
+        </w:rPr>
+        <w:t>cif.block.name }}</w:t>
       </w:r>
     </w:p>
     <w:tbl>
       <w:tblPr>
-        <w:tblStyle w:val="Tabellenraster"/>
+        <w:tblStyle w:val="TableGrid"/>
         <w:tblW w:w="0" w:type="auto"/>
         <w:tblLook w:val="04A0" w:firstRow="1" w:lastRow="0" w:firstColumn="1" w:lastColumn="0" w:noHBand="0" w:noVBand="1"/>
       </w:tblPr>
@@ -6385,19 +4838,11 @@
                 <w:tab w:val="decimal" w:pos="227"/>
               </w:tabs>
             </w:pPr>
-            <w:proofErr w:type="spellStart"/>
             <w:r>
               <w:rPr>
                 <w:b/>
               </w:rPr>
-              <w:t>Length</w:t>
-            </w:r>
-            <w:proofErr w:type="spellEnd"/>
-            <w:r>
-              <w:rPr>
-                <w:b/>
-              </w:rPr>
-              <w:t xml:space="preserve"> [</w:t>
+              <w:t>Length [</w:t>
             </w:r>
             <w:r>
               <w:rPr>
@@ -6421,159 +4866,107 @@
             <w:tcW w:w="2098" w:type="dxa"/>
           </w:tcPr>
           <w:p>
-            <w:r>
+            <w:pPr>
+              <w:rPr>
+                <w:lang w:val="en-US"/>
+              </w:rPr>
+            </w:pPr>
+            <w:r>
+              <w:rPr>
+                <w:lang w:val="en-US"/>
+              </w:rPr>
               <w:t>{%</w:t>
             </w:r>
-            <w:proofErr w:type="spellStart"/>
             <w:r>
               <w:rPr>
                 <w:color w:val="00B050"/>
-              </w:rPr>
-              <w:t>tr</w:t>
-            </w:r>
-            <w:proofErr w:type="spellEnd"/>
-            <w:r>
-              <w:rPr>
-                <w:color w:val="00B050"/>
-              </w:rPr>
-              <w:t xml:space="preserve"> </w:t>
-            </w:r>
-            <w:proofErr w:type="spellStart"/>
+                <w:lang w:val="en-US"/>
+              </w:rPr>
+              <w:t xml:space="preserve">tr </w:t>
+            </w:r>
             <w:r>
               <w:rPr>
                 <w:color w:val="00B050"/>
                 <w:sz w:val="16"/>
                 <w:szCs w:val="20"/>
-              </w:rPr>
-              <w:t>for</w:t>
-            </w:r>
-            <w:proofErr w:type="spellEnd"/>
+                <w:lang w:val="en-US"/>
+              </w:rPr>
+              <w:t xml:space="preserve">for b in bonds </w:t>
+            </w:r>
+            <w:r>
+              <w:rPr>
+                <w:lang w:val="en-US"/>
+              </w:rPr>
+              <w:t>%}</w:t>
+            </w:r>
+          </w:p>
+        </w:tc>
+        <w:tc>
+          <w:tcPr>
+            <w:tcW w:w="1417" w:type="dxa"/>
+          </w:tcPr>
+          <w:p>
+            <w:pPr>
+              <w:rPr>
+                <w:lang w:val="en-US"/>
+              </w:rPr>
+            </w:pPr>
+          </w:p>
+        </w:tc>
+      </w:tr>
+      <w:tr>
+        <w:tc>
+          <w:tcPr>
+            <w:tcW w:w="2098" w:type="dxa"/>
+          </w:tcPr>
+          <w:p>
+            <w:r>
+              <w:t>{{b</w:t>
+            </w:r>
+            <w:r>
+              <w:t>.</w:t>
+            </w:r>
+            <w:r>
+              <w:t>atoms</w:t>
+            </w:r>
+            <w:r>
+              <w:t>}}</w:t>
+            </w:r>
+          </w:p>
+        </w:tc>
+        <w:tc>
+          <w:tcPr>
+            <w:tcW w:w="1417" w:type="dxa"/>
+          </w:tcPr>
+          <w:p>
+            <w:r>
+              <w:t>{{b.dist}}</w:t>
+            </w:r>
+          </w:p>
+        </w:tc>
+      </w:tr>
+      <w:tr>
+        <w:tc>
+          <w:tcPr>
+            <w:tcW w:w="2098" w:type="dxa"/>
+          </w:tcPr>
+          <w:p>
+            <w:r>
+              <w:t>{%</w:t>
+            </w:r>
+            <w:r>
+              <w:rPr>
+                <w:color w:val="00B050"/>
+              </w:rPr>
+              <w:t xml:space="preserve">tr </w:t>
+            </w:r>
             <w:r>
               <w:rPr>
                 <w:color w:val="00B050"/>
                 <w:sz w:val="16"/>
                 <w:szCs w:val="20"/>
               </w:rPr>
-              <w:t xml:space="preserve"> b in </w:t>
-            </w:r>
-            <w:proofErr w:type="spellStart"/>
-            <w:r>
-              <w:rPr>
-                <w:color w:val="00B050"/>
-                <w:sz w:val="16"/>
-                <w:szCs w:val="20"/>
-              </w:rPr>
-              <w:t>bonds</w:t>
-            </w:r>
-            <w:proofErr w:type="spellEnd"/>
-            <w:r>
-              <w:rPr>
-                <w:color w:val="00B050"/>
-                <w:sz w:val="16"/>
-                <w:szCs w:val="20"/>
-              </w:rPr>
-              <w:t xml:space="preserve"> </w:t>
-            </w:r>
-            <w:r>
-              <w:t>%}</w:t>
-            </w:r>
-          </w:p>
-        </w:tc>
-        <w:tc>
-          <w:tcPr>
-            <w:tcW w:w="1417" w:type="dxa"/>
-          </w:tcPr>
-          <w:p/>
-        </w:tc>
-      </w:tr>
-      <w:tr>
-        <w:tc>
-          <w:tcPr>
-            <w:tcW w:w="2098" w:type="dxa"/>
-          </w:tcPr>
-          <w:p>
-            <w:r>
-              <w:t>{{</w:t>
-            </w:r>
-            <w:proofErr w:type="spellStart"/>
-            <w:proofErr w:type="gramStart"/>
-            <w:r>
-              <w:t>b</w:t>
-            </w:r>
-            <w:r>
-              <w:t>.</w:t>
-            </w:r>
-            <w:r>
-              <w:t>atoms</w:t>
-            </w:r>
-            <w:proofErr w:type="spellEnd"/>
-            <w:proofErr w:type="gramEnd"/>
-            <w:r>
-              <w:t>}}</w:t>
-            </w:r>
-          </w:p>
-        </w:tc>
-        <w:tc>
-          <w:tcPr>
-            <w:tcW w:w="1417" w:type="dxa"/>
-          </w:tcPr>
-          <w:p>
-            <w:r>
-              <w:t>{{</w:t>
-            </w:r>
-            <w:proofErr w:type="spellStart"/>
-            <w:proofErr w:type="gramStart"/>
-            <w:r>
-              <w:t>b.dist</w:t>
-            </w:r>
-            <w:proofErr w:type="spellEnd"/>
-            <w:proofErr w:type="gramEnd"/>
-            <w:r>
-              <w:t>}}</w:t>
-            </w:r>
-          </w:p>
-        </w:tc>
-      </w:tr>
-      <w:tr>
-        <w:tc>
-          <w:tcPr>
-            <w:tcW w:w="2098" w:type="dxa"/>
-          </w:tcPr>
-          <w:p>
-            <w:r>
-              <w:t>{%</w:t>
-            </w:r>
-            <w:proofErr w:type="spellStart"/>
-            <w:r>
-              <w:rPr>
-                <w:color w:val="00B050"/>
-              </w:rPr>
-              <w:t>tr</w:t>
-            </w:r>
-            <w:proofErr w:type="spellEnd"/>
-            <w:r>
-              <w:rPr>
-                <w:color w:val="00B050"/>
-              </w:rPr>
-              <w:t xml:space="preserve"> </w:t>
-            </w:r>
-            <w:proofErr w:type="spellStart"/>
-            <w:r>
-              <w:rPr>
-                <w:color w:val="00B050"/>
-                <w:sz w:val="16"/>
-                <w:szCs w:val="20"/>
-              </w:rPr>
-              <w:t>endfor</w:t>
-            </w:r>
-            <w:proofErr w:type="spellEnd"/>
-            <w:r>
-              <w:rPr>
-                <w:color w:val="00B050"/>
-                <w:sz w:val="16"/>
-                <w:szCs w:val="20"/>
-              </w:rPr>
-              <w:t xml:space="preserve"> </w:t>
+              <w:t xml:space="preserve">endfor </w:t>
             </w:r>
             <w:r>
               <w:t>%}</w:t>
@@ -6644,60 +5037,37 @@
             </w:tcBorders>
           </w:tcPr>
           <w:p>
-            <w:r>
+            <w:pPr>
+              <w:rPr>
+                <w:lang w:val="en-US"/>
+              </w:rPr>
+            </w:pPr>
+            <w:r>
+              <w:rPr>
+                <w:lang w:val="en-US"/>
+              </w:rPr>
               <w:t>{%</w:t>
             </w:r>
-            <w:proofErr w:type="spellStart"/>
             <w:r>
               <w:rPr>
                 <w:color w:val="2E74B5" w:themeColor="accent5" w:themeShade="BF"/>
-              </w:rPr>
-              <w:t>tr</w:t>
-            </w:r>
-            <w:proofErr w:type="spellEnd"/>
-            <w:r>
-              <w:rPr>
-                <w:color w:val="2E74B5" w:themeColor="accent5" w:themeShade="BF"/>
-              </w:rPr>
-              <w:t xml:space="preserve"> </w:t>
-            </w:r>
-            <w:proofErr w:type="spellStart"/>
+                <w:lang w:val="en-US"/>
+              </w:rPr>
+              <w:t xml:space="preserve">tr </w:t>
+            </w:r>
             <w:r>
               <w:rPr>
                 <w:color w:val="2E74B5" w:themeColor="accent5" w:themeShade="BF"/>
                 <w:sz w:val="16"/>
                 <w:szCs w:val="20"/>
-              </w:rPr>
-              <w:t>for</w:t>
-            </w:r>
-            <w:proofErr w:type="spellEnd"/>
-            <w:r>
-              <w:rPr>
-                <w:color w:val="2E74B5" w:themeColor="accent5" w:themeShade="BF"/>
-                <w:sz w:val="16"/>
-                <w:szCs w:val="20"/>
-              </w:rPr>
-              <w:t xml:space="preserve"> a in </w:t>
-            </w:r>
-            <w:proofErr w:type="spellStart"/>
-            <w:r>
-              <w:rPr>
-                <w:color w:val="2E74B5" w:themeColor="accent5" w:themeShade="BF"/>
-                <w:sz w:val="16"/>
-                <w:szCs w:val="20"/>
-              </w:rPr>
-              <w:t>angles</w:t>
-            </w:r>
-            <w:proofErr w:type="spellEnd"/>
-            <w:r>
-              <w:rPr>
-                <w:color w:val="2E74B5" w:themeColor="accent5" w:themeShade="BF"/>
-                <w:sz w:val="16"/>
-                <w:szCs w:val="20"/>
-              </w:rPr>
-              <w:t xml:space="preserve"> </w:t>
-            </w:r>
-            <w:r>
+                <w:lang w:val="en-US"/>
+              </w:rPr>
+              <w:t xml:space="preserve">for a in angles </w:t>
+            </w:r>
+            <w:r>
+              <w:rPr>
+                <w:lang w:val="en-US"/>
+              </w:rPr>
               <w:t>%}</w:t>
             </w:r>
           </w:p>
@@ -6709,7 +5079,13 @@
               <w:top w:val="single" w:sz="4" w:space="0" w:color="auto"/>
             </w:tcBorders>
           </w:tcPr>
-          <w:p/>
+          <w:p>
+            <w:pPr>
+              <w:rPr>
+                <w:lang w:val="en-US"/>
+              </w:rPr>
+            </w:pPr>
+          </w:p>
         </w:tc>
       </w:tr>
       <w:tr>
@@ -6719,17 +5095,7 @@
           </w:tcPr>
           <w:p>
             <w:r>
-              <w:t>{{</w:t>
-            </w:r>
-            <w:proofErr w:type="spellStart"/>
-            <w:proofErr w:type="gramStart"/>
-            <w:r>
-              <w:t>a.atoms</w:t>
-            </w:r>
-            <w:proofErr w:type="spellEnd"/>
-            <w:proofErr w:type="gramEnd"/>
-            <w:r>
-              <w:t>}}</w:t>
+              <w:t>{{a.atoms}}</w:t>
             </w:r>
           </w:p>
         </w:tc>
@@ -6739,17 +5105,7 @@
           </w:tcPr>
           <w:p>
             <w:r>
-              <w:t>{{</w:t>
-            </w:r>
-            <w:proofErr w:type="spellStart"/>
-            <w:proofErr w:type="gramStart"/>
-            <w:r>
-              <w:t>a.angle</w:t>
-            </w:r>
-            <w:proofErr w:type="spellEnd"/>
-            <w:proofErr w:type="gramEnd"/>
-            <w:r>
-              <w:t>}}</w:t>
+              <w:t>{{a.angle}}</w:t>
             </w:r>
           </w:p>
         </w:tc>
@@ -6763,37 +5119,19 @@
             <w:r>
               <w:t>{%</w:t>
             </w:r>
-            <w:proofErr w:type="spellStart"/>
             <w:r>
               <w:rPr>
                 <w:color w:val="2E74B5" w:themeColor="accent5" w:themeShade="BF"/>
               </w:rPr>
-              <w:t>tr</w:t>
-            </w:r>
-            <w:proofErr w:type="spellEnd"/>
-            <w:r>
-              <w:rPr>
-                <w:color w:val="2E74B5" w:themeColor="accent5" w:themeShade="BF"/>
-              </w:rPr>
-              <w:t xml:space="preserve"> </w:t>
-            </w:r>
-            <w:proofErr w:type="spellStart"/>
+              <w:t xml:space="preserve">tr </w:t>
+            </w:r>
             <w:r>
               <w:rPr>
                 <w:color w:val="2E74B5" w:themeColor="accent5" w:themeShade="BF"/>
                 <w:sz w:val="16"/>
                 <w:szCs w:val="20"/>
               </w:rPr>
-              <w:t>endfor</w:t>
-            </w:r>
-            <w:proofErr w:type="spellEnd"/>
-            <w:r>
-              <w:rPr>
-                <w:color w:val="2E74B5" w:themeColor="accent5" w:themeShade="BF"/>
-                <w:sz w:val="16"/>
-                <w:szCs w:val="20"/>
-              </w:rPr>
-              <w:t xml:space="preserve"> </w:t>
+              <w:t xml:space="preserve">endfor </w:t>
             </w:r>
             <w:r>
               <w:t>%}</w:t>
@@ -6812,6 +5150,7 @@
       <w:pPr>
         <w:rPr>
           <w:sz w:val="16"/>
+          <w:lang w:val="en-US"/>
         </w:rPr>
       </w:pPr>
       <w:r>
@@ -6840,8 +5179,6 @@
         </w:rPr>
         <w:t xml:space="preserve"> </w:t>
       </w:r>
-      <w:proofErr w:type="spellStart"/>
-      <w:proofErr w:type="gramStart"/>
       <w:r>
         <w:rPr>
           <w:color w:val="ED7D31" w:themeColor="accent2"/>
@@ -6858,9 +5195,8 @@
           <w:szCs w:val="16"/>
           <w:lang w:val="en-US"/>
         </w:rPr>
-        <w:t>without</w:t>
-      </w:r>
-      <w:proofErr w:type="gramEnd"/>
+        <w:t>without_h</w:t>
+      </w:r>
       <w:r>
         <w:rPr>
           <w:color w:val="ED7D31" w:themeColor="accent2"/>
@@ -6868,9 +5204,32 @@
           <w:szCs w:val="16"/>
           <w:lang w:val="en-US"/>
         </w:rPr>
-        <w:t>_h</w:t>
-      </w:r>
-      <w:proofErr w:type="spellEnd"/>
+        <w:t xml:space="preserve"> </w:t>
+      </w:r>
+      <w:r>
+        <w:rPr>
+          <w:sz w:val="16"/>
+          <w:szCs w:val="16"/>
+          <w:lang w:val="en-US"/>
+        </w:rPr>
+        <w:t xml:space="preserve">%}Bonds </w:t>
+      </w:r>
+      <w:r>
+        <w:rPr>
+          <w:sz w:val="16"/>
+          <w:szCs w:val="16"/>
+          <w:lang w:val="en-US"/>
+        </w:rPr>
+        <w:t xml:space="preserve">and angles </w:t>
+      </w:r>
+      <w:r>
+        <w:rPr>
+          <w:sz w:val="16"/>
+          <w:szCs w:val="16"/>
+          <w:lang w:val="en-US"/>
+        </w:rPr>
+        <w:t xml:space="preserve">to hydrogen atoms were omitted.{% </w:t>
+      </w:r>
       <w:r>
         <w:rPr>
           <w:color w:val="ED7D31" w:themeColor="accent2"/>
@@ -6878,7 +5237,7 @@
           <w:szCs w:val="16"/>
           <w:lang w:val="en-US"/>
         </w:rPr>
-        <w:t xml:space="preserve"> </w:t>
+        <w:t xml:space="preserve">endif </w:t>
       </w:r>
       <w:r>
         <w:rPr>
@@ -6886,75 +5245,35 @@
           <w:szCs w:val="16"/>
           <w:lang w:val="en-US"/>
         </w:rPr>
-        <w:t xml:space="preserve">%}Bonds </w:t>
+        <w:t>%}</w:t>
       </w:r>
       <w:r>
         <w:rPr>
           <w:sz w:val="16"/>
-          <w:szCs w:val="16"/>
-          <w:lang w:val="en-US"/>
-        </w:rPr>
-        <w:t xml:space="preserve">and angles </w:t>
-      </w:r>
-      <w:r>
-        <w:rPr>
-          <w:sz w:val="16"/>
-          <w:szCs w:val="16"/>
-          <w:lang w:val="en-US"/>
-        </w:rPr>
-        <w:t xml:space="preserve">to hydrogen atoms were omitted.{% </w:t>
-      </w:r>
-      <w:r>
-        <w:rPr>
-          <w:color w:val="ED7D31" w:themeColor="accent2"/>
-          <w:sz w:val="16"/>
-          <w:szCs w:val="16"/>
-          <w:lang w:val="en-US"/>
-        </w:rPr>
-        <w:t xml:space="preserve">endif </w:t>
-      </w:r>
-      <w:r>
-        <w:rPr>
-          <w:sz w:val="16"/>
-          <w:szCs w:val="16"/>
-          <w:lang w:val="en-US"/>
-        </w:rPr>
-        <w:t>%}</w:t>
-      </w:r>
-      <w:r>
-        <w:rPr>
-          <w:sz w:val="16"/>
+          <w:lang w:val="en-US"/>
         </w:rPr>
         <w:t>{%</w:t>
       </w:r>
-      <w:proofErr w:type="spellStart"/>
       <w:r>
         <w:rPr>
           <w:color w:val="00B050"/>
           <w:sz w:val="16"/>
-        </w:rPr>
-        <w:t>if</w:t>
-      </w:r>
-      <w:proofErr w:type="spellEnd"/>
+          <w:lang w:val="en-US"/>
+        </w:rPr>
+        <w:t xml:space="preserve">if </w:t>
+      </w:r>
       <w:r>
         <w:rPr>
           <w:color w:val="00B050"/>
           <w:sz w:val="16"/>
-        </w:rPr>
-        <w:t xml:space="preserve"> </w:t>
-      </w:r>
-      <w:proofErr w:type="spellStart"/>
-      <w:r>
-        <w:rPr>
-          <w:color w:val="00B050"/>
+          <w:lang w:val="en-US"/>
+        </w:rPr>
+        <w:t>ba_symminfo</w:t>
+      </w:r>
+      <w:r>
+        <w:rPr>
           <w:sz w:val="16"/>
-        </w:rPr>
-        <w:t>ba_symminfo</w:t>
-      </w:r>
-      <w:proofErr w:type="spellEnd"/>
-      <w:r>
-        <w:rPr>
-          <w:sz w:val="16"/>
+          <w:lang w:val="en-US"/>
         </w:rPr>
         <w:t>%}</w:t>
       </w:r>
@@ -6974,73 +5293,68 @@
           <w:docGrid w:linePitch="360"/>
         </w:sectPr>
       </w:pPr>
-      <w:proofErr w:type="gramStart"/>
       <w:r>
         <w:rPr>
           <w:sz w:val="16"/>
-        </w:rPr>
-        <w:t>{{</w:t>
+          <w:lang w:val="en-US"/>
+        </w:rPr>
+        <w:t xml:space="preserve">{{ </w:t>
       </w:r>
       <w:r>
         <w:rPr>
           <w:sz w:val="16"/>
-        </w:rPr>
-        <w:t xml:space="preserve"> </w:t>
-      </w:r>
-      <w:proofErr w:type="spellStart"/>
+          <w:lang w:val="en-US"/>
+        </w:rPr>
+        <w:t>ba_symminfo</w:t>
+      </w:r>
       <w:r>
         <w:rPr>
           <w:sz w:val="16"/>
-        </w:rPr>
-        <w:t>ba</w:t>
-      </w:r>
-      <w:proofErr w:type="gramEnd"/>
-      <w:r>
-        <w:rPr>
-          <w:sz w:val="16"/>
-        </w:rPr>
-        <w:t>_symminfo</w:t>
-      </w:r>
-      <w:proofErr w:type="spellEnd"/>
-      <w:r>
-        <w:rPr>
-          <w:sz w:val="16"/>
+          <w:lang w:val="en-US"/>
         </w:rPr>
         <w:t>}}{%</w:t>
       </w:r>
-      <w:proofErr w:type="spellStart"/>
       <w:r>
         <w:rPr>
           <w:color w:val="00B050"/>
           <w:sz w:val="16"/>
+          <w:lang w:val="en-US"/>
         </w:rPr>
         <w:t>endif</w:t>
       </w:r>
-      <w:proofErr w:type="spellEnd"/>
       <w:r>
         <w:rPr>
           <w:sz w:val="16"/>
+          <w:lang w:val="en-US"/>
         </w:rPr>
         <w:t>%}</w:t>
       </w:r>
       <w:r>
+        <w:rPr>
+          <w:lang w:val="en-US"/>
+        </w:rPr>
         <w:t>{%</w:t>
       </w:r>
-      <w:proofErr w:type="spellStart"/>
       <w:r>
         <w:rPr>
           <w:color w:val="7030A0"/>
+          <w:lang w:val="en-US"/>
         </w:rPr>
         <w:t>endif</w:t>
       </w:r>
-      <w:proofErr w:type="spellEnd"/>
-      <w:r>
+      <w:r>
+        <w:rPr>
+          <w:lang w:val="en-US"/>
+        </w:rPr>
         <w:t>%}</w:t>
       </w:r>
     </w:p>
     <w:p>
       <w:pPr>
         <w:pStyle w:val="fliesstext"/>
+        <w:rPr>
+          <w:lang w:val="en-US"/>
+        </w:rPr>
         <w:sectPr>
           <w:type w:val="continuous"/>
           <w:pgSz w:w="11900" w:h="16840"/>
@@ -7050,92 +5364,71 @@
         </w:sectPr>
       </w:pPr>
       <w:r>
+        <w:rPr>
+          <w:lang w:val="en-US"/>
+        </w:rPr>
         <w:t xml:space="preserve">{% </w:t>
       </w:r>
-      <w:proofErr w:type="spellStart"/>
       <w:r>
         <w:rPr>
           <w:color w:val="FF0000"/>
-        </w:rPr>
-        <w:t>endif</w:t>
-      </w:r>
-      <w:proofErr w:type="spellEnd"/>
-      <w:r>
-        <w:rPr>
-          <w:color w:val="FF0000"/>
-        </w:rPr>
-        <w:t xml:space="preserve"> </w:t>
-      </w:r>
-      <w:proofErr w:type="gramStart"/>
-      <w:r>
+          <w:lang w:val="en-US"/>
+        </w:rPr>
+        <w:t xml:space="preserve">endif </w:t>
+      </w:r>
+      <w:r>
+        <w:rPr>
+          <w:lang w:val="en-US"/>
+        </w:rPr>
         <w:t>%}</w:t>
       </w:r>
       <w:r>
+        <w:rPr>
+          <w:lang w:val="en-US"/>
+        </w:rPr>
         <w:t>{</w:t>
       </w:r>
-      <w:proofErr w:type="gramEnd"/>
       <w:r>
         <w:rPr>
           <w:color w:val="7030A0"/>
-        </w:rPr>
-        <w:t>%</w:t>
-      </w:r>
-      <w:proofErr w:type="spellStart"/>
-      <w:r>
-        <w:rPr>
-          <w:color w:val="7030A0"/>
-        </w:rPr>
-        <w:t>if</w:t>
-      </w:r>
-      <w:proofErr w:type="spellEnd"/>
-      <w:r>
-        <w:rPr>
-          <w:color w:val="7030A0"/>
-        </w:rPr>
-        <w:t xml:space="preserve"> </w:t>
-      </w:r>
-      <w:proofErr w:type="spellStart"/>
-      <w:r>
-        <w:rPr>
-          <w:color w:val="7030A0"/>
-        </w:rPr>
-        <w:t>torsions</w:t>
-      </w:r>
-      <w:proofErr w:type="spellEnd"/>
-      <w:r>
-        <w:rPr>
-          <w:color w:val="7030A0"/>
-        </w:rPr>
-        <w:t>%</w:t>
-      </w:r>
-      <w:r>
+          <w:lang w:val="en-US"/>
+        </w:rPr>
+        <w:t>%if torsions%</w:t>
+      </w:r>
+      <w:r>
+        <w:rPr>
+          <w:lang w:val="en-US"/>
+        </w:rPr>
         <w:t>}</w:t>
       </w:r>
     </w:p>
     <w:p>
       <w:pPr>
-        <w:pStyle w:val="berschrift2"/>
+        <w:pStyle w:val="Heading2"/>
+        <w:rPr>
+          <w:lang w:val="en-US"/>
+        </w:rPr>
       </w:pPr>
       <w:r>
+        <w:rPr>
+          <w:lang w:val="en-US"/>
+        </w:rPr>
         <w:t>Table</w:t>
       </w:r>
       <w:r>
+        <w:rPr>
+          <w:lang w:val="en-US"/>
+        </w:rPr>
         <w:t xml:space="preserve"> </w:t>
       </w:r>
       <w:r>
         <w:fldChar w:fldCharType="begin"/>
       </w:r>
       <w:r>
-        <w:instrText xml:space="preserve"> AUTONUM</w:instrText>
-      </w:r>
-      <w:r>
-        <w:instrText xml:space="preserve"> </w:instrText>
-      </w:r>
-      <w:r>
-        <w:instrText>nummer \*</w:instrText>
-      </w:r>
-      <w:r>
-        <w:instrText xml:space="preserve"> </w:instrText>
+        <w:rPr>
+          <w:lang w:val="en-US"/>
+        </w:rPr>
+        <w:instrText xml:space="preserve"> AUTONUM nummer \* </w:instrText>
       </w:r>
       <w:r>
         <w:fldChar w:fldCharType="separate"/>
@@ -7143,6 +5436,7 @@
       <w:r>
         <w:rPr>
           <w:noProof/>
+          <w:lang w:val="en-US"/>
         </w:rPr>
         <w:t>1</w:t>
       </w:r>
@@ -7150,50 +5444,35 @@
         <w:fldChar w:fldCharType="end"/>
       </w:r>
       <w:r>
-        <w:t xml:space="preserve"> Torsion </w:t>
-      </w:r>
-      <w:proofErr w:type="spellStart"/>
-      <w:r>
-        <w:t>angles</w:t>
-      </w:r>
-      <w:proofErr w:type="spellEnd"/>
-      <w:r>
+        <w:rPr>
+          <w:lang w:val="en-US"/>
+        </w:rPr>
+        <w:t xml:space="preserve"> Torsion angles for </w:t>
+      </w:r>
+      <w:r>
+        <w:rPr>
+          <w:lang w:val="en-US"/>
+        </w:rPr>
+        <w:t>{{</w:t>
+      </w:r>
+      <w:r>
+        <w:rPr>
+          <w:lang w:val="en-US"/>
+        </w:rPr>
         <w:t xml:space="preserve"> </w:t>
       </w:r>
-      <w:proofErr w:type="spellStart"/>
-      <w:r>
-        <w:t>for</w:t>
-      </w:r>
-      <w:proofErr w:type="spellEnd"/>
-      <w:r>
-        <w:t xml:space="preserve"> </w:t>
-      </w:r>
-      <w:proofErr w:type="gramStart"/>
-      <w:r>
-        <w:rPr>
-          <w:lang w:val="en-US"/>
-        </w:rPr>
-        <w:t>{{</w:t>
-      </w:r>
-      <w:r>
-        <w:t xml:space="preserve"> </w:t>
-      </w:r>
-      <w:r>
-        <w:rPr>
-          <w:lang w:val="en-US"/>
-        </w:rPr>
-        <w:t>cif.block.name</w:t>
-      </w:r>
-      <w:proofErr w:type="gramEnd"/>
-      <w:r>
-        <w:rPr>
-          <w:lang w:val="en-US"/>
-        </w:rPr>
-        <w:t xml:space="preserve"> }}</w:t>
+      <w:r>
+        <w:rPr>
+          <w:lang w:val="en-US"/>
+        </w:rPr>
+        <w:t>cif.block.name }}</w:t>
       </w:r>
     </w:p>
     <w:p>
       <w:pPr>
+        <w:rPr>
+          <w:lang w:val="en-US"/>
+        </w:rPr>
         <w:sectPr>
           <w:type w:val="continuous"/>
           <w:pgSz w:w="11900" w:h="16840"/>
@@ -7205,7 +5484,7 @@
     </w:p>
     <w:tbl>
       <w:tblPr>
-        <w:tblStyle w:val="Tabellenraster"/>
+        <w:tblStyle w:val="TableGrid"/>
         <w:tblW w:w="0" w:type="auto"/>
         <w:tblLook w:val="04A0" w:firstRow="1" w:lastRow="0" w:firstColumn="1" w:lastColumn="0" w:noHBand="0" w:noVBand="1"/>
       </w:tblPr>
@@ -7250,158 +5529,133 @@
             <w:tcW w:w="2381" w:type="dxa"/>
           </w:tcPr>
           <w:p>
-            <w:r>
-              <w:t>{%</w:t>
-            </w:r>
-            <w:proofErr w:type="spellStart"/>
-            <w:r>
-              <w:t>tr</w:t>
-            </w:r>
-            <w:proofErr w:type="spellEnd"/>
-            <w:r>
-              <w:t xml:space="preserve"> </w:t>
-            </w:r>
-            <w:proofErr w:type="spellStart"/>
+            <w:pPr>
+              <w:rPr>
+                <w:lang w:val="en-US"/>
+              </w:rPr>
+            </w:pPr>
+            <w:r>
+              <w:rPr>
+                <w:lang w:val="en-US"/>
+              </w:rPr>
+              <w:t xml:space="preserve">{%tr </w:t>
+            </w:r>
             <w:r>
               <w:rPr>
                 <w:sz w:val="16"/>
                 <w:szCs w:val="20"/>
-              </w:rPr>
-              <w:t>for</w:t>
-            </w:r>
-            <w:proofErr w:type="spellEnd"/>
+                <w:lang w:val="en-US"/>
+              </w:rPr>
+              <w:t xml:space="preserve">for </w:t>
+            </w:r>
             <w:r>
               <w:rPr>
                 <w:sz w:val="16"/>
                 <w:szCs w:val="20"/>
-              </w:rPr>
-              <w:t xml:space="preserve"> </w:t>
+                <w:lang w:val="en-US"/>
+              </w:rPr>
+              <w:t>t</w:t>
             </w:r>
             <w:r>
               <w:rPr>
                 <w:sz w:val="16"/>
                 <w:szCs w:val="20"/>
-              </w:rPr>
-              <w:t>t</w:t>
+                <w:lang w:val="en-US"/>
+              </w:rPr>
+              <w:t xml:space="preserve"> in </w:t>
             </w:r>
             <w:r>
               <w:rPr>
                 <w:sz w:val="16"/>
                 <w:szCs w:val="20"/>
-              </w:rPr>
-              <w:t xml:space="preserve"> in </w:t>
-            </w:r>
-            <w:proofErr w:type="spellStart"/>
+                <w:lang w:val="en-US"/>
+              </w:rPr>
+              <w:t>torsions</w:t>
+            </w:r>
             <w:r>
               <w:rPr>
                 <w:sz w:val="16"/>
                 <w:szCs w:val="20"/>
-              </w:rPr>
-              <w:t>torsions</w:t>
-            </w:r>
-            <w:proofErr w:type="spellEnd"/>
+                <w:lang w:val="en-US"/>
+              </w:rPr>
+              <w:t xml:space="preserve"> </w:t>
+            </w:r>
+            <w:r>
+              <w:rPr>
+                <w:lang w:val="en-US"/>
+              </w:rPr>
+              <w:t>%}</w:t>
+            </w:r>
+          </w:p>
+        </w:tc>
+        <w:tc>
+          <w:tcPr>
+            <w:tcW w:w="1701" w:type="dxa"/>
+          </w:tcPr>
+          <w:p>
+            <w:pPr>
+              <w:rPr>
+                <w:lang w:val="en-US"/>
+              </w:rPr>
+            </w:pPr>
+          </w:p>
+        </w:tc>
+      </w:tr>
+      <w:tr>
+        <w:tc>
+          <w:tcPr>
+            <w:tcW w:w="2381" w:type="dxa"/>
+          </w:tcPr>
+          <w:p>
+            <w:r>
+              <w:t>{{</w:t>
+            </w:r>
+            <w:r>
+              <w:t>t</w:t>
+            </w:r>
+            <w:r>
+              <w:t>.atoms}}</w:t>
+            </w:r>
+          </w:p>
+        </w:tc>
+        <w:tc>
+          <w:tcPr>
+            <w:tcW w:w="1701" w:type="dxa"/>
+          </w:tcPr>
+          <w:p>
+            <w:r>
+              <w:t>{{</w:t>
+            </w:r>
+            <w:r>
+              <w:t>t</w:t>
+            </w:r>
+            <w:r>
+              <w:t>.</w:t>
+            </w:r>
+            <w:r>
+              <w:t>angle</w:t>
+            </w:r>
+            <w:r>
+              <w:t>}}</w:t>
+            </w:r>
+          </w:p>
+        </w:tc>
+      </w:tr>
+      <w:tr>
+        <w:tc>
+          <w:tcPr>
+            <w:tcW w:w="2381" w:type="dxa"/>
+          </w:tcPr>
+          <w:p>
+            <w:r>
+              <w:t xml:space="preserve">{%tr </w:t>
+            </w:r>
             <w:r>
               <w:rPr>
                 <w:sz w:val="16"/>
                 <w:szCs w:val="20"/>
               </w:rPr>
-              <w:t xml:space="preserve"> </w:t>
-            </w:r>
-            <w:r>
-              <w:t>%}</w:t>
-            </w:r>
-          </w:p>
-        </w:tc>
-        <w:tc>
-          <w:tcPr>
-            <w:tcW w:w="1701" w:type="dxa"/>
-          </w:tcPr>
-          <w:p/>
-        </w:tc>
-      </w:tr>
-      <w:tr>
-        <w:tc>
-          <w:tcPr>
-            <w:tcW w:w="2381" w:type="dxa"/>
-          </w:tcPr>
-          <w:p>
-            <w:r>
-              <w:t>{{</w:t>
-            </w:r>
-            <w:proofErr w:type="spellStart"/>
-            <w:proofErr w:type="gramStart"/>
-            <w:r>
-              <w:t>t</w:t>
-            </w:r>
-            <w:r>
-              <w:t>.atoms</w:t>
-            </w:r>
-            <w:proofErr w:type="spellEnd"/>
-            <w:proofErr w:type="gramEnd"/>
-            <w:r>
-              <w:t>}}</w:t>
-            </w:r>
-          </w:p>
-        </w:tc>
-        <w:tc>
-          <w:tcPr>
-            <w:tcW w:w="1701" w:type="dxa"/>
-          </w:tcPr>
-          <w:p>
-            <w:r>
-              <w:t>{{</w:t>
-            </w:r>
-            <w:proofErr w:type="spellStart"/>
-            <w:proofErr w:type="gramStart"/>
-            <w:r>
-              <w:t>t</w:t>
-            </w:r>
-            <w:r>
-              <w:t>.</w:t>
-            </w:r>
-            <w:r>
-              <w:t>angle</w:t>
-            </w:r>
-            <w:proofErr w:type="spellEnd"/>
-            <w:proofErr w:type="gramEnd"/>
-            <w:r>
-              <w:t>}}</w:t>
-            </w:r>
-          </w:p>
-        </w:tc>
-      </w:tr>
-      <w:tr>
-        <w:tc>
-          <w:tcPr>
-            <w:tcW w:w="2381" w:type="dxa"/>
-          </w:tcPr>
-          <w:p>
-            <w:r>
-              <w:t>{%</w:t>
-            </w:r>
-            <w:proofErr w:type="spellStart"/>
-            <w:r>
-              <w:t>tr</w:t>
-            </w:r>
-            <w:proofErr w:type="spellEnd"/>
-            <w:r>
-              <w:t xml:space="preserve"> </w:t>
-            </w:r>
-            <w:proofErr w:type="spellStart"/>
-            <w:r>
-              <w:rPr>
-                <w:sz w:val="16"/>
-                <w:szCs w:val="20"/>
-              </w:rPr>
-              <w:t>endfor</w:t>
-            </w:r>
-            <w:proofErr w:type="spellEnd"/>
-            <w:r>
-              <w:rPr>
-                <w:sz w:val="16"/>
-                <w:szCs w:val="20"/>
-              </w:rPr>
-              <w:t xml:space="preserve"> </w:t>
+              <w:t xml:space="preserve">endfor </w:t>
             </w:r>
             <w:r>
               <w:t>%}</w:t>
@@ -7420,6 +5674,7 @@
       <w:pPr>
         <w:rPr>
           <w:sz w:val="16"/>
+          <w:lang w:val="en-US"/>
         </w:rPr>
       </w:pPr>
       <w:r>
@@ -7437,10 +5692,8 @@
           <w:szCs w:val="16"/>
           <w:lang w:val="en-US"/>
         </w:rPr>
-        <w:t xml:space="preserve">if </w:t>
-      </w:r>
-      <w:proofErr w:type="spellStart"/>
-      <w:proofErr w:type="gramStart"/>
+        <w:t>if options.</w:t>
+      </w:r>
       <w:r>
         <w:rPr>
           <w:color w:val="ED7D31" w:themeColor="accent2"/>
@@ -7448,7 +5701,7 @@
           <w:szCs w:val="16"/>
           <w:lang w:val="en-US"/>
         </w:rPr>
-        <w:t>options.</w:t>
+        <w:t>without_h</w:t>
       </w:r>
       <w:r>
         <w:rPr>
@@ -7457,9 +5710,32 @@
           <w:szCs w:val="16"/>
           <w:lang w:val="en-US"/>
         </w:rPr>
-        <w:t>without</w:t>
-      </w:r>
-      <w:proofErr w:type="gramEnd"/>
+        <w:t xml:space="preserve"> </w:t>
+      </w:r>
+      <w:r>
+        <w:rPr>
+          <w:sz w:val="16"/>
+          <w:szCs w:val="16"/>
+          <w:lang w:val="en-US"/>
+        </w:rPr>
+        <w:t xml:space="preserve">%}Bonds </w:t>
+      </w:r>
+      <w:r>
+        <w:rPr>
+          <w:sz w:val="16"/>
+          <w:szCs w:val="16"/>
+          <w:lang w:val="en-US"/>
+        </w:rPr>
+        <w:t xml:space="preserve">and angles </w:t>
+      </w:r>
+      <w:r>
+        <w:rPr>
+          <w:sz w:val="16"/>
+          <w:szCs w:val="16"/>
+          <w:lang w:val="en-US"/>
+        </w:rPr>
+        <w:t xml:space="preserve">to hydrogen atoms were omitted.{% </w:t>
+      </w:r>
       <w:r>
         <w:rPr>
           <w:color w:val="ED7D31" w:themeColor="accent2"/>
@@ -7467,90 +5743,34 @@
           <w:szCs w:val="16"/>
           <w:lang w:val="en-US"/>
         </w:rPr>
-        <w:t>_h</w:t>
-      </w:r>
-      <w:proofErr w:type="spellEnd"/>
-      <w:r>
-        <w:rPr>
-          <w:color w:val="ED7D31" w:themeColor="accent2"/>
+        <w:t xml:space="preserve">endif </w:t>
+      </w:r>
+      <w:r>
+        <w:rPr>
           <w:sz w:val="16"/>
           <w:szCs w:val="16"/>
           <w:lang w:val="en-US"/>
         </w:rPr>
-        <w:t xml:space="preserve"> </w:t>
+        <w:t>%}</w:t>
       </w:r>
       <w:r>
         <w:rPr>
           <w:sz w:val="16"/>
-          <w:szCs w:val="16"/>
-          <w:lang w:val="en-US"/>
-        </w:rPr>
-        <w:t xml:space="preserve">%}Bonds </w:t>
+          <w:lang w:val="en-US"/>
+        </w:rPr>
+        <w:t xml:space="preserve">{%if </w:t>
       </w:r>
       <w:r>
         <w:rPr>
           <w:sz w:val="16"/>
-          <w:szCs w:val="16"/>
-          <w:lang w:val="en-US"/>
-        </w:rPr>
-        <w:t xml:space="preserve">and angles </w:t>
+          <w:lang w:val="en-US"/>
+        </w:rPr>
+        <w:t>torsion_symminfo</w:t>
       </w:r>
       <w:r>
         <w:rPr>
           <w:sz w:val="16"/>
-          <w:szCs w:val="16"/>
-          <w:lang w:val="en-US"/>
-        </w:rPr>
-        <w:t xml:space="preserve">to hydrogen atoms were omitted.{% </w:t>
-      </w:r>
-      <w:r>
-        <w:rPr>
-          <w:color w:val="ED7D31" w:themeColor="accent2"/>
-          <w:sz w:val="16"/>
-          <w:szCs w:val="16"/>
-          <w:lang w:val="en-US"/>
-        </w:rPr>
-        <w:t xml:space="preserve">endif </w:t>
-      </w:r>
-      <w:r>
-        <w:rPr>
-          <w:sz w:val="16"/>
-          <w:szCs w:val="16"/>
-          <w:lang w:val="en-US"/>
-        </w:rPr>
-        <w:t>%}</w:t>
-      </w:r>
-      <w:r>
-        <w:rPr>
-          <w:sz w:val="16"/>
-        </w:rPr>
-        <w:t>{%</w:t>
-      </w:r>
-      <w:proofErr w:type="spellStart"/>
-      <w:r>
-        <w:rPr>
-          <w:sz w:val="16"/>
-        </w:rPr>
-        <w:t>if</w:t>
-      </w:r>
-      <w:proofErr w:type="spellEnd"/>
-      <w:r>
-        <w:rPr>
-          <w:sz w:val="16"/>
-        </w:rPr>
-        <w:t xml:space="preserve"> </w:t>
-      </w:r>
-      <w:proofErr w:type="spellStart"/>
-      <w:r>
-        <w:rPr>
-          <w:sz w:val="16"/>
-        </w:rPr>
-        <w:t>torsion_symminfo</w:t>
-      </w:r>
-      <w:proofErr w:type="spellEnd"/>
-      <w:r>
-        <w:rPr>
-          <w:sz w:val="16"/>
+          <w:lang w:val="en-US"/>
         </w:rPr>
         <w:t>%}</w:t>
       </w:r>
@@ -7561,60 +5781,35 @@
           <w:color w:val="FF0000"/>
           <w:sz w:val="18"/>
           <w:szCs w:val="26"/>
+          <w:lang w:val="en-US"/>
         </w:rPr>
       </w:pPr>
-      <w:proofErr w:type="gramStart"/>
       <w:r>
         <w:rPr>
           <w:sz w:val="16"/>
-        </w:rPr>
-        <w:t>{{</w:t>
+          <w:lang w:val="en-US"/>
+        </w:rPr>
+        <w:t xml:space="preserve">{{ </w:t>
       </w:r>
       <w:r>
         <w:rPr>
           <w:sz w:val="16"/>
-        </w:rPr>
-        <w:t xml:space="preserve"> </w:t>
-      </w:r>
-      <w:proofErr w:type="spellStart"/>
+          <w:lang w:val="en-US"/>
+        </w:rPr>
+        <w:t>torsion_symminfo</w:t>
+      </w:r>
       <w:r>
         <w:rPr>
           <w:sz w:val="16"/>
-        </w:rPr>
-        <w:t>torsion</w:t>
-      </w:r>
-      <w:proofErr w:type="gramEnd"/>
-      <w:r>
-        <w:rPr>
-          <w:sz w:val="16"/>
-        </w:rPr>
-        <w:t>_symminfo</w:t>
-      </w:r>
-      <w:proofErr w:type="spellEnd"/>
-      <w:r>
-        <w:rPr>
-          <w:sz w:val="16"/>
-        </w:rPr>
-        <w:t>}}{%</w:t>
-      </w:r>
-      <w:proofErr w:type="spellStart"/>
-      <w:r>
-        <w:rPr>
-          <w:sz w:val="16"/>
-        </w:rPr>
-        <w:t>endif</w:t>
-      </w:r>
-      <w:proofErr w:type="spellEnd"/>
-      <w:r>
-        <w:rPr>
-          <w:sz w:val="16"/>
-        </w:rPr>
-        <w:t>%}</w:t>
+          <w:lang w:val="en-US"/>
+        </w:rPr>
+        <w:t>}}{%endif%}</w:t>
       </w:r>
       <w:r>
         <w:rPr>
           <w:sz w:val="18"/>
           <w:szCs w:val="26"/>
+          <w:lang w:val="en-US"/>
         </w:rPr>
         <w:t>{</w:t>
       </w:r>
@@ -7623,24 +5818,25 @@
           <w:color w:val="7030A0"/>
           <w:sz w:val="18"/>
           <w:szCs w:val="26"/>
+          <w:lang w:val="en-US"/>
         </w:rPr>
         <w:t>%</w:t>
       </w:r>
-      <w:proofErr w:type="spellStart"/>
       <w:r>
         <w:rPr>
           <w:color w:val="7030A0"/>
           <w:sz w:val="21"/>
           <w:szCs w:val="30"/>
+          <w:lang w:val="en-US"/>
         </w:rPr>
         <w:t>endif</w:t>
       </w:r>
-      <w:proofErr w:type="spellEnd"/>
       <w:r>
         <w:rPr>
           <w:color w:val="7030A0"/>
           <w:sz w:val="18"/>
           <w:szCs w:val="26"/>
+          <w:lang w:val="en-US"/>
         </w:rPr>
         <w:t>%</w:t>
       </w:r>
@@ -7649,6 +5845,7 @@
           <w:color w:val="7030A0"/>
           <w:sz w:val="18"/>
           <w:szCs w:val="26"/>
+          <w:lang w:val="en-US"/>
         </w:rPr>
         <w:t>}</w:t>
       </w:r>
@@ -7659,6 +5856,7 @@
           <w:color w:val="FF0000"/>
           <w:sz w:val="18"/>
           <w:szCs w:val="26"/>
+          <w:lang w:val="en-US"/>
         </w:rPr>
       </w:pPr>
     </w:p>
@@ -7668,6 +5866,7 @@
           <w:color w:val="FF0000"/>
           <w:sz w:val="18"/>
           <w:szCs w:val="26"/>
+          <w:lang w:val="en-US"/>
         </w:rPr>
         <w:sectPr>
           <w:type w:val="continuous"/>
@@ -7681,92 +5880,72 @@
     <w:p>
       <w:pPr>
         <w:pStyle w:val="fliesstext"/>
+        <w:rPr>
+          <w:lang w:val="en-US"/>
+        </w:rPr>
       </w:pPr>
       <w:r>
+        <w:rPr>
+          <w:lang w:val="en-US"/>
+        </w:rPr>
         <w:t xml:space="preserve">{% </w:t>
       </w:r>
-      <w:proofErr w:type="spellStart"/>
       <w:r>
         <w:rPr>
           <w:color w:val="FFC000"/>
-        </w:rPr>
-        <w:t>if</w:t>
-      </w:r>
-      <w:proofErr w:type="spellEnd"/>
+          <w:lang w:val="en-US"/>
+        </w:rPr>
+        <w:t xml:space="preserve">if options.hydrogen_bonds </w:t>
+      </w:r>
       <w:r>
         <w:rPr>
           <w:color w:val="FFC000"/>
-        </w:rPr>
-        <w:t xml:space="preserve"> </w:t>
-      </w:r>
-      <w:proofErr w:type="spellStart"/>
-      <w:proofErr w:type="gramStart"/>
-      <w:r>
-        <w:rPr>
-          <w:color w:val="FFC000"/>
-        </w:rPr>
-        <w:t>options.hydrogen</w:t>
-      </w:r>
-      <w:proofErr w:type="gramEnd"/>
-      <w:r>
-        <w:rPr>
-          <w:color w:val="FFC000"/>
-        </w:rPr>
-        <w:t>_bonds</w:t>
-      </w:r>
-      <w:proofErr w:type="spellEnd"/>
-      <w:r>
-        <w:rPr>
-          <w:color w:val="FFC000"/>
-        </w:rPr>
-        <w:t xml:space="preserve"> </w:t>
-      </w:r>
-      <w:r>
-        <w:rPr>
-          <w:color w:val="FFC000"/>
+          <w:lang w:val="en-US"/>
         </w:rPr>
         <w:t xml:space="preserve">and </w:t>
       </w:r>
-      <w:proofErr w:type="spellStart"/>
       <w:r>
         <w:rPr>
           <w:color w:val="FFC000" w:themeColor="accent4"/>
           <w:szCs w:val="26"/>
+          <w:lang w:val="en-US"/>
         </w:rPr>
         <w:t>hydrogen_bonds</w:t>
       </w:r>
-      <w:proofErr w:type="spellEnd"/>
-      <w:r>
+      <w:r>
+        <w:rPr>
+          <w:lang w:val="en-US"/>
+        </w:rPr>
         <w:t xml:space="preserve"> </w:t>
       </w:r>
       <w:r>
+        <w:rPr>
+          <w:lang w:val="en-US"/>
+        </w:rPr>
         <w:t>%}</w:t>
       </w:r>
     </w:p>
     <w:p>
       <w:pPr>
-        <w:pStyle w:val="berschrift2"/>
+        <w:pStyle w:val="Heading2"/>
         <w:rPr>
           <w:lang w:val="en-US"/>
         </w:rPr>
       </w:pPr>
       <w:r>
+        <w:rPr>
+          <w:lang w:val="en-US"/>
+        </w:rPr>
         <w:t xml:space="preserve">Table </w:t>
       </w:r>
       <w:r>
         <w:fldChar w:fldCharType="begin"/>
       </w:r>
       <w:r>
-        <w:instrText xml:space="preserve"> AUTONUM</w:instrText>
-      </w:r>
-      <w:r>
-        <w:instrText xml:space="preserve"> </w:instrText>
-      </w:r>
-      <w:r>
-        <w:instrText>nummer \*</w:instrText>
-      </w:r>
-      <w:r>
-        <w:instrText xml:space="preserve"> </w:instrText>
+        <w:rPr>
+          <w:lang w:val="en-US"/>
+        </w:rPr>
+        <w:instrText xml:space="preserve"> AUTONUM nummer \* </w:instrText>
       </w:r>
       <w:r>
         <w:fldChar w:fldCharType="separate"/>
@@ -7774,6 +5953,7 @@
       <w:r>
         <w:rPr>
           <w:noProof/>
+          <w:lang w:val="en-US"/>
         </w:rPr>
         <w:t>1</w:t>
       </w:r>
@@ -7781,51 +5961,33 @@
         <w:fldChar w:fldCharType="end"/>
       </w:r>
       <w:r>
-        <w:t xml:space="preserve"> Hydrogen </w:t>
-      </w:r>
-      <w:proofErr w:type="spellStart"/>
-      <w:r>
-        <w:t>bonds</w:t>
-      </w:r>
-      <w:proofErr w:type="spellEnd"/>
-      <w:r>
+        <w:rPr>
+          <w:lang w:val="en-US"/>
+        </w:rPr>
+        <w:t xml:space="preserve"> Hydrogen bonds for </w:t>
+      </w:r>
+      <w:r>
+        <w:rPr>
+          <w:lang w:val="en-US"/>
+        </w:rPr>
+        <w:t>{{</w:t>
+      </w:r>
+      <w:r>
+        <w:rPr>
+          <w:lang w:val="en-US"/>
+        </w:rPr>
         <w:t xml:space="preserve"> </w:t>
       </w:r>
-      <w:proofErr w:type="spellStart"/>
-      <w:r>
-        <w:t>for</w:t>
-      </w:r>
-      <w:proofErr w:type="spellEnd"/>
-      <w:r>
-        <w:t xml:space="preserve"> </w:t>
-      </w:r>
-      <w:proofErr w:type="gramStart"/>
-      <w:r>
-        <w:rPr>
-          <w:lang w:val="en-US"/>
-        </w:rPr>
-        <w:t>{{</w:t>
-      </w:r>
-      <w:r>
-        <w:t xml:space="preserve"> </w:t>
-      </w:r>
-      <w:r>
-        <w:rPr>
-          <w:lang w:val="en-US"/>
-        </w:rPr>
-        <w:t>cif.block.name</w:t>
-      </w:r>
-      <w:proofErr w:type="gramEnd"/>
-      <w:r>
-        <w:rPr>
-          <w:lang w:val="en-US"/>
-        </w:rPr>
-        <w:t xml:space="preserve"> }}</w:t>
+      <w:r>
+        <w:rPr>
+          <w:lang w:val="en-US"/>
+        </w:rPr>
+        <w:t>cif.block.name }}</w:t>
       </w:r>
     </w:p>
     <w:tbl>
       <w:tblPr>
-        <w:tblStyle w:val="Tabellenraster"/>
+        <w:tblStyle w:val="TableGrid"/>
         <w:tblW w:w="0" w:type="auto"/>
         <w:tblLook w:val="04A0" w:firstRow="1" w:lastRow="0" w:firstColumn="1" w:lastColumn="0" w:noHBand="0" w:noVBand="1"/>
       </w:tblPr>
@@ -7971,79 +6133,61 @@
             <w:tcW w:w="2268" w:type="dxa"/>
           </w:tcPr>
           <w:p>
-            <w:r>
+            <w:pPr>
+              <w:rPr>
+                <w:lang w:val="en-US"/>
+              </w:rPr>
+            </w:pPr>
+            <w:r>
+              <w:rPr>
+                <w:lang w:val="en-US"/>
+              </w:rPr>
               <w:t>{</w:t>
             </w:r>
             <w:r>
               <w:rPr>
                 <w:sz w:val="14"/>
                 <w:szCs w:val="18"/>
-              </w:rPr>
-              <w:t>%</w:t>
-            </w:r>
-            <w:proofErr w:type="spellStart"/>
+                <w:lang w:val="en-US"/>
+              </w:rPr>
+              <w:t xml:space="preserve">%tr for </w:t>
+            </w:r>
             <w:r>
               <w:rPr>
                 <w:sz w:val="14"/>
                 <w:szCs w:val="18"/>
-              </w:rPr>
-              <w:t>tr</w:t>
-            </w:r>
-            <w:proofErr w:type="spellEnd"/>
+                <w:lang w:val="en-US"/>
+              </w:rPr>
+              <w:t>h</w:t>
+            </w:r>
             <w:r>
               <w:rPr>
                 <w:sz w:val="14"/>
                 <w:szCs w:val="18"/>
-              </w:rPr>
-              <w:t xml:space="preserve"> </w:t>
-            </w:r>
-            <w:proofErr w:type="spellStart"/>
+                <w:lang w:val="en-US"/>
+              </w:rPr>
+              <w:t xml:space="preserve"> in </w:t>
+            </w:r>
             <w:r>
               <w:rPr>
                 <w:sz w:val="14"/>
                 <w:szCs w:val="18"/>
-              </w:rPr>
-              <w:t>for</w:t>
-            </w:r>
-            <w:proofErr w:type="spellEnd"/>
+                <w:lang w:val="en-US"/>
+              </w:rPr>
+              <w:t>hydrogen_bonds</w:t>
+            </w:r>
             <w:r>
               <w:rPr>
                 <w:sz w:val="14"/>
                 <w:szCs w:val="18"/>
-              </w:rPr>
-              <w:t xml:space="preserve"> </w:t>
-            </w:r>
-            <w:r>
-              <w:rPr>
-                <w:sz w:val="14"/>
-                <w:szCs w:val="18"/>
-              </w:rPr>
-              <w:t>h</w:t>
-            </w:r>
-            <w:r>
-              <w:rPr>
-                <w:sz w:val="14"/>
-                <w:szCs w:val="18"/>
-              </w:rPr>
-              <w:t xml:space="preserve"> in </w:t>
-            </w:r>
-            <w:proofErr w:type="spellStart"/>
-            <w:r>
-              <w:rPr>
-                <w:sz w:val="14"/>
-                <w:szCs w:val="18"/>
-              </w:rPr>
-              <w:t>hydrogen_bonds</w:t>
-            </w:r>
-            <w:proofErr w:type="spellEnd"/>
-            <w:r>
-              <w:rPr>
-                <w:sz w:val="14"/>
-                <w:szCs w:val="18"/>
+                <w:lang w:val="en-US"/>
               </w:rPr>
               <w:t xml:space="preserve"> %</w:t>
             </w:r>
             <w:r>
+              <w:rPr>
+                <w:lang w:val="en-US"/>
+              </w:rPr>
               <w:t>}</w:t>
             </w:r>
           </w:p>
@@ -8052,25 +6196,49 @@
           <w:tcPr>
             <w:tcW w:w="1417" w:type="dxa"/>
           </w:tcPr>
-          <w:p/>
+          <w:p>
+            <w:pPr>
+              <w:rPr>
+                <w:lang w:val="en-US"/>
+              </w:rPr>
+            </w:pPr>
+          </w:p>
         </w:tc>
         <w:tc>
           <w:tcPr>
             <w:tcW w:w="1417" w:type="dxa"/>
           </w:tcPr>
-          <w:p/>
+          <w:p>
+            <w:pPr>
+              <w:rPr>
+                <w:lang w:val="en-US"/>
+              </w:rPr>
+            </w:pPr>
+          </w:p>
         </w:tc>
         <w:tc>
           <w:tcPr>
             <w:tcW w:w="1417" w:type="dxa"/>
           </w:tcPr>
-          <w:p/>
+          <w:p>
+            <w:pPr>
+              <w:rPr>
+                <w:lang w:val="en-US"/>
+              </w:rPr>
+            </w:pPr>
+          </w:p>
         </w:tc>
         <w:tc>
           <w:tcPr>
             <w:tcW w:w="1417" w:type="dxa"/>
           </w:tcPr>
-          <w:p/>
+          <w:p>
+            <w:pPr>
+              <w:rPr>
+                <w:lang w:val="en-US"/>
+              </w:rPr>
+            </w:pPr>
+          </w:p>
         </w:tc>
       </w:tr>
       <w:tr>
@@ -8080,15 +6248,24 @@
           </w:tcPr>
           <w:p>
             <w:r>
+              <w:t>{{h.atoms}}</w:t>
+            </w:r>
+          </w:p>
+        </w:tc>
+        <w:tc>
+          <w:tcPr>
+            <w:tcW w:w="1417" w:type="dxa"/>
+          </w:tcPr>
+          <w:p>
+            <w:r>
               <w:t>{{</w:t>
             </w:r>
-            <w:proofErr w:type="spellStart"/>
-            <w:proofErr w:type="gramStart"/>
-            <w:r>
-              <w:t>h.atoms</w:t>
-            </w:r>
-            <w:proofErr w:type="spellEnd"/>
-            <w:proofErr w:type="gramEnd"/>
+            <w:r>
+              <w:rPr>
+                <w:sz w:val="16"/>
+              </w:rPr>
+              <w:t>h.dist_dh</w:t>
+            </w:r>
             <w:r>
               <w:t>}}</w:t>
             </w:r>
@@ -8102,22 +6279,31 @@
             <w:r>
               <w:t>{{</w:t>
             </w:r>
-            <w:proofErr w:type="spellStart"/>
-            <w:proofErr w:type="gramStart"/>
             <w:r>
               <w:rPr>
                 <w:sz w:val="16"/>
               </w:rPr>
-              <w:t>h.dist</w:t>
-            </w:r>
-            <w:proofErr w:type="gramEnd"/>
+              <w:t>h.dist_ha</w:t>
+            </w:r>
+            <w:r>
+              <w:t>}}</w:t>
+            </w:r>
+          </w:p>
+        </w:tc>
+        <w:tc>
+          <w:tcPr>
+            <w:tcW w:w="1417" w:type="dxa"/>
+          </w:tcPr>
+          <w:p>
+            <w:r>
+              <w:t>{{</w:t>
+            </w:r>
             <w:r>
               <w:rPr>
                 <w:sz w:val="16"/>
               </w:rPr>
-              <w:t>_dh</w:t>
-            </w:r>
-            <w:proofErr w:type="spellEnd"/>
+              <w:t>h.dist_da</w:t>
+            </w:r>
             <w:r>
               <w:t>}}</w:t>
             </w:r>
@@ -8131,80 +6317,12 @@
             <w:r>
               <w:t>{{</w:t>
             </w:r>
-            <w:proofErr w:type="spellStart"/>
-            <w:proofErr w:type="gramStart"/>
             <w:r>
               <w:rPr>
                 <w:sz w:val="16"/>
               </w:rPr>
-              <w:t>h.dist</w:t>
-            </w:r>
-            <w:proofErr w:type="gramEnd"/>
-            <w:r>
-              <w:rPr>
-                <w:sz w:val="16"/>
-              </w:rPr>
-              <w:t>_ha</w:t>
-            </w:r>
-            <w:proofErr w:type="spellEnd"/>
-            <w:r>
-              <w:t>}}</w:t>
-            </w:r>
-          </w:p>
-        </w:tc>
-        <w:tc>
-          <w:tcPr>
-            <w:tcW w:w="1417" w:type="dxa"/>
-          </w:tcPr>
-          <w:p>
-            <w:r>
-              <w:t>{{</w:t>
-            </w:r>
-            <w:proofErr w:type="spellStart"/>
-            <w:proofErr w:type="gramStart"/>
-            <w:r>
-              <w:rPr>
-                <w:sz w:val="16"/>
-              </w:rPr>
-              <w:t>h.dist</w:t>
-            </w:r>
-            <w:proofErr w:type="gramEnd"/>
-            <w:r>
-              <w:rPr>
-                <w:sz w:val="16"/>
-              </w:rPr>
-              <w:t>_da</w:t>
-            </w:r>
-            <w:proofErr w:type="spellEnd"/>
-            <w:r>
-              <w:t>}}</w:t>
-            </w:r>
-          </w:p>
-        </w:tc>
-        <w:tc>
-          <w:tcPr>
-            <w:tcW w:w="1417" w:type="dxa"/>
-          </w:tcPr>
-          <w:p>
-            <w:r>
-              <w:t>{{</w:t>
-            </w:r>
-            <w:proofErr w:type="spellStart"/>
-            <w:proofErr w:type="gramStart"/>
-            <w:r>
-              <w:rPr>
-                <w:sz w:val="16"/>
-              </w:rPr>
-              <w:t>h.angle</w:t>
-            </w:r>
-            <w:proofErr w:type="gramEnd"/>
-            <w:r>
-              <w:rPr>
-                <w:sz w:val="16"/>
-              </w:rPr>
-              <w:t>_dha</w:t>
-            </w:r>
-            <w:proofErr w:type="spellEnd"/>
+              <w:t>h.angle_dha</w:t>
+            </w:r>
             <w:r>
               <w:t>}}</w:t>
             </w:r>
@@ -8218,31 +6336,14 @@
           </w:tcPr>
           <w:p>
             <w:r>
-              <w:t>{%</w:t>
-            </w:r>
-            <w:proofErr w:type="spellStart"/>
-            <w:r>
-              <w:t>tr</w:t>
-            </w:r>
-            <w:proofErr w:type="spellEnd"/>
-            <w:r>
-              <w:t xml:space="preserve"> </w:t>
-            </w:r>
-            <w:proofErr w:type="spellStart"/>
+              <w:t xml:space="preserve">{%tr </w:t>
+            </w:r>
             <w:r>
               <w:rPr>
                 <w:sz w:val="16"/>
                 <w:szCs w:val="20"/>
               </w:rPr>
-              <w:t>endfor</w:t>
-            </w:r>
-            <w:proofErr w:type="spellEnd"/>
-            <w:r>
-              <w:rPr>
-                <w:sz w:val="16"/>
-                <w:szCs w:val="20"/>
-              </w:rPr>
-              <w:t xml:space="preserve"> </w:t>
+              <w:t xml:space="preserve">endfor </w:t>
             </w:r>
             <w:r>
               <w:t>%}</w:t>
@@ -8285,23 +6386,8 @@
         <w:rPr>
           <w:sz w:val="16"/>
         </w:rPr>
-        <w:t>{%</w:t>
-      </w:r>
-      <w:proofErr w:type="spellStart"/>
-      <w:r>
-        <w:rPr>
-          <w:sz w:val="16"/>
-        </w:rPr>
-        <w:t>if</w:t>
-      </w:r>
-      <w:proofErr w:type="spellEnd"/>
-      <w:r>
-        <w:rPr>
-          <w:sz w:val="16"/>
-        </w:rPr>
-        <w:t xml:space="preserve"> </w:t>
-      </w:r>
-      <w:proofErr w:type="spellStart"/>
+        <w:t xml:space="preserve">{%if </w:t>
+      </w:r>
       <w:r>
         <w:rPr>
           <w:color w:val="70AD47" w:themeColor="accent6"/>
@@ -8323,48 +6409,24 @@
         </w:rPr>
         <w:t>info</w:t>
       </w:r>
-      <w:proofErr w:type="spellEnd"/>
-      <w:proofErr w:type="gramStart"/>
       <w:r>
         <w:rPr>
           <w:sz w:val="16"/>
         </w:rPr>
-        <w:t>%}{</w:t>
-      </w:r>
-      <w:proofErr w:type="gramEnd"/>
+        <w:t>%}{{hydrogen_sy</w:t>
+      </w:r>
       <w:r>
         <w:rPr>
           <w:sz w:val="16"/>
         </w:rPr>
-        <w:t>{</w:t>
-      </w:r>
-      <w:proofErr w:type="spellStart"/>
+        <w:t>m</w:t>
+      </w:r>
       <w:r>
         <w:rPr>
           <w:sz w:val="16"/>
         </w:rPr>
-        <w:t>hydrogen_sy</w:t>
-      </w:r>
-      <w:r>
-        <w:rPr>
-          <w:sz w:val="16"/>
-        </w:rPr>
-        <w:t>m</w:t>
-      </w:r>
-      <w:r>
-        <w:rPr>
-          <w:sz w:val="16"/>
-        </w:rPr>
-        <w:t>minfo</w:t>
-      </w:r>
-      <w:proofErr w:type="spellEnd"/>
-      <w:r>
-        <w:rPr>
-          <w:sz w:val="16"/>
-        </w:rPr>
-        <w:t>}}{%</w:t>
-      </w:r>
-      <w:proofErr w:type="spellStart"/>
+        <w:t>minfo}}{%</w:t>
+      </w:r>
       <w:r>
         <w:rPr>
           <w:color w:val="70AD47" w:themeColor="accent6"/>
@@ -8372,7 +6434,6 @@
         </w:rPr>
         <w:t>endif</w:t>
       </w:r>
-      <w:proofErr w:type="spellEnd"/>
       <w:r>
         <w:rPr>
           <w:sz w:val="16"/>
@@ -8385,7 +6446,6 @@
         </w:rPr>
         <w:t>{%</w:t>
       </w:r>
-      <w:proofErr w:type="spellStart"/>
       <w:r>
         <w:rPr>
           <w:color w:val="FFC000" w:themeColor="accent4"/>
@@ -8393,7 +6453,6 @@
         </w:rPr>
         <w:t>endif</w:t>
       </w:r>
-      <w:proofErr w:type="spellEnd"/>
       <w:r>
         <w:rPr>
           <w:szCs w:val="28"/>
@@ -8403,13 +6462,11 @@
     </w:p>
     <w:p>
       <w:pPr>
-        <w:pStyle w:val="berschrift2"/>
+        <w:pStyle w:val="Heading2"/>
       </w:pPr>
-      <w:proofErr w:type="spellStart"/>
       <w:r>
         <w:t>Bibliography</w:t>
       </w:r>
-      <w:proofErr w:type="spellEnd"/>
     </w:p>
     <w:p>
       <w:pPr>
@@ -8418,16 +6475,12 @@
       <w:r>
         <w:t>{{</w:t>
       </w:r>
-      <w:proofErr w:type="spellStart"/>
-      <w:proofErr w:type="gramStart"/>
       <w:r>
         <w:t>literature.integration</w:t>
       </w:r>
-      <w:proofErr w:type="gramEnd"/>
       <w:r>
         <w:t>.richtext</w:t>
       </w:r>
-      <w:proofErr w:type="spellEnd"/>
       <w:r>
         <w:t>}}</w:t>
       </w:r>
@@ -8440,18 +6493,11 @@
         <w:pStyle w:val="citation1"/>
       </w:pPr>
       <w:r>
-        <w:t>{{</w:t>
-      </w:r>
-      <w:proofErr w:type="spellStart"/>
-      <w:proofErr w:type="gramStart"/>
-      <w:r>
-        <w:t>literature.absorption</w:t>
-      </w:r>
-      <w:proofErr w:type="gramEnd"/>
+        <w:t>{{literature.absorption</w:t>
+      </w:r>
       <w:r>
         <w:t>.richtext</w:t>
       </w:r>
-      <w:proofErr w:type="spellEnd"/>
       <w:r>
         <w:t>}}</w:t>
       </w:r>
@@ -8461,21 +6507,14 @@
         <w:pStyle w:val="citation1"/>
       </w:pPr>
       <w:r>
-        <w:t>{{</w:t>
-      </w:r>
-      <w:proofErr w:type="spellStart"/>
-      <w:proofErr w:type="gramStart"/>
-      <w:r>
-        <w:t>literature.</w:t>
+        <w:t>{{literature.</w:t>
       </w:r>
       <w:r>
         <w:t>solution</w:t>
       </w:r>
-      <w:proofErr w:type="gramEnd"/>
       <w:r>
         <w:t>.richtext</w:t>
       </w:r>
-      <w:proofErr w:type="spellEnd"/>
       <w:r>
         <w:t>}}</w:t>
       </w:r>
@@ -8485,18 +6524,11 @@
         <w:pStyle w:val="citation1"/>
       </w:pPr>
       <w:r>
-        <w:t>{{</w:t>
-      </w:r>
-      <w:proofErr w:type="spellStart"/>
-      <w:proofErr w:type="gramStart"/>
-      <w:r>
-        <w:t>literature.refinement</w:t>
-      </w:r>
-      <w:proofErr w:type="gramEnd"/>
+        <w:t>{{literature.refinement</w:t>
+      </w:r>
       <w:r>
         <w:t>.richtext</w:t>
       </w:r>
-      <w:proofErr w:type="spellEnd"/>
       <w:r>
         <w:t>}}</w:t>
       </w:r>
@@ -8506,18 +6538,11 @@
         <w:pStyle w:val="citation1"/>
       </w:pPr>
       <w:r>
-        <w:t>{{</w:t>
-      </w:r>
-      <w:proofErr w:type="spellStart"/>
-      <w:proofErr w:type="gramStart"/>
-      <w:r>
-        <w:t>literature.ccdc</w:t>
-      </w:r>
-      <w:proofErr w:type="gramEnd"/>
+        <w:t>{{literature.ccdc</w:t>
+      </w:r>
       <w:r>
         <w:t>.richtext</w:t>
       </w:r>
-      <w:proofErr w:type="spellEnd"/>
       <w:r>
         <w:t>}}</w:t>
       </w:r>
@@ -8527,18 +6552,11 @@
         <w:pStyle w:val="citation1"/>
       </w:pPr>
       <w:r>
-        <w:t>{{</w:t>
-      </w:r>
-      <w:proofErr w:type="spellStart"/>
-      <w:proofErr w:type="gramStart"/>
-      <w:r>
-        <w:t>literature.finalcif</w:t>
-      </w:r>
-      <w:proofErr w:type="gramEnd"/>
+        <w:t>{{literature.finalcif</w:t>
+      </w:r>
       <w:r>
         <w:t>.richtext</w:t>
       </w:r>
-      <w:proofErr w:type="spellEnd"/>
       <w:r>
         <w:t>}}</w:t>
       </w:r>
@@ -8574,8 +6592,234 @@
 </w:document>
 </file>
 
+<file path=word/endnotes.xml><?xml version="1.0" encoding="utf-8"?>
+<w:endnotes xmlns:wpc="http://schemas.microsoft.com/office/word/2010/wordprocessingCanvas" xmlns:cx="http://schemas.microsoft.com/office/drawing/2014/chartex" xmlns:cx1="http://schemas.microsoft.com/office/drawing/2015/9/8/chartex" xmlns:cx2="http://schemas.microsoft.com/office/drawing/2015/10/21/chartex" xmlns:cx3="http://schemas.microsoft.com/office/drawing/2016/5/9/chartex" xmlns:cx4="http://schemas.microsoft.com/office/drawing/2016/5/10/chartex" xmlns:cx5="http://schemas.microsoft.com/office/drawing/2016/5/11/chartex" xmlns:cx6="http://schemas.microsoft.com/office/drawing/2016/5/12/chartex" xmlns:cx7="http://schemas.microsoft.com/office/drawing/2016/5/13/chartex" xmlns:cx8="http://schemas.microsoft.com/office/drawing/2016/5/14/chartex" xmlns:mc="http://schemas.openxmlformats.org/markup-compatibility/2006" xmlns:aink="http://schemas.microsoft.com/office/drawing/2016/ink" xmlns:am3d="http://schemas.microsoft.com/office/drawing/2017/model3d" xmlns:o="urn:schemas-microsoft-com:office:office" xmlns:r="http://schemas.openxmlformats.org/officeDocument/2006/relationships" xmlns:m="http://schemas.openxmlformats.org/officeDocument/2006/math" xmlns:v="urn:schemas-microsoft-com:vml" xmlns:wp14="http://schemas.microsoft.com/office/word/2010/wordprocessingDrawing" xmlns:wp="http://schemas.openxmlformats.org/drawingml/2006/wordprocessingDrawing" xmlns:w10="urn:schemas-microsoft-com:office:word" xmlns:w="http://schemas.openxmlformats.org/wordprocessingml/2006/main" xmlns:w14="http://schemas.microsoft.com/office/word/2010/wordml" xmlns:w15="http://schemas.microsoft.com/office/word/2012/wordml" xmlns:w16cex="http://schemas.microsoft.com/office/word/2018/wordml/cex" xmlns:w16cid="http://schemas.microsoft.com/office/word/2016/wordml/cid" xmlns:w16="http://schemas.microsoft.com/office/word/2018/wordml" xmlns:w16sdtdh="http://schemas.microsoft.com/office/word/2020/wordml/sdtdatahash" xmlns:w16se="http://schemas.microsoft.com/office/word/2015/wordml/symex" xmlns:wpg="http://schemas.microsoft.com/office/word/2010/wordprocessingGroup" xmlns:wpi="http://schemas.microsoft.com/office/word/2010/wordprocessingInk" xmlns:wne="http://schemas.microsoft.com/office/word/2006/wordml" xmlns:wps="http://schemas.microsoft.com/office/word/2010/wordprocessingShape" mc:Ignorable="w14 w15 w16se w16cid w16 w16cex w16sdtdh wp14">
+  <w:endnote w:type="separator" w:id="-1">
+    <w:p>
+      <w:pPr>
+        <w:spacing w:line="240" w:lineRule="auto"/>
+      </w:pPr>
+      <w:r>
+        <w:separator/>
+      </w:r>
+    </w:p>
+  </w:endnote>
+  <w:endnote w:type="continuationSeparator" w:id="0">
+    <w:p>
+      <w:pPr>
+        <w:spacing w:line="240" w:lineRule="auto"/>
+      </w:pPr>
+      <w:r>
+        <w:continuationSeparator/>
+      </w:r>
+    </w:p>
+  </w:endnote>
+</w:endnotes>
+</file>
+
+<file path=word/footer1.xml><?xml version="1.0" encoding="utf-8"?>
+<w:ftr xmlns:wpc="http://schemas.microsoft.com/office/word/2010/wordprocessingCanvas" xmlns:cx="http://schemas.microsoft.com/office/drawing/2014/chartex" xmlns:cx1="http://schemas.microsoft.com/office/drawing/2015/9/8/chartex" xmlns:cx2="http://schemas.microsoft.com/office/drawing/2015/10/21/chartex" xmlns:cx3="http://schemas.microsoft.com/office/drawing/2016/5/9/chartex" xmlns:cx4="http://schemas.microsoft.com/office/drawing/2016/5/10/chartex" xmlns:cx5="http://schemas.microsoft.com/office/drawing/2016/5/11/chartex" xmlns:cx6="http://schemas.microsoft.com/office/drawing/2016/5/12/chartex" xmlns:cx7="http://schemas.microsoft.com/office/drawing/2016/5/13/chartex" xmlns:cx8="http://schemas.microsoft.com/office/drawing/2016/5/14/chartex" xmlns:mc="http://schemas.openxmlformats.org/markup-compatibility/2006" xmlns:aink="http://schemas.microsoft.com/office/drawing/2016/ink" xmlns:am3d="http://schemas.microsoft.com/office/drawing/2017/model3d" xmlns:o="urn:schemas-microsoft-com:office:office" xmlns:r="http://schemas.openxmlformats.org/officeDocument/2006/relationships" xmlns:m="http://schemas.openxmlformats.org/officeDocument/2006/math" xmlns:v="urn:schemas-microsoft-com:vml" xmlns:wp14="http://schemas.microsoft.com/office/word/2010/wordprocessingDrawing" xmlns:wp="http://schemas.openxmlformats.org/drawingml/2006/wordprocessingDrawing" xmlns:w10="urn:schemas-microsoft-com:office:word" xmlns:w="http://schemas.openxmlformats.org/wordprocessingml/2006/main" xmlns:w14="http://schemas.microsoft.com/office/word/2010/wordml" xmlns:w15="http://schemas.microsoft.com/office/word/2012/wordml" xmlns:w16cex="http://schemas.microsoft.com/office/word/2018/wordml/cex" xmlns:w16cid="http://schemas.microsoft.com/office/word/2016/wordml/cid" xmlns:w16="http://schemas.microsoft.com/office/word/2018/wordml" xmlns:w16sdtdh="http://schemas.microsoft.com/office/word/2020/wordml/sdtdatahash" xmlns:w16se="http://schemas.microsoft.com/office/word/2015/wordml/symex" xmlns:wpg="http://schemas.microsoft.com/office/word/2010/wordprocessingGroup" xmlns:wpi="http://schemas.microsoft.com/office/word/2010/wordprocessingInk" xmlns:wne="http://schemas.microsoft.com/office/word/2006/wordml" xmlns:wps="http://schemas.microsoft.com/office/word/2010/wordprocessingShape" mc:Ignorable="w14 w15 w16se w16cid w16 w16cex w16sdtdh wp14">
+  <w:p>
+    <w:pPr>
+      <w:pStyle w:val="Footer"/>
+    </w:pPr>
+  </w:p>
+</w:ftr>
+</file>
+
+<file path=word/footer2.xml><?xml version="1.0" encoding="utf-8"?>
+<w:ftr xmlns:wpc="http://schemas.microsoft.com/office/word/2010/wordprocessingCanvas" xmlns:cx="http://schemas.microsoft.com/office/drawing/2014/chartex" xmlns:cx1="http://schemas.microsoft.com/office/drawing/2015/9/8/chartex" xmlns:cx2="http://schemas.microsoft.com/office/drawing/2015/10/21/chartex" xmlns:cx3="http://schemas.microsoft.com/office/drawing/2016/5/9/chartex" xmlns:cx4="http://schemas.microsoft.com/office/drawing/2016/5/10/chartex" xmlns:cx5="http://schemas.microsoft.com/office/drawing/2016/5/11/chartex" xmlns:cx6="http://schemas.microsoft.com/office/drawing/2016/5/12/chartex" xmlns:cx7="http://schemas.microsoft.com/office/drawing/2016/5/13/chartex" xmlns:cx8="http://schemas.microsoft.com/office/drawing/2016/5/14/chartex" xmlns:mc="http://schemas.openxmlformats.org/markup-compatibility/2006" xmlns:aink="http://schemas.microsoft.com/office/drawing/2016/ink" xmlns:am3d="http://schemas.microsoft.com/office/drawing/2017/model3d" xmlns:o="urn:schemas-microsoft-com:office:office" xmlns:r="http://schemas.openxmlformats.org/officeDocument/2006/relationships" xmlns:m="http://schemas.openxmlformats.org/officeDocument/2006/math" xmlns:v="urn:schemas-microsoft-com:vml" xmlns:wp14="http://schemas.microsoft.com/office/word/2010/wordprocessingDrawing" xmlns:wp="http://schemas.openxmlformats.org/drawingml/2006/wordprocessingDrawing" xmlns:w10="urn:schemas-microsoft-com:office:word" xmlns:w="http://schemas.openxmlformats.org/wordprocessingml/2006/main" xmlns:w14="http://schemas.microsoft.com/office/word/2010/wordml" xmlns:w15="http://schemas.microsoft.com/office/word/2012/wordml" xmlns:w16cex="http://schemas.microsoft.com/office/word/2018/wordml/cex" xmlns:w16cid="http://schemas.microsoft.com/office/word/2016/wordml/cid" xmlns:w16="http://schemas.microsoft.com/office/word/2018/wordml" xmlns:w16sdtdh="http://schemas.microsoft.com/office/word/2020/wordml/sdtdatahash" xmlns:w16se="http://schemas.microsoft.com/office/word/2015/wordml/symex" xmlns:wpg="http://schemas.microsoft.com/office/word/2010/wordprocessingGroup" xmlns:wpi="http://schemas.microsoft.com/office/word/2010/wordprocessingInk" xmlns:wne="http://schemas.microsoft.com/office/word/2006/wordml" xmlns:wps="http://schemas.microsoft.com/office/word/2010/wordprocessingShape" mc:Ignorable="w14 w15 w16se w16cid w16 w16cex w16sdtdh wp14">
+  <w:p>
+    <w:pPr>
+      <w:pStyle w:val="Footer"/>
+    </w:pPr>
+    <w:r>
+      <w:rPr>
+        <w:noProof/>
+      </w:rPr>
+      <mc:AlternateContent>
+        <mc:Choice Requires="wps">
+          <w:drawing>
+            <wp:anchor distT="0" distB="0" distL="114300" distR="114300" simplePos="0" relativeHeight="251659264" behindDoc="0" locked="0" layoutInCell="0" allowOverlap="1" wp14:anchorId="0ECDE634" wp14:editId="624DAB20">
+              <wp:simplePos x="0" y="0"/>
+              <wp:positionH relativeFrom="page">
+                <wp:posOffset>0</wp:posOffset>
+              </wp:positionH>
+              <wp:positionV relativeFrom="page">
+                <wp:posOffset>10229215</wp:posOffset>
+              </wp:positionV>
+              <wp:extent cx="7556500" cy="273050"/>
+              <wp:effectExtent l="0" t="0" r="0" b="12700"/>
+              <wp:wrapNone/>
+              <wp:docPr id="1" name="MSIPCM76464da798dc44271e10ab21" descr="{&quot;HashCode&quot;:-527952489,&quot;Height&quot;:842.0,&quot;Width&quot;:595.0,&quot;Placement&quot;:&quot;Footer&quot;,&quot;Index&quot;:&quot;Primary&quot;,&quot;Section&quot;:1,&quot;Top&quot;:0.0,&quot;Left&quot;:0.0}"/>
+              <wp:cNvGraphicFramePr/>
+              <a:graphic xmlns:a="http://schemas.openxmlformats.org/drawingml/2006/main">
+                <a:graphicData uri="http://schemas.microsoft.com/office/word/2010/wordprocessingShape">
+                  <wps:wsp>
+                    <wps:cNvSpPr txBox="1"/>
+                    <wps:spPr>
+                      <a:xfrm>
+                        <a:off x="0" y="0"/>
+                        <a:ext cx="7556500" cy="273050"/>
+                      </a:xfrm>
+                      <a:prstGeom prst="rect">
+                        <a:avLst/>
+                      </a:prstGeom>
+                      <a:noFill/>
+                      <a:ln w="6350">
+                        <a:noFill/>
+                      </a:ln>
+                      <a:extLst>
+                        <a:ext uri="{91240B29-F687-4F45-9708-019B960494DF}">
+                          <a14:hiddenLine xmlns:a14="http://schemas.microsoft.com/office/drawing/2010/main" w="6350">
+                            <a:solidFill>
+                              <a:prstClr val="black"/>
+                            </a:solidFill>
+                          </a14:hiddenLine>
+                        </a:ext>
+                      </a:extLst>
+                    </wps:spPr>
+                    <wps:txbx>
+                      <w:txbxContent>
+                        <w:p>
+                          <w:pPr>
+                            <w:jc w:val="center"/>
+                            <w:rPr>
+                              <w:rFonts w:ascii="Calibri" w:hAnsi="Calibri" w:cs="Calibri"/>
+                              <w:color w:val="000000"/>
+                              <w:sz w:val="16"/>
+                            </w:rPr>
+                          </w:pPr>
+                          <w:r>
+                            <w:rPr>
+                              <w:rFonts w:ascii="Calibri" w:hAnsi="Calibri" w:cs="Calibri"/>
+                              <w:color w:val="000000"/>
+                              <w:sz w:val="16"/>
+                            </w:rPr>
+                            <w:t>-Bruker Confidential-</w:t>
+                          </w:r>
+                        </w:p>
+                      </w:txbxContent>
+                    </wps:txbx>
+                    <wps:bodyPr rot="0" spcFirstLastPara="0" vertOverflow="overflow" horzOverflow="overflow" vert="horz" wrap="square" lIns="91440" tIns="0" rIns="91440" bIns="0" numCol="1" spcCol="0" rtlCol="0" fromWordArt="0" anchor="b" anchorCtr="0" forceAA="0" compatLnSpc="1">
+                      <a:prstTxWarp prst="textNoShape">
+                        <a:avLst/>
+                      </a:prstTxWarp>
+                      <a:noAutofit/>
+                    </wps:bodyPr>
+                  </wps:wsp>
+                </a:graphicData>
+              </a:graphic>
+            </wp:anchor>
+          </w:drawing>
+        </mc:Choice>
+        <mc:Fallback>
+          <w:pict>
+            <v:shapetype w14:anchorId="0ECDE634" id="_x0000_t202" coordsize="21600,21600" o:spt="202" path="m,l,21600r21600,l21600,xe">
+              <v:stroke joinstyle="miter"/>
+              <v:path gradientshapeok="t" o:connecttype="rect"/>
+            </v:shapetype>
+            <v:shape id="MSIPCM76464da798dc44271e10ab21" o:spid="_x0000_s1026" type="#_x0000_t202" alt="{&quot;HashCode&quot;:-527952489,&quot;Height&quot;:842.0,&quot;Width&quot;:595.0,&quot;Placement&quot;:&quot;Footer&quot;,&quot;Index&quot;:&quot;Primary&quot;,&quot;Section&quot;:1,&quot;Top&quot;:0.0,&quot;Left&quot;:0.0}" style="position:absolute;margin-left:0;margin-top:805.45pt;width:595pt;height:21.5pt;z-index:251659264;visibility:visible;mso-wrap-style:square;mso-wrap-distance-left:9pt;mso-wrap-distance-top:0;mso-wrap-distance-right:9pt;mso-wrap-distance-bottom:0;mso-position-horizontal:absolute;mso-position-horizontal-relative:page;mso-position-vertical:absolute;mso-position-vertical-relative:page;v-text-anchor:bottom" o:gfxdata="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" o:allowincell="f" filled="f" stroked="f" strokeweight=".5pt">
+              <v:fill o:detectmouseclick="t"/>
+              <v:textbox inset=",0,,0">
+                <w:txbxContent>
+                  <w:p>
+                    <w:pPr>
+                      <w:jc w:val="center"/>
+                      <w:rPr>
+                        <w:rFonts w:ascii="Calibri" w:hAnsi="Calibri" w:cs="Calibri"/>
+                        <w:color w:val="000000"/>
+                        <w:sz w:val="16"/>
+                      </w:rPr>
+                    </w:pPr>
+                    <w:r>
+                      <w:rPr>
+                        <w:rFonts w:ascii="Calibri" w:hAnsi="Calibri" w:cs="Calibri"/>
+                        <w:color w:val="000000"/>
+                        <w:sz w:val="16"/>
+                      </w:rPr>
+                      <w:t>-Bruker Confidential-</w:t>
+                    </w:r>
+                  </w:p>
+                </w:txbxContent>
+              </v:textbox>
+              <w10:wrap anchorx="page" anchory="page"/>
+            </v:shape>
+          </w:pict>
+        </mc:Fallback>
+      </mc:AlternateContent>
+    </w:r>
+  </w:p>
+</w:ftr>
+</file>
+
+<file path=word/footer3.xml><?xml version="1.0" encoding="utf-8"?>
+<w:ftr xmlns:wpc="http://schemas.microsoft.com/office/word/2010/wordprocessingCanvas" xmlns:cx="http://schemas.microsoft.com/office/drawing/2014/chartex" xmlns:cx1="http://schemas.microsoft.com/office/drawing/2015/9/8/chartex" xmlns:cx2="http://schemas.microsoft.com/office/drawing/2015/10/21/chartex" xmlns:cx3="http://schemas.microsoft.com/office/drawing/2016/5/9/chartex" xmlns:cx4="http://schemas.microsoft.com/office/drawing/2016/5/10/chartex" xmlns:cx5="http://schemas.microsoft.com/office/drawing/2016/5/11/chartex" xmlns:cx6="http://schemas.microsoft.com/office/drawing/2016/5/12/chartex" xmlns:cx7="http://schemas.microsoft.com/office/drawing/2016/5/13/chartex" xmlns:cx8="http://schemas.microsoft.com/office/drawing/2016/5/14/chartex" xmlns:mc="http://schemas.openxmlformats.org/markup-compatibility/2006" xmlns:aink="http://schemas.microsoft.com/office/drawing/2016/ink" xmlns:am3d="http://schemas.microsoft.com/office/drawing/2017/model3d" xmlns:o="urn:schemas-microsoft-com:office:office" xmlns:r="http://schemas.openxmlformats.org/officeDocument/2006/relationships" xmlns:m="http://schemas.openxmlformats.org/officeDocument/2006/math" xmlns:v="urn:schemas-microsoft-com:vml" xmlns:wp14="http://schemas.microsoft.com/office/word/2010/wordprocessingDrawing" xmlns:wp="http://schemas.openxmlformats.org/drawingml/2006/wordprocessingDrawing" xmlns:w10="urn:schemas-microsoft-com:office:word" xmlns:w="http://schemas.openxmlformats.org/wordprocessingml/2006/main" xmlns:w14="http://schemas.microsoft.com/office/word/2010/wordml" xmlns:w15="http://schemas.microsoft.com/office/word/2012/wordml" xmlns:w16cex="http://schemas.microsoft.com/office/word/2018/wordml/cex" xmlns:w16cid="http://schemas.microsoft.com/office/word/2016/wordml/cid" xmlns:w16="http://schemas.microsoft.com/office/word/2018/wordml" xmlns:w16sdtdh="http://schemas.microsoft.com/office/word/2020/wordml/sdtdatahash" xmlns:w16se="http://schemas.microsoft.com/office/word/2015/wordml/symex" xmlns:wpg="http://schemas.microsoft.com/office/word/2010/wordprocessingGroup" xmlns:wpi="http://schemas.microsoft.com/office/word/2010/wordprocessingInk" xmlns:wne="http://schemas.microsoft.com/office/word/2006/wordml" xmlns:wps="http://schemas.microsoft.com/office/word/2010/wordprocessingShape" mc:Ignorable="w14 w15 w16se w16cid w16 w16cex w16sdtdh wp14">
+  <w:p>
+    <w:pPr>
+      <w:pStyle w:val="Footer"/>
+    </w:pPr>
+  </w:p>
+</w:ftr>
+</file>
+
+<file path=word/footnotes.xml><?xml version="1.0" encoding="utf-8"?>
+<w:footnotes xmlns:wpc="http://schemas.microsoft.com/office/word/2010/wordprocessingCanvas" xmlns:cx="http://schemas.microsoft.com/office/drawing/2014/chartex" xmlns:cx1="http://schemas.microsoft.com/office/drawing/2015/9/8/chartex" xmlns:cx2="http://schemas.microsoft.com/office/drawing/2015/10/21/chartex" xmlns:cx3="http://schemas.microsoft.com/office/drawing/2016/5/9/chartex" xmlns:cx4="http://schemas.microsoft.com/office/drawing/2016/5/10/chartex" xmlns:cx5="http://schemas.microsoft.com/office/drawing/2016/5/11/chartex" xmlns:cx6="http://schemas.microsoft.com/office/drawing/2016/5/12/chartex" xmlns:cx7="http://schemas.microsoft.com/office/drawing/2016/5/13/chartex" xmlns:cx8="http://schemas.microsoft.com/office/drawing/2016/5/14/chartex" xmlns:mc="http://schemas.openxmlformats.org/markup-compatibility/2006" xmlns:aink="http://schemas.microsoft.com/office/drawing/2016/ink" xmlns:am3d="http://schemas.microsoft.com/office/drawing/2017/model3d" xmlns:o="urn:schemas-microsoft-com:office:office" xmlns:r="http://schemas.openxmlformats.org/officeDocument/2006/relationships" xmlns:m="http://schemas.openxmlformats.org/officeDocument/2006/math" xmlns:v="urn:schemas-microsoft-com:vml" xmlns:wp14="http://schemas.microsoft.com/office/word/2010/wordprocessingDrawing" xmlns:wp="http://schemas.openxmlformats.org/drawingml/2006/wordprocessingDrawing" xmlns:w10="urn:schemas-microsoft-com:office:word" xmlns:w="http://schemas.openxmlformats.org/wordprocessingml/2006/main" xmlns:w14="http://schemas.microsoft.com/office/word/2010/wordml" xmlns:w15="http://schemas.microsoft.com/office/word/2012/wordml" xmlns:w16cex="http://schemas.microsoft.com/office/word/2018/wordml/cex" xmlns:w16cid="http://schemas.microsoft.com/office/word/2016/wordml/cid" xmlns:w16="http://schemas.microsoft.com/office/word/2018/wordml" xmlns:w16sdtdh="http://schemas.microsoft.com/office/word/2020/wordml/sdtdatahash" xmlns:w16se="http://schemas.microsoft.com/office/word/2015/wordml/symex" xmlns:wpg="http://schemas.microsoft.com/office/word/2010/wordprocessingGroup" xmlns:wpi="http://schemas.microsoft.com/office/word/2010/wordprocessingInk" xmlns:wne="http://schemas.microsoft.com/office/word/2006/wordml" xmlns:wps="http://schemas.microsoft.com/office/word/2010/wordprocessingShape" mc:Ignorable="w14 w15 w16se w16cid w16 w16cex w16sdtdh wp14">
+  <w:footnote w:type="separator" w:id="-1">
+    <w:p>
+      <w:pPr>
+        <w:spacing w:line="240" w:lineRule="auto"/>
+      </w:pPr>
+      <w:r>
+        <w:separator/>
+      </w:r>
+    </w:p>
+  </w:footnote>
+  <w:footnote w:type="continuationSeparator" w:id="0">
+    <w:p>
+      <w:pPr>
+        <w:spacing w:line="240" w:lineRule="auto"/>
+      </w:pPr>
+      <w:r>
+        <w:continuationSeparator/>
+      </w:r>
+    </w:p>
+  </w:footnote>
+</w:footnotes>
+</file>
+
+<file path=word/header1.xml><?xml version="1.0" encoding="utf-8"?>
+<w:hdr xmlns:wpc="http://schemas.microsoft.com/office/word/2010/wordprocessingCanvas" xmlns:cx="http://schemas.microsoft.com/office/drawing/2014/chartex" xmlns:cx1="http://schemas.microsoft.com/office/drawing/2015/9/8/chartex" xmlns:cx2="http://schemas.microsoft.com/office/drawing/2015/10/21/chartex" xmlns:cx3="http://schemas.microsoft.com/office/drawing/2016/5/9/chartex" xmlns:cx4="http://schemas.microsoft.com/office/drawing/2016/5/10/chartex" xmlns:cx5="http://schemas.microsoft.com/office/drawing/2016/5/11/chartex" xmlns:cx6="http://schemas.microsoft.com/office/drawing/2016/5/12/chartex" xmlns:cx7="http://schemas.microsoft.com/office/drawing/2016/5/13/chartex" xmlns:cx8="http://schemas.microsoft.com/office/drawing/2016/5/14/chartex" xmlns:mc="http://schemas.openxmlformats.org/markup-compatibility/2006" xmlns:aink="http://schemas.microsoft.com/office/drawing/2016/ink" xmlns:am3d="http://schemas.microsoft.com/office/drawing/2017/model3d" xmlns:o="urn:schemas-microsoft-com:office:office" xmlns:r="http://schemas.openxmlformats.org/officeDocument/2006/relationships" xmlns:m="http://schemas.openxmlformats.org/officeDocument/2006/math" xmlns:v="urn:schemas-microsoft-com:vml" xmlns:wp14="http://schemas.microsoft.com/office/word/2010/wordprocessingDrawing" xmlns:wp="http://schemas.openxmlformats.org/drawingml/2006/wordprocessingDrawing" xmlns:w10="urn:schemas-microsoft-com:office:word" xmlns:w="http://schemas.openxmlformats.org/wordprocessingml/2006/main" xmlns:w14="http://schemas.microsoft.com/office/word/2010/wordml" xmlns:w15="http://schemas.microsoft.com/office/word/2012/wordml" xmlns:w16cex="http://schemas.microsoft.com/office/word/2018/wordml/cex" xmlns:w16cid="http://schemas.microsoft.com/office/word/2016/wordml/cid" xmlns:w16="http://schemas.microsoft.com/office/word/2018/wordml" xmlns:w16sdtdh="http://schemas.microsoft.com/office/word/2020/wordml/sdtdatahash" xmlns:w16se="http://schemas.microsoft.com/office/word/2015/wordml/symex" xmlns:wpg="http://schemas.microsoft.com/office/word/2010/wordprocessingGroup" xmlns:wpi="http://schemas.microsoft.com/office/word/2010/wordprocessingInk" xmlns:wne="http://schemas.microsoft.com/office/word/2006/wordml" xmlns:wps="http://schemas.microsoft.com/office/word/2010/wordprocessingShape" mc:Ignorable="w14 w15 w16se w16cid w16 w16cex w16sdtdh wp14">
+  <w:p>
+    <w:pPr>
+      <w:pStyle w:val="Header"/>
+    </w:pPr>
+  </w:p>
+</w:hdr>
+</file>
+
+<file path=word/header2.xml><?xml version="1.0" encoding="utf-8"?>
+<w:hdr xmlns:wpc="http://schemas.microsoft.com/office/word/2010/wordprocessingCanvas" xmlns:cx="http://schemas.microsoft.com/office/drawing/2014/chartex" xmlns:cx1="http://schemas.microsoft.com/office/drawing/2015/9/8/chartex" xmlns:cx2="http://schemas.microsoft.com/office/drawing/2015/10/21/chartex" xmlns:cx3="http://schemas.microsoft.com/office/drawing/2016/5/9/chartex" xmlns:cx4="http://schemas.microsoft.com/office/drawing/2016/5/10/chartex" xmlns:cx5="http://schemas.microsoft.com/office/drawing/2016/5/11/chartex" xmlns:cx6="http://schemas.microsoft.com/office/drawing/2016/5/12/chartex" xmlns:cx7="http://schemas.microsoft.com/office/drawing/2016/5/13/chartex" xmlns:cx8="http://schemas.microsoft.com/office/drawing/2016/5/14/chartex" xmlns:mc="http://schemas.openxmlformats.org/markup-compatibility/2006" xmlns:aink="http://schemas.microsoft.com/office/drawing/2016/ink" xmlns:am3d="http://schemas.microsoft.com/office/drawing/2017/model3d" xmlns:o="urn:schemas-microsoft-com:office:office" xmlns:r="http://schemas.openxmlformats.org/officeDocument/2006/relationships" xmlns:m="http://schemas.openxmlformats.org/officeDocument/2006/math" xmlns:v="urn:schemas-microsoft-com:vml" xmlns:wp14="http://schemas.microsoft.com/office/word/2010/wordprocessingDrawing" xmlns:wp="http://schemas.openxmlformats.org/drawingml/2006/wordprocessingDrawing" xmlns:w10="urn:schemas-microsoft-com:office:word" xmlns:w="http://schemas.openxmlformats.org/wordprocessingml/2006/main" xmlns:w14="http://schemas.microsoft.com/office/word/2010/wordml" xmlns:w15="http://schemas.microsoft.com/office/word/2012/wordml" xmlns:w16cex="http://schemas.microsoft.com/office/word/2018/wordml/cex" xmlns:w16cid="http://schemas.microsoft.com/office/word/2016/wordml/cid" xmlns:w16="http://schemas.microsoft.com/office/word/2018/wordml" xmlns:w16sdtdh="http://schemas.microsoft.com/office/word/2020/wordml/sdtdatahash" xmlns:w16se="http://schemas.microsoft.com/office/word/2015/wordml/symex" xmlns:wpg="http://schemas.microsoft.com/office/word/2010/wordprocessingGroup" xmlns:wpi="http://schemas.microsoft.com/office/word/2010/wordprocessingInk" xmlns:wne="http://schemas.microsoft.com/office/word/2006/wordml" xmlns:wps="http://schemas.microsoft.com/office/word/2010/wordprocessingShape" mc:Ignorable="w14 w15 w16se w16cid w16 w16cex w16sdtdh wp14">
+  <w:p>
+    <w:pPr>
+      <w:pStyle w:val="Header"/>
+    </w:pPr>
+  </w:p>
+</w:hdr>
+</file>
+
+<file path=word/header3.xml><?xml version="1.0" encoding="utf-8"?>
+<w:hdr xmlns:wpc="http://schemas.microsoft.com/office/word/2010/wordprocessingCanvas" xmlns:cx="http://schemas.microsoft.com/office/drawing/2014/chartex" xmlns:cx1="http://schemas.microsoft.com/office/drawing/2015/9/8/chartex" xmlns:cx2="http://schemas.microsoft.com/office/drawing/2015/10/21/chartex" xmlns:cx3="http://schemas.microsoft.com/office/drawing/2016/5/9/chartex" xmlns:cx4="http://schemas.microsoft.com/office/drawing/2016/5/10/chartex" xmlns:cx5="http://schemas.microsoft.com/office/drawing/2016/5/11/chartex" xmlns:cx6="http://schemas.microsoft.com/office/drawing/2016/5/12/chartex" xmlns:cx7="http://schemas.microsoft.com/office/drawing/2016/5/13/chartex" xmlns:cx8="http://schemas.microsoft.com/office/drawing/2016/5/14/chartex" xmlns:mc="http://schemas.openxmlformats.org/markup-compatibility/2006" xmlns:aink="http://schemas.microsoft.com/office/drawing/2016/ink" xmlns:am3d="http://schemas.microsoft.com/office/drawing/2017/model3d" xmlns:o="urn:schemas-microsoft-com:office:office" xmlns:r="http://schemas.openxmlformats.org/officeDocument/2006/relationships" xmlns:m="http://schemas.openxmlformats.org/officeDocument/2006/math" xmlns:v="urn:schemas-microsoft-com:vml" xmlns:wp14="http://schemas.microsoft.com/office/word/2010/wordprocessingDrawing" xmlns:wp="http://schemas.openxmlformats.org/drawingml/2006/wordprocessingDrawing" xmlns:w10="urn:schemas-microsoft-com:office:word" xmlns:w="http://schemas.openxmlformats.org/wordprocessingml/2006/main" xmlns:w14="http://schemas.microsoft.com/office/word/2010/wordml" xmlns:w15="http://schemas.microsoft.com/office/word/2012/wordml" xmlns:w16cex="http://schemas.microsoft.com/office/word/2018/wordml/cex" xmlns:w16cid="http://schemas.microsoft.com/office/word/2016/wordml/cid" xmlns:w16="http://schemas.microsoft.com/office/word/2018/wordml" xmlns:w16sdtdh="http://schemas.microsoft.com/office/word/2020/wordml/sdtdatahash" xmlns:w16se="http://schemas.microsoft.com/office/word/2015/wordml/symex" xmlns:wpg="http://schemas.microsoft.com/office/word/2010/wordprocessingGroup" xmlns:wpi="http://schemas.microsoft.com/office/word/2010/wordprocessingInk" xmlns:wne="http://schemas.microsoft.com/office/word/2006/wordml" xmlns:wps="http://schemas.microsoft.com/office/word/2010/wordprocessingShape" mc:Ignorable="w14 w15 w16se w16cid w16 w16cex w16sdtdh wp14">
+  <w:p>
+    <w:pPr>
+      <w:pStyle w:val="Header"/>
+    </w:pPr>
+  </w:p>
+</w:hdr>
+</file>
+
 <file path=word/numbering.xml><?xml version="1.0" encoding="utf-8"?>
-<w:numbering xmlns:wpc="http://schemas.microsoft.com/office/word/2010/wordprocessingCanvas" xmlns:cx="http://schemas.microsoft.com/office/drawing/2014/chartex" xmlns:cx1="http://schemas.microsoft.com/office/drawing/2015/9/8/chartex" xmlns:cx2="http://schemas.microsoft.com/office/drawing/2015/10/21/chartex" xmlns:cx3="http://schemas.microsoft.com/office/drawing/2016/5/9/chartex" xmlns:cx4="http://schemas.microsoft.com/office/drawing/2016/5/10/chartex" xmlns:cx5="http://schemas.microsoft.com/office/drawing/2016/5/11/chartex" xmlns:cx6="http://schemas.microsoft.com/office/drawing/2016/5/12/chartex" xmlns:cx7="http://schemas.microsoft.com/office/drawing/2016/5/13/chartex" xmlns:cx8="http://schemas.microsoft.com/office/drawing/2016/5/14/chartex" xmlns:mc="http://schemas.openxmlformats.org/markup-compatibility/2006" xmlns:aink="http://schemas.microsoft.com/office/drawing/2016/ink" xmlns:am3d="http://schemas.microsoft.com/office/drawing/2017/model3d" xmlns:o="urn:schemas-microsoft-com:office:office" xmlns:oel="http://schemas.microsoft.com/office/2019/extlst" xmlns:r="http://schemas.openxmlformats.org/officeDocument/2006/relationships" xmlns:m="http://schemas.openxmlformats.org/officeDocument/2006/math" xmlns:v="urn:schemas-microsoft-com:vml" xmlns:wp14="http://schemas.microsoft.com/office/word/2010/wordprocessingDrawing" xmlns:wp="http://schemas.openxmlformats.org/drawingml/2006/wordprocessingDrawing" xmlns:w10="urn:schemas-microsoft-com:office:word" xmlns:w="http://schemas.openxmlformats.org/wordprocessingml/2006/main" xmlns:w14="http://schemas.microsoft.com/office/word/2010/wordml" xmlns:w15="http://schemas.microsoft.com/office/word/2012/wordml" xmlns:w16cex="http://schemas.microsoft.com/office/word/2018/wordml/cex" xmlns:w16cid="http://schemas.microsoft.com/office/word/2016/wordml/cid" xmlns:w16="http://schemas.microsoft.com/office/word/2018/wordml" xmlns:w16sdtdh="http://schemas.microsoft.com/office/word/2020/wordml/sdtdatahash" xmlns:w16se="http://schemas.microsoft.com/office/word/2015/wordml/symex" xmlns:wpg="http://schemas.microsoft.com/office/word/2010/wordprocessingGroup" xmlns:wpi="http://schemas.microsoft.com/office/word/2010/wordprocessingInk" xmlns:wne="http://schemas.microsoft.com/office/word/2006/wordml" xmlns:wps="http://schemas.microsoft.com/office/word/2010/wordprocessingShape" mc:Ignorable="w14 w15 w16se w16cid w16 w16cex w16sdtdh wp14">
+<w:numbering xmlns:wpc="http://schemas.microsoft.com/office/word/2010/wordprocessingCanvas" xmlns:cx="http://schemas.microsoft.com/office/drawing/2014/chartex" xmlns:cx1="http://schemas.microsoft.com/office/drawing/2015/9/8/chartex" xmlns:cx2="http://schemas.microsoft.com/office/drawing/2015/10/21/chartex" xmlns:cx3="http://schemas.microsoft.com/office/drawing/2016/5/9/chartex" xmlns:cx4="http://schemas.microsoft.com/office/drawing/2016/5/10/chartex" xmlns:cx5="http://schemas.microsoft.com/office/drawing/2016/5/11/chartex" xmlns:cx6="http://schemas.microsoft.com/office/drawing/2016/5/12/chartex" xmlns:cx7="http://schemas.microsoft.com/office/drawing/2016/5/13/chartex" xmlns:cx8="http://schemas.microsoft.com/office/drawing/2016/5/14/chartex" xmlns:mc="http://schemas.openxmlformats.org/markup-compatibility/2006" xmlns:aink="http://schemas.microsoft.com/office/drawing/2016/ink" xmlns:am3d="http://schemas.microsoft.com/office/drawing/2017/model3d" xmlns:o="urn:schemas-microsoft-com:office:office" xmlns:r="http://schemas.openxmlformats.org/officeDocument/2006/relationships" xmlns:m="http://schemas.openxmlformats.org/officeDocument/2006/math" xmlns:v="urn:schemas-microsoft-com:vml" xmlns:wp14="http://schemas.microsoft.com/office/word/2010/wordprocessingDrawing" xmlns:wp="http://schemas.openxmlformats.org/drawingml/2006/wordprocessingDrawing" xmlns:w10="urn:schemas-microsoft-com:office:word" xmlns:w="http://schemas.openxmlformats.org/wordprocessingml/2006/main" xmlns:w14="http://schemas.microsoft.com/office/word/2010/wordml" xmlns:w15="http://schemas.microsoft.com/office/word/2012/wordml" xmlns:w16cex="http://schemas.microsoft.com/office/word/2018/wordml/cex" xmlns:w16cid="http://schemas.microsoft.com/office/word/2016/wordml/cid" xmlns:w16="http://schemas.microsoft.com/office/word/2018/wordml" xmlns:w16sdtdh="http://schemas.microsoft.com/office/word/2020/wordml/sdtdatahash" xmlns:w16se="http://schemas.microsoft.com/office/word/2015/wordml/symex" xmlns:wpg="http://schemas.microsoft.com/office/word/2010/wordprocessingGroup" xmlns:wpi="http://schemas.microsoft.com/office/word/2010/wordprocessingInk" xmlns:wne="http://schemas.microsoft.com/office/word/2006/wordml" xmlns:wps="http://schemas.microsoft.com/office/word/2010/wordprocessingShape" mc:Ignorable="w14 w15 w16se w16cid w16 w16cex w16sdtdh wp14">
   <w:abstractNum w:abstractNumId="0" w15:restartNumberingAfterBreak="0">
     <w:nsid w:val="1E816CD0"/>
     <w:multiLevelType w:val="multilevel"/>
@@ -9462,7 +7706,7 @@
     <w:lsdException w:name="Unresolved Mention" w:semiHidden="1" w:unhideWhenUsed="1"/>
     <w:lsdException w:name="Smart Link" w:semiHidden="1" w:unhideWhenUsed="1"/>
   </w:latentStyles>
-  <w:style w:type="paragraph" w:default="1" w:styleId="Standard">
+  <w:style w:type="paragraph" w:default="1" w:styleId="Normal">
     <w:name w:val="Normal"/>
     <w:qFormat/>
     <w:rsid w:val="00066F61"/>
@@ -9474,11 +7718,11 @@
       <w:sz w:val="20"/>
     </w:rPr>
   </w:style>
-  <w:style w:type="paragraph" w:styleId="berschrift1">
+  <w:style w:type="paragraph" w:styleId="Heading1">
     <w:name w:val="heading 1"/>
-    <w:basedOn w:val="Standard"/>
-    <w:next w:val="Standard"/>
-    <w:link w:val="berschrift1Zchn"/>
+    <w:basedOn w:val="Normal"/>
+    <w:next w:val="Normal"/>
+    <w:link w:val="Heading1Char"/>
     <w:uiPriority w:val="9"/>
     <w:qFormat/>
     <w:rsid w:val="00E1630C"/>
@@ -9496,11 +7740,11 @@
       <w:szCs w:val="32"/>
     </w:rPr>
   </w:style>
-  <w:style w:type="paragraph" w:styleId="berschrift2">
+  <w:style w:type="paragraph" w:styleId="Heading2">
     <w:name w:val="heading 2"/>
-    <w:basedOn w:val="Standard"/>
-    <w:next w:val="Standard"/>
-    <w:link w:val="berschrift2Zchn"/>
+    <w:basedOn w:val="Normal"/>
+    <w:next w:val="Normal"/>
+    <w:link w:val="Heading2Char"/>
     <w:uiPriority w:val="9"/>
     <w:unhideWhenUsed/>
     <w:qFormat/>
@@ -9519,11 +7763,11 @@
       <w:szCs w:val="26"/>
     </w:rPr>
   </w:style>
-  <w:style w:type="paragraph" w:styleId="berschrift3">
+  <w:style w:type="paragraph" w:styleId="Heading3">
     <w:name w:val="heading 3"/>
-    <w:basedOn w:val="Standard"/>
-    <w:next w:val="Standard"/>
-    <w:link w:val="berschrift3Zchn"/>
+    <w:basedOn w:val="Normal"/>
+    <w:next w:val="Normal"/>
+    <w:link w:val="Heading3Char"/>
     <w:uiPriority w:val="9"/>
     <w:unhideWhenUsed/>
     <w:qFormat/>
@@ -9541,13 +7785,13 @@
       <w:sz w:val="22"/>
     </w:rPr>
   </w:style>
-  <w:style w:type="character" w:default="1" w:styleId="Absatz-Standardschriftart">
+  <w:style w:type="character" w:default="1" w:styleId="DefaultParagraphFont">
     <w:name w:val="Default Paragraph Font"/>
     <w:uiPriority w:val="1"/>
     <w:semiHidden/>
     <w:unhideWhenUsed/>
   </w:style>
-  <w:style w:type="table" w:default="1" w:styleId="NormaleTabelle">
+  <w:style w:type="table" w:default="1" w:styleId="TableNormal">
     <w:name w:val="Normal Table"/>
     <w:uiPriority w:val="99"/>
     <w:semiHidden/>
@@ -9562,16 +7806,16 @@
       </w:tblCellMar>
     </w:tblPr>
   </w:style>
-  <w:style w:type="numbering" w:default="1" w:styleId="KeineListe">
+  <w:style w:type="numbering" w:default="1" w:styleId="NoList">
     <w:name w:val="No List"/>
     <w:uiPriority w:val="99"/>
     <w:semiHidden/>
     <w:unhideWhenUsed/>
   </w:style>
-  <w:style w:type="table" w:styleId="Tabellenraster">
+  <w:style w:type="table" w:styleId="TableGrid">
     <w:name w:val="Table Grid"/>
     <w:aliases w:val="DK"/>
-    <w:basedOn w:val="NormaleTabelle"/>
+    <w:basedOn w:val="TableNormal"/>
     <w:uiPriority w:val="39"/>
     <w:rsid w:val="0067390E"/>
     <w:rPr>
@@ -9600,10 +7844,10 @@
       </w:tcPr>
     </w:tblStylePr>
   </w:style>
-  <w:style w:type="character" w:customStyle="1" w:styleId="berschrift1Zchn">
-    <w:name w:val="Überschrift 1 Zchn"/>
-    <w:basedOn w:val="Absatz-Standardschriftart"/>
-    <w:link w:val="berschrift1"/>
+  <w:style w:type="character" w:customStyle="1" w:styleId="Heading1Char">
+    <w:name w:val="Heading 1 Char"/>
+    <w:basedOn w:val="DefaultParagraphFont"/>
+    <w:link w:val="Heading1"/>
     <w:uiPriority w:val="9"/>
     <w:rsid w:val="00E1630C"/>
     <w:rPr>
@@ -9614,10 +7858,10 @@
       <w:szCs w:val="32"/>
     </w:rPr>
   </w:style>
-  <w:style w:type="character" w:customStyle="1" w:styleId="berschrift2Zchn">
-    <w:name w:val="Überschrift 2 Zchn"/>
-    <w:basedOn w:val="Absatz-Standardschriftart"/>
-    <w:link w:val="berschrift2"/>
+  <w:style w:type="character" w:customStyle="1" w:styleId="Heading2Char">
+    <w:name w:val="Heading 2 Char"/>
+    <w:basedOn w:val="DefaultParagraphFont"/>
+    <w:link w:val="Heading2"/>
     <w:uiPriority w:val="9"/>
     <w:rsid w:val="003155A4"/>
     <w:rPr>
@@ -9627,11 +7871,11 @@
       <w:szCs w:val="26"/>
     </w:rPr>
   </w:style>
-  <w:style w:type="paragraph" w:styleId="Titel">
+  <w:style w:type="paragraph" w:styleId="Title">
     <w:name w:val="Title"/>
-    <w:basedOn w:val="Standard"/>
-    <w:next w:val="Standard"/>
-    <w:link w:val="TitelZchn"/>
+    <w:basedOn w:val="Normal"/>
+    <w:next w:val="Normal"/>
+    <w:link w:val="TitleChar"/>
     <w:uiPriority w:val="10"/>
     <w:qFormat/>
     <w:rsid w:val="00A86119"/>
@@ -9648,10 +7892,10 @@
       <w:szCs w:val="56"/>
     </w:rPr>
   </w:style>
-  <w:style w:type="character" w:customStyle="1" w:styleId="TitelZchn">
-    <w:name w:val="Titel Zchn"/>
-    <w:basedOn w:val="Absatz-Standardschriftart"/>
-    <w:link w:val="Titel"/>
+  <w:style w:type="character" w:customStyle="1" w:styleId="TitleChar">
+    <w:name w:val="Title Char"/>
+    <w:basedOn w:val="DefaultParagraphFont"/>
+    <w:link w:val="Title"/>
     <w:uiPriority w:val="10"/>
     <w:rsid w:val="00A86119"/>
     <w:rPr>
@@ -9663,9 +7907,9 @@
       <w:szCs w:val="56"/>
     </w:rPr>
   </w:style>
-  <w:style w:type="table" w:styleId="TabellemithellemGitternetz">
+  <w:style w:type="table" w:styleId="TableGridLight">
     <w:name w:val="Grid Table Light"/>
-    <w:basedOn w:val="NormaleTabelle"/>
+    <w:basedOn w:val="TableNormal"/>
     <w:uiPriority w:val="40"/>
     <w:rsid w:val="00A86119"/>
     <w:tblPr>
@@ -9679,9 +7923,9 @@
       </w:tblBorders>
     </w:tblPr>
   </w:style>
-  <w:style w:type="table" w:styleId="EinfacheTabelle4">
+  <w:style w:type="table" w:styleId="PlainTable4">
     <w:name w:val="Plain Table 4"/>
-    <w:basedOn w:val="NormaleTabelle"/>
+    <w:basedOn w:val="TableNormal"/>
     <w:uiPriority w:val="44"/>
     <w:rsid w:val="00A86119"/>
     <w:tblPr>
@@ -9725,9 +7969,9 @@
       </w:tcPr>
     </w:tblStylePr>
   </w:style>
-  <w:style w:type="paragraph" w:styleId="KeinLeerraum">
+  <w:style w:type="paragraph" w:styleId="NoSpacing">
     <w:name w:val="No Spacing"/>
-    <w:next w:val="Standard"/>
+    <w:next w:val="Normal"/>
     <w:uiPriority w:val="1"/>
     <w:qFormat/>
     <w:rsid w:val="00A86119"/>
@@ -9737,7 +7981,7 @@
   </w:style>
   <w:style w:type="character" w:customStyle="1" w:styleId="hochgestellt">
     <w:name w:val="hochgestellt"/>
-    <w:basedOn w:val="Absatz-Standardschriftart"/>
+    <w:basedOn w:val="DefaultParagraphFont"/>
     <w:uiPriority w:val="1"/>
     <w:qFormat/>
     <w:rsid w:val="006841D6"/>
@@ -9747,7 +7991,7 @@
   </w:style>
   <w:style w:type="character" w:customStyle="1" w:styleId="tiefgestellt">
     <w:name w:val="tiefgestellt"/>
-    <w:basedOn w:val="Absatz-Standardschriftart"/>
+    <w:basedOn w:val="DefaultParagraphFont"/>
     <w:uiPriority w:val="1"/>
     <w:qFormat/>
     <w:rsid w:val="00A86119"/>
@@ -9755,10 +7999,10 @@
       <w:vertAlign w:val="subscript"/>
     </w:rPr>
   </w:style>
-  <w:style w:type="character" w:customStyle="1" w:styleId="berschrift3Zchn">
-    <w:name w:val="Überschrift 3 Zchn"/>
-    <w:basedOn w:val="Absatz-Standardschriftart"/>
-    <w:link w:val="berschrift3"/>
+  <w:style w:type="character" w:customStyle="1" w:styleId="Heading3Char">
+    <w:name w:val="Heading 3 Char"/>
+    <w:basedOn w:val="DefaultParagraphFont"/>
+    <w:link w:val="Heading3"/>
     <w:uiPriority w:val="9"/>
     <w:rsid w:val="00AD1E84"/>
     <w:rPr>
@@ -9770,7 +8014,7 @@
   </w:style>
   <w:style w:type="paragraph" w:customStyle="1" w:styleId="fliesstext">
     <w:name w:val="fliesstext"/>
-    <w:basedOn w:val="Standard"/>
+    <w:basedOn w:val="Normal"/>
     <w:qFormat/>
     <w:rsid w:val="002D5F04"/>
     <w:pPr>
@@ -9818,10 +8062,10 @@
       <w:jc w:val="left"/>
     </w:pPr>
   </w:style>
-  <w:style w:type="paragraph" w:styleId="Beschriftung">
+  <w:style w:type="paragraph" w:styleId="Caption">
     <w:name w:val="caption"/>
-    <w:basedOn w:val="Standard"/>
-    <w:next w:val="Standard"/>
+    <w:basedOn w:val="Normal"/>
+    <w:next w:val="Normal"/>
     <w:uiPriority w:val="35"/>
     <w:unhideWhenUsed/>
     <w:qFormat/>
@@ -9839,7 +8083,7 @@
   </w:style>
   <w:style w:type="character" w:styleId="Hyperlink">
     <w:name w:val="Hyperlink"/>
-    <w:basedOn w:val="Absatz-Standardschriftart"/>
+    <w:basedOn w:val="DefaultParagraphFont"/>
     <w:uiPriority w:val="99"/>
     <w:unhideWhenUsed/>
     <w:rsid w:val="00EA79B1"/>
@@ -9848,9 +8092,9 @@
       <w:u w:val="single"/>
     </w:rPr>
   </w:style>
-  <w:style w:type="character" w:styleId="NichtaufgelsteErwhnung">
+  <w:style w:type="character" w:styleId="UnresolvedMention">
     <w:name w:val="Unresolved Mention"/>
-    <w:basedOn w:val="Absatz-Standardschriftart"/>
+    <w:basedOn w:val="DefaultParagraphFont"/>
     <w:uiPriority w:val="99"/>
     <w:semiHidden/>
     <w:unhideWhenUsed/>
@@ -9870,9 +8114,9 @@
       </w:numPr>
     </w:pPr>
   </w:style>
-  <w:style w:type="paragraph" w:styleId="Listenabsatz">
+  <w:style w:type="paragraph" w:styleId="ListParagraph">
     <w:name w:val="List Paragraph"/>
-    <w:basedOn w:val="Standard"/>
+    <w:basedOn w:val="Normal"/>
     <w:uiPriority w:val="34"/>
     <w:qFormat/>
     <w:rsid w:val="00AA33EB"/>
@@ -9883,7 +8127,7 @@
   </w:style>
   <w:style w:type="paragraph" w:customStyle="1" w:styleId="citation1">
     <w:name w:val="citation1"/>
-    <w:basedOn w:val="Listenabsatz"/>
+    <w:basedOn w:val="ListParagraph"/>
     <w:qFormat/>
     <w:rsid w:val="00370C19"/>
     <w:pPr>
@@ -9891,6 +8135,58 @@
         <w:numId w:val="6"/>
       </w:numPr>
     </w:pPr>
+  </w:style>
+  <w:style w:type="paragraph" w:styleId="Header">
+    <w:name w:val="header"/>
+    <w:basedOn w:val="Normal"/>
+    <w:link w:val="HeaderChar"/>
+    <w:uiPriority w:val="99"/>
+    <w:unhideWhenUsed/>
+    <w:rsid w:val="00571AF1"/>
+    <w:pPr>
+      <w:tabs>
+        <w:tab w:val="center" w:pos="4703"/>
+        <w:tab w:val="right" w:pos="9406"/>
+      </w:tabs>
+      <w:spacing w:line="240" w:lineRule="auto"/>
+    </w:pPr>
+  </w:style>
+  <w:style w:type="character" w:customStyle="1" w:styleId="HeaderChar">
+    <w:name w:val="Header Char"/>
+    <w:basedOn w:val="DefaultParagraphFont"/>
+    <w:link w:val="Header"/>
+    <w:uiPriority w:val="99"/>
+    <w:rsid w:val="00571AF1"/>
+    <w:rPr>
+      <w:rFonts w:cs="Times New Roman (Textkörper CS)"/>
+      <w:sz w:val="20"/>
+    </w:rPr>
+  </w:style>
+  <w:style w:type="paragraph" w:styleId="Footer">
+    <w:name w:val="footer"/>
+    <w:basedOn w:val="Normal"/>
+    <w:link w:val="FooterChar"/>
+    <w:uiPriority w:val="99"/>
+    <w:unhideWhenUsed/>
+    <w:rsid w:val="00571AF1"/>
+    <w:pPr>
+      <w:tabs>
+        <w:tab w:val="center" w:pos="4703"/>
+        <w:tab w:val="right" w:pos="9406"/>
+      </w:tabs>
+      <w:spacing w:line="240" w:lineRule="auto"/>
+    </w:pPr>
+  </w:style>
+  <w:style w:type="character" w:customStyle="1" w:styleId="FooterChar">
+    <w:name w:val="Footer Char"/>
+    <w:basedOn w:val="DefaultParagraphFont"/>
+    <w:link w:val="Footer"/>
+    <w:uiPriority w:val="99"/>
+    <w:rsid w:val="00571AF1"/>
+    <w:rPr>
+      <w:rFonts w:cs="Times New Roman (Textkörper CS)"/>
+      <w:sz w:val="20"/>
+    </w:rPr>
   </w:style>
 </w:styles>
 </file>

--- a/finalcif/template/template_text.docx
+++ b/finalcif/template/template_text.docx
@@ -4106,16 +4106,18 @@
           <w:color w:val="00B050"/>
           <w:lang w:val="en-US"/>
         </w:rPr>
-        <w:t xml:space="preserve">if options.atoms_table </w:t>
-      </w:r>
-      <w:r>
-        <w:rPr>
-          <w:lang w:val="en-US"/>
-        </w:rPr>
-        <w:t>%}</w:t>
-      </w:r>
-      <w:r>
-        <w:rPr>
+        <w:t xml:space="preserve">if </w:t>
+      </w:r>
+      <w:r>
+        <w:rPr>
+          <w:color w:val="00B050"/>
+          <w:lang w:val="en-US"/>
+        </w:rPr>
+        <w:t>atomic_coordinates</w:t>
+      </w:r>
+      <w:r>
+        <w:rPr>
+          <w:color w:val="00B050"/>
           <w:lang w:val="en-US"/>
         </w:rPr>
         <w:t xml:space="preserve"> </w:t>
@@ -4124,7 +4126,7 @@
         <w:rPr>
           <w:lang w:val="en-US"/>
         </w:rPr>
-        <w:t xml:space="preserve">Table </w:t>
+        <w:t xml:space="preserve">%} Table </w:t>
       </w:r>
       <w:r>
         <w:fldChar w:fldCharType="begin"/>
@@ -4152,13 +4154,7 @@
         <w:rPr>
           <w:lang w:val="en-US"/>
         </w:rPr>
-        <w:t xml:space="preserve"> Atomic coordinates and Ueq [</w:t>
-      </w:r>
-      <w:r>
-        <w:rPr>
-          <w:lang w:val="en-US"/>
-        </w:rPr>
-        <w:t>Å</w:t>
+        <w:t xml:space="preserve"> Atomic coordinates and Ueq [Å</w:t>
       </w:r>
       <w:r>
         <w:rPr>
@@ -4189,13 +4185,7 @@
         <w:rPr>
           <w:lang w:val="en-US"/>
         </w:rPr>
-        <w:t xml:space="preserve">cif.block.name </w:t>
-      </w:r>
-      <w:r>
-        <w:rPr>
-          <w:lang w:val="en-US"/>
-        </w:rPr>
-        <w:t>}}</w:t>
+        <w:t>cif.block.name }}</w:t>
       </w:r>
     </w:p>
     <w:tbl>
@@ -4673,35 +4663,976 @@
         </w:rPr>
         <w:t xml:space="preserve"> tensor.</w:t>
       </w:r>
-      <w:r>
-        <w:rPr>
-          <w:lang w:val="en-US"/>
-        </w:rPr>
-        <w:t xml:space="preserve"> {% </w:t>
-      </w:r>
-      <w:r>
-        <w:rPr>
+    </w:p>
+    <w:p>
+      <w:pPr>
+        <w:keepNext/>
+        <w:keepLines/>
+        <w:spacing w:before="240" w:after="60"/>
+        <w:outlineLvl w:val="1"/>
+        <w:rPr>
+          <w:rFonts w:asciiTheme="majorHAnsi" w:eastAsiaTheme="majorEastAsia" w:hAnsiTheme="majorHAnsi" w:cstheme="majorBidi"/>
+          <w:b/>
+          <w:color w:val="000000" w:themeColor="text1"/>
+          <w:sz w:val="24"/>
+          <w:szCs w:val="26"/>
+          <w:lang w:val="en-US"/>
+        </w:rPr>
+      </w:pPr>
+      <w:r>
+        <w:rPr>
+          <w:rFonts w:asciiTheme="majorHAnsi" w:eastAsiaTheme="majorEastAsia" w:hAnsiTheme="majorHAnsi" w:cstheme="majorBidi"/>
+          <w:b/>
+          <w:color w:val="000000" w:themeColor="text1"/>
+          <w:sz w:val="24"/>
+          <w:szCs w:val="26"/>
+          <w:lang w:val="en-US"/>
+        </w:rPr>
+        <w:t xml:space="preserve">{% endif %}{% </w:t>
+      </w:r>
+      <w:r>
+        <w:rPr>
+          <w:rFonts w:asciiTheme="majorHAnsi" w:eastAsiaTheme="majorEastAsia" w:hAnsiTheme="majorHAnsi" w:cstheme="majorBidi"/>
+          <w:b/>
           <w:color w:val="00B050"/>
+          <w:sz w:val="24"/>
+          <w:szCs w:val="26"/>
+          <w:lang w:val="en-US"/>
+        </w:rPr>
+        <w:t xml:space="preserve">if displacement_parameters </w:t>
+      </w:r>
+      <w:r>
+        <w:rPr>
+          <w:rFonts w:asciiTheme="majorHAnsi" w:eastAsiaTheme="majorEastAsia" w:hAnsiTheme="majorHAnsi" w:cstheme="majorBidi"/>
+          <w:b/>
+          <w:color w:val="000000" w:themeColor="text1"/>
+          <w:sz w:val="24"/>
+          <w:szCs w:val="26"/>
+          <w:lang w:val="en-US"/>
+        </w:rPr>
+        <w:t xml:space="preserve">%} Table </w:t>
+      </w:r>
+      <w:r>
+        <w:rPr>
+          <w:rFonts w:asciiTheme="majorHAnsi" w:eastAsiaTheme="majorEastAsia" w:hAnsiTheme="majorHAnsi" w:cstheme="majorBidi"/>
+          <w:b/>
+          <w:color w:val="000000" w:themeColor="text1"/>
+          <w:sz w:val="24"/>
+          <w:szCs w:val="26"/>
+        </w:rPr>
+        <w:fldChar w:fldCharType="begin"/>
+      </w:r>
+      <w:r>
+        <w:rPr>
+          <w:rFonts w:asciiTheme="majorHAnsi" w:eastAsiaTheme="majorEastAsia" w:hAnsiTheme="majorHAnsi" w:cstheme="majorBidi"/>
+          <w:b/>
+          <w:color w:val="000000" w:themeColor="text1"/>
+          <w:sz w:val="24"/>
+          <w:szCs w:val="26"/>
+          <w:lang w:val="en-US"/>
+        </w:rPr>
+        <w:instrText xml:space="preserve"> AUTONUM nummer \* </w:instrText>
+      </w:r>
+      <w:r>
+        <w:rPr>
+          <w:rFonts w:asciiTheme="majorHAnsi" w:eastAsiaTheme="majorEastAsia" w:hAnsiTheme="majorHAnsi" w:cstheme="majorBidi"/>
+          <w:b/>
+          <w:color w:val="000000" w:themeColor="text1"/>
+          <w:sz w:val="24"/>
+          <w:szCs w:val="26"/>
+        </w:rPr>
+        <w:fldChar w:fldCharType="separate"/>
+      </w:r>
+      <w:r>
+        <w:rPr>
+          <w:rFonts w:asciiTheme="majorHAnsi" w:eastAsiaTheme="majorEastAsia" w:hAnsiTheme="majorHAnsi" w:cstheme="majorBidi"/>
+          <w:b/>
+          <w:noProof/>
+          <w:color w:val="000000" w:themeColor="text1"/>
+          <w:sz w:val="24"/>
+          <w:szCs w:val="26"/>
+          <w:lang w:val="en-US"/>
+        </w:rPr>
+        <w:t>1</w:t>
+      </w:r>
+      <w:r>
+        <w:rPr>
+          <w:rFonts w:asciiTheme="majorHAnsi" w:eastAsiaTheme="majorEastAsia" w:hAnsiTheme="majorHAnsi" w:cstheme="majorBidi"/>
+          <w:b/>
+          <w:color w:val="000000" w:themeColor="text1"/>
+          <w:sz w:val="24"/>
+          <w:szCs w:val="26"/>
+        </w:rPr>
+        <w:fldChar w:fldCharType="end"/>
+      </w:r>
+      <w:r>
+        <w:rPr>
+          <w:rFonts w:asciiTheme="majorHAnsi" w:eastAsiaTheme="majorEastAsia" w:hAnsiTheme="majorHAnsi" w:cstheme="majorBidi"/>
+          <w:b/>
+          <w:color w:val="000000" w:themeColor="text1"/>
+          <w:sz w:val="24"/>
+          <w:szCs w:val="26"/>
+          <w:lang w:val="en-US"/>
+        </w:rPr>
+        <w:t xml:space="preserve"> Anisotropic displacement parameters (Å</w:t>
+      </w:r>
+      <w:r>
+        <w:rPr>
+          <w:rFonts w:asciiTheme="majorHAnsi" w:eastAsiaTheme="majorEastAsia" w:hAnsiTheme="majorHAnsi" w:cstheme="majorBidi"/>
+          <w:b/>
+          <w:color w:val="000000" w:themeColor="text1"/>
+          <w:sz w:val="24"/>
+          <w:szCs w:val="26"/>
+          <w:vertAlign w:val="superscript"/>
+          <w:lang w:val="en-US"/>
+        </w:rPr>
+        <w:t>2</w:t>
+      </w:r>
+      <w:r>
+        <w:rPr>
+          <w:rFonts w:asciiTheme="majorHAnsi" w:eastAsiaTheme="majorEastAsia" w:hAnsiTheme="majorHAnsi" w:cstheme="majorBidi"/>
+          <w:b/>
+          <w:color w:val="000000" w:themeColor="text1"/>
+          <w:sz w:val="24"/>
+          <w:szCs w:val="26"/>
+          <w:lang w:val="en-US"/>
+        </w:rPr>
+        <w:t>) for {{ cif.block.name }}. The anisotropic displacement factor exponent takes the form: −2</w:t>
+      </w:r>
+      <w:r>
+        <w:rPr>
+          <w:rFonts w:asciiTheme="majorHAnsi" w:eastAsiaTheme="majorEastAsia" w:hAnsiTheme="majorHAnsi" w:cstheme="majorBidi"/>
+          <w:b/>
+          <w:color w:val="000000" w:themeColor="text1"/>
+          <w:sz w:val="24"/>
+          <w:szCs w:val="26"/>
+        </w:rPr>
+        <w:t>π</w:t>
+      </w:r>
+      <w:r>
+        <w:rPr>
+          <w:rFonts w:asciiTheme="majorHAnsi" w:eastAsiaTheme="majorEastAsia" w:hAnsiTheme="majorHAnsi" w:cstheme="majorBidi"/>
+          <w:b/>
+          <w:color w:val="000000" w:themeColor="text1"/>
+          <w:sz w:val="24"/>
+          <w:szCs w:val="26"/>
+          <w:vertAlign w:val="superscript"/>
+          <w:lang w:val="en-US"/>
+        </w:rPr>
+        <w:t>2</w:t>
+      </w:r>
+      <w:r>
+        <w:rPr>
+          <w:rFonts w:asciiTheme="majorHAnsi" w:eastAsiaTheme="majorEastAsia" w:hAnsiTheme="majorHAnsi" w:cstheme="majorBidi"/>
+          <w:b/>
+          <w:color w:val="000000" w:themeColor="text1"/>
+          <w:sz w:val="24"/>
+          <w:szCs w:val="26"/>
+          <w:lang w:val="en-US"/>
+        </w:rPr>
+        <w:t>[</w:t>
+      </w:r>
+      <w:r>
+        <w:rPr>
+          <w:rFonts w:asciiTheme="majorHAnsi" w:eastAsiaTheme="majorEastAsia" w:hAnsiTheme="majorHAnsi" w:cstheme="majorBidi"/>
+          <w:b/>
+          <w:i/>
+          <w:color w:val="000000" w:themeColor="text1"/>
+          <w:sz w:val="24"/>
+          <w:szCs w:val="26"/>
+          <w:lang w:val="en-US"/>
+        </w:rPr>
+        <w:t> h</w:t>
+      </w:r>
+      <w:r>
+        <w:rPr>
+          <w:rFonts w:asciiTheme="majorHAnsi" w:eastAsiaTheme="majorEastAsia" w:hAnsiTheme="majorHAnsi" w:cstheme="majorBidi"/>
+          <w:b/>
+          <w:color w:val="000000" w:themeColor="text1"/>
+          <w:sz w:val="24"/>
+          <w:szCs w:val="26"/>
+          <w:vertAlign w:val="superscript"/>
+          <w:lang w:val="en-US"/>
+        </w:rPr>
+        <w:t>2</w:t>
+      </w:r>
+      <w:r>
+        <w:rPr>
+          <w:rFonts w:asciiTheme="majorHAnsi" w:eastAsiaTheme="majorEastAsia" w:hAnsiTheme="majorHAnsi" w:cstheme="majorBidi"/>
+          <w:b/>
+          <w:i/>
+          <w:color w:val="000000" w:themeColor="text1"/>
+          <w:sz w:val="24"/>
+          <w:szCs w:val="26"/>
+          <w:lang w:val="en-US"/>
+        </w:rPr>
+        <w:t>(a*)</w:t>
+      </w:r>
+      <w:r>
+        <w:rPr>
+          <w:rFonts w:asciiTheme="majorHAnsi" w:eastAsiaTheme="majorEastAsia" w:hAnsiTheme="majorHAnsi" w:cstheme="majorBidi"/>
+          <w:b/>
+          <w:color w:val="000000" w:themeColor="text1"/>
+          <w:sz w:val="24"/>
+          <w:szCs w:val="26"/>
+          <w:vertAlign w:val="superscript"/>
+          <w:lang w:val="en-US"/>
+        </w:rPr>
+        <w:t>2</w:t>
+      </w:r>
+      <w:r>
+        <w:rPr>
+          <w:rFonts w:asciiTheme="majorHAnsi" w:eastAsiaTheme="majorEastAsia" w:hAnsiTheme="majorHAnsi" w:cstheme="majorBidi"/>
+          <w:b/>
+          <w:i/>
+          <w:color w:val="000000" w:themeColor="text1"/>
+          <w:sz w:val="24"/>
+          <w:szCs w:val="26"/>
+          <w:lang w:val="en-US"/>
+        </w:rPr>
+        <w:t>U</w:t>
+      </w:r>
+      <w:r>
+        <w:rPr>
+          <w:rFonts w:asciiTheme="majorHAnsi" w:eastAsiaTheme="majorEastAsia" w:hAnsiTheme="majorHAnsi" w:cstheme="majorBidi"/>
+          <w:b/>
+          <w:color w:val="000000" w:themeColor="text1"/>
+          <w:sz w:val="24"/>
+          <w:szCs w:val="26"/>
+          <w:vertAlign w:val="subscript"/>
+          <w:lang w:val="en-US"/>
+        </w:rPr>
+        <w:t>11</w:t>
+      </w:r>
+      <w:r>
+        <w:rPr>
+          <w:rFonts w:asciiTheme="majorHAnsi" w:eastAsiaTheme="majorEastAsia" w:hAnsiTheme="majorHAnsi" w:cstheme="majorBidi"/>
+          <w:b/>
+          <w:i/>
+          <w:color w:val="000000" w:themeColor="text1"/>
+          <w:sz w:val="24"/>
+          <w:szCs w:val="26"/>
+          <w:lang w:val="en-US"/>
+        </w:rPr>
+        <w:t> + k</w:t>
+      </w:r>
+      <w:r>
+        <w:rPr>
+          <w:rFonts w:asciiTheme="majorHAnsi" w:eastAsiaTheme="majorEastAsia" w:hAnsiTheme="majorHAnsi" w:cstheme="majorBidi"/>
+          <w:b/>
+          <w:color w:val="000000" w:themeColor="text1"/>
+          <w:sz w:val="24"/>
+          <w:szCs w:val="26"/>
+          <w:vertAlign w:val="superscript"/>
+          <w:lang w:val="en-US"/>
+        </w:rPr>
+        <w:t>2</w:t>
+      </w:r>
+      <w:r>
+        <w:rPr>
+          <w:rFonts w:asciiTheme="majorHAnsi" w:eastAsiaTheme="majorEastAsia" w:hAnsiTheme="majorHAnsi" w:cstheme="majorBidi"/>
+          <w:b/>
+          <w:i/>
+          <w:color w:val="000000" w:themeColor="text1"/>
+          <w:sz w:val="24"/>
+          <w:szCs w:val="26"/>
+          <w:lang w:val="en-US"/>
+        </w:rPr>
+        <w:t>(b*)</w:t>
+      </w:r>
+      <w:r>
+        <w:rPr>
+          <w:rFonts w:asciiTheme="majorHAnsi" w:eastAsiaTheme="majorEastAsia" w:hAnsiTheme="majorHAnsi" w:cstheme="majorBidi"/>
+          <w:b/>
+          <w:color w:val="000000" w:themeColor="text1"/>
+          <w:sz w:val="24"/>
+          <w:szCs w:val="26"/>
+          <w:vertAlign w:val="superscript"/>
+          <w:lang w:val="en-US"/>
+        </w:rPr>
+        <w:t>2</w:t>
+      </w:r>
+      <w:r>
+        <w:rPr>
+          <w:rFonts w:asciiTheme="majorHAnsi" w:eastAsiaTheme="majorEastAsia" w:hAnsiTheme="majorHAnsi" w:cstheme="majorBidi"/>
+          <w:b/>
+          <w:i/>
+          <w:color w:val="000000" w:themeColor="text1"/>
+          <w:sz w:val="24"/>
+          <w:szCs w:val="26"/>
+          <w:lang w:val="en-US"/>
+        </w:rPr>
+        <w:t>U</w:t>
+      </w:r>
+      <w:r>
+        <w:rPr>
+          <w:rFonts w:asciiTheme="majorHAnsi" w:eastAsiaTheme="majorEastAsia" w:hAnsiTheme="majorHAnsi" w:cstheme="majorBidi"/>
+          <w:b/>
+          <w:color w:val="000000" w:themeColor="text1"/>
+          <w:sz w:val="24"/>
+          <w:szCs w:val="26"/>
+          <w:vertAlign w:val="subscript"/>
+          <w:lang w:val="en-US"/>
+        </w:rPr>
+        <w:t>22</w:t>
+      </w:r>
+      <w:r>
+        <w:rPr>
+          <w:rFonts w:asciiTheme="majorHAnsi" w:eastAsiaTheme="majorEastAsia" w:hAnsiTheme="majorHAnsi" w:cstheme="majorBidi"/>
+          <w:b/>
+          <w:color w:val="000000" w:themeColor="text1"/>
+          <w:sz w:val="24"/>
+          <w:szCs w:val="26"/>
+          <w:lang w:val="en-US"/>
+        </w:rPr>
+        <w:t> + … + </w:t>
+      </w:r>
+      <w:r>
+        <w:rPr>
+          <w:rFonts w:asciiTheme="majorHAnsi" w:eastAsiaTheme="majorEastAsia" w:hAnsiTheme="majorHAnsi" w:cstheme="majorBidi"/>
+          <w:b/>
+          <w:i/>
+          <w:color w:val="000000" w:themeColor="text1"/>
+          <w:sz w:val="24"/>
+          <w:szCs w:val="26"/>
+          <w:lang w:val="en-US"/>
+        </w:rPr>
+        <w:t>2hka*b*U</w:t>
+      </w:r>
+      <w:r>
+        <w:rPr>
+          <w:rFonts w:asciiTheme="majorHAnsi" w:eastAsiaTheme="majorEastAsia" w:hAnsiTheme="majorHAnsi" w:cstheme="majorBidi"/>
+          <w:b/>
+          <w:color w:val="000000" w:themeColor="text1"/>
+          <w:sz w:val="24"/>
+          <w:szCs w:val="26"/>
+          <w:vertAlign w:val="subscript"/>
+          <w:lang w:val="en-US"/>
+        </w:rPr>
+        <w:t>12</w:t>
+      </w:r>
+      <w:r>
+        <w:rPr>
+          <w:rFonts w:asciiTheme="majorHAnsi" w:eastAsiaTheme="majorEastAsia" w:hAnsiTheme="majorHAnsi" w:cstheme="majorBidi"/>
+          <w:b/>
+          <w:color w:val="000000" w:themeColor="text1"/>
+          <w:sz w:val="24"/>
+          <w:szCs w:val="26"/>
+          <w:lang w:val="en-US"/>
+        </w:rPr>
+        <w:t> ]</w:t>
+      </w:r>
+    </w:p>
+    <w:tbl>
+      <w:tblPr>
+        <w:tblStyle w:val="TableGridLight"/>
+        <w:tblW w:w="9634" w:type="dxa"/>
+        <w:tblLayout w:type="fixed"/>
+        <w:tblLook w:val="04A0" w:firstRow="1" w:lastRow="0" w:firstColumn="1" w:lastColumn="0" w:noHBand="0" w:noVBand="1"/>
+      </w:tblPr>
+      <w:tblGrid>
+        <w:gridCol w:w="1129"/>
+        <w:gridCol w:w="1417"/>
+        <w:gridCol w:w="1418"/>
+        <w:gridCol w:w="1417"/>
+        <w:gridCol w:w="1418"/>
+        <w:gridCol w:w="1417"/>
+        <w:gridCol w:w="1418"/>
+      </w:tblGrid>
+      <w:tr>
+        <w:tc>
+          <w:tcPr>
+            <w:tcW w:w="1129" w:type="dxa"/>
+            <w:vAlign w:val="center"/>
+          </w:tcPr>
+          <w:p>
+            <w:r>
+              <w:rPr>
+                <w:b/>
+              </w:rPr>
+              <w:t>Atom</w:t>
+            </w:r>
+          </w:p>
+        </w:tc>
+        <w:tc>
+          <w:tcPr>
+            <w:tcW w:w="1417" w:type="dxa"/>
+            <w:vAlign w:val="center"/>
+          </w:tcPr>
+          <w:p>
+            <w:r>
+              <w:rPr>
+                <w:b/>
+                <w:i/>
+              </w:rPr>
+              <w:t>U</w:t>
+            </w:r>
+            <w:r>
+              <w:rPr>
+                <w:b/>
+                <w:vertAlign w:val="subscript"/>
+              </w:rPr>
+              <w:t>11</w:t>
+            </w:r>
+          </w:p>
+        </w:tc>
+        <w:tc>
+          <w:tcPr>
+            <w:tcW w:w="1418" w:type="dxa"/>
+            <w:vAlign w:val="center"/>
+          </w:tcPr>
+          <w:p>
+            <w:r>
+              <w:rPr>
+                <w:b/>
+                <w:i/>
+              </w:rPr>
+              <w:t>U</w:t>
+            </w:r>
+            <w:r>
+              <w:rPr>
+                <w:b/>
+                <w:vertAlign w:val="subscript"/>
+              </w:rPr>
+              <w:t>22</w:t>
+            </w:r>
+          </w:p>
+        </w:tc>
+        <w:tc>
+          <w:tcPr>
+            <w:tcW w:w="1417" w:type="dxa"/>
+            <w:vAlign w:val="center"/>
+          </w:tcPr>
+          <w:p>
+            <w:r>
+              <w:rPr>
+                <w:b/>
+                <w:i/>
+              </w:rPr>
+              <w:t>U</w:t>
+            </w:r>
+            <w:r>
+              <w:rPr>
+                <w:b/>
+                <w:vertAlign w:val="subscript"/>
+              </w:rPr>
+              <w:t>33</w:t>
+            </w:r>
+          </w:p>
+        </w:tc>
+        <w:tc>
+          <w:tcPr>
+            <w:tcW w:w="1418" w:type="dxa"/>
+            <w:vAlign w:val="center"/>
+          </w:tcPr>
+          <w:p>
+            <w:r>
+              <w:rPr>
+                <w:b/>
+                <w:i/>
+              </w:rPr>
+              <w:t>U</w:t>
+            </w:r>
+            <w:r>
+              <w:rPr>
+                <w:b/>
+                <w:vertAlign w:val="subscript"/>
+              </w:rPr>
+              <w:t>23</w:t>
+            </w:r>
+          </w:p>
+        </w:tc>
+        <w:tc>
+          <w:tcPr>
+            <w:tcW w:w="1417" w:type="dxa"/>
+            <w:vAlign w:val="center"/>
+          </w:tcPr>
+          <w:p>
+            <w:pPr>
+              <w:rPr>
+                <w:b/>
+                <w:i/>
+              </w:rPr>
+            </w:pPr>
+            <w:r>
+              <w:rPr>
+                <w:b/>
+                <w:i/>
+              </w:rPr>
+              <w:t>U</w:t>
+            </w:r>
+            <w:r>
+              <w:rPr>
+                <w:b/>
+                <w:vertAlign w:val="subscript"/>
+              </w:rPr>
+              <w:t>13</w:t>
+            </w:r>
+          </w:p>
+        </w:tc>
+        <w:tc>
+          <w:tcPr>
+            <w:tcW w:w="1418" w:type="dxa"/>
+            <w:vAlign w:val="center"/>
+          </w:tcPr>
+          <w:p>
+            <w:pPr>
+              <w:rPr>
+                <w:b/>
+                <w:i/>
+              </w:rPr>
+            </w:pPr>
+            <w:r>
+              <w:rPr>
+                <w:b/>
+                <w:i/>
+              </w:rPr>
+              <w:t>U</w:t>
+            </w:r>
+            <w:r>
+              <w:rPr>
+                <w:b/>
+                <w:vertAlign w:val="subscript"/>
+              </w:rPr>
+              <w:t>12</w:t>
+            </w:r>
+          </w:p>
+        </w:tc>
+      </w:tr>
+      <w:tr>
+        <w:tc>
+          <w:tcPr>
+            <w:tcW w:w="1129" w:type="dxa"/>
+          </w:tcPr>
+          <w:p>
+            <w:pPr>
+              <w:rPr>
+                <w:lang w:val="en-US"/>
+              </w:rPr>
+            </w:pPr>
+            <w:r>
+              <w:rPr>
+                <w:lang w:val="en-US"/>
+              </w:rPr>
+              <w:t>{</w:t>
+            </w:r>
+            <w:r>
+              <w:rPr>
+                <w:sz w:val="14"/>
+                <w:lang w:val="en-US"/>
+              </w:rPr>
+              <w:t>%</w:t>
+            </w:r>
+            <w:r>
+              <w:rPr>
+                <w:color w:val="C00000"/>
+                <w:sz w:val="14"/>
+                <w:lang w:val="en-US"/>
+              </w:rPr>
+              <w:t xml:space="preserve">tr for </w:t>
+            </w:r>
+            <w:r>
+              <w:rPr>
+                <w:color w:val="4472C4" w:themeColor="accent1"/>
+                <w:sz w:val="14"/>
+                <w:lang w:val="en-US"/>
+              </w:rPr>
+              <w:t xml:space="preserve">atom </w:t>
+            </w:r>
+            <w:r>
+              <w:rPr>
+                <w:color w:val="C00000"/>
+                <w:sz w:val="14"/>
+                <w:lang w:val="en-US"/>
+              </w:rPr>
+              <w:t xml:space="preserve">in displacement_parameters  </w:t>
+            </w:r>
+            <w:r>
+              <w:rPr>
+                <w:sz w:val="14"/>
+                <w:lang w:val="en-US"/>
+              </w:rPr>
+              <w:t>%</w:t>
+            </w:r>
+            <w:r>
+              <w:rPr>
+                <w:lang w:val="en-US"/>
+              </w:rPr>
+              <w:t>}</w:t>
+            </w:r>
+          </w:p>
+        </w:tc>
+        <w:tc>
+          <w:tcPr>
+            <w:tcW w:w="1417" w:type="dxa"/>
+          </w:tcPr>
+          <w:p>
+            <w:pPr>
+              <w:jc w:val="both"/>
+              <w:rPr>
+                <w:lang w:val="en-US"/>
+              </w:rPr>
+            </w:pPr>
+          </w:p>
+        </w:tc>
+        <w:tc>
+          <w:tcPr>
+            <w:tcW w:w="1418" w:type="dxa"/>
+          </w:tcPr>
+          <w:p>
+            <w:pPr>
+              <w:jc w:val="both"/>
+              <w:rPr>
+                <w:lang w:val="en-US"/>
+              </w:rPr>
+            </w:pPr>
+          </w:p>
+        </w:tc>
+        <w:tc>
+          <w:tcPr>
+            <w:tcW w:w="1417" w:type="dxa"/>
+          </w:tcPr>
+          <w:p>
+            <w:pPr>
+              <w:jc w:val="both"/>
+              <w:rPr>
+                <w:lang w:val="en-US"/>
+              </w:rPr>
+            </w:pPr>
+          </w:p>
+        </w:tc>
+        <w:tc>
+          <w:tcPr>
+            <w:tcW w:w="1418" w:type="dxa"/>
+          </w:tcPr>
+          <w:p>
+            <w:pPr>
+              <w:jc w:val="both"/>
+              <w:rPr>
+                <w:lang w:val="en-US"/>
+              </w:rPr>
+            </w:pPr>
+          </w:p>
+        </w:tc>
+        <w:tc>
+          <w:tcPr>
+            <w:tcW w:w="1417" w:type="dxa"/>
+          </w:tcPr>
+          <w:p>
+            <w:pPr>
+              <w:jc w:val="both"/>
+              <w:rPr>
+                <w:lang w:val="en-US"/>
+              </w:rPr>
+            </w:pPr>
+          </w:p>
+        </w:tc>
+        <w:tc>
+          <w:tcPr>
+            <w:tcW w:w="1418" w:type="dxa"/>
+          </w:tcPr>
+          <w:p>
+            <w:pPr>
+              <w:jc w:val="both"/>
+              <w:rPr>
+                <w:lang w:val="en-US"/>
+              </w:rPr>
+            </w:pPr>
+          </w:p>
+        </w:tc>
+      </w:tr>
+      <w:tr>
+        <w:tc>
+          <w:tcPr>
+            <w:tcW w:w="1129" w:type="dxa"/>
+          </w:tcPr>
+          <w:p>
+            <w:pPr>
+              <w:jc w:val="both"/>
+            </w:pPr>
+            <w:r>
+              <w:t xml:space="preserve">{{ </w:t>
+            </w:r>
+            <w:r>
+              <w:rPr>
+                <w:color w:val="4472C4" w:themeColor="accent1"/>
+                <w:sz w:val="16"/>
+              </w:rPr>
+              <w:t>atom</w:t>
+            </w:r>
+            <w:r>
+              <w:rPr>
+                <w:sz w:val="16"/>
+              </w:rPr>
+              <w:t xml:space="preserve">.label </w:t>
+            </w:r>
+            <w:r>
+              <w:t>}}</w:t>
+            </w:r>
+          </w:p>
+        </w:tc>
+        <w:tc>
+          <w:tcPr>
+            <w:tcW w:w="1417" w:type="dxa"/>
+          </w:tcPr>
+          <w:p>
+            <w:pPr>
+              <w:jc w:val="both"/>
+            </w:pPr>
+            <w:r>
+              <w:t xml:space="preserve">{{ </w:t>
+            </w:r>
+            <w:r>
+              <w:rPr>
+                <w:color w:val="4472C4" w:themeColor="accent1"/>
+              </w:rPr>
+              <w:t>atom</w:t>
+            </w:r>
+            <w:r>
+              <w:t>.U11 }}</w:t>
+            </w:r>
+          </w:p>
+        </w:tc>
+        <w:tc>
+          <w:tcPr>
+            <w:tcW w:w="1418" w:type="dxa"/>
+          </w:tcPr>
+          <w:p>
+            <w:pPr>
+              <w:jc w:val="both"/>
+            </w:pPr>
+            <w:r>
+              <w:t xml:space="preserve">{{ </w:t>
+            </w:r>
+            <w:r>
+              <w:rPr>
+                <w:color w:val="4472C4" w:themeColor="accent1"/>
+              </w:rPr>
+              <w:t>atom</w:t>
+            </w:r>
+            <w:r>
+              <w:t>.U22 }}</w:t>
+            </w:r>
+          </w:p>
+        </w:tc>
+        <w:tc>
+          <w:tcPr>
+            <w:tcW w:w="1417" w:type="dxa"/>
+          </w:tcPr>
+          <w:p>
+            <w:pPr>
+              <w:jc w:val="both"/>
+            </w:pPr>
+            <w:r>
+              <w:t xml:space="preserve">{{ </w:t>
+            </w:r>
+            <w:r>
+              <w:rPr>
+                <w:color w:val="4472C4" w:themeColor="accent1"/>
+              </w:rPr>
+              <w:t>atom</w:t>
+            </w:r>
+            <w:r>
+              <w:t>.U33 }}</w:t>
+            </w:r>
+          </w:p>
+        </w:tc>
+        <w:tc>
+          <w:tcPr>
+            <w:tcW w:w="1418" w:type="dxa"/>
+          </w:tcPr>
+          <w:p>
+            <w:pPr>
+              <w:jc w:val="both"/>
+            </w:pPr>
+            <w:r>
+              <w:t xml:space="preserve">{{ </w:t>
+            </w:r>
+            <w:r>
+              <w:rPr>
+                <w:color w:val="4472C4" w:themeColor="accent1"/>
+              </w:rPr>
+              <w:t>atom</w:t>
+            </w:r>
+            <w:r>
+              <w:t>.U23 }}</w:t>
+            </w:r>
+          </w:p>
+        </w:tc>
+        <w:tc>
+          <w:tcPr>
+            <w:tcW w:w="1417" w:type="dxa"/>
+          </w:tcPr>
+          <w:p>
+            <w:pPr>
+              <w:jc w:val="both"/>
+            </w:pPr>
+            <w:r>
+              <w:t xml:space="preserve">{{ </w:t>
+            </w:r>
+            <w:r>
+              <w:rPr>
+                <w:color w:val="4472C4" w:themeColor="accent1"/>
+              </w:rPr>
+              <w:t>atom</w:t>
+            </w:r>
+            <w:r>
+              <w:t>.U13 }}</w:t>
+            </w:r>
+          </w:p>
+        </w:tc>
+        <w:tc>
+          <w:tcPr>
+            <w:tcW w:w="1418" w:type="dxa"/>
+          </w:tcPr>
+          <w:p>
+            <w:pPr>
+              <w:jc w:val="both"/>
+            </w:pPr>
+            <w:r>
+              <w:t xml:space="preserve">{{ </w:t>
+            </w:r>
+            <w:r>
+              <w:rPr>
+                <w:color w:val="4472C4" w:themeColor="accent1"/>
+              </w:rPr>
+              <w:t>atom</w:t>
+            </w:r>
+            <w:r>
+              <w:t>.U12 }}</w:t>
+            </w:r>
+          </w:p>
+        </w:tc>
+      </w:tr>
+      <w:tr>
+        <w:tc>
+          <w:tcPr>
+            <w:tcW w:w="1129" w:type="dxa"/>
+          </w:tcPr>
+          <w:p>
+            <w:pPr>
+              <w:jc w:val="both"/>
+            </w:pPr>
+            <w:r>
+              <w:t>{%</w:t>
+            </w:r>
+            <w:r>
+              <w:rPr>
+                <w:color w:val="C00000"/>
+              </w:rPr>
+              <w:t xml:space="preserve">tr </w:t>
+            </w:r>
+            <w:r>
+              <w:rPr>
+                <w:color w:val="C00000"/>
+                <w:sz w:val="16"/>
+              </w:rPr>
+              <w:t xml:space="preserve">endfor </w:t>
+            </w:r>
+            <w:r>
+              <w:t>%}</w:t>
+            </w:r>
+          </w:p>
+        </w:tc>
+        <w:tc>
+          <w:tcPr>
+            <w:tcW w:w="1417" w:type="dxa"/>
+          </w:tcPr>
+          <w:p>
+            <w:pPr>
+              <w:jc w:val="both"/>
+            </w:pPr>
+          </w:p>
+        </w:tc>
+        <w:tc>
+          <w:tcPr>
+            <w:tcW w:w="1418" w:type="dxa"/>
+          </w:tcPr>
+          <w:p>
+            <w:pPr>
+              <w:jc w:val="both"/>
+            </w:pPr>
+          </w:p>
+        </w:tc>
+        <w:tc>
+          <w:tcPr>
+            <w:tcW w:w="1417" w:type="dxa"/>
+          </w:tcPr>
+          <w:p>
+            <w:pPr>
+              <w:jc w:val="both"/>
+            </w:pPr>
+          </w:p>
+        </w:tc>
+        <w:tc>
+          <w:tcPr>
+            <w:tcW w:w="1418" w:type="dxa"/>
+          </w:tcPr>
+          <w:p>
+            <w:pPr>
+              <w:jc w:val="both"/>
+            </w:pPr>
+          </w:p>
+        </w:tc>
+        <w:tc>
+          <w:tcPr>
+            <w:tcW w:w="1417" w:type="dxa"/>
+          </w:tcPr>
+          <w:p>
+            <w:pPr>
+              <w:jc w:val="both"/>
+            </w:pPr>
+          </w:p>
+        </w:tc>
+        <w:tc>
+          <w:tcPr>
+            <w:tcW w:w="1418" w:type="dxa"/>
+          </w:tcPr>
+          <w:p>
+            <w:pPr>
+              <w:jc w:val="both"/>
+            </w:pPr>
+          </w:p>
+        </w:tc>
+      </w:tr>
+    </w:tbl>
+    <w:p>
+      <w:pPr>
+        <w:jc w:val="both"/>
+        <w:rPr>
+          <w:sz w:val="16"/>
+          <w:szCs w:val="16"/>
+          <w:lang w:val="en-US"/>
+        </w:rPr>
+      </w:pPr>
+      <w:r>
+        <w:rPr>
+          <w:sz w:val="16"/>
+          <w:szCs w:val="16"/>
+          <w:lang w:val="en-US"/>
+        </w:rPr>
+        <w:t xml:space="preserve">{% </w:t>
+      </w:r>
+      <w:r>
+        <w:rPr>
+          <w:color w:val="00B050"/>
+          <w:sz w:val="16"/>
+          <w:szCs w:val="16"/>
           <w:lang w:val="en-US"/>
         </w:rPr>
         <w:t xml:space="preserve">endif </w:t>
       </w:r>
       <w:r>
         <w:rPr>
-          <w:lang w:val="en-US"/>
-        </w:rPr>
-        <w:t>%}</w:t>
-      </w:r>
-      <w:r>
-        <w:rPr>
-          <w:lang w:val="en-US"/>
-        </w:rPr>
-        <w:t xml:space="preserve">{% </w:t>
+          <w:sz w:val="16"/>
+          <w:szCs w:val="16"/>
+          <w:lang w:val="en-US"/>
+        </w:rPr>
+        <w:t xml:space="preserve">%}{% </w:t>
       </w:r>
       <w:r>
         <w:rPr>
           <w:color w:val="FF0000"/>
-          <w:sz w:val="20"/>
           <w:szCs w:val="20"/>
           <w:lang w:val="en-US"/>
         </w:rPr>
@@ -4709,20 +5640,15 @@
       </w:r>
       <w:r>
         <w:rPr>
-          <w:lang w:val="en-US"/>
-        </w:rPr>
-        <w:t>%}</w:t>
-      </w:r>
-      <w:r>
-        <w:rPr>
-          <w:lang w:val="en-US"/>
-        </w:rPr>
-        <w:t>{%</w:t>
+          <w:sz w:val="16"/>
+          <w:szCs w:val="16"/>
+          <w:lang w:val="en-US"/>
+        </w:rPr>
+        <w:t>%}{%</w:t>
       </w:r>
       <w:r>
         <w:rPr>
           <w:color w:val="7030A0"/>
-          <w:sz w:val="20"/>
           <w:szCs w:val="20"/>
           <w:lang w:val="en-US"/>
         </w:rPr>
@@ -4730,6 +5656,8 @@
       </w:r>
       <w:r>
         <w:rPr>
+          <w:sz w:val="16"/>
+          <w:szCs w:val="16"/>
           <w:lang w:val="en-US"/>
         </w:rPr>
         <w:t>%}</w:t>
@@ -6465,6 +7393,7 @@
         <w:pStyle w:val="Heading2"/>
       </w:pPr>
       <w:r>
+        <w:lastRenderedPageBreak/>
         <w:t>Bibliography</w:t>
       </w:r>
     </w:p>
@@ -6720,7 +7649,6 @@
               <v:path gradientshapeok="t" o:connecttype="rect"/>
             </v:shapetype>
             <v:shape id="MSIPCM76464da798dc44271e10ab21" o:spid="_x0000_s1026" type="#_x0000_t202" alt="{&quot;HashCode&quot;:-527952489,&quot;Height&quot;:842.0,&quot;Width&quot;:595.0,&quot;Placement&quot;:&quot;Footer&quot;,&quot;Index&quot;:&quot;Primary&quot;,&quot;Section&quot;:1,&quot;Top&quot;:0.0,&quot;Left&quot;:0.0}" style="position:absolute;margin-left:0;margin-top:805.45pt;width:595pt;height:21.5pt;z-index:251659264;visibility:visible;mso-wrap-style:square;mso-wrap-distance-left:9pt;mso-wrap-distance-top:0;mso-wrap-distance-right:9pt;mso-wrap-distance-bottom:0;mso-position-horizontal:absolute;mso-position-horizontal-relative:page;mso-position-vertical:absolute;mso-position-vertical-relative:page;v-text-anchor:bottom" o:gfxdata="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" o:allowincell="f" filled="f" stroked="f" strokeweight=".5pt">
-              <v:fill o:detectmouseclick="t"/>
               <v:textbox inset=",0,,0">
                 <w:txbxContent>
                   <w:p>
@@ -7788,7 +8716,6 @@
   <w:style w:type="character" w:default="1" w:styleId="DefaultParagraphFont">
     <w:name w:val="Default Paragraph Font"/>
     <w:uiPriority w:val="1"/>
-    <w:semiHidden/>
     <w:unhideWhenUsed/>
   </w:style>
   <w:style w:type="table" w:default="1" w:styleId="TableNormal">

--- a/finalcif/template/template_text.docx
+++ b/finalcif/template/template_text.docx
@@ -1,10 +1,10 @@
 
 <file path=word/document.xml><?xml version="1.0" encoding="utf-8"?>
-<w:document xmlns:wpc="http://schemas.microsoft.com/office/word/2010/wordprocessingCanvas" xmlns:cx="http://schemas.microsoft.com/office/drawing/2014/chartex" xmlns:cx1="http://schemas.microsoft.com/office/drawing/2015/9/8/chartex" xmlns:cx2="http://schemas.microsoft.com/office/drawing/2015/10/21/chartex" xmlns:cx3="http://schemas.microsoft.com/office/drawing/2016/5/9/chartex" xmlns:cx4="http://schemas.microsoft.com/office/drawing/2016/5/10/chartex" xmlns:cx5="http://schemas.microsoft.com/office/drawing/2016/5/11/chartex" xmlns:cx6="http://schemas.microsoft.com/office/drawing/2016/5/12/chartex" xmlns:cx7="http://schemas.microsoft.com/office/drawing/2016/5/13/chartex" xmlns:cx8="http://schemas.microsoft.com/office/drawing/2016/5/14/chartex" xmlns:mc="http://schemas.openxmlformats.org/markup-compatibility/2006" xmlns:aink="http://schemas.microsoft.com/office/drawing/2016/ink" xmlns:am3d="http://schemas.microsoft.com/office/drawing/2017/model3d" xmlns:o="urn:schemas-microsoft-com:office:office" xmlns:r="http://schemas.openxmlformats.org/officeDocument/2006/relationships" xmlns:m="http://schemas.openxmlformats.org/officeDocument/2006/math" xmlns:v="urn:schemas-microsoft-com:vml" xmlns:wp14="http://schemas.microsoft.com/office/word/2010/wordprocessingDrawing" xmlns:wp="http://schemas.openxmlformats.org/drawingml/2006/wordprocessingDrawing" xmlns:w10="urn:schemas-microsoft-com:office:word" xmlns:w="http://schemas.openxmlformats.org/wordprocessingml/2006/main" xmlns:w14="http://schemas.microsoft.com/office/word/2010/wordml" xmlns:w15="http://schemas.microsoft.com/office/word/2012/wordml" xmlns:w16cex="http://schemas.microsoft.com/office/word/2018/wordml/cex" xmlns:w16cid="http://schemas.microsoft.com/office/word/2016/wordml/cid" xmlns:w16="http://schemas.microsoft.com/office/word/2018/wordml" xmlns:w16sdtdh="http://schemas.microsoft.com/office/word/2020/wordml/sdtdatahash" xmlns:w16se="http://schemas.microsoft.com/office/word/2015/wordml/symex" xmlns:wpg="http://schemas.microsoft.com/office/word/2010/wordprocessingGroup" xmlns:wpi="http://schemas.microsoft.com/office/word/2010/wordprocessingInk" xmlns:wne="http://schemas.microsoft.com/office/word/2006/wordml" xmlns:wps="http://schemas.microsoft.com/office/word/2010/wordprocessingShape" mc:Ignorable="w14 w15 w16se w16cid w16 w16cex w16sdtdh wp14">
+<w:document xmlns:wpc="http://schemas.microsoft.com/office/word/2010/wordprocessingCanvas" xmlns:cx="http://schemas.microsoft.com/office/drawing/2014/chartex" xmlns:cx1="http://schemas.microsoft.com/office/drawing/2015/9/8/chartex" xmlns:cx2="http://schemas.microsoft.com/office/drawing/2015/10/21/chartex" xmlns:cx3="http://schemas.microsoft.com/office/drawing/2016/5/9/chartex" xmlns:cx4="http://schemas.microsoft.com/office/drawing/2016/5/10/chartex" xmlns:cx5="http://schemas.microsoft.com/office/drawing/2016/5/11/chartex" xmlns:cx6="http://schemas.microsoft.com/office/drawing/2016/5/12/chartex" xmlns:cx7="http://schemas.microsoft.com/office/drawing/2016/5/13/chartex" xmlns:cx8="http://schemas.microsoft.com/office/drawing/2016/5/14/chartex" xmlns:mc="http://schemas.openxmlformats.org/markup-compatibility/2006" xmlns:aink="http://schemas.microsoft.com/office/drawing/2016/ink" xmlns:am3d="http://schemas.microsoft.com/office/drawing/2017/model3d" xmlns:o="urn:schemas-microsoft-com:office:office" xmlns:oel="http://schemas.microsoft.com/office/2019/extlst" xmlns:r="http://schemas.openxmlformats.org/officeDocument/2006/relationships" xmlns:m="http://schemas.openxmlformats.org/officeDocument/2006/math" xmlns:v="urn:schemas-microsoft-com:vml" xmlns:wp14="http://schemas.microsoft.com/office/word/2010/wordprocessingDrawing" xmlns:wp="http://schemas.openxmlformats.org/drawingml/2006/wordprocessingDrawing" xmlns:w10="urn:schemas-microsoft-com:office:word" xmlns:w="http://schemas.openxmlformats.org/wordprocessingml/2006/main" xmlns:w14="http://schemas.microsoft.com/office/word/2010/wordml" xmlns:w15="http://schemas.microsoft.com/office/word/2012/wordml" xmlns:w16cex="http://schemas.microsoft.com/office/word/2018/wordml/cex" xmlns:w16cid="http://schemas.microsoft.com/office/word/2016/wordml/cid" xmlns:w16="http://schemas.microsoft.com/office/word/2018/wordml" xmlns:w16sdtdh="http://schemas.microsoft.com/office/word/2020/wordml/sdtdatahash" xmlns:w16se="http://schemas.microsoft.com/office/word/2015/wordml/symex" xmlns:wpg="http://schemas.microsoft.com/office/word/2010/wordprocessingGroup" xmlns:wpi="http://schemas.microsoft.com/office/word/2010/wordprocessingInk" xmlns:wne="http://schemas.microsoft.com/office/word/2006/wordml" xmlns:wps="http://schemas.microsoft.com/office/word/2010/wordprocessingShape" mc:Ignorable="w14 w15 w16se w16cid w16 w16cex w16sdtdh wp14">
   <w:body>
     <w:p>
       <w:pPr>
-        <w:pStyle w:val="Heading1"/>
+        <w:pStyle w:val="berschrift1"/>
         <w:rPr>
           <w:lang w:val="en-US"/>
         </w:rPr>
@@ -1272,7 +1272,7 @@
     </w:p>
     <w:p>
       <w:pPr>
-        <w:pStyle w:val="Heading2"/>
+        <w:pStyle w:val="berschrift2"/>
         <w:rPr>
           <w:lang w:val="en-US"/>
         </w:rPr>
@@ -1386,7 +1386,7 @@
     </w:p>
     <w:tbl>
       <w:tblPr>
-        <w:tblStyle w:val="TableGridLight"/>
+        <w:tblStyle w:val="TabellemithellemGitternetz"/>
         <w:tblW w:w="4534" w:type="dxa"/>
         <w:tblLook w:val="04A0" w:firstRow="1" w:lastRow="0" w:firstColumn="1" w:lastColumn="0" w:noHBand="0" w:noVBand="1"/>
       </w:tblPr>
@@ -3943,12 +3943,6 @@
     <w:p>
       <w:pPr>
         <w:sectPr>
-          <w:headerReference w:type="even" r:id="rId8"/>
-          <w:headerReference w:type="default" r:id="rId9"/>
-          <w:footerReference w:type="even" r:id="rId10"/>
-          <w:footerReference w:type="default" r:id="rId11"/>
-          <w:headerReference w:type="first" r:id="rId12"/>
-          <w:footerReference w:type="first" r:id="rId13"/>
           <w:type w:val="continuous"/>
           <w:pgSz w:w="11900" w:h="16840"/>
           <w:pgMar w:top="1418" w:right="1021" w:bottom="1418" w:left="1276" w:header="709" w:footer="709" w:gutter="0"/>
@@ -3962,7 +3956,7 @@
     </w:p>
     <w:p>
       <w:pPr>
-        <w:pStyle w:val="Heading2"/>
+        <w:pStyle w:val="berschrift2"/>
         <w:rPr>
           <w:lang w:val="en-US"/>
         </w:rPr>
@@ -4084,7 +4078,7 @@
     </w:p>
     <w:p>
       <w:pPr>
-        <w:pStyle w:val="Heading2"/>
+        <w:pStyle w:val="berschrift2"/>
         <w:rPr>
           <w:lang w:val="en-US"/>
         </w:rPr>
@@ -4190,7 +4184,7 @@
     </w:p>
     <w:tbl>
       <w:tblPr>
-        <w:tblStyle w:val="TableGridLight"/>
+        <w:tblStyle w:val="TabellemithellemGitternetz"/>
         <w:tblW w:w="0" w:type="auto"/>
         <w:tblLayout w:type="fixed"/>
         <w:tblLook w:val="04A0" w:firstRow="1" w:lastRow="0" w:firstColumn="1" w:lastColumn="0" w:noHBand="0" w:noVBand="1"/>
@@ -5025,7 +5019,7 @@
     </w:p>
     <w:tbl>
       <w:tblPr>
-        <w:tblStyle w:val="TableGridLight"/>
+        <w:tblStyle w:val="TabellemithellemGitternetz"/>
         <w:tblW w:w="9634" w:type="dxa"/>
         <w:tblLayout w:type="fixed"/>
         <w:tblLook w:val="04A0" w:firstRow="1" w:lastRow="0" w:firstColumn="1" w:lastColumn="0" w:noHBand="0" w:noVBand="1"/>
@@ -5665,7 +5659,7 @@
     </w:p>
     <w:p>
       <w:pPr>
-        <w:pStyle w:val="Heading2"/>
+        <w:pStyle w:val="berschrift2"/>
         <w:rPr>
           <w:lang w:val="en-US"/>
         </w:rPr>
@@ -5731,7 +5725,7 @@
     </w:p>
     <w:tbl>
       <w:tblPr>
-        <w:tblStyle w:val="TableGrid"/>
+        <w:tblStyle w:val="Tabellenraster"/>
         <w:tblW w:w="0" w:type="auto"/>
         <w:tblLook w:val="04A0" w:firstRow="1" w:lastRow="0" w:firstColumn="1" w:lastColumn="0" w:noHBand="0" w:noVBand="1"/>
       </w:tblPr>
@@ -6332,7 +6326,7 @@
     </w:p>
     <w:p>
       <w:pPr>
-        <w:pStyle w:val="Heading2"/>
+        <w:pStyle w:val="berschrift2"/>
         <w:rPr>
           <w:lang w:val="en-US"/>
         </w:rPr>
@@ -6412,7 +6406,7 @@
     </w:p>
     <w:tbl>
       <w:tblPr>
-        <w:tblStyle w:val="TableGrid"/>
+        <w:tblStyle w:val="Tabellenraster"/>
         <w:tblW w:w="0" w:type="auto"/>
         <w:tblLook w:val="04A0" w:firstRow="1" w:lastRow="0" w:firstColumn="1" w:lastColumn="0" w:noHBand="0" w:noVBand="1"/>
       </w:tblPr>
@@ -6855,7 +6849,7 @@
     </w:p>
     <w:p>
       <w:pPr>
-        <w:pStyle w:val="Heading2"/>
+        <w:pStyle w:val="berschrift2"/>
         <w:rPr>
           <w:lang w:val="en-US"/>
         </w:rPr>
@@ -6915,7 +6909,7 @@
     </w:p>
     <w:tbl>
       <w:tblPr>
-        <w:tblStyle w:val="TableGrid"/>
+        <w:tblStyle w:val="Tabellenraster"/>
         <w:tblW w:w="0" w:type="auto"/>
         <w:tblLook w:val="04A0" w:firstRow="1" w:lastRow="0" w:firstColumn="1" w:lastColumn="0" w:noHBand="0" w:noVBand="1"/>
       </w:tblPr>
@@ -7390,7 +7384,7 @@
     </w:p>
     <w:p>
       <w:pPr>
-        <w:pStyle w:val="Heading2"/>
+        <w:pStyle w:val="berschrift2"/>
       </w:pPr>
       <w:r>
         <w:lastRenderedPageBreak/>
@@ -7522,7 +7516,7 @@
 </file>
 
 <file path=word/endnotes.xml><?xml version="1.0" encoding="utf-8"?>
-<w:endnotes xmlns:wpc="http://schemas.microsoft.com/office/word/2010/wordprocessingCanvas" xmlns:cx="http://schemas.microsoft.com/office/drawing/2014/chartex" xmlns:cx1="http://schemas.microsoft.com/office/drawing/2015/9/8/chartex" xmlns:cx2="http://schemas.microsoft.com/office/drawing/2015/10/21/chartex" xmlns:cx3="http://schemas.microsoft.com/office/drawing/2016/5/9/chartex" xmlns:cx4="http://schemas.microsoft.com/office/drawing/2016/5/10/chartex" xmlns:cx5="http://schemas.microsoft.com/office/drawing/2016/5/11/chartex" xmlns:cx6="http://schemas.microsoft.com/office/drawing/2016/5/12/chartex" xmlns:cx7="http://schemas.microsoft.com/office/drawing/2016/5/13/chartex" xmlns:cx8="http://schemas.microsoft.com/office/drawing/2016/5/14/chartex" xmlns:mc="http://schemas.openxmlformats.org/markup-compatibility/2006" xmlns:aink="http://schemas.microsoft.com/office/drawing/2016/ink" xmlns:am3d="http://schemas.microsoft.com/office/drawing/2017/model3d" xmlns:o="urn:schemas-microsoft-com:office:office" xmlns:r="http://schemas.openxmlformats.org/officeDocument/2006/relationships" xmlns:m="http://schemas.openxmlformats.org/officeDocument/2006/math" xmlns:v="urn:schemas-microsoft-com:vml" xmlns:wp14="http://schemas.microsoft.com/office/word/2010/wordprocessingDrawing" xmlns:wp="http://schemas.openxmlformats.org/drawingml/2006/wordprocessingDrawing" xmlns:w10="urn:schemas-microsoft-com:office:word" xmlns:w="http://schemas.openxmlformats.org/wordprocessingml/2006/main" xmlns:w14="http://schemas.microsoft.com/office/word/2010/wordml" xmlns:w15="http://schemas.microsoft.com/office/word/2012/wordml" xmlns:w16cex="http://schemas.microsoft.com/office/word/2018/wordml/cex" xmlns:w16cid="http://schemas.microsoft.com/office/word/2016/wordml/cid" xmlns:w16="http://schemas.microsoft.com/office/word/2018/wordml" xmlns:w16sdtdh="http://schemas.microsoft.com/office/word/2020/wordml/sdtdatahash" xmlns:w16se="http://schemas.microsoft.com/office/word/2015/wordml/symex" xmlns:wpg="http://schemas.microsoft.com/office/word/2010/wordprocessingGroup" xmlns:wpi="http://schemas.microsoft.com/office/word/2010/wordprocessingInk" xmlns:wne="http://schemas.microsoft.com/office/word/2006/wordml" xmlns:wps="http://schemas.microsoft.com/office/word/2010/wordprocessingShape" mc:Ignorable="w14 w15 w16se w16cid w16 w16cex w16sdtdh wp14">
+<w:endnotes xmlns:wpc="http://schemas.microsoft.com/office/word/2010/wordprocessingCanvas" xmlns:cx="http://schemas.microsoft.com/office/drawing/2014/chartex" xmlns:cx1="http://schemas.microsoft.com/office/drawing/2015/9/8/chartex" xmlns:cx2="http://schemas.microsoft.com/office/drawing/2015/10/21/chartex" xmlns:cx3="http://schemas.microsoft.com/office/drawing/2016/5/9/chartex" xmlns:cx4="http://schemas.microsoft.com/office/drawing/2016/5/10/chartex" xmlns:cx5="http://schemas.microsoft.com/office/drawing/2016/5/11/chartex" xmlns:cx6="http://schemas.microsoft.com/office/drawing/2016/5/12/chartex" xmlns:cx7="http://schemas.microsoft.com/office/drawing/2016/5/13/chartex" xmlns:cx8="http://schemas.microsoft.com/office/drawing/2016/5/14/chartex" xmlns:mc="http://schemas.openxmlformats.org/markup-compatibility/2006" xmlns:aink="http://schemas.microsoft.com/office/drawing/2016/ink" xmlns:am3d="http://schemas.microsoft.com/office/drawing/2017/model3d" xmlns:o="urn:schemas-microsoft-com:office:office" xmlns:oel="http://schemas.microsoft.com/office/2019/extlst" xmlns:r="http://schemas.openxmlformats.org/officeDocument/2006/relationships" xmlns:m="http://schemas.openxmlformats.org/officeDocument/2006/math" xmlns:v="urn:schemas-microsoft-com:vml" xmlns:wp14="http://schemas.microsoft.com/office/word/2010/wordprocessingDrawing" xmlns:wp="http://schemas.openxmlformats.org/drawingml/2006/wordprocessingDrawing" xmlns:w10="urn:schemas-microsoft-com:office:word" xmlns:w="http://schemas.openxmlformats.org/wordprocessingml/2006/main" xmlns:w14="http://schemas.microsoft.com/office/word/2010/wordml" xmlns:w15="http://schemas.microsoft.com/office/word/2012/wordml" xmlns:w16cex="http://schemas.microsoft.com/office/word/2018/wordml/cex" xmlns:w16cid="http://schemas.microsoft.com/office/word/2016/wordml/cid" xmlns:w16="http://schemas.microsoft.com/office/word/2018/wordml" xmlns:w16sdtdh="http://schemas.microsoft.com/office/word/2020/wordml/sdtdatahash" xmlns:w16se="http://schemas.microsoft.com/office/word/2015/wordml/symex" xmlns:wpg="http://schemas.microsoft.com/office/word/2010/wordprocessingGroup" xmlns:wpi="http://schemas.microsoft.com/office/word/2010/wordprocessingInk" xmlns:wne="http://schemas.microsoft.com/office/word/2006/wordml" xmlns:wps="http://schemas.microsoft.com/office/word/2010/wordprocessingShape" mc:Ignorable="w14 w15 w16se w16cid w16 w16cex w16sdtdh wp14">
   <w:endnote w:type="separator" w:id="-1">
     <w:p>
       <w:pPr>
@@ -7546,153 +7540,8 @@
 </w:endnotes>
 </file>
 
-<file path=word/footer1.xml><?xml version="1.0" encoding="utf-8"?>
-<w:ftr xmlns:wpc="http://schemas.microsoft.com/office/word/2010/wordprocessingCanvas" xmlns:cx="http://schemas.microsoft.com/office/drawing/2014/chartex" xmlns:cx1="http://schemas.microsoft.com/office/drawing/2015/9/8/chartex" xmlns:cx2="http://schemas.microsoft.com/office/drawing/2015/10/21/chartex" xmlns:cx3="http://schemas.microsoft.com/office/drawing/2016/5/9/chartex" xmlns:cx4="http://schemas.microsoft.com/office/drawing/2016/5/10/chartex" xmlns:cx5="http://schemas.microsoft.com/office/drawing/2016/5/11/chartex" xmlns:cx6="http://schemas.microsoft.com/office/drawing/2016/5/12/chartex" xmlns:cx7="http://schemas.microsoft.com/office/drawing/2016/5/13/chartex" xmlns:cx8="http://schemas.microsoft.com/office/drawing/2016/5/14/chartex" xmlns:mc="http://schemas.openxmlformats.org/markup-compatibility/2006" xmlns:aink="http://schemas.microsoft.com/office/drawing/2016/ink" xmlns:am3d="http://schemas.microsoft.com/office/drawing/2017/model3d" xmlns:o="urn:schemas-microsoft-com:office:office" xmlns:r="http://schemas.openxmlformats.org/officeDocument/2006/relationships" xmlns:m="http://schemas.openxmlformats.org/officeDocument/2006/math" xmlns:v="urn:schemas-microsoft-com:vml" xmlns:wp14="http://schemas.microsoft.com/office/word/2010/wordprocessingDrawing" xmlns:wp="http://schemas.openxmlformats.org/drawingml/2006/wordprocessingDrawing" xmlns:w10="urn:schemas-microsoft-com:office:word" xmlns:w="http://schemas.openxmlformats.org/wordprocessingml/2006/main" xmlns:w14="http://schemas.microsoft.com/office/word/2010/wordml" xmlns:w15="http://schemas.microsoft.com/office/word/2012/wordml" xmlns:w16cex="http://schemas.microsoft.com/office/word/2018/wordml/cex" xmlns:w16cid="http://schemas.microsoft.com/office/word/2016/wordml/cid" xmlns:w16="http://schemas.microsoft.com/office/word/2018/wordml" xmlns:w16sdtdh="http://schemas.microsoft.com/office/word/2020/wordml/sdtdatahash" xmlns:w16se="http://schemas.microsoft.com/office/word/2015/wordml/symex" xmlns:wpg="http://schemas.microsoft.com/office/word/2010/wordprocessingGroup" xmlns:wpi="http://schemas.microsoft.com/office/word/2010/wordprocessingInk" xmlns:wne="http://schemas.microsoft.com/office/word/2006/wordml" xmlns:wps="http://schemas.microsoft.com/office/word/2010/wordprocessingShape" mc:Ignorable="w14 w15 w16se w16cid w16 w16cex w16sdtdh wp14">
-  <w:p>
-    <w:pPr>
-      <w:pStyle w:val="Footer"/>
-    </w:pPr>
-  </w:p>
-</w:ftr>
-</file>
-
-<file path=word/footer2.xml><?xml version="1.0" encoding="utf-8"?>
-<w:ftr xmlns:wpc="http://schemas.microsoft.com/office/word/2010/wordprocessingCanvas" xmlns:cx="http://schemas.microsoft.com/office/drawing/2014/chartex" xmlns:cx1="http://schemas.microsoft.com/office/drawing/2015/9/8/chartex" xmlns:cx2="http://schemas.microsoft.com/office/drawing/2015/10/21/chartex" xmlns:cx3="http://schemas.microsoft.com/office/drawing/2016/5/9/chartex" xmlns:cx4="http://schemas.microsoft.com/office/drawing/2016/5/10/chartex" xmlns:cx5="http://schemas.microsoft.com/office/drawing/2016/5/11/chartex" xmlns:cx6="http://schemas.microsoft.com/office/drawing/2016/5/12/chartex" xmlns:cx7="http://schemas.microsoft.com/office/drawing/2016/5/13/chartex" xmlns:cx8="http://schemas.microsoft.com/office/drawing/2016/5/14/chartex" xmlns:mc="http://schemas.openxmlformats.org/markup-compatibility/2006" xmlns:aink="http://schemas.microsoft.com/office/drawing/2016/ink" xmlns:am3d="http://schemas.microsoft.com/office/drawing/2017/model3d" xmlns:o="urn:schemas-microsoft-com:office:office" xmlns:r="http://schemas.openxmlformats.org/officeDocument/2006/relationships" xmlns:m="http://schemas.openxmlformats.org/officeDocument/2006/math" xmlns:v="urn:schemas-microsoft-com:vml" xmlns:wp14="http://schemas.microsoft.com/office/word/2010/wordprocessingDrawing" xmlns:wp="http://schemas.openxmlformats.org/drawingml/2006/wordprocessingDrawing" xmlns:w10="urn:schemas-microsoft-com:office:word" xmlns:w="http://schemas.openxmlformats.org/wordprocessingml/2006/main" xmlns:w14="http://schemas.microsoft.com/office/word/2010/wordml" xmlns:w15="http://schemas.microsoft.com/office/word/2012/wordml" xmlns:w16cex="http://schemas.microsoft.com/office/word/2018/wordml/cex" xmlns:w16cid="http://schemas.microsoft.com/office/word/2016/wordml/cid" xmlns:w16="http://schemas.microsoft.com/office/word/2018/wordml" xmlns:w16sdtdh="http://schemas.microsoft.com/office/word/2020/wordml/sdtdatahash" xmlns:w16se="http://schemas.microsoft.com/office/word/2015/wordml/symex" xmlns:wpg="http://schemas.microsoft.com/office/word/2010/wordprocessingGroup" xmlns:wpi="http://schemas.microsoft.com/office/word/2010/wordprocessingInk" xmlns:wne="http://schemas.microsoft.com/office/word/2006/wordml" xmlns:wps="http://schemas.microsoft.com/office/word/2010/wordprocessingShape" mc:Ignorable="w14 w15 w16se w16cid w16 w16cex w16sdtdh wp14">
-  <w:p>
-    <w:pPr>
-      <w:pStyle w:val="Footer"/>
-    </w:pPr>
-    <w:r>
-      <w:rPr>
-        <w:noProof/>
-      </w:rPr>
-      <mc:AlternateContent>
-        <mc:Choice Requires="wps">
-          <w:drawing>
-            <wp:anchor distT="0" distB="0" distL="114300" distR="114300" simplePos="0" relativeHeight="251659264" behindDoc="0" locked="0" layoutInCell="0" allowOverlap="1" wp14:anchorId="0ECDE634" wp14:editId="624DAB20">
-              <wp:simplePos x="0" y="0"/>
-              <wp:positionH relativeFrom="page">
-                <wp:posOffset>0</wp:posOffset>
-              </wp:positionH>
-              <wp:positionV relativeFrom="page">
-                <wp:posOffset>10229215</wp:posOffset>
-              </wp:positionV>
-              <wp:extent cx="7556500" cy="273050"/>
-              <wp:effectExtent l="0" t="0" r="0" b="12700"/>
-              <wp:wrapNone/>
-              <wp:docPr id="1" name="MSIPCM76464da798dc44271e10ab21" descr="{&quot;HashCode&quot;:-527952489,&quot;Height&quot;:842.0,&quot;Width&quot;:595.0,&quot;Placement&quot;:&quot;Footer&quot;,&quot;Index&quot;:&quot;Primary&quot;,&quot;Section&quot;:1,&quot;Top&quot;:0.0,&quot;Left&quot;:0.0}"/>
-              <wp:cNvGraphicFramePr/>
-              <a:graphic xmlns:a="http://schemas.openxmlformats.org/drawingml/2006/main">
-                <a:graphicData uri="http://schemas.microsoft.com/office/word/2010/wordprocessingShape">
-                  <wps:wsp>
-                    <wps:cNvSpPr txBox="1"/>
-                    <wps:spPr>
-                      <a:xfrm>
-                        <a:off x="0" y="0"/>
-                        <a:ext cx="7556500" cy="273050"/>
-                      </a:xfrm>
-                      <a:prstGeom prst="rect">
-                        <a:avLst/>
-                      </a:prstGeom>
-                      <a:noFill/>
-                      <a:ln w="6350">
-                        <a:noFill/>
-                      </a:ln>
-                      <a:extLst>
-                        <a:ext uri="{91240B29-F687-4F45-9708-019B960494DF}">
-                          <a14:hiddenLine xmlns:a14="http://schemas.microsoft.com/office/drawing/2010/main" w="6350">
-                            <a:solidFill>
-                              <a:prstClr val="black"/>
-                            </a:solidFill>
-                          </a14:hiddenLine>
-                        </a:ext>
-                      </a:extLst>
-                    </wps:spPr>
-                    <wps:txbx>
-                      <w:txbxContent>
-                        <w:p>
-                          <w:pPr>
-                            <w:jc w:val="center"/>
-                            <w:rPr>
-                              <w:rFonts w:ascii="Calibri" w:hAnsi="Calibri" w:cs="Calibri"/>
-                              <w:color w:val="000000"/>
-                              <w:sz w:val="16"/>
-                            </w:rPr>
-                          </w:pPr>
-                          <w:r>
-                            <w:rPr>
-                              <w:rFonts w:ascii="Calibri" w:hAnsi="Calibri" w:cs="Calibri"/>
-                              <w:color w:val="000000"/>
-                              <w:sz w:val="16"/>
-                            </w:rPr>
-                            <w:t>-Bruker Confidential-</w:t>
-                          </w:r>
-                        </w:p>
-                      </w:txbxContent>
-                    </wps:txbx>
-                    <wps:bodyPr rot="0" spcFirstLastPara="0" vertOverflow="overflow" horzOverflow="overflow" vert="horz" wrap="square" lIns="91440" tIns="0" rIns="91440" bIns="0" numCol="1" spcCol="0" rtlCol="0" fromWordArt="0" anchor="b" anchorCtr="0" forceAA="0" compatLnSpc="1">
-                      <a:prstTxWarp prst="textNoShape">
-                        <a:avLst/>
-                      </a:prstTxWarp>
-                      <a:noAutofit/>
-                    </wps:bodyPr>
-                  </wps:wsp>
-                </a:graphicData>
-              </a:graphic>
-            </wp:anchor>
-          </w:drawing>
-        </mc:Choice>
-        <mc:Fallback>
-          <w:pict>
-            <v:shapetype w14:anchorId="0ECDE634" id="_x0000_t202" coordsize="21600,21600" o:spt="202" path="m,l,21600r21600,l21600,xe">
-              <v:stroke joinstyle="miter"/>
-              <v:path gradientshapeok="t" o:connecttype="rect"/>
-            </v:shapetype>
-            <v:shape id="MSIPCM76464da798dc44271e10ab21" o:spid="_x0000_s1026" type="#_x0000_t202" alt="{&quot;HashCode&quot;:-527952489,&quot;Height&quot;:842.0,&quot;Width&quot;:595.0,&quot;Placement&quot;:&quot;Footer&quot;,&quot;Index&quot;:&quot;Primary&quot;,&quot;Section&quot;:1,&quot;Top&quot;:0.0,&quot;Left&quot;:0.0}" style="position:absolute;margin-left:0;margin-top:805.45pt;width:595pt;height:21.5pt;z-index:251659264;visibility:visible;mso-wrap-style:square;mso-wrap-distance-left:9pt;mso-wrap-distance-top:0;mso-wrap-distance-right:9pt;mso-wrap-distance-bottom:0;mso-position-horizontal:absolute;mso-position-horizontal-relative:page;mso-position-vertical:absolute;mso-position-vertical-relative:page;v-text-anchor:bottom" o:gfxdata="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" o:allowincell="f" filled="f" stroked="f" strokeweight=".5pt">
-              <v:textbox inset=",0,,0">
-                <w:txbxContent>
-                  <w:p>
-                    <w:pPr>
-                      <w:jc w:val="center"/>
-                      <w:rPr>
-                        <w:rFonts w:ascii="Calibri" w:hAnsi="Calibri" w:cs="Calibri"/>
-                        <w:color w:val="000000"/>
-                        <w:sz w:val="16"/>
-                      </w:rPr>
-                    </w:pPr>
-                    <w:r>
-                      <w:rPr>
-                        <w:rFonts w:ascii="Calibri" w:hAnsi="Calibri" w:cs="Calibri"/>
-                        <w:color w:val="000000"/>
-                        <w:sz w:val="16"/>
-                      </w:rPr>
-                      <w:t>-Bruker Confidential-</w:t>
-                    </w:r>
-                  </w:p>
-                </w:txbxContent>
-              </v:textbox>
-              <w10:wrap anchorx="page" anchory="page"/>
-            </v:shape>
-          </w:pict>
-        </mc:Fallback>
-      </mc:AlternateContent>
-    </w:r>
-  </w:p>
-</w:ftr>
-</file>
-
-<file path=word/footer3.xml><?xml version="1.0" encoding="utf-8"?>
-<w:ftr xmlns:wpc="http://schemas.microsoft.com/office/word/2010/wordprocessingCanvas" xmlns:cx="http://schemas.microsoft.com/office/drawing/2014/chartex" xmlns:cx1="http://schemas.microsoft.com/office/drawing/2015/9/8/chartex" xmlns:cx2="http://schemas.microsoft.com/office/drawing/2015/10/21/chartex" xmlns:cx3="http://schemas.microsoft.com/office/drawing/2016/5/9/chartex" xmlns:cx4="http://schemas.microsoft.com/office/drawing/2016/5/10/chartex" xmlns:cx5="http://schemas.microsoft.com/office/drawing/2016/5/11/chartex" xmlns:cx6="http://schemas.microsoft.com/office/drawing/2016/5/12/chartex" xmlns:cx7="http://schemas.microsoft.com/office/drawing/2016/5/13/chartex" xmlns:cx8="http://schemas.microsoft.com/office/drawing/2016/5/14/chartex" xmlns:mc="http://schemas.openxmlformats.org/markup-compatibility/2006" xmlns:aink="http://schemas.microsoft.com/office/drawing/2016/ink" xmlns:am3d="http://schemas.microsoft.com/office/drawing/2017/model3d" xmlns:o="urn:schemas-microsoft-com:office:office" xmlns:r="http://schemas.openxmlformats.org/officeDocument/2006/relationships" xmlns:m="http://schemas.openxmlformats.org/officeDocument/2006/math" xmlns:v="urn:schemas-microsoft-com:vml" xmlns:wp14="http://schemas.microsoft.com/office/word/2010/wordprocessingDrawing" xmlns:wp="http://schemas.openxmlformats.org/drawingml/2006/wordprocessingDrawing" xmlns:w10="urn:schemas-microsoft-com:office:word" xmlns:w="http://schemas.openxmlformats.org/wordprocessingml/2006/main" xmlns:w14="http://schemas.microsoft.com/office/word/2010/wordml" xmlns:w15="http://schemas.microsoft.com/office/word/2012/wordml" xmlns:w16cex="http://schemas.microsoft.com/office/word/2018/wordml/cex" xmlns:w16cid="http://schemas.microsoft.com/office/word/2016/wordml/cid" xmlns:w16="http://schemas.microsoft.com/office/word/2018/wordml" xmlns:w16sdtdh="http://schemas.microsoft.com/office/word/2020/wordml/sdtdatahash" xmlns:w16se="http://schemas.microsoft.com/office/word/2015/wordml/symex" xmlns:wpg="http://schemas.microsoft.com/office/word/2010/wordprocessingGroup" xmlns:wpi="http://schemas.microsoft.com/office/word/2010/wordprocessingInk" xmlns:wne="http://schemas.microsoft.com/office/word/2006/wordml" xmlns:wps="http://schemas.microsoft.com/office/word/2010/wordprocessingShape" mc:Ignorable="w14 w15 w16se w16cid w16 w16cex w16sdtdh wp14">
-  <w:p>
-    <w:pPr>
-      <w:pStyle w:val="Footer"/>
-    </w:pPr>
-  </w:p>
-</w:ftr>
-</file>
-
 <file path=word/footnotes.xml><?xml version="1.0" encoding="utf-8"?>
-<w:footnotes xmlns:wpc="http://schemas.microsoft.com/office/word/2010/wordprocessingCanvas" xmlns:cx="http://schemas.microsoft.com/office/drawing/2014/chartex" xmlns:cx1="http://schemas.microsoft.com/office/drawing/2015/9/8/chartex" xmlns:cx2="http://schemas.microsoft.com/office/drawing/2015/10/21/chartex" xmlns:cx3="http://schemas.microsoft.com/office/drawing/2016/5/9/chartex" xmlns:cx4="http://schemas.microsoft.com/office/drawing/2016/5/10/chartex" xmlns:cx5="http://schemas.microsoft.com/office/drawing/2016/5/11/chartex" xmlns:cx6="http://schemas.microsoft.com/office/drawing/2016/5/12/chartex" xmlns:cx7="http://schemas.microsoft.com/office/drawing/2016/5/13/chartex" xmlns:cx8="http://schemas.microsoft.com/office/drawing/2016/5/14/chartex" xmlns:mc="http://schemas.openxmlformats.org/markup-compatibility/2006" xmlns:aink="http://schemas.microsoft.com/office/drawing/2016/ink" xmlns:am3d="http://schemas.microsoft.com/office/drawing/2017/model3d" xmlns:o="urn:schemas-microsoft-com:office:office" xmlns:r="http://schemas.openxmlformats.org/officeDocument/2006/relationships" xmlns:m="http://schemas.openxmlformats.org/officeDocument/2006/math" xmlns:v="urn:schemas-microsoft-com:vml" xmlns:wp14="http://schemas.microsoft.com/office/word/2010/wordprocessingDrawing" xmlns:wp="http://schemas.openxmlformats.org/drawingml/2006/wordprocessingDrawing" xmlns:w10="urn:schemas-microsoft-com:office:word" xmlns:w="http://schemas.openxmlformats.org/wordprocessingml/2006/main" xmlns:w14="http://schemas.microsoft.com/office/word/2010/wordml" xmlns:w15="http://schemas.microsoft.com/office/word/2012/wordml" xmlns:w16cex="http://schemas.microsoft.com/office/word/2018/wordml/cex" xmlns:w16cid="http://schemas.microsoft.com/office/word/2016/wordml/cid" xmlns:w16="http://schemas.microsoft.com/office/word/2018/wordml" xmlns:w16sdtdh="http://schemas.microsoft.com/office/word/2020/wordml/sdtdatahash" xmlns:w16se="http://schemas.microsoft.com/office/word/2015/wordml/symex" xmlns:wpg="http://schemas.microsoft.com/office/word/2010/wordprocessingGroup" xmlns:wpi="http://schemas.microsoft.com/office/word/2010/wordprocessingInk" xmlns:wne="http://schemas.microsoft.com/office/word/2006/wordml" xmlns:wps="http://schemas.microsoft.com/office/word/2010/wordprocessingShape" mc:Ignorable="w14 w15 w16se w16cid w16 w16cex w16sdtdh wp14">
+<w:footnotes xmlns:wpc="http://schemas.microsoft.com/office/word/2010/wordprocessingCanvas" xmlns:cx="http://schemas.microsoft.com/office/drawing/2014/chartex" xmlns:cx1="http://schemas.microsoft.com/office/drawing/2015/9/8/chartex" xmlns:cx2="http://schemas.microsoft.com/office/drawing/2015/10/21/chartex" xmlns:cx3="http://schemas.microsoft.com/office/drawing/2016/5/9/chartex" xmlns:cx4="http://schemas.microsoft.com/office/drawing/2016/5/10/chartex" xmlns:cx5="http://schemas.microsoft.com/office/drawing/2016/5/11/chartex" xmlns:cx6="http://schemas.microsoft.com/office/drawing/2016/5/12/chartex" xmlns:cx7="http://schemas.microsoft.com/office/drawing/2016/5/13/chartex" xmlns:cx8="http://schemas.microsoft.com/office/drawing/2016/5/14/chartex" xmlns:mc="http://schemas.openxmlformats.org/markup-compatibility/2006" xmlns:aink="http://schemas.microsoft.com/office/drawing/2016/ink" xmlns:am3d="http://schemas.microsoft.com/office/drawing/2017/model3d" xmlns:o="urn:schemas-microsoft-com:office:office" xmlns:oel="http://schemas.microsoft.com/office/2019/extlst" xmlns:r="http://schemas.openxmlformats.org/officeDocument/2006/relationships" xmlns:m="http://schemas.openxmlformats.org/officeDocument/2006/math" xmlns:v="urn:schemas-microsoft-com:vml" xmlns:wp14="http://schemas.microsoft.com/office/word/2010/wordprocessingDrawing" xmlns:wp="http://schemas.openxmlformats.org/drawingml/2006/wordprocessingDrawing" xmlns:w10="urn:schemas-microsoft-com:office:word" xmlns:w="http://schemas.openxmlformats.org/wordprocessingml/2006/main" xmlns:w14="http://schemas.microsoft.com/office/word/2010/wordml" xmlns:w15="http://schemas.microsoft.com/office/word/2012/wordml" xmlns:w16cex="http://schemas.microsoft.com/office/word/2018/wordml/cex" xmlns:w16cid="http://schemas.microsoft.com/office/word/2016/wordml/cid" xmlns:w16="http://schemas.microsoft.com/office/word/2018/wordml" xmlns:w16sdtdh="http://schemas.microsoft.com/office/word/2020/wordml/sdtdatahash" xmlns:w16se="http://schemas.microsoft.com/office/word/2015/wordml/symex" xmlns:wpg="http://schemas.microsoft.com/office/word/2010/wordprocessingGroup" xmlns:wpi="http://schemas.microsoft.com/office/word/2010/wordprocessingInk" xmlns:wne="http://schemas.microsoft.com/office/word/2006/wordml" xmlns:wps="http://schemas.microsoft.com/office/word/2010/wordprocessingShape" mc:Ignorable="w14 w15 w16se w16cid w16 w16cex w16sdtdh wp14">
   <w:footnote w:type="separator" w:id="-1">
     <w:p>
       <w:pPr>
@@ -7716,38 +7565,8 @@
 </w:footnotes>
 </file>
 
-<file path=word/header1.xml><?xml version="1.0" encoding="utf-8"?>
-<w:hdr xmlns:wpc="http://schemas.microsoft.com/office/word/2010/wordprocessingCanvas" xmlns:cx="http://schemas.microsoft.com/office/drawing/2014/chartex" xmlns:cx1="http://schemas.microsoft.com/office/drawing/2015/9/8/chartex" xmlns:cx2="http://schemas.microsoft.com/office/drawing/2015/10/21/chartex" xmlns:cx3="http://schemas.microsoft.com/office/drawing/2016/5/9/chartex" xmlns:cx4="http://schemas.microsoft.com/office/drawing/2016/5/10/chartex" xmlns:cx5="http://schemas.microsoft.com/office/drawing/2016/5/11/chartex" xmlns:cx6="http://schemas.microsoft.com/office/drawing/2016/5/12/chartex" xmlns:cx7="http://schemas.microsoft.com/office/drawing/2016/5/13/chartex" xmlns:cx8="http://schemas.microsoft.com/office/drawing/2016/5/14/chartex" xmlns:mc="http://schemas.openxmlformats.org/markup-compatibility/2006" xmlns:aink="http://schemas.microsoft.com/office/drawing/2016/ink" xmlns:am3d="http://schemas.microsoft.com/office/drawing/2017/model3d" xmlns:o="urn:schemas-microsoft-com:office:office" xmlns:r="http://schemas.openxmlformats.org/officeDocument/2006/relationships" xmlns:m="http://schemas.openxmlformats.org/officeDocument/2006/math" xmlns:v="urn:schemas-microsoft-com:vml" xmlns:wp14="http://schemas.microsoft.com/office/word/2010/wordprocessingDrawing" xmlns:wp="http://schemas.openxmlformats.org/drawingml/2006/wordprocessingDrawing" xmlns:w10="urn:schemas-microsoft-com:office:word" xmlns:w="http://schemas.openxmlformats.org/wordprocessingml/2006/main" xmlns:w14="http://schemas.microsoft.com/office/word/2010/wordml" xmlns:w15="http://schemas.microsoft.com/office/word/2012/wordml" xmlns:w16cex="http://schemas.microsoft.com/office/word/2018/wordml/cex" xmlns:w16cid="http://schemas.microsoft.com/office/word/2016/wordml/cid" xmlns:w16="http://schemas.microsoft.com/office/word/2018/wordml" xmlns:w16sdtdh="http://schemas.microsoft.com/office/word/2020/wordml/sdtdatahash" xmlns:w16se="http://schemas.microsoft.com/office/word/2015/wordml/symex" xmlns:wpg="http://schemas.microsoft.com/office/word/2010/wordprocessingGroup" xmlns:wpi="http://schemas.microsoft.com/office/word/2010/wordprocessingInk" xmlns:wne="http://schemas.microsoft.com/office/word/2006/wordml" xmlns:wps="http://schemas.microsoft.com/office/word/2010/wordprocessingShape" mc:Ignorable="w14 w15 w16se w16cid w16 w16cex w16sdtdh wp14">
-  <w:p>
-    <w:pPr>
-      <w:pStyle w:val="Header"/>
-    </w:pPr>
-  </w:p>
-</w:hdr>
-</file>
-
-<file path=word/header2.xml><?xml version="1.0" encoding="utf-8"?>
-<w:hdr xmlns:wpc="http://schemas.microsoft.com/office/word/2010/wordprocessingCanvas" xmlns:cx="http://schemas.microsoft.com/office/drawing/2014/chartex" xmlns:cx1="http://schemas.microsoft.com/office/drawing/2015/9/8/chartex" xmlns:cx2="http://schemas.microsoft.com/office/drawing/2015/10/21/chartex" xmlns:cx3="http://schemas.microsoft.com/office/drawing/2016/5/9/chartex" xmlns:cx4="http://schemas.microsoft.com/office/drawing/2016/5/10/chartex" xmlns:cx5="http://schemas.microsoft.com/office/drawing/2016/5/11/chartex" xmlns:cx6="http://schemas.microsoft.com/office/drawing/2016/5/12/chartex" xmlns:cx7="http://schemas.microsoft.com/office/drawing/2016/5/13/chartex" xmlns:cx8="http://schemas.microsoft.com/office/drawing/2016/5/14/chartex" xmlns:mc="http://schemas.openxmlformats.org/markup-compatibility/2006" xmlns:aink="http://schemas.microsoft.com/office/drawing/2016/ink" xmlns:am3d="http://schemas.microsoft.com/office/drawing/2017/model3d" xmlns:o="urn:schemas-microsoft-com:office:office" xmlns:r="http://schemas.openxmlformats.org/officeDocument/2006/relationships" xmlns:m="http://schemas.openxmlformats.org/officeDocument/2006/math" xmlns:v="urn:schemas-microsoft-com:vml" xmlns:wp14="http://schemas.microsoft.com/office/word/2010/wordprocessingDrawing" xmlns:wp="http://schemas.openxmlformats.org/drawingml/2006/wordprocessingDrawing" xmlns:w10="urn:schemas-microsoft-com:office:word" xmlns:w="http://schemas.openxmlformats.org/wordprocessingml/2006/main" xmlns:w14="http://schemas.microsoft.com/office/word/2010/wordml" xmlns:w15="http://schemas.microsoft.com/office/word/2012/wordml" xmlns:w16cex="http://schemas.microsoft.com/office/word/2018/wordml/cex" xmlns:w16cid="http://schemas.microsoft.com/office/word/2016/wordml/cid" xmlns:w16="http://schemas.microsoft.com/office/word/2018/wordml" xmlns:w16sdtdh="http://schemas.microsoft.com/office/word/2020/wordml/sdtdatahash" xmlns:w16se="http://schemas.microsoft.com/office/word/2015/wordml/symex" xmlns:wpg="http://schemas.microsoft.com/office/word/2010/wordprocessingGroup" xmlns:wpi="http://schemas.microsoft.com/office/word/2010/wordprocessingInk" xmlns:wne="http://schemas.microsoft.com/office/word/2006/wordml" xmlns:wps="http://schemas.microsoft.com/office/word/2010/wordprocessingShape" mc:Ignorable="w14 w15 w16se w16cid w16 w16cex w16sdtdh wp14">
-  <w:p>
-    <w:pPr>
-      <w:pStyle w:val="Header"/>
-    </w:pPr>
-  </w:p>
-</w:hdr>
-</file>
-
-<file path=word/header3.xml><?xml version="1.0" encoding="utf-8"?>
-<w:hdr xmlns:wpc="http://schemas.microsoft.com/office/word/2010/wordprocessingCanvas" xmlns:cx="http://schemas.microsoft.com/office/drawing/2014/chartex" xmlns:cx1="http://schemas.microsoft.com/office/drawing/2015/9/8/chartex" xmlns:cx2="http://schemas.microsoft.com/office/drawing/2015/10/21/chartex" xmlns:cx3="http://schemas.microsoft.com/office/drawing/2016/5/9/chartex" xmlns:cx4="http://schemas.microsoft.com/office/drawing/2016/5/10/chartex" xmlns:cx5="http://schemas.microsoft.com/office/drawing/2016/5/11/chartex" xmlns:cx6="http://schemas.microsoft.com/office/drawing/2016/5/12/chartex" xmlns:cx7="http://schemas.microsoft.com/office/drawing/2016/5/13/chartex" xmlns:cx8="http://schemas.microsoft.com/office/drawing/2016/5/14/chartex" xmlns:mc="http://schemas.openxmlformats.org/markup-compatibility/2006" xmlns:aink="http://schemas.microsoft.com/office/drawing/2016/ink" xmlns:am3d="http://schemas.microsoft.com/office/drawing/2017/model3d" xmlns:o="urn:schemas-microsoft-com:office:office" xmlns:r="http://schemas.openxmlformats.org/officeDocument/2006/relationships" xmlns:m="http://schemas.openxmlformats.org/officeDocument/2006/math" xmlns:v="urn:schemas-microsoft-com:vml" xmlns:wp14="http://schemas.microsoft.com/office/word/2010/wordprocessingDrawing" xmlns:wp="http://schemas.openxmlformats.org/drawingml/2006/wordprocessingDrawing" xmlns:w10="urn:schemas-microsoft-com:office:word" xmlns:w="http://schemas.openxmlformats.org/wordprocessingml/2006/main" xmlns:w14="http://schemas.microsoft.com/office/word/2010/wordml" xmlns:w15="http://schemas.microsoft.com/office/word/2012/wordml" xmlns:w16cex="http://schemas.microsoft.com/office/word/2018/wordml/cex" xmlns:w16cid="http://schemas.microsoft.com/office/word/2016/wordml/cid" xmlns:w16="http://schemas.microsoft.com/office/word/2018/wordml" xmlns:w16sdtdh="http://schemas.microsoft.com/office/word/2020/wordml/sdtdatahash" xmlns:w16se="http://schemas.microsoft.com/office/word/2015/wordml/symex" xmlns:wpg="http://schemas.microsoft.com/office/word/2010/wordprocessingGroup" xmlns:wpi="http://schemas.microsoft.com/office/word/2010/wordprocessingInk" xmlns:wne="http://schemas.microsoft.com/office/word/2006/wordml" xmlns:wps="http://schemas.microsoft.com/office/word/2010/wordprocessingShape" mc:Ignorable="w14 w15 w16se w16cid w16 w16cex w16sdtdh wp14">
-  <w:p>
-    <w:pPr>
-      <w:pStyle w:val="Header"/>
-    </w:pPr>
-  </w:p>
-</w:hdr>
-</file>
-
 <file path=word/numbering.xml><?xml version="1.0" encoding="utf-8"?>
-<w:numbering xmlns:wpc="http://schemas.microsoft.com/office/word/2010/wordprocessingCanvas" xmlns:cx="http://schemas.microsoft.com/office/drawing/2014/chartex" xmlns:cx1="http://schemas.microsoft.com/office/drawing/2015/9/8/chartex" xmlns:cx2="http://schemas.microsoft.com/office/drawing/2015/10/21/chartex" xmlns:cx3="http://schemas.microsoft.com/office/drawing/2016/5/9/chartex" xmlns:cx4="http://schemas.microsoft.com/office/drawing/2016/5/10/chartex" xmlns:cx5="http://schemas.microsoft.com/office/drawing/2016/5/11/chartex" xmlns:cx6="http://schemas.microsoft.com/office/drawing/2016/5/12/chartex" xmlns:cx7="http://schemas.microsoft.com/office/drawing/2016/5/13/chartex" xmlns:cx8="http://schemas.microsoft.com/office/drawing/2016/5/14/chartex" xmlns:mc="http://schemas.openxmlformats.org/markup-compatibility/2006" xmlns:aink="http://schemas.microsoft.com/office/drawing/2016/ink" xmlns:am3d="http://schemas.microsoft.com/office/drawing/2017/model3d" xmlns:o="urn:schemas-microsoft-com:office:office" xmlns:r="http://schemas.openxmlformats.org/officeDocument/2006/relationships" xmlns:m="http://schemas.openxmlformats.org/officeDocument/2006/math" xmlns:v="urn:schemas-microsoft-com:vml" xmlns:wp14="http://schemas.microsoft.com/office/word/2010/wordprocessingDrawing" xmlns:wp="http://schemas.openxmlformats.org/drawingml/2006/wordprocessingDrawing" xmlns:w10="urn:schemas-microsoft-com:office:word" xmlns:w="http://schemas.openxmlformats.org/wordprocessingml/2006/main" xmlns:w14="http://schemas.microsoft.com/office/word/2010/wordml" xmlns:w15="http://schemas.microsoft.com/office/word/2012/wordml" xmlns:w16cex="http://schemas.microsoft.com/office/word/2018/wordml/cex" xmlns:w16cid="http://schemas.microsoft.com/office/word/2016/wordml/cid" xmlns:w16="http://schemas.microsoft.com/office/word/2018/wordml" xmlns:w16sdtdh="http://schemas.microsoft.com/office/word/2020/wordml/sdtdatahash" xmlns:w16se="http://schemas.microsoft.com/office/word/2015/wordml/symex" xmlns:wpg="http://schemas.microsoft.com/office/word/2010/wordprocessingGroup" xmlns:wpi="http://schemas.microsoft.com/office/word/2010/wordprocessingInk" xmlns:wne="http://schemas.microsoft.com/office/word/2006/wordml" xmlns:wps="http://schemas.microsoft.com/office/word/2010/wordprocessingShape" mc:Ignorable="w14 w15 w16se w16cid w16 w16cex w16sdtdh wp14">
+<w:numbering xmlns:wpc="http://schemas.microsoft.com/office/word/2010/wordprocessingCanvas" xmlns:cx="http://schemas.microsoft.com/office/drawing/2014/chartex" xmlns:cx1="http://schemas.microsoft.com/office/drawing/2015/9/8/chartex" xmlns:cx2="http://schemas.microsoft.com/office/drawing/2015/10/21/chartex" xmlns:cx3="http://schemas.microsoft.com/office/drawing/2016/5/9/chartex" xmlns:cx4="http://schemas.microsoft.com/office/drawing/2016/5/10/chartex" xmlns:cx5="http://schemas.microsoft.com/office/drawing/2016/5/11/chartex" xmlns:cx6="http://schemas.microsoft.com/office/drawing/2016/5/12/chartex" xmlns:cx7="http://schemas.microsoft.com/office/drawing/2016/5/13/chartex" xmlns:cx8="http://schemas.microsoft.com/office/drawing/2016/5/14/chartex" xmlns:mc="http://schemas.openxmlformats.org/markup-compatibility/2006" xmlns:aink="http://schemas.microsoft.com/office/drawing/2016/ink" xmlns:am3d="http://schemas.microsoft.com/office/drawing/2017/model3d" xmlns:o="urn:schemas-microsoft-com:office:office" xmlns:oel="http://schemas.microsoft.com/office/2019/extlst" xmlns:r="http://schemas.openxmlformats.org/officeDocument/2006/relationships" xmlns:m="http://schemas.openxmlformats.org/officeDocument/2006/math" xmlns:v="urn:schemas-microsoft-com:vml" xmlns:wp14="http://schemas.microsoft.com/office/word/2010/wordprocessingDrawing" xmlns:wp="http://schemas.openxmlformats.org/drawingml/2006/wordprocessingDrawing" xmlns:w10="urn:schemas-microsoft-com:office:word" xmlns:w="http://schemas.openxmlformats.org/wordprocessingml/2006/main" xmlns:w14="http://schemas.microsoft.com/office/word/2010/wordml" xmlns:w15="http://schemas.microsoft.com/office/word/2012/wordml" xmlns:w16cex="http://schemas.microsoft.com/office/word/2018/wordml/cex" xmlns:w16cid="http://schemas.microsoft.com/office/word/2016/wordml/cid" xmlns:w16="http://schemas.microsoft.com/office/word/2018/wordml" xmlns:w16sdtdh="http://schemas.microsoft.com/office/word/2020/wordml/sdtdatahash" xmlns:w16se="http://schemas.microsoft.com/office/word/2015/wordml/symex" xmlns:wpg="http://schemas.microsoft.com/office/word/2010/wordprocessingGroup" xmlns:wpi="http://schemas.microsoft.com/office/word/2010/wordprocessingInk" xmlns:wne="http://schemas.microsoft.com/office/word/2006/wordml" xmlns:wps="http://schemas.microsoft.com/office/word/2010/wordprocessingShape" mc:Ignorable="w14 w15 w16se w16cid w16 w16cex w16sdtdh wp14">
   <w:abstractNum w:abstractNumId="0" w15:restartNumberingAfterBreak="0">
     <w:nsid w:val="1E816CD0"/>
     <w:multiLevelType w:val="multilevel"/>
@@ -8634,7 +8453,7 @@
     <w:lsdException w:name="Unresolved Mention" w:semiHidden="1" w:unhideWhenUsed="1"/>
     <w:lsdException w:name="Smart Link" w:semiHidden="1" w:unhideWhenUsed="1"/>
   </w:latentStyles>
-  <w:style w:type="paragraph" w:default="1" w:styleId="Normal">
+  <w:style w:type="paragraph" w:default="1" w:styleId="Standard">
     <w:name w:val="Normal"/>
     <w:qFormat/>
     <w:rsid w:val="00066F61"/>
@@ -8646,11 +8465,11 @@
       <w:sz w:val="20"/>
     </w:rPr>
   </w:style>
-  <w:style w:type="paragraph" w:styleId="Heading1">
+  <w:style w:type="paragraph" w:styleId="berschrift1">
     <w:name w:val="heading 1"/>
-    <w:basedOn w:val="Normal"/>
-    <w:next w:val="Normal"/>
-    <w:link w:val="Heading1Char"/>
+    <w:basedOn w:val="Standard"/>
+    <w:next w:val="Standard"/>
+    <w:link w:val="berschrift1Zchn"/>
     <w:uiPriority w:val="9"/>
     <w:qFormat/>
     <w:rsid w:val="00E1630C"/>
@@ -8668,11 +8487,11 @@
       <w:szCs w:val="32"/>
     </w:rPr>
   </w:style>
-  <w:style w:type="paragraph" w:styleId="Heading2">
+  <w:style w:type="paragraph" w:styleId="berschrift2">
     <w:name w:val="heading 2"/>
-    <w:basedOn w:val="Normal"/>
-    <w:next w:val="Normal"/>
-    <w:link w:val="Heading2Char"/>
+    <w:basedOn w:val="Standard"/>
+    <w:next w:val="Standard"/>
+    <w:link w:val="berschrift2Zchn"/>
     <w:uiPriority w:val="9"/>
     <w:unhideWhenUsed/>
     <w:qFormat/>
@@ -8691,11 +8510,11 @@
       <w:szCs w:val="26"/>
     </w:rPr>
   </w:style>
-  <w:style w:type="paragraph" w:styleId="Heading3">
+  <w:style w:type="paragraph" w:styleId="berschrift3">
     <w:name w:val="heading 3"/>
-    <w:basedOn w:val="Normal"/>
-    <w:next w:val="Normal"/>
-    <w:link w:val="Heading3Char"/>
+    <w:basedOn w:val="Standard"/>
+    <w:next w:val="Standard"/>
+    <w:link w:val="berschrift3Zchn"/>
     <w:uiPriority w:val="9"/>
     <w:unhideWhenUsed/>
     <w:qFormat/>
@@ -8713,12 +8532,13 @@
       <w:sz w:val="22"/>
     </w:rPr>
   </w:style>
-  <w:style w:type="character" w:default="1" w:styleId="DefaultParagraphFont">
+  <w:style w:type="character" w:default="1" w:styleId="Absatz-Standardschriftart">
     <w:name w:val="Default Paragraph Font"/>
     <w:uiPriority w:val="1"/>
+    <w:semiHidden/>
     <w:unhideWhenUsed/>
   </w:style>
-  <w:style w:type="table" w:default="1" w:styleId="TableNormal">
+  <w:style w:type="table" w:default="1" w:styleId="NormaleTabelle">
     <w:name w:val="Normal Table"/>
     <w:uiPriority w:val="99"/>
     <w:semiHidden/>
@@ -8733,16 +8553,16 @@
       </w:tblCellMar>
     </w:tblPr>
   </w:style>
-  <w:style w:type="numbering" w:default="1" w:styleId="NoList">
+  <w:style w:type="numbering" w:default="1" w:styleId="KeineListe">
     <w:name w:val="No List"/>
     <w:uiPriority w:val="99"/>
     <w:semiHidden/>
     <w:unhideWhenUsed/>
   </w:style>
-  <w:style w:type="table" w:styleId="TableGrid">
+  <w:style w:type="table" w:styleId="Tabellenraster">
     <w:name w:val="Table Grid"/>
     <w:aliases w:val="DK"/>
-    <w:basedOn w:val="TableNormal"/>
+    <w:basedOn w:val="NormaleTabelle"/>
     <w:uiPriority w:val="39"/>
     <w:rsid w:val="0067390E"/>
     <w:rPr>
@@ -8771,10 +8591,10 @@
       </w:tcPr>
     </w:tblStylePr>
   </w:style>
-  <w:style w:type="character" w:customStyle="1" w:styleId="Heading1Char">
-    <w:name w:val="Heading 1 Char"/>
-    <w:basedOn w:val="DefaultParagraphFont"/>
-    <w:link w:val="Heading1"/>
+  <w:style w:type="character" w:customStyle="1" w:styleId="berschrift1Zchn">
+    <w:name w:val="Überschrift 1 Zchn"/>
+    <w:basedOn w:val="Absatz-Standardschriftart"/>
+    <w:link w:val="berschrift1"/>
     <w:uiPriority w:val="9"/>
     <w:rsid w:val="00E1630C"/>
     <w:rPr>
@@ -8785,10 +8605,10 @@
       <w:szCs w:val="32"/>
     </w:rPr>
   </w:style>
-  <w:style w:type="character" w:customStyle="1" w:styleId="Heading2Char">
-    <w:name w:val="Heading 2 Char"/>
-    <w:basedOn w:val="DefaultParagraphFont"/>
-    <w:link w:val="Heading2"/>
+  <w:style w:type="character" w:customStyle="1" w:styleId="berschrift2Zchn">
+    <w:name w:val="Überschrift 2 Zchn"/>
+    <w:basedOn w:val="Absatz-Standardschriftart"/>
+    <w:link w:val="berschrift2"/>
     <w:uiPriority w:val="9"/>
     <w:rsid w:val="003155A4"/>
     <w:rPr>
@@ -8798,11 +8618,11 @@
       <w:szCs w:val="26"/>
     </w:rPr>
   </w:style>
-  <w:style w:type="paragraph" w:styleId="Title">
+  <w:style w:type="paragraph" w:styleId="Titel">
     <w:name w:val="Title"/>
-    <w:basedOn w:val="Normal"/>
-    <w:next w:val="Normal"/>
-    <w:link w:val="TitleChar"/>
+    <w:basedOn w:val="Standard"/>
+    <w:next w:val="Standard"/>
+    <w:link w:val="TitelZchn"/>
     <w:uiPriority w:val="10"/>
     <w:qFormat/>
     <w:rsid w:val="00A86119"/>
@@ -8819,10 +8639,10 @@
       <w:szCs w:val="56"/>
     </w:rPr>
   </w:style>
-  <w:style w:type="character" w:customStyle="1" w:styleId="TitleChar">
-    <w:name w:val="Title Char"/>
-    <w:basedOn w:val="DefaultParagraphFont"/>
-    <w:link w:val="Title"/>
+  <w:style w:type="character" w:customStyle="1" w:styleId="TitelZchn">
+    <w:name w:val="Titel Zchn"/>
+    <w:basedOn w:val="Absatz-Standardschriftart"/>
+    <w:link w:val="Titel"/>
     <w:uiPriority w:val="10"/>
     <w:rsid w:val="00A86119"/>
     <w:rPr>
@@ -8834,9 +8654,9 @@
       <w:szCs w:val="56"/>
     </w:rPr>
   </w:style>
-  <w:style w:type="table" w:styleId="TableGridLight">
+  <w:style w:type="table" w:styleId="TabellemithellemGitternetz">
     <w:name w:val="Grid Table Light"/>
-    <w:basedOn w:val="TableNormal"/>
+    <w:basedOn w:val="NormaleTabelle"/>
     <w:uiPriority w:val="40"/>
     <w:rsid w:val="00A86119"/>
     <w:tblPr>
@@ -8850,9 +8670,9 @@
       </w:tblBorders>
     </w:tblPr>
   </w:style>
-  <w:style w:type="table" w:styleId="PlainTable4">
+  <w:style w:type="table" w:styleId="EinfacheTabelle4">
     <w:name w:val="Plain Table 4"/>
-    <w:basedOn w:val="TableNormal"/>
+    <w:basedOn w:val="NormaleTabelle"/>
     <w:uiPriority w:val="44"/>
     <w:rsid w:val="00A86119"/>
     <w:tblPr>
@@ -8896,9 +8716,9 @@
       </w:tcPr>
     </w:tblStylePr>
   </w:style>
-  <w:style w:type="paragraph" w:styleId="NoSpacing">
+  <w:style w:type="paragraph" w:styleId="KeinLeerraum">
     <w:name w:val="No Spacing"/>
-    <w:next w:val="Normal"/>
+    <w:next w:val="Standard"/>
     <w:uiPriority w:val="1"/>
     <w:qFormat/>
     <w:rsid w:val="00A86119"/>
@@ -8908,7 +8728,7 @@
   </w:style>
   <w:style w:type="character" w:customStyle="1" w:styleId="hochgestellt">
     <w:name w:val="hochgestellt"/>
-    <w:basedOn w:val="DefaultParagraphFont"/>
+    <w:basedOn w:val="Absatz-Standardschriftart"/>
     <w:uiPriority w:val="1"/>
     <w:qFormat/>
     <w:rsid w:val="006841D6"/>
@@ -8918,7 +8738,7 @@
   </w:style>
   <w:style w:type="character" w:customStyle="1" w:styleId="tiefgestellt">
     <w:name w:val="tiefgestellt"/>
-    <w:basedOn w:val="DefaultParagraphFont"/>
+    <w:basedOn w:val="Absatz-Standardschriftart"/>
     <w:uiPriority w:val="1"/>
     <w:qFormat/>
     <w:rsid w:val="00A86119"/>
@@ -8926,10 +8746,10 @@
       <w:vertAlign w:val="subscript"/>
     </w:rPr>
   </w:style>
-  <w:style w:type="character" w:customStyle="1" w:styleId="Heading3Char">
-    <w:name w:val="Heading 3 Char"/>
-    <w:basedOn w:val="DefaultParagraphFont"/>
-    <w:link w:val="Heading3"/>
+  <w:style w:type="character" w:customStyle="1" w:styleId="berschrift3Zchn">
+    <w:name w:val="Überschrift 3 Zchn"/>
+    <w:basedOn w:val="Absatz-Standardschriftart"/>
+    <w:link w:val="berschrift3"/>
     <w:uiPriority w:val="9"/>
     <w:rsid w:val="00AD1E84"/>
     <w:rPr>
@@ -8941,7 +8761,7 @@
   </w:style>
   <w:style w:type="paragraph" w:customStyle="1" w:styleId="fliesstext">
     <w:name w:val="fliesstext"/>
-    <w:basedOn w:val="Normal"/>
+    <w:basedOn w:val="Standard"/>
     <w:qFormat/>
     <w:rsid w:val="002D5F04"/>
     <w:pPr>
@@ -8989,10 +8809,10 @@
       <w:jc w:val="left"/>
     </w:pPr>
   </w:style>
-  <w:style w:type="paragraph" w:styleId="Caption">
+  <w:style w:type="paragraph" w:styleId="Beschriftung">
     <w:name w:val="caption"/>
-    <w:basedOn w:val="Normal"/>
-    <w:next w:val="Normal"/>
+    <w:basedOn w:val="Standard"/>
+    <w:next w:val="Standard"/>
     <w:uiPriority w:val="35"/>
     <w:unhideWhenUsed/>
     <w:qFormat/>
@@ -9010,7 +8830,7 @@
   </w:style>
   <w:style w:type="character" w:styleId="Hyperlink">
     <w:name w:val="Hyperlink"/>
-    <w:basedOn w:val="DefaultParagraphFont"/>
+    <w:basedOn w:val="Absatz-Standardschriftart"/>
     <w:uiPriority w:val="99"/>
     <w:unhideWhenUsed/>
     <w:rsid w:val="00EA79B1"/>
@@ -9019,9 +8839,9 @@
       <w:u w:val="single"/>
     </w:rPr>
   </w:style>
-  <w:style w:type="character" w:styleId="UnresolvedMention">
+  <w:style w:type="character" w:styleId="NichtaufgelsteErwhnung">
     <w:name w:val="Unresolved Mention"/>
-    <w:basedOn w:val="DefaultParagraphFont"/>
+    <w:basedOn w:val="Absatz-Standardschriftart"/>
     <w:uiPriority w:val="99"/>
     <w:semiHidden/>
     <w:unhideWhenUsed/>
@@ -9041,9 +8861,9 @@
       </w:numPr>
     </w:pPr>
   </w:style>
-  <w:style w:type="paragraph" w:styleId="ListParagraph">
+  <w:style w:type="paragraph" w:styleId="Listenabsatz">
     <w:name w:val="List Paragraph"/>
-    <w:basedOn w:val="Normal"/>
+    <w:basedOn w:val="Standard"/>
     <w:uiPriority w:val="34"/>
     <w:qFormat/>
     <w:rsid w:val="00AA33EB"/>
@@ -9054,7 +8874,7 @@
   </w:style>
   <w:style w:type="paragraph" w:customStyle="1" w:styleId="citation1">
     <w:name w:val="citation1"/>
-    <w:basedOn w:val="ListParagraph"/>
+    <w:basedOn w:val="Listenabsatz"/>
     <w:qFormat/>
     <w:rsid w:val="00370C19"/>
     <w:pPr>
@@ -9063,10 +8883,10 @@
       </w:numPr>
     </w:pPr>
   </w:style>
-  <w:style w:type="paragraph" w:styleId="Header">
+  <w:style w:type="paragraph" w:styleId="Kopfzeile">
     <w:name w:val="header"/>
-    <w:basedOn w:val="Normal"/>
-    <w:link w:val="HeaderChar"/>
+    <w:basedOn w:val="Standard"/>
+    <w:link w:val="KopfzeileZchn"/>
     <w:uiPriority w:val="99"/>
     <w:unhideWhenUsed/>
     <w:rsid w:val="00571AF1"/>
@@ -9078,10 +8898,10 @@
       <w:spacing w:line="240" w:lineRule="auto"/>
     </w:pPr>
   </w:style>
-  <w:style w:type="character" w:customStyle="1" w:styleId="HeaderChar">
-    <w:name w:val="Header Char"/>
-    <w:basedOn w:val="DefaultParagraphFont"/>
-    <w:link w:val="Header"/>
+  <w:style w:type="character" w:customStyle="1" w:styleId="KopfzeileZchn">
+    <w:name w:val="Kopfzeile Zchn"/>
+    <w:basedOn w:val="Absatz-Standardschriftart"/>
+    <w:link w:val="Kopfzeile"/>
     <w:uiPriority w:val="99"/>
     <w:rsid w:val="00571AF1"/>
     <w:rPr>
@@ -9089,10 +8909,10 @@
       <w:sz w:val="20"/>
     </w:rPr>
   </w:style>
-  <w:style w:type="paragraph" w:styleId="Footer">
+  <w:style w:type="paragraph" w:styleId="Fuzeile">
     <w:name w:val="footer"/>
-    <w:basedOn w:val="Normal"/>
-    <w:link w:val="FooterChar"/>
+    <w:basedOn w:val="Standard"/>
+    <w:link w:val="FuzeileZchn"/>
     <w:uiPriority w:val="99"/>
     <w:unhideWhenUsed/>
     <w:rsid w:val="00571AF1"/>
@@ -9104,10 +8924,10 @@
       <w:spacing w:line="240" w:lineRule="auto"/>
     </w:pPr>
   </w:style>
-  <w:style w:type="character" w:customStyle="1" w:styleId="FooterChar">
-    <w:name w:val="Footer Char"/>
-    <w:basedOn w:val="DefaultParagraphFont"/>
-    <w:link w:val="Footer"/>
+  <w:style w:type="character" w:customStyle="1" w:styleId="FuzeileZchn">
+    <w:name w:val="Fußzeile Zchn"/>
+    <w:basedOn w:val="Absatz-Standardschriftart"/>
+    <w:link w:val="Fuzeile"/>
     <w:uiPriority w:val="99"/>
     <w:rsid w:val="00571AF1"/>
     <w:rPr>

--- a/finalcif/template/template_text.docx
+++ b/finalcif/template/template_text.docx
@@ -13,13 +13,13 @@
         <w:rPr>
           <w:lang w:val="en-US"/>
         </w:rPr>
-        <w:t>Structure</w:t>
-      </w:r>
-      <w:r>
-        <w:rPr>
-          <w:lang w:val="en-US"/>
-        </w:rPr>
-        <w:t xml:space="preserve"> Tables</w:t>
+        <w:t xml:space="preserve"> </w:t>
+      </w:r>
+      <w:r>
+        <w:rPr>
+          <w:lang w:val="en-US"/>
+        </w:rPr>
+        <w:t>Structure Tables</w:t>
       </w:r>
     </w:p>
     <w:p>
@@ -41,14 +41,32 @@
           <w:color w:val="00B050"/>
           <w:lang w:val="en-US"/>
         </w:rPr>
-        <w:t>if structure_figure</w:t>
-      </w:r>
-      <w:r>
-        <w:rPr>
-          <w:lang w:val="en-US"/>
-        </w:rPr>
-        <w:t>%}{{</w:t>
-      </w:r>
+        <w:t xml:space="preserve">if </w:t>
+      </w:r>
+      <w:proofErr w:type="spellStart"/>
+      <w:r>
+        <w:rPr>
+          <w:color w:val="00B050"/>
+          <w:lang w:val="en-US"/>
+        </w:rPr>
+        <w:t>structure_figure</w:t>
+      </w:r>
+      <w:proofErr w:type="spellEnd"/>
+      <w:proofErr w:type="gramStart"/>
+      <w:r>
+        <w:rPr>
+          <w:lang w:val="en-US"/>
+        </w:rPr>
+        <w:t>%}{</w:t>
+      </w:r>
+      <w:proofErr w:type="gramEnd"/>
+      <w:r>
+        <w:rPr>
+          <w:lang w:val="en-US"/>
+        </w:rPr>
+        <w:t>{</w:t>
+      </w:r>
+      <w:proofErr w:type="spellStart"/>
       <w:r>
         <w:rPr>
           <w:sz w:val="14"/>
@@ -56,6 +74,7 @@
         </w:rPr>
         <w:t>structure_figure</w:t>
       </w:r>
+      <w:proofErr w:type="spellEnd"/>
       <w:r>
         <w:rPr>
           <w:lang w:val="en-US"/>
@@ -92,9 +111,55 @@
       <w:r>
         <w:rPr>
           <w:b/>
-          <w:lang w:val="en-US"/>
-        </w:rPr>
-        <w:t>The following text is only a suggestion:</w:t>
+          <w:bCs/>
+        </w:rPr>
+        <w:t>The</w:t>
+      </w:r>
+      <w:r>
+        <w:rPr>
+          <w:b/>
+          <w:lang w:val="en-US"/>
+        </w:rPr>
+        <w:t xml:space="preserve"> following text is only </w:t>
+      </w:r>
+      <w:r>
+        <w:rPr>
+          <w:b/>
+          <w:lang w:val="en-US"/>
+        </w:rPr>
+        <w:t>a suggestion:</w:t>
+      </w:r>
+      <w:r>
+        <w:rPr>
+          <w:lang w:val="en-US"/>
+        </w:rPr>
+        <w:t xml:space="preserve"> </w:t>
+      </w:r>
+      <w:r>
+        <w:rPr>
+          <w:lang w:val="en-US"/>
+        </w:rPr>
+        <w:t>A {{</w:t>
+      </w:r>
+      <w:proofErr w:type="spellStart"/>
+      <w:r>
+        <w:rPr>
+          <w:lang w:val="en-US"/>
+        </w:rPr>
+        <w:t>crystal_colour</w:t>
+      </w:r>
+      <w:proofErr w:type="spellEnd"/>
+      <w:r>
+        <w:rPr>
+          <w:lang w:val="en-US"/>
+        </w:rPr>
+        <w:t>}}</w:t>
+      </w:r>
+      <w:r>
+        <w:rPr>
+          <w:lang w:val="en-US"/>
+        </w:rPr>
+        <w:t>,</w:t>
       </w:r>
       <w:r>
         <w:rPr>
@@ -102,12 +167,147 @@
         </w:rPr>
         <w:t xml:space="preserve"> {{</w:t>
       </w:r>
+      <w:proofErr w:type="spellStart"/>
+      <w:r>
+        <w:rPr>
+          <w:lang w:val="en-US"/>
+        </w:rPr>
+        <w:t>crystal_shape</w:t>
+      </w:r>
+      <w:proofErr w:type="spellEnd"/>
+      <w:r>
+        <w:rPr>
+          <w:lang w:val="en-US"/>
+        </w:rPr>
+        <w:t xml:space="preserve">}} shaped crystal </w:t>
+      </w:r>
+      <w:r>
+        <w:rPr>
+          <w:lang w:val="en-US"/>
+        </w:rPr>
+        <w:t xml:space="preserve">was </w:t>
+      </w:r>
+      <w:r>
+        <w:rPr>
+          <w:lang w:val="en-US"/>
+        </w:rPr>
+        <w:t xml:space="preserve">mounted on a </w:t>
+      </w:r>
+      <w:proofErr w:type="gramStart"/>
+      <w:r>
+        <w:rPr>
+          <w:lang w:val="en-US"/>
+        </w:rPr>
+        <w:t>{{</w:t>
+      </w:r>
       <w:r>
         <w:rPr>
           <w:lang w:val="en-US"/>
         </w:rPr>
         <w:t xml:space="preserve"> </w:t>
       </w:r>
+      <w:proofErr w:type="spellStart"/>
+      <w:r>
+        <w:rPr>
+          <w:sz w:val="13"/>
+          <w:szCs w:val="16"/>
+          <w:lang w:val="en-US"/>
+        </w:rPr>
+        <w:t>cif</w:t>
+      </w:r>
+      <w:proofErr w:type="spellEnd"/>
+      <w:r>
+        <w:rPr>
+          <w:sz w:val="13"/>
+          <w:szCs w:val="16"/>
+          <w:lang w:val="en-US"/>
+        </w:rPr>
+        <w:t>.</w:t>
+      </w:r>
+      <w:proofErr w:type="gramEnd"/>
+      <w:r>
+        <w:rPr>
+          <w:sz w:val="13"/>
+          <w:szCs w:val="16"/>
+          <w:lang w:val="en-US"/>
+        </w:rPr>
+        <w:t>_</w:t>
+      </w:r>
+      <w:proofErr w:type="spellStart"/>
+      <w:r>
+        <w:rPr>
+          <w:sz w:val="13"/>
+          <w:szCs w:val="16"/>
+          <w:lang w:val="en-US"/>
+        </w:rPr>
+        <w:t>diffrn_measurement_specimen_support</w:t>
+      </w:r>
+      <w:proofErr w:type="spellEnd"/>
+      <w:r>
+        <w:rPr>
+          <w:sz w:val="13"/>
+          <w:szCs w:val="16"/>
+          <w:lang w:val="en-US"/>
+        </w:rPr>
+        <w:t xml:space="preserve"> </w:t>
+      </w:r>
+      <w:r>
+        <w:rPr>
+          <w:lang w:val="en-US"/>
+        </w:rPr>
+        <w:t>}}</w:t>
+      </w:r>
+      <w:r>
+        <w:rPr>
+          <w:lang w:val="en-US"/>
+        </w:rPr>
+        <w:t xml:space="preserve"> with </w:t>
+      </w:r>
+      <w:proofErr w:type="spellStart"/>
+      <w:r>
+        <w:rPr>
+          <w:lang w:val="en-US"/>
+        </w:rPr>
+        <w:t>perfluoroether</w:t>
+      </w:r>
+      <w:proofErr w:type="spellEnd"/>
+      <w:r>
+        <w:rPr>
+          <w:lang w:val="en-US"/>
+        </w:rPr>
+        <w:t xml:space="preserve"> oil</w:t>
+      </w:r>
+      <w:r>
+        <w:rPr>
+          <w:lang w:val="en-US"/>
+        </w:rPr>
+        <w:t>.</w:t>
+      </w:r>
+      <w:r>
+        <w:rPr>
+          <w:lang w:val="en-US"/>
+        </w:rPr>
+        <w:t xml:space="preserve"> </w:t>
+      </w:r>
+      <w:r>
+        <w:rPr>
+          <w:lang w:val="en-US"/>
+        </w:rPr>
+        <w:t>The sample was crystallized</w:t>
+      </w:r>
+      <w:r>
+        <w:rPr>
+          <w:lang w:val="en-US"/>
+        </w:rPr>
+        <w:t xml:space="preserve"> </w:t>
+      </w:r>
+      <w:r>
+        <w:rPr>
+          <w:lang w:val="en-US"/>
+        </w:rPr>
+        <w:t>{{</w:t>
+      </w:r>
+      <w:proofErr w:type="spellStart"/>
       <w:r>
         <w:rPr>
           <w:sz w:val="14"/>
@@ -115,6 +315,7 @@
         </w:rPr>
         <w:t>crystallization_method</w:t>
       </w:r>
+      <w:proofErr w:type="spellEnd"/>
       <w:r>
         <w:rPr>
           <w:lang w:val="en-US"/>
@@ -125,13 +326,13 @@
         <w:rPr>
           <w:lang w:val="en-US"/>
         </w:rPr>
-        <w:t>.</w:t>
-      </w:r>
-      <w:r>
-        <w:rPr>
-          <w:lang w:val="en-US"/>
-        </w:rPr>
-        <w:t xml:space="preserve"> The data for {{</w:t>
+        <w:t>. D</w:t>
+      </w:r>
+      <w:r>
+        <w:rPr>
+          <w:lang w:val="en-US"/>
+        </w:rPr>
+        <w:t>ata for {{</w:t>
       </w:r>
       <w:r>
         <w:rPr>
@@ -146,13 +347,33 @@
         </w:rPr>
         <w:t>}} were collected from a shock-cooled single crystal at {{</w:t>
       </w:r>
+      <w:proofErr w:type="spellStart"/>
+      <w:proofErr w:type="gramStart"/>
       <w:r>
         <w:rPr>
           <w:sz w:val="10"/>
           <w:lang w:val="en-US"/>
         </w:rPr>
-        <w:t>cif._diffrn_ambient_temperature</w:t>
-      </w:r>
+        <w:t>cif</w:t>
+      </w:r>
+      <w:proofErr w:type="spellEnd"/>
+      <w:r>
+        <w:rPr>
+          <w:sz w:val="10"/>
+          <w:lang w:val="en-US"/>
+        </w:rPr>
+        <w:t>._</w:t>
+      </w:r>
+      <w:proofErr w:type="spellStart"/>
+      <w:proofErr w:type="gramEnd"/>
+      <w:r>
+        <w:rPr>
+          <w:sz w:val="10"/>
+          <w:lang w:val="en-US"/>
+        </w:rPr>
+        <w:t>diffrn_ambient_temperature</w:t>
+      </w:r>
+      <w:proofErr w:type="spellEnd"/>
       <w:r>
         <w:rPr>
           <w:lang w:val="en-US"/>
@@ -177,6 +398,7 @@
         </w:rPr>
         <w:t>{{</w:t>
       </w:r>
+      <w:proofErr w:type="spellStart"/>
       <w:r>
         <w:rPr>
           <w:sz w:val="14"/>
@@ -191,6 +413,7 @@
         </w:rPr>
         <w:t>inv_article</w:t>
       </w:r>
+      <w:proofErr w:type="spellEnd"/>
       <w:r>
         <w:rPr>
           <w:lang w:val="en-US"/>
@@ -203,6 +426,7 @@
         </w:rPr>
         <w:t>{{</w:t>
       </w:r>
+      <w:proofErr w:type="spellStart"/>
       <w:r>
         <w:rPr>
           <w:sz w:val="14"/>
@@ -210,6 +434,7 @@
         </w:rPr>
         <w:t>diffr_type</w:t>
       </w:r>
+      <w:proofErr w:type="spellEnd"/>
       <w:r>
         <w:rPr>
           <w:lang w:val="en-US"/>
@@ -222,6 +447,7 @@
         </w:rPr>
         <w:t xml:space="preserve"> {{</w:t>
       </w:r>
+      <w:proofErr w:type="spellStart"/>
       <w:r>
         <w:rPr>
           <w:sz w:val="12"/>
@@ -229,6 +455,7 @@
         </w:rPr>
         <w:t>diffr_device</w:t>
       </w:r>
+      <w:proofErr w:type="spellEnd"/>
       <w:r>
         <w:rPr>
           <w:lang w:val="en-US"/>
@@ -247,6 +474,7 @@
         </w:rPr>
         <w:t>{{</w:t>
       </w:r>
+      <w:proofErr w:type="spellStart"/>
       <w:r>
         <w:rPr>
           <w:sz w:val="12"/>
@@ -261,12 +489,14 @@
         </w:rPr>
         <w:t>|inv_article</w:t>
       </w:r>
+      <w:proofErr w:type="spellEnd"/>
       <w:r>
         <w:rPr>
           <w:lang w:val="en-US"/>
         </w:rPr>
         <w:t>}} {{</w:t>
       </w:r>
+      <w:proofErr w:type="spellStart"/>
       <w:r>
         <w:rPr>
           <w:sz w:val="14"/>
@@ -274,6 +504,7 @@
         </w:rPr>
         <w:t>diffr_source</w:t>
       </w:r>
+      <w:proofErr w:type="spellEnd"/>
       <w:r>
         <w:rPr>
           <w:lang w:val="en-US"/>
@@ -323,6 +554,7 @@
         </w:rPr>
         <w:t>{{</w:t>
       </w:r>
+      <w:proofErr w:type="spellStart"/>
       <w:r>
         <w:rPr>
           <w:sz w:val="12"/>
@@ -330,6 +562,7 @@
         </w:rPr>
         <w:t>detector|inv_article</w:t>
       </w:r>
+      <w:proofErr w:type="spellEnd"/>
       <w:r>
         <w:rPr>
           <w:lang w:val="en-US"/>
@@ -392,15 +625,24 @@
           <w:sz w:val="12"/>
           <w:lang w:val="en-US"/>
         </w:rPr>
-        <w:t>if lowtemp</w:t>
-      </w:r>
+        <w:t xml:space="preserve">if </w:t>
+      </w:r>
+      <w:proofErr w:type="spellStart"/>
       <w:r>
         <w:rPr>
           <w:sz w:val="12"/>
           <w:lang w:val="en-US"/>
         </w:rPr>
+        <w:t>lowtemp</w:t>
+      </w:r>
+      <w:r>
+        <w:rPr>
+          <w:sz w:val="12"/>
+          <w:lang w:val="en-US"/>
+        </w:rPr>
         <w:t>_dev</w:t>
       </w:r>
+      <w:proofErr w:type="spellEnd"/>
       <w:r>
         <w:rPr>
           <w:sz w:val="12"/>
@@ -408,6 +650,7 @@
         </w:rPr>
         <w:t xml:space="preserve"> </w:t>
       </w:r>
+      <w:proofErr w:type="gramStart"/>
       <w:r>
         <w:rPr>
           <w:sz w:val="12"/>
@@ -425,7 +668,14 @@
         <w:rPr>
           <w:lang w:val="en-US"/>
         </w:rPr>
-        <w:t xml:space="preserve">was equipped with </w:t>
+        <w:t>was</w:t>
+      </w:r>
+      <w:proofErr w:type="gramEnd"/>
+      <w:r>
+        <w:rPr>
+          <w:lang w:val="en-US"/>
+        </w:rPr>
+        <w:t xml:space="preserve"> equipped with </w:t>
       </w:r>
       <w:r>
         <w:rPr>
@@ -433,6 +683,7 @@
         </w:rPr>
         <w:t>{{</w:t>
       </w:r>
+      <w:proofErr w:type="spellStart"/>
       <w:r>
         <w:rPr>
           <w:sz w:val="12"/>
@@ -440,6 +691,7 @@
         </w:rPr>
         <w:t>lowtemp_dev|inv_article</w:t>
       </w:r>
+      <w:proofErr w:type="spellEnd"/>
       <w:r>
         <w:rPr>
           <w:lang w:val="en-US"/>
@@ -458,6 +710,7 @@
         </w:rPr>
         <w:t>{{</w:t>
       </w:r>
+      <w:proofErr w:type="spellStart"/>
       <w:r>
         <w:rPr>
           <w:sz w:val="12"/>
@@ -465,6 +718,7 @@
         </w:rPr>
         <w:t>lowtemp_dev</w:t>
       </w:r>
+      <w:proofErr w:type="spellEnd"/>
       <w:r>
         <w:rPr>
           <w:lang w:val="en-US"/>
@@ -570,6 +824,9 @@
         <w:t>(</w:t>
       </w:r>
       <w:r>
+        <w:rPr>
+          <w:lang w:val="en-US"/>
+        </w:rPr>
         <w:t>λ</w:t>
       </w:r>
       <w:r>
@@ -656,6 +913,7 @@
         </w:rPr>
         <w:t>{{</w:t>
       </w:r>
+      <w:proofErr w:type="spellStart"/>
       <w:r>
         <w:rPr>
           <w:sz w:val="15"/>
@@ -664,6 +922,7 @@
         </w:rPr>
         <w:t>integration_progr</w:t>
       </w:r>
+      <w:proofErr w:type="spellEnd"/>
       <w:r>
         <w:rPr>
           <w:lang w:val="en-US"/>
@@ -682,6 +941,7 @@
         </w:rPr>
         <w:t>{{</w:t>
       </w:r>
+      <w:proofErr w:type="spellStart"/>
       <w:r>
         <w:rPr>
           <w:sz w:val="15"/>
@@ -690,6 +950,7 @@
         </w:rPr>
         <w:t>abstype</w:t>
       </w:r>
+      <w:proofErr w:type="spellEnd"/>
       <w:r>
         <w:rPr>
           <w:lang w:val="en-US"/>
@@ -708,6 +969,7 @@
         </w:rPr>
         <w:t>{{</w:t>
       </w:r>
+      <w:proofErr w:type="spellStart"/>
       <w:r>
         <w:rPr>
           <w:sz w:val="15"/>
@@ -716,6 +978,7 @@
         </w:rPr>
         <w:t>abs_details</w:t>
       </w:r>
+      <w:proofErr w:type="spellEnd"/>
       <w:r>
         <w:rPr>
           <w:lang w:val="en-US"/>
@@ -787,6 +1050,7 @@
         </w:rPr>
         <w:t>{{</w:t>
       </w:r>
+      <w:proofErr w:type="spellStart"/>
       <w:r>
         <w:rPr>
           <w:sz w:val="15"/>
@@ -795,6 +1059,7 @@
         </w:rPr>
         <w:t>solution_method</w:t>
       </w:r>
+      <w:proofErr w:type="spellEnd"/>
       <w:r>
         <w:rPr>
           <w:lang w:val="en-US"/>
@@ -823,7 +1088,21 @@
         <w:rPr>
           <w:lang w:val="en-US"/>
         </w:rPr>
-        <w:t xml:space="preserve">{{solution_program}} </w:t>
+        <w:t>{{</w:t>
+      </w:r>
+      <w:proofErr w:type="spellStart"/>
+      <w:r>
+        <w:rPr>
+          <w:lang w:val="en-US"/>
+        </w:rPr>
+        <w:t>solution_program</w:t>
+      </w:r>
+      <w:proofErr w:type="spellEnd"/>
+      <w:r>
+        <w:rPr>
+          <w:lang w:val="en-US"/>
+        </w:rPr>
+        <w:t xml:space="preserve">}} </w:t>
       </w:r>
       <w:r>
         <w:rPr>
@@ -881,6 +1160,7 @@
         </w:rPr>
         <w:t>{{</w:t>
       </w:r>
+      <w:proofErr w:type="spellStart"/>
       <w:r>
         <w:rPr>
           <w:sz w:val="15"/>
@@ -889,11 +1169,19 @@
         </w:rPr>
         <w:t>refinement_prog</w:t>
       </w:r>
-      <w:r>
-        <w:rPr>
-          <w:lang w:val="en-US"/>
-        </w:rPr>
-        <w:t>}}</w:t>
+      <w:proofErr w:type="spellEnd"/>
+      <w:r>
+        <w:rPr>
+          <w:lang w:val="en-US"/>
+        </w:rPr>
+        <w:t>}</w:t>
+      </w:r>
+      <w:proofErr w:type="gramStart"/>
+      <w:r>
+        <w:rPr>
+          <w:lang w:val="en-US"/>
+        </w:rPr>
+        <w:t>}</w:t>
       </w:r>
       <w:r>
         <w:rPr>
@@ -906,7 +1194,15 @@
           <w:vertAlign w:val="superscript"/>
           <w:lang w:val="en-US"/>
         </w:rPr>
-        <w:t>[3,4]</w:t>
+        <w:t>[</w:t>
+      </w:r>
+      <w:proofErr w:type="gramEnd"/>
+      <w:r>
+        <w:rPr>
+          <w:vertAlign w:val="superscript"/>
+          <w:lang w:val="en-US"/>
+        </w:rPr>
+        <w:t>3,4]</w:t>
       </w:r>
       <w:r>
         <w:rPr>
@@ -946,6 +1242,8 @@
         </w:rPr>
         <w:t xml:space="preserve"> </w:t>
       </w:r>
+      <w:proofErr w:type="spellStart"/>
+      <w:proofErr w:type="gramStart"/>
       <w:r>
         <w:rPr>
           <w:color w:val="70AD47" w:themeColor="accent6"/>
@@ -953,95 +1251,9 @@
           <w:szCs w:val="18"/>
           <w:lang w:val="en-US"/>
         </w:rPr>
-        <w:t>cif.hydrogen_atoms_present</w:t>
-      </w:r>
-      <w:r>
-        <w:rPr>
-          <w:sz w:val="15"/>
-          <w:szCs w:val="18"/>
-          <w:lang w:val="en-US"/>
-        </w:rPr>
-        <w:t>%</w:t>
-      </w:r>
-      <w:r>
-        <w:rPr>
-          <w:lang w:val="en-US"/>
-        </w:rPr>
-        <w:t>}</w:t>
-      </w:r>
-      <w:r>
-        <w:rPr>
-          <w:lang w:val="en-US"/>
-        </w:rPr>
-        <w:t xml:space="preserve">The hydrogen atoms were refined isotropically on calculated positions using a riding model with their </w:t>
-      </w:r>
-      <w:r>
-        <w:rPr>
-          <w:i/>
-          <w:lang w:val="en-US"/>
-        </w:rPr>
-        <w:t>U</w:t>
-      </w:r>
-      <w:r>
-        <w:rPr>
-          <w:vertAlign w:val="subscript"/>
-          <w:lang w:val="en-US"/>
-        </w:rPr>
-        <w:t>iso</w:t>
-      </w:r>
-      <w:r>
-        <w:rPr>
-          <w:lang w:val="en-US"/>
-        </w:rPr>
-        <w:t xml:space="preserve"> values constrained to 1.5 times the </w:t>
-      </w:r>
-      <w:r>
-        <w:rPr>
-          <w:i/>
-          <w:lang w:val="en-US"/>
-        </w:rPr>
-        <w:t>U</w:t>
-      </w:r>
-      <w:r>
-        <w:rPr>
-          <w:vertAlign w:val="subscript"/>
-          <w:lang w:val="en-US"/>
-        </w:rPr>
-        <w:t>eq</w:t>
-      </w:r>
-      <w:r>
-        <w:rPr>
-          <w:lang w:val="en-US"/>
-        </w:rPr>
-        <w:t xml:space="preserve"> of their pivot atoms for terminal sp</w:t>
-      </w:r>
-      <w:r>
-        <w:rPr>
-          <w:vertAlign w:val="superscript"/>
-          <w:lang w:val="en-US"/>
-        </w:rPr>
-        <w:t>3</w:t>
-      </w:r>
-      <w:r>
-        <w:rPr>
-          <w:lang w:val="en-US"/>
-        </w:rPr>
-        <w:t xml:space="preserve"> carbon atoms and 1.2 times for all other carbon atoms. </w:t>
-      </w:r>
-      <w:r>
-        <w:rPr>
-          <w:lang w:val="en-US"/>
-        </w:rPr>
-        <w:t>{</w:t>
-      </w:r>
-      <w:r>
-        <w:rPr>
-          <w:sz w:val="15"/>
-          <w:szCs w:val="18"/>
-          <w:lang w:val="en-US"/>
-        </w:rPr>
-        <w:t>%</w:t>
-      </w:r>
+        <w:t>cif.hydrogen</w:t>
+      </w:r>
+      <w:proofErr w:type="gramEnd"/>
       <w:r>
         <w:rPr>
           <w:color w:val="70AD47" w:themeColor="accent6"/>
@@ -1049,8 +1261,9 @@
           <w:szCs w:val="18"/>
           <w:lang w:val="en-US"/>
         </w:rPr>
-        <w:t>endif</w:t>
-      </w:r>
+        <w:t>_atoms_present</w:t>
+      </w:r>
+      <w:proofErr w:type="spellEnd"/>
       <w:r>
         <w:rPr>
           <w:sz w:val="15"/>
@@ -1069,7 +1282,129 @@
         <w:rPr>
           <w:lang w:val="en-US"/>
         </w:rPr>
-        <w:t>Crystallographic data for the structures reported in this paper have been deposited with the Cambridge Crystallographic Data Centre.</w:t>
+        <w:t xml:space="preserve">The hydrogen atoms were refined </w:t>
+      </w:r>
+      <w:proofErr w:type="spellStart"/>
+      <w:r>
+        <w:rPr>
+          <w:lang w:val="en-US"/>
+        </w:rPr>
+        <w:t>isotropically</w:t>
+      </w:r>
+      <w:proofErr w:type="spellEnd"/>
+      <w:r>
+        <w:rPr>
+          <w:lang w:val="en-US"/>
+        </w:rPr>
+        <w:t xml:space="preserve"> on calculated positions using a riding model with their </w:t>
+      </w:r>
+      <w:proofErr w:type="spellStart"/>
+      <w:r>
+        <w:rPr>
+          <w:i/>
+          <w:lang w:val="en-US"/>
+        </w:rPr>
+        <w:t>U</w:t>
+      </w:r>
+      <w:r>
+        <w:rPr>
+          <w:vertAlign w:val="subscript"/>
+          <w:lang w:val="en-US"/>
+        </w:rPr>
+        <w:t>iso</w:t>
+      </w:r>
+      <w:proofErr w:type="spellEnd"/>
+      <w:r>
+        <w:rPr>
+          <w:lang w:val="en-US"/>
+        </w:rPr>
+        <w:t xml:space="preserve"> values constrained to 1.5 times the </w:t>
+      </w:r>
+      <w:proofErr w:type="spellStart"/>
+      <w:r>
+        <w:rPr>
+          <w:i/>
+          <w:lang w:val="en-US"/>
+        </w:rPr>
+        <w:t>U</w:t>
+      </w:r>
+      <w:r>
+        <w:rPr>
+          <w:vertAlign w:val="subscript"/>
+          <w:lang w:val="en-US"/>
+        </w:rPr>
+        <w:t>eq</w:t>
+      </w:r>
+      <w:proofErr w:type="spellEnd"/>
+      <w:r>
+        <w:rPr>
+          <w:lang w:val="en-US"/>
+        </w:rPr>
+        <w:t xml:space="preserve"> of their pivot atoms for terminal sp</w:t>
+      </w:r>
+      <w:r>
+        <w:rPr>
+          <w:vertAlign w:val="superscript"/>
+          <w:lang w:val="en-US"/>
+        </w:rPr>
+        <w:t>3</w:t>
+      </w:r>
+      <w:r>
+        <w:rPr>
+          <w:lang w:val="en-US"/>
+        </w:rPr>
+        <w:t xml:space="preserve"> carbon atoms and 1.2 times for all other carbon atoms. </w:t>
+      </w:r>
+      <w:r>
+        <w:rPr>
+          <w:lang w:val="en-US"/>
+        </w:rPr>
+        <w:t>{</w:t>
+      </w:r>
+      <w:r>
+        <w:rPr>
+          <w:sz w:val="15"/>
+          <w:szCs w:val="18"/>
+          <w:lang w:val="en-US"/>
+        </w:rPr>
+        <w:t>%</w:t>
+      </w:r>
+      <w:r>
+        <w:rPr>
+          <w:color w:val="70AD47" w:themeColor="accent6"/>
+          <w:sz w:val="15"/>
+          <w:szCs w:val="18"/>
+          <w:lang w:val="en-US"/>
+        </w:rPr>
+        <w:t>endif</w:t>
+      </w:r>
+      <w:proofErr w:type="gramStart"/>
+      <w:r>
+        <w:rPr>
+          <w:sz w:val="15"/>
+          <w:szCs w:val="18"/>
+          <w:lang w:val="en-US"/>
+        </w:rPr>
+        <w:t>%</w:t>
+      </w:r>
+      <w:r>
+        <w:rPr>
+          <w:lang w:val="en-US"/>
+        </w:rPr>
+        <w:t>}</w:t>
+      </w:r>
+      <w:r>
+        <w:rPr>
+          <w:lang w:val="en-US"/>
+        </w:rPr>
+        <w:t>Crystallographic</w:t>
+      </w:r>
+      <w:proofErr w:type="gramEnd"/>
+      <w:r>
+        <w:rPr>
+          <w:lang w:val="en-US"/>
+        </w:rPr>
+        <w:t xml:space="preserve"> data for the structures reported in this paper have been deposited with the Cambridge Crystallographic Data Centre.</w:t>
       </w:r>
       <w:r>
         <w:rPr>
@@ -1114,7 +1449,7 @@
           <w:szCs w:val="13"/>
           <w:lang w:val="en-US"/>
         </w:rPr>
-        <w:t>f</w:t>
+        <w:t xml:space="preserve">f </w:t>
       </w:r>
       <w:r>
         <w:rPr>
@@ -1123,15 +1458,6 @@
           <w:szCs w:val="13"/>
           <w:lang w:val="en-US"/>
         </w:rPr>
-        <w:t xml:space="preserve"> </w:t>
-      </w:r>
-      <w:r>
-        <w:rPr>
-          <w:color w:val="00B0F0"/>
-          <w:sz w:val="13"/>
-          <w:szCs w:val="13"/>
-          <w:lang w:val="en-US"/>
-        </w:rPr>
         <w:t>cif._database_code_depnum_ccdc_archive</w:t>
       </w:r>
       <w:r>
@@ -1254,7 +1580,21 @@
         <w:rPr>
           <w:lang w:val="en-US"/>
         </w:rPr>
-        <w:t>structures. This report and the CIF file were generated using FinalCif.</w:t>
+        <w:t xml:space="preserve">structures. This report and the CIF file were generated using </w:t>
+      </w:r>
+      <w:proofErr w:type="spellStart"/>
+      <w:r>
+        <w:rPr>
+          <w:lang w:val="en-US"/>
+        </w:rPr>
+        <w:t>FinalCif</w:t>
+      </w:r>
+      <w:proofErr w:type="spellEnd"/>
+      <w:r>
+        <w:rPr>
+          <w:lang w:val="en-US"/>
+        </w:rPr>
+        <w:t>.</w:t>
       </w:r>
       <w:r>
         <w:rPr>
@@ -1290,6 +1630,9 @@
         <w:t xml:space="preserve">Table </w:t>
       </w:r>
       <w:r>
+        <w:rPr>
+          <w:lang w:val="en-US"/>
+        </w:rPr>
         <w:fldChar w:fldCharType="begin"/>
       </w:r>
       <w:r>
@@ -1323,6 +1666,9 @@
         <w:instrText xml:space="preserve"> </w:instrText>
       </w:r>
       <w:r>
+        <w:rPr>
+          <w:lang w:val="en-US"/>
+        </w:rPr>
         <w:fldChar w:fldCharType="separate"/>
       </w:r>
       <w:r>
@@ -1333,6 +1679,9 @@
         <w:t>1</w:t>
       </w:r>
       <w:r>
+        <w:rPr>
+          <w:lang w:val="en-US"/>
+        </w:rPr>
         <w:fldChar w:fldCharType="end"/>
       </w:r>
       <w:r>
@@ -1353,6 +1702,7 @@
         </w:rPr>
         <w:t xml:space="preserve"> </w:t>
       </w:r>
+      <w:proofErr w:type="gramStart"/>
       <w:r>
         <w:rPr>
           <w:lang w:val="en-US"/>
@@ -1371,6 +1721,7 @@
         </w:rPr>
         <w:t>cif.block.name</w:t>
       </w:r>
+      <w:proofErr w:type="gramEnd"/>
       <w:r>
         <w:rPr>
           <w:lang w:val="en-US"/>
@@ -1405,8 +1756,14 @@
           <w:p>
             <w:pPr>
               <w:pStyle w:val="tabletext"/>
-            </w:pPr>
-            <w:r>
+              <w:rPr>
+                <w:lang w:val="en-US"/>
+              </w:rPr>
+            </w:pPr>
+            <w:r>
+              <w:rPr>
+                <w:lang w:val="en-US"/>
+              </w:rPr>
               <w:t>CCDC number</w:t>
             </w:r>
           </w:p>
@@ -1419,33 +1776,55 @@
             <w:pPr>
               <w:pStyle w:val="tabletext"/>
               <w:rPr>
-                <w:lang w:val="fr-FR"/>
-              </w:rPr>
-            </w:pPr>
-            <w:r>
-              <w:rPr>
-                <w:lang w:val="fr-FR"/>
+                <w:lang w:val="en-US"/>
+              </w:rPr>
+            </w:pPr>
+            <w:proofErr w:type="gramStart"/>
+            <w:r>
+              <w:rPr>
+                <w:lang w:val="en-US"/>
               </w:rPr>
               <w:t xml:space="preserve">{{ </w:t>
             </w:r>
+            <w:proofErr w:type="spellStart"/>
             <w:r>
               <w:rPr>
                 <w:sz w:val="8"/>
                 <w:szCs w:val="20"/>
-                <w:lang w:val="fr-FR"/>
-              </w:rPr>
-              <w:t>cif._database_code_depnum_ccdc_archive</w:t>
-            </w:r>
+                <w:lang w:val="en-US"/>
+              </w:rPr>
+              <w:t>cif</w:t>
+            </w:r>
+            <w:proofErr w:type="spellEnd"/>
+            <w:proofErr w:type="gramEnd"/>
+            <w:r>
+              <w:rPr>
+                <w:sz w:val="8"/>
+                <w:szCs w:val="20"/>
+                <w:lang w:val="en-US"/>
+              </w:rPr>
+              <w:t>._</w:t>
+            </w:r>
+            <w:proofErr w:type="spellStart"/>
+            <w:r>
+              <w:rPr>
+                <w:sz w:val="8"/>
+                <w:szCs w:val="20"/>
+                <w:lang w:val="en-US"/>
+              </w:rPr>
+              <w:t>database_code_depnum_ccdc_archive</w:t>
+            </w:r>
+            <w:proofErr w:type="spellEnd"/>
             <w:r>
               <w:rPr>
                 <w:sz w:val="10"/>
-                <w:lang w:val="fr-FR"/>
+                <w:lang w:val="en-US"/>
               </w:rPr>
               <w:t xml:space="preserve"> </w:t>
             </w:r>
             <w:r>
               <w:rPr>
-                <w:lang w:val="fr-FR"/>
+                <w:lang w:val="en-US"/>
               </w:rPr>
               <w:t>}}</w:t>
             </w:r>
@@ -1463,8 +1842,14 @@
           <w:p>
             <w:pPr>
               <w:pStyle w:val="tabletext"/>
-            </w:pPr>
-            <w:r>
+              <w:rPr>
+                <w:lang w:val="en-US"/>
+              </w:rPr>
+            </w:pPr>
+            <w:r>
+              <w:rPr>
+                <w:lang w:val="en-US"/>
+              </w:rPr>
               <w:t>Empirical formula</w:t>
             </w:r>
           </w:p>
@@ -1480,19 +1865,30 @@
                 <w:lang w:val="en-US"/>
               </w:rPr>
             </w:pPr>
+            <w:proofErr w:type="gramStart"/>
             <w:r>
               <w:rPr>
                 <w:lang w:val="en-US"/>
               </w:rPr>
               <w:t xml:space="preserve">{{ </w:t>
             </w:r>
+            <w:proofErr w:type="spellStart"/>
             <w:r>
               <w:rPr>
                 <w:sz w:val="12"/>
                 <w:lang w:val="en-US"/>
               </w:rPr>
-              <w:t>sum_formula</w:t>
-            </w:r>
+              <w:t>sum</w:t>
+            </w:r>
+            <w:proofErr w:type="gramEnd"/>
+            <w:r>
+              <w:rPr>
+                <w:sz w:val="12"/>
+                <w:lang w:val="en-US"/>
+              </w:rPr>
+              <w:t>_formula</w:t>
+            </w:r>
+            <w:proofErr w:type="spellEnd"/>
             <w:r>
               <w:rPr>
                 <w:lang w:val="en-US"/>
@@ -1513,8 +1909,14 @@
           <w:p>
             <w:pPr>
               <w:pStyle w:val="tabletext"/>
-            </w:pPr>
-            <w:r>
+              <w:rPr>
+                <w:lang w:val="en-US"/>
+              </w:rPr>
+            </w:pPr>
+            <w:r>
+              <w:rPr>
+                <w:lang w:val="en-US"/>
+              </w:rPr>
               <w:t>Formula weight</w:t>
             </w:r>
           </w:p>
@@ -1536,13 +1938,33 @@
               </w:rPr>
               <w:t>{{</w:t>
             </w:r>
+            <w:proofErr w:type="spellStart"/>
+            <w:proofErr w:type="gramStart"/>
             <w:r>
               <w:rPr>
                 <w:sz w:val="10"/>
                 <w:lang w:val="en-US"/>
               </w:rPr>
-              <w:t>cif._chemical_formula_weight</w:t>
-            </w:r>
+              <w:t>cif</w:t>
+            </w:r>
+            <w:proofErr w:type="spellEnd"/>
+            <w:r>
+              <w:rPr>
+                <w:sz w:val="10"/>
+                <w:lang w:val="en-US"/>
+              </w:rPr>
+              <w:t>._</w:t>
+            </w:r>
+            <w:proofErr w:type="spellStart"/>
+            <w:proofErr w:type="gramEnd"/>
+            <w:r>
+              <w:rPr>
+                <w:sz w:val="10"/>
+                <w:lang w:val="en-US"/>
+              </w:rPr>
+              <w:t>chemical_formula_weight</w:t>
+            </w:r>
+            <w:proofErr w:type="spellEnd"/>
             <w:r>
               <w:rPr>
                 <w:sz w:val="10"/>
@@ -1570,8 +1992,14 @@
           <w:p>
             <w:pPr>
               <w:pStyle w:val="tabletext"/>
-            </w:pPr>
-            <w:r>
+              <w:rPr>
+                <w:lang w:val="en-US"/>
+              </w:rPr>
+            </w:pPr>
+            <w:r>
+              <w:rPr>
+                <w:lang w:val="en-US"/>
+              </w:rPr>
               <w:t>Temperature [K]</w:t>
             </w:r>
           </w:p>
@@ -1593,13 +2021,33 @@
               </w:rPr>
               <w:t>{{</w:t>
             </w:r>
+            <w:proofErr w:type="spellStart"/>
+            <w:proofErr w:type="gramStart"/>
             <w:r>
               <w:rPr>
                 <w:sz w:val="10"/>
                 <w:lang w:val="en-US"/>
               </w:rPr>
-              <w:t>cif._diffrn_ambient_temperature</w:t>
-            </w:r>
+              <w:t>cif</w:t>
+            </w:r>
+            <w:proofErr w:type="spellEnd"/>
+            <w:r>
+              <w:rPr>
+                <w:sz w:val="10"/>
+                <w:lang w:val="en-US"/>
+              </w:rPr>
+              <w:t>._</w:t>
+            </w:r>
+            <w:proofErr w:type="spellStart"/>
+            <w:proofErr w:type="gramEnd"/>
+            <w:r>
+              <w:rPr>
+                <w:sz w:val="10"/>
+                <w:lang w:val="en-US"/>
+              </w:rPr>
+              <w:t>diffrn_ambient_temperature</w:t>
+            </w:r>
+            <w:proofErr w:type="spellEnd"/>
             <w:r>
               <w:rPr>
                 <w:lang w:val="en-US"/>
@@ -1620,8 +2068,14 @@
           <w:p>
             <w:pPr>
               <w:pStyle w:val="tabletext"/>
-            </w:pPr>
-            <w:r>
+              <w:rPr>
+                <w:lang w:val="en-US"/>
+              </w:rPr>
+            </w:pPr>
+            <w:r>
+              <w:rPr>
+                <w:lang w:val="en-US"/>
+              </w:rPr>
               <w:t>Crystal system</w:t>
             </w:r>
           </w:p>
@@ -1637,18 +2091,45 @@
                 <w:lang w:val="en-US"/>
               </w:rPr>
             </w:pPr>
+            <w:proofErr w:type="gramStart"/>
             <w:r>
               <w:rPr>
                 <w:lang w:val="en-US"/>
               </w:rPr>
               <w:t xml:space="preserve">{{ </w:t>
             </w:r>
+            <w:proofErr w:type="spellStart"/>
             <w:r>
               <w:rPr>
                 <w:sz w:val="10"/>
                 <w:lang w:val="en-US"/>
               </w:rPr>
-              <w:t xml:space="preserve">cif._space_group_crystal_system </w:t>
+              <w:t>cif</w:t>
+            </w:r>
+            <w:proofErr w:type="spellEnd"/>
+            <w:proofErr w:type="gramEnd"/>
+            <w:r>
+              <w:rPr>
+                <w:sz w:val="10"/>
+                <w:lang w:val="en-US"/>
+              </w:rPr>
+              <w:t>._</w:t>
+            </w:r>
+            <w:proofErr w:type="spellStart"/>
+            <w:r>
+              <w:rPr>
+                <w:sz w:val="10"/>
+                <w:lang w:val="en-US"/>
+              </w:rPr>
+              <w:t>space_group_crystal_system</w:t>
+            </w:r>
+            <w:proofErr w:type="spellEnd"/>
+            <w:r>
+              <w:rPr>
+                <w:sz w:val="10"/>
+                <w:lang w:val="en-US"/>
+              </w:rPr>
+              <w:t xml:space="preserve"> </w:t>
             </w:r>
             <w:r>
               <w:rPr>
@@ -1670,8 +2151,14 @@
           <w:p>
             <w:pPr>
               <w:pStyle w:val="tabletext"/>
-            </w:pPr>
-            <w:r>
+              <w:rPr>
+                <w:lang w:val="en-US"/>
+              </w:rPr>
+            </w:pPr>
+            <w:r>
+              <w:rPr>
+                <w:lang w:val="en-US"/>
+              </w:rPr>
               <w:t>Space group (number)</w:t>
             </w:r>
           </w:p>
@@ -1699,6 +2186,7 @@
               </w:rPr>
               <w:t xml:space="preserve">p </w:t>
             </w:r>
+            <w:proofErr w:type="spellStart"/>
             <w:r>
               <w:rPr>
                 <w:sz w:val="10"/>
@@ -1706,6 +2194,7 @@
               </w:rPr>
               <w:t>space_group</w:t>
             </w:r>
+            <w:proofErr w:type="spellEnd"/>
             <w:r>
               <w:rPr>
                 <w:lang w:val="en-US"/>
@@ -1724,6 +2213,7 @@
               </w:rPr>
               <w:t xml:space="preserve"> </w:t>
             </w:r>
+            <w:proofErr w:type="gramStart"/>
             <w:r>
               <w:rPr>
                 <w:lang w:val="en-US"/>
@@ -1736,13 +2226,24 @@
               </w:rPr>
               <w:t xml:space="preserve"> </w:t>
             </w:r>
+            <w:proofErr w:type="spellStart"/>
             <w:r>
               <w:rPr>
                 <w:sz w:val="16"/>
                 <w:szCs w:val="20"/>
                 <w:lang w:val="en-US"/>
               </w:rPr>
-              <w:t xml:space="preserve">itnum </w:t>
+              <w:t>itnum</w:t>
+            </w:r>
+            <w:proofErr w:type="spellEnd"/>
+            <w:proofErr w:type="gramEnd"/>
+            <w:r>
+              <w:rPr>
+                <w:sz w:val="16"/>
+                <w:szCs w:val="20"/>
+                <w:lang w:val="en-US"/>
+              </w:rPr>
+              <w:t xml:space="preserve"> </w:t>
             </w:r>
             <w:r>
               <w:rPr>
@@ -1764,14 +2265,21 @@
           <w:p>
             <w:pPr>
               <w:pStyle w:val="tabletext"/>
+              <w:rPr>
+                <w:lang w:val="en-US"/>
+              </w:rPr>
             </w:pPr>
             <w:r>
               <w:rPr>
                 <w:i/>
+                <w:lang w:val="en-US"/>
               </w:rPr>
               <w:t>a</w:t>
             </w:r>
             <w:r>
+              <w:rPr>
+                <w:lang w:val="en-US"/>
+              </w:rPr>
               <w:t xml:space="preserve"> [Å]</w:t>
             </w:r>
           </w:p>
@@ -1793,12 +2301,39 @@
               </w:rPr>
               <w:t>{{</w:t>
             </w:r>
+            <w:proofErr w:type="spellStart"/>
+            <w:proofErr w:type="gramStart"/>
             <w:r>
               <w:rPr>
                 <w:sz w:val="12"/>
                 <w:lang w:val="en-US"/>
               </w:rPr>
-              <w:t xml:space="preserve">cif._cell_length_a </w:t>
+              <w:t>cif</w:t>
+            </w:r>
+            <w:proofErr w:type="spellEnd"/>
+            <w:r>
+              <w:rPr>
+                <w:sz w:val="12"/>
+                <w:lang w:val="en-US"/>
+              </w:rPr>
+              <w:t>._</w:t>
+            </w:r>
+            <w:proofErr w:type="spellStart"/>
+            <w:proofErr w:type="gramEnd"/>
+            <w:r>
+              <w:rPr>
+                <w:sz w:val="12"/>
+                <w:lang w:val="en-US"/>
+              </w:rPr>
+              <w:t>cell_length_a</w:t>
+            </w:r>
+            <w:proofErr w:type="spellEnd"/>
+            <w:r>
+              <w:rPr>
+                <w:sz w:val="12"/>
+                <w:lang w:val="en-US"/>
+              </w:rPr>
+              <w:t xml:space="preserve"> </w:t>
             </w:r>
             <w:r>
               <w:rPr>
@@ -1820,14 +2355,21 @@
           <w:p>
             <w:pPr>
               <w:pStyle w:val="tabletext"/>
+              <w:rPr>
+                <w:lang w:val="en-US"/>
+              </w:rPr>
             </w:pPr>
             <w:r>
               <w:rPr>
                 <w:i/>
+                <w:lang w:val="en-US"/>
               </w:rPr>
               <w:t>b</w:t>
             </w:r>
             <w:r>
+              <w:rPr>
+                <w:lang w:val="en-US"/>
+              </w:rPr>
               <w:t xml:space="preserve"> [Å]</w:t>
             </w:r>
           </w:p>
@@ -1849,12 +2391,39 @@
               </w:rPr>
               <w:t>{{</w:t>
             </w:r>
+            <w:proofErr w:type="spellStart"/>
+            <w:proofErr w:type="gramStart"/>
             <w:r>
               <w:rPr>
                 <w:sz w:val="12"/>
                 <w:lang w:val="en-US"/>
               </w:rPr>
-              <w:t xml:space="preserve">cif._cell_length_b </w:t>
+              <w:t>cif</w:t>
+            </w:r>
+            <w:proofErr w:type="spellEnd"/>
+            <w:r>
+              <w:rPr>
+                <w:sz w:val="12"/>
+                <w:lang w:val="en-US"/>
+              </w:rPr>
+              <w:t>._</w:t>
+            </w:r>
+            <w:proofErr w:type="spellStart"/>
+            <w:proofErr w:type="gramEnd"/>
+            <w:r>
+              <w:rPr>
+                <w:sz w:val="12"/>
+                <w:lang w:val="en-US"/>
+              </w:rPr>
+              <w:t>cell_length_b</w:t>
+            </w:r>
+            <w:proofErr w:type="spellEnd"/>
+            <w:r>
+              <w:rPr>
+                <w:sz w:val="12"/>
+                <w:lang w:val="en-US"/>
+              </w:rPr>
+              <w:t xml:space="preserve"> </w:t>
             </w:r>
             <w:r>
               <w:rPr>
@@ -1876,14 +2445,21 @@
           <w:p>
             <w:pPr>
               <w:pStyle w:val="tabletext"/>
+              <w:rPr>
+                <w:lang w:val="en-US"/>
+              </w:rPr>
             </w:pPr>
             <w:r>
               <w:rPr>
                 <w:i/>
+                <w:lang w:val="en-US"/>
               </w:rPr>
               <w:t>c</w:t>
             </w:r>
             <w:r>
+              <w:rPr>
+                <w:lang w:val="en-US"/>
+              </w:rPr>
               <w:t xml:space="preserve"> [Å]</w:t>
             </w:r>
           </w:p>
@@ -1905,6 +2481,8 @@
               </w:rPr>
               <w:t>{{</w:t>
             </w:r>
+            <w:proofErr w:type="spellStart"/>
+            <w:proofErr w:type="gramStart"/>
             <w:r>
               <w:rPr>
                 <w:sz w:val="12"/>
@@ -1912,6 +2490,7 @@
               </w:rPr>
               <w:t>cif</w:t>
             </w:r>
+            <w:proofErr w:type="spellEnd"/>
             <w:r>
               <w:rPr>
                 <w:sz w:val="12"/>
@@ -1924,7 +2503,24 @@
                 <w:sz w:val="12"/>
                 <w:lang w:val="en-US"/>
               </w:rPr>
-              <w:t xml:space="preserve">_cell_length_c </w:t>
+              <w:t>_</w:t>
+            </w:r>
+            <w:proofErr w:type="spellStart"/>
+            <w:proofErr w:type="gramEnd"/>
+            <w:r>
+              <w:rPr>
+                <w:sz w:val="12"/>
+                <w:lang w:val="en-US"/>
+              </w:rPr>
+              <w:t>cell_length_c</w:t>
+            </w:r>
+            <w:proofErr w:type="spellEnd"/>
+            <w:r>
+              <w:rPr>
+                <w:sz w:val="12"/>
+                <w:lang w:val="en-US"/>
+              </w:rPr>
+              <w:t xml:space="preserve"> </w:t>
             </w:r>
             <w:r>
               <w:rPr>
@@ -1946,14 +2542,26 @@
           <w:p>
             <w:pPr>
               <w:pStyle w:val="tabletext"/>
-            </w:pPr>
-            <w:r>
+              <w:rPr>
+                <w:lang w:val="en-US"/>
+              </w:rPr>
+            </w:pPr>
+            <w:r>
+              <w:rPr>
+                <w:lang w:val="en-US"/>
+              </w:rPr>
               <w:t>α [</w:t>
             </w:r>
             <w:r>
+              <w:rPr>
+                <w:lang w:val="en-US"/>
+              </w:rPr>
               <w:t>°</w:t>
             </w:r>
             <w:r>
+              <w:rPr>
+                <w:lang w:val="en-US"/>
+              </w:rPr>
               <w:t>]</w:t>
             </w:r>
           </w:p>
@@ -1975,18 +2583,37 @@
               </w:rPr>
               <w:t>{{</w:t>
             </w:r>
+            <w:proofErr w:type="spellStart"/>
+            <w:proofErr w:type="gramStart"/>
             <w:r>
               <w:rPr>
                 <w:sz w:val="12"/>
                 <w:lang w:val="en-US"/>
               </w:rPr>
-              <w:t>cif._cell_</w:t>
-            </w:r>
+              <w:t>cif</w:t>
+            </w:r>
+            <w:proofErr w:type="spellEnd"/>
             <w:r>
               <w:rPr>
                 <w:sz w:val="12"/>
                 <w:lang w:val="en-US"/>
               </w:rPr>
+              <w:t>._</w:t>
+            </w:r>
+            <w:proofErr w:type="spellStart"/>
+            <w:proofErr w:type="gramEnd"/>
+            <w:r>
+              <w:rPr>
+                <w:sz w:val="12"/>
+                <w:lang w:val="en-US"/>
+              </w:rPr>
+              <w:t>cell_</w:t>
+            </w:r>
+            <w:r>
+              <w:rPr>
+                <w:sz w:val="12"/>
+                <w:lang w:val="en-US"/>
+              </w:rPr>
               <w:t>angle</w:t>
             </w:r>
             <w:r>
@@ -1994,7 +2621,15 @@
                 <w:sz w:val="12"/>
                 <w:lang w:val="en-US"/>
               </w:rPr>
-              <w:t xml:space="preserve">_alpha </w:t>
+              <w:t>_alpha</w:t>
+            </w:r>
+            <w:proofErr w:type="spellEnd"/>
+            <w:r>
+              <w:rPr>
+                <w:sz w:val="12"/>
+                <w:lang w:val="en-US"/>
+              </w:rPr>
+              <w:t xml:space="preserve"> </w:t>
             </w:r>
             <w:r>
               <w:rPr>
@@ -2016,14 +2651,26 @@
           <w:p>
             <w:pPr>
               <w:pStyle w:val="tabletext"/>
-            </w:pPr>
-            <w:r>
+              <w:rPr>
+                <w:lang w:val="en-US"/>
+              </w:rPr>
+            </w:pPr>
+            <w:r>
+              <w:rPr>
+                <w:lang w:val="en-US"/>
+              </w:rPr>
               <w:t>β [</w:t>
             </w:r>
             <w:r>
+              <w:rPr>
+                <w:lang w:val="en-US"/>
+              </w:rPr>
               <w:t>°</w:t>
             </w:r>
             <w:r>
+              <w:rPr>
+                <w:lang w:val="en-US"/>
+              </w:rPr>
               <w:t>]</w:t>
             </w:r>
           </w:p>
@@ -2045,18 +2692,37 @@
               </w:rPr>
               <w:t>{{</w:t>
             </w:r>
+            <w:proofErr w:type="spellStart"/>
+            <w:proofErr w:type="gramStart"/>
             <w:r>
               <w:rPr>
                 <w:sz w:val="12"/>
                 <w:lang w:val="en-US"/>
               </w:rPr>
-              <w:t>cif._cell_</w:t>
-            </w:r>
+              <w:t>cif</w:t>
+            </w:r>
+            <w:proofErr w:type="spellEnd"/>
             <w:r>
               <w:rPr>
                 <w:sz w:val="12"/>
                 <w:lang w:val="en-US"/>
               </w:rPr>
+              <w:t>._</w:t>
+            </w:r>
+            <w:proofErr w:type="spellStart"/>
+            <w:proofErr w:type="gramEnd"/>
+            <w:r>
+              <w:rPr>
+                <w:sz w:val="12"/>
+                <w:lang w:val="en-US"/>
+              </w:rPr>
+              <w:t>cell_</w:t>
+            </w:r>
+            <w:r>
+              <w:rPr>
+                <w:sz w:val="12"/>
+                <w:lang w:val="en-US"/>
+              </w:rPr>
               <w:t>angle</w:t>
             </w:r>
             <w:r>
@@ -2064,7 +2730,15 @@
                 <w:sz w:val="12"/>
                 <w:lang w:val="en-US"/>
               </w:rPr>
-              <w:t xml:space="preserve">_beta </w:t>
+              <w:t>_beta</w:t>
+            </w:r>
+            <w:proofErr w:type="spellEnd"/>
+            <w:r>
+              <w:rPr>
+                <w:sz w:val="12"/>
+                <w:lang w:val="en-US"/>
+              </w:rPr>
+              <w:t xml:space="preserve"> </w:t>
             </w:r>
             <w:r>
               <w:rPr>
@@ -2086,14 +2760,26 @@
           <w:p>
             <w:pPr>
               <w:pStyle w:val="tabletext"/>
-            </w:pPr>
-            <w:r>
+              <w:rPr>
+                <w:lang w:val="en-US"/>
+              </w:rPr>
+            </w:pPr>
+            <w:r>
+              <w:rPr>
+                <w:lang w:val="en-US"/>
+              </w:rPr>
               <w:t>γ [</w:t>
             </w:r>
             <w:r>
+              <w:rPr>
+                <w:lang w:val="en-US"/>
+              </w:rPr>
               <w:t>°</w:t>
             </w:r>
             <w:r>
+              <w:rPr>
+                <w:lang w:val="en-US"/>
+              </w:rPr>
               <w:t>]</w:t>
             </w:r>
           </w:p>
@@ -2115,18 +2801,37 @@
               </w:rPr>
               <w:t>{{</w:t>
             </w:r>
+            <w:proofErr w:type="spellStart"/>
+            <w:proofErr w:type="gramStart"/>
             <w:r>
               <w:rPr>
                 <w:sz w:val="12"/>
                 <w:lang w:val="en-US"/>
               </w:rPr>
-              <w:t>cif._cell_</w:t>
-            </w:r>
+              <w:t>cif</w:t>
+            </w:r>
+            <w:proofErr w:type="spellEnd"/>
             <w:r>
               <w:rPr>
                 <w:sz w:val="12"/>
                 <w:lang w:val="en-US"/>
               </w:rPr>
+              <w:t>._</w:t>
+            </w:r>
+            <w:proofErr w:type="spellStart"/>
+            <w:proofErr w:type="gramEnd"/>
+            <w:r>
+              <w:rPr>
+                <w:sz w:val="12"/>
+                <w:lang w:val="en-US"/>
+              </w:rPr>
+              <w:t>cell_</w:t>
+            </w:r>
+            <w:r>
+              <w:rPr>
+                <w:sz w:val="12"/>
+                <w:lang w:val="en-US"/>
+              </w:rPr>
               <w:t>angle</w:t>
             </w:r>
             <w:r>
@@ -2134,7 +2839,15 @@
                 <w:sz w:val="12"/>
                 <w:lang w:val="en-US"/>
               </w:rPr>
-              <w:t xml:space="preserve">_gamma </w:t>
+              <w:t>_gamma</w:t>
+            </w:r>
+            <w:proofErr w:type="spellEnd"/>
+            <w:r>
+              <w:rPr>
+                <w:sz w:val="12"/>
+                <w:lang w:val="en-US"/>
+              </w:rPr>
+              <w:t xml:space="preserve"> </w:t>
             </w:r>
             <w:r>
               <w:rPr>
@@ -2156,17 +2869,27 @@
           <w:p>
             <w:pPr>
               <w:pStyle w:val="tabletext"/>
-            </w:pPr>
-            <w:r>
+              <w:rPr>
+                <w:lang w:val="en-US"/>
+              </w:rPr>
+            </w:pPr>
+            <w:r>
+              <w:rPr>
+                <w:lang w:val="en-US"/>
+              </w:rPr>
               <w:t>Volume [Å</w:t>
             </w:r>
             <w:r>
               <w:rPr>
                 <w:vertAlign w:val="superscript"/>
+                <w:lang w:val="en-US"/>
               </w:rPr>
               <w:t>3</w:t>
             </w:r>
             <w:r>
+              <w:rPr>
+                <w:lang w:val="en-US"/>
+              </w:rPr>
               <w:t>]</w:t>
             </w:r>
           </w:p>
@@ -2188,20 +2911,33 @@
               </w:rPr>
               <w:t>{{</w:t>
             </w:r>
+            <w:proofErr w:type="spellStart"/>
+            <w:proofErr w:type="gramStart"/>
             <w:r>
               <w:rPr>
                 <w:sz w:val="12"/>
                 <w:lang w:val="en-US"/>
               </w:rPr>
-              <w:t>cif.</w:t>
-            </w:r>
+              <w:t>cif</w:t>
+            </w:r>
+            <w:proofErr w:type="spellEnd"/>
             <w:r>
               <w:rPr>
                 <w:sz w:val="12"/>
                 <w:lang w:val="en-US"/>
               </w:rPr>
-              <w:t>_cell_volume</w:t>
-            </w:r>
+              <w:t>._</w:t>
+            </w:r>
+            <w:proofErr w:type="spellStart"/>
+            <w:proofErr w:type="gramEnd"/>
+            <w:r>
+              <w:rPr>
+                <w:sz w:val="12"/>
+                <w:lang w:val="en-US"/>
+              </w:rPr>
+              <w:t>cell_volume</w:t>
+            </w:r>
+            <w:proofErr w:type="spellEnd"/>
             <w:r>
               <w:rPr>
                 <w:lang w:val="en-US"/>
@@ -2222,10 +2958,14 @@
           <w:p>
             <w:pPr>
               <w:pStyle w:val="tabletext"/>
+              <w:rPr>
+                <w:lang w:val="en-US"/>
+              </w:rPr>
             </w:pPr>
             <w:r>
               <w:rPr>
                 <w:i/>
+                <w:lang w:val="en-US"/>
               </w:rPr>
               <w:t>Z</w:t>
             </w:r>
@@ -2248,20 +2988,33 @@
               </w:rPr>
               <w:t>{{</w:t>
             </w:r>
+            <w:proofErr w:type="spellStart"/>
+            <w:proofErr w:type="gramStart"/>
             <w:r>
               <w:rPr>
                 <w:sz w:val="12"/>
                 <w:lang w:val="en-US"/>
               </w:rPr>
-              <w:t>cif.</w:t>
-            </w:r>
+              <w:t>cif</w:t>
+            </w:r>
+            <w:proofErr w:type="spellEnd"/>
             <w:r>
               <w:rPr>
                 <w:sz w:val="12"/>
                 <w:lang w:val="en-US"/>
               </w:rPr>
-              <w:t>_cell_formula_units_Z</w:t>
-            </w:r>
+              <w:t>._</w:t>
+            </w:r>
+            <w:proofErr w:type="spellStart"/>
+            <w:proofErr w:type="gramEnd"/>
+            <w:r>
+              <w:rPr>
+                <w:sz w:val="12"/>
+                <w:lang w:val="en-US"/>
+              </w:rPr>
+              <w:t>cell_formula_units_Z</w:t>
+            </w:r>
+            <w:proofErr w:type="spellEnd"/>
             <w:r>
               <w:rPr>
                 <w:lang w:val="en-US"/>
@@ -2282,36 +3035,51 @@
           <w:p>
             <w:pPr>
               <w:pStyle w:val="tabletext"/>
-            </w:pPr>
+              <w:rPr>
+                <w:lang w:val="en-US"/>
+              </w:rPr>
+            </w:pPr>
+            <w:proofErr w:type="spellStart"/>
             <w:r>
               <w:rPr>
                 <w:i/>
+                <w:lang w:val="en-US"/>
               </w:rPr>
               <w:t>ρ</w:t>
             </w:r>
             <w:r>
               <w:rPr>
                 <w:vertAlign w:val="subscript"/>
+                <w:lang w:val="en-US"/>
               </w:rPr>
               <w:t>calc</w:t>
             </w:r>
-            <w:r>
+            <w:proofErr w:type="spellEnd"/>
+            <w:r>
+              <w:rPr>
+                <w:lang w:val="en-US"/>
+              </w:rPr>
               <w:t xml:space="preserve"> [gcm</w:t>
             </w:r>
             <w:r>
               <w:rPr>
                 <w:rFonts w:cstheme="minorHAnsi"/>
                 <w:vertAlign w:val="superscript"/>
+                <w:lang w:val="en-US"/>
               </w:rPr>
               <w:t>−</w:t>
             </w:r>
             <w:r>
               <w:rPr>
                 <w:vertAlign w:val="superscript"/>
+                <w:lang w:val="en-US"/>
               </w:rPr>
               <w:t>3</w:t>
             </w:r>
             <w:r>
+              <w:rPr>
+                <w:lang w:val="en-US"/>
+              </w:rPr>
               <w:t>]</w:t>
             </w:r>
           </w:p>
@@ -2333,13 +3101,33 @@
               </w:rPr>
               <w:t>{{</w:t>
             </w:r>
+            <w:proofErr w:type="spellStart"/>
+            <w:proofErr w:type="gramStart"/>
             <w:r>
               <w:rPr>
                 <w:sz w:val="12"/>
                 <w:lang w:val="en-US"/>
               </w:rPr>
-              <w:t>cif._exptl_crystal_density_diffrn</w:t>
-            </w:r>
+              <w:t>cif</w:t>
+            </w:r>
+            <w:proofErr w:type="spellEnd"/>
+            <w:r>
+              <w:rPr>
+                <w:sz w:val="12"/>
+                <w:lang w:val="en-US"/>
+              </w:rPr>
+              <w:t>._</w:t>
+            </w:r>
+            <w:proofErr w:type="spellStart"/>
+            <w:proofErr w:type="gramEnd"/>
+            <w:r>
+              <w:rPr>
+                <w:sz w:val="12"/>
+                <w:lang w:val="en-US"/>
+              </w:rPr>
+              <w:t>exptl_crystal_density_diffrn</w:t>
+            </w:r>
+            <w:proofErr w:type="spellEnd"/>
             <w:r>
               <w:rPr>
                 <w:lang w:val="en-US"/>
@@ -2360,30 +3148,42 @@
           <w:p>
             <w:pPr>
               <w:pStyle w:val="tabletext"/>
+              <w:rPr>
+                <w:lang w:val="en-US"/>
+              </w:rPr>
             </w:pPr>
             <w:r>
               <w:rPr>
                 <w:i/>
+                <w:lang w:val="en-US"/>
               </w:rPr>
               <w:t>μ</w:t>
             </w:r>
             <w:r>
+              <w:rPr>
+                <w:lang w:val="en-US"/>
+              </w:rPr>
               <w:t xml:space="preserve"> [mm</w:t>
             </w:r>
             <w:r>
               <w:rPr>
                 <w:rFonts w:cstheme="minorHAnsi"/>
                 <w:vertAlign w:val="superscript"/>
+                <w:lang w:val="en-US"/>
               </w:rPr>
               <w:t>−</w:t>
             </w:r>
             <w:r>
               <w:rPr>
                 <w:vertAlign w:val="superscript"/>
+                <w:lang w:val="en-US"/>
               </w:rPr>
               <w:t>1</w:t>
             </w:r>
             <w:r>
+              <w:rPr>
+                <w:lang w:val="en-US"/>
+              </w:rPr>
               <w:t>]</w:t>
             </w:r>
           </w:p>
@@ -2405,6 +3205,8 @@
               </w:rPr>
               <w:t>{{</w:t>
             </w:r>
+            <w:proofErr w:type="spellStart"/>
+            <w:proofErr w:type="gramStart"/>
             <w:r>
               <w:rPr>
                 <w:sz w:val="12"/>
@@ -2412,20 +3214,24 @@
               </w:rPr>
               <w:t>cif</w:t>
             </w:r>
+            <w:proofErr w:type="spellEnd"/>
             <w:r>
               <w:rPr>
                 <w:sz w:val="12"/>
                 <w:lang w:val="en-US"/>
               </w:rPr>
-              <w:t>.</w:t>
-            </w:r>
+              <w:t>._</w:t>
+            </w:r>
+            <w:proofErr w:type="spellStart"/>
+            <w:proofErr w:type="gramEnd"/>
             <w:r>
               <w:rPr>
                 <w:sz w:val="12"/>
                 <w:lang w:val="en-US"/>
               </w:rPr>
-              <w:t>_exptl_absorpt_coefficient_mu</w:t>
-            </w:r>
+              <w:t>exptl_absorpt_coefficient_mu</w:t>
+            </w:r>
+            <w:proofErr w:type="spellEnd"/>
             <w:r>
               <w:rPr>
                 <w:lang w:val="en-US"/>
@@ -2446,15 +3252,30 @@
           <w:p>
             <w:pPr>
               <w:pStyle w:val="tabletext"/>
-            </w:pPr>
+              <w:rPr>
+                <w:lang w:val="en-US"/>
+              </w:rPr>
+            </w:pPr>
+            <w:proofErr w:type="gramStart"/>
             <w:r>
               <w:rPr>
                 <w:i/>
+                <w:lang w:val="en-US"/>
               </w:rPr>
               <w:t>F</w:t>
             </w:r>
             <w:r>
-              <w:t>(000)</w:t>
+              <w:rPr>
+                <w:lang w:val="en-US"/>
+              </w:rPr>
+              <w:t>(</w:t>
+            </w:r>
+            <w:proofErr w:type="gramEnd"/>
+            <w:r>
+              <w:rPr>
+                <w:lang w:val="en-US"/>
+              </w:rPr>
+              <w:t>000)</w:t>
             </w:r>
           </w:p>
         </w:tc>
@@ -2475,19 +3296,21 @@
               </w:rPr>
               <w:t>{{</w:t>
             </w:r>
+            <w:proofErr w:type="gramStart"/>
             <w:r>
               <w:rPr>
                 <w:sz w:val="12"/>
                 <w:lang w:val="en-US"/>
               </w:rPr>
-              <w:t>cif.</w:t>
-            </w:r>
+              <w:t>cif._</w:t>
+            </w:r>
+            <w:proofErr w:type="gramEnd"/>
             <w:r>
               <w:rPr>
                 <w:sz w:val="12"/>
                 <w:lang w:val="en-US"/>
               </w:rPr>
-              <w:t>_exptl_crystal_F_000</w:t>
+              <w:t>exptl_crystal_F_000</w:t>
             </w:r>
             <w:r>
               <w:rPr>
@@ -2509,17 +3332,27 @@
           <w:p>
             <w:pPr>
               <w:pStyle w:val="tabletext"/>
-            </w:pPr>
-            <w:r>
+              <w:rPr>
+                <w:lang w:val="en-US"/>
+              </w:rPr>
+            </w:pPr>
+            <w:r>
+              <w:rPr>
+                <w:lang w:val="en-US"/>
+              </w:rPr>
               <w:t>Crystal size [mm</w:t>
             </w:r>
             <w:r>
               <w:rPr>
                 <w:vertAlign w:val="superscript"/>
+                <w:lang w:val="en-US"/>
               </w:rPr>
               <w:t>3</w:t>
             </w:r>
             <w:r>
+              <w:rPr>
+                <w:lang w:val="en-US"/>
+              </w:rPr>
               <w:t>]</w:t>
             </w:r>
           </w:p>
@@ -2541,6 +3374,7 @@
               </w:rPr>
               <w:t>{{</w:t>
             </w:r>
+            <w:proofErr w:type="spellStart"/>
             <w:r>
               <w:rPr>
                 <w:sz w:val="14"/>
@@ -2548,6 +3382,7 @@
               </w:rPr>
               <w:t>crystal_size</w:t>
             </w:r>
+            <w:proofErr w:type="spellEnd"/>
             <w:r>
               <w:rPr>
                 <w:lang w:val="en-US"/>
@@ -2568,10 +3403,24 @@
           <w:p>
             <w:pPr>
               <w:pStyle w:val="tabletext"/>
-            </w:pPr>
-            <w:r>
-              <w:t>Crystal colour</w:t>
-            </w:r>
+              <w:rPr>
+                <w:lang w:val="en-US"/>
+              </w:rPr>
+            </w:pPr>
+            <w:r>
+              <w:rPr>
+                <w:lang w:val="en-US"/>
+              </w:rPr>
+              <w:t xml:space="preserve">Crystal </w:t>
+            </w:r>
+            <w:proofErr w:type="spellStart"/>
+            <w:r>
+              <w:rPr>
+                <w:lang w:val="en-US"/>
+              </w:rPr>
+              <w:t>colour</w:t>
+            </w:r>
+            <w:proofErr w:type="spellEnd"/>
           </w:p>
         </w:tc>
         <w:tc>
@@ -2591,6 +3440,7 @@
               </w:rPr>
               <w:t>{{</w:t>
             </w:r>
+            <w:proofErr w:type="spellStart"/>
             <w:r>
               <w:rPr>
                 <w:sz w:val="14"/>
@@ -2612,6 +3462,7 @@
               </w:rPr>
               <w:t>r</w:t>
             </w:r>
+            <w:proofErr w:type="spellEnd"/>
             <w:r>
               <w:rPr>
                 <w:lang w:val="en-US"/>
@@ -2632,8 +3483,14 @@
           <w:p>
             <w:pPr>
               <w:pStyle w:val="tabletext"/>
-            </w:pPr>
-            <w:r>
+              <w:rPr>
+                <w:lang w:val="en-US"/>
+              </w:rPr>
+            </w:pPr>
+            <w:r>
+              <w:rPr>
+                <w:lang w:val="en-US"/>
+              </w:rPr>
               <w:t>Crystal shape</w:t>
             </w:r>
           </w:p>
@@ -2655,6 +3512,7 @@
               </w:rPr>
               <w:t>{{</w:t>
             </w:r>
+            <w:proofErr w:type="spellStart"/>
             <w:r>
               <w:rPr>
                 <w:sz w:val="14"/>
@@ -2669,6 +3527,7 @@
               </w:rPr>
               <w:t>shape</w:t>
             </w:r>
+            <w:proofErr w:type="spellEnd"/>
             <w:r>
               <w:rPr>
                 <w:lang w:val="en-US"/>
@@ -2695,8 +3554,14 @@
           <w:p>
             <w:pPr>
               <w:pStyle w:val="tabletext"/>
-            </w:pPr>
-            <w:r>
+              <w:rPr>
+                <w:lang w:val="en-US"/>
+              </w:rPr>
+            </w:pPr>
+            <w:r>
+              <w:rPr>
+                <w:lang w:val="en-US"/>
+              </w:rPr>
               <w:t>Radiation</w:t>
             </w:r>
           </w:p>
@@ -2708,58 +3573,93 @@
           <w:p>
             <w:pPr>
               <w:pStyle w:val="tabletext"/>
-            </w:pPr>
-            <w:r>
+              <w:rPr>
+                <w:lang w:val="en-US"/>
+              </w:rPr>
+            </w:pPr>
+            <w:r>
+              <w:rPr>
+                <w:lang w:val="en-US"/>
+              </w:rPr>
               <w:t>{{</w:t>
             </w:r>
             <w:r>
               <w:rPr>
                 <w:sz w:val="14"/>
+                <w:lang w:val="en-US"/>
               </w:rPr>
               <w:t>radiation</w:t>
             </w:r>
-            <w:r>
+            <w:proofErr w:type="gramStart"/>
+            <w:r>
+              <w:rPr>
+                <w:lang w:val="en-US"/>
+              </w:rPr>
               <w:t>}}</w:t>
             </w:r>
             <w:r>
               <w:rPr>
                 <w:sz w:val="12"/>
-              </w:rPr>
-              <w:t>{%if wavelength%}</w:t>
-            </w:r>
-            <w:r>
-              <w:t xml:space="preserve"> </w:t>
-            </w:r>
-            <w:r>
-              <w:t>(λ=</w:t>
-            </w:r>
-            <w:r>
+                <w:lang w:val="en-US"/>
+              </w:rPr>
+              <w:t>{</w:t>
+            </w:r>
+            <w:proofErr w:type="gramEnd"/>
+            <w:r>
+              <w:rPr>
+                <w:sz w:val="12"/>
+                <w:lang w:val="en-US"/>
+              </w:rPr>
+              <w:t>%if wavelength%}</w:t>
+            </w:r>
+            <w:r>
+              <w:rPr>
+                <w:lang w:val="en-US"/>
+              </w:rPr>
+              <w:t xml:space="preserve"> (λ=</w:t>
+            </w:r>
+            <w:r>
+              <w:rPr>
+                <w:lang w:val="en-US"/>
+              </w:rPr>
               <w:t>{{</w:t>
             </w:r>
             <w:r>
               <w:rPr>
                 <w:sz w:val="12"/>
+                <w:lang w:val="en-US"/>
               </w:rPr>
               <w:t>wavelength</w:t>
             </w:r>
             <w:r>
+              <w:rPr>
+                <w:lang w:val="en-US"/>
+              </w:rPr>
               <w:t>}}</w:t>
             </w:r>
             <w:r>
+              <w:rPr>
+                <w:lang w:val="en-US"/>
+              </w:rPr>
               <w:t> </w:t>
             </w:r>
             <w:r>
               <w:rPr>
                 <w:rFonts w:cstheme="minorHAnsi"/>
+                <w:lang w:val="en-US"/>
               </w:rPr>
               <w:t>Å</w:t>
             </w:r>
             <w:r>
+              <w:rPr>
+                <w:lang w:val="en-US"/>
+              </w:rPr>
               <w:t>)</w:t>
             </w:r>
             <w:r>
               <w:rPr>
                 <w:sz w:val="14"/>
+                <w:lang w:val="en-US"/>
               </w:rPr>
               <w:t>{%endif%}</w:t>
             </w:r>
@@ -2777,14 +3677,26 @@
           <w:p>
             <w:pPr>
               <w:pStyle w:val="tabletext"/>
-            </w:pPr>
-            <w:r>
+              <w:rPr>
+                <w:lang w:val="en-US"/>
+              </w:rPr>
+            </w:pPr>
+            <w:r>
+              <w:rPr>
+                <w:lang w:val="en-US"/>
+              </w:rPr>
               <w:t>2</w:t>
             </w:r>
             <w:r>
+              <w:rPr>
+                <w:lang w:val="en-US"/>
+              </w:rPr>
               <w:t>θ</w:t>
             </w:r>
             <w:r>
+              <w:rPr>
+                <w:lang w:val="en-US"/>
+              </w:rPr>
               <w:t xml:space="preserve"> range [°]</w:t>
             </w:r>
           </w:p>
@@ -2806,6 +3718,7 @@
               </w:rPr>
               <w:t>{{</w:t>
             </w:r>
+            <w:proofErr w:type="spellStart"/>
             <w:r>
               <w:rPr>
                 <w:sz w:val="14"/>
@@ -2813,6 +3726,7 @@
               </w:rPr>
               <w:t>theta_range</w:t>
             </w:r>
+            <w:proofErr w:type="spellEnd"/>
             <w:r>
               <w:rPr>
                 <w:lang w:val="en-US"/>
@@ -2833,8 +3747,14 @@
           <w:p>
             <w:pPr>
               <w:pStyle w:val="tabletext"/>
-            </w:pPr>
-            <w:r>
+              <w:rPr>
+                <w:lang w:val="en-US"/>
+              </w:rPr>
+            </w:pPr>
+            <w:r>
+              <w:rPr>
+                <w:lang w:val="en-US"/>
+              </w:rPr>
               <w:t>Index ranges</w:t>
             </w:r>
           </w:p>
@@ -2856,6 +3776,7 @@
               </w:rPr>
               <w:t>{{</w:t>
             </w:r>
+            <w:proofErr w:type="spellStart"/>
             <w:r>
               <w:rPr>
                 <w:sz w:val="14"/>
@@ -2863,6 +3784,7 @@
               </w:rPr>
               <w:t>index_ranges</w:t>
             </w:r>
+            <w:proofErr w:type="spellEnd"/>
             <w:r>
               <w:rPr>
                 <w:lang w:val="en-US"/>
@@ -2883,8 +3805,14 @@
           <w:p>
             <w:pPr>
               <w:pStyle w:val="tabletext"/>
-            </w:pPr>
-            <w:r>
+              <w:rPr>
+                <w:lang w:val="en-US"/>
+              </w:rPr>
+            </w:pPr>
+            <w:r>
+              <w:rPr>
+                <w:lang w:val="en-US"/>
+              </w:rPr>
               <w:t>Reflections collected</w:t>
             </w:r>
           </w:p>
@@ -2906,13 +3834,33 @@
               </w:rPr>
               <w:t>{{</w:t>
             </w:r>
+            <w:proofErr w:type="spellStart"/>
+            <w:proofErr w:type="gramStart"/>
             <w:r>
               <w:rPr>
                 <w:sz w:val="14"/>
                 <w:lang w:val="en-US"/>
               </w:rPr>
-              <w:t>cif._diffrn_reflns_number</w:t>
-            </w:r>
+              <w:t>cif</w:t>
+            </w:r>
+            <w:proofErr w:type="spellEnd"/>
+            <w:r>
+              <w:rPr>
+                <w:sz w:val="14"/>
+                <w:lang w:val="en-US"/>
+              </w:rPr>
+              <w:t>._</w:t>
+            </w:r>
+            <w:proofErr w:type="spellStart"/>
+            <w:proofErr w:type="gramEnd"/>
+            <w:r>
+              <w:rPr>
+                <w:sz w:val="14"/>
+                <w:lang w:val="en-US"/>
+              </w:rPr>
+              <w:t>diffrn_reflns_number</w:t>
+            </w:r>
+            <w:proofErr w:type="spellEnd"/>
             <w:r>
               <w:rPr>
                 <w:lang w:val="en-US"/>
@@ -2933,8 +3881,14 @@
           <w:p>
             <w:pPr>
               <w:pStyle w:val="tabletext"/>
-            </w:pPr>
-            <w:r>
+              <w:rPr>
+                <w:lang w:val="en-US"/>
+              </w:rPr>
+            </w:pPr>
+            <w:r>
+              <w:rPr>
+                <w:lang w:val="en-US"/>
+              </w:rPr>
               <w:t>Independent reflections</w:t>
             </w:r>
           </w:p>
@@ -2946,17 +3900,29 @@
           <w:p>
             <w:pPr>
               <w:pStyle w:val="tabletext"/>
-            </w:pPr>
-            <w:r>
+              <w:rPr>
+                <w:lang w:val="en-US"/>
+              </w:rPr>
+            </w:pPr>
+            <w:r>
+              <w:rPr>
+                <w:lang w:val="en-US"/>
+              </w:rPr>
               <w:t>{{</w:t>
             </w:r>
+            <w:proofErr w:type="spellStart"/>
             <w:r>
               <w:rPr>
                 <w:sz w:val="12"/>
+                <w:lang w:val="en-US"/>
               </w:rPr>
               <w:t>indepentent_refl</w:t>
             </w:r>
-            <w:r>
+            <w:proofErr w:type="spellEnd"/>
+            <w:r>
+              <w:rPr>
+                <w:lang w:val="en-US"/>
+              </w:rPr>
               <w:t>}}</w:t>
             </w:r>
           </w:p>
@@ -2964,56 +3930,88 @@
             <w:pPr>
               <w:pStyle w:val="fliesstext"/>
               <w:jc w:val="left"/>
-            </w:pPr>
+              <w:rPr>
+                <w:lang w:val="en-US"/>
+              </w:rPr>
+            </w:pPr>
+            <w:proofErr w:type="spellStart"/>
             <w:r>
               <w:rPr>
                 <w:i/>
+                <w:lang w:val="en-US"/>
               </w:rPr>
               <w:t>R</w:t>
             </w:r>
             <w:r>
               <w:rPr>
                 <w:vertAlign w:val="subscript"/>
+                <w:lang w:val="en-US"/>
               </w:rPr>
               <w:t>int</w:t>
             </w:r>
-            <w:r>
+            <w:proofErr w:type="spellEnd"/>
+            <w:r>
+              <w:rPr>
+                <w:lang w:val="en-US"/>
+              </w:rPr>
               <w:t xml:space="preserve"> = {{</w:t>
             </w:r>
+            <w:proofErr w:type="spellStart"/>
             <w:r>
               <w:rPr>
                 <w:sz w:val="14"/>
+                <w:lang w:val="en-US"/>
               </w:rPr>
               <w:t>r_int</w:t>
             </w:r>
-            <w:r>
+            <w:proofErr w:type="spellEnd"/>
+            <w:r>
+              <w:rPr>
+                <w:lang w:val="en-US"/>
+              </w:rPr>
               <w:t>}}</w:t>
             </w:r>
             <w:r>
+              <w:rPr>
+                <w:lang w:val="en-US"/>
+              </w:rPr>
               <w:br/>
             </w:r>
+            <w:proofErr w:type="spellStart"/>
             <w:r>
               <w:rPr>
                 <w:i/>
+                <w:lang w:val="en-US"/>
               </w:rPr>
               <w:t>R</w:t>
             </w:r>
             <w:r>
               <w:rPr>
                 <w:vertAlign w:val="subscript"/>
+                <w:lang w:val="en-US"/>
               </w:rPr>
               <w:t>sigma</w:t>
             </w:r>
-            <w:r>
+            <w:proofErr w:type="spellEnd"/>
+            <w:r>
+              <w:rPr>
+                <w:lang w:val="en-US"/>
+              </w:rPr>
               <w:t xml:space="preserve"> = {{</w:t>
             </w:r>
+            <w:proofErr w:type="spellStart"/>
             <w:r>
               <w:rPr>
                 <w:sz w:val="14"/>
+                <w:lang w:val="en-US"/>
               </w:rPr>
               <w:t>r_sigma</w:t>
             </w:r>
-            <w:r>
+            <w:proofErr w:type="spellEnd"/>
+            <w:r>
+              <w:rPr>
+                <w:lang w:val="en-US"/>
+              </w:rPr>
               <w:t>}}</w:t>
             </w:r>
           </w:p>
@@ -3034,6 +4032,7 @@
                 <w:lang w:val="en-US"/>
               </w:rPr>
             </w:pPr>
+            <w:proofErr w:type="gramStart"/>
             <w:r>
               <w:rPr>
                 <w:lang w:val="en-US"/>
@@ -3045,15 +4044,25 @@
                 <w:sz w:val="10"/>
                 <w:lang w:val="en-US"/>
               </w:rPr>
-              <w:t xml:space="preserve">{%if </w:t>
-            </w:r>
+              <w:t>{</w:t>
+            </w:r>
+            <w:proofErr w:type="gramEnd"/>
             <w:r>
               <w:rPr>
                 <w:sz w:val="10"/>
                 <w:lang w:val="en-US"/>
               </w:rPr>
+              <w:t xml:space="preserve">%if </w:t>
+            </w:r>
+            <w:proofErr w:type="spellStart"/>
+            <w:r>
+              <w:rPr>
+                <w:sz w:val="10"/>
+                <w:lang w:val="en-US"/>
+              </w:rPr>
               <w:t>theta_full</w:t>
             </w:r>
+            <w:proofErr w:type="spellEnd"/>
             <w:r>
               <w:rPr>
                 <w:sz w:val="10"/>
@@ -3074,6 +4083,9 @@
               <w:br/>
             </w:r>
             <w:r>
+              <w:rPr>
+                <w:lang w:val="en-US"/>
+              </w:rPr>
               <w:t>θ</w:t>
             </w:r>
             <w:r>
@@ -3088,6 +4100,7 @@
               </w:rPr>
               <w:t>{{</w:t>
             </w:r>
+            <w:proofErr w:type="spellStart"/>
             <w:r>
               <w:rPr>
                 <w:sz w:val="14"/>
@@ -3095,6 +4108,7 @@
               </w:rPr>
               <w:t>theta_full</w:t>
             </w:r>
+            <w:proofErr w:type="spellEnd"/>
             <w:r>
               <w:rPr>
                 <w:lang w:val="en-US"/>
@@ -3160,8 +4174,14 @@
           <w:p>
             <w:pPr>
               <w:pStyle w:val="tabletext"/>
-            </w:pPr>
-            <w:r>
+              <w:rPr>
+                <w:lang w:val="en-US"/>
+              </w:rPr>
+            </w:pPr>
+            <w:r>
+              <w:rPr>
+                <w:lang w:val="en-US"/>
+              </w:rPr>
               <w:t>Data / Restraints / Parameters</w:t>
             </w:r>
           </w:p>
@@ -3273,11 +4293,19 @@
                 <w:lang w:val="en-US"/>
               </w:rPr>
             </w:pPr>
-            <w:r>
-              <w:rPr>
-                <w:lang w:val="en-US"/>
-              </w:rPr>
-              <w:t>{{ goof }}</w:t>
+            <w:proofErr w:type="gramStart"/>
+            <w:r>
+              <w:rPr>
+                <w:lang w:val="en-US"/>
+              </w:rPr>
+              <w:t>{{ goof</w:t>
+            </w:r>
+            <w:proofErr w:type="gramEnd"/>
+            <w:r>
+              <w:rPr>
+                <w:lang w:val="en-US"/>
+              </w:rPr>
+              <w:t xml:space="preserve"> }}</w:t>
             </w:r>
           </w:p>
         </w:tc>
@@ -3337,6 +4365,9 @@
               <w:t>≥2</w:t>
             </w:r>
             <w:r>
+              <w:rPr>
+                <w:lang w:val="en-US"/>
+              </w:rPr>
               <w:t>σ</w:t>
             </w:r>
             <w:r>
@@ -3391,6 +4422,7 @@
               </w:rPr>
               <w:t xml:space="preserve"> = {{</w:t>
             </w:r>
+            <w:proofErr w:type="spellStart"/>
             <w:r>
               <w:rPr>
                 <w:sz w:val="14"/>
@@ -3398,6 +4430,7 @@
               </w:rPr>
               <w:t>ls_R_factor_gt</w:t>
             </w:r>
+            <w:proofErr w:type="spellEnd"/>
             <w:r>
               <w:rPr>
                 <w:lang w:val="en-US"/>
@@ -3431,6 +4464,7 @@
               </w:rPr>
               <w:t xml:space="preserve"> = {{</w:t>
             </w:r>
+            <w:proofErr w:type="spellStart"/>
             <w:r>
               <w:rPr>
                 <w:sz w:val="14"/>
@@ -3438,6 +4472,7 @@
               </w:rPr>
               <w:t>ls_wR_factor_gt</w:t>
             </w:r>
+            <w:proofErr w:type="spellEnd"/>
             <w:r>
               <w:rPr>
                 <w:lang w:val="en-US"/>
@@ -3521,6 +4556,7 @@
               </w:rPr>
               <w:t xml:space="preserve"> = {{</w:t>
             </w:r>
+            <w:proofErr w:type="spellStart"/>
             <w:r>
               <w:rPr>
                 <w:sz w:val="14"/>
@@ -3528,6 +4564,7 @@
               </w:rPr>
               <w:t>ls_R_factor_all</w:t>
             </w:r>
+            <w:proofErr w:type="spellEnd"/>
             <w:r>
               <w:rPr>
                 <w:lang w:val="en-US"/>
@@ -3561,6 +4598,7 @@
               </w:rPr>
               <w:t xml:space="preserve"> = {{</w:t>
             </w:r>
+            <w:proofErr w:type="spellStart"/>
             <w:r>
               <w:rPr>
                 <w:sz w:val="14"/>
@@ -3569,6 +4607,7 @@
               </w:rPr>
               <w:t>ls_wR_factor_ref</w:t>
             </w:r>
+            <w:proofErr w:type="spellEnd"/>
             <w:r>
               <w:rPr>
                 <w:lang w:val="en-US"/>
@@ -3589,24 +4628,35 @@
           <w:p>
             <w:pPr>
               <w:pStyle w:val="tabletext"/>
-            </w:pPr>
-            <w:r>
+              <w:rPr>
+                <w:lang w:val="en-US"/>
+              </w:rPr>
+            </w:pPr>
+            <w:r>
+              <w:rPr>
+                <w:lang w:val="en-US"/>
+              </w:rPr>
               <w:t>Largest peak/hole [eÅ</w:t>
             </w:r>
             <w:r>
               <w:rPr>
                 <w:rFonts w:cstheme="minorHAnsi"/>
                 <w:vertAlign w:val="superscript"/>
+                <w:lang w:val="en-US"/>
               </w:rPr>
               <w:t>−</w:t>
             </w:r>
             <w:r>
               <w:rPr>
                 <w:vertAlign w:val="superscript"/>
+                <w:lang w:val="en-US"/>
               </w:rPr>
               <w:t>3</w:t>
             </w:r>
             <w:r>
+              <w:rPr>
+                <w:lang w:val="en-US"/>
+              </w:rPr>
               <w:t>]</w:t>
             </w:r>
           </w:p>
@@ -3618,32 +4668,56 @@
           <w:p>
             <w:pPr>
               <w:pStyle w:val="tabletext"/>
-            </w:pPr>
-            <w:r>
+              <w:rPr>
+                <w:lang w:val="en-US"/>
+              </w:rPr>
+            </w:pPr>
+            <w:r>
+              <w:rPr>
+                <w:lang w:val="en-US"/>
+              </w:rPr>
               <w:t>{{</w:t>
             </w:r>
+            <w:proofErr w:type="spellStart"/>
             <w:r>
               <w:rPr>
                 <w:sz w:val="12"/>
+                <w:lang w:val="en-US"/>
               </w:rPr>
               <w:t>diff_dens_max</w:t>
             </w:r>
-            <w:r>
+            <w:proofErr w:type="spellEnd"/>
+            <w:r>
+              <w:rPr>
+                <w:lang w:val="en-US"/>
+              </w:rPr>
               <w:t>}}</w:t>
             </w:r>
             <w:r>
+              <w:rPr>
+                <w:lang w:val="en-US"/>
+              </w:rPr>
               <w:t>/</w:t>
             </w:r>
             <w:r>
+              <w:rPr>
+                <w:lang w:val="en-US"/>
+              </w:rPr>
               <w:t>{{</w:t>
             </w:r>
+            <w:proofErr w:type="spellStart"/>
             <w:r>
               <w:rPr>
                 <w:sz w:val="12"/>
+                <w:lang w:val="en-US"/>
               </w:rPr>
               <w:t>diff_dens_min</w:t>
             </w:r>
-            <w:r>
+            <w:proofErr w:type="spellEnd"/>
+            <w:r>
+              <w:rPr>
+                <w:lang w:val="en-US"/>
+              </w:rPr>
               <w:t>}}</w:t>
             </w:r>
           </w:p>
@@ -3660,6 +4734,9 @@
           <w:p>
             <w:pPr>
               <w:pStyle w:val="tabletext"/>
+              <w:rPr>
+                <w:lang w:val="en-US"/>
+              </w:rPr>
             </w:pPr>
             <w:r>
               <w:rPr>
@@ -3672,7 +4749,23 @@
                 <w:color w:val="00B050"/>
                 <w:lang w:val="en-US"/>
               </w:rPr>
-              <w:t xml:space="preserve">tr if exti </w:t>
+              <w:t xml:space="preserve">tr if </w:t>
+            </w:r>
+            <w:proofErr w:type="spellStart"/>
+            <w:r>
+              <w:rPr>
+                <w:color w:val="00B050"/>
+                <w:lang w:val="en-US"/>
+              </w:rPr>
+              <w:t>exti</w:t>
+            </w:r>
+            <w:proofErr w:type="spellEnd"/>
+            <w:r>
+              <w:rPr>
+                <w:color w:val="00B050"/>
+                <w:lang w:val="en-US"/>
+              </w:rPr>
+              <w:t xml:space="preserve"> </w:t>
             </w:r>
             <w:r>
               <w:rPr>
@@ -3689,6 +4782,9 @@
           <w:p>
             <w:pPr>
               <w:pStyle w:val="tabletext"/>
+              <w:rPr>
+                <w:lang w:val="en-US"/>
+              </w:rPr>
             </w:pPr>
           </w:p>
         </w:tc>
@@ -3704,8 +4800,14 @@
           <w:p>
             <w:pPr>
               <w:pStyle w:val="tabletext"/>
-            </w:pPr>
-            <w:r>
+              <w:rPr>
+                <w:lang w:val="en-US"/>
+              </w:rPr>
+            </w:pPr>
+            <w:r>
+              <w:rPr>
+                <w:lang w:val="en-US"/>
+              </w:rPr>
               <w:t>Extinction coefficient</w:t>
             </w:r>
           </w:p>
@@ -3715,17 +4817,31 @@
             <w:tcW w:w="2267" w:type="dxa"/>
           </w:tcPr>
           <w:p>
-            <w:r>
+            <w:pPr>
+              <w:rPr>
+                <w:lang w:val="en-US"/>
+              </w:rPr>
+            </w:pPr>
+            <w:r>
+              <w:rPr>
+                <w:lang w:val="en-US"/>
+              </w:rPr>
               <w:t>{{</w:t>
             </w:r>
+            <w:proofErr w:type="spellStart"/>
             <w:r>
               <w:rPr>
                 <w:sz w:val="16"/>
                 <w:szCs w:val="20"/>
+                <w:lang w:val="en-US"/>
               </w:rPr>
               <w:t>exti</w:t>
             </w:r>
-            <w:r>
+            <w:proofErr w:type="spellEnd"/>
+            <w:r>
+              <w:rPr>
+                <w:lang w:val="en-US"/>
+              </w:rPr>
               <w:t>}}</w:t>
             </w:r>
           </w:p>
@@ -3792,7 +4908,13 @@
           <w:tcPr>
             <w:tcW w:w="2267" w:type="dxa"/>
           </w:tcPr>
-          <w:p/>
+          <w:p>
+            <w:pPr>
+              <w:rPr>
+                <w:lang w:val="en-US"/>
+              </w:rPr>
+            </w:pPr>
+          </w:p>
         </w:tc>
       </w:tr>
       <w:tr>
@@ -3821,13 +4943,21 @@
                 <w:color w:val="ED7D31" w:themeColor="accent2"/>
                 <w:lang w:val="en-US"/>
               </w:rPr>
-              <w:t>tr if flac</w:t>
-            </w:r>
+              <w:t xml:space="preserve">tr if </w:t>
+            </w:r>
+            <w:proofErr w:type="spellStart"/>
             <w:r>
               <w:rPr>
                 <w:color w:val="ED7D31" w:themeColor="accent2"/>
                 <w:lang w:val="en-US"/>
               </w:rPr>
+              <w:t>flac</w:t>
+            </w:r>
+            <w:r>
+              <w:rPr>
+                <w:color w:val="ED7D31" w:themeColor="accent2"/>
+                <w:lang w:val="en-US"/>
+              </w:rPr>
               <w:t>k</w:t>
             </w:r>
             <w:r>
@@ -3835,7 +4965,15 @@
                 <w:color w:val="ED7D31" w:themeColor="accent2"/>
                 <w:lang w:val="en-US"/>
               </w:rPr>
-              <w:t xml:space="preserve">_x </w:t>
+              <w:t>_x</w:t>
+            </w:r>
+            <w:proofErr w:type="spellEnd"/>
+            <w:r>
+              <w:rPr>
+                <w:color w:val="ED7D31" w:themeColor="accent2"/>
+                <w:lang w:val="en-US"/>
+              </w:rPr>
+              <w:t xml:space="preserve"> </w:t>
             </w:r>
             <w:r>
               <w:rPr>
@@ -3849,7 +4987,13 @@
           <w:tcPr>
             <w:tcW w:w="2267" w:type="dxa"/>
           </w:tcPr>
-          <w:p/>
+          <w:p>
+            <w:pPr>
+              <w:rPr>
+                <w:lang w:val="en-US"/>
+              </w:rPr>
+            </w:pPr>
+          </w:p>
         </w:tc>
       </w:tr>
       <w:tr>
@@ -3880,17 +5024,31 @@
             <w:tcW w:w="2267" w:type="dxa"/>
           </w:tcPr>
           <w:p>
-            <w:r>
+            <w:pPr>
+              <w:rPr>
+                <w:lang w:val="en-US"/>
+              </w:rPr>
+            </w:pPr>
+            <w:r>
+              <w:rPr>
+                <w:lang w:val="en-US"/>
+              </w:rPr>
               <w:t>{{</w:t>
             </w:r>
+            <w:proofErr w:type="spellStart"/>
             <w:r>
               <w:rPr>
                 <w:sz w:val="16"/>
                 <w:szCs w:val="20"/>
+                <w:lang w:val="en-US"/>
               </w:rPr>
               <w:t>flack_x</w:t>
             </w:r>
-            <w:r>
+            <w:proofErr w:type="spellEnd"/>
+            <w:r>
+              <w:rPr>
+                <w:lang w:val="en-US"/>
+              </w:rPr>
               <w:t>}}</w:t>
             </w:r>
           </w:p>
@@ -3936,12 +5094,21 @@
           <w:tcPr>
             <w:tcW w:w="2267" w:type="dxa"/>
           </w:tcPr>
-          <w:p/>
+          <w:p>
+            <w:pPr>
+              <w:rPr>
+                <w:lang w:val="en-US"/>
+              </w:rPr>
+            </w:pPr>
+          </w:p>
         </w:tc>
       </w:tr>
     </w:tbl>
     <w:p>
       <w:pPr>
+        <w:rPr>
+          <w:lang w:val="en-US"/>
+        </w:rPr>
         <w:sectPr>
           <w:type w:val="continuous"/>
           <w:pgSz w:w="11900" w:h="16840"/>
@@ -3951,6 +5118,9 @@
         </w:sectPr>
       </w:pPr>
       <w:r>
+        <w:rPr>
+          <w:lang w:val="en-US"/>
+        </w:rPr>
         <w:br w:type="page"/>
       </w:r>
     </w:p>
@@ -3975,6 +5145,7 @@
         </w:rPr>
         <w:t xml:space="preserve">if </w:t>
       </w:r>
+      <w:proofErr w:type="spellStart"/>
       <w:r>
         <w:rPr>
           <w:color w:val="00B050"/>
@@ -3982,6 +5153,7 @@
         </w:rPr>
         <w:t>refinement_details</w:t>
       </w:r>
+      <w:proofErr w:type="spellEnd"/>
       <w:r>
         <w:rPr>
           <w:color w:val="00B050"/>
@@ -3989,41 +5161,19 @@
         </w:rPr>
         <w:t xml:space="preserve"> </w:t>
       </w:r>
-      <w:r>
-        <w:rPr>
-          <w:lang w:val="en-US"/>
-        </w:rPr>
-        <w:t>%}</w:t>
-      </w:r>
-      <w:r>
-        <w:rPr>
-          <w:lang w:val="en-US"/>
-        </w:rPr>
-        <w:t>Refinement details</w:t>
-      </w:r>
-      <w:r>
-        <w:rPr>
-          <w:lang w:val="en-US"/>
-        </w:rPr>
-        <w:t xml:space="preserve"> for </w:t>
-      </w:r>
-      <w:r>
-        <w:rPr>
-          <w:lang w:val="en-US"/>
-        </w:rPr>
-        <w:t>{{</w:t>
-      </w:r>
-      <w:r>
-        <w:rPr>
-          <w:lang w:val="en-US"/>
-        </w:rPr>
-        <w:t xml:space="preserve"> </w:t>
-      </w:r>
-      <w:r>
-        <w:rPr>
-          <w:lang w:val="en-US"/>
-        </w:rPr>
-        <w:t>cif.block.name }}</w:t>
+      <w:proofErr w:type="gramStart"/>
+      <w:r>
+        <w:rPr>
+          <w:lang w:val="en-US"/>
+        </w:rPr>
+        <w:t>%}Refinement</w:t>
+      </w:r>
+      <w:proofErr w:type="gramEnd"/>
+      <w:r>
+        <w:rPr>
+          <w:lang w:val="en-US"/>
+        </w:rPr>
+        <w:t xml:space="preserve"> details for {{ cif.block.name }}</w:t>
       </w:r>
     </w:p>
     <w:p>
@@ -4033,6 +5183,7 @@
           <w:lang w:val="en-US"/>
         </w:rPr>
       </w:pPr>
+      <w:proofErr w:type="gramStart"/>
       <w:r>
         <w:rPr>
           <w:lang w:val="en-US"/>
@@ -4051,12 +5202,21 @@
         </w:rPr>
         <w:t xml:space="preserve"> </w:t>
       </w:r>
-      <w:r>
-        <w:rPr>
-          <w:lang w:val="en-US"/>
-        </w:rPr>
-        <w:t>refinement_details</w:t>
-      </w:r>
+      <w:proofErr w:type="spellStart"/>
+      <w:r>
+        <w:rPr>
+          <w:lang w:val="en-US"/>
+        </w:rPr>
+        <w:t>refinement</w:t>
+      </w:r>
+      <w:proofErr w:type="gramEnd"/>
+      <w:r>
+        <w:rPr>
+          <w:lang w:val="en-US"/>
+        </w:rPr>
+        <w:t>_details</w:t>
+      </w:r>
+      <w:proofErr w:type="spellEnd"/>
       <w:r>
         <w:rPr>
           <w:lang w:val="en-US"/>
@@ -4087,13 +5247,27 @@
         <w:rPr>
           <w:lang w:val="en-US"/>
         </w:rPr>
-        <w:t>{% endif %}</w:t>
-      </w:r>
-      <w:r>
-        <w:rPr>
-          <w:lang w:val="en-US"/>
-        </w:rPr>
-        <w:t xml:space="preserve">{% </w:t>
+        <w:t xml:space="preserve">{% endif </w:t>
+      </w:r>
+      <w:proofErr w:type="gramStart"/>
+      <w:r>
+        <w:rPr>
+          <w:lang w:val="en-US"/>
+        </w:rPr>
+        <w:t>%}</w:t>
+      </w:r>
+      <w:r>
+        <w:rPr>
+          <w:lang w:val="en-US"/>
+        </w:rPr>
+        <w:t>{</w:t>
+      </w:r>
+      <w:proofErr w:type="gramEnd"/>
+      <w:r>
+        <w:rPr>
+          <w:lang w:val="en-US"/>
+        </w:rPr>
+        <w:t xml:space="preserve">% </w:t>
       </w:r>
       <w:r>
         <w:rPr>
@@ -4102,6 +5276,7 @@
         </w:rPr>
         <w:t xml:space="preserve">if </w:t>
       </w:r>
+      <w:proofErr w:type="spellStart"/>
       <w:r>
         <w:rPr>
           <w:color w:val="00B050"/>
@@ -4109,6 +5284,7 @@
         </w:rPr>
         <w:t>atomic_coordinates</w:t>
       </w:r>
+      <w:proofErr w:type="spellEnd"/>
       <w:r>
         <w:rPr>
           <w:color w:val="00B050"/>
@@ -4123,6 +5299,9 @@
         <w:t xml:space="preserve">%} Table </w:t>
       </w:r>
       <w:r>
+        <w:rPr>
+          <w:lang w:val="en-US"/>
+        </w:rPr>
         <w:fldChar w:fldCharType="begin"/>
       </w:r>
       <w:r>
@@ -4132,6 +5311,9 @@
         <w:instrText xml:space="preserve"> AUTONUM nummer \* </w:instrText>
       </w:r>
       <w:r>
+        <w:rPr>
+          <w:lang w:val="en-US"/>
+        </w:rPr>
         <w:fldChar w:fldCharType="separate"/>
       </w:r>
       <w:r>
@@ -4142,13 +5324,30 @@
         <w:t>1</w:t>
       </w:r>
       <w:r>
+        <w:rPr>
+          <w:lang w:val="en-US"/>
+        </w:rPr>
         <w:fldChar w:fldCharType="end"/>
       </w:r>
       <w:r>
         <w:rPr>
           <w:lang w:val="en-US"/>
         </w:rPr>
-        <w:t xml:space="preserve"> Atomic coordinates and Ueq [Å</w:t>
+        <w:t xml:space="preserve"> Atomic coordinates and </w:t>
+      </w:r>
+      <w:proofErr w:type="spellStart"/>
+      <w:r>
+        <w:rPr>
+          <w:lang w:val="en-US"/>
+        </w:rPr>
+        <w:t>Ueq</w:t>
+      </w:r>
+      <w:proofErr w:type="spellEnd"/>
+      <w:r>
+        <w:rPr>
+          <w:lang w:val="en-US"/>
+        </w:rPr>
+        <w:t> [Å</w:t>
       </w:r>
       <w:r>
         <w:rPr>
@@ -4161,25 +5360,7 @@
         <w:rPr>
           <w:lang w:val="en-US"/>
         </w:rPr>
-        <w:t xml:space="preserve">] for </w:t>
-      </w:r>
-      <w:r>
-        <w:rPr>
-          <w:lang w:val="en-US"/>
-        </w:rPr>
-        <w:t>{{</w:t>
-      </w:r>
-      <w:r>
-        <w:rPr>
-          <w:lang w:val="en-US"/>
-        </w:rPr>
-        <w:t xml:space="preserve"> </w:t>
-      </w:r>
-      <w:r>
-        <w:rPr>
-          <w:lang w:val="en-US"/>
-        </w:rPr>
-        <w:t>cif.block.name }}</w:t>
+        <w:t>] for {{ cif.block.name }}</w:t>
       </w:r>
     </w:p>
     <w:tbl>
@@ -4200,12 +5381,17 @@
         <w:tc>
           <w:tcPr>
             <w:tcW w:w="1271" w:type="dxa"/>
-            <w:vAlign w:val="center"/>
-          </w:tcPr>
-          <w:p>
+          </w:tcPr>
+          <w:p>
+            <w:pPr>
+              <w:rPr>
+                <w:lang w:val="en-US"/>
+              </w:rPr>
+            </w:pPr>
             <w:r>
               <w:rPr>
                 <w:b/>
+                <w:lang w:val="en-US"/>
               </w:rPr>
               <w:t>Atom</w:t>
             </w:r>
@@ -4214,13 +5400,18 @@
         <w:tc>
           <w:tcPr>
             <w:tcW w:w="1488" w:type="dxa"/>
-            <w:vAlign w:val="center"/>
-          </w:tcPr>
-          <w:p>
+          </w:tcPr>
+          <w:p>
+            <w:pPr>
+              <w:rPr>
+                <w:lang w:val="en-US"/>
+              </w:rPr>
+            </w:pPr>
             <w:r>
               <w:rPr>
                 <w:b/>
                 <w:i/>
+                <w:lang w:val="en-US"/>
               </w:rPr>
               <w:t>x</w:t>
             </w:r>
@@ -4229,13 +5420,18 @@
         <w:tc>
           <w:tcPr>
             <w:tcW w:w="1489" w:type="dxa"/>
-            <w:vAlign w:val="center"/>
-          </w:tcPr>
-          <w:p>
+          </w:tcPr>
+          <w:p>
+            <w:pPr>
+              <w:rPr>
+                <w:lang w:val="en-US"/>
+              </w:rPr>
+            </w:pPr>
             <w:r>
               <w:rPr>
                 <w:b/>
                 <w:i/>
+                <w:lang w:val="en-US"/>
               </w:rPr>
               <w:t>y</w:t>
             </w:r>
@@ -4244,13 +5440,18 @@
         <w:tc>
           <w:tcPr>
             <w:tcW w:w="1488" w:type="dxa"/>
-            <w:vAlign w:val="center"/>
-          </w:tcPr>
-          <w:p>
+          </w:tcPr>
+          <w:p>
+            <w:pPr>
+              <w:rPr>
+                <w:lang w:val="en-US"/>
+              </w:rPr>
+            </w:pPr>
             <w:r>
               <w:rPr>
                 <w:b/>
                 <w:i/>
+                <w:lang w:val="en-US"/>
               </w:rPr>
               <w:t>z</w:t>
             </w:r>
@@ -4259,13 +5460,19 @@
         <w:tc>
           <w:tcPr>
             <w:tcW w:w="1489" w:type="dxa"/>
-            <w:vAlign w:val="center"/>
-          </w:tcPr>
-          <w:p>
+          </w:tcPr>
+          <w:p>
+            <w:pPr>
+              <w:rPr>
+                <w:lang w:val="en-US"/>
+              </w:rPr>
+            </w:pPr>
+            <w:proofErr w:type="spellStart"/>
             <w:r>
               <w:rPr>
                 <w:b/>
                 <w:i/>
+                <w:lang w:val="en-US"/>
               </w:rPr>
               <w:t>U</w:t>
             </w:r>
@@ -4273,9 +5480,11 @@
               <w:rPr>
                 <w:b/>
                 <w:vertAlign w:val="subscript"/>
+                <w:lang w:val="en-US"/>
               </w:rPr>
               <w:t>eq</w:t>
             </w:r>
+            <w:proofErr w:type="spellEnd"/>
           </w:p>
         </w:tc>
       </w:tr>
@@ -4327,7 +5536,25 @@
                 <w:sz w:val="14"/>
                 <w:lang w:val="en-US"/>
               </w:rPr>
-              <w:t xml:space="preserve">in atomic_coordinates </w:t>
+              <w:t xml:space="preserve">in </w:t>
+            </w:r>
+            <w:proofErr w:type="spellStart"/>
+            <w:r>
+              <w:rPr>
+                <w:color w:val="C00000"/>
+                <w:sz w:val="14"/>
+                <w:lang w:val="en-US"/>
+              </w:rPr>
+              <w:t>atomic_coordinates</w:t>
+            </w:r>
+            <w:proofErr w:type="spellEnd"/>
+            <w:r>
+              <w:rPr>
+                <w:color w:val="C00000"/>
+                <w:sz w:val="14"/>
+                <w:lang w:val="en-US"/>
+              </w:rPr>
+              <w:t xml:space="preserve"> </w:t>
             </w:r>
             <w:r>
               <w:rPr>
@@ -4405,24 +5632,46 @@
           <w:p>
             <w:pPr>
               <w:pStyle w:val="fliesstext"/>
-            </w:pPr>
-            <w:r>
+              <w:rPr>
+                <w:lang w:val="en-US"/>
+              </w:rPr>
+            </w:pPr>
+            <w:proofErr w:type="gramStart"/>
+            <w:r>
+              <w:rPr>
+                <w:lang w:val="en-US"/>
+              </w:rPr>
               <w:t xml:space="preserve">{{ </w:t>
             </w:r>
+            <w:proofErr w:type="spellStart"/>
             <w:r>
               <w:rPr>
                 <w:color w:val="4472C4" w:themeColor="accent1"/>
                 <w:sz w:val="16"/>
+                <w:lang w:val="en-US"/>
               </w:rPr>
               <w:t>atom</w:t>
             </w:r>
+            <w:proofErr w:type="gramEnd"/>
             <w:r>
               <w:rPr>
                 <w:sz w:val="16"/>
-              </w:rPr>
-              <w:t xml:space="preserve">.label </w:t>
-            </w:r>
-            <w:r>
+                <w:lang w:val="en-US"/>
+              </w:rPr>
+              <w:t>.label</w:t>
+            </w:r>
+            <w:proofErr w:type="spellEnd"/>
+            <w:r>
+              <w:rPr>
+                <w:sz w:val="16"/>
+                <w:lang w:val="en-US"/>
+              </w:rPr>
+              <w:t xml:space="preserve"> </w:t>
+            </w:r>
+            <w:r>
+              <w:rPr>
+                <w:lang w:val="en-US"/>
+              </w:rPr>
               <w:t>}}</w:t>
             </w:r>
           </w:p>
@@ -4434,24 +5683,38 @@
           <w:p>
             <w:pPr>
               <w:pStyle w:val="fliesstext"/>
-            </w:pPr>
-            <w:r>
-              <w:t>{{</w:t>
-            </w:r>
-            <w:r>
-              <w:t xml:space="preserve"> </w:t>
-            </w:r>
+              <w:rPr>
+                <w:lang w:val="en-US"/>
+              </w:rPr>
+            </w:pPr>
+            <w:proofErr w:type="gramStart"/>
+            <w:r>
+              <w:rPr>
+                <w:lang w:val="en-US"/>
+              </w:rPr>
+              <w:t xml:space="preserve">{{ </w:t>
+            </w:r>
+            <w:proofErr w:type="spellStart"/>
             <w:r>
               <w:rPr>
                 <w:color w:val="4472C4" w:themeColor="accent1"/>
+                <w:lang w:val="en-US"/>
               </w:rPr>
               <w:t>atom</w:t>
             </w:r>
-            <w:r>
-              <w:t xml:space="preserve">.x </w:t>
-            </w:r>
-            <w:r>
-              <w:t>}}</w:t>
+            <w:proofErr w:type="gramEnd"/>
+            <w:r>
+              <w:rPr>
+                <w:lang w:val="en-US"/>
+              </w:rPr>
+              <w:t>.x</w:t>
+            </w:r>
+            <w:proofErr w:type="spellEnd"/>
+            <w:r>
+              <w:rPr>
+                <w:lang w:val="en-US"/>
+              </w:rPr>
+              <w:t xml:space="preserve"> }}</w:t>
             </w:r>
           </w:p>
         </w:tc>
@@ -4462,20 +5725,37 @@
           <w:p>
             <w:pPr>
               <w:pStyle w:val="fliesstext"/>
-            </w:pPr>
-            <w:r>
+              <w:rPr>
+                <w:lang w:val="en-US"/>
+              </w:rPr>
+            </w:pPr>
+            <w:proofErr w:type="gramStart"/>
+            <w:r>
+              <w:rPr>
+                <w:lang w:val="en-US"/>
+              </w:rPr>
               <w:t xml:space="preserve">{{ </w:t>
             </w:r>
+            <w:proofErr w:type="spellStart"/>
             <w:r>
               <w:rPr>
                 <w:color w:val="4472C4" w:themeColor="accent1"/>
+                <w:lang w:val="en-US"/>
               </w:rPr>
               <w:t>atom</w:t>
             </w:r>
-            <w:r>
+            <w:proofErr w:type="gramEnd"/>
+            <w:r>
+              <w:rPr>
+                <w:lang w:val="en-US"/>
+              </w:rPr>
               <w:t>.y</w:t>
             </w:r>
-            <w:r>
+            <w:proofErr w:type="spellEnd"/>
+            <w:r>
+              <w:rPr>
+                <w:lang w:val="en-US"/>
+              </w:rPr>
               <w:t xml:space="preserve"> }}</w:t>
             </w:r>
           </w:p>
@@ -4487,24 +5767,38 @@
           <w:p>
             <w:pPr>
               <w:pStyle w:val="fliesstext"/>
-            </w:pPr>
-            <w:r>
-              <w:t>{{</w:t>
-            </w:r>
-            <w:r>
-              <w:t xml:space="preserve"> </w:t>
-            </w:r>
+              <w:rPr>
+                <w:lang w:val="en-US"/>
+              </w:rPr>
+            </w:pPr>
+            <w:proofErr w:type="gramStart"/>
+            <w:r>
+              <w:rPr>
+                <w:lang w:val="en-US"/>
+              </w:rPr>
+              <w:t xml:space="preserve">{{ </w:t>
+            </w:r>
+            <w:proofErr w:type="spellStart"/>
             <w:r>
               <w:rPr>
                 <w:color w:val="4472C4" w:themeColor="accent1"/>
+                <w:lang w:val="en-US"/>
               </w:rPr>
               <w:t>atom</w:t>
             </w:r>
-            <w:r>
-              <w:t xml:space="preserve">.z </w:t>
-            </w:r>
-            <w:r>
-              <w:t>}}</w:t>
+            <w:proofErr w:type="gramEnd"/>
+            <w:r>
+              <w:rPr>
+                <w:lang w:val="en-US"/>
+              </w:rPr>
+              <w:t>.z</w:t>
+            </w:r>
+            <w:proofErr w:type="spellEnd"/>
+            <w:r>
+              <w:rPr>
+                <w:lang w:val="en-US"/>
+              </w:rPr>
+              <w:t xml:space="preserve"> }}</w:t>
             </w:r>
           </w:p>
         </w:tc>
@@ -4515,24 +5809,38 @@
           <w:p>
             <w:pPr>
               <w:pStyle w:val="fliesstext"/>
-            </w:pPr>
-            <w:r>
-              <w:t>{{</w:t>
-            </w:r>
-            <w:r>
-              <w:t xml:space="preserve"> </w:t>
-            </w:r>
+              <w:rPr>
+                <w:lang w:val="en-US"/>
+              </w:rPr>
+            </w:pPr>
+            <w:proofErr w:type="gramStart"/>
+            <w:r>
+              <w:rPr>
+                <w:lang w:val="en-US"/>
+              </w:rPr>
+              <w:t xml:space="preserve">{{ </w:t>
+            </w:r>
+            <w:proofErr w:type="spellStart"/>
             <w:r>
               <w:rPr>
                 <w:color w:val="4472C4" w:themeColor="accent1"/>
+                <w:lang w:val="en-US"/>
               </w:rPr>
               <w:t>atom</w:t>
             </w:r>
-            <w:r>
-              <w:t xml:space="preserve">.u_eq </w:t>
-            </w:r>
-            <w:r>
-              <w:t>}}</w:t>
+            <w:proofErr w:type="gramEnd"/>
+            <w:r>
+              <w:rPr>
+                <w:lang w:val="en-US"/>
+              </w:rPr>
+              <w:t>.u_eq</w:t>
+            </w:r>
+            <w:proofErr w:type="spellEnd"/>
+            <w:r>
+              <w:rPr>
+                <w:lang w:val="en-US"/>
+              </w:rPr>
+              <w:t xml:space="preserve"> }}</w:t>
             </w:r>
           </w:p>
         </w:tc>
@@ -4545,24 +5853,45 @@
           <w:p>
             <w:pPr>
               <w:pStyle w:val="fliesstext"/>
-            </w:pPr>
-            <w:r>
+              <w:rPr>
+                <w:lang w:val="en-US"/>
+              </w:rPr>
+            </w:pPr>
+            <w:r>
+              <w:rPr>
+                <w:lang w:val="en-US"/>
+              </w:rPr>
               <w:t>{%</w:t>
             </w:r>
             <w:r>
               <w:rPr>
                 <w:color w:val="C00000"/>
+                <w:lang w:val="en-US"/>
               </w:rPr>
               <w:t xml:space="preserve">tr </w:t>
             </w:r>
+            <w:proofErr w:type="spellStart"/>
             <w:r>
               <w:rPr>
                 <w:color w:val="C00000"/>
                 <w:sz w:val="16"/>
-              </w:rPr>
-              <w:t xml:space="preserve">endfor </w:t>
-            </w:r>
-            <w:r>
+                <w:lang w:val="en-US"/>
+              </w:rPr>
+              <w:t>endfor</w:t>
+            </w:r>
+            <w:proofErr w:type="spellEnd"/>
+            <w:r>
+              <w:rPr>
+                <w:color w:val="C00000"/>
+                <w:sz w:val="16"/>
+                <w:lang w:val="en-US"/>
+              </w:rPr>
+              <w:t xml:space="preserve"> </w:t>
+            </w:r>
+            <w:r>
+              <w:rPr>
+                <w:lang w:val="en-US"/>
+              </w:rPr>
               <w:t>%}</w:t>
             </w:r>
           </w:p>
@@ -4574,6 +5903,9 @@
           <w:p>
             <w:pPr>
               <w:pStyle w:val="fliesstext"/>
+              <w:rPr>
+                <w:lang w:val="en-US"/>
+              </w:rPr>
             </w:pPr>
           </w:p>
         </w:tc>
@@ -4584,6 +5916,9 @@
           <w:p>
             <w:pPr>
               <w:pStyle w:val="fliesstext"/>
+              <w:rPr>
+                <w:lang w:val="en-US"/>
+              </w:rPr>
             </w:pPr>
           </w:p>
         </w:tc>
@@ -4594,6 +5929,9 @@
           <w:p>
             <w:pPr>
               <w:pStyle w:val="fliesstext"/>
+              <w:rPr>
+                <w:lang w:val="en-US"/>
+              </w:rPr>
             </w:pPr>
           </w:p>
         </w:tc>
@@ -4604,6 +5942,9 @@
           <w:p>
             <w:pPr>
               <w:pStyle w:val="fliesstext"/>
+              <w:rPr>
+                <w:lang w:val="en-US"/>
+              </w:rPr>
             </w:pPr>
           </w:p>
         </w:tc>
@@ -4616,6 +5957,7 @@
           <w:lang w:val="en-US"/>
         </w:rPr>
       </w:pPr>
+      <w:proofErr w:type="spellStart"/>
       <w:r>
         <w:rPr>
           <w:i/>
@@ -4630,12 +5972,14 @@
         </w:rPr>
         <w:t>eq</w:t>
       </w:r>
+      <w:proofErr w:type="spellEnd"/>
       <w:r>
         <w:rPr>
           <w:lang w:val="en-US"/>
         </w:rPr>
         <w:t xml:space="preserve"> is defined as 1/3 of the trace of the orthogonalized </w:t>
       </w:r>
+      <w:proofErr w:type="spellStart"/>
       <w:r>
         <w:rPr>
           <w:i/>
@@ -4651,6 +5995,7 @@
         </w:rPr>
         <w:t>ij</w:t>
       </w:r>
+      <w:proofErr w:type="spellEnd"/>
       <w:r>
         <w:rPr>
           <w:lang w:val="en-US"/>
@@ -4682,7 +6027,31 @@
           <w:szCs w:val="26"/>
           <w:lang w:val="en-US"/>
         </w:rPr>
-        <w:t xml:space="preserve">{% endif %}{% </w:t>
+        <w:t xml:space="preserve">{% endif </w:t>
+      </w:r>
+      <w:proofErr w:type="gramStart"/>
+      <w:r>
+        <w:rPr>
+          <w:rFonts w:asciiTheme="majorHAnsi" w:eastAsiaTheme="majorEastAsia" w:hAnsiTheme="majorHAnsi" w:cstheme="majorBidi"/>
+          <w:b/>
+          <w:color w:val="000000" w:themeColor="text1"/>
+          <w:sz w:val="24"/>
+          <w:szCs w:val="26"/>
+          <w:lang w:val="en-US"/>
+        </w:rPr>
+        <w:t>%}{</w:t>
+      </w:r>
+      <w:proofErr w:type="gramEnd"/>
+      <w:r>
+        <w:rPr>
+          <w:rFonts w:asciiTheme="majorHAnsi" w:eastAsiaTheme="majorEastAsia" w:hAnsiTheme="majorHAnsi" w:cstheme="majorBidi"/>
+          <w:b/>
+          <w:color w:val="000000" w:themeColor="text1"/>
+          <w:sz w:val="24"/>
+          <w:szCs w:val="26"/>
+          <w:lang w:val="en-US"/>
+        </w:rPr>
+        <w:t xml:space="preserve">% </w:t>
       </w:r>
       <w:r>
         <w:rPr>
@@ -4693,7 +6062,31 @@
           <w:szCs w:val="26"/>
           <w:lang w:val="en-US"/>
         </w:rPr>
-        <w:t xml:space="preserve">if displacement_parameters </w:t>
+        <w:t xml:space="preserve">if </w:t>
+      </w:r>
+      <w:proofErr w:type="spellStart"/>
+      <w:r>
+        <w:rPr>
+          <w:rFonts w:asciiTheme="majorHAnsi" w:eastAsiaTheme="majorEastAsia" w:hAnsiTheme="majorHAnsi" w:cstheme="majorBidi"/>
+          <w:b/>
+          <w:color w:val="00B050"/>
+          <w:sz w:val="24"/>
+          <w:szCs w:val="26"/>
+          <w:lang w:val="en-US"/>
+        </w:rPr>
+        <w:t>displacement_parameters</w:t>
+      </w:r>
+      <w:proofErr w:type="spellEnd"/>
+      <w:r>
+        <w:rPr>
+          <w:rFonts w:asciiTheme="majorHAnsi" w:eastAsiaTheme="majorEastAsia" w:hAnsiTheme="majorHAnsi" w:cstheme="majorBidi"/>
+          <w:b/>
+          <w:color w:val="00B050"/>
+          <w:sz w:val="24"/>
+          <w:szCs w:val="26"/>
+          <w:lang w:val="en-US"/>
+        </w:rPr>
+        <w:t xml:space="preserve"> </w:t>
       </w:r>
       <w:r>
         <w:rPr>
@@ -4713,6 +6106,7 @@
           <w:color w:val="000000" w:themeColor="text1"/>
           <w:sz w:val="24"/>
           <w:szCs w:val="26"/>
+          <w:lang w:val="en-US"/>
         </w:rPr>
         <w:fldChar w:fldCharType="begin"/>
       </w:r>
@@ -4734,6 +6128,7 @@
           <w:color w:val="000000" w:themeColor="text1"/>
           <w:sz w:val="24"/>
           <w:szCs w:val="26"/>
+          <w:lang w:val="en-US"/>
         </w:rPr>
         <w:fldChar w:fldCharType="separate"/>
       </w:r>
@@ -4756,6 +6151,7 @@
           <w:color w:val="000000" w:themeColor="text1"/>
           <w:sz w:val="24"/>
           <w:szCs w:val="26"/>
+          <w:lang w:val="en-US"/>
         </w:rPr>
         <w:fldChar w:fldCharType="end"/>
       </w:r>
@@ -4800,6 +6196,7 @@
           <w:color w:val="000000" w:themeColor="text1"/>
           <w:sz w:val="24"/>
           <w:szCs w:val="26"/>
+          <w:lang w:val="en-US"/>
         </w:rPr>
         <w:t>π</w:t>
       </w:r>
@@ -4993,6 +6390,7 @@
         </w:rPr>
         <w:t>2hka*b*U</w:t>
       </w:r>
+      <w:proofErr w:type="gramStart"/>
       <w:r>
         <w:rPr>
           <w:rFonts w:asciiTheme="majorHAnsi" w:eastAsiaTheme="majorEastAsia" w:hAnsiTheme="majorHAnsi" w:cstheme="majorBidi"/>
@@ -5016,6 +6414,7 @@
         </w:rPr>
         <w:t> ]</w:t>
       </w:r>
+      <w:proofErr w:type="gramEnd"/>
     </w:p>
     <w:tbl>
       <w:tblPr>
@@ -5040,9 +6439,15 @@
             <w:vAlign w:val="center"/>
           </w:tcPr>
           <w:p>
+            <w:pPr>
+              <w:rPr>
+                <w:lang w:val="en-US"/>
+              </w:rPr>
+            </w:pPr>
             <w:r>
               <w:rPr>
                 <w:b/>
+                <w:lang w:val="en-US"/>
               </w:rPr>
               <w:t>Atom</w:t>
             </w:r>
@@ -5054,10 +6459,16 @@
             <w:vAlign w:val="center"/>
           </w:tcPr>
           <w:p>
+            <w:pPr>
+              <w:rPr>
+                <w:lang w:val="en-US"/>
+              </w:rPr>
+            </w:pPr>
             <w:r>
               <w:rPr>
                 <w:b/>
                 <w:i/>
+                <w:lang w:val="en-US"/>
               </w:rPr>
               <w:t>U</w:t>
             </w:r>
@@ -5065,6 +6476,7 @@
               <w:rPr>
                 <w:b/>
                 <w:vertAlign w:val="subscript"/>
+                <w:lang w:val="en-US"/>
               </w:rPr>
               <w:t>11</w:t>
             </w:r>
@@ -5076,10 +6488,16 @@
             <w:vAlign w:val="center"/>
           </w:tcPr>
           <w:p>
+            <w:pPr>
+              <w:rPr>
+                <w:lang w:val="en-US"/>
+              </w:rPr>
+            </w:pPr>
             <w:r>
               <w:rPr>
                 <w:b/>
                 <w:i/>
+                <w:lang w:val="en-US"/>
               </w:rPr>
               <w:t>U</w:t>
             </w:r>
@@ -5087,6 +6505,7 @@
               <w:rPr>
                 <w:b/>
                 <w:vertAlign w:val="subscript"/>
+                <w:lang w:val="en-US"/>
               </w:rPr>
               <w:t>22</w:t>
             </w:r>
@@ -5098,10 +6517,16 @@
             <w:vAlign w:val="center"/>
           </w:tcPr>
           <w:p>
+            <w:pPr>
+              <w:rPr>
+                <w:lang w:val="en-US"/>
+              </w:rPr>
+            </w:pPr>
             <w:r>
               <w:rPr>
                 <w:b/>
                 <w:i/>
+                <w:lang w:val="en-US"/>
               </w:rPr>
               <w:t>U</w:t>
             </w:r>
@@ -5109,6 +6534,7 @@
               <w:rPr>
                 <w:b/>
                 <w:vertAlign w:val="subscript"/>
+                <w:lang w:val="en-US"/>
               </w:rPr>
               <w:t>33</w:t>
             </w:r>
@@ -5120,10 +6546,16 @@
             <w:vAlign w:val="center"/>
           </w:tcPr>
           <w:p>
+            <w:pPr>
+              <w:rPr>
+                <w:lang w:val="en-US"/>
+              </w:rPr>
+            </w:pPr>
             <w:r>
               <w:rPr>
                 <w:b/>
                 <w:i/>
+                <w:lang w:val="en-US"/>
               </w:rPr>
               <w:t>U</w:t>
             </w:r>
@@ -5131,6 +6563,7 @@
               <w:rPr>
                 <w:b/>
                 <w:vertAlign w:val="subscript"/>
+                <w:lang w:val="en-US"/>
               </w:rPr>
               <w:t>23</w:t>
             </w:r>
@@ -5146,12 +6579,14 @@
               <w:rPr>
                 <w:b/>
                 <w:i/>
+                <w:lang w:val="en-US"/>
               </w:rPr>
             </w:pPr>
             <w:r>
               <w:rPr>
                 <w:b/>
                 <w:i/>
+                <w:lang w:val="en-US"/>
               </w:rPr>
               <w:t>U</w:t>
             </w:r>
@@ -5159,6 +6594,7 @@
               <w:rPr>
                 <w:b/>
                 <w:vertAlign w:val="subscript"/>
+                <w:lang w:val="en-US"/>
               </w:rPr>
               <w:t>13</w:t>
             </w:r>
@@ -5174,12 +6610,14 @@
               <w:rPr>
                 <w:b/>
                 <w:i/>
+                <w:lang w:val="en-US"/>
               </w:rPr>
             </w:pPr>
             <w:r>
               <w:rPr>
                 <w:b/>
                 <w:i/>
+                <w:lang w:val="en-US"/>
               </w:rPr>
               <w:t>U</w:t>
             </w:r>
@@ -5187,6 +6625,7 @@
               <w:rPr>
                 <w:b/>
                 <w:vertAlign w:val="subscript"/>
+                <w:lang w:val="en-US"/>
               </w:rPr>
               <w:t>12</w:t>
             </w:r>
@@ -5239,15 +6678,43 @@
                 <w:sz w:val="14"/>
                 <w:lang w:val="en-US"/>
               </w:rPr>
-              <w:t xml:space="preserve">in displacement_parameters  </w:t>
-            </w:r>
-            <w:r>
-              <w:rPr>
+              <w:t xml:space="preserve">in </w:t>
+            </w:r>
+            <w:proofErr w:type="spellStart"/>
+            <w:r>
+              <w:rPr>
+                <w:color w:val="C00000"/>
                 <w:sz w:val="14"/>
                 <w:lang w:val="en-US"/>
               </w:rPr>
+              <w:t>displacement_</w:t>
+            </w:r>
+            <w:proofErr w:type="gramStart"/>
+            <w:r>
+              <w:rPr>
+                <w:color w:val="C00000"/>
+                <w:sz w:val="14"/>
+                <w:lang w:val="en-US"/>
+              </w:rPr>
+              <w:t>parameters</w:t>
+            </w:r>
+            <w:proofErr w:type="spellEnd"/>
+            <w:r>
+              <w:rPr>
+                <w:color w:val="C00000"/>
+                <w:sz w:val="14"/>
+                <w:lang w:val="en-US"/>
+              </w:rPr>
+              <w:t xml:space="preserve">  </w:t>
+            </w:r>
+            <w:r>
+              <w:rPr>
+                <w:sz w:val="14"/>
+                <w:lang w:val="en-US"/>
+              </w:rPr>
               <w:t>%</w:t>
             </w:r>
+            <w:proofErr w:type="gramEnd"/>
             <w:r>
               <w:rPr>
                 <w:lang w:val="en-US"/>
@@ -5343,24 +6810,46 @@
           <w:p>
             <w:pPr>
               <w:jc w:val="both"/>
-            </w:pPr>
-            <w:r>
+              <w:rPr>
+                <w:lang w:val="en-US"/>
+              </w:rPr>
+            </w:pPr>
+            <w:proofErr w:type="gramStart"/>
+            <w:r>
+              <w:rPr>
+                <w:lang w:val="en-US"/>
+              </w:rPr>
               <w:t xml:space="preserve">{{ </w:t>
             </w:r>
+            <w:proofErr w:type="spellStart"/>
             <w:r>
               <w:rPr>
                 <w:color w:val="4472C4" w:themeColor="accent1"/>
                 <w:sz w:val="16"/>
+                <w:lang w:val="en-US"/>
               </w:rPr>
               <w:t>atom</w:t>
             </w:r>
+            <w:proofErr w:type="gramEnd"/>
             <w:r>
               <w:rPr>
                 <w:sz w:val="16"/>
-              </w:rPr>
-              <w:t xml:space="preserve">.label </w:t>
-            </w:r>
-            <w:r>
+                <w:lang w:val="en-US"/>
+              </w:rPr>
+              <w:t>.label</w:t>
+            </w:r>
+            <w:proofErr w:type="spellEnd"/>
+            <w:r>
+              <w:rPr>
+                <w:sz w:val="16"/>
+                <w:lang w:val="en-US"/>
+              </w:rPr>
+              <w:t xml:space="preserve"> </w:t>
+            </w:r>
+            <w:r>
+              <w:rPr>
+                <w:lang w:val="en-US"/>
+              </w:rPr>
               <w:t>}}</w:t>
             </w:r>
           </w:p>
@@ -5372,17 +6861,29 @@
           <w:p>
             <w:pPr>
               <w:jc w:val="both"/>
-            </w:pPr>
-            <w:r>
+              <w:rPr>
+                <w:lang w:val="en-US"/>
+              </w:rPr>
+            </w:pPr>
+            <w:proofErr w:type="gramStart"/>
+            <w:r>
+              <w:rPr>
+                <w:lang w:val="en-US"/>
+              </w:rPr>
               <w:t xml:space="preserve">{{ </w:t>
             </w:r>
             <w:r>
               <w:rPr>
                 <w:color w:val="4472C4" w:themeColor="accent1"/>
+                <w:lang w:val="en-US"/>
               </w:rPr>
               <w:t>atom</w:t>
             </w:r>
-            <w:r>
+            <w:proofErr w:type="gramEnd"/>
+            <w:r>
+              <w:rPr>
+                <w:lang w:val="en-US"/>
+              </w:rPr>
               <w:t>.U11 }}</w:t>
             </w:r>
           </w:p>
@@ -5394,17 +6895,29 @@
           <w:p>
             <w:pPr>
               <w:jc w:val="both"/>
-            </w:pPr>
-            <w:r>
+              <w:rPr>
+                <w:lang w:val="en-US"/>
+              </w:rPr>
+            </w:pPr>
+            <w:proofErr w:type="gramStart"/>
+            <w:r>
+              <w:rPr>
+                <w:lang w:val="en-US"/>
+              </w:rPr>
               <w:t xml:space="preserve">{{ </w:t>
             </w:r>
             <w:r>
               <w:rPr>
                 <w:color w:val="4472C4" w:themeColor="accent1"/>
+                <w:lang w:val="en-US"/>
               </w:rPr>
               <w:t>atom</w:t>
             </w:r>
-            <w:r>
+            <w:proofErr w:type="gramEnd"/>
+            <w:r>
+              <w:rPr>
+                <w:lang w:val="en-US"/>
+              </w:rPr>
               <w:t>.U22 }}</w:t>
             </w:r>
           </w:p>
@@ -5416,17 +6929,29 @@
           <w:p>
             <w:pPr>
               <w:jc w:val="both"/>
-            </w:pPr>
-            <w:r>
+              <w:rPr>
+                <w:lang w:val="en-US"/>
+              </w:rPr>
+            </w:pPr>
+            <w:proofErr w:type="gramStart"/>
+            <w:r>
+              <w:rPr>
+                <w:lang w:val="en-US"/>
+              </w:rPr>
               <w:t xml:space="preserve">{{ </w:t>
             </w:r>
             <w:r>
               <w:rPr>
                 <w:color w:val="4472C4" w:themeColor="accent1"/>
+                <w:lang w:val="en-US"/>
               </w:rPr>
               <w:t>atom</w:t>
             </w:r>
-            <w:r>
+            <w:proofErr w:type="gramEnd"/>
+            <w:r>
+              <w:rPr>
+                <w:lang w:val="en-US"/>
+              </w:rPr>
               <w:t>.U33 }}</w:t>
             </w:r>
           </w:p>
@@ -5438,17 +6963,29 @@
           <w:p>
             <w:pPr>
               <w:jc w:val="both"/>
-            </w:pPr>
-            <w:r>
+              <w:rPr>
+                <w:lang w:val="en-US"/>
+              </w:rPr>
+            </w:pPr>
+            <w:proofErr w:type="gramStart"/>
+            <w:r>
+              <w:rPr>
+                <w:lang w:val="en-US"/>
+              </w:rPr>
               <w:t xml:space="preserve">{{ </w:t>
             </w:r>
             <w:r>
               <w:rPr>
                 <w:color w:val="4472C4" w:themeColor="accent1"/>
+                <w:lang w:val="en-US"/>
               </w:rPr>
               <w:t>atom</w:t>
             </w:r>
-            <w:r>
+            <w:proofErr w:type="gramEnd"/>
+            <w:r>
+              <w:rPr>
+                <w:lang w:val="en-US"/>
+              </w:rPr>
               <w:t>.U23 }}</w:t>
             </w:r>
           </w:p>
@@ -5460,17 +6997,29 @@
           <w:p>
             <w:pPr>
               <w:jc w:val="both"/>
-            </w:pPr>
-            <w:r>
+              <w:rPr>
+                <w:lang w:val="en-US"/>
+              </w:rPr>
+            </w:pPr>
+            <w:proofErr w:type="gramStart"/>
+            <w:r>
+              <w:rPr>
+                <w:lang w:val="en-US"/>
+              </w:rPr>
               <w:t xml:space="preserve">{{ </w:t>
             </w:r>
             <w:r>
               <w:rPr>
                 <w:color w:val="4472C4" w:themeColor="accent1"/>
+                <w:lang w:val="en-US"/>
               </w:rPr>
               <w:t>atom</w:t>
             </w:r>
-            <w:r>
+            <w:proofErr w:type="gramEnd"/>
+            <w:r>
+              <w:rPr>
+                <w:lang w:val="en-US"/>
+              </w:rPr>
               <w:t>.U13 }}</w:t>
             </w:r>
           </w:p>
@@ -5482,17 +7031,29 @@
           <w:p>
             <w:pPr>
               <w:jc w:val="both"/>
-            </w:pPr>
-            <w:r>
+              <w:rPr>
+                <w:lang w:val="en-US"/>
+              </w:rPr>
+            </w:pPr>
+            <w:proofErr w:type="gramStart"/>
+            <w:r>
+              <w:rPr>
+                <w:lang w:val="en-US"/>
+              </w:rPr>
               <w:t xml:space="preserve">{{ </w:t>
             </w:r>
             <w:r>
               <w:rPr>
                 <w:color w:val="4472C4" w:themeColor="accent1"/>
+                <w:lang w:val="en-US"/>
               </w:rPr>
               <w:t>atom</w:t>
             </w:r>
-            <w:r>
+            <w:proofErr w:type="gramEnd"/>
+            <w:r>
+              <w:rPr>
+                <w:lang w:val="en-US"/>
+              </w:rPr>
               <w:t>.U12 }}</w:t>
             </w:r>
           </w:p>
@@ -5506,24 +7067,45 @@
           <w:p>
             <w:pPr>
               <w:jc w:val="both"/>
-            </w:pPr>
-            <w:r>
+              <w:rPr>
+                <w:lang w:val="en-US"/>
+              </w:rPr>
+            </w:pPr>
+            <w:r>
+              <w:rPr>
+                <w:lang w:val="en-US"/>
+              </w:rPr>
               <w:t>{%</w:t>
             </w:r>
             <w:r>
               <w:rPr>
                 <w:color w:val="C00000"/>
+                <w:lang w:val="en-US"/>
               </w:rPr>
               <w:t xml:space="preserve">tr </w:t>
             </w:r>
+            <w:proofErr w:type="spellStart"/>
             <w:r>
               <w:rPr>
                 <w:color w:val="C00000"/>
                 <w:sz w:val="16"/>
-              </w:rPr>
-              <w:t xml:space="preserve">endfor </w:t>
-            </w:r>
-            <w:r>
+                <w:lang w:val="en-US"/>
+              </w:rPr>
+              <w:t>endfor</w:t>
+            </w:r>
+            <w:proofErr w:type="spellEnd"/>
+            <w:r>
+              <w:rPr>
+                <w:color w:val="C00000"/>
+                <w:sz w:val="16"/>
+                <w:lang w:val="en-US"/>
+              </w:rPr>
+              <w:t xml:space="preserve"> </w:t>
+            </w:r>
+            <w:r>
+              <w:rPr>
+                <w:lang w:val="en-US"/>
+              </w:rPr>
               <w:t>%}</w:t>
             </w:r>
           </w:p>
@@ -5535,6 +7117,9 @@
           <w:p>
             <w:pPr>
               <w:jc w:val="both"/>
+              <w:rPr>
+                <w:lang w:val="en-US"/>
+              </w:rPr>
             </w:pPr>
           </w:p>
         </w:tc>
@@ -5545,6 +7130,9 @@
           <w:p>
             <w:pPr>
               <w:jc w:val="both"/>
+              <w:rPr>
+                <w:lang w:val="en-US"/>
+              </w:rPr>
             </w:pPr>
           </w:p>
         </w:tc>
@@ -5555,6 +7143,9 @@
           <w:p>
             <w:pPr>
               <w:jc w:val="both"/>
+              <w:rPr>
+                <w:lang w:val="en-US"/>
+              </w:rPr>
             </w:pPr>
           </w:p>
         </w:tc>
@@ -5565,6 +7156,9 @@
           <w:p>
             <w:pPr>
               <w:jc w:val="both"/>
+              <w:rPr>
+                <w:lang w:val="en-US"/>
+              </w:rPr>
             </w:pPr>
           </w:p>
         </w:tc>
@@ -5575,6 +7169,9 @@
           <w:p>
             <w:pPr>
               <w:jc w:val="both"/>
+              <w:rPr>
+                <w:lang w:val="en-US"/>
+              </w:rPr>
             </w:pPr>
           </w:p>
         </w:tc>
@@ -5585,6 +7182,9 @@
           <w:p>
             <w:pPr>
               <w:jc w:val="both"/>
+              <w:rPr>
+                <w:lang w:val="en-US"/>
+              </w:rPr>
             </w:pPr>
           </w:p>
         </w:tc>
@@ -5616,13 +7216,23 @@
         </w:rPr>
         <w:t xml:space="preserve">endif </w:t>
       </w:r>
+      <w:proofErr w:type="gramStart"/>
       <w:r>
         <w:rPr>
           <w:sz w:val="16"/>
           <w:szCs w:val="16"/>
           <w:lang w:val="en-US"/>
         </w:rPr>
-        <w:t xml:space="preserve">%}{% </w:t>
+        <w:t>%}{</w:t>
+      </w:r>
+      <w:proofErr w:type="gramEnd"/>
+      <w:r>
+        <w:rPr>
+          <w:sz w:val="16"/>
+          <w:szCs w:val="16"/>
+          <w:lang w:val="en-US"/>
+        </w:rPr>
+        <w:t xml:space="preserve">% </w:t>
       </w:r>
       <w:r>
         <w:rPr>
@@ -5630,7 +7240,25 @@
           <w:szCs w:val="20"/>
           <w:lang w:val="en-US"/>
         </w:rPr>
-        <w:t xml:space="preserve">if options.bonds_table </w:t>
+        <w:t xml:space="preserve">if </w:t>
+      </w:r>
+      <w:proofErr w:type="spellStart"/>
+      <w:r>
+        <w:rPr>
+          <w:color w:val="FF0000"/>
+          <w:szCs w:val="20"/>
+          <w:lang w:val="en-US"/>
+        </w:rPr>
+        <w:t>options.bonds_table</w:t>
+      </w:r>
+      <w:proofErr w:type="spellEnd"/>
+      <w:r>
+        <w:rPr>
+          <w:color w:val="FF0000"/>
+          <w:szCs w:val="20"/>
+          <w:lang w:val="en-US"/>
+        </w:rPr>
+        <w:t xml:space="preserve"> </w:t>
       </w:r>
       <w:r>
         <w:rPr>
@@ -5677,6 +7305,9 @@
         <w:t xml:space="preserve">Table </w:t>
       </w:r>
       <w:r>
+        <w:rPr>
+          <w:lang w:val="en-US"/>
+        </w:rPr>
         <w:fldChar w:fldCharType="begin"/>
       </w:r>
       <w:r>
@@ -5686,6 +7317,9 @@
         <w:instrText xml:space="preserve"> AUTONUM nummer \* </w:instrText>
       </w:r>
       <w:r>
+        <w:rPr>
+          <w:lang w:val="en-US"/>
+        </w:rPr>
         <w:fldChar w:fldCharType="separate"/>
       </w:r>
       <w:r>
@@ -5696,6 +7330,9 @@
         <w:t>1</w:t>
       </w:r>
       <w:r>
+        <w:rPr>
+          <w:lang w:val="en-US"/>
+        </w:rPr>
         <w:fldChar w:fldCharType="end"/>
       </w:r>
       <w:r>
@@ -5704,23 +7341,19 @@
         </w:rPr>
         <w:t xml:space="preserve"> Bond lengths and angles for </w:t>
       </w:r>
-      <w:r>
-        <w:rPr>
-          <w:lang w:val="en-US"/>
-        </w:rPr>
-        <w:t>{{</w:t>
-      </w:r>
-      <w:r>
-        <w:rPr>
-          <w:lang w:val="en-US"/>
-        </w:rPr>
-        <w:t xml:space="preserve"> </w:t>
-      </w:r>
-      <w:r>
-        <w:rPr>
-          <w:lang w:val="en-US"/>
-        </w:rPr>
-        <w:t>cif.block.name }}</w:t>
+      <w:proofErr w:type="gramStart"/>
+      <w:r>
+        <w:rPr>
+          <w:lang w:val="en-US"/>
+        </w:rPr>
+        <w:t>{{ cif.block.name</w:t>
+      </w:r>
+      <w:proofErr w:type="gramEnd"/>
+      <w:r>
+        <w:rPr>
+          <w:lang w:val="en-US"/>
+        </w:rPr>
+        <w:t xml:space="preserve"> }}</w:t>
       </w:r>
     </w:p>
     <w:tbl>
@@ -5742,9 +7375,15 @@
             <w:tcW w:w="2098" w:type="dxa"/>
           </w:tcPr>
           <w:p>
+            <w:pPr>
+              <w:rPr>
+                <w:lang w:val="en-US"/>
+              </w:rPr>
+            </w:pPr>
             <w:r>
               <w:rPr>
                 <w:b/>
+                <w:lang w:val="en-US"/>
               </w:rPr>
               <w:t>Atom–Atom</w:t>
             </w:r>
@@ -5759,10 +7398,14 @@
               <w:tabs>
                 <w:tab w:val="decimal" w:pos="227"/>
               </w:tabs>
+              <w:rPr>
+                <w:lang w:val="en-US"/>
+              </w:rPr>
             </w:pPr>
             <w:r>
               <w:rPr>
                 <w:b/>
+                <w:lang w:val="en-US"/>
               </w:rPr>
               <w:t>Length [</w:t>
             </w:r>
@@ -5770,12 +7413,14 @@
               <w:rPr>
                 <w:rFonts w:cstheme="minorHAnsi"/>
                 <w:b/>
+                <w:lang w:val="en-US"/>
               </w:rPr>
               <w:t>Å</w:t>
             </w:r>
             <w:r>
               <w:rPr>
                 <w:b/>
+                <w:lang w:val="en-US"/>
               </w:rPr>
               <w:t>]</w:t>
             </w:r>
@@ -5842,16 +7487,43 @@
             <w:tcW w:w="2098" w:type="dxa"/>
           </w:tcPr>
           <w:p>
-            <w:r>
-              <w:t>{{b</w:t>
-            </w:r>
-            <w:r>
+            <w:pPr>
+              <w:rPr>
+                <w:lang w:val="en-US"/>
+              </w:rPr>
+            </w:pPr>
+            <w:r>
+              <w:rPr>
+                <w:lang w:val="en-US"/>
+              </w:rPr>
+              <w:t>{{</w:t>
+            </w:r>
+            <w:proofErr w:type="spellStart"/>
+            <w:proofErr w:type="gramStart"/>
+            <w:r>
+              <w:rPr>
+                <w:lang w:val="en-US"/>
+              </w:rPr>
+              <w:t>b</w:t>
+            </w:r>
+            <w:r>
+              <w:rPr>
+                <w:lang w:val="en-US"/>
+              </w:rPr>
               <w:t>.</w:t>
             </w:r>
             <w:r>
+              <w:rPr>
+                <w:lang w:val="en-US"/>
+              </w:rPr>
               <w:t>atoms</w:t>
             </w:r>
-            <w:r>
+            <w:proofErr w:type="spellEnd"/>
+            <w:proofErr w:type="gramEnd"/>
+            <w:r>
+              <w:rPr>
+                <w:lang w:val="en-US"/>
+              </w:rPr>
               <w:t>}}</w:t>
             </w:r>
           </w:p>
@@ -5861,8 +7533,32 @@
             <w:tcW w:w="1417" w:type="dxa"/>
           </w:tcPr>
           <w:p>
-            <w:r>
-              <w:t>{{b.dist}}</w:t>
+            <w:pPr>
+              <w:rPr>
+                <w:lang w:val="en-US"/>
+              </w:rPr>
+            </w:pPr>
+            <w:r>
+              <w:rPr>
+                <w:lang w:val="en-US"/>
+              </w:rPr>
+              <w:t>{{</w:t>
+            </w:r>
+            <w:proofErr w:type="spellStart"/>
+            <w:proofErr w:type="gramStart"/>
+            <w:r>
+              <w:rPr>
+                <w:lang w:val="en-US"/>
+              </w:rPr>
+              <w:t>b.dist</w:t>
+            </w:r>
+            <w:proofErr w:type="spellEnd"/>
+            <w:proofErr w:type="gramEnd"/>
+            <w:r>
+              <w:rPr>
+                <w:lang w:val="en-US"/>
+              </w:rPr>
+              <w:t>}}</w:t>
             </w:r>
           </w:p>
         </w:tc>
@@ -5873,24 +7569,48 @@
             <w:tcW w:w="2098" w:type="dxa"/>
           </w:tcPr>
           <w:p>
-            <w:r>
+            <w:pPr>
+              <w:rPr>
+                <w:lang w:val="en-US"/>
+              </w:rPr>
+            </w:pPr>
+            <w:r>
+              <w:rPr>
+                <w:lang w:val="en-US"/>
+              </w:rPr>
               <w:t>{%</w:t>
             </w:r>
             <w:r>
               <w:rPr>
                 <w:color w:val="00B050"/>
+                <w:lang w:val="en-US"/>
               </w:rPr>
               <w:t xml:space="preserve">tr </w:t>
             </w:r>
+            <w:proofErr w:type="spellStart"/>
             <w:r>
               <w:rPr>
                 <w:color w:val="00B050"/>
                 <w:sz w:val="16"/>
                 <w:szCs w:val="20"/>
-              </w:rPr>
-              <w:t xml:space="preserve">endfor </w:t>
-            </w:r>
-            <w:r>
+                <w:lang w:val="en-US"/>
+              </w:rPr>
+              <w:t>endfor</w:t>
+            </w:r>
+            <w:proofErr w:type="spellEnd"/>
+            <w:r>
+              <w:rPr>
+                <w:color w:val="00B050"/>
+                <w:sz w:val="16"/>
+                <w:szCs w:val="20"/>
+                <w:lang w:val="en-US"/>
+              </w:rPr>
+              <w:t xml:space="preserve"> </w:t>
+            </w:r>
+            <w:r>
+              <w:rPr>
+                <w:lang w:val="en-US"/>
+              </w:rPr>
               <w:t>%}</w:t>
             </w:r>
           </w:p>
@@ -5899,7 +7619,13 @@
           <w:tcPr>
             <w:tcW w:w="1417" w:type="dxa"/>
           </w:tcPr>
-          <w:p/>
+          <w:p>
+            <w:pPr>
+              <w:rPr>
+                <w:lang w:val="en-US"/>
+              </w:rPr>
+            </w:pPr>
+          </w:p>
         </w:tc>
       </w:tr>
       <w:tr>
@@ -5907,13 +7633,25 @@
           <w:tcPr>
             <w:tcW w:w="2098" w:type="dxa"/>
           </w:tcPr>
-          <w:p/>
+          <w:p>
+            <w:pPr>
+              <w:rPr>
+                <w:lang w:val="en-US"/>
+              </w:rPr>
+            </w:pPr>
+          </w:p>
         </w:tc>
         <w:tc>
           <w:tcPr>
             <w:tcW w:w="1417" w:type="dxa"/>
           </w:tcPr>
-          <w:p/>
+          <w:p>
+            <w:pPr>
+              <w:rPr>
+                <w:lang w:val="en-US"/>
+              </w:rPr>
+            </w:pPr>
+          </w:p>
         </w:tc>
       </w:tr>
       <w:tr>
@@ -5925,9 +7663,15 @@
             </w:tcBorders>
           </w:tcPr>
           <w:p>
+            <w:pPr>
+              <w:rPr>
+                <w:lang w:val="en-US"/>
+              </w:rPr>
+            </w:pPr>
             <w:r>
               <w:rPr>
                 <w:b/>
+                <w:lang w:val="en-US"/>
               </w:rPr>
               <w:t>Atom–Atom–Atom</w:t>
             </w:r>
@@ -5941,9 +7685,15 @@
             </w:tcBorders>
           </w:tcPr>
           <w:p>
+            <w:pPr>
+              <w:rPr>
+                <w:lang w:val="en-US"/>
+              </w:rPr>
+            </w:pPr>
             <w:r>
               <w:rPr>
                 <w:b/>
+                <w:lang w:val="en-US"/>
               </w:rPr>
               <w:t>Angle [°]</w:t>
             </w:r>
@@ -6016,8 +7766,32 @@
             <w:tcW w:w="2098" w:type="dxa"/>
           </w:tcPr>
           <w:p>
-            <w:r>
-              <w:t>{{a.atoms}}</w:t>
+            <w:pPr>
+              <w:rPr>
+                <w:lang w:val="en-US"/>
+              </w:rPr>
+            </w:pPr>
+            <w:r>
+              <w:rPr>
+                <w:lang w:val="en-US"/>
+              </w:rPr>
+              <w:t>{{</w:t>
+            </w:r>
+            <w:proofErr w:type="spellStart"/>
+            <w:proofErr w:type="gramStart"/>
+            <w:r>
+              <w:rPr>
+                <w:lang w:val="en-US"/>
+              </w:rPr>
+              <w:t>a.atoms</w:t>
+            </w:r>
+            <w:proofErr w:type="spellEnd"/>
+            <w:proofErr w:type="gramEnd"/>
+            <w:r>
+              <w:rPr>
+                <w:lang w:val="en-US"/>
+              </w:rPr>
+              <w:t>}}</w:t>
             </w:r>
           </w:p>
         </w:tc>
@@ -6026,8 +7800,32 @@
             <w:tcW w:w="1417" w:type="dxa"/>
           </w:tcPr>
           <w:p>
-            <w:r>
-              <w:t>{{a.angle}}</w:t>
+            <w:pPr>
+              <w:rPr>
+                <w:lang w:val="en-US"/>
+              </w:rPr>
+            </w:pPr>
+            <w:r>
+              <w:rPr>
+                <w:lang w:val="en-US"/>
+              </w:rPr>
+              <w:t>{{</w:t>
+            </w:r>
+            <w:proofErr w:type="spellStart"/>
+            <w:proofErr w:type="gramStart"/>
+            <w:r>
+              <w:rPr>
+                <w:lang w:val="en-US"/>
+              </w:rPr>
+              <w:t>a.angle</w:t>
+            </w:r>
+            <w:proofErr w:type="spellEnd"/>
+            <w:proofErr w:type="gramEnd"/>
+            <w:r>
+              <w:rPr>
+                <w:lang w:val="en-US"/>
+              </w:rPr>
+              <w:t>}}</w:t>
             </w:r>
           </w:p>
         </w:tc>
@@ -6038,24 +7836,48 @@
             <w:tcW w:w="2098" w:type="dxa"/>
           </w:tcPr>
           <w:p>
-            <w:r>
+            <w:pPr>
+              <w:rPr>
+                <w:lang w:val="en-US"/>
+              </w:rPr>
+            </w:pPr>
+            <w:r>
+              <w:rPr>
+                <w:lang w:val="en-US"/>
+              </w:rPr>
               <w:t>{%</w:t>
             </w:r>
             <w:r>
               <w:rPr>
                 <w:color w:val="2E74B5" w:themeColor="accent5" w:themeShade="BF"/>
+                <w:lang w:val="en-US"/>
               </w:rPr>
               <w:t xml:space="preserve">tr </w:t>
             </w:r>
+            <w:proofErr w:type="spellStart"/>
             <w:r>
               <w:rPr>
                 <w:color w:val="2E74B5" w:themeColor="accent5" w:themeShade="BF"/>
                 <w:sz w:val="16"/>
                 <w:szCs w:val="20"/>
-              </w:rPr>
-              <w:t xml:space="preserve">endfor </w:t>
-            </w:r>
-            <w:r>
+                <w:lang w:val="en-US"/>
+              </w:rPr>
+              <w:t>endfor</w:t>
+            </w:r>
+            <w:proofErr w:type="spellEnd"/>
+            <w:r>
+              <w:rPr>
+                <w:color w:val="2E74B5" w:themeColor="accent5" w:themeShade="BF"/>
+                <w:sz w:val="16"/>
+                <w:szCs w:val="20"/>
+                <w:lang w:val="en-US"/>
+              </w:rPr>
+              <w:t xml:space="preserve"> </w:t>
+            </w:r>
+            <w:r>
+              <w:rPr>
+                <w:lang w:val="en-US"/>
+              </w:rPr>
               <w:t>%}</w:t>
             </w:r>
           </w:p>
@@ -6064,7 +7886,13 @@
           <w:tcPr>
             <w:tcW w:w="1417" w:type="dxa"/>
           </w:tcPr>
-          <w:p/>
+          <w:p>
+            <w:pPr>
+              <w:rPr>
+                <w:lang w:val="en-US"/>
+              </w:rPr>
+            </w:pPr>
+          </w:p>
         </w:tc>
       </w:tr>
     </w:tbl>
@@ -6101,6 +7929,8 @@
         </w:rPr>
         <w:t xml:space="preserve"> </w:t>
       </w:r>
+      <w:proofErr w:type="spellStart"/>
+      <w:proofErr w:type="gramStart"/>
       <w:r>
         <w:rPr>
           <w:color w:val="ED7D31" w:themeColor="accent2"/>
@@ -6117,8 +7947,9 @@
           <w:szCs w:val="16"/>
           <w:lang w:val="en-US"/>
         </w:rPr>
-        <w:t>without_h</w:t>
-      </w:r>
+        <w:t>without</w:t>
+      </w:r>
+      <w:proofErr w:type="gramEnd"/>
       <w:r>
         <w:rPr>
           <w:color w:val="ED7D31" w:themeColor="accent2"/>
@@ -6126,32 +7957,9 @@
           <w:szCs w:val="16"/>
           <w:lang w:val="en-US"/>
         </w:rPr>
-        <w:t xml:space="preserve"> </w:t>
-      </w:r>
-      <w:r>
-        <w:rPr>
-          <w:sz w:val="16"/>
-          <w:szCs w:val="16"/>
-          <w:lang w:val="en-US"/>
-        </w:rPr>
-        <w:t xml:space="preserve">%}Bonds </w:t>
-      </w:r>
-      <w:r>
-        <w:rPr>
-          <w:sz w:val="16"/>
-          <w:szCs w:val="16"/>
-          <w:lang w:val="en-US"/>
-        </w:rPr>
-        <w:t xml:space="preserve">and angles </w:t>
-      </w:r>
-      <w:r>
-        <w:rPr>
-          <w:sz w:val="16"/>
-          <w:szCs w:val="16"/>
-          <w:lang w:val="en-US"/>
-        </w:rPr>
-        <w:t xml:space="preserve">to hydrogen atoms were omitted.{% </w:t>
-      </w:r>
+        <w:t>_h</w:t>
+      </w:r>
+      <w:proofErr w:type="spellEnd"/>
       <w:r>
         <w:rPr>
           <w:color w:val="ED7D31" w:themeColor="accent2"/>
@@ -6159,7 +7967,7 @@
           <w:szCs w:val="16"/>
           <w:lang w:val="en-US"/>
         </w:rPr>
-        <w:t xml:space="preserve">endif </w:t>
+        <w:t xml:space="preserve"> </w:t>
       </w:r>
       <w:r>
         <w:rPr>
@@ -6167,6 +7975,39 @@
           <w:szCs w:val="16"/>
           <w:lang w:val="en-US"/>
         </w:rPr>
+        <w:t xml:space="preserve">%}Bonds </w:t>
+      </w:r>
+      <w:r>
+        <w:rPr>
+          <w:sz w:val="16"/>
+          <w:szCs w:val="16"/>
+          <w:lang w:val="en-US"/>
+        </w:rPr>
+        <w:t xml:space="preserve">and angles </w:t>
+      </w:r>
+      <w:r>
+        <w:rPr>
+          <w:sz w:val="16"/>
+          <w:szCs w:val="16"/>
+          <w:lang w:val="en-US"/>
+        </w:rPr>
+        <w:t xml:space="preserve">to hydrogen atoms were omitted.{% </w:t>
+      </w:r>
+      <w:r>
+        <w:rPr>
+          <w:color w:val="ED7D31" w:themeColor="accent2"/>
+          <w:sz w:val="16"/>
+          <w:szCs w:val="16"/>
+          <w:lang w:val="en-US"/>
+        </w:rPr>
+        <w:t xml:space="preserve">endif </w:t>
+      </w:r>
+      <w:r>
+        <w:rPr>
+          <w:sz w:val="16"/>
+          <w:szCs w:val="16"/>
+          <w:lang w:val="en-US"/>
+        </w:rPr>
         <w:t>%}</w:t>
       </w:r>
       <w:r>
@@ -6184,6 +8025,7 @@
         </w:rPr>
         <w:t xml:space="preserve">if </w:t>
       </w:r>
+      <w:proofErr w:type="spellStart"/>
       <w:r>
         <w:rPr>
           <w:color w:val="00B050"/>
@@ -6192,6 +8034,7 @@
         </w:rPr>
         <w:t>ba_symminfo</w:t>
       </w:r>
+      <w:proofErr w:type="spellEnd"/>
       <w:r>
         <w:rPr>
           <w:sz w:val="16"/>
@@ -6215,6 +8058,7 @@
           <w:docGrid w:linePitch="360"/>
         </w:sectPr>
       </w:pPr>
+      <w:proofErr w:type="gramStart"/>
       <w:r>
         <w:rPr>
           <w:sz w:val="16"/>
@@ -6222,13 +8066,23 @@
         </w:rPr>
         <w:t xml:space="preserve">{{ </w:t>
       </w:r>
+      <w:proofErr w:type="spellStart"/>
       <w:r>
         <w:rPr>
           <w:sz w:val="16"/>
           <w:lang w:val="en-US"/>
         </w:rPr>
-        <w:t>ba_symminfo</w:t>
-      </w:r>
+        <w:t>ba</w:t>
+      </w:r>
+      <w:proofErr w:type="gramEnd"/>
+      <w:r>
+        <w:rPr>
+          <w:sz w:val="16"/>
+          <w:lang w:val="en-US"/>
+        </w:rPr>
+        <w:t>_symminfo</w:t>
+      </w:r>
+      <w:proofErr w:type="spellEnd"/>
       <w:r>
         <w:rPr>
           <w:sz w:val="16"/>
@@ -6298,6 +8152,7 @@
         </w:rPr>
         <w:t xml:space="preserve">endif </w:t>
       </w:r>
+      <w:proofErr w:type="gramStart"/>
       <w:r>
         <w:rPr>
           <w:lang w:val="en-US"/>
@@ -6310,6 +8165,7 @@
         </w:rPr>
         <w:t>{</w:t>
       </w:r>
+      <w:proofErr w:type="gramEnd"/>
       <w:r>
         <w:rPr>
           <w:color w:val="7030A0"/>
@@ -6344,6 +8200,9 @@
         <w:t xml:space="preserve"> </w:t>
       </w:r>
       <w:r>
+        <w:rPr>
+          <w:lang w:val="en-US"/>
+        </w:rPr>
         <w:fldChar w:fldCharType="begin"/>
       </w:r>
       <w:r>
@@ -6353,6 +8212,9 @@
         <w:instrText xml:space="preserve"> AUTONUM nummer \* </w:instrText>
       </w:r>
       <w:r>
+        <w:rPr>
+          <w:lang w:val="en-US"/>
+        </w:rPr>
         <w:fldChar w:fldCharType="separate"/>
       </w:r>
       <w:r>
@@ -6363,6 +8225,9 @@
         <w:t>1</w:t>
       </w:r>
       <w:r>
+        <w:rPr>
+          <w:lang w:val="en-US"/>
+        </w:rPr>
         <w:fldChar w:fldCharType="end"/>
       </w:r>
       <w:r>
@@ -6371,23 +8236,19 @@
         </w:rPr>
         <w:t xml:space="preserve"> Torsion angles for </w:t>
       </w:r>
-      <w:r>
-        <w:rPr>
-          <w:lang w:val="en-US"/>
-        </w:rPr>
-        <w:t>{{</w:t>
-      </w:r>
-      <w:r>
-        <w:rPr>
-          <w:lang w:val="en-US"/>
-        </w:rPr>
-        <w:t xml:space="preserve"> </w:t>
-      </w:r>
-      <w:r>
-        <w:rPr>
-          <w:lang w:val="en-US"/>
-        </w:rPr>
-        <w:t>cif.block.name }}</w:t>
+      <w:proofErr w:type="gramStart"/>
+      <w:r>
+        <w:rPr>
+          <w:lang w:val="en-US"/>
+        </w:rPr>
+        <w:t>{{ cif.block.name</w:t>
+      </w:r>
+      <w:proofErr w:type="gramEnd"/>
+      <w:r>
+        <w:rPr>
+          <w:lang w:val="en-US"/>
+        </w:rPr>
+        <w:t xml:space="preserve"> }}</w:t>
       </w:r>
     </w:p>
     <w:p>
@@ -6423,9 +8284,15 @@
             <w:tcW w:w="2381" w:type="dxa"/>
           </w:tcPr>
           <w:p>
+            <w:pPr>
+              <w:rPr>
+                <w:lang w:val="en-US"/>
+              </w:rPr>
+            </w:pPr>
             <w:r>
               <w:rPr>
                 <w:b/>
+                <w:lang w:val="en-US"/>
               </w:rPr>
               <w:t>Atom–Atom–Atom–Atom</w:t>
             </w:r>
@@ -6436,9 +8303,15 @@
             <w:tcW w:w="1701" w:type="dxa"/>
           </w:tcPr>
           <w:p>
+            <w:pPr>
+              <w:rPr>
+                <w:lang w:val="en-US"/>
+              </w:rPr>
+            </w:pPr>
             <w:r>
               <w:rPr>
                 <w:b/>
+                <w:lang w:val="en-US"/>
               </w:rPr>
               <w:t>Torsion Angle [°]</w:t>
             </w:r>
@@ -6529,14 +8402,38 @@
             <w:tcW w:w="2381" w:type="dxa"/>
           </w:tcPr>
           <w:p>
-            <w:r>
+            <w:pPr>
+              <w:rPr>
+                <w:lang w:val="en-US"/>
+              </w:rPr>
+            </w:pPr>
+            <w:r>
+              <w:rPr>
+                <w:lang w:val="en-US"/>
+              </w:rPr>
               <w:t>{{</w:t>
             </w:r>
-            <w:r>
+            <w:proofErr w:type="spellStart"/>
+            <w:proofErr w:type="gramStart"/>
+            <w:r>
+              <w:rPr>
+                <w:lang w:val="en-US"/>
+              </w:rPr>
               <w:t>t</w:t>
             </w:r>
             <w:r>
-              <w:t>.atoms}}</w:t>
+              <w:rPr>
+                <w:lang w:val="en-US"/>
+              </w:rPr>
+              <w:t>.atoms</w:t>
+            </w:r>
+            <w:proofErr w:type="spellEnd"/>
+            <w:proofErr w:type="gramEnd"/>
+            <w:r>
+              <w:rPr>
+                <w:lang w:val="en-US"/>
+              </w:rPr>
+              <w:t>}}</w:t>
             </w:r>
           </w:p>
         </w:tc>
@@ -6545,19 +8442,43 @@
             <w:tcW w:w="1701" w:type="dxa"/>
           </w:tcPr>
           <w:p>
-            <w:r>
+            <w:pPr>
+              <w:rPr>
+                <w:lang w:val="en-US"/>
+              </w:rPr>
+            </w:pPr>
+            <w:r>
+              <w:rPr>
+                <w:lang w:val="en-US"/>
+              </w:rPr>
               <w:t>{{</w:t>
             </w:r>
-            <w:r>
+            <w:proofErr w:type="spellStart"/>
+            <w:proofErr w:type="gramStart"/>
+            <w:r>
+              <w:rPr>
+                <w:lang w:val="en-US"/>
+              </w:rPr>
               <w:t>t</w:t>
             </w:r>
             <w:r>
+              <w:rPr>
+                <w:lang w:val="en-US"/>
+              </w:rPr>
               <w:t>.</w:t>
             </w:r>
             <w:r>
+              <w:rPr>
+                <w:lang w:val="en-US"/>
+              </w:rPr>
               <w:t>angle</w:t>
             </w:r>
-            <w:r>
+            <w:proofErr w:type="spellEnd"/>
+            <w:proofErr w:type="gramEnd"/>
+            <w:r>
+              <w:rPr>
+                <w:lang w:val="en-US"/>
+              </w:rPr>
               <w:t>}}</w:t>
             </w:r>
           </w:p>
@@ -6569,17 +8490,39 @@
             <w:tcW w:w="2381" w:type="dxa"/>
           </w:tcPr>
           <w:p>
-            <w:r>
+            <w:pPr>
+              <w:rPr>
+                <w:lang w:val="en-US"/>
+              </w:rPr>
+            </w:pPr>
+            <w:r>
+              <w:rPr>
+                <w:lang w:val="en-US"/>
+              </w:rPr>
               <w:t xml:space="preserve">{%tr </w:t>
             </w:r>
+            <w:proofErr w:type="spellStart"/>
             <w:r>
               <w:rPr>
                 <w:sz w:val="16"/>
                 <w:szCs w:val="20"/>
-              </w:rPr>
-              <w:t xml:space="preserve">endfor </w:t>
-            </w:r>
-            <w:r>
+                <w:lang w:val="en-US"/>
+              </w:rPr>
+              <w:t>endfor</w:t>
+            </w:r>
+            <w:proofErr w:type="spellEnd"/>
+            <w:r>
+              <w:rPr>
+                <w:sz w:val="16"/>
+                <w:szCs w:val="20"/>
+                <w:lang w:val="en-US"/>
+              </w:rPr>
+              <w:t xml:space="preserve"> </w:t>
+            </w:r>
+            <w:r>
+              <w:rPr>
+                <w:lang w:val="en-US"/>
+              </w:rPr>
               <w:t>%}</w:t>
             </w:r>
           </w:p>
@@ -6588,7 +8531,13 @@
           <w:tcPr>
             <w:tcW w:w="1701" w:type="dxa"/>
           </w:tcPr>
-          <w:p/>
+          <w:p>
+            <w:pPr>
+              <w:rPr>
+                <w:lang w:val="en-US"/>
+              </w:rPr>
+            </w:pPr>
+          </w:p>
         </w:tc>
       </w:tr>
     </w:tbl>
@@ -6614,8 +8563,10 @@
           <w:szCs w:val="16"/>
           <w:lang w:val="en-US"/>
         </w:rPr>
-        <w:t>if options.</w:t>
-      </w:r>
+        <w:t xml:space="preserve">if </w:t>
+      </w:r>
+      <w:proofErr w:type="spellStart"/>
+      <w:proofErr w:type="gramStart"/>
       <w:r>
         <w:rPr>
           <w:color w:val="ED7D31" w:themeColor="accent2"/>
@@ -6623,7 +8574,7 @@
           <w:szCs w:val="16"/>
           <w:lang w:val="en-US"/>
         </w:rPr>
-        <w:t>without_h</w:t>
+        <w:t>options.</w:t>
       </w:r>
       <w:r>
         <w:rPr>
@@ -6632,32 +8583,9 @@
           <w:szCs w:val="16"/>
           <w:lang w:val="en-US"/>
         </w:rPr>
-        <w:t xml:space="preserve"> </w:t>
-      </w:r>
-      <w:r>
-        <w:rPr>
-          <w:sz w:val="16"/>
-          <w:szCs w:val="16"/>
-          <w:lang w:val="en-US"/>
-        </w:rPr>
-        <w:t xml:space="preserve">%}Bonds </w:t>
-      </w:r>
-      <w:r>
-        <w:rPr>
-          <w:sz w:val="16"/>
-          <w:szCs w:val="16"/>
-          <w:lang w:val="en-US"/>
-        </w:rPr>
-        <w:t xml:space="preserve">and angles </w:t>
-      </w:r>
-      <w:r>
-        <w:rPr>
-          <w:sz w:val="16"/>
-          <w:szCs w:val="16"/>
-          <w:lang w:val="en-US"/>
-        </w:rPr>
-        <w:t xml:space="preserve">to hydrogen atoms were omitted.{% </w:t>
-      </w:r>
+        <w:t>without</w:t>
+      </w:r>
+      <w:proofErr w:type="gramEnd"/>
       <w:r>
         <w:rPr>
           <w:color w:val="ED7D31" w:themeColor="accent2"/>
@@ -6665,14 +8593,41 @@
           <w:szCs w:val="16"/>
           <w:lang w:val="en-US"/>
         </w:rPr>
-        <w:t xml:space="preserve">endif </w:t>
-      </w:r>
-      <w:r>
-        <w:rPr>
+        <w:t>_h</w:t>
+      </w:r>
+      <w:proofErr w:type="spellEnd"/>
+      <w:r>
+        <w:rPr>
+          <w:color w:val="ED7D31" w:themeColor="accent2"/>
           <w:sz w:val="16"/>
           <w:szCs w:val="16"/>
           <w:lang w:val="en-US"/>
         </w:rPr>
+        <w:t xml:space="preserve"> </w:t>
+      </w:r>
+      <w:r>
+        <w:rPr>
+          <w:sz w:val="16"/>
+          <w:szCs w:val="16"/>
+          <w:lang w:val="en-US"/>
+        </w:rPr>
+        <w:t xml:space="preserve">%}Bonds and angles to hydrogen atoms were omitted.{% </w:t>
+      </w:r>
+      <w:r>
+        <w:rPr>
+          <w:color w:val="ED7D31" w:themeColor="accent2"/>
+          <w:sz w:val="16"/>
+          <w:szCs w:val="16"/>
+          <w:lang w:val="en-US"/>
+        </w:rPr>
+        <w:t xml:space="preserve">endif </w:t>
+      </w:r>
+      <w:r>
+        <w:rPr>
+          <w:sz w:val="16"/>
+          <w:szCs w:val="16"/>
+          <w:lang w:val="en-US"/>
+        </w:rPr>
         <w:t>%}</w:t>
       </w:r>
       <w:r>
@@ -6682,6 +8637,7 @@
         </w:rPr>
         <w:t xml:space="preserve">{%if </w:t>
       </w:r>
+      <w:proofErr w:type="spellStart"/>
       <w:r>
         <w:rPr>
           <w:sz w:val="16"/>
@@ -6689,6 +8645,7 @@
         </w:rPr>
         <w:t>torsion_symminfo</w:t>
       </w:r>
+      <w:proofErr w:type="spellEnd"/>
       <w:r>
         <w:rPr>
           <w:sz w:val="16"/>
@@ -6706,6 +8663,7 @@
           <w:lang w:val="en-US"/>
         </w:rPr>
       </w:pPr>
+      <w:proofErr w:type="gramStart"/>
       <w:r>
         <w:rPr>
           <w:sz w:val="16"/>
@@ -6713,13 +8671,23 @@
         </w:rPr>
         <w:t xml:space="preserve">{{ </w:t>
       </w:r>
+      <w:proofErr w:type="spellStart"/>
       <w:r>
         <w:rPr>
           <w:sz w:val="16"/>
           <w:lang w:val="en-US"/>
         </w:rPr>
-        <w:t>torsion_symminfo</w:t>
-      </w:r>
+        <w:t>torsion</w:t>
+      </w:r>
+      <w:proofErr w:type="gramEnd"/>
+      <w:r>
+        <w:rPr>
+          <w:sz w:val="16"/>
+          <w:lang w:val="en-US"/>
+        </w:rPr>
+        <w:t>_symminfo</w:t>
+      </w:r>
+      <w:proofErr w:type="spellEnd"/>
       <w:r>
         <w:rPr>
           <w:sz w:val="16"/>
@@ -6817,15 +8785,41 @@
           <w:color w:val="FFC000"/>
           <w:lang w:val="en-US"/>
         </w:rPr>
-        <w:t xml:space="preserve">if options.hydrogen_bonds </w:t>
-      </w:r>
+        <w:t xml:space="preserve">if </w:t>
+      </w:r>
+      <w:proofErr w:type="spellStart"/>
+      <w:proofErr w:type="gramStart"/>
       <w:r>
         <w:rPr>
           <w:color w:val="FFC000"/>
           <w:lang w:val="en-US"/>
         </w:rPr>
+        <w:t>options.hydrogen</w:t>
+      </w:r>
+      <w:proofErr w:type="gramEnd"/>
+      <w:r>
+        <w:rPr>
+          <w:color w:val="FFC000"/>
+          <w:lang w:val="en-US"/>
+        </w:rPr>
+        <w:t>_bonds</w:t>
+      </w:r>
+      <w:proofErr w:type="spellEnd"/>
+      <w:r>
+        <w:rPr>
+          <w:color w:val="FFC000"/>
+          <w:lang w:val="en-US"/>
+        </w:rPr>
+        <w:t xml:space="preserve"> </w:t>
+      </w:r>
+      <w:r>
+        <w:rPr>
+          <w:color w:val="FFC000"/>
+          <w:lang w:val="en-US"/>
+        </w:rPr>
         <w:t xml:space="preserve">and </w:t>
       </w:r>
+      <w:proofErr w:type="spellStart"/>
       <w:r>
         <w:rPr>
           <w:color w:val="FFC000" w:themeColor="accent4"/>
@@ -6834,6 +8828,7 @@
         </w:rPr>
         <w:t>hydrogen_bonds</w:t>
       </w:r>
+      <w:proofErr w:type="spellEnd"/>
       <w:r>
         <w:rPr>
           <w:lang w:val="en-US"/>
@@ -6861,6 +8856,9 @@
         <w:t xml:space="preserve">Table </w:t>
       </w:r>
       <w:r>
+        <w:rPr>
+          <w:lang w:val="en-US"/>
+        </w:rPr>
         <w:fldChar w:fldCharType="begin"/>
       </w:r>
       <w:r>
@@ -6870,6 +8868,9 @@
         <w:instrText xml:space="preserve"> AUTONUM nummer \* </w:instrText>
       </w:r>
       <w:r>
+        <w:rPr>
+          <w:lang w:val="en-US"/>
+        </w:rPr>
         <w:fldChar w:fldCharType="separate"/>
       </w:r>
       <w:r>
@@ -6880,6 +8881,9 @@
         <w:t>1</w:t>
       </w:r>
       <w:r>
+        <w:rPr>
+          <w:lang w:val="en-US"/>
+        </w:rPr>
         <w:fldChar w:fldCharType="end"/>
       </w:r>
       <w:r>
@@ -6888,23 +8892,19 @@
         </w:rPr>
         <w:t xml:space="preserve"> Hydrogen bonds for </w:t>
       </w:r>
-      <w:r>
-        <w:rPr>
-          <w:lang w:val="en-US"/>
-        </w:rPr>
-        <w:t>{{</w:t>
-      </w:r>
-      <w:r>
-        <w:rPr>
-          <w:lang w:val="en-US"/>
-        </w:rPr>
-        <w:t xml:space="preserve"> </w:t>
-      </w:r>
-      <w:r>
-        <w:rPr>
-          <w:lang w:val="en-US"/>
-        </w:rPr>
-        <w:t>cif.block.name }}</w:t>
+      <w:proofErr w:type="gramStart"/>
+      <w:r>
+        <w:rPr>
+          <w:lang w:val="en-US"/>
+        </w:rPr>
+        <w:t>{{ cif.block.name</w:t>
+      </w:r>
+      <w:proofErr w:type="gramEnd"/>
+      <w:r>
+        <w:rPr>
+          <w:lang w:val="en-US"/>
+        </w:rPr>
+        <w:t xml:space="preserve"> }}</w:t>
       </w:r>
     </w:p>
     <w:tbl>
@@ -6929,9 +8929,15 @@
             <w:tcW w:w="2268" w:type="dxa"/>
           </w:tcPr>
           <w:p>
+            <w:pPr>
+              <w:rPr>
+                <w:lang w:val="en-US"/>
+              </w:rPr>
+            </w:pPr>
             <w:r>
               <w:rPr>
                 <w:b/>
+                <w:lang w:val="en-US"/>
               </w:rPr>
               <w:t>D–H⋯A [</w:t>
             </w:r>
@@ -6939,12 +8945,14 @@
               <w:rPr>
                 <w:rFonts w:cstheme="minorHAnsi"/>
                 <w:b/>
+                <w:lang w:val="en-US"/>
               </w:rPr>
               <w:t>Å</w:t>
             </w:r>
             <w:r>
               <w:rPr>
                 <w:b/>
+                <w:lang w:val="en-US"/>
               </w:rPr>
               <w:t>]</w:t>
             </w:r>
@@ -6958,12 +8966,14 @@
             <w:pPr>
               <w:rPr>
                 <w:rFonts w:cstheme="minorHAnsi"/>
+                <w:lang w:val="en-US"/>
               </w:rPr>
             </w:pPr>
             <w:r>
               <w:rPr>
                 <w:rFonts w:cstheme="minorHAnsi"/>
                 <w:b/>
+                <w:lang w:val="en-US"/>
               </w:rPr>
               <w:t>d(D–H) [</w:t>
             </w:r>
@@ -6971,6 +8981,7 @@
               <w:rPr>
                 <w:rFonts w:cstheme="minorHAnsi"/>
                 <w:b/>
+                <w:lang w:val="en-US"/>
               </w:rPr>
               <w:t>Å</w:t>
             </w:r>
@@ -6978,6 +8989,7 @@
               <w:rPr>
                 <w:rFonts w:cstheme="minorHAnsi"/>
                 <w:b/>
+                <w:lang w:val="en-US"/>
               </w:rPr>
               <w:t>]</w:t>
             </w:r>
@@ -6988,9 +9000,15 @@
             <w:tcW w:w="1417" w:type="dxa"/>
           </w:tcPr>
           <w:p>
+            <w:pPr>
+              <w:rPr>
+                <w:lang w:val="en-US"/>
+              </w:rPr>
+            </w:pPr>
             <w:r>
               <w:rPr>
                 <w:b/>
+                <w:lang w:val="en-US"/>
               </w:rPr>
               <w:t>d(H⋯A) [</w:t>
             </w:r>
@@ -6998,12 +9016,14 @@
               <w:rPr>
                 <w:rFonts w:cstheme="minorHAnsi"/>
                 <w:b/>
+                <w:lang w:val="en-US"/>
               </w:rPr>
               <w:t>Å</w:t>
             </w:r>
             <w:r>
               <w:rPr>
                 <w:b/>
+                <w:lang w:val="en-US"/>
               </w:rPr>
               <w:t>]</w:t>
             </w:r>
@@ -7014,9 +9034,15 @@
             <w:tcW w:w="1417" w:type="dxa"/>
           </w:tcPr>
           <w:p>
+            <w:pPr>
+              <w:rPr>
+                <w:lang w:val="en-US"/>
+              </w:rPr>
+            </w:pPr>
             <w:r>
               <w:rPr>
                 <w:b/>
+                <w:lang w:val="en-US"/>
               </w:rPr>
               <w:t>d(D⋯A) [</w:t>
             </w:r>
@@ -7024,12 +9050,14 @@
               <w:rPr>
                 <w:rFonts w:cstheme="minorHAnsi"/>
                 <w:b/>
+                <w:lang w:val="en-US"/>
               </w:rPr>
               <w:t>Å</w:t>
             </w:r>
             <w:r>
               <w:rPr>
                 <w:b/>
+                <w:lang w:val="en-US"/>
               </w:rPr>
               <w:t>]</w:t>
             </w:r>
@@ -7040,9 +9068,15 @@
             <w:tcW w:w="1417" w:type="dxa"/>
           </w:tcPr>
           <w:p>
+            <w:pPr>
+              <w:rPr>
+                <w:lang w:val="en-US"/>
+              </w:rPr>
+            </w:pPr>
             <w:r>
               <w:rPr>
                 <w:b/>
+                <w:lang w:val="en-US"/>
               </w:rPr>
               <w:t>&lt;(DHA) [°]</w:t>
             </w:r>
@@ -7090,6 +9124,7 @@
               </w:rPr>
               <w:t xml:space="preserve"> in </w:t>
             </w:r>
+            <w:proofErr w:type="spellStart"/>
             <w:r>
               <w:rPr>
                 <w:sz w:val="14"/>
@@ -7098,6 +9133,7 @@
               </w:rPr>
               <w:t>hydrogen_bonds</w:t>
             </w:r>
+            <w:proofErr w:type="spellEnd"/>
             <w:r>
               <w:rPr>
                 <w:sz w:val="14"/>
@@ -7169,8 +9205,32 @@
             <w:tcW w:w="2268" w:type="dxa"/>
           </w:tcPr>
           <w:p>
-            <w:r>
-              <w:t>{{h.atoms}}</w:t>
+            <w:pPr>
+              <w:rPr>
+                <w:lang w:val="en-US"/>
+              </w:rPr>
+            </w:pPr>
+            <w:r>
+              <w:rPr>
+                <w:lang w:val="en-US"/>
+              </w:rPr>
+              <w:t>{{</w:t>
+            </w:r>
+            <w:proofErr w:type="spellStart"/>
+            <w:proofErr w:type="gramStart"/>
+            <w:r>
+              <w:rPr>
+                <w:lang w:val="en-US"/>
+              </w:rPr>
+              <w:t>h.atoms</w:t>
+            </w:r>
+            <w:proofErr w:type="spellEnd"/>
+            <w:proofErr w:type="gramEnd"/>
+            <w:r>
+              <w:rPr>
+                <w:lang w:val="en-US"/>
+              </w:rPr>
+              <w:t>}}</w:t>
             </w:r>
           </w:p>
         </w:tc>
@@ -7179,16 +9239,39 @@
             <w:tcW w:w="1417" w:type="dxa"/>
           </w:tcPr>
           <w:p>
-            <w:r>
+            <w:pPr>
+              <w:rPr>
+                <w:lang w:val="en-US"/>
+              </w:rPr>
+            </w:pPr>
+            <w:r>
+              <w:rPr>
+                <w:lang w:val="en-US"/>
+              </w:rPr>
               <w:t>{{</w:t>
             </w:r>
+            <w:proofErr w:type="spellStart"/>
+            <w:proofErr w:type="gramStart"/>
             <w:r>
               <w:rPr>
                 <w:sz w:val="16"/>
-              </w:rPr>
-              <w:t>h.dist_dh</w:t>
-            </w:r>
-            <w:r>
+                <w:lang w:val="en-US"/>
+              </w:rPr>
+              <w:t>h.dist</w:t>
+            </w:r>
+            <w:proofErr w:type="gramEnd"/>
+            <w:r>
+              <w:rPr>
+                <w:sz w:val="16"/>
+                <w:lang w:val="en-US"/>
+              </w:rPr>
+              <w:t>_dh</w:t>
+            </w:r>
+            <w:proofErr w:type="spellEnd"/>
+            <w:r>
+              <w:rPr>
+                <w:lang w:val="en-US"/>
+              </w:rPr>
               <w:t>}}</w:t>
             </w:r>
           </w:p>
@@ -7198,16 +9281,39 @@
             <w:tcW w:w="1417" w:type="dxa"/>
           </w:tcPr>
           <w:p>
-            <w:r>
+            <w:pPr>
+              <w:rPr>
+                <w:lang w:val="en-US"/>
+              </w:rPr>
+            </w:pPr>
+            <w:r>
+              <w:rPr>
+                <w:lang w:val="en-US"/>
+              </w:rPr>
               <w:t>{{</w:t>
             </w:r>
+            <w:proofErr w:type="spellStart"/>
+            <w:proofErr w:type="gramStart"/>
             <w:r>
               <w:rPr>
                 <w:sz w:val="16"/>
-              </w:rPr>
-              <w:t>h.dist_ha</w:t>
-            </w:r>
-            <w:r>
+                <w:lang w:val="en-US"/>
+              </w:rPr>
+              <w:t>h.dist</w:t>
+            </w:r>
+            <w:proofErr w:type="gramEnd"/>
+            <w:r>
+              <w:rPr>
+                <w:sz w:val="16"/>
+                <w:lang w:val="en-US"/>
+              </w:rPr>
+              <w:t>_ha</w:t>
+            </w:r>
+            <w:proofErr w:type="spellEnd"/>
+            <w:r>
+              <w:rPr>
+                <w:lang w:val="en-US"/>
+              </w:rPr>
               <w:t>}}</w:t>
             </w:r>
           </w:p>
@@ -7217,16 +9323,39 @@
             <w:tcW w:w="1417" w:type="dxa"/>
           </w:tcPr>
           <w:p>
-            <w:r>
+            <w:pPr>
+              <w:rPr>
+                <w:lang w:val="en-US"/>
+              </w:rPr>
+            </w:pPr>
+            <w:r>
+              <w:rPr>
+                <w:lang w:val="en-US"/>
+              </w:rPr>
               <w:t>{{</w:t>
             </w:r>
+            <w:proofErr w:type="spellStart"/>
+            <w:proofErr w:type="gramStart"/>
             <w:r>
               <w:rPr>
                 <w:sz w:val="16"/>
-              </w:rPr>
-              <w:t>h.dist_da</w:t>
-            </w:r>
-            <w:r>
+                <w:lang w:val="en-US"/>
+              </w:rPr>
+              <w:t>h.dist</w:t>
+            </w:r>
+            <w:proofErr w:type="gramEnd"/>
+            <w:r>
+              <w:rPr>
+                <w:sz w:val="16"/>
+                <w:lang w:val="en-US"/>
+              </w:rPr>
+              <w:t>_da</w:t>
+            </w:r>
+            <w:proofErr w:type="spellEnd"/>
+            <w:r>
+              <w:rPr>
+                <w:lang w:val="en-US"/>
+              </w:rPr>
               <w:t>}}</w:t>
             </w:r>
           </w:p>
@@ -7236,16 +9365,39 @@
             <w:tcW w:w="1417" w:type="dxa"/>
           </w:tcPr>
           <w:p>
-            <w:r>
+            <w:pPr>
+              <w:rPr>
+                <w:lang w:val="en-US"/>
+              </w:rPr>
+            </w:pPr>
+            <w:r>
+              <w:rPr>
+                <w:lang w:val="en-US"/>
+              </w:rPr>
               <w:t>{{</w:t>
             </w:r>
+            <w:proofErr w:type="spellStart"/>
+            <w:proofErr w:type="gramStart"/>
             <w:r>
               <w:rPr>
                 <w:sz w:val="16"/>
-              </w:rPr>
-              <w:t>h.angle_dha</w:t>
-            </w:r>
-            <w:r>
+                <w:lang w:val="en-US"/>
+              </w:rPr>
+              <w:t>h.angle</w:t>
+            </w:r>
+            <w:proofErr w:type="gramEnd"/>
+            <w:r>
+              <w:rPr>
+                <w:sz w:val="16"/>
+                <w:lang w:val="en-US"/>
+              </w:rPr>
+              <w:t>_dha</w:t>
+            </w:r>
+            <w:proofErr w:type="spellEnd"/>
+            <w:r>
+              <w:rPr>
+                <w:lang w:val="en-US"/>
+              </w:rPr>
               <w:t>}}</w:t>
             </w:r>
           </w:p>
@@ -7257,17 +9409,39 @@
             <w:tcW w:w="2268" w:type="dxa"/>
           </w:tcPr>
           <w:p>
-            <w:r>
+            <w:pPr>
+              <w:rPr>
+                <w:lang w:val="en-US"/>
+              </w:rPr>
+            </w:pPr>
+            <w:r>
+              <w:rPr>
+                <w:lang w:val="en-US"/>
+              </w:rPr>
               <w:t xml:space="preserve">{%tr </w:t>
             </w:r>
+            <w:proofErr w:type="spellStart"/>
             <w:r>
               <w:rPr>
                 <w:sz w:val="16"/>
                 <w:szCs w:val="20"/>
-              </w:rPr>
-              <w:t xml:space="preserve">endfor </w:t>
-            </w:r>
-            <w:r>
+                <w:lang w:val="en-US"/>
+              </w:rPr>
+              <w:t>endfor</w:t>
+            </w:r>
+            <w:proofErr w:type="spellEnd"/>
+            <w:r>
+              <w:rPr>
+                <w:sz w:val="16"/>
+                <w:szCs w:val="20"/>
+                <w:lang w:val="en-US"/>
+              </w:rPr>
+              <w:t xml:space="preserve"> </w:t>
+            </w:r>
+            <w:r>
+              <w:rPr>
+                <w:lang w:val="en-US"/>
+              </w:rPr>
               <w:t>%}</w:t>
             </w:r>
           </w:p>
@@ -7276,25 +9450,49 @@
           <w:tcPr>
             <w:tcW w:w="1417" w:type="dxa"/>
           </w:tcPr>
-          <w:p/>
+          <w:p>
+            <w:pPr>
+              <w:rPr>
+                <w:lang w:val="en-US"/>
+              </w:rPr>
+            </w:pPr>
+          </w:p>
         </w:tc>
         <w:tc>
           <w:tcPr>
             <w:tcW w:w="1417" w:type="dxa"/>
           </w:tcPr>
-          <w:p/>
+          <w:p>
+            <w:pPr>
+              <w:rPr>
+                <w:lang w:val="en-US"/>
+              </w:rPr>
+            </w:pPr>
+          </w:p>
         </w:tc>
         <w:tc>
           <w:tcPr>
             <w:tcW w:w="1417" w:type="dxa"/>
           </w:tcPr>
-          <w:p/>
+          <w:p>
+            <w:pPr>
+              <w:rPr>
+                <w:lang w:val="en-US"/>
+              </w:rPr>
+            </w:pPr>
+          </w:p>
         </w:tc>
         <w:tc>
           <w:tcPr>
             <w:tcW w:w="1417" w:type="dxa"/>
           </w:tcPr>
-          <w:p/>
+          <w:p>
+            <w:pPr>
+              <w:rPr>
+                <w:lang w:val="en-US"/>
+              </w:rPr>
+            </w:pPr>
+          </w:p>
         </w:tc>
       </w:tr>
     </w:tbl>
@@ -7302,18 +9500,22 @@
       <w:pPr>
         <w:rPr>
           <w:szCs w:val="28"/>
+          <w:lang w:val="en-US"/>
         </w:rPr>
       </w:pPr>
       <w:r>
         <w:rPr>
           <w:sz w:val="16"/>
+          <w:lang w:val="en-US"/>
         </w:rPr>
         <w:t xml:space="preserve">{%if </w:t>
       </w:r>
+      <w:proofErr w:type="spellStart"/>
       <w:r>
         <w:rPr>
           <w:color w:val="70AD47" w:themeColor="accent6"/>
           <w:sz w:val="16"/>
+          <w:lang w:val="en-US"/>
         </w:rPr>
         <w:t>hydrogen_sym</w:t>
       </w:r>
@@ -7321,6 +9523,7 @@
         <w:rPr>
           <w:color w:val="70AD47" w:themeColor="accent6"/>
           <w:sz w:val="16"/>
+          <w:lang w:val="en-US"/>
         </w:rPr>
         <w:t>m</w:t>
       </w:r>
@@ -7328,43 +9531,76 @@
         <w:rPr>
           <w:color w:val="70AD47" w:themeColor="accent6"/>
           <w:sz w:val="16"/>
+          <w:lang w:val="en-US"/>
         </w:rPr>
         <w:t>info</w:t>
       </w:r>
+      <w:proofErr w:type="spellEnd"/>
+      <w:proofErr w:type="gramStart"/>
       <w:r>
         <w:rPr>
           <w:sz w:val="16"/>
-        </w:rPr>
-        <w:t>%}{{hydrogen_sy</w:t>
-      </w:r>
+          <w:lang w:val="en-US"/>
+        </w:rPr>
+        <w:t>%}{</w:t>
+      </w:r>
+      <w:proofErr w:type="gramEnd"/>
       <w:r>
         <w:rPr>
           <w:sz w:val="16"/>
+          <w:lang w:val="en-US"/>
+        </w:rPr>
+        <w:t>{</w:t>
+      </w:r>
+      <w:proofErr w:type="spellStart"/>
+      <w:r>
+        <w:rPr>
+          <w:sz w:val="16"/>
+          <w:lang w:val="en-US"/>
+        </w:rPr>
+        <w:t>hydrogen_sy</w:t>
+      </w:r>
+      <w:r>
+        <w:rPr>
+          <w:sz w:val="16"/>
+          <w:lang w:val="en-US"/>
         </w:rPr>
         <w:t>m</w:t>
       </w:r>
       <w:r>
         <w:rPr>
           <w:sz w:val="16"/>
-        </w:rPr>
-        <w:t>minfo}}{%</w:t>
+          <w:lang w:val="en-US"/>
+        </w:rPr>
+        <w:t>minfo</w:t>
+      </w:r>
+      <w:proofErr w:type="spellEnd"/>
+      <w:r>
+        <w:rPr>
+          <w:sz w:val="16"/>
+          <w:lang w:val="en-US"/>
+        </w:rPr>
+        <w:t>}}{%</w:t>
       </w:r>
       <w:r>
         <w:rPr>
           <w:color w:val="70AD47" w:themeColor="accent6"/>
           <w:sz w:val="16"/>
+          <w:lang w:val="en-US"/>
         </w:rPr>
         <w:t>endif</w:t>
       </w:r>
       <w:r>
         <w:rPr>
           <w:sz w:val="16"/>
+          <w:lang w:val="en-US"/>
         </w:rPr>
         <w:t>%}</w:t>
       </w:r>
       <w:r>
         <w:rPr>
           <w:szCs w:val="28"/>
+          <w:lang w:val="en-US"/>
         </w:rPr>
         <w:t>{%</w:t>
       </w:r>
@@ -7372,12 +9608,14 @@
         <w:rPr>
           <w:color w:val="FFC000" w:themeColor="accent4"/>
           <w:szCs w:val="28"/>
+          <w:lang w:val="en-US"/>
         </w:rPr>
         <w:t>endif</w:t>
       </w:r>
       <w:r>
         <w:rPr>
           <w:szCs w:val="28"/>
+          <w:lang w:val="en-US"/>
         </w:rPr>
         <w:t>%}</w:t>
       </w:r>
@@ -7385,8 +9623,14 @@
     <w:p>
       <w:pPr>
         <w:pStyle w:val="berschrift2"/>
+        <w:rPr>
+          <w:lang w:val="en-US"/>
+        </w:rPr>
       </w:pPr>
       <w:r>
+        <w:rPr>
+          <w:lang w:val="en-US"/>
+        </w:rPr>
         <w:lastRenderedPageBreak/>
         <w:t>Bibliography</w:t>
       </w:r>
@@ -7394,93 +9638,228 @@
     <w:p>
       <w:pPr>
         <w:pStyle w:val="citation1"/>
+        <w:rPr>
+          <w:lang w:val="en-US"/>
+        </w:rPr>
       </w:pPr>
       <w:r>
+        <w:rPr>
+          <w:lang w:val="en-US"/>
+        </w:rPr>
         <w:t>{{</w:t>
       </w:r>
-      <w:r>
+      <w:proofErr w:type="spellStart"/>
+      <w:proofErr w:type="gramStart"/>
+      <w:r>
+        <w:rPr>
+          <w:lang w:val="en-US"/>
+        </w:rPr>
         <w:t>literature.integration</w:t>
       </w:r>
-      <w:r>
+      <w:proofErr w:type="gramEnd"/>
+      <w:r>
+        <w:rPr>
+          <w:lang w:val="en-US"/>
+        </w:rPr>
         <w:t>.richtext</w:t>
       </w:r>
-      <w:r>
+      <w:proofErr w:type="spellEnd"/>
+      <w:r>
+        <w:rPr>
+          <w:lang w:val="en-US"/>
+        </w:rPr>
         <w:t>}}</w:t>
       </w:r>
       <w:r>
+        <w:rPr>
+          <w:lang w:val="en-US"/>
+        </w:rPr>
         <w:t xml:space="preserve"> </w:t>
       </w:r>
     </w:p>
     <w:p>
       <w:pPr>
         <w:pStyle w:val="citation1"/>
+        <w:rPr>
+          <w:lang w:val="en-US"/>
+        </w:rPr>
       </w:pPr>
       <w:r>
-        <w:t>{{literature.absorption</w:t>
-      </w:r>
-      <w:r>
+        <w:rPr>
+          <w:lang w:val="en-US"/>
+        </w:rPr>
+        <w:t>{{</w:t>
+      </w:r>
+      <w:proofErr w:type="spellStart"/>
+      <w:proofErr w:type="gramStart"/>
+      <w:r>
+        <w:rPr>
+          <w:lang w:val="en-US"/>
+        </w:rPr>
+        <w:t>literature.absorption</w:t>
+      </w:r>
+      <w:proofErr w:type="gramEnd"/>
+      <w:r>
+        <w:rPr>
+          <w:lang w:val="en-US"/>
+        </w:rPr>
         <w:t>.richtext</w:t>
       </w:r>
-      <w:r>
+      <w:proofErr w:type="spellEnd"/>
+      <w:r>
+        <w:rPr>
+          <w:lang w:val="en-US"/>
+        </w:rPr>
         <w:t>}}</w:t>
       </w:r>
     </w:p>
     <w:p>
       <w:pPr>
         <w:pStyle w:val="citation1"/>
+        <w:rPr>
+          <w:lang w:val="en-US"/>
+        </w:rPr>
       </w:pPr>
       <w:r>
-        <w:t>{{literature.</w:t>
-      </w:r>
-      <w:r>
+        <w:rPr>
+          <w:lang w:val="en-US"/>
+        </w:rPr>
+        <w:t>{{</w:t>
+      </w:r>
+      <w:proofErr w:type="spellStart"/>
+      <w:proofErr w:type="gramStart"/>
+      <w:r>
+        <w:rPr>
+          <w:lang w:val="en-US"/>
+        </w:rPr>
+        <w:t>literature.</w:t>
+      </w:r>
+      <w:r>
+        <w:rPr>
+          <w:lang w:val="en-US"/>
+        </w:rPr>
         <w:t>solution</w:t>
       </w:r>
-      <w:r>
+      <w:proofErr w:type="gramEnd"/>
+      <w:r>
+        <w:rPr>
+          <w:lang w:val="en-US"/>
+        </w:rPr>
         <w:t>.richtext</w:t>
       </w:r>
-      <w:r>
+      <w:proofErr w:type="spellEnd"/>
+      <w:r>
+        <w:rPr>
+          <w:lang w:val="en-US"/>
+        </w:rPr>
         <w:t>}}</w:t>
       </w:r>
     </w:p>
     <w:p>
       <w:pPr>
         <w:pStyle w:val="citation1"/>
+        <w:rPr>
+          <w:lang w:val="en-US"/>
+        </w:rPr>
       </w:pPr>
       <w:r>
-        <w:t>{{literature.refinement</w:t>
-      </w:r>
-      <w:r>
+        <w:rPr>
+          <w:lang w:val="en-US"/>
+        </w:rPr>
+        <w:t>{{</w:t>
+      </w:r>
+      <w:proofErr w:type="spellStart"/>
+      <w:proofErr w:type="gramStart"/>
+      <w:r>
+        <w:rPr>
+          <w:lang w:val="en-US"/>
+        </w:rPr>
+        <w:t>literature.refinement</w:t>
+      </w:r>
+      <w:proofErr w:type="gramEnd"/>
+      <w:r>
+        <w:rPr>
+          <w:lang w:val="en-US"/>
+        </w:rPr>
         <w:t>.richtext</w:t>
       </w:r>
-      <w:r>
+      <w:proofErr w:type="spellEnd"/>
+      <w:r>
+        <w:rPr>
+          <w:lang w:val="en-US"/>
+        </w:rPr>
         <w:t>}}</w:t>
       </w:r>
     </w:p>
     <w:p>
       <w:pPr>
         <w:pStyle w:val="citation1"/>
+        <w:rPr>
+          <w:lang w:val="en-US"/>
+        </w:rPr>
       </w:pPr>
       <w:r>
-        <w:t>{{literature.ccdc</w:t>
-      </w:r>
-      <w:r>
+        <w:rPr>
+          <w:lang w:val="en-US"/>
+        </w:rPr>
+        <w:t>{{</w:t>
+      </w:r>
+      <w:proofErr w:type="spellStart"/>
+      <w:proofErr w:type="gramStart"/>
+      <w:r>
+        <w:rPr>
+          <w:lang w:val="en-US"/>
+        </w:rPr>
+        <w:t>literature.ccdc</w:t>
+      </w:r>
+      <w:proofErr w:type="gramEnd"/>
+      <w:r>
+        <w:rPr>
+          <w:lang w:val="en-US"/>
+        </w:rPr>
         <w:t>.richtext</w:t>
       </w:r>
-      <w:r>
+      <w:proofErr w:type="spellEnd"/>
+      <w:r>
+        <w:rPr>
+          <w:lang w:val="en-US"/>
+        </w:rPr>
         <w:t>}}</w:t>
       </w:r>
     </w:p>
     <w:p>
       <w:pPr>
         <w:pStyle w:val="citation1"/>
+        <w:rPr>
+          <w:lang w:val="en-US"/>
+        </w:rPr>
       </w:pPr>
       <w:r>
-        <w:t>{{literature.finalcif</w:t>
-      </w:r>
-      <w:r>
+        <w:rPr>
+          <w:lang w:val="en-US"/>
+        </w:rPr>
+        <w:t>{{</w:t>
+      </w:r>
+      <w:proofErr w:type="spellStart"/>
+      <w:proofErr w:type="gramStart"/>
+      <w:r>
+        <w:rPr>
+          <w:lang w:val="en-US"/>
+        </w:rPr>
+        <w:t>literature.finalcif</w:t>
+      </w:r>
+      <w:proofErr w:type="gramEnd"/>
+      <w:r>
+        <w:rPr>
+          <w:lang w:val="en-US"/>
+        </w:rPr>
         <w:t>.richtext</w:t>
       </w:r>
-      <w:r>
+      <w:proofErr w:type="spellEnd"/>
+      <w:r>
+        <w:rPr>
+          <w:lang w:val="en-US"/>
+        </w:rPr>
         <w:t>}}</w:t>
       </w:r>
     </w:p>
@@ -7492,6 +9871,9 @@
           <w:numId w:val="0"/>
         </w:numPr>
         <w:ind w:left="360"/>
+        <w:rPr>
+          <w:lang w:val="en-US"/>
+        </w:rPr>
       </w:pPr>
     </w:p>
     <w:p>
@@ -7502,6 +9884,9 @@
           <w:numId w:val="0"/>
         </w:numPr>
         <w:ind w:left="360"/>
+        <w:rPr>
+          <w:lang w:val="en-US"/>
+        </w:rPr>
       </w:pPr>
     </w:p>
     <w:sectPr>
@@ -8935,6 +11320,17 @@
       <w:sz w:val="20"/>
     </w:rPr>
   </w:style>
+  <w:style w:type="paragraph" w:styleId="berarbeitung">
+    <w:name w:val="Revision"/>
+    <w:hidden/>
+    <w:uiPriority w:val="99"/>
+    <w:semiHidden/>
+    <w:rsid w:val="00C55A8C"/>
+    <w:rPr>
+      <w:rFonts w:cs="Times New Roman (Textkörper CS)"/>
+      <w:sz w:val="20"/>
+    </w:rPr>
+  </w:style>
 </w:styles>
 </file>
 

--- a/finalcif/template/template_text.docx
+++ b/finalcif/template/template_text.docx
@@ -5,20 +5,11 @@
     <w:p>
       <w:pPr>
         <w:pStyle w:val="berschrift1"/>
-        <w:rPr>
-          <w:lang w:val="en-US"/>
-        </w:rPr>
       </w:pPr>
       <w:r>
-        <w:rPr>
-          <w:lang w:val="en-US"/>
-        </w:rPr>
         <w:t xml:space="preserve"> </w:t>
       </w:r>
       <w:r>
-        <w:rPr>
-          <w:lang w:val="en-US"/>
-        </w:rPr>
         <w:t>Structure Tables</w:t>
       </w:r>
     </w:p>
@@ -26,20 +17,13 @@
       <w:pPr>
         <w:pStyle w:val="fliesstext"/>
         <w:jc w:val="center"/>
-        <w:rPr>
-          <w:lang w:val="en-US"/>
-        </w:rPr>
       </w:pPr>
       <w:r>
-        <w:rPr>
-          <w:lang w:val="en-US"/>
-        </w:rPr>
         <w:t xml:space="preserve">{% </w:t>
       </w:r>
       <w:r>
         <w:rPr>
           <w:color w:val="00B050"/>
-          <w:lang w:val="en-US"/>
         </w:rPr>
         <w:t xml:space="preserve">if </w:t>
       </w:r>
@@ -47,66 +31,45 @@
       <w:r>
         <w:rPr>
           <w:color w:val="00B050"/>
-          <w:lang w:val="en-US"/>
         </w:rPr>
         <w:t>structure_figure</w:t>
       </w:r>
       <w:proofErr w:type="spellEnd"/>
       <w:proofErr w:type="gramStart"/>
       <w:r>
-        <w:rPr>
-          <w:lang w:val="en-US"/>
-        </w:rPr>
         <w:t>%}{</w:t>
       </w:r>
       <w:proofErr w:type="gramEnd"/>
       <w:r>
-        <w:rPr>
-          <w:lang w:val="en-US"/>
-        </w:rPr>
         <w:t>{</w:t>
       </w:r>
       <w:proofErr w:type="spellStart"/>
       <w:r>
         <w:rPr>
           <w:sz w:val="14"/>
-          <w:lang w:val="en-US"/>
         </w:rPr>
         <w:t>structure_figure</w:t>
       </w:r>
       <w:proofErr w:type="spellEnd"/>
       <w:r>
-        <w:rPr>
-          <w:lang w:val="en-US"/>
-        </w:rPr>
         <w:t>}}</w:t>
       </w:r>
       <w:r>
-        <w:rPr>
-          <w:lang w:val="en-US"/>
-        </w:rPr>
         <w:t>{%</w:t>
       </w:r>
       <w:r>
         <w:rPr>
           <w:color w:val="00B050"/>
-          <w:lang w:val="en-US"/>
         </w:rPr>
         <w:t>endif</w:t>
       </w:r>
       <w:r>
-        <w:rPr>
-          <w:lang w:val="en-US"/>
-        </w:rPr>
         <w:t>%}</w:t>
       </w:r>
     </w:p>
     <w:p>
       <w:pPr>
         <w:pStyle w:val="fliesstext"/>
-        <w:rPr>
-          <w:lang w:val="en-US"/>
-        </w:rPr>
       </w:pPr>
       <w:r>
         <w:rPr>
@@ -118,92 +81,48 @@
       <w:r>
         <w:rPr>
           <w:b/>
-          <w:lang w:val="en-US"/>
-        </w:rPr>
-        <w:t xml:space="preserve"> following text is only </w:t>
-      </w:r>
-      <w:r>
-        <w:rPr>
-          <w:b/>
-          <w:lang w:val="en-US"/>
-        </w:rPr>
-        <w:t>a suggestion:</w:t>
-      </w:r>
-      <w:r>
-        <w:rPr>
-          <w:lang w:val="en-US"/>
-        </w:rPr>
+        </w:rPr>
+        <w:t xml:space="preserve"> following text is only a suggestion:</w:t>
+      </w:r>
+      <w:r>
         <w:t xml:space="preserve"> </w:t>
       </w:r>
       <w:r>
-        <w:rPr>
-          <w:lang w:val="en-US"/>
-        </w:rPr>
         <w:t>A {{</w:t>
       </w:r>
       <w:proofErr w:type="spellStart"/>
       <w:r>
-        <w:rPr>
-          <w:lang w:val="en-US"/>
-        </w:rPr>
         <w:t>crystal_colour</w:t>
       </w:r>
       <w:proofErr w:type="spellEnd"/>
       <w:r>
-        <w:rPr>
-          <w:lang w:val="en-US"/>
-        </w:rPr>
         <w:t>}}</w:t>
       </w:r>
       <w:r>
-        <w:rPr>
-          <w:lang w:val="en-US"/>
-        </w:rPr>
         <w:t>,</w:t>
       </w:r>
       <w:r>
-        <w:rPr>
-          <w:lang w:val="en-US"/>
-        </w:rPr>
         <w:t xml:space="preserve"> {{</w:t>
       </w:r>
       <w:proofErr w:type="spellStart"/>
       <w:r>
-        <w:rPr>
-          <w:lang w:val="en-US"/>
-        </w:rPr>
         <w:t>crystal_shape</w:t>
       </w:r>
       <w:proofErr w:type="spellEnd"/>
       <w:r>
-        <w:rPr>
-          <w:lang w:val="en-US"/>
-        </w:rPr>
         <w:t xml:space="preserve">}} shaped crystal </w:t>
       </w:r>
       <w:r>
-        <w:rPr>
-          <w:lang w:val="en-US"/>
-        </w:rPr>
         <w:t xml:space="preserve">was </w:t>
       </w:r>
       <w:r>
-        <w:rPr>
-          <w:lang w:val="en-US"/>
-        </w:rPr>
         <w:t xml:space="preserve">mounted on a </w:t>
       </w:r>
       <w:proofErr w:type="gramStart"/>
       <w:r>
-        <w:rPr>
-          <w:lang w:val="en-US"/>
-        </w:rPr>
         <w:t>{{</w:t>
       </w:r>
       <w:r>
-        <w:rPr>
-          <w:lang w:val="en-US"/>
-        </w:rPr>
         <w:t xml:space="preserve"> </w:t>
       </w:r>
       <w:proofErr w:type="spellStart"/>
@@ -211,140 +130,84 @@
         <w:rPr>
           <w:sz w:val="13"/>
           <w:szCs w:val="16"/>
-          <w:lang w:val="en-US"/>
         </w:rPr>
         <w:t>cif</w:t>
       </w:r>
       <w:proofErr w:type="spellEnd"/>
+      <w:proofErr w:type="gramEnd"/>
       <w:r>
         <w:rPr>
           <w:sz w:val="13"/>
           <w:szCs w:val="16"/>
-          <w:lang w:val="en-US"/>
-        </w:rPr>
-        <w:t>.</w:t>
-      </w:r>
-      <w:proofErr w:type="gramEnd"/>
+        </w:rPr>
+        <w:t>._</w:t>
+      </w:r>
+      <w:proofErr w:type="spellStart"/>
       <w:r>
         <w:rPr>
           <w:sz w:val="13"/>
           <w:szCs w:val="16"/>
-          <w:lang w:val="en-US"/>
-        </w:rPr>
-        <w:t>_</w:t>
-      </w:r>
-      <w:proofErr w:type="spellStart"/>
+        </w:rPr>
+        <w:t>diffrn_measurement_specimen_support</w:t>
+      </w:r>
+      <w:proofErr w:type="spellEnd"/>
       <w:r>
         <w:rPr>
           <w:sz w:val="13"/>
           <w:szCs w:val="16"/>
-          <w:lang w:val="en-US"/>
-        </w:rPr>
-        <w:t>diffrn_measurement_specimen_support</w:t>
+        </w:rPr>
+        <w:t xml:space="preserve"> </w:t>
+      </w:r>
+      <w:r>
+        <w:t>}}</w:t>
+      </w:r>
+      <w:r>
+        <w:t xml:space="preserve"> with </w:t>
+      </w:r>
+      <w:proofErr w:type="spellStart"/>
+      <w:r>
+        <w:t>perfluoroether</w:t>
       </w:r>
       <w:proofErr w:type="spellEnd"/>
       <w:r>
-        <w:rPr>
-          <w:sz w:val="13"/>
-          <w:szCs w:val="16"/>
-          <w:lang w:val="en-US"/>
-        </w:rPr>
+        <w:t xml:space="preserve"> oil</w:t>
+      </w:r>
+      <w:r>
+        <w:t>.</w:t>
+      </w:r>
+      <w:r>
         <w:t xml:space="preserve"> </w:t>
       </w:r>
       <w:r>
-        <w:rPr>
-          <w:lang w:val="en-US"/>
-        </w:rPr>
-        <w:t>}}</w:t>
-      </w:r>
-      <w:r>
-        <w:rPr>
-          <w:lang w:val="en-US"/>
-        </w:rPr>
-        <w:t xml:space="preserve"> with </w:t>
+        <w:t>The sample was crystallized</w:t>
+      </w:r>
+      <w:r>
+        <w:t xml:space="preserve"> </w:t>
+      </w:r>
+      <w:r>
+        <w:t>{{</w:t>
       </w:r>
       <w:proofErr w:type="spellStart"/>
       <w:r>
         <w:rPr>
-          <w:lang w:val="en-US"/>
-        </w:rPr>
-        <w:t>perfluoroether</w:t>
+          <w:sz w:val="14"/>
+        </w:rPr>
+        <w:t>crystallization_method</w:t>
       </w:r>
       <w:proofErr w:type="spellEnd"/>
       <w:r>
-        <w:rPr>
-          <w:lang w:val="en-US"/>
-        </w:rPr>
-        <w:t xml:space="preserve"> oil</w:t>
-      </w:r>
-      <w:r>
-        <w:rPr>
-          <w:lang w:val="en-US"/>
-        </w:rPr>
-        <w:t>.</w:t>
-      </w:r>
-      <w:r>
-        <w:rPr>
-          <w:lang w:val="en-US"/>
-        </w:rPr>
-        <w:t xml:space="preserve"> </w:t>
-      </w:r>
-      <w:r>
-        <w:rPr>
-          <w:lang w:val="en-US"/>
-        </w:rPr>
-        <w:t>The sample was crystallized</w:t>
-      </w:r>
-      <w:r>
-        <w:rPr>
-          <w:lang w:val="en-US"/>
-        </w:rPr>
-        <w:t xml:space="preserve"> </w:t>
-      </w:r>
-      <w:r>
-        <w:rPr>
-          <w:lang w:val="en-US"/>
-        </w:rPr>
-        <w:t>{{</w:t>
-      </w:r>
-      <w:proofErr w:type="spellStart"/>
+        <w:t>}}. D</w:t>
+      </w:r>
+      <w:r>
+        <w:t>ata for {{</w:t>
+      </w:r>
       <w:r>
         <w:rPr>
           <w:sz w:val="14"/>
-          <w:lang w:val="en-US"/>
-        </w:rPr>
-        <w:t>crystallization_method</w:t>
-      </w:r>
-      <w:proofErr w:type="spellEnd"/>
-      <w:r>
-        <w:rPr>
-          <w:lang w:val="en-US"/>
-        </w:rPr>
-        <w:t>}}</w:t>
-      </w:r>
-      <w:r>
-        <w:rPr>
-          <w:lang w:val="en-US"/>
-        </w:rPr>
-        <w:t>. D</w:t>
-      </w:r>
-      <w:r>
-        <w:rPr>
-          <w:lang w:val="en-US"/>
-        </w:rPr>
-        <w:t>ata for {{</w:t>
-      </w:r>
-      <w:r>
-        <w:rPr>
-          <w:sz w:val="14"/>
-          <w:lang w:val="en-US"/>
         </w:rPr>
         <w:t>cif.block.name</w:t>
       </w:r>
       <w:r>
-        <w:rPr>
-          <w:lang w:val="en-US"/>
-        </w:rPr>
         <w:t>}} were collected from a shock-cooled single crystal at {{</w:t>
       </w:r>
       <w:proofErr w:type="spellStart"/>
@@ -352,7 +215,6 @@
       <w:r>
         <w:rPr>
           <w:sz w:val="10"/>
-          <w:lang w:val="en-US"/>
         </w:rPr>
         <w:t>cif</w:t>
       </w:r>
@@ -360,7 +222,6 @@
       <w:r>
         <w:rPr>
           <w:sz w:val="10"/>
-          <w:lang w:val="en-US"/>
         </w:rPr>
         <w:t>._</w:t>
       </w:r>
@@ -369,261 +230,172 @@
       <w:r>
         <w:rPr>
           <w:sz w:val="10"/>
-          <w:lang w:val="en-US"/>
         </w:rPr>
         <w:t>diffrn_ambient_temperature</w:t>
       </w:r>
       <w:proofErr w:type="spellEnd"/>
       <w:r>
-        <w:rPr>
-          <w:lang w:val="en-US"/>
-        </w:rPr>
         <w:t>}}</w:t>
       </w:r>
       <w:r>
-        <w:rPr>
-          <w:lang w:val="en-US"/>
-        </w:rPr>
         <w:t> </w:t>
       </w:r>
       <w:r>
-        <w:rPr>
-          <w:lang w:val="en-US"/>
-        </w:rPr>
         <w:t xml:space="preserve">K on </w:t>
       </w:r>
       <w:r>
-        <w:rPr>
-          <w:lang w:val="en-US"/>
-        </w:rPr>
         <w:t>{{</w:t>
       </w:r>
       <w:proofErr w:type="spellStart"/>
       <w:r>
         <w:rPr>
           <w:sz w:val="14"/>
-          <w:lang w:val="en-US"/>
         </w:rPr>
         <w:t>diffr_type|</w:t>
       </w:r>
       <w:r>
         <w:rPr>
           <w:sz w:val="14"/>
-          <w:lang w:val="en-US"/>
         </w:rPr>
         <w:t>inv_article</w:t>
       </w:r>
       <w:proofErr w:type="spellEnd"/>
       <w:r>
-        <w:rPr>
-          <w:lang w:val="en-US"/>
-        </w:rPr>
         <w:t xml:space="preserve">}} </w:t>
       </w:r>
       <w:r>
-        <w:rPr>
-          <w:lang w:val="en-US"/>
-        </w:rPr>
         <w:t>{{</w:t>
       </w:r>
       <w:proofErr w:type="spellStart"/>
       <w:r>
         <w:rPr>
           <w:sz w:val="14"/>
-          <w:lang w:val="en-US"/>
         </w:rPr>
         <w:t>diffr_type</w:t>
       </w:r>
       <w:proofErr w:type="spellEnd"/>
       <w:r>
-        <w:rPr>
-          <w:lang w:val="en-US"/>
-        </w:rPr>
         <w:t>}}</w:t>
       </w:r>
       <w:r>
-        <w:rPr>
-          <w:lang w:val="en-US"/>
-        </w:rPr>
         <w:t xml:space="preserve"> {{</w:t>
       </w:r>
       <w:proofErr w:type="spellStart"/>
       <w:r>
         <w:rPr>
           <w:sz w:val="12"/>
-          <w:lang w:val="en-US"/>
         </w:rPr>
         <w:t>diffr_device</w:t>
       </w:r>
       <w:proofErr w:type="spellEnd"/>
       <w:r>
-        <w:rPr>
-          <w:lang w:val="en-US"/>
-        </w:rPr>
         <w:t>}}</w:t>
       </w:r>
       <w:r>
-        <w:rPr>
-          <w:lang w:val="en-US"/>
-        </w:rPr>
         <w:t xml:space="preserve"> with </w:t>
       </w:r>
       <w:r>
-        <w:rPr>
-          <w:lang w:val="en-US"/>
-        </w:rPr>
         <w:t>{{</w:t>
       </w:r>
       <w:proofErr w:type="spellStart"/>
       <w:r>
         <w:rPr>
           <w:sz w:val="12"/>
-          <w:lang w:val="en-US"/>
         </w:rPr>
         <w:t>diffr_source</w:t>
       </w:r>
       <w:r>
         <w:rPr>
           <w:sz w:val="12"/>
-          <w:lang w:val="en-US"/>
         </w:rPr>
         <w:t>|inv_article</w:t>
       </w:r>
       <w:proofErr w:type="spellEnd"/>
       <w:r>
-        <w:rPr>
-          <w:lang w:val="en-US"/>
-        </w:rPr>
         <w:t>}} {{</w:t>
       </w:r>
       <w:proofErr w:type="spellStart"/>
       <w:r>
         <w:rPr>
           <w:sz w:val="14"/>
-          <w:lang w:val="en-US"/>
         </w:rPr>
         <w:t>diffr_source</w:t>
       </w:r>
       <w:proofErr w:type="spellEnd"/>
       <w:r>
-        <w:rPr>
-          <w:lang w:val="en-US"/>
-        </w:rPr>
         <w:t>}}</w:t>
       </w:r>
       <w:r>
-        <w:rPr>
-          <w:lang w:val="en-US"/>
-        </w:rPr>
         <w:t xml:space="preserve"> using </w:t>
       </w:r>
       <w:r>
-        <w:rPr>
-          <w:lang w:val="en-US"/>
-        </w:rPr>
         <w:t xml:space="preserve">a </w:t>
       </w:r>
       <w:r>
-        <w:rPr>
-          <w:lang w:val="en-US"/>
-        </w:rPr>
         <w:t>{{</w:t>
       </w:r>
       <w:r>
         <w:rPr>
           <w:sz w:val="14"/>
-          <w:lang w:val="en-US"/>
         </w:rPr>
         <w:t>monochromator</w:t>
       </w:r>
       <w:r>
-        <w:rPr>
-          <w:lang w:val="en-US"/>
-        </w:rPr>
         <w:t>}}</w:t>
       </w:r>
       <w:r>
-        <w:rPr>
-          <w:lang w:val="en-US"/>
-        </w:rPr>
         <w:t xml:space="preserve"> as monochromator and </w:t>
       </w:r>
       <w:r>
-        <w:rPr>
-          <w:lang w:val="en-US"/>
-        </w:rPr>
         <w:t>{{</w:t>
       </w:r>
       <w:proofErr w:type="spellStart"/>
       <w:r>
         <w:rPr>
           <w:sz w:val="12"/>
-          <w:lang w:val="en-US"/>
         </w:rPr>
         <w:t>detector|inv_article</w:t>
       </w:r>
       <w:proofErr w:type="spellEnd"/>
       <w:r>
-        <w:rPr>
-          <w:lang w:val="en-US"/>
-        </w:rPr>
         <w:t>}}</w:t>
       </w:r>
       <w:r>
-        <w:rPr>
-          <w:lang w:val="en-US"/>
-        </w:rPr>
         <w:t xml:space="preserve"> </w:t>
       </w:r>
       <w:r>
-        <w:rPr>
-          <w:lang w:val="en-US"/>
-        </w:rPr>
         <w:t>{{</w:t>
       </w:r>
       <w:r>
         <w:rPr>
           <w:sz w:val="12"/>
-          <w:lang w:val="en-US"/>
         </w:rPr>
         <w:t>detector</w:t>
       </w:r>
       <w:r>
-        <w:rPr>
-          <w:lang w:val="en-US"/>
-        </w:rPr>
         <w:t xml:space="preserve">}} </w:t>
       </w:r>
       <w:r>
-        <w:rPr>
-          <w:lang w:val="en-US"/>
-        </w:rPr>
         <w:t xml:space="preserve">detector. The diffractometer </w:t>
       </w:r>
       <w:r>
-        <w:rPr>
-          <w:lang w:val="en-US"/>
-        </w:rPr>
         <w:t>{</w:t>
       </w:r>
       <w:r>
         <w:rPr>
           <w:sz w:val="12"/>
-          <w:lang w:val="en-US"/>
         </w:rPr>
         <w:t>%</w:t>
       </w:r>
       <w:r>
         <w:rPr>
           <w:sz w:val="12"/>
-          <w:lang w:val="en-US"/>
         </w:rPr>
         <w:t xml:space="preserve"> </w:t>
       </w:r>
       <w:r>
         <w:rPr>
           <w:sz w:val="12"/>
-          <w:lang w:val="en-US"/>
         </w:rPr>
         <w:t xml:space="preserve">if </w:t>
       </w:r>
@@ -631,14 +403,12 @@
       <w:r>
         <w:rPr>
           <w:sz w:val="12"/>
-          <w:lang w:val="en-US"/>
         </w:rPr>
         <w:t>lowtemp</w:t>
       </w:r>
       <w:r>
         <w:rPr>
           <w:sz w:val="12"/>
-          <w:lang w:val="en-US"/>
         </w:rPr>
         <w:t>_dev</w:t>
       </w:r>
@@ -646,7 +416,6 @@
       <w:r>
         <w:rPr>
           <w:sz w:val="12"/>
-          <w:lang w:val="en-US"/>
         </w:rPr>
         <w:t xml:space="preserve"> </w:t>
       </w:r>
@@ -654,151 +423,98 @@
       <w:r>
         <w:rPr>
           <w:sz w:val="12"/>
-          <w:lang w:val="en-US"/>
         </w:rPr>
         <w:t>%</w:t>
       </w:r>
       <w:r>
-        <w:rPr>
-          <w:lang w:val="en-US"/>
-        </w:rPr>
         <w:t>}</w:t>
       </w:r>
       <w:r>
-        <w:rPr>
-          <w:lang w:val="en-US"/>
-        </w:rPr>
         <w:t>was</w:t>
       </w:r>
       <w:proofErr w:type="gramEnd"/>
       <w:r>
-        <w:rPr>
-          <w:lang w:val="en-US"/>
-        </w:rPr>
         <w:t xml:space="preserve"> equipped with </w:t>
       </w:r>
       <w:r>
-        <w:rPr>
-          <w:lang w:val="en-US"/>
-        </w:rPr>
         <w:t>{{</w:t>
       </w:r>
       <w:proofErr w:type="spellStart"/>
       <w:r>
         <w:rPr>
           <w:sz w:val="12"/>
-          <w:lang w:val="en-US"/>
         </w:rPr>
         <w:t>lowtemp_dev|inv_article</w:t>
       </w:r>
       <w:proofErr w:type="spellEnd"/>
       <w:r>
-        <w:rPr>
-          <w:lang w:val="en-US"/>
-        </w:rPr>
         <w:t>}}</w:t>
       </w:r>
       <w:r>
-        <w:rPr>
-          <w:lang w:val="en-US"/>
-        </w:rPr>
         <w:t xml:space="preserve"> </w:t>
       </w:r>
       <w:r>
-        <w:rPr>
-          <w:lang w:val="en-US"/>
-        </w:rPr>
         <w:t>{{</w:t>
       </w:r>
       <w:proofErr w:type="spellStart"/>
       <w:r>
         <w:rPr>
           <w:sz w:val="12"/>
-          <w:lang w:val="en-US"/>
         </w:rPr>
         <w:t>lowtemp_dev</w:t>
       </w:r>
       <w:proofErr w:type="spellEnd"/>
       <w:r>
-        <w:rPr>
-          <w:lang w:val="en-US"/>
-        </w:rPr>
         <w:t>}}</w:t>
       </w:r>
       <w:r>
-        <w:rPr>
-          <w:lang w:val="en-US"/>
-        </w:rPr>
         <w:t xml:space="preserve"> low temperature device and </w:t>
       </w:r>
       <w:r>
-        <w:rPr>
-          <w:lang w:val="en-US"/>
-        </w:rPr>
         <w:t>{</w:t>
       </w:r>
       <w:r>
         <w:rPr>
           <w:sz w:val="12"/>
-          <w:lang w:val="en-US"/>
         </w:rPr>
         <w:t>%</w:t>
       </w:r>
       <w:r>
         <w:rPr>
           <w:sz w:val="12"/>
-          <w:lang w:val="en-US"/>
         </w:rPr>
         <w:t>endif</w:t>
       </w:r>
       <w:r>
         <w:rPr>
           <w:sz w:val="12"/>
-          <w:lang w:val="en-US"/>
         </w:rPr>
         <w:t>%</w:t>
       </w:r>
       <w:r>
-        <w:rPr>
-          <w:lang w:val="en-US"/>
-        </w:rPr>
         <w:t>}</w:t>
       </w:r>
       <w:r>
-        <w:rPr>
-          <w:lang w:val="en-US"/>
-        </w:rPr>
         <w:t xml:space="preserve">used </w:t>
       </w:r>
       <w:r>
-        <w:rPr>
-          <w:lang w:val="en-US"/>
-        </w:rPr>
         <w:t>{{</w:t>
       </w:r>
       <w:r>
         <w:rPr>
           <w:sz w:val="14"/>
-          <w:lang w:val="en-US"/>
         </w:rPr>
         <w:t>radiation</w:t>
       </w:r>
       <w:r>
-        <w:rPr>
-          <w:lang w:val="en-US"/>
-        </w:rPr>
         <w:t>}}</w:t>
       </w:r>
       <w:r>
-        <w:rPr>
-          <w:lang w:val="en-US"/>
-        </w:rPr>
         <w:t xml:space="preserve"> radiation </w:t>
       </w:r>
       <w:r>
         <w:rPr>
           <w:sz w:val="12"/>
-          <w:lang w:val="en-US"/>
         </w:rPr>
         <w:t>{%</w:t>
       </w:r>
@@ -806,83 +522,51 @@
         <w:rPr>
           <w:color w:val="C00000"/>
           <w:sz w:val="12"/>
-          <w:lang w:val="en-US"/>
         </w:rPr>
         <w:t>if wavelength</w:t>
       </w:r>
       <w:r>
         <w:rPr>
           <w:sz w:val="12"/>
-          <w:lang w:val="en-US"/>
         </w:rPr>
         <w:t>%}</w:t>
       </w:r>
       <w:r>
-        <w:rPr>
-          <w:lang w:val="en-US"/>
-        </w:rPr>
-        <w:t>(</w:t>
-      </w:r>
-      <w:r>
-        <w:rPr>
-          <w:lang w:val="en-US"/>
-        </w:rPr>
-        <w:t>λ</w:t>
-      </w:r>
-      <w:r>
-        <w:rPr>
-          <w:lang w:val="en-US"/>
-        </w:rPr>
+        <w:t>(λ</w:t>
+      </w:r>
+      <w:r>
         <w:t> </w:t>
       </w:r>
       <w:r>
-        <w:rPr>
-          <w:lang w:val="en-US"/>
-        </w:rPr>
         <w:t>=</w:t>
       </w:r>
       <w:r>
-        <w:rPr>
-          <w:lang w:val="en-US"/>
-        </w:rPr>
         <w:t> </w:t>
       </w:r>
       <w:r>
-        <w:rPr>
-          <w:lang w:val="en-US"/>
-        </w:rPr>
         <w:t>{{</w:t>
       </w:r>
       <w:r>
         <w:rPr>
           <w:sz w:val="12"/>
-          <w:lang w:val="en-US"/>
         </w:rPr>
         <w:t>wavelength</w:t>
       </w:r>
       <w:r>
-        <w:rPr>
-          <w:lang w:val="en-US"/>
-        </w:rPr>
         <w:t>}} </w:t>
       </w:r>
       <w:r>
         <w:rPr>
           <w:rFonts w:ascii="Cambria Math" w:hAnsi="Cambria Math" w:cs="Cambria Math"/>
-          <w:lang w:val="en-US"/>
         </w:rPr>
         <w:t>Å</w:t>
       </w:r>
       <w:r>
-        <w:rPr>
-          <w:lang w:val="en-US"/>
-        </w:rPr>
         <w:t>)</w:t>
       </w:r>
       <w:r>
         <w:rPr>
           <w:sz w:val="14"/>
-          <w:lang w:val="en-US"/>
         </w:rPr>
         <w:t>{%</w:t>
       </w:r>
@@ -890,27 +574,19 @@
         <w:rPr>
           <w:color w:val="C00000"/>
           <w:sz w:val="14"/>
-          <w:lang w:val="en-US"/>
         </w:rPr>
         <w:t>endif</w:t>
       </w:r>
       <w:r>
         <w:rPr>
           <w:sz w:val="14"/>
-          <w:lang w:val="en-US"/>
         </w:rPr>
         <w:t>%}</w:t>
       </w:r>
       <w:r>
-        <w:rPr>
-          <w:lang w:val="en-US"/>
-        </w:rPr>
         <w:t xml:space="preserve">. All data were integrated with </w:t>
       </w:r>
       <w:r>
-        <w:rPr>
-          <w:lang w:val="en-US"/>
-        </w:rPr>
         <w:t>{{</w:t>
       </w:r>
       <w:proofErr w:type="spellStart"/>
@@ -918,27 +594,17 @@
         <w:rPr>
           <w:sz w:val="15"/>
           <w:szCs w:val="18"/>
-          <w:lang w:val="en-US"/>
         </w:rPr>
         <w:t>integration_progr</w:t>
       </w:r>
       <w:proofErr w:type="spellEnd"/>
       <w:r>
-        <w:rPr>
-          <w:lang w:val="en-US"/>
-        </w:rPr>
         <w:t>}}</w:t>
       </w:r>
       <w:r>
-        <w:rPr>
-          <w:lang w:val="en-US"/>
-        </w:rPr>
         <w:t xml:space="preserve"> and a </w:t>
       </w:r>
       <w:r>
-        <w:rPr>
-          <w:lang w:val="en-US"/>
-        </w:rPr>
         <w:t>{{</w:t>
       </w:r>
       <w:proofErr w:type="spellStart"/>
@@ -946,27 +612,17 @@
         <w:rPr>
           <w:sz w:val="15"/>
           <w:szCs w:val="18"/>
-          <w:lang w:val="en-US"/>
         </w:rPr>
         <w:t>abstype</w:t>
       </w:r>
       <w:proofErr w:type="spellEnd"/>
       <w:r>
-        <w:rPr>
-          <w:lang w:val="en-US"/>
-        </w:rPr>
         <w:t>}}</w:t>
       </w:r>
       <w:r>
-        <w:rPr>
-          <w:lang w:val="en-US"/>
-        </w:rPr>
         <w:t xml:space="preserve"> absorption correction using </w:t>
       </w:r>
       <w:r>
-        <w:rPr>
-          <w:lang w:val="en-US"/>
-        </w:rPr>
         <w:t>{{</w:t>
       </w:r>
       <w:proofErr w:type="spellStart"/>
@@ -974,80 +630,56 @@
         <w:rPr>
           <w:sz w:val="15"/>
           <w:szCs w:val="18"/>
-          <w:lang w:val="en-US"/>
         </w:rPr>
         <w:t>abs_details</w:t>
       </w:r>
       <w:proofErr w:type="spellEnd"/>
       <w:r>
-        <w:rPr>
-          <w:lang w:val="en-US"/>
-        </w:rPr>
         <w:t>}}</w:t>
       </w:r>
       <w:r>
-        <w:rPr>
-          <w:lang w:val="en-US"/>
-        </w:rPr>
         <w:t xml:space="preserve"> was applied.</w:t>
       </w:r>
       <w:r>
         <w:rPr>
           <w:vertAlign w:val="superscript"/>
-          <w:lang w:val="en-US"/>
         </w:rPr>
         <w:t xml:space="preserve"> </w:t>
       </w:r>
       <w:r>
         <w:rPr>
           <w:vertAlign w:val="superscript"/>
-          <w:lang w:val="en-US"/>
         </w:rPr>
         <w:t>[</w:t>
       </w:r>
       <w:r>
         <w:rPr>
           <w:vertAlign w:val="superscript"/>
-          <w:lang w:val="en-US"/>
         </w:rPr>
         <w:t>1,2</w:t>
       </w:r>
       <w:r>
         <w:rPr>
           <w:vertAlign w:val="superscript"/>
-          <w:lang w:val="en-US"/>
         </w:rPr>
         <w:t>]</w:t>
       </w:r>
       <w:r>
         <w:rPr>
           <w:vertAlign w:val="superscript"/>
-          <w:lang w:val="en-US"/>
         </w:rPr>
         <w:t xml:space="preserve"> </w:t>
       </w:r>
       <w:r>
-        <w:rPr>
-          <w:lang w:val="en-US"/>
-        </w:rPr>
         <w:t xml:space="preserve">The structure </w:t>
       </w:r>
       <w:r>
-        <w:rPr>
-          <w:lang w:val="en-US"/>
-        </w:rPr>
         <w:t>was</w:t>
       </w:r>
       <w:r>
-        <w:rPr>
-          <w:lang w:val="en-US"/>
-        </w:rPr>
         <w:t xml:space="preserve"> solved by </w:t>
       </w:r>
       <w:r>
-        <w:rPr>
-          <w:lang w:val="en-US"/>
-        </w:rPr>
         <w:t>{{</w:t>
       </w:r>
       <w:proofErr w:type="spellStart"/>
@@ -1055,109 +687,64 @@
         <w:rPr>
           <w:sz w:val="15"/>
           <w:szCs w:val="18"/>
-          <w:lang w:val="en-US"/>
         </w:rPr>
         <w:t>solution_method</w:t>
       </w:r>
       <w:proofErr w:type="spellEnd"/>
       <w:r>
-        <w:rPr>
-          <w:lang w:val="en-US"/>
-        </w:rPr>
         <w:t>}}</w:t>
       </w:r>
       <w:r>
-        <w:rPr>
-          <w:lang w:val="en-US"/>
-        </w:rPr>
         <w:t xml:space="preserve"> </w:t>
       </w:r>
       <w:r>
-        <w:rPr>
-          <w:lang w:val="en-US"/>
-        </w:rPr>
         <w:t xml:space="preserve">methods </w:t>
       </w:r>
       <w:r>
-        <w:rPr>
-          <w:lang w:val="en-US"/>
-        </w:rPr>
         <w:t xml:space="preserve">with </w:t>
       </w:r>
       <w:r>
-        <w:rPr>
-          <w:lang w:val="en-US"/>
-        </w:rPr>
         <w:t>{{</w:t>
       </w:r>
       <w:proofErr w:type="spellStart"/>
       <w:r>
-        <w:rPr>
-          <w:lang w:val="en-US"/>
-        </w:rPr>
         <w:t>solution_program</w:t>
       </w:r>
       <w:proofErr w:type="spellEnd"/>
       <w:r>
-        <w:rPr>
-          <w:lang w:val="en-US"/>
-        </w:rPr>
         <w:t xml:space="preserve">}} </w:t>
       </w:r>
       <w:r>
-        <w:rPr>
-          <w:lang w:val="en-US"/>
-        </w:rPr>
         <w:t xml:space="preserve">and refined </w:t>
       </w:r>
       <w:r>
-        <w:rPr>
-          <w:lang w:val="en-US"/>
-        </w:rPr>
         <w:t>by</w:t>
       </w:r>
       <w:r>
-        <w:rPr>
-          <w:lang w:val="en-US"/>
-        </w:rPr>
         <w:t xml:space="preserve"> full-matrix least-squares methods against </w:t>
       </w:r>
       <w:r>
         <w:rPr>
           <w:i/>
-          <w:lang w:val="en-US"/>
         </w:rPr>
         <w:t>F</w:t>
       </w:r>
       <w:r>
         <w:rPr>
           <w:vertAlign w:val="superscript"/>
-          <w:lang w:val="en-US"/>
         </w:rPr>
         <w:t>2</w:t>
       </w:r>
       <w:r>
-        <w:rPr>
-          <w:lang w:val="en-US"/>
-        </w:rPr>
         <w:t xml:space="preserve"> </w:t>
       </w:r>
       <w:r>
-        <w:rPr>
-          <w:lang w:val="en-US"/>
-        </w:rPr>
         <w:t>using</w:t>
       </w:r>
       <w:r>
-        <w:rPr>
-          <w:lang w:val="en-US"/>
-        </w:rPr>
         <w:t xml:space="preserve"> </w:t>
       </w:r>
       <w:r>
-        <w:rPr>
-          <w:lang w:val="en-US"/>
-        </w:rPr>
         <w:t>{{</w:t>
       </w:r>
       <w:proofErr w:type="spellStart"/>
@@ -1165,34 +752,23 @@
         <w:rPr>
           <w:sz w:val="15"/>
           <w:szCs w:val="18"/>
-          <w:lang w:val="en-US"/>
         </w:rPr>
         <w:t>refinement_prog</w:t>
       </w:r>
       <w:proofErr w:type="spellEnd"/>
       <w:r>
-        <w:rPr>
-          <w:lang w:val="en-US"/>
-        </w:rPr>
         <w:t>}</w:t>
       </w:r>
       <w:proofErr w:type="gramStart"/>
       <w:r>
-        <w:rPr>
-          <w:lang w:val="en-US"/>
-        </w:rPr>
         <w:t>}</w:t>
       </w:r>
       <w:r>
-        <w:rPr>
-          <w:lang w:val="en-US"/>
-        </w:rPr>
         <w:t>.</w:t>
       </w:r>
       <w:r>
         <w:rPr>
           <w:vertAlign w:val="superscript"/>
-          <w:lang w:val="en-US"/>
         </w:rPr>
         <w:t>[</w:t>
       </w:r>
@@ -1200,27 +776,19 @@
       <w:r>
         <w:rPr>
           <w:vertAlign w:val="superscript"/>
-          <w:lang w:val="en-US"/>
         </w:rPr>
         <w:t>3,4]</w:t>
       </w:r>
       <w:r>
-        <w:rPr>
-          <w:lang w:val="en-US"/>
-        </w:rPr>
         <w:t xml:space="preserve"> All non-hydrogen atoms were refined with anisotropic displacement parameters. </w:t>
       </w:r>
       <w:r>
-        <w:rPr>
-          <w:lang w:val="en-US"/>
-        </w:rPr>
         <w:t>{</w:t>
       </w:r>
       <w:r>
         <w:rPr>
           <w:sz w:val="15"/>
           <w:szCs w:val="18"/>
-          <w:lang w:val="en-US"/>
         </w:rPr>
         <w:t>%</w:t>
       </w:r>
@@ -1229,7 +797,6 @@
           <w:color w:val="70AD47" w:themeColor="accent6"/>
           <w:sz w:val="15"/>
           <w:szCs w:val="18"/>
-          <w:lang w:val="en-US"/>
         </w:rPr>
         <w:t>if</w:t>
       </w:r>
@@ -1238,7 +805,6 @@
           <w:color w:val="70AD47" w:themeColor="accent6"/>
           <w:sz w:val="15"/>
           <w:szCs w:val="18"/>
-          <w:lang w:val="en-US"/>
         </w:rPr>
         <w:t xml:space="preserve"> </w:t>
       </w:r>
@@ -1249,7 +815,6 @@
           <w:color w:val="70AD47" w:themeColor="accent6"/>
           <w:sz w:val="15"/>
           <w:szCs w:val="18"/>
-          <w:lang w:val="en-US"/>
         </w:rPr>
         <w:t>cif.hydrogen</w:t>
       </w:r>
@@ -1259,7 +824,6 @@
           <w:color w:val="70AD47" w:themeColor="accent6"/>
           <w:sz w:val="15"/>
           <w:szCs w:val="18"/>
-          <w:lang w:val="en-US"/>
         </w:rPr>
         <w:t>_atoms_present</w:t>
       </w:r>
@@ -1268,104 +832,73 @@
         <w:rPr>
           <w:sz w:val="15"/>
           <w:szCs w:val="18"/>
-          <w:lang w:val="en-US"/>
         </w:rPr>
         <w:t>%</w:t>
       </w:r>
       <w:r>
-        <w:rPr>
-          <w:lang w:val="en-US"/>
-        </w:rPr>
         <w:t>}</w:t>
       </w:r>
       <w:r>
-        <w:rPr>
-          <w:lang w:val="en-US"/>
-        </w:rPr>
         <w:t xml:space="preserve">The hydrogen atoms were refined </w:t>
       </w:r>
       <w:proofErr w:type="spellStart"/>
       <w:r>
-        <w:rPr>
-          <w:lang w:val="en-US"/>
-        </w:rPr>
         <w:t>isotropically</w:t>
       </w:r>
       <w:proofErr w:type="spellEnd"/>
       <w:r>
-        <w:rPr>
-          <w:lang w:val="en-US"/>
-        </w:rPr>
         <w:t xml:space="preserve"> on calculated positions using a riding model with their </w:t>
       </w:r>
       <w:proofErr w:type="spellStart"/>
       <w:r>
         <w:rPr>
           <w:i/>
-          <w:lang w:val="en-US"/>
         </w:rPr>
         <w:t>U</w:t>
       </w:r>
       <w:r>
         <w:rPr>
           <w:vertAlign w:val="subscript"/>
-          <w:lang w:val="en-US"/>
         </w:rPr>
         <w:t>iso</w:t>
       </w:r>
       <w:proofErr w:type="spellEnd"/>
       <w:r>
-        <w:rPr>
-          <w:lang w:val="en-US"/>
-        </w:rPr>
         <w:t xml:space="preserve"> values constrained to 1.5 times the </w:t>
       </w:r>
       <w:proofErr w:type="spellStart"/>
       <w:r>
         <w:rPr>
           <w:i/>
-          <w:lang w:val="en-US"/>
         </w:rPr>
         <w:t>U</w:t>
       </w:r>
       <w:r>
         <w:rPr>
           <w:vertAlign w:val="subscript"/>
-          <w:lang w:val="en-US"/>
         </w:rPr>
         <w:t>eq</w:t>
       </w:r>
       <w:proofErr w:type="spellEnd"/>
       <w:r>
-        <w:rPr>
-          <w:lang w:val="en-US"/>
-        </w:rPr>
         <w:t xml:space="preserve"> of their pivot atoms for terminal sp</w:t>
       </w:r>
       <w:r>
         <w:rPr>
           <w:vertAlign w:val="superscript"/>
-          <w:lang w:val="en-US"/>
         </w:rPr>
         <w:t>3</w:t>
       </w:r>
       <w:r>
-        <w:rPr>
-          <w:lang w:val="en-US"/>
-        </w:rPr>
         <w:t xml:space="preserve"> carbon atoms and 1.2 times for all other carbon atoms. </w:t>
       </w:r>
       <w:r>
-        <w:rPr>
-          <w:lang w:val="en-US"/>
-        </w:rPr>
         <w:t>{</w:t>
       </w:r>
       <w:r>
         <w:rPr>
           <w:sz w:val="15"/>
           <w:szCs w:val="18"/>
-          <w:lang w:val="en-US"/>
         </w:rPr>
         <w:t>%</w:t>
       </w:r>
@@ -1374,7 +907,6 @@
           <w:color w:val="70AD47" w:themeColor="accent6"/>
           <w:sz w:val="15"/>
           <w:szCs w:val="18"/>
-          <w:lang w:val="en-US"/>
         </w:rPr>
         <w:t>endif</w:t>
       </w:r>
@@ -1383,53 +915,35 @@
         <w:rPr>
           <w:sz w:val="15"/>
           <w:szCs w:val="18"/>
-          <w:lang w:val="en-US"/>
         </w:rPr>
         <w:t>%</w:t>
       </w:r>
       <w:r>
-        <w:rPr>
-          <w:lang w:val="en-US"/>
-        </w:rPr>
         <w:t>}</w:t>
       </w:r>
       <w:r>
-        <w:rPr>
-          <w:lang w:val="en-US"/>
-        </w:rPr>
         <w:t>Crystallographic</w:t>
       </w:r>
       <w:proofErr w:type="gramEnd"/>
       <w:r>
-        <w:rPr>
-          <w:lang w:val="en-US"/>
-        </w:rPr>
         <w:t xml:space="preserve"> data for the structures reported in this paper have been deposited with the Cambridge Crystallographic Data Centre.</w:t>
       </w:r>
       <w:r>
         <w:rPr>
           <w:vertAlign w:val="superscript"/>
-          <w:lang w:val="en-US"/>
         </w:rPr>
         <w:t>[5]</w:t>
       </w:r>
       <w:r>
-        <w:rPr>
-          <w:lang w:val="en-US"/>
-        </w:rPr>
         <w:t xml:space="preserve"> CCDC</w:t>
       </w:r>
       <w:r>
-        <w:rPr>
-          <w:lang w:val="en-US"/>
-        </w:rPr>
         <w:t xml:space="preserve"> {</w:t>
       </w:r>
       <w:r>
         <w:rPr>
           <w:sz w:val="13"/>
           <w:szCs w:val="13"/>
-          <w:lang w:val="en-US"/>
         </w:rPr>
         <w:t>%</w:t>
       </w:r>
@@ -1438,7 +952,6 @@
           <w:color w:val="00B0F0"/>
           <w:sz w:val="13"/>
           <w:szCs w:val="13"/>
-          <w:lang w:val="en-US"/>
         </w:rPr>
         <w:t>i</w:t>
       </w:r>
@@ -1447,7 +960,6 @@
           <w:color w:val="00B0F0"/>
           <w:sz w:val="13"/>
           <w:szCs w:val="13"/>
-          <w:lang w:val="en-US"/>
         </w:rPr>
         <w:t xml:space="preserve">f </w:t>
       </w:r>
@@ -1456,7 +968,6 @@
           <w:color w:val="00B0F0"/>
           <w:sz w:val="13"/>
           <w:szCs w:val="13"/>
-          <w:lang w:val="en-US"/>
         </w:rPr>
         <w:t>cif._database_code_depnum_ccdc_archive</w:t>
       </w:r>
@@ -1464,35 +975,26 @@
         <w:rPr>
           <w:sz w:val="13"/>
           <w:szCs w:val="13"/>
-          <w:lang w:val="en-US"/>
         </w:rPr>
         <w:t>%</w:t>
       </w:r>
       <w:r>
-        <w:rPr>
-          <w:lang w:val="en-US"/>
-        </w:rPr>
         <w:t>}{{</w:t>
       </w:r>
       <w:r>
         <w:rPr>
           <w:sz w:val="11"/>
           <w:szCs w:val="22"/>
-          <w:lang w:val="en-US"/>
         </w:rPr>
         <w:t>cif._database_code_depnum_ccdc_archive</w:t>
       </w:r>
       <w:r>
-        <w:rPr>
-          <w:lang w:val="en-US"/>
-        </w:rPr>
         <w:t>}}{</w:t>
       </w:r>
       <w:r>
         <w:rPr>
           <w:sz w:val="16"/>
           <w:szCs w:val="16"/>
-          <w:lang w:val="en-US"/>
         </w:rPr>
         <w:t>%</w:t>
       </w:r>
@@ -1501,7 +1003,6 @@
           <w:color w:val="00B0F0"/>
           <w:sz w:val="16"/>
           <w:szCs w:val="16"/>
-          <w:lang w:val="en-US"/>
         </w:rPr>
         <w:t>else</w:t>
       </w:r>
@@ -1509,34 +1010,25 @@
         <w:rPr>
           <w:sz w:val="16"/>
           <w:szCs w:val="16"/>
-          <w:lang w:val="en-US"/>
         </w:rPr>
         <w:t>%</w:t>
       </w:r>
       <w:r>
-        <w:rPr>
-          <w:lang w:val="en-US"/>
-        </w:rPr>
         <w:t>}</w:t>
       </w:r>
       <w:r>
         <w:rPr>
           <w:highlight w:val="yellow"/>
-          <w:lang w:val="en-US"/>
         </w:rPr>
         <w:t>??????</w:t>
       </w:r>
       <w:r>
-        <w:rPr>
-          <w:lang w:val="en-US"/>
-        </w:rPr>
         <w:t>{</w:t>
       </w:r>
       <w:r>
         <w:rPr>
           <w:sz w:val="16"/>
           <w:szCs w:val="16"/>
-          <w:lang w:val="en-US"/>
         </w:rPr>
         <w:t>%</w:t>
       </w:r>
@@ -1545,7 +1037,6 @@
           <w:color w:val="00B0F0"/>
           <w:sz w:val="16"/>
           <w:szCs w:val="16"/>
-          <w:lang w:val="en-US"/>
         </w:rPr>
         <w:t>endif</w:t>
       </w:r>
@@ -1553,185 +1044,106 @@
         <w:rPr>
           <w:sz w:val="16"/>
           <w:szCs w:val="16"/>
-          <w:lang w:val="en-US"/>
         </w:rPr>
         <w:t>%</w:t>
       </w:r>
       <w:r>
-        <w:rPr>
-          <w:lang w:val="en-US"/>
-        </w:rPr>
         <w:t>}</w:t>
       </w:r>
       <w:r>
-        <w:rPr>
-          <w:lang w:val="en-US"/>
-        </w:rPr>
         <w:t xml:space="preserve"> contain the supplementary crystallographic data for this paper. These data can be obtained free of charge from The Cambridge Crystallographic Data Centre via www.ccdc.cam.ac.uk/</w:t>
       </w:r>
       <w:r>
         <w:rPr>
           <w:rFonts w:ascii="Times New Roman" w:hAnsi="Times New Roman" w:cs="Times New Roman"/>
-          <w:lang w:val="en-US"/>
         </w:rPr>
         <w:t>​</w:t>
       </w:r>
       <w:r>
-        <w:rPr>
-          <w:lang w:val="en-US"/>
-        </w:rPr>
         <w:t xml:space="preserve">structures. This report and the CIF file were generated using </w:t>
       </w:r>
       <w:proofErr w:type="spellStart"/>
       <w:r>
-        <w:rPr>
-          <w:lang w:val="en-US"/>
-        </w:rPr>
         <w:t>FinalCif</w:t>
       </w:r>
       <w:proofErr w:type="spellEnd"/>
       <w:r>
-        <w:rPr>
-          <w:lang w:val="en-US"/>
-        </w:rPr>
         <w:t>.</w:t>
       </w:r>
       <w:r>
         <w:rPr>
           <w:vertAlign w:val="superscript"/>
-          <w:lang w:val="en-US"/>
         </w:rPr>
         <w:t>[6]</w:t>
       </w:r>
       <w:r>
-        <w:rPr>
-          <w:lang w:val="en-US"/>
-        </w:rPr>
         <w:t xml:space="preserve"> </w:t>
       </w:r>
     </w:p>
     <w:p>
       <w:pPr>
         <w:pStyle w:val="berschrift2"/>
-        <w:rPr>
-          <w:lang w:val="en-US"/>
-        </w:rPr>
       </w:pPr>
       <w:r>
-        <w:rPr>
-          <w:lang w:val="en-US"/>
-        </w:rPr>
         <w:br w:type="column"/>
       </w:r>
       <w:r>
-        <w:rPr>
-          <w:lang w:val="en-US"/>
-        </w:rPr>
         <w:t xml:space="preserve">Table </w:t>
       </w:r>
       <w:r>
-        <w:rPr>
-          <w:lang w:val="en-US"/>
-        </w:rPr>
         <w:fldChar w:fldCharType="begin"/>
       </w:r>
       <w:r>
-        <w:rPr>
-          <w:lang w:val="en-US"/>
-        </w:rPr>
         <w:instrText xml:space="preserve"> </w:instrText>
       </w:r>
       <w:r>
-        <w:rPr>
-          <w:lang w:val="en-US"/>
-        </w:rPr>
         <w:instrText>AUTONUM</w:instrText>
       </w:r>
       <w:r>
-        <w:rPr>
-          <w:lang w:val="en-US"/>
-        </w:rPr>
         <w:instrText xml:space="preserve"> nummer</w:instrText>
       </w:r>
       <w:r>
-        <w:rPr>
-          <w:lang w:val="en-US"/>
-        </w:rPr>
         <w:instrText xml:space="preserve"> \*</w:instrText>
       </w:r>
       <w:r>
-        <w:rPr>
-          <w:lang w:val="en-US"/>
-        </w:rPr>
         <w:instrText xml:space="preserve"> </w:instrText>
       </w:r>
       <w:r>
-        <w:rPr>
-          <w:lang w:val="en-US"/>
-        </w:rPr>
         <w:fldChar w:fldCharType="separate"/>
       </w:r>
       <w:r>
         <w:rPr>
           <w:noProof/>
-          <w:lang w:val="en-US"/>
         </w:rPr>
         <w:t>1</w:t>
       </w:r>
       <w:r>
-        <w:rPr>
-          <w:lang w:val="en-US"/>
-        </w:rPr>
         <w:fldChar w:fldCharType="end"/>
       </w:r>
       <w:r>
-        <w:rPr>
-          <w:lang w:val="en-US"/>
-        </w:rPr>
         <w:t xml:space="preserve"> </w:t>
       </w:r>
       <w:r>
-        <w:rPr>
-          <w:lang w:val="en-US"/>
-        </w:rPr>
         <w:t>Crystal data and structure refinement for</w:t>
       </w:r>
       <w:r>
-        <w:rPr>
-          <w:lang w:val="en-US"/>
-        </w:rPr>
         <w:t xml:space="preserve"> </w:t>
       </w:r>
       <w:proofErr w:type="gramStart"/>
       <w:r>
-        <w:rPr>
-          <w:lang w:val="en-US"/>
-        </w:rPr>
         <w:t>{{</w:t>
       </w:r>
       <w:r>
-        <w:rPr>
-          <w:lang w:val="en-US"/>
-        </w:rPr>
         <w:t xml:space="preserve"> </w:t>
       </w:r>
       <w:r>
-        <w:rPr>
-          <w:lang w:val="en-US"/>
-        </w:rPr>
         <w:t>cif.block.name</w:t>
       </w:r>
       <w:proofErr w:type="gramEnd"/>
       <w:r>
-        <w:rPr>
-          <w:lang w:val="en-US"/>
-        </w:rPr>
         <w:t xml:space="preserve"> </w:t>
       </w:r>
       <w:r>
-        <w:rPr>
-          <w:lang w:val="en-US"/>
-        </w:rPr>
         <w:t>}}</w:t>
       </w:r>
     </w:p>
@@ -1756,14 +1168,8 @@
           <w:p>
             <w:pPr>
               <w:pStyle w:val="tabletext"/>
-              <w:rPr>
-                <w:lang w:val="en-US"/>
-              </w:rPr>
-            </w:pPr>
-            <w:r>
-              <w:rPr>
-                <w:lang w:val="en-US"/>
-              </w:rPr>
+            </w:pPr>
+            <w:r>
               <w:t>CCDC number</w:t>
             </w:r>
           </w:p>
@@ -1775,15 +1181,9 @@
           <w:p>
             <w:pPr>
               <w:pStyle w:val="tabletext"/>
-              <w:rPr>
-                <w:lang w:val="en-US"/>
-              </w:rPr>
             </w:pPr>
             <w:proofErr w:type="gramStart"/>
             <w:r>
-              <w:rPr>
-                <w:lang w:val="en-US"/>
-              </w:rPr>
               <w:t xml:space="preserve">{{ </w:t>
             </w:r>
             <w:proofErr w:type="spellStart"/>
@@ -1791,7 +1191,6 @@
               <w:rPr>
                 <w:sz w:val="8"/>
                 <w:szCs w:val="20"/>
-                <w:lang w:val="en-US"/>
               </w:rPr>
               <w:t>cif</w:t>
             </w:r>
@@ -1801,7 +1200,6 @@
               <w:rPr>
                 <w:sz w:val="8"/>
                 <w:szCs w:val="20"/>
-                <w:lang w:val="en-US"/>
               </w:rPr>
               <w:t>._</w:t>
             </w:r>
@@ -1810,7 +1208,6 @@
               <w:rPr>
                 <w:sz w:val="8"/>
                 <w:szCs w:val="20"/>
-                <w:lang w:val="en-US"/>
               </w:rPr>
               <w:t>database_code_depnum_ccdc_archive</w:t>
             </w:r>
@@ -1818,14 +1215,10 @@
             <w:r>
               <w:rPr>
                 <w:sz w:val="10"/>
-                <w:lang w:val="en-US"/>
               </w:rPr>
               <w:t xml:space="preserve"> </w:t>
             </w:r>
             <w:r>
-              <w:rPr>
-                <w:lang w:val="en-US"/>
-              </w:rPr>
               <w:t>}}</w:t>
             </w:r>
           </w:p>
@@ -1842,14 +1235,8 @@
           <w:p>
             <w:pPr>
               <w:pStyle w:val="tabletext"/>
-              <w:rPr>
-                <w:lang w:val="en-US"/>
-              </w:rPr>
-            </w:pPr>
-            <w:r>
-              <w:rPr>
-                <w:lang w:val="en-US"/>
-              </w:rPr>
+            </w:pPr>
+            <w:r>
               <w:t>Empirical formula</w:t>
             </w:r>
           </w:p>
@@ -1861,22 +1248,15 @@
           <w:p>
             <w:pPr>
               <w:pStyle w:val="tabletext"/>
-              <w:rPr>
-                <w:lang w:val="en-US"/>
-              </w:rPr>
             </w:pPr>
             <w:proofErr w:type="gramStart"/>
             <w:r>
-              <w:rPr>
-                <w:lang w:val="en-US"/>
-              </w:rPr>
               <w:t xml:space="preserve">{{ </w:t>
             </w:r>
             <w:proofErr w:type="spellStart"/>
             <w:r>
               <w:rPr>
                 <w:sz w:val="12"/>
-                <w:lang w:val="en-US"/>
               </w:rPr>
               <w:t>sum</w:t>
             </w:r>
@@ -1884,15 +1264,11 @@
             <w:r>
               <w:rPr>
                 <w:sz w:val="12"/>
-                <w:lang w:val="en-US"/>
               </w:rPr>
               <w:t>_formula</w:t>
             </w:r>
             <w:proofErr w:type="spellEnd"/>
             <w:r>
-              <w:rPr>
-                <w:lang w:val="en-US"/>
-              </w:rPr>
               <w:t xml:space="preserve"> }}</w:t>
             </w:r>
           </w:p>
@@ -1909,14 +1285,8 @@
           <w:p>
             <w:pPr>
               <w:pStyle w:val="tabletext"/>
-              <w:rPr>
-                <w:lang w:val="en-US"/>
-              </w:rPr>
-            </w:pPr>
-            <w:r>
-              <w:rPr>
-                <w:lang w:val="en-US"/>
-              </w:rPr>
+            </w:pPr>
+            <w:r>
               <w:t>Formula weight</w:t>
             </w:r>
           </w:p>
@@ -1928,14 +1298,8 @@
           <w:p>
             <w:pPr>
               <w:pStyle w:val="tabletext"/>
-              <w:rPr>
-                <w:lang w:val="en-US"/>
-              </w:rPr>
-            </w:pPr>
-            <w:r>
-              <w:rPr>
-                <w:lang w:val="en-US"/>
-              </w:rPr>
+            </w:pPr>
+            <w:r>
               <w:t>{{</w:t>
             </w:r>
             <w:proofErr w:type="spellStart"/>
@@ -1943,7 +1307,6 @@
             <w:r>
               <w:rPr>
                 <w:sz w:val="10"/>
-                <w:lang w:val="en-US"/>
               </w:rPr>
               <w:t>cif</w:t>
             </w:r>
@@ -1951,7 +1314,6 @@
             <w:r>
               <w:rPr>
                 <w:sz w:val="10"/>
-                <w:lang w:val="en-US"/>
               </w:rPr>
               <w:t>._</w:t>
             </w:r>
@@ -1960,7 +1322,6 @@
             <w:r>
               <w:rPr>
                 <w:sz w:val="10"/>
-                <w:lang w:val="en-US"/>
               </w:rPr>
               <w:t>chemical_formula_weight</w:t>
             </w:r>
@@ -1968,14 +1329,10 @@
             <w:r>
               <w:rPr>
                 <w:sz w:val="10"/>
-                <w:lang w:val="en-US"/>
               </w:rPr>
               <w:t xml:space="preserve"> </w:t>
             </w:r>
             <w:r>
-              <w:rPr>
-                <w:lang w:val="en-US"/>
-              </w:rPr>
               <w:t>}}</w:t>
             </w:r>
           </w:p>
@@ -1992,14 +1349,8 @@
           <w:p>
             <w:pPr>
               <w:pStyle w:val="tabletext"/>
-              <w:rPr>
-                <w:lang w:val="en-US"/>
-              </w:rPr>
-            </w:pPr>
-            <w:r>
-              <w:rPr>
-                <w:lang w:val="en-US"/>
-              </w:rPr>
+            </w:pPr>
+            <w:r>
               <w:t>Temperature [K]</w:t>
             </w:r>
           </w:p>
@@ -2011,14 +1362,8 @@
           <w:p>
             <w:pPr>
               <w:pStyle w:val="tabletext"/>
-              <w:rPr>
-                <w:lang w:val="en-US"/>
-              </w:rPr>
-            </w:pPr>
-            <w:r>
-              <w:rPr>
-                <w:lang w:val="en-US"/>
-              </w:rPr>
+            </w:pPr>
+            <w:r>
               <w:t>{{</w:t>
             </w:r>
             <w:proofErr w:type="spellStart"/>
@@ -2026,7 +1371,6 @@
             <w:r>
               <w:rPr>
                 <w:sz w:val="10"/>
-                <w:lang w:val="en-US"/>
               </w:rPr>
               <w:t>cif</w:t>
             </w:r>
@@ -2034,7 +1378,6 @@
             <w:r>
               <w:rPr>
                 <w:sz w:val="10"/>
-                <w:lang w:val="en-US"/>
               </w:rPr>
               <w:t>._</w:t>
             </w:r>
@@ -2043,15 +1386,11 @@
             <w:r>
               <w:rPr>
                 <w:sz w:val="10"/>
-                <w:lang w:val="en-US"/>
               </w:rPr>
               <w:t>diffrn_ambient_temperature</w:t>
             </w:r>
             <w:proofErr w:type="spellEnd"/>
             <w:r>
-              <w:rPr>
-                <w:lang w:val="en-US"/>
-              </w:rPr>
               <w:t>}}</w:t>
             </w:r>
           </w:p>
@@ -2068,14 +1407,8 @@
           <w:p>
             <w:pPr>
               <w:pStyle w:val="tabletext"/>
-              <w:rPr>
-                <w:lang w:val="en-US"/>
-              </w:rPr>
-            </w:pPr>
-            <w:r>
-              <w:rPr>
-                <w:lang w:val="en-US"/>
-              </w:rPr>
+            </w:pPr>
+            <w:r>
               <w:t>Crystal system</w:t>
             </w:r>
           </w:p>
@@ -2087,22 +1420,15 @@
           <w:p>
             <w:pPr>
               <w:pStyle w:val="tabletext"/>
-              <w:rPr>
-                <w:lang w:val="en-US"/>
-              </w:rPr>
             </w:pPr>
             <w:proofErr w:type="gramStart"/>
             <w:r>
-              <w:rPr>
-                <w:lang w:val="en-US"/>
-              </w:rPr>
               <w:t xml:space="preserve">{{ </w:t>
             </w:r>
             <w:proofErr w:type="spellStart"/>
             <w:r>
               <w:rPr>
                 <w:sz w:val="10"/>
-                <w:lang w:val="en-US"/>
               </w:rPr>
               <w:t>cif</w:t>
             </w:r>
@@ -2111,7 +1437,6 @@
             <w:r>
               <w:rPr>
                 <w:sz w:val="10"/>
-                <w:lang w:val="en-US"/>
               </w:rPr>
               <w:t>._</w:t>
             </w:r>
@@ -2119,7 +1444,6 @@
             <w:r>
               <w:rPr>
                 <w:sz w:val="10"/>
-                <w:lang w:val="en-US"/>
               </w:rPr>
               <w:t>space_group_crystal_system</w:t>
             </w:r>
@@ -2127,14 +1451,10 @@
             <w:r>
               <w:rPr>
                 <w:sz w:val="10"/>
-                <w:lang w:val="en-US"/>
               </w:rPr>
               <w:t xml:space="preserve"> </w:t>
             </w:r>
             <w:r>
-              <w:rPr>
-                <w:lang w:val="en-US"/>
-              </w:rPr>
               <w:t>}}</w:t>
             </w:r>
           </w:p>
@@ -2151,14 +1471,8 @@
           <w:p>
             <w:pPr>
               <w:pStyle w:val="tabletext"/>
-              <w:rPr>
-                <w:lang w:val="en-US"/>
-              </w:rPr>
-            </w:pPr>
-            <w:r>
-              <w:rPr>
-                <w:lang w:val="en-US"/>
-              </w:rPr>
+            </w:pPr>
+            <w:r>
               <w:t>Space group (number)</w:t>
             </w:r>
           </w:p>
@@ -2170,60 +1484,35 @@
           <w:p>
             <w:pPr>
               <w:pStyle w:val="tabletext"/>
-              <w:rPr>
-                <w:lang w:val="en-US"/>
-              </w:rPr>
-            </w:pPr>
-            <w:r>
-              <w:rPr>
-                <w:lang w:val="en-US"/>
-              </w:rPr>
+            </w:pPr>
+            <w:r>
               <w:t>{{</w:t>
             </w:r>
             <w:r>
-              <w:rPr>
-                <w:lang w:val="en-US"/>
-              </w:rPr>
               <w:t xml:space="preserve">p </w:t>
             </w:r>
             <w:proofErr w:type="spellStart"/>
             <w:r>
               <w:rPr>
                 <w:sz w:val="10"/>
-                <w:lang w:val="en-US"/>
               </w:rPr>
               <w:t>space_group</w:t>
             </w:r>
             <w:proofErr w:type="spellEnd"/>
             <w:r>
-              <w:rPr>
-                <w:lang w:val="en-US"/>
-              </w:rPr>
               <w:t>}</w:t>
             </w:r>
             <w:r>
-              <w:rPr>
-                <w:lang w:val="en-US"/>
-              </w:rPr>
               <w:t>}</w:t>
             </w:r>
             <w:r>
-              <w:rPr>
-                <w:lang w:val="en-US"/>
-              </w:rPr>
               <w:t xml:space="preserve"> </w:t>
             </w:r>
             <w:proofErr w:type="gramStart"/>
             <w:r>
-              <w:rPr>
-                <w:lang w:val="en-US"/>
-              </w:rPr>
               <w:t>{{</w:t>
             </w:r>
             <w:r>
-              <w:rPr>
-                <w:lang w:val="en-US"/>
-              </w:rPr>
               <w:t xml:space="preserve"> </w:t>
             </w:r>
             <w:proofErr w:type="spellStart"/>
@@ -2231,7 +1520,6 @@
               <w:rPr>
                 <w:sz w:val="16"/>
                 <w:szCs w:val="20"/>
-                <w:lang w:val="en-US"/>
               </w:rPr>
               <w:t>itnum</w:t>
             </w:r>
@@ -2241,14 +1529,10 @@
               <w:rPr>
                 <w:sz w:val="16"/>
                 <w:szCs w:val="20"/>
-                <w:lang w:val="en-US"/>
               </w:rPr>
               <w:t xml:space="preserve"> </w:t>
             </w:r>
             <w:r>
-              <w:rPr>
-                <w:lang w:val="en-US"/>
-              </w:rPr>
               <w:t>}}</w:t>
             </w:r>
           </w:p>
@@ -2265,21 +1549,14 @@
           <w:p>
             <w:pPr>
               <w:pStyle w:val="tabletext"/>
-              <w:rPr>
-                <w:lang w:val="en-US"/>
-              </w:rPr>
             </w:pPr>
             <w:r>
               <w:rPr>
                 <w:i/>
-                <w:lang w:val="en-US"/>
               </w:rPr>
               <w:t>a</w:t>
             </w:r>
             <w:r>
-              <w:rPr>
-                <w:lang w:val="en-US"/>
-              </w:rPr>
               <w:t xml:space="preserve"> [Å]</w:t>
             </w:r>
           </w:p>
@@ -2291,14 +1568,8 @@
           <w:p>
             <w:pPr>
               <w:pStyle w:val="tabletext"/>
-              <w:rPr>
-                <w:lang w:val="en-US"/>
-              </w:rPr>
-            </w:pPr>
-            <w:r>
-              <w:rPr>
-                <w:lang w:val="en-US"/>
-              </w:rPr>
+            </w:pPr>
+            <w:r>
               <w:t>{{</w:t>
             </w:r>
             <w:proofErr w:type="spellStart"/>
@@ -2306,7 +1577,6 @@
             <w:r>
               <w:rPr>
                 <w:sz w:val="12"/>
-                <w:lang w:val="en-US"/>
               </w:rPr>
               <w:t>cif</w:t>
             </w:r>
@@ -2314,7 +1584,6 @@
             <w:r>
               <w:rPr>
                 <w:sz w:val="12"/>
-                <w:lang w:val="en-US"/>
               </w:rPr>
               <w:t>._</w:t>
             </w:r>
@@ -2323,7 +1592,6 @@
             <w:r>
               <w:rPr>
                 <w:sz w:val="12"/>
-                <w:lang w:val="en-US"/>
               </w:rPr>
               <w:t>cell_length_a</w:t>
             </w:r>
@@ -2331,14 +1599,10 @@
             <w:r>
               <w:rPr>
                 <w:sz w:val="12"/>
-                <w:lang w:val="en-US"/>
               </w:rPr>
               <w:t xml:space="preserve"> </w:t>
             </w:r>
             <w:r>
-              <w:rPr>
-                <w:lang w:val="en-US"/>
-              </w:rPr>
               <w:t>}}</w:t>
             </w:r>
           </w:p>
@@ -2355,21 +1619,14 @@
           <w:p>
             <w:pPr>
               <w:pStyle w:val="tabletext"/>
-              <w:rPr>
-                <w:lang w:val="en-US"/>
-              </w:rPr>
             </w:pPr>
             <w:r>
               <w:rPr>
                 <w:i/>
-                <w:lang w:val="en-US"/>
               </w:rPr>
               <w:t>b</w:t>
             </w:r>
             <w:r>
-              <w:rPr>
-                <w:lang w:val="en-US"/>
-              </w:rPr>
               <w:t xml:space="preserve"> [Å]</w:t>
             </w:r>
           </w:p>
@@ -2381,14 +1638,8 @@
           <w:p>
             <w:pPr>
               <w:pStyle w:val="tabletext"/>
-              <w:rPr>
-                <w:lang w:val="en-US"/>
-              </w:rPr>
-            </w:pPr>
-            <w:r>
-              <w:rPr>
-                <w:lang w:val="en-US"/>
-              </w:rPr>
+            </w:pPr>
+            <w:r>
               <w:t>{{</w:t>
             </w:r>
             <w:proofErr w:type="spellStart"/>
@@ -2396,7 +1647,6 @@
             <w:r>
               <w:rPr>
                 <w:sz w:val="12"/>
-                <w:lang w:val="en-US"/>
               </w:rPr>
               <w:t>cif</w:t>
             </w:r>
@@ -2404,7 +1654,6 @@
             <w:r>
               <w:rPr>
                 <w:sz w:val="12"/>
-                <w:lang w:val="en-US"/>
               </w:rPr>
               <w:t>._</w:t>
             </w:r>
@@ -2413,7 +1662,6 @@
             <w:r>
               <w:rPr>
                 <w:sz w:val="12"/>
-                <w:lang w:val="en-US"/>
               </w:rPr>
               <w:t>cell_length_b</w:t>
             </w:r>
@@ -2421,14 +1669,10 @@
             <w:r>
               <w:rPr>
                 <w:sz w:val="12"/>
-                <w:lang w:val="en-US"/>
               </w:rPr>
               <w:t xml:space="preserve"> </w:t>
             </w:r>
             <w:r>
-              <w:rPr>
-                <w:lang w:val="en-US"/>
-              </w:rPr>
               <w:t>}}</w:t>
             </w:r>
           </w:p>
@@ -2445,21 +1689,14 @@
           <w:p>
             <w:pPr>
               <w:pStyle w:val="tabletext"/>
-              <w:rPr>
-                <w:lang w:val="en-US"/>
-              </w:rPr>
             </w:pPr>
             <w:r>
               <w:rPr>
                 <w:i/>
-                <w:lang w:val="en-US"/>
               </w:rPr>
               <w:t>c</w:t>
             </w:r>
             <w:r>
-              <w:rPr>
-                <w:lang w:val="en-US"/>
-              </w:rPr>
               <w:t xml:space="preserve"> [Å]</w:t>
             </w:r>
           </w:p>
@@ -2471,14 +1708,8 @@
           <w:p>
             <w:pPr>
               <w:pStyle w:val="tabletext"/>
-              <w:rPr>
-                <w:lang w:val="en-US"/>
-              </w:rPr>
-            </w:pPr>
-            <w:r>
-              <w:rPr>
-                <w:lang w:val="en-US"/>
-              </w:rPr>
+            </w:pPr>
+            <w:r>
               <w:t>{{</w:t>
             </w:r>
             <w:proofErr w:type="spellStart"/>
@@ -2486,7 +1717,6 @@
             <w:r>
               <w:rPr>
                 <w:sz w:val="12"/>
-                <w:lang w:val="en-US"/>
               </w:rPr>
               <w:t>cif</w:t>
             </w:r>
@@ -2494,14 +1724,12 @@
             <w:r>
               <w:rPr>
                 <w:sz w:val="12"/>
-                <w:lang w:val="en-US"/>
               </w:rPr>
               <w:t>.</w:t>
             </w:r>
             <w:r>
               <w:rPr>
                 <w:sz w:val="12"/>
-                <w:lang w:val="en-US"/>
               </w:rPr>
               <w:t>_</w:t>
             </w:r>
@@ -2510,7 +1738,6 @@
             <w:r>
               <w:rPr>
                 <w:sz w:val="12"/>
-                <w:lang w:val="en-US"/>
               </w:rPr>
               <w:t>cell_length_c</w:t>
             </w:r>
@@ -2518,14 +1745,10 @@
             <w:r>
               <w:rPr>
                 <w:sz w:val="12"/>
-                <w:lang w:val="en-US"/>
               </w:rPr>
               <w:t xml:space="preserve"> </w:t>
             </w:r>
             <w:r>
-              <w:rPr>
-                <w:lang w:val="en-US"/>
-              </w:rPr>
               <w:t>}}</w:t>
             </w:r>
           </w:p>
@@ -2542,26 +1765,14 @@
           <w:p>
             <w:pPr>
               <w:pStyle w:val="tabletext"/>
-              <w:rPr>
-                <w:lang w:val="en-US"/>
-              </w:rPr>
-            </w:pPr>
-            <w:r>
-              <w:rPr>
-                <w:lang w:val="en-US"/>
-              </w:rPr>
+            </w:pPr>
+            <w:r>
               <w:t>α [</w:t>
             </w:r>
             <w:r>
-              <w:rPr>
-                <w:lang w:val="en-US"/>
-              </w:rPr>
               <w:t>°</w:t>
             </w:r>
             <w:r>
-              <w:rPr>
-                <w:lang w:val="en-US"/>
-              </w:rPr>
               <w:t>]</w:t>
             </w:r>
           </w:p>
@@ -2573,14 +1784,8 @@
           <w:p>
             <w:pPr>
               <w:pStyle w:val="tabletext"/>
-              <w:rPr>
-                <w:lang w:val="en-US"/>
-              </w:rPr>
-            </w:pPr>
-            <w:r>
-              <w:rPr>
-                <w:lang w:val="en-US"/>
-              </w:rPr>
+            </w:pPr>
+            <w:r>
               <w:t>{{</w:t>
             </w:r>
             <w:proofErr w:type="spellStart"/>
@@ -2588,7 +1793,6 @@
             <w:r>
               <w:rPr>
                 <w:sz w:val="12"/>
-                <w:lang w:val="en-US"/>
               </w:rPr>
               <w:t>cif</w:t>
             </w:r>
@@ -2596,7 +1800,6 @@
             <w:r>
               <w:rPr>
                 <w:sz w:val="12"/>
-                <w:lang w:val="en-US"/>
               </w:rPr>
               <w:t>._</w:t>
             </w:r>
@@ -2605,21 +1808,18 @@
             <w:r>
               <w:rPr>
                 <w:sz w:val="12"/>
-                <w:lang w:val="en-US"/>
               </w:rPr>
               <w:t>cell_</w:t>
             </w:r>
             <w:r>
               <w:rPr>
                 <w:sz w:val="12"/>
-                <w:lang w:val="en-US"/>
               </w:rPr>
               <w:t>angle</w:t>
             </w:r>
             <w:r>
               <w:rPr>
                 <w:sz w:val="12"/>
-                <w:lang w:val="en-US"/>
               </w:rPr>
               <w:t>_alpha</w:t>
             </w:r>
@@ -2627,14 +1827,10 @@
             <w:r>
               <w:rPr>
                 <w:sz w:val="12"/>
-                <w:lang w:val="en-US"/>
               </w:rPr>
               <w:t xml:space="preserve"> </w:t>
             </w:r>
             <w:r>
-              <w:rPr>
-                <w:lang w:val="en-US"/>
-              </w:rPr>
               <w:t>}}</w:t>
             </w:r>
           </w:p>
@@ -2651,26 +1847,14 @@
           <w:p>
             <w:pPr>
               <w:pStyle w:val="tabletext"/>
-              <w:rPr>
-                <w:lang w:val="en-US"/>
-              </w:rPr>
-            </w:pPr>
-            <w:r>
-              <w:rPr>
-                <w:lang w:val="en-US"/>
-              </w:rPr>
+            </w:pPr>
+            <w:r>
               <w:t>β [</w:t>
             </w:r>
             <w:r>
-              <w:rPr>
-                <w:lang w:val="en-US"/>
-              </w:rPr>
               <w:t>°</w:t>
             </w:r>
             <w:r>
-              <w:rPr>
-                <w:lang w:val="en-US"/>
-              </w:rPr>
               <w:t>]</w:t>
             </w:r>
           </w:p>
@@ -2682,14 +1866,8 @@
           <w:p>
             <w:pPr>
               <w:pStyle w:val="tabletext"/>
-              <w:rPr>
-                <w:lang w:val="en-US"/>
-              </w:rPr>
-            </w:pPr>
-            <w:r>
-              <w:rPr>
-                <w:lang w:val="en-US"/>
-              </w:rPr>
+            </w:pPr>
+            <w:r>
               <w:t>{{</w:t>
             </w:r>
             <w:proofErr w:type="spellStart"/>
@@ -2697,7 +1875,6 @@
             <w:r>
               <w:rPr>
                 <w:sz w:val="12"/>
-                <w:lang w:val="en-US"/>
               </w:rPr>
               <w:t>cif</w:t>
             </w:r>
@@ -2705,7 +1882,6 @@
             <w:r>
               <w:rPr>
                 <w:sz w:val="12"/>
-                <w:lang w:val="en-US"/>
               </w:rPr>
               <w:t>._</w:t>
             </w:r>
@@ -2714,21 +1890,18 @@
             <w:r>
               <w:rPr>
                 <w:sz w:val="12"/>
-                <w:lang w:val="en-US"/>
               </w:rPr>
               <w:t>cell_</w:t>
             </w:r>
             <w:r>
               <w:rPr>
                 <w:sz w:val="12"/>
-                <w:lang w:val="en-US"/>
               </w:rPr>
               <w:t>angle</w:t>
             </w:r>
             <w:r>
               <w:rPr>
                 <w:sz w:val="12"/>
-                <w:lang w:val="en-US"/>
               </w:rPr>
               <w:t>_beta</w:t>
             </w:r>
@@ -2736,14 +1909,10 @@
             <w:r>
               <w:rPr>
                 <w:sz w:val="12"/>
-                <w:lang w:val="en-US"/>
               </w:rPr>
               <w:t xml:space="preserve"> </w:t>
             </w:r>
             <w:r>
-              <w:rPr>
-                <w:lang w:val="en-US"/>
-              </w:rPr>
               <w:t>}}</w:t>
             </w:r>
           </w:p>
@@ -2760,26 +1929,14 @@
           <w:p>
             <w:pPr>
               <w:pStyle w:val="tabletext"/>
-              <w:rPr>
-                <w:lang w:val="en-US"/>
-              </w:rPr>
-            </w:pPr>
-            <w:r>
-              <w:rPr>
-                <w:lang w:val="en-US"/>
-              </w:rPr>
+            </w:pPr>
+            <w:r>
               <w:t>γ [</w:t>
             </w:r>
             <w:r>
-              <w:rPr>
-                <w:lang w:val="en-US"/>
-              </w:rPr>
               <w:t>°</w:t>
             </w:r>
             <w:r>
-              <w:rPr>
-                <w:lang w:val="en-US"/>
-              </w:rPr>
               <w:t>]</w:t>
             </w:r>
           </w:p>
@@ -2791,14 +1948,8 @@
           <w:p>
             <w:pPr>
               <w:pStyle w:val="tabletext"/>
-              <w:rPr>
-                <w:lang w:val="en-US"/>
-              </w:rPr>
-            </w:pPr>
-            <w:r>
-              <w:rPr>
-                <w:lang w:val="en-US"/>
-              </w:rPr>
+            </w:pPr>
+            <w:r>
               <w:t>{{</w:t>
             </w:r>
             <w:proofErr w:type="spellStart"/>
@@ -2806,7 +1957,6 @@
             <w:r>
               <w:rPr>
                 <w:sz w:val="12"/>
-                <w:lang w:val="en-US"/>
               </w:rPr>
               <w:t>cif</w:t>
             </w:r>
@@ -2814,7 +1964,6 @@
             <w:r>
               <w:rPr>
                 <w:sz w:val="12"/>
-                <w:lang w:val="en-US"/>
               </w:rPr>
               <w:t>._</w:t>
             </w:r>
@@ -2823,21 +1972,18 @@
             <w:r>
               <w:rPr>
                 <w:sz w:val="12"/>
-                <w:lang w:val="en-US"/>
               </w:rPr>
               <w:t>cell_</w:t>
             </w:r>
             <w:r>
               <w:rPr>
                 <w:sz w:val="12"/>
-                <w:lang w:val="en-US"/>
               </w:rPr>
               <w:t>angle</w:t>
             </w:r>
             <w:r>
               <w:rPr>
                 <w:sz w:val="12"/>
-                <w:lang w:val="en-US"/>
               </w:rPr>
               <w:t>_gamma</w:t>
             </w:r>
@@ -2845,14 +1991,10 @@
             <w:r>
               <w:rPr>
                 <w:sz w:val="12"/>
-                <w:lang w:val="en-US"/>
               </w:rPr>
               <w:t xml:space="preserve"> </w:t>
             </w:r>
             <w:r>
-              <w:rPr>
-                <w:lang w:val="en-US"/>
-              </w:rPr>
               <w:t>}}</w:t>
             </w:r>
           </w:p>
@@ -2869,27 +2011,17 @@
           <w:p>
             <w:pPr>
               <w:pStyle w:val="tabletext"/>
-              <w:rPr>
-                <w:lang w:val="en-US"/>
-              </w:rPr>
-            </w:pPr>
-            <w:r>
-              <w:rPr>
-                <w:lang w:val="en-US"/>
-              </w:rPr>
+            </w:pPr>
+            <w:r>
               <w:t>Volume [Å</w:t>
             </w:r>
             <w:r>
               <w:rPr>
                 <w:vertAlign w:val="superscript"/>
-                <w:lang w:val="en-US"/>
               </w:rPr>
               <w:t>3</w:t>
             </w:r>
             <w:r>
-              <w:rPr>
-                <w:lang w:val="en-US"/>
-              </w:rPr>
               <w:t>]</w:t>
             </w:r>
           </w:p>
@@ -2901,14 +2033,8 @@
           <w:p>
             <w:pPr>
               <w:pStyle w:val="tabletext"/>
-              <w:rPr>
-                <w:lang w:val="en-US"/>
-              </w:rPr>
-            </w:pPr>
-            <w:r>
-              <w:rPr>
-                <w:lang w:val="en-US"/>
-              </w:rPr>
+            </w:pPr>
+            <w:r>
               <w:t>{{</w:t>
             </w:r>
             <w:proofErr w:type="spellStart"/>
@@ -2916,7 +2042,6 @@
             <w:r>
               <w:rPr>
                 <w:sz w:val="12"/>
-                <w:lang w:val="en-US"/>
               </w:rPr>
               <w:t>cif</w:t>
             </w:r>
@@ -2924,7 +2049,6 @@
             <w:r>
               <w:rPr>
                 <w:sz w:val="12"/>
-                <w:lang w:val="en-US"/>
               </w:rPr>
               <w:t>._</w:t>
             </w:r>
@@ -2933,15 +2057,11 @@
             <w:r>
               <w:rPr>
                 <w:sz w:val="12"/>
-                <w:lang w:val="en-US"/>
               </w:rPr>
               <w:t>cell_volume</w:t>
             </w:r>
             <w:proofErr w:type="spellEnd"/>
             <w:r>
-              <w:rPr>
-                <w:lang w:val="en-US"/>
-              </w:rPr>
               <w:t>}}</w:t>
             </w:r>
           </w:p>
@@ -2958,14 +2078,10 @@
           <w:p>
             <w:pPr>
               <w:pStyle w:val="tabletext"/>
-              <w:rPr>
-                <w:lang w:val="en-US"/>
-              </w:rPr>
             </w:pPr>
             <w:r>
               <w:rPr>
                 <w:i/>
-                <w:lang w:val="en-US"/>
               </w:rPr>
               <w:t>Z</w:t>
             </w:r>
@@ -2978,14 +2094,8 @@
           <w:p>
             <w:pPr>
               <w:pStyle w:val="tabletext"/>
-              <w:rPr>
-                <w:lang w:val="en-US"/>
-              </w:rPr>
-            </w:pPr>
-            <w:r>
-              <w:rPr>
-                <w:lang w:val="en-US"/>
-              </w:rPr>
+            </w:pPr>
+            <w:r>
               <w:t>{{</w:t>
             </w:r>
             <w:proofErr w:type="spellStart"/>
@@ -2993,7 +2103,6 @@
             <w:r>
               <w:rPr>
                 <w:sz w:val="12"/>
-                <w:lang w:val="en-US"/>
               </w:rPr>
               <w:t>cif</w:t>
             </w:r>
@@ -3001,7 +2110,6 @@
             <w:r>
               <w:rPr>
                 <w:sz w:val="12"/>
-                <w:lang w:val="en-US"/>
               </w:rPr>
               <w:t>._</w:t>
             </w:r>
@@ -3010,15 +2118,11 @@
             <w:r>
               <w:rPr>
                 <w:sz w:val="12"/>
-                <w:lang w:val="en-US"/>
               </w:rPr>
               <w:t>cell_formula_units_Z</w:t>
             </w:r>
             <w:proofErr w:type="spellEnd"/>
             <w:r>
-              <w:rPr>
-                <w:lang w:val="en-US"/>
-              </w:rPr>
               <w:t>}}</w:t>
             </w:r>
           </w:p>
@@ -3035,51 +2139,38 @@
           <w:p>
             <w:pPr>
               <w:pStyle w:val="tabletext"/>
-              <w:rPr>
-                <w:lang w:val="en-US"/>
-              </w:rPr>
             </w:pPr>
             <w:proofErr w:type="spellStart"/>
             <w:r>
               <w:rPr>
                 <w:i/>
-                <w:lang w:val="en-US"/>
               </w:rPr>
               <w:t>ρ</w:t>
             </w:r>
             <w:r>
               <w:rPr>
                 <w:vertAlign w:val="subscript"/>
-                <w:lang w:val="en-US"/>
               </w:rPr>
               <w:t>calc</w:t>
             </w:r>
             <w:proofErr w:type="spellEnd"/>
             <w:r>
-              <w:rPr>
-                <w:lang w:val="en-US"/>
-              </w:rPr>
               <w:t xml:space="preserve"> [gcm</w:t>
             </w:r>
             <w:r>
               <w:rPr>
                 <w:rFonts w:cstheme="minorHAnsi"/>
                 <w:vertAlign w:val="superscript"/>
-                <w:lang w:val="en-US"/>
               </w:rPr>
               <w:t>−</w:t>
             </w:r>
             <w:r>
               <w:rPr>
                 <w:vertAlign w:val="superscript"/>
-                <w:lang w:val="en-US"/>
               </w:rPr>
               <w:t>3</w:t>
             </w:r>
             <w:r>
-              <w:rPr>
-                <w:lang w:val="en-US"/>
-              </w:rPr>
               <w:t>]</w:t>
             </w:r>
           </w:p>
@@ -3091,14 +2182,8 @@
           <w:p>
             <w:pPr>
               <w:pStyle w:val="tabletext"/>
-              <w:rPr>
-                <w:lang w:val="en-US"/>
-              </w:rPr>
-            </w:pPr>
-            <w:r>
-              <w:rPr>
-                <w:lang w:val="en-US"/>
-              </w:rPr>
+            </w:pPr>
+            <w:r>
               <w:t>{{</w:t>
             </w:r>
             <w:proofErr w:type="spellStart"/>
@@ -3106,7 +2191,6 @@
             <w:r>
               <w:rPr>
                 <w:sz w:val="12"/>
-                <w:lang w:val="en-US"/>
               </w:rPr>
               <w:t>cif</w:t>
             </w:r>
@@ -3114,7 +2198,6 @@
             <w:r>
               <w:rPr>
                 <w:sz w:val="12"/>
-                <w:lang w:val="en-US"/>
               </w:rPr>
               <w:t>._</w:t>
             </w:r>
@@ -3123,15 +2206,11 @@
             <w:r>
               <w:rPr>
                 <w:sz w:val="12"/>
-                <w:lang w:val="en-US"/>
               </w:rPr>
               <w:t>exptl_crystal_density_diffrn</w:t>
             </w:r>
             <w:proofErr w:type="spellEnd"/>
             <w:r>
-              <w:rPr>
-                <w:lang w:val="en-US"/>
-              </w:rPr>
               <w:t>}}</w:t>
             </w:r>
           </w:p>
@@ -3148,42 +2227,30 @@
           <w:p>
             <w:pPr>
               <w:pStyle w:val="tabletext"/>
-              <w:rPr>
-                <w:lang w:val="en-US"/>
-              </w:rPr>
             </w:pPr>
             <w:r>
               <w:rPr>
                 <w:i/>
-                <w:lang w:val="en-US"/>
               </w:rPr>
               <w:t>μ</w:t>
             </w:r>
             <w:r>
-              <w:rPr>
-                <w:lang w:val="en-US"/>
-              </w:rPr>
               <w:t xml:space="preserve"> [mm</w:t>
             </w:r>
             <w:r>
               <w:rPr>
                 <w:rFonts w:cstheme="minorHAnsi"/>
                 <w:vertAlign w:val="superscript"/>
-                <w:lang w:val="en-US"/>
               </w:rPr>
               <w:t>−</w:t>
             </w:r>
             <w:r>
               <w:rPr>
                 <w:vertAlign w:val="superscript"/>
-                <w:lang w:val="en-US"/>
               </w:rPr>
               <w:t>1</w:t>
             </w:r>
             <w:r>
-              <w:rPr>
-                <w:lang w:val="en-US"/>
-              </w:rPr>
               <w:t>]</w:t>
             </w:r>
           </w:p>
@@ -3195,14 +2262,8 @@
           <w:p>
             <w:pPr>
               <w:pStyle w:val="tabletext"/>
-              <w:rPr>
-                <w:lang w:val="en-US"/>
-              </w:rPr>
-            </w:pPr>
-            <w:r>
-              <w:rPr>
-                <w:lang w:val="en-US"/>
-              </w:rPr>
+            </w:pPr>
+            <w:r>
               <w:t>{{</w:t>
             </w:r>
             <w:proofErr w:type="spellStart"/>
@@ -3210,7 +2271,6 @@
             <w:r>
               <w:rPr>
                 <w:sz w:val="12"/>
-                <w:lang w:val="en-US"/>
               </w:rPr>
               <w:t>cif</w:t>
             </w:r>
@@ -3218,7 +2278,6 @@
             <w:r>
               <w:rPr>
                 <w:sz w:val="12"/>
-                <w:lang w:val="en-US"/>
               </w:rPr>
               <w:t>._</w:t>
             </w:r>
@@ -3227,15 +2286,11 @@
             <w:r>
               <w:rPr>
                 <w:sz w:val="12"/>
-                <w:lang w:val="en-US"/>
               </w:rPr>
               <w:t>exptl_absorpt_coefficient_mu</w:t>
             </w:r>
             <w:proofErr w:type="spellEnd"/>
             <w:r>
-              <w:rPr>
-                <w:lang w:val="en-US"/>
-              </w:rPr>
               <w:t>}}</w:t>
             </w:r>
           </w:p>
@@ -3252,29 +2307,19 @@
           <w:p>
             <w:pPr>
               <w:pStyle w:val="tabletext"/>
-              <w:rPr>
-                <w:lang w:val="en-US"/>
-              </w:rPr>
             </w:pPr>
             <w:proofErr w:type="gramStart"/>
             <w:r>
               <w:rPr>
                 <w:i/>
-                <w:lang w:val="en-US"/>
               </w:rPr>
               <w:t>F</w:t>
             </w:r>
             <w:r>
-              <w:rPr>
-                <w:lang w:val="en-US"/>
-              </w:rPr>
               <w:t>(</w:t>
             </w:r>
             <w:proofErr w:type="gramEnd"/>
             <w:r>
-              <w:rPr>
-                <w:lang w:val="en-US"/>
-              </w:rPr>
               <w:t>000)</w:t>
             </w:r>
           </w:p>
@@ -3286,21 +2331,14 @@
           <w:p>
             <w:pPr>
               <w:pStyle w:val="tabletext"/>
-              <w:rPr>
-                <w:lang w:val="en-US"/>
-              </w:rPr>
-            </w:pPr>
-            <w:r>
-              <w:rPr>
-                <w:lang w:val="en-US"/>
-              </w:rPr>
+            </w:pPr>
+            <w:r>
               <w:t>{{</w:t>
             </w:r>
             <w:proofErr w:type="gramStart"/>
             <w:r>
               <w:rPr>
                 <w:sz w:val="12"/>
-                <w:lang w:val="en-US"/>
               </w:rPr>
               <w:t>cif._</w:t>
             </w:r>
@@ -3308,14 +2346,10 @@
             <w:r>
               <w:rPr>
                 <w:sz w:val="12"/>
-                <w:lang w:val="en-US"/>
               </w:rPr>
               <w:t>exptl_crystal_F_000</w:t>
             </w:r>
             <w:r>
-              <w:rPr>
-                <w:lang w:val="en-US"/>
-              </w:rPr>
               <w:t>}}</w:t>
             </w:r>
           </w:p>
@@ -3332,27 +2366,17 @@
           <w:p>
             <w:pPr>
               <w:pStyle w:val="tabletext"/>
-              <w:rPr>
-                <w:lang w:val="en-US"/>
-              </w:rPr>
-            </w:pPr>
-            <w:r>
-              <w:rPr>
-                <w:lang w:val="en-US"/>
-              </w:rPr>
+            </w:pPr>
+            <w:r>
               <w:t>Crystal size [mm</w:t>
             </w:r>
             <w:r>
               <w:rPr>
                 <w:vertAlign w:val="superscript"/>
-                <w:lang w:val="en-US"/>
               </w:rPr>
               <w:t>3</w:t>
             </w:r>
             <w:r>
-              <w:rPr>
-                <w:lang w:val="en-US"/>
-              </w:rPr>
               <w:t>]</w:t>
             </w:r>
           </w:p>
@@ -3364,29 +2388,19 @@
           <w:p>
             <w:pPr>
               <w:pStyle w:val="tabletext"/>
-              <w:rPr>
-                <w:lang w:val="en-US"/>
-              </w:rPr>
-            </w:pPr>
-            <w:r>
-              <w:rPr>
-                <w:lang w:val="en-US"/>
-              </w:rPr>
+            </w:pPr>
+            <w:r>
               <w:t>{{</w:t>
             </w:r>
             <w:proofErr w:type="spellStart"/>
             <w:r>
               <w:rPr>
                 <w:sz w:val="14"/>
-                <w:lang w:val="en-US"/>
               </w:rPr>
               <w:t>crystal_size</w:t>
             </w:r>
             <w:proofErr w:type="spellEnd"/>
             <w:r>
-              <w:rPr>
-                <w:lang w:val="en-US"/>
-              </w:rPr>
               <w:t>}}</w:t>
             </w:r>
           </w:p>
@@ -3403,21 +2417,12 @@
           <w:p>
             <w:pPr>
               <w:pStyle w:val="tabletext"/>
-              <w:rPr>
-                <w:lang w:val="en-US"/>
-              </w:rPr>
-            </w:pPr>
-            <w:r>
-              <w:rPr>
-                <w:lang w:val="en-US"/>
-              </w:rPr>
+            </w:pPr>
+            <w:r>
               <w:t xml:space="preserve">Crystal </w:t>
             </w:r>
             <w:proofErr w:type="spellStart"/>
             <w:r>
-              <w:rPr>
-                <w:lang w:val="en-US"/>
-              </w:rPr>
               <w:t>colour</w:t>
             </w:r>
             <w:proofErr w:type="spellEnd"/>
@@ -3430,43 +2435,31 @@
           <w:p>
             <w:pPr>
               <w:pStyle w:val="tabletext"/>
-              <w:rPr>
-                <w:lang w:val="en-US"/>
-              </w:rPr>
-            </w:pPr>
-            <w:r>
-              <w:rPr>
-                <w:lang w:val="en-US"/>
-              </w:rPr>
+            </w:pPr>
+            <w:r>
               <w:t>{{</w:t>
             </w:r>
             <w:proofErr w:type="spellStart"/>
             <w:r>
               <w:rPr>
                 <w:sz w:val="14"/>
-                <w:lang w:val="en-US"/>
               </w:rPr>
               <w:t>crystal_colo</w:t>
             </w:r>
             <w:r>
               <w:rPr>
                 <w:sz w:val="14"/>
-                <w:lang w:val="en-US"/>
               </w:rPr>
               <w:t>u</w:t>
             </w:r>
             <w:r>
               <w:rPr>
                 <w:sz w:val="14"/>
-                <w:lang w:val="en-US"/>
               </w:rPr>
               <w:t>r</w:t>
             </w:r>
             <w:proofErr w:type="spellEnd"/>
             <w:r>
-              <w:rPr>
-                <w:lang w:val="en-US"/>
-              </w:rPr>
               <w:t>}}</w:t>
             </w:r>
           </w:p>
@@ -3483,14 +2476,8 @@
           <w:p>
             <w:pPr>
               <w:pStyle w:val="tabletext"/>
-              <w:rPr>
-                <w:lang w:val="en-US"/>
-              </w:rPr>
-            </w:pPr>
-            <w:r>
-              <w:rPr>
-                <w:lang w:val="en-US"/>
-              </w:rPr>
+            </w:pPr>
+            <w:r>
               <w:t>Crystal shape</w:t>
             </w:r>
           </w:p>
@@ -3502,42 +2489,28 @@
           <w:p>
             <w:pPr>
               <w:pStyle w:val="tabletext"/>
-              <w:rPr>
-                <w:lang w:val="en-US"/>
-              </w:rPr>
-            </w:pPr>
-            <w:r>
-              <w:rPr>
-                <w:lang w:val="en-US"/>
-              </w:rPr>
+            </w:pPr>
+            <w:r>
               <w:t>{{</w:t>
             </w:r>
             <w:proofErr w:type="spellStart"/>
             <w:r>
               <w:rPr>
                 <w:sz w:val="14"/>
-                <w:lang w:val="en-US"/>
               </w:rPr>
               <w:t>crystal_</w:t>
             </w:r>
             <w:r>
               <w:rPr>
                 <w:sz w:val="14"/>
-                <w:lang w:val="en-US"/>
               </w:rPr>
               <w:t>shape</w:t>
             </w:r>
             <w:proofErr w:type="spellEnd"/>
             <w:r>
-              <w:rPr>
-                <w:lang w:val="en-US"/>
-              </w:rPr>
               <w:t xml:space="preserve"> </w:t>
             </w:r>
             <w:r>
-              <w:rPr>
-                <w:lang w:val="en-US"/>
-              </w:rPr>
               <w:t>}}</w:t>
             </w:r>
           </w:p>
@@ -3554,14 +2527,8 @@
           <w:p>
             <w:pPr>
               <w:pStyle w:val="tabletext"/>
-              <w:rPr>
-                <w:lang w:val="en-US"/>
-              </w:rPr>
-            </w:pPr>
-            <w:r>
-              <w:rPr>
-                <w:lang w:val="en-US"/>
-              </w:rPr>
+            </w:pPr>
+            <w:r>
               <w:t>Radiation</w:t>
             </w:r>
           </w:p>
@@ -3573,34 +2540,23 @@
           <w:p>
             <w:pPr>
               <w:pStyle w:val="tabletext"/>
-              <w:rPr>
-                <w:lang w:val="en-US"/>
-              </w:rPr>
-            </w:pPr>
-            <w:r>
-              <w:rPr>
-                <w:lang w:val="en-US"/>
-              </w:rPr>
+            </w:pPr>
+            <w:r>
               <w:t>{{</w:t>
             </w:r>
             <w:r>
               <w:rPr>
                 <w:sz w:val="14"/>
-                <w:lang w:val="en-US"/>
               </w:rPr>
               <w:t>radiation</w:t>
             </w:r>
             <w:proofErr w:type="gramStart"/>
             <w:r>
-              <w:rPr>
-                <w:lang w:val="en-US"/>
-              </w:rPr>
               <w:t>}}</w:t>
             </w:r>
             <w:r>
               <w:rPr>
                 <w:sz w:val="12"/>
-                <w:lang w:val="en-US"/>
               </w:rPr>
               <w:t>{</w:t>
             </w:r>
@@ -3608,58 +2564,39 @@
             <w:r>
               <w:rPr>
                 <w:sz w:val="12"/>
-                <w:lang w:val="en-US"/>
               </w:rPr>
               <w:t>%if wavelength%}</w:t>
             </w:r>
             <w:r>
-              <w:rPr>
-                <w:lang w:val="en-US"/>
-              </w:rPr>
               <w:t xml:space="preserve"> (λ=</w:t>
             </w:r>
             <w:r>
-              <w:rPr>
-                <w:lang w:val="en-US"/>
-              </w:rPr>
               <w:t>{{</w:t>
             </w:r>
             <w:r>
               <w:rPr>
                 <w:sz w:val="12"/>
-                <w:lang w:val="en-US"/>
               </w:rPr>
               <w:t>wavelength</w:t>
             </w:r>
             <w:r>
-              <w:rPr>
-                <w:lang w:val="en-US"/>
-              </w:rPr>
               <w:t>}}</w:t>
             </w:r>
             <w:r>
-              <w:rPr>
-                <w:lang w:val="en-US"/>
-              </w:rPr>
               <w:t> </w:t>
             </w:r>
             <w:r>
               <w:rPr>
                 <w:rFonts w:cstheme="minorHAnsi"/>
-                <w:lang w:val="en-US"/>
               </w:rPr>
               <w:t>Å</w:t>
             </w:r>
             <w:r>
-              <w:rPr>
-                <w:lang w:val="en-US"/>
-              </w:rPr>
               <w:t>)</w:t>
             </w:r>
             <w:r>
               <w:rPr>
                 <w:sz w:val="14"/>
-                <w:lang w:val="en-US"/>
               </w:rPr>
               <w:t>{%endif%}</w:t>
             </w:r>
@@ -3677,26 +2614,14 @@
           <w:p>
             <w:pPr>
               <w:pStyle w:val="tabletext"/>
-              <w:rPr>
-                <w:lang w:val="en-US"/>
-              </w:rPr>
-            </w:pPr>
-            <w:r>
-              <w:rPr>
-                <w:lang w:val="en-US"/>
-              </w:rPr>
+            </w:pPr>
+            <w:r>
               <w:t>2</w:t>
             </w:r>
             <w:r>
-              <w:rPr>
-                <w:lang w:val="en-US"/>
-              </w:rPr>
               <w:t>θ</w:t>
             </w:r>
             <w:r>
-              <w:rPr>
-                <w:lang w:val="en-US"/>
-              </w:rPr>
               <w:t xml:space="preserve"> range [°]</w:t>
             </w:r>
           </w:p>
@@ -3708,29 +2633,19 @@
           <w:p>
             <w:pPr>
               <w:pStyle w:val="tabletext"/>
-              <w:rPr>
-                <w:lang w:val="en-US"/>
-              </w:rPr>
-            </w:pPr>
-            <w:r>
-              <w:rPr>
-                <w:lang w:val="en-US"/>
-              </w:rPr>
+            </w:pPr>
+            <w:r>
               <w:t>{{</w:t>
             </w:r>
             <w:proofErr w:type="spellStart"/>
             <w:r>
               <w:rPr>
                 <w:sz w:val="14"/>
-                <w:lang w:val="en-US"/>
               </w:rPr>
               <w:t>theta_range</w:t>
             </w:r>
             <w:proofErr w:type="spellEnd"/>
             <w:r>
-              <w:rPr>
-                <w:lang w:val="en-US"/>
-              </w:rPr>
               <w:t>}}</w:t>
             </w:r>
           </w:p>
@@ -3747,14 +2662,8 @@
           <w:p>
             <w:pPr>
               <w:pStyle w:val="tabletext"/>
-              <w:rPr>
-                <w:lang w:val="en-US"/>
-              </w:rPr>
-            </w:pPr>
-            <w:r>
-              <w:rPr>
-                <w:lang w:val="en-US"/>
-              </w:rPr>
+            </w:pPr>
+            <w:r>
               <w:t>Index ranges</w:t>
             </w:r>
           </w:p>
@@ -3766,29 +2675,19 @@
           <w:p>
             <w:pPr>
               <w:pStyle w:val="tabletext"/>
-              <w:rPr>
-                <w:lang w:val="en-US"/>
-              </w:rPr>
-            </w:pPr>
-            <w:r>
-              <w:rPr>
-                <w:lang w:val="en-US"/>
-              </w:rPr>
+            </w:pPr>
+            <w:r>
               <w:t>{{</w:t>
             </w:r>
             <w:proofErr w:type="spellStart"/>
             <w:r>
               <w:rPr>
                 <w:sz w:val="14"/>
-                <w:lang w:val="en-US"/>
               </w:rPr>
               <w:t>index_ranges</w:t>
             </w:r>
             <w:proofErr w:type="spellEnd"/>
             <w:r>
-              <w:rPr>
-                <w:lang w:val="en-US"/>
-              </w:rPr>
               <w:t>}}</w:t>
             </w:r>
           </w:p>
@@ -3805,14 +2704,8 @@
           <w:p>
             <w:pPr>
               <w:pStyle w:val="tabletext"/>
-              <w:rPr>
-                <w:lang w:val="en-US"/>
-              </w:rPr>
-            </w:pPr>
-            <w:r>
-              <w:rPr>
-                <w:lang w:val="en-US"/>
-              </w:rPr>
+            </w:pPr>
+            <w:r>
               <w:t>Reflections collected</w:t>
             </w:r>
           </w:p>
@@ -3824,14 +2717,8 @@
           <w:p>
             <w:pPr>
               <w:pStyle w:val="tabletext"/>
-              <w:rPr>
-                <w:lang w:val="en-US"/>
-              </w:rPr>
-            </w:pPr>
-            <w:r>
-              <w:rPr>
-                <w:lang w:val="en-US"/>
-              </w:rPr>
+            </w:pPr>
+            <w:r>
               <w:t>{{</w:t>
             </w:r>
             <w:proofErr w:type="spellStart"/>
@@ -3839,7 +2726,6 @@
             <w:r>
               <w:rPr>
                 <w:sz w:val="14"/>
-                <w:lang w:val="en-US"/>
               </w:rPr>
               <w:t>cif</w:t>
             </w:r>
@@ -3847,7 +2733,6 @@
             <w:r>
               <w:rPr>
                 <w:sz w:val="14"/>
-                <w:lang w:val="en-US"/>
               </w:rPr>
               <w:t>._</w:t>
             </w:r>
@@ -3856,15 +2741,11 @@
             <w:r>
               <w:rPr>
                 <w:sz w:val="14"/>
-                <w:lang w:val="en-US"/>
               </w:rPr>
               <w:t>diffrn_reflns_number</w:t>
             </w:r>
             <w:proofErr w:type="spellEnd"/>
             <w:r>
-              <w:rPr>
-                <w:lang w:val="en-US"/>
-              </w:rPr>
               <w:t>}}</w:t>
             </w:r>
           </w:p>
@@ -3881,14 +2762,8 @@
           <w:p>
             <w:pPr>
               <w:pStyle w:val="tabletext"/>
-              <w:rPr>
-                <w:lang w:val="en-US"/>
-              </w:rPr>
-            </w:pPr>
-            <w:r>
-              <w:rPr>
-                <w:lang w:val="en-US"/>
-              </w:rPr>
+            </w:pPr>
+            <w:r>
               <w:t>Independent reflections</w:t>
             </w:r>
           </w:p>
@@ -3900,29 +2775,19 @@
           <w:p>
             <w:pPr>
               <w:pStyle w:val="tabletext"/>
-              <w:rPr>
-                <w:lang w:val="en-US"/>
-              </w:rPr>
-            </w:pPr>
-            <w:r>
-              <w:rPr>
-                <w:lang w:val="en-US"/>
-              </w:rPr>
+            </w:pPr>
+            <w:r>
               <w:t>{{</w:t>
             </w:r>
             <w:proofErr w:type="spellStart"/>
             <w:r>
               <w:rPr>
                 <w:sz w:val="12"/>
-                <w:lang w:val="en-US"/>
               </w:rPr>
               <w:t>indepentent_refl</w:t>
             </w:r>
             <w:proofErr w:type="spellEnd"/>
             <w:r>
-              <w:rPr>
-                <w:lang w:val="en-US"/>
-              </w:rPr>
               <w:t>}}</w:t>
             </w:r>
           </w:p>
@@ -3930,88 +2795,64 @@
             <w:pPr>
               <w:pStyle w:val="fliesstext"/>
               <w:jc w:val="left"/>
-              <w:rPr>
-                <w:lang w:val="en-US"/>
-              </w:rPr>
             </w:pPr>
             <w:proofErr w:type="spellStart"/>
             <w:r>
               <w:rPr>
                 <w:i/>
-                <w:lang w:val="en-US"/>
               </w:rPr>
               <w:t>R</w:t>
             </w:r>
             <w:r>
               <w:rPr>
                 <w:vertAlign w:val="subscript"/>
-                <w:lang w:val="en-US"/>
               </w:rPr>
               <w:t>int</w:t>
             </w:r>
             <w:proofErr w:type="spellEnd"/>
             <w:r>
-              <w:rPr>
-                <w:lang w:val="en-US"/>
-              </w:rPr>
               <w:t xml:space="preserve"> = {{</w:t>
             </w:r>
             <w:proofErr w:type="spellStart"/>
             <w:r>
               <w:rPr>
                 <w:sz w:val="14"/>
-                <w:lang w:val="en-US"/>
               </w:rPr>
               <w:t>r_int</w:t>
             </w:r>
             <w:proofErr w:type="spellEnd"/>
             <w:r>
-              <w:rPr>
-                <w:lang w:val="en-US"/>
-              </w:rPr>
               <w:t>}}</w:t>
             </w:r>
             <w:r>
-              <w:rPr>
-                <w:lang w:val="en-US"/>
-              </w:rPr>
               <w:br/>
             </w:r>
             <w:proofErr w:type="spellStart"/>
             <w:r>
               <w:rPr>
                 <w:i/>
-                <w:lang w:val="en-US"/>
               </w:rPr>
               <w:t>R</w:t>
             </w:r>
             <w:r>
               <w:rPr>
                 <w:vertAlign w:val="subscript"/>
-                <w:lang w:val="en-US"/>
               </w:rPr>
               <w:t>sigma</w:t>
             </w:r>
             <w:proofErr w:type="spellEnd"/>
             <w:r>
-              <w:rPr>
-                <w:lang w:val="en-US"/>
-              </w:rPr>
               <w:t xml:space="preserve"> = {{</w:t>
             </w:r>
             <w:proofErr w:type="spellStart"/>
             <w:r>
               <w:rPr>
                 <w:sz w:val="14"/>
-                <w:lang w:val="en-US"/>
               </w:rPr>
               <w:t>r_sigma</w:t>
             </w:r>
             <w:proofErr w:type="spellEnd"/>
             <w:r>
-              <w:rPr>
-                <w:lang w:val="en-US"/>
-              </w:rPr>
               <w:t>}}</w:t>
             </w:r>
           </w:p>
@@ -4028,21 +2869,14 @@
           <w:p>
             <w:pPr>
               <w:pStyle w:val="tabletext"/>
-              <w:rPr>
-                <w:lang w:val="en-US"/>
-              </w:rPr>
             </w:pPr>
             <w:proofErr w:type="gramStart"/>
             <w:r>
-              <w:rPr>
-                <w:lang w:val="en-US"/>
-              </w:rPr>
               <w:t>Completeness</w:t>
             </w:r>
             <w:r>
               <w:rPr>
                 <w:sz w:val="10"/>
-                <w:lang w:val="en-US"/>
               </w:rPr>
               <w:t>{</w:t>
             </w:r>
@@ -4050,7 +2884,6 @@
             <w:r>
               <w:rPr>
                 <w:sz w:val="10"/>
-                <w:lang w:val="en-US"/>
               </w:rPr>
               <w:t xml:space="preserve">%if </w:t>
             </w:r>
@@ -4058,7 +2891,6 @@
             <w:r>
               <w:rPr>
                 <w:sz w:val="10"/>
-                <w:lang w:val="en-US"/>
               </w:rPr>
               <w:t>theta_full</w:t>
             </w:r>
@@ -4066,65 +2898,41 @@
             <w:r>
               <w:rPr>
                 <w:sz w:val="10"/>
-                <w:lang w:val="en-US"/>
               </w:rPr>
               <w:t>%}</w:t>
             </w:r>
             <w:r>
-              <w:rPr>
-                <w:lang w:val="en-US"/>
-              </w:rPr>
               <w:t xml:space="preserve"> to </w:t>
             </w:r>
             <w:r>
-              <w:rPr>
-                <w:lang w:val="en-US"/>
-              </w:rPr>
               <w:br/>
             </w:r>
             <w:r>
-              <w:rPr>
-                <w:lang w:val="en-US"/>
-              </w:rPr>
               <w:t>θ</w:t>
             </w:r>
             <w:r>
-              <w:rPr>
-                <w:lang w:val="en-US"/>
-              </w:rPr>
               <w:t xml:space="preserve"> = </w:t>
             </w:r>
             <w:r>
-              <w:rPr>
-                <w:lang w:val="en-US"/>
-              </w:rPr>
               <w:t>{{</w:t>
             </w:r>
             <w:proofErr w:type="spellStart"/>
             <w:r>
               <w:rPr>
                 <w:sz w:val="14"/>
-                <w:lang w:val="en-US"/>
               </w:rPr>
               <w:t>theta_full</w:t>
             </w:r>
             <w:proofErr w:type="spellEnd"/>
             <w:r>
-              <w:rPr>
-                <w:lang w:val="en-US"/>
-              </w:rPr>
               <w:t>}}</w:t>
             </w:r>
             <w:r>
-              <w:rPr>
-                <w:lang w:val="en-US"/>
-              </w:rPr>
               <w:t>°</w:t>
             </w:r>
             <w:r>
               <w:rPr>
                 <w:sz w:val="12"/>
-                <w:lang w:val="en-US"/>
               </w:rPr>
               <w:t>{%endif%}</w:t>
             </w:r>
@@ -4137,27 +2945,17 @@
           <w:p>
             <w:pPr>
               <w:pStyle w:val="tabletext"/>
-              <w:rPr>
-                <w:lang w:val="en-US"/>
-              </w:rPr>
-            </w:pPr>
-            <w:r>
-              <w:rPr>
-                <w:lang w:val="en-US"/>
-              </w:rPr>
+            </w:pPr>
+            <w:r>
               <w:t>{{</w:t>
             </w:r>
             <w:r>
               <w:rPr>
                 <w:sz w:val="14"/>
-                <w:lang w:val="en-US"/>
               </w:rPr>
               <w:t>completeness</w:t>
             </w:r>
             <w:r>
-              <w:rPr>
-                <w:lang w:val="en-US"/>
-              </w:rPr>
               <w:t>}}</w:t>
             </w:r>
           </w:p>
@@ -4174,14 +2972,8 @@
           <w:p>
             <w:pPr>
               <w:pStyle w:val="tabletext"/>
-              <w:rPr>
-                <w:lang w:val="en-US"/>
-              </w:rPr>
-            </w:pPr>
-            <w:r>
-              <w:rPr>
-                <w:lang w:val="en-US"/>
-              </w:rPr>
+            </w:pPr>
+            <w:r>
               <w:t>Data / Restraints / Parameters</w:t>
             </w:r>
           </w:p>
@@ -4193,53 +2985,35 @@
           <w:p>
             <w:pPr>
               <w:pStyle w:val="tabletext"/>
-              <w:rPr>
-                <w:lang w:val="en-US"/>
-              </w:rPr>
-            </w:pPr>
-            <w:r>
-              <w:rPr>
-                <w:lang w:val="en-US"/>
-              </w:rPr>
+            </w:pPr>
+            <w:r>
               <w:t>{{</w:t>
             </w:r>
             <w:r>
               <w:rPr>
                 <w:sz w:val="14"/>
-                <w:lang w:val="en-US"/>
               </w:rPr>
               <w:t>data</w:t>
             </w:r>
             <w:r>
-              <w:rPr>
-                <w:lang w:val="en-US"/>
-              </w:rPr>
               <w:t>}} / {{</w:t>
             </w:r>
             <w:r>
               <w:rPr>
                 <w:sz w:val="14"/>
-                <w:lang w:val="en-US"/>
               </w:rPr>
               <w:t>restraints</w:t>
             </w:r>
             <w:r>
-              <w:rPr>
-                <w:lang w:val="en-US"/>
-              </w:rPr>
               <w:t>}} / {{</w:t>
             </w:r>
             <w:r>
               <w:rPr>
                 <w:sz w:val="14"/>
-                <w:lang w:val="en-US"/>
               </w:rPr>
               <w:t>parameters</w:t>
             </w:r>
             <w:r>
-              <w:rPr>
-                <w:lang w:val="en-US"/>
-              </w:rPr>
               <w:t>}}</w:t>
             </w:r>
           </w:p>
@@ -4256,27 +3030,19 @@
           <w:p>
             <w:pPr>
               <w:pStyle w:val="tabletext"/>
-              <w:rPr>
-                <w:lang w:val="en-US"/>
-              </w:rPr>
-            </w:pPr>
-            <w:r>
-              <w:rPr>
-                <w:lang w:val="en-US"/>
-              </w:rPr>
+            </w:pPr>
+            <w:r>
               <w:t xml:space="preserve">Goodness-of-fit on </w:t>
             </w:r>
             <w:r>
               <w:rPr>
                 <w:i/>
-                <w:lang w:val="en-US"/>
               </w:rPr>
               <w:t>F</w:t>
             </w:r>
             <w:r>
               <w:rPr>
                 <w:vertAlign w:val="superscript"/>
-                <w:lang w:val="en-US"/>
               </w:rPr>
               <w:t>2</w:t>
             </w:r>
@@ -4289,22 +3055,13 @@
           <w:p>
             <w:pPr>
               <w:pStyle w:val="tabletext"/>
-              <w:rPr>
-                <w:lang w:val="en-US"/>
-              </w:rPr>
             </w:pPr>
             <w:proofErr w:type="gramStart"/>
             <w:r>
-              <w:rPr>
-                <w:lang w:val="en-US"/>
-              </w:rPr>
               <w:t>{{ goof</w:t>
             </w:r>
             <w:proofErr w:type="gramEnd"/>
             <w:r>
-              <w:rPr>
-                <w:lang w:val="en-US"/>
-              </w:rPr>
               <w:t xml:space="preserve"> }}</w:t>
             </w:r>
           </w:p>
@@ -4321,72 +3078,39 @@
           <w:p>
             <w:pPr>
               <w:pStyle w:val="tabletext"/>
-              <w:rPr>
-                <w:lang w:val="en-US"/>
-              </w:rPr>
-            </w:pPr>
-            <w:r>
-              <w:rPr>
-                <w:lang w:val="en-US"/>
-              </w:rPr>
+            </w:pPr>
+            <w:r>
               <w:t xml:space="preserve">Final </w:t>
             </w:r>
             <w:r>
               <w:rPr>
                 <w:i/>
-                <w:lang w:val="en-US"/>
               </w:rPr>
               <w:t>R</w:t>
             </w:r>
             <w:r>
-              <w:rPr>
-                <w:lang w:val="en-US"/>
-              </w:rPr>
               <w:t xml:space="preserve"> indexes </w:t>
             </w:r>
             <w:r>
-              <w:rPr>
-                <w:lang w:val="en-US"/>
-              </w:rPr>
               <w:br/>
               <w:t>[</w:t>
             </w:r>
             <w:r>
               <w:rPr>
                 <w:i/>
-                <w:lang w:val="en-US"/>
               </w:rPr>
               <w:t>I</w:t>
             </w:r>
             <w:r>
-              <w:rPr>
-                <w:lang w:val="en-US"/>
-              </w:rPr>
-              <w:t>≥2</w:t>
-            </w:r>
-            <w:r>
-              <w:rPr>
-                <w:lang w:val="en-US"/>
-              </w:rPr>
-              <w:t>σ</w:t>
-            </w:r>
-            <w:r>
-              <w:rPr>
-                <w:lang w:val="en-US"/>
-              </w:rPr>
-              <w:t>(</w:t>
+              <w:t>≥2σ(</w:t>
             </w:r>
             <w:r>
               <w:rPr>
                 <w:i/>
-                <w:lang w:val="en-US"/>
               </w:rPr>
               <w:t>I</w:t>
             </w:r>
             <w:r>
-              <w:rPr>
-                <w:lang w:val="en-US"/>
-              </w:rPr>
               <w:t>)]</w:t>
             </w:r>
           </w:p>
@@ -4398,85 +3122,61 @@
           <w:p>
             <w:pPr>
               <w:pStyle w:val="tabletext"/>
-              <w:rPr>
-                <w:lang w:val="en-US"/>
-              </w:rPr>
             </w:pPr>
             <w:r>
               <w:rPr>
                 <w:i/>
-                <w:lang w:val="en-US"/>
               </w:rPr>
               <w:t>R</w:t>
             </w:r>
             <w:r>
               <w:rPr>
                 <w:vertAlign w:val="subscript"/>
-                <w:lang w:val="en-US"/>
               </w:rPr>
               <w:t>1</w:t>
             </w:r>
             <w:r>
-              <w:rPr>
-                <w:lang w:val="en-US"/>
-              </w:rPr>
               <w:t xml:space="preserve"> = {{</w:t>
             </w:r>
             <w:proofErr w:type="spellStart"/>
             <w:r>
               <w:rPr>
                 <w:sz w:val="14"/>
-                <w:lang w:val="en-US"/>
               </w:rPr>
               <w:t>ls_R_factor_gt</w:t>
             </w:r>
             <w:proofErr w:type="spellEnd"/>
             <w:r>
-              <w:rPr>
-                <w:lang w:val="en-US"/>
-              </w:rPr>
               <w:t>}}</w:t>
             </w:r>
             <w:r>
-              <w:rPr>
-                <w:lang w:val="en-US"/>
-              </w:rPr>
               <w:br/>
               <w:t>w</w:t>
             </w:r>
             <w:r>
               <w:rPr>
                 <w:i/>
-                <w:lang w:val="en-US"/>
               </w:rPr>
               <w:t>R</w:t>
             </w:r>
             <w:r>
               <w:rPr>
                 <w:vertAlign w:val="subscript"/>
-                <w:lang w:val="en-US"/>
               </w:rPr>
               <w:t>2</w:t>
             </w:r>
             <w:r>
-              <w:rPr>
-                <w:lang w:val="en-US"/>
-              </w:rPr>
               <w:t xml:space="preserve"> = {{</w:t>
             </w:r>
             <w:proofErr w:type="spellStart"/>
             <w:r>
               <w:rPr>
                 <w:sz w:val="14"/>
-                <w:lang w:val="en-US"/>
               </w:rPr>
               <w:t>ls_wR_factor_gt</w:t>
             </w:r>
             <w:proofErr w:type="spellEnd"/>
             <w:r>
-              <w:rPr>
-                <w:lang w:val="en-US"/>
-              </w:rPr>
               <w:t>}}</w:t>
             </w:r>
           </w:p>
@@ -4493,33 +3193,20 @@
           <w:p>
             <w:pPr>
               <w:pStyle w:val="tabletext"/>
-              <w:rPr>
-                <w:lang w:val="en-US"/>
-              </w:rPr>
-            </w:pPr>
-            <w:r>
-              <w:rPr>
-                <w:lang w:val="en-US"/>
-              </w:rPr>
+            </w:pPr>
+            <w:r>
               <w:t xml:space="preserve">Final </w:t>
             </w:r>
             <w:r>
               <w:rPr>
                 <w:i/>
-                <w:lang w:val="en-US"/>
               </w:rPr>
               <w:t>R</w:t>
             </w:r>
             <w:r>
-              <w:rPr>
-                <w:lang w:val="en-US"/>
-              </w:rPr>
               <w:t xml:space="preserve"> indexes </w:t>
             </w:r>
             <w:r>
-              <w:rPr>
-                <w:lang w:val="en-US"/>
-              </w:rPr>
               <w:br/>
               <w:t>[all data]</w:t>
             </w:r>
@@ -4532,70 +3219,50 @@
           <w:p>
             <w:pPr>
               <w:pStyle w:val="tabletext"/>
-              <w:rPr>
-                <w:lang w:val="en-US"/>
-              </w:rPr>
             </w:pPr>
             <w:r>
               <w:rPr>
                 <w:i/>
-                <w:lang w:val="en-US"/>
               </w:rPr>
               <w:t>R</w:t>
             </w:r>
             <w:r>
               <w:rPr>
                 <w:vertAlign w:val="subscript"/>
-                <w:lang w:val="en-US"/>
               </w:rPr>
               <w:t>1</w:t>
             </w:r>
             <w:r>
-              <w:rPr>
-                <w:lang w:val="en-US"/>
-              </w:rPr>
               <w:t xml:space="preserve"> = {{</w:t>
             </w:r>
             <w:proofErr w:type="spellStart"/>
             <w:r>
               <w:rPr>
                 <w:sz w:val="14"/>
-                <w:lang w:val="en-US"/>
               </w:rPr>
               <w:t>ls_R_factor_all</w:t>
             </w:r>
             <w:proofErr w:type="spellEnd"/>
             <w:r>
-              <w:rPr>
-                <w:lang w:val="en-US"/>
-              </w:rPr>
               <w:t>}}</w:t>
             </w:r>
             <w:r>
-              <w:rPr>
-                <w:lang w:val="en-US"/>
-              </w:rPr>
               <w:br/>
               <w:t>w</w:t>
             </w:r>
             <w:r>
               <w:rPr>
                 <w:i/>
-                <w:lang w:val="en-US"/>
               </w:rPr>
               <w:t>R</w:t>
             </w:r>
             <w:r>
               <w:rPr>
                 <w:vertAlign w:val="subscript"/>
-                <w:lang w:val="en-US"/>
               </w:rPr>
               <w:t>2</w:t>
             </w:r>
             <w:r>
-              <w:rPr>
-                <w:lang w:val="en-US"/>
-              </w:rPr>
               <w:t xml:space="preserve"> = {{</w:t>
             </w:r>
             <w:proofErr w:type="spellStart"/>
@@ -4603,15 +3270,11 @@
               <w:rPr>
                 <w:sz w:val="14"/>
                 <w:szCs w:val="14"/>
-                <w:lang w:val="en-US"/>
               </w:rPr>
               <w:t>ls_wR_factor_ref</w:t>
             </w:r>
             <w:proofErr w:type="spellEnd"/>
             <w:r>
-              <w:rPr>
-                <w:lang w:val="en-US"/>
-              </w:rPr>
               <w:t>}}</w:t>
             </w:r>
           </w:p>
@@ -4628,35 +3291,24 @@
           <w:p>
             <w:pPr>
               <w:pStyle w:val="tabletext"/>
-              <w:rPr>
-                <w:lang w:val="en-US"/>
-              </w:rPr>
-            </w:pPr>
-            <w:r>
-              <w:rPr>
-                <w:lang w:val="en-US"/>
-              </w:rPr>
+            </w:pPr>
+            <w:r>
               <w:t>Largest peak/hole [eÅ</w:t>
             </w:r>
             <w:r>
               <w:rPr>
                 <w:rFonts w:cstheme="minorHAnsi"/>
                 <w:vertAlign w:val="superscript"/>
-                <w:lang w:val="en-US"/>
               </w:rPr>
               <w:t>−</w:t>
             </w:r>
             <w:r>
               <w:rPr>
                 <w:vertAlign w:val="superscript"/>
-                <w:lang w:val="en-US"/>
               </w:rPr>
               <w:t>3</w:t>
             </w:r>
             <w:r>
-              <w:rPr>
-                <w:lang w:val="en-US"/>
-              </w:rPr>
               <w:t>]</w:t>
             </w:r>
           </w:p>
@@ -4668,56 +3320,36 @@
           <w:p>
             <w:pPr>
               <w:pStyle w:val="tabletext"/>
-              <w:rPr>
-                <w:lang w:val="en-US"/>
-              </w:rPr>
-            </w:pPr>
-            <w:r>
-              <w:rPr>
-                <w:lang w:val="en-US"/>
-              </w:rPr>
+            </w:pPr>
+            <w:r>
               <w:t>{{</w:t>
             </w:r>
             <w:proofErr w:type="spellStart"/>
             <w:r>
               <w:rPr>
                 <w:sz w:val="12"/>
-                <w:lang w:val="en-US"/>
               </w:rPr>
               <w:t>diff_dens_max</w:t>
             </w:r>
             <w:proofErr w:type="spellEnd"/>
             <w:r>
-              <w:rPr>
-                <w:lang w:val="en-US"/>
-              </w:rPr>
               <w:t>}}</w:t>
             </w:r>
             <w:r>
-              <w:rPr>
-                <w:lang w:val="en-US"/>
-              </w:rPr>
               <w:t>/</w:t>
             </w:r>
             <w:r>
-              <w:rPr>
-                <w:lang w:val="en-US"/>
-              </w:rPr>
               <w:t>{{</w:t>
             </w:r>
             <w:proofErr w:type="spellStart"/>
             <w:r>
               <w:rPr>
                 <w:sz w:val="12"/>
-                <w:lang w:val="en-US"/>
               </w:rPr>
               <w:t>diff_dens_min</w:t>
             </w:r>
             <w:proofErr w:type="spellEnd"/>
             <w:r>
-              <w:rPr>
-                <w:lang w:val="en-US"/>
-              </w:rPr>
               <w:t>}}</w:t>
             </w:r>
           </w:p>
@@ -4734,20 +3366,13 @@
           <w:p>
             <w:pPr>
               <w:pStyle w:val="tabletext"/>
-              <w:rPr>
-                <w:lang w:val="en-US"/>
-              </w:rPr>
-            </w:pPr>
-            <w:r>
-              <w:rPr>
-                <w:lang w:val="en-US"/>
-              </w:rPr>
+            </w:pPr>
+            <w:r>
               <w:t>{%</w:t>
             </w:r>
             <w:r>
               <w:rPr>
                 <w:color w:val="00B050"/>
-                <w:lang w:val="en-US"/>
               </w:rPr>
               <w:t xml:space="preserve">tr if </w:t>
             </w:r>
@@ -4755,7 +3380,6 @@
             <w:r>
               <w:rPr>
                 <w:color w:val="00B050"/>
-                <w:lang w:val="en-US"/>
               </w:rPr>
               <w:t>exti</w:t>
             </w:r>
@@ -4763,14 +3387,10 @@
             <w:r>
               <w:rPr>
                 <w:color w:val="00B050"/>
-                <w:lang w:val="en-US"/>
               </w:rPr>
               <w:t xml:space="preserve"> </w:t>
             </w:r>
             <w:r>
-              <w:rPr>
-                <w:lang w:val="en-US"/>
-              </w:rPr>
               <w:t>%}</w:t>
             </w:r>
           </w:p>
@@ -4782,9 +3402,6 @@
           <w:p>
             <w:pPr>
               <w:pStyle w:val="tabletext"/>
-              <w:rPr>
-                <w:lang w:val="en-US"/>
-              </w:rPr>
             </w:pPr>
           </w:p>
         </w:tc>
@@ -4800,14 +3417,8 @@
           <w:p>
             <w:pPr>
               <w:pStyle w:val="tabletext"/>
-              <w:rPr>
-                <w:lang w:val="en-US"/>
-              </w:rPr>
-            </w:pPr>
-            <w:r>
-              <w:rPr>
-                <w:lang w:val="en-US"/>
-              </w:rPr>
+            </w:pPr>
+            <w:r>
               <w:t>Extinction coefficient</w:t>
             </w:r>
           </w:p>
@@ -4817,15 +3428,7 @@
             <w:tcW w:w="2267" w:type="dxa"/>
           </w:tcPr>
           <w:p>
-            <w:pPr>
-              <w:rPr>
-                <w:lang w:val="en-US"/>
-              </w:rPr>
-            </w:pPr>
-            <w:r>
-              <w:rPr>
-                <w:lang w:val="en-US"/>
-              </w:rPr>
+            <w:r>
               <w:t>{{</w:t>
             </w:r>
             <w:proofErr w:type="spellStart"/>
@@ -4833,15 +3436,11 @@
               <w:rPr>
                 <w:sz w:val="16"/>
                 <w:szCs w:val="20"/>
-                <w:lang w:val="en-US"/>
               </w:rPr>
               <w:t>exti</w:t>
             </w:r>
             <w:proofErr w:type="spellEnd"/>
             <w:r>
-              <w:rPr>
-                <w:lang w:val="en-US"/>
-              </w:rPr>
               <w:t>}}</w:t>
             </w:r>
           </w:p>
@@ -4858,48 +3457,35 @@
           <w:p>
             <w:pPr>
               <w:pStyle w:val="tabletext"/>
-              <w:rPr>
-                <w:lang w:val="en-US"/>
-              </w:rPr>
-            </w:pPr>
-            <w:r>
-              <w:rPr>
-                <w:lang w:val="en-US"/>
-              </w:rPr>
+            </w:pPr>
+            <w:r>
               <w:t>{%</w:t>
             </w:r>
             <w:r>
               <w:rPr>
                 <w:color w:val="00B050"/>
-                <w:lang w:val="en-US"/>
               </w:rPr>
               <w:t>tr</w:t>
             </w:r>
             <w:r>
               <w:rPr>
                 <w:color w:val="00B050"/>
-                <w:lang w:val="en-US"/>
               </w:rPr>
               <w:t xml:space="preserve"> end</w:t>
             </w:r>
             <w:r>
               <w:rPr>
                 <w:color w:val="00B050"/>
-                <w:lang w:val="en-US"/>
               </w:rPr>
               <w:t>if</w:t>
             </w:r>
             <w:r>
               <w:rPr>
                 <w:color w:val="00B050"/>
-                <w:lang w:val="en-US"/>
               </w:rPr>
               <w:t xml:space="preserve"> </w:t>
             </w:r>
             <w:r>
-              <w:rPr>
-                <w:lang w:val="en-US"/>
-              </w:rPr>
               <w:t>%}</w:t>
             </w:r>
           </w:p>
@@ -4908,13 +3494,7 @@
           <w:tcPr>
             <w:tcW w:w="2267" w:type="dxa"/>
           </w:tcPr>
-          <w:p>
-            <w:pPr>
-              <w:rPr>
-                <w:lang w:val="en-US"/>
-              </w:rPr>
-            </w:pPr>
-          </w:p>
+          <w:p/>
         </w:tc>
       </w:tr>
       <w:tr>
@@ -4928,20 +3508,13 @@
           <w:p>
             <w:pPr>
               <w:pStyle w:val="tabletext"/>
-              <w:rPr>
-                <w:lang w:val="en-US"/>
-              </w:rPr>
-            </w:pPr>
-            <w:r>
-              <w:rPr>
-                <w:lang w:val="en-US"/>
-              </w:rPr>
+            </w:pPr>
+            <w:r>
               <w:t>{%</w:t>
             </w:r>
             <w:r>
               <w:rPr>
                 <w:color w:val="ED7D31" w:themeColor="accent2"/>
-                <w:lang w:val="en-US"/>
               </w:rPr>
               <w:t xml:space="preserve">tr if </w:t>
             </w:r>
@@ -4949,21 +3522,18 @@
             <w:r>
               <w:rPr>
                 <w:color w:val="ED7D31" w:themeColor="accent2"/>
-                <w:lang w:val="en-US"/>
               </w:rPr>
               <w:t>flac</w:t>
             </w:r>
             <w:r>
               <w:rPr>
                 <w:color w:val="ED7D31" w:themeColor="accent2"/>
-                <w:lang w:val="en-US"/>
               </w:rPr>
               <w:t>k</w:t>
             </w:r>
             <w:r>
               <w:rPr>
                 <w:color w:val="ED7D31" w:themeColor="accent2"/>
-                <w:lang w:val="en-US"/>
               </w:rPr>
               <w:t>_x</w:t>
             </w:r>
@@ -4971,14 +3541,10 @@
             <w:r>
               <w:rPr>
                 <w:color w:val="ED7D31" w:themeColor="accent2"/>
-                <w:lang w:val="en-US"/>
               </w:rPr>
               <w:t xml:space="preserve"> </w:t>
             </w:r>
             <w:r>
-              <w:rPr>
-                <w:lang w:val="en-US"/>
-              </w:rPr>
               <w:t>%}</w:t>
             </w:r>
           </w:p>
@@ -4987,13 +3553,7 @@
           <w:tcPr>
             <w:tcW w:w="2267" w:type="dxa"/>
           </w:tcPr>
-          <w:p>
-            <w:pPr>
-              <w:rPr>
-                <w:lang w:val="en-US"/>
-              </w:rPr>
-            </w:pPr>
-          </w:p>
+          <w:p/>
         </w:tc>
       </w:tr>
       <w:tr>
@@ -5007,14 +3567,8 @@
           <w:p>
             <w:pPr>
               <w:pStyle w:val="tabletext"/>
-              <w:rPr>
-                <w:lang w:val="en-US"/>
-              </w:rPr>
-            </w:pPr>
-            <w:r>
-              <w:rPr>
-                <w:lang w:val="en-US"/>
-              </w:rPr>
+            </w:pPr>
+            <w:r>
               <w:t>Flack X parameter</w:t>
             </w:r>
           </w:p>
@@ -5024,15 +3578,7 @@
             <w:tcW w:w="2267" w:type="dxa"/>
           </w:tcPr>
           <w:p>
-            <w:pPr>
-              <w:rPr>
-                <w:lang w:val="en-US"/>
-              </w:rPr>
-            </w:pPr>
-            <w:r>
-              <w:rPr>
-                <w:lang w:val="en-US"/>
-              </w:rPr>
+            <w:r>
               <w:t>{{</w:t>
             </w:r>
             <w:proofErr w:type="spellStart"/>
@@ -5040,15 +3586,11 @@
               <w:rPr>
                 <w:sz w:val="16"/>
                 <w:szCs w:val="20"/>
-                <w:lang w:val="en-US"/>
               </w:rPr>
               <w:t>flack_x</w:t>
             </w:r>
             <w:proofErr w:type="spellEnd"/>
             <w:r>
-              <w:rPr>
-                <w:lang w:val="en-US"/>
-              </w:rPr>
               <w:t>}}</w:t>
             </w:r>
           </w:p>
@@ -5065,27 +3607,17 @@
           <w:p>
             <w:pPr>
               <w:pStyle w:val="tabletext"/>
-              <w:rPr>
-                <w:lang w:val="en-US"/>
-              </w:rPr>
-            </w:pPr>
-            <w:r>
-              <w:rPr>
-                <w:lang w:val="en-US"/>
-              </w:rPr>
+            </w:pPr>
+            <w:r>
               <w:t>{%</w:t>
             </w:r>
             <w:r>
               <w:rPr>
                 <w:color w:val="ED7D31" w:themeColor="accent2"/>
-                <w:lang w:val="en-US"/>
               </w:rPr>
               <w:t xml:space="preserve">tr endif </w:t>
             </w:r>
             <w:r>
-              <w:rPr>
-                <w:lang w:val="en-US"/>
-              </w:rPr>
               <w:t>%}</w:t>
             </w:r>
           </w:p>
@@ -5094,21 +3626,12 @@
           <w:tcPr>
             <w:tcW w:w="2267" w:type="dxa"/>
           </w:tcPr>
-          <w:p>
-            <w:pPr>
-              <w:rPr>
-                <w:lang w:val="en-US"/>
-              </w:rPr>
-            </w:pPr>
-          </w:p>
+          <w:p/>
         </w:tc>
       </w:tr>
     </w:tbl>
     <w:p>
       <w:pPr>
-        <w:rPr>
-          <w:lang w:val="en-US"/>
-        </w:rPr>
         <w:sectPr>
           <w:type w:val="continuous"/>
           <w:pgSz w:w="11900" w:h="16840"/>
@@ -5118,30 +3641,20 @@
         </w:sectPr>
       </w:pPr>
       <w:r>
-        <w:rPr>
-          <w:lang w:val="en-US"/>
-        </w:rPr>
         <w:br w:type="page"/>
       </w:r>
     </w:p>
     <w:p>
       <w:pPr>
         <w:pStyle w:val="berschrift2"/>
-        <w:rPr>
-          <w:lang w:val="en-US"/>
-        </w:rPr>
       </w:pPr>
       <w:r>
-        <w:rPr>
-          <w:lang w:val="en-US"/>
-        </w:rPr>
         <w:lastRenderedPageBreak/>
         <w:t xml:space="preserve">{% </w:t>
       </w:r>
       <w:r>
         <w:rPr>
           <w:color w:val="00B050"/>
-          <w:lang w:val="en-US"/>
         </w:rPr>
         <w:t xml:space="preserve">if </w:t>
       </w:r>
@@ -5149,7 +3662,6 @@
       <w:r>
         <w:rPr>
           <w:color w:val="00B050"/>
-          <w:lang w:val="en-US"/>
         </w:rPr>
         <w:t>refinement_details</w:t>
       </w:r>
@@ -5157,122 +3669,72 @@
       <w:r>
         <w:rPr>
           <w:color w:val="00B050"/>
-          <w:lang w:val="en-US"/>
         </w:rPr>
         <w:t xml:space="preserve"> </w:t>
       </w:r>
       <w:proofErr w:type="gramStart"/>
       <w:r>
-        <w:rPr>
-          <w:lang w:val="en-US"/>
-        </w:rPr>
         <w:t>%}Refinement</w:t>
       </w:r>
       <w:proofErr w:type="gramEnd"/>
       <w:r>
-        <w:rPr>
-          <w:lang w:val="en-US"/>
-        </w:rPr>
         <w:t xml:space="preserve"> details for {{ cif.block.name }}</w:t>
       </w:r>
     </w:p>
     <w:p>
       <w:pPr>
         <w:pStyle w:val="fliesstext"/>
-        <w:rPr>
-          <w:lang w:val="en-US"/>
-        </w:rPr>
       </w:pPr>
       <w:proofErr w:type="gramStart"/>
       <w:r>
-        <w:rPr>
-          <w:lang w:val="en-US"/>
-        </w:rPr>
         <w:t>{</w:t>
       </w:r>
       <w:r>
-        <w:rPr>
-          <w:lang w:val="en-US"/>
-        </w:rPr>
         <w:t>{</w:t>
       </w:r>
       <w:r>
-        <w:rPr>
-          <w:lang w:val="en-US"/>
-        </w:rPr>
         <w:t xml:space="preserve"> </w:t>
       </w:r>
       <w:proofErr w:type="spellStart"/>
       <w:r>
-        <w:rPr>
-          <w:lang w:val="en-US"/>
-        </w:rPr>
         <w:t>refinement</w:t>
       </w:r>
       <w:proofErr w:type="gramEnd"/>
       <w:r>
-        <w:rPr>
-          <w:lang w:val="en-US"/>
-        </w:rPr>
         <w:t>_details</w:t>
       </w:r>
       <w:proofErr w:type="spellEnd"/>
       <w:r>
-        <w:rPr>
-          <w:lang w:val="en-US"/>
-        </w:rPr>
         <w:t xml:space="preserve"> </w:t>
       </w:r>
       <w:r>
-        <w:rPr>
-          <w:lang w:val="en-US"/>
-        </w:rPr>
         <w:t>}</w:t>
       </w:r>
       <w:r>
-        <w:rPr>
-          <w:lang w:val="en-US"/>
-        </w:rPr>
         <w:t>}</w:t>
       </w:r>
     </w:p>
     <w:p>
       <w:pPr>
         <w:pStyle w:val="berschrift2"/>
-        <w:rPr>
-          <w:lang w:val="en-US"/>
-        </w:rPr>
       </w:pPr>
       <w:r>
-        <w:rPr>
-          <w:lang w:val="en-US"/>
-        </w:rPr>
         <w:t xml:space="preserve">{% endif </w:t>
       </w:r>
       <w:proofErr w:type="gramStart"/>
       <w:r>
-        <w:rPr>
-          <w:lang w:val="en-US"/>
-        </w:rPr>
         <w:t>%}</w:t>
       </w:r>
       <w:r>
-        <w:rPr>
-          <w:lang w:val="en-US"/>
-        </w:rPr>
         <w:t>{</w:t>
       </w:r>
       <w:proofErr w:type="gramEnd"/>
       <w:r>
-        <w:rPr>
-          <w:lang w:val="en-US"/>
-        </w:rPr>
         <w:t xml:space="preserve">% </w:t>
       </w:r>
       <w:r>
         <w:rPr>
           <w:color w:val="00B050"/>
-          <w:lang w:val="en-US"/>
         </w:rPr>
         <w:t xml:space="preserve">if </w:t>
       </w:r>
@@ -5280,7 +3742,6 @@
       <w:r>
         <w:rPr>
           <w:color w:val="00B050"/>
-          <w:lang w:val="en-US"/>
         </w:rPr>
         <w:t>atomic_coordinates</w:t>
       </w:r>
@@ -5288,78 +3749,48 @@
       <w:r>
         <w:rPr>
           <w:color w:val="00B050"/>
-          <w:lang w:val="en-US"/>
         </w:rPr>
         <w:t xml:space="preserve"> </w:t>
       </w:r>
       <w:r>
-        <w:rPr>
-          <w:lang w:val="en-US"/>
-        </w:rPr>
         <w:t xml:space="preserve">%} Table </w:t>
       </w:r>
       <w:r>
-        <w:rPr>
-          <w:lang w:val="en-US"/>
-        </w:rPr>
         <w:fldChar w:fldCharType="begin"/>
       </w:r>
       <w:r>
-        <w:rPr>
-          <w:lang w:val="en-US"/>
-        </w:rPr>
         <w:instrText xml:space="preserve"> AUTONUM nummer \* </w:instrText>
       </w:r>
       <w:r>
-        <w:rPr>
-          <w:lang w:val="en-US"/>
-        </w:rPr>
         <w:fldChar w:fldCharType="separate"/>
       </w:r>
       <w:r>
         <w:rPr>
           <w:noProof/>
-          <w:lang w:val="en-US"/>
         </w:rPr>
         <w:t>1</w:t>
       </w:r>
       <w:r>
-        <w:rPr>
-          <w:lang w:val="en-US"/>
-        </w:rPr>
         <w:fldChar w:fldCharType="end"/>
       </w:r>
       <w:r>
-        <w:rPr>
-          <w:lang w:val="en-US"/>
-        </w:rPr>
         <w:t xml:space="preserve"> Atomic coordinates and </w:t>
       </w:r>
       <w:proofErr w:type="spellStart"/>
       <w:r>
-        <w:rPr>
-          <w:lang w:val="en-US"/>
-        </w:rPr>
         <w:t>Ueq</w:t>
       </w:r>
       <w:proofErr w:type="spellEnd"/>
       <w:r>
-        <w:rPr>
-          <w:lang w:val="en-US"/>
-        </w:rPr>
         <w:t> [Å</w:t>
       </w:r>
       <w:r>
         <w:rPr>
           <w:vertAlign w:val="superscript"/>
-          <w:lang w:val="en-US"/>
         </w:rPr>
         <w:t>2</w:t>
       </w:r>
       <w:r>
-        <w:rPr>
-          <w:lang w:val="en-US"/>
-        </w:rPr>
         <w:t>] for {{ cif.block.name }}</w:t>
       </w:r>
     </w:p>
@@ -5383,15 +3814,9 @@
             <w:tcW w:w="1271" w:type="dxa"/>
           </w:tcPr>
           <w:p>
-            <w:pPr>
-              <w:rPr>
-                <w:lang w:val="en-US"/>
-              </w:rPr>
-            </w:pPr>
             <w:r>
               <w:rPr>
                 <w:b/>
-                <w:lang w:val="en-US"/>
               </w:rPr>
               <w:t>Atom</w:t>
             </w:r>
@@ -5402,16 +3827,10 @@
             <w:tcW w:w="1488" w:type="dxa"/>
           </w:tcPr>
           <w:p>
-            <w:pPr>
-              <w:rPr>
-                <w:lang w:val="en-US"/>
-              </w:rPr>
-            </w:pPr>
             <w:r>
               <w:rPr>
                 <w:b/>
                 <w:i/>
-                <w:lang w:val="en-US"/>
               </w:rPr>
               <w:t>x</w:t>
             </w:r>
@@ -5422,16 +3841,10 @@
             <w:tcW w:w="1489" w:type="dxa"/>
           </w:tcPr>
           <w:p>
-            <w:pPr>
-              <w:rPr>
-                <w:lang w:val="en-US"/>
-              </w:rPr>
-            </w:pPr>
             <w:r>
               <w:rPr>
                 <w:b/>
                 <w:i/>
-                <w:lang w:val="en-US"/>
               </w:rPr>
               <w:t>y</w:t>
             </w:r>
@@ -5442,16 +3855,10 @@
             <w:tcW w:w="1488" w:type="dxa"/>
           </w:tcPr>
           <w:p>
-            <w:pPr>
-              <w:rPr>
-                <w:lang w:val="en-US"/>
-              </w:rPr>
-            </w:pPr>
             <w:r>
               <w:rPr>
                 <w:b/>
                 <w:i/>
-                <w:lang w:val="en-US"/>
               </w:rPr>
               <w:t>z</w:t>
             </w:r>
@@ -5462,17 +3869,11 @@
             <w:tcW w:w="1489" w:type="dxa"/>
           </w:tcPr>
           <w:p>
-            <w:pPr>
-              <w:rPr>
-                <w:lang w:val="en-US"/>
-              </w:rPr>
-            </w:pPr>
             <w:proofErr w:type="spellStart"/>
             <w:r>
               <w:rPr>
                 <w:b/>
                 <w:i/>
-                <w:lang w:val="en-US"/>
               </w:rPr>
               <w:t>U</w:t>
             </w:r>
@@ -5480,7 +3881,6 @@
               <w:rPr>
                 <w:b/>
                 <w:vertAlign w:val="subscript"/>
-                <w:lang w:val="en-US"/>
               </w:rPr>
               <w:t>eq</w:t>
             </w:r>
@@ -5497,20 +3897,13 @@
             <w:pPr>
               <w:pStyle w:val="fliesstext"/>
               <w:jc w:val="left"/>
-              <w:rPr>
-                <w:lang w:val="en-US"/>
-              </w:rPr>
-            </w:pPr>
-            <w:r>
-              <w:rPr>
-                <w:lang w:val="en-US"/>
-              </w:rPr>
+            </w:pPr>
+            <w:r>
               <w:t>{</w:t>
             </w:r>
             <w:r>
               <w:rPr>
                 <w:sz w:val="14"/>
-                <w:lang w:val="en-US"/>
               </w:rPr>
               <w:t>%</w:t>
             </w:r>
@@ -5518,7 +3911,6 @@
               <w:rPr>
                 <w:color w:val="C00000"/>
                 <w:sz w:val="14"/>
-                <w:lang w:val="en-US"/>
               </w:rPr>
               <w:t xml:space="preserve">tr for </w:t>
             </w:r>
@@ -5526,7 +3918,6 @@
               <w:rPr>
                 <w:color w:val="4472C4" w:themeColor="accent1"/>
                 <w:sz w:val="14"/>
-                <w:lang w:val="en-US"/>
               </w:rPr>
               <w:t xml:space="preserve">atom </w:t>
             </w:r>
@@ -5534,7 +3925,6 @@
               <w:rPr>
                 <w:color w:val="C00000"/>
                 <w:sz w:val="14"/>
-                <w:lang w:val="en-US"/>
               </w:rPr>
               <w:t xml:space="preserve">in </w:t>
             </w:r>
@@ -5543,7 +3933,6 @@
               <w:rPr>
                 <w:color w:val="C00000"/>
                 <w:sz w:val="14"/>
-                <w:lang w:val="en-US"/>
               </w:rPr>
               <w:t>atomic_coordinates</w:t>
             </w:r>
@@ -5552,21 +3941,16 @@
               <w:rPr>
                 <w:color w:val="C00000"/>
                 <w:sz w:val="14"/>
-                <w:lang w:val="en-US"/>
               </w:rPr>
               <w:t xml:space="preserve"> </w:t>
             </w:r>
             <w:r>
               <w:rPr>
                 <w:sz w:val="14"/>
-                <w:lang w:val="en-US"/>
               </w:rPr>
               <w:t>%</w:t>
             </w:r>
             <w:r>
-              <w:rPr>
-                <w:lang w:val="en-US"/>
-              </w:rPr>
               <w:t>}</w:t>
             </w:r>
           </w:p>
@@ -5578,9 +3962,6 @@
           <w:p>
             <w:pPr>
               <w:pStyle w:val="fliesstext"/>
-              <w:rPr>
-                <w:lang w:val="en-US"/>
-              </w:rPr>
             </w:pPr>
           </w:p>
         </w:tc>
@@ -5591,9 +3972,6 @@
           <w:p>
             <w:pPr>
               <w:pStyle w:val="fliesstext"/>
-              <w:rPr>
-                <w:lang w:val="en-US"/>
-              </w:rPr>
             </w:pPr>
           </w:p>
         </w:tc>
@@ -5604,9 +3982,6 @@
           <w:p>
             <w:pPr>
               <w:pStyle w:val="fliesstext"/>
-              <w:rPr>
-                <w:lang w:val="en-US"/>
-              </w:rPr>
             </w:pPr>
           </w:p>
         </w:tc>
@@ -5617,9 +3992,6 @@
           <w:p>
             <w:pPr>
               <w:pStyle w:val="fliesstext"/>
-              <w:rPr>
-                <w:lang w:val="en-US"/>
-              </w:rPr>
             </w:pPr>
           </w:p>
         </w:tc>
@@ -5632,15 +4004,9 @@
           <w:p>
             <w:pPr>
               <w:pStyle w:val="fliesstext"/>
-              <w:rPr>
-                <w:lang w:val="en-US"/>
-              </w:rPr>
             </w:pPr>
             <w:proofErr w:type="gramStart"/>
             <w:r>
-              <w:rPr>
-                <w:lang w:val="en-US"/>
-              </w:rPr>
               <w:t xml:space="preserve">{{ </w:t>
             </w:r>
             <w:proofErr w:type="spellStart"/>
@@ -5648,7 +4014,6 @@
               <w:rPr>
                 <w:color w:val="4472C4" w:themeColor="accent1"/>
                 <w:sz w:val="16"/>
-                <w:lang w:val="en-US"/>
               </w:rPr>
               <w:t>atom</w:t>
             </w:r>
@@ -5656,7 +4021,6 @@
             <w:r>
               <w:rPr>
                 <w:sz w:val="16"/>
-                <w:lang w:val="en-US"/>
               </w:rPr>
               <w:t>.label</w:t>
             </w:r>
@@ -5664,14 +4028,10 @@
             <w:r>
               <w:rPr>
                 <w:sz w:val="16"/>
-                <w:lang w:val="en-US"/>
               </w:rPr>
               <w:t xml:space="preserve"> </w:t>
             </w:r>
             <w:r>
-              <w:rPr>
-                <w:lang w:val="en-US"/>
-              </w:rPr>
               <w:t>}}</w:t>
             </w:r>
           </w:p>
@@ -5683,37 +4043,24 @@
           <w:p>
             <w:pPr>
               <w:pStyle w:val="fliesstext"/>
-              <w:rPr>
-                <w:lang w:val="en-US"/>
-              </w:rPr>
             </w:pPr>
             <w:proofErr w:type="gramStart"/>
             <w:r>
-              <w:rPr>
-                <w:lang w:val="en-US"/>
-              </w:rPr>
               <w:t xml:space="preserve">{{ </w:t>
             </w:r>
             <w:proofErr w:type="spellStart"/>
             <w:r>
               <w:rPr>
                 <w:color w:val="4472C4" w:themeColor="accent1"/>
-                <w:lang w:val="en-US"/>
               </w:rPr>
               <w:t>atom</w:t>
             </w:r>
             <w:proofErr w:type="gramEnd"/>
             <w:r>
-              <w:rPr>
-                <w:lang w:val="en-US"/>
-              </w:rPr>
               <w:t>.x</w:t>
             </w:r>
             <w:proofErr w:type="spellEnd"/>
             <w:r>
-              <w:rPr>
-                <w:lang w:val="en-US"/>
-              </w:rPr>
               <w:t xml:space="preserve"> }}</w:t>
             </w:r>
           </w:p>
@@ -5725,37 +4072,24 @@
           <w:p>
             <w:pPr>
               <w:pStyle w:val="fliesstext"/>
-              <w:rPr>
-                <w:lang w:val="en-US"/>
-              </w:rPr>
             </w:pPr>
             <w:proofErr w:type="gramStart"/>
             <w:r>
-              <w:rPr>
-                <w:lang w:val="en-US"/>
-              </w:rPr>
               <w:t xml:space="preserve">{{ </w:t>
             </w:r>
             <w:proofErr w:type="spellStart"/>
             <w:r>
               <w:rPr>
                 <w:color w:val="4472C4" w:themeColor="accent1"/>
-                <w:lang w:val="en-US"/>
               </w:rPr>
               <w:t>atom</w:t>
             </w:r>
             <w:proofErr w:type="gramEnd"/>
             <w:r>
-              <w:rPr>
-                <w:lang w:val="en-US"/>
-              </w:rPr>
               <w:t>.y</w:t>
             </w:r>
             <w:proofErr w:type="spellEnd"/>
             <w:r>
-              <w:rPr>
-                <w:lang w:val="en-US"/>
-              </w:rPr>
               <w:t xml:space="preserve"> }}</w:t>
             </w:r>
           </w:p>
@@ -5767,37 +4101,24 @@
           <w:p>
             <w:pPr>
               <w:pStyle w:val="fliesstext"/>
-              <w:rPr>
-                <w:lang w:val="en-US"/>
-              </w:rPr>
             </w:pPr>
             <w:proofErr w:type="gramStart"/>
             <w:r>
-              <w:rPr>
-                <w:lang w:val="en-US"/>
-              </w:rPr>
               <w:t xml:space="preserve">{{ </w:t>
             </w:r>
             <w:proofErr w:type="spellStart"/>
             <w:r>
               <w:rPr>
                 <w:color w:val="4472C4" w:themeColor="accent1"/>
-                <w:lang w:val="en-US"/>
               </w:rPr>
               <w:t>atom</w:t>
             </w:r>
             <w:proofErr w:type="gramEnd"/>
             <w:r>
-              <w:rPr>
-                <w:lang w:val="en-US"/>
-              </w:rPr>
               <w:t>.z</w:t>
             </w:r>
             <w:proofErr w:type="spellEnd"/>
             <w:r>
-              <w:rPr>
-                <w:lang w:val="en-US"/>
-              </w:rPr>
               <w:t xml:space="preserve"> }}</w:t>
             </w:r>
           </w:p>
@@ -5809,37 +4130,24 @@
           <w:p>
             <w:pPr>
               <w:pStyle w:val="fliesstext"/>
-              <w:rPr>
-                <w:lang w:val="en-US"/>
-              </w:rPr>
             </w:pPr>
             <w:proofErr w:type="gramStart"/>
             <w:r>
-              <w:rPr>
-                <w:lang w:val="en-US"/>
-              </w:rPr>
               <w:t xml:space="preserve">{{ </w:t>
             </w:r>
             <w:proofErr w:type="spellStart"/>
             <w:r>
               <w:rPr>
                 <w:color w:val="4472C4" w:themeColor="accent1"/>
-                <w:lang w:val="en-US"/>
               </w:rPr>
               <w:t>atom</w:t>
             </w:r>
             <w:proofErr w:type="gramEnd"/>
             <w:r>
-              <w:rPr>
-                <w:lang w:val="en-US"/>
-              </w:rPr>
               <w:t>.u_eq</w:t>
             </w:r>
             <w:proofErr w:type="spellEnd"/>
             <w:r>
-              <w:rPr>
-                <w:lang w:val="en-US"/>
-              </w:rPr>
               <w:t xml:space="preserve"> }}</w:t>
             </w:r>
           </w:p>
@@ -5853,20 +4161,13 @@
           <w:p>
             <w:pPr>
               <w:pStyle w:val="fliesstext"/>
-              <w:rPr>
-                <w:lang w:val="en-US"/>
-              </w:rPr>
-            </w:pPr>
-            <w:r>
-              <w:rPr>
-                <w:lang w:val="en-US"/>
-              </w:rPr>
+            </w:pPr>
+            <w:r>
               <w:t>{%</w:t>
             </w:r>
             <w:r>
               <w:rPr>
                 <w:color w:val="C00000"/>
-                <w:lang w:val="en-US"/>
               </w:rPr>
               <w:t xml:space="preserve">tr </w:t>
             </w:r>
@@ -5875,7 +4176,6 @@
               <w:rPr>
                 <w:color w:val="C00000"/>
                 <w:sz w:val="16"/>
-                <w:lang w:val="en-US"/>
               </w:rPr>
               <w:t>endfor</w:t>
             </w:r>
@@ -5884,14 +4184,10 @@
               <w:rPr>
                 <w:color w:val="C00000"/>
                 <w:sz w:val="16"/>
-                <w:lang w:val="en-US"/>
               </w:rPr>
               <w:t xml:space="preserve"> </w:t>
             </w:r>
             <w:r>
-              <w:rPr>
-                <w:lang w:val="en-US"/>
-              </w:rPr>
               <w:t>%}</w:t>
             </w:r>
           </w:p>
@@ -5903,9 +4199,6 @@
           <w:p>
             <w:pPr>
               <w:pStyle w:val="fliesstext"/>
-              <w:rPr>
-                <w:lang w:val="en-US"/>
-              </w:rPr>
             </w:pPr>
           </w:p>
         </w:tc>
@@ -5916,9 +4209,6 @@
           <w:p>
             <w:pPr>
               <w:pStyle w:val="fliesstext"/>
-              <w:rPr>
-                <w:lang w:val="en-US"/>
-              </w:rPr>
             </w:pPr>
           </w:p>
         </w:tc>
@@ -5929,9 +4219,6 @@
           <w:p>
             <w:pPr>
               <w:pStyle w:val="fliesstext"/>
-              <w:rPr>
-                <w:lang w:val="en-US"/>
-              </w:rPr>
             </w:pPr>
           </w:p>
         </w:tc>
@@ -5942,9 +4229,6 @@
           <w:p>
             <w:pPr>
               <w:pStyle w:val="fliesstext"/>
-              <w:rPr>
-                <w:lang w:val="en-US"/>
-              </w:rPr>
             </w:pPr>
           </w:p>
         </w:tc>
@@ -5953,37 +4237,28 @@
     <w:p>
       <w:pPr>
         <w:pStyle w:val="tabunterschr"/>
-        <w:rPr>
-          <w:lang w:val="en-US"/>
-        </w:rPr>
       </w:pPr>
       <w:proofErr w:type="spellStart"/>
       <w:r>
         <w:rPr>
           <w:i/>
-          <w:lang w:val="en-US"/>
         </w:rPr>
         <w:t>U</w:t>
       </w:r>
       <w:r>
         <w:rPr>
           <w:vertAlign w:val="subscript"/>
-          <w:lang w:val="en-US"/>
         </w:rPr>
         <w:t>eq</w:t>
       </w:r>
       <w:proofErr w:type="spellEnd"/>
       <w:r>
-        <w:rPr>
-          <w:lang w:val="en-US"/>
-        </w:rPr>
         <w:t xml:space="preserve"> is defined as 1/3 of the trace of the orthogonalized </w:t>
       </w:r>
       <w:proofErr w:type="spellStart"/>
       <w:r>
         <w:rPr>
           <w:i/>
-          <w:lang w:val="en-US"/>
         </w:rPr>
         <w:t>U</w:t>
       </w:r>
@@ -5991,15 +4266,11 @@
         <w:rPr>
           <w:i/>
           <w:vertAlign w:val="subscript"/>
-          <w:lang w:val="en-US"/>
         </w:rPr>
         <w:t>ij</w:t>
       </w:r>
       <w:proofErr w:type="spellEnd"/>
       <w:r>
-        <w:rPr>
-          <w:lang w:val="en-US"/>
-        </w:rPr>
         <w:t xml:space="preserve"> tensor.</w:t>
       </w:r>
     </w:p>
@@ -6015,7 +4286,6 @@
           <w:color w:val="000000" w:themeColor="text1"/>
           <w:sz w:val="24"/>
           <w:szCs w:val="26"/>
-          <w:lang w:val="en-US"/>
         </w:rPr>
       </w:pPr>
       <w:r>
@@ -6025,7 +4295,6 @@
           <w:color w:val="000000" w:themeColor="text1"/>
           <w:sz w:val="24"/>
           <w:szCs w:val="26"/>
-          <w:lang w:val="en-US"/>
         </w:rPr>
         <w:t xml:space="preserve">{% endif </w:t>
       </w:r>
@@ -6037,7 +4306,6 @@
           <w:color w:val="000000" w:themeColor="text1"/>
           <w:sz w:val="24"/>
           <w:szCs w:val="26"/>
-          <w:lang w:val="en-US"/>
         </w:rPr>
         <w:t>%}{</w:t>
       </w:r>
@@ -6049,7 +4317,6 @@
           <w:color w:val="000000" w:themeColor="text1"/>
           <w:sz w:val="24"/>
           <w:szCs w:val="26"/>
-          <w:lang w:val="en-US"/>
         </w:rPr>
         <w:t xml:space="preserve">% </w:t>
       </w:r>
@@ -6060,7 +4327,6 @@
           <w:color w:val="00B050"/>
           <w:sz w:val="24"/>
           <w:szCs w:val="26"/>
-          <w:lang w:val="en-US"/>
         </w:rPr>
         <w:t xml:space="preserve">if </w:t>
       </w:r>
@@ -6072,7 +4338,6 @@
           <w:color w:val="00B050"/>
           <w:sz w:val="24"/>
           <w:szCs w:val="26"/>
-          <w:lang w:val="en-US"/>
         </w:rPr>
         <w:t>displacement_parameters</w:t>
       </w:r>
@@ -6084,7 +4349,6 @@
           <w:color w:val="00B050"/>
           <w:sz w:val="24"/>
           <w:szCs w:val="26"/>
-          <w:lang w:val="en-US"/>
         </w:rPr>
         <w:t xml:space="preserve"> </w:t>
       </w:r>
@@ -6095,7 +4359,6 @@
           <w:color w:val="000000" w:themeColor="text1"/>
           <w:sz w:val="24"/>
           <w:szCs w:val="26"/>
-          <w:lang w:val="en-US"/>
         </w:rPr>
         <w:t xml:space="preserve">%} Table </w:t>
       </w:r>
@@ -6106,7 +4369,6 @@
           <w:color w:val="000000" w:themeColor="text1"/>
           <w:sz w:val="24"/>
           <w:szCs w:val="26"/>
-          <w:lang w:val="en-US"/>
         </w:rPr>
         <w:fldChar w:fldCharType="begin"/>
       </w:r>
@@ -6117,7 +4379,6 @@
           <w:color w:val="000000" w:themeColor="text1"/>
           <w:sz w:val="24"/>
           <w:szCs w:val="26"/>
-          <w:lang w:val="en-US"/>
         </w:rPr>
         <w:instrText xml:space="preserve"> AUTONUM nummer \* </w:instrText>
       </w:r>
@@ -6128,7 +4389,6 @@
           <w:color w:val="000000" w:themeColor="text1"/>
           <w:sz w:val="24"/>
           <w:szCs w:val="26"/>
-          <w:lang w:val="en-US"/>
         </w:rPr>
         <w:fldChar w:fldCharType="separate"/>
       </w:r>
@@ -6140,7 +4400,6 @@
           <w:color w:val="000000" w:themeColor="text1"/>
           <w:sz w:val="24"/>
           <w:szCs w:val="26"/>
-          <w:lang w:val="en-US"/>
         </w:rPr>
         <w:t>1</w:t>
       </w:r>
@@ -6151,7 +4410,6 @@
           <w:color w:val="000000" w:themeColor="text1"/>
           <w:sz w:val="24"/>
           <w:szCs w:val="26"/>
-          <w:lang w:val="en-US"/>
         </w:rPr>
         <w:fldChar w:fldCharType="end"/>
       </w:r>
@@ -6162,7 +4420,6 @@
           <w:color w:val="000000" w:themeColor="text1"/>
           <w:sz w:val="24"/>
           <w:szCs w:val="26"/>
-          <w:lang w:val="en-US"/>
         </w:rPr>
         <w:t xml:space="preserve"> Anisotropic displacement parameters (Å</w:t>
       </w:r>
@@ -6174,7 +4431,6 @@
           <w:sz w:val="24"/>
           <w:szCs w:val="26"/>
           <w:vertAlign w:val="superscript"/>
-          <w:lang w:val="en-US"/>
         </w:rPr>
         <w:t>2</w:t>
       </w:r>
@@ -6185,20 +4441,8 @@
           <w:color w:val="000000" w:themeColor="text1"/>
           <w:sz w:val="24"/>
           <w:szCs w:val="26"/>
-          <w:lang w:val="en-US"/>
-        </w:rPr>
-        <w:t>) for {{ cif.block.name }}. The anisotropic displacement factor exponent takes the form: −2</w:t>
-      </w:r>
-      <w:r>
-        <w:rPr>
-          <w:rFonts w:asciiTheme="majorHAnsi" w:eastAsiaTheme="majorEastAsia" w:hAnsiTheme="majorHAnsi" w:cstheme="majorBidi"/>
-          <w:b/>
-          <w:color w:val="000000" w:themeColor="text1"/>
-          <w:sz w:val="24"/>
-          <w:szCs w:val="26"/>
-          <w:lang w:val="en-US"/>
-        </w:rPr>
-        <w:t>π</w:t>
+        </w:rPr>
+        <w:t>) for {{ cif.block.name }}. The anisotropic displacement factor exponent takes the form: −2π</w:t>
       </w:r>
       <w:r>
         <w:rPr>
@@ -6208,7 +4452,6 @@
           <w:sz w:val="24"/>
           <w:szCs w:val="26"/>
           <w:vertAlign w:val="superscript"/>
-          <w:lang w:val="en-US"/>
         </w:rPr>
         <w:t>2</w:t>
       </w:r>
@@ -6219,7 +4462,6 @@
           <w:color w:val="000000" w:themeColor="text1"/>
           <w:sz w:val="24"/>
           <w:szCs w:val="26"/>
-          <w:lang w:val="en-US"/>
         </w:rPr>
         <w:t>[</w:t>
       </w:r>
@@ -6231,7 +4473,6 @@
           <w:color w:val="000000" w:themeColor="text1"/>
           <w:sz w:val="24"/>
           <w:szCs w:val="26"/>
-          <w:lang w:val="en-US"/>
         </w:rPr>
         <w:t> h</w:t>
       </w:r>
@@ -6243,7 +4484,6 @@
           <w:sz w:val="24"/>
           <w:szCs w:val="26"/>
           <w:vertAlign w:val="superscript"/>
-          <w:lang w:val="en-US"/>
         </w:rPr>
         <w:t>2</w:t>
       </w:r>
@@ -6255,7 +4495,6 @@
           <w:color w:val="000000" w:themeColor="text1"/>
           <w:sz w:val="24"/>
           <w:szCs w:val="26"/>
-          <w:lang w:val="en-US"/>
         </w:rPr>
         <w:t>(a*)</w:t>
       </w:r>
@@ -6267,7 +4506,6 @@
           <w:sz w:val="24"/>
           <w:szCs w:val="26"/>
           <w:vertAlign w:val="superscript"/>
-          <w:lang w:val="en-US"/>
         </w:rPr>
         <w:t>2</w:t>
       </w:r>
@@ -6279,7 +4517,6 @@
           <w:color w:val="000000" w:themeColor="text1"/>
           <w:sz w:val="24"/>
           <w:szCs w:val="26"/>
-          <w:lang w:val="en-US"/>
         </w:rPr>
         <w:t>U</w:t>
       </w:r>
@@ -6291,7 +4528,6 @@
           <w:sz w:val="24"/>
           <w:szCs w:val="26"/>
           <w:vertAlign w:val="subscript"/>
-          <w:lang w:val="en-US"/>
         </w:rPr>
         <w:t>11</w:t>
       </w:r>
@@ -6303,7 +4539,6 @@
           <w:color w:val="000000" w:themeColor="text1"/>
           <w:sz w:val="24"/>
           <w:szCs w:val="26"/>
-          <w:lang w:val="en-US"/>
         </w:rPr>
         <w:t> + k</w:t>
       </w:r>
@@ -6315,7 +4550,6 @@
           <w:sz w:val="24"/>
           <w:szCs w:val="26"/>
           <w:vertAlign w:val="superscript"/>
-          <w:lang w:val="en-US"/>
         </w:rPr>
         <w:t>2</w:t>
       </w:r>
@@ -6327,7 +4561,6 @@
           <w:color w:val="000000" w:themeColor="text1"/>
           <w:sz w:val="24"/>
           <w:szCs w:val="26"/>
-          <w:lang w:val="en-US"/>
         </w:rPr>
         <w:t>(b*)</w:t>
       </w:r>
@@ -6339,7 +4572,6 @@
           <w:sz w:val="24"/>
           <w:szCs w:val="26"/>
           <w:vertAlign w:val="superscript"/>
-          <w:lang w:val="en-US"/>
         </w:rPr>
         <w:t>2</w:t>
       </w:r>
@@ -6351,7 +4583,6 @@
           <w:color w:val="000000" w:themeColor="text1"/>
           <w:sz w:val="24"/>
           <w:szCs w:val="26"/>
-          <w:lang w:val="en-US"/>
         </w:rPr>
         <w:t>U</w:t>
       </w:r>
@@ -6363,7 +4594,6 @@
           <w:sz w:val="24"/>
           <w:szCs w:val="26"/>
           <w:vertAlign w:val="subscript"/>
-          <w:lang w:val="en-US"/>
         </w:rPr>
         <w:t>22</w:t>
       </w:r>
@@ -6374,7 +4604,6 @@
           <w:color w:val="000000" w:themeColor="text1"/>
           <w:sz w:val="24"/>
           <w:szCs w:val="26"/>
-          <w:lang w:val="en-US"/>
         </w:rPr>
         <w:t> + … + </w:t>
       </w:r>
@@ -6386,7 +4615,6 @@
           <w:color w:val="000000" w:themeColor="text1"/>
           <w:sz w:val="24"/>
           <w:szCs w:val="26"/>
-          <w:lang w:val="en-US"/>
         </w:rPr>
         <w:t>2hka*b*U</w:t>
       </w:r>
@@ -6399,7 +4627,6 @@
           <w:sz w:val="24"/>
           <w:szCs w:val="26"/>
           <w:vertAlign w:val="subscript"/>
-          <w:lang w:val="en-US"/>
         </w:rPr>
         <w:t>12</w:t>
       </w:r>
@@ -6410,7 +4637,6 @@
           <w:color w:val="000000" w:themeColor="text1"/>
           <w:sz w:val="24"/>
           <w:szCs w:val="26"/>
-          <w:lang w:val="en-US"/>
         </w:rPr>
         <w:t> ]</w:t>
       </w:r>
@@ -6439,15 +4665,9 @@
             <w:vAlign w:val="center"/>
           </w:tcPr>
           <w:p>
-            <w:pPr>
-              <w:rPr>
-                <w:lang w:val="en-US"/>
-              </w:rPr>
-            </w:pPr>
             <w:r>
               <w:rPr>
                 <w:b/>
-                <w:lang w:val="en-US"/>
               </w:rPr>
               <w:t>Atom</w:t>
             </w:r>
@@ -6459,16 +4679,10 @@
             <w:vAlign w:val="center"/>
           </w:tcPr>
           <w:p>
-            <w:pPr>
-              <w:rPr>
-                <w:lang w:val="en-US"/>
-              </w:rPr>
-            </w:pPr>
             <w:r>
               <w:rPr>
                 <w:b/>
                 <w:i/>
-                <w:lang w:val="en-US"/>
               </w:rPr>
               <w:t>U</w:t>
             </w:r>
@@ -6476,7 +4690,6 @@
               <w:rPr>
                 <w:b/>
                 <w:vertAlign w:val="subscript"/>
-                <w:lang w:val="en-US"/>
               </w:rPr>
               <w:t>11</w:t>
             </w:r>
@@ -6488,16 +4701,10 @@
             <w:vAlign w:val="center"/>
           </w:tcPr>
           <w:p>
-            <w:pPr>
-              <w:rPr>
-                <w:lang w:val="en-US"/>
-              </w:rPr>
-            </w:pPr>
             <w:r>
               <w:rPr>
                 <w:b/>
                 <w:i/>
-                <w:lang w:val="en-US"/>
               </w:rPr>
               <w:t>U</w:t>
             </w:r>
@@ -6505,7 +4712,6 @@
               <w:rPr>
                 <w:b/>
                 <w:vertAlign w:val="subscript"/>
-                <w:lang w:val="en-US"/>
               </w:rPr>
               <w:t>22</w:t>
             </w:r>
@@ -6517,16 +4723,10 @@
             <w:vAlign w:val="center"/>
           </w:tcPr>
           <w:p>
-            <w:pPr>
-              <w:rPr>
-                <w:lang w:val="en-US"/>
-              </w:rPr>
-            </w:pPr>
             <w:r>
               <w:rPr>
                 <w:b/>
                 <w:i/>
-                <w:lang w:val="en-US"/>
               </w:rPr>
               <w:t>U</w:t>
             </w:r>
@@ -6534,7 +4734,6 @@
               <w:rPr>
                 <w:b/>
                 <w:vertAlign w:val="subscript"/>
-                <w:lang w:val="en-US"/>
               </w:rPr>
               <w:t>33</w:t>
             </w:r>
@@ -6546,16 +4745,10 @@
             <w:vAlign w:val="center"/>
           </w:tcPr>
           <w:p>
-            <w:pPr>
-              <w:rPr>
-                <w:lang w:val="en-US"/>
-              </w:rPr>
-            </w:pPr>
             <w:r>
               <w:rPr>
                 <w:b/>
                 <w:i/>
-                <w:lang w:val="en-US"/>
               </w:rPr>
               <w:t>U</w:t>
             </w:r>
@@ -6563,7 +4756,6 @@
               <w:rPr>
                 <w:b/>
                 <w:vertAlign w:val="subscript"/>
-                <w:lang w:val="en-US"/>
               </w:rPr>
               <w:t>23</w:t>
             </w:r>
@@ -6579,14 +4771,12 @@
               <w:rPr>
                 <w:b/>
                 <w:i/>
-                <w:lang w:val="en-US"/>
               </w:rPr>
             </w:pPr>
             <w:r>
               <w:rPr>
                 <w:b/>
                 <w:i/>
-                <w:lang w:val="en-US"/>
               </w:rPr>
               <w:t>U</w:t>
             </w:r>
@@ -6594,7 +4784,6 @@
               <w:rPr>
                 <w:b/>
                 <w:vertAlign w:val="subscript"/>
-                <w:lang w:val="en-US"/>
               </w:rPr>
               <w:t>13</w:t>
             </w:r>
@@ -6610,14 +4799,12 @@
               <w:rPr>
                 <w:b/>
                 <w:i/>
-                <w:lang w:val="en-US"/>
               </w:rPr>
             </w:pPr>
             <w:r>
               <w:rPr>
                 <w:b/>
                 <w:i/>
-                <w:lang w:val="en-US"/>
               </w:rPr>
               <w:t>U</w:t>
             </w:r>
@@ -6625,7 +4812,6 @@
               <w:rPr>
                 <w:b/>
                 <w:vertAlign w:val="subscript"/>
-                <w:lang w:val="en-US"/>
               </w:rPr>
               <w:t>12</w:t>
             </w:r>
@@ -6638,21 +4824,12 @@
             <w:tcW w:w="1129" w:type="dxa"/>
           </w:tcPr>
           <w:p>
-            <w:pPr>
-              <w:rPr>
-                <w:lang w:val="en-US"/>
-              </w:rPr>
-            </w:pPr>
-            <w:r>
-              <w:rPr>
-                <w:lang w:val="en-US"/>
-              </w:rPr>
+            <w:r>
               <w:t>{</w:t>
             </w:r>
             <w:r>
               <w:rPr>
                 <w:sz w:val="14"/>
-                <w:lang w:val="en-US"/>
               </w:rPr>
               <w:t>%</w:t>
             </w:r>
@@ -6660,7 +4837,6 @@
               <w:rPr>
                 <w:color w:val="C00000"/>
                 <w:sz w:val="14"/>
-                <w:lang w:val="en-US"/>
               </w:rPr>
               <w:t xml:space="preserve">tr for </w:t>
             </w:r>
@@ -6668,7 +4844,6 @@
               <w:rPr>
                 <w:color w:val="4472C4" w:themeColor="accent1"/>
                 <w:sz w:val="14"/>
-                <w:lang w:val="en-US"/>
               </w:rPr>
               <w:t xml:space="preserve">atom </w:t>
             </w:r>
@@ -6676,7 +4851,6 @@
               <w:rPr>
                 <w:color w:val="C00000"/>
                 <w:sz w:val="14"/>
-                <w:lang w:val="en-US"/>
               </w:rPr>
               <w:t xml:space="preserve">in </w:t>
             </w:r>
@@ -6685,7 +4859,6 @@
               <w:rPr>
                 <w:color w:val="C00000"/>
                 <w:sz w:val="14"/>
-                <w:lang w:val="en-US"/>
               </w:rPr>
               <w:t>displacement_</w:t>
             </w:r>
@@ -6694,7 +4867,6 @@
               <w:rPr>
                 <w:color w:val="C00000"/>
                 <w:sz w:val="14"/>
-                <w:lang w:val="en-US"/>
               </w:rPr>
               <w:t>parameters</w:t>
             </w:r>
@@ -6703,22 +4875,17 @@
               <w:rPr>
                 <w:color w:val="C00000"/>
                 <w:sz w:val="14"/>
-                <w:lang w:val="en-US"/>
               </w:rPr>
               <w:t xml:space="preserve">  </w:t>
             </w:r>
             <w:r>
               <w:rPr>
                 <w:sz w:val="14"/>
-                <w:lang w:val="en-US"/>
               </w:rPr>
               <w:t>%</w:t>
             </w:r>
             <w:proofErr w:type="gramEnd"/>
             <w:r>
-              <w:rPr>
-                <w:lang w:val="en-US"/>
-              </w:rPr>
               <w:t>}</w:t>
             </w:r>
           </w:p>
@@ -6730,9 +4897,6 @@
           <w:p>
             <w:pPr>
               <w:jc w:val="both"/>
-              <w:rPr>
-                <w:lang w:val="en-US"/>
-              </w:rPr>
             </w:pPr>
           </w:p>
         </w:tc>
@@ -6743,9 +4907,6 @@
           <w:p>
             <w:pPr>
               <w:jc w:val="both"/>
-              <w:rPr>
-                <w:lang w:val="en-US"/>
-              </w:rPr>
             </w:pPr>
           </w:p>
         </w:tc>
@@ -6756,9 +4917,6 @@
           <w:p>
             <w:pPr>
               <w:jc w:val="both"/>
-              <w:rPr>
-                <w:lang w:val="en-US"/>
-              </w:rPr>
             </w:pPr>
           </w:p>
         </w:tc>
@@ -6769,9 +4927,6 @@
           <w:p>
             <w:pPr>
               <w:jc w:val="both"/>
-              <w:rPr>
-                <w:lang w:val="en-US"/>
-              </w:rPr>
             </w:pPr>
           </w:p>
         </w:tc>
@@ -6782,9 +4937,6 @@
           <w:p>
             <w:pPr>
               <w:jc w:val="both"/>
-              <w:rPr>
-                <w:lang w:val="en-US"/>
-              </w:rPr>
             </w:pPr>
           </w:p>
         </w:tc>
@@ -6795,9 +4947,6 @@
           <w:p>
             <w:pPr>
               <w:jc w:val="both"/>
-              <w:rPr>
-                <w:lang w:val="en-US"/>
-              </w:rPr>
             </w:pPr>
           </w:p>
         </w:tc>
@@ -6810,15 +4959,9 @@
           <w:p>
             <w:pPr>
               <w:jc w:val="both"/>
-              <w:rPr>
-                <w:lang w:val="en-US"/>
-              </w:rPr>
             </w:pPr>
             <w:proofErr w:type="gramStart"/>
             <w:r>
-              <w:rPr>
-                <w:lang w:val="en-US"/>
-              </w:rPr>
               <w:t xml:space="preserve">{{ </w:t>
             </w:r>
             <w:proofErr w:type="spellStart"/>
@@ -6826,7 +4969,6 @@
               <w:rPr>
                 <w:color w:val="4472C4" w:themeColor="accent1"/>
                 <w:sz w:val="16"/>
-                <w:lang w:val="en-US"/>
               </w:rPr>
               <w:t>atom</w:t>
             </w:r>
@@ -6834,7 +4976,6 @@
             <w:r>
               <w:rPr>
                 <w:sz w:val="16"/>
-                <w:lang w:val="en-US"/>
               </w:rPr>
               <w:t>.label</w:t>
             </w:r>
@@ -6842,14 +4983,10 @@
             <w:r>
               <w:rPr>
                 <w:sz w:val="16"/>
-                <w:lang w:val="en-US"/>
               </w:rPr>
               <w:t xml:space="preserve"> </w:t>
             </w:r>
             <w:r>
-              <w:rPr>
-                <w:lang w:val="en-US"/>
-              </w:rPr>
               <w:t>}}</w:t>
             </w:r>
           </w:p>
@@ -6861,29 +4998,19 @@
           <w:p>
             <w:pPr>
               <w:jc w:val="both"/>
-              <w:rPr>
-                <w:lang w:val="en-US"/>
-              </w:rPr>
             </w:pPr>
             <w:proofErr w:type="gramStart"/>
             <w:r>
-              <w:rPr>
-                <w:lang w:val="en-US"/>
-              </w:rPr>
               <w:t xml:space="preserve">{{ </w:t>
             </w:r>
             <w:r>
               <w:rPr>
                 <w:color w:val="4472C4" w:themeColor="accent1"/>
-                <w:lang w:val="en-US"/>
               </w:rPr>
               <w:t>atom</w:t>
             </w:r>
             <w:proofErr w:type="gramEnd"/>
             <w:r>
-              <w:rPr>
-                <w:lang w:val="en-US"/>
-              </w:rPr>
               <w:t>.U11 }}</w:t>
             </w:r>
           </w:p>
@@ -6895,29 +5022,19 @@
           <w:p>
             <w:pPr>
               <w:jc w:val="both"/>
-              <w:rPr>
-                <w:lang w:val="en-US"/>
-              </w:rPr>
             </w:pPr>
             <w:proofErr w:type="gramStart"/>
             <w:r>
-              <w:rPr>
-                <w:lang w:val="en-US"/>
-              </w:rPr>
               <w:t xml:space="preserve">{{ </w:t>
             </w:r>
             <w:r>
               <w:rPr>
                 <w:color w:val="4472C4" w:themeColor="accent1"/>
-                <w:lang w:val="en-US"/>
               </w:rPr>
               <w:t>atom</w:t>
             </w:r>
             <w:proofErr w:type="gramEnd"/>
             <w:r>
-              <w:rPr>
-                <w:lang w:val="en-US"/>
-              </w:rPr>
               <w:t>.U22 }}</w:t>
             </w:r>
           </w:p>
@@ -6929,29 +5046,19 @@
           <w:p>
             <w:pPr>
               <w:jc w:val="both"/>
-              <w:rPr>
-                <w:lang w:val="en-US"/>
-              </w:rPr>
             </w:pPr>
             <w:proofErr w:type="gramStart"/>
             <w:r>
-              <w:rPr>
-                <w:lang w:val="en-US"/>
-              </w:rPr>
               <w:t xml:space="preserve">{{ </w:t>
             </w:r>
             <w:r>
               <w:rPr>
                 <w:color w:val="4472C4" w:themeColor="accent1"/>
-                <w:lang w:val="en-US"/>
               </w:rPr>
               <w:t>atom</w:t>
             </w:r>
             <w:proofErr w:type="gramEnd"/>
             <w:r>
-              <w:rPr>
-                <w:lang w:val="en-US"/>
-              </w:rPr>
               <w:t>.U33 }}</w:t>
             </w:r>
           </w:p>
@@ -6963,29 +5070,19 @@
           <w:p>
             <w:pPr>
               <w:jc w:val="both"/>
-              <w:rPr>
-                <w:lang w:val="en-US"/>
-              </w:rPr>
             </w:pPr>
             <w:proofErr w:type="gramStart"/>
             <w:r>
-              <w:rPr>
-                <w:lang w:val="en-US"/>
-              </w:rPr>
               <w:t xml:space="preserve">{{ </w:t>
             </w:r>
             <w:r>
               <w:rPr>
                 <w:color w:val="4472C4" w:themeColor="accent1"/>
-                <w:lang w:val="en-US"/>
               </w:rPr>
               <w:t>atom</w:t>
             </w:r>
             <w:proofErr w:type="gramEnd"/>
             <w:r>
-              <w:rPr>
-                <w:lang w:val="en-US"/>
-              </w:rPr>
               <w:t>.U23 }}</w:t>
             </w:r>
           </w:p>
@@ -6997,29 +5094,19 @@
           <w:p>
             <w:pPr>
               <w:jc w:val="both"/>
-              <w:rPr>
-                <w:lang w:val="en-US"/>
-              </w:rPr>
             </w:pPr>
             <w:proofErr w:type="gramStart"/>
             <w:r>
-              <w:rPr>
-                <w:lang w:val="en-US"/>
-              </w:rPr>
               <w:t xml:space="preserve">{{ </w:t>
             </w:r>
             <w:r>
               <w:rPr>
                 <w:color w:val="4472C4" w:themeColor="accent1"/>
-                <w:lang w:val="en-US"/>
               </w:rPr>
               <w:t>atom</w:t>
             </w:r>
             <w:proofErr w:type="gramEnd"/>
             <w:r>
-              <w:rPr>
-                <w:lang w:val="en-US"/>
-              </w:rPr>
               <w:t>.U13 }}</w:t>
             </w:r>
           </w:p>
@@ -7031,29 +5118,19 @@
           <w:p>
             <w:pPr>
               <w:jc w:val="both"/>
-              <w:rPr>
-                <w:lang w:val="en-US"/>
-              </w:rPr>
             </w:pPr>
             <w:proofErr w:type="gramStart"/>
             <w:r>
-              <w:rPr>
-                <w:lang w:val="en-US"/>
-              </w:rPr>
               <w:t xml:space="preserve">{{ </w:t>
             </w:r>
             <w:r>
               <w:rPr>
                 <w:color w:val="4472C4" w:themeColor="accent1"/>
-                <w:lang w:val="en-US"/>
               </w:rPr>
               <w:t>atom</w:t>
             </w:r>
             <w:proofErr w:type="gramEnd"/>
             <w:r>
-              <w:rPr>
-                <w:lang w:val="en-US"/>
-              </w:rPr>
               <w:t>.U12 }}</w:t>
             </w:r>
           </w:p>
@@ -7067,20 +5144,13 @@
           <w:p>
             <w:pPr>
               <w:jc w:val="both"/>
-              <w:rPr>
-                <w:lang w:val="en-US"/>
-              </w:rPr>
-            </w:pPr>
-            <w:r>
-              <w:rPr>
-                <w:lang w:val="en-US"/>
-              </w:rPr>
+            </w:pPr>
+            <w:r>
               <w:t>{%</w:t>
             </w:r>
             <w:r>
               <w:rPr>
                 <w:color w:val="C00000"/>
-                <w:lang w:val="en-US"/>
               </w:rPr>
               <w:t xml:space="preserve">tr </w:t>
             </w:r>
@@ -7089,7 +5159,6 @@
               <w:rPr>
                 <w:color w:val="C00000"/>
                 <w:sz w:val="16"/>
-                <w:lang w:val="en-US"/>
               </w:rPr>
               <w:t>endfor</w:t>
             </w:r>
@@ -7098,14 +5167,10 @@
               <w:rPr>
                 <w:color w:val="C00000"/>
                 <w:sz w:val="16"/>
-                <w:lang w:val="en-US"/>
               </w:rPr>
               <w:t xml:space="preserve"> </w:t>
             </w:r>
             <w:r>
-              <w:rPr>
-                <w:lang w:val="en-US"/>
-              </w:rPr>
               <w:t>%}</w:t>
             </w:r>
           </w:p>
@@ -7117,9 +5182,6 @@
           <w:p>
             <w:pPr>
               <w:jc w:val="both"/>
-              <w:rPr>
-                <w:lang w:val="en-US"/>
-              </w:rPr>
             </w:pPr>
           </w:p>
         </w:tc>
@@ -7130,9 +5192,6 @@
           <w:p>
             <w:pPr>
               <w:jc w:val="both"/>
-              <w:rPr>
-                <w:lang w:val="en-US"/>
-              </w:rPr>
             </w:pPr>
           </w:p>
         </w:tc>
@@ -7143,9 +5202,6 @@
           <w:p>
             <w:pPr>
               <w:jc w:val="both"/>
-              <w:rPr>
-                <w:lang w:val="en-US"/>
-              </w:rPr>
             </w:pPr>
           </w:p>
         </w:tc>
@@ -7156,9 +5212,6 @@
           <w:p>
             <w:pPr>
               <w:jc w:val="both"/>
-              <w:rPr>
-                <w:lang w:val="en-US"/>
-              </w:rPr>
             </w:pPr>
           </w:p>
         </w:tc>
@@ -7169,9 +5222,6 @@
           <w:p>
             <w:pPr>
               <w:jc w:val="both"/>
-              <w:rPr>
-                <w:lang w:val="en-US"/>
-              </w:rPr>
             </w:pPr>
           </w:p>
         </w:tc>
@@ -7182,9 +5232,6 @@
           <w:p>
             <w:pPr>
               <w:jc w:val="both"/>
-              <w:rPr>
-                <w:lang w:val="en-US"/>
-              </w:rPr>
             </w:pPr>
           </w:p>
         </w:tc>
@@ -7196,14 +5243,12 @@
         <w:rPr>
           <w:sz w:val="16"/>
           <w:szCs w:val="16"/>
-          <w:lang w:val="en-US"/>
         </w:rPr>
       </w:pPr>
       <w:r>
         <w:rPr>
           <w:sz w:val="16"/>
           <w:szCs w:val="16"/>
-          <w:lang w:val="en-US"/>
         </w:rPr>
         <w:t xml:space="preserve">{% </w:t>
       </w:r>
@@ -7212,7 +5257,6 @@
           <w:color w:val="00B050"/>
           <w:sz w:val="16"/>
           <w:szCs w:val="16"/>
-          <w:lang w:val="en-US"/>
         </w:rPr>
         <w:t xml:space="preserve">endif </w:t>
       </w:r>
@@ -7221,7 +5265,6 @@
         <w:rPr>
           <w:sz w:val="16"/>
           <w:szCs w:val="16"/>
-          <w:lang w:val="en-US"/>
         </w:rPr>
         <w:t>%}{</w:t>
       </w:r>
@@ -7230,7 +5273,6 @@
         <w:rPr>
           <w:sz w:val="16"/>
           <w:szCs w:val="16"/>
-          <w:lang w:val="en-US"/>
         </w:rPr>
         <w:t xml:space="preserve">% </w:t>
       </w:r>
@@ -7238,7 +5280,6 @@
         <w:rPr>
           <w:color w:val="FF0000"/>
           <w:szCs w:val="20"/>
-          <w:lang w:val="en-US"/>
         </w:rPr>
         <w:t xml:space="preserve">if </w:t>
       </w:r>
@@ -7247,7 +5288,6 @@
         <w:rPr>
           <w:color w:val="FF0000"/>
           <w:szCs w:val="20"/>
-          <w:lang w:val="en-US"/>
         </w:rPr>
         <w:t>options.bonds_table</w:t>
       </w:r>
@@ -7256,7 +5296,6 @@
         <w:rPr>
           <w:color w:val="FF0000"/>
           <w:szCs w:val="20"/>
-          <w:lang w:val="en-US"/>
         </w:rPr>
         <w:t xml:space="preserve"> </w:t>
       </w:r>
@@ -7264,7 +5303,6 @@
         <w:rPr>
           <w:sz w:val="16"/>
           <w:szCs w:val="16"/>
-          <w:lang w:val="en-US"/>
         </w:rPr>
         <w:t>%}{%</w:t>
       </w:r>
@@ -7272,7 +5310,6 @@
         <w:rPr>
           <w:color w:val="7030A0"/>
           <w:szCs w:val="20"/>
-          <w:lang w:val="en-US"/>
         </w:rPr>
         <w:t>if bonds</w:t>
       </w:r>
@@ -7280,7 +5317,6 @@
         <w:rPr>
           <w:sz w:val="16"/>
           <w:szCs w:val="16"/>
-          <w:lang w:val="en-US"/>
         </w:rPr>
         <w:t>%}</w:t>
       </w:r>
@@ -7288,9 +5324,6 @@
     <w:p>
       <w:pPr>
         <w:pStyle w:val="berschrift2"/>
-        <w:rPr>
-          <w:lang w:val="en-US"/>
-        </w:rPr>
         <w:sectPr>
           <w:pgSz w:w="11900" w:h="16840"/>
           <w:pgMar w:top="1418" w:right="1021" w:bottom="1418" w:left="1276" w:header="709" w:footer="709" w:gutter="0"/>
@@ -7299,60 +5332,35 @@
         </w:sectPr>
       </w:pPr>
       <w:r>
-        <w:rPr>
-          <w:lang w:val="en-US"/>
-        </w:rPr>
         <w:t xml:space="preserve">Table </w:t>
       </w:r>
       <w:r>
-        <w:rPr>
-          <w:lang w:val="en-US"/>
-        </w:rPr>
         <w:fldChar w:fldCharType="begin"/>
       </w:r>
       <w:r>
-        <w:rPr>
-          <w:lang w:val="en-US"/>
-        </w:rPr>
         <w:instrText xml:space="preserve"> AUTONUM nummer \* </w:instrText>
       </w:r>
       <w:r>
-        <w:rPr>
-          <w:lang w:val="en-US"/>
-        </w:rPr>
         <w:fldChar w:fldCharType="separate"/>
       </w:r>
       <w:r>
         <w:rPr>
           <w:noProof/>
-          <w:lang w:val="en-US"/>
         </w:rPr>
         <w:t>1</w:t>
       </w:r>
       <w:r>
-        <w:rPr>
-          <w:lang w:val="en-US"/>
-        </w:rPr>
         <w:fldChar w:fldCharType="end"/>
       </w:r>
       <w:r>
-        <w:rPr>
-          <w:lang w:val="en-US"/>
-        </w:rPr>
         <w:t xml:space="preserve"> Bond lengths and angles for </w:t>
       </w:r>
       <w:proofErr w:type="gramStart"/>
       <w:r>
-        <w:rPr>
-          <w:lang w:val="en-US"/>
-        </w:rPr>
         <w:t>{{ cif.block.name</w:t>
       </w:r>
       <w:proofErr w:type="gramEnd"/>
       <w:r>
-        <w:rPr>
-          <w:lang w:val="en-US"/>
-        </w:rPr>
         <w:t xml:space="preserve"> }}</w:t>
       </w:r>
     </w:p>
@@ -7375,15 +5383,9 @@
             <w:tcW w:w="2098" w:type="dxa"/>
           </w:tcPr>
           <w:p>
-            <w:pPr>
-              <w:rPr>
-                <w:lang w:val="en-US"/>
-              </w:rPr>
-            </w:pPr>
             <w:r>
               <w:rPr>
                 <w:b/>
-                <w:lang w:val="en-US"/>
               </w:rPr>
               <w:t>Atom–Atom</w:t>
             </w:r>
@@ -7398,14 +5400,10 @@
               <w:tabs>
                 <w:tab w:val="decimal" w:pos="227"/>
               </w:tabs>
-              <w:rPr>
-                <w:lang w:val="en-US"/>
-              </w:rPr>
             </w:pPr>
             <w:r>
               <w:rPr>
                 <w:b/>
-                <w:lang w:val="en-US"/>
               </w:rPr>
               <w:t>Length [</w:t>
             </w:r>
@@ -7413,14 +5411,12 @@
               <w:rPr>
                 <w:rFonts w:cstheme="minorHAnsi"/>
                 <w:b/>
-                <w:lang w:val="en-US"/>
               </w:rPr>
               <w:t>Å</w:t>
             </w:r>
             <w:r>
               <w:rPr>
                 <w:b/>
-                <w:lang w:val="en-US"/>
               </w:rPr>
               <w:t>]</w:t>
             </w:r>
@@ -7433,21 +5429,12 @@
             <w:tcW w:w="2098" w:type="dxa"/>
           </w:tcPr>
           <w:p>
-            <w:pPr>
-              <w:rPr>
-                <w:lang w:val="en-US"/>
-              </w:rPr>
-            </w:pPr>
-            <w:r>
-              <w:rPr>
-                <w:lang w:val="en-US"/>
-              </w:rPr>
+            <w:r>
               <w:t>{%</w:t>
             </w:r>
             <w:r>
               <w:rPr>
                 <w:color w:val="00B050"/>
-                <w:lang w:val="en-US"/>
               </w:rPr>
               <w:t xml:space="preserve">tr </w:t>
             </w:r>
@@ -7456,14 +5443,10 @@
                 <w:color w:val="00B050"/>
                 <w:sz w:val="16"/>
                 <w:szCs w:val="20"/>
-                <w:lang w:val="en-US"/>
               </w:rPr>
               <w:t xml:space="preserve">for b in bonds </w:t>
             </w:r>
             <w:r>
-              <w:rPr>
-                <w:lang w:val="en-US"/>
-              </w:rPr>
               <w:t>%}</w:t>
             </w:r>
           </w:p>
@@ -7472,13 +5455,7 @@
           <w:tcPr>
             <w:tcW w:w="1417" w:type="dxa"/>
           </w:tcPr>
-          <w:p>
-            <w:pPr>
-              <w:rPr>
-                <w:lang w:val="en-US"/>
-              </w:rPr>
-            </w:pPr>
-          </w:p>
+          <w:p/>
         </w:tc>
       </w:tr>
       <w:tr>
@@ -7487,43 +5464,23 @@
             <w:tcW w:w="2098" w:type="dxa"/>
           </w:tcPr>
           <w:p>
-            <w:pPr>
-              <w:rPr>
-                <w:lang w:val="en-US"/>
-              </w:rPr>
-            </w:pPr>
-            <w:r>
-              <w:rPr>
-                <w:lang w:val="en-US"/>
-              </w:rPr>
+            <w:r>
               <w:t>{{</w:t>
             </w:r>
             <w:proofErr w:type="spellStart"/>
             <w:proofErr w:type="gramStart"/>
             <w:r>
-              <w:rPr>
-                <w:lang w:val="en-US"/>
-              </w:rPr>
               <w:t>b</w:t>
             </w:r>
             <w:r>
-              <w:rPr>
-                <w:lang w:val="en-US"/>
-              </w:rPr>
               <w:t>.</w:t>
             </w:r>
             <w:r>
-              <w:rPr>
-                <w:lang w:val="en-US"/>
-              </w:rPr>
               <w:t>atoms</w:t>
             </w:r>
             <w:proofErr w:type="spellEnd"/>
             <w:proofErr w:type="gramEnd"/>
             <w:r>
-              <w:rPr>
-                <w:lang w:val="en-US"/>
-              </w:rPr>
               <w:t>}}</w:t>
             </w:r>
           </w:p>
@@ -7533,31 +5490,17 @@
             <w:tcW w:w="1417" w:type="dxa"/>
           </w:tcPr>
           <w:p>
-            <w:pPr>
-              <w:rPr>
-                <w:lang w:val="en-US"/>
-              </w:rPr>
-            </w:pPr>
-            <w:r>
-              <w:rPr>
-                <w:lang w:val="en-US"/>
-              </w:rPr>
+            <w:r>
               <w:t>{{</w:t>
             </w:r>
             <w:proofErr w:type="spellStart"/>
             <w:proofErr w:type="gramStart"/>
             <w:r>
-              <w:rPr>
-                <w:lang w:val="en-US"/>
-              </w:rPr>
               <w:t>b.dist</w:t>
             </w:r>
             <w:proofErr w:type="spellEnd"/>
             <w:proofErr w:type="gramEnd"/>
             <w:r>
-              <w:rPr>
-                <w:lang w:val="en-US"/>
-              </w:rPr>
               <w:t>}}</w:t>
             </w:r>
           </w:p>
@@ -7569,21 +5512,12 @@
             <w:tcW w:w="2098" w:type="dxa"/>
           </w:tcPr>
           <w:p>
-            <w:pPr>
-              <w:rPr>
-                <w:lang w:val="en-US"/>
-              </w:rPr>
-            </w:pPr>
-            <w:r>
-              <w:rPr>
-                <w:lang w:val="en-US"/>
-              </w:rPr>
+            <w:r>
               <w:t>{%</w:t>
             </w:r>
             <w:r>
               <w:rPr>
                 <w:color w:val="00B050"/>
-                <w:lang w:val="en-US"/>
               </w:rPr>
               <w:t xml:space="preserve">tr </w:t>
             </w:r>
@@ -7593,7 +5527,6 @@
                 <w:color w:val="00B050"/>
                 <w:sz w:val="16"/>
                 <w:szCs w:val="20"/>
-                <w:lang w:val="en-US"/>
               </w:rPr>
               <w:t>endfor</w:t>
             </w:r>
@@ -7603,14 +5536,10 @@
                 <w:color w:val="00B050"/>
                 <w:sz w:val="16"/>
                 <w:szCs w:val="20"/>
-                <w:lang w:val="en-US"/>
               </w:rPr>
               <w:t xml:space="preserve"> </w:t>
             </w:r>
             <w:r>
-              <w:rPr>
-                <w:lang w:val="en-US"/>
-              </w:rPr>
               <w:t>%}</w:t>
             </w:r>
           </w:p>
@@ -7619,13 +5548,7 @@
           <w:tcPr>
             <w:tcW w:w="1417" w:type="dxa"/>
           </w:tcPr>
-          <w:p>
-            <w:pPr>
-              <w:rPr>
-                <w:lang w:val="en-US"/>
-              </w:rPr>
-            </w:pPr>
-          </w:p>
+          <w:p/>
         </w:tc>
       </w:tr>
       <w:tr>
@@ -7633,25 +5556,13 @@
           <w:tcPr>
             <w:tcW w:w="2098" w:type="dxa"/>
           </w:tcPr>
-          <w:p>
-            <w:pPr>
-              <w:rPr>
-                <w:lang w:val="en-US"/>
-              </w:rPr>
-            </w:pPr>
-          </w:p>
+          <w:p/>
         </w:tc>
         <w:tc>
           <w:tcPr>
             <w:tcW w:w="1417" w:type="dxa"/>
           </w:tcPr>
-          <w:p>
-            <w:pPr>
-              <w:rPr>
-                <w:lang w:val="en-US"/>
-              </w:rPr>
-            </w:pPr>
-          </w:p>
+          <w:p/>
         </w:tc>
       </w:tr>
       <w:tr>
@@ -7663,15 +5574,9 @@
             </w:tcBorders>
           </w:tcPr>
           <w:p>
-            <w:pPr>
-              <w:rPr>
-                <w:lang w:val="en-US"/>
-              </w:rPr>
-            </w:pPr>
             <w:r>
               <w:rPr>
                 <w:b/>
-                <w:lang w:val="en-US"/>
               </w:rPr>
               <w:t>Atom–Atom–Atom</w:t>
             </w:r>
@@ -7685,15 +5590,9 @@
             </w:tcBorders>
           </w:tcPr>
           <w:p>
-            <w:pPr>
-              <w:rPr>
-                <w:lang w:val="en-US"/>
-              </w:rPr>
-            </w:pPr>
             <w:r>
               <w:rPr>
                 <w:b/>
-                <w:lang w:val="en-US"/>
               </w:rPr>
               <w:t>Angle [°]</w:t>
             </w:r>
@@ -7709,21 +5608,12 @@
             </w:tcBorders>
           </w:tcPr>
           <w:p>
-            <w:pPr>
-              <w:rPr>
-                <w:lang w:val="en-US"/>
-              </w:rPr>
-            </w:pPr>
-            <w:r>
-              <w:rPr>
-                <w:lang w:val="en-US"/>
-              </w:rPr>
+            <w:r>
               <w:t>{%</w:t>
             </w:r>
             <w:r>
               <w:rPr>
                 <w:color w:val="2E74B5" w:themeColor="accent5" w:themeShade="BF"/>
-                <w:lang w:val="en-US"/>
               </w:rPr>
               <w:t xml:space="preserve">tr </w:t>
             </w:r>
@@ -7732,14 +5622,10 @@
                 <w:color w:val="2E74B5" w:themeColor="accent5" w:themeShade="BF"/>
                 <w:sz w:val="16"/>
                 <w:szCs w:val="20"/>
-                <w:lang w:val="en-US"/>
               </w:rPr>
               <w:t xml:space="preserve">for a in angles </w:t>
             </w:r>
             <w:r>
-              <w:rPr>
-                <w:lang w:val="en-US"/>
-              </w:rPr>
               <w:t>%}</w:t>
             </w:r>
           </w:p>
@@ -7751,13 +5637,7 @@
               <w:top w:val="single" w:sz="4" w:space="0" w:color="auto"/>
             </w:tcBorders>
           </w:tcPr>
-          <w:p>
-            <w:pPr>
-              <w:rPr>
-                <w:lang w:val="en-US"/>
-              </w:rPr>
-            </w:pPr>
-          </w:p>
+          <w:p/>
         </w:tc>
       </w:tr>
       <w:tr>
@@ -7766,31 +5646,17 @@
             <w:tcW w:w="2098" w:type="dxa"/>
           </w:tcPr>
           <w:p>
-            <w:pPr>
-              <w:rPr>
-                <w:lang w:val="en-US"/>
-              </w:rPr>
-            </w:pPr>
-            <w:r>
-              <w:rPr>
-                <w:lang w:val="en-US"/>
-              </w:rPr>
+            <w:r>
               <w:t>{{</w:t>
             </w:r>
             <w:proofErr w:type="spellStart"/>
             <w:proofErr w:type="gramStart"/>
             <w:r>
-              <w:rPr>
-                <w:lang w:val="en-US"/>
-              </w:rPr>
               <w:t>a.atoms</w:t>
             </w:r>
             <w:proofErr w:type="spellEnd"/>
             <w:proofErr w:type="gramEnd"/>
             <w:r>
-              <w:rPr>
-                <w:lang w:val="en-US"/>
-              </w:rPr>
               <w:t>}}</w:t>
             </w:r>
           </w:p>
@@ -7800,31 +5666,17 @@
             <w:tcW w:w="1417" w:type="dxa"/>
           </w:tcPr>
           <w:p>
-            <w:pPr>
-              <w:rPr>
-                <w:lang w:val="en-US"/>
-              </w:rPr>
-            </w:pPr>
-            <w:r>
-              <w:rPr>
-                <w:lang w:val="en-US"/>
-              </w:rPr>
+            <w:r>
               <w:t>{{</w:t>
             </w:r>
             <w:proofErr w:type="spellStart"/>
             <w:proofErr w:type="gramStart"/>
             <w:r>
-              <w:rPr>
-                <w:lang w:val="en-US"/>
-              </w:rPr>
               <w:t>a.angle</w:t>
             </w:r>
             <w:proofErr w:type="spellEnd"/>
             <w:proofErr w:type="gramEnd"/>
             <w:r>
-              <w:rPr>
-                <w:lang w:val="en-US"/>
-              </w:rPr>
               <w:t>}}</w:t>
             </w:r>
           </w:p>
@@ -7836,21 +5688,12 @@
             <w:tcW w:w="2098" w:type="dxa"/>
           </w:tcPr>
           <w:p>
-            <w:pPr>
-              <w:rPr>
-                <w:lang w:val="en-US"/>
-              </w:rPr>
-            </w:pPr>
-            <w:r>
-              <w:rPr>
-                <w:lang w:val="en-US"/>
-              </w:rPr>
+            <w:r>
               <w:t>{%</w:t>
             </w:r>
             <w:r>
               <w:rPr>
                 <w:color w:val="2E74B5" w:themeColor="accent5" w:themeShade="BF"/>
-                <w:lang w:val="en-US"/>
               </w:rPr>
               <w:t xml:space="preserve">tr </w:t>
             </w:r>
@@ -7860,7 +5703,6 @@
                 <w:color w:val="2E74B5" w:themeColor="accent5" w:themeShade="BF"/>
                 <w:sz w:val="16"/>
                 <w:szCs w:val="20"/>
-                <w:lang w:val="en-US"/>
               </w:rPr>
               <w:t>endfor</w:t>
             </w:r>
@@ -7870,14 +5712,10 @@
                 <w:color w:val="2E74B5" w:themeColor="accent5" w:themeShade="BF"/>
                 <w:sz w:val="16"/>
                 <w:szCs w:val="20"/>
-                <w:lang w:val="en-US"/>
               </w:rPr>
               <w:t xml:space="preserve"> </w:t>
             </w:r>
             <w:r>
-              <w:rPr>
-                <w:lang w:val="en-US"/>
-              </w:rPr>
               <w:t>%}</w:t>
             </w:r>
           </w:p>
@@ -7886,13 +5724,7 @@
           <w:tcPr>
             <w:tcW w:w="1417" w:type="dxa"/>
           </w:tcPr>
-          <w:p>
-            <w:pPr>
-              <w:rPr>
-                <w:lang w:val="en-US"/>
-              </w:rPr>
-            </w:pPr>
-          </w:p>
+          <w:p/>
         </w:tc>
       </w:tr>
     </w:tbl>
@@ -7900,14 +5732,12 @@
       <w:pPr>
         <w:rPr>
           <w:sz w:val="16"/>
-          <w:lang w:val="en-US"/>
         </w:rPr>
       </w:pPr>
       <w:r>
         <w:rPr>
           <w:sz w:val="16"/>
           <w:szCs w:val="16"/>
-          <w:lang w:val="en-US"/>
         </w:rPr>
         <w:t xml:space="preserve">{% </w:t>
       </w:r>
@@ -7916,7 +5746,6 @@
           <w:color w:val="ED7D31" w:themeColor="accent2"/>
           <w:sz w:val="16"/>
           <w:szCs w:val="16"/>
-          <w:lang w:val="en-US"/>
         </w:rPr>
         <w:t>if</w:t>
       </w:r>
@@ -7925,7 +5754,6 @@
           <w:color w:val="ED7D31" w:themeColor="accent2"/>
           <w:sz w:val="16"/>
           <w:szCs w:val="16"/>
-          <w:lang w:val="en-US"/>
         </w:rPr>
         <w:t xml:space="preserve"> </w:t>
       </w:r>
@@ -7936,7 +5764,6 @@
           <w:color w:val="ED7D31" w:themeColor="accent2"/>
           <w:sz w:val="16"/>
           <w:szCs w:val="16"/>
-          <w:lang w:val="en-US"/>
         </w:rPr>
         <w:t>options.</w:t>
       </w:r>
@@ -7945,7 +5772,6 @@
           <w:color w:val="ED7D31" w:themeColor="accent2"/>
           <w:sz w:val="16"/>
           <w:szCs w:val="16"/>
-          <w:lang w:val="en-US"/>
         </w:rPr>
         <w:t>without</w:t>
       </w:r>
@@ -7955,7 +5781,6 @@
           <w:color w:val="ED7D31" w:themeColor="accent2"/>
           <w:sz w:val="16"/>
           <w:szCs w:val="16"/>
-          <w:lang w:val="en-US"/>
         </w:rPr>
         <w:t>_h</w:t>
       </w:r>
@@ -7965,7 +5790,6 @@
           <w:color w:val="ED7D31" w:themeColor="accent2"/>
           <w:sz w:val="16"/>
           <w:szCs w:val="16"/>
-          <w:lang w:val="en-US"/>
         </w:rPr>
         <w:t xml:space="preserve"> </w:t>
       </w:r>
@@ -7973,7 +5797,6 @@
         <w:rPr>
           <w:sz w:val="16"/>
           <w:szCs w:val="16"/>
-          <w:lang w:val="en-US"/>
         </w:rPr>
         <w:t xml:space="preserve">%}Bonds </w:t>
       </w:r>
@@ -7981,7 +5804,6 @@
         <w:rPr>
           <w:sz w:val="16"/>
           <w:szCs w:val="16"/>
-          <w:lang w:val="en-US"/>
         </w:rPr>
         <w:t xml:space="preserve">and angles </w:t>
       </w:r>
@@ -7989,7 +5811,6 @@
         <w:rPr>
           <w:sz w:val="16"/>
           <w:szCs w:val="16"/>
-          <w:lang w:val="en-US"/>
         </w:rPr>
         <w:t xml:space="preserve">to hydrogen atoms were omitted.{% </w:t>
       </w:r>
@@ -7998,7 +5819,6 @@
           <w:color w:val="ED7D31" w:themeColor="accent2"/>
           <w:sz w:val="16"/>
           <w:szCs w:val="16"/>
-          <w:lang w:val="en-US"/>
         </w:rPr>
         <w:t xml:space="preserve">endif </w:t>
       </w:r>
@@ -8006,14 +5826,12 @@
         <w:rPr>
           <w:sz w:val="16"/>
           <w:szCs w:val="16"/>
-          <w:lang w:val="en-US"/>
         </w:rPr>
         <w:t>%}</w:t>
       </w:r>
       <w:r>
         <w:rPr>
           <w:sz w:val="16"/>
-          <w:lang w:val="en-US"/>
         </w:rPr>
         <w:t>{%</w:t>
       </w:r>
@@ -8021,7 +5839,6 @@
         <w:rPr>
           <w:color w:val="00B050"/>
           <w:sz w:val="16"/>
-          <w:lang w:val="en-US"/>
         </w:rPr>
         <w:t xml:space="preserve">if </w:t>
       </w:r>
@@ -8030,7 +5847,6 @@
         <w:rPr>
           <w:color w:val="00B050"/>
           <w:sz w:val="16"/>
-          <w:lang w:val="en-US"/>
         </w:rPr>
         <w:t>ba_symminfo</w:t>
       </w:r>
@@ -8038,7 +5854,6 @@
       <w:r>
         <w:rPr>
           <w:sz w:val="16"/>
-          <w:lang w:val="en-US"/>
         </w:rPr>
         <w:t>%}</w:t>
       </w:r>
@@ -8048,7 +5863,6 @@
         <w:rPr>
           <w:sz w:val="16"/>
           <w:szCs w:val="16"/>
-          <w:lang w:val="en-US"/>
         </w:rPr>
         <w:sectPr>
           <w:type w:val="continuous"/>
@@ -8062,7 +5876,6 @@
       <w:r>
         <w:rPr>
           <w:sz w:val="16"/>
-          <w:lang w:val="en-US"/>
         </w:rPr>
         <w:t xml:space="preserve">{{ </w:t>
       </w:r>
@@ -8070,7 +5883,6 @@
       <w:r>
         <w:rPr>
           <w:sz w:val="16"/>
-          <w:lang w:val="en-US"/>
         </w:rPr>
         <w:t>ba</w:t>
       </w:r>
@@ -8078,7 +5890,6 @@
       <w:r>
         <w:rPr>
           <w:sz w:val="16"/>
-          <w:lang w:val="en-US"/>
         </w:rPr>
         <w:t>_symminfo</w:t>
       </w:r>
@@ -8086,7 +5897,6 @@
       <w:r>
         <w:rPr>
           <w:sz w:val="16"/>
-          <w:lang w:val="en-US"/>
         </w:rPr>
         <w:t>}}{%</w:t>
       </w:r>
@@ -8094,43 +5904,31 @@
         <w:rPr>
           <w:color w:val="00B050"/>
           <w:sz w:val="16"/>
-          <w:lang w:val="en-US"/>
         </w:rPr>
         <w:t>endif</w:t>
       </w:r>
       <w:r>
         <w:rPr>
           <w:sz w:val="16"/>
-          <w:lang w:val="en-US"/>
         </w:rPr>
         <w:t>%}</w:t>
       </w:r>
       <w:r>
-        <w:rPr>
-          <w:lang w:val="en-US"/>
-        </w:rPr>
         <w:t>{%</w:t>
       </w:r>
       <w:r>
         <w:rPr>
           <w:color w:val="7030A0"/>
-          <w:lang w:val="en-US"/>
         </w:rPr>
         <w:t>endif</w:t>
       </w:r>
       <w:r>
-        <w:rPr>
-          <w:lang w:val="en-US"/>
-        </w:rPr>
         <w:t>%}</w:t>
       </w:r>
     </w:p>
     <w:p>
       <w:pPr>
         <w:pStyle w:val="fliesstext"/>
-        <w:rPr>
-          <w:lang w:val="en-US"/>
-        </w:rPr>
         <w:sectPr>
           <w:type w:val="continuous"/>
           <w:pgSz w:w="11900" w:h="16840"/>
@@ -8140,122 +5938,74 @@
         </w:sectPr>
       </w:pPr>
       <w:r>
-        <w:rPr>
-          <w:lang w:val="en-US"/>
-        </w:rPr>
         <w:t xml:space="preserve">{% </w:t>
       </w:r>
       <w:r>
         <w:rPr>
           <w:color w:val="FF0000"/>
-          <w:lang w:val="en-US"/>
         </w:rPr>
         <w:t xml:space="preserve">endif </w:t>
       </w:r>
       <w:proofErr w:type="gramStart"/>
       <w:r>
-        <w:rPr>
-          <w:lang w:val="en-US"/>
-        </w:rPr>
         <w:t>%}</w:t>
       </w:r>
       <w:r>
-        <w:rPr>
-          <w:lang w:val="en-US"/>
-        </w:rPr>
         <w:t>{</w:t>
       </w:r>
       <w:proofErr w:type="gramEnd"/>
       <w:r>
         <w:rPr>
           <w:color w:val="7030A0"/>
-          <w:lang w:val="en-US"/>
         </w:rPr>
         <w:t>%if torsions%</w:t>
       </w:r>
       <w:r>
-        <w:rPr>
-          <w:lang w:val="en-US"/>
-        </w:rPr>
         <w:t>}</w:t>
       </w:r>
     </w:p>
     <w:p>
       <w:pPr>
         <w:pStyle w:val="berschrift2"/>
-        <w:rPr>
-          <w:lang w:val="en-US"/>
-        </w:rPr>
       </w:pPr>
       <w:r>
-        <w:rPr>
-          <w:lang w:val="en-US"/>
-        </w:rPr>
         <w:t>Table</w:t>
       </w:r>
       <w:r>
-        <w:rPr>
-          <w:lang w:val="en-US"/>
-        </w:rPr>
         <w:t xml:space="preserve"> </w:t>
       </w:r>
       <w:r>
-        <w:rPr>
-          <w:lang w:val="en-US"/>
-        </w:rPr>
         <w:fldChar w:fldCharType="begin"/>
       </w:r>
       <w:r>
-        <w:rPr>
-          <w:lang w:val="en-US"/>
-        </w:rPr>
         <w:instrText xml:space="preserve"> AUTONUM nummer \* </w:instrText>
       </w:r>
       <w:r>
-        <w:rPr>
-          <w:lang w:val="en-US"/>
-        </w:rPr>
         <w:fldChar w:fldCharType="separate"/>
       </w:r>
       <w:r>
         <w:rPr>
           <w:noProof/>
-          <w:lang w:val="en-US"/>
         </w:rPr>
         <w:t>1</w:t>
       </w:r>
       <w:r>
-        <w:rPr>
-          <w:lang w:val="en-US"/>
-        </w:rPr>
         <w:fldChar w:fldCharType="end"/>
       </w:r>
       <w:r>
-        <w:rPr>
-          <w:lang w:val="en-US"/>
-        </w:rPr>
         <w:t xml:space="preserve"> Torsion angles for </w:t>
       </w:r>
       <w:proofErr w:type="gramStart"/>
       <w:r>
-        <w:rPr>
-          <w:lang w:val="en-US"/>
-        </w:rPr>
         <w:t>{{ cif.block.name</w:t>
       </w:r>
       <w:proofErr w:type="gramEnd"/>
       <w:r>
-        <w:rPr>
-          <w:lang w:val="en-US"/>
-        </w:rPr>
         <w:t xml:space="preserve"> }}</w:t>
       </w:r>
     </w:p>
     <w:p>
       <w:pPr>
-        <w:rPr>
-          <w:lang w:val="en-US"/>
-        </w:rPr>
         <w:sectPr>
           <w:type w:val="continuous"/>
           <w:pgSz w:w="11900" w:h="16840"/>
@@ -8284,15 +6034,9 @@
             <w:tcW w:w="2381" w:type="dxa"/>
           </w:tcPr>
           <w:p>
-            <w:pPr>
-              <w:rPr>
-                <w:lang w:val="en-US"/>
-              </w:rPr>
-            </w:pPr>
             <w:r>
               <w:rPr>
                 <w:b/>
-                <w:lang w:val="en-US"/>
               </w:rPr>
               <w:t>Atom–Atom–Atom–Atom</w:t>
             </w:r>
@@ -8303,15 +6047,9 @@
             <w:tcW w:w="1701" w:type="dxa"/>
           </w:tcPr>
           <w:p>
-            <w:pPr>
-              <w:rPr>
-                <w:lang w:val="en-US"/>
-              </w:rPr>
-            </w:pPr>
             <w:r>
               <w:rPr>
                 <w:b/>
-                <w:lang w:val="en-US"/>
               </w:rPr>
               <w:t>Torsion Angle [°]</w:t>
             </w:r>
@@ -8324,22 +6062,13 @@
             <w:tcW w:w="2381" w:type="dxa"/>
           </w:tcPr>
           <w:p>
-            <w:pPr>
-              <w:rPr>
-                <w:lang w:val="en-US"/>
-              </w:rPr>
-            </w:pPr>
-            <w:r>
-              <w:rPr>
-                <w:lang w:val="en-US"/>
-              </w:rPr>
+            <w:r>
               <w:t xml:space="preserve">{%tr </w:t>
             </w:r>
             <w:r>
               <w:rPr>
                 <w:sz w:val="16"/>
                 <w:szCs w:val="20"/>
-                <w:lang w:val="en-US"/>
               </w:rPr>
               <w:t xml:space="preserve">for </w:t>
             </w:r>
@@ -8347,7 +6076,6 @@
               <w:rPr>
                 <w:sz w:val="16"/>
                 <w:szCs w:val="20"/>
-                <w:lang w:val="en-US"/>
               </w:rPr>
               <w:t>t</w:t>
             </w:r>
@@ -8355,7 +6083,6 @@
               <w:rPr>
                 <w:sz w:val="16"/>
                 <w:szCs w:val="20"/>
-                <w:lang w:val="en-US"/>
               </w:rPr>
               <w:t xml:space="preserve"> in </w:t>
             </w:r>
@@ -8363,7 +6090,6 @@
               <w:rPr>
                 <w:sz w:val="16"/>
                 <w:szCs w:val="20"/>
-                <w:lang w:val="en-US"/>
               </w:rPr>
               <w:t>torsions</w:t>
             </w:r>
@@ -8371,14 +6097,10 @@
               <w:rPr>
                 <w:sz w:val="16"/>
                 <w:szCs w:val="20"/>
-                <w:lang w:val="en-US"/>
               </w:rPr>
               <w:t xml:space="preserve"> </w:t>
             </w:r>
             <w:r>
-              <w:rPr>
-                <w:lang w:val="en-US"/>
-              </w:rPr>
               <w:t>%}</w:t>
             </w:r>
           </w:p>
@@ -8387,13 +6109,7 @@
           <w:tcPr>
             <w:tcW w:w="1701" w:type="dxa"/>
           </w:tcPr>
-          <w:p>
-            <w:pPr>
-              <w:rPr>
-                <w:lang w:val="en-US"/>
-              </w:rPr>
-            </w:pPr>
-          </w:p>
+          <w:p/>
         </w:tc>
       </w:tr>
       <w:tr>
@@ -8402,37 +6118,20 @@
             <w:tcW w:w="2381" w:type="dxa"/>
           </w:tcPr>
           <w:p>
-            <w:pPr>
-              <w:rPr>
-                <w:lang w:val="en-US"/>
-              </w:rPr>
-            </w:pPr>
-            <w:r>
-              <w:rPr>
-                <w:lang w:val="en-US"/>
-              </w:rPr>
+            <w:r>
               <w:t>{{</w:t>
             </w:r>
             <w:proofErr w:type="spellStart"/>
             <w:proofErr w:type="gramStart"/>
             <w:r>
-              <w:rPr>
-                <w:lang w:val="en-US"/>
-              </w:rPr>
               <w:t>t</w:t>
             </w:r>
             <w:r>
-              <w:rPr>
-                <w:lang w:val="en-US"/>
-              </w:rPr>
               <w:t>.atoms</w:t>
             </w:r>
             <w:proofErr w:type="spellEnd"/>
             <w:proofErr w:type="gramEnd"/>
             <w:r>
-              <w:rPr>
-                <w:lang w:val="en-US"/>
-              </w:rPr>
               <w:t>}}</w:t>
             </w:r>
           </w:p>
@@ -8442,43 +6141,23 @@
             <w:tcW w:w="1701" w:type="dxa"/>
           </w:tcPr>
           <w:p>
-            <w:pPr>
-              <w:rPr>
-                <w:lang w:val="en-US"/>
-              </w:rPr>
-            </w:pPr>
-            <w:r>
-              <w:rPr>
-                <w:lang w:val="en-US"/>
-              </w:rPr>
+            <w:r>
               <w:t>{{</w:t>
             </w:r>
             <w:proofErr w:type="spellStart"/>
             <w:proofErr w:type="gramStart"/>
             <w:r>
-              <w:rPr>
-                <w:lang w:val="en-US"/>
-              </w:rPr>
               <w:t>t</w:t>
             </w:r>
             <w:r>
-              <w:rPr>
-                <w:lang w:val="en-US"/>
-              </w:rPr>
               <w:t>.</w:t>
             </w:r>
             <w:r>
-              <w:rPr>
-                <w:lang w:val="en-US"/>
-              </w:rPr>
               <w:t>angle</w:t>
             </w:r>
             <w:proofErr w:type="spellEnd"/>
             <w:proofErr w:type="gramEnd"/>
             <w:r>
-              <w:rPr>
-                <w:lang w:val="en-US"/>
-              </w:rPr>
               <w:t>}}</w:t>
             </w:r>
           </w:p>
@@ -8490,15 +6169,7 @@
             <w:tcW w:w="2381" w:type="dxa"/>
           </w:tcPr>
           <w:p>
-            <w:pPr>
-              <w:rPr>
-                <w:lang w:val="en-US"/>
-              </w:rPr>
-            </w:pPr>
-            <w:r>
-              <w:rPr>
-                <w:lang w:val="en-US"/>
-              </w:rPr>
+            <w:r>
               <w:t xml:space="preserve">{%tr </w:t>
             </w:r>
             <w:proofErr w:type="spellStart"/>
@@ -8506,7 +6177,6 @@
               <w:rPr>
                 <w:sz w:val="16"/>
                 <w:szCs w:val="20"/>
-                <w:lang w:val="en-US"/>
               </w:rPr>
               <w:t>endfor</w:t>
             </w:r>
@@ -8515,14 +6185,10 @@
               <w:rPr>
                 <w:sz w:val="16"/>
                 <w:szCs w:val="20"/>
-                <w:lang w:val="en-US"/>
               </w:rPr>
               <w:t xml:space="preserve"> </w:t>
             </w:r>
             <w:r>
-              <w:rPr>
-                <w:lang w:val="en-US"/>
-              </w:rPr>
               <w:t>%}</w:t>
             </w:r>
           </w:p>
@@ -8531,13 +6197,7 @@
           <w:tcPr>
             <w:tcW w:w="1701" w:type="dxa"/>
           </w:tcPr>
-          <w:p>
-            <w:pPr>
-              <w:rPr>
-                <w:lang w:val="en-US"/>
-              </w:rPr>
-            </w:pPr>
-          </w:p>
+          <w:p/>
         </w:tc>
       </w:tr>
     </w:tbl>
@@ -8545,14 +6205,12 @@
       <w:pPr>
         <w:rPr>
           <w:sz w:val="16"/>
-          <w:lang w:val="en-US"/>
         </w:rPr>
       </w:pPr>
       <w:r>
         <w:rPr>
           <w:sz w:val="16"/>
           <w:szCs w:val="16"/>
-          <w:lang w:val="en-US"/>
         </w:rPr>
         <w:t xml:space="preserve">{% </w:t>
       </w:r>
@@ -8561,7 +6219,6 @@
           <w:color w:val="ED7D31" w:themeColor="accent2"/>
           <w:sz w:val="16"/>
           <w:szCs w:val="16"/>
-          <w:lang w:val="en-US"/>
         </w:rPr>
         <w:t xml:space="preserve">if </w:t>
       </w:r>
@@ -8572,7 +6229,6 @@
           <w:color w:val="ED7D31" w:themeColor="accent2"/>
           <w:sz w:val="16"/>
           <w:szCs w:val="16"/>
-          <w:lang w:val="en-US"/>
         </w:rPr>
         <w:t>options.</w:t>
       </w:r>
@@ -8581,7 +6237,6 @@
           <w:color w:val="ED7D31" w:themeColor="accent2"/>
           <w:sz w:val="16"/>
           <w:szCs w:val="16"/>
-          <w:lang w:val="en-US"/>
         </w:rPr>
         <w:t>without</w:t>
       </w:r>
@@ -8591,7 +6246,6 @@
           <w:color w:val="ED7D31" w:themeColor="accent2"/>
           <w:sz w:val="16"/>
           <w:szCs w:val="16"/>
-          <w:lang w:val="en-US"/>
         </w:rPr>
         <w:t>_h</w:t>
       </w:r>
@@ -8601,7 +6255,6 @@
           <w:color w:val="ED7D31" w:themeColor="accent2"/>
           <w:sz w:val="16"/>
           <w:szCs w:val="16"/>
-          <w:lang w:val="en-US"/>
         </w:rPr>
         <w:t xml:space="preserve"> </w:t>
       </w:r>
@@ -8609,7 +6262,6 @@
         <w:rPr>
           <w:sz w:val="16"/>
           <w:szCs w:val="16"/>
-          <w:lang w:val="en-US"/>
         </w:rPr>
         <w:t xml:space="preserve">%}Bonds and angles to hydrogen atoms were omitted.{% </w:t>
       </w:r>
@@ -8618,7 +6270,6 @@
           <w:color w:val="ED7D31" w:themeColor="accent2"/>
           <w:sz w:val="16"/>
           <w:szCs w:val="16"/>
-          <w:lang w:val="en-US"/>
         </w:rPr>
         <w:t xml:space="preserve">endif </w:t>
       </w:r>
@@ -8626,14 +6277,12 @@
         <w:rPr>
           <w:sz w:val="16"/>
           <w:szCs w:val="16"/>
-          <w:lang w:val="en-US"/>
         </w:rPr>
         <w:t>%}</w:t>
       </w:r>
       <w:r>
         <w:rPr>
           <w:sz w:val="16"/>
-          <w:lang w:val="en-US"/>
         </w:rPr>
         <w:t xml:space="preserve">{%if </w:t>
       </w:r>
@@ -8641,7 +6290,6 @@
       <w:r>
         <w:rPr>
           <w:sz w:val="16"/>
-          <w:lang w:val="en-US"/>
         </w:rPr>
         <w:t>torsion_symminfo</w:t>
       </w:r>
@@ -8649,7 +6297,6 @@
       <w:r>
         <w:rPr>
           <w:sz w:val="16"/>
-          <w:lang w:val="en-US"/>
         </w:rPr>
         <w:t>%}</w:t>
       </w:r>
@@ -8660,14 +6307,12 @@
           <w:color w:val="FF0000"/>
           <w:sz w:val="18"/>
           <w:szCs w:val="26"/>
-          <w:lang w:val="en-US"/>
         </w:rPr>
       </w:pPr>
       <w:proofErr w:type="gramStart"/>
       <w:r>
         <w:rPr>
           <w:sz w:val="16"/>
-          <w:lang w:val="en-US"/>
         </w:rPr>
         <w:t xml:space="preserve">{{ </w:t>
       </w:r>
@@ -8675,7 +6320,6 @@
       <w:r>
         <w:rPr>
           <w:sz w:val="16"/>
-          <w:lang w:val="en-US"/>
         </w:rPr>
         <w:t>torsion</w:t>
       </w:r>
@@ -8683,7 +6327,6 @@
       <w:r>
         <w:rPr>
           <w:sz w:val="16"/>
-          <w:lang w:val="en-US"/>
         </w:rPr>
         <w:t>_symminfo</w:t>
       </w:r>
@@ -8691,7 +6334,6 @@
       <w:r>
         <w:rPr>
           <w:sz w:val="16"/>
-          <w:lang w:val="en-US"/>
         </w:rPr>
         <w:t>}}{%endif%}</w:t>
       </w:r>
@@ -8699,7 +6341,6 @@
         <w:rPr>
           <w:sz w:val="18"/>
           <w:szCs w:val="26"/>
-          <w:lang w:val="en-US"/>
         </w:rPr>
         <w:t>{</w:t>
       </w:r>
@@ -8708,7 +6349,6 @@
           <w:color w:val="7030A0"/>
           <w:sz w:val="18"/>
           <w:szCs w:val="26"/>
-          <w:lang w:val="en-US"/>
         </w:rPr>
         <w:t>%</w:t>
       </w:r>
@@ -8717,7 +6357,6 @@
           <w:color w:val="7030A0"/>
           <w:sz w:val="21"/>
           <w:szCs w:val="30"/>
-          <w:lang w:val="en-US"/>
         </w:rPr>
         <w:t>endif</w:t>
       </w:r>
@@ -8726,7 +6365,6 @@
           <w:color w:val="7030A0"/>
           <w:sz w:val="18"/>
           <w:szCs w:val="26"/>
-          <w:lang w:val="en-US"/>
         </w:rPr>
         <w:t>%</w:t>
       </w:r>
@@ -8735,7 +6373,6 @@
           <w:color w:val="7030A0"/>
           <w:sz w:val="18"/>
           <w:szCs w:val="26"/>
-          <w:lang w:val="en-US"/>
         </w:rPr>
         <w:t>}</w:t>
       </w:r>
@@ -8746,7 +6383,6 @@
           <w:color w:val="FF0000"/>
           <w:sz w:val="18"/>
           <w:szCs w:val="26"/>
-          <w:lang w:val="en-US"/>
         </w:rPr>
       </w:pPr>
     </w:p>
@@ -8756,7 +6392,6 @@
           <w:color w:val="FF0000"/>
           <w:sz w:val="18"/>
           <w:szCs w:val="26"/>
-          <w:lang w:val="en-US"/>
         </w:rPr>
         <w:sectPr>
           <w:type w:val="continuous"/>
@@ -8770,20 +6405,13 @@
     <w:p>
       <w:pPr>
         <w:pStyle w:val="fliesstext"/>
-        <w:rPr>
-          <w:lang w:val="en-US"/>
-        </w:rPr>
       </w:pPr>
       <w:r>
-        <w:rPr>
-          <w:lang w:val="en-US"/>
-        </w:rPr>
         <w:t xml:space="preserve">{% </w:t>
       </w:r>
       <w:r>
         <w:rPr>
           <w:color w:val="FFC000"/>
-          <w:lang w:val="en-US"/>
         </w:rPr>
         <w:t xml:space="preserve">if </w:t>
       </w:r>
@@ -8792,7 +6420,6 @@
       <w:r>
         <w:rPr>
           <w:color w:val="FFC000"/>
-          <w:lang w:val="en-US"/>
         </w:rPr>
         <w:t>options.hydrogen</w:t>
       </w:r>
@@ -8800,7 +6427,6 @@
       <w:r>
         <w:rPr>
           <w:color w:val="FFC000"/>
-          <w:lang w:val="en-US"/>
         </w:rPr>
         <w:t>_bonds</w:t>
       </w:r>
@@ -8808,14 +6434,12 @@
       <w:r>
         <w:rPr>
           <w:color w:val="FFC000"/>
-          <w:lang w:val="en-US"/>
         </w:rPr>
         <w:t xml:space="preserve"> </w:t>
       </w:r>
       <w:r>
         <w:rPr>
           <w:color w:val="FFC000"/>
-          <w:lang w:val="en-US"/>
         </w:rPr>
         <w:t xml:space="preserve">and </w:t>
       </w:r>
@@ -8824,86 +6448,51 @@
         <w:rPr>
           <w:color w:val="FFC000" w:themeColor="accent4"/>
           <w:szCs w:val="26"/>
-          <w:lang w:val="en-US"/>
         </w:rPr>
         <w:t>hydrogen_bonds</w:t>
       </w:r>
       <w:proofErr w:type="spellEnd"/>
       <w:r>
-        <w:rPr>
-          <w:lang w:val="en-US"/>
-        </w:rPr>
         <w:t xml:space="preserve"> </w:t>
       </w:r>
       <w:r>
-        <w:rPr>
-          <w:lang w:val="en-US"/>
-        </w:rPr>
         <w:t>%}</w:t>
       </w:r>
     </w:p>
     <w:p>
       <w:pPr>
         <w:pStyle w:val="berschrift2"/>
-        <w:rPr>
-          <w:lang w:val="en-US"/>
-        </w:rPr>
       </w:pPr>
       <w:r>
-        <w:rPr>
-          <w:lang w:val="en-US"/>
-        </w:rPr>
         <w:t xml:space="preserve">Table </w:t>
       </w:r>
       <w:r>
-        <w:rPr>
-          <w:lang w:val="en-US"/>
-        </w:rPr>
         <w:fldChar w:fldCharType="begin"/>
       </w:r>
       <w:r>
-        <w:rPr>
-          <w:lang w:val="en-US"/>
-        </w:rPr>
         <w:instrText xml:space="preserve"> AUTONUM nummer \* </w:instrText>
       </w:r>
       <w:r>
-        <w:rPr>
-          <w:lang w:val="en-US"/>
-        </w:rPr>
         <w:fldChar w:fldCharType="separate"/>
       </w:r>
       <w:r>
         <w:rPr>
           <w:noProof/>
-          <w:lang w:val="en-US"/>
         </w:rPr>
         <w:t>1</w:t>
       </w:r>
       <w:r>
-        <w:rPr>
-          <w:lang w:val="en-US"/>
-        </w:rPr>
         <w:fldChar w:fldCharType="end"/>
       </w:r>
       <w:r>
-        <w:rPr>
-          <w:lang w:val="en-US"/>
-        </w:rPr>
         <w:t xml:space="preserve"> Hydrogen bonds for </w:t>
       </w:r>
       <w:proofErr w:type="gramStart"/>
       <w:r>
-        <w:rPr>
-          <w:lang w:val="en-US"/>
-        </w:rPr>
         <w:t>{{ cif.block.name</w:t>
       </w:r>
       <w:proofErr w:type="gramEnd"/>
       <w:r>
-        <w:rPr>
-          <w:lang w:val="en-US"/>
-        </w:rPr>
         <w:t xml:space="preserve"> }}</w:t>
       </w:r>
     </w:p>
@@ -8929,15 +6518,9 @@
             <w:tcW w:w="2268" w:type="dxa"/>
           </w:tcPr>
           <w:p>
-            <w:pPr>
-              <w:rPr>
-                <w:lang w:val="en-US"/>
-              </w:rPr>
-            </w:pPr>
             <w:r>
               <w:rPr>
                 <w:b/>
-                <w:lang w:val="en-US"/>
               </w:rPr>
               <w:t>D–H⋯A [</w:t>
             </w:r>
@@ -8945,14 +6528,12 @@
               <w:rPr>
                 <w:rFonts w:cstheme="minorHAnsi"/>
                 <w:b/>
-                <w:lang w:val="en-US"/>
               </w:rPr>
               <w:t>Å</w:t>
             </w:r>
             <w:r>
               <w:rPr>
                 <w:b/>
-                <w:lang w:val="en-US"/>
               </w:rPr>
               <w:t>]</w:t>
             </w:r>
@@ -8966,14 +6547,12 @@
             <w:pPr>
               <w:rPr>
                 <w:rFonts w:cstheme="minorHAnsi"/>
-                <w:lang w:val="en-US"/>
               </w:rPr>
             </w:pPr>
             <w:r>
               <w:rPr>
                 <w:rFonts w:cstheme="minorHAnsi"/>
                 <w:b/>
-                <w:lang w:val="en-US"/>
               </w:rPr>
               <w:t>d(D–H) [</w:t>
             </w:r>
@@ -8981,7 +6560,6 @@
               <w:rPr>
                 <w:rFonts w:cstheme="minorHAnsi"/>
                 <w:b/>
-                <w:lang w:val="en-US"/>
               </w:rPr>
               <w:t>Å</w:t>
             </w:r>
@@ -8989,7 +6567,6 @@
               <w:rPr>
                 <w:rFonts w:cstheme="minorHAnsi"/>
                 <w:b/>
-                <w:lang w:val="en-US"/>
               </w:rPr>
               <w:t>]</w:t>
             </w:r>
@@ -9000,15 +6577,9 @@
             <w:tcW w:w="1417" w:type="dxa"/>
           </w:tcPr>
           <w:p>
-            <w:pPr>
-              <w:rPr>
-                <w:lang w:val="en-US"/>
-              </w:rPr>
-            </w:pPr>
             <w:r>
               <w:rPr>
                 <w:b/>
-                <w:lang w:val="en-US"/>
               </w:rPr>
               <w:t>d(H⋯A) [</w:t>
             </w:r>
@@ -9016,14 +6587,12 @@
               <w:rPr>
                 <w:rFonts w:cstheme="minorHAnsi"/>
                 <w:b/>
-                <w:lang w:val="en-US"/>
               </w:rPr>
               <w:t>Å</w:t>
             </w:r>
             <w:r>
               <w:rPr>
                 <w:b/>
-                <w:lang w:val="en-US"/>
               </w:rPr>
               <w:t>]</w:t>
             </w:r>
@@ -9034,15 +6603,9 @@
             <w:tcW w:w="1417" w:type="dxa"/>
           </w:tcPr>
           <w:p>
-            <w:pPr>
-              <w:rPr>
-                <w:lang w:val="en-US"/>
-              </w:rPr>
-            </w:pPr>
             <w:r>
               <w:rPr>
                 <w:b/>
-                <w:lang w:val="en-US"/>
               </w:rPr>
               <w:t>d(D⋯A) [</w:t>
             </w:r>
@@ -9050,14 +6613,12 @@
               <w:rPr>
                 <w:rFonts w:cstheme="minorHAnsi"/>
                 <w:b/>
-                <w:lang w:val="en-US"/>
               </w:rPr>
               <w:t>Å</w:t>
             </w:r>
             <w:r>
               <w:rPr>
                 <w:b/>
-                <w:lang w:val="en-US"/>
               </w:rPr>
               <w:t>]</w:t>
             </w:r>
@@ -9068,15 +6629,9 @@
             <w:tcW w:w="1417" w:type="dxa"/>
           </w:tcPr>
           <w:p>
-            <w:pPr>
-              <w:rPr>
-                <w:lang w:val="en-US"/>
-              </w:rPr>
-            </w:pPr>
             <w:r>
               <w:rPr>
                 <w:b/>
-                <w:lang w:val="en-US"/>
               </w:rPr>
               <w:t>&lt;(DHA) [°]</w:t>
             </w:r>
@@ -9089,22 +6644,13 @@
             <w:tcW w:w="2268" w:type="dxa"/>
           </w:tcPr>
           <w:p>
-            <w:pPr>
-              <w:rPr>
-                <w:lang w:val="en-US"/>
-              </w:rPr>
-            </w:pPr>
-            <w:r>
-              <w:rPr>
-                <w:lang w:val="en-US"/>
-              </w:rPr>
+            <w:r>
               <w:t>{</w:t>
             </w:r>
             <w:r>
               <w:rPr>
                 <w:sz w:val="14"/>
                 <w:szCs w:val="18"/>
-                <w:lang w:val="en-US"/>
               </w:rPr>
               <w:t xml:space="preserve">%tr for </w:t>
             </w:r>
@@ -9112,7 +6658,6 @@
               <w:rPr>
                 <w:sz w:val="14"/>
                 <w:szCs w:val="18"/>
-                <w:lang w:val="en-US"/>
               </w:rPr>
               <w:t>h</w:t>
             </w:r>
@@ -9120,7 +6665,6 @@
               <w:rPr>
                 <w:sz w:val="14"/>
                 <w:szCs w:val="18"/>
-                <w:lang w:val="en-US"/>
               </w:rPr>
               <w:t xml:space="preserve"> in </w:t>
             </w:r>
@@ -9129,7 +6673,6 @@
               <w:rPr>
                 <w:sz w:val="14"/>
                 <w:szCs w:val="18"/>
-                <w:lang w:val="en-US"/>
               </w:rPr>
               <w:t>hydrogen_bonds</w:t>
             </w:r>
@@ -9138,14 +6681,10 @@
               <w:rPr>
                 <w:sz w:val="14"/>
                 <w:szCs w:val="18"/>
-                <w:lang w:val="en-US"/>
               </w:rPr>
               <w:t xml:space="preserve"> %</w:t>
             </w:r>
             <w:r>
-              <w:rPr>
-                <w:lang w:val="en-US"/>
-              </w:rPr>
               <w:t>}</w:t>
             </w:r>
           </w:p>
@@ -9154,49 +6693,25 @@
           <w:tcPr>
             <w:tcW w:w="1417" w:type="dxa"/>
           </w:tcPr>
-          <w:p>
-            <w:pPr>
-              <w:rPr>
-                <w:lang w:val="en-US"/>
-              </w:rPr>
-            </w:pPr>
-          </w:p>
+          <w:p/>
         </w:tc>
         <w:tc>
           <w:tcPr>
             <w:tcW w:w="1417" w:type="dxa"/>
           </w:tcPr>
-          <w:p>
-            <w:pPr>
-              <w:rPr>
-                <w:lang w:val="en-US"/>
-              </w:rPr>
-            </w:pPr>
-          </w:p>
+          <w:p/>
         </w:tc>
         <w:tc>
           <w:tcPr>
             <w:tcW w:w="1417" w:type="dxa"/>
           </w:tcPr>
-          <w:p>
-            <w:pPr>
-              <w:rPr>
-                <w:lang w:val="en-US"/>
-              </w:rPr>
-            </w:pPr>
-          </w:p>
+          <w:p/>
         </w:tc>
         <w:tc>
           <w:tcPr>
             <w:tcW w:w="1417" w:type="dxa"/>
           </w:tcPr>
-          <w:p>
-            <w:pPr>
-              <w:rPr>
-                <w:lang w:val="en-US"/>
-              </w:rPr>
-            </w:pPr>
-          </w:p>
+          <w:p/>
         </w:tc>
       </w:tr>
       <w:tr>
@@ -9205,31 +6720,17 @@
             <w:tcW w:w="2268" w:type="dxa"/>
           </w:tcPr>
           <w:p>
-            <w:pPr>
-              <w:rPr>
-                <w:lang w:val="en-US"/>
-              </w:rPr>
-            </w:pPr>
-            <w:r>
-              <w:rPr>
-                <w:lang w:val="en-US"/>
-              </w:rPr>
+            <w:r>
               <w:t>{{</w:t>
             </w:r>
             <w:proofErr w:type="spellStart"/>
             <w:proofErr w:type="gramStart"/>
             <w:r>
-              <w:rPr>
-                <w:lang w:val="en-US"/>
-              </w:rPr>
               <w:t>h.atoms</w:t>
             </w:r>
             <w:proofErr w:type="spellEnd"/>
             <w:proofErr w:type="gramEnd"/>
             <w:r>
-              <w:rPr>
-                <w:lang w:val="en-US"/>
-              </w:rPr>
               <w:t>}}</w:t>
             </w:r>
           </w:p>
@@ -9239,15 +6740,7 @@
             <w:tcW w:w="1417" w:type="dxa"/>
           </w:tcPr>
           <w:p>
-            <w:pPr>
-              <w:rPr>
-                <w:lang w:val="en-US"/>
-              </w:rPr>
-            </w:pPr>
-            <w:r>
-              <w:rPr>
-                <w:lang w:val="en-US"/>
-              </w:rPr>
+            <w:r>
               <w:t>{{</w:t>
             </w:r>
             <w:proofErr w:type="spellStart"/>
@@ -9255,7 +6748,6 @@
             <w:r>
               <w:rPr>
                 <w:sz w:val="16"/>
-                <w:lang w:val="en-US"/>
               </w:rPr>
               <w:t>h.dist</w:t>
             </w:r>
@@ -9263,15 +6755,11 @@
             <w:r>
               <w:rPr>
                 <w:sz w:val="16"/>
-                <w:lang w:val="en-US"/>
               </w:rPr>
               <w:t>_dh</w:t>
             </w:r>
             <w:proofErr w:type="spellEnd"/>
             <w:r>
-              <w:rPr>
-                <w:lang w:val="en-US"/>
-              </w:rPr>
               <w:t>}}</w:t>
             </w:r>
           </w:p>
@@ -9281,15 +6769,7 @@
             <w:tcW w:w="1417" w:type="dxa"/>
           </w:tcPr>
           <w:p>
-            <w:pPr>
-              <w:rPr>
-                <w:lang w:val="en-US"/>
-              </w:rPr>
-            </w:pPr>
-            <w:r>
-              <w:rPr>
-                <w:lang w:val="en-US"/>
-              </w:rPr>
+            <w:r>
               <w:t>{{</w:t>
             </w:r>
             <w:proofErr w:type="spellStart"/>
@@ -9297,7 +6777,6 @@
             <w:r>
               <w:rPr>
                 <w:sz w:val="16"/>
-                <w:lang w:val="en-US"/>
               </w:rPr>
               <w:t>h.dist</w:t>
             </w:r>
@@ -9305,15 +6784,11 @@
             <w:r>
               <w:rPr>
                 <w:sz w:val="16"/>
-                <w:lang w:val="en-US"/>
               </w:rPr>
               <w:t>_ha</w:t>
             </w:r>
             <w:proofErr w:type="spellEnd"/>
             <w:r>
-              <w:rPr>
-                <w:lang w:val="en-US"/>
-              </w:rPr>
               <w:t>}}</w:t>
             </w:r>
           </w:p>
@@ -9323,15 +6798,7 @@
             <w:tcW w:w="1417" w:type="dxa"/>
           </w:tcPr>
           <w:p>
-            <w:pPr>
-              <w:rPr>
-                <w:lang w:val="en-US"/>
-              </w:rPr>
-            </w:pPr>
-            <w:r>
-              <w:rPr>
-                <w:lang w:val="en-US"/>
-              </w:rPr>
+            <w:r>
               <w:t>{{</w:t>
             </w:r>
             <w:proofErr w:type="spellStart"/>
@@ -9339,7 +6806,6 @@
             <w:r>
               <w:rPr>
                 <w:sz w:val="16"/>
-                <w:lang w:val="en-US"/>
               </w:rPr>
               <w:t>h.dist</w:t>
             </w:r>
@@ -9347,15 +6813,11 @@
             <w:r>
               <w:rPr>
                 <w:sz w:val="16"/>
-                <w:lang w:val="en-US"/>
               </w:rPr>
               <w:t>_da</w:t>
             </w:r>
             <w:proofErr w:type="spellEnd"/>
             <w:r>
-              <w:rPr>
-                <w:lang w:val="en-US"/>
-              </w:rPr>
               <w:t>}}</w:t>
             </w:r>
           </w:p>
@@ -9365,15 +6827,7 @@
             <w:tcW w:w="1417" w:type="dxa"/>
           </w:tcPr>
           <w:p>
-            <w:pPr>
-              <w:rPr>
-                <w:lang w:val="en-US"/>
-              </w:rPr>
-            </w:pPr>
-            <w:r>
-              <w:rPr>
-                <w:lang w:val="en-US"/>
-              </w:rPr>
+            <w:r>
               <w:t>{{</w:t>
             </w:r>
             <w:proofErr w:type="spellStart"/>
@@ -9381,7 +6835,6 @@
             <w:r>
               <w:rPr>
                 <w:sz w:val="16"/>
-                <w:lang w:val="en-US"/>
               </w:rPr>
               <w:t>h.angle</w:t>
             </w:r>
@@ -9389,15 +6842,11 @@
             <w:r>
               <w:rPr>
                 <w:sz w:val="16"/>
-                <w:lang w:val="en-US"/>
               </w:rPr>
               <w:t>_dha</w:t>
             </w:r>
             <w:proofErr w:type="spellEnd"/>
             <w:r>
-              <w:rPr>
-                <w:lang w:val="en-US"/>
-              </w:rPr>
               <w:t>}}</w:t>
             </w:r>
           </w:p>
@@ -9409,15 +6858,7 @@
             <w:tcW w:w="2268" w:type="dxa"/>
           </w:tcPr>
           <w:p>
-            <w:pPr>
-              <w:rPr>
-                <w:lang w:val="en-US"/>
-              </w:rPr>
-            </w:pPr>
-            <w:r>
-              <w:rPr>
-                <w:lang w:val="en-US"/>
-              </w:rPr>
+            <w:r>
               <w:t xml:space="preserve">{%tr </w:t>
             </w:r>
             <w:proofErr w:type="spellStart"/>
@@ -9425,7 +6866,6 @@
               <w:rPr>
                 <w:sz w:val="16"/>
                 <w:szCs w:val="20"/>
-                <w:lang w:val="en-US"/>
               </w:rPr>
               <w:t>endfor</w:t>
             </w:r>
@@ -9434,14 +6874,10 @@
               <w:rPr>
                 <w:sz w:val="16"/>
                 <w:szCs w:val="20"/>
-                <w:lang w:val="en-US"/>
               </w:rPr>
               <w:t xml:space="preserve"> </w:t>
             </w:r>
             <w:r>
-              <w:rPr>
-                <w:lang w:val="en-US"/>
-              </w:rPr>
               <w:t>%}</w:t>
             </w:r>
           </w:p>
@@ -9450,49 +6886,25 @@
           <w:tcPr>
             <w:tcW w:w="1417" w:type="dxa"/>
           </w:tcPr>
-          <w:p>
-            <w:pPr>
-              <w:rPr>
-                <w:lang w:val="en-US"/>
-              </w:rPr>
-            </w:pPr>
-          </w:p>
+          <w:p/>
         </w:tc>
         <w:tc>
           <w:tcPr>
             <w:tcW w:w="1417" w:type="dxa"/>
           </w:tcPr>
-          <w:p>
-            <w:pPr>
-              <w:rPr>
-                <w:lang w:val="en-US"/>
-              </w:rPr>
-            </w:pPr>
-          </w:p>
+          <w:p/>
         </w:tc>
         <w:tc>
           <w:tcPr>
             <w:tcW w:w="1417" w:type="dxa"/>
           </w:tcPr>
-          <w:p>
-            <w:pPr>
-              <w:rPr>
-                <w:lang w:val="en-US"/>
-              </w:rPr>
-            </w:pPr>
-          </w:p>
+          <w:p/>
         </w:tc>
         <w:tc>
           <w:tcPr>
             <w:tcW w:w="1417" w:type="dxa"/>
           </w:tcPr>
-          <w:p>
-            <w:pPr>
-              <w:rPr>
-                <w:lang w:val="en-US"/>
-              </w:rPr>
-            </w:pPr>
-          </w:p>
+          <w:p/>
         </w:tc>
       </w:tr>
     </w:tbl>
@@ -9500,13 +6912,11 @@
       <w:pPr>
         <w:rPr>
           <w:szCs w:val="28"/>
-          <w:lang w:val="en-US"/>
         </w:rPr>
       </w:pPr>
       <w:r>
         <w:rPr>
           <w:sz w:val="16"/>
-          <w:lang w:val="en-US"/>
         </w:rPr>
         <w:t xml:space="preserve">{%if </w:t>
       </w:r>
@@ -9515,7 +6925,6 @@
         <w:rPr>
           <w:color w:val="70AD47" w:themeColor="accent6"/>
           <w:sz w:val="16"/>
-          <w:lang w:val="en-US"/>
         </w:rPr>
         <w:t>hydrogen_sym</w:t>
       </w:r>
@@ -9523,7 +6932,6 @@
         <w:rPr>
           <w:color w:val="70AD47" w:themeColor="accent6"/>
           <w:sz w:val="16"/>
-          <w:lang w:val="en-US"/>
         </w:rPr>
         <w:t>m</w:t>
       </w:r>
@@ -9531,7 +6939,6 @@
         <w:rPr>
           <w:color w:val="70AD47" w:themeColor="accent6"/>
           <w:sz w:val="16"/>
-          <w:lang w:val="en-US"/>
         </w:rPr>
         <w:t>info</w:t>
       </w:r>
@@ -9540,7 +6947,6 @@
       <w:r>
         <w:rPr>
           <w:sz w:val="16"/>
-          <w:lang w:val="en-US"/>
         </w:rPr>
         <w:t>%}{</w:t>
       </w:r>
@@ -9548,7 +6954,6 @@
       <w:r>
         <w:rPr>
           <w:sz w:val="16"/>
-          <w:lang w:val="en-US"/>
         </w:rPr>
         <w:t>{</w:t>
       </w:r>
@@ -9556,21 +6961,18 @@
       <w:r>
         <w:rPr>
           <w:sz w:val="16"/>
-          <w:lang w:val="en-US"/>
         </w:rPr>
         <w:t>hydrogen_sy</w:t>
       </w:r>
       <w:r>
         <w:rPr>
           <w:sz w:val="16"/>
-          <w:lang w:val="en-US"/>
         </w:rPr>
         <w:t>m</w:t>
       </w:r>
       <w:r>
         <w:rPr>
           <w:sz w:val="16"/>
-          <w:lang w:val="en-US"/>
         </w:rPr>
         <w:t>minfo</w:t>
       </w:r>
@@ -9578,7 +6980,6 @@
       <w:r>
         <w:rPr>
           <w:sz w:val="16"/>
-          <w:lang w:val="en-US"/>
         </w:rPr>
         <w:t>}}{%</w:t>
       </w:r>
@@ -9586,21 +6987,18 @@
         <w:rPr>
           <w:color w:val="70AD47" w:themeColor="accent6"/>
           <w:sz w:val="16"/>
-          <w:lang w:val="en-US"/>
         </w:rPr>
         <w:t>endif</w:t>
       </w:r>
       <w:r>
         <w:rPr>
           <w:sz w:val="16"/>
-          <w:lang w:val="en-US"/>
         </w:rPr>
         <w:t>%}</w:t>
       </w:r>
       <w:r>
         <w:rPr>
           <w:szCs w:val="28"/>
-          <w:lang w:val="en-US"/>
         </w:rPr>
         <w:t>{%</w:t>
       </w:r>
@@ -9608,14 +7006,12 @@
         <w:rPr>
           <w:color w:val="FFC000" w:themeColor="accent4"/>
           <w:szCs w:val="28"/>
-          <w:lang w:val="en-US"/>
         </w:rPr>
         <w:t>endif</w:t>
       </w:r>
       <w:r>
         <w:rPr>
           <w:szCs w:val="28"/>
-          <w:lang w:val="en-US"/>
         </w:rPr>
         <w:t>%}</w:t>
       </w:r>
@@ -9623,14 +7019,8 @@
     <w:p>
       <w:pPr>
         <w:pStyle w:val="berschrift2"/>
-        <w:rPr>
-          <w:lang w:val="en-US"/>
-        </w:rPr>
       </w:pPr>
       <w:r>
-        <w:rPr>
-          <w:lang w:val="en-US"/>
-        </w:rPr>
         <w:lastRenderedPageBreak/>
         <w:t>Bibliography</w:t>
       </w:r>
@@ -9638,228 +7028,132 @@
     <w:p>
       <w:pPr>
         <w:pStyle w:val="citation1"/>
-        <w:rPr>
-          <w:lang w:val="en-US"/>
-        </w:rPr>
       </w:pPr>
       <w:r>
-        <w:rPr>
-          <w:lang w:val="en-US"/>
-        </w:rPr>
         <w:t>{{</w:t>
       </w:r>
       <w:proofErr w:type="spellStart"/>
       <w:proofErr w:type="gramStart"/>
       <w:r>
-        <w:rPr>
-          <w:lang w:val="en-US"/>
-        </w:rPr>
         <w:t>literature.integration</w:t>
       </w:r>
       <w:proofErr w:type="gramEnd"/>
       <w:r>
-        <w:rPr>
-          <w:lang w:val="en-US"/>
-        </w:rPr>
         <w:t>.richtext</w:t>
       </w:r>
       <w:proofErr w:type="spellEnd"/>
       <w:r>
-        <w:rPr>
-          <w:lang w:val="en-US"/>
-        </w:rPr>
         <w:t>}}</w:t>
       </w:r>
       <w:r>
-        <w:rPr>
-          <w:lang w:val="en-US"/>
-        </w:rPr>
         <w:t xml:space="preserve"> </w:t>
       </w:r>
     </w:p>
     <w:p>
       <w:pPr>
         <w:pStyle w:val="citation1"/>
-        <w:rPr>
-          <w:lang w:val="en-US"/>
-        </w:rPr>
       </w:pPr>
       <w:r>
-        <w:rPr>
-          <w:lang w:val="en-US"/>
-        </w:rPr>
         <w:t>{{</w:t>
       </w:r>
       <w:proofErr w:type="spellStart"/>
       <w:proofErr w:type="gramStart"/>
       <w:r>
-        <w:rPr>
-          <w:lang w:val="en-US"/>
-        </w:rPr>
         <w:t>literature.absorption</w:t>
       </w:r>
       <w:proofErr w:type="gramEnd"/>
       <w:r>
-        <w:rPr>
-          <w:lang w:val="en-US"/>
-        </w:rPr>
         <w:t>.richtext</w:t>
       </w:r>
       <w:proofErr w:type="spellEnd"/>
       <w:r>
-        <w:rPr>
-          <w:lang w:val="en-US"/>
-        </w:rPr>
         <w:t>}}</w:t>
       </w:r>
     </w:p>
     <w:p>
       <w:pPr>
         <w:pStyle w:val="citation1"/>
-        <w:rPr>
-          <w:lang w:val="en-US"/>
-        </w:rPr>
       </w:pPr>
       <w:r>
-        <w:rPr>
-          <w:lang w:val="en-US"/>
-        </w:rPr>
         <w:t>{{</w:t>
       </w:r>
       <w:proofErr w:type="spellStart"/>
       <w:proofErr w:type="gramStart"/>
       <w:r>
-        <w:rPr>
-          <w:lang w:val="en-US"/>
-        </w:rPr>
         <w:t>literature.</w:t>
       </w:r>
       <w:r>
-        <w:rPr>
-          <w:lang w:val="en-US"/>
-        </w:rPr>
         <w:t>solution</w:t>
       </w:r>
       <w:proofErr w:type="gramEnd"/>
       <w:r>
-        <w:rPr>
-          <w:lang w:val="en-US"/>
-        </w:rPr>
         <w:t>.richtext</w:t>
       </w:r>
       <w:proofErr w:type="spellEnd"/>
       <w:r>
-        <w:rPr>
-          <w:lang w:val="en-US"/>
-        </w:rPr>
         <w:t>}}</w:t>
       </w:r>
     </w:p>
     <w:p>
       <w:pPr>
         <w:pStyle w:val="citation1"/>
-        <w:rPr>
-          <w:lang w:val="en-US"/>
-        </w:rPr>
       </w:pPr>
       <w:r>
-        <w:rPr>
-          <w:lang w:val="en-US"/>
-        </w:rPr>
         <w:t>{{</w:t>
       </w:r>
       <w:proofErr w:type="spellStart"/>
       <w:proofErr w:type="gramStart"/>
       <w:r>
-        <w:rPr>
-          <w:lang w:val="en-US"/>
-        </w:rPr>
         <w:t>literature.refinement</w:t>
       </w:r>
       <w:proofErr w:type="gramEnd"/>
       <w:r>
-        <w:rPr>
-          <w:lang w:val="en-US"/>
-        </w:rPr>
         <w:t>.richtext</w:t>
       </w:r>
       <w:proofErr w:type="spellEnd"/>
       <w:r>
-        <w:rPr>
-          <w:lang w:val="en-US"/>
-        </w:rPr>
         <w:t>}}</w:t>
       </w:r>
     </w:p>
     <w:p>
       <w:pPr>
         <w:pStyle w:val="citation1"/>
-        <w:rPr>
-          <w:lang w:val="en-US"/>
-        </w:rPr>
       </w:pPr>
       <w:r>
-        <w:rPr>
-          <w:lang w:val="en-US"/>
-        </w:rPr>
         <w:t>{{</w:t>
       </w:r>
       <w:proofErr w:type="spellStart"/>
       <w:proofErr w:type="gramStart"/>
       <w:r>
-        <w:rPr>
-          <w:lang w:val="en-US"/>
-        </w:rPr>
         <w:t>literature.ccdc</w:t>
       </w:r>
       <w:proofErr w:type="gramEnd"/>
       <w:r>
-        <w:rPr>
-          <w:lang w:val="en-US"/>
-        </w:rPr>
         <w:t>.richtext</w:t>
       </w:r>
       <w:proofErr w:type="spellEnd"/>
       <w:r>
-        <w:rPr>
-          <w:lang w:val="en-US"/>
-        </w:rPr>
         <w:t>}}</w:t>
       </w:r>
     </w:p>
     <w:p>
       <w:pPr>
         <w:pStyle w:val="citation1"/>
-        <w:rPr>
-          <w:lang w:val="en-US"/>
-        </w:rPr>
       </w:pPr>
       <w:r>
-        <w:rPr>
-          <w:lang w:val="en-US"/>
-        </w:rPr>
         <w:t>{{</w:t>
       </w:r>
       <w:proofErr w:type="spellStart"/>
       <w:proofErr w:type="gramStart"/>
       <w:r>
-        <w:rPr>
-          <w:lang w:val="en-US"/>
-        </w:rPr>
         <w:t>literature.finalcif</w:t>
       </w:r>
       <w:proofErr w:type="gramEnd"/>
       <w:r>
-        <w:rPr>
-          <w:lang w:val="en-US"/>
-        </w:rPr>
         <w:t>.richtext</w:t>
       </w:r>
       <w:proofErr w:type="spellEnd"/>
       <w:r>
-        <w:rPr>
-          <w:lang w:val="en-US"/>
-        </w:rPr>
         <w:t>}}</w:t>
       </w:r>
     </w:p>
@@ -9871,9 +7165,6 @@
           <w:numId w:val="0"/>
         </w:numPr>
         <w:ind w:left="360"/>
-        <w:rPr>
-          <w:lang w:val="en-US"/>
-        </w:rPr>
       </w:pPr>
     </w:p>
     <w:p>
@@ -9884,9 +7175,6 @@
           <w:numId w:val="0"/>
         </w:numPr>
         <w:ind w:left="360"/>
-        <w:rPr>
-          <w:lang w:val="en-US"/>
-        </w:rPr>
       </w:pPr>
     </w:p>
     <w:sectPr>
@@ -10841,13 +8129,14 @@
   <w:style w:type="paragraph" w:default="1" w:styleId="Standard">
     <w:name w:val="Normal"/>
     <w:qFormat/>
-    <w:rsid w:val="00066F61"/>
+    <w:rsid w:val="00F63412"/>
     <w:pPr>
       <w:spacing w:line="252" w:lineRule="auto"/>
     </w:pPr>
     <w:rPr>
       <w:rFonts w:cs="Times New Roman (Textkörper CS)"/>
       <w:sz w:val="20"/>
+      <w:lang w:val="en-US"/>
     </w:rPr>
   </w:style>
   <w:style w:type="paragraph" w:styleId="berschrift1">

--- a/finalcif/template/template_text.docx
+++ b/finalcif/template/template_text.docx
@@ -25,32 +25,17 @@
         <w:rPr>
           <w:color w:val="00B050"/>
         </w:rPr>
-        <w:t xml:space="preserve">if </w:t>
-      </w:r>
-      <w:proofErr w:type="spellStart"/>
-      <w:r>
-        <w:rPr>
-          <w:color w:val="00B050"/>
+        <w:t>if structure_figure</w:t>
+      </w:r>
+      <w:r>
+        <w:t>%}{{</w:t>
+      </w:r>
+      <w:r>
+        <w:rPr>
+          <w:sz w:val="14"/>
         </w:rPr>
         <w:t>structure_figure</w:t>
       </w:r>
-      <w:proofErr w:type="spellEnd"/>
-      <w:proofErr w:type="gramStart"/>
-      <w:r>
-        <w:t>%}{</w:t>
-      </w:r>
-      <w:proofErr w:type="gramEnd"/>
-      <w:r>
-        <w:t>{</w:t>
-      </w:r>
-      <w:proofErr w:type="spellStart"/>
-      <w:r>
-        <w:rPr>
-          <w:sz w:val="14"/>
-        </w:rPr>
-        <w:t>structure_figure</w:t>
-      </w:r>
-      <w:proofErr w:type="spellEnd"/>
       <w:r>
         <w:t>}}</w:t>
       </w:r>
@@ -88,29 +73,13 @@
         <w:t xml:space="preserve"> </w:t>
       </w:r>
       <w:r>
-        <w:t>A {{</w:t>
-      </w:r>
-      <w:proofErr w:type="spellStart"/>
-      <w:r>
-        <w:t>crystal_colour</w:t>
-      </w:r>
-      <w:proofErr w:type="spellEnd"/>
-      <w:r>
-        <w:t>}}</w:t>
+        <w:t>A {{crystal_colour}}</w:t>
       </w:r>
       <w:r>
         <w:t>,</w:t>
       </w:r>
       <w:r>
-        <w:t xml:space="preserve"> {{</w:t>
-      </w:r>
-      <w:proofErr w:type="spellStart"/>
-      <w:r>
-        <w:t>crystal_shape</w:t>
-      </w:r>
-      <w:proofErr w:type="spellEnd"/>
-      <w:r>
-        <w:t xml:space="preserve">}} shaped crystal </w:t>
+        <w:t xml:space="preserve"> {{crystal_shape}} shaped crystal </w:t>
       </w:r>
       <w:r>
         <w:t xml:space="preserve">was </w:t>
@@ -118,352 +87,275 @@
       <w:r>
         <w:t xml:space="preserve">mounted on a </w:t>
       </w:r>
-      <w:proofErr w:type="gramStart"/>
       <w:r>
         <w:t>{{</w:t>
       </w:r>
       <w:r>
         <w:t xml:space="preserve"> </w:t>
       </w:r>
-      <w:proofErr w:type="spellStart"/>
       <w:r>
         <w:rPr>
           <w:sz w:val="13"/>
           <w:szCs w:val="16"/>
         </w:rPr>
-        <w:t>cif</w:t>
-      </w:r>
-      <w:proofErr w:type="spellEnd"/>
-      <w:proofErr w:type="gramEnd"/>
+        <w:t>cif._diffrn_measurement_specimen_support</w:t>
+      </w:r>
       <w:r>
         <w:rPr>
           <w:sz w:val="13"/>
           <w:szCs w:val="16"/>
         </w:rPr>
-        <w:t>._</w:t>
-      </w:r>
-      <w:proofErr w:type="spellStart"/>
-      <w:r>
-        <w:rPr>
-          <w:sz w:val="13"/>
-          <w:szCs w:val="16"/>
-        </w:rPr>
-        <w:t>diffrn_measurement_specimen_support</w:t>
-      </w:r>
-      <w:proofErr w:type="spellEnd"/>
-      <w:r>
-        <w:rPr>
-          <w:sz w:val="13"/>
-          <w:szCs w:val="16"/>
-        </w:rPr>
         <w:t xml:space="preserve"> </w:t>
       </w:r>
       <w:r>
         <w:t>}}</w:t>
       </w:r>
       <w:r>
+        <w:t xml:space="preserve"> with perfluoroether oil</w:t>
+      </w:r>
+      <w:r>
+        <w:t>.</w:t>
+      </w:r>
+      <w:r>
+        <w:t xml:space="preserve"> </w:t>
+      </w:r>
+      <w:r>
+        <w:t>The sample was crystallized</w:t>
+      </w:r>
+      <w:r>
+        <w:t xml:space="preserve"> </w:t>
+      </w:r>
+      <w:r>
+        <w:t>{{</w:t>
+      </w:r>
+      <w:r>
+        <w:rPr>
+          <w:sz w:val="14"/>
+        </w:rPr>
+        <w:t>crystallization_method</w:t>
+      </w:r>
+      <w:r>
+        <w:t>}}. D</w:t>
+      </w:r>
+      <w:r>
+        <w:t>ata for {{</w:t>
+      </w:r>
+      <w:r>
+        <w:rPr>
+          <w:sz w:val="14"/>
+        </w:rPr>
+        <w:t>cif.block.name</w:t>
+      </w:r>
+      <w:r>
+        <w:t>}} were collected from a shock-cooled single crystal at {{</w:t>
+      </w:r>
+      <w:r>
+        <w:rPr>
+          <w:sz w:val="10"/>
+        </w:rPr>
+        <w:t>cif._diffrn_ambient_temperature</w:t>
+      </w:r>
+      <w:r>
+        <w:t>}}</w:t>
+      </w:r>
+      <w:r>
+        <w:t> </w:t>
+      </w:r>
+      <w:r>
+        <w:t xml:space="preserve">K on </w:t>
+      </w:r>
+      <w:r>
+        <w:t>{{</w:t>
+      </w:r>
+      <w:r>
+        <w:rPr>
+          <w:sz w:val="14"/>
+        </w:rPr>
+        <w:t>diffr_type|</w:t>
+      </w:r>
+      <w:r>
+        <w:rPr>
+          <w:sz w:val="14"/>
+        </w:rPr>
+        <w:t>inv_article</w:t>
+      </w:r>
+      <w:r>
+        <w:t xml:space="preserve">}} </w:t>
+      </w:r>
+      <w:r>
+        <w:t>{{</w:t>
+      </w:r>
+      <w:r>
+        <w:rPr>
+          <w:sz w:val="14"/>
+        </w:rPr>
+        <w:t>diffr_type</w:t>
+      </w:r>
+      <w:r>
+        <w:t>}}</w:t>
+      </w:r>
+      <w:r>
+        <w:t xml:space="preserve"> {{</w:t>
+      </w:r>
+      <w:r>
+        <w:rPr>
+          <w:sz w:val="12"/>
+        </w:rPr>
+        <w:t>diffr_device</w:t>
+      </w:r>
+      <w:r>
+        <w:t>}}</w:t>
+      </w:r>
+      <w:r>
         <w:t xml:space="preserve"> with </w:t>
       </w:r>
-      <w:proofErr w:type="spellStart"/>
-      <w:r>
-        <w:t>perfluoroether</w:t>
-      </w:r>
-      <w:proofErr w:type="spellEnd"/>
-      <w:r>
-        <w:t xml:space="preserve"> oil</w:t>
-      </w:r>
-      <w:r>
-        <w:t>.</w:t>
+      <w:r>
+        <w:t>{{</w:t>
+      </w:r>
+      <w:r>
+        <w:rPr>
+          <w:sz w:val="12"/>
+        </w:rPr>
+        <w:t>diffr_source</w:t>
+      </w:r>
+      <w:r>
+        <w:rPr>
+          <w:sz w:val="12"/>
+        </w:rPr>
+        <w:t>|inv_article</w:t>
+      </w:r>
+      <w:r>
+        <w:t>}} {{</w:t>
+      </w:r>
+      <w:r>
+        <w:rPr>
+          <w:sz w:val="14"/>
+        </w:rPr>
+        <w:t>diffr_source</w:t>
+      </w:r>
+      <w:r>
+        <w:t>}}</w:t>
+      </w:r>
+      <w:r>
+        <w:t xml:space="preserve"> using </w:t>
+      </w:r>
+      <w:r>
+        <w:t xml:space="preserve">a </w:t>
+      </w:r>
+      <w:r>
+        <w:t>{{</w:t>
+      </w:r>
+      <w:r>
+        <w:rPr>
+          <w:sz w:val="14"/>
+        </w:rPr>
+        <w:t>monochromator</w:t>
+      </w:r>
+      <w:r>
+        <w:t>}}</w:t>
+      </w:r>
+      <w:r>
+        <w:t xml:space="preserve"> as monochromator and </w:t>
+      </w:r>
+      <w:r>
+        <w:t>{{</w:t>
+      </w:r>
+      <w:r>
+        <w:rPr>
+          <w:sz w:val="12"/>
+        </w:rPr>
+        <w:t>detector|inv_article</w:t>
+      </w:r>
+      <w:r>
+        <w:t>}}</w:t>
       </w:r>
       <w:r>
         <w:t xml:space="preserve"> </w:t>
       </w:r>
       <w:r>
-        <w:t>The sample was crystallized</w:t>
-      </w:r>
-      <w:r>
+        <w:t>{{</w:t>
+      </w:r>
+      <w:r>
+        <w:rPr>
+          <w:sz w:val="12"/>
+        </w:rPr>
+        <w:t>detector</w:t>
+      </w:r>
+      <w:r>
+        <w:t xml:space="preserve">}} </w:t>
+      </w:r>
+      <w:r>
+        <w:t xml:space="preserve">detector. The diffractometer </w:t>
+      </w:r>
+      <w:r>
+        <w:t>{</w:t>
+      </w:r>
+      <w:r>
+        <w:rPr>
+          <w:sz w:val="12"/>
+        </w:rPr>
+        <w:t>%</w:t>
+      </w:r>
+      <w:r>
+        <w:rPr>
+          <w:sz w:val="12"/>
+        </w:rPr>
         <w:t xml:space="preserve"> </w:t>
       </w:r>
       <w:r>
+        <w:rPr>
+          <w:sz w:val="12"/>
+        </w:rPr>
+        <w:t>if lowtemp</w:t>
+      </w:r>
+      <w:r>
+        <w:rPr>
+          <w:sz w:val="12"/>
+        </w:rPr>
+        <w:t>_dev</w:t>
+      </w:r>
+      <w:r>
+        <w:rPr>
+          <w:sz w:val="12"/>
+        </w:rPr>
+        <w:t xml:space="preserve"> </w:t>
+      </w:r>
+      <w:r>
+        <w:rPr>
+          <w:sz w:val="12"/>
+        </w:rPr>
+        <w:t>%</w:t>
+      </w:r>
+      <w:r>
+        <w:t>}</w:t>
+      </w:r>
+      <w:r>
+        <w:t xml:space="preserve">was equipped with </w:t>
+      </w:r>
+      <w:r>
         <w:t>{{</w:t>
       </w:r>
-      <w:proofErr w:type="spellStart"/>
-      <w:r>
-        <w:rPr>
-          <w:sz w:val="14"/>
-        </w:rPr>
-        <w:t>crystallization_method</w:t>
-      </w:r>
-      <w:proofErr w:type="spellEnd"/>
-      <w:r>
-        <w:t>}}. D</w:t>
-      </w:r>
-      <w:r>
-        <w:t>ata for {{</w:t>
-      </w:r>
-      <w:r>
-        <w:rPr>
-          <w:sz w:val="14"/>
-        </w:rPr>
-        <w:t>cif.block.name</w:t>
-      </w:r>
-      <w:r>
-        <w:t>}} were collected from a shock-cooled single crystal at {{</w:t>
-      </w:r>
-      <w:proofErr w:type="spellStart"/>
-      <w:proofErr w:type="gramStart"/>
-      <w:r>
-        <w:rPr>
-          <w:sz w:val="10"/>
-        </w:rPr>
-        <w:t>cif</w:t>
-      </w:r>
-      <w:proofErr w:type="spellEnd"/>
-      <w:r>
-        <w:rPr>
-          <w:sz w:val="10"/>
-        </w:rPr>
-        <w:t>._</w:t>
-      </w:r>
-      <w:proofErr w:type="spellStart"/>
-      <w:proofErr w:type="gramEnd"/>
-      <w:r>
-        <w:rPr>
-          <w:sz w:val="10"/>
-        </w:rPr>
-        <w:t>diffrn_ambient_temperature</w:t>
-      </w:r>
-      <w:proofErr w:type="spellEnd"/>
+      <w:r>
+        <w:rPr>
+          <w:sz w:val="12"/>
+        </w:rPr>
+        <w:t>lowtemp_dev|inv_article</w:t>
+      </w:r>
       <w:r>
         <w:t>}}</w:t>
       </w:r>
       <w:r>
-        <w:t> </w:t>
-      </w:r>
-      <w:r>
-        <w:t xml:space="preserve">K on </w:t>
+        <w:t xml:space="preserve"> </w:t>
       </w:r>
       <w:r>
         <w:t>{{</w:t>
       </w:r>
-      <w:proofErr w:type="spellStart"/>
-      <w:r>
-        <w:rPr>
-          <w:sz w:val="14"/>
-        </w:rPr>
-        <w:t>diffr_type|</w:t>
-      </w:r>
-      <w:r>
-        <w:rPr>
-          <w:sz w:val="14"/>
-        </w:rPr>
-        <w:t>inv_article</w:t>
-      </w:r>
-      <w:proofErr w:type="spellEnd"/>
-      <w:r>
-        <w:t xml:space="preserve">}} </w:t>
-      </w:r>
-      <w:r>
-        <w:t>{{</w:t>
-      </w:r>
-      <w:proofErr w:type="spellStart"/>
-      <w:r>
-        <w:rPr>
-          <w:sz w:val="14"/>
-        </w:rPr>
-        <w:t>diffr_type</w:t>
-      </w:r>
-      <w:proofErr w:type="spellEnd"/>
-      <w:r>
-        <w:t>}}</w:t>
-      </w:r>
-      <w:r>
-        <w:t xml:space="preserve"> {{</w:t>
-      </w:r>
-      <w:proofErr w:type="spellStart"/>
       <w:r>
         <w:rPr>
           <w:sz w:val="12"/>
         </w:rPr>
-        <w:t>diffr_device</w:t>
-      </w:r>
-      <w:proofErr w:type="spellEnd"/>
-      <w:r>
-        <w:t>}}</w:t>
-      </w:r>
-      <w:r>
-        <w:t xml:space="preserve"> with </w:t>
-      </w:r>
-      <w:r>
-        <w:t>{{</w:t>
-      </w:r>
-      <w:proofErr w:type="spellStart"/>
-      <w:r>
-        <w:rPr>
-          <w:sz w:val="12"/>
-        </w:rPr>
-        <w:t>diffr_source</w:t>
-      </w:r>
-      <w:r>
-        <w:rPr>
-          <w:sz w:val="12"/>
-        </w:rPr>
-        <w:t>|inv_article</w:t>
-      </w:r>
-      <w:proofErr w:type="spellEnd"/>
-      <w:r>
-        <w:t>}} {{</w:t>
-      </w:r>
-      <w:proofErr w:type="spellStart"/>
-      <w:r>
-        <w:rPr>
-          <w:sz w:val="14"/>
-        </w:rPr>
-        <w:t>diffr_source</w:t>
-      </w:r>
-      <w:proofErr w:type="spellEnd"/>
-      <w:r>
-        <w:t>}}</w:t>
-      </w:r>
-      <w:r>
-        <w:t xml:space="preserve"> using </w:t>
-      </w:r>
-      <w:r>
-        <w:t xml:space="preserve">a </w:t>
-      </w:r>
-      <w:r>
-        <w:t>{{</w:t>
-      </w:r>
-      <w:r>
-        <w:rPr>
-          <w:sz w:val="14"/>
-        </w:rPr>
-        <w:t>monochromator</w:t>
-      </w:r>
-      <w:r>
-        <w:t>}}</w:t>
-      </w:r>
-      <w:r>
-        <w:t xml:space="preserve"> as monochromator and </w:t>
-      </w:r>
-      <w:r>
-        <w:t>{{</w:t>
-      </w:r>
-      <w:proofErr w:type="spellStart"/>
-      <w:r>
-        <w:rPr>
-          <w:sz w:val="12"/>
-        </w:rPr>
-        <w:t>detector|inv_article</w:t>
-      </w:r>
-      <w:proofErr w:type="spellEnd"/>
-      <w:r>
-        <w:t>}}</w:t>
-      </w:r>
-      <w:r>
-        <w:t xml:space="preserve"> </w:t>
-      </w:r>
-      <w:r>
-        <w:t>{{</w:t>
-      </w:r>
-      <w:r>
-        <w:rPr>
-          <w:sz w:val="12"/>
-        </w:rPr>
-        <w:t>detector</w:t>
-      </w:r>
-      <w:r>
-        <w:t xml:space="preserve">}} </w:t>
-      </w:r>
-      <w:r>
-        <w:t xml:space="preserve">detector. The diffractometer </w:t>
-      </w:r>
-      <w:r>
-        <w:t>{</w:t>
-      </w:r>
-      <w:r>
-        <w:rPr>
-          <w:sz w:val="12"/>
-        </w:rPr>
-        <w:t>%</w:t>
-      </w:r>
-      <w:r>
-        <w:rPr>
-          <w:sz w:val="12"/>
-        </w:rPr>
-        <w:t xml:space="preserve"> </w:t>
-      </w:r>
-      <w:r>
-        <w:rPr>
-          <w:sz w:val="12"/>
-        </w:rPr>
-        <w:t xml:space="preserve">if </w:t>
-      </w:r>
-      <w:proofErr w:type="spellStart"/>
-      <w:r>
-        <w:rPr>
-          <w:sz w:val="12"/>
-        </w:rPr>
-        <w:t>lowtemp</w:t>
-      </w:r>
-      <w:r>
-        <w:rPr>
-          <w:sz w:val="12"/>
-        </w:rPr>
-        <w:t>_dev</w:t>
-      </w:r>
-      <w:proofErr w:type="spellEnd"/>
-      <w:r>
-        <w:rPr>
-          <w:sz w:val="12"/>
-        </w:rPr>
-        <w:t xml:space="preserve"> </w:t>
-      </w:r>
-      <w:proofErr w:type="gramStart"/>
-      <w:r>
-        <w:rPr>
-          <w:sz w:val="12"/>
-        </w:rPr>
-        <w:t>%</w:t>
-      </w:r>
-      <w:r>
-        <w:t>}</w:t>
-      </w:r>
-      <w:r>
-        <w:t>was</w:t>
-      </w:r>
-      <w:proofErr w:type="gramEnd"/>
-      <w:r>
-        <w:t xml:space="preserve"> equipped with </w:t>
-      </w:r>
-      <w:r>
-        <w:t>{{</w:t>
-      </w:r>
-      <w:proofErr w:type="spellStart"/>
-      <w:r>
-        <w:rPr>
-          <w:sz w:val="12"/>
-        </w:rPr>
-        <w:t>lowtemp_dev|inv_article</w:t>
-      </w:r>
-      <w:proofErr w:type="spellEnd"/>
-      <w:r>
-        <w:t>}}</w:t>
-      </w:r>
-      <w:r>
-        <w:t xml:space="preserve"> </w:t>
-      </w:r>
-      <w:r>
-        <w:t>{{</w:t>
-      </w:r>
-      <w:proofErr w:type="spellStart"/>
-      <w:r>
-        <w:rPr>
-          <w:sz w:val="12"/>
-        </w:rPr>
         <w:t>lowtemp_dev</w:t>
       </w:r>
-      <w:proofErr w:type="spellEnd"/>
       <w:r>
         <w:t>}}</w:t>
       </w:r>
@@ -589,7 +481,6 @@
       <w:r>
         <w:t>{{</w:t>
       </w:r>
-      <w:proofErr w:type="spellStart"/>
       <w:r>
         <w:rPr>
           <w:sz w:val="15"/>
@@ -597,7 +488,6 @@
         </w:rPr>
         <w:t>integration_progr</w:t>
       </w:r>
-      <w:proofErr w:type="spellEnd"/>
       <w:r>
         <w:t>}}</w:t>
       </w:r>
@@ -607,7 +497,6 @@
       <w:r>
         <w:t>{{</w:t>
       </w:r>
-      <w:proofErr w:type="spellStart"/>
       <w:r>
         <w:rPr>
           <w:sz w:val="15"/>
@@ -615,7 +504,6 @@
         </w:rPr>
         <w:t>abstype</w:t>
       </w:r>
-      <w:proofErr w:type="spellEnd"/>
       <w:r>
         <w:t>}}</w:t>
       </w:r>
@@ -625,7 +513,6 @@
       <w:r>
         <w:t>{{</w:t>
       </w:r>
-      <w:proofErr w:type="spellStart"/>
       <w:r>
         <w:rPr>
           <w:sz w:val="15"/>
@@ -633,7 +520,6 @@
         </w:rPr>
         <w:t>abs_details</w:t>
       </w:r>
-      <w:proofErr w:type="spellEnd"/>
       <w:r>
         <w:t>}}</w:t>
       </w:r>
@@ -682,7 +568,6 @@
       <w:r>
         <w:t>{{</w:t>
       </w:r>
-      <w:proofErr w:type="spellStart"/>
       <w:r>
         <w:rPr>
           <w:sz w:val="15"/>
@@ -690,7 +575,6 @@
         </w:rPr>
         <w:t>solution_method</w:t>
       </w:r>
-      <w:proofErr w:type="spellEnd"/>
       <w:r>
         <w:t>}}</w:t>
       </w:r>
@@ -704,50 +588,41 @@
         <w:t xml:space="preserve">with </w:t>
       </w:r>
       <w:r>
+        <w:t xml:space="preserve">{{solution_program}} </w:t>
+      </w:r>
+      <w:r>
+        <w:t xml:space="preserve">and refined </w:t>
+      </w:r>
+      <w:r>
+        <w:t>by</w:t>
+      </w:r>
+      <w:r>
+        <w:t xml:space="preserve"> full-matrix least-squares methods against </w:t>
+      </w:r>
+      <w:r>
+        <w:rPr>
+          <w:i/>
+        </w:rPr>
+        <w:t>F</w:t>
+      </w:r>
+      <w:r>
+        <w:rPr>
+          <w:vertAlign w:val="superscript"/>
+        </w:rPr>
+        <w:t>2</w:t>
+      </w:r>
+      <w:r>
+        <w:t xml:space="preserve"> </w:t>
+      </w:r>
+      <w:r>
+        <w:t>using</w:t>
+      </w:r>
+      <w:r>
+        <w:t xml:space="preserve"> </w:t>
+      </w:r>
+      <w:r>
         <w:t>{{</w:t>
       </w:r>
-      <w:proofErr w:type="spellStart"/>
-      <w:r>
-        <w:t>solution_program</w:t>
-      </w:r>
-      <w:proofErr w:type="spellEnd"/>
-      <w:r>
-        <w:t xml:space="preserve">}} </w:t>
-      </w:r>
-      <w:r>
-        <w:t xml:space="preserve">and refined </w:t>
-      </w:r>
-      <w:r>
-        <w:t>by</w:t>
-      </w:r>
-      <w:r>
-        <w:t xml:space="preserve"> full-matrix least-squares methods against </w:t>
-      </w:r>
-      <w:r>
-        <w:rPr>
-          <w:i/>
-        </w:rPr>
-        <w:t>F</w:t>
-      </w:r>
-      <w:r>
-        <w:rPr>
-          <w:vertAlign w:val="superscript"/>
-        </w:rPr>
-        <w:t>2</w:t>
-      </w:r>
-      <w:r>
-        <w:t xml:space="preserve"> </w:t>
-      </w:r>
-      <w:r>
-        <w:t>using</w:t>
-      </w:r>
-      <w:r>
-        <w:t xml:space="preserve"> </w:t>
-      </w:r>
-      <w:r>
-        <w:t>{{</w:t>
-      </w:r>
-      <w:proofErr w:type="spellStart"/>
       <w:r>
         <w:rPr>
           <w:sz w:val="15"/>
@@ -755,13 +630,8 @@
         </w:rPr>
         <w:t>refinement_prog</w:t>
       </w:r>
-      <w:proofErr w:type="spellEnd"/>
-      <w:r>
-        <w:t>}</w:t>
-      </w:r>
-      <w:proofErr w:type="gramStart"/>
-      <w:r>
-        <w:t>}</w:t>
+      <w:r>
+        <w:t>}}</w:t>
       </w:r>
       <w:r>
         <w:t>.</w:t>
@@ -770,14 +640,7 @@
         <w:rPr>
           <w:vertAlign w:val="superscript"/>
         </w:rPr>
-        <w:t>[</w:t>
-      </w:r>
-      <w:proofErr w:type="gramEnd"/>
-      <w:r>
-        <w:rPr>
-          <w:vertAlign w:val="superscript"/>
-        </w:rPr>
-        <w:t>3,4]</w:t>
+        <w:t>[3,4]</w:t>
       </w:r>
       <w:r>
         <w:t xml:space="preserve"> All non-hydrogen atoms were refined with anisotropic displacement parameters. </w:t>
@@ -808,26 +671,84 @@
         </w:rPr>
         <w:t xml:space="preserve"> </w:t>
       </w:r>
-      <w:proofErr w:type="spellStart"/>
-      <w:proofErr w:type="gramStart"/>
       <w:r>
         <w:rPr>
           <w:color w:val="70AD47" w:themeColor="accent6"/>
           <w:sz w:val="15"/>
           <w:szCs w:val="18"/>
         </w:rPr>
-        <w:t>cif.hydrogen</w:t>
-      </w:r>
-      <w:proofErr w:type="gramEnd"/>
+        <w:t>cif.hydrogen_atoms_present</w:t>
+      </w:r>
+      <w:r>
+        <w:rPr>
+          <w:sz w:val="15"/>
+          <w:szCs w:val="18"/>
+        </w:rPr>
+        <w:t>%</w:t>
+      </w:r>
+      <w:r>
+        <w:t>}</w:t>
+      </w:r>
+      <w:r>
+        <w:t xml:space="preserve">The hydrogen atoms were refined isotropically on calculated positions using a riding model with their </w:t>
+      </w:r>
+      <w:r>
+        <w:rPr>
+          <w:i/>
+        </w:rPr>
+        <w:t>U</w:t>
+      </w:r>
+      <w:r>
+        <w:rPr>
+          <w:vertAlign w:val="subscript"/>
+        </w:rPr>
+        <w:t>iso</w:t>
+      </w:r>
+      <w:r>
+        <w:t xml:space="preserve"> values constrained to 1.5 times the </w:t>
+      </w:r>
+      <w:r>
+        <w:rPr>
+          <w:i/>
+        </w:rPr>
+        <w:t>U</w:t>
+      </w:r>
+      <w:r>
+        <w:rPr>
+          <w:vertAlign w:val="subscript"/>
+        </w:rPr>
+        <w:t>eq</w:t>
+      </w:r>
+      <w:r>
+        <w:t xml:space="preserve"> of their pivot atoms for terminal sp</w:t>
+      </w:r>
+      <w:r>
+        <w:rPr>
+          <w:vertAlign w:val="superscript"/>
+        </w:rPr>
+        <w:t>3</w:t>
+      </w:r>
+      <w:r>
+        <w:t xml:space="preserve"> carbon atoms and 1.2 times for all other carbon atoms. </w:t>
+      </w:r>
+      <w:r>
+        <w:t>{</w:t>
+      </w:r>
+      <w:r>
+        <w:rPr>
+          <w:sz w:val="15"/>
+          <w:szCs w:val="18"/>
+        </w:rPr>
+        <w:t>%</w:t>
+      </w:r>
       <w:r>
         <w:rPr>
           <w:color w:val="70AD47" w:themeColor="accent6"/>
           <w:sz w:val="15"/>
           <w:szCs w:val="18"/>
         </w:rPr>
-        <w:t>_atoms_present</w:t>
-      </w:r>
-      <w:proofErr w:type="spellEnd"/>
+        <w:t>endif</w:t>
+      </w:r>
       <w:r>
         <w:rPr>
           <w:sz w:val="15"/>
@@ -839,94 +760,7 @@
         <w:t>}</w:t>
       </w:r>
       <w:r>
-        <w:t xml:space="preserve">The hydrogen atoms were refined </w:t>
-      </w:r>
-      <w:proofErr w:type="spellStart"/>
-      <w:r>
-        <w:t>isotropically</w:t>
-      </w:r>
-      <w:proofErr w:type="spellEnd"/>
-      <w:r>
-        <w:t xml:space="preserve"> on calculated positions using a riding model with their </w:t>
-      </w:r>
-      <w:proofErr w:type="spellStart"/>
-      <w:r>
-        <w:rPr>
-          <w:i/>
-        </w:rPr>
-        <w:t>U</w:t>
-      </w:r>
-      <w:r>
-        <w:rPr>
-          <w:vertAlign w:val="subscript"/>
-        </w:rPr>
-        <w:t>iso</w:t>
-      </w:r>
-      <w:proofErr w:type="spellEnd"/>
-      <w:r>
-        <w:t xml:space="preserve"> values constrained to 1.5 times the </w:t>
-      </w:r>
-      <w:proofErr w:type="spellStart"/>
-      <w:r>
-        <w:rPr>
-          <w:i/>
-        </w:rPr>
-        <w:t>U</w:t>
-      </w:r>
-      <w:r>
-        <w:rPr>
-          <w:vertAlign w:val="subscript"/>
-        </w:rPr>
-        <w:t>eq</w:t>
-      </w:r>
-      <w:proofErr w:type="spellEnd"/>
-      <w:r>
-        <w:t xml:space="preserve"> of their pivot atoms for terminal sp</w:t>
-      </w:r>
-      <w:r>
-        <w:rPr>
-          <w:vertAlign w:val="superscript"/>
-        </w:rPr>
-        <w:t>3</w:t>
-      </w:r>
-      <w:r>
-        <w:t xml:space="preserve"> carbon atoms and 1.2 times for all other carbon atoms. </w:t>
-      </w:r>
-      <w:r>
-        <w:t>{</w:t>
-      </w:r>
-      <w:r>
-        <w:rPr>
-          <w:sz w:val="15"/>
-          <w:szCs w:val="18"/>
-        </w:rPr>
-        <w:t>%</w:t>
-      </w:r>
-      <w:r>
-        <w:rPr>
-          <w:color w:val="70AD47" w:themeColor="accent6"/>
-          <w:sz w:val="15"/>
-          <w:szCs w:val="18"/>
-        </w:rPr>
-        <w:t>endif</w:t>
-      </w:r>
-      <w:proofErr w:type="gramStart"/>
-      <w:r>
-        <w:rPr>
-          <w:sz w:val="15"/>
-          <w:szCs w:val="18"/>
-        </w:rPr>
-        <w:t>%</w:t>
-      </w:r>
-      <w:r>
-        <w:t>}</w:t>
-      </w:r>
-      <w:r>
-        <w:t>Crystallographic</w:t>
-      </w:r>
-      <w:proofErr w:type="gramEnd"/>
-      <w:r>
-        <w:t xml:space="preserve"> data for the structures reported in this paper have been deposited with the Cambridge Crystallographic Data Centre.</w:t>
+        <w:t>Crystallographic data for the structures reported in this paper have been deposited with the Cambridge Crystallographic Data Centre.</w:t>
       </w:r>
       <w:r>
         <w:rPr>
@@ -1060,15 +894,7 @@
         <w:t>​</w:t>
       </w:r>
       <w:r>
-        <w:t xml:space="preserve">structures. This report and the CIF file were generated using </w:t>
-      </w:r>
-      <w:proofErr w:type="spellStart"/>
-      <w:r>
-        <w:t>FinalCif</w:t>
-      </w:r>
-      <w:proofErr w:type="spellEnd"/>
-      <w:r>
-        <w:t>.</w:t>
+        <w:t>structures. This report and the CIF file were generated using FinalCif.</w:t>
       </w:r>
       <w:r>
         <w:rPr>
@@ -1129,7 +955,6 @@
       <w:r>
         <w:t xml:space="preserve"> </w:t>
       </w:r>
-      <w:proofErr w:type="gramStart"/>
       <w:r>
         <w:t>{{</w:t>
       </w:r>
@@ -1137,11 +962,7 @@
         <w:t xml:space="preserve"> </w:t>
       </w:r>
       <w:r>
-        <w:t>cif.block.name</w:t>
-      </w:r>
-      <w:proofErr w:type="gramEnd"/>
-      <w:r>
-        <w:t xml:space="preserve"> </w:t>
+        <w:t xml:space="preserve">cif.block.name </w:t>
       </w:r>
       <w:r>
         <w:t>}}</w:t>
@@ -1181,44 +1002,35 @@
           <w:p>
             <w:pPr>
               <w:pStyle w:val="tabletext"/>
-            </w:pPr>
-            <w:proofErr w:type="gramStart"/>
-            <w:r>
+              <w:rPr>
+                <w:lang w:val="fr-FR"/>
+              </w:rPr>
+            </w:pPr>
+            <w:r>
+              <w:rPr>
+                <w:lang w:val="fr-FR"/>
+              </w:rPr>
               <w:t xml:space="preserve">{{ </w:t>
             </w:r>
-            <w:proofErr w:type="spellStart"/>
             <w:r>
               <w:rPr>
                 <w:sz w:val="8"/>
                 <w:szCs w:val="20"/>
-              </w:rPr>
-              <w:t>cif</w:t>
-            </w:r>
-            <w:proofErr w:type="spellEnd"/>
-            <w:proofErr w:type="gramEnd"/>
-            <w:r>
-              <w:rPr>
-                <w:sz w:val="8"/>
-                <w:szCs w:val="20"/>
-              </w:rPr>
-              <w:t>._</w:t>
-            </w:r>
-            <w:proofErr w:type="spellStart"/>
-            <w:r>
-              <w:rPr>
-                <w:sz w:val="8"/>
-                <w:szCs w:val="20"/>
-              </w:rPr>
-              <w:t>database_code_depnum_ccdc_archive</w:t>
-            </w:r>
-            <w:proofErr w:type="spellEnd"/>
+                <w:lang w:val="fr-FR"/>
+              </w:rPr>
+              <w:t>cif._database_code_depnum_ccdc_archive</w:t>
+            </w:r>
             <w:r>
               <w:rPr>
                 <w:sz w:val="10"/>
+                <w:lang w:val="fr-FR"/>
               </w:rPr>
               <w:t xml:space="preserve"> </w:t>
             </w:r>
             <w:r>
+              <w:rPr>
+                <w:lang w:val="fr-FR"/>
+              </w:rPr>
               <w:t>}}</w:t>
             </w:r>
           </w:p>
@@ -1249,25 +1061,15 @@
             <w:pPr>
               <w:pStyle w:val="tabletext"/>
             </w:pPr>
-            <w:proofErr w:type="gramStart"/>
             <w:r>
               <w:t xml:space="preserve">{{ </w:t>
             </w:r>
-            <w:proofErr w:type="spellStart"/>
             <w:r>
               <w:rPr>
                 <w:sz w:val="12"/>
               </w:rPr>
-              <w:t>sum</w:t>
-            </w:r>
-            <w:proofErr w:type="gramEnd"/>
-            <w:r>
-              <w:rPr>
-                <w:sz w:val="12"/>
-              </w:rPr>
-              <w:t>_formula</w:t>
-            </w:r>
-            <w:proofErr w:type="spellEnd"/>
+              <w:t>sum_formula</w:t>
+            </w:r>
             <w:r>
               <w:t xml:space="preserve"> }}</w:t>
             </w:r>
@@ -1302,30 +1104,12 @@
             <w:r>
               <w:t>{{</w:t>
             </w:r>
-            <w:proofErr w:type="spellStart"/>
-            <w:proofErr w:type="gramStart"/>
             <w:r>
               <w:rPr>
                 <w:sz w:val="10"/>
               </w:rPr>
-              <w:t>cif</w:t>
-            </w:r>
-            <w:proofErr w:type="spellEnd"/>
-            <w:r>
-              <w:rPr>
-                <w:sz w:val="10"/>
-              </w:rPr>
-              <w:t>._</w:t>
-            </w:r>
-            <w:proofErr w:type="spellStart"/>
-            <w:proofErr w:type="gramEnd"/>
-            <w:r>
-              <w:rPr>
-                <w:sz w:val="10"/>
-              </w:rPr>
-              <w:t>chemical_formula_weight</w:t>
-            </w:r>
-            <w:proofErr w:type="spellEnd"/>
+              <w:t>cif._chemical_formula_weight</w:t>
+            </w:r>
             <w:r>
               <w:rPr>
                 <w:sz w:val="10"/>
@@ -1366,30 +1150,12 @@
             <w:r>
               <w:t>{{</w:t>
             </w:r>
-            <w:proofErr w:type="spellStart"/>
-            <w:proofErr w:type="gramStart"/>
             <w:r>
               <w:rPr>
                 <w:sz w:val="10"/>
               </w:rPr>
-              <w:t>cif</w:t>
-            </w:r>
-            <w:proofErr w:type="spellEnd"/>
-            <w:r>
-              <w:rPr>
-                <w:sz w:val="10"/>
-              </w:rPr>
-              <w:t>._</w:t>
-            </w:r>
-            <w:proofErr w:type="spellStart"/>
-            <w:proofErr w:type="gramEnd"/>
-            <w:r>
-              <w:rPr>
-                <w:sz w:val="10"/>
-              </w:rPr>
-              <w:t>diffrn_ambient_temperature</w:t>
-            </w:r>
-            <w:proofErr w:type="spellEnd"/>
+              <w:t>cif._diffrn_ambient_temperature</w:t>
+            </w:r>
             <w:r>
               <w:t>}}</w:t>
             </w:r>
@@ -1421,38 +1187,14 @@
             <w:pPr>
               <w:pStyle w:val="tabletext"/>
             </w:pPr>
-            <w:proofErr w:type="gramStart"/>
             <w:r>
               <w:t xml:space="preserve">{{ </w:t>
             </w:r>
-            <w:proofErr w:type="spellStart"/>
             <w:r>
               <w:rPr>
                 <w:sz w:val="10"/>
               </w:rPr>
-              <w:t>cif</w:t>
-            </w:r>
-            <w:proofErr w:type="spellEnd"/>
-            <w:proofErr w:type="gramEnd"/>
-            <w:r>
-              <w:rPr>
-                <w:sz w:val="10"/>
-              </w:rPr>
-              <w:t>._</w:t>
-            </w:r>
-            <w:proofErr w:type="spellStart"/>
-            <w:r>
-              <w:rPr>
-                <w:sz w:val="10"/>
-              </w:rPr>
-              <w:t>space_group_crystal_system</w:t>
-            </w:r>
-            <w:proofErr w:type="spellEnd"/>
-            <w:r>
-              <w:rPr>
-                <w:sz w:val="10"/>
-              </w:rPr>
-              <w:t xml:space="preserve"> </w:t>
+              <w:t xml:space="preserve">cif._space_group_crystal_system </w:t>
             </w:r>
             <w:r>
               <w:t>}}</w:t>
@@ -1491,14 +1233,12 @@
             <w:r>
               <w:t xml:space="preserve">p </w:t>
             </w:r>
-            <w:proofErr w:type="spellStart"/>
             <w:r>
               <w:rPr>
                 <w:sz w:val="10"/>
               </w:rPr>
               <w:t>space_group</w:t>
             </w:r>
-            <w:proofErr w:type="spellEnd"/>
             <w:r>
               <w:t>}</w:t>
             </w:r>
@@ -1508,29 +1248,18 @@
             <w:r>
               <w:t xml:space="preserve"> </w:t>
             </w:r>
-            <w:proofErr w:type="gramStart"/>
             <w:r>
               <w:t>{{</w:t>
             </w:r>
             <w:r>
               <w:t xml:space="preserve"> </w:t>
             </w:r>
-            <w:proofErr w:type="spellStart"/>
             <w:r>
               <w:rPr>
                 <w:sz w:val="16"/>
                 <w:szCs w:val="20"/>
               </w:rPr>
-              <w:t>itnum</w:t>
-            </w:r>
-            <w:proofErr w:type="spellEnd"/>
-            <w:proofErr w:type="gramEnd"/>
-            <w:r>
-              <w:rPr>
-                <w:sz w:val="16"/>
-                <w:szCs w:val="20"/>
-              </w:rPr>
-              <w:t xml:space="preserve"> </w:t>
+              <w:t xml:space="preserve">itnum </w:t>
             </w:r>
             <w:r>
               <w:t>}}</w:t>
@@ -1572,35 +1301,11 @@
             <w:r>
               <w:t>{{</w:t>
             </w:r>
-            <w:proofErr w:type="spellStart"/>
-            <w:proofErr w:type="gramStart"/>
             <w:r>
               <w:rPr>
                 <w:sz w:val="12"/>
               </w:rPr>
-              <w:t>cif</w:t>
-            </w:r>
-            <w:proofErr w:type="spellEnd"/>
-            <w:r>
-              <w:rPr>
-                <w:sz w:val="12"/>
-              </w:rPr>
-              <w:t>._</w:t>
-            </w:r>
-            <w:proofErr w:type="spellStart"/>
-            <w:proofErr w:type="gramEnd"/>
-            <w:r>
-              <w:rPr>
-                <w:sz w:val="12"/>
-              </w:rPr>
-              <w:t>cell_length_a</w:t>
-            </w:r>
-            <w:proofErr w:type="spellEnd"/>
-            <w:r>
-              <w:rPr>
-                <w:sz w:val="12"/>
-              </w:rPr>
-              <w:t xml:space="preserve"> </w:t>
+              <w:t xml:space="preserve">cif._cell_length_a </w:t>
             </w:r>
             <w:r>
               <w:t>}}</w:t>
@@ -1642,35 +1347,11 @@
             <w:r>
               <w:t>{{</w:t>
             </w:r>
-            <w:proofErr w:type="spellStart"/>
-            <w:proofErr w:type="gramStart"/>
             <w:r>
               <w:rPr>
                 <w:sz w:val="12"/>
               </w:rPr>
-              <w:t>cif</w:t>
-            </w:r>
-            <w:proofErr w:type="spellEnd"/>
-            <w:r>
-              <w:rPr>
-                <w:sz w:val="12"/>
-              </w:rPr>
-              <w:t>._</w:t>
-            </w:r>
-            <w:proofErr w:type="spellStart"/>
-            <w:proofErr w:type="gramEnd"/>
-            <w:r>
-              <w:rPr>
-                <w:sz w:val="12"/>
-              </w:rPr>
-              <w:t>cell_length_b</w:t>
-            </w:r>
-            <w:proofErr w:type="spellEnd"/>
-            <w:r>
-              <w:rPr>
-                <w:sz w:val="12"/>
-              </w:rPr>
-              <w:t xml:space="preserve"> </w:t>
+              <w:t xml:space="preserve">cif._cell_length_b </w:t>
             </w:r>
             <w:r>
               <w:t>}}</w:t>
@@ -1712,15 +1393,12 @@
             <w:r>
               <w:t>{{</w:t>
             </w:r>
-            <w:proofErr w:type="spellStart"/>
-            <w:proofErr w:type="gramStart"/>
             <w:r>
               <w:rPr>
                 <w:sz w:val="12"/>
               </w:rPr>
               <w:t>cif</w:t>
             </w:r>
-            <w:proofErr w:type="spellEnd"/>
             <w:r>
               <w:rPr>
                 <w:sz w:val="12"/>
@@ -1731,22 +1409,7 @@
               <w:rPr>
                 <w:sz w:val="12"/>
               </w:rPr>
-              <w:t>_</w:t>
-            </w:r>
-            <w:proofErr w:type="spellStart"/>
-            <w:proofErr w:type="gramEnd"/>
-            <w:r>
-              <w:rPr>
-                <w:sz w:val="12"/>
-              </w:rPr>
-              <w:t>cell_length_c</w:t>
-            </w:r>
-            <w:proofErr w:type="spellEnd"/>
-            <w:r>
-              <w:rPr>
-                <w:sz w:val="12"/>
-              </w:rPr>
-              <w:t xml:space="preserve"> </w:t>
+              <w:t xml:space="preserve">_cell_length_c </w:t>
             </w:r>
             <w:r>
               <w:t>}}</w:t>
@@ -1788,47 +1451,23 @@
             <w:r>
               <w:t>{{</w:t>
             </w:r>
-            <w:proofErr w:type="spellStart"/>
-            <w:proofErr w:type="gramStart"/>
             <w:r>
               <w:rPr>
                 <w:sz w:val="12"/>
               </w:rPr>
-              <w:t>cif</w:t>
-            </w:r>
-            <w:proofErr w:type="spellEnd"/>
+              <w:t>cif._cell_</w:t>
+            </w:r>
             <w:r>
               <w:rPr>
                 <w:sz w:val="12"/>
               </w:rPr>
-              <w:t>._</w:t>
-            </w:r>
-            <w:proofErr w:type="spellStart"/>
-            <w:proofErr w:type="gramEnd"/>
+              <w:t>angle</w:t>
+            </w:r>
             <w:r>
               <w:rPr>
                 <w:sz w:val="12"/>
               </w:rPr>
-              <w:t>cell_</w:t>
-            </w:r>
-            <w:r>
-              <w:rPr>
-                <w:sz w:val="12"/>
-              </w:rPr>
-              <w:t>angle</w:t>
-            </w:r>
-            <w:r>
-              <w:rPr>
-                <w:sz w:val="12"/>
-              </w:rPr>
-              <w:t>_alpha</w:t>
-            </w:r>
-            <w:proofErr w:type="spellEnd"/>
-            <w:r>
-              <w:rPr>
-                <w:sz w:val="12"/>
-              </w:rPr>
-              <w:t xml:space="preserve"> </w:t>
+              <w:t xml:space="preserve">_alpha </w:t>
             </w:r>
             <w:r>
               <w:t>}}</w:t>
@@ -1870,47 +1509,23 @@
             <w:r>
               <w:t>{{</w:t>
             </w:r>
-            <w:proofErr w:type="spellStart"/>
-            <w:proofErr w:type="gramStart"/>
             <w:r>
               <w:rPr>
                 <w:sz w:val="12"/>
               </w:rPr>
-              <w:t>cif</w:t>
-            </w:r>
-            <w:proofErr w:type="spellEnd"/>
+              <w:t>cif._cell_</w:t>
+            </w:r>
             <w:r>
               <w:rPr>
                 <w:sz w:val="12"/>
               </w:rPr>
-              <w:t>._</w:t>
-            </w:r>
-            <w:proofErr w:type="spellStart"/>
-            <w:proofErr w:type="gramEnd"/>
+              <w:t>angle</w:t>
+            </w:r>
             <w:r>
               <w:rPr>
                 <w:sz w:val="12"/>
               </w:rPr>
-              <w:t>cell_</w:t>
-            </w:r>
-            <w:r>
-              <w:rPr>
-                <w:sz w:val="12"/>
-              </w:rPr>
-              <w:t>angle</w:t>
-            </w:r>
-            <w:r>
-              <w:rPr>
-                <w:sz w:val="12"/>
-              </w:rPr>
-              <w:t>_beta</w:t>
-            </w:r>
-            <w:proofErr w:type="spellEnd"/>
-            <w:r>
-              <w:rPr>
-                <w:sz w:val="12"/>
-              </w:rPr>
-              <w:t xml:space="preserve"> </w:t>
+              <w:t xml:space="preserve">_beta </w:t>
             </w:r>
             <w:r>
               <w:t>}}</w:t>
@@ -1952,47 +1567,23 @@
             <w:r>
               <w:t>{{</w:t>
             </w:r>
-            <w:proofErr w:type="spellStart"/>
-            <w:proofErr w:type="gramStart"/>
             <w:r>
               <w:rPr>
                 <w:sz w:val="12"/>
               </w:rPr>
-              <w:t>cif</w:t>
-            </w:r>
-            <w:proofErr w:type="spellEnd"/>
+              <w:t>cif._cell_</w:t>
+            </w:r>
             <w:r>
               <w:rPr>
                 <w:sz w:val="12"/>
               </w:rPr>
-              <w:t>._</w:t>
-            </w:r>
-            <w:proofErr w:type="spellStart"/>
-            <w:proofErr w:type="gramEnd"/>
+              <w:t>angle</w:t>
+            </w:r>
             <w:r>
               <w:rPr>
                 <w:sz w:val="12"/>
               </w:rPr>
-              <w:t>cell_</w:t>
-            </w:r>
-            <w:r>
-              <w:rPr>
-                <w:sz w:val="12"/>
-              </w:rPr>
-              <w:t>angle</w:t>
-            </w:r>
-            <w:r>
-              <w:rPr>
-                <w:sz w:val="12"/>
-              </w:rPr>
-              <w:t>_gamma</w:t>
-            </w:r>
-            <w:proofErr w:type="spellEnd"/>
-            <w:r>
-              <w:rPr>
-                <w:sz w:val="12"/>
-              </w:rPr>
-              <w:t xml:space="preserve"> </w:t>
+              <w:t xml:space="preserve">_gamma </w:t>
             </w:r>
             <w:r>
               <w:t>}}</w:t>
@@ -2037,30 +1628,12 @@
             <w:r>
               <w:t>{{</w:t>
             </w:r>
-            <w:proofErr w:type="spellStart"/>
-            <w:proofErr w:type="gramStart"/>
             <w:r>
               <w:rPr>
                 <w:sz w:val="12"/>
               </w:rPr>
-              <w:t>cif</w:t>
-            </w:r>
-            <w:proofErr w:type="spellEnd"/>
-            <w:r>
-              <w:rPr>
-                <w:sz w:val="12"/>
-              </w:rPr>
-              <w:t>._</w:t>
-            </w:r>
-            <w:proofErr w:type="spellStart"/>
-            <w:proofErr w:type="gramEnd"/>
-            <w:r>
-              <w:rPr>
-                <w:sz w:val="12"/>
-              </w:rPr>
-              <w:t>cell_volume</w:t>
-            </w:r>
-            <w:proofErr w:type="spellEnd"/>
+              <w:t>cif._cell_volume</w:t>
+            </w:r>
             <w:r>
               <w:t>}}</w:t>
             </w:r>
@@ -2098,30 +1671,12 @@
             <w:r>
               <w:t>{{</w:t>
             </w:r>
-            <w:proofErr w:type="spellStart"/>
-            <w:proofErr w:type="gramStart"/>
             <w:r>
               <w:rPr>
                 <w:sz w:val="12"/>
               </w:rPr>
-              <w:t>cif</w:t>
-            </w:r>
-            <w:proofErr w:type="spellEnd"/>
-            <w:r>
-              <w:rPr>
-                <w:sz w:val="12"/>
-              </w:rPr>
-              <w:t>._</w:t>
-            </w:r>
-            <w:proofErr w:type="spellStart"/>
-            <w:proofErr w:type="gramEnd"/>
-            <w:r>
-              <w:rPr>
-                <w:sz w:val="12"/>
-              </w:rPr>
-              <w:t>cell_formula_units_Z</w:t>
-            </w:r>
-            <w:proofErr w:type="spellEnd"/>
+              <w:t>cif._cell_formula_units_Z</w:t>
+            </w:r>
             <w:r>
               <w:t>}}</w:t>
             </w:r>
@@ -2140,7 +1695,6 @@
             <w:pPr>
               <w:pStyle w:val="tabletext"/>
             </w:pPr>
-            <w:proofErr w:type="spellStart"/>
             <w:r>
               <w:rPr>
                 <w:i/>
@@ -2153,7 +1707,6 @@
               </w:rPr>
               <w:t>calc</w:t>
             </w:r>
-            <w:proofErr w:type="spellEnd"/>
             <w:r>
               <w:t xml:space="preserve"> [gcm</w:t>
             </w:r>
@@ -2186,30 +1739,12 @@
             <w:r>
               <w:t>{{</w:t>
             </w:r>
-            <w:proofErr w:type="spellStart"/>
-            <w:proofErr w:type="gramStart"/>
             <w:r>
               <w:rPr>
                 <w:sz w:val="12"/>
               </w:rPr>
-              <w:t>cif</w:t>
-            </w:r>
-            <w:proofErr w:type="spellEnd"/>
-            <w:r>
-              <w:rPr>
-                <w:sz w:val="12"/>
-              </w:rPr>
-              <w:t>._</w:t>
-            </w:r>
-            <w:proofErr w:type="spellStart"/>
-            <w:proofErr w:type="gramEnd"/>
-            <w:r>
-              <w:rPr>
-                <w:sz w:val="12"/>
-              </w:rPr>
-              <w:t>exptl_crystal_density_diffrn</w:t>
-            </w:r>
-            <w:proofErr w:type="spellEnd"/>
+              <w:t>cif._exptl_crystal_density_diffrn</w:t>
+            </w:r>
             <w:r>
               <w:t>}}</w:t>
             </w:r>
@@ -2266,30 +1801,12 @@
             <w:r>
               <w:t>{{</w:t>
             </w:r>
-            <w:proofErr w:type="spellStart"/>
-            <w:proofErr w:type="gramStart"/>
             <w:r>
               <w:rPr>
                 <w:sz w:val="12"/>
               </w:rPr>
-              <w:t>cif</w:t>
-            </w:r>
-            <w:proofErr w:type="spellEnd"/>
-            <w:r>
-              <w:rPr>
-                <w:sz w:val="12"/>
-              </w:rPr>
-              <w:t>._</w:t>
-            </w:r>
-            <w:proofErr w:type="spellStart"/>
-            <w:proofErr w:type="gramEnd"/>
-            <w:r>
-              <w:rPr>
-                <w:sz w:val="12"/>
-              </w:rPr>
-              <w:t>exptl_absorpt_coefficient_mu</w:t>
-            </w:r>
-            <w:proofErr w:type="spellEnd"/>
+              <w:t>cif._exptl_absorpt_coefficient_mu</w:t>
+            </w:r>
             <w:r>
               <w:t>}}</w:t>
             </w:r>
@@ -2308,7 +1825,6 @@
             <w:pPr>
               <w:pStyle w:val="tabletext"/>
             </w:pPr>
-            <w:proofErr w:type="gramStart"/>
             <w:r>
               <w:rPr>
                 <w:i/>
@@ -2316,11 +1832,7 @@
               <w:t>F</w:t>
             </w:r>
             <w:r>
-              <w:t>(</w:t>
-            </w:r>
-            <w:proofErr w:type="gramEnd"/>
-            <w:r>
-              <w:t>000)</w:t>
+              <w:t>(000)</w:t>
             </w:r>
           </w:p>
         </w:tc>
@@ -2335,19 +1847,11 @@
             <w:r>
               <w:t>{{</w:t>
             </w:r>
-            <w:proofErr w:type="gramStart"/>
             <w:r>
               <w:rPr>
                 <w:sz w:val="12"/>
               </w:rPr>
-              <w:t>cif._</w:t>
-            </w:r>
-            <w:proofErr w:type="gramEnd"/>
-            <w:r>
-              <w:rPr>
-                <w:sz w:val="12"/>
-              </w:rPr>
-              <w:t>exptl_crystal_F_000</w:t>
+              <w:t>cif._exptl_crystal_F_000</w:t>
             </w:r>
             <w:r>
               <w:t>}}</w:t>
@@ -2392,14 +1896,12 @@
             <w:r>
               <w:t>{{</w:t>
             </w:r>
-            <w:proofErr w:type="spellStart"/>
             <w:r>
               <w:rPr>
                 <w:sz w:val="14"/>
               </w:rPr>
               <w:t>crystal_size</w:t>
             </w:r>
-            <w:proofErr w:type="spellEnd"/>
             <w:r>
               <w:t>}}</w:t>
             </w:r>
@@ -2419,13 +1921,8 @@
               <w:pStyle w:val="tabletext"/>
             </w:pPr>
             <w:r>
-              <w:t xml:space="preserve">Crystal </w:t>
-            </w:r>
-            <w:proofErr w:type="spellStart"/>
-            <w:r>
-              <w:t>colour</w:t>
-            </w:r>
-            <w:proofErr w:type="spellEnd"/>
+              <w:t>Crystal colour</w:t>
+            </w:r>
           </w:p>
         </w:tc>
         <w:tc>
@@ -2439,7 +1936,6 @@
             <w:r>
               <w:t>{{</w:t>
             </w:r>
-            <w:proofErr w:type="spellStart"/>
             <w:r>
               <w:rPr>
                 <w:sz w:val="14"/>
@@ -2458,7 +1954,6 @@
               </w:rPr>
               <w:t>r</w:t>
             </w:r>
-            <w:proofErr w:type="spellEnd"/>
             <w:r>
               <w:t>}}</w:t>
             </w:r>
@@ -2493,7 +1988,6 @@
             <w:r>
               <w:t>{{</w:t>
             </w:r>
-            <w:proofErr w:type="spellStart"/>
             <w:r>
               <w:rPr>
                 <w:sz w:val="14"/>
@@ -2506,7 +2000,6 @@
               </w:rPr>
               <w:t>shape</w:t>
             </w:r>
-            <w:proofErr w:type="spellEnd"/>
             <w:r>
               <w:t xml:space="preserve"> </w:t>
             </w:r>
@@ -2550,7 +2043,6 @@
               </w:rPr>
               <w:t>radiation</w:t>
             </w:r>
-            <w:proofErr w:type="gramStart"/>
             <w:r>
               <w:t>}}</w:t>
             </w:r>
@@ -2558,14 +2050,7 @@
               <w:rPr>
                 <w:sz w:val="12"/>
               </w:rPr>
-              <w:t>{</w:t>
-            </w:r>
-            <w:proofErr w:type="gramEnd"/>
-            <w:r>
-              <w:rPr>
-                <w:sz w:val="12"/>
-              </w:rPr>
-              <w:t>%if wavelength%}</w:t>
+              <w:t>{%if wavelength%}</w:t>
             </w:r>
             <w:r>
               <w:t xml:space="preserve"> (λ=</w:t>
@@ -2637,14 +2122,12 @@
             <w:r>
               <w:t>{{</w:t>
             </w:r>
-            <w:proofErr w:type="spellStart"/>
             <w:r>
               <w:rPr>
                 <w:sz w:val="14"/>
               </w:rPr>
               <w:t>theta_range</w:t>
             </w:r>
-            <w:proofErr w:type="spellEnd"/>
             <w:r>
               <w:t>}}</w:t>
             </w:r>
@@ -2679,14 +2162,12 @@
             <w:r>
               <w:t>{{</w:t>
             </w:r>
-            <w:proofErr w:type="spellStart"/>
             <w:r>
               <w:rPr>
                 <w:sz w:val="14"/>
               </w:rPr>
               <w:t>index_ranges</w:t>
             </w:r>
-            <w:proofErr w:type="spellEnd"/>
             <w:r>
               <w:t>}}</w:t>
             </w:r>
@@ -2721,30 +2202,12 @@
             <w:r>
               <w:t>{{</w:t>
             </w:r>
-            <w:proofErr w:type="spellStart"/>
-            <w:proofErr w:type="gramStart"/>
             <w:r>
               <w:rPr>
                 <w:sz w:val="14"/>
               </w:rPr>
-              <w:t>cif</w:t>
-            </w:r>
-            <w:proofErr w:type="spellEnd"/>
-            <w:r>
-              <w:rPr>
-                <w:sz w:val="14"/>
-              </w:rPr>
-              <w:t>._</w:t>
-            </w:r>
-            <w:proofErr w:type="spellStart"/>
-            <w:proofErr w:type="gramEnd"/>
-            <w:r>
-              <w:rPr>
-                <w:sz w:val="14"/>
-              </w:rPr>
-              <w:t>diffrn_reflns_number</w:t>
-            </w:r>
-            <w:proofErr w:type="spellEnd"/>
+              <w:t>cif._diffrn_reflns_number</w:t>
+            </w:r>
             <w:r>
               <w:t>}}</w:t>
             </w:r>
@@ -2779,14 +2242,12 @@
             <w:r>
               <w:t>{{</w:t>
             </w:r>
-            <w:proofErr w:type="spellStart"/>
             <w:r>
               <w:rPr>
                 <w:sz w:val="12"/>
               </w:rPr>
               <w:t>indepentent_refl</w:t>
             </w:r>
-            <w:proofErr w:type="spellEnd"/>
             <w:r>
               <w:t>}}</w:t>
             </w:r>
@@ -2796,7 +2257,6 @@
               <w:pStyle w:val="fliesstext"/>
               <w:jc w:val="left"/>
             </w:pPr>
-            <w:proofErr w:type="spellStart"/>
             <w:r>
               <w:rPr>
                 <w:i/>
@@ -2809,25 +2269,21 @@
               </w:rPr>
               <w:t>int</w:t>
             </w:r>
-            <w:proofErr w:type="spellEnd"/>
             <w:r>
               <w:t xml:space="preserve"> = {{</w:t>
             </w:r>
-            <w:proofErr w:type="spellStart"/>
             <w:r>
               <w:rPr>
                 <w:sz w:val="14"/>
               </w:rPr>
               <w:t>r_int</w:t>
             </w:r>
-            <w:proofErr w:type="spellEnd"/>
             <w:r>
               <w:t>}}</w:t>
             </w:r>
             <w:r>
               <w:br/>
             </w:r>
-            <w:proofErr w:type="spellStart"/>
             <w:r>
               <w:rPr>
                 <w:i/>
@@ -2840,18 +2296,15 @@
               </w:rPr>
               <w:t>sigma</w:t>
             </w:r>
-            <w:proofErr w:type="spellEnd"/>
             <w:r>
               <w:t xml:space="preserve"> = {{</w:t>
             </w:r>
-            <w:proofErr w:type="spellStart"/>
             <w:r>
               <w:rPr>
                 <w:sz w:val="14"/>
               </w:rPr>
               <w:t>r_sigma</w:t>
             </w:r>
-            <w:proofErr w:type="spellEnd"/>
             <w:r>
               <w:t>}}</w:t>
             </w:r>
@@ -2870,39 +2323,46 @@
             <w:pPr>
               <w:pStyle w:val="tabletext"/>
             </w:pPr>
-            <w:proofErr w:type="gramStart"/>
             <w:r>
               <w:t>Completeness</w:t>
             </w:r>
             <w:r>
               <w:rPr>
-                <w:sz w:val="10"/>
-              </w:rPr>
-              <w:t>{</w:t>
-            </w:r>
-            <w:proofErr w:type="gramEnd"/>
-            <w:r>
-              <w:rPr>
-                <w:sz w:val="10"/>
-              </w:rPr>
-              <w:t xml:space="preserve">%if </w:t>
-            </w:r>
-            <w:proofErr w:type="spellStart"/>
-            <w:r>
-              <w:rPr>
-                <w:sz w:val="10"/>
-              </w:rPr>
-              <w:t>theta_full</w:t>
-            </w:r>
-            <w:proofErr w:type="spellEnd"/>
-            <w:r>
-              <w:rPr>
-                <w:sz w:val="10"/>
+                <w:sz w:val="8"/>
+                <w:szCs w:val="22"/>
+              </w:rPr>
+              <w:t xml:space="preserve">{%if </w:t>
+            </w:r>
+            <w:r>
+              <w:rPr>
+                <w:sz w:val="8"/>
+                <w:szCs w:val="22"/>
+              </w:rPr>
+              <w:t>theta_</w:t>
+            </w:r>
+            <w:r>
+              <w:rPr>
+                <w:sz w:val="8"/>
+                <w:szCs w:val="22"/>
+              </w:rPr>
+              <w:t>max</w:t>
+            </w:r>
+            <w:r>
+              <w:rPr>
+                <w:sz w:val="8"/>
+                <w:szCs w:val="22"/>
               </w:rPr>
               <w:t>%}</w:t>
             </w:r>
             <w:r>
-              <w:t xml:space="preserve"> to </w:t>
+              <w:rPr>
+                <w:sz w:val="18"/>
+                <w:szCs w:val="22"/>
+              </w:rPr>
+              <w:t xml:space="preserve"> </w:t>
+            </w:r>
+            <w:r>
+              <w:t xml:space="preserve">to </w:t>
             </w:r>
             <w:r>
               <w:br/>
@@ -2916,14 +2376,18 @@
             <w:r>
               <w:t>{{</w:t>
             </w:r>
-            <w:proofErr w:type="spellStart"/>
             <w:r>
               <w:rPr>
                 <w:sz w:val="14"/>
               </w:rPr>
-              <w:t>theta_full</w:t>
-            </w:r>
-            <w:proofErr w:type="spellEnd"/>
+              <w:t>theta_</w:t>
+            </w:r>
+            <w:r>
+              <w:rPr>
+                <w:sz w:val="14"/>
+              </w:rPr>
+              <w:t>max</w:t>
+            </w:r>
             <w:r>
               <w:t>}}</w:t>
             </w:r>
@@ -3056,13 +2520,8 @@
             <w:pPr>
               <w:pStyle w:val="tabletext"/>
             </w:pPr>
-            <w:proofErr w:type="gramStart"/>
-            <w:r>
-              <w:t>{{ goof</w:t>
-            </w:r>
-            <w:proofErr w:type="gramEnd"/>
-            <w:r>
-              <w:t xml:space="preserve"> }}</w:t>
+            <w:r>
+              <w:t>{{ goof }}</w:t>
             </w:r>
           </w:p>
         </w:tc>
@@ -3138,14 +2597,12 @@
             <w:r>
               <w:t xml:space="preserve"> = {{</w:t>
             </w:r>
-            <w:proofErr w:type="spellStart"/>
             <w:r>
               <w:rPr>
                 <w:sz w:val="14"/>
               </w:rPr>
               <w:t>ls_R_factor_gt</w:t>
             </w:r>
-            <w:proofErr w:type="spellEnd"/>
             <w:r>
               <w:t>}}</w:t>
             </w:r>
@@ -3168,14 +2625,12 @@
             <w:r>
               <w:t xml:space="preserve"> = {{</w:t>
             </w:r>
-            <w:proofErr w:type="spellStart"/>
             <w:r>
               <w:rPr>
                 <w:sz w:val="14"/>
               </w:rPr>
               <w:t>ls_wR_factor_gt</w:t>
             </w:r>
-            <w:proofErr w:type="spellEnd"/>
             <w:r>
               <w:t>}}</w:t>
             </w:r>
@@ -3235,14 +2690,12 @@
             <w:r>
               <w:t xml:space="preserve"> = {{</w:t>
             </w:r>
-            <w:proofErr w:type="spellStart"/>
             <w:r>
               <w:rPr>
                 <w:sz w:val="14"/>
               </w:rPr>
               <w:t>ls_R_factor_all</w:t>
             </w:r>
-            <w:proofErr w:type="spellEnd"/>
             <w:r>
               <w:t>}}</w:t>
             </w:r>
@@ -3265,7 +2718,6 @@
             <w:r>
               <w:t xml:space="preserve"> = {{</w:t>
             </w:r>
-            <w:proofErr w:type="spellStart"/>
             <w:r>
               <w:rPr>
                 <w:sz w:val="14"/>
@@ -3273,7 +2725,6 @@
               </w:rPr>
               <w:t>ls_wR_factor_ref</w:t>
             </w:r>
-            <w:proofErr w:type="spellEnd"/>
             <w:r>
               <w:t>}}</w:t>
             </w:r>
@@ -3320,36 +2771,52 @@
           <w:p>
             <w:pPr>
               <w:pStyle w:val="tabletext"/>
-            </w:pPr>
-            <w:r>
+              <w:rPr>
+                <w:lang w:val="de-DE"/>
+              </w:rPr>
+            </w:pPr>
+            <w:r>
+              <w:rPr>
+                <w:lang w:val="de-DE"/>
+              </w:rPr>
               <w:t>{{</w:t>
             </w:r>
-            <w:proofErr w:type="spellStart"/>
             <w:r>
               <w:rPr>
                 <w:sz w:val="12"/>
+                <w:lang w:val="de-DE"/>
               </w:rPr>
               <w:t>diff_dens_max</w:t>
             </w:r>
-            <w:proofErr w:type="spellEnd"/>
-            <w:r>
+            <w:r>
+              <w:rPr>
+                <w:lang w:val="de-DE"/>
+              </w:rPr>
               <w:t>}}</w:t>
             </w:r>
             <w:r>
+              <w:rPr>
+                <w:lang w:val="de-DE"/>
+              </w:rPr>
               <w:t>/</w:t>
             </w:r>
             <w:r>
+              <w:rPr>
+                <w:lang w:val="de-DE"/>
+              </w:rPr>
               <w:t>{{</w:t>
             </w:r>
-            <w:proofErr w:type="spellStart"/>
             <w:r>
               <w:rPr>
                 <w:sz w:val="12"/>
+                <w:lang w:val="de-DE"/>
               </w:rPr>
               <w:t>diff_dens_min</w:t>
             </w:r>
-            <w:proofErr w:type="spellEnd"/>
-            <w:r>
+            <w:r>
+              <w:rPr>
+                <w:lang w:val="de-DE"/>
+              </w:rPr>
               <w:t>}}</w:t>
             </w:r>
           </w:p>
@@ -3374,21 +2841,7 @@
               <w:rPr>
                 <w:color w:val="00B050"/>
               </w:rPr>
-              <w:t xml:space="preserve">tr if </w:t>
-            </w:r>
-            <w:proofErr w:type="spellStart"/>
-            <w:r>
-              <w:rPr>
-                <w:color w:val="00B050"/>
-              </w:rPr>
-              <w:t>exti</w:t>
-            </w:r>
-            <w:proofErr w:type="spellEnd"/>
-            <w:r>
-              <w:rPr>
-                <w:color w:val="00B050"/>
-              </w:rPr>
-              <w:t xml:space="preserve"> </w:t>
+              <w:t xml:space="preserve">tr if exti </w:t>
             </w:r>
             <w:r>
               <w:t>%}</w:t>
@@ -3431,7 +2884,6 @@
             <w:r>
               <w:t>{{</w:t>
             </w:r>
-            <w:proofErr w:type="spellStart"/>
             <w:r>
               <w:rPr>
                 <w:sz w:val="16"/>
@@ -3439,7 +2891,6 @@
               </w:rPr>
               <w:t>exti</w:t>
             </w:r>
-            <w:proofErr w:type="spellEnd"/>
             <w:r>
               <w:t>}}</w:t>
             </w:r>
@@ -3516,33 +2967,19 @@
               <w:rPr>
                 <w:color w:val="ED7D31" w:themeColor="accent2"/>
               </w:rPr>
-              <w:t xml:space="preserve">tr if </w:t>
-            </w:r>
-            <w:proofErr w:type="spellStart"/>
+              <w:t>tr if flac</w:t>
+            </w:r>
             <w:r>
               <w:rPr>
                 <w:color w:val="ED7D31" w:themeColor="accent2"/>
               </w:rPr>
-              <w:t>flac</w:t>
+              <w:t>k</w:t>
             </w:r>
             <w:r>
               <w:rPr>
                 <w:color w:val="ED7D31" w:themeColor="accent2"/>
               </w:rPr>
-              <w:t>k</w:t>
-            </w:r>
-            <w:r>
-              <w:rPr>
-                <w:color w:val="ED7D31" w:themeColor="accent2"/>
-              </w:rPr>
-              <w:t>_x</w:t>
-            </w:r>
-            <w:proofErr w:type="spellEnd"/>
-            <w:r>
-              <w:rPr>
-                <w:color w:val="ED7D31" w:themeColor="accent2"/>
-              </w:rPr>
-              <w:t xml:space="preserve"> </w:t>
+              <w:t xml:space="preserve">_x </w:t>
             </w:r>
             <w:r>
               <w:t>%}</w:t>
@@ -3581,7 +3018,6 @@
             <w:r>
               <w:t>{{</w:t>
             </w:r>
-            <w:proofErr w:type="spellStart"/>
             <w:r>
               <w:rPr>
                 <w:sz w:val="16"/>
@@ -3589,7 +3025,6 @@
               </w:rPr>
               <w:t>flack_x</w:t>
             </w:r>
-            <w:proofErr w:type="spellEnd"/>
             <w:r>
               <w:t>}}</w:t>
             </w:r>
@@ -3658,34 +3093,26 @@
         </w:rPr>
         <w:t xml:space="preserve">if </w:t>
       </w:r>
-      <w:proofErr w:type="spellStart"/>
       <w:r>
         <w:rPr>
           <w:color w:val="00B050"/>
         </w:rPr>
         <w:t>refinement_details</w:t>
       </w:r>
-      <w:proofErr w:type="spellEnd"/>
       <w:r>
         <w:rPr>
           <w:color w:val="00B050"/>
         </w:rPr>
         <w:t xml:space="preserve"> </w:t>
       </w:r>
-      <w:proofErr w:type="gramStart"/>
-      <w:r>
-        <w:t>%}Refinement</w:t>
-      </w:r>
-      <w:proofErr w:type="gramEnd"/>
-      <w:r>
-        <w:t xml:space="preserve"> details for {{ cif.block.name }}</w:t>
+      <w:r>
+        <w:t>%}Refinement details for {{ cif.block.name }}</w:t>
       </w:r>
     </w:p>
     <w:p>
       <w:pPr>
         <w:pStyle w:val="fliesstext"/>
       </w:pPr>
-      <w:proofErr w:type="gramStart"/>
       <w:r>
         <w:t>{</w:t>
       </w:r>
@@ -3695,15 +3122,9 @@
       <w:r>
         <w:t xml:space="preserve"> </w:t>
       </w:r>
-      <w:proofErr w:type="spellStart"/>
-      <w:r>
-        <w:t>refinement</w:t>
-      </w:r>
-      <w:proofErr w:type="gramEnd"/>
-      <w:r>
-        <w:t>_details</w:t>
-      </w:r>
-      <w:proofErr w:type="spellEnd"/>
+      <w:r>
+        <w:t>refinement_details</w:t>
+      </w:r>
       <w:r>
         <w:t xml:space="preserve"> </w:t>
       </w:r>
@@ -3719,18 +3140,10 @@
         <w:pStyle w:val="berschrift2"/>
       </w:pPr>
       <w:r>
-        <w:t xml:space="preserve">{% endif </w:t>
-      </w:r>
-      <w:proofErr w:type="gramStart"/>
-      <w:r>
-        <w:t>%}</w:t>
-      </w:r>
-      <w:r>
-        <w:t>{</w:t>
-      </w:r>
-      <w:proofErr w:type="gramEnd"/>
-      <w:r>
-        <w:t xml:space="preserve">% </w:t>
+        <w:t>{% endif %}</w:t>
+      </w:r>
+      <w:r>
+        <w:t xml:space="preserve">{% </w:t>
       </w:r>
       <w:r>
         <w:rPr>
@@ -3738,14 +3151,12 @@
         </w:rPr>
         <w:t xml:space="preserve">if </w:t>
       </w:r>
-      <w:proofErr w:type="spellStart"/>
       <w:r>
         <w:rPr>
           <w:color w:val="00B050"/>
         </w:rPr>
         <w:t>atomic_coordinates</w:t>
       </w:r>
-      <w:proofErr w:type="spellEnd"/>
       <w:r>
         <w:rPr>
           <w:color w:val="00B050"/>
@@ -3774,15 +3185,7 @@
         <w:fldChar w:fldCharType="end"/>
       </w:r>
       <w:r>
-        <w:t xml:space="preserve"> Atomic coordinates and </w:t>
-      </w:r>
-      <w:proofErr w:type="spellStart"/>
-      <w:r>
-        <w:t>Ueq</w:t>
-      </w:r>
-      <w:proofErr w:type="spellEnd"/>
-      <w:r>
-        <w:t> [Å</w:t>
+        <w:t xml:space="preserve"> Atomic coordinates and Ueq [Å</w:t>
       </w:r>
       <w:r>
         <w:rPr>
@@ -3869,7 +3272,6 @@
             <w:tcW w:w="1489" w:type="dxa"/>
           </w:tcPr>
           <w:p>
-            <w:proofErr w:type="spellStart"/>
             <w:r>
               <w:rPr>
                 <w:b/>
@@ -3884,7 +3286,6 @@
               </w:rPr>
               <w:t>eq</w:t>
             </w:r>
-            <w:proofErr w:type="spellEnd"/>
           </w:p>
         </w:tc>
       </w:tr>
@@ -3926,23 +3327,7 @@
                 <w:color w:val="C00000"/>
                 <w:sz w:val="14"/>
               </w:rPr>
-              <w:t xml:space="preserve">in </w:t>
-            </w:r>
-            <w:proofErr w:type="spellStart"/>
-            <w:r>
-              <w:rPr>
-                <w:color w:val="C00000"/>
-                <w:sz w:val="14"/>
-              </w:rPr>
-              <w:t>atomic_coordinates</w:t>
-            </w:r>
-            <w:proofErr w:type="spellEnd"/>
-            <w:r>
-              <w:rPr>
-                <w:color w:val="C00000"/>
-                <w:sz w:val="14"/>
-              </w:rPr>
-              <w:t xml:space="preserve"> </w:t>
+              <w:t xml:space="preserve">in atomic_coordinates </w:t>
             </w:r>
             <w:r>
               <w:rPr>
@@ -4005,11 +3390,9 @@
             <w:pPr>
               <w:pStyle w:val="fliesstext"/>
             </w:pPr>
-            <w:proofErr w:type="gramStart"/>
             <w:r>
               <w:t xml:space="preserve">{{ </w:t>
             </w:r>
-            <w:proofErr w:type="spellStart"/>
             <w:r>
               <w:rPr>
                 <w:color w:val="4472C4" w:themeColor="accent1"/>
@@ -4017,19 +3400,11 @@
               </w:rPr>
               <w:t>atom</w:t>
             </w:r>
-            <w:proofErr w:type="gramEnd"/>
             <w:r>
               <w:rPr>
                 <w:sz w:val="16"/>
               </w:rPr>
-              <w:t>.label</w:t>
-            </w:r>
-            <w:proofErr w:type="spellEnd"/>
-            <w:r>
-              <w:rPr>
-                <w:sz w:val="16"/>
-              </w:rPr>
-              <w:t xml:space="preserve"> </w:t>
+              <w:t xml:space="preserve">.label </w:t>
             </w:r>
             <w:r>
               <w:t>}}</w:t>
@@ -4044,24 +3419,17 @@
             <w:pPr>
               <w:pStyle w:val="fliesstext"/>
             </w:pPr>
-            <w:proofErr w:type="gramStart"/>
             <w:r>
               <w:t xml:space="preserve">{{ </w:t>
             </w:r>
-            <w:proofErr w:type="spellStart"/>
             <w:r>
               <w:rPr>
                 <w:color w:val="4472C4" w:themeColor="accent1"/>
               </w:rPr>
               <w:t>atom</w:t>
             </w:r>
-            <w:proofErr w:type="gramEnd"/>
-            <w:r>
-              <w:t>.x</w:t>
-            </w:r>
-            <w:proofErr w:type="spellEnd"/>
-            <w:r>
-              <w:t xml:space="preserve"> }}</w:t>
+            <w:r>
+              <w:t>.x }}</w:t>
             </w:r>
           </w:p>
         </w:tc>
@@ -4073,24 +3441,17 @@
             <w:pPr>
               <w:pStyle w:val="fliesstext"/>
             </w:pPr>
-            <w:proofErr w:type="gramStart"/>
             <w:r>
               <w:t xml:space="preserve">{{ </w:t>
             </w:r>
-            <w:proofErr w:type="spellStart"/>
             <w:r>
               <w:rPr>
                 <w:color w:val="4472C4" w:themeColor="accent1"/>
               </w:rPr>
               <w:t>atom</w:t>
             </w:r>
-            <w:proofErr w:type="gramEnd"/>
-            <w:r>
-              <w:t>.y</w:t>
-            </w:r>
-            <w:proofErr w:type="spellEnd"/>
-            <w:r>
-              <w:t xml:space="preserve"> }}</w:t>
+            <w:r>
+              <w:t>.y }}</w:t>
             </w:r>
           </w:p>
         </w:tc>
@@ -4102,24 +3463,17 @@
             <w:pPr>
               <w:pStyle w:val="fliesstext"/>
             </w:pPr>
-            <w:proofErr w:type="gramStart"/>
             <w:r>
               <w:t xml:space="preserve">{{ </w:t>
             </w:r>
-            <w:proofErr w:type="spellStart"/>
             <w:r>
               <w:rPr>
                 <w:color w:val="4472C4" w:themeColor="accent1"/>
               </w:rPr>
               <w:t>atom</w:t>
             </w:r>
-            <w:proofErr w:type="gramEnd"/>
-            <w:r>
-              <w:t>.z</w:t>
-            </w:r>
-            <w:proofErr w:type="spellEnd"/>
-            <w:r>
-              <w:t xml:space="preserve"> }}</w:t>
+            <w:r>
+              <w:t>.z }}</w:t>
             </w:r>
           </w:p>
         </w:tc>
@@ -4131,24 +3485,17 @@
             <w:pPr>
               <w:pStyle w:val="fliesstext"/>
             </w:pPr>
-            <w:proofErr w:type="gramStart"/>
             <w:r>
               <w:t xml:space="preserve">{{ </w:t>
             </w:r>
-            <w:proofErr w:type="spellStart"/>
             <w:r>
               <w:rPr>
                 <w:color w:val="4472C4" w:themeColor="accent1"/>
               </w:rPr>
               <w:t>atom</w:t>
             </w:r>
-            <w:proofErr w:type="gramEnd"/>
-            <w:r>
-              <w:t>.u_eq</w:t>
-            </w:r>
-            <w:proofErr w:type="spellEnd"/>
-            <w:r>
-              <w:t xml:space="preserve"> }}</w:t>
+            <w:r>
+              <w:t>.u_eq }}</w:t>
             </w:r>
           </w:p>
         </w:tc>
@@ -4171,21 +3518,12 @@
               </w:rPr>
               <w:t xml:space="preserve">tr </w:t>
             </w:r>
-            <w:proofErr w:type="spellStart"/>
             <w:r>
               <w:rPr>
                 <w:color w:val="C00000"/>
                 <w:sz w:val="16"/>
               </w:rPr>
-              <w:t>endfor</w:t>
-            </w:r>
-            <w:proofErr w:type="spellEnd"/>
-            <w:r>
-              <w:rPr>
-                <w:color w:val="C00000"/>
-                <w:sz w:val="16"/>
-              </w:rPr>
-              <w:t xml:space="preserve"> </w:t>
+              <w:t xml:space="preserve">endfor </w:t>
             </w:r>
             <w:r>
               <w:t>%}</w:t>
@@ -4238,7 +3576,6 @@
       <w:pPr>
         <w:pStyle w:val="tabunterschr"/>
       </w:pPr>
-      <w:proofErr w:type="spellStart"/>
       <w:r>
         <w:rPr>
           <w:i/>
@@ -4251,11 +3588,9 @@
         </w:rPr>
         <w:t>eq</w:t>
       </w:r>
-      <w:proofErr w:type="spellEnd"/>
       <w:r>
         <w:t xml:space="preserve"> is defined as 1/3 of the trace of the orthogonalized </w:t>
       </w:r>
-      <w:proofErr w:type="spellStart"/>
       <w:r>
         <w:rPr>
           <w:i/>
@@ -4269,7 +3604,6 @@
         </w:rPr>
         <w:t>ij</w:t>
       </w:r>
-      <w:proofErr w:type="spellEnd"/>
       <w:r>
         <w:t xml:space="preserve"> tensor.</w:t>
       </w:r>
@@ -4296,29 +3630,7 @@
           <w:sz w:val="24"/>
           <w:szCs w:val="26"/>
         </w:rPr>
-        <w:t xml:space="preserve">{% endif </w:t>
-      </w:r>
-      <w:proofErr w:type="gramStart"/>
-      <w:r>
-        <w:rPr>
-          <w:rFonts w:asciiTheme="majorHAnsi" w:eastAsiaTheme="majorEastAsia" w:hAnsiTheme="majorHAnsi" w:cstheme="majorBidi"/>
-          <w:b/>
-          <w:color w:val="000000" w:themeColor="text1"/>
-          <w:sz w:val="24"/>
-          <w:szCs w:val="26"/>
-        </w:rPr>
-        <w:t>%}{</w:t>
-      </w:r>
-      <w:proofErr w:type="gramEnd"/>
-      <w:r>
-        <w:rPr>
-          <w:rFonts w:asciiTheme="majorHAnsi" w:eastAsiaTheme="majorEastAsia" w:hAnsiTheme="majorHAnsi" w:cstheme="majorBidi"/>
-          <w:b/>
-          <w:color w:val="000000" w:themeColor="text1"/>
-          <w:sz w:val="24"/>
-          <w:szCs w:val="26"/>
-        </w:rPr>
-        <w:t xml:space="preserve">% </w:t>
+        <w:t xml:space="preserve">{% endif %}{% </w:t>
       </w:r>
       <w:r>
         <w:rPr>
@@ -4328,29 +3640,7 @@
           <w:sz w:val="24"/>
           <w:szCs w:val="26"/>
         </w:rPr>
-        <w:t xml:space="preserve">if </w:t>
-      </w:r>
-      <w:proofErr w:type="spellStart"/>
-      <w:r>
-        <w:rPr>
-          <w:rFonts w:asciiTheme="majorHAnsi" w:eastAsiaTheme="majorEastAsia" w:hAnsiTheme="majorHAnsi" w:cstheme="majorBidi"/>
-          <w:b/>
-          <w:color w:val="00B050"/>
-          <w:sz w:val="24"/>
-          <w:szCs w:val="26"/>
-        </w:rPr>
-        <w:t>displacement_parameters</w:t>
-      </w:r>
-      <w:proofErr w:type="spellEnd"/>
-      <w:r>
-        <w:rPr>
-          <w:rFonts w:asciiTheme="majorHAnsi" w:eastAsiaTheme="majorEastAsia" w:hAnsiTheme="majorHAnsi" w:cstheme="majorBidi"/>
-          <w:b/>
-          <w:color w:val="00B050"/>
-          <w:sz w:val="24"/>
-          <w:szCs w:val="26"/>
-        </w:rPr>
-        <w:t xml:space="preserve"> </w:t>
+        <w:t xml:space="preserve">if displacement_parameters </w:t>
       </w:r>
       <w:r>
         <w:rPr>
@@ -4618,7 +3908,6 @@
         </w:rPr>
         <w:t>2hka*b*U</w:t>
       </w:r>
-      <w:proofErr w:type="gramStart"/>
       <w:r>
         <w:rPr>
           <w:rFonts w:asciiTheme="majorHAnsi" w:eastAsiaTheme="majorEastAsia" w:hAnsiTheme="majorHAnsi" w:cstheme="majorBidi"/>
@@ -4640,7 +3929,6 @@
         </w:rPr>
         <w:t> ]</w:t>
       </w:r>
-      <w:proofErr w:type="gramEnd"/>
     </w:p>
     <w:tbl>
       <w:tblPr>
@@ -4852,39 +4140,14 @@
                 <w:color w:val="C00000"/>
                 <w:sz w:val="14"/>
               </w:rPr>
-              <w:t xml:space="preserve">in </w:t>
-            </w:r>
-            <w:proofErr w:type="spellStart"/>
-            <w:r>
-              <w:rPr>
-                <w:color w:val="C00000"/>
+              <w:t xml:space="preserve">in displacement_parameters  </w:t>
+            </w:r>
+            <w:r>
+              <w:rPr>
                 <w:sz w:val="14"/>
               </w:rPr>
-              <w:t>displacement_</w:t>
-            </w:r>
-            <w:proofErr w:type="gramStart"/>
-            <w:r>
-              <w:rPr>
-                <w:color w:val="C00000"/>
-                <w:sz w:val="14"/>
-              </w:rPr>
-              <w:t>parameters</w:t>
-            </w:r>
-            <w:proofErr w:type="spellEnd"/>
-            <w:r>
-              <w:rPr>
-                <w:color w:val="C00000"/>
-                <w:sz w:val="14"/>
-              </w:rPr>
-              <w:t xml:space="preserve">  </w:t>
-            </w:r>
-            <w:r>
-              <w:rPr>
-                <w:sz w:val="14"/>
-              </w:rPr>
               <w:t>%</w:t>
             </w:r>
-            <w:proofErr w:type="gramEnd"/>
             <w:r>
               <w:t>}</w:t>
             </w:r>
@@ -4960,11 +4223,9 @@
             <w:pPr>
               <w:jc w:val="both"/>
             </w:pPr>
-            <w:proofErr w:type="gramStart"/>
             <w:r>
               <w:t xml:space="preserve">{{ </w:t>
             </w:r>
-            <w:proofErr w:type="spellStart"/>
             <w:r>
               <w:rPr>
                 <w:color w:val="4472C4" w:themeColor="accent1"/>
@@ -4972,19 +4233,11 @@
               </w:rPr>
               <w:t>atom</w:t>
             </w:r>
-            <w:proofErr w:type="gramEnd"/>
             <w:r>
               <w:rPr>
                 <w:sz w:val="16"/>
               </w:rPr>
-              <w:t>.label</w:t>
-            </w:r>
-            <w:proofErr w:type="spellEnd"/>
-            <w:r>
-              <w:rPr>
-                <w:sz w:val="16"/>
-              </w:rPr>
-              <w:t xml:space="preserve"> </w:t>
+              <w:t xml:space="preserve">.label </w:t>
             </w:r>
             <w:r>
               <w:t>}}</w:t>
@@ -4999,7 +4252,6 @@
             <w:pPr>
               <w:jc w:val="both"/>
             </w:pPr>
-            <w:proofErr w:type="gramStart"/>
             <w:r>
               <w:t xml:space="preserve">{{ </w:t>
             </w:r>
@@ -5009,7 +4261,6 @@
               </w:rPr>
               <w:t>atom</w:t>
             </w:r>
-            <w:proofErr w:type="gramEnd"/>
             <w:r>
               <w:t>.U11 }}</w:t>
             </w:r>
@@ -5023,7 +4274,6 @@
             <w:pPr>
               <w:jc w:val="both"/>
             </w:pPr>
-            <w:proofErr w:type="gramStart"/>
             <w:r>
               <w:t xml:space="preserve">{{ </w:t>
             </w:r>
@@ -5033,7 +4283,6 @@
               </w:rPr>
               <w:t>atom</w:t>
             </w:r>
-            <w:proofErr w:type="gramEnd"/>
             <w:r>
               <w:t>.U22 }}</w:t>
             </w:r>
@@ -5047,7 +4296,6 @@
             <w:pPr>
               <w:jc w:val="both"/>
             </w:pPr>
-            <w:proofErr w:type="gramStart"/>
             <w:r>
               <w:t xml:space="preserve">{{ </w:t>
             </w:r>
@@ -5057,7 +4305,6 @@
               </w:rPr>
               <w:t>atom</w:t>
             </w:r>
-            <w:proofErr w:type="gramEnd"/>
             <w:r>
               <w:t>.U33 }}</w:t>
             </w:r>
@@ -5071,7 +4318,6 @@
             <w:pPr>
               <w:jc w:val="both"/>
             </w:pPr>
-            <w:proofErr w:type="gramStart"/>
             <w:r>
               <w:t xml:space="preserve">{{ </w:t>
             </w:r>
@@ -5081,7 +4327,6 @@
               </w:rPr>
               <w:t>atom</w:t>
             </w:r>
-            <w:proofErr w:type="gramEnd"/>
             <w:r>
               <w:t>.U23 }}</w:t>
             </w:r>
@@ -5095,7 +4340,6 @@
             <w:pPr>
               <w:jc w:val="both"/>
             </w:pPr>
-            <w:proofErr w:type="gramStart"/>
             <w:r>
               <w:t xml:space="preserve">{{ </w:t>
             </w:r>
@@ -5105,7 +4349,6 @@
               </w:rPr>
               <w:t>atom</w:t>
             </w:r>
-            <w:proofErr w:type="gramEnd"/>
             <w:r>
               <w:t>.U13 }}</w:t>
             </w:r>
@@ -5119,7 +4362,6 @@
             <w:pPr>
               <w:jc w:val="both"/>
             </w:pPr>
-            <w:proofErr w:type="gramStart"/>
             <w:r>
               <w:t xml:space="preserve">{{ </w:t>
             </w:r>
@@ -5129,7 +4371,6 @@
               </w:rPr>
               <w:t>atom</w:t>
             </w:r>
-            <w:proofErr w:type="gramEnd"/>
             <w:r>
               <w:t>.U12 }}</w:t>
             </w:r>
@@ -5154,21 +4395,12 @@
               </w:rPr>
               <w:t xml:space="preserve">tr </w:t>
             </w:r>
-            <w:proofErr w:type="spellStart"/>
             <w:r>
               <w:rPr>
                 <w:color w:val="C00000"/>
                 <w:sz w:val="16"/>
               </w:rPr>
-              <w:t>endfor</w:t>
-            </w:r>
-            <w:proofErr w:type="spellEnd"/>
-            <w:r>
-              <w:rPr>
-                <w:color w:val="C00000"/>
-                <w:sz w:val="16"/>
-              </w:rPr>
-              <w:t xml:space="preserve"> </w:t>
+              <w:t xml:space="preserve">endfor </w:t>
             </w:r>
             <w:r>
               <w:t>%}</w:t>
@@ -5260,44 +4492,19 @@
         </w:rPr>
         <w:t xml:space="preserve">endif </w:t>
       </w:r>
-      <w:proofErr w:type="gramStart"/>
       <w:r>
         <w:rPr>
           <w:sz w:val="16"/>
           <w:szCs w:val="16"/>
         </w:rPr>
-        <w:t>%}{</w:t>
-      </w:r>
-      <w:proofErr w:type="gramEnd"/>
-      <w:r>
-        <w:rPr>
-          <w:sz w:val="16"/>
-          <w:szCs w:val="16"/>
-        </w:rPr>
-        <w:t xml:space="preserve">% </w:t>
+        <w:t xml:space="preserve">%}{% </w:t>
       </w:r>
       <w:r>
         <w:rPr>
           <w:color w:val="FF0000"/>
           <w:szCs w:val="20"/>
         </w:rPr>
-        <w:t xml:space="preserve">if </w:t>
-      </w:r>
-      <w:proofErr w:type="spellStart"/>
-      <w:r>
-        <w:rPr>
-          <w:color w:val="FF0000"/>
-          <w:szCs w:val="20"/>
-        </w:rPr>
-        <w:t>options.bonds_table</w:t>
-      </w:r>
-      <w:proofErr w:type="spellEnd"/>
-      <w:r>
-        <w:rPr>
-          <w:color w:val="FF0000"/>
-          <w:szCs w:val="20"/>
-        </w:rPr>
-        <w:t xml:space="preserve"> </w:t>
+        <w:t xml:space="preserve">if options.bonds_table </w:t>
       </w:r>
       <w:r>
         <w:rPr>
@@ -5353,15 +4560,7 @@
         <w:fldChar w:fldCharType="end"/>
       </w:r>
       <w:r>
-        <w:t xml:space="preserve"> Bond lengths and angles for </w:t>
-      </w:r>
-      <w:proofErr w:type="gramStart"/>
-      <w:r>
-        <w:t>{{ cif.block.name</w:t>
-      </w:r>
-      <w:proofErr w:type="gramEnd"/>
-      <w:r>
-        <w:t xml:space="preserve"> }}</w:t>
+        <w:t xml:space="preserve"> Bond lengths and angles for {{ cif.block.name }}</w:t>
       </w:r>
     </w:p>
     <w:tbl>
@@ -5465,12 +4664,7 @@
           </w:tcPr>
           <w:p>
             <w:r>
-              <w:t>{{</w:t>
-            </w:r>
-            <w:proofErr w:type="spellStart"/>
-            <w:proofErr w:type="gramStart"/>
-            <w:r>
-              <w:t>b</w:t>
+              <w:t>{{b</w:t>
             </w:r>
             <w:r>
               <w:t>.</w:t>
@@ -5478,8 +4672,6 @@
             <w:r>
               <w:t>atoms</w:t>
             </w:r>
-            <w:proofErr w:type="spellEnd"/>
-            <w:proofErr w:type="gramEnd"/>
             <w:r>
               <w:t>}}</w:t>
             </w:r>
@@ -5491,17 +4683,7 @@
           </w:tcPr>
           <w:p>
             <w:r>
-              <w:t>{{</w:t>
-            </w:r>
-            <w:proofErr w:type="spellStart"/>
-            <w:proofErr w:type="gramStart"/>
-            <w:r>
-              <w:t>b.dist</w:t>
-            </w:r>
-            <w:proofErr w:type="spellEnd"/>
-            <w:proofErr w:type="gramEnd"/>
-            <w:r>
-              <w:t>}}</w:t>
+              <w:t>{{b.dist}}</w:t>
             </w:r>
           </w:p>
         </w:tc>
@@ -5521,23 +4703,13 @@
               </w:rPr>
               <w:t xml:space="preserve">tr </w:t>
             </w:r>
-            <w:proofErr w:type="spellStart"/>
             <w:r>
               <w:rPr>
                 <w:color w:val="00B050"/>
                 <w:sz w:val="16"/>
                 <w:szCs w:val="20"/>
               </w:rPr>
-              <w:t>endfor</w:t>
-            </w:r>
-            <w:proofErr w:type="spellEnd"/>
-            <w:r>
-              <w:rPr>
-                <w:color w:val="00B050"/>
-                <w:sz w:val="16"/>
-                <w:szCs w:val="20"/>
-              </w:rPr>
-              <w:t xml:space="preserve"> </w:t>
+              <w:t xml:space="preserve">endfor </w:t>
             </w:r>
             <w:r>
               <w:t>%}</w:t>
@@ -5647,17 +4819,7 @@
           </w:tcPr>
           <w:p>
             <w:r>
-              <w:t>{{</w:t>
-            </w:r>
-            <w:proofErr w:type="spellStart"/>
-            <w:proofErr w:type="gramStart"/>
-            <w:r>
-              <w:t>a.atoms</w:t>
-            </w:r>
-            <w:proofErr w:type="spellEnd"/>
-            <w:proofErr w:type="gramEnd"/>
-            <w:r>
-              <w:t>}}</w:t>
+              <w:t>{{a.atoms}}</w:t>
             </w:r>
           </w:p>
         </w:tc>
@@ -5667,17 +4829,7 @@
           </w:tcPr>
           <w:p>
             <w:r>
-              <w:t>{{</w:t>
-            </w:r>
-            <w:proofErr w:type="spellStart"/>
-            <w:proofErr w:type="gramStart"/>
-            <w:r>
-              <w:t>a.angle</w:t>
-            </w:r>
-            <w:proofErr w:type="spellEnd"/>
-            <w:proofErr w:type="gramEnd"/>
-            <w:r>
-              <w:t>}}</w:t>
+              <w:t>{{a.angle}}</w:t>
             </w:r>
           </w:p>
         </w:tc>
@@ -5697,23 +4849,13 @@
               </w:rPr>
               <w:t xml:space="preserve">tr </w:t>
             </w:r>
-            <w:proofErr w:type="spellStart"/>
             <w:r>
               <w:rPr>
                 <w:color w:val="2E74B5" w:themeColor="accent5" w:themeShade="BF"/>
                 <w:sz w:val="16"/>
                 <w:szCs w:val="20"/>
               </w:rPr>
-              <w:t>endfor</w:t>
-            </w:r>
-            <w:proofErr w:type="spellEnd"/>
-            <w:r>
-              <w:rPr>
-                <w:color w:val="2E74B5" w:themeColor="accent5" w:themeShade="BF"/>
-                <w:sz w:val="16"/>
-                <w:szCs w:val="20"/>
-              </w:rPr>
-              <w:t xml:space="preserve"> </w:t>
+              <w:t xml:space="preserve">endfor </w:t>
             </w:r>
             <w:r>
               <w:t>%}</w:t>
@@ -5757,8 +4899,6 @@
         </w:rPr>
         <w:t xml:space="preserve"> </w:t>
       </w:r>
-      <w:proofErr w:type="spellStart"/>
-      <w:proofErr w:type="gramStart"/>
       <w:r>
         <w:rPr>
           <w:color w:val="ED7D31" w:themeColor="accent2"/>
@@ -5773,60 +4913,50 @@
           <w:sz w:val="16"/>
           <w:szCs w:val="16"/>
         </w:rPr>
-        <w:t>without</w:t>
-      </w:r>
-      <w:proofErr w:type="gramEnd"/>
+        <w:t>without_h</w:t>
+      </w:r>
       <w:r>
         <w:rPr>
           <w:color w:val="ED7D31" w:themeColor="accent2"/>
           <w:sz w:val="16"/>
           <w:szCs w:val="16"/>
         </w:rPr>
-        <w:t>_h</w:t>
-      </w:r>
-      <w:proofErr w:type="spellEnd"/>
+        <w:t xml:space="preserve"> </w:t>
+      </w:r>
+      <w:r>
+        <w:rPr>
+          <w:sz w:val="16"/>
+          <w:szCs w:val="16"/>
+        </w:rPr>
+        <w:t xml:space="preserve">%}Bonds </w:t>
+      </w:r>
+      <w:r>
+        <w:rPr>
+          <w:sz w:val="16"/>
+          <w:szCs w:val="16"/>
+        </w:rPr>
+        <w:t xml:space="preserve">and angles </w:t>
+      </w:r>
+      <w:r>
+        <w:rPr>
+          <w:sz w:val="16"/>
+          <w:szCs w:val="16"/>
+        </w:rPr>
+        <w:t xml:space="preserve">to hydrogen atoms were omitted.{% </w:t>
+      </w:r>
       <w:r>
         <w:rPr>
           <w:color w:val="ED7D31" w:themeColor="accent2"/>
           <w:sz w:val="16"/>
           <w:szCs w:val="16"/>
         </w:rPr>
-        <w:t xml:space="preserve"> </w:t>
+        <w:t xml:space="preserve">endif </w:t>
       </w:r>
       <w:r>
         <w:rPr>
           <w:sz w:val="16"/>
           <w:szCs w:val="16"/>
         </w:rPr>
-        <w:t xml:space="preserve">%}Bonds </w:t>
-      </w:r>
-      <w:r>
-        <w:rPr>
-          <w:sz w:val="16"/>
-          <w:szCs w:val="16"/>
-        </w:rPr>
-        <w:t xml:space="preserve">and angles </w:t>
-      </w:r>
-      <w:r>
-        <w:rPr>
-          <w:sz w:val="16"/>
-          <w:szCs w:val="16"/>
-        </w:rPr>
-        <w:t xml:space="preserve">to hydrogen atoms were omitted.{% </w:t>
-      </w:r>
-      <w:r>
-        <w:rPr>
-          <w:color w:val="ED7D31" w:themeColor="accent2"/>
-          <w:sz w:val="16"/>
-          <w:szCs w:val="16"/>
-        </w:rPr>
-        <w:t xml:space="preserve">endif </w:t>
-      </w:r>
-      <w:r>
-        <w:rPr>
-          <w:sz w:val="16"/>
-          <w:szCs w:val="16"/>
-        </w:rPr>
         <w:t>%}</w:t>
       </w:r>
       <w:r>
@@ -5842,7 +4972,6 @@
         </w:rPr>
         <w:t xml:space="preserve">if </w:t>
       </w:r>
-      <w:proofErr w:type="spellStart"/>
       <w:r>
         <w:rPr>
           <w:color w:val="00B050"/>
@@ -5850,7 +4979,6 @@
         </w:rPr>
         <w:t>ba_symminfo</w:t>
       </w:r>
-      <w:proofErr w:type="spellEnd"/>
       <w:r>
         <w:rPr>
           <w:sz w:val="16"/>
@@ -5872,28 +5000,18 @@
           <w:docGrid w:linePitch="360"/>
         </w:sectPr>
       </w:pPr>
-      <w:proofErr w:type="gramStart"/>
       <w:r>
         <w:rPr>
           <w:sz w:val="16"/>
         </w:rPr>
         <w:t xml:space="preserve">{{ </w:t>
       </w:r>
-      <w:proofErr w:type="spellStart"/>
       <w:r>
         <w:rPr>
           <w:sz w:val="16"/>
         </w:rPr>
-        <w:t>ba</w:t>
-      </w:r>
-      <w:proofErr w:type="gramEnd"/>
-      <w:r>
-        <w:rPr>
-          <w:sz w:val="16"/>
-        </w:rPr>
-        <w:t>_symminfo</w:t>
-      </w:r>
-      <w:proofErr w:type="spellEnd"/>
+        <w:t>ba_symminfo</w:t>
+      </w:r>
       <w:r>
         <w:rPr>
           <w:sz w:val="16"/>
@@ -5946,14 +5064,12 @@
         </w:rPr>
         <w:t xml:space="preserve">endif </w:t>
       </w:r>
-      <w:proofErr w:type="gramStart"/>
       <w:r>
         <w:t>%}</w:t>
       </w:r>
       <w:r>
         <w:t>{</w:t>
       </w:r>
-      <w:proofErr w:type="gramEnd"/>
       <w:r>
         <w:rPr>
           <w:color w:val="7030A0"/>
@@ -5993,15 +5109,7 @@
         <w:fldChar w:fldCharType="end"/>
       </w:r>
       <w:r>
-        <w:t xml:space="preserve"> Torsion angles for </w:t>
-      </w:r>
-      <w:proofErr w:type="gramStart"/>
-      <w:r>
-        <w:t>{{ cif.block.name</w:t>
-      </w:r>
-      <w:proofErr w:type="gramEnd"/>
-      <w:r>
-        <w:t xml:space="preserve"> }}</w:t>
+        <w:t xml:space="preserve"> Torsion angles for {{ cif.block.name }}</w:t>
       </w:r>
     </w:p>
     <w:p>
@@ -6121,18 +5229,11 @@
             <w:r>
               <w:t>{{</w:t>
             </w:r>
-            <w:proofErr w:type="spellStart"/>
-            <w:proofErr w:type="gramStart"/>
             <w:r>
               <w:t>t</w:t>
             </w:r>
             <w:r>
-              <w:t>.atoms</w:t>
-            </w:r>
-            <w:proofErr w:type="spellEnd"/>
-            <w:proofErr w:type="gramEnd"/>
-            <w:r>
-              <w:t>}}</w:t>
+              <w:t>.atoms}}</w:t>
             </w:r>
           </w:p>
         </w:tc>
@@ -6144,8 +5245,6 @@
             <w:r>
               <w:t>{{</w:t>
             </w:r>
-            <w:proofErr w:type="spellStart"/>
-            <w:proofErr w:type="gramStart"/>
             <w:r>
               <w:t>t</w:t>
             </w:r>
@@ -6155,8 +5254,6 @@
             <w:r>
               <w:t>angle</w:t>
             </w:r>
-            <w:proofErr w:type="spellEnd"/>
-            <w:proofErr w:type="gramEnd"/>
             <w:r>
               <w:t>}}</w:t>
             </w:r>
@@ -6172,21 +5269,12 @@
             <w:r>
               <w:t xml:space="preserve">{%tr </w:t>
             </w:r>
-            <w:proofErr w:type="spellStart"/>
             <w:r>
               <w:rPr>
                 <w:sz w:val="16"/>
                 <w:szCs w:val="20"/>
               </w:rPr>
-              <w:t>endfor</w:t>
-            </w:r>
-            <w:proofErr w:type="spellEnd"/>
-            <w:r>
-              <w:rPr>
-                <w:sz w:val="16"/>
-                <w:szCs w:val="20"/>
-              </w:rPr>
-              <w:t xml:space="preserve"> </w:t>
+              <w:t xml:space="preserve">endfor </w:t>
             </w:r>
             <w:r>
               <w:t>%}</w:t>
@@ -6220,17 +5308,15 @@
           <w:sz w:val="16"/>
           <w:szCs w:val="16"/>
         </w:rPr>
-        <w:t xml:space="preserve">if </w:t>
-      </w:r>
-      <w:proofErr w:type="spellStart"/>
-      <w:proofErr w:type="gramStart"/>
+        <w:t>if options.</w:t>
+      </w:r>
       <w:r>
         <w:rPr>
           <w:color w:val="ED7D31" w:themeColor="accent2"/>
           <w:sz w:val="16"/>
           <w:szCs w:val="16"/>
         </w:rPr>
-        <w:t>options.</w:t>
+        <w:t>without_h</w:t>
       </w:r>
       <w:r>
         <w:rPr>
@@ -6238,62 +5324,42 @@
           <w:sz w:val="16"/>
           <w:szCs w:val="16"/>
         </w:rPr>
-        <w:t>without</w:t>
-      </w:r>
-      <w:proofErr w:type="gramEnd"/>
+        <w:t xml:space="preserve"> </w:t>
+      </w:r>
+      <w:r>
+        <w:rPr>
+          <w:sz w:val="16"/>
+          <w:szCs w:val="16"/>
+        </w:rPr>
+        <w:t xml:space="preserve">%}Bonds and angles to hydrogen atoms were omitted.{% </w:t>
+      </w:r>
       <w:r>
         <w:rPr>
           <w:color w:val="ED7D31" w:themeColor="accent2"/>
           <w:sz w:val="16"/>
           <w:szCs w:val="16"/>
         </w:rPr>
-        <w:t>_h</w:t>
-      </w:r>
-      <w:proofErr w:type="spellEnd"/>
-      <w:r>
-        <w:rPr>
-          <w:color w:val="ED7D31" w:themeColor="accent2"/>
+        <w:t xml:space="preserve">endif </w:t>
+      </w:r>
+      <w:r>
+        <w:rPr>
           <w:sz w:val="16"/>
           <w:szCs w:val="16"/>
         </w:rPr>
-        <w:t xml:space="preserve"> </w:t>
+        <w:t>%}</w:t>
       </w:r>
       <w:r>
         <w:rPr>
           <w:sz w:val="16"/>
-          <w:szCs w:val="16"/>
-        </w:rPr>
-        <w:t xml:space="preserve">%}Bonds and angles to hydrogen atoms were omitted.{% </w:t>
-      </w:r>
-      <w:r>
-        <w:rPr>
-          <w:color w:val="ED7D31" w:themeColor="accent2"/>
+        </w:rPr>
+        <w:t xml:space="preserve">{%if </w:t>
+      </w:r>
+      <w:r>
+        <w:rPr>
           <w:sz w:val="16"/>
-          <w:szCs w:val="16"/>
-        </w:rPr>
-        <w:t xml:space="preserve">endif </w:t>
-      </w:r>
-      <w:r>
-        <w:rPr>
-          <w:sz w:val="16"/>
-          <w:szCs w:val="16"/>
-        </w:rPr>
-        <w:t>%}</w:t>
-      </w:r>
-      <w:r>
-        <w:rPr>
-          <w:sz w:val="16"/>
-        </w:rPr>
-        <w:t xml:space="preserve">{%if </w:t>
-      </w:r>
-      <w:proofErr w:type="spellStart"/>
-      <w:r>
-        <w:rPr>
-          <w:sz w:val="16"/>
         </w:rPr>
         <w:t>torsion_symminfo</w:t>
       </w:r>
-      <w:proofErr w:type="spellEnd"/>
       <w:r>
         <w:rPr>
           <w:sz w:val="16"/>
@@ -6309,28 +5375,18 @@
           <w:szCs w:val="26"/>
         </w:rPr>
       </w:pPr>
-      <w:proofErr w:type="gramStart"/>
       <w:r>
         <w:rPr>
           <w:sz w:val="16"/>
         </w:rPr>
         <w:t xml:space="preserve">{{ </w:t>
       </w:r>
-      <w:proofErr w:type="spellStart"/>
       <w:r>
         <w:rPr>
           <w:sz w:val="16"/>
         </w:rPr>
-        <w:t>torsion</w:t>
-      </w:r>
-      <w:proofErr w:type="gramEnd"/>
-      <w:r>
-        <w:rPr>
-          <w:sz w:val="16"/>
-        </w:rPr>
-        <w:t>_symminfo</w:t>
-      </w:r>
-      <w:proofErr w:type="spellEnd"/>
+        <w:t>torsion_symminfo</w:t>
+      </w:r>
       <w:r>
         <w:rPr>
           <w:sz w:val="16"/>
@@ -6413,37 +5469,14 @@
         <w:rPr>
           <w:color w:val="FFC000"/>
         </w:rPr>
-        <w:t xml:space="preserve">if </w:t>
-      </w:r>
-      <w:proofErr w:type="spellStart"/>
-      <w:proofErr w:type="gramStart"/>
+        <w:t xml:space="preserve">if options.hydrogen_bonds </w:t>
+      </w:r>
       <w:r>
         <w:rPr>
           <w:color w:val="FFC000"/>
         </w:rPr>
-        <w:t>options.hydrogen</w:t>
-      </w:r>
-      <w:proofErr w:type="gramEnd"/>
-      <w:r>
-        <w:rPr>
-          <w:color w:val="FFC000"/>
-        </w:rPr>
-        <w:t>_bonds</w:t>
-      </w:r>
-      <w:proofErr w:type="spellEnd"/>
-      <w:r>
-        <w:rPr>
-          <w:color w:val="FFC000"/>
-        </w:rPr>
-        <w:t xml:space="preserve"> </w:t>
-      </w:r>
-      <w:r>
-        <w:rPr>
-          <w:color w:val="FFC000"/>
-        </w:rPr>
         <w:t xml:space="preserve">and </w:t>
       </w:r>
-      <w:proofErr w:type="spellStart"/>
       <w:r>
         <w:rPr>
           <w:color w:val="FFC000" w:themeColor="accent4"/>
@@ -6451,7 +5484,6 @@
         </w:rPr>
         <w:t>hydrogen_bonds</w:t>
       </w:r>
-      <w:proofErr w:type="spellEnd"/>
       <w:r>
         <w:t xml:space="preserve"> </w:t>
       </w:r>
@@ -6485,15 +5517,7 @@
         <w:fldChar w:fldCharType="end"/>
       </w:r>
       <w:r>
-        <w:t xml:space="preserve"> Hydrogen bonds for </w:t>
-      </w:r>
-      <w:proofErr w:type="gramStart"/>
-      <w:r>
-        <w:t>{{ cif.block.name</w:t>
-      </w:r>
-      <w:proofErr w:type="gramEnd"/>
-      <w:r>
-        <w:t xml:space="preserve"> }}</w:t>
+        <w:t xml:space="preserve"> Hydrogen bonds for {{ cif.block.name }}</w:t>
       </w:r>
     </w:p>
     <w:tbl>
@@ -6668,7 +5692,6 @@
               </w:rPr>
               <w:t xml:space="preserve"> in </w:t>
             </w:r>
-            <w:proofErr w:type="spellStart"/>
             <w:r>
               <w:rPr>
                 <w:sz w:val="14"/>
@@ -6676,7 +5699,6 @@
               </w:rPr>
               <w:t>hydrogen_bonds</w:t>
             </w:r>
-            <w:proofErr w:type="spellEnd"/>
             <w:r>
               <w:rPr>
                 <w:sz w:val="14"/>
@@ -6721,15 +5743,24 @@
           </w:tcPr>
           <w:p>
             <w:r>
+              <w:t>{{h.atoms}}</w:t>
+            </w:r>
+          </w:p>
+        </w:tc>
+        <w:tc>
+          <w:tcPr>
+            <w:tcW w:w="1417" w:type="dxa"/>
+          </w:tcPr>
+          <w:p>
+            <w:r>
               <w:t>{{</w:t>
             </w:r>
-            <w:proofErr w:type="spellStart"/>
-            <w:proofErr w:type="gramStart"/>
-            <w:r>
-              <w:t>h.atoms</w:t>
-            </w:r>
-            <w:proofErr w:type="spellEnd"/>
-            <w:proofErr w:type="gramEnd"/>
+            <w:r>
+              <w:rPr>
+                <w:sz w:val="16"/>
+              </w:rPr>
+              <w:t>h.dist_dh</w:t>
+            </w:r>
             <w:r>
               <w:t>}}</w:t>
             </w:r>
@@ -6743,22 +5774,31 @@
             <w:r>
               <w:t>{{</w:t>
             </w:r>
-            <w:proofErr w:type="spellStart"/>
-            <w:proofErr w:type="gramStart"/>
             <w:r>
               <w:rPr>
                 <w:sz w:val="16"/>
               </w:rPr>
-              <w:t>h.dist</w:t>
-            </w:r>
-            <w:proofErr w:type="gramEnd"/>
+              <w:t>h.dist_ha</w:t>
+            </w:r>
+            <w:r>
+              <w:t>}}</w:t>
+            </w:r>
+          </w:p>
+        </w:tc>
+        <w:tc>
+          <w:tcPr>
+            <w:tcW w:w="1417" w:type="dxa"/>
+          </w:tcPr>
+          <w:p>
+            <w:r>
+              <w:t>{{</w:t>
+            </w:r>
             <w:r>
               <w:rPr>
                 <w:sz w:val="16"/>
               </w:rPr>
-              <w:t>_dh</w:t>
-            </w:r>
-            <w:proofErr w:type="spellEnd"/>
+              <w:t>h.dist_da</w:t>
+            </w:r>
             <w:r>
               <w:t>}}</w:t>
             </w:r>
@@ -6772,80 +5812,12 @@
             <w:r>
               <w:t>{{</w:t>
             </w:r>
-            <w:proofErr w:type="spellStart"/>
-            <w:proofErr w:type="gramStart"/>
             <w:r>
               <w:rPr>
                 <w:sz w:val="16"/>
               </w:rPr>
-              <w:t>h.dist</w:t>
-            </w:r>
-            <w:proofErr w:type="gramEnd"/>
-            <w:r>
-              <w:rPr>
-                <w:sz w:val="16"/>
-              </w:rPr>
-              <w:t>_ha</w:t>
-            </w:r>
-            <w:proofErr w:type="spellEnd"/>
-            <w:r>
-              <w:t>}}</w:t>
-            </w:r>
-          </w:p>
-        </w:tc>
-        <w:tc>
-          <w:tcPr>
-            <w:tcW w:w="1417" w:type="dxa"/>
-          </w:tcPr>
-          <w:p>
-            <w:r>
-              <w:t>{{</w:t>
-            </w:r>
-            <w:proofErr w:type="spellStart"/>
-            <w:proofErr w:type="gramStart"/>
-            <w:r>
-              <w:rPr>
-                <w:sz w:val="16"/>
-              </w:rPr>
-              <w:t>h.dist</w:t>
-            </w:r>
-            <w:proofErr w:type="gramEnd"/>
-            <w:r>
-              <w:rPr>
-                <w:sz w:val="16"/>
-              </w:rPr>
-              <w:t>_da</w:t>
-            </w:r>
-            <w:proofErr w:type="spellEnd"/>
-            <w:r>
-              <w:t>}}</w:t>
-            </w:r>
-          </w:p>
-        </w:tc>
-        <w:tc>
-          <w:tcPr>
-            <w:tcW w:w="1417" w:type="dxa"/>
-          </w:tcPr>
-          <w:p>
-            <w:r>
-              <w:t>{{</w:t>
-            </w:r>
-            <w:proofErr w:type="spellStart"/>
-            <w:proofErr w:type="gramStart"/>
-            <w:r>
-              <w:rPr>
-                <w:sz w:val="16"/>
-              </w:rPr>
-              <w:t>h.angle</w:t>
-            </w:r>
-            <w:proofErr w:type="gramEnd"/>
-            <w:r>
-              <w:rPr>
-                <w:sz w:val="16"/>
-              </w:rPr>
-              <w:t>_dha</w:t>
-            </w:r>
-            <w:proofErr w:type="spellEnd"/>
+              <w:t>h.angle_dha</w:t>
+            </w:r>
             <w:r>
               <w:t>}}</w:t>
             </w:r>
@@ -6861,21 +5833,12 @@
             <w:r>
               <w:t xml:space="preserve">{%tr </w:t>
             </w:r>
-            <w:proofErr w:type="spellStart"/>
             <w:r>
               <w:rPr>
                 <w:sz w:val="16"/>
                 <w:szCs w:val="20"/>
               </w:rPr>
-              <w:t>endfor</w:t>
-            </w:r>
-            <w:proofErr w:type="spellEnd"/>
-            <w:r>
-              <w:rPr>
-                <w:sz w:val="16"/>
-                <w:szCs w:val="20"/>
-              </w:rPr>
-              <w:t xml:space="preserve"> </w:t>
+              <w:t xml:space="preserve">endfor </w:t>
             </w:r>
             <w:r>
               <w:t>%}</w:t>
@@ -6920,7 +5883,6 @@
         </w:rPr>
         <w:t xml:space="preserve">{%if </w:t>
       </w:r>
-      <w:proofErr w:type="spellStart"/>
       <w:r>
         <w:rPr>
           <w:color w:val="70AD47" w:themeColor="accent6"/>
@@ -6942,46 +5904,23 @@
         </w:rPr>
         <w:t>info</w:t>
       </w:r>
-      <w:proofErr w:type="spellEnd"/>
-      <w:proofErr w:type="gramStart"/>
       <w:r>
         <w:rPr>
           <w:sz w:val="16"/>
         </w:rPr>
-        <w:t>%}{</w:t>
-      </w:r>
-      <w:proofErr w:type="gramEnd"/>
+        <w:t>%}{{hydrogen_sy</w:t>
+      </w:r>
       <w:r>
         <w:rPr>
           <w:sz w:val="16"/>
         </w:rPr>
-        <w:t>{</w:t>
-      </w:r>
-      <w:proofErr w:type="spellStart"/>
+        <w:t>m</w:t>
+      </w:r>
       <w:r>
         <w:rPr>
           <w:sz w:val="16"/>
         </w:rPr>
-        <w:t>hydrogen_sy</w:t>
-      </w:r>
-      <w:r>
-        <w:rPr>
-          <w:sz w:val="16"/>
-        </w:rPr>
-        <w:t>m</w:t>
-      </w:r>
-      <w:r>
-        <w:rPr>
-          <w:sz w:val="16"/>
-        </w:rPr>
-        <w:t>minfo</w:t>
-      </w:r>
-      <w:proofErr w:type="spellEnd"/>
-      <w:r>
-        <w:rPr>
-          <w:sz w:val="16"/>
-        </w:rPr>
-        <w:t>}}{%</w:t>
+        <w:t>minfo}}{%</w:t>
       </w:r>
       <w:r>
         <w:rPr>
@@ -7032,16 +5971,12 @@
       <w:r>
         <w:t>{{</w:t>
       </w:r>
-      <w:proofErr w:type="spellStart"/>
-      <w:proofErr w:type="gramStart"/>
       <w:r>
         <w:t>literature.integration</w:t>
       </w:r>
-      <w:proofErr w:type="gramEnd"/>
       <w:r>
         <w:t>.richtext</w:t>
       </w:r>
-      <w:proofErr w:type="spellEnd"/>
       <w:r>
         <w:t>}}</w:t>
       </w:r>
@@ -7054,18 +5989,11 @@
         <w:pStyle w:val="citation1"/>
       </w:pPr>
       <w:r>
-        <w:t>{{</w:t>
-      </w:r>
-      <w:proofErr w:type="spellStart"/>
-      <w:proofErr w:type="gramStart"/>
-      <w:r>
-        <w:t>literature.absorption</w:t>
-      </w:r>
-      <w:proofErr w:type="gramEnd"/>
+        <w:t>{{literature.absorption</w:t>
+      </w:r>
       <w:r>
         <w:t>.richtext</w:t>
       </w:r>
-      <w:proofErr w:type="spellEnd"/>
       <w:r>
         <w:t>}}</w:t>
       </w:r>
@@ -7075,21 +6003,14 @@
         <w:pStyle w:val="citation1"/>
       </w:pPr>
       <w:r>
-        <w:t>{{</w:t>
-      </w:r>
-      <w:proofErr w:type="spellStart"/>
-      <w:proofErr w:type="gramStart"/>
-      <w:r>
-        <w:t>literature.</w:t>
+        <w:t>{{literature.</w:t>
       </w:r>
       <w:r>
         <w:t>solution</w:t>
       </w:r>
-      <w:proofErr w:type="gramEnd"/>
       <w:r>
         <w:t>.richtext</w:t>
       </w:r>
-      <w:proofErr w:type="spellEnd"/>
       <w:r>
         <w:t>}}</w:t>
       </w:r>
@@ -7099,18 +6020,11 @@
         <w:pStyle w:val="citation1"/>
       </w:pPr>
       <w:r>
-        <w:t>{{</w:t>
-      </w:r>
-      <w:proofErr w:type="spellStart"/>
-      <w:proofErr w:type="gramStart"/>
-      <w:r>
-        <w:t>literature.refinement</w:t>
-      </w:r>
-      <w:proofErr w:type="gramEnd"/>
+        <w:t>{{literature.refinement</w:t>
+      </w:r>
       <w:r>
         <w:t>.richtext</w:t>
       </w:r>
-      <w:proofErr w:type="spellEnd"/>
       <w:r>
         <w:t>}}</w:t>
       </w:r>
@@ -7120,18 +6034,11 @@
         <w:pStyle w:val="citation1"/>
       </w:pPr>
       <w:r>
-        <w:t>{{</w:t>
-      </w:r>
-      <w:proofErr w:type="spellStart"/>
-      <w:proofErr w:type="gramStart"/>
-      <w:r>
-        <w:t>literature.ccdc</w:t>
-      </w:r>
-      <w:proofErr w:type="gramEnd"/>
+        <w:t>{{literature.ccdc</w:t>
+      </w:r>
       <w:r>
         <w:t>.richtext</w:t>
       </w:r>
-      <w:proofErr w:type="spellEnd"/>
       <w:r>
         <w:t>}}</w:t>
       </w:r>
@@ -7141,18 +6048,11 @@
         <w:pStyle w:val="citation1"/>
       </w:pPr>
       <w:r>
-        <w:t>{{</w:t>
-      </w:r>
-      <w:proofErr w:type="spellStart"/>
-      <w:proofErr w:type="gramStart"/>
-      <w:r>
-        <w:t>literature.finalcif</w:t>
-      </w:r>
-      <w:proofErr w:type="gramEnd"/>
+        <w:t>{{literature.finalcif</w:t>
+      </w:r>
       <w:r>
         <w:t>.richtext</w:t>
       </w:r>
-      <w:proofErr w:type="spellEnd"/>
       <w:r>
         <w:t>}}</w:t>
       </w:r>

--- a/finalcif/template/template_text.docx
+++ b/finalcif/template/template_text.docx
@@ -25,17 +25,32 @@
         <w:rPr>
           <w:color w:val="00B050"/>
         </w:rPr>
-        <w:t>if structure_figure</w:t>
-      </w:r>
-      <w:r>
-        <w:t>%}{{</w:t>
-      </w:r>
+        <w:t xml:space="preserve">if </w:t>
+      </w:r>
+      <w:proofErr w:type="spellStart"/>
+      <w:r>
+        <w:rPr>
+          <w:color w:val="00B050"/>
+        </w:rPr>
+        <w:t>structure_figure</w:t>
+      </w:r>
+      <w:proofErr w:type="spellEnd"/>
+      <w:proofErr w:type="gramStart"/>
+      <w:r>
+        <w:t>%}{</w:t>
+      </w:r>
+      <w:proofErr w:type="gramEnd"/>
+      <w:r>
+        <w:t>{</w:t>
+      </w:r>
+      <w:proofErr w:type="spellStart"/>
       <w:r>
         <w:rPr>
           <w:sz w:val="14"/>
         </w:rPr>
         <w:t>structure_figure</w:t>
       </w:r>
+      <w:proofErr w:type="spellEnd"/>
       <w:r>
         <w:t>}}</w:t>
       </w:r>
@@ -73,13 +88,29 @@
         <w:t xml:space="preserve"> </w:t>
       </w:r>
       <w:r>
-        <w:t>A {{crystal_colour}}</w:t>
+        <w:t>A {{</w:t>
+      </w:r>
+      <w:proofErr w:type="spellStart"/>
+      <w:r>
+        <w:t>crystal_colour</w:t>
+      </w:r>
+      <w:proofErr w:type="spellEnd"/>
+      <w:r>
+        <w:t>}}</w:t>
       </w:r>
       <w:r>
         <w:t>,</w:t>
       </w:r>
       <w:r>
-        <w:t xml:space="preserve"> {{crystal_shape}} shaped crystal </w:t>
+        <w:t xml:space="preserve"> {{</w:t>
+      </w:r>
+      <w:proofErr w:type="spellStart"/>
+      <w:r>
+        <w:t>crystal_shape</w:t>
+      </w:r>
+      <w:proofErr w:type="spellEnd"/>
+      <w:r>
+        <w:t xml:space="preserve">}} shaped crystal </w:t>
       </w:r>
       <w:r>
         <w:t xml:space="preserve">was </w:t>
@@ -87,31 +118,59 @@
       <w:r>
         <w:t xml:space="preserve">mounted on a </w:t>
       </w:r>
+      <w:proofErr w:type="gramStart"/>
       <w:r>
         <w:t>{{</w:t>
       </w:r>
       <w:r>
         <w:t xml:space="preserve"> </w:t>
       </w:r>
+      <w:proofErr w:type="spellStart"/>
       <w:r>
         <w:rPr>
           <w:sz w:val="13"/>
           <w:szCs w:val="16"/>
         </w:rPr>
-        <w:t>cif._diffrn_measurement_specimen_support</w:t>
-      </w:r>
+        <w:t>cif</w:t>
+      </w:r>
+      <w:proofErr w:type="spellEnd"/>
+      <w:proofErr w:type="gramEnd"/>
       <w:r>
         <w:rPr>
           <w:sz w:val="13"/>
           <w:szCs w:val="16"/>
         </w:rPr>
+        <w:t>._</w:t>
+      </w:r>
+      <w:proofErr w:type="spellStart"/>
+      <w:r>
+        <w:rPr>
+          <w:sz w:val="13"/>
+          <w:szCs w:val="16"/>
+        </w:rPr>
+        <w:t>diffrn_measurement_specimen_support</w:t>
+      </w:r>
+      <w:proofErr w:type="spellEnd"/>
+      <w:r>
+        <w:rPr>
+          <w:sz w:val="13"/>
+          <w:szCs w:val="16"/>
+        </w:rPr>
         <w:t xml:space="preserve"> </w:t>
       </w:r>
       <w:r>
         <w:t>}}</w:t>
       </w:r>
       <w:r>
-        <w:t xml:space="preserve"> with perfluoroether oil</w:t>
+        <w:t xml:space="preserve"> with </w:t>
+      </w:r>
+      <w:proofErr w:type="spellStart"/>
+      <w:r>
+        <w:t>perfluoroether</w:t>
+      </w:r>
+      <w:proofErr w:type="spellEnd"/>
+      <w:r>
+        <w:t xml:space="preserve"> oil</w:t>
       </w:r>
       <w:r>
         <w:t>.</w:t>
@@ -128,12 +187,14 @@
       <w:r>
         <w:t>{{</w:t>
       </w:r>
+      <w:proofErr w:type="spellStart"/>
       <w:r>
         <w:rPr>
           <w:sz w:val="14"/>
         </w:rPr>
         <w:t>crystallization_method</w:t>
       </w:r>
+      <w:proofErr w:type="spellEnd"/>
       <w:r>
         <w:t>}}. D</w:t>
       </w:r>
@@ -149,12 +210,30 @@
       <w:r>
         <w:t>}} were collected from a shock-cooled single crystal at {{</w:t>
       </w:r>
+      <w:proofErr w:type="spellStart"/>
+      <w:proofErr w:type="gramStart"/>
       <w:r>
         <w:rPr>
           <w:sz w:val="10"/>
         </w:rPr>
-        <w:t>cif._diffrn_ambient_temperature</w:t>
-      </w:r>
+        <w:t>cif</w:t>
+      </w:r>
+      <w:proofErr w:type="spellEnd"/>
+      <w:r>
+        <w:rPr>
+          <w:sz w:val="10"/>
+        </w:rPr>
+        <w:t>._</w:t>
+      </w:r>
+      <w:proofErr w:type="spellStart"/>
+      <w:proofErr w:type="gramEnd"/>
+      <w:r>
+        <w:rPr>
+          <w:sz w:val="10"/>
+        </w:rPr>
+        <w:t>diffrn_ambient_temperature</w:t>
+      </w:r>
+      <w:proofErr w:type="spellEnd"/>
       <w:r>
         <w:t>}}</w:t>
       </w:r>
@@ -167,6 +246,7 @@
       <w:r>
         <w:t>{{</w:t>
       </w:r>
+      <w:proofErr w:type="spellStart"/>
       <w:r>
         <w:rPr>
           <w:sz w:val="14"/>
@@ -179,30 +259,35 @@
         </w:rPr>
         <w:t>inv_article</w:t>
       </w:r>
+      <w:proofErr w:type="spellEnd"/>
       <w:r>
         <w:t xml:space="preserve">}} </w:t>
       </w:r>
       <w:r>
         <w:t>{{</w:t>
       </w:r>
+      <w:proofErr w:type="spellStart"/>
       <w:r>
         <w:rPr>
           <w:sz w:val="14"/>
         </w:rPr>
         <w:t>diffr_type</w:t>
       </w:r>
+      <w:proofErr w:type="spellEnd"/>
       <w:r>
         <w:t>}}</w:t>
       </w:r>
       <w:r>
         <w:t xml:space="preserve"> {{</w:t>
       </w:r>
+      <w:proofErr w:type="spellStart"/>
       <w:r>
         <w:rPr>
           <w:sz w:val="12"/>
         </w:rPr>
         <w:t>diffr_device</w:t>
       </w:r>
+      <w:proofErr w:type="spellEnd"/>
       <w:r>
         <w:t>}}</w:t>
       </w:r>
@@ -212,6 +297,7 @@
       <w:r>
         <w:t>{{</w:t>
       </w:r>
+      <w:proofErr w:type="spellStart"/>
       <w:r>
         <w:rPr>
           <w:sz w:val="12"/>
@@ -224,15 +310,18 @@
         </w:rPr>
         <w:t>|inv_article</w:t>
       </w:r>
+      <w:proofErr w:type="spellEnd"/>
       <w:r>
         <w:t>}} {{</w:t>
       </w:r>
+      <w:proofErr w:type="spellStart"/>
       <w:r>
         <w:rPr>
           <w:sz w:val="14"/>
         </w:rPr>
         <w:t>diffr_source</w:t>
       </w:r>
+      <w:proofErr w:type="spellEnd"/>
       <w:r>
         <w:t>}}</w:t>
       </w:r>
@@ -260,12 +349,14 @@
       <w:r>
         <w:t>{{</w:t>
       </w:r>
+      <w:proofErr w:type="spellStart"/>
       <w:r>
         <w:rPr>
           <w:sz w:val="12"/>
         </w:rPr>
         <w:t>detector|inv_article</w:t>
       </w:r>
+      <w:proofErr w:type="spellEnd"/>
       <w:r>
         <w:t>}}</w:t>
       </w:r>
@@ -306,20 +397,29 @@
         <w:rPr>
           <w:sz w:val="12"/>
         </w:rPr>
-        <w:t>if lowtemp</w:t>
-      </w:r>
+        <w:t xml:space="preserve">if </w:t>
+      </w:r>
+      <w:proofErr w:type="spellStart"/>
       <w:r>
         <w:rPr>
           <w:sz w:val="12"/>
         </w:rPr>
+        <w:t>lowtemp</w:t>
+      </w:r>
+      <w:r>
+        <w:rPr>
+          <w:sz w:val="12"/>
+        </w:rPr>
         <w:t>_dev</w:t>
       </w:r>
+      <w:proofErr w:type="spellEnd"/>
       <w:r>
         <w:rPr>
           <w:sz w:val="12"/>
         </w:rPr>
         <w:t xml:space="preserve"> </w:t>
       </w:r>
+      <w:proofErr w:type="gramStart"/>
       <w:r>
         <w:rPr>
           <w:sz w:val="12"/>
@@ -330,17 +430,23 @@
         <w:t>}</w:t>
       </w:r>
       <w:r>
-        <w:t xml:space="preserve">was equipped with </w:t>
+        <w:t>was</w:t>
+      </w:r>
+      <w:proofErr w:type="gramEnd"/>
+      <w:r>
+        <w:t xml:space="preserve"> equipped with </w:t>
       </w:r>
       <w:r>
         <w:t>{{</w:t>
       </w:r>
+      <w:proofErr w:type="spellStart"/>
       <w:r>
         <w:rPr>
           <w:sz w:val="12"/>
         </w:rPr>
         <w:t>lowtemp_dev|inv_article</w:t>
       </w:r>
+      <w:proofErr w:type="spellEnd"/>
       <w:r>
         <w:t>}}</w:t>
       </w:r>
@@ -350,12 +456,14 @@
       <w:r>
         <w:t>{{</w:t>
       </w:r>
+      <w:proofErr w:type="spellStart"/>
       <w:r>
         <w:rPr>
           <w:sz w:val="12"/>
         </w:rPr>
         <w:t>lowtemp_dev</w:t>
       </w:r>
+      <w:proofErr w:type="spellEnd"/>
       <w:r>
         <w:t>}}</w:t>
       </w:r>
@@ -481,6 +589,7 @@
       <w:r>
         <w:t>{{</w:t>
       </w:r>
+      <w:proofErr w:type="spellStart"/>
       <w:r>
         <w:rPr>
           <w:sz w:val="15"/>
@@ -488,6 +597,7 @@
         </w:rPr>
         <w:t>integration_progr</w:t>
       </w:r>
+      <w:proofErr w:type="spellEnd"/>
       <w:r>
         <w:t>}}</w:t>
       </w:r>
@@ -497,6 +607,7 @@
       <w:r>
         <w:t>{{</w:t>
       </w:r>
+      <w:proofErr w:type="spellStart"/>
       <w:r>
         <w:rPr>
           <w:sz w:val="15"/>
@@ -504,6 +615,7 @@
         </w:rPr>
         <w:t>abstype</w:t>
       </w:r>
+      <w:proofErr w:type="spellEnd"/>
       <w:r>
         <w:t>}}</w:t>
       </w:r>
@@ -513,6 +625,7 @@
       <w:r>
         <w:t>{{</w:t>
       </w:r>
+      <w:proofErr w:type="spellStart"/>
       <w:r>
         <w:rPr>
           <w:sz w:val="15"/>
@@ -520,6 +633,7 @@
         </w:rPr>
         <w:t>abs_details</w:t>
       </w:r>
+      <w:proofErr w:type="spellEnd"/>
       <w:r>
         <w:t>}}</w:t>
       </w:r>
@@ -568,6 +682,7 @@
       <w:r>
         <w:t>{{</w:t>
       </w:r>
+      <w:proofErr w:type="spellStart"/>
       <w:r>
         <w:rPr>
           <w:sz w:val="15"/>
@@ -575,6 +690,7 @@
         </w:rPr>
         <w:t>solution_method</w:t>
       </w:r>
+      <w:proofErr w:type="spellEnd"/>
       <w:r>
         <w:t>}}</w:t>
       </w:r>
@@ -588,7 +704,15 @@
         <w:t xml:space="preserve">with </w:t>
       </w:r>
       <w:r>
-        <w:t xml:space="preserve">{{solution_program}} </w:t>
+        <w:t>{{</w:t>
+      </w:r>
+      <w:proofErr w:type="spellStart"/>
+      <w:r>
+        <w:t>solution_program</w:t>
+      </w:r>
+      <w:proofErr w:type="spellEnd"/>
+      <w:r>
+        <w:t xml:space="preserve">}} </w:t>
       </w:r>
       <w:r>
         <w:t xml:space="preserve">and refined </w:t>
@@ -623,6 +747,7 @@
       <w:r>
         <w:t>{{</w:t>
       </w:r>
+      <w:proofErr w:type="spellStart"/>
       <w:r>
         <w:rPr>
           <w:sz w:val="15"/>
@@ -630,8 +755,13 @@
         </w:rPr>
         <w:t>refinement_prog</w:t>
       </w:r>
-      <w:r>
-        <w:t>}}</w:t>
+      <w:proofErr w:type="spellEnd"/>
+      <w:r>
+        <w:t>}</w:t>
+      </w:r>
+      <w:proofErr w:type="gramStart"/>
+      <w:r>
+        <w:t>}</w:t>
       </w:r>
       <w:r>
         <w:t>.</w:t>
@@ -640,7 +770,14 @@
         <w:rPr>
           <w:vertAlign w:val="superscript"/>
         </w:rPr>
-        <w:t>[3,4]</w:t>
+        <w:t>[</w:t>
+      </w:r>
+      <w:proofErr w:type="gramEnd"/>
+      <w:r>
+        <w:rPr>
+          <w:vertAlign w:val="superscript"/>
+        </w:rPr>
+        <w:t>3,4]</w:t>
       </w:r>
       <w:r>
         <w:t xml:space="preserve"> All non-hydrogen atoms were refined with anisotropic displacement parameters. </w:t>
@@ -671,84 +808,26 @@
         </w:rPr>
         <w:t xml:space="preserve"> </w:t>
       </w:r>
+      <w:proofErr w:type="spellStart"/>
+      <w:proofErr w:type="gramStart"/>
       <w:r>
         <w:rPr>
           <w:color w:val="70AD47" w:themeColor="accent6"/>
           <w:sz w:val="15"/>
           <w:szCs w:val="18"/>
         </w:rPr>
-        <w:t>cif.hydrogen_atoms_present</w:t>
-      </w:r>
-      <w:r>
-        <w:rPr>
-          <w:sz w:val="15"/>
-          <w:szCs w:val="18"/>
-        </w:rPr>
-        <w:t>%</w:t>
-      </w:r>
-      <w:r>
-        <w:t>}</w:t>
-      </w:r>
-      <w:r>
-        <w:t xml:space="preserve">The hydrogen atoms were refined isotropically on calculated positions using a riding model with their </w:t>
-      </w:r>
-      <w:r>
-        <w:rPr>
-          <w:i/>
-        </w:rPr>
-        <w:t>U</w:t>
-      </w:r>
-      <w:r>
-        <w:rPr>
-          <w:vertAlign w:val="subscript"/>
-        </w:rPr>
-        <w:t>iso</w:t>
-      </w:r>
-      <w:r>
-        <w:t xml:space="preserve"> values constrained to 1.5 times the </w:t>
-      </w:r>
-      <w:r>
-        <w:rPr>
-          <w:i/>
-        </w:rPr>
-        <w:t>U</w:t>
-      </w:r>
-      <w:r>
-        <w:rPr>
-          <w:vertAlign w:val="subscript"/>
-        </w:rPr>
-        <w:t>eq</w:t>
-      </w:r>
-      <w:r>
-        <w:t xml:space="preserve"> of their pivot atoms for terminal sp</w:t>
-      </w:r>
-      <w:r>
-        <w:rPr>
-          <w:vertAlign w:val="superscript"/>
-        </w:rPr>
-        <w:t>3</w:t>
-      </w:r>
-      <w:r>
-        <w:t xml:space="preserve"> carbon atoms and 1.2 times for all other carbon atoms. </w:t>
-      </w:r>
-      <w:r>
-        <w:t>{</w:t>
-      </w:r>
-      <w:r>
-        <w:rPr>
-          <w:sz w:val="15"/>
-          <w:szCs w:val="18"/>
-        </w:rPr>
-        <w:t>%</w:t>
-      </w:r>
+        <w:t>cif.hydrogen</w:t>
+      </w:r>
+      <w:proofErr w:type="gramEnd"/>
       <w:r>
         <w:rPr>
           <w:color w:val="70AD47" w:themeColor="accent6"/>
           <w:sz w:val="15"/>
           <w:szCs w:val="18"/>
         </w:rPr>
-        <w:t>endif</w:t>
-      </w:r>
+        <w:t>_atoms_present</w:t>
+      </w:r>
+      <w:proofErr w:type="spellEnd"/>
       <w:r>
         <w:rPr>
           <w:sz w:val="15"/>
@@ -760,7 +839,94 @@
         <w:t>}</w:t>
       </w:r>
       <w:r>
-        <w:t>Crystallographic data for the structures reported in this paper have been deposited with the Cambridge Crystallographic Data Centre.</w:t>
+        <w:t xml:space="preserve">The hydrogen atoms were refined </w:t>
+      </w:r>
+      <w:proofErr w:type="spellStart"/>
+      <w:r>
+        <w:t>isotropically</w:t>
+      </w:r>
+      <w:proofErr w:type="spellEnd"/>
+      <w:r>
+        <w:t xml:space="preserve"> on calculated positions using a riding model with their </w:t>
+      </w:r>
+      <w:proofErr w:type="spellStart"/>
+      <w:r>
+        <w:rPr>
+          <w:i/>
+        </w:rPr>
+        <w:t>U</w:t>
+      </w:r>
+      <w:r>
+        <w:rPr>
+          <w:vertAlign w:val="subscript"/>
+        </w:rPr>
+        <w:t>iso</w:t>
+      </w:r>
+      <w:proofErr w:type="spellEnd"/>
+      <w:r>
+        <w:t xml:space="preserve"> values constrained to 1.5 times the </w:t>
+      </w:r>
+      <w:proofErr w:type="spellStart"/>
+      <w:r>
+        <w:rPr>
+          <w:i/>
+        </w:rPr>
+        <w:t>U</w:t>
+      </w:r>
+      <w:r>
+        <w:rPr>
+          <w:vertAlign w:val="subscript"/>
+        </w:rPr>
+        <w:t>eq</w:t>
+      </w:r>
+      <w:proofErr w:type="spellEnd"/>
+      <w:r>
+        <w:t xml:space="preserve"> of their pivot atoms for terminal sp</w:t>
+      </w:r>
+      <w:r>
+        <w:rPr>
+          <w:vertAlign w:val="superscript"/>
+        </w:rPr>
+        <w:t>3</w:t>
+      </w:r>
+      <w:r>
+        <w:t xml:space="preserve"> carbon atoms and 1.2 times for all other carbon atoms. </w:t>
+      </w:r>
+      <w:r>
+        <w:t>{</w:t>
+      </w:r>
+      <w:r>
+        <w:rPr>
+          <w:sz w:val="15"/>
+          <w:szCs w:val="18"/>
+        </w:rPr>
+        <w:t>%</w:t>
+      </w:r>
+      <w:r>
+        <w:rPr>
+          <w:color w:val="70AD47" w:themeColor="accent6"/>
+          <w:sz w:val="15"/>
+          <w:szCs w:val="18"/>
+        </w:rPr>
+        <w:t>endif</w:t>
+      </w:r>
+      <w:proofErr w:type="gramStart"/>
+      <w:r>
+        <w:rPr>
+          <w:sz w:val="15"/>
+          <w:szCs w:val="18"/>
+        </w:rPr>
+        <w:t>%</w:t>
+      </w:r>
+      <w:r>
+        <w:t>}</w:t>
+      </w:r>
+      <w:r>
+        <w:t>Crystallographic</w:t>
+      </w:r>
+      <w:proofErr w:type="gramEnd"/>
+      <w:r>
+        <w:t xml:space="preserve"> data for the structures reported in this paper have been deposited with the Cambridge Crystallographic Data Centre.</w:t>
       </w:r>
       <w:r>
         <w:rPr>
@@ -894,7 +1060,15 @@
         <w:t>​</w:t>
       </w:r>
       <w:r>
-        <w:t>structures. This report and the CIF file were generated using FinalCif.</w:t>
+        <w:t xml:space="preserve">structures. This report and the CIF file were generated using </w:t>
+      </w:r>
+      <w:proofErr w:type="spellStart"/>
+      <w:r>
+        <w:t>FinalCif</w:t>
+      </w:r>
+      <w:proofErr w:type="spellEnd"/>
+      <w:r>
+        <w:t>.</w:t>
       </w:r>
       <w:r>
         <w:rPr>
@@ -955,6 +1129,7 @@
       <w:r>
         <w:t xml:space="preserve"> </w:t>
       </w:r>
+      <w:proofErr w:type="gramStart"/>
       <w:r>
         <w:t>{{</w:t>
       </w:r>
@@ -962,7 +1137,11 @@
         <w:t xml:space="preserve"> </w:t>
       </w:r>
       <w:r>
-        <w:t xml:space="preserve">cif.block.name </w:t>
+        <w:t>cif.block.name</w:t>
+      </w:r>
+      <w:proofErr w:type="gramEnd"/>
+      <w:r>
+        <w:t xml:space="preserve"> </w:t>
       </w:r>
       <w:r>
         <w:t>}}</w:t>
@@ -1002,35 +1181,44 @@
           <w:p>
             <w:pPr>
               <w:pStyle w:val="tabletext"/>
-              <w:rPr>
-                <w:lang w:val="fr-FR"/>
-              </w:rPr>
-            </w:pPr>
-            <w:r>
-              <w:rPr>
-                <w:lang w:val="fr-FR"/>
-              </w:rPr>
+            </w:pPr>
+            <w:proofErr w:type="gramStart"/>
+            <w:r>
               <w:t xml:space="preserve">{{ </w:t>
             </w:r>
+            <w:proofErr w:type="spellStart"/>
             <w:r>
               <w:rPr>
                 <w:sz w:val="8"/>
                 <w:szCs w:val="20"/>
-                <w:lang w:val="fr-FR"/>
-              </w:rPr>
-              <w:t>cif._database_code_depnum_ccdc_archive</w:t>
-            </w:r>
+              </w:rPr>
+              <w:t>cif</w:t>
+            </w:r>
+            <w:proofErr w:type="spellEnd"/>
+            <w:proofErr w:type="gramEnd"/>
+            <w:r>
+              <w:rPr>
+                <w:sz w:val="8"/>
+                <w:szCs w:val="20"/>
+              </w:rPr>
+              <w:t>._</w:t>
+            </w:r>
+            <w:proofErr w:type="spellStart"/>
+            <w:r>
+              <w:rPr>
+                <w:sz w:val="8"/>
+                <w:szCs w:val="20"/>
+              </w:rPr>
+              <w:t>database_code_depnum_ccdc_archive</w:t>
+            </w:r>
+            <w:proofErr w:type="spellEnd"/>
             <w:r>
               <w:rPr>
                 <w:sz w:val="10"/>
-                <w:lang w:val="fr-FR"/>
               </w:rPr>
               <w:t xml:space="preserve"> </w:t>
             </w:r>
             <w:r>
-              <w:rPr>
-                <w:lang w:val="fr-FR"/>
-              </w:rPr>
               <w:t>}}</w:t>
             </w:r>
           </w:p>
@@ -1061,15 +1249,25 @@
             <w:pPr>
               <w:pStyle w:val="tabletext"/>
             </w:pPr>
+            <w:proofErr w:type="gramStart"/>
             <w:r>
               <w:t xml:space="preserve">{{ </w:t>
             </w:r>
+            <w:proofErr w:type="spellStart"/>
             <w:r>
               <w:rPr>
                 <w:sz w:val="12"/>
               </w:rPr>
-              <w:t>sum_formula</w:t>
-            </w:r>
+              <w:t>sum</w:t>
+            </w:r>
+            <w:proofErr w:type="gramEnd"/>
+            <w:r>
+              <w:rPr>
+                <w:sz w:val="12"/>
+              </w:rPr>
+              <w:t>_formula</w:t>
+            </w:r>
+            <w:proofErr w:type="spellEnd"/>
             <w:r>
               <w:t xml:space="preserve"> }}</w:t>
             </w:r>
@@ -1104,12 +1302,30 @@
             <w:r>
               <w:t>{{</w:t>
             </w:r>
+            <w:proofErr w:type="spellStart"/>
+            <w:proofErr w:type="gramStart"/>
             <w:r>
               <w:rPr>
                 <w:sz w:val="10"/>
               </w:rPr>
-              <w:t>cif._chemical_formula_weight</w:t>
-            </w:r>
+              <w:t>cif</w:t>
+            </w:r>
+            <w:proofErr w:type="spellEnd"/>
+            <w:r>
+              <w:rPr>
+                <w:sz w:val="10"/>
+              </w:rPr>
+              <w:t>._</w:t>
+            </w:r>
+            <w:proofErr w:type="spellStart"/>
+            <w:proofErr w:type="gramEnd"/>
+            <w:r>
+              <w:rPr>
+                <w:sz w:val="10"/>
+              </w:rPr>
+              <w:t>chemical_formula_weight</w:t>
+            </w:r>
+            <w:proofErr w:type="spellEnd"/>
             <w:r>
               <w:rPr>
                 <w:sz w:val="10"/>
@@ -1150,12 +1366,30 @@
             <w:r>
               <w:t>{{</w:t>
             </w:r>
+            <w:proofErr w:type="spellStart"/>
+            <w:proofErr w:type="gramStart"/>
             <w:r>
               <w:rPr>
                 <w:sz w:val="10"/>
               </w:rPr>
-              <w:t>cif._diffrn_ambient_temperature</w:t>
-            </w:r>
+              <w:t>cif</w:t>
+            </w:r>
+            <w:proofErr w:type="spellEnd"/>
+            <w:r>
+              <w:rPr>
+                <w:sz w:val="10"/>
+              </w:rPr>
+              <w:t>._</w:t>
+            </w:r>
+            <w:proofErr w:type="spellStart"/>
+            <w:proofErr w:type="gramEnd"/>
+            <w:r>
+              <w:rPr>
+                <w:sz w:val="10"/>
+              </w:rPr>
+              <w:t>diffrn_ambient_temperature</w:t>
+            </w:r>
+            <w:proofErr w:type="spellEnd"/>
             <w:r>
               <w:t>}}</w:t>
             </w:r>
@@ -1187,14 +1421,38 @@
             <w:pPr>
               <w:pStyle w:val="tabletext"/>
             </w:pPr>
+            <w:proofErr w:type="gramStart"/>
             <w:r>
               <w:t xml:space="preserve">{{ </w:t>
             </w:r>
+            <w:proofErr w:type="spellStart"/>
             <w:r>
               <w:rPr>
                 <w:sz w:val="10"/>
               </w:rPr>
-              <w:t xml:space="preserve">cif._space_group_crystal_system </w:t>
+              <w:t>cif</w:t>
+            </w:r>
+            <w:proofErr w:type="spellEnd"/>
+            <w:proofErr w:type="gramEnd"/>
+            <w:r>
+              <w:rPr>
+                <w:sz w:val="10"/>
+              </w:rPr>
+              <w:t>._</w:t>
+            </w:r>
+            <w:proofErr w:type="spellStart"/>
+            <w:r>
+              <w:rPr>
+                <w:sz w:val="10"/>
+              </w:rPr>
+              <w:t>space_group_crystal_system</w:t>
+            </w:r>
+            <w:proofErr w:type="spellEnd"/>
+            <w:r>
+              <w:rPr>
+                <w:sz w:val="10"/>
+              </w:rPr>
+              <w:t xml:space="preserve"> </w:t>
             </w:r>
             <w:r>
               <w:t>}}</w:t>
@@ -1233,12 +1491,14 @@
             <w:r>
               <w:t xml:space="preserve">p </w:t>
             </w:r>
+            <w:proofErr w:type="spellStart"/>
             <w:r>
               <w:rPr>
                 <w:sz w:val="10"/>
               </w:rPr>
               <w:t>space_group</w:t>
             </w:r>
+            <w:proofErr w:type="spellEnd"/>
             <w:r>
               <w:t>}</w:t>
             </w:r>
@@ -1248,18 +1508,29 @@
             <w:r>
               <w:t xml:space="preserve"> </w:t>
             </w:r>
+            <w:proofErr w:type="gramStart"/>
             <w:r>
               <w:t>{{</w:t>
             </w:r>
             <w:r>
               <w:t xml:space="preserve"> </w:t>
             </w:r>
+            <w:proofErr w:type="spellStart"/>
             <w:r>
               <w:rPr>
                 <w:sz w:val="16"/>
                 <w:szCs w:val="20"/>
               </w:rPr>
-              <w:t xml:space="preserve">itnum </w:t>
+              <w:t>itnum</w:t>
+            </w:r>
+            <w:proofErr w:type="spellEnd"/>
+            <w:proofErr w:type="gramEnd"/>
+            <w:r>
+              <w:rPr>
+                <w:sz w:val="16"/>
+                <w:szCs w:val="20"/>
+              </w:rPr>
+              <w:t xml:space="preserve"> </w:t>
             </w:r>
             <w:r>
               <w:t>}}</w:t>
@@ -1301,11 +1572,35 @@
             <w:r>
               <w:t>{{</w:t>
             </w:r>
+            <w:proofErr w:type="spellStart"/>
+            <w:proofErr w:type="gramStart"/>
             <w:r>
               <w:rPr>
                 <w:sz w:val="12"/>
               </w:rPr>
-              <w:t xml:space="preserve">cif._cell_length_a </w:t>
+              <w:t>cif</w:t>
+            </w:r>
+            <w:proofErr w:type="spellEnd"/>
+            <w:r>
+              <w:rPr>
+                <w:sz w:val="12"/>
+              </w:rPr>
+              <w:t>._</w:t>
+            </w:r>
+            <w:proofErr w:type="spellStart"/>
+            <w:proofErr w:type="gramEnd"/>
+            <w:r>
+              <w:rPr>
+                <w:sz w:val="12"/>
+              </w:rPr>
+              <w:t>cell_length_a</w:t>
+            </w:r>
+            <w:proofErr w:type="spellEnd"/>
+            <w:r>
+              <w:rPr>
+                <w:sz w:val="12"/>
+              </w:rPr>
+              <w:t xml:space="preserve"> </w:t>
             </w:r>
             <w:r>
               <w:t>}}</w:t>
@@ -1347,11 +1642,35 @@
             <w:r>
               <w:t>{{</w:t>
             </w:r>
+            <w:proofErr w:type="spellStart"/>
+            <w:proofErr w:type="gramStart"/>
             <w:r>
               <w:rPr>
                 <w:sz w:val="12"/>
               </w:rPr>
-              <w:t xml:space="preserve">cif._cell_length_b </w:t>
+              <w:t>cif</w:t>
+            </w:r>
+            <w:proofErr w:type="spellEnd"/>
+            <w:r>
+              <w:rPr>
+                <w:sz w:val="12"/>
+              </w:rPr>
+              <w:t>._</w:t>
+            </w:r>
+            <w:proofErr w:type="spellStart"/>
+            <w:proofErr w:type="gramEnd"/>
+            <w:r>
+              <w:rPr>
+                <w:sz w:val="12"/>
+              </w:rPr>
+              <w:t>cell_length_b</w:t>
+            </w:r>
+            <w:proofErr w:type="spellEnd"/>
+            <w:r>
+              <w:rPr>
+                <w:sz w:val="12"/>
+              </w:rPr>
+              <w:t xml:space="preserve"> </w:t>
             </w:r>
             <w:r>
               <w:t>}}</w:t>
@@ -1393,12 +1712,15 @@
             <w:r>
               <w:t>{{</w:t>
             </w:r>
+            <w:proofErr w:type="spellStart"/>
+            <w:proofErr w:type="gramStart"/>
             <w:r>
               <w:rPr>
                 <w:sz w:val="12"/>
               </w:rPr>
               <w:t>cif</w:t>
             </w:r>
+            <w:proofErr w:type="spellEnd"/>
             <w:r>
               <w:rPr>
                 <w:sz w:val="12"/>
@@ -1409,7 +1731,22 @@
               <w:rPr>
                 <w:sz w:val="12"/>
               </w:rPr>
-              <w:t xml:space="preserve">_cell_length_c </w:t>
+              <w:t>_</w:t>
+            </w:r>
+            <w:proofErr w:type="spellStart"/>
+            <w:proofErr w:type="gramEnd"/>
+            <w:r>
+              <w:rPr>
+                <w:sz w:val="12"/>
+              </w:rPr>
+              <w:t>cell_length_c</w:t>
+            </w:r>
+            <w:proofErr w:type="spellEnd"/>
+            <w:r>
+              <w:rPr>
+                <w:sz w:val="12"/>
+              </w:rPr>
+              <w:t xml:space="preserve"> </w:t>
             </w:r>
             <w:r>
               <w:t>}}</w:t>
@@ -1451,23 +1788,47 @@
             <w:r>
               <w:t>{{</w:t>
             </w:r>
+            <w:proofErr w:type="spellStart"/>
+            <w:proofErr w:type="gramStart"/>
             <w:r>
               <w:rPr>
                 <w:sz w:val="12"/>
               </w:rPr>
-              <w:t>cif._cell_</w:t>
-            </w:r>
+              <w:t>cif</w:t>
+            </w:r>
+            <w:proofErr w:type="spellEnd"/>
             <w:r>
               <w:rPr>
                 <w:sz w:val="12"/>
               </w:rPr>
+              <w:t>._</w:t>
+            </w:r>
+            <w:proofErr w:type="spellStart"/>
+            <w:proofErr w:type="gramEnd"/>
+            <w:r>
+              <w:rPr>
+                <w:sz w:val="12"/>
+              </w:rPr>
+              <w:t>cell_</w:t>
+            </w:r>
+            <w:r>
+              <w:rPr>
+                <w:sz w:val="12"/>
+              </w:rPr>
               <w:t>angle</w:t>
             </w:r>
             <w:r>
               <w:rPr>
                 <w:sz w:val="12"/>
               </w:rPr>
-              <w:t xml:space="preserve">_alpha </w:t>
+              <w:t>_alpha</w:t>
+            </w:r>
+            <w:proofErr w:type="spellEnd"/>
+            <w:r>
+              <w:rPr>
+                <w:sz w:val="12"/>
+              </w:rPr>
+              <w:t xml:space="preserve"> </w:t>
             </w:r>
             <w:r>
               <w:t>}}</w:t>
@@ -1509,23 +1870,47 @@
             <w:r>
               <w:t>{{</w:t>
             </w:r>
+            <w:proofErr w:type="spellStart"/>
+            <w:proofErr w:type="gramStart"/>
             <w:r>
               <w:rPr>
                 <w:sz w:val="12"/>
               </w:rPr>
-              <w:t>cif._cell_</w:t>
-            </w:r>
+              <w:t>cif</w:t>
+            </w:r>
+            <w:proofErr w:type="spellEnd"/>
             <w:r>
               <w:rPr>
                 <w:sz w:val="12"/>
               </w:rPr>
+              <w:t>._</w:t>
+            </w:r>
+            <w:proofErr w:type="spellStart"/>
+            <w:proofErr w:type="gramEnd"/>
+            <w:r>
+              <w:rPr>
+                <w:sz w:val="12"/>
+              </w:rPr>
+              <w:t>cell_</w:t>
+            </w:r>
+            <w:r>
+              <w:rPr>
+                <w:sz w:val="12"/>
+              </w:rPr>
               <w:t>angle</w:t>
             </w:r>
             <w:r>
               <w:rPr>
                 <w:sz w:val="12"/>
               </w:rPr>
-              <w:t xml:space="preserve">_beta </w:t>
+              <w:t>_beta</w:t>
+            </w:r>
+            <w:proofErr w:type="spellEnd"/>
+            <w:r>
+              <w:rPr>
+                <w:sz w:val="12"/>
+              </w:rPr>
+              <w:t xml:space="preserve"> </w:t>
             </w:r>
             <w:r>
               <w:t>}}</w:t>
@@ -1567,23 +1952,47 @@
             <w:r>
               <w:t>{{</w:t>
             </w:r>
+            <w:proofErr w:type="spellStart"/>
+            <w:proofErr w:type="gramStart"/>
             <w:r>
               <w:rPr>
                 <w:sz w:val="12"/>
               </w:rPr>
-              <w:t>cif._cell_</w:t>
-            </w:r>
+              <w:t>cif</w:t>
+            </w:r>
+            <w:proofErr w:type="spellEnd"/>
             <w:r>
               <w:rPr>
                 <w:sz w:val="12"/>
               </w:rPr>
+              <w:t>._</w:t>
+            </w:r>
+            <w:proofErr w:type="spellStart"/>
+            <w:proofErr w:type="gramEnd"/>
+            <w:r>
+              <w:rPr>
+                <w:sz w:val="12"/>
+              </w:rPr>
+              <w:t>cell_</w:t>
+            </w:r>
+            <w:r>
+              <w:rPr>
+                <w:sz w:val="12"/>
+              </w:rPr>
               <w:t>angle</w:t>
             </w:r>
             <w:r>
               <w:rPr>
                 <w:sz w:val="12"/>
               </w:rPr>
-              <w:t xml:space="preserve">_gamma </w:t>
+              <w:t>_gamma</w:t>
+            </w:r>
+            <w:proofErr w:type="spellEnd"/>
+            <w:r>
+              <w:rPr>
+                <w:sz w:val="12"/>
+              </w:rPr>
+              <w:t xml:space="preserve"> </w:t>
             </w:r>
             <w:r>
               <w:t>}}</w:t>
@@ -1628,12 +2037,30 @@
             <w:r>
               <w:t>{{</w:t>
             </w:r>
+            <w:proofErr w:type="spellStart"/>
+            <w:proofErr w:type="gramStart"/>
             <w:r>
               <w:rPr>
                 <w:sz w:val="12"/>
               </w:rPr>
-              <w:t>cif._cell_volume</w:t>
-            </w:r>
+              <w:t>cif</w:t>
+            </w:r>
+            <w:proofErr w:type="spellEnd"/>
+            <w:r>
+              <w:rPr>
+                <w:sz w:val="12"/>
+              </w:rPr>
+              <w:t>._</w:t>
+            </w:r>
+            <w:proofErr w:type="spellStart"/>
+            <w:proofErr w:type="gramEnd"/>
+            <w:r>
+              <w:rPr>
+                <w:sz w:val="12"/>
+              </w:rPr>
+              <w:t>cell_volume</w:t>
+            </w:r>
+            <w:proofErr w:type="spellEnd"/>
             <w:r>
               <w:t>}}</w:t>
             </w:r>
@@ -1671,12 +2098,30 @@
             <w:r>
               <w:t>{{</w:t>
             </w:r>
+            <w:proofErr w:type="spellStart"/>
+            <w:proofErr w:type="gramStart"/>
             <w:r>
               <w:rPr>
                 <w:sz w:val="12"/>
               </w:rPr>
-              <w:t>cif._cell_formula_units_Z</w:t>
-            </w:r>
+              <w:t>cif</w:t>
+            </w:r>
+            <w:proofErr w:type="spellEnd"/>
+            <w:r>
+              <w:rPr>
+                <w:sz w:val="12"/>
+              </w:rPr>
+              <w:t>._</w:t>
+            </w:r>
+            <w:proofErr w:type="spellStart"/>
+            <w:proofErr w:type="gramEnd"/>
+            <w:r>
+              <w:rPr>
+                <w:sz w:val="12"/>
+              </w:rPr>
+              <w:t>cell_formula_units_Z</w:t>
+            </w:r>
+            <w:proofErr w:type="spellEnd"/>
             <w:r>
               <w:t>}}</w:t>
             </w:r>
@@ -1695,6 +2140,7 @@
             <w:pPr>
               <w:pStyle w:val="tabletext"/>
             </w:pPr>
+            <w:proofErr w:type="spellStart"/>
             <w:r>
               <w:rPr>
                 <w:i/>
@@ -1707,6 +2153,7 @@
               </w:rPr>
               <w:t>calc</w:t>
             </w:r>
+            <w:proofErr w:type="spellEnd"/>
             <w:r>
               <w:t xml:space="preserve"> [gcm</w:t>
             </w:r>
@@ -1739,12 +2186,30 @@
             <w:r>
               <w:t>{{</w:t>
             </w:r>
+            <w:proofErr w:type="spellStart"/>
+            <w:proofErr w:type="gramStart"/>
             <w:r>
               <w:rPr>
                 <w:sz w:val="12"/>
               </w:rPr>
-              <w:t>cif._exptl_crystal_density_diffrn</w:t>
-            </w:r>
+              <w:t>cif</w:t>
+            </w:r>
+            <w:proofErr w:type="spellEnd"/>
+            <w:r>
+              <w:rPr>
+                <w:sz w:val="12"/>
+              </w:rPr>
+              <w:t>._</w:t>
+            </w:r>
+            <w:proofErr w:type="spellStart"/>
+            <w:proofErr w:type="gramEnd"/>
+            <w:r>
+              <w:rPr>
+                <w:sz w:val="12"/>
+              </w:rPr>
+              <w:t>exptl_crystal_density_diffrn</w:t>
+            </w:r>
+            <w:proofErr w:type="spellEnd"/>
             <w:r>
               <w:t>}}</w:t>
             </w:r>
@@ -1801,12 +2266,30 @@
             <w:r>
               <w:t>{{</w:t>
             </w:r>
+            <w:proofErr w:type="spellStart"/>
+            <w:proofErr w:type="gramStart"/>
             <w:r>
               <w:rPr>
                 <w:sz w:val="12"/>
               </w:rPr>
-              <w:t>cif._exptl_absorpt_coefficient_mu</w:t>
-            </w:r>
+              <w:t>cif</w:t>
+            </w:r>
+            <w:proofErr w:type="spellEnd"/>
+            <w:r>
+              <w:rPr>
+                <w:sz w:val="12"/>
+              </w:rPr>
+              <w:t>._</w:t>
+            </w:r>
+            <w:proofErr w:type="spellStart"/>
+            <w:proofErr w:type="gramEnd"/>
+            <w:r>
+              <w:rPr>
+                <w:sz w:val="12"/>
+              </w:rPr>
+              <w:t>exptl_absorpt_coefficient_mu</w:t>
+            </w:r>
+            <w:proofErr w:type="spellEnd"/>
             <w:r>
               <w:t>}}</w:t>
             </w:r>
@@ -1825,6 +2308,7 @@
             <w:pPr>
               <w:pStyle w:val="tabletext"/>
             </w:pPr>
+            <w:proofErr w:type="gramStart"/>
             <w:r>
               <w:rPr>
                 <w:i/>
@@ -1832,7 +2316,11 @@
               <w:t>F</w:t>
             </w:r>
             <w:r>
-              <w:t>(000)</w:t>
+              <w:t>(</w:t>
+            </w:r>
+            <w:proofErr w:type="gramEnd"/>
+            <w:r>
+              <w:t>000)</w:t>
             </w:r>
           </w:p>
         </w:tc>
@@ -1847,11 +2335,19 @@
             <w:r>
               <w:t>{{</w:t>
             </w:r>
+            <w:proofErr w:type="gramStart"/>
             <w:r>
               <w:rPr>
                 <w:sz w:val="12"/>
               </w:rPr>
-              <w:t>cif._exptl_crystal_F_000</w:t>
+              <w:t>cif._</w:t>
+            </w:r>
+            <w:proofErr w:type="gramEnd"/>
+            <w:r>
+              <w:rPr>
+                <w:sz w:val="12"/>
+              </w:rPr>
+              <w:t>exptl_crystal_F_000</w:t>
             </w:r>
             <w:r>
               <w:t>}}</w:t>
@@ -1896,12 +2392,14 @@
             <w:r>
               <w:t>{{</w:t>
             </w:r>
+            <w:proofErr w:type="spellStart"/>
             <w:r>
               <w:rPr>
                 <w:sz w:val="14"/>
               </w:rPr>
               <w:t>crystal_size</w:t>
             </w:r>
+            <w:proofErr w:type="spellEnd"/>
             <w:r>
               <w:t>}}</w:t>
             </w:r>
@@ -1921,8 +2419,13 @@
               <w:pStyle w:val="tabletext"/>
             </w:pPr>
             <w:r>
-              <w:t>Crystal colour</w:t>
-            </w:r>
+              <w:t xml:space="preserve">Crystal </w:t>
+            </w:r>
+            <w:proofErr w:type="spellStart"/>
+            <w:r>
+              <w:t>colour</w:t>
+            </w:r>
+            <w:proofErr w:type="spellEnd"/>
           </w:p>
         </w:tc>
         <w:tc>
@@ -1936,6 +2439,7 @@
             <w:r>
               <w:t>{{</w:t>
             </w:r>
+            <w:proofErr w:type="spellStart"/>
             <w:r>
               <w:rPr>
                 <w:sz w:val="14"/>
@@ -1954,6 +2458,7 @@
               </w:rPr>
               <w:t>r</w:t>
             </w:r>
+            <w:proofErr w:type="spellEnd"/>
             <w:r>
               <w:t>}}</w:t>
             </w:r>
@@ -1988,6 +2493,7 @@
             <w:r>
               <w:t>{{</w:t>
             </w:r>
+            <w:proofErr w:type="spellStart"/>
             <w:r>
               <w:rPr>
                 <w:sz w:val="14"/>
@@ -2000,6 +2506,7 @@
               </w:rPr>
               <w:t>shape</w:t>
             </w:r>
+            <w:proofErr w:type="spellEnd"/>
             <w:r>
               <w:t xml:space="preserve"> </w:t>
             </w:r>
@@ -2043,6 +2550,7 @@
               </w:rPr>
               <w:t>radiation</w:t>
             </w:r>
+            <w:proofErr w:type="gramStart"/>
             <w:r>
               <w:t>}}</w:t>
             </w:r>
@@ -2050,7 +2558,14 @@
               <w:rPr>
                 <w:sz w:val="12"/>
               </w:rPr>
-              <w:t>{%if wavelength%}</w:t>
+              <w:t>{</w:t>
+            </w:r>
+            <w:proofErr w:type="gramEnd"/>
+            <w:r>
+              <w:rPr>
+                <w:sz w:val="12"/>
+              </w:rPr>
+              <w:t>%if wavelength%}</w:t>
             </w:r>
             <w:r>
               <w:t xml:space="preserve"> (λ=</w:t>
@@ -2122,12 +2637,14 @@
             <w:r>
               <w:t>{{</w:t>
             </w:r>
+            <w:proofErr w:type="spellStart"/>
             <w:r>
               <w:rPr>
                 <w:sz w:val="14"/>
               </w:rPr>
               <w:t>theta_range</w:t>
             </w:r>
+            <w:proofErr w:type="spellEnd"/>
             <w:r>
               <w:t>}}</w:t>
             </w:r>
@@ -2162,12 +2679,14 @@
             <w:r>
               <w:t>{{</w:t>
             </w:r>
+            <w:proofErr w:type="spellStart"/>
             <w:r>
               <w:rPr>
                 <w:sz w:val="14"/>
               </w:rPr>
               <w:t>index_ranges</w:t>
             </w:r>
+            <w:proofErr w:type="spellEnd"/>
             <w:r>
               <w:t>}}</w:t>
             </w:r>
@@ -2202,12 +2721,30 @@
             <w:r>
               <w:t>{{</w:t>
             </w:r>
+            <w:proofErr w:type="spellStart"/>
+            <w:proofErr w:type="gramStart"/>
             <w:r>
               <w:rPr>
                 <w:sz w:val="14"/>
               </w:rPr>
-              <w:t>cif._diffrn_reflns_number</w:t>
-            </w:r>
+              <w:t>cif</w:t>
+            </w:r>
+            <w:proofErr w:type="spellEnd"/>
+            <w:r>
+              <w:rPr>
+                <w:sz w:val="14"/>
+              </w:rPr>
+              <w:t>._</w:t>
+            </w:r>
+            <w:proofErr w:type="spellStart"/>
+            <w:proofErr w:type="gramEnd"/>
+            <w:r>
+              <w:rPr>
+                <w:sz w:val="14"/>
+              </w:rPr>
+              <w:t>diffrn_reflns_number</w:t>
+            </w:r>
+            <w:proofErr w:type="spellEnd"/>
             <w:r>
               <w:t>}}</w:t>
             </w:r>
@@ -2242,12 +2779,14 @@
             <w:r>
               <w:t>{{</w:t>
             </w:r>
+            <w:proofErr w:type="spellStart"/>
             <w:r>
               <w:rPr>
                 <w:sz w:val="12"/>
               </w:rPr>
               <w:t>indepentent_refl</w:t>
             </w:r>
+            <w:proofErr w:type="spellEnd"/>
             <w:r>
               <w:t>}}</w:t>
             </w:r>
@@ -2257,6 +2796,7 @@
               <w:pStyle w:val="fliesstext"/>
               <w:jc w:val="left"/>
             </w:pPr>
+            <w:proofErr w:type="spellStart"/>
             <w:r>
               <w:rPr>
                 <w:i/>
@@ -2269,21 +2809,25 @@
               </w:rPr>
               <w:t>int</w:t>
             </w:r>
+            <w:proofErr w:type="spellEnd"/>
             <w:r>
               <w:t xml:space="preserve"> = {{</w:t>
             </w:r>
+            <w:proofErr w:type="spellStart"/>
             <w:r>
               <w:rPr>
                 <w:sz w:val="14"/>
               </w:rPr>
               <w:t>r_int</w:t>
             </w:r>
+            <w:proofErr w:type="spellEnd"/>
             <w:r>
               <w:t>}}</w:t>
             </w:r>
             <w:r>
               <w:br/>
             </w:r>
+            <w:proofErr w:type="spellStart"/>
             <w:r>
               <w:rPr>
                 <w:i/>
@@ -2296,15 +2840,18 @@
               </w:rPr>
               <w:t>sigma</w:t>
             </w:r>
+            <w:proofErr w:type="spellEnd"/>
             <w:r>
               <w:t xml:space="preserve"> = {{</w:t>
             </w:r>
+            <w:proofErr w:type="spellStart"/>
             <w:r>
               <w:rPr>
                 <w:sz w:val="14"/>
               </w:rPr>
               <w:t>r_sigma</w:t>
             </w:r>
+            <w:proofErr w:type="spellEnd"/>
             <w:r>
               <w:t>}}</w:t>
             </w:r>
@@ -2323,46 +2870,39 @@
             <w:pPr>
               <w:pStyle w:val="tabletext"/>
             </w:pPr>
+            <w:proofErr w:type="gramStart"/>
             <w:r>
               <w:t>Completeness</w:t>
             </w:r>
             <w:r>
               <w:rPr>
-                <w:sz w:val="8"/>
-                <w:szCs w:val="22"/>
-              </w:rPr>
-              <w:t xml:space="preserve">{%if </w:t>
-            </w:r>
-            <w:r>
-              <w:rPr>
-                <w:sz w:val="8"/>
-                <w:szCs w:val="22"/>
-              </w:rPr>
-              <w:t>theta_</w:t>
-            </w:r>
-            <w:r>
-              <w:rPr>
-                <w:sz w:val="8"/>
-                <w:szCs w:val="22"/>
-              </w:rPr>
-              <w:t>max</w:t>
-            </w:r>
-            <w:r>
-              <w:rPr>
-                <w:sz w:val="8"/>
-                <w:szCs w:val="22"/>
+                <w:sz w:val="10"/>
+              </w:rPr>
+              <w:t>{</w:t>
+            </w:r>
+            <w:proofErr w:type="gramEnd"/>
+            <w:r>
+              <w:rPr>
+                <w:sz w:val="10"/>
+              </w:rPr>
+              <w:t xml:space="preserve">%if </w:t>
+            </w:r>
+            <w:proofErr w:type="spellStart"/>
+            <w:r>
+              <w:rPr>
+                <w:sz w:val="10"/>
+              </w:rPr>
+              <w:t>theta_full</w:t>
+            </w:r>
+            <w:proofErr w:type="spellEnd"/>
+            <w:r>
+              <w:rPr>
+                <w:sz w:val="10"/>
               </w:rPr>
               <w:t>%}</w:t>
             </w:r>
             <w:r>
-              <w:rPr>
-                <w:sz w:val="18"/>
-                <w:szCs w:val="22"/>
-              </w:rPr>
-              <w:t xml:space="preserve"> </w:t>
-            </w:r>
-            <w:r>
-              <w:t xml:space="preserve">to </w:t>
+              <w:t xml:space="preserve"> to </w:t>
             </w:r>
             <w:r>
               <w:br/>
@@ -2376,18 +2916,14 @@
             <w:r>
               <w:t>{{</w:t>
             </w:r>
+            <w:proofErr w:type="spellStart"/>
             <w:r>
               <w:rPr>
                 <w:sz w:val="14"/>
               </w:rPr>
-              <w:t>theta_</w:t>
-            </w:r>
-            <w:r>
-              <w:rPr>
-                <w:sz w:val="14"/>
-              </w:rPr>
-              <w:t>max</w:t>
-            </w:r>
+              <w:t>theta_full</w:t>
+            </w:r>
+            <w:proofErr w:type="spellEnd"/>
             <w:r>
               <w:t>}}</w:t>
             </w:r>
@@ -2520,8 +3056,13 @@
             <w:pPr>
               <w:pStyle w:val="tabletext"/>
             </w:pPr>
-            <w:r>
-              <w:t>{{ goof }}</w:t>
+            <w:proofErr w:type="gramStart"/>
+            <w:r>
+              <w:t>{{ goof</w:t>
+            </w:r>
+            <w:proofErr w:type="gramEnd"/>
+            <w:r>
+              <w:t xml:space="preserve"> }}</w:t>
             </w:r>
           </w:p>
         </w:tc>
@@ -2597,12 +3138,14 @@
             <w:r>
               <w:t xml:space="preserve"> = {{</w:t>
             </w:r>
+            <w:proofErr w:type="spellStart"/>
             <w:r>
               <w:rPr>
                 <w:sz w:val="14"/>
               </w:rPr>
               <w:t>ls_R_factor_gt</w:t>
             </w:r>
+            <w:proofErr w:type="spellEnd"/>
             <w:r>
               <w:t>}}</w:t>
             </w:r>
@@ -2625,12 +3168,14 @@
             <w:r>
               <w:t xml:space="preserve"> = {{</w:t>
             </w:r>
+            <w:proofErr w:type="spellStart"/>
             <w:r>
               <w:rPr>
                 <w:sz w:val="14"/>
               </w:rPr>
               <w:t>ls_wR_factor_gt</w:t>
             </w:r>
+            <w:proofErr w:type="spellEnd"/>
             <w:r>
               <w:t>}}</w:t>
             </w:r>
@@ -2690,12 +3235,14 @@
             <w:r>
               <w:t xml:space="preserve"> = {{</w:t>
             </w:r>
+            <w:proofErr w:type="spellStart"/>
             <w:r>
               <w:rPr>
                 <w:sz w:val="14"/>
               </w:rPr>
               <w:t>ls_R_factor_all</w:t>
             </w:r>
+            <w:proofErr w:type="spellEnd"/>
             <w:r>
               <w:t>}}</w:t>
             </w:r>
@@ -2718,6 +3265,7 @@
             <w:r>
               <w:t xml:space="preserve"> = {{</w:t>
             </w:r>
+            <w:proofErr w:type="spellStart"/>
             <w:r>
               <w:rPr>
                 <w:sz w:val="14"/>
@@ -2725,6 +3273,7 @@
               </w:rPr>
               <w:t>ls_wR_factor_ref</w:t>
             </w:r>
+            <w:proofErr w:type="spellEnd"/>
             <w:r>
               <w:t>}}</w:t>
             </w:r>
@@ -2771,52 +3320,36 @@
           <w:p>
             <w:pPr>
               <w:pStyle w:val="tabletext"/>
-              <w:rPr>
-                <w:lang w:val="de-DE"/>
-              </w:rPr>
-            </w:pPr>
-            <w:r>
-              <w:rPr>
-                <w:lang w:val="de-DE"/>
-              </w:rPr>
+            </w:pPr>
+            <w:r>
               <w:t>{{</w:t>
             </w:r>
+            <w:proofErr w:type="spellStart"/>
             <w:r>
               <w:rPr>
                 <w:sz w:val="12"/>
-                <w:lang w:val="de-DE"/>
               </w:rPr>
               <w:t>diff_dens_max</w:t>
             </w:r>
-            <w:r>
-              <w:rPr>
-                <w:lang w:val="de-DE"/>
-              </w:rPr>
+            <w:proofErr w:type="spellEnd"/>
+            <w:r>
               <w:t>}}</w:t>
             </w:r>
             <w:r>
-              <w:rPr>
-                <w:lang w:val="de-DE"/>
-              </w:rPr>
               <w:t>/</w:t>
             </w:r>
             <w:r>
-              <w:rPr>
-                <w:lang w:val="de-DE"/>
-              </w:rPr>
               <w:t>{{</w:t>
             </w:r>
+            <w:proofErr w:type="spellStart"/>
             <w:r>
               <w:rPr>
                 <w:sz w:val="12"/>
-                <w:lang w:val="de-DE"/>
               </w:rPr>
               <w:t>diff_dens_min</w:t>
             </w:r>
-            <w:r>
-              <w:rPr>
-                <w:lang w:val="de-DE"/>
-              </w:rPr>
+            <w:proofErr w:type="spellEnd"/>
+            <w:r>
               <w:t>}}</w:t>
             </w:r>
           </w:p>
@@ -2841,7 +3374,21 @@
               <w:rPr>
                 <w:color w:val="00B050"/>
               </w:rPr>
-              <w:t xml:space="preserve">tr if exti </w:t>
+              <w:t xml:space="preserve">tr if </w:t>
+            </w:r>
+            <w:proofErr w:type="spellStart"/>
+            <w:r>
+              <w:rPr>
+                <w:color w:val="00B050"/>
+              </w:rPr>
+              <w:t>exti</w:t>
+            </w:r>
+            <w:proofErr w:type="spellEnd"/>
+            <w:r>
+              <w:rPr>
+                <w:color w:val="00B050"/>
+              </w:rPr>
+              <w:t xml:space="preserve"> </w:t>
             </w:r>
             <w:r>
               <w:t>%}</w:t>
@@ -2884,6 +3431,7 @@
             <w:r>
               <w:t>{{</w:t>
             </w:r>
+            <w:proofErr w:type="spellStart"/>
             <w:r>
               <w:rPr>
                 <w:sz w:val="16"/>
@@ -2891,6 +3439,7 @@
               </w:rPr>
               <w:t>exti</w:t>
             </w:r>
+            <w:proofErr w:type="spellEnd"/>
             <w:r>
               <w:t>}}</w:t>
             </w:r>
@@ -2967,19 +3516,33 @@
               <w:rPr>
                 <w:color w:val="ED7D31" w:themeColor="accent2"/>
               </w:rPr>
-              <w:t>tr if flac</w:t>
-            </w:r>
+              <w:t xml:space="preserve">tr if </w:t>
+            </w:r>
+            <w:proofErr w:type="spellStart"/>
             <w:r>
               <w:rPr>
                 <w:color w:val="ED7D31" w:themeColor="accent2"/>
               </w:rPr>
+              <w:t>flac</w:t>
+            </w:r>
+            <w:r>
+              <w:rPr>
+                <w:color w:val="ED7D31" w:themeColor="accent2"/>
+              </w:rPr>
               <w:t>k</w:t>
             </w:r>
             <w:r>
               <w:rPr>
                 <w:color w:val="ED7D31" w:themeColor="accent2"/>
               </w:rPr>
-              <w:t xml:space="preserve">_x </w:t>
+              <w:t>_x</w:t>
+            </w:r>
+            <w:proofErr w:type="spellEnd"/>
+            <w:r>
+              <w:rPr>
+                <w:color w:val="ED7D31" w:themeColor="accent2"/>
+              </w:rPr>
+              <w:t xml:space="preserve"> </w:t>
             </w:r>
             <w:r>
               <w:t>%}</w:t>
@@ -3018,6 +3581,7 @@
             <w:r>
               <w:t>{{</w:t>
             </w:r>
+            <w:proofErr w:type="spellStart"/>
             <w:r>
               <w:rPr>
                 <w:sz w:val="16"/>
@@ -3025,6 +3589,7 @@
               </w:rPr>
               <w:t>flack_x</w:t>
             </w:r>
+            <w:proofErr w:type="spellEnd"/>
             <w:r>
               <w:t>}}</w:t>
             </w:r>
@@ -3093,26 +3658,34 @@
         </w:rPr>
         <w:t xml:space="preserve">if </w:t>
       </w:r>
+      <w:proofErr w:type="spellStart"/>
       <w:r>
         <w:rPr>
           <w:color w:val="00B050"/>
         </w:rPr>
         <w:t>refinement_details</w:t>
       </w:r>
+      <w:proofErr w:type="spellEnd"/>
       <w:r>
         <w:rPr>
           <w:color w:val="00B050"/>
         </w:rPr>
         <w:t xml:space="preserve"> </w:t>
       </w:r>
-      <w:r>
-        <w:t>%}Refinement details for {{ cif.block.name }}</w:t>
+      <w:proofErr w:type="gramStart"/>
+      <w:r>
+        <w:t>%}Refinement</w:t>
+      </w:r>
+      <w:proofErr w:type="gramEnd"/>
+      <w:r>
+        <w:t xml:space="preserve"> details for {{ cif.block.name }}</w:t>
       </w:r>
     </w:p>
     <w:p>
       <w:pPr>
         <w:pStyle w:val="fliesstext"/>
       </w:pPr>
+      <w:proofErr w:type="gramStart"/>
       <w:r>
         <w:t>{</w:t>
       </w:r>
@@ -3122,9 +3695,15 @@
       <w:r>
         <w:t xml:space="preserve"> </w:t>
       </w:r>
-      <w:r>
-        <w:t>refinement_details</w:t>
-      </w:r>
+      <w:proofErr w:type="spellStart"/>
+      <w:r>
+        <w:t>refinement</w:t>
+      </w:r>
+      <w:proofErr w:type="gramEnd"/>
+      <w:r>
+        <w:t>_details</w:t>
+      </w:r>
+      <w:proofErr w:type="spellEnd"/>
       <w:r>
         <w:t xml:space="preserve"> </w:t>
       </w:r>
@@ -3140,10 +3719,18 @@
         <w:pStyle w:val="berschrift2"/>
       </w:pPr>
       <w:r>
-        <w:t>{% endif %}</w:t>
-      </w:r>
-      <w:r>
-        <w:t xml:space="preserve">{% </w:t>
+        <w:t xml:space="preserve">{% endif </w:t>
+      </w:r>
+      <w:proofErr w:type="gramStart"/>
+      <w:r>
+        <w:t>%}</w:t>
+      </w:r>
+      <w:r>
+        <w:t>{</w:t>
+      </w:r>
+      <w:proofErr w:type="gramEnd"/>
+      <w:r>
+        <w:t xml:space="preserve">% </w:t>
       </w:r>
       <w:r>
         <w:rPr>
@@ -3151,12 +3738,14 @@
         </w:rPr>
         <w:t xml:space="preserve">if </w:t>
       </w:r>
+      <w:proofErr w:type="spellStart"/>
       <w:r>
         <w:rPr>
           <w:color w:val="00B050"/>
         </w:rPr>
         <w:t>atomic_coordinates</w:t>
       </w:r>
+      <w:proofErr w:type="spellEnd"/>
       <w:r>
         <w:rPr>
           <w:color w:val="00B050"/>
@@ -3185,7 +3774,15 @@
         <w:fldChar w:fldCharType="end"/>
       </w:r>
       <w:r>
-        <w:t xml:space="preserve"> Atomic coordinates and Ueq [Å</w:t>
+        <w:t xml:space="preserve"> Atomic coordinates and </w:t>
+      </w:r>
+      <w:proofErr w:type="spellStart"/>
+      <w:r>
+        <w:t>Ueq</w:t>
+      </w:r>
+      <w:proofErr w:type="spellEnd"/>
+      <w:r>
+        <w:t> [Å</w:t>
       </w:r>
       <w:r>
         <w:rPr>
@@ -3272,6 +3869,7 @@
             <w:tcW w:w="1489" w:type="dxa"/>
           </w:tcPr>
           <w:p>
+            <w:proofErr w:type="spellStart"/>
             <w:r>
               <w:rPr>
                 <w:b/>
@@ -3286,6 +3884,7 @@
               </w:rPr>
               <w:t>eq</w:t>
             </w:r>
+            <w:proofErr w:type="spellEnd"/>
           </w:p>
         </w:tc>
       </w:tr>
@@ -3327,7 +3926,23 @@
                 <w:color w:val="C00000"/>
                 <w:sz w:val="14"/>
               </w:rPr>
-              <w:t xml:space="preserve">in atomic_coordinates </w:t>
+              <w:t xml:space="preserve">in </w:t>
+            </w:r>
+            <w:proofErr w:type="spellStart"/>
+            <w:r>
+              <w:rPr>
+                <w:color w:val="C00000"/>
+                <w:sz w:val="14"/>
+              </w:rPr>
+              <w:t>atomic_coordinates</w:t>
+            </w:r>
+            <w:proofErr w:type="spellEnd"/>
+            <w:r>
+              <w:rPr>
+                <w:color w:val="C00000"/>
+                <w:sz w:val="14"/>
+              </w:rPr>
+              <w:t xml:space="preserve"> </w:t>
             </w:r>
             <w:r>
               <w:rPr>
@@ -3390,9 +4005,11 @@
             <w:pPr>
               <w:pStyle w:val="fliesstext"/>
             </w:pPr>
+            <w:proofErr w:type="gramStart"/>
             <w:r>
               <w:t xml:space="preserve">{{ </w:t>
             </w:r>
+            <w:proofErr w:type="spellStart"/>
             <w:r>
               <w:rPr>
                 <w:color w:val="4472C4" w:themeColor="accent1"/>
@@ -3400,11 +4017,19 @@
               </w:rPr>
               <w:t>atom</w:t>
             </w:r>
+            <w:proofErr w:type="gramEnd"/>
             <w:r>
               <w:rPr>
                 <w:sz w:val="16"/>
               </w:rPr>
-              <w:t xml:space="preserve">.label </w:t>
+              <w:t>.label</w:t>
+            </w:r>
+            <w:proofErr w:type="spellEnd"/>
+            <w:r>
+              <w:rPr>
+                <w:sz w:val="16"/>
+              </w:rPr>
+              <w:t xml:space="preserve"> </w:t>
             </w:r>
             <w:r>
               <w:t>}}</w:t>
@@ -3419,17 +4044,24 @@
             <w:pPr>
               <w:pStyle w:val="fliesstext"/>
             </w:pPr>
+            <w:proofErr w:type="gramStart"/>
             <w:r>
               <w:t xml:space="preserve">{{ </w:t>
             </w:r>
+            <w:proofErr w:type="spellStart"/>
             <w:r>
               <w:rPr>
                 <w:color w:val="4472C4" w:themeColor="accent1"/>
               </w:rPr>
               <w:t>atom</w:t>
             </w:r>
-            <w:r>
-              <w:t>.x }}</w:t>
+            <w:proofErr w:type="gramEnd"/>
+            <w:r>
+              <w:t>.x</w:t>
+            </w:r>
+            <w:proofErr w:type="spellEnd"/>
+            <w:r>
+              <w:t xml:space="preserve"> }}</w:t>
             </w:r>
           </w:p>
         </w:tc>
@@ -3441,17 +4073,24 @@
             <w:pPr>
               <w:pStyle w:val="fliesstext"/>
             </w:pPr>
+            <w:proofErr w:type="gramStart"/>
             <w:r>
               <w:t xml:space="preserve">{{ </w:t>
             </w:r>
+            <w:proofErr w:type="spellStart"/>
             <w:r>
               <w:rPr>
                 <w:color w:val="4472C4" w:themeColor="accent1"/>
               </w:rPr>
               <w:t>atom</w:t>
             </w:r>
-            <w:r>
-              <w:t>.y }}</w:t>
+            <w:proofErr w:type="gramEnd"/>
+            <w:r>
+              <w:t>.y</w:t>
+            </w:r>
+            <w:proofErr w:type="spellEnd"/>
+            <w:r>
+              <w:t xml:space="preserve"> }}</w:t>
             </w:r>
           </w:p>
         </w:tc>
@@ -3463,17 +4102,24 @@
             <w:pPr>
               <w:pStyle w:val="fliesstext"/>
             </w:pPr>
+            <w:proofErr w:type="gramStart"/>
             <w:r>
               <w:t xml:space="preserve">{{ </w:t>
             </w:r>
+            <w:proofErr w:type="spellStart"/>
             <w:r>
               <w:rPr>
                 <w:color w:val="4472C4" w:themeColor="accent1"/>
               </w:rPr>
               <w:t>atom</w:t>
             </w:r>
-            <w:r>
-              <w:t>.z }}</w:t>
+            <w:proofErr w:type="gramEnd"/>
+            <w:r>
+              <w:t>.z</w:t>
+            </w:r>
+            <w:proofErr w:type="spellEnd"/>
+            <w:r>
+              <w:t xml:space="preserve"> }}</w:t>
             </w:r>
           </w:p>
         </w:tc>
@@ -3485,17 +4131,24 @@
             <w:pPr>
               <w:pStyle w:val="fliesstext"/>
             </w:pPr>
+            <w:proofErr w:type="gramStart"/>
             <w:r>
               <w:t xml:space="preserve">{{ </w:t>
             </w:r>
+            <w:proofErr w:type="spellStart"/>
             <w:r>
               <w:rPr>
                 <w:color w:val="4472C4" w:themeColor="accent1"/>
               </w:rPr>
               <w:t>atom</w:t>
             </w:r>
-            <w:r>
-              <w:t>.u_eq }}</w:t>
+            <w:proofErr w:type="gramEnd"/>
+            <w:r>
+              <w:t>.u_eq</w:t>
+            </w:r>
+            <w:proofErr w:type="spellEnd"/>
+            <w:r>
+              <w:t xml:space="preserve"> }}</w:t>
             </w:r>
           </w:p>
         </w:tc>
@@ -3518,12 +4171,21 @@
               </w:rPr>
               <w:t xml:space="preserve">tr </w:t>
             </w:r>
+            <w:proofErr w:type="spellStart"/>
             <w:r>
               <w:rPr>
                 <w:color w:val="C00000"/>
                 <w:sz w:val="16"/>
               </w:rPr>
-              <w:t xml:space="preserve">endfor </w:t>
+              <w:t>endfor</w:t>
+            </w:r>
+            <w:proofErr w:type="spellEnd"/>
+            <w:r>
+              <w:rPr>
+                <w:color w:val="C00000"/>
+                <w:sz w:val="16"/>
+              </w:rPr>
+              <w:t xml:space="preserve"> </w:t>
             </w:r>
             <w:r>
               <w:t>%}</w:t>
@@ -3576,6 +4238,7 @@
       <w:pPr>
         <w:pStyle w:val="tabunterschr"/>
       </w:pPr>
+      <w:proofErr w:type="spellStart"/>
       <w:r>
         <w:rPr>
           <w:i/>
@@ -3588,9 +4251,11 @@
         </w:rPr>
         <w:t>eq</w:t>
       </w:r>
+      <w:proofErr w:type="spellEnd"/>
       <w:r>
         <w:t xml:space="preserve"> is defined as 1/3 of the trace of the orthogonalized </w:t>
       </w:r>
+      <w:proofErr w:type="spellStart"/>
       <w:r>
         <w:rPr>
           <w:i/>
@@ -3604,6 +4269,7 @@
         </w:rPr>
         <w:t>ij</w:t>
       </w:r>
+      <w:proofErr w:type="spellEnd"/>
       <w:r>
         <w:t xml:space="preserve"> tensor.</w:t>
       </w:r>
@@ -3630,7 +4296,29 @@
           <w:sz w:val="24"/>
           <w:szCs w:val="26"/>
         </w:rPr>
-        <w:t xml:space="preserve">{% endif %}{% </w:t>
+        <w:t xml:space="preserve">{% endif </w:t>
+      </w:r>
+      <w:proofErr w:type="gramStart"/>
+      <w:r>
+        <w:rPr>
+          <w:rFonts w:asciiTheme="majorHAnsi" w:eastAsiaTheme="majorEastAsia" w:hAnsiTheme="majorHAnsi" w:cstheme="majorBidi"/>
+          <w:b/>
+          <w:color w:val="000000" w:themeColor="text1"/>
+          <w:sz w:val="24"/>
+          <w:szCs w:val="26"/>
+        </w:rPr>
+        <w:t>%}{</w:t>
+      </w:r>
+      <w:proofErr w:type="gramEnd"/>
+      <w:r>
+        <w:rPr>
+          <w:rFonts w:asciiTheme="majorHAnsi" w:eastAsiaTheme="majorEastAsia" w:hAnsiTheme="majorHAnsi" w:cstheme="majorBidi"/>
+          <w:b/>
+          <w:color w:val="000000" w:themeColor="text1"/>
+          <w:sz w:val="24"/>
+          <w:szCs w:val="26"/>
+        </w:rPr>
+        <w:t xml:space="preserve">% </w:t>
       </w:r>
       <w:r>
         <w:rPr>
@@ -3640,7 +4328,29 @@
           <w:sz w:val="24"/>
           <w:szCs w:val="26"/>
         </w:rPr>
-        <w:t xml:space="preserve">if displacement_parameters </w:t>
+        <w:t xml:space="preserve">if </w:t>
+      </w:r>
+      <w:proofErr w:type="spellStart"/>
+      <w:r>
+        <w:rPr>
+          <w:rFonts w:asciiTheme="majorHAnsi" w:eastAsiaTheme="majorEastAsia" w:hAnsiTheme="majorHAnsi" w:cstheme="majorBidi"/>
+          <w:b/>
+          <w:color w:val="00B050"/>
+          <w:sz w:val="24"/>
+          <w:szCs w:val="26"/>
+        </w:rPr>
+        <w:t>displacement_parameters</w:t>
+      </w:r>
+      <w:proofErr w:type="spellEnd"/>
+      <w:r>
+        <w:rPr>
+          <w:rFonts w:asciiTheme="majorHAnsi" w:eastAsiaTheme="majorEastAsia" w:hAnsiTheme="majorHAnsi" w:cstheme="majorBidi"/>
+          <w:b/>
+          <w:color w:val="00B050"/>
+          <w:sz w:val="24"/>
+          <w:szCs w:val="26"/>
+        </w:rPr>
+        <w:t xml:space="preserve"> </w:t>
       </w:r>
       <w:r>
         <w:rPr>
@@ -3908,6 +4618,7 @@
         </w:rPr>
         <w:t>2hka*b*U</w:t>
       </w:r>
+      <w:proofErr w:type="gramStart"/>
       <w:r>
         <w:rPr>
           <w:rFonts w:asciiTheme="majorHAnsi" w:eastAsiaTheme="majorEastAsia" w:hAnsiTheme="majorHAnsi" w:cstheme="majorBidi"/>
@@ -3929,6 +4640,7 @@
         </w:rPr>
         <w:t> ]</w:t>
       </w:r>
+      <w:proofErr w:type="gramEnd"/>
     </w:p>
     <w:tbl>
       <w:tblPr>
@@ -4140,14 +4852,39 @@
                 <w:color w:val="C00000"/>
                 <w:sz w:val="14"/>
               </w:rPr>
-              <w:t xml:space="preserve">in displacement_parameters  </w:t>
-            </w:r>
-            <w:r>
-              <w:rPr>
+              <w:t xml:space="preserve">in </w:t>
+            </w:r>
+            <w:proofErr w:type="spellStart"/>
+            <w:r>
+              <w:rPr>
+                <w:color w:val="C00000"/>
                 <w:sz w:val="14"/>
               </w:rPr>
+              <w:t>displacement_</w:t>
+            </w:r>
+            <w:proofErr w:type="gramStart"/>
+            <w:r>
+              <w:rPr>
+                <w:color w:val="C00000"/>
+                <w:sz w:val="14"/>
+              </w:rPr>
+              <w:t>parameters</w:t>
+            </w:r>
+            <w:proofErr w:type="spellEnd"/>
+            <w:r>
+              <w:rPr>
+                <w:color w:val="C00000"/>
+                <w:sz w:val="14"/>
+              </w:rPr>
+              <w:t xml:space="preserve">  </w:t>
+            </w:r>
+            <w:r>
+              <w:rPr>
+                <w:sz w:val="14"/>
+              </w:rPr>
               <w:t>%</w:t>
             </w:r>
+            <w:proofErr w:type="gramEnd"/>
             <w:r>
               <w:t>}</w:t>
             </w:r>
@@ -4223,9 +4960,11 @@
             <w:pPr>
               <w:jc w:val="both"/>
             </w:pPr>
+            <w:proofErr w:type="gramStart"/>
             <w:r>
               <w:t xml:space="preserve">{{ </w:t>
             </w:r>
+            <w:proofErr w:type="spellStart"/>
             <w:r>
               <w:rPr>
                 <w:color w:val="4472C4" w:themeColor="accent1"/>
@@ -4233,11 +4972,19 @@
               </w:rPr>
               <w:t>atom</w:t>
             </w:r>
+            <w:proofErr w:type="gramEnd"/>
             <w:r>
               <w:rPr>
                 <w:sz w:val="16"/>
               </w:rPr>
-              <w:t xml:space="preserve">.label </w:t>
+              <w:t>.label</w:t>
+            </w:r>
+            <w:proofErr w:type="spellEnd"/>
+            <w:r>
+              <w:rPr>
+                <w:sz w:val="16"/>
+              </w:rPr>
+              <w:t xml:space="preserve"> </w:t>
             </w:r>
             <w:r>
               <w:t>}}</w:t>
@@ -4252,6 +4999,7 @@
             <w:pPr>
               <w:jc w:val="both"/>
             </w:pPr>
+            <w:proofErr w:type="gramStart"/>
             <w:r>
               <w:t xml:space="preserve">{{ </w:t>
             </w:r>
@@ -4261,6 +5009,7 @@
               </w:rPr>
               <w:t>atom</w:t>
             </w:r>
+            <w:proofErr w:type="gramEnd"/>
             <w:r>
               <w:t>.U11 }}</w:t>
             </w:r>
@@ -4274,6 +5023,7 @@
             <w:pPr>
               <w:jc w:val="both"/>
             </w:pPr>
+            <w:proofErr w:type="gramStart"/>
             <w:r>
               <w:t xml:space="preserve">{{ </w:t>
             </w:r>
@@ -4283,6 +5033,7 @@
               </w:rPr>
               <w:t>atom</w:t>
             </w:r>
+            <w:proofErr w:type="gramEnd"/>
             <w:r>
               <w:t>.U22 }}</w:t>
             </w:r>
@@ -4296,6 +5047,7 @@
             <w:pPr>
               <w:jc w:val="both"/>
             </w:pPr>
+            <w:proofErr w:type="gramStart"/>
             <w:r>
               <w:t xml:space="preserve">{{ </w:t>
             </w:r>
@@ -4305,6 +5057,7 @@
               </w:rPr>
               <w:t>atom</w:t>
             </w:r>
+            <w:proofErr w:type="gramEnd"/>
             <w:r>
               <w:t>.U33 }}</w:t>
             </w:r>
@@ -4318,6 +5071,7 @@
             <w:pPr>
               <w:jc w:val="both"/>
             </w:pPr>
+            <w:proofErr w:type="gramStart"/>
             <w:r>
               <w:t xml:space="preserve">{{ </w:t>
             </w:r>
@@ -4327,6 +5081,7 @@
               </w:rPr>
               <w:t>atom</w:t>
             </w:r>
+            <w:proofErr w:type="gramEnd"/>
             <w:r>
               <w:t>.U23 }}</w:t>
             </w:r>
@@ -4340,6 +5095,7 @@
             <w:pPr>
               <w:jc w:val="both"/>
             </w:pPr>
+            <w:proofErr w:type="gramStart"/>
             <w:r>
               <w:t xml:space="preserve">{{ </w:t>
             </w:r>
@@ -4349,6 +5105,7 @@
               </w:rPr>
               <w:t>atom</w:t>
             </w:r>
+            <w:proofErr w:type="gramEnd"/>
             <w:r>
               <w:t>.U13 }}</w:t>
             </w:r>
@@ -4362,6 +5119,7 @@
             <w:pPr>
               <w:jc w:val="both"/>
             </w:pPr>
+            <w:proofErr w:type="gramStart"/>
             <w:r>
               <w:t xml:space="preserve">{{ </w:t>
             </w:r>
@@ -4371,6 +5129,7 @@
               </w:rPr>
               <w:t>atom</w:t>
             </w:r>
+            <w:proofErr w:type="gramEnd"/>
             <w:r>
               <w:t>.U12 }}</w:t>
             </w:r>
@@ -4395,12 +5154,21 @@
               </w:rPr>
               <w:t xml:space="preserve">tr </w:t>
             </w:r>
+            <w:proofErr w:type="spellStart"/>
             <w:r>
               <w:rPr>
                 <w:color w:val="C00000"/>
                 <w:sz w:val="16"/>
               </w:rPr>
-              <w:t xml:space="preserve">endfor </w:t>
+              <w:t>endfor</w:t>
+            </w:r>
+            <w:proofErr w:type="spellEnd"/>
+            <w:r>
+              <w:rPr>
+                <w:color w:val="C00000"/>
+                <w:sz w:val="16"/>
+              </w:rPr>
+              <w:t xml:space="preserve"> </w:t>
             </w:r>
             <w:r>
               <w:t>%}</w:t>
@@ -4492,19 +5260,44 @@
         </w:rPr>
         <w:t xml:space="preserve">endif </w:t>
       </w:r>
+      <w:proofErr w:type="gramStart"/>
       <w:r>
         <w:rPr>
           <w:sz w:val="16"/>
           <w:szCs w:val="16"/>
         </w:rPr>
-        <w:t xml:space="preserve">%}{% </w:t>
+        <w:t>%}{</w:t>
+      </w:r>
+      <w:proofErr w:type="gramEnd"/>
+      <w:r>
+        <w:rPr>
+          <w:sz w:val="16"/>
+          <w:szCs w:val="16"/>
+        </w:rPr>
+        <w:t xml:space="preserve">% </w:t>
       </w:r>
       <w:r>
         <w:rPr>
           <w:color w:val="FF0000"/>
           <w:szCs w:val="20"/>
         </w:rPr>
-        <w:t xml:space="preserve">if options.bonds_table </w:t>
+        <w:t xml:space="preserve">if </w:t>
+      </w:r>
+      <w:proofErr w:type="spellStart"/>
+      <w:r>
+        <w:rPr>
+          <w:color w:val="FF0000"/>
+          <w:szCs w:val="20"/>
+        </w:rPr>
+        <w:t>options.bonds_table</w:t>
+      </w:r>
+      <w:proofErr w:type="spellEnd"/>
+      <w:r>
+        <w:rPr>
+          <w:color w:val="FF0000"/>
+          <w:szCs w:val="20"/>
+        </w:rPr>
+        <w:t xml:space="preserve"> </w:t>
       </w:r>
       <w:r>
         <w:rPr>
@@ -4560,7 +5353,15 @@
         <w:fldChar w:fldCharType="end"/>
       </w:r>
       <w:r>
-        <w:t xml:space="preserve"> Bond lengths and angles for {{ cif.block.name }}</w:t>
+        <w:t xml:space="preserve"> Bond lengths and angles for </w:t>
+      </w:r>
+      <w:proofErr w:type="gramStart"/>
+      <w:r>
+        <w:t>{{ cif.block.name</w:t>
+      </w:r>
+      <w:proofErr w:type="gramEnd"/>
+      <w:r>
+        <w:t xml:space="preserve"> }}</w:t>
       </w:r>
     </w:p>
     <w:tbl>
@@ -4664,7 +5465,12 @@
           </w:tcPr>
           <w:p>
             <w:r>
-              <w:t>{{b</w:t>
+              <w:t>{{</w:t>
+            </w:r>
+            <w:proofErr w:type="spellStart"/>
+            <w:proofErr w:type="gramStart"/>
+            <w:r>
+              <w:t>b</w:t>
             </w:r>
             <w:r>
               <w:t>.</w:t>
@@ -4672,6 +5478,8 @@
             <w:r>
               <w:t>atoms</w:t>
             </w:r>
+            <w:proofErr w:type="spellEnd"/>
+            <w:proofErr w:type="gramEnd"/>
             <w:r>
               <w:t>}}</w:t>
             </w:r>
@@ -4683,7 +5491,17 @@
           </w:tcPr>
           <w:p>
             <w:r>
-              <w:t>{{b.dist}}</w:t>
+              <w:t>{{</w:t>
+            </w:r>
+            <w:proofErr w:type="spellStart"/>
+            <w:proofErr w:type="gramStart"/>
+            <w:r>
+              <w:t>b.dist</w:t>
+            </w:r>
+            <w:proofErr w:type="spellEnd"/>
+            <w:proofErr w:type="gramEnd"/>
+            <w:r>
+              <w:t>}}</w:t>
             </w:r>
           </w:p>
         </w:tc>
@@ -4703,13 +5521,23 @@
               </w:rPr>
               <w:t xml:space="preserve">tr </w:t>
             </w:r>
+            <w:proofErr w:type="spellStart"/>
             <w:r>
               <w:rPr>
                 <w:color w:val="00B050"/>
                 <w:sz w:val="16"/>
                 <w:szCs w:val="20"/>
               </w:rPr>
-              <w:t xml:space="preserve">endfor </w:t>
+              <w:t>endfor</w:t>
+            </w:r>
+            <w:proofErr w:type="spellEnd"/>
+            <w:r>
+              <w:rPr>
+                <w:color w:val="00B050"/>
+                <w:sz w:val="16"/>
+                <w:szCs w:val="20"/>
+              </w:rPr>
+              <w:t xml:space="preserve"> </w:t>
             </w:r>
             <w:r>
               <w:t>%}</w:t>
@@ -4819,7 +5647,17 @@
           </w:tcPr>
           <w:p>
             <w:r>
-              <w:t>{{a.atoms}}</w:t>
+              <w:t>{{</w:t>
+            </w:r>
+            <w:proofErr w:type="spellStart"/>
+            <w:proofErr w:type="gramStart"/>
+            <w:r>
+              <w:t>a.atoms</w:t>
+            </w:r>
+            <w:proofErr w:type="spellEnd"/>
+            <w:proofErr w:type="gramEnd"/>
+            <w:r>
+              <w:t>}}</w:t>
             </w:r>
           </w:p>
         </w:tc>
@@ -4829,7 +5667,17 @@
           </w:tcPr>
           <w:p>
             <w:r>
-              <w:t>{{a.angle}}</w:t>
+              <w:t>{{</w:t>
+            </w:r>
+            <w:proofErr w:type="spellStart"/>
+            <w:proofErr w:type="gramStart"/>
+            <w:r>
+              <w:t>a.angle</w:t>
+            </w:r>
+            <w:proofErr w:type="spellEnd"/>
+            <w:proofErr w:type="gramEnd"/>
+            <w:r>
+              <w:t>}}</w:t>
             </w:r>
           </w:p>
         </w:tc>
@@ -4849,13 +5697,23 @@
               </w:rPr>
               <w:t xml:space="preserve">tr </w:t>
             </w:r>
+            <w:proofErr w:type="spellStart"/>
             <w:r>
               <w:rPr>
                 <w:color w:val="2E74B5" w:themeColor="accent5" w:themeShade="BF"/>
                 <w:sz w:val="16"/>
                 <w:szCs w:val="20"/>
               </w:rPr>
-              <w:t xml:space="preserve">endfor </w:t>
+              <w:t>endfor</w:t>
+            </w:r>
+            <w:proofErr w:type="spellEnd"/>
+            <w:r>
+              <w:rPr>
+                <w:color w:val="2E74B5" w:themeColor="accent5" w:themeShade="BF"/>
+                <w:sz w:val="16"/>
+                <w:szCs w:val="20"/>
+              </w:rPr>
+              <w:t xml:space="preserve"> </w:t>
             </w:r>
             <w:r>
               <w:t>%}</w:t>
@@ -4899,6 +5757,8 @@
         </w:rPr>
         <w:t xml:space="preserve"> </w:t>
       </w:r>
+      <w:proofErr w:type="spellStart"/>
+      <w:proofErr w:type="gramStart"/>
       <w:r>
         <w:rPr>
           <w:color w:val="ED7D31" w:themeColor="accent2"/>
@@ -4913,50 +5773,60 @@
           <w:sz w:val="16"/>
           <w:szCs w:val="16"/>
         </w:rPr>
-        <w:t>without_h</w:t>
-      </w:r>
+        <w:t>without</w:t>
+      </w:r>
+      <w:proofErr w:type="gramEnd"/>
       <w:r>
         <w:rPr>
           <w:color w:val="ED7D31" w:themeColor="accent2"/>
           <w:sz w:val="16"/>
           <w:szCs w:val="16"/>
         </w:rPr>
-        <w:t xml:space="preserve"> </w:t>
-      </w:r>
-      <w:r>
-        <w:rPr>
-          <w:sz w:val="16"/>
-          <w:szCs w:val="16"/>
-        </w:rPr>
-        <w:t xml:space="preserve">%}Bonds </w:t>
-      </w:r>
-      <w:r>
-        <w:rPr>
-          <w:sz w:val="16"/>
-          <w:szCs w:val="16"/>
-        </w:rPr>
-        <w:t xml:space="preserve">and angles </w:t>
-      </w:r>
-      <w:r>
-        <w:rPr>
-          <w:sz w:val="16"/>
-          <w:szCs w:val="16"/>
-        </w:rPr>
-        <w:t xml:space="preserve">to hydrogen atoms were omitted.{% </w:t>
-      </w:r>
+        <w:t>_h</w:t>
+      </w:r>
+      <w:proofErr w:type="spellEnd"/>
       <w:r>
         <w:rPr>
           <w:color w:val="ED7D31" w:themeColor="accent2"/>
           <w:sz w:val="16"/>
           <w:szCs w:val="16"/>
         </w:rPr>
-        <w:t xml:space="preserve">endif </w:t>
+        <w:t xml:space="preserve"> </w:t>
       </w:r>
       <w:r>
         <w:rPr>
           <w:sz w:val="16"/>
           <w:szCs w:val="16"/>
         </w:rPr>
+        <w:t xml:space="preserve">%}Bonds </w:t>
+      </w:r>
+      <w:r>
+        <w:rPr>
+          <w:sz w:val="16"/>
+          <w:szCs w:val="16"/>
+        </w:rPr>
+        <w:t xml:space="preserve">and angles </w:t>
+      </w:r>
+      <w:r>
+        <w:rPr>
+          <w:sz w:val="16"/>
+          <w:szCs w:val="16"/>
+        </w:rPr>
+        <w:t xml:space="preserve">to hydrogen atoms were omitted.{% </w:t>
+      </w:r>
+      <w:r>
+        <w:rPr>
+          <w:color w:val="ED7D31" w:themeColor="accent2"/>
+          <w:sz w:val="16"/>
+          <w:szCs w:val="16"/>
+        </w:rPr>
+        <w:t xml:space="preserve">endif </w:t>
+      </w:r>
+      <w:r>
+        <w:rPr>
+          <w:sz w:val="16"/>
+          <w:szCs w:val="16"/>
+        </w:rPr>
         <w:t>%}</w:t>
       </w:r>
       <w:r>
@@ -4972,6 +5842,7 @@
         </w:rPr>
         <w:t xml:space="preserve">if </w:t>
       </w:r>
+      <w:proofErr w:type="spellStart"/>
       <w:r>
         <w:rPr>
           <w:color w:val="00B050"/>
@@ -4979,6 +5850,7 @@
         </w:rPr>
         <w:t>ba_symminfo</w:t>
       </w:r>
+      <w:proofErr w:type="spellEnd"/>
       <w:r>
         <w:rPr>
           <w:sz w:val="16"/>
@@ -5000,18 +5872,28 @@
           <w:docGrid w:linePitch="360"/>
         </w:sectPr>
       </w:pPr>
+      <w:proofErr w:type="gramStart"/>
       <w:r>
         <w:rPr>
           <w:sz w:val="16"/>
         </w:rPr>
         <w:t xml:space="preserve">{{ </w:t>
       </w:r>
+      <w:proofErr w:type="spellStart"/>
       <w:r>
         <w:rPr>
           <w:sz w:val="16"/>
         </w:rPr>
-        <w:t>ba_symminfo</w:t>
-      </w:r>
+        <w:t>ba</w:t>
+      </w:r>
+      <w:proofErr w:type="gramEnd"/>
+      <w:r>
+        <w:rPr>
+          <w:sz w:val="16"/>
+        </w:rPr>
+        <w:t>_symminfo</w:t>
+      </w:r>
+      <w:proofErr w:type="spellEnd"/>
       <w:r>
         <w:rPr>
           <w:sz w:val="16"/>
@@ -5064,12 +5946,14 @@
         </w:rPr>
         <w:t xml:space="preserve">endif </w:t>
       </w:r>
+      <w:proofErr w:type="gramStart"/>
       <w:r>
         <w:t>%}</w:t>
       </w:r>
       <w:r>
         <w:t>{</w:t>
       </w:r>
+      <w:proofErr w:type="gramEnd"/>
       <w:r>
         <w:rPr>
           <w:color w:val="7030A0"/>
@@ -5109,7 +5993,15 @@
         <w:fldChar w:fldCharType="end"/>
       </w:r>
       <w:r>
-        <w:t xml:space="preserve"> Torsion angles for {{ cif.block.name }}</w:t>
+        <w:t xml:space="preserve"> Torsion angles for </w:t>
+      </w:r>
+      <w:proofErr w:type="gramStart"/>
+      <w:r>
+        <w:t>{{ cif.block.name</w:t>
+      </w:r>
+      <w:proofErr w:type="gramEnd"/>
+      <w:r>
+        <w:t xml:space="preserve"> }}</w:t>
       </w:r>
     </w:p>
     <w:p>
@@ -5229,11 +6121,18 @@
             <w:r>
               <w:t>{{</w:t>
             </w:r>
+            <w:proofErr w:type="spellStart"/>
+            <w:proofErr w:type="gramStart"/>
             <w:r>
               <w:t>t</w:t>
             </w:r>
             <w:r>
-              <w:t>.atoms}}</w:t>
+              <w:t>.atoms</w:t>
+            </w:r>
+            <w:proofErr w:type="spellEnd"/>
+            <w:proofErr w:type="gramEnd"/>
+            <w:r>
+              <w:t>}}</w:t>
             </w:r>
           </w:p>
         </w:tc>
@@ -5245,6 +6144,8 @@
             <w:r>
               <w:t>{{</w:t>
             </w:r>
+            <w:proofErr w:type="spellStart"/>
+            <w:proofErr w:type="gramStart"/>
             <w:r>
               <w:t>t</w:t>
             </w:r>
@@ -5254,6 +6155,8 @@
             <w:r>
               <w:t>angle</w:t>
             </w:r>
+            <w:proofErr w:type="spellEnd"/>
+            <w:proofErr w:type="gramEnd"/>
             <w:r>
               <w:t>}}</w:t>
             </w:r>
@@ -5269,12 +6172,21 @@
             <w:r>
               <w:t xml:space="preserve">{%tr </w:t>
             </w:r>
+            <w:proofErr w:type="spellStart"/>
             <w:r>
               <w:rPr>
                 <w:sz w:val="16"/>
                 <w:szCs w:val="20"/>
               </w:rPr>
-              <w:t xml:space="preserve">endfor </w:t>
+              <w:t>endfor</w:t>
+            </w:r>
+            <w:proofErr w:type="spellEnd"/>
+            <w:r>
+              <w:rPr>
+                <w:sz w:val="16"/>
+                <w:szCs w:val="20"/>
+              </w:rPr>
+              <w:t xml:space="preserve"> </w:t>
             </w:r>
             <w:r>
               <w:t>%}</w:t>
@@ -5308,15 +6220,17 @@
           <w:sz w:val="16"/>
           <w:szCs w:val="16"/>
         </w:rPr>
-        <w:t>if options.</w:t>
-      </w:r>
+        <w:t xml:space="preserve">if </w:t>
+      </w:r>
+      <w:proofErr w:type="spellStart"/>
+      <w:proofErr w:type="gramStart"/>
       <w:r>
         <w:rPr>
           <w:color w:val="ED7D31" w:themeColor="accent2"/>
           <w:sz w:val="16"/>
           <w:szCs w:val="16"/>
         </w:rPr>
-        <w:t>without_h</w:t>
+        <w:t>options.</w:t>
       </w:r>
       <w:r>
         <w:rPr>
@@ -5324,28 +6238,46 @@
           <w:sz w:val="16"/>
           <w:szCs w:val="16"/>
         </w:rPr>
-        <w:t xml:space="preserve"> </w:t>
-      </w:r>
-      <w:r>
-        <w:rPr>
-          <w:sz w:val="16"/>
-          <w:szCs w:val="16"/>
-        </w:rPr>
-        <w:t xml:space="preserve">%}Bonds and angles to hydrogen atoms were omitted.{% </w:t>
-      </w:r>
+        <w:t>without</w:t>
+      </w:r>
+      <w:proofErr w:type="gramEnd"/>
       <w:r>
         <w:rPr>
           <w:color w:val="ED7D31" w:themeColor="accent2"/>
           <w:sz w:val="16"/>
           <w:szCs w:val="16"/>
         </w:rPr>
-        <w:t xml:space="preserve">endif </w:t>
-      </w:r>
-      <w:r>
-        <w:rPr>
+        <w:t>_h</w:t>
+      </w:r>
+      <w:proofErr w:type="spellEnd"/>
+      <w:r>
+        <w:rPr>
+          <w:color w:val="ED7D31" w:themeColor="accent2"/>
           <w:sz w:val="16"/>
           <w:szCs w:val="16"/>
         </w:rPr>
+        <w:t xml:space="preserve"> </w:t>
+      </w:r>
+      <w:r>
+        <w:rPr>
+          <w:sz w:val="16"/>
+          <w:szCs w:val="16"/>
+        </w:rPr>
+        <w:t xml:space="preserve">%}Bonds and angles to hydrogen atoms were omitted.{% </w:t>
+      </w:r>
+      <w:r>
+        <w:rPr>
+          <w:color w:val="ED7D31" w:themeColor="accent2"/>
+          <w:sz w:val="16"/>
+          <w:szCs w:val="16"/>
+        </w:rPr>
+        <w:t xml:space="preserve">endif </w:t>
+      </w:r>
+      <w:r>
+        <w:rPr>
+          <w:sz w:val="16"/>
+          <w:szCs w:val="16"/>
+        </w:rPr>
         <w:t>%}</w:t>
       </w:r>
       <w:r>
@@ -5354,12 +6286,14 @@
         </w:rPr>
         <w:t xml:space="preserve">{%if </w:t>
       </w:r>
+      <w:proofErr w:type="spellStart"/>
       <w:r>
         <w:rPr>
           <w:sz w:val="16"/>
         </w:rPr>
         <w:t>torsion_symminfo</w:t>
       </w:r>
+      <w:proofErr w:type="spellEnd"/>
       <w:r>
         <w:rPr>
           <w:sz w:val="16"/>
@@ -5375,18 +6309,28 @@
           <w:szCs w:val="26"/>
         </w:rPr>
       </w:pPr>
+      <w:proofErr w:type="gramStart"/>
       <w:r>
         <w:rPr>
           <w:sz w:val="16"/>
         </w:rPr>
         <w:t xml:space="preserve">{{ </w:t>
       </w:r>
+      <w:proofErr w:type="spellStart"/>
       <w:r>
         <w:rPr>
           <w:sz w:val="16"/>
         </w:rPr>
-        <w:t>torsion_symminfo</w:t>
-      </w:r>
+        <w:t>torsion</w:t>
+      </w:r>
+      <w:proofErr w:type="gramEnd"/>
+      <w:r>
+        <w:rPr>
+          <w:sz w:val="16"/>
+        </w:rPr>
+        <w:t>_symminfo</w:t>
+      </w:r>
+      <w:proofErr w:type="spellEnd"/>
       <w:r>
         <w:rPr>
           <w:sz w:val="16"/>
@@ -5469,14 +6413,37 @@
         <w:rPr>
           <w:color w:val="FFC000"/>
         </w:rPr>
-        <w:t xml:space="preserve">if options.hydrogen_bonds </w:t>
-      </w:r>
+        <w:t xml:space="preserve">if </w:t>
+      </w:r>
+      <w:proofErr w:type="spellStart"/>
+      <w:proofErr w:type="gramStart"/>
       <w:r>
         <w:rPr>
           <w:color w:val="FFC000"/>
         </w:rPr>
+        <w:t>options.hydrogen</w:t>
+      </w:r>
+      <w:proofErr w:type="gramEnd"/>
+      <w:r>
+        <w:rPr>
+          <w:color w:val="FFC000"/>
+        </w:rPr>
+        <w:t>_bonds</w:t>
+      </w:r>
+      <w:proofErr w:type="spellEnd"/>
+      <w:r>
+        <w:rPr>
+          <w:color w:val="FFC000"/>
+        </w:rPr>
+        <w:t xml:space="preserve"> </w:t>
+      </w:r>
+      <w:r>
+        <w:rPr>
+          <w:color w:val="FFC000"/>
+        </w:rPr>
         <w:t xml:space="preserve">and </w:t>
       </w:r>
+      <w:proofErr w:type="spellStart"/>
       <w:r>
         <w:rPr>
           <w:color w:val="FFC000" w:themeColor="accent4"/>
@@ -5484,6 +6451,7 @@
         </w:rPr>
         <w:t>hydrogen_bonds</w:t>
       </w:r>
+      <w:proofErr w:type="spellEnd"/>
       <w:r>
         <w:t xml:space="preserve"> </w:t>
       </w:r>
@@ -5517,7 +6485,15 @@
         <w:fldChar w:fldCharType="end"/>
       </w:r>
       <w:r>
-        <w:t xml:space="preserve"> Hydrogen bonds for {{ cif.block.name }}</w:t>
+        <w:t xml:space="preserve"> Hydrogen bonds for </w:t>
+      </w:r>
+      <w:proofErr w:type="gramStart"/>
+      <w:r>
+        <w:t>{{ cif.block.name</w:t>
+      </w:r>
+      <w:proofErr w:type="gramEnd"/>
+      <w:r>
+        <w:t xml:space="preserve"> }}</w:t>
       </w:r>
     </w:p>
     <w:tbl>
@@ -5692,6 +6668,7 @@
               </w:rPr>
               <w:t xml:space="preserve"> in </w:t>
             </w:r>
+            <w:proofErr w:type="spellStart"/>
             <w:r>
               <w:rPr>
                 <w:sz w:val="14"/>
@@ -5699,6 +6676,7 @@
               </w:rPr>
               <w:t>hydrogen_bonds</w:t>
             </w:r>
+            <w:proofErr w:type="spellEnd"/>
             <w:r>
               <w:rPr>
                 <w:sz w:val="14"/>
@@ -5743,7 +6721,17 @@
           </w:tcPr>
           <w:p>
             <w:r>
-              <w:t>{{h.atoms}}</w:t>
+              <w:t>{{</w:t>
+            </w:r>
+            <w:proofErr w:type="spellStart"/>
+            <w:proofErr w:type="gramStart"/>
+            <w:r>
+              <w:t>h.atoms</w:t>
+            </w:r>
+            <w:proofErr w:type="spellEnd"/>
+            <w:proofErr w:type="gramEnd"/>
+            <w:r>
+              <w:t>}}</w:t>
             </w:r>
           </w:p>
         </w:tc>
@@ -5755,12 +6743,22 @@
             <w:r>
               <w:t>{{</w:t>
             </w:r>
+            <w:proofErr w:type="spellStart"/>
+            <w:proofErr w:type="gramStart"/>
             <w:r>
               <w:rPr>
                 <w:sz w:val="16"/>
               </w:rPr>
-              <w:t>h.dist_dh</w:t>
-            </w:r>
+              <w:t>h.dist</w:t>
+            </w:r>
+            <w:proofErr w:type="gramEnd"/>
+            <w:r>
+              <w:rPr>
+                <w:sz w:val="16"/>
+              </w:rPr>
+              <w:t>_dh</w:t>
+            </w:r>
+            <w:proofErr w:type="spellEnd"/>
             <w:r>
               <w:t>}}</w:t>
             </w:r>
@@ -5774,12 +6772,22 @@
             <w:r>
               <w:t>{{</w:t>
             </w:r>
+            <w:proofErr w:type="spellStart"/>
+            <w:proofErr w:type="gramStart"/>
             <w:r>
               <w:rPr>
                 <w:sz w:val="16"/>
               </w:rPr>
-              <w:t>h.dist_ha</w:t>
-            </w:r>
+              <w:t>h.dist</w:t>
+            </w:r>
+            <w:proofErr w:type="gramEnd"/>
+            <w:r>
+              <w:rPr>
+                <w:sz w:val="16"/>
+              </w:rPr>
+              <w:t>_ha</w:t>
+            </w:r>
+            <w:proofErr w:type="spellEnd"/>
             <w:r>
               <w:t>}}</w:t>
             </w:r>
@@ -5793,12 +6801,22 @@
             <w:r>
               <w:t>{{</w:t>
             </w:r>
+            <w:proofErr w:type="spellStart"/>
+            <w:proofErr w:type="gramStart"/>
             <w:r>
               <w:rPr>
                 <w:sz w:val="16"/>
               </w:rPr>
-              <w:t>h.dist_da</w:t>
-            </w:r>
+              <w:t>h.dist</w:t>
+            </w:r>
+            <w:proofErr w:type="gramEnd"/>
+            <w:r>
+              <w:rPr>
+                <w:sz w:val="16"/>
+              </w:rPr>
+              <w:t>_da</w:t>
+            </w:r>
+            <w:proofErr w:type="spellEnd"/>
             <w:r>
               <w:t>}}</w:t>
             </w:r>
@@ -5812,12 +6830,22 @@
             <w:r>
               <w:t>{{</w:t>
             </w:r>
+            <w:proofErr w:type="spellStart"/>
+            <w:proofErr w:type="gramStart"/>
             <w:r>
               <w:rPr>
                 <w:sz w:val="16"/>
               </w:rPr>
-              <w:t>h.angle_dha</w:t>
-            </w:r>
+              <w:t>h.angle</w:t>
+            </w:r>
+            <w:proofErr w:type="gramEnd"/>
+            <w:r>
+              <w:rPr>
+                <w:sz w:val="16"/>
+              </w:rPr>
+              <w:t>_dha</w:t>
+            </w:r>
+            <w:proofErr w:type="spellEnd"/>
             <w:r>
               <w:t>}}</w:t>
             </w:r>
@@ -5833,12 +6861,21 @@
             <w:r>
               <w:t xml:space="preserve">{%tr </w:t>
             </w:r>
+            <w:proofErr w:type="spellStart"/>
             <w:r>
               <w:rPr>
                 <w:sz w:val="16"/>
                 <w:szCs w:val="20"/>
               </w:rPr>
-              <w:t xml:space="preserve">endfor </w:t>
+              <w:t>endfor</w:t>
+            </w:r>
+            <w:proofErr w:type="spellEnd"/>
+            <w:r>
+              <w:rPr>
+                <w:sz w:val="16"/>
+                <w:szCs w:val="20"/>
+              </w:rPr>
+              <w:t xml:space="preserve"> </w:t>
             </w:r>
             <w:r>
               <w:t>%}</w:t>
@@ -5883,6 +6920,7 @@
         </w:rPr>
         <w:t xml:space="preserve">{%if </w:t>
       </w:r>
+      <w:proofErr w:type="spellStart"/>
       <w:r>
         <w:rPr>
           <w:color w:val="70AD47" w:themeColor="accent6"/>
@@ -5904,23 +6942,46 @@
         </w:rPr>
         <w:t>info</w:t>
       </w:r>
+      <w:proofErr w:type="spellEnd"/>
+      <w:proofErr w:type="gramStart"/>
       <w:r>
         <w:rPr>
           <w:sz w:val="16"/>
         </w:rPr>
-        <w:t>%}{{hydrogen_sy</w:t>
-      </w:r>
+        <w:t>%}{</w:t>
+      </w:r>
+      <w:proofErr w:type="gramEnd"/>
       <w:r>
         <w:rPr>
           <w:sz w:val="16"/>
         </w:rPr>
+        <w:t>{</w:t>
+      </w:r>
+      <w:proofErr w:type="spellStart"/>
+      <w:r>
+        <w:rPr>
+          <w:sz w:val="16"/>
+        </w:rPr>
+        <w:t>hydrogen_sy</w:t>
+      </w:r>
+      <w:r>
+        <w:rPr>
+          <w:sz w:val="16"/>
+        </w:rPr>
         <w:t>m</w:t>
       </w:r>
       <w:r>
         <w:rPr>
           <w:sz w:val="16"/>
         </w:rPr>
-        <w:t>minfo}}{%</w:t>
+        <w:t>minfo</w:t>
+      </w:r>
+      <w:proofErr w:type="spellEnd"/>
+      <w:r>
+        <w:rPr>
+          <w:sz w:val="16"/>
+        </w:rPr>
+        <w:t>}}{%</w:t>
       </w:r>
       <w:r>
         <w:rPr>
@@ -5971,12 +7032,16 @@
       <w:r>
         <w:t>{{</w:t>
       </w:r>
+      <w:proofErr w:type="spellStart"/>
+      <w:proofErr w:type="gramStart"/>
       <w:r>
         <w:t>literature.integration</w:t>
       </w:r>
+      <w:proofErr w:type="gramEnd"/>
       <w:r>
         <w:t>.richtext</w:t>
       </w:r>
+      <w:proofErr w:type="spellEnd"/>
       <w:r>
         <w:t>}}</w:t>
       </w:r>
@@ -5989,11 +7054,18 @@
         <w:pStyle w:val="citation1"/>
       </w:pPr>
       <w:r>
-        <w:t>{{literature.absorption</w:t>
-      </w:r>
+        <w:t>{{</w:t>
+      </w:r>
+      <w:proofErr w:type="spellStart"/>
+      <w:proofErr w:type="gramStart"/>
+      <w:r>
+        <w:t>literature.absorption</w:t>
+      </w:r>
+      <w:proofErr w:type="gramEnd"/>
       <w:r>
         <w:t>.richtext</w:t>
       </w:r>
+      <w:proofErr w:type="spellEnd"/>
       <w:r>
         <w:t>}}</w:t>
       </w:r>
@@ -6003,14 +7075,21 @@
         <w:pStyle w:val="citation1"/>
       </w:pPr>
       <w:r>
-        <w:t>{{literature.</w:t>
+        <w:t>{{</w:t>
+      </w:r>
+      <w:proofErr w:type="spellStart"/>
+      <w:proofErr w:type="gramStart"/>
+      <w:r>
+        <w:t>literature.</w:t>
       </w:r>
       <w:r>
         <w:t>solution</w:t>
       </w:r>
+      <w:proofErr w:type="gramEnd"/>
       <w:r>
         <w:t>.richtext</w:t>
       </w:r>
+      <w:proofErr w:type="spellEnd"/>
       <w:r>
         <w:t>}}</w:t>
       </w:r>
@@ -6020,11 +7099,18 @@
         <w:pStyle w:val="citation1"/>
       </w:pPr>
       <w:r>
-        <w:t>{{literature.refinement</w:t>
-      </w:r>
+        <w:t>{{</w:t>
+      </w:r>
+      <w:proofErr w:type="spellStart"/>
+      <w:proofErr w:type="gramStart"/>
+      <w:r>
+        <w:t>literature.refinement</w:t>
+      </w:r>
+      <w:proofErr w:type="gramEnd"/>
       <w:r>
         <w:t>.richtext</w:t>
       </w:r>
+      <w:proofErr w:type="spellEnd"/>
       <w:r>
         <w:t>}}</w:t>
       </w:r>
@@ -6034,11 +7120,18 @@
         <w:pStyle w:val="citation1"/>
       </w:pPr>
       <w:r>
-        <w:t>{{literature.ccdc</w:t>
-      </w:r>
+        <w:t>{{</w:t>
+      </w:r>
+      <w:proofErr w:type="spellStart"/>
+      <w:proofErr w:type="gramStart"/>
+      <w:r>
+        <w:t>literature.ccdc</w:t>
+      </w:r>
+      <w:proofErr w:type="gramEnd"/>
       <w:r>
         <w:t>.richtext</w:t>
       </w:r>
+      <w:proofErr w:type="spellEnd"/>
       <w:r>
         <w:t>}}</w:t>
       </w:r>
@@ -6048,11 +7141,18 @@
         <w:pStyle w:val="citation1"/>
       </w:pPr>
       <w:r>
-        <w:t>{{literature.finalcif</w:t>
-      </w:r>
+        <w:t>{{</w:t>
+      </w:r>
+      <w:proofErr w:type="spellStart"/>
+      <w:proofErr w:type="gramStart"/>
+      <w:r>
+        <w:t>literature.finalcif</w:t>
+      </w:r>
+      <w:proofErr w:type="gramEnd"/>
       <w:r>
         <w:t>.richtext</w:t>
       </w:r>
+      <w:proofErr w:type="spellEnd"/>
       <w:r>
         <w:t>}}</w:t>
       </w:r>

--- a/finalcif/template/template_text.docx
+++ b/finalcif/template/template_text.docx
@@ -4,19 +4,15 @@
   <w:body>
     <w:p>
       <w:pPr>
-        <w:pStyle w:val="berschrift1"/>
-      </w:pPr>
-      <w:r>
-        <w:t xml:space="preserve"> </w:t>
-      </w:r>
+        <w:pStyle w:val="Heading1"/>
+      </w:pPr>
       <w:r>
         <w:t>Structure Tables</w:t>
       </w:r>
     </w:p>
     <w:p>
       <w:pPr>
-        <w:pStyle w:val="fliesstext"/>
-        <w:jc w:val="center"/>
+        <w:pStyle w:val="BodyText1"/>
       </w:pPr>
       <w:r>
         <w:t xml:space="preserve">{% </w:t>
@@ -69,63 +65,129 @@
     </w:p>
     <w:p>
       <w:pPr>
-        <w:pStyle w:val="fliesstext"/>
-      </w:pPr>
-      <w:r>
-        <w:rPr>
-          <w:b/>
-          <w:bCs/>
-        </w:rPr>
-        <w:t>The</w:t>
-      </w:r>
-      <w:r>
-        <w:rPr>
-          <w:b/>
-        </w:rPr>
-        <w:t xml:space="preserve"> following text is only a suggestion:</w:t>
-      </w:r>
+        <w:pStyle w:val="BodyText1"/>
+      </w:pPr>
+      <w:r>
+        <w:t xml:space="preserve">A </w:t>
+      </w:r>
+    </w:p>
+    <w:p>
+      <w:pPr>
+        <w:pStyle w:val="BodyText1"/>
+      </w:pPr>
+      <w:r>
+        <w:t xml:space="preserve">{%- </w:t>
+      </w:r>
+      <w:r>
+        <w:rPr>
+          <w:color w:val="2F5496" w:themeColor="accent1" w:themeShade="BF"/>
+        </w:rPr>
+        <w:t xml:space="preserve">if </w:t>
+      </w:r>
+      <w:proofErr w:type="spellStart"/>
+      <w:r>
+        <w:rPr>
+          <w:color w:val="2F5496" w:themeColor="accent1" w:themeShade="BF"/>
+        </w:rPr>
+        <w:t>crystal_colour</w:t>
+      </w:r>
+      <w:proofErr w:type="spellEnd"/>
+      <w:r>
+        <w:rPr>
+          <w:color w:val="2F5496" w:themeColor="accent1" w:themeShade="BF"/>
+        </w:rPr>
+        <w:t xml:space="preserve"> and </w:t>
+      </w:r>
+      <w:proofErr w:type="spellStart"/>
+      <w:r>
+        <w:rPr>
+          <w:color w:val="2F5496" w:themeColor="accent1" w:themeShade="BF"/>
+        </w:rPr>
+        <w:t>crystal_shape</w:t>
+      </w:r>
+      <w:proofErr w:type="spellEnd"/>
+      <w:r>
+        <w:t xml:space="preserve"> %}</w:t>
+      </w:r>
+    </w:p>
+    <w:p>
+      <w:pPr>
+        <w:pStyle w:val="BodyText1"/>
+      </w:pPr>
+      <w:r>
+        <w:t>{{</w:t>
+      </w:r>
+      <w:proofErr w:type="spellStart"/>
+      <w:r>
+        <w:t>crystal_colour</w:t>
+      </w:r>
+      <w:proofErr w:type="spellEnd"/>
+      <w:r>
+        <w:t>}}</w:t>
+      </w:r>
+      <w:r>
+        <w:t>,</w:t>
+      </w:r>
+      <w:r>
+        <w:t xml:space="preserve"> {{</w:t>
+      </w:r>
+      <w:proofErr w:type="spellStart"/>
+      <w:r>
+        <w:t>crystal_shape</w:t>
+      </w:r>
+      <w:proofErr w:type="spellEnd"/>
+      <w:r>
+        <w:t xml:space="preserve">}} shaped </w:t>
+      </w:r>
+    </w:p>
+    <w:p>
+      <w:pPr>
+        <w:pStyle w:val="BodyText1"/>
+      </w:pPr>
+      <w:r>
+        <w:t xml:space="preserve">{%- </w:t>
+      </w:r>
+      <w:r>
+        <w:rPr>
+          <w:color w:val="2F5496" w:themeColor="accent1" w:themeShade="BF"/>
+        </w:rPr>
+        <w:t>endif</w:t>
+      </w:r>
+      <w:r>
+        <w:t xml:space="preserve"> -%}</w:t>
+      </w:r>
+    </w:p>
+    <w:p>
+      <w:pPr>
+        <w:pStyle w:val="BodyText1"/>
+      </w:pPr>
+      <w:r>
+        <w:t xml:space="preserve">crystal </w:t>
+      </w:r>
+      <w:r>
+        <w:t xml:space="preserve">was </w:t>
+      </w:r>
+      <w:r>
+        <w:t xml:space="preserve">mounted </w:t>
+      </w:r>
+      <w:proofErr w:type="gramStart"/>
+      <w:r>
+        <w:t>on</w:t>
+      </w:r>
+      <w:proofErr w:type="gramEnd"/>
       <w:r>
         <w:t xml:space="preserve"> </w:t>
       </w:r>
-      <w:r>
-        <w:t>A {{</w:t>
+    </w:p>
+    <w:p>
+      <w:pPr>
+        <w:pStyle w:val="BodyText1"/>
+      </w:pPr>
+      <w:r>
+        <w:t xml:space="preserve">{%- if </w:t>
       </w:r>
       <w:proofErr w:type="spellStart"/>
-      <w:r>
-        <w:t>crystal_colour</w:t>
-      </w:r>
-      <w:proofErr w:type="spellEnd"/>
-      <w:r>
-        <w:t>}}</w:t>
-      </w:r>
-      <w:r>
-        <w:t>,</w:t>
-      </w:r>
-      <w:r>
-        <w:t xml:space="preserve"> {{</w:t>
-      </w:r>
-      <w:proofErr w:type="spellStart"/>
-      <w:r>
-        <w:t>crystal_shape</w:t>
-      </w:r>
-      <w:proofErr w:type="spellEnd"/>
-      <w:r>
-        <w:t xml:space="preserve">}} shaped crystal </w:t>
-      </w:r>
-      <w:r>
-        <w:t xml:space="preserve">was </w:t>
-      </w:r>
-      <w:r>
-        <w:t xml:space="preserve">mounted on a </w:t>
-      </w:r>
       <w:proofErr w:type="gramStart"/>
-      <w:r>
-        <w:t>{{</w:t>
-      </w:r>
-      <w:r>
-        <w:t xml:space="preserve"> </w:t>
-      </w:r>
-      <w:proofErr w:type="spellStart"/>
       <w:r>
         <w:rPr>
           <w:sz w:val="13"/>
@@ -134,7 +196,6 @@
         <w:t>cif</w:t>
       </w:r>
       <w:proofErr w:type="spellEnd"/>
-      <w:proofErr w:type="gramEnd"/>
       <w:r>
         <w:rPr>
           <w:sz w:val="13"/>
@@ -143,6 +204,7 @@
         <w:t>._</w:t>
       </w:r>
       <w:proofErr w:type="spellStart"/>
+      <w:proofErr w:type="gramEnd"/>
       <w:r>
         <w:rPr>
           <w:sz w:val="13"/>
@@ -152,10 +214,54 @@
       </w:r>
       <w:proofErr w:type="spellEnd"/>
       <w:r>
+        <w:t xml:space="preserve"> -%}</w:t>
+      </w:r>
+    </w:p>
+    <w:p>
+      <w:pPr>
+        <w:pStyle w:val="BodyText1"/>
+      </w:pPr>
+      <w:r>
+        <w:t xml:space="preserve">a </w:t>
+      </w:r>
+      <w:proofErr w:type="gramStart"/>
+      <w:r>
+        <w:t>{{</w:t>
+      </w:r>
+      <w:r>
+        <w:t xml:space="preserve"> </w:t>
+      </w:r>
+      <w:proofErr w:type="spellStart"/>
+      <w:r>
         <w:rPr>
           <w:sz w:val="13"/>
           <w:szCs w:val="16"/>
         </w:rPr>
+        <w:t>cif</w:t>
+      </w:r>
+      <w:proofErr w:type="spellEnd"/>
+      <w:proofErr w:type="gramEnd"/>
+      <w:r>
+        <w:rPr>
+          <w:sz w:val="13"/>
+          <w:szCs w:val="16"/>
+        </w:rPr>
+        <w:t>._</w:t>
+      </w:r>
+      <w:proofErr w:type="spellStart"/>
+      <w:r>
+        <w:rPr>
+          <w:sz w:val="13"/>
+          <w:szCs w:val="16"/>
+        </w:rPr>
+        <w:t>diffrn_measurement_specimen_support</w:t>
+      </w:r>
+      <w:proofErr w:type="spellEnd"/>
+      <w:r>
+        <w:rPr>
+          <w:sz w:val="13"/>
+          <w:szCs w:val="16"/>
+        </w:rPr>
         <w:t xml:space="preserve"> </w:t>
       </w:r>
       <w:r>
@@ -178,25 +284,114 @@
       <w:r>
         <w:t xml:space="preserve"> </w:t>
       </w:r>
-      <w:r>
-        <w:t>The sample was crystallized</w:t>
-      </w:r>
+    </w:p>
+    <w:p>
+      <w:pPr>
+        <w:pStyle w:val="BodyText1"/>
+      </w:pPr>
+      <w:r>
+        <w:t>{%- else -%}</w:t>
+      </w:r>
+    </w:p>
+    <w:p>
+      <w:pPr>
+        <w:pStyle w:val="BodyText1"/>
+      </w:pPr>
+      <w:r>
+        <w:t xml:space="preserve">the goniometer. </w:t>
+      </w:r>
+    </w:p>
+    <w:p>
+      <w:pPr>
+        <w:pStyle w:val="BodyText1"/>
+      </w:pPr>
+      <w:r>
+        <w:t>{%- endif -%}</w:t>
+      </w:r>
+    </w:p>
+    <w:p>
+      <w:pPr>
+        <w:pStyle w:val="BodyText1"/>
+      </w:pPr>
+      <w:r>
+        <w:t xml:space="preserve">{%- if </w:t>
+      </w:r>
+      <w:proofErr w:type="spellStart"/>
+      <w:r>
+        <w:t>crystallization_method</w:t>
+      </w:r>
+      <w:proofErr w:type="spellEnd"/>
       <w:r>
         <w:t xml:space="preserve"> </w:t>
       </w:r>
       <w:r>
+        <w:t>-</w:t>
+      </w:r>
+      <w:r>
+        <w:t>%}</w:t>
+      </w:r>
+    </w:p>
+    <w:p>
+      <w:pPr>
+        <w:pStyle w:val="BodyText1"/>
+      </w:pPr>
+      <w:proofErr w:type="gramStart"/>
+      <w:r>
         <w:t>{{</w:t>
       </w:r>
+      <w:r>
+        <w:t xml:space="preserve"> </w:t>
+      </w:r>
+      <w:bookmarkStart w:id="0" w:name="_Hlk165020446"/>
       <w:proofErr w:type="spellStart"/>
       <w:r>
         <w:rPr>
           <w:sz w:val="14"/>
         </w:rPr>
-        <w:t>crystallization_method</w:t>
+        <w:t>crystallization</w:t>
+      </w:r>
+      <w:proofErr w:type="gramEnd"/>
+      <w:r>
+        <w:rPr>
+          <w:sz w:val="14"/>
+        </w:rPr>
+        <w:t>_method</w:t>
       </w:r>
       <w:proofErr w:type="spellEnd"/>
       <w:r>
-        <w:t>}}. D</w:t>
+        <w:rPr>
+          <w:sz w:val="14"/>
+        </w:rPr>
+        <w:t xml:space="preserve"> </w:t>
+      </w:r>
+      <w:bookmarkEnd w:id="0"/>
+      <w:r>
+        <w:t>}}.</w:t>
+      </w:r>
+      <w:r>
+        <w:t xml:space="preserve"> </w:t>
+      </w:r>
+    </w:p>
+    <w:p>
+      <w:pPr>
+        <w:pStyle w:val="BodyText1"/>
+      </w:pPr>
+      <w:r>
+        <w:t xml:space="preserve">{%- endif </w:t>
+      </w:r>
+      <w:r>
+        <w:t>-</w:t>
+      </w:r>
+      <w:r>
+        <w:t>%}</w:t>
+      </w:r>
+    </w:p>
+    <w:p>
+      <w:pPr>
+        <w:pStyle w:val="BodyText1"/>
+      </w:pPr>
+      <w:r>
+        <w:t>D</w:t>
       </w:r>
       <w:r>
         <w:t>ata for {{</w:t>
@@ -211,312 +406,325 @@
         <w:t>}} were collected from a shock-cooled single crystal at {{</w:t>
       </w:r>
       <w:proofErr w:type="spellStart"/>
+      <w:r>
+        <w:rPr>
+          <w:sz w:val="15"/>
+        </w:rPr>
+        <w:t>cif</w:t>
+      </w:r>
+      <w:proofErr w:type="spellEnd"/>
+      <w:r>
+        <w:rPr>
+          <w:sz w:val="15"/>
+        </w:rPr>
+        <w:t>._</w:t>
+      </w:r>
+      <w:proofErr w:type="spellStart"/>
+      <w:r>
+        <w:rPr>
+          <w:sz w:val="15"/>
+        </w:rPr>
+        <w:t>diffrn_ambient_temperature</w:t>
+      </w:r>
+      <w:proofErr w:type="spellEnd"/>
+      <w:r>
+        <w:t>}}</w:t>
+      </w:r>
+      <w:r>
+        <w:t> </w:t>
+      </w:r>
+      <w:r>
+        <w:t xml:space="preserve">K on </w:t>
+      </w:r>
+      <w:r>
+        <w:t>{{</w:t>
+      </w:r>
+      <w:proofErr w:type="spellStart"/>
+      <w:r>
+        <w:rPr>
+          <w:sz w:val="14"/>
+        </w:rPr>
+        <w:t>diffr_type|</w:t>
+      </w:r>
+      <w:r>
+        <w:rPr>
+          <w:sz w:val="14"/>
+        </w:rPr>
+        <w:t>inv_article</w:t>
+      </w:r>
+      <w:proofErr w:type="spellEnd"/>
+      <w:r>
+        <w:t xml:space="preserve">}} </w:t>
+      </w:r>
+      <w:r>
+        <w:t>{{</w:t>
+      </w:r>
+      <w:proofErr w:type="spellStart"/>
+      <w:r>
+        <w:rPr>
+          <w:sz w:val="14"/>
+        </w:rPr>
+        <w:t>diffr_type</w:t>
+      </w:r>
+      <w:proofErr w:type="spellEnd"/>
+      <w:r>
+        <w:t>}}</w:t>
+      </w:r>
+      <w:r>
+        <w:t xml:space="preserve"> {{</w:t>
+      </w:r>
+      <w:proofErr w:type="spellStart"/>
+      <w:r>
+        <w:rPr>
+          <w:sz w:val="12"/>
+        </w:rPr>
+        <w:t>diffr_device</w:t>
+      </w:r>
+      <w:proofErr w:type="spellEnd"/>
+      <w:r>
+        <w:t>}}</w:t>
+      </w:r>
+      <w:r>
+        <w:t xml:space="preserve"> with </w:t>
+      </w:r>
+      <w:r>
+        <w:t>{{</w:t>
+      </w:r>
+      <w:proofErr w:type="spellStart"/>
+      <w:r>
+        <w:rPr>
+          <w:sz w:val="12"/>
+        </w:rPr>
+        <w:t>diffr_source</w:t>
+      </w:r>
+      <w:r>
+        <w:rPr>
+          <w:sz w:val="12"/>
+        </w:rPr>
+        <w:t>|inv_article</w:t>
+      </w:r>
+      <w:proofErr w:type="spellEnd"/>
+      <w:r>
+        <w:t>}} {{</w:t>
+      </w:r>
+      <w:proofErr w:type="spellStart"/>
+      <w:r>
+        <w:rPr>
+          <w:sz w:val="14"/>
+        </w:rPr>
+        <w:t>diffr_source</w:t>
+      </w:r>
+      <w:proofErr w:type="spellEnd"/>
+      <w:r>
+        <w:t>}}</w:t>
+      </w:r>
+      <w:r>
+        <w:t xml:space="preserve"> using </w:t>
+      </w:r>
+      <w:r>
+        <w:t xml:space="preserve">a </w:t>
+      </w:r>
+      <w:r>
+        <w:t>{{</w:t>
+      </w:r>
+      <w:r>
+        <w:rPr>
+          <w:sz w:val="14"/>
+        </w:rPr>
+        <w:t>monochromator</w:t>
+      </w:r>
+      <w:r>
+        <w:t>}}</w:t>
+      </w:r>
+      <w:r>
+        <w:t xml:space="preserve"> as monochromator and </w:t>
+      </w:r>
+      <w:r>
+        <w:t>{{</w:t>
+      </w:r>
+      <w:proofErr w:type="spellStart"/>
+      <w:r>
+        <w:rPr>
+          <w:sz w:val="12"/>
+        </w:rPr>
+        <w:t>detector|inv_article</w:t>
+      </w:r>
+      <w:proofErr w:type="spellEnd"/>
+      <w:r>
+        <w:t>}}</w:t>
+      </w:r>
+      <w:r>
+        <w:t xml:space="preserve"> </w:t>
+      </w:r>
+      <w:r>
+        <w:t>{{</w:t>
+      </w:r>
+      <w:r>
+        <w:rPr>
+          <w:sz w:val="12"/>
+        </w:rPr>
+        <w:t>detector</w:t>
+      </w:r>
+      <w:r>
+        <w:t xml:space="preserve">}} </w:t>
+      </w:r>
+      <w:r>
+        <w:t xml:space="preserve">detector. The diffractometer </w:t>
+      </w:r>
+      <w:r>
+        <w:t>{</w:t>
+      </w:r>
+      <w:r>
+        <w:rPr>
+          <w:sz w:val="12"/>
+        </w:rPr>
+        <w:t>%</w:t>
+      </w:r>
+      <w:r>
+        <w:rPr>
+          <w:sz w:val="12"/>
+        </w:rPr>
+        <w:t xml:space="preserve"> </w:t>
+      </w:r>
+      <w:r>
+        <w:rPr>
+          <w:sz w:val="12"/>
+        </w:rPr>
+        <w:t xml:space="preserve">if </w:t>
+      </w:r>
+      <w:proofErr w:type="spellStart"/>
+      <w:r>
+        <w:rPr>
+          <w:sz w:val="12"/>
+        </w:rPr>
+        <w:t>lowtemp</w:t>
+      </w:r>
+      <w:r>
+        <w:rPr>
+          <w:sz w:val="12"/>
+        </w:rPr>
+        <w:t>_dev</w:t>
+      </w:r>
+      <w:proofErr w:type="spellEnd"/>
+      <w:r>
+        <w:rPr>
+          <w:sz w:val="12"/>
+        </w:rPr>
+        <w:t xml:space="preserve"> </w:t>
+      </w:r>
       <w:proofErr w:type="gramStart"/>
       <w:r>
         <w:rPr>
-          <w:sz w:val="10"/>
-        </w:rPr>
-        <w:t>cif</w:t>
+          <w:sz w:val="12"/>
+        </w:rPr>
+        <w:t>%</w:t>
+      </w:r>
+      <w:r>
+        <w:t>}</w:t>
+      </w:r>
+      <w:r>
+        <w:t>was</w:t>
+      </w:r>
+      <w:proofErr w:type="gramEnd"/>
+      <w:r>
+        <w:t xml:space="preserve"> equipped with </w:t>
+      </w:r>
+      <w:r>
+        <w:t>{{</w:t>
+      </w:r>
+      <w:proofErr w:type="spellStart"/>
+      <w:r>
+        <w:rPr>
+          <w:sz w:val="12"/>
+        </w:rPr>
+        <w:t>lowtemp_dev|inv_article</w:t>
       </w:r>
       <w:proofErr w:type="spellEnd"/>
       <w:r>
-        <w:rPr>
-          <w:sz w:val="10"/>
-        </w:rPr>
-        <w:t>._</w:t>
+        <w:t>}}</w:t>
+      </w:r>
+      <w:r>
+        <w:t xml:space="preserve"> </w:t>
+      </w:r>
+      <w:r>
+        <w:t>{{</w:t>
       </w:r>
       <w:proofErr w:type="spellStart"/>
-      <w:proofErr w:type="gramEnd"/>
-      <w:r>
-        <w:rPr>
-          <w:sz w:val="10"/>
-        </w:rPr>
-        <w:t>diffrn_ambient_temperature</w:t>
+      <w:r>
+        <w:rPr>
+          <w:sz w:val="12"/>
+        </w:rPr>
+        <w:t>lowtemp_dev</w:t>
       </w:r>
       <w:proofErr w:type="spellEnd"/>
       <w:r>
         <w:t>}}</w:t>
       </w:r>
       <w:r>
-        <w:t> </w:t>
-      </w:r>
-      <w:r>
-        <w:t xml:space="preserve">K on </w:t>
+        <w:t xml:space="preserve"> </w:t>
+      </w:r>
+      <w:r>
+        <w:t xml:space="preserve">low temperature device and </w:t>
+      </w:r>
+      <w:r>
+        <w:t>{</w:t>
+      </w:r>
+      <w:r>
+        <w:rPr>
+          <w:sz w:val="12"/>
+        </w:rPr>
+        <w:t>%</w:t>
+      </w:r>
+      <w:r>
+        <w:rPr>
+          <w:sz w:val="12"/>
+        </w:rPr>
+        <w:t>endif</w:t>
+      </w:r>
+      <w:r>
+        <w:rPr>
+          <w:sz w:val="12"/>
+        </w:rPr>
+        <w:t>%</w:t>
+      </w:r>
+      <w:r>
+        <w:t>}</w:t>
+      </w:r>
+      <w:r>
+        <w:t xml:space="preserve">used </w:t>
       </w:r>
       <w:r>
         <w:t>{{</w:t>
       </w:r>
-      <w:proofErr w:type="spellStart"/>
       <w:r>
         <w:rPr>
           <w:sz w:val="14"/>
         </w:rPr>
-        <w:t>diffr_type|</w:t>
-      </w:r>
-      <w:r>
-        <w:rPr>
-          <w:sz w:val="14"/>
-        </w:rPr>
-        <w:t>inv_article</w:t>
-      </w:r>
-      <w:proofErr w:type="spellEnd"/>
-      <w:r>
-        <w:t xml:space="preserve">}} </w:t>
-      </w:r>
-      <w:r>
-        <w:t>{{</w:t>
-      </w:r>
-      <w:proofErr w:type="spellStart"/>
-      <w:r>
-        <w:rPr>
-          <w:sz w:val="14"/>
-        </w:rPr>
-        <w:t>diffr_type</w:t>
-      </w:r>
-      <w:proofErr w:type="spellEnd"/>
+        <w:t>radiation</w:t>
+      </w:r>
       <w:r>
         <w:t>}}</w:t>
       </w:r>
       <w:r>
-        <w:t xml:space="preserve"> {{</w:t>
-      </w:r>
-      <w:proofErr w:type="spellStart"/>
+        <w:t xml:space="preserve"> radiation </w:t>
+      </w:r>
       <w:r>
         <w:rPr>
           <w:sz w:val="12"/>
         </w:rPr>
-        <w:t>diffr_device</w:t>
-      </w:r>
-      <w:proofErr w:type="spellEnd"/>
-      <w:r>
-        <w:t>}}</w:t>
-      </w:r>
-      <w:r>
-        <w:t xml:space="preserve"> with </w:t>
-      </w:r>
-      <w:r>
-        <w:t>{{</w:t>
-      </w:r>
-      <w:proofErr w:type="spellStart"/>
+        <w:t>{%</w:t>
+      </w:r>
       <w:r>
         <w:rPr>
           <w:sz w:val="12"/>
         </w:rPr>
-        <w:t>diffr_source</w:t>
+        <w:t>r</w:t>
       </w:r>
       <w:r>
         <w:rPr>
           <w:sz w:val="12"/>
         </w:rPr>
-        <w:t>|inv_article</w:t>
-      </w:r>
-      <w:proofErr w:type="spellEnd"/>
-      <w:r>
-        <w:t>}} {{</w:t>
-      </w:r>
-      <w:proofErr w:type="spellStart"/>
-      <w:r>
-        <w:rPr>
-          <w:sz w:val="14"/>
-        </w:rPr>
-        <w:t>diffr_source</w:t>
-      </w:r>
-      <w:proofErr w:type="spellEnd"/>
-      <w:r>
-        <w:t>}}</w:t>
-      </w:r>
-      <w:r>
-        <w:t xml:space="preserve"> using </w:t>
-      </w:r>
-      <w:r>
-        <w:t xml:space="preserve">a </w:t>
-      </w:r>
-      <w:r>
-        <w:t>{{</w:t>
-      </w:r>
-      <w:r>
-        <w:rPr>
-          <w:sz w:val="14"/>
-        </w:rPr>
-        <w:t>monochromator</w:t>
-      </w:r>
-      <w:r>
-        <w:t>}}</w:t>
-      </w:r>
-      <w:r>
-        <w:t xml:space="preserve"> as monochromator and </w:t>
-      </w:r>
-      <w:r>
-        <w:t>{{</w:t>
-      </w:r>
-      <w:proofErr w:type="spellStart"/>
-      <w:r>
-        <w:rPr>
-          <w:sz w:val="12"/>
-        </w:rPr>
-        <w:t>detector|inv_article</w:t>
-      </w:r>
-      <w:proofErr w:type="spellEnd"/>
-      <w:r>
-        <w:t>}}</w:t>
-      </w:r>
-      <w:r>
         <w:t xml:space="preserve"> </w:t>
-      </w:r>
-      <w:r>
-        <w:t>{{</w:t>
-      </w:r>
-      <w:r>
-        <w:rPr>
-          <w:sz w:val="12"/>
-        </w:rPr>
-        <w:t>detector</w:t>
-      </w:r>
-      <w:r>
-        <w:t xml:space="preserve">}} </w:t>
-      </w:r>
-      <w:r>
-        <w:t xml:space="preserve">detector. The diffractometer </w:t>
-      </w:r>
-      <w:r>
-        <w:t>{</w:t>
-      </w:r>
-      <w:r>
-        <w:rPr>
-          <w:sz w:val="12"/>
-        </w:rPr>
-        <w:t>%</w:t>
-      </w:r>
-      <w:r>
-        <w:rPr>
-          <w:sz w:val="12"/>
-        </w:rPr>
-        <w:t xml:space="preserve"> </w:t>
-      </w:r>
-      <w:r>
-        <w:rPr>
-          <w:sz w:val="12"/>
-        </w:rPr>
-        <w:t xml:space="preserve">if </w:t>
-      </w:r>
-      <w:proofErr w:type="spellStart"/>
-      <w:r>
-        <w:rPr>
-          <w:sz w:val="12"/>
-        </w:rPr>
-        <w:t>lowtemp</w:t>
-      </w:r>
-      <w:r>
-        <w:rPr>
-          <w:sz w:val="12"/>
-        </w:rPr>
-        <w:t>_dev</w:t>
-      </w:r>
-      <w:proofErr w:type="spellEnd"/>
-      <w:r>
-        <w:rPr>
-          <w:sz w:val="12"/>
-        </w:rPr>
-        <w:t xml:space="preserve"> </w:t>
-      </w:r>
-      <w:proofErr w:type="gramStart"/>
-      <w:r>
-        <w:rPr>
-          <w:sz w:val="12"/>
-        </w:rPr>
-        <w:t>%</w:t>
-      </w:r>
-      <w:r>
-        <w:t>}</w:t>
-      </w:r>
-      <w:r>
-        <w:t>was</w:t>
-      </w:r>
-      <w:proofErr w:type="gramEnd"/>
-      <w:r>
-        <w:t xml:space="preserve"> equipped with </w:t>
-      </w:r>
-      <w:r>
-        <w:t>{{</w:t>
-      </w:r>
-      <w:proofErr w:type="spellStart"/>
-      <w:r>
-        <w:rPr>
-          <w:sz w:val="12"/>
-        </w:rPr>
-        <w:t>lowtemp_dev|inv_article</w:t>
-      </w:r>
-      <w:proofErr w:type="spellEnd"/>
-      <w:r>
-        <w:t>}}</w:t>
-      </w:r>
-      <w:r>
-        <w:t xml:space="preserve"> </w:t>
-      </w:r>
-      <w:r>
-        <w:t>{{</w:t>
-      </w:r>
-      <w:proofErr w:type="spellStart"/>
-      <w:r>
-        <w:rPr>
-          <w:sz w:val="12"/>
-        </w:rPr>
-        <w:t>lowtemp_dev</w:t>
-      </w:r>
-      <w:proofErr w:type="spellEnd"/>
-      <w:r>
-        <w:t>}}</w:t>
-      </w:r>
-      <w:r>
-        <w:t xml:space="preserve"> low temperature device and </w:t>
-      </w:r>
-      <w:r>
-        <w:t>{</w:t>
-      </w:r>
-      <w:r>
-        <w:rPr>
-          <w:sz w:val="12"/>
-        </w:rPr>
-        <w:t>%</w:t>
-      </w:r>
-      <w:r>
-        <w:rPr>
-          <w:sz w:val="12"/>
-        </w:rPr>
-        <w:t>endif</w:t>
-      </w:r>
-      <w:r>
-        <w:rPr>
-          <w:sz w:val="12"/>
-        </w:rPr>
-        <w:t>%</w:t>
-      </w:r>
-      <w:r>
-        <w:t>}</w:t>
-      </w:r>
-      <w:r>
-        <w:t xml:space="preserve">used </w:t>
-      </w:r>
-      <w:r>
-        <w:t>{{</w:t>
-      </w:r>
-      <w:r>
-        <w:rPr>
-          <w:sz w:val="14"/>
-        </w:rPr>
-        <w:t>radiation</w:t>
-      </w:r>
-      <w:r>
-        <w:t>}}</w:t>
-      </w:r>
-      <w:r>
-        <w:t xml:space="preserve"> radiation </w:t>
-      </w:r>
-      <w:r>
-        <w:rPr>
-          <w:sz w:val="12"/>
-        </w:rPr>
-        <w:t>{%</w:t>
       </w:r>
       <w:r>
         <w:rPr>
@@ -553,7 +761,10 @@
         <w:t>wavelength</w:t>
       </w:r>
       <w:r>
-        <w:t>}} </w:t>
+        <w:t>}}</w:t>
+      </w:r>
+      <w:r>
+        <w:t> </w:t>
       </w:r>
       <w:r>
         <w:rPr>
@@ -656,18 +867,99 @@
         <w:rPr>
           <w:vertAlign w:val="superscript"/>
         </w:rPr>
-        <w:t>1,2</w:t>
+        <w:t>{{</w:t>
       </w:r>
       <w:r>
         <w:rPr>
           <w:vertAlign w:val="superscript"/>
         </w:rPr>
+        <w:t>literature.integration</w:t>
+      </w:r>
+      <w:r>
+        <w:rPr>
+          <w:vertAlign w:val="superscript"/>
+        </w:rPr>
+        <w:t>|ref</w:t>
+      </w:r>
+      <w:r>
+        <w:rPr>
+          <w:vertAlign w:val="superscript"/>
+        </w:rPr>
+        <w:t>_</w:t>
+      </w:r>
+      <w:r>
+        <w:rPr>
+          <w:vertAlign w:val="superscript"/>
+        </w:rPr>
+        <w:t>num</w:t>
+      </w:r>
+      <w:r>
+        <w:rPr>
+          <w:vertAlign w:val="superscript"/>
+        </w:rPr>
+        <w:t>}}</w:t>
+      </w:r>
+      <w:r>
+        <w:rPr>
+          <w:vertAlign w:val="superscript"/>
+        </w:rPr>
+        <w:t>,</w:t>
+      </w:r>
+      <w:r>
+        <w:rPr>
+          <w:vertAlign w:val="superscript"/>
+        </w:rPr>
+        <w:t>{</w:t>
+      </w:r>
+      <w:r>
+        <w:rPr>
+          <w:vertAlign w:val="superscript"/>
+        </w:rPr>
+        <w:t>{</w:t>
+      </w:r>
+      <w:r>
+        <w:rPr>
+          <w:vertAlign w:val="superscript"/>
+        </w:rPr>
+        <w:t>literature.</w:t>
+      </w:r>
+      <w:r>
+        <w:rPr>
+          <w:vertAlign w:val="superscript"/>
+        </w:rPr>
+        <w:t>absorption</w:t>
+      </w:r>
+      <w:r>
+        <w:rPr>
+          <w:vertAlign w:val="superscript"/>
+        </w:rPr>
+        <w:t>|ref</w:t>
+      </w:r>
+      <w:r>
+        <w:rPr>
+          <w:vertAlign w:val="superscript"/>
+        </w:rPr>
+        <w:t>_</w:t>
+      </w:r>
+      <w:r>
+        <w:rPr>
+          <w:vertAlign w:val="superscript"/>
+        </w:rPr>
+        <w:t>num</w:t>
+      </w:r>
+      <w:r>
+        <w:rPr>
+          <w:vertAlign w:val="superscript"/>
+        </w:rPr>
+        <w:t>}}</w:t>
+      </w:r>
+      <w:r>
+        <w:rPr>
+          <w:vertAlign w:val="superscript"/>
+        </w:rPr>
         <w:t>]</w:t>
       </w:r>
       <w:r>
-        <w:rPr>
-          <w:vertAlign w:val="superscript"/>
-        </w:rPr>
         <w:t xml:space="preserve"> </w:t>
       </w:r>
       <w:r>
@@ -747,7 +1039,6 @@
       <w:r>
         <w:t>{{</w:t>
       </w:r>
-      <w:proofErr w:type="spellStart"/>
       <w:r>
         <w:rPr>
           <w:sz w:val="15"/>
@@ -755,13 +1046,8 @@
         </w:rPr>
         <w:t>refinement_prog</w:t>
       </w:r>
-      <w:proofErr w:type="spellEnd"/>
-      <w:r>
-        <w:t>}</w:t>
-      </w:r>
-      <w:proofErr w:type="gramStart"/>
-      <w:r>
-        <w:t>}</w:t>
+      <w:r>
+        <w:t>}}</w:t>
       </w:r>
       <w:r>
         <w:t>.</w:t>
@@ -772,16 +1058,41 @@
         </w:rPr>
         <w:t>[</w:t>
       </w:r>
-      <w:proofErr w:type="gramEnd"/>
       <w:r>
         <w:rPr>
           <w:vertAlign w:val="superscript"/>
         </w:rPr>
-        <w:t>3,4]</w:t>
-      </w:r>
-      <w:r>
-        <w:t xml:space="preserve"> All non-hydrogen atoms were refined with anisotropic displacement parameters. </w:t>
-      </w:r>
+        <w:t>{{literature.solution|ref_num}}</w:t>
+      </w:r>
+      <w:r>
+        <w:rPr>
+          <w:vertAlign w:val="superscript"/>
+        </w:rPr>
+        <w:t>,</w:t>
+      </w:r>
+      <w:r>
+        <w:rPr>
+          <w:vertAlign w:val="superscript"/>
+        </w:rPr>
+        <w:t>{{literature.refinement|ref_num}}</w:t>
+      </w:r>
+      <w:r>
+        <w:rPr>
+          <w:vertAlign w:val="superscript"/>
+        </w:rPr>
+        <w:t>]</w:t>
+      </w:r>
+      <w:r>
+        <w:t xml:space="preserve"> All non-hydrogen atoms were refined with anisotropic displacement parameters.</w:t>
+      </w:r>
+      <w:r>
+        <w:t xml:space="preserve"> </w:t>
+      </w:r>
+    </w:p>
+    <w:p>
+      <w:pPr>
+        <w:pStyle w:val="BodyText1"/>
+      </w:pPr>
       <w:r>
         <w:t>{</w:t>
       </w:r>
@@ -791,6 +1102,20 @@
           <w:szCs w:val="18"/>
         </w:rPr>
         <w:t>%</w:t>
+      </w:r>
+      <w:r>
+        <w:rPr>
+          <w:sz w:val="15"/>
+          <w:szCs w:val="18"/>
+        </w:rPr>
+        <w:t>-</w:t>
+      </w:r>
+      <w:r>
+        <w:rPr>
+          <w:sz w:val="15"/>
+          <w:szCs w:val="18"/>
+        </w:rPr>
+        <w:t xml:space="preserve"> </w:t>
       </w:r>
       <w:r>
         <w:rPr>
@@ -830,87 +1155,12 @@
       <w:proofErr w:type="spellEnd"/>
       <w:r>
         <w:rPr>
-          <w:sz w:val="15"/>
-          <w:szCs w:val="18"/>
-        </w:rPr>
-        <w:t>%</w:t>
-      </w:r>
-      <w:r>
-        <w:t>}</w:t>
-      </w:r>
-      <w:r>
-        <w:t xml:space="preserve">The hydrogen atoms were refined </w:t>
-      </w:r>
-      <w:proofErr w:type="spellStart"/>
-      <w:r>
-        <w:t>isotropically</w:t>
-      </w:r>
-      <w:proofErr w:type="spellEnd"/>
-      <w:r>
-        <w:t xml:space="preserve"> on calculated positions using a riding model with their </w:t>
-      </w:r>
-      <w:proofErr w:type="spellStart"/>
-      <w:r>
-        <w:rPr>
-          <w:i/>
-        </w:rPr>
-        <w:t>U</w:t>
-      </w:r>
-      <w:r>
-        <w:rPr>
-          <w:vertAlign w:val="subscript"/>
-        </w:rPr>
-        <w:t>iso</w:t>
-      </w:r>
-      <w:proofErr w:type="spellEnd"/>
-      <w:r>
-        <w:t xml:space="preserve"> values constrained to 1.5 times the </w:t>
-      </w:r>
-      <w:proofErr w:type="spellStart"/>
-      <w:r>
-        <w:rPr>
-          <w:i/>
-        </w:rPr>
-        <w:t>U</w:t>
-      </w:r>
-      <w:r>
-        <w:rPr>
-          <w:vertAlign w:val="subscript"/>
-        </w:rPr>
-        <w:t>eq</w:t>
-      </w:r>
-      <w:proofErr w:type="spellEnd"/>
-      <w:r>
-        <w:t xml:space="preserve"> of their pivot atoms for terminal sp</w:t>
-      </w:r>
-      <w:r>
-        <w:rPr>
-          <w:vertAlign w:val="superscript"/>
-        </w:rPr>
-        <w:t>3</w:t>
-      </w:r>
-      <w:r>
-        <w:t xml:space="preserve"> carbon atoms and 1.2 times for all other carbon atoms. </w:t>
-      </w:r>
-      <w:r>
-        <w:t>{</w:t>
-      </w:r>
-      <w:r>
-        <w:rPr>
-          <w:sz w:val="15"/>
-          <w:szCs w:val="18"/>
-        </w:rPr>
-        <w:t>%</w:t>
-      </w:r>
-      <w:r>
-        <w:rPr>
           <w:color w:val="70AD47" w:themeColor="accent6"/>
           <w:sz w:val="15"/>
           <w:szCs w:val="18"/>
         </w:rPr>
-        <w:t>endif</w:t>
-      </w:r>
-      <w:proofErr w:type="gramStart"/>
+        <w:t xml:space="preserve"> -</w:t>
+      </w:r>
       <w:r>
         <w:rPr>
           <w:sz w:val="15"/>
@@ -921,168 +1171,578 @@
       <w:r>
         <w:t>}</w:t>
       </w:r>
-      <w:r>
-        <w:t>Crystallographic</w:t>
-      </w:r>
-      <w:proofErr w:type="gramEnd"/>
-      <w:r>
-        <w:t xml:space="preserve"> data for the structures reported in this paper have been deposited with the Cambridge Crystallographic Data Centre.</w:t>
-      </w:r>
-      <w:r>
-        <w:rPr>
-          <w:vertAlign w:val="superscript"/>
-        </w:rPr>
-        <w:t>[5]</w:t>
-      </w:r>
-      <w:r>
-        <w:t xml:space="preserve"> CCDC</w:t>
-      </w:r>
-      <w:r>
-        <w:t xml:space="preserve"> {</w:t>
-      </w:r>
-      <w:r>
-        <w:rPr>
-          <w:sz w:val="13"/>
-          <w:szCs w:val="13"/>
-        </w:rPr>
-        <w:t>%</w:t>
-      </w:r>
-      <w:r>
-        <w:rPr>
-          <w:color w:val="00B0F0"/>
-          <w:sz w:val="13"/>
-          <w:szCs w:val="13"/>
-        </w:rPr>
-        <w:t>i</w:t>
-      </w:r>
-      <w:r>
-        <w:rPr>
-          <w:color w:val="00B0F0"/>
-          <w:sz w:val="13"/>
-          <w:szCs w:val="13"/>
-        </w:rPr>
-        <w:t xml:space="preserve">f </w:t>
-      </w:r>
-      <w:r>
-        <w:rPr>
-          <w:color w:val="00B0F0"/>
-          <w:sz w:val="13"/>
-          <w:szCs w:val="13"/>
-        </w:rPr>
-        <w:t>cif._database_code_depnum_ccdc_archive</w:t>
-      </w:r>
-      <w:r>
-        <w:rPr>
-          <w:sz w:val="13"/>
-          <w:szCs w:val="13"/>
-        </w:rPr>
-        <w:t>%</w:t>
-      </w:r>
-      <w:r>
-        <w:t>}{{</w:t>
-      </w:r>
-      <w:r>
-        <w:rPr>
-          <w:sz w:val="11"/>
-          <w:szCs w:val="22"/>
-        </w:rPr>
-        <w:t>cif._database_code_depnum_ccdc_archive</w:t>
-      </w:r>
-      <w:r>
-        <w:t>}}{</w:t>
-      </w:r>
-      <w:r>
-        <w:rPr>
-          <w:sz w:val="16"/>
-          <w:szCs w:val="16"/>
-        </w:rPr>
-        <w:t>%</w:t>
-      </w:r>
-      <w:r>
-        <w:rPr>
-          <w:color w:val="00B0F0"/>
-          <w:sz w:val="16"/>
-          <w:szCs w:val="16"/>
-        </w:rPr>
-        <w:t>else</w:t>
-      </w:r>
-      <w:r>
-        <w:rPr>
-          <w:sz w:val="16"/>
-          <w:szCs w:val="16"/>
-        </w:rPr>
-        <w:t>%</w:t>
-      </w:r>
-      <w:r>
-        <w:t>}</w:t>
-      </w:r>
-      <w:r>
-        <w:rPr>
-          <w:highlight w:val="yellow"/>
-        </w:rPr>
-        <w:t>??????</w:t>
-      </w:r>
-      <w:r>
-        <w:t>{</w:t>
-      </w:r>
-      <w:r>
-        <w:rPr>
-          <w:sz w:val="16"/>
-          <w:szCs w:val="16"/>
-        </w:rPr>
-        <w:t>%</w:t>
-      </w:r>
-      <w:r>
-        <w:rPr>
-          <w:color w:val="00B0F0"/>
-          <w:sz w:val="16"/>
-          <w:szCs w:val="16"/>
-        </w:rPr>
-        <w:t>endif</w:t>
-      </w:r>
-      <w:r>
-        <w:rPr>
-          <w:sz w:val="16"/>
-          <w:szCs w:val="16"/>
-        </w:rPr>
-        <w:t>%</w:t>
-      </w:r>
-      <w:r>
-        <w:t>}</w:t>
-      </w:r>
-      <w:r>
-        <w:t xml:space="preserve"> contain the supplementary crystallographic data for this paper. These data can be obtained free of charge from The Cambridge Crystallographic Data Centre via www.ccdc.cam.ac.uk/</w:t>
-      </w:r>
-      <w:r>
-        <w:rPr>
-          <w:rFonts w:ascii="Times New Roman" w:hAnsi="Times New Roman" w:cs="Times New Roman"/>
-        </w:rPr>
-        <w:t>​</w:t>
-      </w:r>
-      <w:r>
-        <w:t xml:space="preserve">structures. This report and the CIF file were generated using </w:t>
-      </w:r>
-      <w:proofErr w:type="spellStart"/>
-      <w:r>
-        <w:t>FinalCif</w:t>
-      </w:r>
-      <w:proofErr w:type="spellEnd"/>
-      <w:r>
-        <w:t>.</w:t>
-      </w:r>
-      <w:r>
-        <w:rPr>
-          <w:vertAlign w:val="superscript"/>
-        </w:rPr>
-        <w:t>[6]</w:t>
-      </w:r>
-      <w:r>
-        <w:t xml:space="preserve"> </w:t>
-      </w:r>
     </w:p>
     <w:p>
       <w:pPr>
-        <w:pStyle w:val="berschrift2"/>
+        <w:pStyle w:val="BodyText1"/>
+      </w:pPr>
+      <w:r>
+        <w:t xml:space="preserve">The hydrogen atoms were refined </w:t>
+      </w:r>
+      <w:proofErr w:type="spellStart"/>
+      <w:r>
+        <w:t>isotropically</w:t>
+      </w:r>
+      <w:proofErr w:type="spellEnd"/>
+      <w:r>
+        <w:t xml:space="preserve"> on calculated positions using a riding model with their </w:t>
+      </w:r>
+      <w:proofErr w:type="spellStart"/>
+      <w:r>
+        <w:rPr>
+          <w:i/>
+        </w:rPr>
+        <w:t>U</w:t>
+      </w:r>
+      <w:r>
+        <w:rPr>
+          <w:vertAlign w:val="subscript"/>
+        </w:rPr>
+        <w:t>iso</w:t>
+      </w:r>
+      <w:proofErr w:type="spellEnd"/>
+      <w:r>
+        <w:t xml:space="preserve"> values constrained to 1.5 times the </w:t>
+      </w:r>
+      <w:proofErr w:type="spellStart"/>
+      <w:r>
+        <w:rPr>
+          <w:i/>
+        </w:rPr>
+        <w:t>U</w:t>
+      </w:r>
+      <w:r>
+        <w:rPr>
+          <w:vertAlign w:val="subscript"/>
+        </w:rPr>
+        <w:t>eq</w:t>
+      </w:r>
+      <w:proofErr w:type="spellEnd"/>
+      <w:r>
+        <w:t xml:space="preserve"> of their pivot atoms for terminal sp</w:t>
+      </w:r>
+      <w:r>
+        <w:rPr>
+          <w:vertAlign w:val="superscript"/>
+        </w:rPr>
+        <w:t>3</w:t>
+      </w:r>
+      <w:r>
+        <w:t xml:space="preserve"> carbon atoms and 1.2 times for all other carbon atoms.</w:t>
+      </w:r>
+      <w:r>
+        <w:t xml:space="preserve"> </w:t>
+      </w:r>
+    </w:p>
+    <w:p>
+      <w:pPr>
+        <w:pStyle w:val="BodyText1"/>
+      </w:pPr>
+      <w:r>
+        <w:t>{</w:t>
+      </w:r>
+      <w:r>
+        <w:rPr>
+          <w:sz w:val="15"/>
+          <w:szCs w:val="18"/>
+        </w:rPr>
+        <w:t>%</w:t>
+      </w:r>
+      <w:r>
+        <w:rPr>
+          <w:sz w:val="15"/>
+          <w:szCs w:val="18"/>
+        </w:rPr>
+        <w:t>-</w:t>
+      </w:r>
+      <w:r>
+        <w:rPr>
+          <w:sz w:val="15"/>
+          <w:szCs w:val="18"/>
+        </w:rPr>
+        <w:t xml:space="preserve"> </w:t>
+      </w:r>
+      <w:r>
+        <w:rPr>
+          <w:color w:val="70AD47" w:themeColor="accent6"/>
+          <w:sz w:val="15"/>
+          <w:szCs w:val="18"/>
+        </w:rPr>
+        <w:t>endif</w:t>
+      </w:r>
+      <w:r>
+        <w:rPr>
+          <w:color w:val="70AD47" w:themeColor="accent6"/>
+          <w:sz w:val="15"/>
+          <w:szCs w:val="18"/>
+        </w:rPr>
+        <w:t xml:space="preserve"> </w:t>
+      </w:r>
+      <w:r>
+        <w:rPr>
+          <w:color w:val="70AD47" w:themeColor="accent6"/>
+          <w:sz w:val="15"/>
+          <w:szCs w:val="18"/>
+        </w:rPr>
+        <w:t>-</w:t>
+      </w:r>
+      <w:r>
+        <w:rPr>
+          <w:sz w:val="15"/>
+          <w:szCs w:val="18"/>
+        </w:rPr>
+        <w:t>%</w:t>
+      </w:r>
+      <w:r>
+        <w:t>}</w:t>
+      </w:r>
+    </w:p>
+    <w:p>
+      <w:pPr>
+        <w:pStyle w:val="BodyText1"/>
+      </w:pPr>
+      <w:r>
+        <w:t xml:space="preserve">Crystallographic data for the structures reported in this paper have been deposited with the Cambridge Crystallographic Data </w:t>
+      </w:r>
+      <w:proofErr w:type="gramStart"/>
+      <w:r>
+        <w:t>Centre.</w:t>
+      </w:r>
+      <w:r>
+        <w:rPr>
+          <w:vertAlign w:val="superscript"/>
+        </w:rPr>
+        <w:t>[</w:t>
+      </w:r>
+      <w:proofErr w:type="gramEnd"/>
+      <w:r>
+        <w:rPr>
+          <w:vertAlign w:val="superscript"/>
+        </w:rPr>
+        <w:t xml:space="preserve">{{ </w:t>
+      </w:r>
+      <w:proofErr w:type="spellStart"/>
+      <w:r>
+        <w:rPr>
+          <w:vertAlign w:val="superscript"/>
+        </w:rPr>
+        <w:t>literature.</w:t>
+      </w:r>
+      <w:r>
+        <w:rPr>
+          <w:vertAlign w:val="superscript"/>
+        </w:rPr>
+        <w:t>ccdc</w:t>
+      </w:r>
+      <w:r>
+        <w:rPr>
+          <w:vertAlign w:val="superscript"/>
+        </w:rPr>
+        <w:t>|ref_num</w:t>
+      </w:r>
+      <w:proofErr w:type="spellEnd"/>
+      <w:r>
+        <w:rPr>
+          <w:vertAlign w:val="superscript"/>
+        </w:rPr>
+        <w:t xml:space="preserve"> }}</w:t>
+      </w:r>
+      <w:r>
+        <w:rPr>
+          <w:vertAlign w:val="superscript"/>
+        </w:rPr>
+        <w:t>]</w:t>
+      </w:r>
+      <w:r>
+        <w:t xml:space="preserve"> CCDC</w:t>
+      </w:r>
+      <w:r>
+        <w:t xml:space="preserve"> </w:t>
+      </w:r>
+    </w:p>
+    <w:p>
+      <w:pPr>
+        <w:pStyle w:val="BodyText1"/>
+        <w:rPr>
+          <w:sz w:val="16"/>
+          <w:szCs w:val="16"/>
+        </w:rPr>
+      </w:pPr>
+      <w:r>
+        <w:rPr>
+          <w:sz w:val="16"/>
+          <w:szCs w:val="16"/>
+        </w:rPr>
+        <w:t>{%</w:t>
+      </w:r>
+      <w:r>
+        <w:rPr>
+          <w:sz w:val="16"/>
+          <w:szCs w:val="16"/>
+        </w:rPr>
+        <w:t>-</w:t>
+      </w:r>
+      <w:r>
+        <w:rPr>
+          <w:sz w:val="16"/>
+          <w:szCs w:val="16"/>
+        </w:rPr>
+        <w:t xml:space="preserve"> </w:t>
+      </w:r>
+      <w:r>
+        <w:rPr>
+          <w:color w:val="00B0F0"/>
+          <w:sz w:val="16"/>
+          <w:szCs w:val="16"/>
+        </w:rPr>
+        <w:t>i</w:t>
+      </w:r>
+      <w:r>
+        <w:rPr>
+          <w:color w:val="00B0F0"/>
+          <w:sz w:val="16"/>
+          <w:szCs w:val="16"/>
+        </w:rPr>
+        <w:t xml:space="preserve">f </w:t>
+      </w:r>
+      <w:proofErr w:type="spellStart"/>
+      <w:r>
+        <w:rPr>
+          <w:color w:val="00B0F0"/>
+          <w:sz w:val="16"/>
+          <w:szCs w:val="16"/>
+        </w:rPr>
+        <w:t>cif</w:t>
+      </w:r>
+      <w:proofErr w:type="spellEnd"/>
+      <w:r>
+        <w:rPr>
+          <w:color w:val="00B0F0"/>
+          <w:sz w:val="16"/>
+          <w:szCs w:val="16"/>
+        </w:rPr>
+        <w:t>.</w:t>
+      </w:r>
+      <w:r>
+        <w:t xml:space="preserve"> </w:t>
+      </w:r>
+      <w:r>
+        <w:rPr>
+          <w:color w:val="00B0F0"/>
+          <w:sz w:val="16"/>
+          <w:szCs w:val="16"/>
+        </w:rPr>
+        <w:t>_</w:t>
+      </w:r>
+      <w:proofErr w:type="spellStart"/>
+      <w:r>
+        <w:rPr>
+          <w:color w:val="00B0F0"/>
+          <w:sz w:val="16"/>
+          <w:szCs w:val="16"/>
+        </w:rPr>
+        <w:t>database_code_depnum_ccdc_archive</w:t>
+      </w:r>
+      <w:proofErr w:type="spellEnd"/>
+      <w:r>
+        <w:rPr>
+          <w:sz w:val="16"/>
+          <w:szCs w:val="16"/>
+        </w:rPr>
+        <w:t xml:space="preserve"> </w:t>
+      </w:r>
+      <w:r>
+        <w:rPr>
+          <w:sz w:val="16"/>
+          <w:szCs w:val="16"/>
+        </w:rPr>
+        <w:t>-</w:t>
+      </w:r>
+      <w:r>
+        <w:rPr>
+          <w:sz w:val="16"/>
+          <w:szCs w:val="16"/>
+        </w:rPr>
+        <w:t>%</w:t>
+      </w:r>
+      <w:r>
+        <w:rPr>
+          <w:sz w:val="16"/>
+          <w:szCs w:val="16"/>
+        </w:rPr>
+        <w:t>}</w:t>
+      </w:r>
+    </w:p>
+    <w:p>
+      <w:pPr>
+        <w:pStyle w:val="BodyText1"/>
+        <w:rPr>
+          <w:lang w:val="fr-FR"/>
+        </w:rPr>
+      </w:pPr>
+      <w:proofErr w:type="gramStart"/>
+      <w:r>
+        <w:rPr>
+          <w:lang w:val="fr-FR"/>
+        </w:rPr>
+        <w:t>{{</w:t>
+      </w:r>
+      <w:r>
+        <w:rPr>
+          <w:lang w:val="fr-FR"/>
+        </w:rPr>
+        <w:t xml:space="preserve"> </w:t>
+      </w:r>
+      <w:proofErr w:type="spellStart"/>
+      <w:r>
+        <w:rPr>
+          <w:lang w:val="fr-FR"/>
+        </w:rPr>
+        <w:t>cif</w:t>
+      </w:r>
+      <w:proofErr w:type="spellEnd"/>
+      <w:proofErr w:type="gramEnd"/>
+      <w:r>
+        <w:rPr>
+          <w:lang w:val="fr-FR"/>
+        </w:rPr>
+        <w:t>._</w:t>
+      </w:r>
+      <w:proofErr w:type="spellStart"/>
+      <w:r>
+        <w:rPr>
+          <w:lang w:val="fr-FR"/>
+        </w:rPr>
+        <w:t>database_code_depnum_ccdc_archive</w:t>
+      </w:r>
+      <w:proofErr w:type="spellEnd"/>
+      <w:r>
+        <w:rPr>
+          <w:lang w:val="fr-FR"/>
+        </w:rPr>
+        <w:t xml:space="preserve"> </w:t>
+      </w:r>
+      <w:r>
+        <w:rPr>
+          <w:lang w:val="fr-FR"/>
+        </w:rPr>
+        <w:t>}}</w:t>
+      </w:r>
+      <w:r>
+        <w:rPr>
+          <w:lang w:val="fr-FR"/>
+        </w:rPr>
+        <w:t xml:space="preserve"> </w:t>
+      </w:r>
+    </w:p>
+    <w:p>
+      <w:pPr>
+        <w:pStyle w:val="BodyText1"/>
+        <w:rPr>
+          <w:sz w:val="16"/>
+          <w:szCs w:val="16"/>
+        </w:rPr>
+      </w:pPr>
+      <w:r>
+        <w:rPr>
+          <w:sz w:val="16"/>
+          <w:szCs w:val="16"/>
+        </w:rPr>
+        <w:t>{%</w:t>
+      </w:r>
+      <w:r>
+        <w:rPr>
+          <w:sz w:val="16"/>
+          <w:szCs w:val="16"/>
+        </w:rPr>
+        <w:t>-</w:t>
+      </w:r>
+      <w:r>
+        <w:rPr>
+          <w:sz w:val="16"/>
+          <w:szCs w:val="16"/>
+        </w:rPr>
+        <w:t xml:space="preserve"> </w:t>
+      </w:r>
+      <w:r>
+        <w:rPr>
+          <w:color w:val="00B0F0"/>
+          <w:sz w:val="16"/>
+          <w:szCs w:val="16"/>
+        </w:rPr>
+        <w:t>else</w:t>
+      </w:r>
+      <w:r>
+        <w:rPr>
+          <w:sz w:val="16"/>
+          <w:szCs w:val="16"/>
+        </w:rPr>
+        <w:t xml:space="preserve"> </w:t>
+      </w:r>
+      <w:r>
+        <w:rPr>
+          <w:sz w:val="16"/>
+          <w:szCs w:val="16"/>
+        </w:rPr>
+        <w:t>-</w:t>
+      </w:r>
+      <w:r>
+        <w:rPr>
+          <w:sz w:val="16"/>
+          <w:szCs w:val="16"/>
+        </w:rPr>
+        <w:t>%</w:t>
+      </w:r>
+      <w:r>
+        <w:rPr>
+          <w:sz w:val="16"/>
+          <w:szCs w:val="16"/>
+        </w:rPr>
+        <w:t>}</w:t>
+      </w:r>
+    </w:p>
+    <w:p>
+      <w:pPr>
+        <w:pStyle w:val="BodyText1"/>
+      </w:pPr>
+      <w:r>
+        <w:t>??????</w:t>
+      </w:r>
+      <w:r>
+        <w:t xml:space="preserve"> </w:t>
+      </w:r>
+    </w:p>
+    <w:p>
+      <w:pPr>
+        <w:pStyle w:val="BodyText1"/>
+        <w:rPr>
+          <w:sz w:val="16"/>
+          <w:szCs w:val="16"/>
+        </w:rPr>
+      </w:pPr>
+      <w:r>
+        <w:rPr>
+          <w:sz w:val="16"/>
+          <w:szCs w:val="16"/>
+        </w:rPr>
+        <w:t>{%</w:t>
+      </w:r>
+      <w:r>
+        <w:rPr>
+          <w:sz w:val="16"/>
+          <w:szCs w:val="16"/>
+        </w:rPr>
+        <w:t>-</w:t>
+      </w:r>
+      <w:r>
+        <w:rPr>
+          <w:sz w:val="16"/>
+          <w:szCs w:val="16"/>
+        </w:rPr>
+        <w:t xml:space="preserve"> </w:t>
+      </w:r>
+      <w:r>
+        <w:rPr>
+          <w:color w:val="00B0F0"/>
+          <w:sz w:val="16"/>
+          <w:szCs w:val="16"/>
+        </w:rPr>
+        <w:t>endif</w:t>
+      </w:r>
+      <w:r>
+        <w:rPr>
+          <w:sz w:val="16"/>
+          <w:szCs w:val="16"/>
+        </w:rPr>
+        <w:t xml:space="preserve"> </w:t>
+      </w:r>
+      <w:r>
+        <w:rPr>
+          <w:sz w:val="16"/>
+          <w:szCs w:val="16"/>
+        </w:rPr>
+        <w:t>-</w:t>
+      </w:r>
+      <w:r>
+        <w:rPr>
+          <w:sz w:val="16"/>
+          <w:szCs w:val="16"/>
+        </w:rPr>
+        <w:t>%</w:t>
+      </w:r>
+      <w:r>
+        <w:rPr>
+          <w:sz w:val="16"/>
+          <w:szCs w:val="16"/>
+        </w:rPr>
+        <w:t>}</w:t>
+      </w:r>
+    </w:p>
+    <w:p>
+      <w:pPr>
+        <w:pStyle w:val="BodyText1"/>
+      </w:pPr>
+      <w:r>
+        <w:t>contain the supplementary crystallographic data for this paper. These data can be obtained free of charge from The Cambridge Crystallographic Data Centre via www.ccdc.cam.ac.uk/</w:t>
+      </w:r>
+      <w:r>
+        <w:rPr>
+          <w:rFonts w:ascii="Times New Roman" w:hAnsi="Times New Roman" w:cs="Times New Roman"/>
+        </w:rPr>
+        <w:t>‌</w:t>
+      </w:r>
+      <w:r>
+        <w:t xml:space="preserve">structures. This report and the CIF file were generated using </w:t>
+      </w:r>
+      <w:proofErr w:type="spellStart"/>
+      <w:proofErr w:type="gramStart"/>
+      <w:r>
+        <w:t>FinalCif</w:t>
+      </w:r>
+      <w:proofErr w:type="spellEnd"/>
+      <w:r>
+        <w:t>.</w:t>
+      </w:r>
+      <w:r>
+        <w:rPr>
+          <w:vertAlign w:val="superscript"/>
+        </w:rPr>
+        <w:t>[</w:t>
+      </w:r>
+      <w:proofErr w:type="gramEnd"/>
+      <w:r>
+        <w:rPr>
+          <w:vertAlign w:val="superscript"/>
+        </w:rPr>
+        <w:t>{{</w:t>
+      </w:r>
+      <w:proofErr w:type="spellStart"/>
+      <w:r>
+        <w:rPr>
+          <w:vertAlign w:val="superscript"/>
+        </w:rPr>
+        <w:t>literature.finalcif|ref_num</w:t>
+      </w:r>
+      <w:proofErr w:type="spellEnd"/>
+      <w:r>
+        <w:rPr>
+          <w:vertAlign w:val="superscript"/>
+        </w:rPr>
+        <w:t>}}</w:t>
+      </w:r>
+      <w:r>
+        <w:rPr>
+          <w:vertAlign w:val="superscript"/>
+        </w:rPr>
+        <w:t>]</w:t>
+      </w:r>
+      <w:r>
+        <w:t xml:space="preserve"> </w:t>
+      </w:r>
+    </w:p>
+    <w:p>
+      <w:pPr>
+        <w:pStyle w:val="Heading2"/>
       </w:pPr>
       <w:r>
         <w:br w:type="column"/>
@@ -1149,7 +1809,7 @@
     </w:p>
     <w:tbl>
       <w:tblPr>
-        <w:tblStyle w:val="TabellemithellemGitternetz"/>
+        <w:tblStyle w:val="TableGridLight"/>
         <w:tblW w:w="4534" w:type="dxa"/>
         <w:tblLook w:val="04A0" w:firstRow="1" w:lastRow="0" w:firstColumn="1" w:lastColumn="0" w:noHBand="0" w:noVBand="1"/>
       </w:tblPr>
@@ -1181,9 +1841,15 @@
           <w:p>
             <w:pPr>
               <w:pStyle w:val="tabletext"/>
+              <w:rPr>
+                <w:lang w:val="fr-FR"/>
+              </w:rPr>
             </w:pPr>
             <w:proofErr w:type="gramStart"/>
             <w:r>
+              <w:rPr>
+                <w:lang w:val="fr-FR"/>
+              </w:rPr>
               <w:t xml:space="preserve">{{ </w:t>
             </w:r>
             <w:proofErr w:type="spellStart"/>
@@ -1191,6 +1857,7 @@
               <w:rPr>
                 <w:sz w:val="8"/>
                 <w:szCs w:val="20"/>
+                <w:lang w:val="fr-FR"/>
               </w:rPr>
               <w:t>cif</w:t>
             </w:r>
@@ -1200,6 +1867,7 @@
               <w:rPr>
                 <w:sz w:val="8"/>
                 <w:szCs w:val="20"/>
+                <w:lang w:val="fr-FR"/>
               </w:rPr>
               <w:t>._</w:t>
             </w:r>
@@ -1208,6 +1876,7 @@
               <w:rPr>
                 <w:sz w:val="8"/>
                 <w:szCs w:val="20"/>
+                <w:lang w:val="fr-FR"/>
               </w:rPr>
               <w:t>database_code_depnum_ccdc_archive</w:t>
             </w:r>
@@ -1215,10 +1884,14 @@
             <w:r>
               <w:rPr>
                 <w:sz w:val="10"/>
-              </w:rPr>
-              <w:t xml:space="preserve"> </w:t>
-            </w:r>
-            <w:r>
+                <w:lang w:val="fr-FR"/>
+              </w:rPr>
+              <w:t xml:space="preserve"> </w:t>
+            </w:r>
+            <w:r>
+              <w:rPr>
+                <w:lang w:val="fr-FR"/>
+              </w:rPr>
               <w:t>}}</w:t>
             </w:r>
           </w:p>
@@ -1363,11 +2036,14 @@
             <w:pPr>
               <w:pStyle w:val="tabletext"/>
             </w:pPr>
+            <w:proofErr w:type="gramStart"/>
             <w:r>
               <w:t>{{</w:t>
             </w:r>
+            <w:r>
+              <w:t xml:space="preserve"> </w:t>
+            </w:r>
             <w:proofErr w:type="spellStart"/>
-            <w:proofErr w:type="gramStart"/>
             <w:r>
               <w:rPr>
                 <w:sz w:val="10"/>
@@ -1375,6 +2051,7 @@
               <w:t>cif</w:t>
             </w:r>
             <w:proofErr w:type="spellEnd"/>
+            <w:proofErr w:type="gramEnd"/>
             <w:r>
               <w:rPr>
                 <w:sz w:val="10"/>
@@ -1382,7 +2059,6 @@
               <w:t>._</w:t>
             </w:r>
             <w:proofErr w:type="spellStart"/>
-            <w:proofErr w:type="gramEnd"/>
             <w:r>
               <w:rPr>
                 <w:sz w:val="10"/>
@@ -1390,6 +2066,12 @@
               <w:t>diffrn_ambient_temperature</w:t>
             </w:r>
             <w:proofErr w:type="spellEnd"/>
+            <w:r>
+              <w:rPr>
+                <w:sz w:val="10"/>
+              </w:rPr>
+              <w:t xml:space="preserve"> </w:t>
+            </w:r>
             <w:r>
               <w:t>}}</w:t>
             </w:r>
@@ -1569,11 +2251,14 @@
             <w:pPr>
               <w:pStyle w:val="tabletext"/>
             </w:pPr>
+            <w:proofErr w:type="gramStart"/>
             <w:r>
               <w:t>{{</w:t>
             </w:r>
+            <w:r>
+              <w:t xml:space="preserve"> </w:t>
+            </w:r>
             <w:proofErr w:type="spellStart"/>
-            <w:proofErr w:type="gramStart"/>
             <w:r>
               <w:rPr>
                 <w:sz w:val="12"/>
@@ -1581,6 +2266,7 @@
               <w:t>cif</w:t>
             </w:r>
             <w:proofErr w:type="spellEnd"/>
+            <w:proofErr w:type="gramEnd"/>
             <w:r>
               <w:rPr>
                 <w:sz w:val="12"/>
@@ -1588,7 +2274,6 @@
               <w:t>._</w:t>
             </w:r>
             <w:proofErr w:type="spellStart"/>
-            <w:proofErr w:type="gramEnd"/>
             <w:r>
               <w:rPr>
                 <w:sz w:val="12"/>
@@ -1639,11 +2324,14 @@
             <w:pPr>
               <w:pStyle w:val="tabletext"/>
             </w:pPr>
+            <w:proofErr w:type="gramStart"/>
             <w:r>
               <w:t>{{</w:t>
             </w:r>
+            <w:r>
+              <w:t xml:space="preserve"> </w:t>
+            </w:r>
             <w:proofErr w:type="spellStart"/>
-            <w:proofErr w:type="gramStart"/>
             <w:r>
               <w:rPr>
                 <w:sz w:val="12"/>
@@ -1651,6 +2339,7 @@
               <w:t>cif</w:t>
             </w:r>
             <w:proofErr w:type="spellEnd"/>
+            <w:proofErr w:type="gramEnd"/>
             <w:r>
               <w:rPr>
                 <w:sz w:val="12"/>
@@ -1658,7 +2347,6 @@
               <w:t>._</w:t>
             </w:r>
             <w:proofErr w:type="spellStart"/>
-            <w:proofErr w:type="gramEnd"/>
             <w:r>
               <w:rPr>
                 <w:sz w:val="12"/>
@@ -1709,11 +2397,14 @@
             <w:pPr>
               <w:pStyle w:val="tabletext"/>
             </w:pPr>
+            <w:proofErr w:type="gramStart"/>
             <w:r>
               <w:t>{{</w:t>
             </w:r>
+            <w:r>
+              <w:t xml:space="preserve"> </w:t>
+            </w:r>
             <w:proofErr w:type="spellStart"/>
-            <w:proofErr w:type="gramStart"/>
             <w:r>
               <w:rPr>
                 <w:sz w:val="12"/>
@@ -1721,6 +2412,7 @@
               <w:t>cif</w:t>
             </w:r>
             <w:proofErr w:type="spellEnd"/>
+            <w:proofErr w:type="gramEnd"/>
             <w:r>
               <w:rPr>
                 <w:sz w:val="12"/>
@@ -1734,7 +2426,6 @@
               <w:t>_</w:t>
             </w:r>
             <w:proofErr w:type="spellStart"/>
-            <w:proofErr w:type="gramEnd"/>
             <w:r>
               <w:rPr>
                 <w:sz w:val="12"/>
@@ -1785,11 +2476,14 @@
             <w:pPr>
               <w:pStyle w:val="tabletext"/>
             </w:pPr>
+            <w:proofErr w:type="gramStart"/>
             <w:r>
               <w:t>{{</w:t>
             </w:r>
+            <w:r>
+              <w:t xml:space="preserve"> </w:t>
+            </w:r>
             <w:proofErr w:type="spellStart"/>
-            <w:proofErr w:type="gramStart"/>
             <w:r>
               <w:rPr>
                 <w:sz w:val="12"/>
@@ -1797,6 +2491,7 @@
               <w:t>cif</w:t>
             </w:r>
             <w:proofErr w:type="spellEnd"/>
+            <w:proofErr w:type="gramEnd"/>
             <w:r>
               <w:rPr>
                 <w:sz w:val="12"/>
@@ -1804,7 +2499,6 @@
               <w:t>._</w:t>
             </w:r>
             <w:proofErr w:type="spellStart"/>
-            <w:proofErr w:type="gramEnd"/>
             <w:r>
               <w:rPr>
                 <w:sz w:val="12"/>
@@ -1867,11 +2561,14 @@
             <w:pPr>
               <w:pStyle w:val="tabletext"/>
             </w:pPr>
+            <w:proofErr w:type="gramStart"/>
             <w:r>
               <w:t>{{</w:t>
             </w:r>
+            <w:r>
+              <w:t xml:space="preserve"> </w:t>
+            </w:r>
             <w:proofErr w:type="spellStart"/>
-            <w:proofErr w:type="gramStart"/>
             <w:r>
               <w:rPr>
                 <w:sz w:val="12"/>
@@ -1879,6 +2576,7 @@
               <w:t>cif</w:t>
             </w:r>
             <w:proofErr w:type="spellEnd"/>
+            <w:proofErr w:type="gramEnd"/>
             <w:r>
               <w:rPr>
                 <w:sz w:val="12"/>
@@ -1886,7 +2584,6 @@
               <w:t>._</w:t>
             </w:r>
             <w:proofErr w:type="spellStart"/>
-            <w:proofErr w:type="gramEnd"/>
             <w:r>
               <w:rPr>
                 <w:sz w:val="12"/>
@@ -1949,11 +2646,14 @@
             <w:pPr>
               <w:pStyle w:val="tabletext"/>
             </w:pPr>
+            <w:proofErr w:type="gramStart"/>
             <w:r>
               <w:t>{{</w:t>
             </w:r>
+            <w:r>
+              <w:t xml:space="preserve"> </w:t>
+            </w:r>
             <w:proofErr w:type="spellStart"/>
-            <w:proofErr w:type="gramStart"/>
             <w:r>
               <w:rPr>
                 <w:sz w:val="12"/>
@@ -1961,6 +2661,7 @@
               <w:t>cif</w:t>
             </w:r>
             <w:proofErr w:type="spellEnd"/>
+            <w:proofErr w:type="gramEnd"/>
             <w:r>
               <w:rPr>
                 <w:sz w:val="12"/>
@@ -1968,7 +2669,6 @@
               <w:t>._</w:t>
             </w:r>
             <w:proofErr w:type="spellStart"/>
-            <w:proofErr w:type="gramEnd"/>
             <w:r>
               <w:rPr>
                 <w:sz w:val="12"/>
@@ -2034,11 +2734,14 @@
             <w:pPr>
               <w:pStyle w:val="tabletext"/>
             </w:pPr>
+            <w:proofErr w:type="gramStart"/>
             <w:r>
               <w:t>{{</w:t>
             </w:r>
+            <w:r>
+              <w:t xml:space="preserve"> </w:t>
+            </w:r>
             <w:proofErr w:type="spellStart"/>
-            <w:proofErr w:type="gramStart"/>
             <w:r>
               <w:rPr>
                 <w:sz w:val="12"/>
@@ -2046,6 +2749,7 @@
               <w:t>cif</w:t>
             </w:r>
             <w:proofErr w:type="spellEnd"/>
+            <w:proofErr w:type="gramEnd"/>
             <w:r>
               <w:rPr>
                 <w:sz w:val="12"/>
@@ -2053,7 +2757,6 @@
               <w:t>._</w:t>
             </w:r>
             <w:proofErr w:type="spellStart"/>
-            <w:proofErr w:type="gramEnd"/>
             <w:r>
               <w:rPr>
                 <w:sz w:val="12"/>
@@ -2061,6 +2764,12 @@
               <w:t>cell_volume</w:t>
             </w:r>
             <w:proofErr w:type="spellEnd"/>
+            <w:r>
+              <w:rPr>
+                <w:sz w:val="12"/>
+              </w:rPr>
+              <w:t xml:space="preserve"> </w:t>
+            </w:r>
             <w:r>
               <w:t>}}</w:t>
             </w:r>
@@ -2095,11 +2804,14 @@
             <w:pPr>
               <w:pStyle w:val="tabletext"/>
             </w:pPr>
+            <w:proofErr w:type="gramStart"/>
             <w:r>
               <w:t>{{</w:t>
             </w:r>
+            <w:r>
+              <w:t xml:space="preserve"> </w:t>
+            </w:r>
             <w:proofErr w:type="spellStart"/>
-            <w:proofErr w:type="gramStart"/>
             <w:r>
               <w:rPr>
                 <w:sz w:val="12"/>
@@ -2107,6 +2819,7 @@
               <w:t>cif</w:t>
             </w:r>
             <w:proofErr w:type="spellEnd"/>
+            <w:proofErr w:type="gramEnd"/>
             <w:r>
               <w:rPr>
                 <w:sz w:val="12"/>
@@ -2114,7 +2827,6 @@
               <w:t>._</w:t>
             </w:r>
             <w:proofErr w:type="spellStart"/>
-            <w:proofErr w:type="gramEnd"/>
             <w:r>
               <w:rPr>
                 <w:sz w:val="12"/>
@@ -2122,6 +2834,12 @@
               <w:t>cell_formula_units_Z</w:t>
             </w:r>
             <w:proofErr w:type="spellEnd"/>
+            <w:r>
+              <w:rPr>
+                <w:sz w:val="12"/>
+              </w:rPr>
+              <w:t xml:space="preserve"> </w:t>
+            </w:r>
             <w:r>
               <w:t>}}</w:t>
             </w:r>
@@ -2183,11 +2901,14 @@
             <w:pPr>
               <w:pStyle w:val="tabletext"/>
             </w:pPr>
+            <w:proofErr w:type="gramStart"/>
             <w:r>
               <w:t>{{</w:t>
             </w:r>
+            <w:r>
+              <w:t xml:space="preserve"> </w:t>
+            </w:r>
             <w:proofErr w:type="spellStart"/>
-            <w:proofErr w:type="gramStart"/>
             <w:r>
               <w:rPr>
                 <w:sz w:val="12"/>
@@ -2195,6 +2916,7 @@
               <w:t>cif</w:t>
             </w:r>
             <w:proofErr w:type="spellEnd"/>
+            <w:proofErr w:type="gramEnd"/>
             <w:r>
               <w:rPr>
                 <w:sz w:val="12"/>
@@ -2202,7 +2924,6 @@
               <w:t>._</w:t>
             </w:r>
             <w:proofErr w:type="spellStart"/>
-            <w:proofErr w:type="gramEnd"/>
             <w:r>
               <w:rPr>
                 <w:sz w:val="12"/>
@@ -2210,6 +2931,12 @@
               <w:t>exptl_crystal_density_diffrn</w:t>
             </w:r>
             <w:proofErr w:type="spellEnd"/>
+            <w:r>
+              <w:rPr>
+                <w:sz w:val="12"/>
+              </w:rPr>
+              <w:t xml:space="preserve"> </w:t>
+            </w:r>
             <w:r>
               <w:t>}}</w:t>
             </w:r>
@@ -2235,7 +2962,11 @@
               <w:t>μ</w:t>
             </w:r>
             <w:r>
-              <w:t xml:space="preserve"> [mm</w:t>
+              <w:t xml:space="preserve"> [</w:t>
+            </w:r>
+            <w:proofErr w:type="gramStart"/>
+            <w:r>
+              <w:t>mm</w:t>
             </w:r>
             <w:r>
               <w:rPr>
@@ -2250,6 +2981,7 @@
               </w:rPr>
               <w:t>1</w:t>
             </w:r>
+            <w:proofErr w:type="gramEnd"/>
             <w:r>
               <w:t>]</w:t>
             </w:r>
@@ -2263,11 +2995,14 @@
             <w:pPr>
               <w:pStyle w:val="tabletext"/>
             </w:pPr>
+            <w:proofErr w:type="gramStart"/>
             <w:r>
               <w:t>{{</w:t>
             </w:r>
+            <w:r>
+              <w:t xml:space="preserve"> </w:t>
+            </w:r>
             <w:proofErr w:type="spellStart"/>
-            <w:proofErr w:type="gramStart"/>
             <w:r>
               <w:rPr>
                 <w:sz w:val="12"/>
@@ -2275,6 +3010,7 @@
               <w:t>cif</w:t>
             </w:r>
             <w:proofErr w:type="spellEnd"/>
+            <w:proofErr w:type="gramEnd"/>
             <w:r>
               <w:rPr>
                 <w:sz w:val="12"/>
@@ -2282,7 +3018,6 @@
               <w:t>._</w:t>
             </w:r>
             <w:proofErr w:type="spellStart"/>
-            <w:proofErr w:type="gramEnd"/>
             <w:r>
               <w:rPr>
                 <w:sz w:val="12"/>
@@ -2290,6 +3025,12 @@
               <w:t>exptl_absorpt_coefficient_mu</w:t>
             </w:r>
             <w:proofErr w:type="spellEnd"/>
+            <w:r>
+              <w:rPr>
+                <w:sz w:val="12"/>
+              </w:rPr>
+              <w:t xml:space="preserve"> </w:t>
+            </w:r>
             <w:r>
               <w:t>}}</w:t>
             </w:r>
@@ -2332,22 +3073,31 @@
             <w:pPr>
               <w:pStyle w:val="tabletext"/>
             </w:pPr>
+            <w:proofErr w:type="gramStart"/>
             <w:r>
               <w:t>{{</w:t>
             </w:r>
-            <w:proofErr w:type="gramStart"/>
+            <w:r>
+              <w:t xml:space="preserve"> </w:t>
+            </w:r>
             <w:r>
               <w:rPr>
                 <w:sz w:val="12"/>
               </w:rPr>
-              <w:t>cif._</w:t>
+              <w:t>cif</w:t>
             </w:r>
             <w:proofErr w:type="gramEnd"/>
             <w:r>
               <w:rPr>
                 <w:sz w:val="12"/>
               </w:rPr>
-              <w:t>exptl_crystal_F_000</w:t>
+              <w:t>._exptl_crystal_F_000</w:t>
+            </w:r>
+            <w:r>
+              <w:rPr>
+                <w:sz w:val="12"/>
+              </w:rPr>
+              <w:t xml:space="preserve"> </w:t>
             </w:r>
             <w:r>
               <w:t>}}</w:t>
@@ -2389,17 +3139,34 @@
             <w:pPr>
               <w:pStyle w:val="tabletext"/>
             </w:pPr>
+            <w:proofErr w:type="gramStart"/>
             <w:r>
               <w:t>{{</w:t>
             </w:r>
+            <w:r>
+              <w:t xml:space="preserve"> </w:t>
+            </w:r>
             <w:proofErr w:type="spellStart"/>
             <w:r>
               <w:rPr>
                 <w:sz w:val="14"/>
               </w:rPr>
-              <w:t>crystal_size</w:t>
+              <w:t>crystal</w:t>
+            </w:r>
+            <w:proofErr w:type="gramEnd"/>
+            <w:r>
+              <w:rPr>
+                <w:sz w:val="14"/>
+              </w:rPr>
+              <w:t>_size</w:t>
             </w:r>
             <w:proofErr w:type="spellEnd"/>
+            <w:r>
+              <w:rPr>
+                <w:sz w:val="14"/>
+              </w:rPr>
+              <w:t xml:space="preserve"> </w:t>
+            </w:r>
             <w:r>
               <w:t>}}</w:t>
             </w:r>
@@ -2436,20 +3203,31 @@
             <w:pPr>
               <w:pStyle w:val="tabletext"/>
             </w:pPr>
+            <w:proofErr w:type="gramStart"/>
             <w:r>
               <w:t>{{</w:t>
             </w:r>
+            <w:r>
+              <w:t xml:space="preserve"> </w:t>
+            </w:r>
             <w:proofErr w:type="spellStart"/>
             <w:r>
               <w:rPr>
                 <w:sz w:val="14"/>
               </w:rPr>
-              <w:t>crystal_colo</w:t>
-            </w:r>
+              <w:t>crystal</w:t>
+            </w:r>
+            <w:proofErr w:type="gramEnd"/>
             <w:r>
               <w:rPr>
                 <w:sz w:val="14"/>
               </w:rPr>
+              <w:t>_colo</w:t>
+            </w:r>
+            <w:r>
+              <w:rPr>
+                <w:sz w:val="14"/>
+              </w:rPr>
               <w:t>u</w:t>
             </w:r>
             <w:r>
@@ -2459,6 +3237,12 @@
               <w:t>r</w:t>
             </w:r>
             <w:proofErr w:type="spellEnd"/>
+            <w:r>
+              <w:rPr>
+                <w:sz w:val="14"/>
+              </w:rPr>
+              <w:t xml:space="preserve"> </w:t>
+            </w:r>
             <w:r>
               <w:t>}}</w:t>
             </w:r>
@@ -2490,15 +3274,26 @@
             <w:pPr>
               <w:pStyle w:val="tabletext"/>
             </w:pPr>
+            <w:proofErr w:type="gramStart"/>
             <w:r>
               <w:t>{{</w:t>
             </w:r>
+            <w:r>
+              <w:t xml:space="preserve"> </w:t>
+            </w:r>
             <w:proofErr w:type="spellStart"/>
             <w:r>
               <w:rPr>
                 <w:sz w:val="14"/>
               </w:rPr>
-              <w:t>crystal_</w:t>
+              <w:t>crystal</w:t>
+            </w:r>
+            <w:proofErr w:type="gramEnd"/>
+            <w:r>
+              <w:rPr>
+                <w:sz w:val="14"/>
+              </w:rPr>
+              <w:t>_</w:t>
             </w:r>
             <w:r>
               <w:rPr>
@@ -2541,16 +3336,26 @@
             <w:pPr>
               <w:pStyle w:val="tabletext"/>
             </w:pPr>
+            <w:proofErr w:type="gramStart"/>
             <w:r>
               <w:t>{{</w:t>
             </w:r>
             <w:r>
+              <w:t xml:space="preserve"> </w:t>
+            </w:r>
+            <w:r>
               <w:rPr>
                 <w:sz w:val="14"/>
               </w:rPr>
               <w:t>radiation</w:t>
             </w:r>
-            <w:proofErr w:type="gramStart"/>
+            <w:proofErr w:type="gramEnd"/>
+            <w:r>
+              <w:rPr>
+                <w:sz w:val="14"/>
+              </w:rPr>
+              <w:t xml:space="preserve"> </w:t>
+            </w:r>
             <w:r>
               <w:t>}}</w:t>
             </w:r>
@@ -2558,14 +3363,31 @@
               <w:rPr>
                 <w:sz w:val="12"/>
               </w:rPr>
-              <w:t>{</w:t>
-            </w:r>
-            <w:proofErr w:type="gramEnd"/>
+              <w:t>{%</w:t>
+            </w:r>
             <w:r>
               <w:rPr>
                 <w:sz w:val="12"/>
               </w:rPr>
-              <w:t>%if wavelength%}</w:t>
+              <w:t xml:space="preserve"> </w:t>
+            </w:r>
+            <w:r>
+              <w:rPr>
+                <w:sz w:val="12"/>
+              </w:rPr>
+              <w:t>if wavelength</w:t>
+            </w:r>
+            <w:r>
+              <w:rPr>
+                <w:sz w:val="12"/>
+              </w:rPr>
+              <w:t xml:space="preserve"> </w:t>
+            </w:r>
+            <w:r>
+              <w:rPr>
+                <w:sz w:val="12"/>
+              </w:rPr>
+              <w:t>%}</w:t>
             </w:r>
             <w:r>
               <w:t xml:space="preserve"> (λ=</w:t>
@@ -2574,12 +3396,21 @@
               <w:t>{{</w:t>
             </w:r>
             <w:r>
+              <w:t xml:space="preserve"> </w:t>
+            </w:r>
+            <w:r>
               <w:rPr>
                 <w:sz w:val="12"/>
               </w:rPr>
               <w:t>wavelength</w:t>
             </w:r>
             <w:r>
+              <w:rPr>
+                <w:sz w:val="12"/>
+              </w:rPr>
+              <w:t xml:space="preserve"> </w:t>
+            </w:r>
+            <w:r>
               <w:t>}}</w:t>
             </w:r>
             <w:r>
@@ -2598,7 +3429,31 @@
               <w:rPr>
                 <w:sz w:val="14"/>
               </w:rPr>
-              <w:t>{%endif%}</w:t>
+              <w:t>{%</w:t>
+            </w:r>
+            <w:r>
+              <w:rPr>
+                <w:sz w:val="14"/>
+              </w:rPr>
+              <w:t xml:space="preserve"> </w:t>
+            </w:r>
+            <w:r>
+              <w:rPr>
+                <w:sz w:val="14"/>
+              </w:rPr>
+              <w:t>endif</w:t>
+            </w:r>
+            <w:r>
+              <w:rPr>
+                <w:sz w:val="14"/>
+              </w:rPr>
+              <w:t xml:space="preserve"> </w:t>
+            </w:r>
+            <w:r>
+              <w:rPr>
+                <w:sz w:val="14"/>
+              </w:rPr>
+              <w:t>%}</w:t>
             </w:r>
           </w:p>
         </w:tc>
@@ -2634,17 +3489,34 @@
             <w:pPr>
               <w:pStyle w:val="tabletext"/>
             </w:pPr>
+            <w:proofErr w:type="gramStart"/>
             <w:r>
               <w:t>{{</w:t>
             </w:r>
+            <w:r>
+              <w:t xml:space="preserve"> </w:t>
+            </w:r>
             <w:proofErr w:type="spellStart"/>
             <w:r>
               <w:rPr>
                 <w:sz w:val="14"/>
               </w:rPr>
-              <w:t>theta_range</w:t>
+              <w:t>theta</w:t>
+            </w:r>
+            <w:proofErr w:type="gramEnd"/>
+            <w:r>
+              <w:rPr>
+                <w:sz w:val="14"/>
+              </w:rPr>
+              <w:t>_range</w:t>
             </w:r>
             <w:proofErr w:type="spellEnd"/>
+            <w:r>
+              <w:rPr>
+                <w:sz w:val="14"/>
+              </w:rPr>
+              <w:t xml:space="preserve"> </w:t>
+            </w:r>
             <w:r>
               <w:t>}}</w:t>
             </w:r>
@@ -2676,17 +3548,34 @@
             <w:pPr>
               <w:pStyle w:val="tabletext"/>
             </w:pPr>
+            <w:proofErr w:type="gramStart"/>
             <w:r>
               <w:t>{{</w:t>
             </w:r>
+            <w:r>
+              <w:t xml:space="preserve"> </w:t>
+            </w:r>
             <w:proofErr w:type="spellStart"/>
             <w:r>
               <w:rPr>
                 <w:sz w:val="14"/>
               </w:rPr>
-              <w:t>index_ranges</w:t>
+              <w:t>index</w:t>
+            </w:r>
+            <w:proofErr w:type="gramEnd"/>
+            <w:r>
+              <w:rPr>
+                <w:sz w:val="14"/>
+              </w:rPr>
+              <w:t>_ranges</w:t>
             </w:r>
             <w:proofErr w:type="spellEnd"/>
+            <w:r>
+              <w:rPr>
+                <w:sz w:val="14"/>
+              </w:rPr>
+              <w:t xml:space="preserve"> </w:t>
+            </w:r>
             <w:r>
               <w:t>}}</w:t>
             </w:r>
@@ -2718,11 +3607,14 @@
             <w:pPr>
               <w:pStyle w:val="tabletext"/>
             </w:pPr>
+            <w:proofErr w:type="gramStart"/>
             <w:r>
               <w:t>{{</w:t>
             </w:r>
+            <w:r>
+              <w:t xml:space="preserve"> </w:t>
+            </w:r>
             <w:proofErr w:type="spellStart"/>
-            <w:proofErr w:type="gramStart"/>
             <w:r>
               <w:rPr>
                 <w:sz w:val="14"/>
@@ -2730,6 +3622,7 @@
               <w:t>cif</w:t>
             </w:r>
             <w:proofErr w:type="spellEnd"/>
+            <w:proofErr w:type="gramEnd"/>
             <w:r>
               <w:rPr>
                 <w:sz w:val="14"/>
@@ -2737,7 +3630,6 @@
               <w:t>._</w:t>
             </w:r>
             <w:proofErr w:type="spellStart"/>
-            <w:proofErr w:type="gramEnd"/>
             <w:r>
               <w:rPr>
                 <w:sz w:val="14"/>
@@ -2745,6 +3637,12 @@
               <w:t>diffrn_reflns_number</w:t>
             </w:r>
             <w:proofErr w:type="spellEnd"/>
+            <w:r>
+              <w:rPr>
+                <w:sz w:val="14"/>
+              </w:rPr>
+              <w:t xml:space="preserve"> </w:t>
+            </w:r>
             <w:r>
               <w:t>}}</w:t>
             </w:r>
@@ -2776,29 +3674,95 @@
             <w:pPr>
               <w:pStyle w:val="tabletext"/>
             </w:pPr>
+            <w:proofErr w:type="gramStart"/>
             <w:r>
               <w:t>{{</w:t>
             </w:r>
+            <w:r>
+              <w:t xml:space="preserve"> </w:t>
+            </w:r>
             <w:proofErr w:type="spellStart"/>
             <w:r>
               <w:rPr>
                 <w:sz w:val="12"/>
               </w:rPr>
-              <w:t>indepentent_refl</w:t>
+              <w:t>indepentent</w:t>
+            </w:r>
+            <w:proofErr w:type="gramEnd"/>
+            <w:r>
+              <w:rPr>
+                <w:sz w:val="12"/>
+              </w:rPr>
+              <w:t>_refl</w:t>
             </w:r>
             <w:proofErr w:type="spellEnd"/>
             <w:r>
+              <w:rPr>
+                <w:sz w:val="12"/>
+              </w:rPr>
+              <w:t xml:space="preserve"> </w:t>
+            </w:r>
+            <w:r>
               <w:t>}}</w:t>
             </w:r>
           </w:p>
           <w:p>
             <w:pPr>
-              <w:pStyle w:val="fliesstext"/>
+              <w:pStyle w:val="BodyText1"/>
               <w:jc w:val="left"/>
             </w:pPr>
+            <w:r>
+              <w:rPr>
+                <w:i/>
+              </w:rPr>
+              <w:t>R</w:t>
+            </w:r>
+            <w:r>
+              <w:rPr>
+                <w:vertAlign w:val="subscript"/>
+              </w:rPr>
+              <w:t>int</w:t>
+            </w:r>
+            <w:r>
+              <w:t xml:space="preserve"> = </w:t>
+            </w:r>
+            <w:proofErr w:type="gramStart"/>
+            <w:r>
+              <w:t>{{</w:t>
+            </w:r>
+            <w:r>
+              <w:t xml:space="preserve"> </w:t>
+            </w:r>
             <w:proofErr w:type="spellStart"/>
             <w:r>
               <w:rPr>
+                <w:sz w:val="14"/>
+              </w:rPr>
+              <w:t>r</w:t>
+            </w:r>
+            <w:proofErr w:type="gramEnd"/>
+            <w:r>
+              <w:rPr>
+                <w:sz w:val="14"/>
+              </w:rPr>
+              <w:t>_int</w:t>
+            </w:r>
+            <w:proofErr w:type="spellEnd"/>
+            <w:r>
+              <w:rPr>
+                <w:sz w:val="14"/>
+              </w:rPr>
+              <w:t xml:space="preserve"> </w:t>
+            </w:r>
+            <w:r>
+              <w:t>}}</w:t>
+            </w:r>
+            <w:r>
+              <w:br/>
+            </w:r>
+            <w:proofErr w:type="spellStart"/>
+            <w:r>
+              <w:rPr>
                 <w:i/>
               </w:rPr>
               <w:t>R</w:t>
@@ -2807,51 +3771,29 @@
               <w:rPr>
                 <w:vertAlign w:val="subscript"/>
               </w:rPr>
-              <w:t>int</w:t>
+              <w:t>sigma</w:t>
             </w:r>
             <w:proofErr w:type="spellEnd"/>
             <w:r>
               <w:t xml:space="preserve"> = {{</w:t>
             </w:r>
+            <w:r>
+              <w:t xml:space="preserve"> </w:t>
+            </w:r>
             <w:proofErr w:type="spellStart"/>
             <w:r>
               <w:rPr>
                 <w:sz w:val="14"/>
               </w:rPr>
-              <w:t>r_int</w:t>
+              <w:t>r_sigma</w:t>
             </w:r>
             <w:proofErr w:type="spellEnd"/>
             <w:r>
-              <w:t>}}</w:t>
-            </w:r>
-            <w:r>
-              <w:br/>
-            </w:r>
-            <w:proofErr w:type="spellStart"/>
-            <w:r>
-              <w:rPr>
-                <w:i/>
-              </w:rPr>
-              <w:t>R</w:t>
-            </w:r>
-            <w:r>
-              <w:rPr>
-                <w:vertAlign w:val="subscript"/>
-              </w:rPr>
-              <w:t>sigma</w:t>
-            </w:r>
-            <w:proofErr w:type="spellEnd"/>
-            <w:r>
-              <w:t xml:space="preserve"> = {{</w:t>
-            </w:r>
-            <w:proofErr w:type="spellStart"/>
-            <w:r>
               <w:rPr>
                 <w:sz w:val="14"/>
               </w:rPr>
-              <w:t>r_sigma</w:t>
-            </w:r>
-            <w:proofErr w:type="spellEnd"/>
+              <w:t xml:space="preserve"> </w:t>
+            </w:r>
             <w:r>
               <w:t>}}</w:t>
             </w:r>
@@ -2885,7 +3827,19 @@
               <w:rPr>
                 <w:sz w:val="10"/>
               </w:rPr>
-              <w:t xml:space="preserve">%if </w:t>
+              <w:t>%</w:t>
+            </w:r>
+            <w:r>
+              <w:rPr>
+                <w:sz w:val="10"/>
+              </w:rPr>
+              <w:t xml:space="preserve"> </w:t>
+            </w:r>
+            <w:r>
+              <w:rPr>
+                <w:sz w:val="10"/>
+              </w:rPr>
+              <w:t xml:space="preserve">if </w:t>
             </w:r>
             <w:proofErr w:type="spellStart"/>
             <w:r>
@@ -2899,6 +3853,12 @@
               <w:rPr>
                 <w:sz w:val="10"/>
               </w:rPr>
+              <w:t xml:space="preserve"> </w:t>
+            </w:r>
+            <w:r>
+              <w:rPr>
+                <w:sz w:val="10"/>
+              </w:rPr>
               <w:t>%}</w:t>
             </w:r>
             <w:r>
@@ -2934,7 +3894,31 @@
               <w:rPr>
                 <w:sz w:val="12"/>
               </w:rPr>
-              <w:t>{%endif%}</w:t>
+              <w:t>{%</w:t>
+            </w:r>
+            <w:r>
+              <w:rPr>
+                <w:sz w:val="12"/>
+              </w:rPr>
+              <w:t xml:space="preserve"> </w:t>
+            </w:r>
+            <w:r>
+              <w:rPr>
+                <w:sz w:val="12"/>
+              </w:rPr>
+              <w:t>endif</w:t>
+            </w:r>
+            <w:r>
+              <w:rPr>
+                <w:sz w:val="12"/>
+              </w:rPr>
+              <w:t xml:space="preserve"> </w:t>
+            </w:r>
+            <w:r>
+              <w:rPr>
+                <w:sz w:val="12"/>
+              </w:rPr>
+              <w:t>%}</w:t>
             </w:r>
           </w:p>
         </w:tc>
@@ -2946,14 +3930,25 @@
             <w:pPr>
               <w:pStyle w:val="tabletext"/>
             </w:pPr>
+            <w:proofErr w:type="gramStart"/>
             <w:r>
               <w:t>{{</w:t>
             </w:r>
             <w:r>
+              <w:t xml:space="preserve"> </w:t>
+            </w:r>
+            <w:r>
               <w:rPr>
                 <w:sz w:val="14"/>
               </w:rPr>
               <w:t>completeness</w:t>
+            </w:r>
+            <w:proofErr w:type="gramEnd"/>
+            <w:r>
+              <w:rPr>
+                <w:sz w:val="14"/>
+              </w:rPr>
+              <w:t xml:space="preserve"> </w:t>
             </w:r>
             <w:r>
               <w:t>}}</w:t>
@@ -2986,32 +3981,55 @@
             <w:pPr>
               <w:pStyle w:val="tabletext"/>
             </w:pPr>
+            <w:proofErr w:type="gramStart"/>
             <w:r>
               <w:t>{{</w:t>
             </w:r>
             <w:r>
+              <w:t xml:space="preserve"> </w:t>
+            </w:r>
+            <w:r>
               <w:rPr>
                 <w:sz w:val="14"/>
               </w:rPr>
               <w:t>data</w:t>
             </w:r>
+            <w:proofErr w:type="gramEnd"/>
             <w:r>
               <w:t>}} / {{</w:t>
             </w:r>
             <w:r>
+              <w:t xml:space="preserve"> </w:t>
+            </w:r>
+            <w:r>
               <w:rPr>
                 <w:sz w:val="14"/>
               </w:rPr>
               <w:t>restraints</w:t>
             </w:r>
             <w:r>
+              <w:rPr>
+                <w:sz w:val="14"/>
+              </w:rPr>
+              <w:t xml:space="preserve"> </w:t>
+            </w:r>
+            <w:r>
               <w:t>}} / {{</w:t>
             </w:r>
             <w:r>
+              <w:t xml:space="preserve"> </w:t>
+            </w:r>
+            <w:r>
               <w:rPr>
                 <w:sz w:val="14"/>
               </w:rPr>
               <w:t>parameters</w:t>
+            </w:r>
+            <w:r>
+              <w:rPr>
+                <w:sz w:val="14"/>
+              </w:rPr>
+              <w:t xml:space="preserve"> </w:t>
             </w:r>
             <w:r>
               <w:t>}}</w:t>
@@ -3136,16 +4154,36 @@
               <w:t>1</w:t>
             </w:r>
             <w:r>
-              <w:t xml:space="preserve"> = {{</w:t>
+              <w:t xml:space="preserve"> = </w:t>
+            </w:r>
+            <w:proofErr w:type="gramStart"/>
+            <w:r>
+              <w:t>{{</w:t>
+            </w:r>
+            <w:r>
+              <w:t xml:space="preserve"> </w:t>
             </w:r>
             <w:proofErr w:type="spellStart"/>
             <w:r>
               <w:rPr>
                 <w:sz w:val="14"/>
               </w:rPr>
-              <w:t>ls_R_factor_gt</w:t>
+              <w:t>ls</w:t>
+            </w:r>
+            <w:proofErr w:type="gramEnd"/>
+            <w:r>
+              <w:rPr>
+                <w:sz w:val="14"/>
+              </w:rPr>
+              <w:t>_R_factor_gt</w:t>
             </w:r>
             <w:proofErr w:type="spellEnd"/>
+            <w:r>
+              <w:rPr>
+                <w:sz w:val="14"/>
+              </w:rPr>
+              <w:t xml:space="preserve"> </w:t>
+            </w:r>
             <w:r>
               <w:t>}}</w:t>
             </w:r>
@@ -3168,6 +4206,9 @@
             <w:r>
               <w:t xml:space="preserve"> = {{</w:t>
             </w:r>
+            <w:r>
+              <w:t xml:space="preserve"> </w:t>
+            </w:r>
             <w:proofErr w:type="spellStart"/>
             <w:r>
               <w:rPr>
@@ -3176,6 +4217,12 @@
               <w:t>ls_wR_factor_gt</w:t>
             </w:r>
             <w:proofErr w:type="spellEnd"/>
+            <w:r>
+              <w:rPr>
+                <w:sz w:val="14"/>
+              </w:rPr>
+              <w:t xml:space="preserve"> </w:t>
+            </w:r>
             <w:r>
               <w:t>}}</w:t>
             </w:r>
@@ -3233,16 +4280,36 @@
               <w:t>1</w:t>
             </w:r>
             <w:r>
-              <w:t xml:space="preserve"> = {{</w:t>
+              <w:t xml:space="preserve"> = </w:t>
+            </w:r>
+            <w:proofErr w:type="gramStart"/>
+            <w:r>
+              <w:t>{{</w:t>
+            </w:r>
+            <w:r>
+              <w:t xml:space="preserve"> </w:t>
             </w:r>
             <w:proofErr w:type="spellStart"/>
             <w:r>
               <w:rPr>
                 <w:sz w:val="14"/>
               </w:rPr>
-              <w:t>ls_R_factor_all</w:t>
+              <w:t>ls</w:t>
+            </w:r>
+            <w:proofErr w:type="gramEnd"/>
+            <w:r>
+              <w:rPr>
+                <w:sz w:val="14"/>
+              </w:rPr>
+              <w:t>_R_factor_all</w:t>
             </w:r>
             <w:proofErr w:type="spellEnd"/>
+            <w:r>
+              <w:rPr>
+                <w:sz w:val="14"/>
+              </w:rPr>
+              <w:t xml:space="preserve"> </w:t>
+            </w:r>
             <w:r>
               <w:t>}}</w:t>
             </w:r>
@@ -3265,6 +4332,9 @@
             <w:r>
               <w:t xml:space="preserve"> = {{</w:t>
             </w:r>
+            <w:r>
+              <w:t xml:space="preserve"> </w:t>
+            </w:r>
             <w:proofErr w:type="spellStart"/>
             <w:r>
               <w:rPr>
@@ -3274,6 +4344,13 @@
               <w:t>ls_wR_factor_ref</w:t>
             </w:r>
             <w:proofErr w:type="spellEnd"/>
+            <w:r>
+              <w:rPr>
+                <w:sz w:val="14"/>
+                <w:szCs w:val="14"/>
+              </w:rPr>
+              <w:t xml:space="preserve"> </w:t>
+            </w:r>
             <w:r>
               <w:t>}}</w:t>
             </w:r>
@@ -3320,36 +4397,91 @@
           <w:p>
             <w:pPr>
               <w:pStyle w:val="tabletext"/>
-            </w:pPr>
-            <w:r>
+              <w:rPr>
+                <w:lang w:val="de-DE"/>
+              </w:rPr>
+            </w:pPr>
+            <w:proofErr w:type="gramStart"/>
+            <w:r>
+              <w:rPr>
+                <w:lang w:val="de-DE"/>
+              </w:rPr>
               <w:t>{{</w:t>
             </w:r>
+            <w:r>
+              <w:rPr>
+                <w:lang w:val="de-DE"/>
+              </w:rPr>
+              <w:t xml:space="preserve"> </w:t>
+            </w:r>
             <w:proofErr w:type="spellStart"/>
             <w:r>
               <w:rPr>
                 <w:sz w:val="12"/>
-              </w:rPr>
-              <w:t>diff_dens_max</w:t>
+                <w:lang w:val="de-DE"/>
+              </w:rPr>
+              <w:t>diff</w:t>
+            </w:r>
+            <w:proofErr w:type="gramEnd"/>
+            <w:r>
+              <w:rPr>
+                <w:sz w:val="12"/>
+                <w:lang w:val="de-DE"/>
+              </w:rPr>
+              <w:t>_dens_max</w:t>
             </w:r>
             <w:proofErr w:type="spellEnd"/>
             <w:r>
+              <w:rPr>
+                <w:sz w:val="12"/>
+                <w:lang w:val="de-DE"/>
+              </w:rPr>
+              <w:t xml:space="preserve"> </w:t>
+            </w:r>
+            <w:r>
+              <w:rPr>
+                <w:lang w:val="de-DE"/>
+              </w:rPr>
               <w:t>}}</w:t>
             </w:r>
             <w:r>
+              <w:rPr>
+                <w:lang w:val="de-DE"/>
+              </w:rPr>
               <w:t>/</w:t>
             </w:r>
             <w:r>
+              <w:rPr>
+                <w:lang w:val="de-DE"/>
+              </w:rPr>
               <w:t>{{</w:t>
             </w:r>
+            <w:r>
+              <w:rPr>
+                <w:lang w:val="de-DE"/>
+              </w:rPr>
+              <w:t xml:space="preserve"> </w:t>
+            </w:r>
             <w:proofErr w:type="spellStart"/>
             <w:r>
               <w:rPr>
                 <w:sz w:val="12"/>
+                <w:lang w:val="de-DE"/>
               </w:rPr>
               <w:t>diff_dens_min</w:t>
             </w:r>
             <w:proofErr w:type="spellEnd"/>
             <w:r>
+              <w:rPr>
+                <w:sz w:val="12"/>
+                <w:lang w:val="de-DE"/>
+              </w:rPr>
+              <w:t xml:space="preserve"> </w:t>
+            </w:r>
+            <w:r>
+              <w:rPr>
+                <w:lang w:val="de-DE"/>
+              </w:rPr>
               <w:t>}}</w:t>
             </w:r>
           </w:p>
@@ -3428,8 +4560,12 @@
             <w:tcW w:w="2267" w:type="dxa"/>
           </w:tcPr>
           <w:p>
+            <w:proofErr w:type="gramStart"/>
             <w:r>
               <w:t>{{</w:t>
+            </w:r>
+            <w:r>
+              <w:t xml:space="preserve"> </w:t>
             </w:r>
             <w:proofErr w:type="spellStart"/>
             <w:r>
@@ -3440,6 +4576,14 @@
               <w:t>exti</w:t>
             </w:r>
             <w:proofErr w:type="spellEnd"/>
+            <w:proofErr w:type="gramEnd"/>
+            <w:r>
+              <w:rPr>
+                <w:sz w:val="16"/>
+                <w:szCs w:val="20"/>
+              </w:rPr>
+              <w:t xml:space="preserve"> </w:t>
+            </w:r>
             <w:r>
               <w:t>}}</w:t>
             </w:r>
@@ -3578,8 +4722,12 @@
             <w:tcW w:w="2267" w:type="dxa"/>
           </w:tcPr>
           <w:p>
+            <w:proofErr w:type="gramStart"/>
             <w:r>
               <w:t>{{</w:t>
+            </w:r>
+            <w:r>
+              <w:t xml:space="preserve"> </w:t>
             </w:r>
             <w:proofErr w:type="spellStart"/>
             <w:r>
@@ -3587,9 +4735,24 @@
                 <w:sz w:val="16"/>
                 <w:szCs w:val="20"/>
               </w:rPr>
-              <w:t>flack_x</w:t>
+              <w:t>flack</w:t>
+            </w:r>
+            <w:proofErr w:type="gramEnd"/>
+            <w:r>
+              <w:rPr>
+                <w:sz w:val="16"/>
+                <w:szCs w:val="20"/>
+              </w:rPr>
+              <w:t>_x</w:t>
             </w:r>
             <w:proofErr w:type="spellEnd"/>
+            <w:r>
+              <w:rPr>
+                <w:sz w:val="16"/>
+                <w:szCs w:val="20"/>
+              </w:rPr>
+              <w:t xml:space="preserve"> </w:t>
+            </w:r>
             <w:r>
               <w:t>}}</w:t>
             </w:r>
@@ -3646,11 +4809,17 @@
     </w:p>
     <w:p>
       <w:pPr>
-        <w:pStyle w:val="berschrift2"/>
+        <w:pStyle w:val="Heading2"/>
       </w:pPr>
       <w:r>
         <w:lastRenderedPageBreak/>
-        <w:t xml:space="preserve">{% </w:t>
+        <w:t>{%</w:t>
+      </w:r>
+      <w:r>
+        <w:t>p</w:t>
+      </w:r>
+      <w:r>
+        <w:t xml:space="preserve"> </w:t>
       </w:r>
       <w:r>
         <w:rPr>
@@ -3672,131 +4841,167 @@
         </w:rPr>
         <w:t xml:space="preserve"> </w:t>
       </w:r>
-      <w:proofErr w:type="gramStart"/>
-      <w:r>
-        <w:t>%}Refinement</w:t>
-      </w:r>
-      <w:proofErr w:type="gramEnd"/>
-      <w:r>
-        <w:t xml:space="preserve"> details for {{ cif.block.name }}</w:t>
+      <w:r>
+        <w:t>%}</w:t>
       </w:r>
     </w:p>
     <w:p>
       <w:pPr>
-        <w:pStyle w:val="fliesstext"/>
-      </w:pPr>
+        <w:pStyle w:val="Heading2"/>
+      </w:pPr>
+      <w:r>
+        <w:t xml:space="preserve">Refinement details for </w:t>
+      </w:r>
       <w:proofErr w:type="gramStart"/>
       <w:r>
-        <w:t>{</w:t>
-      </w:r>
-      <w:r>
-        <w:t>{</w:t>
-      </w:r>
-      <w:r>
-        <w:t xml:space="preserve"> </w:t>
-      </w:r>
-      <w:proofErr w:type="spellStart"/>
-      <w:r>
-        <w:t>refinement</w:t>
+        <w:t>{{ cif.block.name</w:t>
       </w:r>
       <w:proofErr w:type="gramEnd"/>
       <w:r>
-        <w:t>_details</w:t>
-      </w:r>
-      <w:proofErr w:type="spellEnd"/>
-      <w:r>
-        <w:t xml:space="preserve"> </w:t>
-      </w:r>
-      <w:r>
-        <w:t>}</w:t>
-      </w:r>
-      <w:r>
-        <w:t>}</w:t>
+        <w:t xml:space="preserve"> }}</w:t>
       </w:r>
     </w:p>
     <w:p>
       <w:pPr>
-        <w:pStyle w:val="berschrift2"/>
-      </w:pPr>
-      <w:r>
-        <w:t xml:space="preserve">{% endif </w:t>
-      </w:r>
+        <w:pStyle w:val="BodyText1"/>
+      </w:pPr>
       <w:proofErr w:type="gramStart"/>
       <w:r>
+        <w:t>{</w:t>
+      </w:r>
+      <w:r>
+        <w:t>{</w:t>
+      </w:r>
+      <w:r>
+        <w:t xml:space="preserve"> </w:t>
+      </w:r>
+      <w:proofErr w:type="spellStart"/>
+      <w:r>
+        <w:t>refinement</w:t>
+      </w:r>
+      <w:proofErr w:type="gramEnd"/>
+      <w:r>
+        <w:t>_details</w:t>
+      </w:r>
+      <w:proofErr w:type="spellEnd"/>
+      <w:r>
+        <w:t xml:space="preserve"> </w:t>
+      </w:r>
+      <w:r>
+        <w:t>}</w:t>
+      </w:r>
+      <w:r>
+        <w:t>}</w:t>
+      </w:r>
+    </w:p>
+    <w:p>
+      <w:pPr>
+        <w:pStyle w:val="Heading2"/>
+      </w:pPr>
+      <w:r>
+        <w:t>{%</w:t>
+      </w:r>
+      <w:r>
+        <w:t>p</w:t>
+      </w:r>
+      <w:r>
+        <w:t xml:space="preserve"> endif %}</w:t>
+      </w:r>
+    </w:p>
+    <w:p>
+      <w:pPr>
+        <w:pStyle w:val="Heading2"/>
+      </w:pPr>
+      <w:r>
+        <w:t>{%</w:t>
+      </w:r>
+      <w:r>
+        <w:t>p</w:t>
+      </w:r>
+      <w:r>
+        <w:t xml:space="preserve"> </w:t>
+      </w:r>
+      <w:r>
+        <w:rPr>
+          <w:color w:val="00B050"/>
+        </w:rPr>
+        <w:t xml:space="preserve">if </w:t>
+      </w:r>
+      <w:proofErr w:type="spellStart"/>
+      <w:r>
+        <w:rPr>
+          <w:color w:val="00B050"/>
+        </w:rPr>
+        <w:t>atomic_coordinates</w:t>
+      </w:r>
+      <w:proofErr w:type="spellEnd"/>
+      <w:r>
+        <w:rPr>
+          <w:color w:val="00B050"/>
+        </w:rPr>
+        <w:t xml:space="preserve"> </w:t>
+      </w:r>
+      <w:r>
         <w:t>%}</w:t>
       </w:r>
-      <w:r>
-        <w:t>{</w:t>
+    </w:p>
+    <w:p>
+      <w:pPr>
+        <w:pStyle w:val="Heading2"/>
+      </w:pPr>
+      <w:r>
+        <w:t xml:space="preserve">Table </w:t>
+      </w:r>
+      <w:r>
+        <w:fldChar w:fldCharType="begin"/>
+      </w:r>
+      <w:r>
+        <w:instrText xml:space="preserve"> AUTONUM nummer \* </w:instrText>
+      </w:r>
+      <w:r>
+        <w:fldChar w:fldCharType="separate"/>
+      </w:r>
+      <w:r>
+        <w:rPr>
+          <w:noProof/>
+        </w:rPr>
+        <w:t>1</w:t>
+      </w:r>
+      <w:r>
+        <w:fldChar w:fldCharType="end"/>
+      </w:r>
+      <w:r>
+        <w:t xml:space="preserve"> Atomic coordinates and </w:t>
+      </w:r>
+      <w:proofErr w:type="spellStart"/>
+      <w:r>
+        <w:t>Ueq</w:t>
+      </w:r>
+      <w:proofErr w:type="spellEnd"/>
+      <w:r>
+        <w:t> [Å</w:t>
+      </w:r>
+      <w:r>
+        <w:rPr>
+          <w:vertAlign w:val="superscript"/>
+        </w:rPr>
+        <w:t>2</w:t>
+      </w:r>
+      <w:r>
+        <w:t xml:space="preserve">] for </w:t>
+      </w:r>
+      <w:proofErr w:type="gramStart"/>
+      <w:r>
+        <w:t>{{ cif.block.name</w:t>
       </w:r>
       <w:proofErr w:type="gramEnd"/>
       <w:r>
-        <w:t xml:space="preserve">% </w:t>
-      </w:r>
-      <w:r>
-        <w:rPr>
-          <w:color w:val="00B050"/>
-        </w:rPr>
-        <w:t xml:space="preserve">if </w:t>
-      </w:r>
-      <w:proofErr w:type="spellStart"/>
-      <w:r>
-        <w:rPr>
-          <w:color w:val="00B050"/>
-        </w:rPr>
-        <w:t>atomic_coordinates</w:t>
-      </w:r>
-      <w:proofErr w:type="spellEnd"/>
-      <w:r>
-        <w:rPr>
-          <w:color w:val="00B050"/>
-        </w:rPr>
-        <w:t xml:space="preserve"> </w:t>
-      </w:r>
-      <w:r>
-        <w:t xml:space="preserve">%} Table </w:t>
-      </w:r>
-      <w:r>
-        <w:fldChar w:fldCharType="begin"/>
-      </w:r>
-      <w:r>
-        <w:instrText xml:space="preserve"> AUTONUM nummer \* </w:instrText>
-      </w:r>
-      <w:r>
-        <w:fldChar w:fldCharType="separate"/>
-      </w:r>
-      <w:r>
-        <w:rPr>
-          <w:noProof/>
-        </w:rPr>
-        <w:t>1</w:t>
-      </w:r>
-      <w:r>
-        <w:fldChar w:fldCharType="end"/>
-      </w:r>
-      <w:r>
-        <w:t xml:space="preserve"> Atomic coordinates and </w:t>
-      </w:r>
-      <w:proofErr w:type="spellStart"/>
-      <w:r>
-        <w:t>Ueq</w:t>
-      </w:r>
-      <w:proofErr w:type="spellEnd"/>
-      <w:r>
-        <w:t> [Å</w:t>
-      </w:r>
-      <w:r>
-        <w:rPr>
-          <w:vertAlign w:val="superscript"/>
-        </w:rPr>
-        <w:t>2</w:t>
-      </w:r>
-      <w:r>
-        <w:t>] for {{ cif.block.name }}</w:t>
+        <w:t xml:space="preserve"> }}</w:t>
       </w:r>
     </w:p>
     <w:tbl>
       <w:tblPr>
-        <w:tblStyle w:val="TabellemithellemGitternetz"/>
+        <w:tblStyle w:val="TableGridLight"/>
         <w:tblW w:w="0" w:type="auto"/>
         <w:tblLayout w:type="fixed"/>
         <w:tblLook w:val="04A0" w:firstRow="1" w:lastRow="0" w:firstColumn="1" w:lastColumn="0" w:noHBand="0" w:noVBand="1"/>
@@ -3895,7 +5100,7 @@
           </w:tcPr>
           <w:p>
             <w:pPr>
-              <w:pStyle w:val="fliesstext"/>
+              <w:pStyle w:val="BodyText1"/>
               <w:jc w:val="left"/>
             </w:pPr>
             <w:r>
@@ -3961,7 +5166,7 @@
           </w:tcPr>
           <w:p>
             <w:pPr>
-              <w:pStyle w:val="fliesstext"/>
+              <w:pStyle w:val="BodyText1"/>
             </w:pPr>
           </w:p>
         </w:tc>
@@ -3971,7 +5176,7 @@
           </w:tcPr>
           <w:p>
             <w:pPr>
-              <w:pStyle w:val="fliesstext"/>
+              <w:pStyle w:val="BodyText1"/>
             </w:pPr>
           </w:p>
         </w:tc>
@@ -3981,7 +5186,7 @@
           </w:tcPr>
           <w:p>
             <w:pPr>
-              <w:pStyle w:val="fliesstext"/>
+              <w:pStyle w:val="BodyText1"/>
             </w:pPr>
           </w:p>
         </w:tc>
@@ -3991,7 +5196,7 @@
           </w:tcPr>
           <w:p>
             <w:pPr>
-              <w:pStyle w:val="fliesstext"/>
+              <w:pStyle w:val="BodyText1"/>
             </w:pPr>
           </w:p>
         </w:tc>
@@ -4003,7 +5208,7 @@
           </w:tcPr>
           <w:p>
             <w:pPr>
-              <w:pStyle w:val="fliesstext"/>
+              <w:pStyle w:val="BodyText1"/>
             </w:pPr>
             <w:proofErr w:type="gramStart"/>
             <w:r>
@@ -4042,7 +5247,7 @@
           </w:tcPr>
           <w:p>
             <w:pPr>
-              <w:pStyle w:val="fliesstext"/>
+              <w:pStyle w:val="BodyText1"/>
             </w:pPr>
             <w:proofErr w:type="gramStart"/>
             <w:r>
@@ -4071,7 +5276,7 @@
           </w:tcPr>
           <w:p>
             <w:pPr>
-              <w:pStyle w:val="fliesstext"/>
+              <w:pStyle w:val="BodyText1"/>
             </w:pPr>
             <w:proofErr w:type="gramStart"/>
             <w:r>
@@ -4100,7 +5305,7 @@
           </w:tcPr>
           <w:p>
             <w:pPr>
-              <w:pStyle w:val="fliesstext"/>
+              <w:pStyle w:val="BodyText1"/>
             </w:pPr>
             <w:proofErr w:type="gramStart"/>
             <w:r>
@@ -4129,7 +5334,7 @@
           </w:tcPr>
           <w:p>
             <w:pPr>
-              <w:pStyle w:val="fliesstext"/>
+              <w:pStyle w:val="BodyText1"/>
             </w:pPr>
             <w:proofErr w:type="gramStart"/>
             <w:r>
@@ -4160,7 +5365,7 @@
           </w:tcPr>
           <w:p>
             <w:pPr>
-              <w:pStyle w:val="fliesstext"/>
+              <w:pStyle w:val="BodyText1"/>
             </w:pPr>
             <w:r>
               <w:t>{%</w:t>
@@ -4198,7 +5403,7 @@
           </w:tcPr>
           <w:p>
             <w:pPr>
-              <w:pStyle w:val="fliesstext"/>
+              <w:pStyle w:val="BodyText1"/>
             </w:pPr>
           </w:p>
         </w:tc>
@@ -4208,7 +5413,7 @@
           </w:tcPr>
           <w:p>
             <w:pPr>
-              <w:pStyle w:val="fliesstext"/>
+              <w:pStyle w:val="BodyText1"/>
             </w:pPr>
           </w:p>
         </w:tc>
@@ -4218,7 +5423,7 @@
           </w:tcPr>
           <w:p>
             <w:pPr>
-              <w:pStyle w:val="fliesstext"/>
+              <w:pStyle w:val="BodyText1"/>
             </w:pPr>
           </w:p>
         </w:tc>
@@ -4228,7 +5433,7 @@
           </w:tcPr>
           <w:p>
             <w:pPr>
-              <w:pStyle w:val="fliesstext"/>
+              <w:pStyle w:val="BodyText1"/>
             </w:pPr>
           </w:p>
         </w:tc>
@@ -4236,7 +5441,7 @@
     </w:tbl>
     <w:p>
       <w:pPr>
-        <w:pStyle w:val="tabunterschr"/>
+        <w:pStyle w:val="tablefoot"/>
       </w:pPr>
       <w:proofErr w:type="spellStart"/>
       <w:r>
@@ -4276,375 +5481,220 @@
     </w:p>
     <w:p>
       <w:pPr>
-        <w:keepNext/>
-        <w:keepLines/>
-        <w:spacing w:before="240" w:after="60"/>
-        <w:outlineLvl w:val="1"/>
-        <w:rPr>
-          <w:rFonts w:asciiTheme="majorHAnsi" w:eastAsiaTheme="majorEastAsia" w:hAnsiTheme="majorHAnsi" w:cstheme="majorBidi"/>
-          <w:b/>
+        <w:pStyle w:val="BodyText1"/>
+      </w:pPr>
+      <w:r>
+        <w:t>{%</w:t>
+      </w:r>
+      <w:r>
+        <w:t>p</w:t>
+      </w:r>
+      <w:r>
+        <w:t xml:space="preserve"> </w:t>
+      </w:r>
+      <w:r>
+        <w:rPr>
+          <w:color w:val="00B050"/>
+        </w:rPr>
+        <w:t xml:space="preserve">endif </w:t>
+      </w:r>
+      <w:r>
+        <w:t>%}</w:t>
+      </w:r>
+    </w:p>
+    <w:p>
+      <w:pPr>
+        <w:pStyle w:val="BodyText1"/>
+        <w:rPr>
           <w:color w:val="000000" w:themeColor="text1"/>
-          <w:sz w:val="24"/>
-          <w:szCs w:val="26"/>
-        </w:rPr>
-      </w:pPr>
-      <w:r>
-        <w:rPr>
-          <w:rFonts w:asciiTheme="majorHAnsi" w:eastAsiaTheme="majorEastAsia" w:hAnsiTheme="majorHAnsi" w:cstheme="majorBidi"/>
-          <w:b/>
+        </w:rPr>
+      </w:pPr>
+      <w:r>
+        <w:rPr>
           <w:color w:val="000000" w:themeColor="text1"/>
-          <w:sz w:val="24"/>
-          <w:szCs w:val="26"/>
-        </w:rPr>
-        <w:t xml:space="preserve">{% endif </w:t>
+        </w:rPr>
+        <w:t>{%</w:t>
+      </w:r>
+      <w:r>
+        <w:rPr>
+          <w:color w:val="000000" w:themeColor="text1"/>
+        </w:rPr>
+        <w:t>p</w:t>
+      </w:r>
+      <w:r>
+        <w:rPr>
+          <w:color w:val="000000" w:themeColor="text1"/>
+        </w:rPr>
+        <w:t xml:space="preserve"> </w:t>
+      </w:r>
+      <w:r>
+        <w:t xml:space="preserve">if </w:t>
+      </w:r>
+      <w:proofErr w:type="spellStart"/>
+      <w:r>
+        <w:t>displacement_parameters</w:t>
+      </w:r>
+      <w:proofErr w:type="spellEnd"/>
+      <w:r>
+        <w:t xml:space="preserve"> </w:t>
+      </w:r>
+      <w:r>
+        <w:rPr>
+          <w:color w:val="000000" w:themeColor="text1"/>
+        </w:rPr>
+        <w:t>%}</w:t>
+      </w:r>
+    </w:p>
+    <w:p>
+      <w:pPr>
+        <w:pStyle w:val="Heading2"/>
+      </w:pPr>
+      <w:r>
+        <w:t xml:space="preserve">Table </w:t>
+      </w:r>
+      <w:r>
+        <w:fldChar w:fldCharType="begin"/>
+      </w:r>
+      <w:r>
+        <w:instrText xml:space="preserve"> AUTONUM nummer \* </w:instrText>
+      </w:r>
+      <w:r>
+        <w:fldChar w:fldCharType="separate"/>
+      </w:r>
+      <w:r>
+        <w:rPr>
+          <w:noProof/>
+        </w:rPr>
+        <w:t>1</w:t>
+      </w:r>
+      <w:r>
+        <w:fldChar w:fldCharType="end"/>
+      </w:r>
+      <w:r>
+        <w:t xml:space="preserve"> Anisotropic displacement parameters (Å</w:t>
+      </w:r>
+      <w:r>
+        <w:rPr>
+          <w:vertAlign w:val="superscript"/>
+        </w:rPr>
+        <w:t>2</w:t>
+      </w:r>
+      <w:r>
+        <w:t xml:space="preserve">) for </w:t>
       </w:r>
       <w:proofErr w:type="gramStart"/>
       <w:r>
-        <w:rPr>
-          <w:rFonts w:asciiTheme="majorHAnsi" w:eastAsiaTheme="majorEastAsia" w:hAnsiTheme="majorHAnsi" w:cstheme="majorBidi"/>
-          <w:b/>
-          <w:color w:val="000000" w:themeColor="text1"/>
-          <w:sz w:val="24"/>
-          <w:szCs w:val="26"/>
-        </w:rPr>
-        <w:t>%}{</w:t>
+        <w:t>{{ cif.block.name</w:t>
       </w:r>
       <w:proofErr w:type="gramEnd"/>
       <w:r>
-        <w:rPr>
-          <w:rFonts w:asciiTheme="majorHAnsi" w:eastAsiaTheme="majorEastAsia" w:hAnsiTheme="majorHAnsi" w:cstheme="majorBidi"/>
-          <w:b/>
-          <w:color w:val="000000" w:themeColor="text1"/>
-          <w:sz w:val="24"/>
-          <w:szCs w:val="26"/>
-        </w:rPr>
-        <w:t xml:space="preserve">% </w:t>
-      </w:r>
-      <w:r>
-        <w:rPr>
-          <w:rFonts w:asciiTheme="majorHAnsi" w:eastAsiaTheme="majorEastAsia" w:hAnsiTheme="majorHAnsi" w:cstheme="majorBidi"/>
-          <w:b/>
-          <w:color w:val="00B050"/>
-          <w:sz w:val="24"/>
-          <w:szCs w:val="26"/>
-        </w:rPr>
-        <w:t xml:space="preserve">if </w:t>
-      </w:r>
-      <w:proofErr w:type="spellStart"/>
-      <w:r>
-        <w:rPr>
-          <w:rFonts w:asciiTheme="majorHAnsi" w:eastAsiaTheme="majorEastAsia" w:hAnsiTheme="majorHAnsi" w:cstheme="majorBidi"/>
-          <w:b/>
-          <w:color w:val="00B050"/>
-          <w:sz w:val="24"/>
-          <w:szCs w:val="26"/>
-        </w:rPr>
-        <w:t>displacement_parameters</w:t>
-      </w:r>
-      <w:proofErr w:type="spellEnd"/>
-      <w:r>
-        <w:rPr>
-          <w:rFonts w:asciiTheme="majorHAnsi" w:eastAsiaTheme="majorEastAsia" w:hAnsiTheme="majorHAnsi" w:cstheme="majorBidi"/>
-          <w:b/>
-          <w:color w:val="00B050"/>
-          <w:sz w:val="24"/>
-          <w:szCs w:val="26"/>
-        </w:rPr>
-        <w:t xml:space="preserve"> </w:t>
-      </w:r>
-      <w:r>
-        <w:rPr>
-          <w:rFonts w:asciiTheme="majorHAnsi" w:eastAsiaTheme="majorEastAsia" w:hAnsiTheme="majorHAnsi" w:cstheme="majorBidi"/>
-          <w:b/>
-          <w:color w:val="000000" w:themeColor="text1"/>
-          <w:sz w:val="24"/>
-          <w:szCs w:val="26"/>
-        </w:rPr>
-        <w:t xml:space="preserve">%} Table </w:t>
-      </w:r>
-      <w:r>
-        <w:rPr>
-          <w:rFonts w:asciiTheme="majorHAnsi" w:eastAsiaTheme="majorEastAsia" w:hAnsiTheme="majorHAnsi" w:cstheme="majorBidi"/>
-          <w:b/>
-          <w:color w:val="000000" w:themeColor="text1"/>
-          <w:sz w:val="24"/>
-          <w:szCs w:val="26"/>
-        </w:rPr>
-        <w:fldChar w:fldCharType="begin"/>
-      </w:r>
-      <w:r>
-        <w:rPr>
-          <w:rFonts w:asciiTheme="majorHAnsi" w:eastAsiaTheme="majorEastAsia" w:hAnsiTheme="majorHAnsi" w:cstheme="majorBidi"/>
-          <w:b/>
-          <w:color w:val="000000" w:themeColor="text1"/>
-          <w:sz w:val="24"/>
-          <w:szCs w:val="26"/>
-        </w:rPr>
-        <w:instrText xml:space="preserve"> AUTONUM nummer \* </w:instrText>
-      </w:r>
-      <w:r>
-        <w:rPr>
-          <w:rFonts w:asciiTheme="majorHAnsi" w:eastAsiaTheme="majorEastAsia" w:hAnsiTheme="majorHAnsi" w:cstheme="majorBidi"/>
-          <w:b/>
-          <w:color w:val="000000" w:themeColor="text1"/>
-          <w:sz w:val="24"/>
-          <w:szCs w:val="26"/>
-        </w:rPr>
-        <w:fldChar w:fldCharType="separate"/>
-      </w:r>
-      <w:r>
-        <w:rPr>
-          <w:rFonts w:asciiTheme="majorHAnsi" w:eastAsiaTheme="majorEastAsia" w:hAnsiTheme="majorHAnsi" w:cstheme="majorBidi"/>
-          <w:b/>
-          <w:noProof/>
-          <w:color w:val="000000" w:themeColor="text1"/>
-          <w:sz w:val="24"/>
-          <w:szCs w:val="26"/>
-        </w:rPr>
-        <w:t>1</w:t>
-      </w:r>
-      <w:r>
-        <w:rPr>
-          <w:rFonts w:asciiTheme="majorHAnsi" w:eastAsiaTheme="majorEastAsia" w:hAnsiTheme="majorHAnsi" w:cstheme="majorBidi"/>
-          <w:b/>
-          <w:color w:val="000000" w:themeColor="text1"/>
-          <w:sz w:val="24"/>
-          <w:szCs w:val="26"/>
-        </w:rPr>
-        <w:fldChar w:fldCharType="end"/>
-      </w:r>
-      <w:r>
-        <w:rPr>
-          <w:rFonts w:asciiTheme="majorHAnsi" w:eastAsiaTheme="majorEastAsia" w:hAnsiTheme="majorHAnsi" w:cstheme="majorBidi"/>
-          <w:b/>
-          <w:color w:val="000000" w:themeColor="text1"/>
-          <w:sz w:val="24"/>
-          <w:szCs w:val="26"/>
-        </w:rPr>
-        <w:t xml:space="preserve"> Anisotropic displacement parameters (Å</w:t>
-      </w:r>
-      <w:r>
-        <w:rPr>
-          <w:rFonts w:asciiTheme="majorHAnsi" w:eastAsiaTheme="majorEastAsia" w:hAnsiTheme="majorHAnsi" w:cstheme="majorBidi"/>
-          <w:b/>
-          <w:color w:val="000000" w:themeColor="text1"/>
-          <w:sz w:val="24"/>
-          <w:szCs w:val="26"/>
+        <w:t xml:space="preserve"> }}. The anisotropic displacement factor exponent takes the form: −2π</w:t>
+      </w:r>
+      <w:r>
+        <w:rPr>
           <w:vertAlign w:val="superscript"/>
         </w:rPr>
         <w:t>2</w:t>
       </w:r>
       <w:r>
-        <w:rPr>
-          <w:rFonts w:asciiTheme="majorHAnsi" w:eastAsiaTheme="majorEastAsia" w:hAnsiTheme="majorHAnsi" w:cstheme="majorBidi"/>
-          <w:b/>
-          <w:color w:val="000000" w:themeColor="text1"/>
-          <w:sz w:val="24"/>
-          <w:szCs w:val="26"/>
-        </w:rPr>
-        <w:t>) for {{ cif.block.name }}. The anisotropic displacement factor exponent takes the form: −2π</w:t>
-      </w:r>
-      <w:r>
-        <w:rPr>
-          <w:rFonts w:asciiTheme="majorHAnsi" w:eastAsiaTheme="majorEastAsia" w:hAnsiTheme="majorHAnsi" w:cstheme="majorBidi"/>
-          <w:b/>
-          <w:color w:val="000000" w:themeColor="text1"/>
-          <w:sz w:val="24"/>
-          <w:szCs w:val="26"/>
+        <w:t>[</w:t>
+      </w:r>
+      <w:r>
+        <w:rPr>
+          <w:i/>
+        </w:rPr>
+        <w:t> h</w:t>
+      </w:r>
+      <w:r>
+        <w:rPr>
           <w:vertAlign w:val="superscript"/>
         </w:rPr>
         <w:t>2</w:t>
       </w:r>
       <w:r>
         <w:rPr>
-          <w:rFonts w:asciiTheme="majorHAnsi" w:eastAsiaTheme="majorEastAsia" w:hAnsiTheme="majorHAnsi" w:cstheme="majorBidi"/>
-          <w:b/>
-          <w:color w:val="000000" w:themeColor="text1"/>
-          <w:sz w:val="24"/>
-          <w:szCs w:val="26"/>
-        </w:rPr>
-        <w:t>[</w:t>
-      </w:r>
-      <w:r>
-        <w:rPr>
-          <w:rFonts w:asciiTheme="majorHAnsi" w:eastAsiaTheme="majorEastAsia" w:hAnsiTheme="majorHAnsi" w:cstheme="majorBidi"/>
-          <w:b/>
           <w:i/>
-          <w:color w:val="000000" w:themeColor="text1"/>
-          <w:sz w:val="24"/>
-          <w:szCs w:val="26"/>
-        </w:rPr>
-        <w:t> h</w:t>
-      </w:r>
-      <w:r>
-        <w:rPr>
-          <w:rFonts w:asciiTheme="majorHAnsi" w:eastAsiaTheme="majorEastAsia" w:hAnsiTheme="majorHAnsi" w:cstheme="majorBidi"/>
-          <w:b/>
-          <w:color w:val="000000" w:themeColor="text1"/>
-          <w:sz w:val="24"/>
-          <w:szCs w:val="26"/>
+        </w:rPr>
+        <w:t>(a*)</w:t>
+      </w:r>
+      <w:r>
+        <w:rPr>
           <w:vertAlign w:val="superscript"/>
         </w:rPr>
         <w:t>2</w:t>
       </w:r>
       <w:r>
         <w:rPr>
-          <w:rFonts w:asciiTheme="majorHAnsi" w:eastAsiaTheme="majorEastAsia" w:hAnsiTheme="majorHAnsi" w:cstheme="majorBidi"/>
-          <w:b/>
           <w:i/>
-          <w:color w:val="000000" w:themeColor="text1"/>
-          <w:sz w:val="24"/>
-          <w:szCs w:val="26"/>
-        </w:rPr>
-        <w:t>(a*)</w:t>
-      </w:r>
-      <w:r>
-        <w:rPr>
-          <w:rFonts w:asciiTheme="majorHAnsi" w:eastAsiaTheme="majorEastAsia" w:hAnsiTheme="majorHAnsi" w:cstheme="majorBidi"/>
-          <w:b/>
-          <w:color w:val="000000" w:themeColor="text1"/>
-          <w:sz w:val="24"/>
-          <w:szCs w:val="26"/>
+        </w:rPr>
+        <w:t>U</w:t>
+      </w:r>
+      <w:r>
+        <w:rPr>
+          <w:vertAlign w:val="subscript"/>
+        </w:rPr>
+        <w:t>11</w:t>
+      </w:r>
+      <w:r>
+        <w:rPr>
+          <w:i/>
+        </w:rPr>
+        <w:t> + k</w:t>
+      </w:r>
+      <w:r>
+        <w:rPr>
           <w:vertAlign w:val="superscript"/>
         </w:rPr>
         <w:t>2</w:t>
       </w:r>
       <w:r>
         <w:rPr>
-          <w:rFonts w:asciiTheme="majorHAnsi" w:eastAsiaTheme="majorEastAsia" w:hAnsiTheme="majorHAnsi" w:cstheme="majorBidi"/>
-          <w:b/>
           <w:i/>
-          <w:color w:val="000000" w:themeColor="text1"/>
-          <w:sz w:val="24"/>
-          <w:szCs w:val="26"/>
+        </w:rPr>
+        <w:t>(b*)</w:t>
+      </w:r>
+      <w:r>
+        <w:rPr>
+          <w:vertAlign w:val="superscript"/>
+        </w:rPr>
+        <w:t>2</w:t>
+      </w:r>
+      <w:r>
+        <w:rPr>
+          <w:i/>
         </w:rPr>
         <w:t>U</w:t>
       </w:r>
       <w:r>
         <w:rPr>
-          <w:rFonts w:asciiTheme="majorHAnsi" w:eastAsiaTheme="majorEastAsia" w:hAnsiTheme="majorHAnsi" w:cstheme="majorBidi"/>
-          <w:b/>
-          <w:color w:val="000000" w:themeColor="text1"/>
-          <w:sz w:val="24"/>
-          <w:szCs w:val="26"/>
           <w:vertAlign w:val="subscript"/>
         </w:rPr>
-        <w:t>11</w:t>
-      </w:r>
-      <w:r>
-        <w:rPr>
-          <w:rFonts w:asciiTheme="majorHAnsi" w:eastAsiaTheme="majorEastAsia" w:hAnsiTheme="majorHAnsi" w:cstheme="majorBidi"/>
-          <w:b/>
+        <w:t>22</w:t>
+      </w:r>
+      <w:r>
+        <w:t> + … + </w:t>
+      </w:r>
+      <w:r>
+        <w:rPr>
           <w:i/>
-          <w:color w:val="000000" w:themeColor="text1"/>
-          <w:sz w:val="24"/>
-          <w:szCs w:val="26"/>
-        </w:rPr>
-        <w:t> + k</w:t>
-      </w:r>
-      <w:r>
-        <w:rPr>
-          <w:rFonts w:asciiTheme="majorHAnsi" w:eastAsiaTheme="majorEastAsia" w:hAnsiTheme="majorHAnsi" w:cstheme="majorBidi"/>
-          <w:b/>
-          <w:color w:val="000000" w:themeColor="text1"/>
-          <w:sz w:val="24"/>
-          <w:szCs w:val="26"/>
-          <w:vertAlign w:val="superscript"/>
-        </w:rPr>
-        <w:t>2</w:t>
-      </w:r>
-      <w:r>
-        <w:rPr>
-          <w:rFonts w:asciiTheme="majorHAnsi" w:eastAsiaTheme="majorEastAsia" w:hAnsiTheme="majorHAnsi" w:cstheme="majorBidi"/>
-          <w:b/>
-          <w:i/>
-          <w:color w:val="000000" w:themeColor="text1"/>
-          <w:sz w:val="24"/>
-          <w:szCs w:val="26"/>
-        </w:rPr>
-        <w:t>(b*)</w:t>
-      </w:r>
-      <w:r>
-        <w:rPr>
-          <w:rFonts w:asciiTheme="majorHAnsi" w:eastAsiaTheme="majorEastAsia" w:hAnsiTheme="majorHAnsi" w:cstheme="majorBidi"/>
-          <w:b/>
-          <w:color w:val="000000" w:themeColor="text1"/>
-          <w:sz w:val="24"/>
-          <w:szCs w:val="26"/>
-          <w:vertAlign w:val="superscript"/>
-        </w:rPr>
-        <w:t>2</w:t>
-      </w:r>
-      <w:r>
-        <w:rPr>
-          <w:rFonts w:asciiTheme="majorHAnsi" w:eastAsiaTheme="majorEastAsia" w:hAnsiTheme="majorHAnsi" w:cstheme="majorBidi"/>
-          <w:b/>
-          <w:i/>
-          <w:color w:val="000000" w:themeColor="text1"/>
-          <w:sz w:val="24"/>
-          <w:szCs w:val="26"/>
-        </w:rPr>
-        <w:t>U</w:t>
-      </w:r>
-      <w:r>
-        <w:rPr>
-          <w:rFonts w:asciiTheme="majorHAnsi" w:eastAsiaTheme="majorEastAsia" w:hAnsiTheme="majorHAnsi" w:cstheme="majorBidi"/>
-          <w:b/>
-          <w:color w:val="000000" w:themeColor="text1"/>
-          <w:sz w:val="24"/>
-          <w:szCs w:val="26"/>
+        </w:rPr>
+        <w:t>2hka*b*U</w:t>
+      </w:r>
+      <w:proofErr w:type="gramStart"/>
+      <w:r>
+        <w:rPr>
           <w:vertAlign w:val="subscript"/>
         </w:rPr>
-        <w:t>22</w:t>
-      </w:r>
-      <w:r>
-        <w:rPr>
-          <w:rFonts w:asciiTheme="majorHAnsi" w:eastAsiaTheme="majorEastAsia" w:hAnsiTheme="majorHAnsi" w:cstheme="majorBidi"/>
-          <w:b/>
-          <w:color w:val="000000" w:themeColor="text1"/>
-          <w:sz w:val="24"/>
-          <w:szCs w:val="26"/>
-        </w:rPr>
-        <w:t> + … + </w:t>
-      </w:r>
-      <w:r>
-        <w:rPr>
-          <w:rFonts w:asciiTheme="majorHAnsi" w:eastAsiaTheme="majorEastAsia" w:hAnsiTheme="majorHAnsi" w:cstheme="majorBidi"/>
-          <w:b/>
-          <w:i/>
-          <w:color w:val="000000" w:themeColor="text1"/>
-          <w:sz w:val="24"/>
-          <w:szCs w:val="26"/>
-        </w:rPr>
-        <w:t>2hka*b*U</w:t>
-      </w:r>
-      <w:proofErr w:type="gramStart"/>
-      <w:r>
-        <w:rPr>
-          <w:rFonts w:asciiTheme="majorHAnsi" w:eastAsiaTheme="majorEastAsia" w:hAnsiTheme="majorHAnsi" w:cstheme="majorBidi"/>
-          <w:b/>
-          <w:color w:val="000000" w:themeColor="text1"/>
-          <w:sz w:val="24"/>
-          <w:szCs w:val="26"/>
-          <w:vertAlign w:val="subscript"/>
-        </w:rPr>
         <w:t>12</w:t>
       </w:r>
       <w:r>
-        <w:rPr>
-          <w:rFonts w:asciiTheme="majorHAnsi" w:eastAsiaTheme="majorEastAsia" w:hAnsiTheme="majorHAnsi" w:cstheme="majorBidi"/>
-          <w:b/>
-          <w:color w:val="000000" w:themeColor="text1"/>
-          <w:sz w:val="24"/>
-          <w:szCs w:val="26"/>
-        </w:rPr>
         <w:t> ]</w:t>
       </w:r>
       <w:proofErr w:type="gramEnd"/>
     </w:p>
     <w:tbl>
       <w:tblPr>
-        <w:tblStyle w:val="TabellemithellemGitternetz"/>
+        <w:tblStyle w:val="TableGridLight"/>
         <w:tblW w:w="9634" w:type="dxa"/>
         <w:tblLayout w:type="fixed"/>
         <w:tblLook w:val="04A0" w:firstRow="1" w:lastRow="0" w:firstColumn="1" w:lastColumn="0" w:noHBand="0" w:noVBand="1"/>
@@ -4843,7 +5893,7 @@
             <w:r>
               <w:rPr>
                 <w:color w:val="4472C4" w:themeColor="accent1"/>
-                <w:sz w:val="14"/>
+                <w:sz w:val="16"/>
               </w:rPr>
               <w:t xml:space="preserve">atom </w:t>
             </w:r>
@@ -5250,7 +6300,21 @@
           <w:sz w:val="16"/>
           <w:szCs w:val="16"/>
         </w:rPr>
-        <w:t xml:space="preserve">{% </w:t>
+        <w:t>{%</w:t>
+      </w:r>
+      <w:r>
+        <w:rPr>
+          <w:sz w:val="16"/>
+          <w:szCs w:val="16"/>
+        </w:rPr>
+        <w:t>p</w:t>
+      </w:r>
+      <w:r>
+        <w:rPr>
+          <w:sz w:val="16"/>
+          <w:szCs w:val="16"/>
+        </w:rPr>
+        <w:t xml:space="preserve"> </w:t>
       </w:r>
       <w:r>
         <w:rPr>
@@ -5260,21 +6324,42 @@
         </w:rPr>
         <w:t xml:space="preserve">endif </w:t>
       </w:r>
-      <w:proofErr w:type="gramStart"/>
       <w:r>
         <w:rPr>
           <w:sz w:val="16"/>
           <w:szCs w:val="16"/>
         </w:rPr>
-        <w:t>%}{</w:t>
-      </w:r>
-      <w:proofErr w:type="gramEnd"/>
-      <w:r>
+        <w:t>%}</w:t>
+      </w:r>
+    </w:p>
+    <w:p>
+      <w:pPr>
+        <w:jc w:val="both"/>
         <w:rPr>
           <w:sz w:val="16"/>
           <w:szCs w:val="16"/>
         </w:rPr>
-        <w:t xml:space="preserve">% </w:t>
+      </w:pPr>
+      <w:r>
+        <w:rPr>
+          <w:sz w:val="16"/>
+          <w:szCs w:val="16"/>
+        </w:rPr>
+        <w:t>{%</w:t>
+      </w:r>
+      <w:r>
+        <w:rPr>
+          <w:sz w:val="16"/>
+          <w:szCs w:val="16"/>
+        </w:rPr>
+        <w:t>p</w:t>
+      </w:r>
+      <w:r>
+        <w:rPr>
+          <w:sz w:val="16"/>
+          <w:szCs w:val="16"/>
+        </w:rPr>
+        <w:t xml:space="preserve"> </w:t>
       </w:r>
       <w:r>
         <w:rPr>
@@ -5284,19 +6369,28 @@
         <w:t xml:space="preserve">if </w:t>
       </w:r>
       <w:proofErr w:type="spellStart"/>
+      <w:proofErr w:type="gramStart"/>
       <w:r>
         <w:rPr>
           <w:color w:val="FF0000"/>
           <w:szCs w:val="20"/>
         </w:rPr>
-        <w:t>options.bonds_table</w:t>
-      </w:r>
-      <w:proofErr w:type="spellEnd"/>
+        <w:t>options.bonds</w:t>
+      </w:r>
+      <w:proofErr w:type="gramEnd"/>
       <w:r>
         <w:rPr>
           <w:color w:val="FF0000"/>
           <w:szCs w:val="20"/>
         </w:rPr>
+        <w:t>_table</w:t>
+      </w:r>
+      <w:proofErr w:type="spellEnd"/>
+      <w:r>
+        <w:rPr>
+          <w:color w:val="FF0000"/>
+          <w:szCs w:val="20"/>
+        </w:rPr>
         <w:t xml:space="preserve"> </w:t>
       </w:r>
       <w:r>
@@ -5304,7 +6398,30 @@
           <w:sz w:val="16"/>
           <w:szCs w:val="16"/>
         </w:rPr>
-        <w:t>%}{%</w:t>
+        <w:t>%}</w:t>
+      </w:r>
+    </w:p>
+    <w:p>
+      <w:pPr>
+        <w:jc w:val="both"/>
+        <w:rPr>
+          <w:sz w:val="16"/>
+          <w:szCs w:val="16"/>
+        </w:rPr>
+      </w:pPr>
+      <w:r>
+        <w:rPr>
+          <w:sz w:val="16"/>
+          <w:szCs w:val="16"/>
+        </w:rPr>
+        <w:t>{%</w:t>
+      </w:r>
+      <w:r>
+        <w:rPr>
+          <w:sz w:val="16"/>
+          <w:szCs w:val="16"/>
+        </w:rPr>
+        <w:t xml:space="preserve">p </w:t>
       </w:r>
       <w:r>
         <w:rPr>
@@ -5315,6 +6432,13 @@
       </w:r>
       <w:r>
         <w:rPr>
+          <w:color w:val="7030A0"/>
+          <w:szCs w:val="20"/>
+        </w:rPr>
+        <w:t xml:space="preserve"> </w:t>
+      </w:r>
+      <w:r>
+        <w:rPr>
           <w:sz w:val="16"/>
           <w:szCs w:val="16"/>
         </w:rPr>
@@ -5323,7 +6447,7 @@
     </w:p>
     <w:p>
       <w:pPr>
-        <w:pStyle w:val="berschrift2"/>
+        <w:pStyle w:val="Heading2"/>
         <w:sectPr>
           <w:pgSz w:w="11900" w:h="16840"/>
           <w:pgMar w:top="1418" w:right="1021" w:bottom="1418" w:left="1276" w:header="709" w:footer="709" w:gutter="0"/>
@@ -5366,7 +6490,7 @@
     </w:p>
     <w:tbl>
       <w:tblPr>
-        <w:tblStyle w:val="Tabellenraster"/>
+        <w:tblStyle w:val="TableGrid"/>
         <w:tblW w:w="0" w:type="auto"/>
         <w:tblLook w:val="04A0" w:firstRow="1" w:lastRow="0" w:firstColumn="1" w:lastColumn="0" w:noHBand="0" w:noVBand="1"/>
       </w:tblPr>
@@ -5464,42 +6588,57 @@
             <w:tcW w:w="2098" w:type="dxa"/>
           </w:tcPr>
           <w:p>
+            <w:proofErr w:type="gramStart"/>
             <w:r>
               <w:t>{{</w:t>
             </w:r>
+            <w:r>
+              <w:t xml:space="preserve"> </w:t>
+            </w:r>
             <w:proofErr w:type="spellStart"/>
+            <w:r>
+              <w:t>b</w:t>
+            </w:r>
+            <w:proofErr w:type="gramEnd"/>
+            <w:r>
+              <w:t>.</w:t>
+            </w:r>
+            <w:r>
+              <w:t>atoms</w:t>
+            </w:r>
+            <w:proofErr w:type="spellEnd"/>
+            <w:r>
+              <w:t xml:space="preserve"> </w:t>
+            </w:r>
+            <w:r>
+              <w:t>}}</w:t>
+            </w:r>
+          </w:p>
+        </w:tc>
+        <w:tc>
+          <w:tcPr>
+            <w:tcW w:w="1417" w:type="dxa"/>
+          </w:tcPr>
+          <w:p>
             <w:proofErr w:type="gramStart"/>
             <w:r>
+              <w:t>{{</w:t>
+            </w:r>
+            <w:r>
+              <w:t xml:space="preserve"> </w:t>
+            </w:r>
+            <w:proofErr w:type="spellStart"/>
+            <w:r>
               <w:t>b</w:t>
             </w:r>
-            <w:r>
-              <w:t>.</w:t>
-            </w:r>
-            <w:r>
-              <w:t>atoms</w:t>
+            <w:proofErr w:type="gramEnd"/>
+            <w:r>
+              <w:t>.dist</w:t>
             </w:r>
             <w:proofErr w:type="spellEnd"/>
-            <w:proofErr w:type="gramEnd"/>
-            <w:r>
-              <w:t>}}</w:t>
-            </w:r>
-          </w:p>
-        </w:tc>
-        <w:tc>
-          <w:tcPr>
-            <w:tcW w:w="1417" w:type="dxa"/>
-          </w:tcPr>
-          <w:p>
-            <w:r>
-              <w:t>{{</w:t>
-            </w:r>
-            <w:proofErr w:type="spellStart"/>
-            <w:proofErr w:type="gramStart"/>
-            <w:r>
-              <w:t>b.dist</w:t>
-            </w:r>
-            <w:proofErr w:type="spellEnd"/>
-            <w:proofErr w:type="gramEnd"/>
+            <w:r>
+              <w:t xml:space="preserve"> </w:t>
+            </w:r>
             <w:r>
               <w:t>}}</w:t>
             </w:r>
@@ -5646,36 +6785,54 @@
             <w:tcW w:w="2098" w:type="dxa"/>
           </w:tcPr>
           <w:p>
+            <w:proofErr w:type="gramStart"/>
             <w:r>
               <w:t>{{</w:t>
             </w:r>
+            <w:r>
+              <w:t xml:space="preserve"> </w:t>
+            </w:r>
             <w:proofErr w:type="spellStart"/>
+            <w:r>
+              <w:t>a</w:t>
+            </w:r>
+            <w:proofErr w:type="gramEnd"/>
+            <w:r>
+              <w:t>.atoms</w:t>
+            </w:r>
+            <w:proofErr w:type="spellEnd"/>
+            <w:r>
+              <w:t xml:space="preserve"> </w:t>
+            </w:r>
+            <w:r>
+              <w:t>}}</w:t>
+            </w:r>
+          </w:p>
+        </w:tc>
+        <w:tc>
+          <w:tcPr>
+            <w:tcW w:w="1417" w:type="dxa"/>
+          </w:tcPr>
+          <w:p>
             <w:proofErr w:type="gramStart"/>
             <w:r>
-              <w:t>a.atoms</w:t>
+              <w:t>{{</w:t>
+            </w:r>
+            <w:r>
+              <w:t xml:space="preserve"> </w:t>
+            </w:r>
+            <w:proofErr w:type="spellStart"/>
+            <w:r>
+              <w:t>a</w:t>
+            </w:r>
+            <w:proofErr w:type="gramEnd"/>
+            <w:r>
+              <w:t>.angle</w:t>
             </w:r>
             <w:proofErr w:type="spellEnd"/>
-            <w:proofErr w:type="gramEnd"/>
-            <w:r>
-              <w:t>}}</w:t>
-            </w:r>
-          </w:p>
-        </w:tc>
-        <w:tc>
-          <w:tcPr>
-            <w:tcW w:w="1417" w:type="dxa"/>
-          </w:tcPr>
-          <w:p>
-            <w:r>
-              <w:t>{{</w:t>
-            </w:r>
-            <w:proofErr w:type="spellStart"/>
-            <w:proofErr w:type="gramStart"/>
-            <w:r>
-              <w:t>a.angle</w:t>
-            </w:r>
-            <w:proofErr w:type="spellEnd"/>
-            <w:proofErr w:type="gramEnd"/>
+            <w:r>
+              <w:t xml:space="preserve"> </w:t>
+            </w:r>
             <w:r>
               <w:t>}}</w:t>
             </w:r>
@@ -5732,14 +6889,29 @@
       <w:pPr>
         <w:rPr>
           <w:sz w:val="16"/>
-        </w:rPr>
-      </w:pPr>
-      <w:r>
-        <w:rPr>
-          <w:sz w:val="16"/>
           <w:szCs w:val="16"/>
         </w:rPr>
-        <w:t xml:space="preserve">{% </w:t>
+      </w:pPr>
+      <w:r>
+        <w:rPr>
+          <w:sz w:val="16"/>
+          <w:szCs w:val="16"/>
+        </w:rPr>
+        <w:t>{%</w:t>
+      </w:r>
+      <w:r>
+        <w:rPr>
+          <w:sz w:val="16"/>
+          <w:szCs w:val="16"/>
+        </w:rPr>
+        <w:t>r</w:t>
+      </w:r>
+      <w:r>
+        <w:rPr>
+          <w:sz w:val="16"/>
+          <w:szCs w:val="16"/>
+        </w:rPr>
+        <w:t xml:space="preserve"> </w:t>
       </w:r>
       <w:r>
         <w:rPr>
@@ -5798,21 +6970,50 @@
           <w:sz w:val="16"/>
           <w:szCs w:val="16"/>
         </w:rPr>
-        <w:t xml:space="preserve">%}Bonds </w:t>
-      </w:r>
-      <w:r>
+        <w:t>%}</w:t>
+      </w:r>
+    </w:p>
+    <w:p>
+      <w:pPr>
+        <w:pStyle w:val="tablefoot"/>
+      </w:pPr>
+      <w:r>
+        <w:t xml:space="preserve">Bonds </w:t>
+      </w:r>
+      <w:r>
+        <w:t xml:space="preserve">and angles </w:t>
+      </w:r>
+      <w:r>
+        <w:t>to hydrogen atoms were omitted.</w:t>
+      </w:r>
+    </w:p>
+    <w:p>
+      <w:pPr>
         <w:rPr>
           <w:sz w:val="16"/>
           <w:szCs w:val="16"/>
         </w:rPr>
-        <w:t xml:space="preserve">and angles </w:t>
-      </w:r>
+      </w:pPr>
       <w:r>
         <w:rPr>
           <w:sz w:val="16"/>
           <w:szCs w:val="16"/>
         </w:rPr>
-        <w:t xml:space="preserve">to hydrogen atoms were omitted.{% </w:t>
+        <w:t>{%</w:t>
+      </w:r>
+      <w:r>
+        <w:rPr>
+          <w:sz w:val="16"/>
+          <w:szCs w:val="16"/>
+        </w:rPr>
+        <w:t>r</w:t>
+      </w:r>
+      <w:r>
+        <w:rPr>
+          <w:sz w:val="16"/>
+          <w:szCs w:val="16"/>
+        </w:rPr>
+        <w:t xml:space="preserve"> </w:t>
       </w:r>
       <w:r>
         <w:rPr>
@@ -5829,6 +7030,13 @@
         </w:rPr>
         <w:t>%}</w:t>
       </w:r>
+    </w:p>
+    <w:p>
+      <w:pPr>
+        <w:rPr>
+          <w:sz w:val="16"/>
+        </w:rPr>
+      </w:pPr>
       <w:r>
         <w:rPr>
           <w:sz w:val="16"/>
@@ -5837,6 +7045,12 @@
       </w:r>
       <w:r>
         <w:rPr>
+          <w:sz w:val="16"/>
+        </w:rPr>
+        <w:t xml:space="preserve">r </w:t>
+      </w:r>
+      <w:r>
+        <w:rPr>
           <w:color w:val="00B050"/>
           <w:sz w:val="16"/>
         </w:rPr>
@@ -5851,6 +7065,76 @@
         <w:t>ba_symminfo</w:t>
       </w:r>
       <w:proofErr w:type="spellEnd"/>
+      <w:r>
+        <w:rPr>
+          <w:color w:val="00B050"/>
+          <w:sz w:val="16"/>
+        </w:rPr>
+        <w:t xml:space="preserve"> </w:t>
+      </w:r>
+      <w:r>
+        <w:rPr>
+          <w:sz w:val="16"/>
+        </w:rPr>
+        <w:t>%}</w:t>
+      </w:r>
+    </w:p>
+    <w:p>
+      <w:pPr>
+        <w:pStyle w:val="tablefoot"/>
+      </w:pPr>
+      <w:proofErr w:type="gramStart"/>
+      <w:r>
+        <w:t xml:space="preserve">{{ </w:t>
+      </w:r>
+      <w:proofErr w:type="spellStart"/>
+      <w:r>
+        <w:t>ba</w:t>
+      </w:r>
+      <w:proofErr w:type="gramEnd"/>
+      <w:r>
+        <w:t>_symminfo</w:t>
+      </w:r>
+      <w:proofErr w:type="spellEnd"/>
+      <w:r>
+        <w:t xml:space="preserve"> </w:t>
+      </w:r>
+      <w:r>
+        <w:t>}}</w:t>
+      </w:r>
+    </w:p>
+    <w:p>
+      <w:pPr>
+        <w:rPr>
+          <w:sz w:val="16"/>
+        </w:rPr>
+      </w:pPr>
+      <w:r>
+        <w:rPr>
+          <w:sz w:val="16"/>
+        </w:rPr>
+        <w:t>{%</w:t>
+      </w:r>
+      <w:r>
+        <w:rPr>
+          <w:sz w:val="16"/>
+        </w:rPr>
+        <w:t xml:space="preserve">r </w:t>
+      </w:r>
+      <w:r>
+        <w:rPr>
+          <w:color w:val="00B050"/>
+          <w:sz w:val="16"/>
+        </w:rPr>
+        <w:t>endif</w:t>
+      </w:r>
+      <w:r>
+        <w:rPr>
+          <w:color w:val="00B050"/>
+          <w:sz w:val="16"/>
+        </w:rPr>
+        <w:t xml:space="preserve"> </w:t>
+      </w:r>
       <w:r>
         <w:rPr>
           <w:sz w:val="16"/>
@@ -5872,55 +7156,23 @@
           <w:docGrid w:linePitch="360"/>
         </w:sectPr>
       </w:pPr>
-      <w:proofErr w:type="gramStart"/>
-      <w:r>
-        <w:rPr>
-          <w:sz w:val="16"/>
-        </w:rPr>
-        <w:t xml:space="preserve">{{ </w:t>
-      </w:r>
-      <w:proofErr w:type="spellStart"/>
-      <w:r>
-        <w:rPr>
-          <w:sz w:val="16"/>
-        </w:rPr>
-        <w:t>ba</w:t>
-      </w:r>
-      <w:proofErr w:type="gramEnd"/>
-      <w:r>
-        <w:rPr>
-          <w:sz w:val="16"/>
-        </w:rPr>
-        <w:t>_symminfo</w:t>
-      </w:r>
-      <w:proofErr w:type="spellEnd"/>
-      <w:r>
-        <w:rPr>
-          <w:sz w:val="16"/>
-        </w:rPr>
-        <w:t>}}{%</w:t>
-      </w:r>
-      <w:r>
-        <w:rPr>
-          <w:color w:val="00B050"/>
-          <w:sz w:val="16"/>
+      <w:r>
+        <w:t>{%</w:t>
+      </w:r>
+      <w:r>
+        <w:t xml:space="preserve">p </w:t>
+      </w:r>
+      <w:r>
+        <w:rPr>
+          <w:color w:val="7030A0"/>
         </w:rPr>
         <w:t>endif</w:t>
       </w:r>
       <w:r>
         <w:rPr>
-          <w:sz w:val="16"/>
-        </w:rPr>
-        <w:t>%}</w:t>
-      </w:r>
-      <w:r>
-        <w:t>{%</w:t>
-      </w:r>
-      <w:r>
-        <w:rPr>
           <w:color w:val="7030A0"/>
         </w:rPr>
-        <w:t>endif</w:t>
+        <w:t xml:space="preserve"> </w:t>
       </w:r>
       <w:r>
         <w:t>%}</w:t>
@@ -5928,7 +7180,59 @@
     </w:p>
     <w:p>
       <w:pPr>
-        <w:pStyle w:val="fliesstext"/>
+        <w:pStyle w:val="BodyText1"/>
+      </w:pPr>
+      <w:r>
+        <w:t>{%</w:t>
+      </w:r>
+      <w:r>
+        <w:t>p</w:t>
+      </w:r>
+      <w:r>
+        <w:t xml:space="preserve"> </w:t>
+      </w:r>
+      <w:r>
+        <w:rPr>
+          <w:color w:val="FF0000"/>
+        </w:rPr>
+        <w:t xml:space="preserve">endif </w:t>
+      </w:r>
+      <w:r>
+        <w:t>%}</w:t>
+      </w:r>
+    </w:p>
+    <w:p>
+      <w:pPr>
+        <w:pStyle w:val="BodyText1"/>
+      </w:pPr>
+      <w:r>
+        <w:t>{</w:t>
+      </w:r>
+      <w:r>
+        <w:rPr>
+          <w:color w:val="7030A0"/>
+        </w:rPr>
+        <w:t>%</w:t>
+      </w:r>
+      <w:r>
+        <w:rPr>
+          <w:color w:val="7030A0"/>
+        </w:rPr>
+        <w:t xml:space="preserve">p </w:t>
+      </w:r>
+      <w:r>
+        <w:rPr>
+          <w:color w:val="7030A0"/>
+        </w:rPr>
+        <w:t>if torsions%</w:t>
+      </w:r>
+      <w:r>
+        <w:t>}</w:t>
+      </w:r>
+    </w:p>
+    <w:p>
+      <w:pPr>
+        <w:pStyle w:val="BodyText1"/>
         <w:sectPr>
           <w:type w:val="continuous"/>
           <w:pgSz w:w="11900" w:h="16840"/>
@@ -5937,36 +7241,10 @@
           <w:docGrid w:linePitch="360"/>
         </w:sectPr>
       </w:pPr>
-      <w:r>
-        <w:t xml:space="preserve">{% </w:t>
-      </w:r>
-      <w:r>
-        <w:rPr>
-          <w:color w:val="FF0000"/>
-        </w:rPr>
-        <w:t xml:space="preserve">endif </w:t>
-      </w:r>
-      <w:proofErr w:type="gramStart"/>
-      <w:r>
-        <w:t>%}</w:t>
-      </w:r>
-      <w:r>
-        <w:t>{</w:t>
-      </w:r>
-      <w:proofErr w:type="gramEnd"/>
-      <w:r>
-        <w:rPr>
-          <w:color w:val="7030A0"/>
-        </w:rPr>
-        <w:t>%if torsions%</w:t>
-      </w:r>
-      <w:r>
-        <w:t>}</w:t>
-      </w:r>
     </w:p>
     <w:p>
       <w:pPr>
-        <w:pStyle w:val="berschrift2"/>
+        <w:pStyle w:val="Heading2"/>
       </w:pPr>
       <w:r>
         <w:t>Table</w:t>
@@ -6017,7 +7295,7 @@
     </w:p>
     <w:tbl>
       <w:tblPr>
-        <w:tblStyle w:val="Tabellenraster"/>
+        <w:tblStyle w:val="TableGrid"/>
         <w:tblW w:w="0" w:type="auto"/>
         <w:tblLook w:val="04A0" w:firstRow="1" w:lastRow="0" w:firstColumn="1" w:lastColumn="0" w:noHBand="0" w:noVBand="1"/>
       </w:tblPr>
@@ -6118,45 +7396,57 @@
             <w:tcW w:w="2381" w:type="dxa"/>
           </w:tcPr>
           <w:p>
+            <w:proofErr w:type="gramStart"/>
             <w:r>
               <w:t>{{</w:t>
             </w:r>
+            <w:r>
+              <w:t xml:space="preserve"> </w:t>
+            </w:r>
             <w:proofErr w:type="spellStart"/>
+            <w:r>
+              <w:t>t</w:t>
+            </w:r>
+            <w:proofErr w:type="gramEnd"/>
+            <w:r>
+              <w:t>.atoms</w:t>
+            </w:r>
+            <w:proofErr w:type="spellEnd"/>
+            <w:r>
+              <w:t xml:space="preserve"> </w:t>
+            </w:r>
+            <w:r>
+              <w:t>}}</w:t>
+            </w:r>
+          </w:p>
+        </w:tc>
+        <w:tc>
+          <w:tcPr>
+            <w:tcW w:w="1701" w:type="dxa"/>
+          </w:tcPr>
+          <w:p>
             <w:proofErr w:type="gramStart"/>
             <w:r>
+              <w:t>{{</w:t>
+            </w:r>
+            <w:r>
+              <w:t xml:space="preserve"> </w:t>
+            </w:r>
+            <w:proofErr w:type="spellStart"/>
+            <w:r>
               <w:t>t</w:t>
             </w:r>
-            <w:r>
-              <w:t>.atoms</w:t>
+            <w:proofErr w:type="gramEnd"/>
+            <w:r>
+              <w:t>.</w:t>
+            </w:r>
+            <w:r>
+              <w:t>angle</w:t>
             </w:r>
             <w:proofErr w:type="spellEnd"/>
-            <w:proofErr w:type="gramEnd"/>
-            <w:r>
-              <w:t>}}</w:t>
-            </w:r>
-          </w:p>
-        </w:tc>
-        <w:tc>
-          <w:tcPr>
-            <w:tcW w:w="1701" w:type="dxa"/>
-          </w:tcPr>
-          <w:p>
-            <w:r>
-              <w:t>{{</w:t>
-            </w:r>
-            <w:proofErr w:type="spellStart"/>
-            <w:proofErr w:type="gramStart"/>
-            <w:r>
-              <w:t>t</w:t>
-            </w:r>
-            <w:r>
-              <w:t>.</w:t>
-            </w:r>
-            <w:r>
-              <w:t>angle</w:t>
-            </w:r>
-            <w:proofErr w:type="spellEnd"/>
-            <w:proofErr w:type="gramEnd"/>
+            <w:r>
+              <w:t xml:space="preserve"> </w:t>
+            </w:r>
             <w:r>
               <w:t>}}</w:t>
             </w:r>
@@ -6205,14 +7495,29 @@
       <w:pPr>
         <w:rPr>
           <w:sz w:val="16"/>
-        </w:rPr>
-      </w:pPr>
-      <w:r>
-        <w:rPr>
-          <w:sz w:val="16"/>
           <w:szCs w:val="16"/>
         </w:rPr>
-        <w:t xml:space="preserve">{% </w:t>
+      </w:pPr>
+      <w:r>
+        <w:rPr>
+          <w:sz w:val="16"/>
+          <w:szCs w:val="16"/>
+        </w:rPr>
+        <w:t>{%</w:t>
+      </w:r>
+      <w:r>
+        <w:rPr>
+          <w:sz w:val="16"/>
+          <w:szCs w:val="16"/>
+        </w:rPr>
+        <w:t>r</w:t>
+      </w:r>
+      <w:r>
+        <w:rPr>
+          <w:sz w:val="16"/>
+          <w:szCs w:val="16"/>
+        </w:rPr>
+        <w:t xml:space="preserve"> </w:t>
       </w:r>
       <w:r>
         <w:rPr>
@@ -6263,94 +7568,201 @@
           <w:sz w:val="16"/>
           <w:szCs w:val="16"/>
         </w:rPr>
-        <w:t xml:space="preserve">%}Bonds and angles to hydrogen atoms were omitted.{% </w:t>
-      </w:r>
-      <w:r>
-        <w:rPr>
-          <w:color w:val="ED7D31" w:themeColor="accent2"/>
-          <w:sz w:val="16"/>
-          <w:szCs w:val="16"/>
-        </w:rPr>
-        <w:t xml:space="preserve">endif </w:t>
-      </w:r>
-      <w:r>
-        <w:rPr>
-          <w:sz w:val="16"/>
-          <w:szCs w:val="16"/>
-        </w:rPr>
-        <w:t>%}</w:t>
-      </w:r>
-      <w:r>
-        <w:rPr>
-          <w:sz w:val="16"/>
-        </w:rPr>
-        <w:t xml:space="preserve">{%if </w:t>
-      </w:r>
-      <w:proofErr w:type="spellStart"/>
-      <w:r>
-        <w:rPr>
-          <w:sz w:val="16"/>
-        </w:rPr>
-        <w:t>torsion_symminfo</w:t>
-      </w:r>
-      <w:proofErr w:type="spellEnd"/>
-      <w:r>
-        <w:rPr>
-          <w:sz w:val="16"/>
-        </w:rPr>
         <w:t>%}</w:t>
       </w:r>
     </w:p>
     <w:p>
       <w:pPr>
-        <w:rPr>
-          <w:color w:val="FF0000"/>
-          <w:sz w:val="18"/>
-          <w:szCs w:val="26"/>
-        </w:rPr>
+        <w:pStyle w:val="tablefoot"/>
+      </w:pPr>
+      <w:r>
+        <w:t>Bonds and angles to hydrogen atoms were omitted.</w:t>
+      </w:r>
+    </w:p>
+    <w:p>
+      <w:pPr>
+        <w:rPr>
+          <w:sz w:val="16"/>
+          <w:szCs w:val="16"/>
+        </w:rPr>
+      </w:pPr>
+      <w:r>
+        <w:rPr>
+          <w:sz w:val="16"/>
+          <w:szCs w:val="16"/>
+        </w:rPr>
+        <w:t>{%</w:t>
+      </w:r>
+      <w:r>
+        <w:rPr>
+          <w:sz w:val="16"/>
+          <w:szCs w:val="16"/>
+        </w:rPr>
+        <w:t>r</w:t>
+      </w:r>
+      <w:r>
+        <w:rPr>
+          <w:sz w:val="16"/>
+          <w:szCs w:val="16"/>
+        </w:rPr>
+        <w:t xml:space="preserve"> </w:t>
+      </w:r>
+      <w:r>
+        <w:rPr>
+          <w:color w:val="ED7D31" w:themeColor="accent2"/>
+          <w:sz w:val="16"/>
+          <w:szCs w:val="16"/>
+        </w:rPr>
+        <w:t xml:space="preserve">endif </w:t>
+      </w:r>
+      <w:r>
+        <w:rPr>
+          <w:sz w:val="16"/>
+          <w:szCs w:val="16"/>
+        </w:rPr>
+        <w:t>%}</w:t>
+      </w:r>
+    </w:p>
+    <w:p>
+      <w:pPr>
+        <w:rPr>
+          <w:sz w:val="16"/>
+        </w:rPr>
+      </w:pPr>
+      <w:r>
+        <w:rPr>
+          <w:sz w:val="16"/>
+        </w:rPr>
+        <w:lastRenderedPageBreak/>
+        <w:t>{%</w:t>
+      </w:r>
+      <w:r>
+        <w:rPr>
+          <w:sz w:val="16"/>
+        </w:rPr>
+        <w:t>r</w:t>
+      </w:r>
+      <w:r>
+        <w:rPr>
+          <w:sz w:val="16"/>
+        </w:rPr>
+        <w:t xml:space="preserve"> </w:t>
+      </w:r>
+      <w:r>
+        <w:rPr>
+          <w:sz w:val="16"/>
+        </w:rPr>
+        <w:t xml:space="preserve">if </w:t>
+      </w:r>
+      <w:proofErr w:type="spellStart"/>
+      <w:r>
+        <w:rPr>
+          <w:sz w:val="16"/>
+        </w:rPr>
+        <w:t>torsion_symminfo</w:t>
+      </w:r>
+      <w:proofErr w:type="spellEnd"/>
+      <w:r>
+        <w:rPr>
+          <w:sz w:val="16"/>
+        </w:rPr>
+        <w:t xml:space="preserve"> </w:t>
+      </w:r>
+      <w:r>
+        <w:rPr>
+          <w:sz w:val="16"/>
+        </w:rPr>
+        <w:t>%}</w:t>
+      </w:r>
+    </w:p>
+    <w:p>
+      <w:pPr>
+        <w:pStyle w:val="tablefoot"/>
       </w:pPr>
       <w:proofErr w:type="gramStart"/>
       <w:r>
-        <w:rPr>
-          <w:sz w:val="16"/>
-        </w:rPr>
         <w:t xml:space="preserve">{{ </w:t>
       </w:r>
       <w:proofErr w:type="spellStart"/>
       <w:r>
-        <w:rPr>
-          <w:sz w:val="16"/>
-        </w:rPr>
         <w:t>torsion</w:t>
       </w:r>
       <w:proofErr w:type="gramEnd"/>
       <w:r>
-        <w:rPr>
-          <w:sz w:val="16"/>
-        </w:rPr>
         <w:t>_symminfo</w:t>
       </w:r>
       <w:proofErr w:type="spellEnd"/>
       <w:r>
-        <w:rPr>
-          <w:sz w:val="16"/>
-        </w:rPr>
-        <w:t>}}{%endif%}</w:t>
-      </w:r>
-      <w:r>
-        <w:rPr>
-          <w:sz w:val="18"/>
-          <w:szCs w:val="26"/>
-        </w:rPr>
+        <w:t xml:space="preserve"> </w:t>
+      </w:r>
+      <w:r>
+        <w:t>}}</w:t>
+      </w:r>
+    </w:p>
+    <w:p>
+      <w:pPr>
+        <w:rPr>
+          <w:sz w:val="16"/>
+        </w:rPr>
+      </w:pPr>
+      <w:r>
+        <w:rPr>
+          <w:sz w:val="16"/>
+        </w:rPr>
+        <w:t>{%</w:t>
+      </w:r>
+      <w:r>
+        <w:rPr>
+          <w:sz w:val="16"/>
+        </w:rPr>
+        <w:t>r</w:t>
+      </w:r>
+      <w:r>
+        <w:rPr>
+          <w:sz w:val="16"/>
+        </w:rPr>
+        <w:t xml:space="preserve"> </w:t>
+      </w:r>
+      <w:r>
+        <w:rPr>
+          <w:sz w:val="16"/>
+        </w:rPr>
+        <w:t>endif</w:t>
+      </w:r>
+      <w:r>
+        <w:rPr>
+          <w:sz w:val="16"/>
+        </w:rPr>
+        <w:t xml:space="preserve"> </w:t>
+      </w:r>
+      <w:r>
+        <w:rPr>
+          <w:sz w:val="16"/>
+        </w:rPr>
+        <w:t>%}</w:t>
+      </w:r>
+    </w:p>
+    <w:p>
+      <w:pPr>
+        <w:pStyle w:val="BodyText1"/>
+        <w:rPr>
+          <w:color w:val="7030A0"/>
+        </w:rPr>
+      </w:pPr>
+      <w:r>
         <w:t>{</w:t>
       </w:r>
       <w:r>
         <w:rPr>
           <w:color w:val="7030A0"/>
-          <w:sz w:val="18"/>
-          <w:szCs w:val="26"/>
         </w:rPr>
         <w:t>%</w:t>
+      </w:r>
+      <w:r>
+        <w:rPr>
+          <w:color w:val="7030A0"/>
+        </w:rPr>
+        <w:t xml:space="preserve">p </w:t>
       </w:r>
       <w:r>
         <w:rPr>
@@ -6363,36 +7775,27 @@
       <w:r>
         <w:rPr>
           <w:color w:val="7030A0"/>
-          <w:sz w:val="18"/>
-          <w:szCs w:val="26"/>
+          <w:sz w:val="21"/>
+          <w:szCs w:val="30"/>
+        </w:rPr>
+        <w:t xml:space="preserve"> </w:t>
+      </w:r>
+      <w:r>
+        <w:rPr>
+          <w:color w:val="7030A0"/>
         </w:rPr>
         <w:t>%</w:t>
       </w:r>
       <w:r>
         <w:rPr>
           <w:color w:val="7030A0"/>
-          <w:sz w:val="18"/>
-          <w:szCs w:val="26"/>
         </w:rPr>
         <w:t>}</w:t>
       </w:r>
     </w:p>
     <w:p>
       <w:pPr>
-        <w:rPr>
-          <w:color w:val="FF0000"/>
-          <w:sz w:val="18"/>
-          <w:szCs w:val="26"/>
-        </w:rPr>
-      </w:pPr>
-    </w:p>
-    <w:p>
-      <w:pPr>
-        <w:rPr>
-          <w:color w:val="FF0000"/>
-          <w:sz w:val="18"/>
-          <w:szCs w:val="26"/>
-        </w:rPr>
+        <w:pStyle w:val="BodyText1"/>
         <w:sectPr>
           <w:type w:val="continuous"/>
           <w:pgSz w:w="11900" w:h="16840"/>
@@ -6404,10 +7807,16 @@
     </w:p>
     <w:p>
       <w:pPr>
-        <w:pStyle w:val="fliesstext"/>
-      </w:pPr>
-      <w:r>
-        <w:t xml:space="preserve">{% </w:t>
+        <w:pStyle w:val="BodyText1"/>
+      </w:pPr>
+      <w:r>
+        <w:t>{%</w:t>
+      </w:r>
+      <w:r>
+        <w:t>p</w:t>
+      </w:r>
+      <w:r>
+        <w:t xml:space="preserve"> </w:t>
       </w:r>
       <w:r>
         <w:rPr>
@@ -6461,7 +7870,7 @@
     </w:p>
     <w:p>
       <w:pPr>
-        <w:pStyle w:val="berschrift2"/>
+        <w:pStyle w:val="Heading2"/>
       </w:pPr>
       <w:r>
         <w:t xml:space="preserve">Table </w:t>
@@ -6498,7 +7907,7 @@
     </w:p>
     <w:tbl>
       <w:tblPr>
-        <w:tblStyle w:val="Tabellenraster"/>
+        <w:tblStyle w:val="TableGrid"/>
         <w:tblW w:w="0" w:type="auto"/>
         <w:tblLook w:val="04A0" w:firstRow="1" w:lastRow="0" w:firstColumn="1" w:lastColumn="0" w:noHBand="0" w:noVBand="1"/>
       </w:tblPr>
@@ -6911,96 +8320,142 @@
     <w:p>
       <w:pPr>
         <w:rPr>
+          <w:sz w:val="16"/>
+        </w:rPr>
+      </w:pPr>
+      <w:r>
+        <w:rPr>
+          <w:sz w:val="16"/>
+        </w:rPr>
+        <w:t>{%</w:t>
+      </w:r>
+      <w:r>
+        <w:rPr>
+          <w:sz w:val="16"/>
+        </w:rPr>
+        <w:t xml:space="preserve">r </w:t>
+      </w:r>
+      <w:r>
+        <w:rPr>
+          <w:sz w:val="16"/>
+        </w:rPr>
+        <w:t xml:space="preserve">if </w:t>
+      </w:r>
+      <w:proofErr w:type="spellStart"/>
+      <w:r>
+        <w:rPr>
+          <w:color w:val="70AD47" w:themeColor="accent6"/>
+          <w:sz w:val="16"/>
+        </w:rPr>
+        <w:t>hydrogen_sym</w:t>
+      </w:r>
+      <w:r>
+        <w:rPr>
+          <w:color w:val="70AD47" w:themeColor="accent6"/>
+          <w:sz w:val="16"/>
+        </w:rPr>
+        <w:t>m</w:t>
+      </w:r>
+      <w:r>
+        <w:rPr>
+          <w:color w:val="70AD47" w:themeColor="accent6"/>
+          <w:sz w:val="16"/>
+        </w:rPr>
+        <w:t>info</w:t>
+      </w:r>
+      <w:proofErr w:type="spellEnd"/>
+      <w:r>
+        <w:rPr>
+          <w:color w:val="70AD47" w:themeColor="accent6"/>
+          <w:sz w:val="16"/>
+        </w:rPr>
+        <w:t xml:space="preserve"> </w:t>
+      </w:r>
+      <w:r>
+        <w:rPr>
+          <w:sz w:val="16"/>
+        </w:rPr>
+        <w:t>%}</w:t>
+      </w:r>
+    </w:p>
+    <w:p>
+      <w:pPr>
+        <w:pStyle w:val="tablefoot"/>
+      </w:pPr>
+      <w:r>
+        <w:t>{{</w:t>
+      </w:r>
+      <w:proofErr w:type="spellStart"/>
+      <w:r>
+        <w:t>hydrogen_sy</w:t>
+      </w:r>
+      <w:r>
+        <w:t>m</w:t>
+      </w:r>
+      <w:r>
+        <w:t>minfo</w:t>
+      </w:r>
+      <w:proofErr w:type="spellEnd"/>
+      <w:r>
+        <w:t>}}</w:t>
+      </w:r>
+    </w:p>
+    <w:p>
+      <w:pPr>
+        <w:rPr>
+          <w:sz w:val="16"/>
+        </w:rPr>
+      </w:pPr>
+      <w:r>
+        <w:rPr>
+          <w:sz w:val="16"/>
+        </w:rPr>
+        <w:t>{%</w:t>
+      </w:r>
+      <w:r>
+        <w:rPr>
+          <w:sz w:val="16"/>
+        </w:rPr>
+        <w:t xml:space="preserve">r </w:t>
+      </w:r>
+      <w:r>
+        <w:rPr>
+          <w:color w:val="70AD47" w:themeColor="accent6"/>
+          <w:sz w:val="16"/>
+        </w:rPr>
+        <w:t>endif</w:t>
+      </w:r>
+      <w:r>
+        <w:rPr>
+          <w:color w:val="70AD47" w:themeColor="accent6"/>
+          <w:sz w:val="16"/>
+        </w:rPr>
+        <w:t xml:space="preserve"> </w:t>
+      </w:r>
+      <w:r>
+        <w:rPr>
+          <w:sz w:val="16"/>
+        </w:rPr>
+        <w:t>%}</w:t>
+      </w:r>
+    </w:p>
+    <w:p>
+      <w:pPr>
+        <w:rPr>
           <w:szCs w:val="28"/>
         </w:rPr>
       </w:pPr>
       <w:r>
         <w:rPr>
-          <w:sz w:val="16"/>
-        </w:rPr>
-        <w:t xml:space="preserve">{%if </w:t>
-      </w:r>
-      <w:proofErr w:type="spellStart"/>
-      <w:r>
-        <w:rPr>
-          <w:color w:val="70AD47" w:themeColor="accent6"/>
-          <w:sz w:val="16"/>
-        </w:rPr>
-        <w:t>hydrogen_sym</w:t>
-      </w:r>
-      <w:r>
-        <w:rPr>
-          <w:color w:val="70AD47" w:themeColor="accent6"/>
-          <w:sz w:val="16"/>
-        </w:rPr>
-        <w:t>m</w:t>
-      </w:r>
-      <w:r>
-        <w:rPr>
-          <w:color w:val="70AD47" w:themeColor="accent6"/>
-          <w:sz w:val="16"/>
-        </w:rPr>
-        <w:t>info</w:t>
-      </w:r>
-      <w:proofErr w:type="spellEnd"/>
-      <w:proofErr w:type="gramStart"/>
-      <w:r>
-        <w:rPr>
-          <w:sz w:val="16"/>
-        </w:rPr>
-        <w:t>%}{</w:t>
-      </w:r>
-      <w:proofErr w:type="gramEnd"/>
-      <w:r>
-        <w:rPr>
-          <w:sz w:val="16"/>
-        </w:rPr>
-        <w:t>{</w:t>
-      </w:r>
-      <w:proofErr w:type="spellStart"/>
-      <w:r>
-        <w:rPr>
-          <w:sz w:val="16"/>
-        </w:rPr>
-        <w:t>hydrogen_sy</w:t>
-      </w:r>
-      <w:r>
-        <w:rPr>
-          <w:sz w:val="16"/>
-        </w:rPr>
-        <w:t>m</w:t>
-      </w:r>
-      <w:r>
-        <w:rPr>
-          <w:sz w:val="16"/>
-        </w:rPr>
-        <w:t>minfo</w:t>
-      </w:r>
-      <w:proofErr w:type="spellEnd"/>
-      <w:r>
-        <w:rPr>
-          <w:sz w:val="16"/>
-        </w:rPr>
-        <w:t>}}{%</w:t>
-      </w:r>
-      <w:r>
-        <w:rPr>
-          <w:color w:val="70AD47" w:themeColor="accent6"/>
-          <w:sz w:val="16"/>
-        </w:rPr>
-        <w:t>endif</w:t>
-      </w:r>
-      <w:r>
-        <w:rPr>
-          <w:sz w:val="16"/>
-        </w:rPr>
-        <w:t>%}</w:t>
-      </w:r>
-      <w:r>
-        <w:rPr>
           <w:szCs w:val="28"/>
         </w:rPr>
         <w:t>{%</w:t>
+      </w:r>
+      <w:r>
+        <w:rPr>
+          <w:szCs w:val="28"/>
+        </w:rPr>
+        <w:t xml:space="preserve">p </w:t>
       </w:r>
       <w:r>
         <w:rPr>
@@ -7011,6 +8466,13 @@
       </w:r>
       <w:r>
         <w:rPr>
+          <w:color w:val="FFC000" w:themeColor="accent4"/>
+          <w:szCs w:val="28"/>
+        </w:rPr>
+        <w:t xml:space="preserve"> </w:t>
+      </w:r>
+      <w:r>
+        <w:rPr>
           <w:szCs w:val="28"/>
         </w:rPr>
         <w:t>%}</w:t>
@@ -7018,52 +8480,110 @@
     </w:p>
     <w:p>
       <w:pPr>
-        <w:pStyle w:val="berschrift2"/>
-      </w:pPr>
-      <w:r>
-        <w:lastRenderedPageBreak/>
+        <w:pStyle w:val="Heading2"/>
+      </w:pPr>
+      <w:r>
         <w:t>Bibliography</w:t>
       </w:r>
     </w:p>
     <w:p>
-      <w:pPr>
-        <w:pStyle w:val="citation1"/>
-      </w:pPr>
-      <w:r>
-        <w:t>{{</w:t>
+      <w:r>
+        <w:t>{%</w:t>
+      </w:r>
+      <w:r>
+        <w:t>p</w:t>
+      </w:r>
+      <w:r>
+        <w:t xml:space="preserve"> </w:t>
+      </w:r>
+      <w:r>
+        <w:t>for num</w:t>
+      </w:r>
+      <w:r>
+        <w:t>,</w:t>
+      </w:r>
+      <w:r>
+        <w:t xml:space="preserve"> ref</w:t>
+      </w:r>
+      <w:r>
+        <w:t xml:space="preserve"> in </w:t>
       </w:r>
       <w:proofErr w:type="spellStart"/>
       <w:proofErr w:type="gramStart"/>
       <w:r>
-        <w:t>literature.integration</w:t>
-      </w:r>
+        <w:t>references</w:t>
+      </w:r>
+      <w:r>
+        <w:t>.items</w:t>
+      </w:r>
+      <w:proofErr w:type="spellEnd"/>
       <w:proofErr w:type="gramEnd"/>
       <w:r>
-        <w:t>.richtext</w:t>
-      </w:r>
-      <w:proofErr w:type="spellEnd"/>
-      <w:r>
-        <w:t>}}</w:t>
-      </w:r>
-      <w:r>
-        <w:t xml:space="preserve"> </w:t>
+        <w:t>()</w:t>
+      </w:r>
+      <w:r>
+        <w:t xml:space="preserve"> %}</w:t>
       </w:r>
     </w:p>
     <w:p>
       <w:pPr>
-        <w:pStyle w:val="citation1"/>
-      </w:pPr>
+        <w:pStyle w:val="references"/>
+      </w:pPr>
+      <w:r>
+        <w:t>[</w:t>
+      </w:r>
+      <w:proofErr w:type="gramStart"/>
       <w:r>
         <w:t>{{</w:t>
       </w:r>
+      <w:r>
+        <w:t xml:space="preserve"> </w:t>
+      </w:r>
       <w:proofErr w:type="spellStart"/>
-      <w:proofErr w:type="gramStart"/>
-      <w:r>
-        <w:t>literature.absorption</w:t>
+      <w:r>
+        <w:t>num</w:t>
       </w:r>
       <w:proofErr w:type="gramEnd"/>
       <w:r>
-        <w:t>.richtext</w:t>
+        <w:t>|e</w:t>
+      </w:r>
+      <w:proofErr w:type="spellEnd"/>
+      <w:r>
+        <w:t xml:space="preserve"> </w:t>
+      </w:r>
+      <w:r>
+        <w:t>}}</w:t>
+      </w:r>
+      <w:r>
+        <w:t>]</w:t>
+      </w:r>
+      <w:r>
+        <w:t xml:space="preserve">{{ </w:t>
+      </w:r>
+      <w:r>
+        <w:t>“</w:t>
+      </w:r>
+      <w:r>
+        <w:t>\t</w:t>
+      </w:r>
+      <w:r>
+        <w:t xml:space="preserve">” </w:t>
+      </w:r>
+      <w:r>
+        <w:t>}}</w:t>
+      </w:r>
+      <w:r>
+        <w:t>{{</w:t>
+      </w:r>
+      <w:r>
+        <w:t xml:space="preserve"> </w:t>
+      </w:r>
+      <w:proofErr w:type="spellStart"/>
+      <w:r>
+        <w:t>ref</w:t>
+      </w:r>
+      <w:r>
+        <w:t>.richtext|e</w:t>
       </w:r>
       <w:proofErr w:type="spellEnd"/>
       <w:r>
@@ -7071,111 +8591,26 @@
       </w:r>
     </w:p>
     <w:p>
-      <w:pPr>
-        <w:pStyle w:val="citation1"/>
-      </w:pPr>
-      <w:r>
-        <w:t>{{</w:t>
+      <w:r>
+        <w:t>{%</w:t>
+      </w:r>
+      <w:r>
+        <w:t>p</w:t>
+      </w:r>
+      <w:r>
+        <w:t xml:space="preserve"> </w:t>
       </w:r>
       <w:proofErr w:type="spellStart"/>
-      <w:proofErr w:type="gramStart"/>
-      <w:r>
-        <w:t>literature.</w:t>
-      </w:r>
-      <w:r>
-        <w:t>solution</w:t>
-      </w:r>
-      <w:proofErr w:type="gramEnd"/>
-      <w:r>
-        <w:t>.richtext</w:t>
+      <w:r>
+        <w:t>endfor</w:t>
       </w:r>
       <w:proofErr w:type="spellEnd"/>
       <w:r>
-        <w:t>}}</w:t>
-      </w:r>
-    </w:p>
-    <w:p>
-      <w:pPr>
-        <w:pStyle w:val="citation1"/>
-      </w:pPr>
-      <w:r>
-        <w:t>{{</w:t>
-      </w:r>
-      <w:proofErr w:type="spellStart"/>
-      <w:proofErr w:type="gramStart"/>
-      <w:r>
-        <w:t>literature.refinement</w:t>
-      </w:r>
-      <w:proofErr w:type="gramEnd"/>
-      <w:r>
-        <w:t>.richtext</w:t>
-      </w:r>
-      <w:proofErr w:type="spellEnd"/>
-      <w:r>
-        <w:t>}}</w:t>
-      </w:r>
-    </w:p>
-    <w:p>
-      <w:pPr>
-        <w:pStyle w:val="citation1"/>
-      </w:pPr>
-      <w:r>
-        <w:t>{{</w:t>
-      </w:r>
-      <w:proofErr w:type="spellStart"/>
-      <w:proofErr w:type="gramStart"/>
-      <w:r>
-        <w:t>literature.ccdc</w:t>
-      </w:r>
-      <w:proofErr w:type="gramEnd"/>
-      <w:r>
-        <w:t>.richtext</w:t>
-      </w:r>
-      <w:proofErr w:type="spellEnd"/>
-      <w:r>
-        <w:t>}}</w:t>
-      </w:r>
-    </w:p>
-    <w:p>
-      <w:pPr>
-        <w:pStyle w:val="citation1"/>
-      </w:pPr>
-      <w:r>
-        <w:t>{{</w:t>
-      </w:r>
-      <w:proofErr w:type="spellStart"/>
-      <w:proofErr w:type="gramStart"/>
-      <w:r>
-        <w:t>literature.finalcif</w:t>
-      </w:r>
-      <w:proofErr w:type="gramEnd"/>
-      <w:r>
-        <w:t>.richtext</w:t>
-      </w:r>
-      <w:proofErr w:type="spellEnd"/>
-      <w:r>
-        <w:t>}}</w:t>
-      </w:r>
-    </w:p>
-    <w:p>
-      <w:pPr>
-        <w:pStyle w:val="citation1"/>
-        <w:numPr>
-          <w:ilvl w:val="0"/>
-          <w:numId w:val="0"/>
-        </w:numPr>
-        <w:ind w:left="360"/>
-      </w:pPr>
-    </w:p>
-    <w:p>
-      <w:pPr>
-        <w:pStyle w:val="citation1"/>
-        <w:numPr>
-          <w:ilvl w:val="0"/>
-          <w:numId w:val="0"/>
-        </w:numPr>
-        <w:ind w:left="360"/>
-      </w:pPr>
+        <w:t xml:space="preserve"> </w:t>
+      </w:r>
+      <w:r>
+        <w:t>%}</w:t>
+      </w:r>
     </w:p>
     <w:sectPr>
       <w:type w:val="continuous"/>
@@ -8126,7 +9561,7 @@
     <w:lsdException w:name="Unresolved Mention" w:semiHidden="1" w:unhideWhenUsed="1"/>
     <w:lsdException w:name="Smart Link" w:semiHidden="1" w:unhideWhenUsed="1"/>
   </w:latentStyles>
-  <w:style w:type="paragraph" w:default="1" w:styleId="Standard">
+  <w:style w:type="paragraph" w:default="1" w:styleId="Normal">
     <w:name w:val="Normal"/>
     <w:qFormat/>
     <w:rsid w:val="00F63412"/>
@@ -8139,11 +9574,11 @@
       <w:lang w:val="en-US"/>
     </w:rPr>
   </w:style>
-  <w:style w:type="paragraph" w:styleId="berschrift1">
+  <w:style w:type="paragraph" w:styleId="Heading1">
     <w:name w:val="heading 1"/>
-    <w:basedOn w:val="Standard"/>
-    <w:next w:val="Standard"/>
-    <w:link w:val="berschrift1Zchn"/>
+    <w:basedOn w:val="Normal"/>
+    <w:next w:val="Normal"/>
+    <w:link w:val="Heading1Char"/>
     <w:uiPriority w:val="9"/>
     <w:qFormat/>
     <w:rsid w:val="00E1630C"/>
@@ -8161,11 +9596,11 @@
       <w:szCs w:val="32"/>
     </w:rPr>
   </w:style>
-  <w:style w:type="paragraph" w:styleId="berschrift2">
+  <w:style w:type="paragraph" w:styleId="Heading2">
     <w:name w:val="heading 2"/>
-    <w:basedOn w:val="Standard"/>
-    <w:next w:val="Standard"/>
-    <w:link w:val="berschrift2Zchn"/>
+    <w:basedOn w:val="Normal"/>
+    <w:next w:val="Normal"/>
+    <w:link w:val="Heading2Char"/>
     <w:uiPriority w:val="9"/>
     <w:unhideWhenUsed/>
     <w:qFormat/>
@@ -8184,11 +9619,11 @@
       <w:szCs w:val="26"/>
     </w:rPr>
   </w:style>
-  <w:style w:type="paragraph" w:styleId="berschrift3">
+  <w:style w:type="paragraph" w:styleId="Heading3">
     <w:name w:val="heading 3"/>
-    <w:basedOn w:val="Standard"/>
-    <w:next w:val="Standard"/>
-    <w:link w:val="berschrift3Zchn"/>
+    <w:basedOn w:val="Normal"/>
+    <w:next w:val="Normal"/>
+    <w:link w:val="Heading3Char"/>
     <w:uiPriority w:val="9"/>
     <w:unhideWhenUsed/>
     <w:qFormat/>
@@ -8206,13 +9641,13 @@
       <w:sz w:val="22"/>
     </w:rPr>
   </w:style>
-  <w:style w:type="character" w:default="1" w:styleId="Absatz-Standardschriftart">
+  <w:style w:type="character" w:default="1" w:styleId="DefaultParagraphFont">
     <w:name w:val="Default Paragraph Font"/>
     <w:uiPriority w:val="1"/>
     <w:semiHidden/>
     <w:unhideWhenUsed/>
   </w:style>
-  <w:style w:type="table" w:default="1" w:styleId="NormaleTabelle">
+  <w:style w:type="table" w:default="1" w:styleId="TableNormal">
     <w:name w:val="Normal Table"/>
     <w:uiPriority w:val="99"/>
     <w:semiHidden/>
@@ -8227,16 +9662,16 @@
       </w:tblCellMar>
     </w:tblPr>
   </w:style>
-  <w:style w:type="numbering" w:default="1" w:styleId="KeineListe">
+  <w:style w:type="numbering" w:default="1" w:styleId="NoList">
     <w:name w:val="No List"/>
     <w:uiPriority w:val="99"/>
     <w:semiHidden/>
     <w:unhideWhenUsed/>
   </w:style>
-  <w:style w:type="table" w:styleId="Tabellenraster">
+  <w:style w:type="table" w:styleId="TableGrid">
     <w:name w:val="Table Grid"/>
     <w:aliases w:val="DK"/>
-    <w:basedOn w:val="NormaleTabelle"/>
+    <w:basedOn w:val="TableNormal"/>
     <w:uiPriority w:val="39"/>
     <w:rsid w:val="0067390E"/>
     <w:rPr>
@@ -8265,10 +9700,10 @@
       </w:tcPr>
     </w:tblStylePr>
   </w:style>
-  <w:style w:type="character" w:customStyle="1" w:styleId="berschrift1Zchn">
-    <w:name w:val="Überschrift 1 Zchn"/>
-    <w:basedOn w:val="Absatz-Standardschriftart"/>
-    <w:link w:val="berschrift1"/>
+  <w:style w:type="character" w:customStyle="1" w:styleId="Heading1Char">
+    <w:name w:val="Heading 1 Char"/>
+    <w:basedOn w:val="DefaultParagraphFont"/>
+    <w:link w:val="Heading1"/>
     <w:uiPriority w:val="9"/>
     <w:rsid w:val="00E1630C"/>
     <w:rPr>
@@ -8279,10 +9714,10 @@
       <w:szCs w:val="32"/>
     </w:rPr>
   </w:style>
-  <w:style w:type="character" w:customStyle="1" w:styleId="berschrift2Zchn">
-    <w:name w:val="Überschrift 2 Zchn"/>
-    <w:basedOn w:val="Absatz-Standardschriftart"/>
-    <w:link w:val="berschrift2"/>
+  <w:style w:type="character" w:customStyle="1" w:styleId="Heading2Char">
+    <w:name w:val="Heading 2 Char"/>
+    <w:basedOn w:val="DefaultParagraphFont"/>
+    <w:link w:val="Heading2"/>
     <w:uiPriority w:val="9"/>
     <w:rsid w:val="003155A4"/>
     <w:rPr>
@@ -8292,11 +9727,11 @@
       <w:szCs w:val="26"/>
     </w:rPr>
   </w:style>
-  <w:style w:type="paragraph" w:styleId="Titel">
+  <w:style w:type="paragraph" w:styleId="Title">
     <w:name w:val="Title"/>
-    <w:basedOn w:val="Standard"/>
-    <w:next w:val="Standard"/>
-    <w:link w:val="TitelZchn"/>
+    <w:basedOn w:val="Normal"/>
+    <w:next w:val="Normal"/>
+    <w:link w:val="TitleChar"/>
     <w:uiPriority w:val="10"/>
     <w:qFormat/>
     <w:rsid w:val="00A86119"/>
@@ -8313,10 +9748,10 @@
       <w:szCs w:val="56"/>
     </w:rPr>
   </w:style>
-  <w:style w:type="character" w:customStyle="1" w:styleId="TitelZchn">
-    <w:name w:val="Titel Zchn"/>
-    <w:basedOn w:val="Absatz-Standardschriftart"/>
-    <w:link w:val="Titel"/>
+  <w:style w:type="character" w:customStyle="1" w:styleId="TitleChar">
+    <w:name w:val="Title Char"/>
+    <w:basedOn w:val="DefaultParagraphFont"/>
+    <w:link w:val="Title"/>
     <w:uiPriority w:val="10"/>
     <w:rsid w:val="00A86119"/>
     <w:rPr>
@@ -8328,9 +9763,9 @@
       <w:szCs w:val="56"/>
     </w:rPr>
   </w:style>
-  <w:style w:type="table" w:styleId="TabellemithellemGitternetz">
+  <w:style w:type="table" w:styleId="TableGridLight">
     <w:name w:val="Grid Table Light"/>
-    <w:basedOn w:val="NormaleTabelle"/>
+    <w:basedOn w:val="TableNormal"/>
     <w:uiPriority w:val="40"/>
     <w:rsid w:val="00A86119"/>
     <w:tblPr>
@@ -8344,9 +9779,9 @@
       </w:tblBorders>
     </w:tblPr>
   </w:style>
-  <w:style w:type="table" w:styleId="EinfacheTabelle4">
+  <w:style w:type="table" w:styleId="PlainTable4">
     <w:name w:val="Plain Table 4"/>
-    <w:basedOn w:val="NormaleTabelle"/>
+    <w:basedOn w:val="TableNormal"/>
     <w:uiPriority w:val="44"/>
     <w:rsid w:val="00A86119"/>
     <w:tblPr>
@@ -8390,9 +9825,9 @@
       </w:tcPr>
     </w:tblStylePr>
   </w:style>
-  <w:style w:type="paragraph" w:styleId="KeinLeerraum">
+  <w:style w:type="paragraph" w:styleId="NoSpacing">
     <w:name w:val="No Spacing"/>
-    <w:next w:val="Standard"/>
+    <w:next w:val="Normal"/>
     <w:uiPriority w:val="1"/>
     <w:qFormat/>
     <w:rsid w:val="00A86119"/>
@@ -8402,7 +9837,7 @@
   </w:style>
   <w:style w:type="character" w:customStyle="1" w:styleId="hochgestellt">
     <w:name w:val="hochgestellt"/>
-    <w:basedOn w:val="Absatz-Standardschriftart"/>
+    <w:basedOn w:val="DefaultParagraphFont"/>
     <w:uiPriority w:val="1"/>
     <w:qFormat/>
     <w:rsid w:val="006841D6"/>
@@ -8412,7 +9847,7 @@
   </w:style>
   <w:style w:type="character" w:customStyle="1" w:styleId="tiefgestellt">
     <w:name w:val="tiefgestellt"/>
-    <w:basedOn w:val="Absatz-Standardschriftart"/>
+    <w:basedOn w:val="DefaultParagraphFont"/>
     <w:uiPriority w:val="1"/>
     <w:qFormat/>
     <w:rsid w:val="00A86119"/>
@@ -8420,10 +9855,10 @@
       <w:vertAlign w:val="subscript"/>
     </w:rPr>
   </w:style>
-  <w:style w:type="character" w:customStyle="1" w:styleId="berschrift3Zchn">
-    <w:name w:val="Überschrift 3 Zchn"/>
-    <w:basedOn w:val="Absatz-Standardschriftart"/>
-    <w:link w:val="berschrift3"/>
+  <w:style w:type="character" w:customStyle="1" w:styleId="Heading3Char">
+    <w:name w:val="Heading 3 Char"/>
+    <w:basedOn w:val="DefaultParagraphFont"/>
+    <w:link w:val="Heading3"/>
     <w:uiPriority w:val="9"/>
     <w:rsid w:val="00AD1E84"/>
     <w:rPr>
@@ -8433,18 +9868,18 @@
       <w:sz w:val="22"/>
     </w:rPr>
   </w:style>
-  <w:style w:type="paragraph" w:customStyle="1" w:styleId="fliesstext">
-    <w:name w:val="fliesstext"/>
-    <w:basedOn w:val="Standard"/>
+  <w:style w:type="paragraph" w:customStyle="1" w:styleId="BodyText1">
+    <w:name w:val="Body Text1"/>
+    <w:basedOn w:val="Normal"/>
     <w:qFormat/>
     <w:rsid w:val="002D5F04"/>
     <w:pPr>
       <w:jc w:val="both"/>
     </w:pPr>
   </w:style>
-  <w:style w:type="paragraph" w:customStyle="1" w:styleId="tabunterschr">
-    <w:name w:val="tabunterschr"/>
-    <w:basedOn w:val="fliesstext"/>
+  <w:style w:type="paragraph" w:customStyle="1" w:styleId="tablefoot">
+    <w:name w:val="table foot"/>
+    <w:basedOn w:val="BodyText1"/>
     <w:qFormat/>
     <w:rsid w:val="00BC3403"/>
     <w:rPr>
@@ -8454,8 +9889,8 @@
   </w:style>
   <w:style w:type="paragraph" w:customStyle="1" w:styleId="references">
     <w:name w:val="references"/>
-    <w:basedOn w:val="fliesstext"/>
-    <w:next w:val="fliesstext"/>
+    <w:basedOn w:val="BodyText1"/>
+    <w:next w:val="BodyText1"/>
     <w:qFormat/>
     <w:rsid w:val="00D9283E"/>
     <w:pPr>
@@ -8466,7 +9901,7 @@
   <w:style w:type="paragraph" w:customStyle="1" w:styleId="referencesni">
     <w:name w:val="references_ni"/>
     <w:basedOn w:val="references"/>
-    <w:next w:val="fliesstext"/>
+    <w:next w:val="BodyText1"/>
     <w:qFormat/>
     <w:rsid w:val="00440A38"/>
     <w:pPr>
@@ -8475,18 +9910,18 @@
   </w:style>
   <w:style w:type="paragraph" w:customStyle="1" w:styleId="tabletext">
     <w:name w:val="table text"/>
-    <w:basedOn w:val="fliesstext"/>
-    <w:next w:val="fliesstext"/>
+    <w:basedOn w:val="BodyText1"/>
+    <w:next w:val="BodyText1"/>
     <w:qFormat/>
     <w:rsid w:val="00507063"/>
     <w:pPr>
       <w:jc w:val="left"/>
     </w:pPr>
   </w:style>
-  <w:style w:type="paragraph" w:styleId="Beschriftung">
+  <w:style w:type="paragraph" w:styleId="Caption">
     <w:name w:val="caption"/>
-    <w:basedOn w:val="Standard"/>
-    <w:next w:val="Standard"/>
+    <w:basedOn w:val="Normal"/>
+    <w:next w:val="Normal"/>
     <w:uiPriority w:val="35"/>
     <w:unhideWhenUsed/>
     <w:qFormat/>
@@ -8504,7 +9939,7 @@
   </w:style>
   <w:style w:type="character" w:styleId="Hyperlink">
     <w:name w:val="Hyperlink"/>
-    <w:basedOn w:val="Absatz-Standardschriftart"/>
+    <w:basedOn w:val="DefaultParagraphFont"/>
     <w:uiPriority w:val="99"/>
     <w:unhideWhenUsed/>
     <w:rsid w:val="00EA79B1"/>
@@ -8513,9 +9948,9 @@
       <w:u w:val="single"/>
     </w:rPr>
   </w:style>
-  <w:style w:type="character" w:styleId="NichtaufgelsteErwhnung">
+  <w:style w:type="character" w:styleId="UnresolvedMention">
     <w:name w:val="Unresolved Mention"/>
-    <w:basedOn w:val="Absatz-Standardschriftart"/>
+    <w:basedOn w:val="DefaultParagraphFont"/>
     <w:uiPriority w:val="99"/>
     <w:semiHidden/>
     <w:unhideWhenUsed/>
@@ -8535,9 +9970,9 @@
       </w:numPr>
     </w:pPr>
   </w:style>
-  <w:style w:type="paragraph" w:styleId="Listenabsatz">
+  <w:style w:type="paragraph" w:styleId="ListParagraph">
     <w:name w:val="List Paragraph"/>
-    <w:basedOn w:val="Standard"/>
+    <w:basedOn w:val="Normal"/>
     <w:uiPriority w:val="34"/>
     <w:qFormat/>
     <w:rsid w:val="00AA33EB"/>
@@ -8548,7 +9983,7 @@
   </w:style>
   <w:style w:type="paragraph" w:customStyle="1" w:styleId="citation1">
     <w:name w:val="citation1"/>
-    <w:basedOn w:val="Listenabsatz"/>
+    <w:basedOn w:val="ListParagraph"/>
     <w:qFormat/>
     <w:rsid w:val="00370C19"/>
     <w:pPr>
@@ -8557,10 +9992,10 @@
       </w:numPr>
     </w:pPr>
   </w:style>
-  <w:style w:type="paragraph" w:styleId="Kopfzeile">
+  <w:style w:type="paragraph" w:styleId="Header">
     <w:name w:val="header"/>
-    <w:basedOn w:val="Standard"/>
-    <w:link w:val="KopfzeileZchn"/>
+    <w:basedOn w:val="Normal"/>
+    <w:link w:val="HeaderChar"/>
     <w:uiPriority w:val="99"/>
     <w:unhideWhenUsed/>
     <w:rsid w:val="00571AF1"/>
@@ -8572,10 +10007,10 @@
       <w:spacing w:line="240" w:lineRule="auto"/>
     </w:pPr>
   </w:style>
-  <w:style w:type="character" w:customStyle="1" w:styleId="KopfzeileZchn">
-    <w:name w:val="Kopfzeile Zchn"/>
-    <w:basedOn w:val="Absatz-Standardschriftart"/>
-    <w:link w:val="Kopfzeile"/>
+  <w:style w:type="character" w:customStyle="1" w:styleId="HeaderChar">
+    <w:name w:val="Header Char"/>
+    <w:basedOn w:val="DefaultParagraphFont"/>
+    <w:link w:val="Header"/>
     <w:uiPriority w:val="99"/>
     <w:rsid w:val="00571AF1"/>
     <w:rPr>
@@ -8583,10 +10018,10 @@
       <w:sz w:val="20"/>
     </w:rPr>
   </w:style>
-  <w:style w:type="paragraph" w:styleId="Fuzeile">
+  <w:style w:type="paragraph" w:styleId="Footer">
     <w:name w:val="footer"/>
-    <w:basedOn w:val="Standard"/>
-    <w:link w:val="FuzeileZchn"/>
+    <w:basedOn w:val="Normal"/>
+    <w:link w:val="FooterChar"/>
     <w:uiPriority w:val="99"/>
     <w:unhideWhenUsed/>
     <w:rsid w:val="00571AF1"/>
@@ -8598,10 +10033,10 @@
       <w:spacing w:line="240" w:lineRule="auto"/>
     </w:pPr>
   </w:style>
-  <w:style w:type="character" w:customStyle="1" w:styleId="FuzeileZchn">
-    <w:name w:val="Fußzeile Zchn"/>
-    <w:basedOn w:val="Absatz-Standardschriftart"/>
-    <w:link w:val="Fuzeile"/>
+  <w:style w:type="character" w:customStyle="1" w:styleId="FooterChar">
+    <w:name w:val="Footer Char"/>
+    <w:basedOn w:val="DefaultParagraphFont"/>
+    <w:link w:val="Footer"/>
     <w:uiPriority w:val="99"/>
     <w:rsid w:val="00571AF1"/>
     <w:rPr>
@@ -8609,7 +10044,7 @@
       <w:sz w:val="20"/>
     </w:rPr>
   </w:style>
-  <w:style w:type="paragraph" w:styleId="berarbeitung">
+  <w:style w:type="paragraph" w:styleId="Revision">
     <w:name w:val="Revision"/>
     <w:hidden/>
     <w:uiPriority w:val="99"/>

--- a/finalcif/template/template_text.docx
+++ b/finalcif/template/template_text.docx
@@ -12,38 +12,24 @@
     </w:p>
     <w:p>
       <w:pPr>
-        <w:pStyle w:val="BodyText1"/>
-      </w:pPr>
-      <w:r>
-        <w:t xml:space="preserve">{% </w:t>
-      </w:r>
-      <w:r>
-        <w:rPr>
-          <w:color w:val="00B050"/>
-        </w:rPr>
-        <w:t xml:space="preserve">if </w:t>
+        <w:pStyle w:val="Figure"/>
+      </w:pPr>
+      <w:r>
+        <w:t xml:space="preserve">{% if </w:t>
       </w:r>
       <w:proofErr w:type="spellStart"/>
       <w:r>
-        <w:rPr>
-          <w:color w:val="00B050"/>
-        </w:rPr>
         <w:t>structure_figure</w:t>
       </w:r>
       <w:proofErr w:type="spellEnd"/>
-      <w:proofErr w:type="gramStart"/>
-      <w:r>
-        <w:t>%}{</w:t>
-      </w:r>
-      <w:proofErr w:type="gramEnd"/>
-      <w:r>
-        <w:t>{</w:t>
+      <w:r>
+        <w:t xml:space="preserve"> </w:t>
+      </w:r>
+      <w:r>
+        <w:t>%}{{</w:t>
       </w:r>
       <w:proofErr w:type="spellStart"/>
       <w:r>
-        <w:rPr>
-          <w:sz w:val="14"/>
-        </w:rPr>
         <w:t>structure_figure</w:t>
       </w:r>
       <w:proofErr w:type="spellEnd"/>
@@ -54,10 +40,13 @@
         <w:t>{%</w:t>
       </w:r>
       <w:r>
-        <w:rPr>
-          <w:color w:val="00B050"/>
-        </w:rPr>
+        <w:t xml:space="preserve"> </w:t>
+      </w:r>
+      <w:r>
         <w:t>endif</w:t>
+      </w:r>
+      <w:r>
+        <w:t xml:space="preserve"> </w:t>
       </w:r>
       <w:r>
         <w:t>%}</w:t>
@@ -107,7 +96,13 @@
       </w:r>
       <w:proofErr w:type="spellEnd"/>
       <w:r>
-        <w:t xml:space="preserve"> %}</w:t>
+        <w:t xml:space="preserve"> </w:t>
+      </w:r>
+      <w:r>
+        <w:t>-</w:t>
+      </w:r>
+      <w:r>
+        <w:t>%}</w:t>
       </w:r>
     </w:p>
     <w:p>
@@ -137,7 +132,13 @@
       </w:r>
       <w:proofErr w:type="spellEnd"/>
       <w:r>
-        <w:t xml:space="preserve">}} shaped </w:t>
+        <w:t>}}</w:t>
+      </w:r>
+      <w:r>
+        <w:t>-</w:t>
+      </w:r>
+      <w:r>
+        <w:t xml:space="preserve">shaped </w:t>
       </w:r>
     </w:p>
     <w:p>
@@ -168,13 +169,8 @@
         <w:t xml:space="preserve">was </w:t>
       </w:r>
       <w:r>
-        <w:t xml:space="preserve">mounted </w:t>
-      </w:r>
-      <w:proofErr w:type="gramStart"/>
-      <w:r>
-        <w:t>on</w:t>
-      </w:r>
-      <w:proofErr w:type="gramEnd"/>
+        <w:t>mounted on</w:t>
+      </w:r>
       <w:r>
         <w:t xml:space="preserve"> </w:t>
       </w:r>
@@ -187,7 +183,6 @@
         <w:t xml:space="preserve">{%- if </w:t>
       </w:r>
       <w:proofErr w:type="spellStart"/>
-      <w:proofErr w:type="gramStart"/>
       <w:r>
         <w:rPr>
           <w:sz w:val="13"/>
@@ -204,7 +199,6 @@
         <w:t>._</w:t>
       </w:r>
       <w:proofErr w:type="spellStart"/>
-      <w:proofErr w:type="gramEnd"/>
       <w:r>
         <w:rPr>
           <w:sz w:val="13"/>
@@ -224,7 +218,6 @@
       <w:r>
         <w:t xml:space="preserve">a </w:t>
       </w:r>
-      <w:proofErr w:type="gramStart"/>
       <w:r>
         <w:t>{{</w:t>
       </w:r>
@@ -240,7 +233,6 @@
         <w:t>cif</w:t>
       </w:r>
       <w:proofErr w:type="spellEnd"/>
-      <w:proofErr w:type="gramEnd"/>
       <w:r>
         <w:rPr>
           <w:sz w:val="13"/>
@@ -335,7 +327,6 @@
       <w:pPr>
         <w:pStyle w:val="BodyText1"/>
       </w:pPr>
-      <w:proofErr w:type="gramStart"/>
       <w:r>
         <w:t>{{</w:t>
       </w:r>
@@ -348,14 +339,7 @@
         <w:rPr>
           <w:sz w:val="14"/>
         </w:rPr>
-        <w:t>crystallization</w:t>
-      </w:r>
-      <w:proofErr w:type="gramEnd"/>
-      <w:r>
-        <w:rPr>
-          <w:sz w:val="14"/>
-        </w:rPr>
-        <w:t>_method</w:t>
+        <w:t>crystallization_method</w:t>
       </w:r>
       <w:proofErr w:type="spellEnd"/>
       <w:r>
@@ -612,7 +596,6 @@
         </w:rPr>
         <w:t xml:space="preserve"> </w:t>
       </w:r>
-      <w:proofErr w:type="gramStart"/>
       <w:r>
         <w:rPr>
           <w:sz w:val="12"/>
@@ -623,11 +606,7 @@
         <w:t>}</w:t>
       </w:r>
       <w:r>
-        <w:t>was</w:t>
-      </w:r>
-      <w:proofErr w:type="gramEnd"/>
-      <w:r>
-        <w:t xml:space="preserve"> equipped with </w:t>
+        <w:t xml:space="preserve">was equipped with </w:t>
       </w:r>
       <w:r>
         <w:t>{{</w:t>
@@ -1134,133 +1113,131 @@
         <w:t xml:space="preserve"> </w:t>
       </w:r>
       <w:proofErr w:type="spellStart"/>
-      <w:proofErr w:type="gramStart"/>
       <w:r>
         <w:rPr>
           <w:color w:val="70AD47" w:themeColor="accent6"/>
           <w:sz w:val="15"/>
           <w:szCs w:val="18"/>
         </w:rPr>
-        <w:t>cif.hydrogen</w:t>
-      </w:r>
-      <w:proofErr w:type="gramEnd"/>
+        <w:t>cif.hydrogen_atoms_present</w:t>
+      </w:r>
+      <w:proofErr w:type="spellEnd"/>
       <w:r>
         <w:rPr>
           <w:color w:val="70AD47" w:themeColor="accent6"/>
           <w:sz w:val="15"/>
           <w:szCs w:val="18"/>
         </w:rPr>
-        <w:t>_atoms_present</w:t>
+        <w:t xml:space="preserve"> -</w:t>
+      </w:r>
+      <w:r>
+        <w:rPr>
+          <w:sz w:val="15"/>
+          <w:szCs w:val="18"/>
+        </w:rPr>
+        <w:t>%</w:t>
+      </w:r>
+      <w:r>
+        <w:t>}</w:t>
+      </w:r>
+    </w:p>
+    <w:p>
+      <w:pPr>
+        <w:pStyle w:val="BodyText1"/>
+      </w:pPr>
+      <w:r>
+        <w:t xml:space="preserve">The hydrogen atoms were refined </w:t>
+      </w:r>
+      <w:proofErr w:type="spellStart"/>
+      <w:r>
+        <w:t>isotropically</w:t>
       </w:r>
       <w:proofErr w:type="spellEnd"/>
+      <w:r>
+        <w:t xml:space="preserve"> on calculated positions using a riding model with their </w:t>
+      </w:r>
+      <w:proofErr w:type="spellStart"/>
+      <w:r>
+        <w:rPr>
+          <w:i/>
+        </w:rPr>
+        <w:t>U</w:t>
+      </w:r>
+      <w:r>
+        <w:rPr>
+          <w:vertAlign w:val="subscript"/>
+        </w:rPr>
+        <w:t>iso</w:t>
+      </w:r>
+      <w:proofErr w:type="spellEnd"/>
+      <w:r>
+        <w:t xml:space="preserve"> values constrained to 1.5 times the </w:t>
+      </w:r>
+      <w:proofErr w:type="spellStart"/>
+      <w:r>
+        <w:rPr>
+          <w:i/>
+        </w:rPr>
+        <w:t>U</w:t>
+      </w:r>
+      <w:r>
+        <w:rPr>
+          <w:vertAlign w:val="subscript"/>
+        </w:rPr>
+        <w:t>eq</w:t>
+      </w:r>
+      <w:proofErr w:type="spellEnd"/>
+      <w:r>
+        <w:t xml:space="preserve"> of their pivot atoms for terminal sp</w:t>
+      </w:r>
+      <w:r>
+        <w:rPr>
+          <w:vertAlign w:val="superscript"/>
+        </w:rPr>
+        <w:t>3</w:t>
+      </w:r>
+      <w:r>
+        <w:t xml:space="preserve"> carbon atoms and 1.2 times for all other carbon atoms.</w:t>
+      </w:r>
+      <w:r>
+        <w:t xml:space="preserve"> </w:t>
+      </w:r>
+    </w:p>
+    <w:p>
+      <w:pPr>
+        <w:pStyle w:val="BodyText1"/>
+      </w:pPr>
+      <w:r>
+        <w:t>{</w:t>
+      </w:r>
+      <w:r>
+        <w:rPr>
+          <w:sz w:val="15"/>
+          <w:szCs w:val="18"/>
+        </w:rPr>
+        <w:t>%</w:t>
+      </w:r>
+      <w:r>
+        <w:rPr>
+          <w:sz w:val="15"/>
+          <w:szCs w:val="18"/>
+        </w:rPr>
+        <w:t>-</w:t>
+      </w:r>
+      <w:r>
+        <w:rPr>
+          <w:sz w:val="15"/>
+          <w:szCs w:val="18"/>
+        </w:rPr>
+        <w:t xml:space="preserve"> </w:t>
+      </w:r>
       <w:r>
         <w:rPr>
           <w:color w:val="70AD47" w:themeColor="accent6"/>
           <w:sz w:val="15"/>
           <w:szCs w:val="18"/>
         </w:rPr>
-        <w:t xml:space="preserve"> -</w:t>
-      </w:r>
-      <w:r>
-        <w:rPr>
-          <w:sz w:val="15"/>
-          <w:szCs w:val="18"/>
-        </w:rPr>
-        <w:t>%</w:t>
-      </w:r>
-      <w:r>
-        <w:t>}</w:t>
-      </w:r>
-    </w:p>
-    <w:p>
-      <w:pPr>
-        <w:pStyle w:val="BodyText1"/>
-      </w:pPr>
-      <w:r>
-        <w:t xml:space="preserve">The hydrogen atoms were refined </w:t>
-      </w:r>
-      <w:proofErr w:type="spellStart"/>
-      <w:r>
-        <w:t>isotropically</w:t>
-      </w:r>
-      <w:proofErr w:type="spellEnd"/>
-      <w:r>
-        <w:t xml:space="preserve"> on calculated positions using a riding model with their </w:t>
-      </w:r>
-      <w:proofErr w:type="spellStart"/>
-      <w:r>
-        <w:rPr>
-          <w:i/>
-        </w:rPr>
-        <w:t>U</w:t>
-      </w:r>
-      <w:r>
-        <w:rPr>
-          <w:vertAlign w:val="subscript"/>
-        </w:rPr>
-        <w:t>iso</w:t>
-      </w:r>
-      <w:proofErr w:type="spellEnd"/>
-      <w:r>
-        <w:t xml:space="preserve"> values constrained to 1.5 times the </w:t>
-      </w:r>
-      <w:proofErr w:type="spellStart"/>
-      <w:r>
-        <w:rPr>
-          <w:i/>
-        </w:rPr>
-        <w:t>U</w:t>
-      </w:r>
-      <w:r>
-        <w:rPr>
-          <w:vertAlign w:val="subscript"/>
-        </w:rPr>
-        <w:t>eq</w:t>
-      </w:r>
-      <w:proofErr w:type="spellEnd"/>
-      <w:r>
-        <w:t xml:space="preserve"> of their pivot atoms for terminal sp</w:t>
-      </w:r>
-      <w:r>
-        <w:rPr>
-          <w:vertAlign w:val="superscript"/>
-        </w:rPr>
-        <w:t>3</w:t>
-      </w:r>
-      <w:r>
-        <w:t xml:space="preserve"> carbon atoms and 1.2 times for all other carbon atoms.</w:t>
-      </w:r>
-      <w:r>
-        <w:t xml:space="preserve"> </w:t>
-      </w:r>
-    </w:p>
-    <w:p>
-      <w:pPr>
-        <w:pStyle w:val="BodyText1"/>
-      </w:pPr>
-      <w:r>
-        <w:t>{</w:t>
-      </w:r>
-      <w:r>
-        <w:rPr>
-          <w:sz w:val="15"/>
-          <w:szCs w:val="18"/>
-        </w:rPr>
-        <w:t>%</w:t>
-      </w:r>
-      <w:r>
-        <w:rPr>
-          <w:sz w:val="15"/>
-          <w:szCs w:val="18"/>
-        </w:rPr>
-        <w:t>-</w:t>
-      </w:r>
-      <w:r>
-        <w:rPr>
-          <w:sz w:val="15"/>
-          <w:szCs w:val="18"/>
-        </w:rPr>
-        <w:t xml:space="preserve"> </w:t>
+        <w:t>endif</w:t>
       </w:r>
       <w:r>
         <w:rPr>
@@ -1268,7 +1245,7 @@
           <w:sz w:val="15"/>
           <w:szCs w:val="18"/>
         </w:rPr>
-        <w:t>endif</w:t>
+        <w:t xml:space="preserve"> </w:t>
       </w:r>
       <w:r>
         <w:rPr>
@@ -1276,21 +1253,13 @@
           <w:sz w:val="15"/>
           <w:szCs w:val="18"/>
         </w:rPr>
-        <w:t xml:space="preserve"> </w:t>
-      </w:r>
-      <w:r>
-        <w:rPr>
-          <w:color w:val="70AD47" w:themeColor="accent6"/>
+        <w:t>-</w:t>
+      </w:r>
+      <w:r>
+        <w:rPr>
           <w:sz w:val="15"/>
           <w:szCs w:val="18"/>
         </w:rPr>
-        <w:t>-</w:t>
-      </w:r>
-      <w:r>
-        <w:rPr>
-          <w:sz w:val="15"/>
-          <w:szCs w:val="18"/>
-        </w:rPr>
         <w:t>%</w:t>
       </w:r>
       <w:r>
@@ -1302,11 +1271,7 @@
         <w:pStyle w:val="BodyText1"/>
       </w:pPr>
       <w:r>
-        <w:t xml:space="preserve">Crystallographic data for the structures reported in this paper have been deposited with the Cambridge Crystallographic Data </w:t>
-      </w:r>
-      <w:proofErr w:type="gramStart"/>
-      <w:r>
-        <w:t>Centre.</w:t>
+        <w:t>Crystallographic data for the structures reported in this paper have been deposited with the Cambridge Crystallographic Data Centre.</w:t>
       </w:r>
       <w:r>
         <w:rPr>
@@ -1314,7 +1279,6 @@
         </w:rPr>
         <w:t>[</w:t>
       </w:r>
-      <w:proofErr w:type="gramEnd"/>
       <w:r>
         <w:rPr>
           <w:vertAlign w:val="superscript"/>
@@ -1476,62 +1440,33 @@
     <w:p>
       <w:pPr>
         <w:pStyle w:val="BodyText1"/>
-        <w:rPr>
-          <w:lang w:val="fr-FR"/>
-        </w:rPr>
-      </w:pPr>
-      <w:proofErr w:type="gramStart"/>
-      <w:r>
-        <w:rPr>
-          <w:lang w:val="fr-FR"/>
-        </w:rPr>
+      </w:pPr>
+      <w:r>
         <w:t>{{</w:t>
       </w:r>
       <w:r>
-        <w:rPr>
-          <w:lang w:val="fr-FR"/>
-        </w:rPr>
         <w:t xml:space="preserve"> </w:t>
       </w:r>
       <w:proofErr w:type="spellStart"/>
       <w:r>
-        <w:rPr>
-          <w:lang w:val="fr-FR"/>
-        </w:rPr>
         <w:t>cif</w:t>
       </w:r>
       <w:proofErr w:type="spellEnd"/>
-      <w:proofErr w:type="gramEnd"/>
-      <w:r>
-        <w:rPr>
-          <w:lang w:val="fr-FR"/>
-        </w:rPr>
+      <w:r>
         <w:t>._</w:t>
       </w:r>
       <w:proofErr w:type="spellStart"/>
       <w:r>
-        <w:rPr>
-          <w:lang w:val="fr-FR"/>
-        </w:rPr>
         <w:t>database_code_depnum_ccdc_archive</w:t>
       </w:r>
       <w:proofErr w:type="spellEnd"/>
       <w:r>
-        <w:rPr>
-          <w:lang w:val="fr-FR"/>
-        </w:rPr>
         <w:t xml:space="preserve"> </w:t>
       </w:r>
       <w:r>
-        <w:rPr>
-          <w:lang w:val="fr-FR"/>
-        </w:rPr>
         <w:t>}}</w:t>
       </w:r>
       <w:r>
-        <w:rPr>
-          <w:lang w:val="fr-FR"/>
-        </w:rPr>
         <w:t xml:space="preserve"> </w:t>
       </w:r>
     </w:p>
@@ -1600,13 +1535,125 @@
         </w:rPr>
         <w:t>}</w:t>
       </w:r>
+      <w:r>
+        <w:t>??????</w:t>
+      </w:r>
+      <w:r>
+        <w:t xml:space="preserve"> </w:t>
+      </w:r>
+      <w:r>
+        <w:rPr>
+          <w:sz w:val="16"/>
+          <w:szCs w:val="16"/>
+        </w:rPr>
+        <w:t>{%</w:t>
+      </w:r>
+      <w:r>
+        <w:rPr>
+          <w:sz w:val="16"/>
+          <w:szCs w:val="16"/>
+        </w:rPr>
+        <w:t>-</w:t>
+      </w:r>
+      <w:r>
+        <w:rPr>
+          <w:sz w:val="16"/>
+          <w:szCs w:val="16"/>
+        </w:rPr>
+        <w:t xml:space="preserve"> </w:t>
+      </w:r>
+      <w:r>
+        <w:rPr>
+          <w:color w:val="00B0F0"/>
+          <w:sz w:val="16"/>
+          <w:szCs w:val="16"/>
+        </w:rPr>
+        <w:t>endif</w:t>
+      </w:r>
+      <w:r>
+        <w:rPr>
+          <w:sz w:val="16"/>
+          <w:szCs w:val="16"/>
+        </w:rPr>
+        <w:t xml:space="preserve"> </w:t>
+      </w:r>
+      <w:r>
+        <w:rPr>
+          <w:sz w:val="16"/>
+          <w:szCs w:val="16"/>
+        </w:rPr>
+        <w:t>-</w:t>
+      </w:r>
+      <w:r>
+        <w:rPr>
+          <w:sz w:val="16"/>
+          <w:szCs w:val="16"/>
+        </w:rPr>
+        <w:t>%</w:t>
+      </w:r>
+      <w:r>
+        <w:rPr>
+          <w:sz w:val="16"/>
+          <w:szCs w:val="16"/>
+        </w:rPr>
+        <w:t>}</w:t>
+      </w:r>
     </w:p>
     <w:p>
       <w:pPr>
         <w:pStyle w:val="BodyText1"/>
       </w:pPr>
       <w:r>
-        <w:t>??????</w:t>
+        <w:t>contain the supplementary crystallographic data for this paper. These data can be obtained free of charge from The Cambridge Crystallographic Data Centre via www.ccdc.cam.ac.uk/</w:t>
+      </w:r>
+      <w:r>
+        <w:rPr>
+          <w:rFonts w:ascii="Times New Roman" w:hAnsi="Times New Roman" w:cs="Times New Roman"/>
+        </w:rPr>
+        <w:t>‌</w:t>
+      </w:r>
+      <w:r>
+        <w:t xml:space="preserve">structures. This report and the CIF file were generated using </w:t>
+      </w:r>
+      <w:proofErr w:type="spellStart"/>
+      <w:r>
+        <w:t>FinalCif</w:t>
+      </w:r>
+      <w:proofErr w:type="spellEnd"/>
+      <w:r>
+        <w:t>.</w:t>
+      </w:r>
+      <w:r>
+        <w:rPr>
+          <w:vertAlign w:val="superscript"/>
+        </w:rPr>
+        <w:t>[</w:t>
+      </w:r>
+      <w:r>
+        <w:rPr>
+          <w:vertAlign w:val="superscript"/>
+        </w:rPr>
+        <w:t>{{</w:t>
+      </w:r>
+      <w:proofErr w:type="spellStart"/>
+      <w:r>
+        <w:rPr>
+          <w:vertAlign w:val="superscript"/>
+        </w:rPr>
+        <w:t>literature.finalcif|ref_num</w:t>
+      </w:r>
+      <w:proofErr w:type="spellEnd"/>
+      <w:r>
+        <w:rPr>
+          <w:vertAlign w:val="superscript"/>
+        </w:rPr>
+        <w:t>}}</w:t>
+      </w:r>
+      <w:r>
+        <w:rPr>
+          <w:vertAlign w:val="superscript"/>
+        </w:rPr>
+        <w:t>]</w:t>
       </w:r>
       <w:r>
         <w:t xml:space="preserve"> </w:t>
@@ -1614,194 +1661,61 @@
     </w:p>
     <w:p>
       <w:pPr>
-        <w:pStyle w:val="BodyText1"/>
-        <w:rPr>
-          <w:sz w:val="16"/>
-          <w:szCs w:val="16"/>
-        </w:rPr>
-      </w:pPr>
-      <w:r>
-        <w:rPr>
-          <w:sz w:val="16"/>
-          <w:szCs w:val="16"/>
-        </w:rPr>
-        <w:t>{%</w:t>
-      </w:r>
-      <w:r>
-        <w:rPr>
-          <w:sz w:val="16"/>
-          <w:szCs w:val="16"/>
-        </w:rPr>
-        <w:t>-</w:t>
-      </w:r>
-      <w:r>
-        <w:rPr>
-          <w:sz w:val="16"/>
-          <w:szCs w:val="16"/>
-        </w:rPr>
+        <w:pStyle w:val="Heading2"/>
+      </w:pPr>
+      <w:r>
+        <w:br w:type="column"/>
+      </w:r>
+      <w:r>
+        <w:t xml:space="preserve">Table </w:t>
+      </w:r>
+      <w:r>
+        <w:fldChar w:fldCharType="begin"/>
+      </w:r>
+      <w:r>
+        <w:instrText xml:space="preserve"> </w:instrText>
+      </w:r>
+      <w:r>
+        <w:instrText>AUTONUM</w:instrText>
+      </w:r>
+      <w:r>
+        <w:instrText xml:space="preserve"> nummer</w:instrText>
+      </w:r>
+      <w:r>
+        <w:instrText xml:space="preserve"> \*</w:instrText>
+      </w:r>
+      <w:r>
+        <w:instrText xml:space="preserve"> </w:instrText>
+      </w:r>
+      <w:r>
+        <w:fldChar w:fldCharType="separate"/>
+      </w:r>
+      <w:r>
+        <w:rPr>
+          <w:noProof/>
+        </w:rPr>
+        <w:t>1</w:t>
+      </w:r>
+      <w:r>
+        <w:fldChar w:fldCharType="end"/>
+      </w:r>
+      <w:r>
         <w:t xml:space="preserve"> </w:t>
       </w:r>
       <w:r>
-        <w:rPr>
-          <w:color w:val="00B0F0"/>
-          <w:sz w:val="16"/>
-          <w:szCs w:val="16"/>
-        </w:rPr>
-        <w:t>endif</w:t>
-      </w:r>
-      <w:r>
-        <w:rPr>
-          <w:sz w:val="16"/>
-          <w:szCs w:val="16"/>
-        </w:rPr>
+        <w:t>Crystal data and structure refinement for</w:t>
+      </w:r>
+      <w:r>
         <w:t xml:space="preserve"> </w:t>
       </w:r>
       <w:r>
-        <w:rPr>
-          <w:sz w:val="16"/>
-          <w:szCs w:val="16"/>
-        </w:rPr>
-        <w:t>-</w:t>
-      </w:r>
-      <w:r>
-        <w:rPr>
-          <w:sz w:val="16"/>
-          <w:szCs w:val="16"/>
-        </w:rPr>
-        <w:t>%</w:t>
-      </w:r>
-      <w:r>
-        <w:rPr>
-          <w:sz w:val="16"/>
-          <w:szCs w:val="16"/>
-        </w:rPr>
-        <w:t>}</w:t>
-      </w:r>
-    </w:p>
-    <w:p>
-      <w:pPr>
-        <w:pStyle w:val="BodyText1"/>
-      </w:pPr>
-      <w:r>
-        <w:t>contain the supplementary crystallographic data for this paper. These data can be obtained free of charge from The Cambridge Crystallographic Data Centre via www.ccdc.cam.ac.uk/</w:t>
-      </w:r>
-      <w:r>
-        <w:rPr>
-          <w:rFonts w:ascii="Times New Roman" w:hAnsi="Times New Roman" w:cs="Times New Roman"/>
-        </w:rPr>
-        <w:t>‌</w:t>
-      </w:r>
-      <w:r>
-        <w:t xml:space="preserve">structures. This report and the CIF file were generated using </w:t>
-      </w:r>
-      <w:proofErr w:type="spellStart"/>
-      <w:proofErr w:type="gramStart"/>
-      <w:r>
-        <w:t>FinalCif</w:t>
-      </w:r>
-      <w:proofErr w:type="spellEnd"/>
-      <w:r>
-        <w:t>.</w:t>
-      </w:r>
-      <w:r>
-        <w:rPr>
-          <w:vertAlign w:val="superscript"/>
-        </w:rPr>
-        <w:t>[</w:t>
-      </w:r>
-      <w:proofErr w:type="gramEnd"/>
-      <w:r>
-        <w:rPr>
-          <w:vertAlign w:val="superscript"/>
-        </w:rPr>
         <w:t>{{</w:t>
       </w:r>
-      <w:proofErr w:type="spellStart"/>
-      <w:r>
-        <w:rPr>
-          <w:vertAlign w:val="superscript"/>
-        </w:rPr>
-        <w:t>literature.finalcif|ref_num</w:t>
-      </w:r>
-      <w:proofErr w:type="spellEnd"/>
-      <w:r>
-        <w:rPr>
-          <w:vertAlign w:val="superscript"/>
-        </w:rPr>
-        <w:t>}}</w:t>
-      </w:r>
-      <w:r>
-        <w:rPr>
-          <w:vertAlign w:val="superscript"/>
-        </w:rPr>
-        <w:t>]</w:t>
-      </w:r>
       <w:r>
         <w:t xml:space="preserve"> </w:t>
       </w:r>
-    </w:p>
-    <w:p>
-      <w:pPr>
-        <w:pStyle w:val="Heading2"/>
-      </w:pPr>
-      <w:r>
-        <w:br w:type="column"/>
-      </w:r>
-      <w:r>
-        <w:t xml:space="preserve">Table </w:t>
-      </w:r>
-      <w:r>
-        <w:fldChar w:fldCharType="begin"/>
-      </w:r>
-      <w:r>
-        <w:instrText xml:space="preserve"> </w:instrText>
-      </w:r>
-      <w:r>
-        <w:instrText>AUTONUM</w:instrText>
-      </w:r>
-      <w:r>
-        <w:instrText xml:space="preserve"> nummer</w:instrText>
-      </w:r>
-      <w:r>
-        <w:instrText xml:space="preserve"> \*</w:instrText>
-      </w:r>
-      <w:r>
-        <w:instrText xml:space="preserve"> </w:instrText>
-      </w:r>
-      <w:r>
-        <w:fldChar w:fldCharType="separate"/>
-      </w:r>
-      <w:r>
-        <w:rPr>
-          <w:noProof/>
-        </w:rPr>
-        <w:t>1</w:t>
-      </w:r>
-      <w:r>
-        <w:fldChar w:fldCharType="end"/>
-      </w:r>
-      <w:r>
-        <w:t xml:space="preserve"> </w:t>
-      </w:r>
-      <w:r>
-        <w:t>Crystal data and structure refinement for</w:t>
-      </w:r>
-      <w:r>
-        <w:t xml:space="preserve"> </w:t>
-      </w:r>
-      <w:proofErr w:type="gramStart"/>
-      <w:r>
-        <w:t>{{</w:t>
-      </w:r>
-      <w:r>
-        <w:t xml:space="preserve"> </w:t>
-      </w:r>
-      <w:r>
-        <w:t>cif.block.name</w:t>
-      </w:r>
-      <w:proofErr w:type="gramEnd"/>
-      <w:r>
-        <w:t xml:space="preserve"> </w:t>
+      <w:r>
+        <w:t xml:space="preserve">cif.block.name </w:t>
       </w:r>
       <w:r>
         <w:t>}}</w:t>
@@ -1845,7 +1759,6 @@
                 <w:lang w:val="fr-FR"/>
               </w:rPr>
             </w:pPr>
-            <w:proofErr w:type="gramStart"/>
             <w:r>
               <w:rPr>
                 <w:lang w:val="fr-FR"/>
@@ -1862,7 +1775,6 @@
               <w:t>cif</w:t>
             </w:r>
             <w:proofErr w:type="spellEnd"/>
-            <w:proofErr w:type="gramEnd"/>
             <w:r>
               <w:rPr>
                 <w:sz w:val="8"/>
@@ -1922,7 +1834,6 @@
             <w:pPr>
               <w:pStyle w:val="tabletext"/>
             </w:pPr>
-            <w:proofErr w:type="gramStart"/>
             <w:r>
               <w:t xml:space="preserve">{{ </w:t>
             </w:r>
@@ -1931,14 +1842,7 @@
               <w:rPr>
                 <w:sz w:val="12"/>
               </w:rPr>
-              <w:t>sum</w:t>
-            </w:r>
-            <w:proofErr w:type="gramEnd"/>
-            <w:r>
-              <w:rPr>
-                <w:sz w:val="12"/>
-              </w:rPr>
-              <w:t>_formula</w:t>
+              <w:t>sum_formula</w:t>
             </w:r>
             <w:proofErr w:type="spellEnd"/>
             <w:r>
@@ -1976,7 +1880,6 @@
               <w:t>{{</w:t>
             </w:r>
             <w:proofErr w:type="spellStart"/>
-            <w:proofErr w:type="gramStart"/>
             <w:r>
               <w:rPr>
                 <w:sz w:val="10"/>
@@ -1991,7 +1894,6 @@
               <w:t>._</w:t>
             </w:r>
             <w:proofErr w:type="spellStart"/>
-            <w:proofErr w:type="gramEnd"/>
             <w:r>
               <w:rPr>
                 <w:sz w:val="10"/>
@@ -2036,7 +1938,6 @@
             <w:pPr>
               <w:pStyle w:val="tabletext"/>
             </w:pPr>
-            <w:proofErr w:type="gramStart"/>
             <w:r>
               <w:t>{{</w:t>
             </w:r>
@@ -2051,7 +1952,6 @@
               <w:t>cif</w:t>
             </w:r>
             <w:proofErr w:type="spellEnd"/>
-            <w:proofErr w:type="gramEnd"/>
             <w:r>
               <w:rPr>
                 <w:sz w:val="10"/>
@@ -2103,7 +2003,6 @@
             <w:pPr>
               <w:pStyle w:val="tabletext"/>
             </w:pPr>
-            <w:proofErr w:type="gramStart"/>
             <w:r>
               <w:t xml:space="preserve">{{ </w:t>
             </w:r>
@@ -2115,7 +2014,6 @@
               <w:t>cif</w:t>
             </w:r>
             <w:proofErr w:type="spellEnd"/>
-            <w:proofErr w:type="gramEnd"/>
             <w:r>
               <w:rPr>
                 <w:sz w:val="10"/>
@@ -2190,7 +2088,6 @@
             <w:r>
               <w:t xml:space="preserve"> </w:t>
             </w:r>
-            <w:proofErr w:type="gramStart"/>
             <w:r>
               <w:t>{{</w:t>
             </w:r>
@@ -2206,7 +2103,6 @@
               <w:t>itnum</w:t>
             </w:r>
             <w:proofErr w:type="spellEnd"/>
-            <w:proofErr w:type="gramEnd"/>
             <w:r>
               <w:rPr>
                 <w:sz w:val="16"/>
@@ -2251,7 +2147,6 @@
             <w:pPr>
               <w:pStyle w:val="tabletext"/>
             </w:pPr>
-            <w:proofErr w:type="gramStart"/>
             <w:r>
               <w:t>{{</w:t>
             </w:r>
@@ -2266,7 +2161,6 @@
               <w:t>cif</w:t>
             </w:r>
             <w:proofErr w:type="spellEnd"/>
-            <w:proofErr w:type="gramEnd"/>
             <w:r>
               <w:rPr>
                 <w:sz w:val="12"/>
@@ -2324,7 +2218,6 @@
             <w:pPr>
               <w:pStyle w:val="tabletext"/>
             </w:pPr>
-            <w:proofErr w:type="gramStart"/>
             <w:r>
               <w:t>{{</w:t>
             </w:r>
@@ -2339,7 +2232,6 @@
               <w:t>cif</w:t>
             </w:r>
             <w:proofErr w:type="spellEnd"/>
-            <w:proofErr w:type="gramEnd"/>
             <w:r>
               <w:rPr>
                 <w:sz w:val="12"/>
@@ -2397,7 +2289,6 @@
             <w:pPr>
               <w:pStyle w:val="tabletext"/>
             </w:pPr>
-            <w:proofErr w:type="gramStart"/>
             <w:r>
               <w:t>{{</w:t>
             </w:r>
@@ -2412,7 +2303,6 @@
               <w:t>cif</w:t>
             </w:r>
             <w:proofErr w:type="spellEnd"/>
-            <w:proofErr w:type="gramEnd"/>
             <w:r>
               <w:rPr>
                 <w:sz w:val="12"/>
@@ -2476,7 +2366,6 @@
             <w:pPr>
               <w:pStyle w:val="tabletext"/>
             </w:pPr>
-            <w:proofErr w:type="gramStart"/>
             <w:r>
               <w:t>{{</w:t>
             </w:r>
@@ -2491,7 +2380,6 @@
               <w:t>cif</w:t>
             </w:r>
             <w:proofErr w:type="spellEnd"/>
-            <w:proofErr w:type="gramEnd"/>
             <w:r>
               <w:rPr>
                 <w:sz w:val="12"/>
@@ -2561,7 +2449,6 @@
             <w:pPr>
               <w:pStyle w:val="tabletext"/>
             </w:pPr>
-            <w:proofErr w:type="gramStart"/>
             <w:r>
               <w:t>{{</w:t>
             </w:r>
@@ -2576,7 +2463,6 @@
               <w:t>cif</w:t>
             </w:r>
             <w:proofErr w:type="spellEnd"/>
-            <w:proofErr w:type="gramEnd"/>
             <w:r>
               <w:rPr>
                 <w:sz w:val="12"/>
@@ -2646,7 +2532,6 @@
             <w:pPr>
               <w:pStyle w:val="tabletext"/>
             </w:pPr>
-            <w:proofErr w:type="gramStart"/>
             <w:r>
               <w:t>{{</w:t>
             </w:r>
@@ -2661,7 +2546,6 @@
               <w:t>cif</w:t>
             </w:r>
             <w:proofErr w:type="spellEnd"/>
-            <w:proofErr w:type="gramEnd"/>
             <w:r>
               <w:rPr>
                 <w:sz w:val="12"/>
@@ -2734,7 +2618,6 @@
             <w:pPr>
               <w:pStyle w:val="tabletext"/>
             </w:pPr>
-            <w:proofErr w:type="gramStart"/>
             <w:r>
               <w:t>{{</w:t>
             </w:r>
@@ -2749,7 +2632,6 @@
               <w:t>cif</w:t>
             </w:r>
             <w:proofErr w:type="spellEnd"/>
-            <w:proofErr w:type="gramEnd"/>
             <w:r>
               <w:rPr>
                 <w:sz w:val="12"/>
@@ -2804,7 +2686,6 @@
             <w:pPr>
               <w:pStyle w:val="tabletext"/>
             </w:pPr>
-            <w:proofErr w:type="gramStart"/>
             <w:r>
               <w:t>{{</w:t>
             </w:r>
@@ -2819,7 +2700,6 @@
               <w:t>cif</w:t>
             </w:r>
             <w:proofErr w:type="spellEnd"/>
-            <w:proofErr w:type="gramEnd"/>
             <w:r>
               <w:rPr>
                 <w:sz w:val="12"/>
@@ -2901,7 +2781,6 @@
             <w:pPr>
               <w:pStyle w:val="tabletext"/>
             </w:pPr>
-            <w:proofErr w:type="gramStart"/>
             <w:r>
               <w:t>{{</w:t>
             </w:r>
@@ -2916,7 +2795,6 @@
               <w:t>cif</w:t>
             </w:r>
             <w:proofErr w:type="spellEnd"/>
-            <w:proofErr w:type="gramEnd"/>
             <w:r>
               <w:rPr>
                 <w:sz w:val="12"/>
@@ -2962,11 +2840,7 @@
               <w:t>μ</w:t>
             </w:r>
             <w:r>
-              <w:t xml:space="preserve"> [</w:t>
-            </w:r>
-            <w:proofErr w:type="gramStart"/>
-            <w:r>
-              <w:t>mm</w:t>
+              <w:t xml:space="preserve"> [mm</w:t>
             </w:r>
             <w:r>
               <w:rPr>
@@ -2981,7 +2855,6 @@
               </w:rPr>
               <w:t>1</w:t>
             </w:r>
-            <w:proofErr w:type="gramEnd"/>
             <w:r>
               <w:t>]</w:t>
             </w:r>
@@ -2995,7 +2868,6 @@
             <w:pPr>
               <w:pStyle w:val="tabletext"/>
             </w:pPr>
-            <w:proofErr w:type="gramStart"/>
             <w:r>
               <w:t>{{</w:t>
             </w:r>
@@ -3010,7 +2882,6 @@
               <w:t>cif</w:t>
             </w:r>
             <w:proofErr w:type="spellEnd"/>
-            <w:proofErr w:type="gramEnd"/>
             <w:r>
               <w:rPr>
                 <w:sz w:val="12"/>
@@ -3049,7 +2920,6 @@
             <w:pPr>
               <w:pStyle w:val="tabletext"/>
             </w:pPr>
-            <w:proofErr w:type="gramStart"/>
             <w:r>
               <w:rPr>
                 <w:i/>
@@ -3057,11 +2927,7 @@
               <w:t>F</w:t>
             </w:r>
             <w:r>
-              <w:t>(</w:t>
-            </w:r>
-            <w:proofErr w:type="gramEnd"/>
-            <w:r>
-              <w:t>000)</w:t>
+              <w:t>(000)</w:t>
             </w:r>
           </w:p>
         </w:tc>
@@ -3073,7 +2939,6 @@
             <w:pPr>
               <w:pStyle w:val="tabletext"/>
             </w:pPr>
-            <w:proofErr w:type="gramStart"/>
             <w:r>
               <w:t>{{</w:t>
             </w:r>
@@ -3084,14 +2949,7 @@
               <w:rPr>
                 <w:sz w:val="12"/>
               </w:rPr>
-              <w:t>cif</w:t>
-            </w:r>
-            <w:proofErr w:type="gramEnd"/>
-            <w:r>
-              <w:rPr>
-                <w:sz w:val="12"/>
-              </w:rPr>
-              <w:t>._exptl_crystal_F_000</w:t>
+              <w:t>cif._exptl_crystal_F_000</w:t>
             </w:r>
             <w:r>
               <w:rPr>
@@ -3139,7 +2997,6 @@
             <w:pPr>
               <w:pStyle w:val="tabletext"/>
             </w:pPr>
-            <w:proofErr w:type="gramStart"/>
             <w:r>
               <w:t>{{</w:t>
             </w:r>
@@ -3151,14 +3008,7 @@
               <w:rPr>
                 <w:sz w:val="14"/>
               </w:rPr>
-              <w:t>crystal</w:t>
-            </w:r>
-            <w:proofErr w:type="gramEnd"/>
-            <w:r>
-              <w:rPr>
-                <w:sz w:val="14"/>
-              </w:rPr>
-              <w:t>_size</w:t>
+              <w:t>crystal_size</w:t>
             </w:r>
             <w:proofErr w:type="spellEnd"/>
             <w:r>
@@ -3203,7 +3053,6 @@
             <w:pPr>
               <w:pStyle w:val="tabletext"/>
             </w:pPr>
-            <w:proofErr w:type="gramStart"/>
             <w:r>
               <w:t>{{</w:t>
             </w:r>
@@ -3215,14 +3064,7 @@
               <w:rPr>
                 <w:sz w:val="14"/>
               </w:rPr>
-              <w:t>crystal</w:t>
-            </w:r>
-            <w:proofErr w:type="gramEnd"/>
-            <w:r>
-              <w:rPr>
-                <w:sz w:val="14"/>
-              </w:rPr>
-              <w:t>_colo</w:t>
+              <w:t>crystal_colo</w:t>
             </w:r>
             <w:r>
               <w:rPr>
@@ -3274,7 +3116,6 @@
             <w:pPr>
               <w:pStyle w:val="tabletext"/>
             </w:pPr>
-            <w:proofErr w:type="gramStart"/>
             <w:r>
               <w:t>{{</w:t>
             </w:r>
@@ -3286,14 +3127,7 @@
               <w:rPr>
                 <w:sz w:val="14"/>
               </w:rPr>
-              <w:t>crystal</w:t>
-            </w:r>
-            <w:proofErr w:type="gramEnd"/>
-            <w:r>
-              <w:rPr>
-                <w:sz w:val="14"/>
-              </w:rPr>
-              <w:t>_</w:t>
+              <w:t>crystal_</w:t>
             </w:r>
             <w:r>
               <w:rPr>
@@ -3336,7 +3170,6 @@
             <w:pPr>
               <w:pStyle w:val="tabletext"/>
             </w:pPr>
-            <w:proofErr w:type="gramStart"/>
             <w:r>
               <w:t>{{</w:t>
             </w:r>
@@ -3349,7 +3182,6 @@
               </w:rPr>
               <w:t>radiation</w:t>
             </w:r>
-            <w:proofErr w:type="gramEnd"/>
             <w:r>
               <w:rPr>
                 <w:sz w:val="14"/>
@@ -3489,7 +3321,6 @@
             <w:pPr>
               <w:pStyle w:val="tabletext"/>
             </w:pPr>
-            <w:proofErr w:type="gramStart"/>
             <w:r>
               <w:t>{{</w:t>
             </w:r>
@@ -3501,14 +3332,7 @@
               <w:rPr>
                 <w:sz w:val="14"/>
               </w:rPr>
-              <w:t>theta</w:t>
-            </w:r>
-            <w:proofErr w:type="gramEnd"/>
-            <w:r>
-              <w:rPr>
-                <w:sz w:val="14"/>
-              </w:rPr>
-              <w:t>_range</w:t>
+              <w:t>theta_range</w:t>
             </w:r>
             <w:proofErr w:type="spellEnd"/>
             <w:r>
@@ -3548,7 +3372,6 @@
             <w:pPr>
               <w:pStyle w:val="tabletext"/>
             </w:pPr>
-            <w:proofErr w:type="gramStart"/>
             <w:r>
               <w:t>{{</w:t>
             </w:r>
@@ -3560,14 +3383,7 @@
               <w:rPr>
                 <w:sz w:val="14"/>
               </w:rPr>
-              <w:t>index</w:t>
-            </w:r>
-            <w:proofErr w:type="gramEnd"/>
-            <w:r>
-              <w:rPr>
-                <w:sz w:val="14"/>
-              </w:rPr>
-              <w:t>_ranges</w:t>
+              <w:t>index_ranges</w:t>
             </w:r>
             <w:proofErr w:type="spellEnd"/>
             <w:r>
@@ -3607,7 +3423,6 @@
             <w:pPr>
               <w:pStyle w:val="tabletext"/>
             </w:pPr>
-            <w:proofErr w:type="gramStart"/>
             <w:r>
               <w:t>{{</w:t>
             </w:r>
@@ -3622,7 +3437,6 @@
               <w:t>cif</w:t>
             </w:r>
             <w:proofErr w:type="spellEnd"/>
-            <w:proofErr w:type="gramEnd"/>
             <w:r>
               <w:rPr>
                 <w:sz w:val="14"/>
@@ -3674,7 +3488,6 @@
             <w:pPr>
               <w:pStyle w:val="tabletext"/>
             </w:pPr>
-            <w:proofErr w:type="gramStart"/>
             <w:r>
               <w:t>{{</w:t>
             </w:r>
@@ -3686,14 +3499,7 @@
               <w:rPr>
                 <w:sz w:val="12"/>
               </w:rPr>
-              <w:t>indepentent</w:t>
-            </w:r>
-            <w:proofErr w:type="gramEnd"/>
-            <w:r>
-              <w:rPr>
-                <w:sz w:val="12"/>
-              </w:rPr>
-              <w:t>_refl</w:t>
+              <w:t>indepentent_refl</w:t>
             </w:r>
             <w:proofErr w:type="spellEnd"/>
             <w:r>
@@ -3724,11 +3530,7 @@
               <w:t>int</w:t>
             </w:r>
             <w:r>
-              <w:t xml:space="preserve"> = </w:t>
-            </w:r>
-            <w:proofErr w:type="gramStart"/>
-            <w:r>
-              <w:t>{{</w:t>
+              <w:t xml:space="preserve"> = {{</w:t>
             </w:r>
             <w:r>
               <w:t xml:space="preserve"> </w:t>
@@ -3738,14 +3540,7 @@
               <w:rPr>
                 <w:sz w:val="14"/>
               </w:rPr>
-              <w:t>r</w:t>
-            </w:r>
-            <w:proofErr w:type="gramEnd"/>
-            <w:r>
-              <w:rPr>
-                <w:sz w:val="14"/>
-              </w:rPr>
-              <w:t>_int</w:t>
+              <w:t>r_int</w:t>
             </w:r>
             <w:proofErr w:type="spellEnd"/>
             <w:r>
@@ -3812,7 +3607,6 @@
             <w:pPr>
               <w:pStyle w:val="tabletext"/>
             </w:pPr>
-            <w:proofErr w:type="gramStart"/>
             <w:r>
               <w:t>Completeness</w:t>
             </w:r>
@@ -3820,130 +3614,121 @@
               <w:rPr>
                 <w:sz w:val="10"/>
               </w:rPr>
-              <w:t>{</w:t>
-            </w:r>
-            <w:proofErr w:type="gramEnd"/>
+              <w:t>{%</w:t>
+            </w:r>
             <w:r>
               <w:rPr>
                 <w:sz w:val="10"/>
               </w:rPr>
-              <w:t>%</w:t>
+              <w:t xml:space="preserve"> </w:t>
             </w:r>
             <w:r>
               <w:rPr>
                 <w:sz w:val="10"/>
               </w:rPr>
-              <w:t xml:space="preserve"> </w:t>
-            </w:r>
+              <w:t xml:space="preserve">if </w:t>
+            </w:r>
+            <w:proofErr w:type="spellStart"/>
             <w:r>
               <w:rPr>
                 <w:sz w:val="10"/>
               </w:rPr>
-              <w:t xml:space="preserve">if </w:t>
+              <w:t>theta_full</w:t>
+            </w:r>
+            <w:proofErr w:type="spellEnd"/>
+            <w:r>
+              <w:rPr>
+                <w:sz w:val="10"/>
+              </w:rPr>
+              <w:t xml:space="preserve"> </w:t>
+            </w:r>
+            <w:r>
+              <w:rPr>
+                <w:sz w:val="10"/>
+              </w:rPr>
+              <w:t>%}</w:t>
+            </w:r>
+            <w:r>
+              <w:t xml:space="preserve"> to </w:t>
+            </w:r>
+            <w:r>
+              <w:br/>
+            </w:r>
+            <w:r>
+              <w:t>θ</w:t>
+            </w:r>
+            <w:r>
+              <w:t xml:space="preserve"> = </w:t>
+            </w:r>
+            <w:r>
+              <w:t>{{</w:t>
             </w:r>
             <w:proofErr w:type="spellStart"/>
             <w:r>
               <w:rPr>
-                <w:sz w:val="10"/>
+                <w:sz w:val="14"/>
               </w:rPr>
               <w:t>theta_full</w:t>
             </w:r>
             <w:proofErr w:type="spellEnd"/>
             <w:r>
-              <w:rPr>
-                <w:sz w:val="10"/>
-              </w:rPr>
-              <w:t xml:space="preserve"> </w:t>
-            </w:r>
-            <w:r>
-              <w:rPr>
-                <w:sz w:val="10"/>
+              <w:t>}}</w:t>
+            </w:r>
+            <w:r>
+              <w:t>°</w:t>
+            </w:r>
+            <w:r>
+              <w:rPr>
+                <w:sz w:val="12"/>
+              </w:rPr>
+              <w:t>{%</w:t>
+            </w:r>
+            <w:r>
+              <w:rPr>
+                <w:sz w:val="12"/>
+              </w:rPr>
+              <w:t xml:space="preserve"> </w:t>
+            </w:r>
+            <w:r>
+              <w:rPr>
+                <w:sz w:val="12"/>
+              </w:rPr>
+              <w:t>endif</w:t>
+            </w:r>
+            <w:r>
+              <w:rPr>
+                <w:sz w:val="12"/>
+              </w:rPr>
+              <w:t xml:space="preserve"> </w:t>
+            </w:r>
+            <w:r>
+              <w:rPr>
+                <w:sz w:val="12"/>
               </w:rPr>
               <w:t>%}</w:t>
             </w:r>
-            <w:r>
-              <w:t xml:space="preserve"> to </w:t>
-            </w:r>
-            <w:r>
-              <w:br/>
-            </w:r>
-            <w:r>
-              <w:t>θ</w:t>
-            </w:r>
-            <w:r>
-              <w:t xml:space="preserve"> = </w:t>
-            </w:r>
+          </w:p>
+        </w:tc>
+        <w:tc>
+          <w:tcPr>
+            <w:tcW w:w="2267" w:type="dxa"/>
+          </w:tcPr>
+          <w:p>
+            <w:pPr>
+              <w:pStyle w:val="tabletext"/>
+            </w:pPr>
             <w:r>
               <w:t>{{</w:t>
             </w:r>
-            <w:proofErr w:type="spellStart"/>
+            <w:r>
+              <w:t xml:space="preserve"> </w:t>
+            </w:r>
             <w:r>
               <w:rPr>
                 <w:sz w:val="14"/>
               </w:rPr>
-              <w:t>theta_full</w:t>
-            </w:r>
-            <w:proofErr w:type="spellEnd"/>
-            <w:r>
-              <w:t>}}</w:t>
-            </w:r>
-            <w:r>
-              <w:t>°</w:t>
-            </w:r>
-            <w:r>
-              <w:rPr>
-                <w:sz w:val="12"/>
-              </w:rPr>
-              <w:t>{%</w:t>
-            </w:r>
-            <w:r>
-              <w:rPr>
-                <w:sz w:val="12"/>
-              </w:rPr>
-              <w:t xml:space="preserve"> </w:t>
-            </w:r>
-            <w:r>
-              <w:rPr>
-                <w:sz w:val="12"/>
-              </w:rPr>
-              <w:t>endif</w:t>
-            </w:r>
-            <w:r>
-              <w:rPr>
-                <w:sz w:val="12"/>
-              </w:rPr>
-              <w:t xml:space="preserve"> </w:t>
-            </w:r>
-            <w:r>
-              <w:rPr>
-                <w:sz w:val="12"/>
-              </w:rPr>
-              <w:t>%}</w:t>
-            </w:r>
-          </w:p>
-        </w:tc>
-        <w:tc>
-          <w:tcPr>
-            <w:tcW w:w="2267" w:type="dxa"/>
-          </w:tcPr>
-          <w:p>
-            <w:pPr>
-              <w:pStyle w:val="tabletext"/>
-            </w:pPr>
-            <w:proofErr w:type="gramStart"/>
-            <w:r>
-              <w:t>{{</w:t>
-            </w:r>
-            <w:r>
-              <w:t xml:space="preserve"> </w:t>
-            </w:r>
-            <w:r>
-              <w:rPr>
-                <w:sz w:val="14"/>
-              </w:rPr>
               <w:t>completeness</w:t>
             </w:r>
-            <w:proofErr w:type="gramEnd"/>
             <w:r>
               <w:rPr>
                 <w:sz w:val="14"/>
@@ -3981,7 +3766,6 @@
             <w:pPr>
               <w:pStyle w:val="tabletext"/>
             </w:pPr>
-            <w:proofErr w:type="gramStart"/>
             <w:r>
               <w:t>{{</w:t>
             </w:r>
@@ -3994,7 +3778,6 @@
               </w:rPr>
               <w:t>data</w:t>
             </w:r>
-            <w:proofErr w:type="gramEnd"/>
             <w:r>
               <w:t>}} / {{</w:t>
             </w:r>
@@ -4074,13 +3857,8 @@
             <w:pPr>
               <w:pStyle w:val="tabletext"/>
             </w:pPr>
-            <w:proofErr w:type="gramStart"/>
-            <w:r>
-              <w:t>{{ goof</w:t>
-            </w:r>
-            <w:proofErr w:type="gramEnd"/>
-            <w:r>
-              <w:t xml:space="preserve"> }}</w:t>
+            <w:r>
+              <w:t>{{ goof }}</w:t>
             </w:r>
           </w:p>
         </w:tc>
@@ -4154,11 +3932,7 @@
               <w:t>1</w:t>
             </w:r>
             <w:r>
-              <w:t xml:space="preserve"> = </w:t>
-            </w:r>
-            <w:proofErr w:type="gramStart"/>
-            <w:r>
-              <w:t>{{</w:t>
+              <w:t xml:space="preserve"> = {{</w:t>
             </w:r>
             <w:r>
               <w:t xml:space="preserve"> </w:t>
@@ -4168,14 +3942,7 @@
               <w:rPr>
                 <w:sz w:val="14"/>
               </w:rPr>
-              <w:t>ls</w:t>
-            </w:r>
-            <w:proofErr w:type="gramEnd"/>
-            <w:r>
-              <w:rPr>
-                <w:sz w:val="14"/>
-              </w:rPr>
-              <w:t>_R_factor_gt</w:t>
+              <w:t>ls_R_factor_gt</w:t>
             </w:r>
             <w:proofErr w:type="spellEnd"/>
             <w:r>
@@ -4280,11 +4047,7 @@
               <w:t>1</w:t>
             </w:r>
             <w:r>
-              <w:t xml:space="preserve"> = </w:t>
-            </w:r>
-            <w:proofErr w:type="gramStart"/>
-            <w:r>
-              <w:t>{{</w:t>
+              <w:t xml:space="preserve"> = {{</w:t>
             </w:r>
             <w:r>
               <w:t xml:space="preserve"> </w:t>
@@ -4294,14 +4057,7 @@
               <w:rPr>
                 <w:sz w:val="14"/>
               </w:rPr>
-              <w:t>ls</w:t>
-            </w:r>
-            <w:proofErr w:type="gramEnd"/>
-            <w:r>
-              <w:rPr>
-                <w:sz w:val="14"/>
-              </w:rPr>
-              <w:t>_R_factor_all</w:t>
+              <w:t>ls_R_factor_all</w:t>
             </w:r>
             <w:proofErr w:type="spellEnd"/>
             <w:r>
@@ -4401,7 +4157,6 @@
                 <w:lang w:val="de-DE"/>
               </w:rPr>
             </w:pPr>
-            <w:proofErr w:type="gramStart"/>
             <w:r>
               <w:rPr>
                 <w:lang w:val="de-DE"/>
@@ -4420,15 +4175,7 @@
                 <w:sz w:val="12"/>
                 <w:lang w:val="de-DE"/>
               </w:rPr>
-              <w:t>diff</w:t>
-            </w:r>
-            <w:proofErr w:type="gramEnd"/>
-            <w:r>
-              <w:rPr>
-                <w:sz w:val="12"/>
-                <w:lang w:val="de-DE"/>
-              </w:rPr>
-              <w:t>_dens_max</w:t>
+              <w:t>diff_dens_max</w:t>
             </w:r>
             <w:proofErr w:type="spellEnd"/>
             <w:r>
@@ -4560,7 +4307,6 @@
             <w:tcW w:w="2267" w:type="dxa"/>
           </w:tcPr>
           <w:p>
-            <w:proofErr w:type="gramStart"/>
             <w:r>
               <w:t>{{</w:t>
             </w:r>
@@ -4576,7 +4322,6 @@
               <w:t>exti</w:t>
             </w:r>
             <w:proofErr w:type="spellEnd"/>
-            <w:proofErr w:type="gramEnd"/>
             <w:r>
               <w:rPr>
                 <w:sz w:val="16"/>
@@ -4722,7 +4467,6 @@
             <w:tcW w:w="2267" w:type="dxa"/>
           </w:tcPr>
           <w:p>
-            <w:proofErr w:type="gramStart"/>
             <w:r>
               <w:t>{{</w:t>
             </w:r>
@@ -4735,15 +4479,7 @@
                 <w:sz w:val="16"/>
                 <w:szCs w:val="20"/>
               </w:rPr>
-              <w:t>flack</w:t>
-            </w:r>
-            <w:proofErr w:type="gramEnd"/>
-            <w:r>
-              <w:rPr>
-                <w:sz w:val="16"/>
-                <w:szCs w:val="20"/>
-              </w:rPr>
-              <w:t>_x</w:t>
+              <w:t>flack_x</w:t>
             </w:r>
             <w:proofErr w:type="spellEnd"/>
             <w:r>
@@ -4850,22 +4586,13 @@
         <w:pStyle w:val="Heading2"/>
       </w:pPr>
       <w:r>
-        <w:t xml:space="preserve">Refinement details for </w:t>
-      </w:r>
-      <w:proofErr w:type="gramStart"/>
-      <w:r>
-        <w:t>{{ cif.block.name</w:t>
-      </w:r>
-      <w:proofErr w:type="gramEnd"/>
-      <w:r>
-        <w:t xml:space="preserve"> }}</w:t>
+        <w:t>Refinement details for {{ cif.block.name }}</w:t>
       </w:r>
     </w:p>
     <w:p>
       <w:pPr>
         <w:pStyle w:val="BodyText1"/>
       </w:pPr>
-      <w:proofErr w:type="gramStart"/>
       <w:r>
         <w:t>{</w:t>
       </w:r>
@@ -4877,11 +4604,7 @@
       </w:r>
       <w:proofErr w:type="spellStart"/>
       <w:r>
-        <w:t>refinement</w:t>
-      </w:r>
-      <w:proofErr w:type="gramEnd"/>
-      <w:r>
-        <w:t>_details</w:t>
+        <w:t>refinement_details</w:t>
       </w:r>
       <w:proofErr w:type="spellEnd"/>
       <w:r>
@@ -4988,15 +4711,7 @@
         <w:t>2</w:t>
       </w:r>
       <w:r>
-        <w:t xml:space="preserve">] for </w:t>
-      </w:r>
-      <w:proofErr w:type="gramStart"/>
-      <w:r>
-        <w:t>{{ cif.block.name</w:t>
-      </w:r>
-      <w:proofErr w:type="gramEnd"/>
-      <w:r>
-        <w:t xml:space="preserve"> }}</w:t>
+        <w:t>] for {{ cif.block.name }}</w:t>
       </w:r>
     </w:p>
     <w:tbl>
@@ -5210,7 +4925,6 @@
             <w:pPr>
               <w:pStyle w:val="BodyText1"/>
             </w:pPr>
-            <w:proofErr w:type="gramStart"/>
             <w:r>
               <w:t xml:space="preserve">{{ </w:t>
             </w:r>
@@ -5222,7 +4936,6 @@
               </w:rPr>
               <w:t>atom</w:t>
             </w:r>
-            <w:proofErr w:type="gramEnd"/>
             <w:r>
               <w:rPr>
                 <w:sz w:val="16"/>
@@ -5249,7 +4962,6 @@
             <w:pPr>
               <w:pStyle w:val="BodyText1"/>
             </w:pPr>
-            <w:proofErr w:type="gramStart"/>
             <w:r>
               <w:t xml:space="preserve">{{ </w:t>
             </w:r>
@@ -5260,7 +4972,6 @@
               </w:rPr>
               <w:t>atom</w:t>
             </w:r>
-            <w:proofErr w:type="gramEnd"/>
             <w:r>
               <w:t>.x</w:t>
             </w:r>
@@ -5278,7 +4989,6 @@
             <w:pPr>
               <w:pStyle w:val="BodyText1"/>
             </w:pPr>
-            <w:proofErr w:type="gramStart"/>
             <w:r>
               <w:t xml:space="preserve">{{ </w:t>
             </w:r>
@@ -5289,7 +4999,6 @@
               </w:rPr>
               <w:t>atom</w:t>
             </w:r>
-            <w:proofErr w:type="gramEnd"/>
             <w:r>
               <w:t>.y</w:t>
             </w:r>
@@ -5307,7 +5016,6 @@
             <w:pPr>
               <w:pStyle w:val="BodyText1"/>
             </w:pPr>
-            <w:proofErr w:type="gramStart"/>
             <w:r>
               <w:t xml:space="preserve">{{ </w:t>
             </w:r>
@@ -5318,7 +5026,6 @@
               </w:rPr>
               <w:t>atom</w:t>
             </w:r>
-            <w:proofErr w:type="gramEnd"/>
             <w:r>
               <w:t>.z</w:t>
             </w:r>
@@ -5336,7 +5043,6 @@
             <w:pPr>
               <w:pStyle w:val="BodyText1"/>
             </w:pPr>
-            <w:proofErr w:type="gramStart"/>
             <w:r>
               <w:t xml:space="preserve">{{ </w:t>
             </w:r>
@@ -5347,7 +5053,6 @@
               </w:rPr>
               <w:t>atom</w:t>
             </w:r>
-            <w:proofErr w:type="gramEnd"/>
             <w:r>
               <w:t>.u_eq</w:t>
             </w:r>
@@ -5580,15 +5285,7 @@
         <w:t>2</w:t>
       </w:r>
       <w:r>
-        <w:t xml:space="preserve">) for </w:t>
-      </w:r>
-      <w:proofErr w:type="gramStart"/>
-      <w:r>
-        <w:t>{{ cif.block.name</w:t>
-      </w:r>
-      <w:proofErr w:type="gramEnd"/>
-      <w:r>
-        <w:t xml:space="preserve"> }}. The anisotropic displacement factor exponent takes the form: −2π</w:t>
+        <w:t>) for {{ cif.block.name }}. The anisotropic displacement factor exponent takes the form: −2π</w:t>
       </w:r>
       <w:r>
         <w:rPr>
@@ -5680,7 +5377,6 @@
         </w:rPr>
         <w:t>2hka*b*U</w:t>
       </w:r>
-      <w:proofErr w:type="gramStart"/>
       <w:r>
         <w:rPr>
           <w:vertAlign w:val="subscript"/>
@@ -5690,7 +5386,6 @@
       <w:r>
         <w:t> ]</w:t>
       </w:r>
-      <w:proofErr w:type="gramEnd"/>
     </w:p>
     <w:tbl>
       <w:tblPr>
@@ -5910,31 +5605,22 @@
                 <w:color w:val="C00000"/>
                 <w:sz w:val="14"/>
               </w:rPr>
-              <w:t>displacement_</w:t>
-            </w:r>
-            <w:proofErr w:type="gramStart"/>
+              <w:t>displacement_parameters</w:t>
+            </w:r>
+            <w:proofErr w:type="spellEnd"/>
             <w:r>
               <w:rPr>
                 <w:color w:val="C00000"/>
                 <w:sz w:val="14"/>
               </w:rPr>
-              <w:t>parameters</w:t>
-            </w:r>
-            <w:proofErr w:type="spellEnd"/>
-            <w:r>
-              <w:rPr>
-                <w:color w:val="C00000"/>
+              <w:t xml:space="preserve">  </w:t>
+            </w:r>
+            <w:r>
+              <w:rPr>
                 <w:sz w:val="14"/>
               </w:rPr>
-              <w:t xml:space="preserve">  </w:t>
-            </w:r>
-            <w:r>
-              <w:rPr>
-                <w:sz w:val="14"/>
-              </w:rPr>
               <w:t>%</w:t>
             </w:r>
-            <w:proofErr w:type="gramEnd"/>
             <w:r>
               <w:t>}</w:t>
             </w:r>
@@ -6010,7 +5696,6 @@
             <w:pPr>
               <w:jc w:val="both"/>
             </w:pPr>
-            <w:proofErr w:type="gramStart"/>
             <w:r>
               <w:t xml:space="preserve">{{ </w:t>
             </w:r>
@@ -6022,7 +5707,6 @@
               </w:rPr>
               <w:t>atom</w:t>
             </w:r>
-            <w:proofErr w:type="gramEnd"/>
             <w:r>
               <w:rPr>
                 <w:sz w:val="16"/>
@@ -6049,7 +5733,6 @@
             <w:pPr>
               <w:jc w:val="both"/>
             </w:pPr>
-            <w:proofErr w:type="gramStart"/>
             <w:r>
               <w:t xml:space="preserve">{{ </w:t>
             </w:r>
@@ -6059,7 +5742,6 @@
               </w:rPr>
               <w:t>atom</w:t>
             </w:r>
-            <w:proofErr w:type="gramEnd"/>
             <w:r>
               <w:t>.U11 }}</w:t>
             </w:r>
@@ -6073,7 +5755,6 @@
             <w:pPr>
               <w:jc w:val="both"/>
             </w:pPr>
-            <w:proofErr w:type="gramStart"/>
             <w:r>
               <w:t xml:space="preserve">{{ </w:t>
             </w:r>
@@ -6083,7 +5764,6 @@
               </w:rPr>
               <w:t>atom</w:t>
             </w:r>
-            <w:proofErr w:type="gramEnd"/>
             <w:r>
               <w:t>.U22 }}</w:t>
             </w:r>
@@ -6097,7 +5777,6 @@
             <w:pPr>
               <w:jc w:val="both"/>
             </w:pPr>
-            <w:proofErr w:type="gramStart"/>
             <w:r>
               <w:t xml:space="preserve">{{ </w:t>
             </w:r>
@@ -6107,7 +5786,6 @@
               </w:rPr>
               <w:t>atom</w:t>
             </w:r>
-            <w:proofErr w:type="gramEnd"/>
             <w:r>
               <w:t>.U33 }}</w:t>
             </w:r>
@@ -6121,7 +5799,6 @@
             <w:pPr>
               <w:jc w:val="both"/>
             </w:pPr>
-            <w:proofErr w:type="gramStart"/>
             <w:r>
               <w:t xml:space="preserve">{{ </w:t>
             </w:r>
@@ -6131,7 +5808,6 @@
               </w:rPr>
               <w:t>atom</w:t>
             </w:r>
-            <w:proofErr w:type="gramEnd"/>
             <w:r>
               <w:t>.U23 }}</w:t>
             </w:r>
@@ -6145,7 +5821,6 @@
             <w:pPr>
               <w:jc w:val="both"/>
             </w:pPr>
-            <w:proofErr w:type="gramStart"/>
             <w:r>
               <w:t xml:space="preserve">{{ </w:t>
             </w:r>
@@ -6155,7 +5830,6 @@
               </w:rPr>
               <w:t>atom</w:t>
             </w:r>
-            <w:proofErr w:type="gramEnd"/>
             <w:r>
               <w:t>.U13 }}</w:t>
             </w:r>
@@ -6169,7 +5843,6 @@
             <w:pPr>
               <w:jc w:val="both"/>
             </w:pPr>
-            <w:proofErr w:type="gramStart"/>
             <w:r>
               <w:t xml:space="preserve">{{ </w:t>
             </w:r>
@@ -6179,7 +5852,6 @@
               </w:rPr>
               <w:t>atom</w:t>
             </w:r>
-            <w:proofErr w:type="gramEnd"/>
             <w:r>
               <w:t>.U12 }}</w:t>
             </w:r>
@@ -6345,97 +6017,14 @@
           <w:sz w:val="16"/>
           <w:szCs w:val="16"/>
         </w:rPr>
-        <w:t>{%</w:t>
-      </w:r>
-      <w:r>
-        <w:rPr>
-          <w:sz w:val="16"/>
-          <w:szCs w:val="16"/>
-        </w:rPr>
-        <w:t>p</w:t>
-      </w:r>
-      <w:r>
-        <w:rPr>
-          <w:sz w:val="16"/>
-          <w:szCs w:val="16"/>
-        </w:rPr>
-        <w:t xml:space="preserve"> </w:t>
-      </w:r>
-      <w:r>
-        <w:rPr>
-          <w:color w:val="FF0000"/>
-          <w:szCs w:val="20"/>
-        </w:rPr>
-        <w:t xml:space="preserve">if </w:t>
-      </w:r>
-      <w:proofErr w:type="spellStart"/>
-      <w:proofErr w:type="gramStart"/>
-      <w:r>
-        <w:rPr>
-          <w:color w:val="FF0000"/>
-          <w:szCs w:val="20"/>
-        </w:rPr>
-        <w:t>options.bonds</w:t>
-      </w:r>
-      <w:proofErr w:type="gramEnd"/>
-      <w:r>
-        <w:rPr>
-          <w:color w:val="FF0000"/>
-          <w:szCs w:val="20"/>
-        </w:rPr>
-        <w:t>_table</w:t>
-      </w:r>
-      <w:proofErr w:type="spellEnd"/>
-      <w:r>
-        <w:rPr>
-          <w:color w:val="FF0000"/>
-          <w:szCs w:val="20"/>
-        </w:rPr>
-        <w:t xml:space="preserve"> </w:t>
-      </w:r>
-      <w:r>
-        <w:rPr>
-          <w:sz w:val="16"/>
-          <w:szCs w:val="16"/>
-        </w:rPr>
-        <w:t>%}</w:t>
-      </w:r>
-    </w:p>
-    <w:p>
-      <w:pPr>
-        <w:jc w:val="both"/>
-        <w:rPr>
-          <w:sz w:val="16"/>
-          <w:szCs w:val="16"/>
-        </w:rPr>
-      </w:pPr>
-      <w:r>
-        <w:rPr>
-          <w:sz w:val="16"/>
-          <w:szCs w:val="16"/>
-        </w:rPr>
-        <w:t>{%</w:t>
-      </w:r>
-      <w:r>
-        <w:rPr>
-          <w:sz w:val="16"/>
-          <w:szCs w:val="16"/>
-        </w:rPr>
-        <w:t xml:space="preserve">p </w:t>
+        <w:t xml:space="preserve">{%p </w:t>
       </w:r>
       <w:r>
         <w:rPr>
           <w:color w:val="7030A0"/>
           <w:szCs w:val="20"/>
         </w:rPr>
-        <w:t>if bonds</w:t>
-      </w:r>
-      <w:r>
-        <w:rPr>
-          <w:color w:val="7030A0"/>
-          <w:szCs w:val="20"/>
-        </w:rPr>
-        <w:t xml:space="preserve"> </w:t>
+        <w:t xml:space="preserve">if bonds </w:t>
       </w:r>
       <w:r>
         <w:rPr>
@@ -6477,15 +6066,7 @@
         <w:fldChar w:fldCharType="end"/>
       </w:r>
       <w:r>
-        <w:t xml:space="preserve"> Bond lengths and angles for </w:t>
-      </w:r>
-      <w:proofErr w:type="gramStart"/>
-      <w:r>
-        <w:t>{{ cif.block.name</w:t>
-      </w:r>
-      <w:proofErr w:type="gramEnd"/>
-      <w:r>
-        <w:t xml:space="preserve"> }}</w:t>
+        <w:t xml:space="preserve"> Bond lengths and angles for {{ cif.block.name }}</w:t>
       </w:r>
     </w:p>
     <w:tbl>
@@ -6588,7 +6169,6 @@
             <w:tcW w:w="2098" w:type="dxa"/>
           </w:tcPr>
           <w:p>
-            <w:proofErr w:type="gramStart"/>
             <w:r>
               <w:t>{{</w:t>
             </w:r>
@@ -6599,7 +6179,6 @@
             <w:r>
               <w:t>b</w:t>
             </w:r>
-            <w:proofErr w:type="gramEnd"/>
             <w:r>
               <w:t>.</w:t>
             </w:r>
@@ -6620,7 +6199,6 @@
             <w:tcW w:w="1417" w:type="dxa"/>
           </w:tcPr>
           <w:p>
-            <w:proofErr w:type="gramStart"/>
             <w:r>
               <w:t>{{</w:t>
             </w:r>
@@ -6629,11 +6207,7 @@
             </w:r>
             <w:proofErr w:type="spellStart"/>
             <w:r>
-              <w:t>b</w:t>
-            </w:r>
-            <w:proofErr w:type="gramEnd"/>
-            <w:r>
-              <w:t>.dist</w:t>
+              <w:t>b.dist</w:t>
             </w:r>
             <w:proofErr w:type="spellEnd"/>
             <w:r>
@@ -6785,7 +6359,6 @@
             <w:tcW w:w="2098" w:type="dxa"/>
           </w:tcPr>
           <w:p>
-            <w:proofErr w:type="gramStart"/>
             <w:r>
               <w:t>{{</w:t>
             </w:r>
@@ -6794,11 +6367,7 @@
             </w:r>
             <w:proofErr w:type="spellStart"/>
             <w:r>
-              <w:t>a</w:t>
-            </w:r>
-            <w:proofErr w:type="gramEnd"/>
-            <w:r>
-              <w:t>.atoms</w:t>
+              <w:t>a.atoms</w:t>
             </w:r>
             <w:proofErr w:type="spellEnd"/>
             <w:r>
@@ -6814,7 +6383,6 @@
             <w:tcW w:w="1417" w:type="dxa"/>
           </w:tcPr>
           <w:p>
-            <w:proofErr w:type="gramStart"/>
             <w:r>
               <w:t>{{</w:t>
             </w:r>
@@ -6823,11 +6391,7 @@
             </w:r>
             <w:proofErr w:type="spellStart"/>
             <w:r>
-              <w:t>a</w:t>
-            </w:r>
-            <w:proofErr w:type="gramEnd"/>
-            <w:r>
-              <w:t>.angle</w:t>
+              <w:t>a.angle</w:t>
             </w:r>
             <w:proofErr w:type="spellEnd"/>
             <w:r>
@@ -6930,7 +6494,6 @@
         <w:t xml:space="preserve"> </w:t>
       </w:r>
       <w:proofErr w:type="spellStart"/>
-      <w:proofErr w:type="gramStart"/>
       <w:r>
         <w:rPr>
           <w:color w:val="ED7D31" w:themeColor="accent2"/>
@@ -6945,46 +6508,162 @@
           <w:sz w:val="16"/>
           <w:szCs w:val="16"/>
         </w:rPr>
-        <w:t>without</w:t>
-      </w:r>
-      <w:proofErr w:type="gramEnd"/>
+        <w:t>without_h</w:t>
+      </w:r>
+      <w:proofErr w:type="spellEnd"/>
       <w:r>
         <w:rPr>
           <w:color w:val="ED7D31" w:themeColor="accent2"/>
           <w:sz w:val="16"/>
           <w:szCs w:val="16"/>
         </w:rPr>
-        <w:t>_h</w:t>
-      </w:r>
-      <w:proofErr w:type="spellEnd"/>
-      <w:r>
-        <w:rPr>
-          <w:color w:val="ED7D31" w:themeColor="accent2"/>
+        <w:t xml:space="preserve"> </w:t>
+      </w:r>
+      <w:r>
+        <w:rPr>
           <w:sz w:val="16"/>
           <w:szCs w:val="16"/>
         </w:rPr>
-        <w:t xml:space="preserve"> </w:t>
-      </w:r>
-      <w:r>
-        <w:rPr>
-          <w:sz w:val="16"/>
-          <w:szCs w:val="16"/>
-        </w:rPr>
         <w:t>%}</w:t>
+      </w:r>
+      <w:r>
+        <w:t xml:space="preserve">Bonds </w:t>
+      </w:r>
+      <w:r>
+        <w:t xml:space="preserve">and angles </w:t>
+      </w:r>
+      <w:r>
+        <w:t>to hydrogen atoms were omitted.</w:t>
       </w:r>
     </w:p>
     <w:p>
       <w:pPr>
-        <w:pStyle w:val="tablefoot"/>
-      </w:pPr>
-      <w:r>
-        <w:t xml:space="preserve">Bonds </w:t>
-      </w:r>
-      <w:r>
-        <w:t xml:space="preserve">and angles </w:t>
-      </w:r>
-      <w:r>
-        <w:t>to hydrogen atoms were omitted.</w:t>
+        <w:rPr>
+          <w:sz w:val="16"/>
+        </w:rPr>
+      </w:pPr>
+      <w:r>
+        <w:rPr>
+          <w:sz w:val="16"/>
+          <w:szCs w:val="16"/>
+        </w:rPr>
+        <w:t>{%</w:t>
+      </w:r>
+      <w:r>
+        <w:rPr>
+          <w:sz w:val="16"/>
+          <w:szCs w:val="16"/>
+        </w:rPr>
+        <w:t>r</w:t>
+      </w:r>
+      <w:r>
+        <w:rPr>
+          <w:sz w:val="16"/>
+          <w:szCs w:val="16"/>
+        </w:rPr>
+        <w:t xml:space="preserve"> </w:t>
+      </w:r>
+      <w:r>
+        <w:rPr>
+          <w:color w:val="ED7D31" w:themeColor="accent2"/>
+          <w:sz w:val="16"/>
+          <w:szCs w:val="16"/>
+        </w:rPr>
+        <w:t xml:space="preserve">endif </w:t>
+      </w:r>
+      <w:r>
+        <w:rPr>
+          <w:sz w:val="16"/>
+          <w:szCs w:val="16"/>
+        </w:rPr>
+        <w:t>%}</w:t>
+      </w:r>
+      <w:r>
+        <w:rPr>
+          <w:sz w:val="16"/>
+        </w:rPr>
+        <w:t>{%</w:t>
+      </w:r>
+      <w:r>
+        <w:rPr>
+          <w:sz w:val="16"/>
+        </w:rPr>
+        <w:t xml:space="preserve"> </w:t>
+      </w:r>
+      <w:r>
+        <w:rPr>
+          <w:color w:val="00B050"/>
+          <w:sz w:val="16"/>
+        </w:rPr>
+        <w:t xml:space="preserve">if </w:t>
+      </w:r>
+      <w:proofErr w:type="spellStart"/>
+      <w:r>
+        <w:rPr>
+          <w:color w:val="00B050"/>
+          <w:sz w:val="16"/>
+        </w:rPr>
+        <w:t>ba_symminfo</w:t>
+      </w:r>
+      <w:proofErr w:type="spellEnd"/>
+      <w:r>
+        <w:rPr>
+          <w:color w:val="00B050"/>
+          <w:sz w:val="16"/>
+        </w:rPr>
+        <w:t xml:space="preserve"> </w:t>
+      </w:r>
+      <w:r>
+        <w:rPr>
+          <w:sz w:val="16"/>
+        </w:rPr>
+        <w:t>%}</w:t>
+      </w:r>
+      <w:r>
+        <w:t xml:space="preserve">{{ </w:t>
+      </w:r>
+      <w:proofErr w:type="spellStart"/>
+      <w:r>
+        <w:t>ba_symminfo</w:t>
+      </w:r>
+      <w:proofErr w:type="spellEnd"/>
+      <w:r>
+        <w:t xml:space="preserve"> </w:t>
+      </w:r>
+      <w:r>
+        <w:t>}}</w:t>
+      </w:r>
+      <w:r>
+        <w:rPr>
+          <w:sz w:val="16"/>
+        </w:rPr>
+        <w:t>{%</w:t>
+      </w:r>
+      <w:r>
+        <w:rPr>
+          <w:sz w:val="16"/>
+        </w:rPr>
+        <w:t xml:space="preserve"> </w:t>
+      </w:r>
+      <w:r>
+        <w:rPr>
+          <w:color w:val="00B050"/>
+          <w:sz w:val="16"/>
+        </w:rPr>
+        <w:t>endif</w:t>
+      </w:r>
+      <w:r>
+        <w:rPr>
+          <w:color w:val="00B050"/>
+          <w:sz w:val="16"/>
+        </w:rPr>
+        <w:t xml:space="preserve"> </w:t>
+      </w:r>
+      <w:r>
+        <w:rPr>
+          <w:sz w:val="16"/>
+        </w:rPr>
+        <w:t>%}</w:t>
       </w:r>
     </w:p>
     <w:p>
@@ -6999,149 +6678,31 @@
           <w:sz w:val="16"/>
           <w:szCs w:val="16"/>
         </w:rPr>
-        <w:t>{%</w:t>
+        <w:t xml:space="preserve">{%p </w:t>
+      </w:r>
+      <w:r>
+        <w:rPr>
+          <w:color w:val="7030A0"/>
+          <w:szCs w:val="20"/>
+        </w:rPr>
+        <w:t>endi</w:t>
+      </w:r>
+      <w:r>
+        <w:rPr>
+          <w:color w:val="7030A0"/>
+          <w:szCs w:val="20"/>
+        </w:rPr>
+        <w:t xml:space="preserve">f </w:t>
       </w:r>
       <w:r>
         <w:rPr>
           <w:sz w:val="16"/>
           <w:szCs w:val="16"/>
         </w:rPr>
-        <w:t>r</w:t>
-      </w:r>
-      <w:r>
-        <w:rPr>
-          <w:sz w:val="16"/>
-          <w:szCs w:val="16"/>
-        </w:rPr>
-        <w:t xml:space="preserve"> </w:t>
-      </w:r>
-      <w:r>
-        <w:rPr>
-          <w:color w:val="ED7D31" w:themeColor="accent2"/>
-          <w:sz w:val="16"/>
-          <w:szCs w:val="16"/>
-        </w:rPr>
-        <w:t xml:space="preserve">endif </w:t>
-      </w:r>
-      <w:r>
-        <w:rPr>
-          <w:sz w:val="16"/>
-          <w:szCs w:val="16"/>
-        </w:rPr>
         <w:t>%}</w:t>
       </w:r>
     </w:p>
-    <w:p>
-      <w:pPr>
-        <w:rPr>
-          <w:sz w:val="16"/>
-        </w:rPr>
-      </w:pPr>
-      <w:r>
-        <w:rPr>
-          <w:sz w:val="16"/>
-        </w:rPr>
-        <w:t>{%</w:t>
-      </w:r>
-      <w:r>
-        <w:rPr>
-          <w:sz w:val="16"/>
-        </w:rPr>
-        <w:t xml:space="preserve">r </w:t>
-      </w:r>
-      <w:r>
-        <w:rPr>
-          <w:color w:val="00B050"/>
-          <w:sz w:val="16"/>
-        </w:rPr>
-        <w:t xml:space="preserve">if </w:t>
-      </w:r>
-      <w:proofErr w:type="spellStart"/>
-      <w:r>
-        <w:rPr>
-          <w:color w:val="00B050"/>
-          <w:sz w:val="16"/>
-        </w:rPr>
-        <w:t>ba_symminfo</w:t>
-      </w:r>
-      <w:proofErr w:type="spellEnd"/>
-      <w:r>
-        <w:rPr>
-          <w:color w:val="00B050"/>
-          <w:sz w:val="16"/>
-        </w:rPr>
-        <w:t xml:space="preserve"> </w:t>
-      </w:r>
-      <w:r>
-        <w:rPr>
-          <w:sz w:val="16"/>
-        </w:rPr>
-        <w:t>%}</w:t>
-      </w:r>
-    </w:p>
-    <w:p>
-      <w:pPr>
-        <w:pStyle w:val="tablefoot"/>
-      </w:pPr>
-      <w:proofErr w:type="gramStart"/>
-      <w:r>
-        <w:t xml:space="preserve">{{ </w:t>
-      </w:r>
-      <w:proofErr w:type="spellStart"/>
-      <w:r>
-        <w:t>ba</w:t>
-      </w:r>
-      <w:proofErr w:type="gramEnd"/>
-      <w:r>
-        <w:t>_symminfo</w:t>
-      </w:r>
-      <w:proofErr w:type="spellEnd"/>
-      <w:r>
-        <w:t xml:space="preserve"> </w:t>
-      </w:r>
-      <w:r>
-        <w:t>}}</w:t>
-      </w:r>
-    </w:p>
-    <w:p>
-      <w:pPr>
-        <w:rPr>
-          <w:sz w:val="16"/>
-        </w:rPr>
-      </w:pPr>
-      <w:r>
-        <w:rPr>
-          <w:sz w:val="16"/>
-        </w:rPr>
-        <w:t>{%</w:t>
-      </w:r>
-      <w:r>
-        <w:rPr>
-          <w:sz w:val="16"/>
-        </w:rPr>
-        <w:t xml:space="preserve">r </w:t>
-      </w:r>
-      <w:r>
-        <w:rPr>
-          <w:color w:val="00B050"/>
-          <w:sz w:val="16"/>
-        </w:rPr>
-        <w:t>endif</w:t>
-      </w:r>
-      <w:r>
-        <w:rPr>
-          <w:color w:val="00B050"/>
-          <w:sz w:val="16"/>
-        </w:rPr>
-        <w:t xml:space="preserve"> </w:t>
-      </w:r>
-      <w:r>
-        <w:rPr>
-          <w:sz w:val="16"/>
-        </w:rPr>
-        <w:t>%}</w:t>
-      </w:r>
-    </w:p>
+    <w:p/>
     <w:p>
       <w:pPr>
         <w:rPr>
@@ -7156,50 +6717,6 @@
           <w:docGrid w:linePitch="360"/>
         </w:sectPr>
       </w:pPr>
-      <w:r>
-        <w:t>{%</w:t>
-      </w:r>
-      <w:r>
-        <w:t xml:space="preserve">p </w:t>
-      </w:r>
-      <w:r>
-        <w:rPr>
-          <w:color w:val="7030A0"/>
-        </w:rPr>
-        <w:t>endif</w:t>
-      </w:r>
-      <w:r>
-        <w:rPr>
-          <w:color w:val="7030A0"/>
-        </w:rPr>
-        <w:t xml:space="preserve"> </w:t>
-      </w:r>
-      <w:r>
-        <w:t>%}</w:t>
-      </w:r>
-    </w:p>
-    <w:p>
-      <w:pPr>
-        <w:pStyle w:val="BodyText1"/>
-      </w:pPr>
-      <w:r>
-        <w:t>{%</w:t>
-      </w:r>
-      <w:r>
-        <w:t>p</w:t>
-      </w:r>
-      <w:r>
-        <w:t xml:space="preserve"> </w:t>
-      </w:r>
-      <w:r>
-        <w:rPr>
-          <w:color w:val="FF0000"/>
-        </w:rPr>
-        <w:t xml:space="preserve">endif </w:t>
-      </w:r>
-      <w:r>
-        <w:t>%}</w:t>
-      </w:r>
     </w:p>
     <w:p>
       <w:pPr>
@@ -7271,15 +6788,7 @@
         <w:fldChar w:fldCharType="end"/>
       </w:r>
       <w:r>
-        <w:t xml:space="preserve"> Torsion angles for </w:t>
-      </w:r>
-      <w:proofErr w:type="gramStart"/>
-      <w:r>
-        <w:t>{{ cif.block.name</w:t>
-      </w:r>
-      <w:proofErr w:type="gramEnd"/>
-      <w:r>
-        <w:t xml:space="preserve"> }}</w:t>
+        <w:t xml:space="preserve"> Torsion angles for {{ cif.block.name }}</w:t>
       </w:r>
     </w:p>
     <w:p>
@@ -7396,7 +6905,6 @@
             <w:tcW w:w="2381" w:type="dxa"/>
           </w:tcPr>
           <w:p>
-            <w:proofErr w:type="gramStart"/>
             <w:r>
               <w:t>{{</w:t>
             </w:r>
@@ -7407,7 +6915,6 @@
             <w:r>
               <w:t>t</w:t>
             </w:r>
-            <w:proofErr w:type="gramEnd"/>
             <w:r>
               <w:t>.atoms</w:t>
             </w:r>
@@ -7425,7 +6932,6 @@
             <w:tcW w:w="1701" w:type="dxa"/>
           </w:tcPr>
           <w:p>
-            <w:proofErr w:type="gramStart"/>
             <w:r>
               <w:t>{{</w:t>
             </w:r>
@@ -7436,7 +6942,6 @@
             <w:r>
               <w:t>t</w:t>
             </w:r>
-            <w:proofErr w:type="gramEnd"/>
             <w:r>
               <w:t>.</w:t>
             </w:r>
@@ -7493,229 +6998,75 @@
     </w:tbl>
     <w:p>
       <w:pPr>
-        <w:rPr>
-          <w:sz w:val="16"/>
-          <w:szCs w:val="16"/>
-        </w:rPr>
-      </w:pPr>
-      <w:r>
-        <w:rPr>
-          <w:sz w:val="16"/>
-          <w:szCs w:val="16"/>
-        </w:rPr>
-        <w:t>{%</w:t>
-      </w:r>
-      <w:r>
-        <w:rPr>
-          <w:sz w:val="16"/>
-          <w:szCs w:val="16"/>
-        </w:rPr>
-        <w:t>r</w:t>
-      </w:r>
-      <w:r>
-        <w:rPr>
-          <w:sz w:val="16"/>
-          <w:szCs w:val="16"/>
-        </w:rPr>
-        <w:t xml:space="preserve"> </w:t>
-      </w:r>
-      <w:r>
-        <w:rPr>
-          <w:color w:val="ED7D31" w:themeColor="accent2"/>
-          <w:sz w:val="16"/>
-          <w:szCs w:val="16"/>
-        </w:rPr>
-        <w:t xml:space="preserve">if </w:t>
-      </w:r>
-      <w:proofErr w:type="spellStart"/>
-      <w:proofErr w:type="gramStart"/>
-      <w:r>
-        <w:rPr>
-          <w:color w:val="ED7D31" w:themeColor="accent2"/>
-          <w:sz w:val="16"/>
-          <w:szCs w:val="16"/>
-        </w:rPr>
-        <w:t>options.</w:t>
-      </w:r>
-      <w:r>
-        <w:rPr>
-          <w:color w:val="ED7D31" w:themeColor="accent2"/>
-          <w:sz w:val="16"/>
-          <w:szCs w:val="16"/>
-        </w:rPr>
-        <w:t>without</w:t>
-      </w:r>
-      <w:proofErr w:type="gramEnd"/>
-      <w:r>
-        <w:rPr>
-          <w:color w:val="ED7D31" w:themeColor="accent2"/>
-          <w:sz w:val="16"/>
-          <w:szCs w:val="16"/>
-        </w:rPr>
-        <w:t>_h</w:t>
-      </w:r>
-      <w:proofErr w:type="spellEnd"/>
-      <w:r>
-        <w:rPr>
-          <w:color w:val="ED7D31" w:themeColor="accent2"/>
-          <w:sz w:val="16"/>
-          <w:szCs w:val="16"/>
-        </w:rPr>
-        <w:t xml:space="preserve"> </w:t>
-      </w:r>
-      <w:r>
-        <w:rPr>
-          <w:sz w:val="16"/>
-          <w:szCs w:val="16"/>
-        </w:rPr>
-        <w:t>%}</w:t>
+        <w:pStyle w:val="tablefoot"/>
+      </w:pPr>
+      <w:r>
+        <w:t>Bonds and angles to hydrogen atoms were omitted.</w:t>
       </w:r>
     </w:p>
     <w:p>
       <w:pPr>
-        <w:pStyle w:val="tablefoot"/>
-      </w:pPr>
-      <w:r>
-        <w:t>Bonds and angles to hydrogen atoms were omitted.</w:t>
-      </w:r>
-    </w:p>
-    <w:p>
-      <w:pPr>
-        <w:rPr>
-          <w:sz w:val="16"/>
-          <w:szCs w:val="16"/>
-        </w:rPr>
-      </w:pPr>
-      <w:r>
-        <w:rPr>
-          <w:sz w:val="16"/>
-          <w:szCs w:val="16"/>
+        <w:rPr>
+          <w:sz w:val="16"/>
+        </w:rPr>
+      </w:pPr>
+      <w:r>
+        <w:rPr>
+          <w:sz w:val="16"/>
         </w:rPr>
         <w:t>{%</w:t>
       </w:r>
       <w:r>
         <w:rPr>
           <w:sz w:val="16"/>
-          <w:szCs w:val="16"/>
-        </w:rPr>
-        <w:t>r</w:t>
-      </w:r>
-      <w:r>
-        <w:rPr>
-          <w:sz w:val="16"/>
-          <w:szCs w:val="16"/>
         </w:rPr>
         <w:t xml:space="preserve"> </w:t>
       </w:r>
       <w:r>
         <w:rPr>
-          <w:color w:val="ED7D31" w:themeColor="accent2"/>
-          <w:sz w:val="16"/>
-          <w:szCs w:val="16"/>
-        </w:rPr>
-        <w:t xml:space="preserve">endif </w:t>
-      </w:r>
-      <w:r>
-        <w:rPr>
-          <w:sz w:val="16"/>
-          <w:szCs w:val="16"/>
+          <w:sz w:val="16"/>
+        </w:rPr>
+        <w:t xml:space="preserve">if </w:t>
+      </w:r>
+      <w:proofErr w:type="spellStart"/>
+      <w:r>
+        <w:rPr>
+          <w:sz w:val="16"/>
+        </w:rPr>
+        <w:t>torsion_symminfo</w:t>
+      </w:r>
+      <w:proofErr w:type="spellEnd"/>
+      <w:r>
+        <w:rPr>
+          <w:sz w:val="16"/>
+        </w:rPr>
+        <w:t xml:space="preserve"> </w:t>
+      </w:r>
+      <w:r>
+        <w:rPr>
+          <w:sz w:val="16"/>
         </w:rPr>
         <w:t>%}</w:t>
       </w:r>
-    </w:p>
-    <w:p>
-      <w:pPr>
-        <w:rPr>
-          <w:sz w:val="16"/>
-        </w:rPr>
-      </w:pPr>
-      <w:r>
-        <w:rPr>
-          <w:sz w:val="16"/>
-        </w:rPr>
-        <w:lastRenderedPageBreak/>
+      <w:r>
+        <w:t xml:space="preserve">{{ </w:t>
+      </w:r>
+      <w:proofErr w:type="spellStart"/>
+      <w:r>
+        <w:t>torsion_symminfo</w:t>
+      </w:r>
+      <w:proofErr w:type="spellEnd"/>
+      <w:r>
+        <w:t xml:space="preserve"> </w:t>
+      </w:r>
+      <w:r>
+        <w:t>}}</w:t>
+      </w:r>
+      <w:r>
+        <w:rPr>
+          <w:sz w:val="16"/>
+        </w:rPr>
         <w:t>{%</w:t>
-      </w:r>
-      <w:r>
-        <w:rPr>
-          <w:sz w:val="16"/>
-        </w:rPr>
-        <w:t>r</w:t>
-      </w:r>
-      <w:r>
-        <w:rPr>
-          <w:sz w:val="16"/>
-        </w:rPr>
-        <w:t xml:space="preserve"> </w:t>
-      </w:r>
-      <w:r>
-        <w:rPr>
-          <w:sz w:val="16"/>
-        </w:rPr>
-        <w:t xml:space="preserve">if </w:t>
-      </w:r>
-      <w:proofErr w:type="spellStart"/>
-      <w:r>
-        <w:rPr>
-          <w:sz w:val="16"/>
-        </w:rPr>
-        <w:t>torsion_symminfo</w:t>
-      </w:r>
-      <w:proofErr w:type="spellEnd"/>
-      <w:r>
-        <w:rPr>
-          <w:sz w:val="16"/>
-        </w:rPr>
-        <w:t xml:space="preserve"> </w:t>
-      </w:r>
-      <w:r>
-        <w:rPr>
-          <w:sz w:val="16"/>
-        </w:rPr>
-        <w:t>%}</w:t>
-      </w:r>
-    </w:p>
-    <w:p>
-      <w:pPr>
-        <w:pStyle w:val="tablefoot"/>
-      </w:pPr>
-      <w:proofErr w:type="gramStart"/>
-      <w:r>
-        <w:t xml:space="preserve">{{ </w:t>
-      </w:r>
-      <w:proofErr w:type="spellStart"/>
-      <w:r>
-        <w:t>torsion</w:t>
-      </w:r>
-      <w:proofErr w:type="gramEnd"/>
-      <w:r>
-        <w:t>_symminfo</w:t>
-      </w:r>
-      <w:proofErr w:type="spellEnd"/>
-      <w:r>
-        <w:t xml:space="preserve"> </w:t>
-      </w:r>
-      <w:r>
-        <w:t>}}</w:t>
-      </w:r>
-    </w:p>
-    <w:p>
-      <w:pPr>
-        <w:rPr>
-          <w:sz w:val="16"/>
-        </w:rPr>
-      </w:pPr>
-      <w:r>
-        <w:rPr>
-          <w:sz w:val="16"/>
-        </w:rPr>
-        <w:t>{%</w:t>
-      </w:r>
-      <w:r>
-        <w:rPr>
-          <w:sz w:val="16"/>
-        </w:rPr>
-        <w:t>r</w:t>
       </w:r>
       <w:r>
         <w:rPr>
@@ -7825,34 +7176,6 @@
         <w:t xml:space="preserve">if </w:t>
       </w:r>
       <w:proofErr w:type="spellStart"/>
-      <w:proofErr w:type="gramStart"/>
-      <w:r>
-        <w:rPr>
-          <w:color w:val="FFC000"/>
-        </w:rPr>
-        <w:t>options.hydrogen</w:t>
-      </w:r>
-      <w:proofErr w:type="gramEnd"/>
-      <w:r>
-        <w:rPr>
-          <w:color w:val="FFC000"/>
-        </w:rPr>
-        <w:t>_bonds</w:t>
-      </w:r>
-      <w:proofErr w:type="spellEnd"/>
-      <w:r>
-        <w:rPr>
-          <w:color w:val="FFC000"/>
-        </w:rPr>
-        <w:t xml:space="preserve"> </w:t>
-      </w:r>
-      <w:r>
-        <w:rPr>
-          <w:color w:val="FFC000"/>
-        </w:rPr>
-        <w:t xml:space="preserve">and </w:t>
-      </w:r>
-      <w:proofErr w:type="spellStart"/>
       <w:r>
         <w:rPr>
           <w:color w:val="FFC000" w:themeColor="accent4"/>
@@ -7873,6 +7196,7 @@
         <w:pStyle w:val="Heading2"/>
       </w:pPr>
       <w:r>
+        <w:lastRenderedPageBreak/>
         <w:t xml:space="preserve">Table </w:t>
       </w:r>
       <w:r>
@@ -7894,15 +7218,7 @@
         <w:fldChar w:fldCharType="end"/>
       </w:r>
       <w:r>
-        <w:t xml:space="preserve"> Hydrogen bonds for </w:t>
-      </w:r>
-      <w:proofErr w:type="gramStart"/>
-      <w:r>
-        <w:t>{{ cif.block.name</w:t>
-      </w:r>
-      <w:proofErr w:type="gramEnd"/>
-      <w:r>
-        <w:t xml:space="preserve"> }}</w:t>
+        <w:t xml:space="preserve"> Hydrogen bonds for {{ cif.block.name }}</w:t>
       </w:r>
     </w:p>
     <w:tbl>
@@ -8133,12 +7449,10 @@
               <w:t>{{</w:t>
             </w:r>
             <w:proofErr w:type="spellStart"/>
-            <w:proofErr w:type="gramStart"/>
             <w:r>
               <w:t>h.atoms</w:t>
             </w:r>
             <w:proofErr w:type="spellEnd"/>
-            <w:proofErr w:type="gramEnd"/>
             <w:r>
               <w:t>}}</w:t>
             </w:r>
@@ -8153,19 +7467,32 @@
               <w:t>{{</w:t>
             </w:r>
             <w:proofErr w:type="spellStart"/>
-            <w:proofErr w:type="gramStart"/>
             <w:r>
               <w:rPr>
                 <w:sz w:val="16"/>
               </w:rPr>
-              <w:t>h.dist</w:t>
-            </w:r>
-            <w:proofErr w:type="gramEnd"/>
+              <w:t>h.dist_dh</w:t>
+            </w:r>
+            <w:proofErr w:type="spellEnd"/>
+            <w:r>
+              <w:t>}}</w:t>
+            </w:r>
+          </w:p>
+        </w:tc>
+        <w:tc>
+          <w:tcPr>
+            <w:tcW w:w="1417" w:type="dxa"/>
+          </w:tcPr>
+          <w:p>
+            <w:r>
+              <w:t>{{</w:t>
+            </w:r>
+            <w:proofErr w:type="spellStart"/>
             <w:r>
               <w:rPr>
                 <w:sz w:val="16"/>
               </w:rPr>
-              <w:t>_dh</w:t>
+              <w:t>h.dist_ha</w:t>
             </w:r>
             <w:proofErr w:type="spellEnd"/>
             <w:r>
@@ -8182,77 +7509,32 @@
               <w:t>{{</w:t>
             </w:r>
             <w:proofErr w:type="spellStart"/>
-            <w:proofErr w:type="gramStart"/>
             <w:r>
               <w:rPr>
                 <w:sz w:val="16"/>
               </w:rPr>
-              <w:t>h.dist</w:t>
-            </w:r>
-            <w:proofErr w:type="gramEnd"/>
+              <w:t>h.dist_da</w:t>
+            </w:r>
+            <w:proofErr w:type="spellEnd"/>
+            <w:r>
+              <w:t>}}</w:t>
+            </w:r>
+          </w:p>
+        </w:tc>
+        <w:tc>
+          <w:tcPr>
+            <w:tcW w:w="1417" w:type="dxa"/>
+          </w:tcPr>
+          <w:p>
+            <w:r>
+              <w:t>{{</w:t>
+            </w:r>
+            <w:proofErr w:type="spellStart"/>
             <w:r>
               <w:rPr>
                 <w:sz w:val="16"/>
               </w:rPr>
-              <w:t>_ha</w:t>
-            </w:r>
-            <w:proofErr w:type="spellEnd"/>
-            <w:r>
-              <w:t>}}</w:t>
-            </w:r>
-          </w:p>
-        </w:tc>
-        <w:tc>
-          <w:tcPr>
-            <w:tcW w:w="1417" w:type="dxa"/>
-          </w:tcPr>
-          <w:p>
-            <w:r>
-              <w:t>{{</w:t>
-            </w:r>
-            <w:proofErr w:type="spellStart"/>
-            <w:proofErr w:type="gramStart"/>
-            <w:r>
-              <w:rPr>
-                <w:sz w:val="16"/>
-              </w:rPr>
-              <w:t>h.dist</w:t>
-            </w:r>
-            <w:proofErr w:type="gramEnd"/>
-            <w:r>
-              <w:rPr>
-                <w:sz w:val="16"/>
-              </w:rPr>
-              <w:t>_da</w:t>
-            </w:r>
-            <w:proofErr w:type="spellEnd"/>
-            <w:r>
-              <w:t>}}</w:t>
-            </w:r>
-          </w:p>
-        </w:tc>
-        <w:tc>
-          <w:tcPr>
-            <w:tcW w:w="1417" w:type="dxa"/>
-          </w:tcPr>
-          <w:p>
-            <w:r>
-              <w:t>{{</w:t>
-            </w:r>
-            <w:proofErr w:type="spellStart"/>
-            <w:proofErr w:type="gramStart"/>
-            <w:r>
-              <w:rPr>
-                <w:sz w:val="16"/>
-              </w:rPr>
-              <w:t>h.angle</w:t>
-            </w:r>
-            <w:proofErr w:type="gramEnd"/>
-            <w:r>
-              <w:rPr>
-                <w:sz w:val="16"/>
-              </w:rPr>
-              <w:t>_dha</w:t>
+              <w:t>h.angle_dha</w:t>
             </w:r>
             <w:proofErr w:type="spellEnd"/>
             <w:r>
@@ -8333,7 +7615,7 @@
         <w:rPr>
           <w:sz w:val="16"/>
         </w:rPr>
-        <w:t xml:space="preserve">r </w:t>
+        <w:t xml:space="preserve"> </w:t>
       </w:r>
       <w:r>
         <w:rPr>
@@ -8442,7 +7724,7 @@
     <w:p>
       <w:pPr>
         <w:rPr>
-          <w:szCs w:val="28"/>
+          <w:sz w:val="16"/>
         </w:rPr>
       </w:pPr>
       <w:r>
@@ -8509,7 +7791,6 @@
         <w:t xml:space="preserve"> in </w:t>
       </w:r>
       <w:proofErr w:type="spellStart"/>
-      <w:proofErr w:type="gramStart"/>
       <w:r>
         <w:t>references</w:t>
       </w:r>
@@ -8517,7 +7798,6 @@
         <w:t>.items</w:t>
       </w:r>
       <w:proofErr w:type="spellEnd"/>
-      <w:proofErr w:type="gramEnd"/>
       <w:r>
         <w:t>()</w:t>
       </w:r>
@@ -8532,7 +7812,6 @@
       <w:r>
         <w:t>[</w:t>
       </w:r>
-      <w:proofErr w:type="gramStart"/>
       <w:r>
         <w:t>{{</w:t>
       </w:r>
@@ -8543,7 +7822,6 @@
       <w:r>
         <w:t>num</w:t>
       </w:r>
-      <w:proofErr w:type="gramEnd"/>
       <w:r>
         <w:t>|e</w:t>
       </w:r>
@@ -9564,7 +8842,7 @@
   <w:style w:type="paragraph" w:default="1" w:styleId="Normal">
     <w:name w:val="Normal"/>
     <w:qFormat/>
-    <w:rsid w:val="00F63412"/>
+    <w:rsid w:val="005C783B"/>
     <w:pPr>
       <w:spacing w:line="252" w:lineRule="auto"/>
     </w:pPr>
@@ -10055,6 +9333,15 @@
       <w:sz w:val="20"/>
     </w:rPr>
   </w:style>
+  <w:style w:type="paragraph" w:customStyle="1" w:styleId="Figure">
+    <w:name w:val="Figure"/>
+    <w:basedOn w:val="BodyText1"/>
+    <w:qFormat/>
+    <w:rsid w:val="00EF52B2"/>
+    <w:pPr>
+      <w:spacing w:before="120" w:after="120"/>
+    </w:pPr>
+  </w:style>
 </w:styles>
 </file>
 

--- a/finalcif/template/template_text.docx
+++ b/finalcif/template/template_text.docx
@@ -25,8 +25,13 @@
       <w:r>
         <w:t xml:space="preserve"> </w:t>
       </w:r>
-      <w:r>
-        <w:t>%}{{</w:t>
+      <w:proofErr w:type="gramStart"/>
+      <w:r>
+        <w:t>%}{</w:t>
+      </w:r>
+      <w:proofErr w:type="gramEnd"/>
+      <w:r>
+        <w:t>{</w:t>
       </w:r>
       <w:proofErr w:type="spellStart"/>
       <w:r>
@@ -169,8 +174,13 @@
         <w:t xml:space="preserve">was </w:t>
       </w:r>
       <w:r>
-        <w:t>mounted on</w:t>
-      </w:r>
+        <w:t xml:space="preserve">mounted </w:t>
+      </w:r>
+      <w:proofErr w:type="gramStart"/>
+      <w:r>
+        <w:t>on</w:t>
+      </w:r>
+      <w:proofErr w:type="gramEnd"/>
       <w:r>
         <w:t xml:space="preserve"> </w:t>
       </w:r>
@@ -183,6 +193,7 @@
         <w:t xml:space="preserve">{%- if </w:t>
       </w:r>
       <w:proofErr w:type="spellStart"/>
+      <w:proofErr w:type="gramStart"/>
       <w:r>
         <w:rPr>
           <w:sz w:val="13"/>
@@ -199,6 +210,7 @@
         <w:t>._</w:t>
       </w:r>
       <w:proofErr w:type="spellStart"/>
+      <w:proofErr w:type="gramEnd"/>
       <w:r>
         <w:rPr>
           <w:sz w:val="13"/>
@@ -218,6 +230,7 @@
       <w:r>
         <w:t xml:space="preserve">a </w:t>
       </w:r>
+      <w:proofErr w:type="gramStart"/>
       <w:r>
         <w:t>{{</w:t>
       </w:r>
@@ -233,6 +246,7 @@
         <w:t>cif</w:t>
       </w:r>
       <w:proofErr w:type="spellEnd"/>
+      <w:proofErr w:type="gramEnd"/>
       <w:r>
         <w:rPr>
           <w:sz w:val="13"/>
@@ -327,6 +341,7 @@
       <w:pPr>
         <w:pStyle w:val="BodyText1"/>
       </w:pPr>
+      <w:proofErr w:type="gramStart"/>
       <w:r>
         <w:t>{{</w:t>
       </w:r>
@@ -339,7 +354,14 @@
         <w:rPr>
           <w:sz w:val="14"/>
         </w:rPr>
-        <w:t>crystallization_method</w:t>
+        <w:t>crystallization</w:t>
+      </w:r>
+      <w:proofErr w:type="gramEnd"/>
+      <w:r>
+        <w:rPr>
+          <w:sz w:val="14"/>
+        </w:rPr>
+        <w:t>_method</w:t>
       </w:r>
       <w:proofErr w:type="spellEnd"/>
       <w:r>
@@ -596,6 +618,7 @@
         </w:rPr>
         <w:t xml:space="preserve"> </w:t>
       </w:r>
+      <w:proofErr w:type="gramStart"/>
       <w:r>
         <w:rPr>
           <w:sz w:val="12"/>
@@ -606,7 +629,11 @@
         <w:t>}</w:t>
       </w:r>
       <w:r>
-        <w:t xml:space="preserve">was equipped with </w:t>
+        <w:t>was</w:t>
+      </w:r>
+      <w:proofErr w:type="gramEnd"/>
+      <w:r>
+        <w:t xml:space="preserve"> equipped with </w:t>
       </w:r>
       <w:r>
         <w:t>{{</w:t>
@@ -1113,131 +1140,133 @@
         <w:t xml:space="preserve"> </w:t>
       </w:r>
       <w:proofErr w:type="spellStart"/>
+      <w:proofErr w:type="gramStart"/>
       <w:r>
         <w:rPr>
           <w:color w:val="70AD47" w:themeColor="accent6"/>
           <w:sz w:val="15"/>
           <w:szCs w:val="18"/>
         </w:rPr>
-        <w:t>cif.hydrogen_atoms_present</w:t>
-      </w:r>
-      <w:proofErr w:type="spellEnd"/>
+        <w:t>cif.hydrogen</w:t>
+      </w:r>
+      <w:proofErr w:type="gramEnd"/>
       <w:r>
         <w:rPr>
           <w:color w:val="70AD47" w:themeColor="accent6"/>
           <w:sz w:val="15"/>
           <w:szCs w:val="18"/>
         </w:rPr>
-        <w:t xml:space="preserve"> -</w:t>
-      </w:r>
-      <w:r>
-        <w:rPr>
-          <w:sz w:val="15"/>
-          <w:szCs w:val="18"/>
-        </w:rPr>
-        <w:t>%</w:t>
-      </w:r>
-      <w:r>
-        <w:t>}</w:t>
-      </w:r>
-    </w:p>
-    <w:p>
-      <w:pPr>
-        <w:pStyle w:val="BodyText1"/>
-      </w:pPr>
-      <w:r>
-        <w:t xml:space="preserve">The hydrogen atoms were refined </w:t>
-      </w:r>
-      <w:proofErr w:type="spellStart"/>
-      <w:r>
-        <w:t>isotropically</w:t>
+        <w:t>_atoms_present</w:t>
       </w:r>
       <w:proofErr w:type="spellEnd"/>
-      <w:r>
-        <w:t xml:space="preserve"> on calculated positions using a riding model with their </w:t>
-      </w:r>
-      <w:proofErr w:type="spellStart"/>
-      <w:r>
-        <w:rPr>
-          <w:i/>
-        </w:rPr>
-        <w:t>U</w:t>
-      </w:r>
-      <w:r>
-        <w:rPr>
-          <w:vertAlign w:val="subscript"/>
-        </w:rPr>
-        <w:t>iso</w:t>
-      </w:r>
-      <w:proofErr w:type="spellEnd"/>
-      <w:r>
-        <w:t xml:space="preserve"> values constrained to 1.5 times the </w:t>
-      </w:r>
-      <w:proofErr w:type="spellStart"/>
-      <w:r>
-        <w:rPr>
-          <w:i/>
-        </w:rPr>
-        <w:t>U</w:t>
-      </w:r>
-      <w:r>
-        <w:rPr>
-          <w:vertAlign w:val="subscript"/>
-        </w:rPr>
-        <w:t>eq</w:t>
-      </w:r>
-      <w:proofErr w:type="spellEnd"/>
-      <w:r>
-        <w:t xml:space="preserve"> of their pivot atoms for terminal sp</w:t>
-      </w:r>
-      <w:r>
-        <w:rPr>
-          <w:vertAlign w:val="superscript"/>
-        </w:rPr>
-        <w:t>3</w:t>
-      </w:r>
-      <w:r>
-        <w:t xml:space="preserve"> carbon atoms and 1.2 times for all other carbon atoms.</w:t>
-      </w:r>
-      <w:r>
-        <w:t xml:space="preserve"> </w:t>
-      </w:r>
-    </w:p>
-    <w:p>
-      <w:pPr>
-        <w:pStyle w:val="BodyText1"/>
-      </w:pPr>
-      <w:r>
-        <w:t>{</w:t>
-      </w:r>
-      <w:r>
-        <w:rPr>
-          <w:sz w:val="15"/>
-          <w:szCs w:val="18"/>
-        </w:rPr>
-        <w:t>%</w:t>
-      </w:r>
-      <w:r>
-        <w:rPr>
-          <w:sz w:val="15"/>
-          <w:szCs w:val="18"/>
-        </w:rPr>
-        <w:t>-</w:t>
-      </w:r>
-      <w:r>
-        <w:rPr>
-          <w:sz w:val="15"/>
-          <w:szCs w:val="18"/>
-        </w:rPr>
-        <w:t xml:space="preserve"> </w:t>
-      </w:r>
       <w:r>
         <w:rPr>
           <w:color w:val="70AD47" w:themeColor="accent6"/>
           <w:sz w:val="15"/>
           <w:szCs w:val="18"/>
         </w:rPr>
-        <w:t>endif</w:t>
+        <w:t xml:space="preserve"> -</w:t>
+      </w:r>
+      <w:r>
+        <w:rPr>
+          <w:sz w:val="15"/>
+          <w:szCs w:val="18"/>
+        </w:rPr>
+        <w:t>%</w:t>
+      </w:r>
+      <w:r>
+        <w:t>}</w:t>
+      </w:r>
+    </w:p>
+    <w:p>
+      <w:pPr>
+        <w:pStyle w:val="BodyText1"/>
+      </w:pPr>
+      <w:r>
+        <w:t xml:space="preserve">The hydrogen atoms were refined </w:t>
+      </w:r>
+      <w:proofErr w:type="spellStart"/>
+      <w:r>
+        <w:t>isotropically</w:t>
+      </w:r>
+      <w:proofErr w:type="spellEnd"/>
+      <w:r>
+        <w:t xml:space="preserve"> on calculated positions using a riding model with their </w:t>
+      </w:r>
+      <w:proofErr w:type="spellStart"/>
+      <w:r>
+        <w:rPr>
+          <w:i/>
+        </w:rPr>
+        <w:t>U</w:t>
+      </w:r>
+      <w:r>
+        <w:rPr>
+          <w:vertAlign w:val="subscript"/>
+        </w:rPr>
+        <w:t>iso</w:t>
+      </w:r>
+      <w:proofErr w:type="spellEnd"/>
+      <w:r>
+        <w:t xml:space="preserve"> values constrained to 1.5 times the </w:t>
+      </w:r>
+      <w:proofErr w:type="spellStart"/>
+      <w:r>
+        <w:rPr>
+          <w:i/>
+        </w:rPr>
+        <w:t>U</w:t>
+      </w:r>
+      <w:r>
+        <w:rPr>
+          <w:vertAlign w:val="subscript"/>
+        </w:rPr>
+        <w:t>eq</w:t>
+      </w:r>
+      <w:proofErr w:type="spellEnd"/>
+      <w:r>
+        <w:t xml:space="preserve"> of their pivot atoms for terminal sp</w:t>
+      </w:r>
+      <w:r>
+        <w:rPr>
+          <w:vertAlign w:val="superscript"/>
+        </w:rPr>
+        <w:t>3</w:t>
+      </w:r>
+      <w:r>
+        <w:t xml:space="preserve"> carbon atoms and 1.2 times for all other carbon atoms.</w:t>
+      </w:r>
+      <w:r>
+        <w:t xml:space="preserve"> </w:t>
+      </w:r>
+    </w:p>
+    <w:p>
+      <w:pPr>
+        <w:pStyle w:val="BodyText1"/>
+      </w:pPr>
+      <w:r>
+        <w:t>{</w:t>
+      </w:r>
+      <w:r>
+        <w:rPr>
+          <w:sz w:val="15"/>
+          <w:szCs w:val="18"/>
+        </w:rPr>
+        <w:t>%</w:t>
+      </w:r>
+      <w:r>
+        <w:rPr>
+          <w:sz w:val="15"/>
+          <w:szCs w:val="18"/>
+        </w:rPr>
+        <w:t>-</w:t>
+      </w:r>
+      <w:r>
+        <w:rPr>
+          <w:sz w:val="15"/>
+          <w:szCs w:val="18"/>
+        </w:rPr>
+        <w:t xml:space="preserve"> </w:t>
       </w:r>
       <w:r>
         <w:rPr>
@@ -1245,7 +1274,7 @@
           <w:sz w:val="15"/>
           <w:szCs w:val="18"/>
         </w:rPr>
-        <w:t xml:space="preserve"> </w:t>
+        <w:t>endif</w:t>
       </w:r>
       <w:r>
         <w:rPr>
@@ -1253,13 +1282,21 @@
           <w:sz w:val="15"/>
           <w:szCs w:val="18"/>
         </w:rPr>
-        <w:t>-</w:t>
-      </w:r>
-      <w:r>
-        <w:rPr>
+        <w:t xml:space="preserve"> </w:t>
+      </w:r>
+      <w:r>
+        <w:rPr>
+          <w:color w:val="70AD47" w:themeColor="accent6"/>
           <w:sz w:val="15"/>
           <w:szCs w:val="18"/>
         </w:rPr>
+        <w:t>-</w:t>
+      </w:r>
+      <w:r>
+        <w:rPr>
+          <w:sz w:val="15"/>
+          <w:szCs w:val="18"/>
+        </w:rPr>
         <w:t>%</w:t>
       </w:r>
       <w:r>
@@ -1271,7 +1308,11 @@
         <w:pStyle w:val="BodyText1"/>
       </w:pPr>
       <w:r>
-        <w:t>Crystallographic data for the structures reported in this paper have been deposited with the Cambridge Crystallographic Data Centre.</w:t>
+        <w:t xml:space="preserve">Crystallographic data for the structures reported in this paper have been deposited with the Cambridge Crystallographic Data </w:t>
+      </w:r>
+      <w:proofErr w:type="gramStart"/>
+      <w:r>
+        <w:t>Centre.</w:t>
       </w:r>
       <w:r>
         <w:rPr>
@@ -1279,6 +1320,7 @@
         </w:rPr>
         <w:t>[</w:t>
       </w:r>
+      <w:proofErr w:type="gramEnd"/>
       <w:r>
         <w:rPr>
           <w:vertAlign w:val="superscript"/>
@@ -1440,33 +1482,62 @@
     <w:p>
       <w:pPr>
         <w:pStyle w:val="BodyText1"/>
-      </w:pPr>
-      <w:r>
+        <w:rPr>
+          <w:lang w:val="fr-FR"/>
+        </w:rPr>
+      </w:pPr>
+      <w:proofErr w:type="gramStart"/>
+      <w:r>
+        <w:rPr>
+          <w:lang w:val="fr-FR"/>
+        </w:rPr>
         <w:t>{{</w:t>
       </w:r>
       <w:r>
+        <w:rPr>
+          <w:lang w:val="fr-FR"/>
+        </w:rPr>
         <w:t xml:space="preserve"> </w:t>
       </w:r>
       <w:proofErr w:type="spellStart"/>
       <w:r>
+        <w:rPr>
+          <w:lang w:val="fr-FR"/>
+        </w:rPr>
         <w:t>cif</w:t>
       </w:r>
       <w:proofErr w:type="spellEnd"/>
-      <w:r>
+      <w:proofErr w:type="gramEnd"/>
+      <w:r>
+        <w:rPr>
+          <w:lang w:val="fr-FR"/>
+        </w:rPr>
         <w:t>._</w:t>
       </w:r>
       <w:proofErr w:type="spellStart"/>
       <w:r>
+        <w:rPr>
+          <w:lang w:val="fr-FR"/>
+        </w:rPr>
         <w:t>database_code_depnum_ccdc_archive</w:t>
       </w:r>
       <w:proofErr w:type="spellEnd"/>
       <w:r>
+        <w:rPr>
+          <w:lang w:val="fr-FR"/>
+        </w:rPr>
         <w:t xml:space="preserve"> </w:t>
       </w:r>
       <w:r>
+        <w:rPr>
+          <w:lang w:val="fr-FR"/>
+        </w:rPr>
         <w:t>}}</w:t>
       </w:r>
       <w:r>
+        <w:rPr>
+          <w:lang w:val="fr-FR"/>
+        </w:rPr>
         <w:t xml:space="preserve"> </w:t>
       </w:r>
     </w:p>
@@ -1616,6 +1687,7 @@
         <w:t xml:space="preserve">structures. This report and the CIF file were generated using </w:t>
       </w:r>
       <w:proofErr w:type="spellStart"/>
+      <w:proofErr w:type="gramStart"/>
       <w:r>
         <w:t>FinalCif</w:t>
       </w:r>
@@ -1629,6 +1701,7 @@
         </w:rPr>
         <w:t>[</w:t>
       </w:r>
+      <w:proofErr w:type="gramEnd"/>
       <w:r>
         <w:rPr>
           <w:vertAlign w:val="superscript"/>
@@ -1708,6 +1781,7 @@
       <w:r>
         <w:t xml:space="preserve"> </w:t>
       </w:r>
+      <w:proofErr w:type="gramStart"/>
       <w:r>
         <w:t>{{</w:t>
       </w:r>
@@ -1715,7 +1789,11 @@
         <w:t xml:space="preserve"> </w:t>
       </w:r>
       <w:r>
-        <w:t xml:space="preserve">cif.block.name </w:t>
+        <w:t>cif.block.name</w:t>
+      </w:r>
+      <w:proofErr w:type="gramEnd"/>
+      <w:r>
+        <w:t xml:space="preserve"> </w:t>
       </w:r>
       <w:r>
         <w:t>}}</w:t>
@@ -1759,6 +1837,7 @@
                 <w:lang w:val="fr-FR"/>
               </w:rPr>
             </w:pPr>
+            <w:proofErr w:type="gramStart"/>
             <w:r>
               <w:rPr>
                 <w:lang w:val="fr-FR"/>
@@ -1775,6 +1854,7 @@
               <w:t>cif</w:t>
             </w:r>
             <w:proofErr w:type="spellEnd"/>
+            <w:proofErr w:type="gramEnd"/>
             <w:r>
               <w:rPr>
                 <w:sz w:val="8"/>
@@ -1834,6 +1914,7 @@
             <w:pPr>
               <w:pStyle w:val="tabletext"/>
             </w:pPr>
+            <w:proofErr w:type="gramStart"/>
             <w:r>
               <w:t xml:space="preserve">{{ </w:t>
             </w:r>
@@ -1842,7 +1923,14 @@
               <w:rPr>
                 <w:sz w:val="12"/>
               </w:rPr>
-              <w:t>sum_formula</w:t>
+              <w:t>sum</w:t>
+            </w:r>
+            <w:proofErr w:type="gramEnd"/>
+            <w:r>
+              <w:rPr>
+                <w:sz w:val="12"/>
+              </w:rPr>
+              <w:t>_formula</w:t>
             </w:r>
             <w:proofErr w:type="spellEnd"/>
             <w:r>
@@ -1880,6 +1968,7 @@
               <w:t>{{</w:t>
             </w:r>
             <w:proofErr w:type="spellStart"/>
+            <w:proofErr w:type="gramStart"/>
             <w:r>
               <w:rPr>
                 <w:sz w:val="10"/>
@@ -1894,6 +1983,7 @@
               <w:t>._</w:t>
             </w:r>
             <w:proofErr w:type="spellStart"/>
+            <w:proofErr w:type="gramEnd"/>
             <w:r>
               <w:rPr>
                 <w:sz w:val="10"/>
@@ -1938,6 +2028,7 @@
             <w:pPr>
               <w:pStyle w:val="tabletext"/>
             </w:pPr>
+            <w:proofErr w:type="gramStart"/>
             <w:r>
               <w:t>{{</w:t>
             </w:r>
@@ -1952,6 +2043,7 @@
               <w:t>cif</w:t>
             </w:r>
             <w:proofErr w:type="spellEnd"/>
+            <w:proofErr w:type="gramEnd"/>
             <w:r>
               <w:rPr>
                 <w:sz w:val="10"/>
@@ -2003,6 +2095,7 @@
             <w:pPr>
               <w:pStyle w:val="tabletext"/>
             </w:pPr>
+            <w:proofErr w:type="gramStart"/>
             <w:r>
               <w:t xml:space="preserve">{{ </w:t>
             </w:r>
@@ -2014,6 +2107,7 @@
               <w:t>cif</w:t>
             </w:r>
             <w:proofErr w:type="spellEnd"/>
+            <w:proofErr w:type="gramEnd"/>
             <w:r>
               <w:rPr>
                 <w:sz w:val="10"/>
@@ -2088,6 +2182,7 @@
             <w:r>
               <w:t xml:space="preserve"> </w:t>
             </w:r>
+            <w:proofErr w:type="gramStart"/>
             <w:r>
               <w:t>{{</w:t>
             </w:r>
@@ -2103,6 +2198,7 @@
               <w:t>itnum</w:t>
             </w:r>
             <w:proofErr w:type="spellEnd"/>
+            <w:proofErr w:type="gramEnd"/>
             <w:r>
               <w:rPr>
                 <w:sz w:val="16"/>
@@ -2147,6 +2243,7 @@
             <w:pPr>
               <w:pStyle w:val="tabletext"/>
             </w:pPr>
+            <w:proofErr w:type="gramStart"/>
             <w:r>
               <w:t>{{</w:t>
             </w:r>
@@ -2161,6 +2258,7 @@
               <w:t>cif</w:t>
             </w:r>
             <w:proofErr w:type="spellEnd"/>
+            <w:proofErr w:type="gramEnd"/>
             <w:r>
               <w:rPr>
                 <w:sz w:val="12"/>
@@ -2218,6 +2316,7 @@
             <w:pPr>
               <w:pStyle w:val="tabletext"/>
             </w:pPr>
+            <w:proofErr w:type="gramStart"/>
             <w:r>
               <w:t>{{</w:t>
             </w:r>
@@ -2232,6 +2331,7 @@
               <w:t>cif</w:t>
             </w:r>
             <w:proofErr w:type="spellEnd"/>
+            <w:proofErr w:type="gramEnd"/>
             <w:r>
               <w:rPr>
                 <w:sz w:val="12"/>
@@ -2289,6 +2389,7 @@
             <w:pPr>
               <w:pStyle w:val="tabletext"/>
             </w:pPr>
+            <w:proofErr w:type="gramStart"/>
             <w:r>
               <w:t>{{</w:t>
             </w:r>
@@ -2303,6 +2404,7 @@
               <w:t>cif</w:t>
             </w:r>
             <w:proofErr w:type="spellEnd"/>
+            <w:proofErr w:type="gramEnd"/>
             <w:r>
               <w:rPr>
                 <w:sz w:val="12"/>
@@ -2366,6 +2468,7 @@
             <w:pPr>
               <w:pStyle w:val="tabletext"/>
             </w:pPr>
+            <w:proofErr w:type="gramStart"/>
             <w:r>
               <w:t>{{</w:t>
             </w:r>
@@ -2380,6 +2483,7 @@
               <w:t>cif</w:t>
             </w:r>
             <w:proofErr w:type="spellEnd"/>
+            <w:proofErr w:type="gramEnd"/>
             <w:r>
               <w:rPr>
                 <w:sz w:val="12"/>
@@ -2449,6 +2553,7 @@
             <w:pPr>
               <w:pStyle w:val="tabletext"/>
             </w:pPr>
+            <w:proofErr w:type="gramStart"/>
             <w:r>
               <w:t>{{</w:t>
             </w:r>
@@ -2463,6 +2568,7 @@
               <w:t>cif</w:t>
             </w:r>
             <w:proofErr w:type="spellEnd"/>
+            <w:proofErr w:type="gramEnd"/>
             <w:r>
               <w:rPr>
                 <w:sz w:val="12"/>
@@ -2532,6 +2638,7 @@
             <w:pPr>
               <w:pStyle w:val="tabletext"/>
             </w:pPr>
+            <w:proofErr w:type="gramStart"/>
             <w:r>
               <w:t>{{</w:t>
             </w:r>
@@ -2546,6 +2653,7 @@
               <w:t>cif</w:t>
             </w:r>
             <w:proofErr w:type="spellEnd"/>
+            <w:proofErr w:type="gramEnd"/>
             <w:r>
               <w:rPr>
                 <w:sz w:val="12"/>
@@ -2618,6 +2726,7 @@
             <w:pPr>
               <w:pStyle w:val="tabletext"/>
             </w:pPr>
+            <w:proofErr w:type="gramStart"/>
             <w:r>
               <w:t>{{</w:t>
             </w:r>
@@ -2632,6 +2741,7 @@
               <w:t>cif</w:t>
             </w:r>
             <w:proofErr w:type="spellEnd"/>
+            <w:proofErr w:type="gramEnd"/>
             <w:r>
               <w:rPr>
                 <w:sz w:val="12"/>
@@ -2686,6 +2796,7 @@
             <w:pPr>
               <w:pStyle w:val="tabletext"/>
             </w:pPr>
+            <w:proofErr w:type="gramStart"/>
             <w:r>
               <w:t>{{</w:t>
             </w:r>
@@ -2700,6 +2811,7 @@
               <w:t>cif</w:t>
             </w:r>
             <w:proofErr w:type="spellEnd"/>
+            <w:proofErr w:type="gramEnd"/>
             <w:r>
               <w:rPr>
                 <w:sz w:val="12"/>
@@ -2781,6 +2893,7 @@
             <w:pPr>
               <w:pStyle w:val="tabletext"/>
             </w:pPr>
+            <w:proofErr w:type="gramStart"/>
             <w:r>
               <w:t>{{</w:t>
             </w:r>
@@ -2795,6 +2908,7 @@
               <w:t>cif</w:t>
             </w:r>
             <w:proofErr w:type="spellEnd"/>
+            <w:proofErr w:type="gramEnd"/>
             <w:r>
               <w:rPr>
                 <w:sz w:val="12"/>
@@ -2840,7 +2954,11 @@
               <w:t>μ</w:t>
             </w:r>
             <w:r>
-              <w:t xml:space="preserve"> [mm</w:t>
+              <w:t xml:space="preserve"> [</w:t>
+            </w:r>
+            <w:proofErr w:type="gramStart"/>
+            <w:r>
+              <w:t>mm</w:t>
             </w:r>
             <w:r>
               <w:rPr>
@@ -2855,6 +2973,7 @@
               </w:rPr>
               <w:t>1</w:t>
             </w:r>
+            <w:proofErr w:type="gramEnd"/>
             <w:r>
               <w:t>]</w:t>
             </w:r>
@@ -2868,6 +2987,7 @@
             <w:pPr>
               <w:pStyle w:val="tabletext"/>
             </w:pPr>
+            <w:proofErr w:type="gramStart"/>
             <w:r>
               <w:t>{{</w:t>
             </w:r>
@@ -2882,6 +3002,7 @@
               <w:t>cif</w:t>
             </w:r>
             <w:proofErr w:type="spellEnd"/>
+            <w:proofErr w:type="gramEnd"/>
             <w:r>
               <w:rPr>
                 <w:sz w:val="12"/>
@@ -2920,6 +3041,7 @@
             <w:pPr>
               <w:pStyle w:val="tabletext"/>
             </w:pPr>
+            <w:proofErr w:type="gramStart"/>
             <w:r>
               <w:rPr>
                 <w:i/>
@@ -2927,7 +3049,11 @@
               <w:t>F</w:t>
             </w:r>
             <w:r>
-              <w:t>(000)</w:t>
+              <w:t>(</w:t>
+            </w:r>
+            <w:proofErr w:type="gramEnd"/>
+            <w:r>
+              <w:t>000)</w:t>
             </w:r>
           </w:p>
         </w:tc>
@@ -2939,6 +3065,7 @@
             <w:pPr>
               <w:pStyle w:val="tabletext"/>
             </w:pPr>
+            <w:proofErr w:type="gramStart"/>
             <w:r>
               <w:t>{{</w:t>
             </w:r>
@@ -2949,7 +3076,14 @@
               <w:rPr>
                 <w:sz w:val="12"/>
               </w:rPr>
-              <w:t>cif._exptl_crystal_F_000</w:t>
+              <w:t>cif</w:t>
+            </w:r>
+            <w:proofErr w:type="gramEnd"/>
+            <w:r>
+              <w:rPr>
+                <w:sz w:val="12"/>
+              </w:rPr>
+              <w:t>._exptl_crystal_F_000</w:t>
             </w:r>
             <w:r>
               <w:rPr>
@@ -2997,6 +3131,7 @@
             <w:pPr>
               <w:pStyle w:val="tabletext"/>
             </w:pPr>
+            <w:proofErr w:type="gramStart"/>
             <w:r>
               <w:t>{{</w:t>
             </w:r>
@@ -3008,7 +3143,14 @@
               <w:rPr>
                 <w:sz w:val="14"/>
               </w:rPr>
-              <w:t>crystal_size</w:t>
+              <w:t>crystal</w:t>
+            </w:r>
+            <w:proofErr w:type="gramEnd"/>
+            <w:r>
+              <w:rPr>
+                <w:sz w:val="14"/>
+              </w:rPr>
+              <w:t>_size</w:t>
             </w:r>
             <w:proofErr w:type="spellEnd"/>
             <w:r>
@@ -3053,6 +3195,7 @@
             <w:pPr>
               <w:pStyle w:val="tabletext"/>
             </w:pPr>
+            <w:proofErr w:type="gramStart"/>
             <w:r>
               <w:t>{{</w:t>
             </w:r>
@@ -3064,7 +3207,14 @@
               <w:rPr>
                 <w:sz w:val="14"/>
               </w:rPr>
-              <w:t>crystal_colo</w:t>
+              <w:t>crystal</w:t>
+            </w:r>
+            <w:proofErr w:type="gramEnd"/>
+            <w:r>
+              <w:rPr>
+                <w:sz w:val="14"/>
+              </w:rPr>
+              <w:t>_colo</w:t>
             </w:r>
             <w:r>
               <w:rPr>
@@ -3116,6 +3266,7 @@
             <w:pPr>
               <w:pStyle w:val="tabletext"/>
             </w:pPr>
+            <w:proofErr w:type="gramStart"/>
             <w:r>
               <w:t>{{</w:t>
             </w:r>
@@ -3127,7 +3278,14 @@
               <w:rPr>
                 <w:sz w:val="14"/>
               </w:rPr>
-              <w:t>crystal_</w:t>
+              <w:t>crystal</w:t>
+            </w:r>
+            <w:proofErr w:type="gramEnd"/>
+            <w:r>
+              <w:rPr>
+                <w:sz w:val="14"/>
+              </w:rPr>
+              <w:t>_</w:t>
             </w:r>
             <w:r>
               <w:rPr>
@@ -3170,6 +3328,7 @@
             <w:pPr>
               <w:pStyle w:val="tabletext"/>
             </w:pPr>
+            <w:proofErr w:type="gramStart"/>
             <w:r>
               <w:t>{{</w:t>
             </w:r>
@@ -3182,6 +3341,7 @@
               </w:rPr>
               <w:t>radiation</w:t>
             </w:r>
+            <w:proofErr w:type="gramEnd"/>
             <w:r>
               <w:rPr>
                 <w:sz w:val="14"/>
@@ -3321,6 +3481,7 @@
             <w:pPr>
               <w:pStyle w:val="tabletext"/>
             </w:pPr>
+            <w:proofErr w:type="gramStart"/>
             <w:r>
               <w:t>{{</w:t>
             </w:r>
@@ -3332,7 +3493,14 @@
               <w:rPr>
                 <w:sz w:val="14"/>
               </w:rPr>
-              <w:t>theta_range</w:t>
+              <w:t>theta</w:t>
+            </w:r>
+            <w:proofErr w:type="gramEnd"/>
+            <w:r>
+              <w:rPr>
+                <w:sz w:val="14"/>
+              </w:rPr>
+              <w:t>_range</w:t>
             </w:r>
             <w:proofErr w:type="spellEnd"/>
             <w:r>
@@ -3372,6 +3540,7 @@
             <w:pPr>
               <w:pStyle w:val="tabletext"/>
             </w:pPr>
+            <w:proofErr w:type="gramStart"/>
             <w:r>
               <w:t>{{</w:t>
             </w:r>
@@ -3383,7 +3552,14 @@
               <w:rPr>
                 <w:sz w:val="14"/>
               </w:rPr>
-              <w:t>index_ranges</w:t>
+              <w:t>index</w:t>
+            </w:r>
+            <w:proofErr w:type="gramEnd"/>
+            <w:r>
+              <w:rPr>
+                <w:sz w:val="14"/>
+              </w:rPr>
+              <w:t>_ranges</w:t>
             </w:r>
             <w:proofErr w:type="spellEnd"/>
             <w:r>
@@ -3423,6 +3599,7 @@
             <w:pPr>
               <w:pStyle w:val="tabletext"/>
             </w:pPr>
+            <w:proofErr w:type="gramStart"/>
             <w:r>
               <w:t>{{</w:t>
             </w:r>
@@ -3437,6 +3614,7 @@
               <w:t>cif</w:t>
             </w:r>
             <w:proofErr w:type="spellEnd"/>
+            <w:proofErr w:type="gramEnd"/>
             <w:r>
               <w:rPr>
                 <w:sz w:val="14"/>
@@ -3488,6 +3666,7 @@
             <w:pPr>
               <w:pStyle w:val="tabletext"/>
             </w:pPr>
+            <w:proofErr w:type="gramStart"/>
             <w:r>
               <w:t>{{</w:t>
             </w:r>
@@ -3499,7 +3678,14 @@
               <w:rPr>
                 <w:sz w:val="12"/>
               </w:rPr>
-              <w:t>indepentent_refl</w:t>
+              <w:t>indepentent</w:t>
+            </w:r>
+            <w:proofErr w:type="gramEnd"/>
+            <w:r>
+              <w:rPr>
+                <w:sz w:val="12"/>
+              </w:rPr>
+              <w:t>_refl</w:t>
             </w:r>
             <w:proofErr w:type="spellEnd"/>
             <w:r>
@@ -3530,7 +3716,11 @@
               <w:t>int</w:t>
             </w:r>
             <w:r>
-              <w:t xml:space="preserve"> = {{</w:t>
+              <w:t xml:space="preserve"> = </w:t>
+            </w:r>
+            <w:proofErr w:type="gramStart"/>
+            <w:r>
+              <w:t>{{</w:t>
             </w:r>
             <w:r>
               <w:t xml:space="preserve"> </w:t>
@@ -3540,7 +3730,14 @@
               <w:rPr>
                 <w:sz w:val="14"/>
               </w:rPr>
-              <w:t>r_int</w:t>
+              <w:t>r</w:t>
+            </w:r>
+            <w:proofErr w:type="gramEnd"/>
+            <w:r>
+              <w:rPr>
+                <w:sz w:val="14"/>
+              </w:rPr>
+              <w:t>_int</w:t>
             </w:r>
             <w:proofErr w:type="spellEnd"/>
             <w:r>
@@ -3607,6 +3804,7 @@
             <w:pPr>
               <w:pStyle w:val="tabletext"/>
             </w:pPr>
+            <w:proofErr w:type="gramStart"/>
             <w:r>
               <w:t>Completeness</w:t>
             </w:r>
@@ -3614,121 +3812,130 @@
               <w:rPr>
                 <w:sz w:val="10"/>
               </w:rPr>
+              <w:t>{</w:t>
+            </w:r>
+            <w:proofErr w:type="gramEnd"/>
+            <w:r>
+              <w:rPr>
+                <w:sz w:val="10"/>
+              </w:rPr>
+              <w:t>%</w:t>
+            </w:r>
+            <w:r>
+              <w:rPr>
+                <w:sz w:val="10"/>
+              </w:rPr>
+              <w:t xml:space="preserve"> </w:t>
+            </w:r>
+            <w:r>
+              <w:rPr>
+                <w:sz w:val="10"/>
+              </w:rPr>
+              <w:t xml:space="preserve">if </w:t>
+            </w:r>
+            <w:proofErr w:type="spellStart"/>
+            <w:r>
+              <w:rPr>
+                <w:sz w:val="10"/>
+              </w:rPr>
+              <w:t>theta_full</w:t>
+            </w:r>
+            <w:proofErr w:type="spellEnd"/>
+            <w:r>
+              <w:rPr>
+                <w:sz w:val="10"/>
+              </w:rPr>
+              <w:t xml:space="preserve"> </w:t>
+            </w:r>
+            <w:r>
+              <w:rPr>
+                <w:sz w:val="10"/>
+              </w:rPr>
+              <w:t>%}</w:t>
+            </w:r>
+            <w:r>
+              <w:t xml:space="preserve"> to </w:t>
+            </w:r>
+            <w:r>
+              <w:br/>
+            </w:r>
+            <w:r>
+              <w:t>θ</w:t>
+            </w:r>
+            <w:r>
+              <w:t xml:space="preserve"> = </w:t>
+            </w:r>
+            <w:r>
+              <w:t>{{</w:t>
+            </w:r>
+            <w:proofErr w:type="spellStart"/>
+            <w:r>
+              <w:rPr>
+                <w:sz w:val="14"/>
+              </w:rPr>
+              <w:t>theta_full</w:t>
+            </w:r>
+            <w:proofErr w:type="spellEnd"/>
+            <w:r>
+              <w:t>}}</w:t>
+            </w:r>
+            <w:r>
+              <w:t>°</w:t>
+            </w:r>
+            <w:r>
+              <w:rPr>
+                <w:sz w:val="12"/>
+              </w:rPr>
               <w:t>{%</w:t>
             </w:r>
             <w:r>
               <w:rPr>
-                <w:sz w:val="10"/>
-              </w:rPr>
-              <w:t xml:space="preserve"> </w:t>
-            </w:r>
-            <w:r>
-              <w:rPr>
-                <w:sz w:val="10"/>
-              </w:rPr>
-              <w:t xml:space="preserve">if </w:t>
-            </w:r>
-            <w:proofErr w:type="spellStart"/>
-            <w:r>
-              <w:rPr>
-                <w:sz w:val="10"/>
-              </w:rPr>
-              <w:t>theta_full</w:t>
-            </w:r>
-            <w:proofErr w:type="spellEnd"/>
-            <w:r>
-              <w:rPr>
-                <w:sz w:val="10"/>
-              </w:rPr>
-              <w:t xml:space="preserve"> </w:t>
-            </w:r>
-            <w:r>
-              <w:rPr>
-                <w:sz w:val="10"/>
+                <w:sz w:val="12"/>
+              </w:rPr>
+              <w:t xml:space="preserve"> </w:t>
+            </w:r>
+            <w:r>
+              <w:rPr>
+                <w:sz w:val="12"/>
+              </w:rPr>
+              <w:t>endif</w:t>
+            </w:r>
+            <w:r>
+              <w:rPr>
+                <w:sz w:val="12"/>
+              </w:rPr>
+              <w:t xml:space="preserve"> </w:t>
+            </w:r>
+            <w:r>
+              <w:rPr>
+                <w:sz w:val="12"/>
               </w:rPr>
               <w:t>%}</w:t>
             </w:r>
-            <w:r>
-              <w:t xml:space="preserve"> to </w:t>
-            </w:r>
-            <w:r>
-              <w:br/>
-            </w:r>
-            <w:r>
-              <w:t>θ</w:t>
-            </w:r>
-            <w:r>
-              <w:t xml:space="preserve"> = </w:t>
-            </w:r>
+          </w:p>
+        </w:tc>
+        <w:tc>
+          <w:tcPr>
+            <w:tcW w:w="2267" w:type="dxa"/>
+          </w:tcPr>
+          <w:p>
+            <w:pPr>
+              <w:pStyle w:val="tabletext"/>
+            </w:pPr>
+            <w:proofErr w:type="gramStart"/>
             <w:r>
               <w:t>{{</w:t>
             </w:r>
-            <w:proofErr w:type="spellStart"/>
+            <w:r>
+              <w:t xml:space="preserve"> </w:t>
+            </w:r>
             <w:r>
               <w:rPr>
                 <w:sz w:val="14"/>
               </w:rPr>
-              <w:t>theta_full</w:t>
-            </w:r>
-            <w:proofErr w:type="spellEnd"/>
-            <w:r>
-              <w:t>}}</w:t>
-            </w:r>
-            <w:r>
-              <w:t>°</w:t>
-            </w:r>
-            <w:r>
-              <w:rPr>
-                <w:sz w:val="12"/>
-              </w:rPr>
-              <w:t>{%</w:t>
-            </w:r>
-            <w:r>
-              <w:rPr>
-                <w:sz w:val="12"/>
-              </w:rPr>
-              <w:t xml:space="preserve"> </w:t>
-            </w:r>
-            <w:r>
-              <w:rPr>
-                <w:sz w:val="12"/>
-              </w:rPr>
-              <w:t>endif</w:t>
-            </w:r>
-            <w:r>
-              <w:rPr>
-                <w:sz w:val="12"/>
-              </w:rPr>
-              <w:t xml:space="preserve"> </w:t>
-            </w:r>
-            <w:r>
-              <w:rPr>
-                <w:sz w:val="12"/>
-              </w:rPr>
-              <w:t>%}</w:t>
-            </w:r>
-          </w:p>
-        </w:tc>
-        <w:tc>
-          <w:tcPr>
-            <w:tcW w:w="2267" w:type="dxa"/>
-          </w:tcPr>
-          <w:p>
-            <w:pPr>
-              <w:pStyle w:val="tabletext"/>
-            </w:pPr>
-            <w:r>
-              <w:t>{{</w:t>
-            </w:r>
-            <w:r>
-              <w:t xml:space="preserve"> </w:t>
-            </w:r>
-            <w:r>
-              <w:rPr>
-                <w:sz w:val="14"/>
-              </w:rPr>
               <w:t>completeness</w:t>
             </w:r>
+            <w:proofErr w:type="gramEnd"/>
             <w:r>
               <w:rPr>
                 <w:sz w:val="14"/>
@@ -3766,6 +3973,7 @@
             <w:pPr>
               <w:pStyle w:val="tabletext"/>
             </w:pPr>
+            <w:proofErr w:type="gramStart"/>
             <w:r>
               <w:t>{{</w:t>
             </w:r>
@@ -3778,6 +3986,7 @@
               </w:rPr>
               <w:t>data</w:t>
             </w:r>
+            <w:proofErr w:type="gramEnd"/>
             <w:r>
               <w:t>}} / {{</w:t>
             </w:r>
@@ -3857,8 +4066,13 @@
             <w:pPr>
               <w:pStyle w:val="tabletext"/>
             </w:pPr>
-            <w:r>
-              <w:t>{{ goof }}</w:t>
+            <w:proofErr w:type="gramStart"/>
+            <w:r>
+              <w:t>{{ goof</w:t>
+            </w:r>
+            <w:proofErr w:type="gramEnd"/>
+            <w:r>
+              <w:t xml:space="preserve"> }}</w:t>
             </w:r>
           </w:p>
         </w:tc>
@@ -3932,7 +4146,11 @@
               <w:t>1</w:t>
             </w:r>
             <w:r>
-              <w:t xml:space="preserve"> = {{</w:t>
+              <w:t xml:space="preserve"> = </w:t>
+            </w:r>
+            <w:proofErr w:type="gramStart"/>
+            <w:r>
+              <w:t>{{</w:t>
             </w:r>
             <w:r>
               <w:t xml:space="preserve"> </w:t>
@@ -3942,7 +4160,14 @@
               <w:rPr>
                 <w:sz w:val="14"/>
               </w:rPr>
-              <w:t>ls_R_factor_gt</w:t>
+              <w:t>ls</w:t>
+            </w:r>
+            <w:proofErr w:type="gramEnd"/>
+            <w:r>
+              <w:rPr>
+                <w:sz w:val="14"/>
+              </w:rPr>
+              <w:t>_R_factor_gt</w:t>
             </w:r>
             <w:proofErr w:type="spellEnd"/>
             <w:r>
@@ -4047,7 +4272,11 @@
               <w:t>1</w:t>
             </w:r>
             <w:r>
-              <w:t xml:space="preserve"> = {{</w:t>
+              <w:t xml:space="preserve"> = </w:t>
+            </w:r>
+            <w:proofErr w:type="gramStart"/>
+            <w:r>
+              <w:t>{{</w:t>
             </w:r>
             <w:r>
               <w:t xml:space="preserve"> </w:t>
@@ -4057,7 +4286,14 @@
               <w:rPr>
                 <w:sz w:val="14"/>
               </w:rPr>
-              <w:t>ls_R_factor_all</w:t>
+              <w:t>ls</w:t>
+            </w:r>
+            <w:proofErr w:type="gramEnd"/>
+            <w:r>
+              <w:rPr>
+                <w:sz w:val="14"/>
+              </w:rPr>
+              <w:t>_R_factor_all</w:t>
             </w:r>
             <w:proofErr w:type="spellEnd"/>
             <w:r>
@@ -4157,6 +4393,7 @@
                 <w:lang w:val="de-DE"/>
               </w:rPr>
             </w:pPr>
+            <w:proofErr w:type="gramStart"/>
             <w:r>
               <w:rPr>
                 <w:lang w:val="de-DE"/>
@@ -4175,7 +4412,15 @@
                 <w:sz w:val="12"/>
                 <w:lang w:val="de-DE"/>
               </w:rPr>
-              <w:t>diff_dens_max</w:t>
+              <w:t>diff</w:t>
+            </w:r>
+            <w:proofErr w:type="gramEnd"/>
+            <w:r>
+              <w:rPr>
+                <w:sz w:val="12"/>
+                <w:lang w:val="de-DE"/>
+              </w:rPr>
+              <w:t>_dens_max</w:t>
             </w:r>
             <w:proofErr w:type="spellEnd"/>
             <w:r>
@@ -4307,6 +4552,7 @@
             <w:tcW w:w="2267" w:type="dxa"/>
           </w:tcPr>
           <w:p>
+            <w:proofErr w:type="gramStart"/>
             <w:r>
               <w:t>{{</w:t>
             </w:r>
@@ -4322,6 +4568,7 @@
               <w:t>exti</w:t>
             </w:r>
             <w:proofErr w:type="spellEnd"/>
+            <w:proofErr w:type="gramEnd"/>
             <w:r>
               <w:rPr>
                 <w:sz w:val="16"/>
@@ -4467,6 +4714,7 @@
             <w:tcW w:w="2267" w:type="dxa"/>
           </w:tcPr>
           <w:p>
+            <w:proofErr w:type="gramStart"/>
             <w:r>
               <w:t>{{</w:t>
             </w:r>
@@ -4479,7 +4727,15 @@
                 <w:sz w:val="16"/>
                 <w:szCs w:val="20"/>
               </w:rPr>
-              <w:t>flack_x</w:t>
+              <w:t>flack</w:t>
+            </w:r>
+            <w:proofErr w:type="gramEnd"/>
+            <w:r>
+              <w:rPr>
+                <w:sz w:val="16"/>
+                <w:szCs w:val="20"/>
+              </w:rPr>
+              <w:t>_x</w:t>
             </w:r>
             <w:proofErr w:type="spellEnd"/>
             <w:r>
@@ -4586,13 +4842,22 @@
         <w:pStyle w:val="Heading2"/>
       </w:pPr>
       <w:r>
-        <w:t>Refinement details for {{ cif.block.name }}</w:t>
+        <w:t xml:space="preserve">Refinement details for </w:t>
+      </w:r>
+      <w:proofErr w:type="gramStart"/>
+      <w:r>
+        <w:t>{{ cif.block.name</w:t>
+      </w:r>
+      <w:proofErr w:type="gramEnd"/>
+      <w:r>
+        <w:t xml:space="preserve"> }}</w:t>
       </w:r>
     </w:p>
     <w:p>
       <w:pPr>
         <w:pStyle w:val="BodyText1"/>
       </w:pPr>
+      <w:proofErr w:type="gramStart"/>
       <w:r>
         <w:t>{</w:t>
       </w:r>
@@ -4604,7 +4869,11 @@
       </w:r>
       <w:proofErr w:type="spellStart"/>
       <w:r>
-        <w:t>refinement_details</w:t>
+        <w:t>refinement</w:t>
+      </w:r>
+      <w:proofErr w:type="gramEnd"/>
+      <w:r>
+        <w:t>_details</w:t>
       </w:r>
       <w:proofErr w:type="spellEnd"/>
       <w:r>
@@ -4711,7 +4980,15 @@
         <w:t>2</w:t>
       </w:r>
       <w:r>
-        <w:t>] for {{ cif.block.name }}</w:t>
+        <w:t xml:space="preserve">] for </w:t>
+      </w:r>
+      <w:proofErr w:type="gramStart"/>
+      <w:r>
+        <w:t>{{ cif.block.name</w:t>
+      </w:r>
+      <w:proofErr w:type="gramEnd"/>
+      <w:r>
+        <w:t xml:space="preserve"> }}</w:t>
       </w:r>
     </w:p>
     <w:tbl>
@@ -4925,6 +5202,7 @@
             <w:pPr>
               <w:pStyle w:val="BodyText1"/>
             </w:pPr>
+            <w:proofErr w:type="gramStart"/>
             <w:r>
               <w:t xml:space="preserve">{{ </w:t>
             </w:r>
@@ -4936,6 +5214,7 @@
               </w:rPr>
               <w:t>atom</w:t>
             </w:r>
+            <w:proofErr w:type="gramEnd"/>
             <w:r>
               <w:rPr>
                 <w:sz w:val="16"/>
@@ -4962,6 +5241,7 @@
             <w:pPr>
               <w:pStyle w:val="BodyText1"/>
             </w:pPr>
+            <w:proofErr w:type="gramStart"/>
             <w:r>
               <w:t xml:space="preserve">{{ </w:t>
             </w:r>
@@ -4972,6 +5252,7 @@
               </w:rPr>
               <w:t>atom</w:t>
             </w:r>
+            <w:proofErr w:type="gramEnd"/>
             <w:r>
               <w:t>.x</w:t>
             </w:r>
@@ -4989,6 +5270,7 @@
             <w:pPr>
               <w:pStyle w:val="BodyText1"/>
             </w:pPr>
+            <w:proofErr w:type="gramStart"/>
             <w:r>
               <w:t xml:space="preserve">{{ </w:t>
             </w:r>
@@ -4999,6 +5281,7 @@
               </w:rPr>
               <w:t>atom</w:t>
             </w:r>
+            <w:proofErr w:type="gramEnd"/>
             <w:r>
               <w:t>.y</w:t>
             </w:r>
@@ -5016,6 +5299,7 @@
             <w:pPr>
               <w:pStyle w:val="BodyText1"/>
             </w:pPr>
+            <w:proofErr w:type="gramStart"/>
             <w:r>
               <w:t xml:space="preserve">{{ </w:t>
             </w:r>
@@ -5026,6 +5310,7 @@
               </w:rPr>
               <w:t>atom</w:t>
             </w:r>
+            <w:proofErr w:type="gramEnd"/>
             <w:r>
               <w:t>.z</w:t>
             </w:r>
@@ -5043,6 +5328,7 @@
             <w:pPr>
               <w:pStyle w:val="BodyText1"/>
             </w:pPr>
+            <w:proofErr w:type="gramStart"/>
             <w:r>
               <w:t xml:space="preserve">{{ </w:t>
             </w:r>
@@ -5053,6 +5339,7 @@
               </w:rPr>
               <w:t>atom</w:t>
             </w:r>
+            <w:proofErr w:type="gramEnd"/>
             <w:r>
               <w:t>.u_eq</w:t>
             </w:r>
@@ -5285,7 +5572,15 @@
         <w:t>2</w:t>
       </w:r>
       <w:r>
-        <w:t>) for {{ cif.block.name }}. The anisotropic displacement factor exponent takes the form: −2π</w:t>
+        <w:t xml:space="preserve">) for </w:t>
+      </w:r>
+      <w:proofErr w:type="gramStart"/>
+      <w:r>
+        <w:t>{{ cif.block.name</w:t>
+      </w:r>
+      <w:proofErr w:type="gramEnd"/>
+      <w:r>
+        <w:t xml:space="preserve"> }}. The anisotropic displacement factor exponent takes the form: −2π</w:t>
       </w:r>
       <w:r>
         <w:rPr>
@@ -5377,6 +5672,7 @@
         </w:rPr>
         <w:t>2hka*b*U</w:t>
       </w:r>
+      <w:proofErr w:type="gramStart"/>
       <w:r>
         <w:rPr>
           <w:vertAlign w:val="subscript"/>
@@ -5386,6 +5682,7 @@
       <w:r>
         <w:t> ]</w:t>
       </w:r>
+      <w:proofErr w:type="gramEnd"/>
     </w:p>
     <w:tbl>
       <w:tblPr>
@@ -5605,14 +5902,22 @@
                 <w:color w:val="C00000"/>
                 <w:sz w:val="14"/>
               </w:rPr>
-              <w:t>displacement_parameters</w:t>
-            </w:r>
-            <w:proofErr w:type="spellEnd"/>
+              <w:t>displacement_</w:t>
+            </w:r>
+            <w:proofErr w:type="gramStart"/>
             <w:r>
               <w:rPr>
                 <w:color w:val="C00000"/>
                 <w:sz w:val="14"/>
               </w:rPr>
+              <w:t>parameters</w:t>
+            </w:r>
+            <w:proofErr w:type="spellEnd"/>
+            <w:r>
+              <w:rPr>
+                <w:color w:val="C00000"/>
+                <w:sz w:val="14"/>
+              </w:rPr>
               <w:t xml:space="preserve">  </w:t>
             </w:r>
             <w:r>
@@ -5621,6 +5926,7 @@
               </w:rPr>
               <w:t>%</w:t>
             </w:r>
+            <w:proofErr w:type="gramEnd"/>
             <w:r>
               <w:t>}</w:t>
             </w:r>
@@ -5696,6 +6002,7 @@
             <w:pPr>
               <w:jc w:val="both"/>
             </w:pPr>
+            <w:proofErr w:type="gramStart"/>
             <w:r>
               <w:t xml:space="preserve">{{ </w:t>
             </w:r>
@@ -5707,6 +6014,7 @@
               </w:rPr>
               <w:t>atom</w:t>
             </w:r>
+            <w:proofErr w:type="gramEnd"/>
             <w:r>
               <w:rPr>
                 <w:sz w:val="16"/>
@@ -5733,6 +6041,7 @@
             <w:pPr>
               <w:jc w:val="both"/>
             </w:pPr>
+            <w:proofErr w:type="gramStart"/>
             <w:r>
               <w:t xml:space="preserve">{{ </w:t>
             </w:r>
@@ -5742,6 +6051,7 @@
               </w:rPr>
               <w:t>atom</w:t>
             </w:r>
+            <w:proofErr w:type="gramEnd"/>
             <w:r>
               <w:t>.U11 }}</w:t>
             </w:r>
@@ -5755,6 +6065,7 @@
             <w:pPr>
               <w:jc w:val="both"/>
             </w:pPr>
+            <w:proofErr w:type="gramStart"/>
             <w:r>
               <w:t xml:space="preserve">{{ </w:t>
             </w:r>
@@ -5764,6 +6075,7 @@
               </w:rPr>
               <w:t>atom</w:t>
             </w:r>
+            <w:proofErr w:type="gramEnd"/>
             <w:r>
               <w:t>.U22 }}</w:t>
             </w:r>
@@ -5777,6 +6089,7 @@
             <w:pPr>
               <w:jc w:val="both"/>
             </w:pPr>
+            <w:proofErr w:type="gramStart"/>
             <w:r>
               <w:t xml:space="preserve">{{ </w:t>
             </w:r>
@@ -5786,6 +6099,7 @@
               </w:rPr>
               <w:t>atom</w:t>
             </w:r>
+            <w:proofErr w:type="gramEnd"/>
             <w:r>
               <w:t>.U33 }}</w:t>
             </w:r>
@@ -5799,6 +6113,7 @@
             <w:pPr>
               <w:jc w:val="both"/>
             </w:pPr>
+            <w:proofErr w:type="gramStart"/>
             <w:r>
               <w:t xml:space="preserve">{{ </w:t>
             </w:r>
@@ -5808,6 +6123,7 @@
               </w:rPr>
               <w:t>atom</w:t>
             </w:r>
+            <w:proofErr w:type="gramEnd"/>
             <w:r>
               <w:t>.U23 }}</w:t>
             </w:r>
@@ -5821,6 +6137,7 @@
             <w:pPr>
               <w:jc w:val="both"/>
             </w:pPr>
+            <w:proofErr w:type="gramStart"/>
             <w:r>
               <w:t xml:space="preserve">{{ </w:t>
             </w:r>
@@ -5830,6 +6147,7 @@
               </w:rPr>
               <w:t>atom</w:t>
             </w:r>
+            <w:proofErr w:type="gramEnd"/>
             <w:r>
               <w:t>.U13 }}</w:t>
             </w:r>
@@ -5843,6 +6161,7 @@
             <w:pPr>
               <w:jc w:val="both"/>
             </w:pPr>
+            <w:proofErr w:type="gramStart"/>
             <w:r>
               <w:t xml:space="preserve">{{ </w:t>
             </w:r>
@@ -5852,6 +6171,7 @@
               </w:rPr>
               <w:t>atom</w:t>
             </w:r>
+            <w:proofErr w:type="gramEnd"/>
             <w:r>
               <w:t>.U12 }}</w:t>
             </w:r>
@@ -6066,7 +6386,15 @@
         <w:fldChar w:fldCharType="end"/>
       </w:r>
       <w:r>
-        <w:t xml:space="preserve"> Bond lengths and angles for {{ cif.block.name }}</w:t>
+        <w:t xml:space="preserve"> Bond lengths and angles for </w:t>
+      </w:r>
+      <w:proofErr w:type="gramStart"/>
+      <w:r>
+        <w:t>{{ cif.block.name</w:t>
+      </w:r>
+      <w:proofErr w:type="gramEnd"/>
+      <w:r>
+        <w:t xml:space="preserve"> }}</w:t>
       </w:r>
     </w:p>
     <w:tbl>
@@ -6169,6 +6497,7 @@
             <w:tcW w:w="2098" w:type="dxa"/>
           </w:tcPr>
           <w:p>
+            <w:proofErr w:type="gramStart"/>
             <w:r>
               <w:t>{{</w:t>
             </w:r>
@@ -6179,6 +6508,7 @@
             <w:r>
               <w:t>b</w:t>
             </w:r>
+            <w:proofErr w:type="gramEnd"/>
             <w:r>
               <w:t>.</w:t>
             </w:r>
@@ -6199,6 +6529,7 @@
             <w:tcW w:w="1417" w:type="dxa"/>
           </w:tcPr>
           <w:p>
+            <w:proofErr w:type="gramStart"/>
             <w:r>
               <w:t>{{</w:t>
             </w:r>
@@ -6207,7 +6538,11 @@
             </w:r>
             <w:proofErr w:type="spellStart"/>
             <w:r>
-              <w:t>b.dist</w:t>
+              <w:t>b</w:t>
+            </w:r>
+            <w:proofErr w:type="gramEnd"/>
+            <w:r>
+              <w:t>.dist</w:t>
             </w:r>
             <w:proofErr w:type="spellEnd"/>
             <w:r>
@@ -6359,6 +6694,7 @@
             <w:tcW w:w="2098" w:type="dxa"/>
           </w:tcPr>
           <w:p>
+            <w:proofErr w:type="gramStart"/>
             <w:r>
               <w:t>{{</w:t>
             </w:r>
@@ -6367,7 +6703,11 @@
             </w:r>
             <w:proofErr w:type="spellStart"/>
             <w:r>
-              <w:t>a.atoms</w:t>
+              <w:t>a</w:t>
+            </w:r>
+            <w:proofErr w:type="gramEnd"/>
+            <w:r>
+              <w:t>.atoms</w:t>
             </w:r>
             <w:proofErr w:type="spellEnd"/>
             <w:r>
@@ -6383,6 +6723,7 @@
             <w:tcW w:w="1417" w:type="dxa"/>
           </w:tcPr>
           <w:p>
+            <w:proofErr w:type="gramStart"/>
             <w:r>
               <w:t>{{</w:t>
             </w:r>
@@ -6391,7 +6732,11 @@
             </w:r>
             <w:proofErr w:type="spellStart"/>
             <w:r>
-              <w:t>a.angle</w:t>
+              <w:t>a</w:t>
+            </w:r>
+            <w:proofErr w:type="gramEnd"/>
+            <w:r>
+              <w:t>.angle</w:t>
             </w:r>
             <w:proofErr w:type="spellEnd"/>
             <w:r>
@@ -6494,6 +6839,7 @@
         <w:t xml:space="preserve"> </w:t>
       </w:r>
       <w:proofErr w:type="spellStart"/>
+      <w:proofErr w:type="gramStart"/>
       <w:r>
         <w:rPr>
           <w:color w:val="ED7D31" w:themeColor="accent2"/>
@@ -6508,7 +6854,16 @@
           <w:sz w:val="16"/>
           <w:szCs w:val="16"/>
         </w:rPr>
-        <w:t>without_h</w:t>
+        <w:t>without</w:t>
+      </w:r>
+      <w:proofErr w:type="gramEnd"/>
+      <w:r>
+        <w:rPr>
+          <w:color w:val="ED7D31" w:themeColor="accent2"/>
+          <w:sz w:val="16"/>
+          <w:szCs w:val="16"/>
+        </w:rPr>
+        <w:t>_h</w:t>
       </w:r>
       <w:proofErr w:type="spellEnd"/>
       <w:r>
@@ -6571,6 +6926,7 @@
         </w:rPr>
         <w:t xml:space="preserve">endif </w:t>
       </w:r>
+      <w:proofErr w:type="gramStart"/>
       <w:r>
         <w:rPr>
           <w:sz w:val="16"/>
@@ -6582,7 +6938,14 @@
         <w:rPr>
           <w:sz w:val="16"/>
         </w:rPr>
-        <w:t>{%</w:t>
+        <w:t>{</w:t>
+      </w:r>
+      <w:proofErr w:type="gramEnd"/>
+      <w:r>
+        <w:rPr>
+          <w:sz w:val="16"/>
+        </w:rPr>
+        <w:t>%</w:t>
       </w:r>
       <w:r>
         <w:rPr>
@@ -6685,14 +7048,7 @@
           <w:color w:val="7030A0"/>
           <w:szCs w:val="20"/>
         </w:rPr>
-        <w:t>endi</w:t>
-      </w:r>
-      <w:r>
-        <w:rPr>
-          <w:color w:val="7030A0"/>
-          <w:szCs w:val="20"/>
-        </w:rPr>
-        <w:t xml:space="preserve">f </w:t>
+        <w:t xml:space="preserve">endif </w:t>
       </w:r>
       <w:r>
         <w:rPr>
@@ -6788,7 +7144,15 @@
         <w:fldChar w:fldCharType="end"/>
       </w:r>
       <w:r>
-        <w:t xml:space="preserve"> Torsion angles for {{ cif.block.name }}</w:t>
+        <w:t xml:space="preserve"> Torsion angles for </w:t>
+      </w:r>
+      <w:proofErr w:type="gramStart"/>
+      <w:r>
+        <w:t>{{ cif.block.name</w:t>
+      </w:r>
+      <w:proofErr w:type="gramEnd"/>
+      <w:r>
+        <w:t xml:space="preserve"> }}</w:t>
       </w:r>
     </w:p>
     <w:p>
@@ -6905,6 +7269,7 @@
             <w:tcW w:w="2381" w:type="dxa"/>
           </w:tcPr>
           <w:p>
+            <w:proofErr w:type="gramStart"/>
             <w:r>
               <w:t>{{</w:t>
             </w:r>
@@ -6915,6 +7280,7 @@
             <w:r>
               <w:t>t</w:t>
             </w:r>
+            <w:proofErr w:type="gramEnd"/>
             <w:r>
               <w:t>.atoms</w:t>
             </w:r>
@@ -6932,6 +7298,7 @@
             <w:tcW w:w="1701" w:type="dxa"/>
           </w:tcPr>
           <w:p>
+            <w:proofErr w:type="gramStart"/>
             <w:r>
               <w:t>{{</w:t>
             </w:r>
@@ -6942,6 +7309,7 @@
             <w:r>
               <w:t>t</w:t>
             </w:r>
+            <w:proofErr w:type="gramEnd"/>
             <w:r>
               <w:t>.</w:t>
             </w:r>
@@ -7001,6 +7369,46 @@
         <w:pStyle w:val="tablefoot"/>
       </w:pPr>
       <w:r>
+        <w:t>{%</w:t>
+      </w:r>
+      <w:r>
+        <w:t>r</w:t>
+      </w:r>
+      <w:r>
+        <w:t xml:space="preserve"> </w:t>
+      </w:r>
+      <w:r>
+        <w:rPr>
+          <w:color w:val="ED7D31" w:themeColor="accent2"/>
+        </w:rPr>
+        <w:t xml:space="preserve">if </w:t>
+      </w:r>
+      <w:proofErr w:type="spellStart"/>
+      <w:proofErr w:type="gramStart"/>
+      <w:r>
+        <w:rPr>
+          <w:color w:val="ED7D31" w:themeColor="accent2"/>
+        </w:rPr>
+        <w:t>options.without</w:t>
+      </w:r>
+      <w:proofErr w:type="gramEnd"/>
+      <w:r>
+        <w:rPr>
+          <w:color w:val="ED7D31" w:themeColor="accent2"/>
+        </w:rPr>
+        <w:t>_h</w:t>
+      </w:r>
+      <w:proofErr w:type="spellEnd"/>
+      <w:r>
+        <w:rPr>
+          <w:color w:val="ED7D31" w:themeColor="accent2"/>
+        </w:rPr>
+        <w:t xml:space="preserve"> </w:t>
+      </w:r>
+      <w:r>
+        <w:t>%}</w:t>
+      </w:r>
+      <w:r>
         <w:t>Bonds and angles to hydrogen atoms were omitted.</w:t>
       </w:r>
     </w:p>
@@ -7013,8 +7421,52 @@
       <w:r>
         <w:rPr>
           <w:sz w:val="16"/>
+          <w:szCs w:val="16"/>
         </w:rPr>
         <w:t>{%</w:t>
+      </w:r>
+      <w:r>
+        <w:rPr>
+          <w:sz w:val="16"/>
+          <w:szCs w:val="16"/>
+        </w:rPr>
+        <w:t>r</w:t>
+      </w:r>
+      <w:r>
+        <w:rPr>
+          <w:sz w:val="16"/>
+          <w:szCs w:val="16"/>
+        </w:rPr>
+        <w:t xml:space="preserve"> </w:t>
+      </w:r>
+      <w:r>
+        <w:rPr>
+          <w:color w:val="ED7D31" w:themeColor="accent2"/>
+          <w:sz w:val="16"/>
+          <w:szCs w:val="16"/>
+        </w:rPr>
+        <w:t xml:space="preserve">endif </w:t>
+      </w:r>
+      <w:proofErr w:type="gramStart"/>
+      <w:r>
+        <w:rPr>
+          <w:sz w:val="16"/>
+          <w:szCs w:val="16"/>
+        </w:rPr>
+        <w:t>%}</w:t>
+      </w:r>
+      <w:r>
+        <w:rPr>
+          <w:sz w:val="16"/>
+        </w:rPr>
+        <w:t>{</w:t>
+      </w:r>
+      <w:proofErr w:type="gramEnd"/>
+      <w:r>
+        <w:rPr>
+          <w:sz w:val="16"/>
+        </w:rPr>
+        <w:t>%</w:t>
       </w:r>
       <w:r>
         <w:rPr>
@@ -7218,7 +7670,15 @@
         <w:fldChar w:fldCharType="end"/>
       </w:r>
       <w:r>
-        <w:t xml:space="preserve"> Hydrogen bonds for {{ cif.block.name }}</w:t>
+        <w:t xml:space="preserve"> Hydrogen bonds for </w:t>
+      </w:r>
+      <w:proofErr w:type="gramStart"/>
+      <w:r>
+        <w:t>{{ cif.block.name</w:t>
+      </w:r>
+      <w:proofErr w:type="gramEnd"/>
+      <w:r>
+        <w:t xml:space="preserve"> }}</w:t>
       </w:r>
     </w:p>
     <w:tbl>
@@ -7449,10 +7909,12 @@
               <w:t>{{</w:t>
             </w:r>
             <w:proofErr w:type="spellStart"/>
+            <w:proofErr w:type="gramStart"/>
             <w:r>
               <w:t>h.atoms</w:t>
             </w:r>
             <w:proofErr w:type="spellEnd"/>
+            <w:proofErr w:type="gramEnd"/>
             <w:r>
               <w:t>}}</w:t>
             </w:r>
@@ -7467,11 +7929,19 @@
               <w:t>{{</w:t>
             </w:r>
             <w:proofErr w:type="spellStart"/>
+            <w:proofErr w:type="gramStart"/>
             <w:r>
               <w:rPr>
                 <w:sz w:val="16"/>
               </w:rPr>
-              <w:t>h.dist_dh</w:t>
+              <w:t>h.dist</w:t>
+            </w:r>
+            <w:proofErr w:type="gramEnd"/>
+            <w:r>
+              <w:rPr>
+                <w:sz w:val="16"/>
+              </w:rPr>
+              <w:t>_dh</w:t>
             </w:r>
             <w:proofErr w:type="spellEnd"/>
             <w:r>
@@ -7488,11 +7958,19 @@
               <w:t>{{</w:t>
             </w:r>
             <w:proofErr w:type="spellStart"/>
+            <w:proofErr w:type="gramStart"/>
             <w:r>
               <w:rPr>
                 <w:sz w:val="16"/>
               </w:rPr>
-              <w:t>h.dist_ha</w:t>
+              <w:t>h.dist</w:t>
+            </w:r>
+            <w:proofErr w:type="gramEnd"/>
+            <w:r>
+              <w:rPr>
+                <w:sz w:val="16"/>
+              </w:rPr>
+              <w:t>_ha</w:t>
             </w:r>
             <w:proofErr w:type="spellEnd"/>
             <w:r>
@@ -7509,11 +7987,19 @@
               <w:t>{{</w:t>
             </w:r>
             <w:proofErr w:type="spellStart"/>
+            <w:proofErr w:type="gramStart"/>
             <w:r>
               <w:rPr>
                 <w:sz w:val="16"/>
               </w:rPr>
-              <w:t>h.dist_da</w:t>
+              <w:t>h.dist</w:t>
+            </w:r>
+            <w:proofErr w:type="gramEnd"/>
+            <w:r>
+              <w:rPr>
+                <w:sz w:val="16"/>
+              </w:rPr>
+              <w:t>_da</w:t>
             </w:r>
             <w:proofErr w:type="spellEnd"/>
             <w:r>
@@ -7530,11 +8016,19 @@
               <w:t>{{</w:t>
             </w:r>
             <w:proofErr w:type="spellStart"/>
+            <w:proofErr w:type="gramStart"/>
             <w:r>
               <w:rPr>
                 <w:sz w:val="16"/>
               </w:rPr>
-              <w:t>h.angle_dha</w:t>
+              <w:t>h.angle</w:t>
+            </w:r>
+            <w:proofErr w:type="gramEnd"/>
+            <w:r>
+              <w:rPr>
+                <w:sz w:val="16"/>
+              </w:rPr>
+              <w:t>_dha</w:t>
             </w:r>
             <w:proofErr w:type="spellEnd"/>
             <w:r>
@@ -7609,7 +8103,19 @@
         <w:rPr>
           <w:sz w:val="16"/>
         </w:rPr>
-        <w:t>{%</w:t>
+        <w:t>{</w:t>
+      </w:r>
+      <w:r>
+        <w:rPr>
+          <w:sz w:val="16"/>
+        </w:rPr>
+        <w:t>%</w:t>
+      </w:r>
+      <w:r>
+        <w:rPr>
+          <w:sz w:val="16"/>
+        </w:rPr>
+        <w:t>r</w:t>
       </w:r>
       <w:r>
         <w:rPr>
@@ -7698,7 +8204,13 @@
         <w:rPr>
           <w:sz w:val="16"/>
         </w:rPr>
-        <w:t xml:space="preserve">r </w:t>
+        <w:t>r</w:t>
+      </w:r>
+      <w:r>
+        <w:rPr>
+          <w:sz w:val="16"/>
+        </w:rPr>
+        <w:t xml:space="preserve"> </w:t>
       </w:r>
       <w:r>
         <w:rPr>
@@ -7791,6 +8303,7 @@
         <w:t xml:space="preserve"> in </w:t>
       </w:r>
       <w:proofErr w:type="spellStart"/>
+      <w:proofErr w:type="gramStart"/>
       <w:r>
         <w:t>references</w:t>
       </w:r>
@@ -7798,6 +8311,7 @@
         <w:t>.items</w:t>
       </w:r>
       <w:proofErr w:type="spellEnd"/>
+      <w:proofErr w:type="gramEnd"/>
       <w:r>
         <w:t>()</w:t>
       </w:r>
@@ -7812,6 +8326,7 @@
       <w:r>
         <w:t>[</w:t>
       </w:r>
+      <w:proofErr w:type="gramStart"/>
       <w:r>
         <w:t>{{</w:t>
       </w:r>
@@ -7822,6 +8337,7 @@
       <w:r>
         <w:t>num</w:t>
       </w:r>
+      <w:proofErr w:type="gramEnd"/>
       <w:r>
         <w:t>|e</w:t>
       </w:r>

--- a/finalcif/template/template_text.docx
+++ b/finalcif/template/template_text.docx
@@ -4,7 +4,7 @@
   <w:body>
     <w:p>
       <w:pPr>
-        <w:pStyle w:val="Heading1"/>
+        <w:pStyle w:val="berschrift1"/>
       </w:pPr>
       <w:r>
         <w:t>Structure Tables</w:t>
@@ -174,13 +174,8 @@
         <w:t xml:space="preserve">was </w:t>
       </w:r>
       <w:r>
-        <w:t xml:space="preserve">mounted </w:t>
-      </w:r>
-      <w:proofErr w:type="gramStart"/>
-      <w:r>
-        <w:t>on</w:t>
-      </w:r>
-      <w:proofErr w:type="gramEnd"/>
+        <w:t>mounted on</w:t>
+      </w:r>
       <w:r>
         <w:t xml:space="preserve"> </w:t>
       </w:r>
@@ -1734,7 +1729,7 @@
     </w:p>
     <w:p>
       <w:pPr>
-        <w:pStyle w:val="Heading2"/>
+        <w:pStyle w:val="berschrift2"/>
       </w:pPr>
       <w:r>
         <w:br w:type="column"/>
@@ -1801,7 +1796,7 @@
     </w:p>
     <w:tbl>
       <w:tblPr>
-        <w:tblStyle w:val="TableGridLight"/>
+        <w:tblStyle w:val="TabellemithellemGitternetz"/>
         <w:tblW w:w="4534" w:type="dxa"/>
         <w:tblLook w:val="04A0" w:firstRow="1" w:lastRow="0" w:firstColumn="1" w:lastColumn="0" w:noHBand="0" w:noVBand="1"/>
       </w:tblPr>
@@ -2954,11 +2949,7 @@
               <w:t>μ</w:t>
             </w:r>
             <w:r>
-              <w:t xml:space="preserve"> [</w:t>
-            </w:r>
-            <w:proofErr w:type="gramStart"/>
-            <w:r>
-              <w:t>mm</w:t>
+              <w:t xml:space="preserve"> [mm</w:t>
             </w:r>
             <w:r>
               <w:rPr>
@@ -2973,7 +2964,6 @@
               </w:rPr>
               <w:t>1</w:t>
             </w:r>
-            <w:proofErr w:type="gramEnd"/>
             <w:r>
               <w:t>]</w:t>
             </w:r>
@@ -3703,6 +3693,7 @@
               <w:pStyle w:val="BodyText1"/>
               <w:jc w:val="left"/>
             </w:pPr>
+            <w:proofErr w:type="spellStart"/>
             <w:r>
               <w:rPr>
                 <w:i/>
@@ -3715,6 +3706,7 @@
               </w:rPr>
               <w:t>int</w:t>
             </w:r>
+            <w:proofErr w:type="spellEnd"/>
             <w:r>
               <w:t xml:space="preserve"> = </w:t>
             </w:r>
@@ -4801,7 +4793,7 @@
     </w:p>
     <w:p>
       <w:pPr>
-        <w:pStyle w:val="Heading2"/>
+        <w:pStyle w:val="berschrift2"/>
       </w:pPr>
       <w:r>
         <w:lastRenderedPageBreak/>
@@ -4839,7 +4831,7 @@
     </w:p>
     <w:p>
       <w:pPr>
-        <w:pStyle w:val="Heading2"/>
+        <w:pStyle w:val="berschrift2"/>
       </w:pPr>
       <w:r>
         <w:t xml:space="preserve">Refinement details for </w:t>
@@ -4888,7 +4880,7 @@
     </w:p>
     <w:p>
       <w:pPr>
-        <w:pStyle w:val="Heading2"/>
+        <w:pStyle w:val="berschrift2"/>
       </w:pPr>
       <w:r>
         <w:t>{%</w:t>
@@ -4902,7 +4894,7 @@
     </w:p>
     <w:p>
       <w:pPr>
-        <w:pStyle w:val="Heading2"/>
+        <w:pStyle w:val="berschrift2"/>
       </w:pPr>
       <w:r>
         <w:t>{%</w:t>
@@ -4939,7 +4931,7 @@
     </w:p>
     <w:p>
       <w:pPr>
-        <w:pStyle w:val="Heading2"/>
+        <w:pStyle w:val="berschrift2"/>
       </w:pPr>
       <w:r>
         <w:t xml:space="preserve">Table </w:t>
@@ -4993,7 +4985,7 @@
     </w:p>
     <w:tbl>
       <w:tblPr>
-        <w:tblStyle w:val="TableGridLight"/>
+        <w:tblStyle w:val="TabellemithellemGitternetz"/>
         <w:tblW w:w="0" w:type="auto"/>
         <w:tblLayout w:type="fixed"/>
         <w:tblLook w:val="04A0" w:firstRow="1" w:lastRow="0" w:firstColumn="1" w:lastColumn="0" w:noHBand="0" w:noVBand="1"/>
@@ -5539,7 +5531,7 @@
     </w:p>
     <w:p>
       <w:pPr>
-        <w:pStyle w:val="Heading2"/>
+        <w:pStyle w:val="berschrift2"/>
       </w:pPr>
       <w:r>
         <w:t xml:space="preserve">Table </w:t>
@@ -5686,7 +5678,7 @@
     </w:p>
     <w:tbl>
       <w:tblPr>
-        <w:tblStyle w:val="TableGridLight"/>
+        <w:tblStyle w:val="TabellemithellemGitternetz"/>
         <w:tblW w:w="9634" w:type="dxa"/>
         <w:tblLayout w:type="fixed"/>
         <w:tblLook w:val="04A0" w:firstRow="1" w:lastRow="0" w:firstColumn="1" w:lastColumn="0" w:noHBand="0" w:noVBand="1"/>
@@ -6356,7 +6348,7 @@
     </w:p>
     <w:p>
       <w:pPr>
-        <w:pStyle w:val="Heading2"/>
+        <w:pStyle w:val="berschrift2"/>
         <w:sectPr>
           <w:pgSz w:w="11900" w:h="16840"/>
           <w:pgMar w:top="1418" w:right="1021" w:bottom="1418" w:left="1276" w:header="709" w:footer="709" w:gutter="0"/>
@@ -6399,7 +6391,7 @@
     </w:p>
     <w:tbl>
       <w:tblPr>
-        <w:tblStyle w:val="TableGrid"/>
+        <w:tblStyle w:val="Tabellenraster"/>
         <w:tblW w:w="0" w:type="auto"/>
         <w:tblLook w:val="04A0" w:firstRow="1" w:lastRow="0" w:firstColumn="1" w:lastColumn="0" w:noHBand="0" w:noVBand="1"/>
       </w:tblPr>
@@ -6796,45 +6788,26 @@
     </w:tbl>
     <w:p>
       <w:pPr>
-        <w:rPr>
-          <w:sz w:val="16"/>
-          <w:szCs w:val="16"/>
-        </w:rPr>
-      </w:pPr>
-      <w:r>
-        <w:rPr>
-          <w:sz w:val="16"/>
-          <w:szCs w:val="16"/>
-        </w:rPr>
+        <w:pStyle w:val="tablefoot"/>
+      </w:pPr>
+      <w:r>
         <w:t>{%</w:t>
       </w:r>
       <w:r>
-        <w:rPr>
-          <w:sz w:val="16"/>
-          <w:szCs w:val="16"/>
-        </w:rPr>
         <w:t>r</w:t>
       </w:r>
       <w:r>
-        <w:rPr>
-          <w:sz w:val="16"/>
-          <w:szCs w:val="16"/>
-        </w:rPr>
         <w:t xml:space="preserve"> </w:t>
       </w:r>
       <w:r>
         <w:rPr>
           <w:color w:val="ED7D31" w:themeColor="accent2"/>
-          <w:sz w:val="16"/>
-          <w:szCs w:val="16"/>
         </w:rPr>
         <w:t>if</w:t>
       </w:r>
       <w:r>
         <w:rPr>
           <w:color w:val="ED7D31" w:themeColor="accent2"/>
-          <w:sz w:val="16"/>
-          <w:szCs w:val="16"/>
         </w:rPr>
         <w:t xml:space="preserve"> </w:t>
       </w:r>
@@ -6843,16 +6816,12 @@
       <w:r>
         <w:rPr>
           <w:color w:val="ED7D31" w:themeColor="accent2"/>
-          <w:sz w:val="16"/>
-          <w:szCs w:val="16"/>
         </w:rPr>
         <w:t>options.</w:t>
       </w:r>
       <w:r>
         <w:rPr>
           <w:color w:val="ED7D31" w:themeColor="accent2"/>
-          <w:sz w:val="16"/>
-          <w:szCs w:val="16"/>
         </w:rPr>
         <w:t>without</w:t>
       </w:r>
@@ -6860,8 +6829,6 @@
       <w:r>
         <w:rPr>
           <w:color w:val="ED7D31" w:themeColor="accent2"/>
-          <w:sz w:val="16"/>
-          <w:szCs w:val="16"/>
         </w:rPr>
         <w:t>_h</w:t>
       </w:r>
@@ -6869,20 +6836,11 @@
       <w:r>
         <w:rPr>
           <w:color w:val="ED7D31" w:themeColor="accent2"/>
-          <w:sz w:val="16"/>
-          <w:szCs w:val="16"/>
         </w:rPr>
         <w:t xml:space="preserve"> </w:t>
       </w:r>
       <w:r>
-        <w:rPr>
-          <w:sz w:val="16"/>
-          <w:szCs w:val="16"/>
-        </w:rPr>
-        <w:t>%}</w:t>
-      </w:r>
-      <w:r>
-        <w:t xml:space="preserve">Bonds </w:t>
+        <w:t xml:space="preserve">%}Bonds </w:t>
       </w:r>
       <w:r>
         <w:t xml:space="preserve">and angles </w:t>
@@ -6893,70 +6851,40 @@
     </w:p>
     <w:p>
       <w:pPr>
-        <w:rPr>
-          <w:sz w:val="16"/>
-        </w:rPr>
-      </w:pPr>
-      <w:r>
-        <w:rPr>
-          <w:sz w:val="16"/>
-          <w:szCs w:val="16"/>
-        </w:rPr>
+        <w:pStyle w:val="tablefoot"/>
+      </w:pPr>
+      <w:r>
         <w:t>{%</w:t>
       </w:r>
       <w:r>
-        <w:rPr>
-          <w:sz w:val="16"/>
-          <w:szCs w:val="16"/>
-        </w:rPr>
         <w:t>r</w:t>
       </w:r>
       <w:r>
-        <w:rPr>
-          <w:sz w:val="16"/>
-          <w:szCs w:val="16"/>
-        </w:rPr>
         <w:t xml:space="preserve"> </w:t>
       </w:r>
       <w:r>
         <w:rPr>
           <w:color w:val="ED7D31" w:themeColor="accent2"/>
-          <w:sz w:val="16"/>
-          <w:szCs w:val="16"/>
         </w:rPr>
         <w:t xml:space="preserve">endif </w:t>
       </w:r>
       <w:proofErr w:type="gramStart"/>
       <w:r>
-        <w:rPr>
-          <w:sz w:val="16"/>
-          <w:szCs w:val="16"/>
-        </w:rPr>
         <w:t>%}</w:t>
       </w:r>
       <w:r>
-        <w:rPr>
-          <w:sz w:val="16"/>
-        </w:rPr>
         <w:t>{</w:t>
       </w:r>
       <w:proofErr w:type="gramEnd"/>
       <w:r>
-        <w:rPr>
-          <w:sz w:val="16"/>
-        </w:rPr>
         <w:t>%</w:t>
       </w:r>
       <w:r>
-        <w:rPr>
-          <w:sz w:val="16"/>
-        </w:rPr>
         <w:t xml:space="preserve"> </w:t>
       </w:r>
       <w:r>
         <w:rPr>
           <w:color w:val="00B050"/>
-          <w:sz w:val="16"/>
         </w:rPr>
         <w:t xml:space="preserve">if </w:t>
       </w:r>
@@ -6964,7 +6892,6 @@
       <w:r>
         <w:rPr>
           <w:color w:val="00B050"/>
-          <w:sz w:val="16"/>
         </w:rPr>
         <w:t>ba_symminfo</w:t>
       </w:r>
@@ -6972,18 +6899,17 @@
       <w:r>
         <w:rPr>
           <w:color w:val="00B050"/>
-          <w:sz w:val="16"/>
         </w:rPr>
         <w:t xml:space="preserve"> </w:t>
       </w:r>
       <w:r>
-        <w:rPr>
-          <w:sz w:val="16"/>
-        </w:rPr>
-        <w:t>%}</w:t>
-      </w:r>
-      <w:r>
-        <w:t xml:space="preserve">{{ </w:t>
+        <w:t>%}{{</w:t>
+      </w:r>
+      <w:r>
+        <w:t>r</w:t>
+      </w:r>
+      <w:r>
+        <w:t xml:space="preserve"> </w:t>
       </w:r>
       <w:proofErr w:type="spellStart"/>
       <w:r>
@@ -6994,38 +6920,24 @@
         <w:t xml:space="preserve"> </w:t>
       </w:r>
       <w:r>
-        <w:t>}}</w:t>
-      </w:r>
-      <w:r>
-        <w:rPr>
-          <w:sz w:val="16"/>
-        </w:rPr>
-        <w:t>{%</w:t>
-      </w:r>
-      <w:r>
-        <w:rPr>
-          <w:sz w:val="16"/>
-        </w:rPr>
+        <w:t>}}{%</w:t>
+      </w:r>
+      <w:r>
         <w:t xml:space="preserve"> </w:t>
       </w:r>
       <w:r>
         <w:rPr>
           <w:color w:val="00B050"/>
-          <w:sz w:val="16"/>
         </w:rPr>
         <w:t>endif</w:t>
       </w:r>
       <w:r>
         <w:rPr>
           <w:color w:val="00B050"/>
-          <w:sz w:val="16"/>
         </w:rPr>
         <w:t xml:space="preserve"> </w:t>
       </w:r>
       <w:r>
-        <w:rPr>
-          <w:sz w:val="16"/>
-        </w:rPr>
         <w:t>%}</w:t>
       </w:r>
     </w:p>
@@ -7117,7 +7029,7 @@
     </w:p>
     <w:p>
       <w:pPr>
-        <w:pStyle w:val="Heading2"/>
+        <w:pStyle w:val="berschrift2"/>
       </w:pPr>
       <w:r>
         <w:t>Table</w:t>
@@ -7168,7 +7080,7 @@
     </w:p>
     <w:tbl>
       <w:tblPr>
-        <w:tblStyle w:val="TableGrid"/>
+        <w:tblStyle w:val="Tabellenraster"/>
         <w:tblW w:w="0" w:type="auto"/>
         <w:tblLook w:val="04A0" w:firstRow="1" w:lastRow="0" w:firstColumn="1" w:lastColumn="0" w:noHBand="0" w:noVBand="1"/>
       </w:tblPr>
@@ -7414,94 +7326,56 @@
     </w:p>
     <w:p>
       <w:pPr>
-        <w:rPr>
-          <w:sz w:val="16"/>
-        </w:rPr>
-      </w:pPr>
-      <w:r>
-        <w:rPr>
-          <w:sz w:val="16"/>
-          <w:szCs w:val="16"/>
-        </w:rPr>
+        <w:pStyle w:val="tablefoot"/>
+      </w:pPr>
+      <w:r>
         <w:t>{%</w:t>
       </w:r>
       <w:r>
-        <w:rPr>
-          <w:sz w:val="16"/>
-          <w:szCs w:val="16"/>
-        </w:rPr>
         <w:t>r</w:t>
       </w:r>
       <w:r>
-        <w:rPr>
-          <w:sz w:val="16"/>
-          <w:szCs w:val="16"/>
-        </w:rPr>
         <w:t xml:space="preserve"> </w:t>
       </w:r>
       <w:r>
         <w:rPr>
           <w:color w:val="ED7D31" w:themeColor="accent2"/>
-          <w:sz w:val="16"/>
-          <w:szCs w:val="16"/>
         </w:rPr>
         <w:t xml:space="preserve">endif </w:t>
       </w:r>
       <w:proofErr w:type="gramStart"/>
       <w:r>
-        <w:rPr>
-          <w:sz w:val="16"/>
-          <w:szCs w:val="16"/>
-        </w:rPr>
         <w:t>%}</w:t>
       </w:r>
       <w:r>
-        <w:rPr>
-          <w:sz w:val="16"/>
-        </w:rPr>
         <w:t>{</w:t>
       </w:r>
       <w:proofErr w:type="gramEnd"/>
       <w:r>
-        <w:rPr>
-          <w:sz w:val="16"/>
-        </w:rPr>
         <w:t>%</w:t>
       </w:r>
       <w:r>
-        <w:rPr>
-          <w:sz w:val="16"/>
-        </w:rPr>
         <w:t xml:space="preserve"> </w:t>
       </w:r>
       <w:r>
-        <w:rPr>
-          <w:sz w:val="16"/>
-        </w:rPr>
         <w:t xml:space="preserve">if </w:t>
       </w:r>
       <w:proofErr w:type="spellStart"/>
       <w:r>
-        <w:rPr>
-          <w:sz w:val="16"/>
-        </w:rPr>
         <w:t>torsion_symminfo</w:t>
       </w:r>
       <w:proofErr w:type="spellEnd"/>
       <w:r>
-        <w:rPr>
-          <w:sz w:val="16"/>
-        </w:rPr>
         <w:t xml:space="preserve"> </w:t>
       </w:r>
       <w:r>
-        <w:rPr>
-          <w:sz w:val="16"/>
-        </w:rPr>
-        <w:t>%}</w:t>
-      </w:r>
-      <w:r>
-        <w:t xml:space="preserve">{{ </w:t>
+        <w:t>%}{{</w:t>
+      </w:r>
+      <w:r>
+        <w:t>r</w:t>
+      </w:r>
+      <w:r>
+        <w:t xml:space="preserve"> </w:t>
       </w:r>
       <w:proofErr w:type="spellStart"/>
       <w:r>
@@ -7512,36 +7386,18 @@
         <w:t xml:space="preserve"> </w:t>
       </w:r>
       <w:r>
-        <w:t>}}</w:t>
-      </w:r>
-      <w:r>
-        <w:rPr>
-          <w:sz w:val="16"/>
-        </w:rPr>
-        <w:t>{%</w:t>
-      </w:r>
-      <w:r>
-        <w:rPr>
-          <w:sz w:val="16"/>
-        </w:rPr>
+        <w:t>}}{%</w:t>
+      </w:r>
+      <w:r>
         <w:t xml:space="preserve"> </w:t>
       </w:r>
       <w:r>
-        <w:rPr>
-          <w:sz w:val="16"/>
-        </w:rPr>
         <w:t>endif</w:t>
       </w:r>
       <w:r>
-        <w:rPr>
-          <w:sz w:val="16"/>
-        </w:rPr>
         <w:t xml:space="preserve"> </w:t>
       </w:r>
       <w:r>
-        <w:rPr>
-          <w:sz w:val="16"/>
-        </w:rPr>
         <w:t>%}</w:t>
       </w:r>
     </w:p>
@@ -7595,6 +7451,11 @@
         </w:rPr>
         <w:t>}</w:t>
       </w:r>
+    </w:p>
+    <w:p>
+      <w:pPr>
+        <w:pStyle w:val="BodyText1"/>
+      </w:pPr>
     </w:p>
     <w:p>
       <w:pPr>
@@ -7645,7 +7506,7 @@
     </w:p>
     <w:p>
       <w:pPr>
-        <w:pStyle w:val="Heading2"/>
+        <w:pStyle w:val="berschrift2"/>
       </w:pPr>
       <w:r>
         <w:lastRenderedPageBreak/>
@@ -7683,7 +7544,7 @@
     </w:p>
     <w:tbl>
       <w:tblPr>
-        <w:tblStyle w:val="TableGrid"/>
+        <w:tblStyle w:val="Tabellenraster"/>
         <w:tblW w:w="0" w:type="auto"/>
         <w:tblLook w:val="04A0" w:firstRow="1" w:lastRow="0" w:firstColumn="1" w:lastColumn="0" w:noHBand="0" w:noVBand="1"/>
       </w:tblPr>
@@ -8095,59 +7956,36 @@
     </w:tbl>
     <w:p>
       <w:pPr>
-        <w:rPr>
-          <w:sz w:val="16"/>
-        </w:rPr>
-      </w:pPr>
-      <w:r>
-        <w:rPr>
-          <w:sz w:val="16"/>
-        </w:rPr>
+        <w:pStyle w:val="tablefoot"/>
+      </w:pPr>
+      <w:r>
         <w:t>{</w:t>
       </w:r>
       <w:r>
-        <w:rPr>
-          <w:sz w:val="16"/>
-        </w:rPr>
         <w:t>%</w:t>
       </w:r>
       <w:r>
-        <w:rPr>
-          <w:sz w:val="16"/>
-        </w:rPr>
-        <w:t>r</w:t>
-      </w:r>
-      <w:r>
-        <w:rPr>
-          <w:sz w:val="16"/>
-        </w:rPr>
         <w:t xml:space="preserve"> </w:t>
       </w:r>
       <w:r>
-        <w:rPr>
-          <w:sz w:val="16"/>
-        </w:rPr>
         <w:t xml:space="preserve">if </w:t>
       </w:r>
       <w:proofErr w:type="spellStart"/>
       <w:r>
         <w:rPr>
           <w:color w:val="70AD47" w:themeColor="accent6"/>
-          <w:sz w:val="16"/>
         </w:rPr>
         <w:t>hydrogen_sym</w:t>
       </w:r>
       <w:r>
         <w:rPr>
           <w:color w:val="70AD47" w:themeColor="accent6"/>
-          <w:sz w:val="16"/>
         </w:rPr>
         <w:t>m</w:t>
       </w:r>
       <w:r>
         <w:rPr>
           <w:color w:val="70AD47" w:themeColor="accent6"/>
-          <w:sz w:val="16"/>
         </w:rPr>
         <w:t>info</w:t>
       </w:r>
@@ -8155,126 +7993,98 @@
       <w:r>
         <w:rPr>
           <w:color w:val="70AD47" w:themeColor="accent6"/>
-          <w:sz w:val="16"/>
         </w:rPr>
         <w:t xml:space="preserve"> </w:t>
       </w:r>
-      <w:r>
-        <w:rPr>
-          <w:sz w:val="16"/>
-        </w:rPr>
+      <w:proofErr w:type="gramStart"/>
+      <w:r>
+        <w:t>%}{</w:t>
+      </w:r>
+      <w:proofErr w:type="gramEnd"/>
+      <w:r>
+        <w:t>{</w:t>
+      </w:r>
+      <w:r>
+        <w:t xml:space="preserve">r </w:t>
+      </w:r>
+      <w:proofErr w:type="spellStart"/>
+      <w:r>
+        <w:t>hydrogen_sy</w:t>
+      </w:r>
+      <w:r>
+        <w:t>m</w:t>
+      </w:r>
+      <w:r>
+        <w:t>minfo</w:t>
+      </w:r>
+      <w:proofErr w:type="spellEnd"/>
+      <w:r>
+        <w:t xml:space="preserve"> </w:t>
+      </w:r>
+      <w:r>
+        <w:t>}}{%</w:t>
+      </w:r>
+      <w:r>
+        <w:t xml:space="preserve"> </w:t>
+      </w:r>
+      <w:r>
+        <w:rPr>
+          <w:color w:val="70AD47" w:themeColor="accent6"/>
+        </w:rPr>
+        <w:t>endif</w:t>
+      </w:r>
+      <w:r>
+        <w:rPr>
+          <w:color w:val="70AD47" w:themeColor="accent6"/>
+        </w:rPr>
+        <w:t xml:space="preserve"> </w:t>
+      </w:r>
+      <w:r>
         <w:t>%}</w:t>
       </w:r>
     </w:p>
     <w:p>
       <w:pPr>
-        <w:pStyle w:val="tablefoot"/>
-      </w:pPr>
-      <w:r>
-        <w:t>{{</w:t>
-      </w:r>
-      <w:proofErr w:type="spellStart"/>
-      <w:r>
-        <w:t>hydrogen_sy</w:t>
-      </w:r>
-      <w:r>
-        <w:t>m</w:t>
-      </w:r>
-      <w:r>
-        <w:t>minfo</w:t>
-      </w:r>
-      <w:proofErr w:type="spellEnd"/>
-      <w:r>
-        <w:t>}}</w:t>
+        <w:rPr>
+          <w:sz w:val="16"/>
+        </w:rPr>
+      </w:pPr>
+      <w:r>
+        <w:rPr>
+          <w:szCs w:val="28"/>
+        </w:rPr>
+        <w:t>{%</w:t>
+      </w:r>
+      <w:r>
+        <w:rPr>
+          <w:szCs w:val="28"/>
+        </w:rPr>
+        <w:t xml:space="preserve">p </w:t>
+      </w:r>
+      <w:r>
+        <w:rPr>
+          <w:color w:val="FFC000" w:themeColor="accent4"/>
+          <w:szCs w:val="28"/>
+        </w:rPr>
+        <w:t>endif</w:t>
+      </w:r>
+      <w:r>
+        <w:rPr>
+          <w:color w:val="FFC000" w:themeColor="accent4"/>
+          <w:szCs w:val="28"/>
+        </w:rPr>
+        <w:t xml:space="preserve"> </w:t>
+      </w:r>
+      <w:r>
+        <w:rPr>
+          <w:szCs w:val="28"/>
+        </w:rPr>
+        <w:t>%}</w:t>
       </w:r>
     </w:p>
     <w:p>
       <w:pPr>
-        <w:rPr>
-          <w:sz w:val="16"/>
-        </w:rPr>
-      </w:pPr>
-      <w:r>
-        <w:rPr>
-          <w:sz w:val="16"/>
-        </w:rPr>
-        <w:t>{%</w:t>
-      </w:r>
-      <w:r>
-        <w:rPr>
-          <w:sz w:val="16"/>
-        </w:rPr>
-        <w:t>r</w:t>
-      </w:r>
-      <w:r>
-        <w:rPr>
-          <w:sz w:val="16"/>
-        </w:rPr>
-        <w:t xml:space="preserve"> </w:t>
-      </w:r>
-      <w:r>
-        <w:rPr>
-          <w:color w:val="70AD47" w:themeColor="accent6"/>
-          <w:sz w:val="16"/>
-        </w:rPr>
-        <w:t>endif</w:t>
-      </w:r>
-      <w:r>
-        <w:rPr>
-          <w:color w:val="70AD47" w:themeColor="accent6"/>
-          <w:sz w:val="16"/>
-        </w:rPr>
-        <w:t xml:space="preserve"> </w:t>
-      </w:r>
-      <w:r>
-        <w:rPr>
-          <w:sz w:val="16"/>
-        </w:rPr>
-        <w:t>%}</w:t>
-      </w:r>
-    </w:p>
-    <w:p>
-      <w:pPr>
-        <w:rPr>
-          <w:sz w:val="16"/>
-        </w:rPr>
-      </w:pPr>
-      <w:r>
-        <w:rPr>
-          <w:szCs w:val="28"/>
-        </w:rPr>
-        <w:t>{%</w:t>
-      </w:r>
-      <w:r>
-        <w:rPr>
-          <w:szCs w:val="28"/>
-        </w:rPr>
-        <w:t xml:space="preserve">p </w:t>
-      </w:r>
-      <w:r>
-        <w:rPr>
-          <w:color w:val="FFC000" w:themeColor="accent4"/>
-          <w:szCs w:val="28"/>
-        </w:rPr>
-        <w:t>endif</w:t>
-      </w:r>
-      <w:r>
-        <w:rPr>
-          <w:color w:val="FFC000" w:themeColor="accent4"/>
-          <w:szCs w:val="28"/>
-        </w:rPr>
-        <w:t xml:space="preserve"> </w:t>
-      </w:r>
-      <w:r>
-        <w:rPr>
-          <w:szCs w:val="28"/>
-        </w:rPr>
-        <w:t>%}</w:t>
-      </w:r>
-    </w:p>
-    <w:p>
-      <w:pPr>
-        <w:pStyle w:val="Heading2"/>
+        <w:pStyle w:val="berschrift2"/>
       </w:pPr>
       <w:r>
         <w:t>Bibliography</w:t>
@@ -9355,7 +9165,7 @@
     <w:lsdException w:name="Unresolved Mention" w:semiHidden="1" w:unhideWhenUsed="1"/>
     <w:lsdException w:name="Smart Link" w:semiHidden="1" w:unhideWhenUsed="1"/>
   </w:latentStyles>
-  <w:style w:type="paragraph" w:default="1" w:styleId="Normal">
+  <w:style w:type="paragraph" w:default="1" w:styleId="Standard">
     <w:name w:val="Normal"/>
     <w:qFormat/>
     <w:rsid w:val="005C783B"/>
@@ -9368,11 +9178,11 @@
       <w:lang w:val="en-US"/>
     </w:rPr>
   </w:style>
-  <w:style w:type="paragraph" w:styleId="Heading1">
+  <w:style w:type="paragraph" w:styleId="berschrift1">
     <w:name w:val="heading 1"/>
-    <w:basedOn w:val="Normal"/>
-    <w:next w:val="Normal"/>
-    <w:link w:val="Heading1Char"/>
+    <w:basedOn w:val="Standard"/>
+    <w:next w:val="Standard"/>
+    <w:link w:val="berschrift1Zchn"/>
     <w:uiPriority w:val="9"/>
     <w:qFormat/>
     <w:rsid w:val="00E1630C"/>
@@ -9390,11 +9200,11 @@
       <w:szCs w:val="32"/>
     </w:rPr>
   </w:style>
-  <w:style w:type="paragraph" w:styleId="Heading2">
+  <w:style w:type="paragraph" w:styleId="berschrift2">
     <w:name w:val="heading 2"/>
-    <w:basedOn w:val="Normal"/>
-    <w:next w:val="Normal"/>
-    <w:link w:val="Heading2Char"/>
+    <w:basedOn w:val="Standard"/>
+    <w:next w:val="Standard"/>
+    <w:link w:val="berschrift2Zchn"/>
     <w:uiPriority w:val="9"/>
     <w:unhideWhenUsed/>
     <w:qFormat/>
@@ -9413,11 +9223,11 @@
       <w:szCs w:val="26"/>
     </w:rPr>
   </w:style>
-  <w:style w:type="paragraph" w:styleId="Heading3">
+  <w:style w:type="paragraph" w:styleId="berschrift3">
     <w:name w:val="heading 3"/>
-    <w:basedOn w:val="Normal"/>
-    <w:next w:val="Normal"/>
-    <w:link w:val="Heading3Char"/>
+    <w:basedOn w:val="Standard"/>
+    <w:next w:val="Standard"/>
+    <w:link w:val="berschrift3Zchn"/>
     <w:uiPriority w:val="9"/>
     <w:unhideWhenUsed/>
     <w:qFormat/>
@@ -9435,13 +9245,13 @@
       <w:sz w:val="22"/>
     </w:rPr>
   </w:style>
-  <w:style w:type="character" w:default="1" w:styleId="DefaultParagraphFont">
+  <w:style w:type="character" w:default="1" w:styleId="Absatz-Standardschriftart">
     <w:name w:val="Default Paragraph Font"/>
     <w:uiPriority w:val="1"/>
     <w:semiHidden/>
     <w:unhideWhenUsed/>
   </w:style>
-  <w:style w:type="table" w:default="1" w:styleId="TableNormal">
+  <w:style w:type="table" w:default="1" w:styleId="NormaleTabelle">
     <w:name w:val="Normal Table"/>
     <w:uiPriority w:val="99"/>
     <w:semiHidden/>
@@ -9456,16 +9266,16 @@
       </w:tblCellMar>
     </w:tblPr>
   </w:style>
-  <w:style w:type="numbering" w:default="1" w:styleId="NoList">
+  <w:style w:type="numbering" w:default="1" w:styleId="KeineListe">
     <w:name w:val="No List"/>
     <w:uiPriority w:val="99"/>
     <w:semiHidden/>
     <w:unhideWhenUsed/>
   </w:style>
-  <w:style w:type="table" w:styleId="TableGrid">
+  <w:style w:type="table" w:styleId="Tabellenraster">
     <w:name w:val="Table Grid"/>
     <w:aliases w:val="DK"/>
-    <w:basedOn w:val="TableNormal"/>
+    <w:basedOn w:val="NormaleTabelle"/>
     <w:uiPriority w:val="39"/>
     <w:rsid w:val="0067390E"/>
     <w:rPr>
@@ -9494,10 +9304,10 @@
       </w:tcPr>
     </w:tblStylePr>
   </w:style>
-  <w:style w:type="character" w:customStyle="1" w:styleId="Heading1Char">
-    <w:name w:val="Heading 1 Char"/>
-    <w:basedOn w:val="DefaultParagraphFont"/>
-    <w:link w:val="Heading1"/>
+  <w:style w:type="character" w:customStyle="1" w:styleId="berschrift1Zchn">
+    <w:name w:val="Überschrift 1 Zchn"/>
+    <w:basedOn w:val="Absatz-Standardschriftart"/>
+    <w:link w:val="berschrift1"/>
     <w:uiPriority w:val="9"/>
     <w:rsid w:val="00E1630C"/>
     <w:rPr>
@@ -9508,10 +9318,10 @@
       <w:szCs w:val="32"/>
     </w:rPr>
   </w:style>
-  <w:style w:type="character" w:customStyle="1" w:styleId="Heading2Char">
-    <w:name w:val="Heading 2 Char"/>
-    <w:basedOn w:val="DefaultParagraphFont"/>
-    <w:link w:val="Heading2"/>
+  <w:style w:type="character" w:customStyle="1" w:styleId="berschrift2Zchn">
+    <w:name w:val="Überschrift 2 Zchn"/>
+    <w:basedOn w:val="Absatz-Standardschriftart"/>
+    <w:link w:val="berschrift2"/>
     <w:uiPriority w:val="9"/>
     <w:rsid w:val="003155A4"/>
     <w:rPr>
@@ -9521,11 +9331,11 @@
       <w:szCs w:val="26"/>
     </w:rPr>
   </w:style>
-  <w:style w:type="paragraph" w:styleId="Title">
+  <w:style w:type="paragraph" w:styleId="Titel">
     <w:name w:val="Title"/>
-    <w:basedOn w:val="Normal"/>
-    <w:next w:val="Normal"/>
-    <w:link w:val="TitleChar"/>
+    <w:basedOn w:val="Standard"/>
+    <w:next w:val="Standard"/>
+    <w:link w:val="TitelZchn"/>
     <w:uiPriority w:val="10"/>
     <w:qFormat/>
     <w:rsid w:val="00A86119"/>
@@ -9542,10 +9352,10 @@
       <w:szCs w:val="56"/>
     </w:rPr>
   </w:style>
-  <w:style w:type="character" w:customStyle="1" w:styleId="TitleChar">
-    <w:name w:val="Title Char"/>
-    <w:basedOn w:val="DefaultParagraphFont"/>
-    <w:link w:val="Title"/>
+  <w:style w:type="character" w:customStyle="1" w:styleId="TitelZchn">
+    <w:name w:val="Titel Zchn"/>
+    <w:basedOn w:val="Absatz-Standardschriftart"/>
+    <w:link w:val="Titel"/>
     <w:uiPriority w:val="10"/>
     <w:rsid w:val="00A86119"/>
     <w:rPr>
@@ -9557,9 +9367,9 @@
       <w:szCs w:val="56"/>
     </w:rPr>
   </w:style>
-  <w:style w:type="table" w:styleId="TableGridLight">
+  <w:style w:type="table" w:styleId="TabellemithellemGitternetz">
     <w:name w:val="Grid Table Light"/>
-    <w:basedOn w:val="TableNormal"/>
+    <w:basedOn w:val="NormaleTabelle"/>
     <w:uiPriority w:val="40"/>
     <w:rsid w:val="00A86119"/>
     <w:tblPr>
@@ -9573,9 +9383,9 @@
       </w:tblBorders>
     </w:tblPr>
   </w:style>
-  <w:style w:type="table" w:styleId="PlainTable4">
+  <w:style w:type="table" w:styleId="EinfacheTabelle4">
     <w:name w:val="Plain Table 4"/>
-    <w:basedOn w:val="TableNormal"/>
+    <w:basedOn w:val="NormaleTabelle"/>
     <w:uiPriority w:val="44"/>
     <w:rsid w:val="00A86119"/>
     <w:tblPr>
@@ -9619,9 +9429,9 @@
       </w:tcPr>
     </w:tblStylePr>
   </w:style>
-  <w:style w:type="paragraph" w:styleId="NoSpacing">
+  <w:style w:type="paragraph" w:styleId="KeinLeerraum">
     <w:name w:val="No Spacing"/>
-    <w:next w:val="Normal"/>
+    <w:next w:val="Standard"/>
     <w:uiPriority w:val="1"/>
     <w:qFormat/>
     <w:rsid w:val="00A86119"/>
@@ -9631,7 +9441,7 @@
   </w:style>
   <w:style w:type="character" w:customStyle="1" w:styleId="hochgestellt">
     <w:name w:val="hochgestellt"/>
-    <w:basedOn w:val="DefaultParagraphFont"/>
+    <w:basedOn w:val="Absatz-Standardschriftart"/>
     <w:uiPriority w:val="1"/>
     <w:qFormat/>
     <w:rsid w:val="006841D6"/>
@@ -9641,7 +9451,7 @@
   </w:style>
   <w:style w:type="character" w:customStyle="1" w:styleId="tiefgestellt">
     <w:name w:val="tiefgestellt"/>
-    <w:basedOn w:val="DefaultParagraphFont"/>
+    <w:basedOn w:val="Absatz-Standardschriftart"/>
     <w:uiPriority w:val="1"/>
     <w:qFormat/>
     <w:rsid w:val="00A86119"/>
@@ -9649,10 +9459,10 @@
       <w:vertAlign w:val="subscript"/>
     </w:rPr>
   </w:style>
-  <w:style w:type="character" w:customStyle="1" w:styleId="Heading3Char">
-    <w:name w:val="Heading 3 Char"/>
-    <w:basedOn w:val="DefaultParagraphFont"/>
-    <w:link w:val="Heading3"/>
+  <w:style w:type="character" w:customStyle="1" w:styleId="berschrift3Zchn">
+    <w:name w:val="Überschrift 3 Zchn"/>
+    <w:basedOn w:val="Absatz-Standardschriftart"/>
+    <w:link w:val="berschrift3"/>
     <w:uiPriority w:val="9"/>
     <w:rsid w:val="00AD1E84"/>
     <w:rPr>
@@ -9664,7 +9474,7 @@
   </w:style>
   <w:style w:type="paragraph" w:customStyle="1" w:styleId="BodyText1">
     <w:name w:val="Body Text1"/>
-    <w:basedOn w:val="Normal"/>
+    <w:basedOn w:val="Standard"/>
     <w:qFormat/>
     <w:rsid w:val="002D5F04"/>
     <w:pPr>
@@ -9712,10 +9522,10 @@
       <w:jc w:val="left"/>
     </w:pPr>
   </w:style>
-  <w:style w:type="paragraph" w:styleId="Caption">
+  <w:style w:type="paragraph" w:styleId="Beschriftung">
     <w:name w:val="caption"/>
-    <w:basedOn w:val="Normal"/>
-    <w:next w:val="Normal"/>
+    <w:basedOn w:val="Standard"/>
+    <w:next w:val="Standard"/>
     <w:uiPriority w:val="35"/>
     <w:unhideWhenUsed/>
     <w:qFormat/>
@@ -9733,7 +9543,7 @@
   </w:style>
   <w:style w:type="character" w:styleId="Hyperlink">
     <w:name w:val="Hyperlink"/>
-    <w:basedOn w:val="DefaultParagraphFont"/>
+    <w:basedOn w:val="Absatz-Standardschriftart"/>
     <w:uiPriority w:val="99"/>
     <w:unhideWhenUsed/>
     <w:rsid w:val="00EA79B1"/>
@@ -9742,9 +9552,9 @@
       <w:u w:val="single"/>
     </w:rPr>
   </w:style>
-  <w:style w:type="character" w:styleId="UnresolvedMention">
+  <w:style w:type="character" w:styleId="NichtaufgelsteErwhnung">
     <w:name w:val="Unresolved Mention"/>
-    <w:basedOn w:val="DefaultParagraphFont"/>
+    <w:basedOn w:val="Absatz-Standardschriftart"/>
     <w:uiPriority w:val="99"/>
     <w:semiHidden/>
     <w:unhideWhenUsed/>
@@ -9764,9 +9574,9 @@
       </w:numPr>
     </w:pPr>
   </w:style>
-  <w:style w:type="paragraph" w:styleId="ListParagraph">
+  <w:style w:type="paragraph" w:styleId="Listenabsatz">
     <w:name w:val="List Paragraph"/>
-    <w:basedOn w:val="Normal"/>
+    <w:basedOn w:val="Standard"/>
     <w:uiPriority w:val="34"/>
     <w:qFormat/>
     <w:rsid w:val="00AA33EB"/>
@@ -9777,7 +9587,7 @@
   </w:style>
   <w:style w:type="paragraph" w:customStyle="1" w:styleId="citation1">
     <w:name w:val="citation1"/>
-    <w:basedOn w:val="ListParagraph"/>
+    <w:basedOn w:val="Listenabsatz"/>
     <w:qFormat/>
     <w:rsid w:val="00370C19"/>
     <w:pPr>
@@ -9786,10 +9596,10 @@
       </w:numPr>
     </w:pPr>
   </w:style>
-  <w:style w:type="paragraph" w:styleId="Header">
+  <w:style w:type="paragraph" w:styleId="Kopfzeile">
     <w:name w:val="header"/>
-    <w:basedOn w:val="Normal"/>
-    <w:link w:val="HeaderChar"/>
+    <w:basedOn w:val="Standard"/>
+    <w:link w:val="KopfzeileZchn"/>
     <w:uiPriority w:val="99"/>
     <w:unhideWhenUsed/>
     <w:rsid w:val="00571AF1"/>
@@ -9801,10 +9611,10 @@
       <w:spacing w:line="240" w:lineRule="auto"/>
     </w:pPr>
   </w:style>
-  <w:style w:type="character" w:customStyle="1" w:styleId="HeaderChar">
-    <w:name w:val="Header Char"/>
-    <w:basedOn w:val="DefaultParagraphFont"/>
-    <w:link w:val="Header"/>
+  <w:style w:type="character" w:customStyle="1" w:styleId="KopfzeileZchn">
+    <w:name w:val="Kopfzeile Zchn"/>
+    <w:basedOn w:val="Absatz-Standardschriftart"/>
+    <w:link w:val="Kopfzeile"/>
     <w:uiPriority w:val="99"/>
     <w:rsid w:val="00571AF1"/>
     <w:rPr>
@@ -9812,10 +9622,10 @@
       <w:sz w:val="20"/>
     </w:rPr>
   </w:style>
-  <w:style w:type="paragraph" w:styleId="Footer">
+  <w:style w:type="paragraph" w:styleId="Fuzeile">
     <w:name w:val="footer"/>
-    <w:basedOn w:val="Normal"/>
-    <w:link w:val="FooterChar"/>
+    <w:basedOn w:val="Standard"/>
+    <w:link w:val="FuzeileZchn"/>
     <w:uiPriority w:val="99"/>
     <w:unhideWhenUsed/>
     <w:rsid w:val="00571AF1"/>
@@ -9827,10 +9637,10 @@
       <w:spacing w:line="240" w:lineRule="auto"/>
     </w:pPr>
   </w:style>
-  <w:style w:type="character" w:customStyle="1" w:styleId="FooterChar">
-    <w:name w:val="Footer Char"/>
-    <w:basedOn w:val="DefaultParagraphFont"/>
-    <w:link w:val="Footer"/>
+  <w:style w:type="character" w:customStyle="1" w:styleId="FuzeileZchn">
+    <w:name w:val="Fußzeile Zchn"/>
+    <w:basedOn w:val="Absatz-Standardschriftart"/>
+    <w:link w:val="Fuzeile"/>
     <w:uiPriority w:val="99"/>
     <w:rsid w:val="00571AF1"/>
     <w:rPr>
@@ -9838,7 +9648,7 @@
       <w:sz w:val="20"/>
     </w:rPr>
   </w:style>
-  <w:style w:type="paragraph" w:styleId="Revision">
+  <w:style w:type="paragraph" w:styleId="berarbeitung">
     <w:name w:val="Revision"/>
     <w:hidden/>
     <w:uiPriority w:val="99"/>

--- a/finalcif/template/template_text.docx
+++ b/finalcif/template/template_text.docx
@@ -1178,58 +1178,29 @@
         <w:pStyle w:val="BodyText1"/>
       </w:pPr>
       <w:r>
-        <w:t xml:space="preserve">The hydrogen atoms were refined </w:t>
+        <w:t>{{</w:t>
+      </w:r>
+      <w:r>
+        <w:t>r</w:t>
+      </w:r>
+      <w:r>
+        <w:t xml:space="preserve"> </w:t>
       </w:r>
       <w:proofErr w:type="spellStart"/>
       <w:r>
-        <w:t>isotropically</w:t>
+        <w:t>hydrogen_</w:t>
+      </w:r>
+      <w:proofErr w:type="gramStart"/>
+      <w:r>
+        <w:t>atoms</w:t>
       </w:r>
       <w:proofErr w:type="spellEnd"/>
       <w:r>
-        <w:t xml:space="preserve"> on calculated positions using a riding model with their </w:t>
-      </w:r>
-      <w:proofErr w:type="spellStart"/>
-      <w:r>
-        <w:rPr>
-          <w:i/>
-        </w:rPr>
-        <w:t>U</w:t>
-      </w:r>
-      <w:r>
-        <w:rPr>
-          <w:vertAlign w:val="subscript"/>
-        </w:rPr>
-        <w:t>iso</w:t>
-      </w:r>
-      <w:proofErr w:type="spellEnd"/>
-      <w:r>
-        <w:t xml:space="preserve"> values constrained to 1.5 times the </w:t>
-      </w:r>
-      <w:proofErr w:type="spellStart"/>
-      <w:r>
-        <w:rPr>
-          <w:i/>
-        </w:rPr>
-        <w:t>U</w:t>
-      </w:r>
-      <w:r>
-        <w:rPr>
-          <w:vertAlign w:val="subscript"/>
-        </w:rPr>
-        <w:t>eq</w:t>
-      </w:r>
-      <w:proofErr w:type="spellEnd"/>
-      <w:r>
-        <w:t xml:space="preserve"> of their pivot atoms for terminal sp</w:t>
-      </w:r>
-      <w:r>
-        <w:rPr>
-          <w:vertAlign w:val="superscript"/>
-        </w:rPr>
-        <w:t>3</w:t>
-      </w:r>
-      <w:r>
-        <w:t xml:space="preserve"> carbon atoms and 1.2 times for all other carbon atoms.</w:t>
+        <w:t xml:space="preserve"> }</w:t>
+      </w:r>
+      <w:proofErr w:type="gramEnd"/>
+      <w:r>
+        <w:t>}</w:t>
       </w:r>
       <w:r>
         <w:t xml:space="preserve"> </w:t>

--- a/finalcif/template/template_text.docx
+++ b/finalcif/template/template_text.docx
@@ -4930,11 +4930,45 @@
       </w:r>
       <w:proofErr w:type="spellStart"/>
       <w:r>
-        <w:t>Ueq</w:t>
+        <w:rPr>
+          <w:i/>
+          <w:iCs/>
+        </w:rPr>
+        <w:t>U</w:t>
+      </w:r>
+      <w:r>
+        <w:rPr>
+          <w:i/>
+          <w:iCs/>
+          <w:vertAlign w:val="subscript"/>
+        </w:rPr>
+        <w:t>eq</w:t>
       </w:r>
       <w:proofErr w:type="spellEnd"/>
       <w:r>
-        <w:t> [Å</w:t>
+        <w:t> [</w:t>
+      </w:r>
+      <w:r>
+        <w:rPr>
+          <w:rFonts w:cstheme="minorHAnsi"/>
+        </w:rPr>
+        <w:t>{{</w:t>
+      </w:r>
+      <w:proofErr w:type="spellStart"/>
+      <w:r>
+        <w:rPr>
+          <w:rFonts w:cstheme="minorHAnsi"/>
+          <w:sz w:val="16"/>
+          <w:szCs w:val="21"/>
+        </w:rPr>
+        <w:t>dist_unit</w:t>
+      </w:r>
+      <w:proofErr w:type="spellEnd"/>
+      <w:r>
+        <w:rPr>
+          <w:rFonts w:cstheme="minorHAnsi"/>
+        </w:rPr>
+        <w:t>}}</w:t>
       </w:r>
       <w:r>
         <w:rPr>
@@ -5526,7 +5560,32 @@
         <w:fldChar w:fldCharType="end"/>
       </w:r>
       <w:r>
-        <w:t xml:space="preserve"> Anisotropic displacement parameters (Å</w:t>
+        <w:t xml:space="preserve"> Anisotropic displacement parameters </w:t>
+      </w:r>
+      <w:r>
+        <w:t>[</w:t>
+      </w:r>
+      <w:r>
+        <w:rPr>
+          <w:rFonts w:cstheme="minorHAnsi"/>
+        </w:rPr>
+        <w:t>{{</w:t>
+      </w:r>
+      <w:proofErr w:type="spellStart"/>
+      <w:r>
+        <w:rPr>
+          <w:rFonts w:cstheme="minorHAnsi"/>
+          <w:sz w:val="16"/>
+          <w:szCs w:val="21"/>
+        </w:rPr>
+        <w:t>dist_unit</w:t>
+      </w:r>
+      <w:proofErr w:type="spellEnd"/>
+      <w:r>
+        <w:rPr>
+          <w:rFonts w:cstheme="minorHAnsi"/>
+        </w:rPr>
+        <w:t>}}</w:t>
       </w:r>
       <w:r>
         <w:rPr>
@@ -5535,7 +5594,10 @@
         <w:t>2</w:t>
       </w:r>
       <w:r>
-        <w:t xml:space="preserve">) for </w:t>
+        <w:t>]</w:t>
+      </w:r>
+      <w:r>
+        <w:t xml:space="preserve"> for </w:t>
       </w:r>
       <w:proofErr w:type="gramStart"/>
       <w:r>
@@ -6408,7 +6470,25 @@
                 <w:rFonts w:cstheme="minorHAnsi"/>
                 <w:b/>
               </w:rPr>
-              <w:t>Å</w:t>
+              <w:t>{{</w:t>
+            </w:r>
+            <w:proofErr w:type="spellStart"/>
+            <w:r>
+              <w:rPr>
+                <w:rFonts w:cstheme="minorHAnsi"/>
+                <w:b/>
+                <w:sz w:val="16"/>
+                <w:szCs w:val="21"/>
+              </w:rPr>
+              <w:t>dist_unit</w:t>
+            </w:r>
+            <w:proofErr w:type="spellEnd"/>
+            <w:r>
+              <w:rPr>
+                <w:rFonts w:cstheme="minorHAnsi"/>
+                <w:b/>
+              </w:rPr>
+              <w:t>}}</w:t>
             </w:r>
             <w:r>
               <w:rPr>
@@ -7480,7 +7560,6 @@
         <w:pStyle w:val="berschrift2"/>
       </w:pPr>
       <w:r>
-        <w:lastRenderedPageBreak/>
         <w:t xml:space="preserve">Table </w:t>
       </w:r>
       <w:r>
@@ -7521,9 +7600,9 @@
       </w:tblPr>
       <w:tblGrid>
         <w:gridCol w:w="2268"/>
-        <w:gridCol w:w="1417"/>
-        <w:gridCol w:w="1417"/>
-        <w:gridCol w:w="1417"/>
+        <w:gridCol w:w="1593"/>
+        <w:gridCol w:w="2059"/>
+        <w:gridCol w:w="2059"/>
         <w:gridCol w:w="1417"/>
       </w:tblGrid>
       <w:tr>
@@ -7578,60 +7657,108 @@
                 <w:rFonts w:cstheme="minorHAnsi"/>
                 <w:b/>
               </w:rPr>
-              <w:t>Å</w:t>
-            </w:r>
+              <w:t>{{</w:t>
+            </w:r>
+            <w:proofErr w:type="spellStart"/>
             <w:r>
               <w:rPr>
                 <w:rFonts w:cstheme="minorHAnsi"/>
                 <w:b/>
               </w:rPr>
-              <w:t>]</w:t>
-            </w:r>
-          </w:p>
-        </w:tc>
-        <w:tc>
-          <w:tcPr>
-            <w:tcW w:w="1417" w:type="dxa"/>
-          </w:tcPr>
-          <w:p>
-            <w:r>
-              <w:rPr>
-                <w:b/>
-              </w:rPr>
-              <w:t>d(H⋯A) [</w:t>
-            </w:r>
+              <w:t>dist_unit</w:t>
+            </w:r>
+            <w:proofErr w:type="spellEnd"/>
             <w:r>
               <w:rPr>
                 <w:rFonts w:cstheme="minorHAnsi"/>
                 <w:b/>
               </w:rPr>
-              <w:t>Å</w:t>
-            </w:r>
-            <w:r>
-              <w:rPr>
-                <w:b/>
-              </w:rPr>
-              <w:t>]</w:t>
-            </w:r>
-          </w:p>
-        </w:tc>
-        <w:tc>
-          <w:tcPr>
-            <w:tcW w:w="1417" w:type="dxa"/>
-          </w:tcPr>
-          <w:p>
-            <w:r>
-              <w:rPr>
-                <w:b/>
-              </w:rPr>
-              <w:t>d(D⋯A) [</w:t>
+              <w:t>}}</w:t>
             </w:r>
             <w:r>
               <w:rPr>
                 <w:rFonts w:cstheme="minorHAnsi"/>
                 <w:b/>
               </w:rPr>
-              <w:t>Å</w:t>
+              <w:t>]</w:t>
+            </w:r>
+          </w:p>
+        </w:tc>
+        <w:tc>
+          <w:tcPr>
+            <w:tcW w:w="1417" w:type="dxa"/>
+          </w:tcPr>
+          <w:p>
+            <w:r>
+              <w:rPr>
+                <w:b/>
+              </w:rPr>
+              <w:t>d(H⋯A) [</w:t>
+            </w:r>
+            <w:r>
+              <w:rPr>
+                <w:rFonts w:cstheme="minorHAnsi"/>
+                <w:b/>
+              </w:rPr>
+              <w:t>{{</w:t>
+            </w:r>
+            <w:proofErr w:type="spellStart"/>
+            <w:r>
+              <w:rPr>
+                <w:rFonts w:cstheme="minorHAnsi"/>
+                <w:b/>
+              </w:rPr>
+              <w:t>dist_unit</w:t>
+            </w:r>
+            <w:proofErr w:type="spellEnd"/>
+            <w:r>
+              <w:rPr>
+                <w:rFonts w:cstheme="minorHAnsi"/>
+                <w:b/>
+              </w:rPr>
+              <w:t>}}</w:t>
+            </w:r>
+            <w:r>
+              <w:rPr>
+                <w:b/>
+              </w:rPr>
+              <w:t>]</w:t>
+            </w:r>
+          </w:p>
+        </w:tc>
+        <w:tc>
+          <w:tcPr>
+            <w:tcW w:w="1417" w:type="dxa"/>
+          </w:tcPr>
+          <w:p>
+            <w:r>
+              <w:rPr>
+                <w:b/>
+              </w:rPr>
+              <w:t>d(D⋯A) [</w:t>
+            </w:r>
+            <w:r>
+              <w:rPr>
+                <w:rFonts w:cstheme="minorHAnsi"/>
+                <w:b/>
+              </w:rPr>
+              <w:t>{{</w:t>
+            </w:r>
+            <w:proofErr w:type="spellStart"/>
+            <w:r>
+              <w:rPr>
+                <w:rFonts w:cstheme="minorHAnsi"/>
+                <w:b/>
+              </w:rPr>
+              <w:t>dist_unit</w:t>
+            </w:r>
+            <w:proofErr w:type="spellEnd"/>
+            <w:r>
+              <w:rPr>
+                <w:rFonts w:cstheme="minorHAnsi"/>
+                <w:b/>
+              </w:rPr>
+              <w:t>}}</w:t>
             </w:r>
             <w:r>
               <w:rPr>

--- a/finalcif/template/template_text.docx
+++ b/finalcif/template/template_text.docx
@@ -1,10 +1,10 @@
 
 <file path=word/document.xml><?xml version="1.0" encoding="utf-8"?>
-<w:document xmlns:wpc="http://schemas.microsoft.com/office/word/2010/wordprocessingCanvas" xmlns:cx="http://schemas.microsoft.com/office/drawing/2014/chartex" xmlns:cx1="http://schemas.microsoft.com/office/drawing/2015/9/8/chartex" xmlns:cx2="http://schemas.microsoft.com/office/drawing/2015/10/21/chartex" xmlns:cx3="http://schemas.microsoft.com/office/drawing/2016/5/9/chartex" xmlns:cx4="http://schemas.microsoft.com/office/drawing/2016/5/10/chartex" xmlns:cx5="http://schemas.microsoft.com/office/drawing/2016/5/11/chartex" xmlns:cx6="http://schemas.microsoft.com/office/drawing/2016/5/12/chartex" xmlns:cx7="http://schemas.microsoft.com/office/drawing/2016/5/13/chartex" xmlns:cx8="http://schemas.microsoft.com/office/drawing/2016/5/14/chartex" xmlns:mc="http://schemas.openxmlformats.org/markup-compatibility/2006" xmlns:aink="http://schemas.microsoft.com/office/drawing/2016/ink" xmlns:am3d="http://schemas.microsoft.com/office/drawing/2017/model3d" xmlns:o="urn:schemas-microsoft-com:office:office" xmlns:oel="http://schemas.microsoft.com/office/2019/extlst" xmlns:r="http://schemas.openxmlformats.org/officeDocument/2006/relationships" xmlns:m="http://schemas.openxmlformats.org/officeDocument/2006/math" xmlns:v="urn:schemas-microsoft-com:vml" xmlns:wp14="http://schemas.microsoft.com/office/word/2010/wordprocessingDrawing" xmlns:wp="http://schemas.openxmlformats.org/drawingml/2006/wordprocessingDrawing" xmlns:w10="urn:schemas-microsoft-com:office:word" xmlns:w="http://schemas.openxmlformats.org/wordprocessingml/2006/main" xmlns:w14="http://schemas.microsoft.com/office/word/2010/wordml" xmlns:w15="http://schemas.microsoft.com/office/word/2012/wordml" xmlns:w16cex="http://schemas.microsoft.com/office/word/2018/wordml/cex" xmlns:w16cid="http://schemas.microsoft.com/office/word/2016/wordml/cid" xmlns:w16="http://schemas.microsoft.com/office/word/2018/wordml" xmlns:w16sdtdh="http://schemas.microsoft.com/office/word/2020/wordml/sdtdatahash" xmlns:w16se="http://schemas.microsoft.com/office/word/2015/wordml/symex" xmlns:wpg="http://schemas.microsoft.com/office/word/2010/wordprocessingGroup" xmlns:wpi="http://schemas.microsoft.com/office/word/2010/wordprocessingInk" xmlns:wne="http://schemas.microsoft.com/office/word/2006/wordml" xmlns:wps="http://schemas.microsoft.com/office/word/2010/wordprocessingShape" mc:Ignorable="w14 w15 w16se w16cid w16 w16cex w16sdtdh wp14">
+<w:document xmlns:wpc="http://schemas.microsoft.com/office/word/2010/wordprocessingCanvas" xmlns:cx="http://schemas.microsoft.com/office/drawing/2014/chartex" xmlns:cx1="http://schemas.microsoft.com/office/drawing/2015/9/8/chartex" xmlns:cx2="http://schemas.microsoft.com/office/drawing/2015/10/21/chartex" xmlns:cx3="http://schemas.microsoft.com/office/drawing/2016/5/9/chartex" xmlns:cx4="http://schemas.microsoft.com/office/drawing/2016/5/10/chartex" xmlns:cx5="http://schemas.microsoft.com/office/drawing/2016/5/11/chartex" xmlns:cx6="http://schemas.microsoft.com/office/drawing/2016/5/12/chartex" xmlns:cx7="http://schemas.microsoft.com/office/drawing/2016/5/13/chartex" xmlns:cx8="http://schemas.microsoft.com/office/drawing/2016/5/14/chartex" xmlns:mc="http://schemas.openxmlformats.org/markup-compatibility/2006" xmlns:aink="http://schemas.microsoft.com/office/drawing/2016/ink" xmlns:am3d="http://schemas.microsoft.com/office/drawing/2017/model3d" xmlns:o="urn:schemas-microsoft-com:office:office" xmlns:oel="http://schemas.microsoft.com/office/2019/extlst" xmlns:r="http://schemas.openxmlformats.org/officeDocument/2006/relationships" xmlns:m="http://schemas.openxmlformats.org/officeDocument/2006/math" xmlns:v="urn:schemas-microsoft-com:vml" xmlns:wp14="http://schemas.microsoft.com/office/word/2010/wordprocessingDrawing" xmlns:wp="http://schemas.openxmlformats.org/drawingml/2006/wordprocessingDrawing" xmlns:w10="urn:schemas-microsoft-com:office:word" xmlns:w="http://schemas.openxmlformats.org/wordprocessingml/2006/main" xmlns:w14="http://schemas.microsoft.com/office/word/2010/wordml" xmlns:w15="http://schemas.microsoft.com/office/word/2012/wordml" xmlns:w16cex="http://schemas.microsoft.com/office/word/2018/wordml/cex" xmlns:w16cid="http://schemas.microsoft.com/office/word/2016/wordml/cid" xmlns:w16="http://schemas.microsoft.com/office/word/2018/wordml" xmlns:w16du="http://schemas.microsoft.com/office/word/2023/wordml/word16du" xmlns:w16sdtdh="http://schemas.microsoft.com/office/word/2020/wordml/sdtdatahash" xmlns:w16se="http://schemas.microsoft.com/office/word/2015/wordml/symex" xmlns:wpg="http://schemas.microsoft.com/office/word/2010/wordprocessingGroup" xmlns:wpi="http://schemas.microsoft.com/office/word/2010/wordprocessingInk" xmlns:wne="http://schemas.microsoft.com/office/word/2006/wordml" xmlns:wps="http://schemas.microsoft.com/office/word/2010/wordprocessingShape" mc:Ignorable="w14 w15 w16se w16cid w16 w16cex w16sdtdh w16du wp14">
   <w:body>
     <w:p>
       <w:pPr>
-        <w:pStyle w:val="berschrift1"/>
+        <w:pStyle w:val="Heading1"/>
       </w:pPr>
       <w:r>
         <w:t>Structure Tables</w:t>
@@ -23,15 +23,7 @@
       </w:r>
       <w:proofErr w:type="spellEnd"/>
       <w:r>
-        <w:t xml:space="preserve"> </w:t>
-      </w:r>
-      <w:proofErr w:type="gramStart"/>
-      <w:r>
-        <w:t>%}{</w:t>
-      </w:r>
-      <w:proofErr w:type="gramEnd"/>
-      <w:r>
-        <w:t>{</w:t>
+        <w:t xml:space="preserve"> %}{{</w:t>
       </w:r>
       <w:proofErr w:type="spellStart"/>
       <w:r>
@@ -39,22 +31,7 @@
       </w:r>
       <w:proofErr w:type="spellEnd"/>
       <w:r>
-        <w:t>}}</w:t>
-      </w:r>
-      <w:r>
-        <w:t>{%</w:t>
-      </w:r>
-      <w:r>
-        <w:t xml:space="preserve"> </w:t>
-      </w:r>
-      <w:r>
-        <w:t>endif</w:t>
-      </w:r>
-      <w:r>
-        <w:t xml:space="preserve"> </w:t>
-      </w:r>
-      <w:r>
-        <w:t>%}</w:t>
+        <w:t>}}{% endif %}</w:t>
       </w:r>
     </w:p>
     <w:p>
@@ -62,7 +39,918 @@
         <w:pStyle w:val="BodyText1"/>
       </w:pPr>
       <w:r>
-        <w:t xml:space="preserve">A </w:t>
+        <w:t>A</w:t>
+      </w:r>
+      <w:r>
+        <w:t xml:space="preserve">{% </w:t>
+      </w:r>
+      <w:r>
+        <w:rPr>
+          <w:color w:val="2F5496" w:themeColor="accent1" w:themeShade="BF"/>
+          <w:sz w:val="16"/>
+          <w:szCs w:val="20"/>
+        </w:rPr>
+        <w:t xml:space="preserve">if </w:t>
+      </w:r>
+      <w:proofErr w:type="spellStart"/>
+      <w:r>
+        <w:rPr>
+          <w:color w:val="2F5496" w:themeColor="accent1" w:themeShade="BF"/>
+          <w:sz w:val="16"/>
+          <w:szCs w:val="20"/>
+        </w:rPr>
+        <w:t>crystal_colour</w:t>
+      </w:r>
+      <w:proofErr w:type="spellEnd"/>
+      <w:r>
+        <w:rPr>
+          <w:color w:val="2F5496" w:themeColor="accent1" w:themeShade="BF"/>
+          <w:sz w:val="16"/>
+          <w:szCs w:val="20"/>
+        </w:rPr>
+        <w:t xml:space="preserve"> and </w:t>
+      </w:r>
+      <w:proofErr w:type="spellStart"/>
+      <w:r>
+        <w:rPr>
+          <w:color w:val="2F5496" w:themeColor="accent1" w:themeShade="BF"/>
+          <w:sz w:val="16"/>
+          <w:szCs w:val="20"/>
+        </w:rPr>
+        <w:t>crystal_shape</w:t>
+      </w:r>
+      <w:proofErr w:type="spellEnd"/>
+      <w:r>
+        <w:t xml:space="preserve"> %} </w:t>
+      </w:r>
+      <w:r>
+        <w:t>{{</w:t>
+      </w:r>
+      <w:proofErr w:type="spellStart"/>
+      <w:r>
+        <w:t>crystal_colour</w:t>
+      </w:r>
+      <w:proofErr w:type="spellEnd"/>
+      <w:r>
+        <w:t>}},</w:t>
+      </w:r>
+      <w:r>
+        <w:t xml:space="preserve"> </w:t>
+      </w:r>
+      <w:r>
+        <w:t>{{</w:t>
+      </w:r>
+      <w:proofErr w:type="spellStart"/>
+      <w:r>
+        <w:t>crystal_shape</w:t>
+      </w:r>
+      <w:proofErr w:type="spellEnd"/>
+      <w:r>
+        <w:t>}}</w:t>
+      </w:r>
+      <w:r>
+        <w:t>-</w:t>
+      </w:r>
+      <w:r>
+        <w:t>shaped</w:t>
+      </w:r>
+      <w:r>
+        <w:t xml:space="preserve">{% </w:t>
+      </w:r>
+      <w:r>
+        <w:rPr>
+          <w:color w:val="2F5496" w:themeColor="accent1" w:themeShade="BF"/>
+          <w:sz w:val="16"/>
+          <w:szCs w:val="20"/>
+        </w:rPr>
+        <w:t>endif</w:t>
+      </w:r>
+      <w:r>
+        <w:rPr>
+          <w:sz w:val="16"/>
+          <w:szCs w:val="20"/>
+        </w:rPr>
+        <w:t xml:space="preserve"> </w:t>
+      </w:r>
+      <w:r>
+        <w:t xml:space="preserve">%} </w:t>
+      </w:r>
+      <w:r>
+        <w:t>crystal was mounted on</w:t>
+      </w:r>
+      <w:r>
+        <w:t xml:space="preserve"> {% if </w:t>
+      </w:r>
+      <w:proofErr w:type="spellStart"/>
+      <w:r>
+        <w:rPr>
+          <w:sz w:val="13"/>
+          <w:szCs w:val="16"/>
+        </w:rPr>
+        <w:t>cif</w:t>
+      </w:r>
+      <w:proofErr w:type="spellEnd"/>
+      <w:r>
+        <w:rPr>
+          <w:sz w:val="13"/>
+          <w:szCs w:val="16"/>
+        </w:rPr>
+        <w:t>._</w:t>
+      </w:r>
+      <w:proofErr w:type="spellStart"/>
+      <w:r>
+        <w:rPr>
+          <w:sz w:val="13"/>
+          <w:szCs w:val="16"/>
+        </w:rPr>
+        <w:t>diffrn_measurement_specimen_support</w:t>
+      </w:r>
+      <w:proofErr w:type="spellEnd"/>
+      <w:r>
+        <w:t xml:space="preserve"> %}</w:t>
+      </w:r>
+      <w:r>
+        <w:t>a {{</w:t>
+      </w:r>
+      <w:r>
+        <w:t xml:space="preserve"> </w:t>
+      </w:r>
+      <w:proofErr w:type="spellStart"/>
+      <w:r>
+        <w:rPr>
+          <w:sz w:val="13"/>
+          <w:szCs w:val="16"/>
+        </w:rPr>
+        <w:t>cif</w:t>
+      </w:r>
+      <w:proofErr w:type="spellEnd"/>
+      <w:r>
+        <w:rPr>
+          <w:sz w:val="13"/>
+          <w:szCs w:val="16"/>
+        </w:rPr>
+        <w:t>._</w:t>
+      </w:r>
+      <w:proofErr w:type="spellStart"/>
+      <w:r>
+        <w:rPr>
+          <w:sz w:val="13"/>
+          <w:szCs w:val="16"/>
+        </w:rPr>
+        <w:t>diffrn_measurement_specimen_support</w:t>
+      </w:r>
+      <w:proofErr w:type="spellEnd"/>
+      <w:r>
+        <w:rPr>
+          <w:sz w:val="13"/>
+          <w:szCs w:val="16"/>
+        </w:rPr>
+        <w:t xml:space="preserve"> </w:t>
+      </w:r>
+      <w:r>
+        <w:t xml:space="preserve">}} with </w:t>
+      </w:r>
+      <w:proofErr w:type="spellStart"/>
+      <w:r>
+        <w:t>perfluoroether</w:t>
+      </w:r>
+      <w:proofErr w:type="spellEnd"/>
+      <w:r>
+        <w:t xml:space="preserve"> oil.</w:t>
+      </w:r>
+      <w:r>
+        <w:t xml:space="preserve">{% else %}the goniometer.{% endif %} {% if </w:t>
+      </w:r>
+      <w:proofErr w:type="spellStart"/>
+      <w:r>
+        <w:t>crystallization_method</w:t>
+      </w:r>
+      <w:proofErr w:type="spellEnd"/>
+      <w:r>
+        <w:t xml:space="preserve"> </w:t>
+      </w:r>
+      <w:r>
+        <w:t>%}</w:t>
+      </w:r>
+      <w:r>
+        <w:t>{{</w:t>
+      </w:r>
+      <w:r>
+        <w:t xml:space="preserve"> </w:t>
+      </w:r>
+      <w:bookmarkStart w:id="0" w:name="_Hlk165020446"/>
+      <w:proofErr w:type="spellStart"/>
+      <w:r>
+        <w:rPr>
+          <w:sz w:val="14"/>
+        </w:rPr>
+        <w:t>crystallization_method</w:t>
+      </w:r>
+      <w:proofErr w:type="spellEnd"/>
+      <w:r>
+        <w:rPr>
+          <w:sz w:val="14"/>
+        </w:rPr>
+        <w:t xml:space="preserve"> </w:t>
+      </w:r>
+      <w:bookmarkEnd w:id="0"/>
+      <w:r>
+        <w:t>}}.</w:t>
+      </w:r>
+      <w:r>
+        <w:t xml:space="preserve"> {% endif %}</w:t>
+      </w:r>
+      <w:r>
+        <w:t>D</w:t>
+      </w:r>
+      <w:r>
+        <w:t>ata for {{</w:t>
+      </w:r>
+      <w:r>
+        <w:rPr>
+          <w:sz w:val="14"/>
+        </w:rPr>
+        <w:t>cif.block.name</w:t>
+      </w:r>
+      <w:r>
+        <w:t>}} were collected from a shock-cooled single crystal at {{</w:t>
+      </w:r>
+      <w:proofErr w:type="spellStart"/>
+      <w:r>
+        <w:rPr>
+          <w:sz w:val="15"/>
+        </w:rPr>
+        <w:t>cif</w:t>
+      </w:r>
+      <w:proofErr w:type="spellEnd"/>
+      <w:r>
+        <w:rPr>
+          <w:sz w:val="15"/>
+        </w:rPr>
+        <w:t>._</w:t>
+      </w:r>
+      <w:proofErr w:type="spellStart"/>
+      <w:r>
+        <w:rPr>
+          <w:sz w:val="15"/>
+        </w:rPr>
+        <w:t>diffrn_ambient_temperature</w:t>
+      </w:r>
+      <w:proofErr w:type="spellEnd"/>
+      <w:r>
+        <w:t>}}</w:t>
+      </w:r>
+      <w:r>
+        <w:t> </w:t>
+      </w:r>
+      <w:r>
+        <w:t xml:space="preserve">K on </w:t>
+      </w:r>
+      <w:r>
+        <w:t>{{</w:t>
+      </w:r>
+      <w:proofErr w:type="spellStart"/>
+      <w:r>
+        <w:rPr>
+          <w:sz w:val="14"/>
+        </w:rPr>
+        <w:t>diffr_type|</w:t>
+      </w:r>
+      <w:r>
+        <w:rPr>
+          <w:sz w:val="14"/>
+        </w:rPr>
+        <w:t>inv_article</w:t>
+      </w:r>
+      <w:proofErr w:type="spellEnd"/>
+      <w:r>
+        <w:t xml:space="preserve">}} </w:t>
+      </w:r>
+      <w:r>
+        <w:t>{{</w:t>
+      </w:r>
+      <w:proofErr w:type="spellStart"/>
+      <w:r>
+        <w:rPr>
+          <w:sz w:val="14"/>
+        </w:rPr>
+        <w:t>diffr_type</w:t>
+      </w:r>
+      <w:proofErr w:type="spellEnd"/>
+      <w:r>
+        <w:t>}}</w:t>
+      </w:r>
+      <w:r>
+        <w:t xml:space="preserve"> {{</w:t>
+      </w:r>
+      <w:proofErr w:type="spellStart"/>
+      <w:r>
+        <w:rPr>
+          <w:sz w:val="12"/>
+        </w:rPr>
+        <w:t>diffr_device</w:t>
+      </w:r>
+      <w:proofErr w:type="spellEnd"/>
+      <w:r>
+        <w:t>}}</w:t>
+      </w:r>
+      <w:r>
+        <w:t xml:space="preserve"> with </w:t>
+      </w:r>
+      <w:r>
+        <w:t>{{</w:t>
+      </w:r>
+      <w:proofErr w:type="spellStart"/>
+      <w:r>
+        <w:rPr>
+          <w:sz w:val="12"/>
+        </w:rPr>
+        <w:t>diffr_source</w:t>
+      </w:r>
+      <w:r>
+        <w:rPr>
+          <w:sz w:val="12"/>
+        </w:rPr>
+        <w:t>|inv_article</w:t>
+      </w:r>
+      <w:proofErr w:type="spellEnd"/>
+      <w:r>
+        <w:t>}} {{</w:t>
+      </w:r>
+      <w:proofErr w:type="spellStart"/>
+      <w:r>
+        <w:rPr>
+          <w:sz w:val="14"/>
+        </w:rPr>
+        <w:t>diffr_source</w:t>
+      </w:r>
+      <w:proofErr w:type="spellEnd"/>
+      <w:r>
+        <w:t>}}</w:t>
+      </w:r>
+      <w:r>
+        <w:t xml:space="preserve"> using </w:t>
+      </w:r>
+      <w:r>
+        <w:t xml:space="preserve">a </w:t>
+      </w:r>
+      <w:r>
+        <w:t>{{</w:t>
+      </w:r>
+      <w:r>
+        <w:rPr>
+          <w:sz w:val="14"/>
+        </w:rPr>
+        <w:t>monochromator</w:t>
+      </w:r>
+      <w:r>
+        <w:t>}}</w:t>
+      </w:r>
+      <w:r>
+        <w:t xml:space="preserve"> as monochromator and </w:t>
+      </w:r>
+      <w:r>
+        <w:t>{{</w:t>
+      </w:r>
+      <w:proofErr w:type="spellStart"/>
+      <w:r>
+        <w:rPr>
+          <w:sz w:val="12"/>
+        </w:rPr>
+        <w:t>detector|inv_article</w:t>
+      </w:r>
+      <w:proofErr w:type="spellEnd"/>
+      <w:r>
+        <w:t>}}</w:t>
+      </w:r>
+      <w:r>
+        <w:t xml:space="preserve"> </w:t>
+      </w:r>
+      <w:r>
+        <w:t>{{</w:t>
+      </w:r>
+      <w:r>
+        <w:rPr>
+          <w:sz w:val="12"/>
+        </w:rPr>
+        <w:t>detector</w:t>
+      </w:r>
+      <w:r>
+        <w:t xml:space="preserve">}} </w:t>
+      </w:r>
+      <w:r>
+        <w:t xml:space="preserve">detector. The diffractometer </w:t>
+      </w:r>
+      <w:r>
+        <w:t>{</w:t>
+      </w:r>
+      <w:r>
+        <w:rPr>
+          <w:sz w:val="12"/>
+        </w:rPr>
+        <w:t>%</w:t>
+      </w:r>
+      <w:r>
+        <w:rPr>
+          <w:sz w:val="12"/>
+        </w:rPr>
+        <w:t xml:space="preserve"> </w:t>
+      </w:r>
+      <w:r>
+        <w:rPr>
+          <w:sz w:val="12"/>
+        </w:rPr>
+        <w:t xml:space="preserve">if </w:t>
+      </w:r>
+      <w:proofErr w:type="spellStart"/>
+      <w:r>
+        <w:rPr>
+          <w:sz w:val="12"/>
+        </w:rPr>
+        <w:t>lowtemp</w:t>
+      </w:r>
+      <w:r>
+        <w:rPr>
+          <w:sz w:val="12"/>
+        </w:rPr>
+        <w:t>_dev</w:t>
+      </w:r>
+      <w:proofErr w:type="spellEnd"/>
+      <w:r>
+        <w:rPr>
+          <w:sz w:val="12"/>
+        </w:rPr>
+        <w:t xml:space="preserve"> </w:t>
+      </w:r>
+      <w:r>
+        <w:rPr>
+          <w:sz w:val="12"/>
+        </w:rPr>
+        <w:t>%</w:t>
+      </w:r>
+      <w:r>
+        <w:t>}</w:t>
+      </w:r>
+      <w:r>
+        <w:t xml:space="preserve">was equipped with </w:t>
+      </w:r>
+      <w:r>
+        <w:t>{{</w:t>
+      </w:r>
+      <w:proofErr w:type="spellStart"/>
+      <w:r>
+        <w:rPr>
+          <w:sz w:val="12"/>
+        </w:rPr>
+        <w:t>lowtemp_dev|inv_article</w:t>
+      </w:r>
+      <w:proofErr w:type="spellEnd"/>
+      <w:r>
+        <w:t>}}</w:t>
+      </w:r>
+      <w:r>
+        <w:t xml:space="preserve"> </w:t>
+      </w:r>
+      <w:r>
+        <w:t>{{</w:t>
+      </w:r>
+      <w:proofErr w:type="spellStart"/>
+      <w:r>
+        <w:rPr>
+          <w:sz w:val="12"/>
+        </w:rPr>
+        <w:t>lowtemp_dev</w:t>
+      </w:r>
+      <w:proofErr w:type="spellEnd"/>
+      <w:r>
+        <w:t>}}</w:t>
+      </w:r>
+      <w:r>
+        <w:t xml:space="preserve"> </w:t>
+      </w:r>
+      <w:r>
+        <w:t xml:space="preserve">low temperature device and </w:t>
+      </w:r>
+      <w:r>
+        <w:t>{</w:t>
+      </w:r>
+      <w:r>
+        <w:rPr>
+          <w:sz w:val="12"/>
+        </w:rPr>
+        <w:t>%</w:t>
+      </w:r>
+      <w:r>
+        <w:rPr>
+          <w:sz w:val="12"/>
+        </w:rPr>
+        <w:t>endif</w:t>
+      </w:r>
+      <w:r>
+        <w:rPr>
+          <w:sz w:val="12"/>
+        </w:rPr>
+        <w:t>%</w:t>
+      </w:r>
+      <w:r>
+        <w:t>}</w:t>
+      </w:r>
+      <w:r>
+        <w:t xml:space="preserve">used </w:t>
+      </w:r>
+      <w:r>
+        <w:t>{{</w:t>
+      </w:r>
+      <w:r>
+        <w:rPr>
+          <w:sz w:val="14"/>
+        </w:rPr>
+        <w:t>radiation</w:t>
+      </w:r>
+      <w:r>
+        <w:t>}}</w:t>
+      </w:r>
+      <w:r>
+        <w:t xml:space="preserve"> radiation </w:t>
+      </w:r>
+      <w:r>
+        <w:rPr>
+          <w:sz w:val="12"/>
+        </w:rPr>
+        <w:t>{%</w:t>
+      </w:r>
+      <w:r>
+        <w:rPr>
+          <w:sz w:val="12"/>
+        </w:rPr>
+        <w:t>r</w:t>
+      </w:r>
+      <w:r>
+        <w:rPr>
+          <w:sz w:val="12"/>
+        </w:rPr>
+        <w:t xml:space="preserve"> </w:t>
+      </w:r>
+      <w:r>
+        <w:rPr>
+          <w:color w:val="C00000"/>
+          <w:sz w:val="12"/>
+        </w:rPr>
+        <w:t>if wavelength</w:t>
+      </w:r>
+      <w:r>
+        <w:rPr>
+          <w:sz w:val="12"/>
+        </w:rPr>
+        <w:t>%}</w:t>
+      </w:r>
+      <w:r>
+        <w:t>(λ</w:t>
+      </w:r>
+      <w:r>
+        <w:t> </w:t>
+      </w:r>
+      <w:r>
+        <w:t>=</w:t>
+      </w:r>
+      <w:r>
+        <w:t> </w:t>
+      </w:r>
+      <w:r>
+        <w:t>{{</w:t>
+      </w:r>
+      <w:r>
+        <w:rPr>
+          <w:sz w:val="12"/>
+        </w:rPr>
+        <w:t>wavelength</w:t>
+      </w:r>
+      <w:r>
+        <w:t>}}</w:t>
+      </w:r>
+      <w:r>
+        <w:t> </w:t>
+      </w:r>
+      <w:r>
+        <w:t>{{</w:t>
+      </w:r>
+      <w:proofErr w:type="spellStart"/>
+      <w:r>
+        <w:t>dist_unit</w:t>
+      </w:r>
+      <w:proofErr w:type="spellEnd"/>
+      <w:r>
+        <w:t>}}</w:t>
+      </w:r>
+      <w:r>
+        <w:t>)</w:t>
+      </w:r>
+      <w:r>
+        <w:rPr>
+          <w:sz w:val="14"/>
+        </w:rPr>
+        <w:t>{%</w:t>
+      </w:r>
+      <w:r>
+        <w:rPr>
+          <w:color w:val="C00000"/>
+          <w:sz w:val="14"/>
+        </w:rPr>
+        <w:t>endif</w:t>
+      </w:r>
+      <w:r>
+        <w:rPr>
+          <w:sz w:val="14"/>
+        </w:rPr>
+        <w:t>%}</w:t>
+      </w:r>
+      <w:r>
+        <w:t xml:space="preserve">. All data were integrated with </w:t>
+      </w:r>
+      <w:r>
+        <w:t>{{</w:t>
+      </w:r>
+      <w:proofErr w:type="spellStart"/>
+      <w:r>
+        <w:rPr>
+          <w:sz w:val="15"/>
+          <w:szCs w:val="18"/>
+        </w:rPr>
+        <w:t>integration_progr</w:t>
+      </w:r>
+      <w:proofErr w:type="spellEnd"/>
+      <w:r>
+        <w:t>}}</w:t>
+      </w:r>
+      <w:r>
+        <w:t xml:space="preserve"> and a </w:t>
+      </w:r>
+      <w:r>
+        <w:t>{{</w:t>
+      </w:r>
+      <w:proofErr w:type="spellStart"/>
+      <w:r>
+        <w:rPr>
+          <w:sz w:val="15"/>
+          <w:szCs w:val="18"/>
+        </w:rPr>
+        <w:t>abstype</w:t>
+      </w:r>
+      <w:proofErr w:type="spellEnd"/>
+      <w:r>
+        <w:t>}}</w:t>
+      </w:r>
+      <w:r>
+        <w:t xml:space="preserve"> absorption correction using </w:t>
+      </w:r>
+      <w:r>
+        <w:t>{{</w:t>
+      </w:r>
+      <w:proofErr w:type="spellStart"/>
+      <w:r>
+        <w:rPr>
+          <w:sz w:val="15"/>
+          <w:szCs w:val="18"/>
+        </w:rPr>
+        <w:t>abs_details</w:t>
+      </w:r>
+      <w:proofErr w:type="spellEnd"/>
+      <w:r>
+        <w:t>}}</w:t>
+      </w:r>
+      <w:r>
+        <w:t xml:space="preserve"> was applied.</w:t>
+      </w:r>
+      <w:r>
+        <w:rPr>
+          <w:vertAlign w:val="superscript"/>
+        </w:rPr>
+        <w:t>[</w:t>
+      </w:r>
+      <w:r>
+        <w:rPr>
+          <w:vertAlign w:val="superscript"/>
+        </w:rPr>
+        <w:t>{{</w:t>
+      </w:r>
+      <w:r>
+        <w:rPr>
+          <w:vertAlign w:val="superscript"/>
+        </w:rPr>
+        <w:t>literature.integration</w:t>
+      </w:r>
+      <w:r>
+        <w:rPr>
+          <w:vertAlign w:val="superscript"/>
+        </w:rPr>
+        <w:t>|ref</w:t>
+      </w:r>
+      <w:r>
+        <w:rPr>
+          <w:vertAlign w:val="superscript"/>
+        </w:rPr>
+        <w:t>_</w:t>
+      </w:r>
+      <w:r>
+        <w:rPr>
+          <w:vertAlign w:val="superscript"/>
+        </w:rPr>
+        <w:t>num</w:t>
+      </w:r>
+      <w:r>
+        <w:rPr>
+          <w:vertAlign w:val="superscript"/>
+        </w:rPr>
+        <w:t>}}</w:t>
+      </w:r>
+      <w:r>
+        <w:rPr>
+          <w:vertAlign w:val="superscript"/>
+        </w:rPr>
+        <w:t>,</w:t>
+      </w:r>
+      <w:r>
+        <w:rPr>
+          <w:vertAlign w:val="superscript"/>
+        </w:rPr>
+        <w:t>{</w:t>
+      </w:r>
+      <w:r>
+        <w:rPr>
+          <w:vertAlign w:val="superscript"/>
+        </w:rPr>
+        <w:t>{</w:t>
+      </w:r>
+      <w:r>
+        <w:rPr>
+          <w:vertAlign w:val="superscript"/>
+        </w:rPr>
+        <w:t>literature.</w:t>
+      </w:r>
+      <w:r>
+        <w:rPr>
+          <w:vertAlign w:val="superscript"/>
+        </w:rPr>
+        <w:t>absorption</w:t>
+      </w:r>
+      <w:r>
+        <w:rPr>
+          <w:vertAlign w:val="superscript"/>
+        </w:rPr>
+        <w:t>|ref</w:t>
+      </w:r>
+      <w:r>
+        <w:rPr>
+          <w:vertAlign w:val="superscript"/>
+        </w:rPr>
+        <w:t>_</w:t>
+      </w:r>
+      <w:r>
+        <w:rPr>
+          <w:vertAlign w:val="superscript"/>
+        </w:rPr>
+        <w:t>num</w:t>
+      </w:r>
+      <w:r>
+        <w:rPr>
+          <w:vertAlign w:val="superscript"/>
+        </w:rPr>
+        <w:t>}}</w:t>
+      </w:r>
+      <w:r>
+        <w:rPr>
+          <w:vertAlign w:val="superscript"/>
+        </w:rPr>
+        <w:t>]</w:t>
+      </w:r>
+      <w:r>
+        <w:t xml:space="preserve"> </w:t>
+      </w:r>
+      <w:r>
+        <w:t xml:space="preserve">The structure </w:t>
+      </w:r>
+      <w:r>
+        <w:t>was</w:t>
+      </w:r>
+      <w:r>
+        <w:t xml:space="preserve"> solved by </w:t>
+      </w:r>
+      <w:r>
+        <w:t>{{</w:t>
+      </w:r>
+      <w:proofErr w:type="spellStart"/>
+      <w:r>
+        <w:rPr>
+          <w:sz w:val="15"/>
+          <w:szCs w:val="18"/>
+        </w:rPr>
+        <w:t>solution_method</w:t>
+      </w:r>
+      <w:proofErr w:type="spellEnd"/>
+      <w:r>
+        <w:t>}}</w:t>
+      </w:r>
+      <w:r>
+        <w:t xml:space="preserve"> </w:t>
+      </w:r>
+      <w:r>
+        <w:t xml:space="preserve">methods </w:t>
+      </w:r>
+      <w:r>
+        <w:t xml:space="preserve">with </w:t>
+      </w:r>
+      <w:r>
+        <w:t>{{</w:t>
+      </w:r>
+      <w:proofErr w:type="spellStart"/>
+      <w:r>
+        <w:t>solution_program</w:t>
+      </w:r>
+      <w:proofErr w:type="spellEnd"/>
+      <w:r>
+        <w:t xml:space="preserve">}} </w:t>
+      </w:r>
+      <w:r>
+        <w:t xml:space="preserve">and refined </w:t>
+      </w:r>
+      <w:r>
+        <w:t>by</w:t>
+      </w:r>
+      <w:r>
+        <w:t xml:space="preserve"> full-matrix least-squares methods against </w:t>
+      </w:r>
+      <w:r>
+        <w:rPr>
+          <w:i/>
+        </w:rPr>
+        <w:t>F</w:t>
+      </w:r>
+      <w:r>
+        <w:rPr>
+          <w:vertAlign w:val="superscript"/>
+        </w:rPr>
+        <w:t>2</w:t>
+      </w:r>
+      <w:r>
+        <w:t xml:space="preserve"> </w:t>
+      </w:r>
+      <w:r>
+        <w:t>using</w:t>
+      </w:r>
+      <w:r>
+        <w:t xml:space="preserve"> </w:t>
+      </w:r>
+      <w:r>
+        <w:t>{{</w:t>
+      </w:r>
+      <w:r>
+        <w:rPr>
+          <w:sz w:val="15"/>
+          <w:szCs w:val="18"/>
+        </w:rPr>
+        <w:t>refinement_prog</w:t>
+      </w:r>
+      <w:r>
+        <w:t>}}</w:t>
+      </w:r>
+      <w:r>
+        <w:t>.</w:t>
+      </w:r>
+      <w:r>
+        <w:rPr>
+          <w:vertAlign w:val="superscript"/>
+        </w:rPr>
+        <w:t>[</w:t>
+      </w:r>
+      <w:r>
+        <w:rPr>
+          <w:vertAlign w:val="superscript"/>
+        </w:rPr>
+        <w:t>{{literature.solution|ref_num}}</w:t>
+      </w:r>
+      <w:r>
+        <w:rPr>
+          <w:vertAlign w:val="superscript"/>
+        </w:rPr>
+        <w:t>,</w:t>
+      </w:r>
+      <w:r>
+        <w:rPr>
+          <w:vertAlign w:val="superscript"/>
+        </w:rPr>
+        <w:t>{{literature.refinement|ref_num}}</w:t>
+      </w:r>
+      <w:r>
+        <w:rPr>
+          <w:vertAlign w:val="superscript"/>
+        </w:rPr>
+        <w:t>]</w:t>
+      </w:r>
+      <w:r>
+        <w:t xml:space="preserve"> All non-hydrogen atoms were refined with anisotropic displacement parameters.</w:t>
+      </w:r>
+      <w:r>
+        <w:t xml:space="preserve"> </w:t>
       </w:r>
     </w:p>
     <w:p>
@@ -70,44 +958,72 @@
         <w:pStyle w:val="BodyText1"/>
       </w:pPr>
       <w:r>
-        <w:t xml:space="preserve">{%- </w:t>
-      </w:r>
-      <w:r>
-        <w:rPr>
-          <w:color w:val="2F5496" w:themeColor="accent1" w:themeShade="BF"/>
-        </w:rPr>
-        <w:t xml:space="preserve">if </w:t>
+        <w:t>{</w:t>
+      </w:r>
+      <w:r>
+        <w:rPr>
+          <w:sz w:val="15"/>
+          <w:szCs w:val="18"/>
+        </w:rPr>
+        <w:t>%</w:t>
+      </w:r>
+      <w:r>
+        <w:rPr>
+          <w:sz w:val="15"/>
+          <w:szCs w:val="18"/>
+        </w:rPr>
+        <w:t>-</w:t>
+      </w:r>
+      <w:r>
+        <w:rPr>
+          <w:sz w:val="15"/>
+          <w:szCs w:val="18"/>
+        </w:rPr>
+        <w:t xml:space="preserve"> </w:t>
+      </w:r>
+      <w:r>
+        <w:rPr>
+          <w:color w:val="70AD47" w:themeColor="accent6"/>
+          <w:sz w:val="15"/>
+          <w:szCs w:val="18"/>
+        </w:rPr>
+        <w:t>if</w:t>
+      </w:r>
+      <w:r>
+        <w:rPr>
+          <w:color w:val="70AD47" w:themeColor="accent6"/>
+          <w:sz w:val="15"/>
+          <w:szCs w:val="18"/>
+        </w:rPr>
+        <w:t xml:space="preserve"> </w:t>
       </w:r>
       <w:proofErr w:type="spellStart"/>
       <w:r>
         <w:rPr>
-          <w:color w:val="2F5496" w:themeColor="accent1" w:themeShade="BF"/>
-        </w:rPr>
-        <w:t>crystal_colour</w:t>
+          <w:color w:val="70AD47" w:themeColor="accent6"/>
+          <w:sz w:val="15"/>
+          <w:szCs w:val="18"/>
+        </w:rPr>
+        <w:t>cif.hydrogen_atoms_present</w:t>
       </w:r>
       <w:proofErr w:type="spellEnd"/>
       <w:r>
         <w:rPr>
-          <w:color w:val="2F5496" w:themeColor="accent1" w:themeShade="BF"/>
-        </w:rPr>
-        <w:t xml:space="preserve"> and </w:t>
-      </w:r>
-      <w:proofErr w:type="spellStart"/>
-      <w:r>
-        <w:rPr>
-          <w:color w:val="2F5496" w:themeColor="accent1" w:themeShade="BF"/>
-        </w:rPr>
-        <w:t>crystal_shape</w:t>
-      </w:r>
-      <w:proofErr w:type="spellEnd"/>
-      <w:r>
-        <w:t xml:space="preserve"> </w:t>
-      </w:r>
-      <w:r>
-        <w:t>-</w:t>
-      </w:r>
-      <w:r>
-        <w:t>%}</w:t>
+          <w:color w:val="70AD47" w:themeColor="accent6"/>
+          <w:sz w:val="15"/>
+          <w:szCs w:val="18"/>
+        </w:rPr>
+        <w:t xml:space="preserve"> -</w:t>
+      </w:r>
+      <w:r>
+        <w:rPr>
+          <w:sz w:val="15"/>
+          <w:szCs w:val="18"/>
+        </w:rPr>
+        <w:t>%</w:t>
+      </w:r>
+      <w:r>
+        <w:t>}</w:t>
       </w:r>
     </w:p>
     <w:p>
@@ -117,33 +1033,22 @@
       <w:r>
         <w:t>{{</w:t>
       </w:r>
+      <w:r>
+        <w:t>r</w:t>
+      </w:r>
+      <w:r>
+        <w:t xml:space="preserve"> </w:t>
+      </w:r>
       <w:proofErr w:type="spellStart"/>
       <w:r>
-        <w:t>crystal_colour</w:t>
+        <w:t>hydrogen_atoms</w:t>
       </w:r>
       <w:proofErr w:type="spellEnd"/>
       <w:r>
-        <w:t>}}</w:t>
-      </w:r>
-      <w:r>
-        <w:t>,</w:t>
-      </w:r>
-      <w:r>
-        <w:t xml:space="preserve"> {{</w:t>
-      </w:r>
-      <w:proofErr w:type="spellStart"/>
-      <w:r>
-        <w:t>crystal_shape</w:t>
-      </w:r>
-      <w:proofErr w:type="spellEnd"/>
-      <w:r>
-        <w:t>}}</w:t>
-      </w:r>
-      <w:r>
-        <w:t>-</w:t>
-      </w:r>
-      <w:r>
-        <w:t xml:space="preserve">shaped </w:t>
+        <w:t xml:space="preserve"> }}</w:t>
+      </w:r>
+      <w:r>
+        <w:t xml:space="preserve"> </w:t>
       </w:r>
     </w:p>
     <w:p>
@@ -151,16 +1056,62 @@
         <w:pStyle w:val="BodyText1"/>
       </w:pPr>
       <w:r>
-        <w:t xml:space="preserve">{%- </w:t>
-      </w:r>
-      <w:r>
-        <w:rPr>
-          <w:color w:val="2F5496" w:themeColor="accent1" w:themeShade="BF"/>
+        <w:t>{</w:t>
+      </w:r>
+      <w:r>
+        <w:rPr>
+          <w:sz w:val="15"/>
+          <w:szCs w:val="18"/>
+        </w:rPr>
+        <w:t>%</w:t>
+      </w:r>
+      <w:r>
+        <w:rPr>
+          <w:sz w:val="15"/>
+          <w:szCs w:val="18"/>
+        </w:rPr>
+        <w:t>-</w:t>
+      </w:r>
+      <w:r>
+        <w:rPr>
+          <w:sz w:val="15"/>
+          <w:szCs w:val="18"/>
+        </w:rPr>
+        <w:t xml:space="preserve"> </w:t>
+      </w:r>
+      <w:r>
+        <w:rPr>
+          <w:color w:val="70AD47" w:themeColor="accent6"/>
+          <w:sz w:val="15"/>
+          <w:szCs w:val="18"/>
         </w:rPr>
         <w:t>endif</w:t>
       </w:r>
       <w:r>
-        <w:t xml:space="preserve"> -%}</w:t>
+        <w:rPr>
+          <w:color w:val="70AD47" w:themeColor="accent6"/>
+          <w:sz w:val="15"/>
+          <w:szCs w:val="18"/>
+        </w:rPr>
+        <w:t xml:space="preserve"> </w:t>
+      </w:r>
+      <w:r>
+        <w:rPr>
+          <w:color w:val="70AD47" w:themeColor="accent6"/>
+          <w:sz w:val="15"/>
+          <w:szCs w:val="18"/>
+        </w:rPr>
+        <w:t>-</w:t>
+      </w:r>
+      <w:r>
+        <w:rPr>
+          <w:sz w:val="15"/>
+          <w:szCs w:val="18"/>
+        </w:rPr>
+        <w:t>%</w:t>
+      </w:r>
+      <w:r>
+        <w:t>}</w:t>
       </w:r>
     </w:p>
     <w:p>
@@ -168,16 +1119,359 @@
         <w:pStyle w:val="BodyText1"/>
       </w:pPr>
       <w:r>
-        <w:t xml:space="preserve">crystal </w:t>
-      </w:r>
-      <w:r>
-        <w:t xml:space="preserve">was </w:t>
-      </w:r>
-      <w:r>
-        <w:t>mounted on</w:t>
+        <w:t>Crystallographic data for the structures reported in this paper have been deposited with the Cambridge Crystallographic Data Centre.</w:t>
+      </w:r>
+      <w:r>
+        <w:rPr>
+          <w:vertAlign w:val="superscript"/>
+        </w:rPr>
+        <w:t>[</w:t>
+      </w:r>
+      <w:r>
+        <w:rPr>
+          <w:vertAlign w:val="superscript"/>
+        </w:rPr>
+        <w:t xml:space="preserve">{{ </w:t>
+      </w:r>
+      <w:proofErr w:type="spellStart"/>
+      <w:r>
+        <w:rPr>
+          <w:vertAlign w:val="superscript"/>
+        </w:rPr>
+        <w:t>literature.</w:t>
+      </w:r>
+      <w:r>
+        <w:rPr>
+          <w:vertAlign w:val="superscript"/>
+        </w:rPr>
+        <w:t>ccdc</w:t>
+      </w:r>
+      <w:r>
+        <w:rPr>
+          <w:vertAlign w:val="superscript"/>
+        </w:rPr>
+        <w:t>|ref_num</w:t>
+      </w:r>
+      <w:proofErr w:type="spellEnd"/>
+      <w:r>
+        <w:rPr>
+          <w:vertAlign w:val="superscript"/>
+        </w:rPr>
+        <w:t xml:space="preserve"> }}</w:t>
+      </w:r>
+      <w:r>
+        <w:rPr>
+          <w:vertAlign w:val="superscript"/>
+        </w:rPr>
+        <w:t>]</w:t>
+      </w:r>
+      <w:r>
+        <w:t xml:space="preserve"> CCDC</w:t>
       </w:r>
       <w:r>
         <w:t xml:space="preserve"> </w:t>
+      </w:r>
+    </w:p>
+    <w:p>
+      <w:pPr>
+        <w:pStyle w:val="BodyText1"/>
+        <w:rPr>
+          <w:sz w:val="16"/>
+          <w:szCs w:val="16"/>
+        </w:rPr>
+      </w:pPr>
+      <w:r>
+        <w:rPr>
+          <w:sz w:val="16"/>
+          <w:szCs w:val="16"/>
+        </w:rPr>
+        <w:t>{%</w:t>
+      </w:r>
+      <w:r>
+        <w:rPr>
+          <w:sz w:val="16"/>
+          <w:szCs w:val="16"/>
+        </w:rPr>
+        <w:t>-</w:t>
+      </w:r>
+      <w:r>
+        <w:rPr>
+          <w:sz w:val="16"/>
+          <w:szCs w:val="16"/>
+        </w:rPr>
+        <w:t xml:space="preserve"> </w:t>
+      </w:r>
+      <w:r>
+        <w:rPr>
+          <w:color w:val="00B0F0"/>
+          <w:sz w:val="16"/>
+          <w:szCs w:val="16"/>
+        </w:rPr>
+        <w:t>i</w:t>
+      </w:r>
+      <w:r>
+        <w:rPr>
+          <w:color w:val="00B0F0"/>
+          <w:sz w:val="16"/>
+          <w:szCs w:val="16"/>
+        </w:rPr>
+        <w:t xml:space="preserve">f </w:t>
+      </w:r>
+      <w:proofErr w:type="spellStart"/>
+      <w:r>
+        <w:rPr>
+          <w:color w:val="00B0F0"/>
+          <w:sz w:val="16"/>
+          <w:szCs w:val="16"/>
+        </w:rPr>
+        <w:t>cif</w:t>
+      </w:r>
+      <w:proofErr w:type="spellEnd"/>
+      <w:r>
+        <w:rPr>
+          <w:color w:val="00B0F0"/>
+          <w:sz w:val="16"/>
+          <w:szCs w:val="16"/>
+        </w:rPr>
+        <w:t>.</w:t>
+      </w:r>
+      <w:r>
+        <w:t xml:space="preserve"> </w:t>
+      </w:r>
+      <w:r>
+        <w:rPr>
+          <w:color w:val="00B0F0"/>
+          <w:sz w:val="16"/>
+          <w:szCs w:val="16"/>
+        </w:rPr>
+        <w:t>_</w:t>
+      </w:r>
+      <w:proofErr w:type="spellStart"/>
+      <w:r>
+        <w:rPr>
+          <w:color w:val="00B0F0"/>
+          <w:sz w:val="16"/>
+          <w:szCs w:val="16"/>
+        </w:rPr>
+        <w:t>database_code_depnum_ccdc_archive</w:t>
+      </w:r>
+      <w:proofErr w:type="spellEnd"/>
+      <w:r>
+        <w:rPr>
+          <w:sz w:val="16"/>
+          <w:szCs w:val="16"/>
+        </w:rPr>
+        <w:t xml:space="preserve"> </w:t>
+      </w:r>
+      <w:r>
+        <w:rPr>
+          <w:sz w:val="16"/>
+          <w:szCs w:val="16"/>
+        </w:rPr>
+        <w:t>-</w:t>
+      </w:r>
+      <w:r>
+        <w:rPr>
+          <w:sz w:val="16"/>
+          <w:szCs w:val="16"/>
+        </w:rPr>
+        <w:t>%</w:t>
+      </w:r>
+      <w:r>
+        <w:rPr>
+          <w:sz w:val="16"/>
+          <w:szCs w:val="16"/>
+        </w:rPr>
+        <w:t>}</w:t>
+      </w:r>
+    </w:p>
+    <w:p>
+      <w:pPr>
+        <w:pStyle w:val="BodyText1"/>
+        <w:rPr>
+          <w:lang w:val="fr-FR"/>
+        </w:rPr>
+      </w:pPr>
+      <w:r>
+        <w:rPr>
+          <w:lang w:val="fr-FR"/>
+        </w:rPr>
+        <w:t>{{</w:t>
+      </w:r>
+      <w:r>
+        <w:rPr>
+          <w:lang w:val="fr-FR"/>
+        </w:rPr>
+        <w:t xml:space="preserve"> </w:t>
+      </w:r>
+      <w:proofErr w:type="spellStart"/>
+      <w:r>
+        <w:rPr>
+          <w:lang w:val="fr-FR"/>
+        </w:rPr>
+        <w:t>cif</w:t>
+      </w:r>
+      <w:proofErr w:type="spellEnd"/>
+      <w:r>
+        <w:rPr>
+          <w:lang w:val="fr-FR"/>
+        </w:rPr>
+        <w:t>._</w:t>
+      </w:r>
+      <w:proofErr w:type="spellStart"/>
+      <w:r>
+        <w:rPr>
+          <w:lang w:val="fr-FR"/>
+        </w:rPr>
+        <w:t>database_code_depnum_ccdc_archive</w:t>
+      </w:r>
+      <w:proofErr w:type="spellEnd"/>
+      <w:r>
+        <w:rPr>
+          <w:lang w:val="fr-FR"/>
+        </w:rPr>
+        <w:t xml:space="preserve"> </w:t>
+      </w:r>
+      <w:r>
+        <w:rPr>
+          <w:lang w:val="fr-FR"/>
+        </w:rPr>
+        <w:t>}}</w:t>
+      </w:r>
+      <w:r>
+        <w:rPr>
+          <w:lang w:val="fr-FR"/>
+        </w:rPr>
+        <w:t xml:space="preserve"> </w:t>
+      </w:r>
+    </w:p>
+    <w:p>
+      <w:pPr>
+        <w:pStyle w:val="BodyText1"/>
+        <w:rPr>
+          <w:sz w:val="16"/>
+          <w:szCs w:val="16"/>
+        </w:rPr>
+      </w:pPr>
+      <w:r>
+        <w:rPr>
+          <w:sz w:val="16"/>
+          <w:szCs w:val="16"/>
+        </w:rPr>
+        <w:t>{%</w:t>
+      </w:r>
+      <w:r>
+        <w:rPr>
+          <w:sz w:val="16"/>
+          <w:szCs w:val="16"/>
+        </w:rPr>
+        <w:t>-</w:t>
+      </w:r>
+      <w:r>
+        <w:rPr>
+          <w:sz w:val="16"/>
+          <w:szCs w:val="16"/>
+        </w:rPr>
+        <w:t xml:space="preserve"> </w:t>
+      </w:r>
+      <w:r>
+        <w:rPr>
+          <w:color w:val="00B0F0"/>
+          <w:sz w:val="16"/>
+          <w:szCs w:val="16"/>
+        </w:rPr>
+        <w:t>else</w:t>
+      </w:r>
+      <w:r>
+        <w:rPr>
+          <w:sz w:val="16"/>
+          <w:szCs w:val="16"/>
+        </w:rPr>
+        <w:t xml:space="preserve"> </w:t>
+      </w:r>
+      <w:r>
+        <w:rPr>
+          <w:sz w:val="16"/>
+          <w:szCs w:val="16"/>
+        </w:rPr>
+        <w:t>-</w:t>
+      </w:r>
+      <w:r>
+        <w:rPr>
+          <w:sz w:val="16"/>
+          <w:szCs w:val="16"/>
+        </w:rPr>
+        <w:t>%</w:t>
+      </w:r>
+      <w:r>
+        <w:rPr>
+          <w:sz w:val="16"/>
+          <w:szCs w:val="16"/>
+        </w:rPr>
+        <w:t>}</w:t>
+      </w:r>
+      <w:r>
+        <w:t>??????</w:t>
+      </w:r>
+      <w:r>
+        <w:t xml:space="preserve"> </w:t>
+      </w:r>
+      <w:r>
+        <w:rPr>
+          <w:sz w:val="16"/>
+          <w:szCs w:val="16"/>
+        </w:rPr>
+        <w:t>{%</w:t>
+      </w:r>
+      <w:r>
+        <w:rPr>
+          <w:sz w:val="16"/>
+          <w:szCs w:val="16"/>
+        </w:rPr>
+        <w:t>-</w:t>
+      </w:r>
+      <w:r>
+        <w:rPr>
+          <w:sz w:val="16"/>
+          <w:szCs w:val="16"/>
+        </w:rPr>
+        <w:t xml:space="preserve"> </w:t>
+      </w:r>
+      <w:r>
+        <w:rPr>
+          <w:color w:val="00B0F0"/>
+          <w:sz w:val="16"/>
+          <w:szCs w:val="16"/>
+        </w:rPr>
+        <w:t>endif</w:t>
+      </w:r>
+      <w:r>
+        <w:rPr>
+          <w:sz w:val="16"/>
+          <w:szCs w:val="16"/>
+        </w:rPr>
+        <w:t xml:space="preserve"> </w:t>
+      </w:r>
+      <w:r>
+        <w:rPr>
+          <w:sz w:val="16"/>
+          <w:szCs w:val="16"/>
+        </w:rPr>
+        <w:t>-</w:t>
+      </w:r>
+      <w:r>
+        <w:rPr>
+          <w:sz w:val="16"/>
+          <w:szCs w:val="16"/>
+        </w:rPr>
+        <w:t>%</w:t>
+      </w:r>
+      <w:r>
+        <w:rPr>
+          <w:sz w:val="16"/>
+          <w:szCs w:val="16"/>
+        </w:rPr>
+        <w:t>}</w:t>
       </w:r>
     </w:p>
     <w:p>
@@ -185,1581 +1479,118 @@
         <w:pStyle w:val="BodyText1"/>
       </w:pPr>
       <w:r>
-        <w:t xml:space="preserve">{%- if </w:t>
+        <w:t>contain the supplementary crystallographic data for this paper. These data can be obtained free of charge from The Cambridge Crystallographic Data Centre via www.ccdc.cam.ac.uk/</w:t>
+      </w:r>
+      <w:r>
+        <w:rPr>
+          <w:rFonts w:ascii="Times New Roman" w:hAnsi="Times New Roman" w:cs="Times New Roman"/>
+        </w:rPr>
+        <w:t>‌</w:t>
+      </w:r>
+      <w:r>
+        <w:t xml:space="preserve">structures. This report and the CIF file were generated using </w:t>
       </w:r>
       <w:proofErr w:type="spellStart"/>
-      <w:proofErr w:type="gramStart"/>
-      <w:r>
-        <w:rPr>
-          <w:sz w:val="13"/>
-          <w:szCs w:val="16"/>
-        </w:rPr>
-        <w:t>cif</w:t>
+      <w:r>
+        <w:t>FinalCif</w:t>
       </w:r>
       <w:proofErr w:type="spellEnd"/>
       <w:r>
-        <w:rPr>
-          <w:sz w:val="13"/>
-          <w:szCs w:val="16"/>
-        </w:rPr>
-        <w:t>._</w:t>
+        <w:t>.</w:t>
+      </w:r>
+      <w:r>
+        <w:rPr>
+          <w:vertAlign w:val="superscript"/>
+        </w:rPr>
+        <w:t>[</w:t>
+      </w:r>
+      <w:r>
+        <w:rPr>
+          <w:vertAlign w:val="superscript"/>
+        </w:rPr>
+        <w:t>{{</w:t>
       </w:r>
       <w:proofErr w:type="spellStart"/>
-      <w:proofErr w:type="gramEnd"/>
-      <w:r>
-        <w:rPr>
-          <w:sz w:val="13"/>
-          <w:szCs w:val="16"/>
-        </w:rPr>
-        <w:t>diffrn_measurement_specimen_support</w:t>
+      <w:r>
+        <w:rPr>
+          <w:vertAlign w:val="superscript"/>
+        </w:rPr>
+        <w:t>literature.finalcif|ref_num</w:t>
       </w:r>
       <w:proofErr w:type="spellEnd"/>
       <w:r>
-        <w:t xml:space="preserve"> -%}</w:t>
+        <w:rPr>
+          <w:vertAlign w:val="superscript"/>
+        </w:rPr>
+        <w:t>}}</w:t>
+      </w:r>
+      <w:r>
+        <w:rPr>
+          <w:vertAlign w:val="superscript"/>
+        </w:rPr>
+        <w:t>]</w:t>
+      </w:r>
+      <w:r>
+        <w:t xml:space="preserve"> </w:t>
       </w:r>
     </w:p>
     <w:p>
       <w:pPr>
-        <w:pStyle w:val="BodyText1"/>
+        <w:pStyle w:val="Heading2"/>
       </w:pPr>
       <w:r>
-        <w:t xml:space="preserve">a </w:t>
-      </w:r>
-      <w:proofErr w:type="gramStart"/>
+        <w:br w:type="column"/>
+      </w:r>
+      <w:r>
+        <w:t xml:space="preserve">Table </w:t>
+      </w:r>
+      <w:r>
+        <w:fldChar w:fldCharType="begin"/>
+      </w:r>
+      <w:r>
+        <w:instrText xml:space="preserve"> </w:instrText>
+      </w:r>
+      <w:r>
+        <w:instrText>AUTONUM</w:instrText>
+      </w:r>
+      <w:r>
+        <w:instrText xml:space="preserve"> nummer</w:instrText>
+      </w:r>
+      <w:r>
+        <w:instrText xml:space="preserve"> \*</w:instrText>
+      </w:r>
+      <w:r>
+        <w:instrText xml:space="preserve"> </w:instrText>
+      </w:r>
+      <w:r>
+        <w:fldChar w:fldCharType="separate"/>
+      </w:r>
+      <w:r>
+        <w:rPr>
+          <w:noProof/>
+        </w:rPr>
+        <w:t>1</w:t>
+      </w:r>
+      <w:r>
+        <w:fldChar w:fldCharType="end"/>
+      </w:r>
+      <w:r>
+        <w:t xml:space="preserve"> </w:t>
+      </w:r>
+      <w:r>
+        <w:t>Crystal data and structure refinement for</w:t>
+      </w:r>
+      <w:r>
+        <w:t xml:space="preserve"> </w:t>
+      </w:r>
       <w:r>
         <w:t>{{</w:t>
       </w:r>
       <w:r>
         <w:t xml:space="preserve"> </w:t>
       </w:r>
-      <w:proofErr w:type="spellStart"/>
-      <w:r>
-        <w:rPr>
-          <w:sz w:val="13"/>
-          <w:szCs w:val="16"/>
-        </w:rPr>
-        <w:t>cif</w:t>
-      </w:r>
-      <w:proofErr w:type="spellEnd"/>
-      <w:proofErr w:type="gramEnd"/>
-      <w:r>
-        <w:rPr>
-          <w:sz w:val="13"/>
-          <w:szCs w:val="16"/>
-        </w:rPr>
-        <w:t>._</w:t>
-      </w:r>
-      <w:proofErr w:type="spellStart"/>
-      <w:r>
-        <w:rPr>
-          <w:sz w:val="13"/>
-          <w:szCs w:val="16"/>
-        </w:rPr>
-        <w:t>diffrn_measurement_specimen_support</w:t>
-      </w:r>
-      <w:proofErr w:type="spellEnd"/>
-      <w:r>
-        <w:rPr>
-          <w:sz w:val="13"/>
-          <w:szCs w:val="16"/>
-        </w:rPr>
-        <w:t xml:space="preserve"> </w:t>
-      </w:r>
-      <w:r>
-        <w:t>}}</w:t>
-      </w:r>
-      <w:r>
-        <w:t xml:space="preserve"> with </w:t>
-      </w:r>
-      <w:proofErr w:type="spellStart"/>
-      <w:r>
-        <w:t>perfluoroether</w:t>
-      </w:r>
-      <w:proofErr w:type="spellEnd"/>
-      <w:r>
-        <w:t xml:space="preserve"> oil</w:t>
-      </w:r>
-      <w:r>
-        <w:t>.</w:t>
-      </w:r>
-      <w:r>
-        <w:t xml:space="preserve"> </w:t>
-      </w:r>
-    </w:p>
-    <w:p>
-      <w:pPr>
-        <w:pStyle w:val="BodyText1"/>
-      </w:pPr>
-      <w:r>
-        <w:t>{%- else -%}</w:t>
-      </w:r>
-    </w:p>
-    <w:p>
-      <w:pPr>
-        <w:pStyle w:val="BodyText1"/>
-      </w:pPr>
-      <w:r>
-        <w:t xml:space="preserve">the goniometer. </w:t>
-      </w:r>
-    </w:p>
-    <w:p>
-      <w:pPr>
-        <w:pStyle w:val="BodyText1"/>
-      </w:pPr>
-      <w:r>
-        <w:t>{%- endif -%}</w:t>
-      </w:r>
-    </w:p>
-    <w:p>
-      <w:pPr>
-        <w:pStyle w:val="BodyText1"/>
-      </w:pPr>
-      <w:r>
-        <w:t xml:space="preserve">{%- if </w:t>
-      </w:r>
-      <w:proofErr w:type="spellStart"/>
-      <w:r>
-        <w:t>crystallization_method</w:t>
-      </w:r>
-      <w:proofErr w:type="spellEnd"/>
-      <w:r>
-        <w:t xml:space="preserve"> </w:t>
-      </w:r>
-      <w:r>
-        <w:t>-</w:t>
-      </w:r>
-      <w:r>
-        <w:t>%}</w:t>
-      </w:r>
-    </w:p>
-    <w:p>
-      <w:pPr>
-        <w:pStyle w:val="BodyText1"/>
-      </w:pPr>
-      <w:proofErr w:type="gramStart"/>
-      <w:r>
-        <w:t>{{</w:t>
-      </w:r>
-      <w:r>
-        <w:t xml:space="preserve"> </w:t>
-      </w:r>
-      <w:bookmarkStart w:id="0" w:name="_Hlk165020446"/>
-      <w:proofErr w:type="spellStart"/>
-      <w:r>
-        <w:rPr>
-          <w:sz w:val="14"/>
-        </w:rPr>
-        <w:t>crystallization</w:t>
-      </w:r>
-      <w:proofErr w:type="gramEnd"/>
-      <w:r>
-        <w:rPr>
-          <w:sz w:val="14"/>
-        </w:rPr>
-        <w:t>_method</w:t>
-      </w:r>
-      <w:proofErr w:type="spellEnd"/>
-      <w:r>
-        <w:rPr>
-          <w:sz w:val="14"/>
-        </w:rPr>
-        <w:t xml:space="preserve"> </w:t>
-      </w:r>
-      <w:bookmarkEnd w:id="0"/>
-      <w:r>
-        <w:t>}}.</w:t>
-      </w:r>
-      <w:r>
-        <w:t xml:space="preserve"> </w:t>
-      </w:r>
-    </w:p>
-    <w:p>
-      <w:pPr>
-        <w:pStyle w:val="BodyText1"/>
-      </w:pPr>
-      <w:r>
-        <w:t xml:space="preserve">{%- endif </w:t>
-      </w:r>
-      <w:r>
-        <w:t>-</w:t>
-      </w:r>
-      <w:r>
-        <w:t>%}</w:t>
-      </w:r>
-    </w:p>
-    <w:p>
-      <w:pPr>
-        <w:pStyle w:val="BodyText1"/>
-      </w:pPr>
-      <w:r>
-        <w:t>D</w:t>
-      </w:r>
-      <w:r>
-        <w:t>ata for {{</w:t>
-      </w:r>
-      <w:r>
-        <w:rPr>
-          <w:sz w:val="14"/>
-        </w:rPr>
-        <w:t>cif.block.name</w:t>
-      </w:r>
-      <w:r>
-        <w:t>}} were collected from a shock-cooled single crystal at {{</w:t>
-      </w:r>
-      <w:proofErr w:type="spellStart"/>
-      <w:r>
-        <w:rPr>
-          <w:sz w:val="15"/>
-        </w:rPr>
-        <w:t>cif</w:t>
-      </w:r>
-      <w:proofErr w:type="spellEnd"/>
-      <w:r>
-        <w:rPr>
-          <w:sz w:val="15"/>
-        </w:rPr>
-        <w:t>._</w:t>
-      </w:r>
-      <w:proofErr w:type="spellStart"/>
-      <w:r>
-        <w:rPr>
-          <w:sz w:val="15"/>
-        </w:rPr>
-        <w:t>diffrn_ambient_temperature</w:t>
-      </w:r>
-      <w:proofErr w:type="spellEnd"/>
-      <w:r>
-        <w:t>}}</w:t>
-      </w:r>
-      <w:r>
-        <w:t> </w:t>
-      </w:r>
-      <w:r>
-        <w:t xml:space="preserve">K on </w:t>
-      </w:r>
-      <w:r>
-        <w:t>{{</w:t>
-      </w:r>
-      <w:proofErr w:type="spellStart"/>
-      <w:r>
-        <w:rPr>
-          <w:sz w:val="14"/>
-        </w:rPr>
-        <w:t>diffr_type|</w:t>
-      </w:r>
-      <w:r>
-        <w:rPr>
-          <w:sz w:val="14"/>
-        </w:rPr>
-        <w:t>inv_article</w:t>
-      </w:r>
-      <w:proofErr w:type="spellEnd"/>
-      <w:r>
-        <w:t xml:space="preserve">}} </w:t>
-      </w:r>
-      <w:r>
-        <w:t>{{</w:t>
-      </w:r>
-      <w:proofErr w:type="spellStart"/>
-      <w:r>
-        <w:rPr>
-          <w:sz w:val="14"/>
-        </w:rPr>
-        <w:t>diffr_type</w:t>
-      </w:r>
-      <w:proofErr w:type="spellEnd"/>
-      <w:r>
-        <w:t>}}</w:t>
-      </w:r>
-      <w:r>
-        <w:t xml:space="preserve"> {{</w:t>
-      </w:r>
-      <w:proofErr w:type="spellStart"/>
-      <w:r>
-        <w:rPr>
-          <w:sz w:val="12"/>
-        </w:rPr>
-        <w:t>diffr_device</w:t>
-      </w:r>
-      <w:proofErr w:type="spellEnd"/>
-      <w:r>
-        <w:t>}}</w:t>
-      </w:r>
-      <w:r>
-        <w:t xml:space="preserve"> with </w:t>
-      </w:r>
-      <w:r>
-        <w:t>{{</w:t>
-      </w:r>
-      <w:proofErr w:type="spellStart"/>
-      <w:r>
-        <w:rPr>
-          <w:sz w:val="12"/>
-        </w:rPr>
-        <w:t>diffr_source</w:t>
-      </w:r>
-      <w:r>
-        <w:rPr>
-          <w:sz w:val="12"/>
-        </w:rPr>
-        <w:t>|inv_article</w:t>
-      </w:r>
-      <w:proofErr w:type="spellEnd"/>
-      <w:r>
-        <w:t>}} {{</w:t>
-      </w:r>
-      <w:proofErr w:type="spellStart"/>
-      <w:r>
-        <w:rPr>
-          <w:sz w:val="14"/>
-        </w:rPr>
-        <w:t>diffr_source</w:t>
-      </w:r>
-      <w:proofErr w:type="spellEnd"/>
-      <w:r>
-        <w:t>}}</w:t>
-      </w:r>
-      <w:r>
-        <w:t xml:space="preserve"> using </w:t>
-      </w:r>
-      <w:r>
-        <w:t xml:space="preserve">a </w:t>
-      </w:r>
-      <w:r>
-        <w:t>{{</w:t>
-      </w:r>
-      <w:r>
-        <w:rPr>
-          <w:sz w:val="14"/>
-        </w:rPr>
-        <w:t>monochromator</w:t>
-      </w:r>
-      <w:r>
-        <w:t>}}</w:t>
-      </w:r>
-      <w:r>
-        <w:t xml:space="preserve"> as monochromator and </w:t>
-      </w:r>
-      <w:r>
-        <w:t>{{</w:t>
-      </w:r>
-      <w:proofErr w:type="spellStart"/>
-      <w:r>
-        <w:rPr>
-          <w:sz w:val="12"/>
-        </w:rPr>
-        <w:t>detector|inv_article</w:t>
-      </w:r>
-      <w:proofErr w:type="spellEnd"/>
-      <w:r>
-        <w:t>}}</w:t>
-      </w:r>
-      <w:r>
-        <w:t xml:space="preserve"> </w:t>
-      </w:r>
-      <w:r>
-        <w:t>{{</w:t>
-      </w:r>
-      <w:r>
-        <w:rPr>
-          <w:sz w:val="12"/>
-        </w:rPr>
-        <w:t>detector</w:t>
-      </w:r>
-      <w:r>
-        <w:t xml:space="preserve">}} </w:t>
-      </w:r>
-      <w:r>
-        <w:t xml:space="preserve">detector. The diffractometer </w:t>
-      </w:r>
-      <w:r>
-        <w:t>{</w:t>
-      </w:r>
-      <w:r>
-        <w:rPr>
-          <w:sz w:val="12"/>
-        </w:rPr>
-        <w:t>%</w:t>
-      </w:r>
-      <w:r>
-        <w:rPr>
-          <w:sz w:val="12"/>
-        </w:rPr>
-        <w:t xml:space="preserve"> </w:t>
-      </w:r>
-      <w:r>
-        <w:rPr>
-          <w:sz w:val="12"/>
-        </w:rPr>
-        <w:t xml:space="preserve">if </w:t>
-      </w:r>
-      <w:proofErr w:type="spellStart"/>
-      <w:r>
-        <w:rPr>
-          <w:sz w:val="12"/>
-        </w:rPr>
-        <w:t>lowtemp</w:t>
-      </w:r>
-      <w:r>
-        <w:rPr>
-          <w:sz w:val="12"/>
-        </w:rPr>
-        <w:t>_dev</w:t>
-      </w:r>
-      <w:proofErr w:type="spellEnd"/>
-      <w:r>
-        <w:rPr>
-          <w:sz w:val="12"/>
-        </w:rPr>
-        <w:t xml:space="preserve"> </w:t>
-      </w:r>
-      <w:proofErr w:type="gramStart"/>
-      <w:r>
-        <w:rPr>
-          <w:sz w:val="12"/>
-        </w:rPr>
-        <w:t>%</w:t>
-      </w:r>
-      <w:r>
-        <w:t>}</w:t>
-      </w:r>
-      <w:r>
-        <w:t>was</w:t>
-      </w:r>
-      <w:proofErr w:type="gramEnd"/>
-      <w:r>
-        <w:t xml:space="preserve"> equipped with </w:t>
-      </w:r>
-      <w:r>
-        <w:t>{{</w:t>
-      </w:r>
-      <w:proofErr w:type="spellStart"/>
-      <w:r>
-        <w:rPr>
-          <w:sz w:val="12"/>
-        </w:rPr>
-        <w:t>lowtemp_dev|inv_article</w:t>
-      </w:r>
-      <w:proofErr w:type="spellEnd"/>
-      <w:r>
-        <w:t>}}</w:t>
-      </w:r>
-      <w:r>
-        <w:t xml:space="preserve"> </w:t>
-      </w:r>
-      <w:r>
-        <w:t>{{</w:t>
-      </w:r>
-      <w:proofErr w:type="spellStart"/>
-      <w:r>
-        <w:rPr>
-          <w:sz w:val="12"/>
-        </w:rPr>
-        <w:t>lowtemp_dev</w:t>
-      </w:r>
-      <w:proofErr w:type="spellEnd"/>
-      <w:r>
-        <w:t>}}</w:t>
-      </w:r>
-      <w:r>
-        <w:t xml:space="preserve"> </w:t>
-      </w:r>
-      <w:r>
-        <w:t xml:space="preserve">low temperature device and </w:t>
-      </w:r>
-      <w:r>
-        <w:t>{</w:t>
-      </w:r>
-      <w:r>
-        <w:rPr>
-          <w:sz w:val="12"/>
-        </w:rPr>
-        <w:t>%</w:t>
-      </w:r>
-      <w:r>
-        <w:rPr>
-          <w:sz w:val="12"/>
-        </w:rPr>
-        <w:t>endif</w:t>
-      </w:r>
-      <w:r>
-        <w:rPr>
-          <w:sz w:val="12"/>
-        </w:rPr>
-        <w:t>%</w:t>
-      </w:r>
-      <w:r>
-        <w:t>}</w:t>
-      </w:r>
-      <w:r>
-        <w:t xml:space="preserve">used </w:t>
-      </w:r>
-      <w:r>
-        <w:t>{{</w:t>
-      </w:r>
-      <w:r>
-        <w:rPr>
-          <w:sz w:val="14"/>
-        </w:rPr>
-        <w:t>radiation</w:t>
-      </w:r>
-      <w:r>
-        <w:t>}}</w:t>
-      </w:r>
-      <w:r>
-        <w:t xml:space="preserve"> radiation </w:t>
-      </w:r>
-      <w:r>
-        <w:rPr>
-          <w:sz w:val="12"/>
-        </w:rPr>
-        <w:t>{%</w:t>
-      </w:r>
-      <w:r>
-        <w:rPr>
-          <w:sz w:val="12"/>
-        </w:rPr>
-        <w:t>r</w:t>
-      </w:r>
-      <w:r>
-        <w:rPr>
-          <w:sz w:val="12"/>
-        </w:rPr>
-        <w:t xml:space="preserve"> </w:t>
-      </w:r>
-      <w:r>
-        <w:rPr>
-          <w:color w:val="C00000"/>
-          <w:sz w:val="12"/>
-        </w:rPr>
-        <w:t>if wavelength</w:t>
-      </w:r>
-      <w:r>
-        <w:rPr>
-          <w:sz w:val="12"/>
-        </w:rPr>
-        <w:t>%}</w:t>
-      </w:r>
-      <w:r>
-        <w:t>(λ</w:t>
-      </w:r>
-      <w:r>
-        <w:t> </w:t>
-      </w:r>
-      <w:r>
-        <w:t>=</w:t>
-      </w:r>
-      <w:r>
-        <w:t> </w:t>
-      </w:r>
-      <w:r>
-        <w:t>{{</w:t>
-      </w:r>
-      <w:r>
-        <w:rPr>
-          <w:sz w:val="12"/>
-        </w:rPr>
-        <w:t>wavelength</w:t>
-      </w:r>
-      <w:r>
-        <w:t>}}</w:t>
-      </w:r>
-      <w:r>
-        <w:t> </w:t>
-      </w:r>
-      <w:r>
-        <w:rPr>
-          <w:rFonts w:ascii="Cambria Math" w:hAnsi="Cambria Math" w:cs="Cambria Math"/>
-        </w:rPr>
-        <w:t>Å</w:t>
-      </w:r>
-      <w:r>
-        <w:t>)</w:t>
-      </w:r>
-      <w:r>
-        <w:rPr>
-          <w:sz w:val="14"/>
-        </w:rPr>
-        <w:t>{%</w:t>
-      </w:r>
-      <w:r>
-        <w:rPr>
-          <w:color w:val="C00000"/>
-          <w:sz w:val="14"/>
-        </w:rPr>
-        <w:t>endif</w:t>
-      </w:r>
-      <w:r>
-        <w:rPr>
-          <w:sz w:val="14"/>
-        </w:rPr>
-        <w:t>%}</w:t>
-      </w:r>
-      <w:r>
-        <w:t xml:space="preserve">. All data were integrated with </w:t>
-      </w:r>
-      <w:r>
-        <w:t>{{</w:t>
-      </w:r>
-      <w:proofErr w:type="spellStart"/>
-      <w:r>
-        <w:rPr>
-          <w:sz w:val="15"/>
-          <w:szCs w:val="18"/>
-        </w:rPr>
-        <w:t>integration_progr</w:t>
-      </w:r>
-      <w:proofErr w:type="spellEnd"/>
-      <w:r>
-        <w:t>}}</w:t>
-      </w:r>
-      <w:r>
-        <w:t xml:space="preserve"> and a </w:t>
-      </w:r>
-      <w:r>
-        <w:t>{{</w:t>
-      </w:r>
-      <w:proofErr w:type="spellStart"/>
-      <w:r>
-        <w:rPr>
-          <w:sz w:val="15"/>
-          <w:szCs w:val="18"/>
-        </w:rPr>
-        <w:t>abstype</w:t>
-      </w:r>
-      <w:proofErr w:type="spellEnd"/>
-      <w:r>
-        <w:t>}}</w:t>
-      </w:r>
-      <w:r>
-        <w:t xml:space="preserve"> absorption correction using </w:t>
-      </w:r>
-      <w:r>
-        <w:t>{{</w:t>
-      </w:r>
-      <w:proofErr w:type="spellStart"/>
-      <w:r>
-        <w:rPr>
-          <w:sz w:val="15"/>
-          <w:szCs w:val="18"/>
-        </w:rPr>
-        <w:t>abs_details</w:t>
-      </w:r>
-      <w:proofErr w:type="spellEnd"/>
-      <w:r>
-        <w:t>}}</w:t>
-      </w:r>
-      <w:r>
-        <w:t xml:space="preserve"> was applied.</w:t>
-      </w:r>
-      <w:r>
-        <w:rPr>
-          <w:vertAlign w:val="superscript"/>
-        </w:rPr>
-        <w:t xml:space="preserve"> </w:t>
-      </w:r>
-      <w:r>
-        <w:rPr>
-          <w:vertAlign w:val="superscript"/>
-        </w:rPr>
-        <w:t>[</w:t>
-      </w:r>
-      <w:r>
-        <w:rPr>
-          <w:vertAlign w:val="superscript"/>
-        </w:rPr>
-        <w:t>{{</w:t>
-      </w:r>
-      <w:r>
-        <w:rPr>
-          <w:vertAlign w:val="superscript"/>
-        </w:rPr>
-        <w:t>literature.integration</w:t>
-      </w:r>
-      <w:r>
-        <w:rPr>
-          <w:vertAlign w:val="superscript"/>
-        </w:rPr>
-        <w:t>|ref</w:t>
-      </w:r>
-      <w:r>
-        <w:rPr>
-          <w:vertAlign w:val="superscript"/>
-        </w:rPr>
-        <w:t>_</w:t>
-      </w:r>
-      <w:r>
-        <w:rPr>
-          <w:vertAlign w:val="superscript"/>
-        </w:rPr>
-        <w:t>num</w:t>
-      </w:r>
-      <w:r>
-        <w:rPr>
-          <w:vertAlign w:val="superscript"/>
-        </w:rPr>
-        <w:t>}}</w:t>
-      </w:r>
-      <w:r>
-        <w:rPr>
-          <w:vertAlign w:val="superscript"/>
-        </w:rPr>
-        <w:t>,</w:t>
-      </w:r>
-      <w:r>
-        <w:rPr>
-          <w:vertAlign w:val="superscript"/>
-        </w:rPr>
-        <w:t>{</w:t>
-      </w:r>
-      <w:r>
-        <w:rPr>
-          <w:vertAlign w:val="superscript"/>
-        </w:rPr>
-        <w:t>{</w:t>
-      </w:r>
-      <w:r>
-        <w:rPr>
-          <w:vertAlign w:val="superscript"/>
-        </w:rPr>
-        <w:t>literature.</w:t>
-      </w:r>
-      <w:r>
-        <w:rPr>
-          <w:vertAlign w:val="superscript"/>
-        </w:rPr>
-        <w:t>absorption</w:t>
-      </w:r>
-      <w:r>
-        <w:rPr>
-          <w:vertAlign w:val="superscript"/>
-        </w:rPr>
-        <w:t>|ref</w:t>
-      </w:r>
-      <w:r>
-        <w:rPr>
-          <w:vertAlign w:val="superscript"/>
-        </w:rPr>
-        <w:t>_</w:t>
-      </w:r>
-      <w:r>
-        <w:rPr>
-          <w:vertAlign w:val="superscript"/>
-        </w:rPr>
-        <w:t>num</w:t>
-      </w:r>
-      <w:r>
-        <w:rPr>
-          <w:vertAlign w:val="superscript"/>
-        </w:rPr>
-        <w:t>}}</w:t>
-      </w:r>
-      <w:r>
-        <w:rPr>
-          <w:vertAlign w:val="superscript"/>
-        </w:rPr>
-        <w:t>]</w:t>
-      </w:r>
-      <w:r>
-        <w:t xml:space="preserve"> </w:t>
-      </w:r>
-      <w:r>
-        <w:t xml:space="preserve">The structure </w:t>
-      </w:r>
-      <w:r>
-        <w:t>was</w:t>
-      </w:r>
-      <w:r>
-        <w:t xml:space="preserve"> solved by </w:t>
-      </w:r>
-      <w:r>
-        <w:t>{{</w:t>
-      </w:r>
-      <w:proofErr w:type="spellStart"/>
-      <w:r>
-        <w:rPr>
-          <w:sz w:val="15"/>
-          <w:szCs w:val="18"/>
-        </w:rPr>
-        <w:t>solution_method</w:t>
-      </w:r>
-      <w:proofErr w:type="spellEnd"/>
-      <w:r>
-        <w:t>}}</w:t>
-      </w:r>
-      <w:r>
-        <w:t xml:space="preserve"> </w:t>
-      </w:r>
-      <w:r>
-        <w:t xml:space="preserve">methods </w:t>
-      </w:r>
-      <w:r>
-        <w:t xml:space="preserve">with </w:t>
-      </w:r>
-      <w:r>
-        <w:t>{{</w:t>
-      </w:r>
-      <w:proofErr w:type="spellStart"/>
-      <w:r>
-        <w:t>solution_program</w:t>
-      </w:r>
-      <w:proofErr w:type="spellEnd"/>
-      <w:r>
-        <w:t xml:space="preserve">}} </w:t>
-      </w:r>
-      <w:r>
-        <w:t xml:space="preserve">and refined </w:t>
-      </w:r>
-      <w:r>
-        <w:t>by</w:t>
-      </w:r>
-      <w:r>
-        <w:t xml:space="preserve"> full-matrix least-squares methods against </w:t>
-      </w:r>
-      <w:r>
-        <w:rPr>
-          <w:i/>
-        </w:rPr>
-        <w:t>F</w:t>
-      </w:r>
-      <w:r>
-        <w:rPr>
-          <w:vertAlign w:val="superscript"/>
-        </w:rPr>
-        <w:t>2</w:t>
-      </w:r>
-      <w:r>
-        <w:t xml:space="preserve"> </w:t>
-      </w:r>
-      <w:r>
-        <w:t>using</w:t>
-      </w:r>
-      <w:r>
-        <w:t xml:space="preserve"> </w:t>
-      </w:r>
-      <w:r>
-        <w:t>{{</w:t>
-      </w:r>
-      <w:r>
-        <w:rPr>
-          <w:sz w:val="15"/>
-          <w:szCs w:val="18"/>
-        </w:rPr>
-        <w:t>refinement_prog</w:t>
-      </w:r>
-      <w:r>
-        <w:t>}}</w:t>
-      </w:r>
-      <w:r>
-        <w:t>.</w:t>
-      </w:r>
-      <w:r>
-        <w:rPr>
-          <w:vertAlign w:val="superscript"/>
-        </w:rPr>
-        <w:t>[</w:t>
-      </w:r>
-      <w:r>
-        <w:rPr>
-          <w:vertAlign w:val="superscript"/>
-        </w:rPr>
-        <w:t>{{literature.solution|ref_num}}</w:t>
-      </w:r>
-      <w:r>
-        <w:rPr>
-          <w:vertAlign w:val="superscript"/>
-        </w:rPr>
-        <w:t>,</w:t>
-      </w:r>
-      <w:r>
-        <w:rPr>
-          <w:vertAlign w:val="superscript"/>
-        </w:rPr>
-        <w:t>{{literature.refinement|ref_num}}</w:t>
-      </w:r>
-      <w:r>
-        <w:rPr>
-          <w:vertAlign w:val="superscript"/>
-        </w:rPr>
-        <w:t>]</w:t>
-      </w:r>
-      <w:r>
-        <w:t xml:space="preserve"> All non-hydrogen atoms were refined with anisotropic displacement parameters.</w:t>
-      </w:r>
-      <w:r>
-        <w:t xml:space="preserve"> </w:t>
-      </w:r>
-    </w:p>
-    <w:p>
-      <w:pPr>
-        <w:pStyle w:val="BodyText1"/>
-      </w:pPr>
-      <w:r>
-        <w:t>{</w:t>
-      </w:r>
-      <w:r>
-        <w:rPr>
-          <w:sz w:val="15"/>
-          <w:szCs w:val="18"/>
-        </w:rPr>
-        <w:t>%</w:t>
-      </w:r>
-      <w:r>
-        <w:rPr>
-          <w:sz w:val="15"/>
-          <w:szCs w:val="18"/>
-        </w:rPr>
-        <w:t>-</w:t>
-      </w:r>
-      <w:r>
-        <w:rPr>
-          <w:sz w:val="15"/>
-          <w:szCs w:val="18"/>
-        </w:rPr>
-        <w:t xml:space="preserve"> </w:t>
-      </w:r>
-      <w:r>
-        <w:rPr>
-          <w:color w:val="70AD47" w:themeColor="accent6"/>
-          <w:sz w:val="15"/>
-          <w:szCs w:val="18"/>
-        </w:rPr>
-        <w:t>if</w:t>
-      </w:r>
-      <w:r>
-        <w:rPr>
-          <w:color w:val="70AD47" w:themeColor="accent6"/>
-          <w:sz w:val="15"/>
-          <w:szCs w:val="18"/>
-        </w:rPr>
-        <w:t xml:space="preserve"> </w:t>
-      </w:r>
-      <w:proofErr w:type="spellStart"/>
-      <w:proofErr w:type="gramStart"/>
-      <w:r>
-        <w:rPr>
-          <w:color w:val="70AD47" w:themeColor="accent6"/>
-          <w:sz w:val="15"/>
-          <w:szCs w:val="18"/>
-        </w:rPr>
-        <w:t>cif.hydrogen</w:t>
-      </w:r>
-      <w:proofErr w:type="gramEnd"/>
-      <w:r>
-        <w:rPr>
-          <w:color w:val="70AD47" w:themeColor="accent6"/>
-          <w:sz w:val="15"/>
-          <w:szCs w:val="18"/>
-        </w:rPr>
-        <w:t>_atoms_present</w:t>
-      </w:r>
-      <w:proofErr w:type="spellEnd"/>
-      <w:r>
-        <w:rPr>
-          <w:color w:val="70AD47" w:themeColor="accent6"/>
-          <w:sz w:val="15"/>
-          <w:szCs w:val="18"/>
-        </w:rPr>
-        <w:t xml:space="preserve"> -</w:t>
-      </w:r>
-      <w:r>
-        <w:rPr>
-          <w:sz w:val="15"/>
-          <w:szCs w:val="18"/>
-        </w:rPr>
-        <w:t>%</w:t>
-      </w:r>
-      <w:r>
-        <w:t>}</w:t>
-      </w:r>
-    </w:p>
-    <w:p>
-      <w:pPr>
-        <w:pStyle w:val="BodyText1"/>
-      </w:pPr>
-      <w:r>
-        <w:t>{{</w:t>
-      </w:r>
-      <w:r>
-        <w:t>r</w:t>
-      </w:r>
-      <w:r>
-        <w:t xml:space="preserve"> </w:t>
-      </w:r>
-      <w:proofErr w:type="spellStart"/>
-      <w:r>
-        <w:t>hydrogen_</w:t>
-      </w:r>
-      <w:proofErr w:type="gramStart"/>
-      <w:r>
-        <w:t>atoms</w:t>
-      </w:r>
-      <w:proofErr w:type="spellEnd"/>
-      <w:r>
-        <w:t xml:space="preserve"> }</w:t>
-      </w:r>
-      <w:proofErr w:type="gramEnd"/>
-      <w:r>
-        <w:t>}</w:t>
-      </w:r>
-      <w:r>
-        <w:t xml:space="preserve"> </w:t>
-      </w:r>
-    </w:p>
-    <w:p>
-      <w:pPr>
-        <w:pStyle w:val="BodyText1"/>
-      </w:pPr>
-      <w:r>
-        <w:t>{</w:t>
-      </w:r>
-      <w:r>
-        <w:rPr>
-          <w:sz w:val="15"/>
-          <w:szCs w:val="18"/>
-        </w:rPr>
-        <w:t>%</w:t>
-      </w:r>
-      <w:r>
-        <w:rPr>
-          <w:sz w:val="15"/>
-          <w:szCs w:val="18"/>
-        </w:rPr>
-        <w:t>-</w:t>
-      </w:r>
-      <w:r>
-        <w:rPr>
-          <w:sz w:val="15"/>
-          <w:szCs w:val="18"/>
-        </w:rPr>
-        <w:t xml:space="preserve"> </w:t>
-      </w:r>
-      <w:r>
-        <w:rPr>
-          <w:color w:val="70AD47" w:themeColor="accent6"/>
-          <w:sz w:val="15"/>
-          <w:szCs w:val="18"/>
-        </w:rPr>
-        <w:t>endif</w:t>
-      </w:r>
-      <w:r>
-        <w:rPr>
-          <w:color w:val="70AD47" w:themeColor="accent6"/>
-          <w:sz w:val="15"/>
-          <w:szCs w:val="18"/>
-        </w:rPr>
-        <w:t xml:space="preserve"> </w:t>
-      </w:r>
-      <w:r>
-        <w:rPr>
-          <w:color w:val="70AD47" w:themeColor="accent6"/>
-          <w:sz w:val="15"/>
-          <w:szCs w:val="18"/>
-        </w:rPr>
-        <w:t>-</w:t>
-      </w:r>
-      <w:r>
-        <w:rPr>
-          <w:sz w:val="15"/>
-          <w:szCs w:val="18"/>
-        </w:rPr>
-        <w:t>%</w:t>
-      </w:r>
-      <w:r>
-        <w:t>}</w:t>
-      </w:r>
-    </w:p>
-    <w:p>
-      <w:pPr>
-        <w:pStyle w:val="BodyText1"/>
-      </w:pPr>
-      <w:r>
-        <w:t xml:space="preserve">Crystallographic data for the structures reported in this paper have been deposited with the Cambridge Crystallographic Data </w:t>
-      </w:r>
-      <w:proofErr w:type="gramStart"/>
-      <w:r>
-        <w:t>Centre.</w:t>
-      </w:r>
-      <w:r>
-        <w:rPr>
-          <w:vertAlign w:val="superscript"/>
-        </w:rPr>
-        <w:t>[</w:t>
-      </w:r>
-      <w:proofErr w:type="gramEnd"/>
-      <w:r>
-        <w:rPr>
-          <w:vertAlign w:val="superscript"/>
-        </w:rPr>
-        <w:t xml:space="preserve">{{ </w:t>
-      </w:r>
-      <w:proofErr w:type="spellStart"/>
-      <w:r>
-        <w:rPr>
-          <w:vertAlign w:val="superscript"/>
-        </w:rPr>
-        <w:t>literature.</w:t>
-      </w:r>
-      <w:r>
-        <w:rPr>
-          <w:vertAlign w:val="superscript"/>
-        </w:rPr>
-        <w:t>ccdc</w:t>
-      </w:r>
-      <w:r>
-        <w:rPr>
-          <w:vertAlign w:val="superscript"/>
-        </w:rPr>
-        <w:t>|ref_num</w:t>
-      </w:r>
-      <w:proofErr w:type="spellEnd"/>
-      <w:r>
-        <w:rPr>
-          <w:vertAlign w:val="superscript"/>
-        </w:rPr>
-        <w:t xml:space="preserve"> }}</w:t>
-      </w:r>
-      <w:r>
-        <w:rPr>
-          <w:vertAlign w:val="superscript"/>
-        </w:rPr>
-        <w:t>]</w:t>
-      </w:r>
-      <w:r>
-        <w:t xml:space="preserve"> CCDC</w:t>
-      </w:r>
-      <w:r>
-        <w:t xml:space="preserve"> </w:t>
-      </w:r>
-    </w:p>
-    <w:p>
-      <w:pPr>
-        <w:pStyle w:val="BodyText1"/>
-        <w:rPr>
-          <w:sz w:val="16"/>
-          <w:szCs w:val="16"/>
-        </w:rPr>
-      </w:pPr>
-      <w:r>
-        <w:rPr>
-          <w:sz w:val="16"/>
-          <w:szCs w:val="16"/>
-        </w:rPr>
-        <w:t>{%</w:t>
-      </w:r>
-      <w:r>
-        <w:rPr>
-          <w:sz w:val="16"/>
-          <w:szCs w:val="16"/>
-        </w:rPr>
-        <w:t>-</w:t>
-      </w:r>
-      <w:r>
-        <w:rPr>
-          <w:sz w:val="16"/>
-          <w:szCs w:val="16"/>
-        </w:rPr>
-        <w:t xml:space="preserve"> </w:t>
-      </w:r>
-      <w:r>
-        <w:rPr>
-          <w:color w:val="00B0F0"/>
-          <w:sz w:val="16"/>
-          <w:szCs w:val="16"/>
-        </w:rPr>
-        <w:t>i</w:t>
-      </w:r>
-      <w:r>
-        <w:rPr>
-          <w:color w:val="00B0F0"/>
-          <w:sz w:val="16"/>
-          <w:szCs w:val="16"/>
-        </w:rPr>
-        <w:t xml:space="preserve">f </w:t>
-      </w:r>
-      <w:proofErr w:type="spellStart"/>
-      <w:r>
-        <w:rPr>
-          <w:color w:val="00B0F0"/>
-          <w:sz w:val="16"/>
-          <w:szCs w:val="16"/>
-        </w:rPr>
-        <w:t>cif</w:t>
-      </w:r>
-      <w:proofErr w:type="spellEnd"/>
-      <w:r>
-        <w:rPr>
-          <w:color w:val="00B0F0"/>
-          <w:sz w:val="16"/>
-          <w:szCs w:val="16"/>
-        </w:rPr>
-        <w:t>.</w:t>
-      </w:r>
-      <w:r>
-        <w:t xml:space="preserve"> </w:t>
-      </w:r>
-      <w:r>
-        <w:rPr>
-          <w:color w:val="00B0F0"/>
-          <w:sz w:val="16"/>
-          <w:szCs w:val="16"/>
-        </w:rPr>
-        <w:t>_</w:t>
-      </w:r>
-      <w:proofErr w:type="spellStart"/>
-      <w:r>
-        <w:rPr>
-          <w:color w:val="00B0F0"/>
-          <w:sz w:val="16"/>
-          <w:szCs w:val="16"/>
-        </w:rPr>
-        <w:t>database_code_depnum_ccdc_archive</w:t>
-      </w:r>
-      <w:proofErr w:type="spellEnd"/>
-      <w:r>
-        <w:rPr>
-          <w:sz w:val="16"/>
-          <w:szCs w:val="16"/>
-        </w:rPr>
-        <w:t xml:space="preserve"> </w:t>
-      </w:r>
-      <w:r>
-        <w:rPr>
-          <w:sz w:val="16"/>
-          <w:szCs w:val="16"/>
-        </w:rPr>
-        <w:t>-</w:t>
-      </w:r>
-      <w:r>
-        <w:rPr>
-          <w:sz w:val="16"/>
-          <w:szCs w:val="16"/>
-        </w:rPr>
-        <w:t>%</w:t>
-      </w:r>
-      <w:r>
-        <w:rPr>
-          <w:sz w:val="16"/>
-          <w:szCs w:val="16"/>
-        </w:rPr>
-        <w:t>}</w:t>
-      </w:r>
-    </w:p>
-    <w:p>
-      <w:pPr>
-        <w:pStyle w:val="BodyText1"/>
-        <w:rPr>
-          <w:lang w:val="fr-FR"/>
-        </w:rPr>
-      </w:pPr>
-      <w:proofErr w:type="gramStart"/>
-      <w:r>
-        <w:rPr>
-          <w:lang w:val="fr-FR"/>
-        </w:rPr>
-        <w:t>{{</w:t>
-      </w:r>
-      <w:r>
-        <w:rPr>
-          <w:lang w:val="fr-FR"/>
-        </w:rPr>
-        <w:t xml:space="preserve"> </w:t>
-      </w:r>
-      <w:proofErr w:type="spellStart"/>
-      <w:r>
-        <w:rPr>
-          <w:lang w:val="fr-FR"/>
-        </w:rPr>
-        <w:t>cif</w:t>
-      </w:r>
-      <w:proofErr w:type="spellEnd"/>
-      <w:proofErr w:type="gramEnd"/>
-      <w:r>
-        <w:rPr>
-          <w:lang w:val="fr-FR"/>
-        </w:rPr>
-        <w:t>._</w:t>
-      </w:r>
-      <w:proofErr w:type="spellStart"/>
-      <w:r>
-        <w:rPr>
-          <w:lang w:val="fr-FR"/>
-        </w:rPr>
-        <w:t>database_code_depnum_ccdc_archive</w:t>
-      </w:r>
-      <w:proofErr w:type="spellEnd"/>
-      <w:r>
-        <w:rPr>
-          <w:lang w:val="fr-FR"/>
-        </w:rPr>
-        <w:t xml:space="preserve"> </w:t>
-      </w:r>
-      <w:r>
-        <w:rPr>
-          <w:lang w:val="fr-FR"/>
-        </w:rPr>
-        <w:t>}}</w:t>
-      </w:r>
-      <w:r>
-        <w:rPr>
-          <w:lang w:val="fr-FR"/>
-        </w:rPr>
-        <w:t xml:space="preserve"> </w:t>
-      </w:r>
-    </w:p>
-    <w:p>
-      <w:pPr>
-        <w:pStyle w:val="BodyText1"/>
-        <w:rPr>
-          <w:sz w:val="16"/>
-          <w:szCs w:val="16"/>
-        </w:rPr>
-      </w:pPr>
-      <w:r>
-        <w:rPr>
-          <w:sz w:val="16"/>
-          <w:szCs w:val="16"/>
-        </w:rPr>
-        <w:t>{%</w:t>
-      </w:r>
-      <w:r>
-        <w:rPr>
-          <w:sz w:val="16"/>
-          <w:szCs w:val="16"/>
-        </w:rPr>
-        <w:t>-</w:t>
-      </w:r>
-      <w:r>
-        <w:rPr>
-          <w:sz w:val="16"/>
-          <w:szCs w:val="16"/>
-        </w:rPr>
-        <w:t xml:space="preserve"> </w:t>
-      </w:r>
-      <w:r>
-        <w:rPr>
-          <w:color w:val="00B0F0"/>
-          <w:sz w:val="16"/>
-          <w:szCs w:val="16"/>
-        </w:rPr>
-        <w:t>else</w:t>
-      </w:r>
-      <w:r>
-        <w:rPr>
-          <w:sz w:val="16"/>
-          <w:szCs w:val="16"/>
-        </w:rPr>
-        <w:t xml:space="preserve"> </w:t>
-      </w:r>
-      <w:r>
-        <w:rPr>
-          <w:sz w:val="16"/>
-          <w:szCs w:val="16"/>
-        </w:rPr>
-        <w:t>-</w:t>
-      </w:r>
-      <w:r>
-        <w:rPr>
-          <w:sz w:val="16"/>
-          <w:szCs w:val="16"/>
-        </w:rPr>
-        <w:t>%</w:t>
-      </w:r>
-      <w:r>
-        <w:rPr>
-          <w:sz w:val="16"/>
-          <w:szCs w:val="16"/>
-        </w:rPr>
-        <w:t>}</w:t>
-      </w:r>
-      <w:r>
-        <w:t>??????</w:t>
-      </w:r>
-      <w:r>
-        <w:t xml:space="preserve"> </w:t>
-      </w:r>
-      <w:r>
-        <w:rPr>
-          <w:sz w:val="16"/>
-          <w:szCs w:val="16"/>
-        </w:rPr>
-        <w:t>{%</w:t>
-      </w:r>
-      <w:r>
-        <w:rPr>
-          <w:sz w:val="16"/>
-          <w:szCs w:val="16"/>
-        </w:rPr>
-        <w:t>-</w:t>
-      </w:r>
-      <w:r>
-        <w:rPr>
-          <w:sz w:val="16"/>
-          <w:szCs w:val="16"/>
-        </w:rPr>
-        <w:t xml:space="preserve"> </w:t>
-      </w:r>
-      <w:r>
-        <w:rPr>
-          <w:color w:val="00B0F0"/>
-          <w:sz w:val="16"/>
-          <w:szCs w:val="16"/>
-        </w:rPr>
-        <w:t>endif</w:t>
-      </w:r>
-      <w:r>
-        <w:rPr>
-          <w:sz w:val="16"/>
-          <w:szCs w:val="16"/>
-        </w:rPr>
-        <w:t xml:space="preserve"> </w:t>
-      </w:r>
-      <w:r>
-        <w:rPr>
-          <w:sz w:val="16"/>
-          <w:szCs w:val="16"/>
-        </w:rPr>
-        <w:t>-</w:t>
-      </w:r>
-      <w:r>
-        <w:rPr>
-          <w:sz w:val="16"/>
-          <w:szCs w:val="16"/>
-        </w:rPr>
-        <w:t>%</w:t>
-      </w:r>
-      <w:r>
-        <w:rPr>
-          <w:sz w:val="16"/>
-          <w:szCs w:val="16"/>
-        </w:rPr>
-        <w:t>}</w:t>
-      </w:r>
-    </w:p>
-    <w:p>
-      <w:pPr>
-        <w:pStyle w:val="BodyText1"/>
-      </w:pPr>
-      <w:r>
-        <w:t>contain the supplementary crystallographic data for this paper. These data can be obtained free of charge from The Cambridge Crystallographic Data Centre via www.ccdc.cam.ac.uk/</w:t>
-      </w:r>
-      <w:r>
-        <w:rPr>
-          <w:rFonts w:ascii="Times New Roman" w:hAnsi="Times New Roman" w:cs="Times New Roman"/>
-        </w:rPr>
-        <w:t>‌</w:t>
-      </w:r>
-      <w:r>
-        <w:t xml:space="preserve">structures. This report and the CIF file were generated using </w:t>
-      </w:r>
-      <w:proofErr w:type="spellStart"/>
-      <w:proofErr w:type="gramStart"/>
-      <w:r>
-        <w:t>FinalCif</w:t>
-      </w:r>
-      <w:proofErr w:type="spellEnd"/>
-      <w:r>
-        <w:t>.</w:t>
-      </w:r>
-      <w:r>
-        <w:rPr>
-          <w:vertAlign w:val="superscript"/>
-        </w:rPr>
-        <w:t>[</w:t>
-      </w:r>
-      <w:proofErr w:type="gramEnd"/>
-      <w:r>
-        <w:rPr>
-          <w:vertAlign w:val="superscript"/>
-        </w:rPr>
-        <w:t>{{</w:t>
-      </w:r>
-      <w:proofErr w:type="spellStart"/>
-      <w:r>
-        <w:rPr>
-          <w:vertAlign w:val="superscript"/>
-        </w:rPr>
-        <w:t>literature.finalcif|ref_num</w:t>
-      </w:r>
-      <w:proofErr w:type="spellEnd"/>
-      <w:r>
-        <w:rPr>
-          <w:vertAlign w:val="superscript"/>
-        </w:rPr>
-        <w:t>}}</w:t>
-      </w:r>
-      <w:r>
-        <w:rPr>
-          <w:vertAlign w:val="superscript"/>
-        </w:rPr>
-        <w:t>]</w:t>
-      </w:r>
-      <w:r>
-        <w:t xml:space="preserve"> </w:t>
-      </w:r>
-    </w:p>
-    <w:p>
-      <w:pPr>
-        <w:pStyle w:val="berschrift2"/>
-      </w:pPr>
-      <w:r>
-        <w:br w:type="column"/>
-      </w:r>
-      <w:r>
-        <w:t xml:space="preserve">Table </w:t>
-      </w:r>
-      <w:r>
-        <w:fldChar w:fldCharType="begin"/>
-      </w:r>
-      <w:r>
-        <w:instrText xml:space="preserve"> </w:instrText>
-      </w:r>
-      <w:r>
-        <w:instrText>AUTONUM</w:instrText>
-      </w:r>
-      <w:r>
-        <w:instrText xml:space="preserve"> nummer</w:instrText>
-      </w:r>
-      <w:r>
-        <w:instrText xml:space="preserve"> \*</w:instrText>
-      </w:r>
-      <w:r>
-        <w:instrText xml:space="preserve"> </w:instrText>
-      </w:r>
-      <w:r>
-        <w:fldChar w:fldCharType="separate"/>
-      </w:r>
-      <w:r>
-        <w:rPr>
-          <w:noProof/>
-        </w:rPr>
-        <w:t>1</w:t>
-      </w:r>
-      <w:r>
-        <w:fldChar w:fldCharType="end"/>
-      </w:r>
-      <w:r>
-        <w:t xml:space="preserve"> </w:t>
-      </w:r>
-      <w:r>
-        <w:t>Crystal data and structure refinement for</w:t>
-      </w:r>
-      <w:r>
-        <w:t xml:space="preserve"> </w:t>
-      </w:r>
-      <w:proofErr w:type="gramStart"/>
-      <w:r>
-        <w:t>{{</w:t>
-      </w:r>
-      <w:r>
-        <w:t xml:space="preserve"> </w:t>
-      </w:r>
-      <w:r>
-        <w:t>cif.block.name</w:t>
-      </w:r>
-      <w:proofErr w:type="gramEnd"/>
-      <w:r>
-        <w:t xml:space="preserve"> </w:t>
+      <w:r>
+        <w:t xml:space="preserve">cif.block.name </w:t>
       </w:r>
       <w:r>
         <w:t>}}</w:t>
@@ -1767,7 +1598,7 @@
     </w:p>
     <w:tbl>
       <w:tblPr>
-        <w:tblStyle w:val="TabellemithellemGitternetz"/>
+        <w:tblStyle w:val="TableGridLight"/>
         <w:tblW w:w="4534" w:type="dxa"/>
         <w:tblLook w:val="04A0" w:firstRow="1" w:lastRow="0" w:firstColumn="1" w:lastColumn="0" w:noHBand="0" w:noVBand="1"/>
       </w:tblPr>
@@ -1803,7 +1634,6 @@
                 <w:lang w:val="fr-FR"/>
               </w:rPr>
             </w:pPr>
-            <w:proofErr w:type="gramStart"/>
             <w:r>
               <w:rPr>
                 <w:lang w:val="fr-FR"/>
@@ -1820,7 +1650,6 @@
               <w:t>cif</w:t>
             </w:r>
             <w:proofErr w:type="spellEnd"/>
-            <w:proofErr w:type="gramEnd"/>
             <w:r>
               <w:rPr>
                 <w:sz w:val="8"/>
@@ -1880,7 +1709,6 @@
             <w:pPr>
               <w:pStyle w:val="tabletext"/>
             </w:pPr>
-            <w:proofErr w:type="gramStart"/>
             <w:r>
               <w:t xml:space="preserve">{{ </w:t>
             </w:r>
@@ -1889,14 +1717,7 @@
               <w:rPr>
                 <w:sz w:val="12"/>
               </w:rPr>
-              <w:t>sum</w:t>
-            </w:r>
-            <w:proofErr w:type="gramEnd"/>
-            <w:r>
-              <w:rPr>
-                <w:sz w:val="12"/>
-              </w:rPr>
-              <w:t>_formula</w:t>
+              <w:t>sum_formula</w:t>
             </w:r>
             <w:proofErr w:type="spellEnd"/>
             <w:r>
@@ -1934,7 +1755,6 @@
               <w:t>{{</w:t>
             </w:r>
             <w:proofErr w:type="spellStart"/>
-            <w:proofErr w:type="gramStart"/>
             <w:r>
               <w:rPr>
                 <w:sz w:val="10"/>
@@ -1949,7 +1769,6 @@
               <w:t>._</w:t>
             </w:r>
             <w:proofErr w:type="spellStart"/>
-            <w:proofErr w:type="gramEnd"/>
             <w:r>
               <w:rPr>
                 <w:sz w:val="10"/>
@@ -1994,7 +1813,6 @@
             <w:pPr>
               <w:pStyle w:val="tabletext"/>
             </w:pPr>
-            <w:proofErr w:type="gramStart"/>
             <w:r>
               <w:t>{{</w:t>
             </w:r>
@@ -2009,7 +1827,6 @@
               <w:t>cif</w:t>
             </w:r>
             <w:proofErr w:type="spellEnd"/>
-            <w:proofErr w:type="gramEnd"/>
             <w:r>
               <w:rPr>
                 <w:sz w:val="10"/>
@@ -2061,7 +1878,6 @@
             <w:pPr>
               <w:pStyle w:val="tabletext"/>
             </w:pPr>
-            <w:proofErr w:type="gramStart"/>
             <w:r>
               <w:t xml:space="preserve">{{ </w:t>
             </w:r>
@@ -2073,7 +1889,6 @@
               <w:t>cif</w:t>
             </w:r>
             <w:proofErr w:type="spellEnd"/>
-            <w:proofErr w:type="gramEnd"/>
             <w:r>
               <w:rPr>
                 <w:sz w:val="10"/>
@@ -2148,7 +1963,6 @@
             <w:r>
               <w:t xml:space="preserve"> </w:t>
             </w:r>
-            <w:proofErr w:type="gramStart"/>
             <w:r>
               <w:t>{{</w:t>
             </w:r>
@@ -2164,7 +1978,6 @@
               <w:t>itnum</w:t>
             </w:r>
             <w:proofErr w:type="spellEnd"/>
-            <w:proofErr w:type="gramEnd"/>
             <w:r>
               <w:rPr>
                 <w:sz w:val="16"/>
@@ -2197,7 +2010,21 @@
               <w:t>a</w:t>
             </w:r>
             <w:r>
-              <w:t xml:space="preserve"> [Å]</w:t>
+              <w:t xml:space="preserve"> [</w:t>
+            </w:r>
+            <w:r>
+              <w:t>{{</w:t>
+            </w:r>
+            <w:proofErr w:type="spellStart"/>
+            <w:r>
+              <w:t>dist_unit</w:t>
+            </w:r>
+            <w:proofErr w:type="spellEnd"/>
+            <w:r>
+              <w:t>}}</w:t>
+            </w:r>
+            <w:r>
+              <w:t>]</w:t>
             </w:r>
           </w:p>
         </w:tc>
@@ -2209,7 +2036,6 @@
             <w:pPr>
               <w:pStyle w:val="tabletext"/>
             </w:pPr>
-            <w:proofErr w:type="gramStart"/>
             <w:r>
               <w:t>{{</w:t>
             </w:r>
@@ -2224,7 +2050,6 @@
               <w:t>cif</w:t>
             </w:r>
             <w:proofErr w:type="spellEnd"/>
-            <w:proofErr w:type="gramEnd"/>
             <w:r>
               <w:rPr>
                 <w:sz w:val="12"/>
@@ -2270,7 +2095,21 @@
               <w:t>b</w:t>
             </w:r>
             <w:r>
-              <w:t xml:space="preserve"> [Å]</w:t>
+              <w:t xml:space="preserve"> [</w:t>
+            </w:r>
+            <w:r>
+              <w:t>{{</w:t>
+            </w:r>
+            <w:proofErr w:type="spellStart"/>
+            <w:r>
+              <w:t>dist_unit</w:t>
+            </w:r>
+            <w:proofErr w:type="spellEnd"/>
+            <w:r>
+              <w:t>}}</w:t>
+            </w:r>
+            <w:r>
+              <w:t>]</w:t>
             </w:r>
           </w:p>
         </w:tc>
@@ -2282,7 +2121,6 @@
             <w:pPr>
               <w:pStyle w:val="tabletext"/>
             </w:pPr>
-            <w:proofErr w:type="gramStart"/>
             <w:r>
               <w:t>{{</w:t>
             </w:r>
@@ -2297,7 +2135,6 @@
               <w:t>cif</w:t>
             </w:r>
             <w:proofErr w:type="spellEnd"/>
-            <w:proofErr w:type="gramEnd"/>
             <w:r>
               <w:rPr>
                 <w:sz w:val="12"/>
@@ -2343,7 +2180,21 @@
               <w:t>c</w:t>
             </w:r>
             <w:r>
-              <w:t xml:space="preserve"> [Å]</w:t>
+              <w:t xml:space="preserve"> [</w:t>
+            </w:r>
+            <w:r>
+              <w:t>{{</w:t>
+            </w:r>
+            <w:proofErr w:type="spellStart"/>
+            <w:r>
+              <w:t>dist_unit</w:t>
+            </w:r>
+            <w:proofErr w:type="spellEnd"/>
+            <w:r>
+              <w:t>}}</w:t>
+            </w:r>
+            <w:r>
+              <w:t>]</w:t>
             </w:r>
           </w:p>
         </w:tc>
@@ -2355,7 +2206,6 @@
             <w:pPr>
               <w:pStyle w:val="tabletext"/>
             </w:pPr>
-            <w:proofErr w:type="gramStart"/>
             <w:r>
               <w:t>{{</w:t>
             </w:r>
@@ -2370,7 +2220,6 @@
               <w:t>cif</w:t>
             </w:r>
             <w:proofErr w:type="spellEnd"/>
-            <w:proofErr w:type="gramEnd"/>
             <w:r>
               <w:rPr>
                 <w:sz w:val="12"/>
@@ -2434,7 +2283,6 @@
             <w:pPr>
               <w:pStyle w:val="tabletext"/>
             </w:pPr>
-            <w:proofErr w:type="gramStart"/>
             <w:r>
               <w:t>{{</w:t>
             </w:r>
@@ -2449,7 +2297,6 @@
               <w:t>cif</w:t>
             </w:r>
             <w:proofErr w:type="spellEnd"/>
-            <w:proofErr w:type="gramEnd"/>
             <w:r>
               <w:rPr>
                 <w:sz w:val="12"/>
@@ -2519,7 +2366,6 @@
             <w:pPr>
               <w:pStyle w:val="tabletext"/>
             </w:pPr>
-            <w:proofErr w:type="gramStart"/>
             <w:r>
               <w:t>{{</w:t>
             </w:r>
@@ -2534,7 +2380,6 @@
               <w:t>cif</w:t>
             </w:r>
             <w:proofErr w:type="spellEnd"/>
-            <w:proofErr w:type="gramEnd"/>
             <w:r>
               <w:rPr>
                 <w:sz w:val="12"/>
@@ -2604,7 +2449,6 @@
             <w:pPr>
               <w:pStyle w:val="tabletext"/>
             </w:pPr>
-            <w:proofErr w:type="gramStart"/>
             <w:r>
               <w:t>{{</w:t>
             </w:r>
@@ -2619,7 +2463,6 @@
               <w:t>cif</w:t>
             </w:r>
             <w:proofErr w:type="spellEnd"/>
-            <w:proofErr w:type="gramEnd"/>
             <w:r>
               <w:rPr>
                 <w:sz w:val="12"/>
@@ -2671,7 +2514,21 @@
               <w:pStyle w:val="tabletext"/>
             </w:pPr>
             <w:r>
-              <w:t>Volume [Å</w:t>
+              <w:t>Volume [</w:t>
+            </w:r>
+            <w:r>
+              <w:t>{{</w:t>
+            </w:r>
+            <w:proofErr w:type="spellStart"/>
+            <w:r>
+              <w:t>vol</w:t>
+            </w:r>
+            <w:r>
+              <w:t>_unit</w:t>
+            </w:r>
+            <w:proofErr w:type="spellEnd"/>
+            <w:r>
+              <w:t>}}</w:t>
             </w:r>
             <w:r>
               <w:rPr>
@@ -2692,7 +2549,6 @@
             <w:pPr>
               <w:pStyle w:val="tabletext"/>
             </w:pPr>
-            <w:proofErr w:type="gramStart"/>
             <w:r>
               <w:t>{{</w:t>
             </w:r>
@@ -2707,7 +2563,6 @@
               <w:t>cif</w:t>
             </w:r>
             <w:proofErr w:type="spellEnd"/>
-            <w:proofErr w:type="gramEnd"/>
             <w:r>
               <w:rPr>
                 <w:sz w:val="12"/>
@@ -2762,7 +2617,6 @@
             <w:pPr>
               <w:pStyle w:val="tabletext"/>
             </w:pPr>
-            <w:proofErr w:type="gramStart"/>
             <w:r>
               <w:t>{{</w:t>
             </w:r>
@@ -2777,7 +2631,6 @@
               <w:t>cif</w:t>
             </w:r>
             <w:proofErr w:type="spellEnd"/>
-            <w:proofErr w:type="gramEnd"/>
             <w:r>
               <w:rPr>
                 <w:sz w:val="12"/>
@@ -2859,7 +2712,6 @@
             <w:pPr>
               <w:pStyle w:val="tabletext"/>
             </w:pPr>
-            <w:proofErr w:type="gramStart"/>
             <w:r>
               <w:t>{{</w:t>
             </w:r>
@@ -2874,7 +2726,6 @@
               <w:t>cif</w:t>
             </w:r>
             <w:proofErr w:type="spellEnd"/>
-            <w:proofErr w:type="gramEnd"/>
             <w:r>
               <w:rPr>
                 <w:sz w:val="12"/>
@@ -2948,7 +2799,6 @@
             <w:pPr>
               <w:pStyle w:val="tabletext"/>
             </w:pPr>
-            <w:proofErr w:type="gramStart"/>
             <w:r>
               <w:t>{{</w:t>
             </w:r>
@@ -2963,7 +2813,6 @@
               <w:t>cif</w:t>
             </w:r>
             <w:proofErr w:type="spellEnd"/>
-            <w:proofErr w:type="gramEnd"/>
             <w:r>
               <w:rPr>
                 <w:sz w:val="12"/>
@@ -3002,7 +2851,6 @@
             <w:pPr>
               <w:pStyle w:val="tabletext"/>
             </w:pPr>
-            <w:proofErr w:type="gramStart"/>
             <w:r>
               <w:rPr>
                 <w:i/>
@@ -3010,11 +2858,7 @@
               <w:t>F</w:t>
             </w:r>
             <w:r>
-              <w:t>(</w:t>
-            </w:r>
-            <w:proofErr w:type="gramEnd"/>
-            <w:r>
-              <w:t>000)</w:t>
+              <w:t>(000)</w:t>
             </w:r>
           </w:p>
         </w:tc>
@@ -3026,7 +2870,6 @@
             <w:pPr>
               <w:pStyle w:val="tabletext"/>
             </w:pPr>
-            <w:proofErr w:type="gramStart"/>
             <w:r>
               <w:t>{{</w:t>
             </w:r>
@@ -3037,14 +2880,7 @@
               <w:rPr>
                 <w:sz w:val="12"/>
               </w:rPr>
-              <w:t>cif</w:t>
-            </w:r>
-            <w:proofErr w:type="gramEnd"/>
-            <w:r>
-              <w:rPr>
-                <w:sz w:val="12"/>
-              </w:rPr>
-              <w:t>._exptl_crystal_F_000</w:t>
+              <w:t>cif._exptl_crystal_F_000</w:t>
             </w:r>
             <w:r>
               <w:rPr>
@@ -3092,7 +2928,6 @@
             <w:pPr>
               <w:pStyle w:val="tabletext"/>
             </w:pPr>
-            <w:proofErr w:type="gramStart"/>
             <w:r>
               <w:t>{{</w:t>
             </w:r>
@@ -3104,14 +2939,7 @@
               <w:rPr>
                 <w:sz w:val="14"/>
               </w:rPr>
-              <w:t>crystal</w:t>
-            </w:r>
-            <w:proofErr w:type="gramEnd"/>
-            <w:r>
-              <w:rPr>
-                <w:sz w:val="14"/>
-              </w:rPr>
-              <w:t>_size</w:t>
+              <w:t>crystal_size</w:t>
             </w:r>
             <w:proofErr w:type="spellEnd"/>
             <w:r>
@@ -3156,7 +2984,6 @@
             <w:pPr>
               <w:pStyle w:val="tabletext"/>
             </w:pPr>
-            <w:proofErr w:type="gramStart"/>
             <w:r>
               <w:t>{{</w:t>
             </w:r>
@@ -3168,14 +2995,7 @@
               <w:rPr>
                 <w:sz w:val="14"/>
               </w:rPr>
-              <w:t>crystal</w:t>
-            </w:r>
-            <w:proofErr w:type="gramEnd"/>
-            <w:r>
-              <w:rPr>
-                <w:sz w:val="14"/>
-              </w:rPr>
-              <w:t>_colo</w:t>
+              <w:t>crystal_colo</w:t>
             </w:r>
             <w:r>
               <w:rPr>
@@ -3227,7 +3047,6 @@
             <w:pPr>
               <w:pStyle w:val="tabletext"/>
             </w:pPr>
-            <w:proofErr w:type="gramStart"/>
             <w:r>
               <w:t>{{</w:t>
             </w:r>
@@ -3239,14 +3058,7 @@
               <w:rPr>
                 <w:sz w:val="14"/>
               </w:rPr>
-              <w:t>crystal</w:t>
-            </w:r>
-            <w:proofErr w:type="gramEnd"/>
-            <w:r>
-              <w:rPr>
-                <w:sz w:val="14"/>
-              </w:rPr>
-              <w:t>_</w:t>
+              <w:t>crystal_</w:t>
             </w:r>
             <w:r>
               <w:rPr>
@@ -3289,7 +3101,6 @@
             <w:pPr>
               <w:pStyle w:val="tabletext"/>
             </w:pPr>
-            <w:proofErr w:type="gramStart"/>
             <w:r>
               <w:t>{{</w:t>
             </w:r>
@@ -3302,7 +3113,6 @@
               </w:rPr>
               <w:t>radiation</w:t>
             </w:r>
-            <w:proofErr w:type="gramEnd"/>
             <w:r>
               <w:rPr>
                 <w:sz w:val="14"/>
@@ -3373,7 +3183,21 @@
               <w:rPr>
                 <w:rFonts w:cstheme="minorHAnsi"/>
               </w:rPr>
-              <w:t>Å</w:t>
+              <w:t>{{</w:t>
+            </w:r>
+            <w:proofErr w:type="spellStart"/>
+            <w:r>
+              <w:rPr>
+                <w:rFonts w:cstheme="minorHAnsi"/>
+              </w:rPr>
+              <w:t>dist_unit</w:t>
+            </w:r>
+            <w:proofErr w:type="spellEnd"/>
+            <w:r>
+              <w:rPr>
+                <w:rFonts w:cstheme="minorHAnsi"/>
+              </w:rPr>
+              <w:t>}}</w:t>
             </w:r>
             <w:r>
               <w:t>)</w:t>
@@ -3442,7 +3266,6 @@
             <w:pPr>
               <w:pStyle w:val="tabletext"/>
             </w:pPr>
-            <w:proofErr w:type="gramStart"/>
             <w:r>
               <w:t>{{</w:t>
             </w:r>
@@ -3454,14 +3277,7 @@
               <w:rPr>
                 <w:sz w:val="14"/>
               </w:rPr>
-              <w:t>theta</w:t>
-            </w:r>
-            <w:proofErr w:type="gramEnd"/>
-            <w:r>
-              <w:rPr>
-                <w:sz w:val="14"/>
-              </w:rPr>
-              <w:t>_range</w:t>
+              <w:t>theta_range</w:t>
             </w:r>
             <w:proofErr w:type="spellEnd"/>
             <w:r>
@@ -3501,7 +3317,6 @@
             <w:pPr>
               <w:pStyle w:val="tabletext"/>
             </w:pPr>
-            <w:proofErr w:type="gramStart"/>
             <w:r>
               <w:t>{{</w:t>
             </w:r>
@@ -3513,14 +3328,7 @@
               <w:rPr>
                 <w:sz w:val="14"/>
               </w:rPr>
-              <w:t>index</w:t>
-            </w:r>
-            <w:proofErr w:type="gramEnd"/>
-            <w:r>
-              <w:rPr>
-                <w:sz w:val="14"/>
-              </w:rPr>
-              <w:t>_ranges</w:t>
+              <w:t>index_ranges</w:t>
             </w:r>
             <w:proofErr w:type="spellEnd"/>
             <w:r>
@@ -3560,7 +3368,6 @@
             <w:pPr>
               <w:pStyle w:val="tabletext"/>
             </w:pPr>
-            <w:proofErr w:type="gramStart"/>
             <w:r>
               <w:t>{{</w:t>
             </w:r>
@@ -3575,7 +3382,6 @@
               <w:t>cif</w:t>
             </w:r>
             <w:proofErr w:type="spellEnd"/>
-            <w:proofErr w:type="gramEnd"/>
             <w:r>
               <w:rPr>
                 <w:sz w:val="14"/>
@@ -3627,7 +3433,6 @@
             <w:pPr>
               <w:pStyle w:val="tabletext"/>
             </w:pPr>
-            <w:proofErr w:type="gramStart"/>
             <w:r>
               <w:t>{{</w:t>
             </w:r>
@@ -3639,14 +3444,7 @@
               <w:rPr>
                 <w:sz w:val="12"/>
               </w:rPr>
-              <w:t>indepentent</w:t>
-            </w:r>
-            <w:proofErr w:type="gramEnd"/>
-            <w:r>
-              <w:rPr>
-                <w:sz w:val="12"/>
-              </w:rPr>
-              <w:t>_refl</w:t>
+              <w:t>indepentent_refl</w:t>
             </w:r>
             <w:proofErr w:type="spellEnd"/>
             <w:r>
@@ -3679,11 +3477,7 @@
             </w:r>
             <w:proofErr w:type="spellEnd"/>
             <w:r>
-              <w:t xml:space="preserve"> = </w:t>
-            </w:r>
-            <w:proofErr w:type="gramStart"/>
-            <w:r>
-              <w:t>{{</w:t>
+              <w:t xml:space="preserve"> = {{</w:t>
             </w:r>
             <w:r>
               <w:t xml:space="preserve"> </w:t>
@@ -3693,14 +3487,7 @@
               <w:rPr>
                 <w:sz w:val="14"/>
               </w:rPr>
-              <w:t>r</w:t>
-            </w:r>
-            <w:proofErr w:type="gramEnd"/>
-            <w:r>
-              <w:rPr>
-                <w:sz w:val="14"/>
-              </w:rPr>
-              <w:t>_int</w:t>
+              <w:t>r_int</w:t>
             </w:r>
             <w:proofErr w:type="spellEnd"/>
             <w:r>
@@ -3767,7 +3554,6 @@
             <w:pPr>
               <w:pStyle w:val="tabletext"/>
             </w:pPr>
-            <w:proofErr w:type="gramStart"/>
             <w:r>
               <w:t>Completeness</w:t>
             </w:r>
@@ -3775,130 +3561,121 @@
               <w:rPr>
                 <w:sz w:val="10"/>
               </w:rPr>
-              <w:t>{</w:t>
-            </w:r>
-            <w:proofErr w:type="gramEnd"/>
+              <w:t>{%</w:t>
+            </w:r>
             <w:r>
               <w:rPr>
                 <w:sz w:val="10"/>
               </w:rPr>
-              <w:t>%</w:t>
+              <w:t xml:space="preserve"> </w:t>
             </w:r>
             <w:r>
               <w:rPr>
                 <w:sz w:val="10"/>
               </w:rPr>
-              <w:t xml:space="preserve"> </w:t>
-            </w:r>
+              <w:t xml:space="preserve">if </w:t>
+            </w:r>
+            <w:proofErr w:type="spellStart"/>
             <w:r>
               <w:rPr>
                 <w:sz w:val="10"/>
               </w:rPr>
-              <w:t xml:space="preserve">if </w:t>
+              <w:t>theta_full</w:t>
+            </w:r>
+            <w:proofErr w:type="spellEnd"/>
+            <w:r>
+              <w:rPr>
+                <w:sz w:val="10"/>
+              </w:rPr>
+              <w:t xml:space="preserve"> </w:t>
+            </w:r>
+            <w:r>
+              <w:rPr>
+                <w:sz w:val="10"/>
+              </w:rPr>
+              <w:t>%}</w:t>
+            </w:r>
+            <w:r>
+              <w:t xml:space="preserve"> to </w:t>
+            </w:r>
+            <w:r>
+              <w:br/>
+            </w:r>
+            <w:r>
+              <w:t>θ</w:t>
+            </w:r>
+            <w:r>
+              <w:t xml:space="preserve"> = </w:t>
+            </w:r>
+            <w:r>
+              <w:t>{{</w:t>
             </w:r>
             <w:proofErr w:type="spellStart"/>
             <w:r>
               <w:rPr>
-                <w:sz w:val="10"/>
+                <w:sz w:val="14"/>
               </w:rPr>
               <w:t>theta_full</w:t>
             </w:r>
             <w:proofErr w:type="spellEnd"/>
             <w:r>
-              <w:rPr>
-                <w:sz w:val="10"/>
-              </w:rPr>
-              <w:t xml:space="preserve"> </w:t>
-            </w:r>
-            <w:r>
-              <w:rPr>
-                <w:sz w:val="10"/>
+              <w:t>}}</w:t>
+            </w:r>
+            <w:r>
+              <w:t>°</w:t>
+            </w:r>
+            <w:r>
+              <w:rPr>
+                <w:sz w:val="12"/>
+              </w:rPr>
+              <w:t>{%</w:t>
+            </w:r>
+            <w:r>
+              <w:rPr>
+                <w:sz w:val="12"/>
+              </w:rPr>
+              <w:t xml:space="preserve"> </w:t>
+            </w:r>
+            <w:r>
+              <w:rPr>
+                <w:sz w:val="12"/>
+              </w:rPr>
+              <w:t>endif</w:t>
+            </w:r>
+            <w:r>
+              <w:rPr>
+                <w:sz w:val="12"/>
+              </w:rPr>
+              <w:t xml:space="preserve"> </w:t>
+            </w:r>
+            <w:r>
+              <w:rPr>
+                <w:sz w:val="12"/>
               </w:rPr>
               <w:t>%}</w:t>
             </w:r>
-            <w:r>
-              <w:t xml:space="preserve"> to </w:t>
-            </w:r>
-            <w:r>
-              <w:br/>
-            </w:r>
-            <w:r>
-              <w:t>θ</w:t>
-            </w:r>
-            <w:r>
-              <w:t xml:space="preserve"> = </w:t>
-            </w:r>
+          </w:p>
+        </w:tc>
+        <w:tc>
+          <w:tcPr>
+            <w:tcW w:w="2267" w:type="dxa"/>
+          </w:tcPr>
+          <w:p>
+            <w:pPr>
+              <w:pStyle w:val="tabletext"/>
+            </w:pPr>
             <w:r>
               <w:t>{{</w:t>
             </w:r>
-            <w:proofErr w:type="spellStart"/>
+            <w:r>
+              <w:t xml:space="preserve"> </w:t>
+            </w:r>
             <w:r>
               <w:rPr>
                 <w:sz w:val="14"/>
               </w:rPr>
-              <w:t>theta_full</w:t>
-            </w:r>
-            <w:proofErr w:type="spellEnd"/>
-            <w:r>
-              <w:t>}}</w:t>
-            </w:r>
-            <w:r>
-              <w:t>°</w:t>
-            </w:r>
-            <w:r>
-              <w:rPr>
-                <w:sz w:val="12"/>
-              </w:rPr>
-              <w:t>{%</w:t>
-            </w:r>
-            <w:r>
-              <w:rPr>
-                <w:sz w:val="12"/>
-              </w:rPr>
-              <w:t xml:space="preserve"> </w:t>
-            </w:r>
-            <w:r>
-              <w:rPr>
-                <w:sz w:val="12"/>
-              </w:rPr>
-              <w:t>endif</w:t>
-            </w:r>
-            <w:r>
-              <w:rPr>
-                <w:sz w:val="12"/>
-              </w:rPr>
-              <w:t xml:space="preserve"> </w:t>
-            </w:r>
-            <w:r>
-              <w:rPr>
-                <w:sz w:val="12"/>
-              </w:rPr>
-              <w:t>%}</w:t>
-            </w:r>
-          </w:p>
-        </w:tc>
-        <w:tc>
-          <w:tcPr>
-            <w:tcW w:w="2267" w:type="dxa"/>
-          </w:tcPr>
-          <w:p>
-            <w:pPr>
-              <w:pStyle w:val="tabletext"/>
-            </w:pPr>
-            <w:proofErr w:type="gramStart"/>
-            <w:r>
-              <w:t>{{</w:t>
-            </w:r>
-            <w:r>
-              <w:t xml:space="preserve"> </w:t>
-            </w:r>
-            <w:r>
-              <w:rPr>
-                <w:sz w:val="14"/>
-              </w:rPr>
               <w:t>completeness</w:t>
             </w:r>
-            <w:proofErr w:type="gramEnd"/>
             <w:r>
               <w:rPr>
                 <w:sz w:val="14"/>
@@ -3936,7 +3713,6 @@
             <w:pPr>
               <w:pStyle w:val="tabletext"/>
             </w:pPr>
-            <w:proofErr w:type="gramStart"/>
             <w:r>
               <w:t>{{</w:t>
             </w:r>
@@ -3949,7 +3725,6 @@
               </w:rPr>
               <w:t>data</w:t>
             </w:r>
-            <w:proofErr w:type="gramEnd"/>
             <w:r>
               <w:t>}} / {{</w:t>
             </w:r>
@@ -4029,13 +3804,8 @@
             <w:pPr>
               <w:pStyle w:val="tabletext"/>
             </w:pPr>
-            <w:proofErr w:type="gramStart"/>
-            <w:r>
-              <w:t>{{ goof</w:t>
-            </w:r>
-            <w:proofErr w:type="gramEnd"/>
-            <w:r>
-              <w:t xml:space="preserve"> }}</w:t>
+            <w:r>
+              <w:t>{{ goof }}</w:t>
             </w:r>
           </w:p>
         </w:tc>
@@ -4109,11 +3879,7 @@
               <w:t>1</w:t>
             </w:r>
             <w:r>
-              <w:t xml:space="preserve"> = </w:t>
-            </w:r>
-            <w:proofErr w:type="gramStart"/>
-            <w:r>
-              <w:t>{{</w:t>
+              <w:t xml:space="preserve"> = {{</w:t>
             </w:r>
             <w:r>
               <w:t xml:space="preserve"> </w:t>
@@ -4123,14 +3889,7 @@
               <w:rPr>
                 <w:sz w:val="14"/>
               </w:rPr>
-              <w:t>ls</w:t>
-            </w:r>
-            <w:proofErr w:type="gramEnd"/>
-            <w:r>
-              <w:rPr>
-                <w:sz w:val="14"/>
-              </w:rPr>
-              <w:t>_R_factor_gt</w:t>
+              <w:t>ls_R_factor_gt</w:t>
             </w:r>
             <w:proofErr w:type="spellEnd"/>
             <w:r>
@@ -4235,11 +3994,7 @@
               <w:t>1</w:t>
             </w:r>
             <w:r>
-              <w:t xml:space="preserve"> = </w:t>
-            </w:r>
-            <w:proofErr w:type="gramStart"/>
-            <w:r>
-              <w:t>{{</w:t>
+              <w:t xml:space="preserve"> = {{</w:t>
             </w:r>
             <w:r>
               <w:t xml:space="preserve"> </w:t>
@@ -4249,14 +4004,7 @@
               <w:rPr>
                 <w:sz w:val="14"/>
               </w:rPr>
-              <w:t>ls</w:t>
-            </w:r>
-            <w:proofErr w:type="gramEnd"/>
-            <w:r>
-              <w:rPr>
-                <w:sz w:val="14"/>
-              </w:rPr>
-              <w:t>_R_factor_all</w:t>
+              <w:t>ls_R_factor_all</w:t>
             </w:r>
             <w:proofErr w:type="spellEnd"/>
             <w:r>
@@ -4356,7 +4104,6 @@
                 <w:lang w:val="de-DE"/>
               </w:rPr>
             </w:pPr>
-            <w:proofErr w:type="gramStart"/>
             <w:r>
               <w:rPr>
                 <w:lang w:val="de-DE"/>
@@ -4375,15 +4122,7 @@
                 <w:sz w:val="12"/>
                 <w:lang w:val="de-DE"/>
               </w:rPr>
-              <w:t>diff</w:t>
-            </w:r>
-            <w:proofErr w:type="gramEnd"/>
-            <w:r>
-              <w:rPr>
-                <w:sz w:val="12"/>
-                <w:lang w:val="de-DE"/>
-              </w:rPr>
-              <w:t>_dens_max</w:t>
+              <w:t>diff_dens_max</w:t>
             </w:r>
             <w:proofErr w:type="spellEnd"/>
             <w:r>
@@ -4515,7 +4254,6 @@
             <w:tcW w:w="2267" w:type="dxa"/>
           </w:tcPr>
           <w:p>
-            <w:proofErr w:type="gramStart"/>
             <w:r>
               <w:t>{{</w:t>
             </w:r>
@@ -4531,7 +4269,6 @@
               <w:t>exti</w:t>
             </w:r>
             <w:proofErr w:type="spellEnd"/>
-            <w:proofErr w:type="gramEnd"/>
             <w:r>
               <w:rPr>
                 <w:sz w:val="16"/>
@@ -4677,7 +4414,6 @@
             <w:tcW w:w="2267" w:type="dxa"/>
           </w:tcPr>
           <w:p>
-            <w:proofErr w:type="gramStart"/>
             <w:r>
               <w:t>{{</w:t>
             </w:r>
@@ -4690,15 +4426,7 @@
                 <w:sz w:val="16"/>
                 <w:szCs w:val="20"/>
               </w:rPr>
-              <w:t>flack</w:t>
-            </w:r>
-            <w:proofErr w:type="gramEnd"/>
-            <w:r>
-              <w:rPr>
-                <w:sz w:val="16"/>
-                <w:szCs w:val="20"/>
-              </w:rPr>
-              <w:t>_x</w:t>
+              <w:t>flack_x</w:t>
             </w:r>
             <w:proofErr w:type="spellEnd"/>
             <w:r>
@@ -4764,7 +4492,7 @@
     </w:p>
     <w:p>
       <w:pPr>
-        <w:pStyle w:val="berschrift2"/>
+        <w:pStyle w:val="Heading2"/>
       </w:pPr>
       <w:r>
         <w:lastRenderedPageBreak/>
@@ -4802,25 +4530,16 @@
     </w:p>
     <w:p>
       <w:pPr>
-        <w:pStyle w:val="berschrift2"/>
+        <w:pStyle w:val="Heading2"/>
       </w:pPr>
       <w:r>
-        <w:t xml:space="preserve">Refinement details for </w:t>
-      </w:r>
-      <w:proofErr w:type="gramStart"/>
-      <w:r>
-        <w:t>{{ cif.block.name</w:t>
-      </w:r>
-      <w:proofErr w:type="gramEnd"/>
-      <w:r>
-        <w:t xml:space="preserve"> }}</w:t>
+        <w:t>Refinement details for {{ cif.block.name }}</w:t>
       </w:r>
     </w:p>
     <w:p>
       <w:pPr>
         <w:pStyle w:val="BodyText1"/>
       </w:pPr>
-      <w:proofErr w:type="gramStart"/>
       <w:r>
         <w:t>{</w:t>
       </w:r>
@@ -4832,11 +4551,7 @@
       </w:r>
       <w:proofErr w:type="spellStart"/>
       <w:r>
-        <w:t>refinement</w:t>
-      </w:r>
-      <w:proofErr w:type="gramEnd"/>
-      <w:r>
-        <w:t>_details</w:t>
+        <w:t>refinement_details</w:t>
       </w:r>
       <w:proofErr w:type="spellEnd"/>
       <w:r>
@@ -4851,7 +4566,7 @@
     </w:p>
     <w:p>
       <w:pPr>
-        <w:pStyle w:val="berschrift2"/>
+        <w:pStyle w:val="Heading2"/>
       </w:pPr>
       <w:r>
         <w:t>{%</w:t>
@@ -4865,7 +4580,7 @@
     </w:p>
     <w:p>
       <w:pPr>
-        <w:pStyle w:val="berschrift2"/>
+        <w:pStyle w:val="Heading2"/>
       </w:pPr>
       <w:r>
         <w:t>{%</w:t>
@@ -4902,7 +4617,7 @@
     </w:p>
     <w:p>
       <w:pPr>
-        <w:pStyle w:val="berschrift2"/>
+        <w:pStyle w:val="Heading2"/>
       </w:pPr>
       <w:r>
         <w:t xml:space="preserve">Table </w:t>
@@ -4977,20 +4692,12 @@
         <w:t>2</w:t>
       </w:r>
       <w:r>
-        <w:t xml:space="preserve">] for </w:t>
-      </w:r>
-      <w:proofErr w:type="gramStart"/>
-      <w:r>
-        <w:t>{{ cif.block.name</w:t>
-      </w:r>
-      <w:proofErr w:type="gramEnd"/>
-      <w:r>
-        <w:t xml:space="preserve"> }}</w:t>
+        <w:t>] for {{ cif.block.name }}</w:t>
       </w:r>
     </w:p>
     <w:tbl>
       <w:tblPr>
-        <w:tblStyle w:val="TabellemithellemGitternetz"/>
+        <w:tblStyle w:val="TableGridLight"/>
         <w:tblW w:w="0" w:type="auto"/>
         <w:tblLayout w:type="fixed"/>
         <w:tblLook w:val="04A0" w:firstRow="1" w:lastRow="0" w:firstColumn="1" w:lastColumn="0" w:noHBand="0" w:noVBand="1"/>
@@ -5199,7 +4906,6 @@
             <w:pPr>
               <w:pStyle w:val="BodyText1"/>
             </w:pPr>
-            <w:proofErr w:type="gramStart"/>
             <w:r>
               <w:t xml:space="preserve">{{ </w:t>
             </w:r>
@@ -5211,7 +4917,6 @@
               </w:rPr>
               <w:t>atom</w:t>
             </w:r>
-            <w:proofErr w:type="gramEnd"/>
             <w:r>
               <w:rPr>
                 <w:sz w:val="16"/>
@@ -5238,7 +4943,6 @@
             <w:pPr>
               <w:pStyle w:val="BodyText1"/>
             </w:pPr>
-            <w:proofErr w:type="gramStart"/>
             <w:r>
               <w:t xml:space="preserve">{{ </w:t>
             </w:r>
@@ -5249,7 +4953,6 @@
               </w:rPr>
               <w:t>atom</w:t>
             </w:r>
-            <w:proofErr w:type="gramEnd"/>
             <w:r>
               <w:t>.x</w:t>
             </w:r>
@@ -5267,7 +4970,6 @@
             <w:pPr>
               <w:pStyle w:val="BodyText1"/>
             </w:pPr>
-            <w:proofErr w:type="gramStart"/>
             <w:r>
               <w:t xml:space="preserve">{{ </w:t>
             </w:r>
@@ -5278,7 +4980,6 @@
               </w:rPr>
               <w:t>atom</w:t>
             </w:r>
-            <w:proofErr w:type="gramEnd"/>
             <w:r>
               <w:t>.y</w:t>
             </w:r>
@@ -5296,7 +4997,6 @@
             <w:pPr>
               <w:pStyle w:val="BodyText1"/>
             </w:pPr>
-            <w:proofErr w:type="gramStart"/>
             <w:r>
               <w:t xml:space="preserve">{{ </w:t>
             </w:r>
@@ -5307,7 +5007,6 @@
               </w:rPr>
               <w:t>atom</w:t>
             </w:r>
-            <w:proofErr w:type="gramEnd"/>
             <w:r>
               <w:t>.z</w:t>
             </w:r>
@@ -5325,7 +5024,6 @@
             <w:pPr>
               <w:pStyle w:val="BodyText1"/>
             </w:pPr>
-            <w:proofErr w:type="gramStart"/>
             <w:r>
               <w:t xml:space="preserve">{{ </w:t>
             </w:r>
@@ -5336,7 +5034,6 @@
               </w:rPr>
               <w:t>atom</w:t>
             </w:r>
-            <w:proofErr w:type="gramEnd"/>
             <w:r>
               <w:t>.u_eq</w:t>
             </w:r>
@@ -5536,7 +5233,7 @@
     </w:p>
     <w:p>
       <w:pPr>
-        <w:pStyle w:val="berschrift2"/>
+        <w:pStyle w:val="Heading2"/>
       </w:pPr>
       <w:r>
         <w:t xml:space="preserve">Table </w:t>
@@ -5597,15 +5294,7 @@
         <w:t>]</w:t>
       </w:r>
       <w:r>
-        <w:t xml:space="preserve"> for </w:t>
-      </w:r>
-      <w:proofErr w:type="gramStart"/>
-      <w:r>
-        <w:t>{{ cif.block.name</w:t>
-      </w:r>
-      <w:proofErr w:type="gramEnd"/>
-      <w:r>
-        <w:t xml:space="preserve"> }}. The anisotropic displacement factor exponent takes the form: −2π</w:t>
+        <w:t xml:space="preserve"> for {{ cif.block.name }}. The anisotropic displacement factor exponent takes the form: −2π</w:t>
       </w:r>
       <w:r>
         <w:rPr>
@@ -5697,7 +5386,6 @@
         </w:rPr>
         <w:t>2hka*b*U</w:t>
       </w:r>
-      <w:proofErr w:type="gramStart"/>
       <w:r>
         <w:rPr>
           <w:vertAlign w:val="subscript"/>
@@ -5707,11 +5395,10 @@
       <w:r>
         <w:t> ]</w:t>
       </w:r>
-      <w:proofErr w:type="gramEnd"/>
     </w:p>
     <w:tbl>
       <w:tblPr>
-        <w:tblStyle w:val="TabellemithellemGitternetz"/>
+        <w:tblStyle w:val="TableGridLight"/>
         <w:tblW w:w="9634" w:type="dxa"/>
         <w:tblLayout w:type="fixed"/>
         <w:tblLook w:val="04A0" w:firstRow="1" w:lastRow="0" w:firstColumn="1" w:lastColumn="0" w:noHBand="0" w:noVBand="1"/>
@@ -5927,31 +5614,22 @@
                 <w:color w:val="C00000"/>
                 <w:sz w:val="14"/>
               </w:rPr>
-              <w:t>displacement_</w:t>
-            </w:r>
-            <w:proofErr w:type="gramStart"/>
+              <w:t>displacement_parameters</w:t>
+            </w:r>
+            <w:proofErr w:type="spellEnd"/>
             <w:r>
               <w:rPr>
                 <w:color w:val="C00000"/>
                 <w:sz w:val="14"/>
               </w:rPr>
-              <w:t>parameters</w:t>
-            </w:r>
-            <w:proofErr w:type="spellEnd"/>
-            <w:r>
-              <w:rPr>
-                <w:color w:val="C00000"/>
+              <w:t xml:space="preserve">  </w:t>
+            </w:r>
+            <w:r>
+              <w:rPr>
                 <w:sz w:val="14"/>
               </w:rPr>
-              <w:t xml:space="preserve">  </w:t>
-            </w:r>
-            <w:r>
-              <w:rPr>
-                <w:sz w:val="14"/>
-              </w:rPr>
               <w:t>%</w:t>
             </w:r>
-            <w:proofErr w:type="gramEnd"/>
             <w:r>
               <w:t>}</w:t>
             </w:r>
@@ -6027,7 +5705,6 @@
             <w:pPr>
               <w:jc w:val="both"/>
             </w:pPr>
-            <w:proofErr w:type="gramStart"/>
             <w:r>
               <w:t xml:space="preserve">{{ </w:t>
             </w:r>
@@ -6039,7 +5716,6 @@
               </w:rPr>
               <w:t>atom</w:t>
             </w:r>
-            <w:proofErr w:type="gramEnd"/>
             <w:r>
               <w:rPr>
                 <w:sz w:val="16"/>
@@ -6066,7 +5742,6 @@
             <w:pPr>
               <w:jc w:val="both"/>
             </w:pPr>
-            <w:proofErr w:type="gramStart"/>
             <w:r>
               <w:t xml:space="preserve">{{ </w:t>
             </w:r>
@@ -6076,7 +5751,6 @@
               </w:rPr>
               <w:t>atom</w:t>
             </w:r>
-            <w:proofErr w:type="gramEnd"/>
             <w:r>
               <w:t>.U11 }}</w:t>
             </w:r>
@@ -6090,7 +5764,6 @@
             <w:pPr>
               <w:jc w:val="both"/>
             </w:pPr>
-            <w:proofErr w:type="gramStart"/>
             <w:r>
               <w:t xml:space="preserve">{{ </w:t>
             </w:r>
@@ -6100,7 +5773,6 @@
               </w:rPr>
               <w:t>atom</w:t>
             </w:r>
-            <w:proofErr w:type="gramEnd"/>
             <w:r>
               <w:t>.U22 }}</w:t>
             </w:r>
@@ -6114,7 +5786,6 @@
             <w:pPr>
               <w:jc w:val="both"/>
             </w:pPr>
-            <w:proofErr w:type="gramStart"/>
             <w:r>
               <w:t xml:space="preserve">{{ </w:t>
             </w:r>
@@ -6124,7 +5795,6 @@
               </w:rPr>
               <w:t>atom</w:t>
             </w:r>
-            <w:proofErr w:type="gramEnd"/>
             <w:r>
               <w:t>.U33 }}</w:t>
             </w:r>
@@ -6138,7 +5808,6 @@
             <w:pPr>
               <w:jc w:val="both"/>
             </w:pPr>
-            <w:proofErr w:type="gramStart"/>
             <w:r>
               <w:t xml:space="preserve">{{ </w:t>
             </w:r>
@@ -6148,7 +5817,6 @@
               </w:rPr>
               <w:t>atom</w:t>
             </w:r>
-            <w:proofErr w:type="gramEnd"/>
             <w:r>
               <w:t>.U23 }}</w:t>
             </w:r>
@@ -6162,7 +5830,6 @@
             <w:pPr>
               <w:jc w:val="both"/>
             </w:pPr>
-            <w:proofErr w:type="gramStart"/>
             <w:r>
               <w:t xml:space="preserve">{{ </w:t>
             </w:r>
@@ -6172,7 +5839,6 @@
               </w:rPr>
               <w:t>atom</w:t>
             </w:r>
-            <w:proofErr w:type="gramEnd"/>
             <w:r>
               <w:t>.U13 }}</w:t>
             </w:r>
@@ -6186,7 +5852,6 @@
             <w:pPr>
               <w:jc w:val="both"/>
             </w:pPr>
-            <w:proofErr w:type="gramStart"/>
             <w:r>
               <w:t xml:space="preserve">{{ </w:t>
             </w:r>
@@ -6196,7 +5861,6 @@
               </w:rPr>
               <w:t>atom</w:t>
             </w:r>
-            <w:proofErr w:type="gramEnd"/>
             <w:r>
               <w:t>.U12 }}</w:t>
             </w:r>
@@ -6381,7 +6045,7 @@
     </w:p>
     <w:p>
       <w:pPr>
-        <w:pStyle w:val="berschrift2"/>
+        <w:pStyle w:val="Heading2"/>
         <w:sectPr>
           <w:pgSz w:w="11900" w:h="16840"/>
           <w:pgMar w:top="1418" w:right="1021" w:bottom="1418" w:left="1276" w:header="709" w:footer="709" w:gutter="0"/>
@@ -6411,20 +6075,12 @@
         <w:fldChar w:fldCharType="end"/>
       </w:r>
       <w:r>
-        <w:t xml:space="preserve"> Bond lengths and angles for </w:t>
-      </w:r>
-      <w:proofErr w:type="gramStart"/>
-      <w:r>
-        <w:t>{{ cif.block.name</w:t>
-      </w:r>
-      <w:proofErr w:type="gramEnd"/>
-      <w:r>
-        <w:t xml:space="preserve"> }}</w:t>
+        <w:t xml:space="preserve"> Bond lengths and angles for {{ cif.block.name }}</w:t>
       </w:r>
     </w:p>
     <w:tbl>
       <w:tblPr>
-        <w:tblStyle w:val="Tabellenraster"/>
+        <w:tblStyle w:val="TableGrid"/>
         <w:tblW w:w="0" w:type="auto"/>
         <w:tblLook w:val="04A0" w:firstRow="1" w:lastRow="0" w:firstColumn="1" w:lastColumn="0" w:noHBand="0" w:noVBand="1"/>
       </w:tblPr>
@@ -6540,7 +6196,6 @@
             <w:tcW w:w="2098" w:type="dxa"/>
           </w:tcPr>
           <w:p>
-            <w:proofErr w:type="gramStart"/>
             <w:r>
               <w:t>{{</w:t>
             </w:r>
@@ -6551,7 +6206,6 @@
             <w:r>
               <w:t>b</w:t>
             </w:r>
-            <w:proofErr w:type="gramEnd"/>
             <w:r>
               <w:t>.</w:t>
             </w:r>
@@ -6572,7 +6226,6 @@
             <w:tcW w:w="1417" w:type="dxa"/>
           </w:tcPr>
           <w:p>
-            <w:proofErr w:type="gramStart"/>
             <w:r>
               <w:t>{{</w:t>
             </w:r>
@@ -6581,11 +6234,7 @@
             </w:r>
             <w:proofErr w:type="spellStart"/>
             <w:r>
-              <w:t>b</w:t>
-            </w:r>
-            <w:proofErr w:type="gramEnd"/>
-            <w:r>
-              <w:t>.dist</w:t>
+              <w:t>b.dist</w:t>
             </w:r>
             <w:proofErr w:type="spellEnd"/>
             <w:r>
@@ -6737,7 +6386,6 @@
             <w:tcW w:w="2098" w:type="dxa"/>
           </w:tcPr>
           <w:p>
-            <w:proofErr w:type="gramStart"/>
             <w:r>
               <w:t>{{</w:t>
             </w:r>
@@ -6746,11 +6394,7 @@
             </w:r>
             <w:proofErr w:type="spellStart"/>
             <w:r>
-              <w:t>a</w:t>
-            </w:r>
-            <w:proofErr w:type="gramEnd"/>
-            <w:r>
-              <w:t>.atoms</w:t>
+              <w:t>a.atoms</w:t>
             </w:r>
             <w:proofErr w:type="spellEnd"/>
             <w:r>
@@ -6766,7 +6410,6 @@
             <w:tcW w:w="1417" w:type="dxa"/>
           </w:tcPr>
           <w:p>
-            <w:proofErr w:type="gramStart"/>
             <w:r>
               <w:t>{{</w:t>
             </w:r>
@@ -6775,11 +6418,7 @@
             </w:r>
             <w:proofErr w:type="spellStart"/>
             <w:r>
-              <w:t>a</w:t>
-            </w:r>
-            <w:proofErr w:type="gramEnd"/>
-            <w:r>
-              <w:t>.angle</w:t>
+              <w:t>a.angle</w:t>
             </w:r>
             <w:proofErr w:type="spellEnd"/>
             <w:r>
@@ -6863,7 +6502,6 @@
         <w:t xml:space="preserve"> </w:t>
       </w:r>
       <w:proofErr w:type="spellStart"/>
-      <w:proofErr w:type="gramStart"/>
       <w:r>
         <w:rPr>
           <w:color w:val="ED7D31" w:themeColor="accent2"/>
@@ -6874,14 +6512,7 @@
         <w:rPr>
           <w:color w:val="ED7D31" w:themeColor="accent2"/>
         </w:rPr>
-        <w:t>without</w:t>
-      </w:r>
-      <w:proofErr w:type="gramEnd"/>
-      <w:r>
-        <w:rPr>
-          <w:color w:val="ED7D31" w:themeColor="accent2"/>
-        </w:rPr>
-        <w:t>_h</w:t>
+        <w:t>without_h</w:t>
       </w:r>
       <w:proofErr w:type="spellEnd"/>
       <w:r>
@@ -6919,16 +6550,11 @@
         </w:rPr>
         <w:t xml:space="preserve">endif </w:t>
       </w:r>
-      <w:proofErr w:type="gramStart"/>
       <w:r>
         <w:t>%}</w:t>
       </w:r>
       <w:r>
-        <w:t>{</w:t>
-      </w:r>
-      <w:proofErr w:type="gramEnd"/>
-      <w:r>
-        <w:t>%</w:t>
+        <w:t>{%</w:t>
       </w:r>
       <w:r>
         <w:t xml:space="preserve"> </w:t>
@@ -7080,7 +6706,7 @@
     </w:p>
     <w:p>
       <w:pPr>
-        <w:pStyle w:val="berschrift2"/>
+        <w:pStyle w:val="Heading2"/>
       </w:pPr>
       <w:r>
         <w:t>Table</w:t>
@@ -7107,15 +6733,7 @@
         <w:fldChar w:fldCharType="end"/>
       </w:r>
       <w:r>
-        <w:t xml:space="preserve"> Torsion angles for </w:t>
-      </w:r>
-      <w:proofErr w:type="gramStart"/>
-      <w:r>
-        <w:t>{{ cif.block.name</w:t>
-      </w:r>
-      <w:proofErr w:type="gramEnd"/>
-      <w:r>
-        <w:t xml:space="preserve"> }}</w:t>
+        <w:t xml:space="preserve"> Torsion angles for {{ cif.block.name }}</w:t>
       </w:r>
     </w:p>
     <w:p>
@@ -7131,7 +6749,7 @@
     </w:p>
     <w:tbl>
       <w:tblPr>
-        <w:tblStyle w:val="Tabellenraster"/>
+        <w:tblStyle w:val="TableGrid"/>
         <w:tblW w:w="0" w:type="auto"/>
         <w:tblLook w:val="04A0" w:firstRow="1" w:lastRow="0" w:firstColumn="1" w:lastColumn="0" w:noHBand="0" w:noVBand="1"/>
       </w:tblPr>
@@ -7232,7 +6850,6 @@
             <w:tcW w:w="2381" w:type="dxa"/>
           </w:tcPr>
           <w:p>
-            <w:proofErr w:type="gramStart"/>
             <w:r>
               <w:t>{{</w:t>
             </w:r>
@@ -7243,7 +6860,6 @@
             <w:r>
               <w:t>t</w:t>
             </w:r>
-            <w:proofErr w:type="gramEnd"/>
             <w:r>
               <w:t>.atoms</w:t>
             </w:r>
@@ -7261,7 +6877,6 @@
             <w:tcW w:w="1701" w:type="dxa"/>
           </w:tcPr>
           <w:p>
-            <w:proofErr w:type="gramStart"/>
             <w:r>
               <w:t>{{</w:t>
             </w:r>
@@ -7272,7 +6887,6 @@
             <w:r>
               <w:t>t</w:t>
             </w:r>
-            <w:proofErr w:type="gramEnd"/>
             <w:r>
               <w:t>.</w:t>
             </w:r>
@@ -7347,19 +6961,11 @@
         <w:t xml:space="preserve">if </w:t>
       </w:r>
       <w:proofErr w:type="spellStart"/>
-      <w:proofErr w:type="gramStart"/>
       <w:r>
         <w:rPr>
           <w:color w:val="ED7D31" w:themeColor="accent2"/>
         </w:rPr>
-        <w:t>options.without</w:t>
-      </w:r>
-      <w:proofErr w:type="gramEnd"/>
-      <w:r>
-        <w:rPr>
-          <w:color w:val="ED7D31" w:themeColor="accent2"/>
-        </w:rPr>
-        <w:t>_h</w:t>
+        <w:t>options.without_h</w:t>
       </w:r>
       <w:proofErr w:type="spellEnd"/>
       <w:r>
@@ -7394,16 +7000,11 @@
         </w:rPr>
         <w:t xml:space="preserve">endif </w:t>
       </w:r>
-      <w:proofErr w:type="gramStart"/>
       <w:r>
         <w:t>%}</w:t>
       </w:r>
       <w:r>
-        <w:t>{</w:t>
-      </w:r>
-      <w:proofErr w:type="gramEnd"/>
-      <w:r>
-        <w:t>%</w:t>
+        <w:t>{%</w:t>
       </w:r>
       <w:r>
         <w:t xml:space="preserve"> </w:t>
@@ -7525,6 +7126,7 @@
         <w:pStyle w:val="BodyText1"/>
       </w:pPr>
       <w:r>
+        <w:lastRenderedPageBreak/>
         <w:t>{%</w:t>
       </w:r>
       <w:r>
@@ -7557,7 +7159,7 @@
     </w:p>
     <w:p>
       <w:pPr>
-        <w:pStyle w:val="berschrift2"/>
+        <w:pStyle w:val="Heading2"/>
       </w:pPr>
       <w:r>
         <w:t xml:space="preserve">Table </w:t>
@@ -7581,28 +7183,20 @@
         <w:fldChar w:fldCharType="end"/>
       </w:r>
       <w:r>
-        <w:t xml:space="preserve"> Hydrogen bonds for </w:t>
-      </w:r>
-      <w:proofErr w:type="gramStart"/>
-      <w:r>
-        <w:t>{{ cif.block.name</w:t>
-      </w:r>
-      <w:proofErr w:type="gramEnd"/>
-      <w:r>
-        <w:t xml:space="preserve"> }}</w:t>
+        <w:t xml:space="preserve"> Hydrogen bonds for {{ cif.block.name }}</w:t>
       </w:r>
     </w:p>
     <w:tbl>
       <w:tblPr>
-        <w:tblStyle w:val="Tabellenraster"/>
+        <w:tblStyle w:val="TableGrid"/>
         <w:tblW w:w="0" w:type="auto"/>
         <w:tblLook w:val="04A0" w:firstRow="1" w:lastRow="0" w:firstColumn="1" w:lastColumn="0" w:noHBand="0" w:noVBand="1"/>
       </w:tblPr>
       <w:tblGrid>
         <w:gridCol w:w="2268"/>
         <w:gridCol w:w="1593"/>
-        <w:gridCol w:w="2059"/>
-        <w:gridCol w:w="2059"/>
+        <w:gridCol w:w="2056"/>
+        <w:gridCol w:w="2055"/>
         <w:gridCol w:w="1417"/>
       </w:tblGrid>
       <w:tr>
@@ -7625,139 +7219,155 @@
                 <w:rFonts w:cstheme="minorHAnsi"/>
                 <w:b/>
               </w:rPr>
-              <w:t>Å</w:t>
-            </w:r>
-            <w:r>
-              <w:rPr>
-                <w:b/>
-              </w:rPr>
-              <w:t>]</w:t>
-            </w:r>
-          </w:p>
-        </w:tc>
-        <w:tc>
-          <w:tcPr>
-            <w:tcW w:w="1417" w:type="dxa"/>
-          </w:tcPr>
-          <w:p>
-            <w:pPr>
-              <w:rPr>
-                <w:rFonts w:cstheme="minorHAnsi"/>
-              </w:rPr>
-            </w:pPr>
+              <w:t>{{</w:t>
+            </w:r>
+            <w:proofErr w:type="spellStart"/>
             <w:r>
               <w:rPr>
                 <w:rFonts w:cstheme="minorHAnsi"/>
                 <w:b/>
               </w:rPr>
-              <w:t>d(D–H) [</w:t>
-            </w:r>
+              <w:t>dist_unit</w:t>
+            </w:r>
+            <w:proofErr w:type="spellEnd"/>
             <w:r>
               <w:rPr>
                 <w:rFonts w:cstheme="minorHAnsi"/>
                 <w:b/>
               </w:rPr>
-              <w:t>{{</w:t>
-            </w:r>
-            <w:proofErr w:type="spellStart"/>
+              <w:t>}}</w:t>
+            </w:r>
+            <w:r>
+              <w:rPr>
+                <w:b/>
+              </w:rPr>
+              <w:t>]</w:t>
+            </w:r>
+          </w:p>
+        </w:tc>
+        <w:tc>
+          <w:tcPr>
+            <w:tcW w:w="1417" w:type="dxa"/>
+          </w:tcPr>
+          <w:p>
+            <w:pPr>
+              <w:rPr>
+                <w:rFonts w:cstheme="minorHAnsi"/>
+              </w:rPr>
+            </w:pPr>
             <w:r>
               <w:rPr>
                 <w:rFonts w:cstheme="minorHAnsi"/>
                 <w:b/>
               </w:rPr>
-              <w:t>dist_unit</w:t>
-            </w:r>
-            <w:proofErr w:type="spellEnd"/>
+              <w:t>d(D–H) [</w:t>
+            </w:r>
             <w:r>
               <w:rPr>
                 <w:rFonts w:cstheme="minorHAnsi"/>
                 <w:b/>
               </w:rPr>
-              <w:t>}}</w:t>
-            </w:r>
+              <w:t>{{</w:t>
+            </w:r>
+            <w:proofErr w:type="spellStart"/>
             <w:r>
               <w:rPr>
                 <w:rFonts w:cstheme="minorHAnsi"/>
                 <w:b/>
               </w:rPr>
-              <w:t>]</w:t>
-            </w:r>
-          </w:p>
-        </w:tc>
-        <w:tc>
-          <w:tcPr>
-            <w:tcW w:w="1417" w:type="dxa"/>
-          </w:tcPr>
-          <w:p>
-            <w:r>
-              <w:rPr>
-                <w:b/>
-              </w:rPr>
-              <w:t>d(H⋯A) [</w:t>
-            </w:r>
+              <w:t>dist_unit</w:t>
+            </w:r>
+            <w:proofErr w:type="spellEnd"/>
             <w:r>
               <w:rPr>
                 <w:rFonts w:cstheme="minorHAnsi"/>
                 <w:b/>
               </w:rPr>
-              <w:t>{{</w:t>
-            </w:r>
-            <w:proofErr w:type="spellStart"/>
+              <w:t>}}</w:t>
+            </w:r>
             <w:r>
               <w:rPr>
                 <w:rFonts w:cstheme="minorHAnsi"/>
                 <w:b/>
               </w:rPr>
-              <w:t>dist_unit</w:t>
-            </w:r>
-            <w:proofErr w:type="spellEnd"/>
+              <w:t>]</w:t>
+            </w:r>
+          </w:p>
+        </w:tc>
+        <w:tc>
+          <w:tcPr>
+            <w:tcW w:w="1417" w:type="dxa"/>
+          </w:tcPr>
+          <w:p>
+            <w:r>
+              <w:rPr>
+                <w:b/>
+              </w:rPr>
+              <w:t>d(H⋯A) [</w:t>
+            </w:r>
             <w:r>
               <w:rPr>
                 <w:rFonts w:cstheme="minorHAnsi"/>
                 <w:b/>
               </w:rPr>
-              <w:t>}}</w:t>
-            </w:r>
-            <w:r>
-              <w:rPr>
-                <w:b/>
-              </w:rPr>
-              <w:t>]</w:t>
-            </w:r>
-          </w:p>
-        </w:tc>
-        <w:tc>
-          <w:tcPr>
-            <w:tcW w:w="1417" w:type="dxa"/>
-          </w:tcPr>
-          <w:p>
-            <w:r>
-              <w:rPr>
-                <w:b/>
-              </w:rPr>
-              <w:t>d(D⋯A) [</w:t>
-            </w:r>
+              <w:t>{{</w:t>
+            </w:r>
+            <w:proofErr w:type="spellStart"/>
             <w:r>
               <w:rPr>
                 <w:rFonts w:cstheme="minorHAnsi"/>
                 <w:b/>
               </w:rPr>
-              <w:t>{{</w:t>
-            </w:r>
-            <w:proofErr w:type="spellStart"/>
+              <w:t>dist_unit</w:t>
+            </w:r>
+            <w:proofErr w:type="spellEnd"/>
             <w:r>
               <w:rPr>
                 <w:rFonts w:cstheme="minorHAnsi"/>
                 <w:b/>
               </w:rPr>
-              <w:t>dist_unit</w:t>
-            </w:r>
-            <w:proofErr w:type="spellEnd"/>
+              <w:t>}}</w:t>
+            </w:r>
+            <w:r>
+              <w:rPr>
+                <w:b/>
+              </w:rPr>
+              <w:t>]</w:t>
+            </w:r>
+          </w:p>
+        </w:tc>
+        <w:tc>
+          <w:tcPr>
+            <w:tcW w:w="1417" w:type="dxa"/>
+          </w:tcPr>
+          <w:p>
+            <w:r>
+              <w:rPr>
+                <w:b/>
+              </w:rPr>
+              <w:t>d(D⋯A) [</w:t>
+            </w:r>
             <w:r>
               <w:rPr>
                 <w:rFonts w:cstheme="minorHAnsi"/>
                 <w:b/>
               </w:rPr>
+              <w:t>{{</w:t>
+            </w:r>
+            <w:proofErr w:type="spellStart"/>
+            <w:r>
+              <w:rPr>
+                <w:rFonts w:cstheme="minorHAnsi"/>
+                <w:b/>
+              </w:rPr>
+              <w:t>dist_unit</w:t>
+            </w:r>
+            <w:proofErr w:type="spellEnd"/>
+            <w:r>
+              <w:rPr>
+                <w:rFonts w:cstheme="minorHAnsi"/>
+                <w:b/>
+              </w:rPr>
               <w:t>}}</w:t>
             </w:r>
             <w:r>
@@ -7868,12 +7478,10 @@
               <w:t>{{</w:t>
             </w:r>
             <w:proofErr w:type="spellStart"/>
-            <w:proofErr w:type="gramStart"/>
             <w:r>
               <w:t>h.atoms</w:t>
             </w:r>
             <w:proofErr w:type="spellEnd"/>
-            <w:proofErr w:type="gramEnd"/>
             <w:r>
               <w:t>}}</w:t>
             </w:r>
@@ -7888,19 +7496,32 @@
               <w:t>{{</w:t>
             </w:r>
             <w:proofErr w:type="spellStart"/>
-            <w:proofErr w:type="gramStart"/>
             <w:r>
               <w:rPr>
                 <w:sz w:val="16"/>
               </w:rPr>
-              <w:t>h.dist</w:t>
-            </w:r>
-            <w:proofErr w:type="gramEnd"/>
+              <w:t>h.dist_dh</w:t>
+            </w:r>
+            <w:proofErr w:type="spellEnd"/>
+            <w:r>
+              <w:t>}}</w:t>
+            </w:r>
+          </w:p>
+        </w:tc>
+        <w:tc>
+          <w:tcPr>
+            <w:tcW w:w="1417" w:type="dxa"/>
+          </w:tcPr>
+          <w:p>
+            <w:r>
+              <w:t>{{</w:t>
+            </w:r>
+            <w:proofErr w:type="spellStart"/>
             <w:r>
               <w:rPr>
                 <w:sz w:val="16"/>
               </w:rPr>
-              <w:t>_dh</w:t>
+              <w:t>h.dist_ha</w:t>
             </w:r>
             <w:proofErr w:type="spellEnd"/>
             <w:r>
@@ -7917,77 +7538,32 @@
               <w:t>{{</w:t>
             </w:r>
             <w:proofErr w:type="spellStart"/>
-            <w:proofErr w:type="gramStart"/>
             <w:r>
               <w:rPr>
                 <w:sz w:val="16"/>
               </w:rPr>
-              <w:t>h.dist</w:t>
-            </w:r>
-            <w:proofErr w:type="gramEnd"/>
+              <w:t>h.dist_da</w:t>
+            </w:r>
+            <w:proofErr w:type="spellEnd"/>
+            <w:r>
+              <w:t>}}</w:t>
+            </w:r>
+          </w:p>
+        </w:tc>
+        <w:tc>
+          <w:tcPr>
+            <w:tcW w:w="1417" w:type="dxa"/>
+          </w:tcPr>
+          <w:p>
+            <w:r>
+              <w:t>{{</w:t>
+            </w:r>
+            <w:proofErr w:type="spellStart"/>
             <w:r>
               <w:rPr>
                 <w:sz w:val="16"/>
               </w:rPr>
-              <w:t>_ha</w:t>
-            </w:r>
-            <w:proofErr w:type="spellEnd"/>
-            <w:r>
-              <w:t>}}</w:t>
-            </w:r>
-          </w:p>
-        </w:tc>
-        <w:tc>
-          <w:tcPr>
-            <w:tcW w:w="1417" w:type="dxa"/>
-          </w:tcPr>
-          <w:p>
-            <w:r>
-              <w:t>{{</w:t>
-            </w:r>
-            <w:proofErr w:type="spellStart"/>
-            <w:proofErr w:type="gramStart"/>
-            <w:r>
-              <w:rPr>
-                <w:sz w:val="16"/>
-              </w:rPr>
-              <w:t>h.dist</w:t>
-            </w:r>
-            <w:proofErr w:type="gramEnd"/>
-            <w:r>
-              <w:rPr>
-                <w:sz w:val="16"/>
-              </w:rPr>
-              <w:t>_da</w:t>
-            </w:r>
-            <w:proofErr w:type="spellEnd"/>
-            <w:r>
-              <w:t>}}</w:t>
-            </w:r>
-          </w:p>
-        </w:tc>
-        <w:tc>
-          <w:tcPr>
-            <w:tcW w:w="1417" w:type="dxa"/>
-          </w:tcPr>
-          <w:p>
-            <w:r>
-              <w:t>{{</w:t>
-            </w:r>
-            <w:proofErr w:type="spellStart"/>
-            <w:proofErr w:type="gramStart"/>
-            <w:r>
-              <w:rPr>
-                <w:sz w:val="16"/>
-              </w:rPr>
-              <w:t>h.angle</w:t>
-            </w:r>
-            <w:proofErr w:type="gramEnd"/>
-            <w:r>
-              <w:rPr>
-                <w:sz w:val="16"/>
-              </w:rPr>
-              <w:t>_dha</w:t>
+              <w:t>h.angle_dha</w:t>
             </w:r>
             <w:proofErr w:type="spellEnd"/>
             <w:r>
@@ -8094,13 +7670,8 @@
         </w:rPr>
         <w:t xml:space="preserve"> </w:t>
       </w:r>
-      <w:proofErr w:type="gramStart"/>
-      <w:r>
-        <w:t>%}{</w:t>
-      </w:r>
-      <w:proofErr w:type="gramEnd"/>
-      <w:r>
-        <w:t>{</w:t>
+      <w:r>
+        <w:t>%}{{</w:t>
       </w:r>
       <w:r>
         <w:t xml:space="preserve">r </w:t>
@@ -8182,7 +7753,7 @@
     </w:p>
     <w:p>
       <w:pPr>
-        <w:pStyle w:val="berschrift2"/>
+        <w:pStyle w:val="Heading2"/>
       </w:pPr>
       <w:r>
         <w:t>Bibliography</w:t>
@@ -8211,7 +7782,6 @@
         <w:t xml:space="preserve"> in </w:t>
       </w:r>
       <w:proofErr w:type="spellStart"/>
-      <w:proofErr w:type="gramStart"/>
       <w:r>
         <w:t>references</w:t>
       </w:r>
@@ -8219,7 +7789,6 @@
         <w:t>.items</w:t>
       </w:r>
       <w:proofErr w:type="spellEnd"/>
-      <w:proofErr w:type="gramEnd"/>
       <w:r>
         <w:t>()</w:t>
       </w:r>
@@ -8234,7 +7803,6 @@
       <w:r>
         <w:t>[</w:t>
       </w:r>
-      <w:proofErr w:type="gramStart"/>
       <w:r>
         <w:t>{{</w:t>
       </w:r>
@@ -8245,7 +7813,6 @@
       <w:r>
         <w:t>num</w:t>
       </w:r>
-      <w:proofErr w:type="gramEnd"/>
       <w:r>
         <w:t>|e</w:t>
       </w:r>
@@ -8326,7 +7893,7 @@
 </file>
 
 <file path=word/endnotes.xml><?xml version="1.0" encoding="utf-8"?>
-<w:endnotes xmlns:wpc="http://schemas.microsoft.com/office/word/2010/wordprocessingCanvas" xmlns:cx="http://schemas.microsoft.com/office/drawing/2014/chartex" xmlns:cx1="http://schemas.microsoft.com/office/drawing/2015/9/8/chartex" xmlns:cx2="http://schemas.microsoft.com/office/drawing/2015/10/21/chartex" xmlns:cx3="http://schemas.microsoft.com/office/drawing/2016/5/9/chartex" xmlns:cx4="http://schemas.microsoft.com/office/drawing/2016/5/10/chartex" xmlns:cx5="http://schemas.microsoft.com/office/drawing/2016/5/11/chartex" xmlns:cx6="http://schemas.microsoft.com/office/drawing/2016/5/12/chartex" xmlns:cx7="http://schemas.microsoft.com/office/drawing/2016/5/13/chartex" xmlns:cx8="http://schemas.microsoft.com/office/drawing/2016/5/14/chartex" xmlns:mc="http://schemas.openxmlformats.org/markup-compatibility/2006" xmlns:aink="http://schemas.microsoft.com/office/drawing/2016/ink" xmlns:am3d="http://schemas.microsoft.com/office/drawing/2017/model3d" xmlns:o="urn:schemas-microsoft-com:office:office" xmlns:oel="http://schemas.microsoft.com/office/2019/extlst" xmlns:r="http://schemas.openxmlformats.org/officeDocument/2006/relationships" xmlns:m="http://schemas.openxmlformats.org/officeDocument/2006/math" xmlns:v="urn:schemas-microsoft-com:vml" xmlns:wp14="http://schemas.microsoft.com/office/word/2010/wordprocessingDrawing" xmlns:wp="http://schemas.openxmlformats.org/drawingml/2006/wordprocessingDrawing" xmlns:w10="urn:schemas-microsoft-com:office:word" xmlns:w="http://schemas.openxmlformats.org/wordprocessingml/2006/main" xmlns:w14="http://schemas.microsoft.com/office/word/2010/wordml" xmlns:w15="http://schemas.microsoft.com/office/word/2012/wordml" xmlns:w16cex="http://schemas.microsoft.com/office/word/2018/wordml/cex" xmlns:w16cid="http://schemas.microsoft.com/office/word/2016/wordml/cid" xmlns:w16="http://schemas.microsoft.com/office/word/2018/wordml" xmlns:w16sdtdh="http://schemas.microsoft.com/office/word/2020/wordml/sdtdatahash" xmlns:w16se="http://schemas.microsoft.com/office/word/2015/wordml/symex" xmlns:wpg="http://schemas.microsoft.com/office/word/2010/wordprocessingGroup" xmlns:wpi="http://schemas.microsoft.com/office/word/2010/wordprocessingInk" xmlns:wne="http://schemas.microsoft.com/office/word/2006/wordml" xmlns:wps="http://schemas.microsoft.com/office/word/2010/wordprocessingShape" mc:Ignorable="w14 w15 w16se w16cid w16 w16cex w16sdtdh wp14">
+<w:endnotes xmlns:wpc="http://schemas.microsoft.com/office/word/2010/wordprocessingCanvas" xmlns:cx="http://schemas.microsoft.com/office/drawing/2014/chartex" xmlns:cx1="http://schemas.microsoft.com/office/drawing/2015/9/8/chartex" xmlns:cx2="http://schemas.microsoft.com/office/drawing/2015/10/21/chartex" xmlns:cx3="http://schemas.microsoft.com/office/drawing/2016/5/9/chartex" xmlns:cx4="http://schemas.microsoft.com/office/drawing/2016/5/10/chartex" xmlns:cx5="http://schemas.microsoft.com/office/drawing/2016/5/11/chartex" xmlns:cx6="http://schemas.microsoft.com/office/drawing/2016/5/12/chartex" xmlns:cx7="http://schemas.microsoft.com/office/drawing/2016/5/13/chartex" xmlns:cx8="http://schemas.microsoft.com/office/drawing/2016/5/14/chartex" xmlns:mc="http://schemas.openxmlformats.org/markup-compatibility/2006" xmlns:aink="http://schemas.microsoft.com/office/drawing/2016/ink" xmlns:am3d="http://schemas.microsoft.com/office/drawing/2017/model3d" xmlns:o="urn:schemas-microsoft-com:office:office" xmlns:oel="http://schemas.microsoft.com/office/2019/extlst" xmlns:r="http://schemas.openxmlformats.org/officeDocument/2006/relationships" xmlns:m="http://schemas.openxmlformats.org/officeDocument/2006/math" xmlns:v="urn:schemas-microsoft-com:vml" xmlns:wp14="http://schemas.microsoft.com/office/word/2010/wordprocessingDrawing" xmlns:wp="http://schemas.openxmlformats.org/drawingml/2006/wordprocessingDrawing" xmlns:w10="urn:schemas-microsoft-com:office:word" xmlns:w="http://schemas.openxmlformats.org/wordprocessingml/2006/main" xmlns:w14="http://schemas.microsoft.com/office/word/2010/wordml" xmlns:w15="http://schemas.microsoft.com/office/word/2012/wordml" xmlns:w16cex="http://schemas.microsoft.com/office/word/2018/wordml/cex" xmlns:w16cid="http://schemas.microsoft.com/office/word/2016/wordml/cid" xmlns:w16="http://schemas.microsoft.com/office/word/2018/wordml" xmlns:w16du="http://schemas.microsoft.com/office/word/2023/wordml/word16du" xmlns:w16sdtdh="http://schemas.microsoft.com/office/word/2020/wordml/sdtdatahash" xmlns:w16se="http://schemas.microsoft.com/office/word/2015/wordml/symex" xmlns:wpg="http://schemas.microsoft.com/office/word/2010/wordprocessingGroup" xmlns:wpi="http://schemas.microsoft.com/office/word/2010/wordprocessingInk" xmlns:wne="http://schemas.microsoft.com/office/word/2006/wordml" xmlns:wps="http://schemas.microsoft.com/office/word/2010/wordprocessingShape" mc:Ignorable="w14 w15 w16se w16cid w16 w16cex w16sdtdh w16du wp14">
   <w:endnote w:type="separator" w:id="-1">
     <w:p>
       <w:pPr>
@@ -8351,7 +7918,7 @@
 </file>
 
 <file path=word/footnotes.xml><?xml version="1.0" encoding="utf-8"?>
-<w:footnotes xmlns:wpc="http://schemas.microsoft.com/office/word/2010/wordprocessingCanvas" xmlns:cx="http://schemas.microsoft.com/office/drawing/2014/chartex" xmlns:cx1="http://schemas.microsoft.com/office/drawing/2015/9/8/chartex" xmlns:cx2="http://schemas.microsoft.com/office/drawing/2015/10/21/chartex" xmlns:cx3="http://schemas.microsoft.com/office/drawing/2016/5/9/chartex" xmlns:cx4="http://schemas.microsoft.com/office/drawing/2016/5/10/chartex" xmlns:cx5="http://schemas.microsoft.com/office/drawing/2016/5/11/chartex" xmlns:cx6="http://schemas.microsoft.com/office/drawing/2016/5/12/chartex" xmlns:cx7="http://schemas.microsoft.com/office/drawing/2016/5/13/chartex" xmlns:cx8="http://schemas.microsoft.com/office/drawing/2016/5/14/chartex" xmlns:mc="http://schemas.openxmlformats.org/markup-compatibility/2006" xmlns:aink="http://schemas.microsoft.com/office/drawing/2016/ink" xmlns:am3d="http://schemas.microsoft.com/office/drawing/2017/model3d" xmlns:o="urn:schemas-microsoft-com:office:office" xmlns:oel="http://schemas.microsoft.com/office/2019/extlst" xmlns:r="http://schemas.openxmlformats.org/officeDocument/2006/relationships" xmlns:m="http://schemas.openxmlformats.org/officeDocument/2006/math" xmlns:v="urn:schemas-microsoft-com:vml" xmlns:wp14="http://schemas.microsoft.com/office/word/2010/wordprocessingDrawing" xmlns:wp="http://schemas.openxmlformats.org/drawingml/2006/wordprocessingDrawing" xmlns:w10="urn:schemas-microsoft-com:office:word" xmlns:w="http://schemas.openxmlformats.org/wordprocessingml/2006/main" xmlns:w14="http://schemas.microsoft.com/office/word/2010/wordml" xmlns:w15="http://schemas.microsoft.com/office/word/2012/wordml" xmlns:w16cex="http://schemas.microsoft.com/office/word/2018/wordml/cex" xmlns:w16cid="http://schemas.microsoft.com/office/word/2016/wordml/cid" xmlns:w16="http://schemas.microsoft.com/office/word/2018/wordml" xmlns:w16sdtdh="http://schemas.microsoft.com/office/word/2020/wordml/sdtdatahash" xmlns:w16se="http://schemas.microsoft.com/office/word/2015/wordml/symex" xmlns:wpg="http://schemas.microsoft.com/office/word/2010/wordprocessingGroup" xmlns:wpi="http://schemas.microsoft.com/office/word/2010/wordprocessingInk" xmlns:wne="http://schemas.microsoft.com/office/word/2006/wordml" xmlns:wps="http://schemas.microsoft.com/office/word/2010/wordprocessingShape" mc:Ignorable="w14 w15 w16se w16cid w16 w16cex w16sdtdh wp14">
+<w:footnotes xmlns:wpc="http://schemas.microsoft.com/office/word/2010/wordprocessingCanvas" xmlns:cx="http://schemas.microsoft.com/office/drawing/2014/chartex" xmlns:cx1="http://schemas.microsoft.com/office/drawing/2015/9/8/chartex" xmlns:cx2="http://schemas.microsoft.com/office/drawing/2015/10/21/chartex" xmlns:cx3="http://schemas.microsoft.com/office/drawing/2016/5/9/chartex" xmlns:cx4="http://schemas.microsoft.com/office/drawing/2016/5/10/chartex" xmlns:cx5="http://schemas.microsoft.com/office/drawing/2016/5/11/chartex" xmlns:cx6="http://schemas.microsoft.com/office/drawing/2016/5/12/chartex" xmlns:cx7="http://schemas.microsoft.com/office/drawing/2016/5/13/chartex" xmlns:cx8="http://schemas.microsoft.com/office/drawing/2016/5/14/chartex" xmlns:mc="http://schemas.openxmlformats.org/markup-compatibility/2006" xmlns:aink="http://schemas.microsoft.com/office/drawing/2016/ink" xmlns:am3d="http://schemas.microsoft.com/office/drawing/2017/model3d" xmlns:o="urn:schemas-microsoft-com:office:office" xmlns:oel="http://schemas.microsoft.com/office/2019/extlst" xmlns:r="http://schemas.openxmlformats.org/officeDocument/2006/relationships" xmlns:m="http://schemas.openxmlformats.org/officeDocument/2006/math" xmlns:v="urn:schemas-microsoft-com:vml" xmlns:wp14="http://schemas.microsoft.com/office/word/2010/wordprocessingDrawing" xmlns:wp="http://schemas.openxmlformats.org/drawingml/2006/wordprocessingDrawing" xmlns:w10="urn:schemas-microsoft-com:office:word" xmlns:w="http://schemas.openxmlformats.org/wordprocessingml/2006/main" xmlns:w14="http://schemas.microsoft.com/office/word/2010/wordml" xmlns:w15="http://schemas.microsoft.com/office/word/2012/wordml" xmlns:w16cex="http://schemas.microsoft.com/office/word/2018/wordml/cex" xmlns:w16cid="http://schemas.microsoft.com/office/word/2016/wordml/cid" xmlns:w16="http://schemas.microsoft.com/office/word/2018/wordml" xmlns:w16du="http://schemas.microsoft.com/office/word/2023/wordml/word16du" xmlns:w16sdtdh="http://schemas.microsoft.com/office/word/2020/wordml/sdtdatahash" xmlns:w16se="http://schemas.microsoft.com/office/word/2015/wordml/symex" xmlns:wpg="http://schemas.microsoft.com/office/word/2010/wordprocessingGroup" xmlns:wpi="http://schemas.microsoft.com/office/word/2010/wordprocessingInk" xmlns:wne="http://schemas.microsoft.com/office/word/2006/wordml" xmlns:wps="http://schemas.microsoft.com/office/word/2010/wordprocessingShape" mc:Ignorable="w14 w15 w16se w16cid w16 w16cex w16sdtdh w16du wp14">
   <w:footnote w:type="separator" w:id="-1">
     <w:p>
       <w:pPr>
@@ -8376,7 +7943,7 @@
 </file>
 
 <file path=word/numbering.xml><?xml version="1.0" encoding="utf-8"?>
-<w:numbering xmlns:wpc="http://schemas.microsoft.com/office/word/2010/wordprocessingCanvas" xmlns:cx="http://schemas.microsoft.com/office/drawing/2014/chartex" xmlns:cx1="http://schemas.microsoft.com/office/drawing/2015/9/8/chartex" xmlns:cx2="http://schemas.microsoft.com/office/drawing/2015/10/21/chartex" xmlns:cx3="http://schemas.microsoft.com/office/drawing/2016/5/9/chartex" xmlns:cx4="http://schemas.microsoft.com/office/drawing/2016/5/10/chartex" xmlns:cx5="http://schemas.microsoft.com/office/drawing/2016/5/11/chartex" xmlns:cx6="http://schemas.microsoft.com/office/drawing/2016/5/12/chartex" xmlns:cx7="http://schemas.microsoft.com/office/drawing/2016/5/13/chartex" xmlns:cx8="http://schemas.microsoft.com/office/drawing/2016/5/14/chartex" xmlns:mc="http://schemas.openxmlformats.org/markup-compatibility/2006" xmlns:aink="http://schemas.microsoft.com/office/drawing/2016/ink" xmlns:am3d="http://schemas.microsoft.com/office/drawing/2017/model3d" xmlns:o="urn:schemas-microsoft-com:office:office" xmlns:oel="http://schemas.microsoft.com/office/2019/extlst" xmlns:r="http://schemas.openxmlformats.org/officeDocument/2006/relationships" xmlns:m="http://schemas.openxmlformats.org/officeDocument/2006/math" xmlns:v="urn:schemas-microsoft-com:vml" xmlns:wp14="http://schemas.microsoft.com/office/word/2010/wordprocessingDrawing" xmlns:wp="http://schemas.openxmlformats.org/drawingml/2006/wordprocessingDrawing" xmlns:w10="urn:schemas-microsoft-com:office:word" xmlns:w="http://schemas.openxmlformats.org/wordprocessingml/2006/main" xmlns:w14="http://schemas.microsoft.com/office/word/2010/wordml" xmlns:w15="http://schemas.microsoft.com/office/word/2012/wordml" xmlns:w16cex="http://schemas.microsoft.com/office/word/2018/wordml/cex" xmlns:w16cid="http://schemas.microsoft.com/office/word/2016/wordml/cid" xmlns:w16="http://schemas.microsoft.com/office/word/2018/wordml" xmlns:w16sdtdh="http://schemas.microsoft.com/office/word/2020/wordml/sdtdatahash" xmlns:w16se="http://schemas.microsoft.com/office/word/2015/wordml/symex" xmlns:wpg="http://schemas.microsoft.com/office/word/2010/wordprocessingGroup" xmlns:wpi="http://schemas.microsoft.com/office/word/2010/wordprocessingInk" xmlns:wne="http://schemas.microsoft.com/office/word/2006/wordml" xmlns:wps="http://schemas.microsoft.com/office/word/2010/wordprocessingShape" mc:Ignorable="w14 w15 w16se w16cid w16 w16cex w16sdtdh wp14">
+<w:numbering xmlns:wpc="http://schemas.microsoft.com/office/word/2010/wordprocessingCanvas" xmlns:cx="http://schemas.microsoft.com/office/drawing/2014/chartex" xmlns:cx1="http://schemas.microsoft.com/office/drawing/2015/9/8/chartex" xmlns:cx2="http://schemas.microsoft.com/office/drawing/2015/10/21/chartex" xmlns:cx3="http://schemas.microsoft.com/office/drawing/2016/5/9/chartex" xmlns:cx4="http://schemas.microsoft.com/office/drawing/2016/5/10/chartex" xmlns:cx5="http://schemas.microsoft.com/office/drawing/2016/5/11/chartex" xmlns:cx6="http://schemas.microsoft.com/office/drawing/2016/5/12/chartex" xmlns:cx7="http://schemas.microsoft.com/office/drawing/2016/5/13/chartex" xmlns:cx8="http://schemas.microsoft.com/office/drawing/2016/5/14/chartex" xmlns:mc="http://schemas.openxmlformats.org/markup-compatibility/2006" xmlns:aink="http://schemas.microsoft.com/office/drawing/2016/ink" xmlns:am3d="http://schemas.microsoft.com/office/drawing/2017/model3d" xmlns:o="urn:schemas-microsoft-com:office:office" xmlns:oel="http://schemas.microsoft.com/office/2019/extlst" xmlns:r="http://schemas.openxmlformats.org/officeDocument/2006/relationships" xmlns:m="http://schemas.openxmlformats.org/officeDocument/2006/math" xmlns:v="urn:schemas-microsoft-com:vml" xmlns:wp14="http://schemas.microsoft.com/office/word/2010/wordprocessingDrawing" xmlns:wp="http://schemas.openxmlformats.org/drawingml/2006/wordprocessingDrawing" xmlns:w10="urn:schemas-microsoft-com:office:word" xmlns:w="http://schemas.openxmlformats.org/wordprocessingml/2006/main" xmlns:w14="http://schemas.microsoft.com/office/word/2010/wordml" xmlns:w15="http://schemas.microsoft.com/office/word/2012/wordml" xmlns:w16cex="http://schemas.microsoft.com/office/word/2018/wordml/cex" xmlns:w16cid="http://schemas.microsoft.com/office/word/2016/wordml/cid" xmlns:w16="http://schemas.microsoft.com/office/word/2018/wordml" xmlns:w16du="http://schemas.microsoft.com/office/word/2023/wordml/word16du" xmlns:w16sdtdh="http://schemas.microsoft.com/office/word/2020/wordml/sdtdatahash" xmlns:w16se="http://schemas.microsoft.com/office/word/2015/wordml/symex" xmlns:wpg="http://schemas.microsoft.com/office/word/2010/wordprocessingGroup" xmlns:wpi="http://schemas.microsoft.com/office/word/2010/wordprocessingInk" xmlns:wne="http://schemas.microsoft.com/office/word/2006/wordml" xmlns:wps="http://schemas.microsoft.com/office/word/2010/wordprocessingShape" mc:Ignorable="w14 w15 w16se w16cid w16 w16cex w16sdtdh w16du wp14">
   <w:abstractNum w:abstractNumId="0" w15:restartNumberingAfterBreak="0">
     <w:nsid w:val="1E816CD0"/>
     <w:multiLevelType w:val="multilevel"/>
@@ -8873,7 +8440,7 @@
 </file>
 
 <file path=word/styles.xml><?xml version="1.0" encoding="utf-8"?>
-<w:styles xmlns:mc="http://schemas.openxmlformats.org/markup-compatibility/2006" xmlns:r="http://schemas.openxmlformats.org/officeDocument/2006/relationships" xmlns:w="http://schemas.openxmlformats.org/wordprocessingml/2006/main" xmlns:w14="http://schemas.microsoft.com/office/word/2010/wordml" xmlns:w15="http://schemas.microsoft.com/office/word/2012/wordml" xmlns:w16cex="http://schemas.microsoft.com/office/word/2018/wordml/cex" xmlns:w16cid="http://schemas.microsoft.com/office/word/2016/wordml/cid" xmlns:w16="http://schemas.microsoft.com/office/word/2018/wordml" xmlns:w16sdtdh="http://schemas.microsoft.com/office/word/2020/wordml/sdtdatahash" xmlns:w16se="http://schemas.microsoft.com/office/word/2015/wordml/symex" mc:Ignorable="w14 w15 w16se w16cid w16 w16cex w16sdtdh">
+<w:styles xmlns:mc="http://schemas.openxmlformats.org/markup-compatibility/2006" xmlns:r="http://schemas.openxmlformats.org/officeDocument/2006/relationships" xmlns:w="http://schemas.openxmlformats.org/wordprocessingml/2006/main" xmlns:w14="http://schemas.microsoft.com/office/word/2010/wordml" xmlns:w15="http://schemas.microsoft.com/office/word/2012/wordml" xmlns:w16cex="http://schemas.microsoft.com/office/word/2018/wordml/cex" xmlns:w16cid="http://schemas.microsoft.com/office/word/2016/wordml/cid" xmlns:w16="http://schemas.microsoft.com/office/word/2018/wordml" xmlns:w16du="http://schemas.microsoft.com/office/word/2023/wordml/word16du" xmlns:w16sdtdh="http://schemas.microsoft.com/office/word/2020/wordml/sdtdatahash" xmlns:w16se="http://schemas.microsoft.com/office/word/2015/wordml/symex" mc:Ignorable="w14 w15 w16se w16cid w16 w16cex w16sdtdh w16du">
   <w:docDefaults>
     <w:rPrDefault>
       <w:rPr>
@@ -9263,7 +8830,7 @@
     <w:lsdException w:name="Unresolved Mention" w:semiHidden="1" w:unhideWhenUsed="1"/>
     <w:lsdException w:name="Smart Link" w:semiHidden="1" w:unhideWhenUsed="1"/>
   </w:latentStyles>
-  <w:style w:type="paragraph" w:default="1" w:styleId="Standard">
+  <w:style w:type="paragraph" w:default="1" w:styleId="Normal">
     <w:name w:val="Normal"/>
     <w:qFormat/>
     <w:rsid w:val="005C783B"/>
@@ -9276,11 +8843,11 @@
       <w:lang w:val="en-US"/>
     </w:rPr>
   </w:style>
-  <w:style w:type="paragraph" w:styleId="berschrift1">
+  <w:style w:type="paragraph" w:styleId="Heading1">
     <w:name w:val="heading 1"/>
-    <w:basedOn w:val="Standard"/>
-    <w:next w:val="Standard"/>
-    <w:link w:val="berschrift1Zchn"/>
+    <w:basedOn w:val="Normal"/>
+    <w:next w:val="Normal"/>
+    <w:link w:val="Heading1Char"/>
     <w:uiPriority w:val="9"/>
     <w:qFormat/>
     <w:rsid w:val="00E1630C"/>
@@ -9298,11 +8865,11 @@
       <w:szCs w:val="32"/>
     </w:rPr>
   </w:style>
-  <w:style w:type="paragraph" w:styleId="berschrift2">
+  <w:style w:type="paragraph" w:styleId="Heading2">
     <w:name w:val="heading 2"/>
-    <w:basedOn w:val="Standard"/>
-    <w:next w:val="Standard"/>
-    <w:link w:val="berschrift2Zchn"/>
+    <w:basedOn w:val="Normal"/>
+    <w:next w:val="Normal"/>
+    <w:link w:val="Heading2Char"/>
     <w:uiPriority w:val="9"/>
     <w:unhideWhenUsed/>
     <w:qFormat/>
@@ -9321,11 +8888,11 @@
       <w:szCs w:val="26"/>
     </w:rPr>
   </w:style>
-  <w:style w:type="paragraph" w:styleId="berschrift3">
+  <w:style w:type="paragraph" w:styleId="Heading3">
     <w:name w:val="heading 3"/>
-    <w:basedOn w:val="Standard"/>
-    <w:next w:val="Standard"/>
-    <w:link w:val="berschrift3Zchn"/>
+    <w:basedOn w:val="Normal"/>
+    <w:next w:val="Normal"/>
+    <w:link w:val="Heading3Char"/>
     <w:uiPriority w:val="9"/>
     <w:unhideWhenUsed/>
     <w:qFormat/>
@@ -9343,13 +8910,12 @@
       <w:sz w:val="22"/>
     </w:rPr>
   </w:style>
-  <w:style w:type="character" w:default="1" w:styleId="Absatz-Standardschriftart">
+  <w:style w:type="character" w:default="1" w:styleId="DefaultParagraphFont">
     <w:name w:val="Default Paragraph Font"/>
     <w:uiPriority w:val="1"/>
-    <w:semiHidden/>
     <w:unhideWhenUsed/>
   </w:style>
-  <w:style w:type="table" w:default="1" w:styleId="NormaleTabelle">
+  <w:style w:type="table" w:default="1" w:styleId="TableNormal">
     <w:name w:val="Normal Table"/>
     <w:uiPriority w:val="99"/>
     <w:semiHidden/>
@@ -9364,16 +8930,16 @@
       </w:tblCellMar>
     </w:tblPr>
   </w:style>
-  <w:style w:type="numbering" w:default="1" w:styleId="KeineListe">
+  <w:style w:type="numbering" w:default="1" w:styleId="NoList">
     <w:name w:val="No List"/>
     <w:uiPriority w:val="99"/>
     <w:semiHidden/>
     <w:unhideWhenUsed/>
   </w:style>
-  <w:style w:type="table" w:styleId="Tabellenraster">
+  <w:style w:type="table" w:styleId="TableGrid">
     <w:name w:val="Table Grid"/>
     <w:aliases w:val="DK"/>
-    <w:basedOn w:val="NormaleTabelle"/>
+    <w:basedOn w:val="TableNormal"/>
     <w:uiPriority w:val="39"/>
     <w:rsid w:val="0067390E"/>
     <w:rPr>
@@ -9402,10 +8968,10 @@
       </w:tcPr>
     </w:tblStylePr>
   </w:style>
-  <w:style w:type="character" w:customStyle="1" w:styleId="berschrift1Zchn">
-    <w:name w:val="Überschrift 1 Zchn"/>
-    <w:basedOn w:val="Absatz-Standardschriftart"/>
-    <w:link w:val="berschrift1"/>
+  <w:style w:type="character" w:customStyle="1" w:styleId="Heading1Char">
+    <w:name w:val="Heading 1 Char"/>
+    <w:basedOn w:val="DefaultParagraphFont"/>
+    <w:link w:val="Heading1"/>
     <w:uiPriority w:val="9"/>
     <w:rsid w:val="00E1630C"/>
     <w:rPr>
@@ -9416,10 +8982,10 @@
       <w:szCs w:val="32"/>
     </w:rPr>
   </w:style>
-  <w:style w:type="character" w:customStyle="1" w:styleId="berschrift2Zchn">
-    <w:name w:val="Überschrift 2 Zchn"/>
-    <w:basedOn w:val="Absatz-Standardschriftart"/>
-    <w:link w:val="berschrift2"/>
+  <w:style w:type="character" w:customStyle="1" w:styleId="Heading2Char">
+    <w:name w:val="Heading 2 Char"/>
+    <w:basedOn w:val="DefaultParagraphFont"/>
+    <w:link w:val="Heading2"/>
     <w:uiPriority w:val="9"/>
     <w:rsid w:val="003155A4"/>
     <w:rPr>
@@ -9429,11 +8995,11 @@
       <w:szCs w:val="26"/>
     </w:rPr>
   </w:style>
-  <w:style w:type="paragraph" w:styleId="Titel">
+  <w:style w:type="paragraph" w:styleId="Title">
     <w:name w:val="Title"/>
-    <w:basedOn w:val="Standard"/>
-    <w:next w:val="Standard"/>
-    <w:link w:val="TitelZchn"/>
+    <w:basedOn w:val="Normal"/>
+    <w:next w:val="Normal"/>
+    <w:link w:val="TitleChar"/>
     <w:uiPriority w:val="10"/>
     <w:qFormat/>
     <w:rsid w:val="00A86119"/>
@@ -9450,10 +9016,10 @@
       <w:szCs w:val="56"/>
     </w:rPr>
   </w:style>
-  <w:style w:type="character" w:customStyle="1" w:styleId="TitelZchn">
-    <w:name w:val="Titel Zchn"/>
-    <w:basedOn w:val="Absatz-Standardschriftart"/>
-    <w:link w:val="Titel"/>
+  <w:style w:type="character" w:customStyle="1" w:styleId="TitleChar">
+    <w:name w:val="Title Char"/>
+    <w:basedOn w:val="DefaultParagraphFont"/>
+    <w:link w:val="Title"/>
     <w:uiPriority w:val="10"/>
     <w:rsid w:val="00A86119"/>
     <w:rPr>
@@ -9465,9 +9031,9 @@
       <w:szCs w:val="56"/>
     </w:rPr>
   </w:style>
-  <w:style w:type="table" w:styleId="TabellemithellemGitternetz">
+  <w:style w:type="table" w:styleId="TableGridLight">
     <w:name w:val="Grid Table Light"/>
-    <w:basedOn w:val="NormaleTabelle"/>
+    <w:basedOn w:val="TableNormal"/>
     <w:uiPriority w:val="40"/>
     <w:rsid w:val="00A86119"/>
     <w:tblPr>
@@ -9481,9 +9047,9 @@
       </w:tblBorders>
     </w:tblPr>
   </w:style>
-  <w:style w:type="table" w:styleId="EinfacheTabelle4">
+  <w:style w:type="table" w:styleId="PlainTable4">
     <w:name w:val="Plain Table 4"/>
-    <w:basedOn w:val="NormaleTabelle"/>
+    <w:basedOn w:val="TableNormal"/>
     <w:uiPriority w:val="44"/>
     <w:rsid w:val="00A86119"/>
     <w:tblPr>
@@ -9527,9 +9093,9 @@
       </w:tcPr>
     </w:tblStylePr>
   </w:style>
-  <w:style w:type="paragraph" w:styleId="KeinLeerraum">
+  <w:style w:type="paragraph" w:styleId="NoSpacing">
     <w:name w:val="No Spacing"/>
-    <w:next w:val="Standard"/>
+    <w:next w:val="Normal"/>
     <w:uiPriority w:val="1"/>
     <w:qFormat/>
     <w:rsid w:val="00A86119"/>
@@ -9539,7 +9105,7 @@
   </w:style>
   <w:style w:type="character" w:customStyle="1" w:styleId="hochgestellt">
     <w:name w:val="hochgestellt"/>
-    <w:basedOn w:val="Absatz-Standardschriftart"/>
+    <w:basedOn w:val="DefaultParagraphFont"/>
     <w:uiPriority w:val="1"/>
     <w:qFormat/>
     <w:rsid w:val="006841D6"/>
@@ -9549,7 +9115,7 @@
   </w:style>
   <w:style w:type="character" w:customStyle="1" w:styleId="tiefgestellt">
     <w:name w:val="tiefgestellt"/>
-    <w:basedOn w:val="Absatz-Standardschriftart"/>
+    <w:basedOn w:val="DefaultParagraphFont"/>
     <w:uiPriority w:val="1"/>
     <w:qFormat/>
     <w:rsid w:val="00A86119"/>
@@ -9557,10 +9123,10 @@
       <w:vertAlign w:val="subscript"/>
     </w:rPr>
   </w:style>
-  <w:style w:type="character" w:customStyle="1" w:styleId="berschrift3Zchn">
-    <w:name w:val="Überschrift 3 Zchn"/>
-    <w:basedOn w:val="Absatz-Standardschriftart"/>
-    <w:link w:val="berschrift3"/>
+  <w:style w:type="character" w:customStyle="1" w:styleId="Heading3Char">
+    <w:name w:val="Heading 3 Char"/>
+    <w:basedOn w:val="DefaultParagraphFont"/>
+    <w:link w:val="Heading3"/>
     <w:uiPriority w:val="9"/>
     <w:rsid w:val="00AD1E84"/>
     <w:rPr>
@@ -9572,7 +9138,7 @@
   </w:style>
   <w:style w:type="paragraph" w:customStyle="1" w:styleId="BodyText1">
     <w:name w:val="Body Text1"/>
-    <w:basedOn w:val="Standard"/>
+    <w:basedOn w:val="Normal"/>
     <w:qFormat/>
     <w:rsid w:val="002D5F04"/>
     <w:pPr>
@@ -9620,10 +9186,10 @@
       <w:jc w:val="left"/>
     </w:pPr>
   </w:style>
-  <w:style w:type="paragraph" w:styleId="Beschriftung">
+  <w:style w:type="paragraph" w:styleId="Caption">
     <w:name w:val="caption"/>
-    <w:basedOn w:val="Standard"/>
-    <w:next w:val="Standard"/>
+    <w:basedOn w:val="Normal"/>
+    <w:next w:val="Normal"/>
     <w:uiPriority w:val="35"/>
     <w:unhideWhenUsed/>
     <w:qFormat/>
@@ -9641,7 +9207,7 @@
   </w:style>
   <w:style w:type="character" w:styleId="Hyperlink">
     <w:name w:val="Hyperlink"/>
-    <w:basedOn w:val="Absatz-Standardschriftart"/>
+    <w:basedOn w:val="DefaultParagraphFont"/>
     <w:uiPriority w:val="99"/>
     <w:unhideWhenUsed/>
     <w:rsid w:val="00EA79B1"/>
@@ -9650,9 +9216,9 @@
       <w:u w:val="single"/>
     </w:rPr>
   </w:style>
-  <w:style w:type="character" w:styleId="NichtaufgelsteErwhnung">
+  <w:style w:type="character" w:styleId="UnresolvedMention">
     <w:name w:val="Unresolved Mention"/>
-    <w:basedOn w:val="Absatz-Standardschriftart"/>
+    <w:basedOn w:val="DefaultParagraphFont"/>
     <w:uiPriority w:val="99"/>
     <w:semiHidden/>
     <w:unhideWhenUsed/>
@@ -9672,9 +9238,9 @@
       </w:numPr>
     </w:pPr>
   </w:style>
-  <w:style w:type="paragraph" w:styleId="Listenabsatz">
+  <w:style w:type="paragraph" w:styleId="ListParagraph">
     <w:name w:val="List Paragraph"/>
-    <w:basedOn w:val="Standard"/>
+    <w:basedOn w:val="Normal"/>
     <w:uiPriority w:val="34"/>
     <w:qFormat/>
     <w:rsid w:val="00AA33EB"/>
@@ -9685,7 +9251,7 @@
   </w:style>
   <w:style w:type="paragraph" w:customStyle="1" w:styleId="citation1">
     <w:name w:val="citation1"/>
-    <w:basedOn w:val="Listenabsatz"/>
+    <w:basedOn w:val="ListParagraph"/>
     <w:qFormat/>
     <w:rsid w:val="00370C19"/>
     <w:pPr>
@@ -9694,10 +9260,10 @@
       </w:numPr>
     </w:pPr>
   </w:style>
-  <w:style w:type="paragraph" w:styleId="Kopfzeile">
+  <w:style w:type="paragraph" w:styleId="Header">
     <w:name w:val="header"/>
-    <w:basedOn w:val="Standard"/>
-    <w:link w:val="KopfzeileZchn"/>
+    <w:basedOn w:val="Normal"/>
+    <w:link w:val="HeaderChar"/>
     <w:uiPriority w:val="99"/>
     <w:unhideWhenUsed/>
     <w:rsid w:val="00571AF1"/>
@@ -9709,10 +9275,10 @@
       <w:spacing w:line="240" w:lineRule="auto"/>
     </w:pPr>
   </w:style>
-  <w:style w:type="character" w:customStyle="1" w:styleId="KopfzeileZchn">
-    <w:name w:val="Kopfzeile Zchn"/>
-    <w:basedOn w:val="Absatz-Standardschriftart"/>
-    <w:link w:val="Kopfzeile"/>
+  <w:style w:type="character" w:customStyle="1" w:styleId="HeaderChar">
+    <w:name w:val="Header Char"/>
+    <w:basedOn w:val="DefaultParagraphFont"/>
+    <w:link w:val="Header"/>
     <w:uiPriority w:val="99"/>
     <w:rsid w:val="00571AF1"/>
     <w:rPr>
@@ -9720,10 +9286,10 @@
       <w:sz w:val="20"/>
     </w:rPr>
   </w:style>
-  <w:style w:type="paragraph" w:styleId="Fuzeile">
+  <w:style w:type="paragraph" w:styleId="Footer">
     <w:name w:val="footer"/>
-    <w:basedOn w:val="Standard"/>
-    <w:link w:val="FuzeileZchn"/>
+    <w:basedOn w:val="Normal"/>
+    <w:link w:val="FooterChar"/>
     <w:uiPriority w:val="99"/>
     <w:unhideWhenUsed/>
     <w:rsid w:val="00571AF1"/>
@@ -9735,10 +9301,10 @@
       <w:spacing w:line="240" w:lineRule="auto"/>
     </w:pPr>
   </w:style>
-  <w:style w:type="character" w:customStyle="1" w:styleId="FuzeileZchn">
-    <w:name w:val="Fußzeile Zchn"/>
-    <w:basedOn w:val="Absatz-Standardschriftart"/>
-    <w:link w:val="Fuzeile"/>
+  <w:style w:type="character" w:customStyle="1" w:styleId="FooterChar">
+    <w:name w:val="Footer Char"/>
+    <w:basedOn w:val="DefaultParagraphFont"/>
+    <w:link w:val="Footer"/>
     <w:uiPriority w:val="99"/>
     <w:rsid w:val="00571AF1"/>
     <w:rPr>
@@ -9746,7 +9312,7 @@
       <w:sz w:val="20"/>
     </w:rPr>
   </w:style>
-  <w:style w:type="paragraph" w:styleId="berarbeitung">
+  <w:style w:type="paragraph" w:styleId="Revision">
     <w:name w:val="Revision"/>
     <w:hidden/>
     <w:uiPriority w:val="99"/>

--- a/finalcif/template/template_text.docx
+++ b/finalcif/template/template_text.docx
@@ -1,10 +1,10 @@
 
 <file path=word/document.xml><?xml version="1.0" encoding="utf-8"?>
-<w:document xmlns:wpc="http://schemas.microsoft.com/office/word/2010/wordprocessingCanvas" xmlns:cx="http://schemas.microsoft.com/office/drawing/2014/chartex" xmlns:cx1="http://schemas.microsoft.com/office/drawing/2015/9/8/chartex" xmlns:cx2="http://schemas.microsoft.com/office/drawing/2015/10/21/chartex" xmlns:cx3="http://schemas.microsoft.com/office/drawing/2016/5/9/chartex" xmlns:cx4="http://schemas.microsoft.com/office/drawing/2016/5/10/chartex" xmlns:cx5="http://schemas.microsoft.com/office/drawing/2016/5/11/chartex" xmlns:cx6="http://schemas.microsoft.com/office/drawing/2016/5/12/chartex" xmlns:cx7="http://schemas.microsoft.com/office/drawing/2016/5/13/chartex" xmlns:cx8="http://schemas.microsoft.com/office/drawing/2016/5/14/chartex" xmlns:mc="http://schemas.openxmlformats.org/markup-compatibility/2006" xmlns:aink="http://schemas.microsoft.com/office/drawing/2016/ink" xmlns:am3d="http://schemas.microsoft.com/office/drawing/2017/model3d" xmlns:o="urn:schemas-microsoft-com:office:office" xmlns:oel="http://schemas.microsoft.com/office/2019/extlst" xmlns:r="http://schemas.openxmlformats.org/officeDocument/2006/relationships" xmlns:m="http://schemas.openxmlformats.org/officeDocument/2006/math" xmlns:v="urn:schemas-microsoft-com:vml" xmlns:wp14="http://schemas.microsoft.com/office/word/2010/wordprocessingDrawing" xmlns:wp="http://schemas.openxmlformats.org/drawingml/2006/wordprocessingDrawing" xmlns:w10="urn:schemas-microsoft-com:office:word" xmlns:w="http://schemas.openxmlformats.org/wordprocessingml/2006/main" xmlns:w14="http://schemas.microsoft.com/office/word/2010/wordml" xmlns:w15="http://schemas.microsoft.com/office/word/2012/wordml" xmlns:w16cex="http://schemas.microsoft.com/office/word/2018/wordml/cex" xmlns:w16cid="http://schemas.microsoft.com/office/word/2016/wordml/cid" xmlns:w16="http://schemas.microsoft.com/office/word/2018/wordml" xmlns:w16du="http://schemas.microsoft.com/office/word/2023/wordml/word16du" xmlns:w16sdtdh="http://schemas.microsoft.com/office/word/2020/wordml/sdtdatahash" xmlns:w16se="http://schemas.microsoft.com/office/word/2015/wordml/symex" xmlns:wpg="http://schemas.microsoft.com/office/word/2010/wordprocessingGroup" xmlns:wpi="http://schemas.microsoft.com/office/word/2010/wordprocessingInk" xmlns:wne="http://schemas.microsoft.com/office/word/2006/wordml" xmlns:wps="http://schemas.microsoft.com/office/word/2010/wordprocessingShape" mc:Ignorable="w14 w15 w16se w16cid w16 w16cex w16sdtdh w16du wp14">
+<w:document xmlns:wpc="http://schemas.microsoft.com/office/word/2010/wordprocessingCanvas" xmlns:cx="http://schemas.microsoft.com/office/drawing/2014/chartex" xmlns:cx1="http://schemas.microsoft.com/office/drawing/2015/9/8/chartex" xmlns:cx2="http://schemas.microsoft.com/office/drawing/2015/10/21/chartex" xmlns:cx3="http://schemas.microsoft.com/office/drawing/2016/5/9/chartex" xmlns:cx4="http://schemas.microsoft.com/office/drawing/2016/5/10/chartex" xmlns:cx5="http://schemas.microsoft.com/office/drawing/2016/5/11/chartex" xmlns:cx6="http://schemas.microsoft.com/office/drawing/2016/5/12/chartex" xmlns:cx7="http://schemas.microsoft.com/office/drawing/2016/5/13/chartex" xmlns:cx8="http://schemas.microsoft.com/office/drawing/2016/5/14/chartex" xmlns:mc="http://schemas.openxmlformats.org/markup-compatibility/2006" xmlns:aink="http://schemas.microsoft.com/office/drawing/2016/ink" xmlns:am3d="http://schemas.microsoft.com/office/drawing/2017/model3d" xmlns:o="urn:schemas-microsoft-com:office:office" xmlns:oel="http://schemas.microsoft.com/office/2019/extlst" xmlns:r="http://schemas.openxmlformats.org/officeDocument/2006/relationships" xmlns:m="http://schemas.openxmlformats.org/officeDocument/2006/math" xmlns:v="urn:schemas-microsoft-com:vml" xmlns:wp14="http://schemas.microsoft.com/office/word/2010/wordprocessingDrawing" xmlns:wp="http://schemas.openxmlformats.org/drawingml/2006/wordprocessingDrawing" xmlns:w10="urn:schemas-microsoft-com:office:word" xmlns:w="http://schemas.openxmlformats.org/wordprocessingml/2006/main" xmlns:w14="http://schemas.microsoft.com/office/word/2010/wordml" xmlns:w15="http://schemas.microsoft.com/office/word/2012/wordml" xmlns:w16cex="http://schemas.microsoft.com/office/word/2018/wordml/cex" xmlns:w16cid="http://schemas.microsoft.com/office/word/2016/wordml/cid" xmlns:w16="http://schemas.microsoft.com/office/word/2018/wordml" xmlns:w16sdtdh="http://schemas.microsoft.com/office/word/2020/wordml/sdtdatahash" xmlns:w16se="http://schemas.microsoft.com/office/word/2015/wordml/symex" xmlns:wpg="http://schemas.microsoft.com/office/word/2010/wordprocessingGroup" xmlns:wpi="http://schemas.microsoft.com/office/word/2010/wordprocessingInk" xmlns:wne="http://schemas.microsoft.com/office/word/2006/wordml" xmlns:wps="http://schemas.microsoft.com/office/word/2010/wordprocessingShape" mc:Ignorable="w14 w15 w16se w16cid w16 w16cex w16sdtdh wp14">
   <w:body>
     <w:p>
       <w:pPr>
-        <w:pStyle w:val="Heading1"/>
+        <w:pStyle w:val="berschrift1"/>
       </w:pPr>
       <w:r>
         <w:t>Structure Tables</w:t>
@@ -23,7 +23,15 @@
       </w:r>
       <w:proofErr w:type="spellEnd"/>
       <w:r>
-        <w:t xml:space="preserve"> %}{{</w:t>
+        <w:t xml:space="preserve"> </w:t>
+      </w:r>
+      <w:proofErr w:type="gramStart"/>
+      <w:r>
+        <w:t>%}{</w:t>
+      </w:r>
+      <w:proofErr w:type="gramEnd"/>
+      <w:r>
+        <w:t>{</w:t>
       </w:r>
       <w:proofErr w:type="spellStart"/>
       <w:r>
@@ -31,7 +39,1603 @@
       </w:r>
       <w:proofErr w:type="spellEnd"/>
       <w:r>
-        <w:t>}}{% endif %}</w:t>
+        <w:t>}}</w:t>
+      </w:r>
+    </w:p>
+    <w:p>
+      <w:pPr>
+        <w:pStyle w:val="Figure"/>
+      </w:pPr>
+      <w:r>
+        <w:t xml:space="preserve">{% endif </w:t>
+      </w:r>
+      <w:proofErr w:type="gramStart"/>
+      <w:r>
+        <w:t>%}</w:t>
+      </w:r>
+      <w:r>
+        <w:t>{</w:t>
+      </w:r>
+      <w:proofErr w:type="gramEnd"/>
+      <w:r>
+        <w:t xml:space="preserve">% if </w:t>
+      </w:r>
+      <w:proofErr w:type="spellStart"/>
+      <w:r>
+        <w:t>crystallization_method</w:t>
+      </w:r>
+      <w:proofErr w:type="spellEnd"/>
+      <w:r>
+        <w:t xml:space="preserve"> </w:t>
+      </w:r>
+      <w:r>
+        <w:t>%}</w:t>
+      </w:r>
+      <w:r>
+        <w:t>{{</w:t>
+      </w:r>
+      <w:r>
+        <w:t xml:space="preserve"> </w:t>
+      </w:r>
+      <w:bookmarkStart w:id="0" w:name="_Hlk165020446"/>
+      <w:proofErr w:type="spellStart"/>
+      <w:r>
+        <w:rPr>
+          <w:sz w:val="14"/>
+        </w:rPr>
+        <w:t>crystallization_method</w:t>
+      </w:r>
+      <w:proofErr w:type="spellEnd"/>
+      <w:r>
+        <w:rPr>
+          <w:sz w:val="14"/>
+        </w:rPr>
+        <w:t xml:space="preserve"> </w:t>
+      </w:r>
+      <w:bookmarkEnd w:id="0"/>
+      <w:r>
+        <w:t>}}.</w:t>
+      </w:r>
+      <w:r>
+        <w:t xml:space="preserve"> {% endif %}</w:t>
+      </w:r>
+      <w:r>
+        <w:t>A</w:t>
+      </w:r>
+      <w:r>
+        <w:t xml:space="preserve">{% </w:t>
+      </w:r>
+      <w:r>
+        <w:rPr>
+          <w:color w:val="2F5496" w:themeColor="accent1" w:themeShade="BF"/>
+          <w:sz w:val="16"/>
+          <w:szCs w:val="20"/>
+        </w:rPr>
+        <w:t xml:space="preserve">if </w:t>
+      </w:r>
+      <w:proofErr w:type="spellStart"/>
+      <w:r>
+        <w:rPr>
+          <w:color w:val="2F5496" w:themeColor="accent1" w:themeShade="BF"/>
+          <w:sz w:val="16"/>
+          <w:szCs w:val="20"/>
+        </w:rPr>
+        <w:t>crystal_colour</w:t>
+      </w:r>
+      <w:proofErr w:type="spellEnd"/>
+      <w:r>
+        <w:rPr>
+          <w:color w:val="2F5496" w:themeColor="accent1" w:themeShade="BF"/>
+          <w:sz w:val="16"/>
+          <w:szCs w:val="20"/>
+        </w:rPr>
+        <w:t xml:space="preserve"> and </w:t>
+      </w:r>
+      <w:proofErr w:type="spellStart"/>
+      <w:r>
+        <w:rPr>
+          <w:color w:val="2F5496" w:themeColor="accent1" w:themeShade="BF"/>
+          <w:sz w:val="16"/>
+          <w:szCs w:val="20"/>
+        </w:rPr>
+        <w:t>crystal_shape</w:t>
+      </w:r>
+      <w:proofErr w:type="spellEnd"/>
+      <w:r>
+        <w:t xml:space="preserve"> %} </w:t>
+      </w:r>
+      <w:r>
+        <w:t>{{</w:t>
+      </w:r>
+      <w:proofErr w:type="spellStart"/>
+      <w:r>
+        <w:t>crystal_colour</w:t>
+      </w:r>
+      <w:proofErr w:type="spellEnd"/>
+      <w:r>
+        <w:t>}},</w:t>
+      </w:r>
+      <w:r>
+        <w:t xml:space="preserve"> </w:t>
+      </w:r>
+      <w:r>
+        <w:t>{{</w:t>
+      </w:r>
+      <w:proofErr w:type="spellStart"/>
+      <w:r>
+        <w:t>crystal_shape</w:t>
+      </w:r>
+      <w:proofErr w:type="spellEnd"/>
+      <w:r>
+        <w:t>}}</w:t>
+      </w:r>
+      <w:r>
+        <w:t>-</w:t>
+      </w:r>
+      <w:r>
+        <w:t>shaped</w:t>
+      </w:r>
+      <w:r>
+        <w:t xml:space="preserve">{% </w:t>
+      </w:r>
+      <w:r>
+        <w:rPr>
+          <w:color w:val="2F5496" w:themeColor="accent1" w:themeShade="BF"/>
+          <w:sz w:val="16"/>
+          <w:szCs w:val="20"/>
+        </w:rPr>
+        <w:t>endif</w:t>
+      </w:r>
+      <w:r>
+        <w:rPr>
+          <w:sz w:val="16"/>
+          <w:szCs w:val="20"/>
+        </w:rPr>
+        <w:t xml:space="preserve"> </w:t>
+      </w:r>
+      <w:r>
+        <w:t xml:space="preserve">%} </w:t>
+      </w:r>
+      <w:r>
+        <w:t>crystal was mounted on</w:t>
+      </w:r>
+      <w:r>
+        <w:t xml:space="preserve"> {% if </w:t>
+      </w:r>
+      <w:proofErr w:type="spellStart"/>
+      <w:r>
+        <w:rPr>
+          <w:sz w:val="13"/>
+          <w:szCs w:val="16"/>
+        </w:rPr>
+        <w:t>cif</w:t>
+      </w:r>
+      <w:proofErr w:type="spellEnd"/>
+      <w:r>
+        <w:rPr>
+          <w:sz w:val="13"/>
+          <w:szCs w:val="16"/>
+        </w:rPr>
+        <w:t>._</w:t>
+      </w:r>
+      <w:proofErr w:type="spellStart"/>
+      <w:r>
+        <w:rPr>
+          <w:sz w:val="13"/>
+          <w:szCs w:val="16"/>
+        </w:rPr>
+        <w:t>diffrn_measurement_specimen_support</w:t>
+      </w:r>
+      <w:proofErr w:type="spellEnd"/>
+      <w:r>
+        <w:t xml:space="preserve"> %}</w:t>
+      </w:r>
+      <w:r>
+        <w:t>a {{</w:t>
+      </w:r>
+      <w:r>
+        <w:t xml:space="preserve"> </w:t>
+      </w:r>
+      <w:proofErr w:type="spellStart"/>
+      <w:r>
+        <w:rPr>
+          <w:sz w:val="13"/>
+          <w:szCs w:val="16"/>
+        </w:rPr>
+        <w:t>cif</w:t>
+      </w:r>
+      <w:proofErr w:type="spellEnd"/>
+      <w:r>
+        <w:rPr>
+          <w:sz w:val="13"/>
+          <w:szCs w:val="16"/>
+        </w:rPr>
+        <w:t>._</w:t>
+      </w:r>
+      <w:proofErr w:type="spellStart"/>
+      <w:r>
+        <w:rPr>
+          <w:sz w:val="13"/>
+          <w:szCs w:val="16"/>
+        </w:rPr>
+        <w:t>diffrn_measurement_specimen_support</w:t>
+      </w:r>
+      <w:proofErr w:type="spellEnd"/>
+      <w:r>
+        <w:rPr>
+          <w:sz w:val="13"/>
+          <w:szCs w:val="16"/>
+        </w:rPr>
+        <w:t xml:space="preserve"> </w:t>
+      </w:r>
+      <w:r>
+        <w:t xml:space="preserve">}} with </w:t>
+      </w:r>
+      <w:proofErr w:type="spellStart"/>
+      <w:r>
+        <w:t>perfluoroether</w:t>
+      </w:r>
+      <w:proofErr w:type="spellEnd"/>
+      <w:r>
+        <w:t xml:space="preserve"> oil.</w:t>
+      </w:r>
+      <w:r>
+        <w:t xml:space="preserve">{% else %}the goniometer.{% endif %} </w:t>
+      </w:r>
+      <w:r>
+        <w:t>D</w:t>
+      </w:r>
+      <w:r>
+        <w:t>ata for {{</w:t>
+      </w:r>
+      <w:r>
+        <w:rPr>
+          <w:sz w:val="14"/>
+        </w:rPr>
+        <w:t>cif.block.name</w:t>
+      </w:r>
+      <w:r>
+        <w:t>}} were collected from a shock-cooled single crystal at {{</w:t>
+      </w:r>
+      <w:proofErr w:type="spellStart"/>
+      <w:r>
+        <w:rPr>
+          <w:sz w:val="15"/>
+        </w:rPr>
+        <w:t>cif</w:t>
+      </w:r>
+      <w:proofErr w:type="spellEnd"/>
+      <w:r>
+        <w:rPr>
+          <w:sz w:val="15"/>
+        </w:rPr>
+        <w:t>._</w:t>
+      </w:r>
+      <w:proofErr w:type="spellStart"/>
+      <w:r>
+        <w:rPr>
+          <w:sz w:val="15"/>
+        </w:rPr>
+        <w:t>diffrn_ambient_temperature</w:t>
+      </w:r>
+      <w:proofErr w:type="spellEnd"/>
+      <w:r>
+        <w:t>}}</w:t>
+      </w:r>
+      <w:r>
+        <w:t> </w:t>
+      </w:r>
+      <w:r>
+        <w:t xml:space="preserve">K on </w:t>
+      </w:r>
+      <w:r>
+        <w:t>{{</w:t>
+      </w:r>
+      <w:proofErr w:type="spellStart"/>
+      <w:r>
+        <w:rPr>
+          <w:sz w:val="14"/>
+        </w:rPr>
+        <w:t>diffr_type|</w:t>
+      </w:r>
+      <w:r>
+        <w:rPr>
+          <w:sz w:val="14"/>
+        </w:rPr>
+        <w:t>inv_article</w:t>
+      </w:r>
+      <w:proofErr w:type="spellEnd"/>
+      <w:r>
+        <w:t xml:space="preserve">}} </w:t>
+      </w:r>
+      <w:r>
+        <w:t>{{</w:t>
+      </w:r>
+      <w:proofErr w:type="spellStart"/>
+      <w:r>
+        <w:rPr>
+          <w:sz w:val="14"/>
+        </w:rPr>
+        <w:t>diffr_type</w:t>
+      </w:r>
+      <w:proofErr w:type="spellEnd"/>
+      <w:r>
+        <w:t>}}</w:t>
+      </w:r>
+      <w:r>
+        <w:t xml:space="preserve"> {{</w:t>
+      </w:r>
+      <w:proofErr w:type="spellStart"/>
+      <w:r>
+        <w:rPr>
+          <w:sz w:val="12"/>
+        </w:rPr>
+        <w:t>diffr_device</w:t>
+      </w:r>
+      <w:proofErr w:type="spellEnd"/>
+      <w:r>
+        <w:t>}}</w:t>
+      </w:r>
+      <w:r>
+        <w:t xml:space="preserve"> with </w:t>
+      </w:r>
+      <w:r>
+        <w:t>{{</w:t>
+      </w:r>
+      <w:proofErr w:type="spellStart"/>
+      <w:r>
+        <w:rPr>
+          <w:sz w:val="12"/>
+        </w:rPr>
+        <w:t>diffr_source</w:t>
+      </w:r>
+      <w:r>
+        <w:rPr>
+          <w:sz w:val="12"/>
+        </w:rPr>
+        <w:t>|inv_article</w:t>
+      </w:r>
+      <w:proofErr w:type="spellEnd"/>
+      <w:r>
+        <w:t>}} {{</w:t>
+      </w:r>
+      <w:proofErr w:type="spellStart"/>
+      <w:r>
+        <w:rPr>
+          <w:sz w:val="14"/>
+        </w:rPr>
+        <w:t>diffr_source</w:t>
+      </w:r>
+      <w:proofErr w:type="spellEnd"/>
+      <w:r>
+        <w:t>}}</w:t>
+      </w:r>
+      <w:r>
+        <w:t xml:space="preserve"> using </w:t>
+      </w:r>
+      <w:r>
+        <w:t xml:space="preserve">a </w:t>
+      </w:r>
+      <w:r>
+        <w:t>{{</w:t>
+      </w:r>
+      <w:r>
+        <w:rPr>
+          <w:sz w:val="14"/>
+        </w:rPr>
+        <w:t>monochromator</w:t>
+      </w:r>
+      <w:r>
+        <w:t>}}</w:t>
+      </w:r>
+      <w:r>
+        <w:t xml:space="preserve"> as monochromator and </w:t>
+      </w:r>
+      <w:r>
+        <w:t>{{</w:t>
+      </w:r>
+      <w:proofErr w:type="spellStart"/>
+      <w:r>
+        <w:rPr>
+          <w:sz w:val="12"/>
+        </w:rPr>
+        <w:t>detector|inv_article</w:t>
+      </w:r>
+      <w:proofErr w:type="spellEnd"/>
+      <w:r>
+        <w:t>}}</w:t>
+      </w:r>
+      <w:r>
+        <w:t xml:space="preserve"> </w:t>
+      </w:r>
+      <w:r>
+        <w:t>{{</w:t>
+      </w:r>
+      <w:r>
+        <w:rPr>
+          <w:sz w:val="12"/>
+        </w:rPr>
+        <w:t>detector</w:t>
+      </w:r>
+      <w:r>
+        <w:t xml:space="preserve">}} </w:t>
+      </w:r>
+      <w:r>
+        <w:t xml:space="preserve">detector. The diffractometer </w:t>
+      </w:r>
+      <w:r>
+        <w:t>{</w:t>
+      </w:r>
+      <w:r>
+        <w:rPr>
+          <w:sz w:val="12"/>
+        </w:rPr>
+        <w:t>%</w:t>
+      </w:r>
+      <w:r>
+        <w:rPr>
+          <w:sz w:val="12"/>
+        </w:rPr>
+        <w:t xml:space="preserve"> </w:t>
+      </w:r>
+      <w:r>
+        <w:rPr>
+          <w:sz w:val="12"/>
+        </w:rPr>
+        <w:t xml:space="preserve">if </w:t>
+      </w:r>
+      <w:proofErr w:type="spellStart"/>
+      <w:r>
+        <w:rPr>
+          <w:sz w:val="12"/>
+        </w:rPr>
+        <w:t>lowtemp</w:t>
+      </w:r>
+      <w:r>
+        <w:rPr>
+          <w:sz w:val="12"/>
+        </w:rPr>
+        <w:t>_dev</w:t>
+      </w:r>
+      <w:proofErr w:type="spellEnd"/>
+      <w:r>
+        <w:rPr>
+          <w:sz w:val="12"/>
+        </w:rPr>
+        <w:t xml:space="preserve"> </w:t>
+      </w:r>
+      <w:proofErr w:type="gramStart"/>
+      <w:r>
+        <w:rPr>
+          <w:sz w:val="12"/>
+        </w:rPr>
+        <w:t>%</w:t>
+      </w:r>
+      <w:r>
+        <w:t>}</w:t>
+      </w:r>
+      <w:r>
+        <w:t>was</w:t>
+      </w:r>
+      <w:proofErr w:type="gramEnd"/>
+      <w:r>
+        <w:t xml:space="preserve"> equipped with </w:t>
+      </w:r>
+      <w:r>
+        <w:t>{{</w:t>
+      </w:r>
+      <w:proofErr w:type="spellStart"/>
+      <w:r>
+        <w:rPr>
+          <w:sz w:val="12"/>
+        </w:rPr>
+        <w:t>lowtemp_dev|inv_article</w:t>
+      </w:r>
+      <w:proofErr w:type="spellEnd"/>
+      <w:r>
+        <w:t>}}</w:t>
+      </w:r>
+      <w:r>
+        <w:t xml:space="preserve"> </w:t>
+      </w:r>
+      <w:r>
+        <w:t>{{</w:t>
+      </w:r>
+      <w:proofErr w:type="spellStart"/>
+      <w:r>
+        <w:rPr>
+          <w:sz w:val="12"/>
+        </w:rPr>
+        <w:t>lowtemp_dev</w:t>
+      </w:r>
+      <w:proofErr w:type="spellEnd"/>
+      <w:r>
+        <w:t>}}</w:t>
+      </w:r>
+      <w:r>
+        <w:t xml:space="preserve"> </w:t>
+      </w:r>
+      <w:r>
+        <w:t xml:space="preserve">low temperature device and </w:t>
+      </w:r>
+      <w:r>
+        <w:t>{</w:t>
+      </w:r>
+      <w:r>
+        <w:rPr>
+          <w:sz w:val="12"/>
+        </w:rPr>
+        <w:t>%</w:t>
+      </w:r>
+      <w:r>
+        <w:rPr>
+          <w:sz w:val="12"/>
+        </w:rPr>
+        <w:t>endif</w:t>
+      </w:r>
+      <w:r>
+        <w:rPr>
+          <w:sz w:val="12"/>
+        </w:rPr>
+        <w:t>%</w:t>
+      </w:r>
+      <w:r>
+        <w:t>}</w:t>
+      </w:r>
+      <w:r>
+        <w:t xml:space="preserve">used </w:t>
+      </w:r>
+      <w:r>
+        <w:t>{{</w:t>
+      </w:r>
+      <w:r>
+        <w:rPr>
+          <w:sz w:val="14"/>
+        </w:rPr>
+        <w:t>radiation</w:t>
+      </w:r>
+      <w:r>
+        <w:t>}}</w:t>
+      </w:r>
+      <w:r>
+        <w:t xml:space="preserve"> radiation </w:t>
+      </w:r>
+      <w:r>
+        <w:rPr>
+          <w:sz w:val="12"/>
+        </w:rPr>
+        <w:t>{%</w:t>
+      </w:r>
+      <w:r>
+        <w:rPr>
+          <w:sz w:val="12"/>
+        </w:rPr>
+        <w:t>r</w:t>
+      </w:r>
+      <w:r>
+        <w:rPr>
+          <w:sz w:val="12"/>
+        </w:rPr>
+        <w:t xml:space="preserve"> </w:t>
+      </w:r>
+      <w:r>
+        <w:rPr>
+          <w:color w:val="C00000"/>
+          <w:sz w:val="12"/>
+        </w:rPr>
+        <w:t>if wavelength</w:t>
+      </w:r>
+      <w:r>
+        <w:rPr>
+          <w:sz w:val="12"/>
+        </w:rPr>
+        <w:t>%}</w:t>
+      </w:r>
+      <w:r>
+        <w:t>(λ</w:t>
+      </w:r>
+      <w:r>
+        <w:t> </w:t>
+      </w:r>
+      <w:r>
+        <w:t>=</w:t>
+      </w:r>
+      <w:r>
+        <w:t> </w:t>
+      </w:r>
+      <w:r>
+        <w:t>{{</w:t>
+      </w:r>
+      <w:r>
+        <w:rPr>
+          <w:sz w:val="12"/>
+        </w:rPr>
+        <w:t>wavelength</w:t>
+      </w:r>
+      <w:r>
+        <w:t>}}</w:t>
+      </w:r>
+      <w:r>
+        <w:t> </w:t>
+      </w:r>
+      <w:r>
+        <w:t>{{</w:t>
+      </w:r>
+      <w:proofErr w:type="spellStart"/>
+      <w:r>
+        <w:t>dist_unit</w:t>
+      </w:r>
+      <w:proofErr w:type="spellEnd"/>
+      <w:r>
+        <w:t>}}</w:t>
+      </w:r>
+      <w:r>
+        <w:t>)</w:t>
+      </w:r>
+      <w:r>
+        <w:rPr>
+          <w:sz w:val="14"/>
+        </w:rPr>
+        <w:t>{%</w:t>
+      </w:r>
+      <w:r>
+        <w:rPr>
+          <w:color w:val="C00000"/>
+          <w:sz w:val="14"/>
+        </w:rPr>
+        <w:t>endif</w:t>
+      </w:r>
+      <w:r>
+        <w:rPr>
+          <w:sz w:val="14"/>
+        </w:rPr>
+        <w:t>%}</w:t>
+      </w:r>
+      <w:r>
+        <w:t xml:space="preserve">. All data were integrated with </w:t>
+      </w:r>
+      <w:r>
+        <w:t>{{</w:t>
+      </w:r>
+      <w:proofErr w:type="spellStart"/>
+      <w:r>
+        <w:rPr>
+          <w:sz w:val="15"/>
+          <w:szCs w:val="18"/>
+        </w:rPr>
+        <w:t>integration_progr</w:t>
+      </w:r>
+      <w:proofErr w:type="spellEnd"/>
+      <w:r>
+        <w:t>}}</w:t>
+      </w:r>
+      <w:r>
+        <w:t xml:space="preserve"> and a </w:t>
+      </w:r>
+      <w:r>
+        <w:t>{{</w:t>
+      </w:r>
+      <w:proofErr w:type="spellStart"/>
+      <w:r>
+        <w:rPr>
+          <w:sz w:val="15"/>
+          <w:szCs w:val="18"/>
+        </w:rPr>
+        <w:t>abstype</w:t>
+      </w:r>
+      <w:proofErr w:type="spellEnd"/>
+      <w:r>
+        <w:t>}}</w:t>
+      </w:r>
+      <w:r>
+        <w:t xml:space="preserve"> absorption correction using </w:t>
+      </w:r>
+      <w:r>
+        <w:t>{{</w:t>
+      </w:r>
+      <w:proofErr w:type="spellStart"/>
+      <w:r>
+        <w:rPr>
+          <w:sz w:val="15"/>
+          <w:szCs w:val="18"/>
+        </w:rPr>
+        <w:t>abs_details</w:t>
+      </w:r>
+      <w:proofErr w:type="spellEnd"/>
+      <w:r>
+        <w:t>}}</w:t>
+      </w:r>
+      <w:r>
+        <w:t xml:space="preserve"> was applied.</w:t>
+      </w:r>
+      <w:r>
+        <w:rPr>
+          <w:vertAlign w:val="superscript"/>
+        </w:rPr>
+        <w:t>[</w:t>
+      </w:r>
+      <w:r>
+        <w:rPr>
+          <w:vertAlign w:val="superscript"/>
+        </w:rPr>
+        <w:t>{{</w:t>
+      </w:r>
+      <w:r>
+        <w:rPr>
+          <w:vertAlign w:val="superscript"/>
+        </w:rPr>
+        <w:t>literature.integration</w:t>
+      </w:r>
+      <w:r>
+        <w:rPr>
+          <w:vertAlign w:val="superscript"/>
+        </w:rPr>
+        <w:t>|ref</w:t>
+      </w:r>
+      <w:r>
+        <w:rPr>
+          <w:vertAlign w:val="superscript"/>
+        </w:rPr>
+        <w:t>_</w:t>
+      </w:r>
+      <w:r>
+        <w:rPr>
+          <w:vertAlign w:val="superscript"/>
+        </w:rPr>
+        <w:t>num</w:t>
+      </w:r>
+      <w:r>
+        <w:rPr>
+          <w:vertAlign w:val="superscript"/>
+        </w:rPr>
+        <w:t>}}</w:t>
+      </w:r>
+      <w:r>
+        <w:rPr>
+          <w:vertAlign w:val="superscript"/>
+        </w:rPr>
+        <w:t>,</w:t>
+      </w:r>
+      <w:r>
+        <w:rPr>
+          <w:vertAlign w:val="superscript"/>
+        </w:rPr>
+        <w:t>{</w:t>
+      </w:r>
+      <w:r>
+        <w:rPr>
+          <w:vertAlign w:val="superscript"/>
+        </w:rPr>
+        <w:t>{</w:t>
+      </w:r>
+      <w:r>
+        <w:rPr>
+          <w:vertAlign w:val="superscript"/>
+        </w:rPr>
+        <w:t>literature.</w:t>
+      </w:r>
+      <w:r>
+        <w:rPr>
+          <w:vertAlign w:val="superscript"/>
+        </w:rPr>
+        <w:t>absorption</w:t>
+      </w:r>
+      <w:r>
+        <w:rPr>
+          <w:vertAlign w:val="superscript"/>
+        </w:rPr>
+        <w:t>|ref</w:t>
+      </w:r>
+      <w:r>
+        <w:rPr>
+          <w:vertAlign w:val="superscript"/>
+        </w:rPr>
+        <w:t>_</w:t>
+      </w:r>
+      <w:r>
+        <w:rPr>
+          <w:vertAlign w:val="superscript"/>
+        </w:rPr>
+        <w:t>num</w:t>
+      </w:r>
+      <w:r>
+        <w:rPr>
+          <w:vertAlign w:val="superscript"/>
+        </w:rPr>
+        <w:t>}}</w:t>
+      </w:r>
+      <w:r>
+        <w:rPr>
+          <w:vertAlign w:val="superscript"/>
+        </w:rPr>
+        <w:t>]</w:t>
+      </w:r>
+      <w:r>
+        <w:t xml:space="preserve"> </w:t>
+      </w:r>
+      <w:r>
+        <w:t xml:space="preserve">The structure </w:t>
+      </w:r>
+      <w:r>
+        <w:t>was</w:t>
+      </w:r>
+      <w:r>
+        <w:t xml:space="preserve"> solved by </w:t>
+      </w:r>
+      <w:r>
+        <w:t>{{</w:t>
+      </w:r>
+      <w:proofErr w:type="spellStart"/>
+      <w:r>
+        <w:rPr>
+          <w:sz w:val="15"/>
+          <w:szCs w:val="18"/>
+        </w:rPr>
+        <w:t>solution_method</w:t>
+      </w:r>
+      <w:proofErr w:type="spellEnd"/>
+      <w:r>
+        <w:t>}}</w:t>
+      </w:r>
+      <w:r>
+        <w:t xml:space="preserve"> </w:t>
+      </w:r>
+      <w:r>
+        <w:t xml:space="preserve">methods </w:t>
+      </w:r>
+      <w:r>
+        <w:t xml:space="preserve">with </w:t>
+      </w:r>
+      <w:r>
+        <w:t>{{</w:t>
+      </w:r>
+      <w:proofErr w:type="spellStart"/>
+      <w:r>
+        <w:t>solution_program</w:t>
+      </w:r>
+      <w:proofErr w:type="spellEnd"/>
+      <w:r>
+        <w:t xml:space="preserve">}} </w:t>
+      </w:r>
+      <w:r>
+        <w:t xml:space="preserve">and refined </w:t>
+      </w:r>
+      <w:r>
+        <w:t>by</w:t>
+      </w:r>
+      <w:r>
+        <w:t xml:space="preserve"> full-matrix least-squares methods against </w:t>
+      </w:r>
+      <w:r>
+        <w:rPr>
+          <w:i/>
+        </w:rPr>
+        <w:t>F</w:t>
+      </w:r>
+      <w:r>
+        <w:rPr>
+          <w:vertAlign w:val="superscript"/>
+        </w:rPr>
+        <w:t>2</w:t>
+      </w:r>
+      <w:r>
+        <w:t xml:space="preserve"> </w:t>
+      </w:r>
+      <w:r>
+        <w:t>using</w:t>
+      </w:r>
+      <w:r>
+        <w:t xml:space="preserve"> </w:t>
+      </w:r>
+      <w:r>
+        <w:t>{{</w:t>
+      </w:r>
+      <w:r>
+        <w:rPr>
+          <w:sz w:val="15"/>
+          <w:szCs w:val="18"/>
+        </w:rPr>
+        <w:t>refinement_prog</w:t>
+      </w:r>
+      <w:r>
+        <w:t>}}</w:t>
+      </w:r>
+      <w:r>
+        <w:t>.</w:t>
+      </w:r>
+      <w:r>
+        <w:rPr>
+          <w:vertAlign w:val="superscript"/>
+        </w:rPr>
+        <w:t>[</w:t>
+      </w:r>
+      <w:r>
+        <w:rPr>
+          <w:vertAlign w:val="superscript"/>
+        </w:rPr>
+        <w:t>{{literature.solution|ref_num}}</w:t>
+      </w:r>
+      <w:r>
+        <w:rPr>
+          <w:vertAlign w:val="superscript"/>
+        </w:rPr>
+        <w:t>,</w:t>
+      </w:r>
+      <w:r>
+        <w:rPr>
+          <w:vertAlign w:val="superscript"/>
+        </w:rPr>
+        <w:t>{{literature.refinement|ref_num}}</w:t>
+      </w:r>
+      <w:r>
+        <w:rPr>
+          <w:vertAlign w:val="superscript"/>
+        </w:rPr>
+        <w:t>]</w:t>
+      </w:r>
+      <w:r>
+        <w:t xml:space="preserve"> {{</w:t>
+      </w:r>
+      <w:proofErr w:type="spellStart"/>
+      <w:r>
+        <w:rPr>
+          <w:sz w:val="13"/>
+          <w:szCs w:val="16"/>
+        </w:rPr>
+        <w:t>atoms_refinement</w:t>
+      </w:r>
+      <w:proofErr w:type="spellEnd"/>
+      <w:r>
+        <w:t>}}</w:t>
+      </w:r>
+      <w:r>
+        <w:t>{</w:t>
+      </w:r>
+      <w:r>
+        <w:rPr>
+          <w:sz w:val="15"/>
+          <w:szCs w:val="18"/>
+        </w:rPr>
+        <w:t>%</w:t>
+      </w:r>
+      <w:r>
+        <w:rPr>
+          <w:sz w:val="15"/>
+          <w:szCs w:val="18"/>
+        </w:rPr>
+        <w:t xml:space="preserve"> </w:t>
+      </w:r>
+      <w:r>
+        <w:rPr>
+          <w:color w:val="70AD47" w:themeColor="accent6"/>
+          <w:sz w:val="15"/>
+          <w:szCs w:val="18"/>
+        </w:rPr>
+        <w:t>if</w:t>
+      </w:r>
+      <w:r>
+        <w:rPr>
+          <w:color w:val="70AD47" w:themeColor="accent6"/>
+          <w:sz w:val="15"/>
+          <w:szCs w:val="18"/>
+        </w:rPr>
+        <w:t xml:space="preserve"> </w:t>
+      </w:r>
+      <w:proofErr w:type="spellStart"/>
+      <w:r>
+        <w:rPr>
+          <w:color w:val="70AD47" w:themeColor="accent6"/>
+          <w:sz w:val="15"/>
+          <w:szCs w:val="18"/>
+        </w:rPr>
+        <w:t>cif.hydrogen_atoms_present</w:t>
+      </w:r>
+      <w:proofErr w:type="spellEnd"/>
+      <w:r>
+        <w:rPr>
+          <w:color w:val="70AD47" w:themeColor="accent6"/>
+          <w:sz w:val="15"/>
+          <w:szCs w:val="18"/>
+        </w:rPr>
+        <w:t xml:space="preserve"> -</w:t>
+      </w:r>
+      <w:r>
+        <w:rPr>
+          <w:sz w:val="15"/>
+          <w:szCs w:val="18"/>
+        </w:rPr>
+        <w:t>%</w:t>
+      </w:r>
+      <w:r>
+        <w:t>}</w:t>
+      </w:r>
+      <w:r>
+        <w:t>{{</w:t>
+      </w:r>
+      <w:r>
+        <w:t>r</w:t>
+      </w:r>
+      <w:r>
+        <w:t xml:space="preserve"> </w:t>
+      </w:r>
+      <w:proofErr w:type="spellStart"/>
+      <w:r>
+        <w:rPr>
+          <w:sz w:val="13"/>
+          <w:szCs w:val="16"/>
+        </w:rPr>
+        <w:t>hydrogen_atoms</w:t>
+      </w:r>
+      <w:proofErr w:type="spellEnd"/>
+      <w:r>
+        <w:t xml:space="preserve"> }}</w:t>
+      </w:r>
+      <w:r>
+        <w:t>{</w:t>
+      </w:r>
+      <w:r>
+        <w:rPr>
+          <w:sz w:val="15"/>
+          <w:szCs w:val="18"/>
+        </w:rPr>
+        <w:t>%</w:t>
+      </w:r>
+      <w:r>
+        <w:rPr>
+          <w:sz w:val="15"/>
+          <w:szCs w:val="18"/>
+        </w:rPr>
+        <w:t xml:space="preserve"> </w:t>
+      </w:r>
+      <w:r>
+        <w:rPr>
+          <w:color w:val="70AD47" w:themeColor="accent6"/>
+          <w:sz w:val="15"/>
+          <w:szCs w:val="18"/>
+        </w:rPr>
+        <w:t>endif</w:t>
+      </w:r>
+      <w:r>
+        <w:rPr>
+          <w:color w:val="70AD47" w:themeColor="accent6"/>
+          <w:sz w:val="15"/>
+          <w:szCs w:val="18"/>
+        </w:rPr>
+        <w:t xml:space="preserve"> </w:t>
+      </w:r>
+      <w:r>
+        <w:rPr>
+          <w:color w:val="70AD47" w:themeColor="accent6"/>
+          <w:sz w:val="15"/>
+          <w:szCs w:val="18"/>
+        </w:rPr>
+        <w:t>-</w:t>
+      </w:r>
+      <w:r>
+        <w:rPr>
+          <w:sz w:val="15"/>
+          <w:szCs w:val="18"/>
+        </w:rPr>
+        <w:t>%</w:t>
+      </w:r>
+      <w:r>
+        <w:t>}</w:t>
+      </w:r>
+      <w:r>
+        <w:t>{%</w:t>
+      </w:r>
+      <w:r>
+        <w:rPr>
+          <w:sz w:val="15"/>
+          <w:szCs w:val="18"/>
+        </w:rPr>
+        <w:t xml:space="preserve"> </w:t>
+      </w:r>
+      <w:r>
+        <w:rPr>
+          <w:color w:val="ED7D31" w:themeColor="accent2"/>
+          <w:sz w:val="15"/>
+          <w:szCs w:val="18"/>
+        </w:rPr>
+        <w:t xml:space="preserve">if </w:t>
+      </w:r>
+      <w:proofErr w:type="spellStart"/>
+      <w:r>
+        <w:rPr>
+          <w:color w:val="ED7D31" w:themeColor="accent2"/>
+          <w:sz w:val="15"/>
+          <w:szCs w:val="18"/>
+        </w:rPr>
+        <w:t>cif.</w:t>
+      </w:r>
+      <w:r>
+        <w:rPr>
+          <w:color w:val="ED7D31" w:themeColor="accent2"/>
+          <w:sz w:val="15"/>
+          <w:szCs w:val="18"/>
+        </w:rPr>
+        <w:t>disorder_present</w:t>
+      </w:r>
+      <w:proofErr w:type="spellEnd"/>
+      <w:r>
+        <w:rPr>
+          <w:sz w:val="15"/>
+          <w:szCs w:val="18"/>
+        </w:rPr>
+        <w:t xml:space="preserve"> </w:t>
+      </w:r>
+      <w:r>
+        <w:t xml:space="preserve">%}{{ </w:t>
+      </w:r>
+      <w:proofErr w:type="spellStart"/>
+      <w:r>
+        <w:t>disorder_descr</w:t>
+      </w:r>
+      <w:proofErr w:type="spellEnd"/>
+      <w:r>
+        <w:t xml:space="preserve"> }}</w:t>
+      </w:r>
+      <w:r>
+        <w:t>{%</w:t>
+      </w:r>
+      <w:r>
+        <w:rPr>
+          <w:sz w:val="15"/>
+          <w:szCs w:val="18"/>
+        </w:rPr>
+        <w:t xml:space="preserve"> if </w:t>
+      </w:r>
+      <w:proofErr w:type="spellStart"/>
+      <w:r>
+        <w:rPr>
+          <w:sz w:val="15"/>
+          <w:szCs w:val="18"/>
+        </w:rPr>
+        <w:t>cif.dsr_used</w:t>
+      </w:r>
+      <w:proofErr w:type="spellEnd"/>
+      <w:r>
+        <w:rPr>
+          <w:sz w:val="15"/>
+          <w:szCs w:val="18"/>
+        </w:rPr>
+        <w:t xml:space="preserve"> </w:t>
+      </w:r>
+      <w:r>
+        <w:t>%}</w:t>
+      </w:r>
+      <w:r>
+        <w:rPr>
+          <w:vertAlign w:val="superscript"/>
+        </w:rPr>
+        <w:t>[</w:t>
+      </w:r>
+      <w:r>
+        <w:rPr>
+          <w:vertAlign w:val="superscript"/>
+        </w:rPr>
+        <w:t xml:space="preserve">{{ </w:t>
+      </w:r>
+      <w:proofErr w:type="spellStart"/>
+      <w:r>
+        <w:rPr>
+          <w:vertAlign w:val="superscript"/>
+        </w:rPr>
+        <w:t>literature.dsr|ref_num</w:t>
+      </w:r>
+      <w:proofErr w:type="spellEnd"/>
+      <w:r>
+        <w:rPr>
+          <w:vertAlign w:val="superscript"/>
+        </w:rPr>
+        <w:t xml:space="preserve"> }}</w:t>
+      </w:r>
+      <w:r>
+        <w:rPr>
+          <w:vertAlign w:val="superscript"/>
+        </w:rPr>
+        <w:t>]</w:t>
+      </w:r>
+      <w:r>
+        <w:t xml:space="preserve"> {</w:t>
+      </w:r>
+      <w:r>
+        <w:t>%</w:t>
+      </w:r>
+      <w:r>
+        <w:rPr>
+          <w:sz w:val="15"/>
+          <w:szCs w:val="18"/>
+        </w:rPr>
+        <w:t>endif</w:t>
+      </w:r>
+      <w:r>
+        <w:t>%}</w:t>
+      </w:r>
+      <w:r>
+        <w:t>{%</w:t>
+      </w:r>
+      <w:r>
+        <w:rPr>
+          <w:sz w:val="15"/>
+          <w:szCs w:val="18"/>
+        </w:rPr>
+        <w:t xml:space="preserve"> </w:t>
+      </w:r>
+      <w:r>
+        <w:rPr>
+          <w:color w:val="ED7D31" w:themeColor="accent2"/>
+          <w:sz w:val="15"/>
+          <w:szCs w:val="18"/>
+        </w:rPr>
+        <w:t>endif</w:t>
+      </w:r>
+      <w:r>
+        <w:rPr>
+          <w:sz w:val="15"/>
+          <w:szCs w:val="18"/>
+        </w:rPr>
+        <w:t xml:space="preserve"> </w:t>
+      </w:r>
+      <w:r>
+        <w:t>%}</w:t>
+      </w:r>
+      <w:r>
+        <w:t>Crystallographic data for the structures reported in this paper have been deposited with the Cambridge Crystallographic Data Centre.</w:t>
+      </w:r>
+      <w:r>
+        <w:rPr>
+          <w:vertAlign w:val="superscript"/>
+        </w:rPr>
+        <w:t>[</w:t>
+      </w:r>
+      <w:r>
+        <w:rPr>
+          <w:vertAlign w:val="superscript"/>
+        </w:rPr>
+        <w:t xml:space="preserve">{{ </w:t>
+      </w:r>
+      <w:proofErr w:type="spellStart"/>
+      <w:r>
+        <w:rPr>
+          <w:vertAlign w:val="superscript"/>
+        </w:rPr>
+        <w:t>literature.</w:t>
+      </w:r>
+      <w:r>
+        <w:rPr>
+          <w:vertAlign w:val="superscript"/>
+        </w:rPr>
+        <w:t>ccdc</w:t>
+      </w:r>
+      <w:r>
+        <w:rPr>
+          <w:vertAlign w:val="superscript"/>
+        </w:rPr>
+        <w:t>|ref_num</w:t>
+      </w:r>
+      <w:proofErr w:type="spellEnd"/>
+      <w:r>
+        <w:rPr>
+          <w:vertAlign w:val="superscript"/>
+        </w:rPr>
+        <w:t xml:space="preserve"> }}</w:t>
+      </w:r>
+      <w:r>
+        <w:rPr>
+          <w:vertAlign w:val="superscript"/>
+        </w:rPr>
+        <w:t>]</w:t>
+      </w:r>
+      <w:r>
+        <w:t xml:space="preserve"> CCDC</w:t>
+      </w:r>
+      <w:r>
+        <w:t xml:space="preserve"> </w:t>
+      </w:r>
+    </w:p>
+    <w:p>
+      <w:pPr>
+        <w:pStyle w:val="BodyText1"/>
+        <w:rPr>
+          <w:sz w:val="16"/>
+          <w:szCs w:val="16"/>
+        </w:rPr>
+      </w:pPr>
+      <w:r>
+        <w:rPr>
+          <w:sz w:val="16"/>
+          <w:szCs w:val="16"/>
+        </w:rPr>
+        <w:t>{%</w:t>
+      </w:r>
+      <w:r>
+        <w:rPr>
+          <w:sz w:val="16"/>
+          <w:szCs w:val="16"/>
+        </w:rPr>
+        <w:t>-</w:t>
+      </w:r>
+      <w:r>
+        <w:rPr>
+          <w:sz w:val="16"/>
+          <w:szCs w:val="16"/>
+        </w:rPr>
+        <w:t xml:space="preserve"> </w:t>
+      </w:r>
+      <w:r>
+        <w:rPr>
+          <w:color w:val="00B0F0"/>
+          <w:sz w:val="16"/>
+          <w:szCs w:val="16"/>
+        </w:rPr>
+        <w:t>i</w:t>
+      </w:r>
+      <w:r>
+        <w:rPr>
+          <w:color w:val="00B0F0"/>
+          <w:sz w:val="16"/>
+          <w:szCs w:val="16"/>
+        </w:rPr>
+        <w:t xml:space="preserve">f </w:t>
+      </w:r>
+      <w:proofErr w:type="spellStart"/>
+      <w:r>
+        <w:rPr>
+          <w:color w:val="00B0F0"/>
+          <w:sz w:val="16"/>
+          <w:szCs w:val="16"/>
+        </w:rPr>
+        <w:t>cif</w:t>
+      </w:r>
+      <w:proofErr w:type="spellEnd"/>
+      <w:r>
+        <w:rPr>
+          <w:color w:val="00B0F0"/>
+          <w:sz w:val="16"/>
+          <w:szCs w:val="16"/>
+        </w:rPr>
+        <w:t>.</w:t>
+      </w:r>
+      <w:r>
+        <w:t xml:space="preserve"> </w:t>
+      </w:r>
+      <w:r>
+        <w:rPr>
+          <w:color w:val="00B0F0"/>
+          <w:sz w:val="16"/>
+          <w:szCs w:val="16"/>
+        </w:rPr>
+        <w:t>_</w:t>
+      </w:r>
+      <w:proofErr w:type="spellStart"/>
+      <w:r>
+        <w:rPr>
+          <w:color w:val="00B0F0"/>
+          <w:sz w:val="16"/>
+          <w:szCs w:val="16"/>
+        </w:rPr>
+        <w:t>database_code_depnum_ccdc_archive</w:t>
+      </w:r>
+      <w:proofErr w:type="spellEnd"/>
+      <w:r>
+        <w:rPr>
+          <w:sz w:val="16"/>
+          <w:szCs w:val="16"/>
+        </w:rPr>
+        <w:t xml:space="preserve"> </w:t>
+      </w:r>
+      <w:r>
+        <w:rPr>
+          <w:sz w:val="16"/>
+          <w:szCs w:val="16"/>
+        </w:rPr>
+        <w:t>-</w:t>
+      </w:r>
+      <w:r>
+        <w:rPr>
+          <w:sz w:val="16"/>
+          <w:szCs w:val="16"/>
+        </w:rPr>
+        <w:t>%</w:t>
+      </w:r>
+      <w:r>
+        <w:rPr>
+          <w:sz w:val="16"/>
+          <w:szCs w:val="16"/>
+        </w:rPr>
+        <w:t>}</w:t>
+      </w:r>
+    </w:p>
+    <w:p>
+      <w:pPr>
+        <w:pStyle w:val="BodyText1"/>
+        <w:rPr>
+          <w:lang w:val="fr-FR"/>
+        </w:rPr>
+      </w:pPr>
+      <w:proofErr w:type="gramStart"/>
+      <w:r>
+        <w:rPr>
+          <w:lang w:val="fr-FR"/>
+        </w:rPr>
+        <w:t>{{</w:t>
+      </w:r>
+      <w:r>
+        <w:rPr>
+          <w:lang w:val="fr-FR"/>
+        </w:rPr>
+        <w:t xml:space="preserve"> </w:t>
+      </w:r>
+      <w:proofErr w:type="spellStart"/>
+      <w:r>
+        <w:rPr>
+          <w:lang w:val="fr-FR"/>
+        </w:rPr>
+        <w:t>cif</w:t>
+      </w:r>
+      <w:proofErr w:type="spellEnd"/>
+      <w:proofErr w:type="gramEnd"/>
+      <w:r>
+        <w:rPr>
+          <w:lang w:val="fr-FR"/>
+        </w:rPr>
+        <w:t>._</w:t>
+      </w:r>
+      <w:proofErr w:type="spellStart"/>
+      <w:r>
+        <w:rPr>
+          <w:lang w:val="fr-FR"/>
+        </w:rPr>
+        <w:t>database_code_depnum_ccdc_archive</w:t>
+      </w:r>
+      <w:proofErr w:type="spellEnd"/>
+      <w:r>
+        <w:rPr>
+          <w:lang w:val="fr-FR"/>
+        </w:rPr>
+        <w:t xml:space="preserve"> </w:t>
+      </w:r>
+      <w:r>
+        <w:rPr>
+          <w:lang w:val="fr-FR"/>
+        </w:rPr>
+        <w:t>}}</w:t>
+      </w:r>
+      <w:r>
+        <w:rPr>
+          <w:lang w:val="fr-FR"/>
+        </w:rPr>
+        <w:t xml:space="preserve"> </w:t>
+      </w:r>
+    </w:p>
+    <w:p>
+      <w:pPr>
+        <w:pStyle w:val="BodyText1"/>
+        <w:rPr>
+          <w:sz w:val="16"/>
+          <w:szCs w:val="16"/>
+        </w:rPr>
+      </w:pPr>
+      <w:r>
+        <w:rPr>
+          <w:sz w:val="16"/>
+          <w:szCs w:val="16"/>
+        </w:rPr>
+        <w:t>{%</w:t>
+      </w:r>
+      <w:r>
+        <w:rPr>
+          <w:sz w:val="16"/>
+          <w:szCs w:val="16"/>
+        </w:rPr>
+        <w:t>-</w:t>
+      </w:r>
+      <w:r>
+        <w:rPr>
+          <w:sz w:val="16"/>
+          <w:szCs w:val="16"/>
+        </w:rPr>
+        <w:t xml:space="preserve"> </w:t>
+      </w:r>
+      <w:r>
+        <w:rPr>
+          <w:color w:val="00B0F0"/>
+          <w:sz w:val="16"/>
+          <w:szCs w:val="16"/>
+        </w:rPr>
+        <w:t>else</w:t>
+      </w:r>
+      <w:r>
+        <w:rPr>
+          <w:sz w:val="16"/>
+          <w:szCs w:val="16"/>
+        </w:rPr>
+        <w:t xml:space="preserve"> </w:t>
+      </w:r>
+      <w:r>
+        <w:rPr>
+          <w:sz w:val="16"/>
+          <w:szCs w:val="16"/>
+        </w:rPr>
+        <w:t>-</w:t>
+      </w:r>
+      <w:r>
+        <w:rPr>
+          <w:sz w:val="16"/>
+          <w:szCs w:val="16"/>
+        </w:rPr>
+        <w:t>%</w:t>
+      </w:r>
+      <w:r>
+        <w:rPr>
+          <w:sz w:val="16"/>
+          <w:szCs w:val="16"/>
+        </w:rPr>
+        <w:t>}</w:t>
+      </w:r>
+      <w:r>
+        <w:t>??????</w:t>
+      </w:r>
+      <w:r>
+        <w:t xml:space="preserve"> </w:t>
+      </w:r>
+      <w:r>
+        <w:rPr>
+          <w:sz w:val="16"/>
+          <w:szCs w:val="16"/>
+        </w:rPr>
+        <w:t>{%</w:t>
+      </w:r>
+      <w:r>
+        <w:rPr>
+          <w:sz w:val="16"/>
+          <w:szCs w:val="16"/>
+        </w:rPr>
+        <w:t>-</w:t>
+      </w:r>
+      <w:r>
+        <w:rPr>
+          <w:sz w:val="16"/>
+          <w:szCs w:val="16"/>
+        </w:rPr>
+        <w:t xml:space="preserve"> </w:t>
+      </w:r>
+      <w:r>
+        <w:rPr>
+          <w:color w:val="00B0F0"/>
+          <w:sz w:val="16"/>
+          <w:szCs w:val="16"/>
+        </w:rPr>
+        <w:t>endif</w:t>
+      </w:r>
+      <w:r>
+        <w:rPr>
+          <w:sz w:val="16"/>
+          <w:szCs w:val="16"/>
+        </w:rPr>
+        <w:t xml:space="preserve"> </w:t>
+      </w:r>
+      <w:r>
+        <w:rPr>
+          <w:sz w:val="16"/>
+          <w:szCs w:val="16"/>
+        </w:rPr>
+        <w:t>-</w:t>
+      </w:r>
+      <w:r>
+        <w:rPr>
+          <w:sz w:val="16"/>
+          <w:szCs w:val="16"/>
+        </w:rPr>
+        <w:t>%</w:t>
+      </w:r>
+      <w:r>
+        <w:rPr>
+          <w:sz w:val="16"/>
+          <w:szCs w:val="16"/>
+        </w:rPr>
+        <w:t>}</w:t>
       </w:r>
     </w:p>
     <w:p>
@@ -39,915 +1643,58 @@
         <w:pStyle w:val="BodyText1"/>
       </w:pPr>
       <w:r>
-        <w:t>A</w:t>
-      </w:r>
-      <w:r>
-        <w:t xml:space="preserve">{% </w:t>
-      </w:r>
-      <w:r>
-        <w:rPr>
-          <w:color w:val="2F5496" w:themeColor="accent1" w:themeShade="BF"/>
-          <w:sz w:val="16"/>
-          <w:szCs w:val="20"/>
-        </w:rPr>
-        <w:t xml:space="preserve">if </w:t>
+        <w:t>contain the supplementary crystallographic data for this paper. These data can be obtained free of charge from The Cambridge Crystallographic Data Centre via www.ccdc.cam.ac.uk/</w:t>
+      </w:r>
+      <w:r>
+        <w:rPr>
+          <w:rFonts w:ascii="Times New Roman" w:hAnsi="Times New Roman" w:cs="Times New Roman"/>
+        </w:rPr>
+        <w:t>‌</w:t>
+      </w:r>
+      <w:r>
+        <w:t xml:space="preserve">structures. This report and the CIF file were generated using </w:t>
       </w:r>
       <w:proofErr w:type="spellStart"/>
-      <w:r>
-        <w:rPr>
-          <w:color w:val="2F5496" w:themeColor="accent1" w:themeShade="BF"/>
-          <w:sz w:val="16"/>
-          <w:szCs w:val="20"/>
-        </w:rPr>
-        <w:t>crystal_colour</w:t>
+      <w:proofErr w:type="gramStart"/>
+      <w:r>
+        <w:t>FinalCif</w:t>
       </w:r>
       <w:proofErr w:type="spellEnd"/>
       <w:r>
-        <w:rPr>
-          <w:color w:val="2F5496" w:themeColor="accent1" w:themeShade="BF"/>
-          <w:sz w:val="16"/>
-          <w:szCs w:val="20"/>
-        </w:rPr>
-        <w:t xml:space="preserve"> and </w:t>
+        <w:t>.</w:t>
+      </w:r>
+      <w:r>
+        <w:rPr>
+          <w:vertAlign w:val="superscript"/>
+        </w:rPr>
+        <w:t>[</w:t>
+      </w:r>
+      <w:proofErr w:type="gramEnd"/>
+      <w:r>
+        <w:rPr>
+          <w:vertAlign w:val="superscript"/>
+        </w:rPr>
+        <w:t>{{</w:t>
       </w:r>
       <w:proofErr w:type="spellStart"/>
       <w:r>
         <w:rPr>
-          <w:color w:val="2F5496" w:themeColor="accent1" w:themeShade="BF"/>
-          <w:sz w:val="16"/>
-          <w:szCs w:val="20"/>
-        </w:rPr>
-        <w:t>crystal_shape</w:t>
+          <w:vertAlign w:val="superscript"/>
+        </w:rPr>
+        <w:t>literature.finalcif|ref_num</w:t>
       </w:r>
       <w:proofErr w:type="spellEnd"/>
       <w:r>
-        <w:t xml:space="preserve"> %} </w:t>
-      </w:r>
-      <w:r>
-        <w:t>{{</w:t>
-      </w:r>
-      <w:proofErr w:type="spellStart"/>
-      <w:r>
-        <w:t>crystal_colour</w:t>
-      </w:r>
-      <w:proofErr w:type="spellEnd"/>
-      <w:r>
-        <w:t>}},</w:t>
-      </w:r>
-      <w:r>
-        <w:t xml:space="preserve"> </w:t>
-      </w:r>
-      <w:r>
-        <w:t>{{</w:t>
-      </w:r>
-      <w:proofErr w:type="spellStart"/>
-      <w:r>
-        <w:t>crystal_shape</w:t>
-      </w:r>
-      <w:proofErr w:type="spellEnd"/>
-      <w:r>
+        <w:rPr>
+          <w:vertAlign w:val="superscript"/>
+        </w:rPr>
         <w:t>}}</w:t>
       </w:r>
       <w:r>
-        <w:t>-</w:t>
-      </w:r>
-      <w:r>
-        <w:t>shaped</w:t>
-      </w:r>
-      <w:r>
-        <w:t xml:space="preserve">{% </w:t>
-      </w:r>
-      <w:r>
-        <w:rPr>
-          <w:color w:val="2F5496" w:themeColor="accent1" w:themeShade="BF"/>
-          <w:sz w:val="16"/>
-          <w:szCs w:val="20"/>
-        </w:rPr>
-        <w:t>endif</w:t>
-      </w:r>
-      <w:r>
-        <w:rPr>
-          <w:sz w:val="16"/>
-          <w:szCs w:val="20"/>
-        </w:rPr>
-        <w:t xml:space="preserve"> </w:t>
-      </w:r>
-      <w:r>
-        <w:t xml:space="preserve">%} </w:t>
-      </w:r>
-      <w:r>
-        <w:t>crystal was mounted on</w:t>
-      </w:r>
-      <w:r>
-        <w:t xml:space="preserve"> {% if </w:t>
-      </w:r>
-      <w:proofErr w:type="spellStart"/>
-      <w:r>
-        <w:rPr>
-          <w:sz w:val="13"/>
-          <w:szCs w:val="16"/>
-        </w:rPr>
-        <w:t>cif</w:t>
-      </w:r>
-      <w:proofErr w:type="spellEnd"/>
-      <w:r>
-        <w:rPr>
-          <w:sz w:val="13"/>
-          <w:szCs w:val="16"/>
-        </w:rPr>
-        <w:t>._</w:t>
-      </w:r>
-      <w:proofErr w:type="spellStart"/>
-      <w:r>
-        <w:rPr>
-          <w:sz w:val="13"/>
-          <w:szCs w:val="16"/>
-        </w:rPr>
-        <w:t>diffrn_measurement_specimen_support</w:t>
-      </w:r>
-      <w:proofErr w:type="spellEnd"/>
-      <w:r>
-        <w:t xml:space="preserve"> %}</w:t>
-      </w:r>
-      <w:r>
-        <w:t>a {{</w:t>
-      </w:r>
-      <w:r>
-        <w:t xml:space="preserve"> </w:t>
-      </w:r>
-      <w:proofErr w:type="spellStart"/>
-      <w:r>
-        <w:rPr>
-          <w:sz w:val="13"/>
-          <w:szCs w:val="16"/>
-        </w:rPr>
-        <w:t>cif</w:t>
-      </w:r>
-      <w:proofErr w:type="spellEnd"/>
-      <w:r>
-        <w:rPr>
-          <w:sz w:val="13"/>
-          <w:szCs w:val="16"/>
-        </w:rPr>
-        <w:t>._</w:t>
-      </w:r>
-      <w:proofErr w:type="spellStart"/>
-      <w:r>
-        <w:rPr>
-          <w:sz w:val="13"/>
-          <w:szCs w:val="16"/>
-        </w:rPr>
-        <w:t>diffrn_measurement_specimen_support</w:t>
-      </w:r>
-      <w:proofErr w:type="spellEnd"/>
-      <w:r>
-        <w:rPr>
-          <w:sz w:val="13"/>
-          <w:szCs w:val="16"/>
-        </w:rPr>
-        <w:t xml:space="preserve"> </w:t>
-      </w:r>
-      <w:r>
-        <w:t xml:space="preserve">}} with </w:t>
-      </w:r>
-      <w:proofErr w:type="spellStart"/>
-      <w:r>
-        <w:t>perfluoroether</w:t>
-      </w:r>
-      <w:proofErr w:type="spellEnd"/>
-      <w:r>
-        <w:t xml:space="preserve"> oil.</w:t>
-      </w:r>
-      <w:r>
-        <w:t xml:space="preserve">{% else %}the goniometer.{% endif %} {% if </w:t>
-      </w:r>
-      <w:proofErr w:type="spellStart"/>
-      <w:r>
-        <w:t>crystallization_method</w:t>
-      </w:r>
-      <w:proofErr w:type="spellEnd"/>
-      <w:r>
-        <w:t xml:space="preserve"> </w:t>
-      </w:r>
-      <w:r>
-        <w:t>%}</w:t>
-      </w:r>
-      <w:r>
-        <w:t>{{</w:t>
-      </w:r>
-      <w:r>
-        <w:t xml:space="preserve"> </w:t>
-      </w:r>
-      <w:bookmarkStart w:id="0" w:name="_Hlk165020446"/>
-      <w:proofErr w:type="spellStart"/>
-      <w:r>
-        <w:rPr>
-          <w:sz w:val="14"/>
-        </w:rPr>
-        <w:t>crystallization_method</w:t>
-      </w:r>
-      <w:proofErr w:type="spellEnd"/>
-      <w:r>
-        <w:rPr>
-          <w:sz w:val="14"/>
-        </w:rPr>
-        <w:t xml:space="preserve"> </w:t>
-      </w:r>
-      <w:bookmarkEnd w:id="0"/>
-      <w:r>
-        <w:t>}}.</w:t>
-      </w:r>
-      <w:r>
-        <w:t xml:space="preserve"> {% endif %}</w:t>
-      </w:r>
-      <w:r>
-        <w:t>D</w:t>
-      </w:r>
-      <w:r>
-        <w:t>ata for {{</w:t>
-      </w:r>
-      <w:r>
-        <w:rPr>
-          <w:sz w:val="14"/>
-        </w:rPr>
-        <w:t>cif.block.name</w:t>
-      </w:r>
-      <w:r>
-        <w:t>}} were collected from a shock-cooled single crystal at {{</w:t>
-      </w:r>
-      <w:proofErr w:type="spellStart"/>
-      <w:r>
-        <w:rPr>
-          <w:sz w:val="15"/>
-        </w:rPr>
-        <w:t>cif</w:t>
-      </w:r>
-      <w:proofErr w:type="spellEnd"/>
-      <w:r>
-        <w:rPr>
-          <w:sz w:val="15"/>
-        </w:rPr>
-        <w:t>._</w:t>
-      </w:r>
-      <w:proofErr w:type="spellStart"/>
-      <w:r>
-        <w:rPr>
-          <w:sz w:val="15"/>
-        </w:rPr>
-        <w:t>diffrn_ambient_temperature</w:t>
-      </w:r>
-      <w:proofErr w:type="spellEnd"/>
-      <w:r>
-        <w:t>}}</w:t>
-      </w:r>
-      <w:r>
-        <w:t> </w:t>
-      </w:r>
-      <w:r>
-        <w:t xml:space="preserve">K on </w:t>
-      </w:r>
-      <w:r>
-        <w:t>{{</w:t>
-      </w:r>
-      <w:proofErr w:type="spellStart"/>
-      <w:r>
-        <w:rPr>
-          <w:sz w:val="14"/>
-        </w:rPr>
-        <w:t>diffr_type|</w:t>
-      </w:r>
-      <w:r>
-        <w:rPr>
-          <w:sz w:val="14"/>
-        </w:rPr>
-        <w:t>inv_article</w:t>
-      </w:r>
-      <w:proofErr w:type="spellEnd"/>
-      <w:r>
-        <w:t xml:space="preserve">}} </w:t>
-      </w:r>
-      <w:r>
-        <w:t>{{</w:t>
-      </w:r>
-      <w:proofErr w:type="spellStart"/>
-      <w:r>
-        <w:rPr>
-          <w:sz w:val="14"/>
-        </w:rPr>
-        <w:t>diffr_type</w:t>
-      </w:r>
-      <w:proofErr w:type="spellEnd"/>
-      <w:r>
-        <w:t>}}</w:t>
-      </w:r>
-      <w:r>
-        <w:t xml:space="preserve"> {{</w:t>
-      </w:r>
-      <w:proofErr w:type="spellStart"/>
-      <w:r>
-        <w:rPr>
-          <w:sz w:val="12"/>
-        </w:rPr>
-        <w:t>diffr_device</w:t>
-      </w:r>
-      <w:proofErr w:type="spellEnd"/>
-      <w:r>
-        <w:t>}}</w:t>
-      </w:r>
-      <w:r>
-        <w:t xml:space="preserve"> with </w:t>
-      </w:r>
-      <w:r>
-        <w:t>{{</w:t>
-      </w:r>
-      <w:proofErr w:type="spellStart"/>
-      <w:r>
-        <w:rPr>
-          <w:sz w:val="12"/>
-        </w:rPr>
-        <w:t>diffr_source</w:t>
-      </w:r>
-      <w:r>
-        <w:rPr>
-          <w:sz w:val="12"/>
-        </w:rPr>
-        <w:t>|inv_article</w:t>
-      </w:r>
-      <w:proofErr w:type="spellEnd"/>
-      <w:r>
-        <w:t>}} {{</w:t>
-      </w:r>
-      <w:proofErr w:type="spellStart"/>
-      <w:r>
-        <w:rPr>
-          <w:sz w:val="14"/>
-        </w:rPr>
-        <w:t>diffr_source</w:t>
-      </w:r>
-      <w:proofErr w:type="spellEnd"/>
-      <w:r>
-        <w:t>}}</w:t>
-      </w:r>
-      <w:r>
-        <w:t xml:space="preserve"> using </w:t>
-      </w:r>
-      <w:r>
-        <w:t xml:space="preserve">a </w:t>
-      </w:r>
-      <w:r>
-        <w:t>{{</w:t>
-      </w:r>
-      <w:r>
-        <w:rPr>
-          <w:sz w:val="14"/>
-        </w:rPr>
-        <w:t>monochromator</w:t>
-      </w:r>
-      <w:r>
-        <w:t>}}</w:t>
-      </w:r>
-      <w:r>
-        <w:t xml:space="preserve"> as monochromator and </w:t>
-      </w:r>
-      <w:r>
-        <w:t>{{</w:t>
-      </w:r>
-      <w:proofErr w:type="spellStart"/>
-      <w:r>
-        <w:rPr>
-          <w:sz w:val="12"/>
-        </w:rPr>
-        <w:t>detector|inv_article</w:t>
-      </w:r>
-      <w:proofErr w:type="spellEnd"/>
-      <w:r>
-        <w:t>}}</w:t>
-      </w:r>
-      <w:r>
-        <w:t xml:space="preserve"> </w:t>
-      </w:r>
-      <w:r>
-        <w:t>{{</w:t>
-      </w:r>
-      <w:r>
-        <w:rPr>
-          <w:sz w:val="12"/>
-        </w:rPr>
-        <w:t>detector</w:t>
-      </w:r>
-      <w:r>
-        <w:t xml:space="preserve">}} </w:t>
-      </w:r>
-      <w:r>
-        <w:t xml:space="preserve">detector. The diffractometer </w:t>
-      </w:r>
-      <w:r>
-        <w:t>{</w:t>
-      </w:r>
-      <w:r>
-        <w:rPr>
-          <w:sz w:val="12"/>
-        </w:rPr>
-        <w:t>%</w:t>
-      </w:r>
-      <w:r>
-        <w:rPr>
-          <w:sz w:val="12"/>
-        </w:rPr>
-        <w:t xml:space="preserve"> </w:t>
-      </w:r>
-      <w:r>
-        <w:rPr>
-          <w:sz w:val="12"/>
-        </w:rPr>
-        <w:t xml:space="preserve">if </w:t>
-      </w:r>
-      <w:proofErr w:type="spellStart"/>
-      <w:r>
-        <w:rPr>
-          <w:sz w:val="12"/>
-        </w:rPr>
-        <w:t>lowtemp</w:t>
-      </w:r>
-      <w:r>
-        <w:rPr>
-          <w:sz w:val="12"/>
-        </w:rPr>
-        <w:t>_dev</w:t>
-      </w:r>
-      <w:proofErr w:type="spellEnd"/>
-      <w:r>
-        <w:rPr>
-          <w:sz w:val="12"/>
-        </w:rPr>
-        <w:t xml:space="preserve"> </w:t>
-      </w:r>
-      <w:r>
-        <w:rPr>
-          <w:sz w:val="12"/>
-        </w:rPr>
-        <w:t>%</w:t>
-      </w:r>
-      <w:r>
-        <w:t>}</w:t>
-      </w:r>
-      <w:r>
-        <w:t xml:space="preserve">was equipped with </w:t>
-      </w:r>
-      <w:r>
-        <w:t>{{</w:t>
-      </w:r>
-      <w:proofErr w:type="spellStart"/>
-      <w:r>
-        <w:rPr>
-          <w:sz w:val="12"/>
-        </w:rPr>
-        <w:t>lowtemp_dev|inv_article</w:t>
-      </w:r>
-      <w:proofErr w:type="spellEnd"/>
-      <w:r>
-        <w:t>}}</w:t>
-      </w:r>
-      <w:r>
-        <w:t xml:space="preserve"> </w:t>
-      </w:r>
-      <w:r>
-        <w:t>{{</w:t>
-      </w:r>
-      <w:proofErr w:type="spellStart"/>
-      <w:r>
-        <w:rPr>
-          <w:sz w:val="12"/>
-        </w:rPr>
-        <w:t>lowtemp_dev</w:t>
-      </w:r>
-      <w:proofErr w:type="spellEnd"/>
-      <w:r>
-        <w:t>}}</w:t>
-      </w:r>
-      <w:r>
-        <w:t xml:space="preserve"> </w:t>
-      </w:r>
-      <w:r>
-        <w:t xml:space="preserve">low temperature device and </w:t>
-      </w:r>
-      <w:r>
-        <w:t>{</w:t>
-      </w:r>
-      <w:r>
-        <w:rPr>
-          <w:sz w:val="12"/>
-        </w:rPr>
-        <w:t>%</w:t>
-      </w:r>
-      <w:r>
-        <w:rPr>
-          <w:sz w:val="12"/>
-        </w:rPr>
-        <w:t>endif</w:t>
-      </w:r>
-      <w:r>
-        <w:rPr>
-          <w:sz w:val="12"/>
-        </w:rPr>
-        <w:t>%</w:t>
-      </w:r>
-      <w:r>
-        <w:t>}</w:t>
-      </w:r>
-      <w:r>
-        <w:t xml:space="preserve">used </w:t>
-      </w:r>
-      <w:r>
-        <w:t>{{</w:t>
-      </w:r>
-      <w:r>
-        <w:rPr>
-          <w:sz w:val="14"/>
-        </w:rPr>
-        <w:t>radiation</w:t>
-      </w:r>
-      <w:r>
-        <w:t>}}</w:t>
-      </w:r>
-      <w:r>
-        <w:t xml:space="preserve"> radiation </w:t>
-      </w:r>
-      <w:r>
-        <w:rPr>
-          <w:sz w:val="12"/>
-        </w:rPr>
-        <w:t>{%</w:t>
-      </w:r>
-      <w:r>
-        <w:rPr>
-          <w:sz w:val="12"/>
-        </w:rPr>
-        <w:t>r</w:t>
-      </w:r>
-      <w:r>
-        <w:rPr>
-          <w:sz w:val="12"/>
-        </w:rPr>
-        <w:t xml:space="preserve"> </w:t>
-      </w:r>
-      <w:r>
-        <w:rPr>
-          <w:color w:val="C00000"/>
-          <w:sz w:val="12"/>
-        </w:rPr>
-        <w:t>if wavelength</w:t>
-      </w:r>
-      <w:r>
-        <w:rPr>
-          <w:sz w:val="12"/>
-        </w:rPr>
-        <w:t>%}</w:t>
-      </w:r>
-      <w:r>
-        <w:t>(λ</w:t>
-      </w:r>
-      <w:r>
-        <w:t> </w:t>
-      </w:r>
-      <w:r>
-        <w:t>=</w:t>
-      </w:r>
-      <w:r>
-        <w:t> </w:t>
-      </w:r>
-      <w:r>
-        <w:t>{{</w:t>
-      </w:r>
-      <w:r>
-        <w:rPr>
-          <w:sz w:val="12"/>
-        </w:rPr>
-        <w:t>wavelength</w:t>
-      </w:r>
-      <w:r>
-        <w:t>}}</w:t>
-      </w:r>
-      <w:r>
-        <w:t> </w:t>
-      </w:r>
-      <w:r>
-        <w:t>{{</w:t>
-      </w:r>
-      <w:proofErr w:type="spellStart"/>
-      <w:r>
-        <w:t>dist_unit</w:t>
-      </w:r>
-      <w:proofErr w:type="spellEnd"/>
-      <w:r>
-        <w:t>}}</w:t>
-      </w:r>
-      <w:r>
-        <w:t>)</w:t>
-      </w:r>
-      <w:r>
-        <w:rPr>
-          <w:sz w:val="14"/>
-        </w:rPr>
-        <w:t>{%</w:t>
-      </w:r>
-      <w:r>
-        <w:rPr>
-          <w:color w:val="C00000"/>
-          <w:sz w:val="14"/>
-        </w:rPr>
-        <w:t>endif</w:t>
-      </w:r>
-      <w:r>
-        <w:rPr>
-          <w:sz w:val="14"/>
-        </w:rPr>
-        <w:t>%}</w:t>
-      </w:r>
-      <w:r>
-        <w:t xml:space="preserve">. All data were integrated with </w:t>
-      </w:r>
-      <w:r>
-        <w:t>{{</w:t>
-      </w:r>
-      <w:proofErr w:type="spellStart"/>
-      <w:r>
-        <w:rPr>
-          <w:sz w:val="15"/>
-          <w:szCs w:val="18"/>
-        </w:rPr>
-        <w:t>integration_progr</w:t>
-      </w:r>
-      <w:proofErr w:type="spellEnd"/>
-      <w:r>
-        <w:t>}}</w:t>
-      </w:r>
-      <w:r>
-        <w:t xml:space="preserve"> and a </w:t>
-      </w:r>
-      <w:r>
-        <w:t>{{</w:t>
-      </w:r>
-      <w:proofErr w:type="spellStart"/>
-      <w:r>
-        <w:rPr>
-          <w:sz w:val="15"/>
-          <w:szCs w:val="18"/>
-        </w:rPr>
-        <w:t>abstype</w:t>
-      </w:r>
-      <w:proofErr w:type="spellEnd"/>
-      <w:r>
-        <w:t>}}</w:t>
-      </w:r>
-      <w:r>
-        <w:t xml:space="preserve"> absorption correction using </w:t>
-      </w:r>
-      <w:r>
-        <w:t>{{</w:t>
-      </w:r>
-      <w:proofErr w:type="spellStart"/>
-      <w:r>
-        <w:rPr>
-          <w:sz w:val="15"/>
-          <w:szCs w:val="18"/>
-        </w:rPr>
-        <w:t>abs_details</w:t>
-      </w:r>
-      <w:proofErr w:type="spellEnd"/>
-      <w:r>
-        <w:t>}}</w:t>
-      </w:r>
-      <w:r>
-        <w:t xml:space="preserve"> was applied.</w:t>
-      </w:r>
-      <w:r>
         <w:rPr>
           <w:vertAlign w:val="superscript"/>
         </w:rPr>
-        <w:t>[</w:t>
-      </w:r>
-      <w:r>
-        <w:rPr>
-          <w:vertAlign w:val="superscript"/>
-        </w:rPr>
-        <w:t>{{</w:t>
-      </w:r>
-      <w:r>
-        <w:rPr>
-          <w:vertAlign w:val="superscript"/>
-        </w:rPr>
-        <w:t>literature.integration</w:t>
-      </w:r>
-      <w:r>
-        <w:rPr>
-          <w:vertAlign w:val="superscript"/>
-        </w:rPr>
-        <w:t>|ref</w:t>
-      </w:r>
-      <w:r>
-        <w:rPr>
-          <w:vertAlign w:val="superscript"/>
-        </w:rPr>
-        <w:t>_</w:t>
-      </w:r>
-      <w:r>
-        <w:rPr>
-          <w:vertAlign w:val="superscript"/>
-        </w:rPr>
-        <w:t>num</w:t>
-      </w:r>
-      <w:r>
-        <w:rPr>
-          <w:vertAlign w:val="superscript"/>
-        </w:rPr>
-        <w:t>}}</w:t>
-      </w:r>
-      <w:r>
-        <w:rPr>
-          <w:vertAlign w:val="superscript"/>
-        </w:rPr>
-        <w:t>,</w:t>
-      </w:r>
-      <w:r>
-        <w:rPr>
-          <w:vertAlign w:val="superscript"/>
-        </w:rPr>
-        <w:t>{</w:t>
-      </w:r>
-      <w:r>
-        <w:rPr>
-          <w:vertAlign w:val="superscript"/>
-        </w:rPr>
-        <w:t>{</w:t>
-      </w:r>
-      <w:r>
-        <w:rPr>
-          <w:vertAlign w:val="superscript"/>
-        </w:rPr>
-        <w:t>literature.</w:t>
-      </w:r>
-      <w:r>
-        <w:rPr>
-          <w:vertAlign w:val="superscript"/>
-        </w:rPr>
-        <w:t>absorption</w:t>
-      </w:r>
-      <w:r>
-        <w:rPr>
-          <w:vertAlign w:val="superscript"/>
-        </w:rPr>
-        <w:t>|ref</w:t>
-      </w:r>
-      <w:r>
-        <w:rPr>
-          <w:vertAlign w:val="superscript"/>
-        </w:rPr>
-        <w:t>_</w:t>
-      </w:r>
-      <w:r>
-        <w:rPr>
-          <w:vertAlign w:val="superscript"/>
-        </w:rPr>
-        <w:t>num</w:t>
-      </w:r>
-      <w:r>
-        <w:rPr>
-          <w:vertAlign w:val="superscript"/>
-        </w:rPr>
-        <w:t>}}</w:t>
-      </w:r>
-      <w:r>
-        <w:rPr>
-          <w:vertAlign w:val="superscript"/>
-        </w:rPr>
         <w:t>]</w:t>
-      </w:r>
-      <w:r>
-        <w:t xml:space="preserve"> </w:t>
-      </w:r>
-      <w:r>
-        <w:t xml:space="preserve">The structure </w:t>
-      </w:r>
-      <w:r>
-        <w:t>was</w:t>
-      </w:r>
-      <w:r>
-        <w:t xml:space="preserve"> solved by </w:t>
-      </w:r>
-      <w:r>
-        <w:t>{{</w:t>
-      </w:r>
-      <w:proofErr w:type="spellStart"/>
-      <w:r>
-        <w:rPr>
-          <w:sz w:val="15"/>
-          <w:szCs w:val="18"/>
-        </w:rPr>
-        <w:t>solution_method</w:t>
-      </w:r>
-      <w:proofErr w:type="spellEnd"/>
-      <w:r>
-        <w:t>}}</w:t>
-      </w:r>
-      <w:r>
-        <w:t xml:space="preserve"> </w:t>
-      </w:r>
-      <w:r>
-        <w:t xml:space="preserve">methods </w:t>
-      </w:r>
-      <w:r>
-        <w:t xml:space="preserve">with </w:t>
-      </w:r>
-      <w:r>
-        <w:t>{{</w:t>
-      </w:r>
-      <w:proofErr w:type="spellStart"/>
-      <w:r>
-        <w:t>solution_program</w:t>
-      </w:r>
-      <w:proofErr w:type="spellEnd"/>
-      <w:r>
-        <w:t xml:space="preserve">}} </w:t>
-      </w:r>
-      <w:r>
-        <w:t xml:space="preserve">and refined </w:t>
-      </w:r>
-      <w:r>
-        <w:t>by</w:t>
-      </w:r>
-      <w:r>
-        <w:t xml:space="preserve"> full-matrix least-squares methods against </w:t>
-      </w:r>
-      <w:r>
-        <w:rPr>
-          <w:i/>
-        </w:rPr>
-        <w:t>F</w:t>
-      </w:r>
-      <w:r>
-        <w:rPr>
-          <w:vertAlign w:val="superscript"/>
-        </w:rPr>
-        <w:t>2</w:t>
-      </w:r>
-      <w:r>
-        <w:t xml:space="preserve"> </w:t>
-      </w:r>
-      <w:r>
-        <w:t>using</w:t>
-      </w:r>
-      <w:r>
-        <w:t xml:space="preserve"> </w:t>
-      </w:r>
-      <w:r>
-        <w:t>{{</w:t>
-      </w:r>
-      <w:r>
-        <w:rPr>
-          <w:sz w:val="15"/>
-          <w:szCs w:val="18"/>
-        </w:rPr>
-        <w:t>refinement_prog</w:t>
-      </w:r>
-      <w:r>
-        <w:t>}}</w:t>
-      </w:r>
-      <w:r>
-        <w:t>.</w:t>
-      </w:r>
-      <w:r>
-        <w:rPr>
-          <w:vertAlign w:val="superscript"/>
-        </w:rPr>
-        <w:t>[</w:t>
-      </w:r>
-      <w:r>
-        <w:rPr>
-          <w:vertAlign w:val="superscript"/>
-        </w:rPr>
-        <w:t>{{literature.solution|ref_num}}</w:t>
-      </w:r>
-      <w:r>
-        <w:rPr>
-          <w:vertAlign w:val="superscript"/>
-        </w:rPr>
-        <w:t>,</w:t>
-      </w:r>
-      <w:r>
-        <w:rPr>
-          <w:vertAlign w:val="superscript"/>
-        </w:rPr>
-        <w:t>{{literature.refinement|ref_num}}</w:t>
-      </w:r>
-      <w:r>
-        <w:rPr>
-          <w:vertAlign w:val="superscript"/>
-        </w:rPr>
-        <w:t>]</w:t>
-      </w:r>
-      <w:r>
-        <w:t xml:space="preserve"> All non-hydrogen atoms were refined with anisotropic displacement parameters.</w:t>
       </w:r>
       <w:r>
         <w:t xml:space="preserve"> </w:t>
@@ -955,642 +1702,66 @@
     </w:p>
     <w:p>
       <w:pPr>
-        <w:pStyle w:val="BodyText1"/>
+        <w:pStyle w:val="berschrift2"/>
       </w:pPr>
       <w:r>
-        <w:t>{</w:t>
-      </w:r>
-      <w:r>
-        <w:rPr>
-          <w:sz w:val="15"/>
-          <w:szCs w:val="18"/>
-        </w:rPr>
-        <w:t>%</w:t>
-      </w:r>
-      <w:r>
-        <w:rPr>
-          <w:sz w:val="15"/>
-          <w:szCs w:val="18"/>
-        </w:rPr>
-        <w:t>-</w:t>
-      </w:r>
-      <w:r>
-        <w:rPr>
-          <w:sz w:val="15"/>
-          <w:szCs w:val="18"/>
-        </w:rPr>
+        <w:br w:type="column"/>
+      </w:r>
+      <w:r>
+        <w:t xml:space="preserve">Table </w:t>
+      </w:r>
+      <w:r>
+        <w:fldChar w:fldCharType="begin"/>
+      </w:r>
+      <w:r>
+        <w:instrText xml:space="preserve"> </w:instrText>
+      </w:r>
+      <w:r>
+        <w:instrText>AUTONUM</w:instrText>
+      </w:r>
+      <w:r>
+        <w:instrText xml:space="preserve"> nummer</w:instrText>
+      </w:r>
+      <w:r>
+        <w:instrText xml:space="preserve"> \*</w:instrText>
+      </w:r>
+      <w:r>
+        <w:instrText xml:space="preserve"> </w:instrText>
+      </w:r>
+      <w:r>
+        <w:fldChar w:fldCharType="separate"/>
+      </w:r>
+      <w:r>
+        <w:rPr>
+          <w:noProof/>
+        </w:rPr>
+        <w:t>1</w:t>
+      </w:r>
+      <w:r>
+        <w:fldChar w:fldCharType="end"/>
+      </w:r>
+      <w:r>
         <w:t xml:space="preserve"> </w:t>
       </w:r>
       <w:r>
-        <w:rPr>
-          <w:color w:val="70AD47" w:themeColor="accent6"/>
-          <w:sz w:val="15"/>
-          <w:szCs w:val="18"/>
-        </w:rPr>
-        <w:t>if</w:t>
-      </w:r>
-      <w:r>
-        <w:rPr>
-          <w:color w:val="70AD47" w:themeColor="accent6"/>
-          <w:sz w:val="15"/>
-          <w:szCs w:val="18"/>
-        </w:rPr>
+        <w:t>Crystal data and structure refinement for</w:t>
+      </w:r>
+      <w:r>
         <w:t xml:space="preserve"> </w:t>
       </w:r>
-      <w:proofErr w:type="spellStart"/>
-      <w:r>
-        <w:rPr>
-          <w:color w:val="70AD47" w:themeColor="accent6"/>
-          <w:sz w:val="15"/>
-          <w:szCs w:val="18"/>
-        </w:rPr>
-        <w:t>cif.hydrogen_atoms_present</w:t>
-      </w:r>
-      <w:proofErr w:type="spellEnd"/>
-      <w:r>
-        <w:rPr>
-          <w:color w:val="70AD47" w:themeColor="accent6"/>
-          <w:sz w:val="15"/>
-          <w:szCs w:val="18"/>
-        </w:rPr>
-        <w:t xml:space="preserve"> -</w:t>
-      </w:r>
-      <w:r>
-        <w:rPr>
-          <w:sz w:val="15"/>
-          <w:szCs w:val="18"/>
-        </w:rPr>
-        <w:t>%</w:t>
-      </w:r>
-      <w:r>
-        <w:t>}</w:t>
-      </w:r>
-    </w:p>
-    <w:p>
-      <w:pPr>
-        <w:pStyle w:val="BodyText1"/>
-      </w:pPr>
+      <w:proofErr w:type="gramStart"/>
       <w:r>
         <w:t>{{</w:t>
       </w:r>
       <w:r>
-        <w:t>r</w:t>
-      </w:r>
-      <w:r>
         <w:t xml:space="preserve"> </w:t>
       </w:r>
-      <w:proofErr w:type="spellStart"/>
-      <w:r>
-        <w:t>hydrogen_atoms</w:t>
-      </w:r>
-      <w:proofErr w:type="spellEnd"/>
-      <w:r>
-        <w:t xml:space="preserve"> }}</w:t>
-      </w:r>
+      <w:r>
+        <w:t>cif.block.name</w:t>
+      </w:r>
+      <w:proofErr w:type="gramEnd"/>
       <w:r>
         <w:t xml:space="preserve"> </w:t>
-      </w:r>
-    </w:p>
-    <w:p>
-      <w:pPr>
-        <w:pStyle w:val="BodyText1"/>
-      </w:pPr>
-      <w:r>
-        <w:t>{</w:t>
-      </w:r>
-      <w:r>
-        <w:rPr>
-          <w:sz w:val="15"/>
-          <w:szCs w:val="18"/>
-        </w:rPr>
-        <w:t>%</w:t>
-      </w:r>
-      <w:r>
-        <w:rPr>
-          <w:sz w:val="15"/>
-          <w:szCs w:val="18"/>
-        </w:rPr>
-        <w:t>-</w:t>
-      </w:r>
-      <w:r>
-        <w:rPr>
-          <w:sz w:val="15"/>
-          <w:szCs w:val="18"/>
-        </w:rPr>
-        <w:t xml:space="preserve"> </w:t>
-      </w:r>
-      <w:r>
-        <w:rPr>
-          <w:color w:val="70AD47" w:themeColor="accent6"/>
-          <w:sz w:val="15"/>
-          <w:szCs w:val="18"/>
-        </w:rPr>
-        <w:t>endif</w:t>
-      </w:r>
-      <w:r>
-        <w:rPr>
-          <w:color w:val="70AD47" w:themeColor="accent6"/>
-          <w:sz w:val="15"/>
-          <w:szCs w:val="18"/>
-        </w:rPr>
-        <w:t xml:space="preserve"> </w:t>
-      </w:r>
-      <w:r>
-        <w:rPr>
-          <w:color w:val="70AD47" w:themeColor="accent6"/>
-          <w:sz w:val="15"/>
-          <w:szCs w:val="18"/>
-        </w:rPr>
-        <w:t>-</w:t>
-      </w:r>
-      <w:r>
-        <w:rPr>
-          <w:sz w:val="15"/>
-          <w:szCs w:val="18"/>
-        </w:rPr>
-        <w:t>%</w:t>
-      </w:r>
-      <w:r>
-        <w:t>}</w:t>
-      </w:r>
-    </w:p>
-    <w:p>
-      <w:pPr>
-        <w:pStyle w:val="BodyText1"/>
-      </w:pPr>
-      <w:r>
-        <w:t>Crystallographic data for the structures reported in this paper have been deposited with the Cambridge Crystallographic Data Centre.</w:t>
-      </w:r>
-      <w:r>
-        <w:rPr>
-          <w:vertAlign w:val="superscript"/>
-        </w:rPr>
-        <w:t>[</w:t>
-      </w:r>
-      <w:r>
-        <w:rPr>
-          <w:vertAlign w:val="superscript"/>
-        </w:rPr>
-        <w:t xml:space="preserve">{{ </w:t>
-      </w:r>
-      <w:proofErr w:type="spellStart"/>
-      <w:r>
-        <w:rPr>
-          <w:vertAlign w:val="superscript"/>
-        </w:rPr>
-        <w:t>literature.</w:t>
-      </w:r>
-      <w:r>
-        <w:rPr>
-          <w:vertAlign w:val="superscript"/>
-        </w:rPr>
-        <w:t>ccdc</w:t>
-      </w:r>
-      <w:r>
-        <w:rPr>
-          <w:vertAlign w:val="superscript"/>
-        </w:rPr>
-        <w:t>|ref_num</w:t>
-      </w:r>
-      <w:proofErr w:type="spellEnd"/>
-      <w:r>
-        <w:rPr>
-          <w:vertAlign w:val="superscript"/>
-        </w:rPr>
-        <w:t xml:space="preserve"> }}</w:t>
-      </w:r>
-      <w:r>
-        <w:rPr>
-          <w:vertAlign w:val="superscript"/>
-        </w:rPr>
-        <w:t>]</w:t>
-      </w:r>
-      <w:r>
-        <w:t xml:space="preserve"> CCDC</w:t>
-      </w:r>
-      <w:r>
-        <w:t xml:space="preserve"> </w:t>
-      </w:r>
-    </w:p>
-    <w:p>
-      <w:pPr>
-        <w:pStyle w:val="BodyText1"/>
-        <w:rPr>
-          <w:sz w:val="16"/>
-          <w:szCs w:val="16"/>
-        </w:rPr>
-      </w:pPr>
-      <w:r>
-        <w:rPr>
-          <w:sz w:val="16"/>
-          <w:szCs w:val="16"/>
-        </w:rPr>
-        <w:t>{%</w:t>
-      </w:r>
-      <w:r>
-        <w:rPr>
-          <w:sz w:val="16"/>
-          <w:szCs w:val="16"/>
-        </w:rPr>
-        <w:t>-</w:t>
-      </w:r>
-      <w:r>
-        <w:rPr>
-          <w:sz w:val="16"/>
-          <w:szCs w:val="16"/>
-        </w:rPr>
-        <w:t xml:space="preserve"> </w:t>
-      </w:r>
-      <w:r>
-        <w:rPr>
-          <w:color w:val="00B0F0"/>
-          <w:sz w:val="16"/>
-          <w:szCs w:val="16"/>
-        </w:rPr>
-        <w:t>i</w:t>
-      </w:r>
-      <w:r>
-        <w:rPr>
-          <w:color w:val="00B0F0"/>
-          <w:sz w:val="16"/>
-          <w:szCs w:val="16"/>
-        </w:rPr>
-        <w:t xml:space="preserve">f </w:t>
-      </w:r>
-      <w:proofErr w:type="spellStart"/>
-      <w:r>
-        <w:rPr>
-          <w:color w:val="00B0F0"/>
-          <w:sz w:val="16"/>
-          <w:szCs w:val="16"/>
-        </w:rPr>
-        <w:t>cif</w:t>
-      </w:r>
-      <w:proofErr w:type="spellEnd"/>
-      <w:r>
-        <w:rPr>
-          <w:color w:val="00B0F0"/>
-          <w:sz w:val="16"/>
-          <w:szCs w:val="16"/>
-        </w:rPr>
-        <w:t>.</w:t>
-      </w:r>
-      <w:r>
-        <w:t xml:space="preserve"> </w:t>
-      </w:r>
-      <w:r>
-        <w:rPr>
-          <w:color w:val="00B0F0"/>
-          <w:sz w:val="16"/>
-          <w:szCs w:val="16"/>
-        </w:rPr>
-        <w:t>_</w:t>
-      </w:r>
-      <w:proofErr w:type="spellStart"/>
-      <w:r>
-        <w:rPr>
-          <w:color w:val="00B0F0"/>
-          <w:sz w:val="16"/>
-          <w:szCs w:val="16"/>
-        </w:rPr>
-        <w:t>database_code_depnum_ccdc_archive</w:t>
-      </w:r>
-      <w:proofErr w:type="spellEnd"/>
-      <w:r>
-        <w:rPr>
-          <w:sz w:val="16"/>
-          <w:szCs w:val="16"/>
-        </w:rPr>
-        <w:t xml:space="preserve"> </w:t>
-      </w:r>
-      <w:r>
-        <w:rPr>
-          <w:sz w:val="16"/>
-          <w:szCs w:val="16"/>
-        </w:rPr>
-        <w:t>-</w:t>
-      </w:r>
-      <w:r>
-        <w:rPr>
-          <w:sz w:val="16"/>
-          <w:szCs w:val="16"/>
-        </w:rPr>
-        <w:t>%</w:t>
-      </w:r>
-      <w:r>
-        <w:rPr>
-          <w:sz w:val="16"/>
-          <w:szCs w:val="16"/>
-        </w:rPr>
-        <w:t>}</w:t>
-      </w:r>
-    </w:p>
-    <w:p>
-      <w:pPr>
-        <w:pStyle w:val="BodyText1"/>
-        <w:rPr>
-          <w:lang w:val="fr-FR"/>
-        </w:rPr>
-      </w:pPr>
-      <w:r>
-        <w:rPr>
-          <w:lang w:val="fr-FR"/>
-        </w:rPr>
-        <w:t>{{</w:t>
-      </w:r>
-      <w:r>
-        <w:rPr>
-          <w:lang w:val="fr-FR"/>
-        </w:rPr>
-        <w:t xml:space="preserve"> </w:t>
-      </w:r>
-      <w:proofErr w:type="spellStart"/>
-      <w:r>
-        <w:rPr>
-          <w:lang w:val="fr-FR"/>
-        </w:rPr>
-        <w:t>cif</w:t>
-      </w:r>
-      <w:proofErr w:type="spellEnd"/>
-      <w:r>
-        <w:rPr>
-          <w:lang w:val="fr-FR"/>
-        </w:rPr>
-        <w:t>._</w:t>
-      </w:r>
-      <w:proofErr w:type="spellStart"/>
-      <w:r>
-        <w:rPr>
-          <w:lang w:val="fr-FR"/>
-        </w:rPr>
-        <w:t>database_code_depnum_ccdc_archive</w:t>
-      </w:r>
-      <w:proofErr w:type="spellEnd"/>
-      <w:r>
-        <w:rPr>
-          <w:lang w:val="fr-FR"/>
-        </w:rPr>
-        <w:t xml:space="preserve"> </w:t>
-      </w:r>
-      <w:r>
-        <w:rPr>
-          <w:lang w:val="fr-FR"/>
-        </w:rPr>
-        <w:t>}}</w:t>
-      </w:r>
-      <w:r>
-        <w:rPr>
-          <w:lang w:val="fr-FR"/>
-        </w:rPr>
-        <w:t xml:space="preserve"> </w:t>
-      </w:r>
-    </w:p>
-    <w:p>
-      <w:pPr>
-        <w:pStyle w:val="BodyText1"/>
-        <w:rPr>
-          <w:sz w:val="16"/>
-          <w:szCs w:val="16"/>
-        </w:rPr>
-      </w:pPr>
-      <w:r>
-        <w:rPr>
-          <w:sz w:val="16"/>
-          <w:szCs w:val="16"/>
-        </w:rPr>
-        <w:t>{%</w:t>
-      </w:r>
-      <w:r>
-        <w:rPr>
-          <w:sz w:val="16"/>
-          <w:szCs w:val="16"/>
-        </w:rPr>
-        <w:t>-</w:t>
-      </w:r>
-      <w:r>
-        <w:rPr>
-          <w:sz w:val="16"/>
-          <w:szCs w:val="16"/>
-        </w:rPr>
-        <w:t xml:space="preserve"> </w:t>
-      </w:r>
-      <w:r>
-        <w:rPr>
-          <w:color w:val="00B0F0"/>
-          <w:sz w:val="16"/>
-          <w:szCs w:val="16"/>
-        </w:rPr>
-        <w:t>else</w:t>
-      </w:r>
-      <w:r>
-        <w:rPr>
-          <w:sz w:val="16"/>
-          <w:szCs w:val="16"/>
-        </w:rPr>
-        <w:t xml:space="preserve"> </w:t>
-      </w:r>
-      <w:r>
-        <w:rPr>
-          <w:sz w:val="16"/>
-          <w:szCs w:val="16"/>
-        </w:rPr>
-        <w:t>-</w:t>
-      </w:r>
-      <w:r>
-        <w:rPr>
-          <w:sz w:val="16"/>
-          <w:szCs w:val="16"/>
-        </w:rPr>
-        <w:t>%</w:t>
-      </w:r>
-      <w:r>
-        <w:rPr>
-          <w:sz w:val="16"/>
-          <w:szCs w:val="16"/>
-        </w:rPr>
-        <w:t>}</w:t>
-      </w:r>
-      <w:r>
-        <w:t>??????</w:t>
-      </w:r>
-      <w:r>
-        <w:t xml:space="preserve"> </w:t>
-      </w:r>
-      <w:r>
-        <w:rPr>
-          <w:sz w:val="16"/>
-          <w:szCs w:val="16"/>
-        </w:rPr>
-        <w:t>{%</w:t>
-      </w:r>
-      <w:r>
-        <w:rPr>
-          <w:sz w:val="16"/>
-          <w:szCs w:val="16"/>
-        </w:rPr>
-        <w:t>-</w:t>
-      </w:r>
-      <w:r>
-        <w:rPr>
-          <w:sz w:val="16"/>
-          <w:szCs w:val="16"/>
-        </w:rPr>
-        <w:t xml:space="preserve"> </w:t>
-      </w:r>
-      <w:r>
-        <w:rPr>
-          <w:color w:val="00B0F0"/>
-          <w:sz w:val="16"/>
-          <w:szCs w:val="16"/>
-        </w:rPr>
-        <w:t>endif</w:t>
-      </w:r>
-      <w:r>
-        <w:rPr>
-          <w:sz w:val="16"/>
-          <w:szCs w:val="16"/>
-        </w:rPr>
-        <w:t xml:space="preserve"> </w:t>
-      </w:r>
-      <w:r>
-        <w:rPr>
-          <w:sz w:val="16"/>
-          <w:szCs w:val="16"/>
-        </w:rPr>
-        <w:t>-</w:t>
-      </w:r>
-      <w:r>
-        <w:rPr>
-          <w:sz w:val="16"/>
-          <w:szCs w:val="16"/>
-        </w:rPr>
-        <w:t>%</w:t>
-      </w:r>
-      <w:r>
-        <w:rPr>
-          <w:sz w:val="16"/>
-          <w:szCs w:val="16"/>
-        </w:rPr>
-        <w:t>}</w:t>
-      </w:r>
-    </w:p>
-    <w:p>
-      <w:pPr>
-        <w:pStyle w:val="BodyText1"/>
-      </w:pPr>
-      <w:r>
-        <w:t>contain the supplementary crystallographic data for this paper. These data can be obtained free of charge from The Cambridge Crystallographic Data Centre via www.ccdc.cam.ac.uk/</w:t>
-      </w:r>
-      <w:r>
-        <w:rPr>
-          <w:rFonts w:ascii="Times New Roman" w:hAnsi="Times New Roman" w:cs="Times New Roman"/>
-        </w:rPr>
-        <w:t>‌</w:t>
-      </w:r>
-      <w:r>
-        <w:t xml:space="preserve">structures. This report and the CIF file were generated using </w:t>
-      </w:r>
-      <w:proofErr w:type="spellStart"/>
-      <w:r>
-        <w:t>FinalCif</w:t>
-      </w:r>
-      <w:proofErr w:type="spellEnd"/>
-      <w:r>
-        <w:t>.</w:t>
-      </w:r>
-      <w:r>
-        <w:rPr>
-          <w:vertAlign w:val="superscript"/>
-        </w:rPr>
-        <w:t>[</w:t>
-      </w:r>
-      <w:r>
-        <w:rPr>
-          <w:vertAlign w:val="superscript"/>
-        </w:rPr>
-        <w:t>{{</w:t>
-      </w:r>
-      <w:proofErr w:type="spellStart"/>
-      <w:r>
-        <w:rPr>
-          <w:vertAlign w:val="superscript"/>
-        </w:rPr>
-        <w:t>literature.finalcif|ref_num</w:t>
-      </w:r>
-      <w:proofErr w:type="spellEnd"/>
-      <w:r>
-        <w:rPr>
-          <w:vertAlign w:val="superscript"/>
-        </w:rPr>
-        <w:t>}}</w:t>
-      </w:r>
-      <w:r>
-        <w:rPr>
-          <w:vertAlign w:val="superscript"/>
-        </w:rPr>
-        <w:t>]</w:t>
-      </w:r>
-      <w:r>
-        <w:t xml:space="preserve"> </w:t>
-      </w:r>
-    </w:p>
-    <w:p>
-      <w:pPr>
-        <w:pStyle w:val="Heading2"/>
-      </w:pPr>
-      <w:r>
-        <w:br w:type="column"/>
-      </w:r>
-      <w:r>
-        <w:t xml:space="preserve">Table </w:t>
-      </w:r>
-      <w:r>
-        <w:fldChar w:fldCharType="begin"/>
-      </w:r>
-      <w:r>
-        <w:instrText xml:space="preserve"> </w:instrText>
-      </w:r>
-      <w:r>
-        <w:instrText>AUTONUM</w:instrText>
-      </w:r>
-      <w:r>
-        <w:instrText xml:space="preserve"> nummer</w:instrText>
-      </w:r>
-      <w:r>
-        <w:instrText xml:space="preserve"> \*</w:instrText>
-      </w:r>
-      <w:r>
-        <w:instrText xml:space="preserve"> </w:instrText>
-      </w:r>
-      <w:r>
-        <w:fldChar w:fldCharType="separate"/>
-      </w:r>
-      <w:r>
-        <w:rPr>
-          <w:noProof/>
-        </w:rPr>
-        <w:t>1</w:t>
-      </w:r>
-      <w:r>
-        <w:fldChar w:fldCharType="end"/>
-      </w:r>
-      <w:r>
-        <w:t xml:space="preserve"> </w:t>
-      </w:r>
-      <w:r>
-        <w:t>Crystal data and structure refinement for</w:t>
-      </w:r>
-      <w:r>
-        <w:t xml:space="preserve"> </w:t>
-      </w:r>
-      <w:r>
-        <w:t>{{</w:t>
-      </w:r>
-      <w:r>
-        <w:t xml:space="preserve"> </w:t>
-      </w:r>
-      <w:r>
-        <w:t xml:space="preserve">cif.block.name </w:t>
       </w:r>
       <w:r>
         <w:t>}}</w:t>
@@ -1598,7 +1769,7 @@
     </w:p>
     <w:tbl>
       <w:tblPr>
-        <w:tblStyle w:val="TableGridLight"/>
+        <w:tblStyle w:val="TabellemithellemGitternetz"/>
         <w:tblW w:w="4534" w:type="dxa"/>
         <w:tblLook w:val="04A0" w:firstRow="1" w:lastRow="0" w:firstColumn="1" w:lastColumn="0" w:noHBand="0" w:noVBand="1"/>
       </w:tblPr>
@@ -1634,6 +1805,7 @@
                 <w:lang w:val="fr-FR"/>
               </w:rPr>
             </w:pPr>
+            <w:proofErr w:type="gramStart"/>
             <w:r>
               <w:rPr>
                 <w:lang w:val="fr-FR"/>
@@ -1650,6 +1822,7 @@
               <w:t>cif</w:t>
             </w:r>
             <w:proofErr w:type="spellEnd"/>
+            <w:proofErr w:type="gramEnd"/>
             <w:r>
               <w:rPr>
                 <w:sz w:val="8"/>
@@ -1709,6 +1882,7 @@
             <w:pPr>
               <w:pStyle w:val="tabletext"/>
             </w:pPr>
+            <w:proofErr w:type="gramStart"/>
             <w:r>
               <w:t xml:space="preserve">{{ </w:t>
             </w:r>
@@ -1717,7 +1891,14 @@
               <w:rPr>
                 <w:sz w:val="12"/>
               </w:rPr>
-              <w:t>sum_formula</w:t>
+              <w:t>sum</w:t>
+            </w:r>
+            <w:proofErr w:type="gramEnd"/>
+            <w:r>
+              <w:rPr>
+                <w:sz w:val="12"/>
+              </w:rPr>
+              <w:t>_formula</w:t>
             </w:r>
             <w:proofErr w:type="spellEnd"/>
             <w:r>
@@ -1755,6 +1936,7 @@
               <w:t>{{</w:t>
             </w:r>
             <w:proofErr w:type="spellStart"/>
+            <w:proofErr w:type="gramStart"/>
             <w:r>
               <w:rPr>
                 <w:sz w:val="10"/>
@@ -1769,6 +1951,7 @@
               <w:t>._</w:t>
             </w:r>
             <w:proofErr w:type="spellStart"/>
+            <w:proofErr w:type="gramEnd"/>
             <w:r>
               <w:rPr>
                 <w:sz w:val="10"/>
@@ -1813,6 +1996,7 @@
             <w:pPr>
               <w:pStyle w:val="tabletext"/>
             </w:pPr>
+            <w:proofErr w:type="gramStart"/>
             <w:r>
               <w:t>{{</w:t>
             </w:r>
@@ -1827,6 +2011,7 @@
               <w:t>cif</w:t>
             </w:r>
             <w:proofErr w:type="spellEnd"/>
+            <w:proofErr w:type="gramEnd"/>
             <w:r>
               <w:rPr>
                 <w:sz w:val="10"/>
@@ -1878,6 +2063,7 @@
             <w:pPr>
               <w:pStyle w:val="tabletext"/>
             </w:pPr>
+            <w:proofErr w:type="gramStart"/>
             <w:r>
               <w:t xml:space="preserve">{{ </w:t>
             </w:r>
@@ -1889,6 +2075,7 @@
               <w:t>cif</w:t>
             </w:r>
             <w:proofErr w:type="spellEnd"/>
+            <w:proofErr w:type="gramEnd"/>
             <w:r>
               <w:rPr>
                 <w:sz w:val="10"/>
@@ -1963,6 +2150,7 @@
             <w:r>
               <w:t xml:space="preserve"> </w:t>
             </w:r>
+            <w:proofErr w:type="gramStart"/>
             <w:r>
               <w:t>{{</w:t>
             </w:r>
@@ -1978,6 +2166,7 @@
               <w:t>itnum</w:t>
             </w:r>
             <w:proofErr w:type="spellEnd"/>
+            <w:proofErr w:type="gramEnd"/>
             <w:r>
               <w:rPr>
                 <w:sz w:val="16"/>
@@ -2036,6 +2225,7 @@
             <w:pPr>
               <w:pStyle w:val="tabletext"/>
             </w:pPr>
+            <w:proofErr w:type="gramStart"/>
             <w:r>
               <w:t>{{</w:t>
             </w:r>
@@ -2050,6 +2240,7 @@
               <w:t>cif</w:t>
             </w:r>
             <w:proofErr w:type="spellEnd"/>
+            <w:proofErr w:type="gramEnd"/>
             <w:r>
               <w:rPr>
                 <w:sz w:val="12"/>
@@ -2121,6 +2312,7 @@
             <w:pPr>
               <w:pStyle w:val="tabletext"/>
             </w:pPr>
+            <w:proofErr w:type="gramStart"/>
             <w:r>
               <w:t>{{</w:t>
             </w:r>
@@ -2135,6 +2327,7 @@
               <w:t>cif</w:t>
             </w:r>
             <w:proofErr w:type="spellEnd"/>
+            <w:proofErr w:type="gramEnd"/>
             <w:r>
               <w:rPr>
                 <w:sz w:val="12"/>
@@ -2206,6 +2399,7 @@
             <w:pPr>
               <w:pStyle w:val="tabletext"/>
             </w:pPr>
+            <w:proofErr w:type="gramStart"/>
             <w:r>
               <w:t>{{</w:t>
             </w:r>
@@ -2220,6 +2414,7 @@
               <w:t>cif</w:t>
             </w:r>
             <w:proofErr w:type="spellEnd"/>
+            <w:proofErr w:type="gramEnd"/>
             <w:r>
               <w:rPr>
                 <w:sz w:val="12"/>
@@ -2283,6 +2478,7 @@
             <w:pPr>
               <w:pStyle w:val="tabletext"/>
             </w:pPr>
+            <w:proofErr w:type="gramStart"/>
             <w:r>
               <w:t>{{</w:t>
             </w:r>
@@ -2297,6 +2493,7 @@
               <w:t>cif</w:t>
             </w:r>
             <w:proofErr w:type="spellEnd"/>
+            <w:proofErr w:type="gramEnd"/>
             <w:r>
               <w:rPr>
                 <w:sz w:val="12"/>
@@ -2366,6 +2563,7 @@
             <w:pPr>
               <w:pStyle w:val="tabletext"/>
             </w:pPr>
+            <w:proofErr w:type="gramStart"/>
             <w:r>
               <w:t>{{</w:t>
             </w:r>
@@ -2380,6 +2578,7 @@
               <w:t>cif</w:t>
             </w:r>
             <w:proofErr w:type="spellEnd"/>
+            <w:proofErr w:type="gramEnd"/>
             <w:r>
               <w:rPr>
                 <w:sz w:val="12"/>
@@ -2449,6 +2648,7 @@
             <w:pPr>
               <w:pStyle w:val="tabletext"/>
             </w:pPr>
+            <w:proofErr w:type="gramStart"/>
             <w:r>
               <w:t>{{</w:t>
             </w:r>
@@ -2463,6 +2663,7 @@
               <w:t>cif</w:t>
             </w:r>
             <w:proofErr w:type="spellEnd"/>
+            <w:proofErr w:type="gramEnd"/>
             <w:r>
               <w:rPr>
                 <w:sz w:val="12"/>
@@ -2549,6 +2750,7 @@
             <w:pPr>
               <w:pStyle w:val="tabletext"/>
             </w:pPr>
+            <w:proofErr w:type="gramStart"/>
             <w:r>
               <w:t>{{</w:t>
             </w:r>
@@ -2563,6 +2765,7 @@
               <w:t>cif</w:t>
             </w:r>
             <w:proofErr w:type="spellEnd"/>
+            <w:proofErr w:type="gramEnd"/>
             <w:r>
               <w:rPr>
                 <w:sz w:val="12"/>
@@ -2617,6 +2820,7 @@
             <w:pPr>
               <w:pStyle w:val="tabletext"/>
             </w:pPr>
+            <w:proofErr w:type="gramStart"/>
             <w:r>
               <w:t>{{</w:t>
             </w:r>
@@ -2631,6 +2835,7 @@
               <w:t>cif</w:t>
             </w:r>
             <w:proofErr w:type="spellEnd"/>
+            <w:proofErr w:type="gramEnd"/>
             <w:r>
               <w:rPr>
                 <w:sz w:val="12"/>
@@ -2712,6 +2917,7 @@
             <w:pPr>
               <w:pStyle w:val="tabletext"/>
             </w:pPr>
+            <w:proofErr w:type="gramStart"/>
             <w:r>
               <w:t>{{</w:t>
             </w:r>
@@ -2726,6 +2932,7 @@
               <w:t>cif</w:t>
             </w:r>
             <w:proofErr w:type="spellEnd"/>
+            <w:proofErr w:type="gramEnd"/>
             <w:r>
               <w:rPr>
                 <w:sz w:val="12"/>
@@ -2799,6 +3006,7 @@
             <w:pPr>
               <w:pStyle w:val="tabletext"/>
             </w:pPr>
+            <w:proofErr w:type="gramStart"/>
             <w:r>
               <w:t>{{</w:t>
             </w:r>
@@ -2813,6 +3021,7 @@
               <w:t>cif</w:t>
             </w:r>
             <w:proofErr w:type="spellEnd"/>
+            <w:proofErr w:type="gramEnd"/>
             <w:r>
               <w:rPr>
                 <w:sz w:val="12"/>
@@ -2851,6 +3060,7 @@
             <w:pPr>
               <w:pStyle w:val="tabletext"/>
             </w:pPr>
+            <w:proofErr w:type="gramStart"/>
             <w:r>
               <w:rPr>
                 <w:i/>
@@ -2858,7 +3068,11 @@
               <w:t>F</w:t>
             </w:r>
             <w:r>
-              <w:t>(000)</w:t>
+              <w:t>(</w:t>
+            </w:r>
+            <w:proofErr w:type="gramEnd"/>
+            <w:r>
+              <w:t>000)</w:t>
             </w:r>
           </w:p>
         </w:tc>
@@ -2870,6 +3084,7 @@
             <w:pPr>
               <w:pStyle w:val="tabletext"/>
             </w:pPr>
+            <w:proofErr w:type="gramStart"/>
             <w:r>
               <w:t>{{</w:t>
             </w:r>
@@ -2880,7 +3095,14 @@
               <w:rPr>
                 <w:sz w:val="12"/>
               </w:rPr>
-              <w:t>cif._exptl_crystal_F_000</w:t>
+              <w:t>cif</w:t>
+            </w:r>
+            <w:proofErr w:type="gramEnd"/>
+            <w:r>
+              <w:rPr>
+                <w:sz w:val="12"/>
+              </w:rPr>
+              <w:t>._exptl_crystal_F_000</w:t>
             </w:r>
             <w:r>
               <w:rPr>
@@ -2928,6 +3150,7 @@
             <w:pPr>
               <w:pStyle w:val="tabletext"/>
             </w:pPr>
+            <w:proofErr w:type="gramStart"/>
             <w:r>
               <w:t>{{</w:t>
             </w:r>
@@ -2939,7 +3162,14 @@
               <w:rPr>
                 <w:sz w:val="14"/>
               </w:rPr>
-              <w:t>crystal_size</w:t>
+              <w:t>crystal</w:t>
+            </w:r>
+            <w:proofErr w:type="gramEnd"/>
+            <w:r>
+              <w:rPr>
+                <w:sz w:val="14"/>
+              </w:rPr>
+              <w:t>_size</w:t>
             </w:r>
             <w:proofErr w:type="spellEnd"/>
             <w:r>
@@ -2984,6 +3214,7 @@
             <w:pPr>
               <w:pStyle w:val="tabletext"/>
             </w:pPr>
+            <w:proofErr w:type="gramStart"/>
             <w:r>
               <w:t>{{</w:t>
             </w:r>
@@ -2995,7 +3226,14 @@
               <w:rPr>
                 <w:sz w:val="14"/>
               </w:rPr>
-              <w:t>crystal_colo</w:t>
+              <w:t>crystal</w:t>
+            </w:r>
+            <w:proofErr w:type="gramEnd"/>
+            <w:r>
+              <w:rPr>
+                <w:sz w:val="14"/>
+              </w:rPr>
+              <w:t>_colo</w:t>
             </w:r>
             <w:r>
               <w:rPr>
@@ -3047,6 +3285,7 @@
             <w:pPr>
               <w:pStyle w:val="tabletext"/>
             </w:pPr>
+            <w:proofErr w:type="gramStart"/>
             <w:r>
               <w:t>{{</w:t>
             </w:r>
@@ -3058,7 +3297,14 @@
               <w:rPr>
                 <w:sz w:val="14"/>
               </w:rPr>
-              <w:t>crystal_</w:t>
+              <w:t>crystal</w:t>
+            </w:r>
+            <w:proofErr w:type="gramEnd"/>
+            <w:r>
+              <w:rPr>
+                <w:sz w:val="14"/>
+              </w:rPr>
+              <w:t>_</w:t>
             </w:r>
             <w:r>
               <w:rPr>
@@ -3101,6 +3347,7 @@
             <w:pPr>
               <w:pStyle w:val="tabletext"/>
             </w:pPr>
+            <w:proofErr w:type="gramStart"/>
             <w:r>
               <w:t>{{</w:t>
             </w:r>
@@ -3113,6 +3360,7 @@
               </w:rPr>
               <w:t>radiation</w:t>
             </w:r>
+            <w:proofErr w:type="gramEnd"/>
             <w:r>
               <w:rPr>
                 <w:sz w:val="14"/>
@@ -3266,6 +3514,7 @@
             <w:pPr>
               <w:pStyle w:val="tabletext"/>
             </w:pPr>
+            <w:proofErr w:type="gramStart"/>
             <w:r>
               <w:t>{{</w:t>
             </w:r>
@@ -3277,7 +3526,14 @@
               <w:rPr>
                 <w:sz w:val="14"/>
               </w:rPr>
-              <w:t>theta_range</w:t>
+              <w:t>theta</w:t>
+            </w:r>
+            <w:proofErr w:type="gramEnd"/>
+            <w:r>
+              <w:rPr>
+                <w:sz w:val="14"/>
+              </w:rPr>
+              <w:t>_range</w:t>
             </w:r>
             <w:proofErr w:type="spellEnd"/>
             <w:r>
@@ -3317,6 +3573,7 @@
             <w:pPr>
               <w:pStyle w:val="tabletext"/>
             </w:pPr>
+            <w:proofErr w:type="gramStart"/>
             <w:r>
               <w:t>{{</w:t>
             </w:r>
@@ -3328,7 +3585,14 @@
               <w:rPr>
                 <w:sz w:val="14"/>
               </w:rPr>
-              <w:t>index_ranges</w:t>
+              <w:t>index</w:t>
+            </w:r>
+            <w:proofErr w:type="gramEnd"/>
+            <w:r>
+              <w:rPr>
+                <w:sz w:val="14"/>
+              </w:rPr>
+              <w:t>_ranges</w:t>
             </w:r>
             <w:proofErr w:type="spellEnd"/>
             <w:r>
@@ -3368,6 +3632,7 @@
             <w:pPr>
               <w:pStyle w:val="tabletext"/>
             </w:pPr>
+            <w:proofErr w:type="gramStart"/>
             <w:r>
               <w:t>{{</w:t>
             </w:r>
@@ -3382,6 +3647,7 @@
               <w:t>cif</w:t>
             </w:r>
             <w:proofErr w:type="spellEnd"/>
+            <w:proofErr w:type="gramEnd"/>
             <w:r>
               <w:rPr>
                 <w:sz w:val="14"/>
@@ -3433,6 +3699,7 @@
             <w:pPr>
               <w:pStyle w:val="tabletext"/>
             </w:pPr>
+            <w:proofErr w:type="gramStart"/>
             <w:r>
               <w:t>{{</w:t>
             </w:r>
@@ -3444,7 +3711,14 @@
               <w:rPr>
                 <w:sz w:val="12"/>
               </w:rPr>
-              <w:t>indepentent_refl</w:t>
+              <w:t>indepentent</w:t>
+            </w:r>
+            <w:proofErr w:type="gramEnd"/>
+            <w:r>
+              <w:rPr>
+                <w:sz w:val="12"/>
+              </w:rPr>
+              <w:t>_refl</w:t>
             </w:r>
             <w:proofErr w:type="spellEnd"/>
             <w:r>
@@ -3477,7 +3751,11 @@
             </w:r>
             <w:proofErr w:type="spellEnd"/>
             <w:r>
-              <w:t xml:space="preserve"> = {{</w:t>
+              <w:t xml:space="preserve"> = </w:t>
+            </w:r>
+            <w:proofErr w:type="gramStart"/>
+            <w:r>
+              <w:t>{{</w:t>
             </w:r>
             <w:r>
               <w:t xml:space="preserve"> </w:t>
@@ -3487,7 +3765,14 @@
               <w:rPr>
                 <w:sz w:val="14"/>
               </w:rPr>
-              <w:t>r_int</w:t>
+              <w:t>r</w:t>
+            </w:r>
+            <w:proofErr w:type="gramEnd"/>
+            <w:r>
+              <w:rPr>
+                <w:sz w:val="14"/>
+              </w:rPr>
+              <w:t>_int</w:t>
             </w:r>
             <w:proofErr w:type="spellEnd"/>
             <w:r>
@@ -3554,6 +3839,7 @@
             <w:pPr>
               <w:pStyle w:val="tabletext"/>
             </w:pPr>
+            <w:proofErr w:type="gramStart"/>
             <w:r>
               <w:t>Completeness</w:t>
             </w:r>
@@ -3561,121 +3847,130 @@
               <w:rPr>
                 <w:sz w:val="10"/>
               </w:rPr>
+              <w:t>{</w:t>
+            </w:r>
+            <w:proofErr w:type="gramEnd"/>
+            <w:r>
+              <w:rPr>
+                <w:sz w:val="10"/>
+              </w:rPr>
+              <w:t>%</w:t>
+            </w:r>
+            <w:r>
+              <w:rPr>
+                <w:sz w:val="10"/>
+              </w:rPr>
+              <w:t xml:space="preserve"> </w:t>
+            </w:r>
+            <w:r>
+              <w:rPr>
+                <w:sz w:val="10"/>
+              </w:rPr>
+              <w:t xml:space="preserve">if </w:t>
+            </w:r>
+            <w:proofErr w:type="spellStart"/>
+            <w:r>
+              <w:rPr>
+                <w:sz w:val="10"/>
+              </w:rPr>
+              <w:t>theta_full</w:t>
+            </w:r>
+            <w:proofErr w:type="spellEnd"/>
+            <w:r>
+              <w:rPr>
+                <w:sz w:val="10"/>
+              </w:rPr>
+              <w:t xml:space="preserve"> </w:t>
+            </w:r>
+            <w:r>
+              <w:rPr>
+                <w:sz w:val="10"/>
+              </w:rPr>
+              <w:t>%}</w:t>
+            </w:r>
+            <w:r>
+              <w:t xml:space="preserve"> to </w:t>
+            </w:r>
+            <w:r>
+              <w:br/>
+            </w:r>
+            <w:r>
+              <w:t>θ</w:t>
+            </w:r>
+            <w:r>
+              <w:t xml:space="preserve"> = </w:t>
+            </w:r>
+            <w:r>
+              <w:t>{{</w:t>
+            </w:r>
+            <w:proofErr w:type="spellStart"/>
+            <w:r>
+              <w:rPr>
+                <w:sz w:val="14"/>
+              </w:rPr>
+              <w:t>theta_full</w:t>
+            </w:r>
+            <w:proofErr w:type="spellEnd"/>
+            <w:r>
+              <w:t>}}</w:t>
+            </w:r>
+            <w:r>
+              <w:t>°</w:t>
+            </w:r>
+            <w:r>
+              <w:rPr>
+                <w:sz w:val="12"/>
+              </w:rPr>
               <w:t>{%</w:t>
             </w:r>
             <w:r>
               <w:rPr>
-                <w:sz w:val="10"/>
-              </w:rPr>
-              <w:t xml:space="preserve"> </w:t>
-            </w:r>
-            <w:r>
-              <w:rPr>
-                <w:sz w:val="10"/>
-              </w:rPr>
-              <w:t xml:space="preserve">if </w:t>
-            </w:r>
-            <w:proofErr w:type="spellStart"/>
-            <w:r>
-              <w:rPr>
-                <w:sz w:val="10"/>
-              </w:rPr>
-              <w:t>theta_full</w:t>
-            </w:r>
-            <w:proofErr w:type="spellEnd"/>
-            <w:r>
-              <w:rPr>
-                <w:sz w:val="10"/>
-              </w:rPr>
-              <w:t xml:space="preserve"> </w:t>
-            </w:r>
-            <w:r>
-              <w:rPr>
-                <w:sz w:val="10"/>
+                <w:sz w:val="12"/>
+              </w:rPr>
+              <w:t xml:space="preserve"> </w:t>
+            </w:r>
+            <w:r>
+              <w:rPr>
+                <w:sz w:val="12"/>
+              </w:rPr>
+              <w:t>endif</w:t>
+            </w:r>
+            <w:r>
+              <w:rPr>
+                <w:sz w:val="12"/>
+              </w:rPr>
+              <w:t xml:space="preserve"> </w:t>
+            </w:r>
+            <w:r>
+              <w:rPr>
+                <w:sz w:val="12"/>
               </w:rPr>
               <w:t>%}</w:t>
             </w:r>
-            <w:r>
-              <w:t xml:space="preserve"> to </w:t>
-            </w:r>
-            <w:r>
-              <w:br/>
-            </w:r>
-            <w:r>
-              <w:t>θ</w:t>
-            </w:r>
-            <w:r>
-              <w:t xml:space="preserve"> = </w:t>
-            </w:r>
+          </w:p>
+        </w:tc>
+        <w:tc>
+          <w:tcPr>
+            <w:tcW w:w="2267" w:type="dxa"/>
+          </w:tcPr>
+          <w:p>
+            <w:pPr>
+              <w:pStyle w:val="tabletext"/>
+            </w:pPr>
+            <w:proofErr w:type="gramStart"/>
             <w:r>
               <w:t>{{</w:t>
             </w:r>
-            <w:proofErr w:type="spellStart"/>
+            <w:r>
+              <w:t xml:space="preserve"> </w:t>
+            </w:r>
             <w:r>
               <w:rPr>
                 <w:sz w:val="14"/>
               </w:rPr>
-              <w:t>theta_full</w:t>
-            </w:r>
-            <w:proofErr w:type="spellEnd"/>
-            <w:r>
-              <w:t>}}</w:t>
-            </w:r>
-            <w:r>
-              <w:t>°</w:t>
-            </w:r>
-            <w:r>
-              <w:rPr>
-                <w:sz w:val="12"/>
-              </w:rPr>
-              <w:t>{%</w:t>
-            </w:r>
-            <w:r>
-              <w:rPr>
-                <w:sz w:val="12"/>
-              </w:rPr>
-              <w:t xml:space="preserve"> </w:t>
-            </w:r>
-            <w:r>
-              <w:rPr>
-                <w:sz w:val="12"/>
-              </w:rPr>
-              <w:t>endif</w:t>
-            </w:r>
-            <w:r>
-              <w:rPr>
-                <w:sz w:val="12"/>
-              </w:rPr>
-              <w:t xml:space="preserve"> </w:t>
-            </w:r>
-            <w:r>
-              <w:rPr>
-                <w:sz w:val="12"/>
-              </w:rPr>
-              <w:t>%}</w:t>
-            </w:r>
-          </w:p>
-        </w:tc>
-        <w:tc>
-          <w:tcPr>
-            <w:tcW w:w="2267" w:type="dxa"/>
-          </w:tcPr>
-          <w:p>
-            <w:pPr>
-              <w:pStyle w:val="tabletext"/>
-            </w:pPr>
-            <w:r>
-              <w:t>{{</w:t>
-            </w:r>
-            <w:r>
-              <w:t xml:space="preserve"> </w:t>
-            </w:r>
-            <w:r>
-              <w:rPr>
-                <w:sz w:val="14"/>
-              </w:rPr>
               <w:t>completeness</w:t>
             </w:r>
+            <w:proofErr w:type="gramEnd"/>
             <w:r>
               <w:rPr>
                 <w:sz w:val="14"/>
@@ -3713,6 +4008,7 @@
             <w:pPr>
               <w:pStyle w:val="tabletext"/>
             </w:pPr>
+            <w:proofErr w:type="gramStart"/>
             <w:r>
               <w:t>{{</w:t>
             </w:r>
@@ -3725,6 +4021,7 @@
               </w:rPr>
               <w:t>data</w:t>
             </w:r>
+            <w:proofErr w:type="gramEnd"/>
             <w:r>
               <w:t>}} / {{</w:t>
             </w:r>
@@ -3780,19 +4077,35 @@
               <w:pStyle w:val="tabletext"/>
             </w:pPr>
             <w:r>
-              <w:t xml:space="preserve">Goodness-of-fit on </w:t>
-            </w:r>
-            <w:r>
-              <w:rPr>
-                <w:i/>
-              </w:rPr>
-              <w:t>F</w:t>
-            </w:r>
-            <w:r>
-              <w:rPr>
-                <w:vertAlign w:val="superscript"/>
-              </w:rPr>
-              <w:t>2</w:t>
+              <w:t xml:space="preserve">Absorption correction </w:t>
+            </w:r>
+            <w:proofErr w:type="spellStart"/>
+            <w:r>
+              <w:t>T</w:t>
+            </w:r>
+            <w:r>
+              <w:rPr>
+                <w:vertAlign w:val="subscript"/>
+              </w:rPr>
+              <w:t>min</w:t>
+            </w:r>
+            <w:proofErr w:type="spellEnd"/>
+            <w:r>
+              <w:t>/</w:t>
+            </w:r>
+            <w:proofErr w:type="spellStart"/>
+            <w:r>
+              <w:t>T</w:t>
+            </w:r>
+            <w:r>
+              <w:rPr>
+                <w:vertAlign w:val="subscript"/>
+              </w:rPr>
+              <w:t>max</w:t>
+            </w:r>
+            <w:proofErr w:type="spellEnd"/>
+            <w:r>
+              <w:t xml:space="preserve"> (method)</w:t>
             </w:r>
           </w:p>
         </w:tc>
@@ -3804,8 +4117,101 @@
             <w:pPr>
               <w:pStyle w:val="tabletext"/>
             </w:pPr>
-            <w:r>
-              <w:t>{{ goof }}</w:t>
+            <w:proofErr w:type="gramStart"/>
+            <w:r>
+              <w:t xml:space="preserve">{{ </w:t>
+            </w:r>
+            <w:proofErr w:type="spellStart"/>
+            <w:r>
+              <w:rPr>
+                <w:sz w:val="15"/>
+                <w:szCs w:val="18"/>
+              </w:rPr>
+              <w:t>t</w:t>
+            </w:r>
+            <w:proofErr w:type="gramEnd"/>
+            <w:r>
+              <w:rPr>
+                <w:sz w:val="15"/>
+                <w:szCs w:val="18"/>
+              </w:rPr>
+              <w:t>_min</w:t>
+            </w:r>
+            <w:proofErr w:type="spellEnd"/>
+            <w:r>
+              <w:rPr>
+                <w:sz w:val="15"/>
+                <w:szCs w:val="18"/>
+              </w:rPr>
+              <w:t xml:space="preserve"> </w:t>
+            </w:r>
+            <w:r>
+              <w:t xml:space="preserve">}} / {{ </w:t>
+            </w:r>
+            <w:proofErr w:type="spellStart"/>
+            <w:r>
+              <w:rPr>
+                <w:sz w:val="15"/>
+                <w:szCs w:val="18"/>
+              </w:rPr>
+              <w:t>t_m</w:t>
+            </w:r>
+            <w:r>
+              <w:rPr>
+                <w:sz w:val="15"/>
+                <w:szCs w:val="18"/>
+              </w:rPr>
+              <w:t>ax</w:t>
+            </w:r>
+            <w:proofErr w:type="spellEnd"/>
+            <w:r>
+              <w:rPr>
+                <w:sz w:val="15"/>
+                <w:szCs w:val="18"/>
+              </w:rPr>
+              <w:t xml:space="preserve"> </w:t>
+            </w:r>
+            <w:r>
+              <w:t>}}</w:t>
+            </w:r>
+          </w:p>
+          <w:p>
+            <w:pPr>
+              <w:pStyle w:val="BodyText1"/>
+            </w:pPr>
+            <w:r>
+              <w:t>(</w:t>
+            </w:r>
+            <w:proofErr w:type="gramStart"/>
+            <w:r>
+              <w:t>{{</w:t>
+            </w:r>
+            <w:r>
+              <w:rPr>
+                <w:sz w:val="15"/>
+                <w:szCs w:val="18"/>
+              </w:rPr>
+              <w:t xml:space="preserve"> </w:t>
+            </w:r>
+            <w:proofErr w:type="spellStart"/>
+            <w:r>
+              <w:rPr>
+                <w:sz w:val="15"/>
+                <w:szCs w:val="18"/>
+              </w:rPr>
+              <w:t>abstype</w:t>
+            </w:r>
+            <w:proofErr w:type="spellEnd"/>
+            <w:proofErr w:type="gramEnd"/>
+            <w:r>
+              <w:rPr>
+                <w:sz w:val="15"/>
+                <w:szCs w:val="18"/>
+              </w:rPr>
+              <w:t xml:space="preserve"> </w:t>
+            </w:r>
+            <w:r>
+              <w:t>}})</w:t>
             </w:r>
           </w:p>
         </w:tc>
@@ -3823,38 +4229,19 @@
               <w:pStyle w:val="tabletext"/>
             </w:pPr>
             <w:r>
-              <w:t xml:space="preserve">Final </w:t>
+              <w:t xml:space="preserve">Goodness-of-fit on </w:t>
             </w:r>
             <w:r>
               <w:rPr>
                 <w:i/>
               </w:rPr>
-              <w:t>R</w:t>
-            </w:r>
-            <w:r>
-              <w:t xml:space="preserve"> indexes </w:t>
-            </w:r>
-            <w:r>
-              <w:br/>
-              <w:t>[</w:t>
-            </w:r>
-            <w:r>
-              <w:rPr>
-                <w:i/>
-              </w:rPr>
-              <w:t>I</w:t>
-            </w:r>
-            <w:r>
-              <w:t>≥2σ(</w:t>
-            </w:r>
-            <w:r>
-              <w:rPr>
-                <w:i/>
-              </w:rPr>
-              <w:t>I</w:t>
-            </w:r>
-            <w:r>
-              <w:t>)]</w:t>
+              <w:t>F</w:t>
+            </w:r>
+            <w:r>
+              <w:rPr>
+                <w:vertAlign w:val="superscript"/>
+              </w:rPr>
+              <w:t>2</w:t>
             </w:r>
           </w:p>
         </w:tc>
@@ -3866,79 +4253,13 @@
             <w:pPr>
               <w:pStyle w:val="tabletext"/>
             </w:pPr>
-            <w:r>
-              <w:rPr>
-                <w:i/>
-              </w:rPr>
-              <w:t>R</w:t>
-            </w:r>
-            <w:r>
-              <w:rPr>
-                <w:vertAlign w:val="subscript"/>
-              </w:rPr>
-              <w:t>1</w:t>
-            </w:r>
-            <w:r>
-              <w:t xml:space="preserve"> = {{</w:t>
-            </w:r>
-            <w:r>
-              <w:t xml:space="preserve"> </w:t>
-            </w:r>
-            <w:proofErr w:type="spellStart"/>
-            <w:r>
-              <w:rPr>
-                <w:sz w:val="14"/>
-              </w:rPr>
-              <w:t>ls_R_factor_gt</w:t>
-            </w:r>
-            <w:proofErr w:type="spellEnd"/>
-            <w:r>
-              <w:rPr>
-                <w:sz w:val="14"/>
-              </w:rPr>
-              <w:t xml:space="preserve"> </w:t>
-            </w:r>
-            <w:r>
-              <w:t>}}</w:t>
-            </w:r>
-            <w:r>
-              <w:br/>
-              <w:t>w</w:t>
-            </w:r>
-            <w:r>
-              <w:rPr>
-                <w:i/>
-              </w:rPr>
-              <w:t>R</w:t>
-            </w:r>
-            <w:r>
-              <w:rPr>
-                <w:vertAlign w:val="subscript"/>
-              </w:rPr>
-              <w:t>2</w:t>
-            </w:r>
-            <w:r>
-              <w:t xml:space="preserve"> = {{</w:t>
-            </w:r>
-            <w:r>
-              <w:t xml:space="preserve"> </w:t>
-            </w:r>
-            <w:proofErr w:type="spellStart"/>
-            <w:r>
-              <w:rPr>
-                <w:sz w:val="14"/>
-              </w:rPr>
-              <w:t>ls_wR_factor_gt</w:t>
-            </w:r>
-            <w:proofErr w:type="spellEnd"/>
-            <w:r>
-              <w:rPr>
-                <w:sz w:val="14"/>
-              </w:rPr>
-              <w:t xml:space="preserve"> </w:t>
-            </w:r>
-            <w:r>
-              <w:t>}}</w:t>
+            <w:proofErr w:type="gramStart"/>
+            <w:r>
+              <w:t>{{ goof</w:t>
+            </w:r>
+            <w:proofErr w:type="gramEnd"/>
+            <w:r>
+              <w:t xml:space="preserve"> }}</w:t>
             </w:r>
           </w:p>
         </w:tc>
@@ -3969,7 +4290,25 @@
             </w:r>
             <w:r>
               <w:br/>
-              <w:t>[all data]</w:t>
+              <w:t>[</w:t>
+            </w:r>
+            <w:r>
+              <w:rPr>
+                <w:i/>
+              </w:rPr>
+              <w:t>I</w:t>
+            </w:r>
+            <w:r>
+              <w:t>≥2σ(</w:t>
+            </w:r>
+            <w:r>
+              <w:rPr>
+                <w:i/>
+              </w:rPr>
+              <w:t>I</w:t>
+            </w:r>
+            <w:r>
+              <w:t>)]</w:t>
             </w:r>
           </w:p>
         </w:tc>
@@ -3994,7 +4333,11 @@
               <w:t>1</w:t>
             </w:r>
             <w:r>
-              <w:t xml:space="preserve"> = {{</w:t>
+              <w:t xml:space="preserve"> = </w:t>
+            </w:r>
+            <w:proofErr w:type="gramStart"/>
+            <w:r>
+              <w:t>{{</w:t>
             </w:r>
             <w:r>
               <w:t xml:space="preserve"> </w:t>
@@ -4004,7 +4347,14 @@
               <w:rPr>
                 <w:sz w:val="14"/>
               </w:rPr>
-              <w:t>ls_R_factor_all</w:t>
+              <w:t>ls</w:t>
+            </w:r>
+            <w:proofErr w:type="gramEnd"/>
+            <w:r>
+              <w:rPr>
+                <w:sz w:val="14"/>
+              </w:rPr>
+              <w:t>_R_factor_gt</w:t>
             </w:r>
             <w:proofErr w:type="spellEnd"/>
             <w:r>
@@ -4042,15 +4392,13 @@
             <w:r>
               <w:rPr>
                 <w:sz w:val="14"/>
-                <w:szCs w:val="14"/>
-              </w:rPr>
-              <w:t>ls_wR_factor_ref</w:t>
+              </w:rPr>
+              <w:t>ls_wR_factor_gt</w:t>
             </w:r>
             <w:proofErr w:type="spellEnd"/>
             <w:r>
               <w:rPr>
                 <w:sz w:val="14"/>
-                <w:szCs w:val="14"/>
               </w:rPr>
               <w:t xml:space="preserve"> </w:t>
             </w:r>
@@ -4073,23 +4421,20 @@
               <w:pStyle w:val="tabletext"/>
             </w:pPr>
             <w:r>
-              <w:t>Largest peak/hole [eÅ</w:t>
-            </w:r>
-            <w:r>
-              <w:rPr>
-                <w:rFonts w:cstheme="minorHAnsi"/>
-                <w:vertAlign w:val="superscript"/>
-              </w:rPr>
-              <w:t>−</w:t>
-            </w:r>
-            <w:r>
-              <w:rPr>
-                <w:vertAlign w:val="superscript"/>
-              </w:rPr>
-              <w:t>3</w:t>
-            </w:r>
-            <w:r>
-              <w:t>]</w:t>
+              <w:t xml:space="preserve">Final </w:t>
+            </w:r>
+            <w:r>
+              <w:rPr>
+                <w:i/>
+              </w:rPr>
+              <w:t>R</w:t>
+            </w:r>
+            <w:r>
+              <w:t xml:space="preserve"> indexes </w:t>
+            </w:r>
+            <w:r>
+              <w:br/>
+              <w:t>[all data]</w:t>
             </w:r>
           </w:p>
         </w:tc>
@@ -4100,82 +4445,92 @@
           <w:p>
             <w:pPr>
               <w:pStyle w:val="tabletext"/>
-              <w:rPr>
-                <w:lang w:val="de-DE"/>
-              </w:rPr>
-            </w:pPr>
-            <w:r>
-              <w:rPr>
-                <w:lang w:val="de-DE"/>
-              </w:rPr>
+            </w:pPr>
+            <w:r>
+              <w:rPr>
+                <w:i/>
+              </w:rPr>
+              <w:t>R</w:t>
+            </w:r>
+            <w:r>
+              <w:rPr>
+                <w:vertAlign w:val="subscript"/>
+              </w:rPr>
+              <w:t>1</w:t>
+            </w:r>
+            <w:r>
+              <w:t xml:space="preserve"> = </w:t>
+            </w:r>
+            <w:proofErr w:type="gramStart"/>
+            <w:r>
               <w:t>{{</w:t>
             </w:r>
             <w:r>
-              <w:rPr>
-                <w:lang w:val="de-DE"/>
-              </w:rPr>
               <w:t xml:space="preserve"> </w:t>
             </w:r>
             <w:proofErr w:type="spellStart"/>
             <w:r>
               <w:rPr>
-                <w:sz w:val="12"/>
-                <w:lang w:val="de-DE"/>
-              </w:rPr>
-              <w:t>diff_dens_max</w:t>
+                <w:sz w:val="14"/>
+              </w:rPr>
+              <w:t>ls</w:t>
+            </w:r>
+            <w:proofErr w:type="gramEnd"/>
+            <w:r>
+              <w:rPr>
+                <w:sz w:val="14"/>
+              </w:rPr>
+              <w:t>_R_factor_all</w:t>
             </w:r>
             <w:proofErr w:type="spellEnd"/>
             <w:r>
               <w:rPr>
-                <w:sz w:val="12"/>
-                <w:lang w:val="de-DE"/>
-              </w:rPr>
-              <w:t xml:space="preserve"> </w:t>
-            </w:r>
-            <w:r>
-              <w:rPr>
-                <w:lang w:val="de-DE"/>
-              </w:rPr>
+                <w:sz w:val="14"/>
+              </w:rPr>
+              <w:t xml:space="preserve"> </w:t>
+            </w:r>
+            <w:r>
               <w:t>}}</w:t>
             </w:r>
             <w:r>
-              <w:rPr>
-                <w:lang w:val="de-DE"/>
-              </w:rPr>
-              <w:t>/</w:t>
-            </w:r>
-            <w:r>
-              <w:rPr>
-                <w:lang w:val="de-DE"/>
-              </w:rPr>
-              <w:t>{{</w:t>
-            </w:r>
-            <w:r>
-              <w:rPr>
-                <w:lang w:val="de-DE"/>
-              </w:rPr>
+              <w:br/>
+              <w:t>w</w:t>
+            </w:r>
+            <w:r>
+              <w:rPr>
+                <w:i/>
+              </w:rPr>
+              <w:t>R</w:t>
+            </w:r>
+            <w:r>
+              <w:rPr>
+                <w:vertAlign w:val="subscript"/>
+              </w:rPr>
+              <w:t>2</w:t>
+            </w:r>
+            <w:r>
+              <w:t xml:space="preserve"> = {{</w:t>
+            </w:r>
+            <w:r>
               <w:t xml:space="preserve"> </w:t>
             </w:r>
             <w:proofErr w:type="spellStart"/>
             <w:r>
               <w:rPr>
-                <w:sz w:val="12"/>
-                <w:lang w:val="de-DE"/>
-              </w:rPr>
-              <w:t>diff_dens_min</w:t>
+                <w:sz w:val="14"/>
+                <w:szCs w:val="14"/>
+              </w:rPr>
+              <w:t>ls_wR_factor_ref</w:t>
             </w:r>
             <w:proofErr w:type="spellEnd"/>
             <w:r>
               <w:rPr>
-                <w:sz w:val="12"/>
-                <w:lang w:val="de-DE"/>
-              </w:rPr>
-              <w:t xml:space="preserve"> </w:t>
-            </w:r>
-            <w:r>
-              <w:rPr>
-                <w:lang w:val="de-DE"/>
-              </w:rPr>
+                <w:sz w:val="14"/>
+                <w:szCs w:val="14"/>
+              </w:rPr>
+              <w:t xml:space="preserve"> </w:t>
+            </w:r>
+            <w:r>
               <w:t>}}</w:t>
             </w:r>
           </w:p>
@@ -4194,41 +4549,120 @@
               <w:pStyle w:val="tabletext"/>
             </w:pPr>
             <w:r>
-              <w:t>{%</w:t>
-            </w:r>
-            <w:r>
-              <w:rPr>
-                <w:color w:val="00B050"/>
-              </w:rPr>
-              <w:t xml:space="preserve">tr if </w:t>
+              <w:t>Largest peak/hole [eÅ</w:t>
+            </w:r>
+            <w:r>
+              <w:rPr>
+                <w:rFonts w:cstheme="minorHAnsi"/>
+                <w:vertAlign w:val="superscript"/>
+              </w:rPr>
+              <w:t>−</w:t>
+            </w:r>
+            <w:r>
+              <w:rPr>
+                <w:vertAlign w:val="superscript"/>
+              </w:rPr>
+              <w:t>3</w:t>
+            </w:r>
+            <w:r>
+              <w:t>]</w:t>
+            </w:r>
+          </w:p>
+        </w:tc>
+        <w:tc>
+          <w:tcPr>
+            <w:tcW w:w="2267" w:type="dxa"/>
+          </w:tcPr>
+          <w:p>
+            <w:pPr>
+              <w:pStyle w:val="tabletext"/>
+              <w:rPr>
+                <w:lang w:val="de-DE"/>
+              </w:rPr>
+            </w:pPr>
+            <w:proofErr w:type="gramStart"/>
+            <w:r>
+              <w:rPr>
+                <w:lang w:val="de-DE"/>
+              </w:rPr>
+              <w:t>{{</w:t>
+            </w:r>
+            <w:r>
+              <w:rPr>
+                <w:lang w:val="de-DE"/>
+              </w:rPr>
+              <w:t xml:space="preserve"> </w:t>
             </w:r>
             <w:proofErr w:type="spellStart"/>
             <w:r>
               <w:rPr>
-                <w:color w:val="00B050"/>
-              </w:rPr>
-              <w:t>exti</w:t>
+                <w:sz w:val="12"/>
+                <w:lang w:val="de-DE"/>
+              </w:rPr>
+              <w:t>diff</w:t>
+            </w:r>
+            <w:proofErr w:type="gramEnd"/>
+            <w:r>
+              <w:rPr>
+                <w:sz w:val="12"/>
+                <w:lang w:val="de-DE"/>
+              </w:rPr>
+              <w:t>_dens_max</w:t>
             </w:r>
             <w:proofErr w:type="spellEnd"/>
             <w:r>
               <w:rPr>
-                <w:color w:val="00B050"/>
-              </w:rPr>
-              <w:t xml:space="preserve"> </w:t>
-            </w:r>
-            <w:r>
-              <w:t>%}</w:t>
-            </w:r>
-          </w:p>
-        </w:tc>
-        <w:tc>
-          <w:tcPr>
-            <w:tcW w:w="2267" w:type="dxa"/>
-          </w:tcPr>
-          <w:p>
-            <w:pPr>
-              <w:pStyle w:val="tabletext"/>
-            </w:pPr>
+                <w:sz w:val="12"/>
+                <w:lang w:val="de-DE"/>
+              </w:rPr>
+              <w:t xml:space="preserve"> </w:t>
+            </w:r>
+            <w:r>
+              <w:rPr>
+                <w:lang w:val="de-DE"/>
+              </w:rPr>
+              <w:t>}}</w:t>
+            </w:r>
+            <w:r>
+              <w:rPr>
+                <w:lang w:val="de-DE"/>
+              </w:rPr>
+              <w:t>/</w:t>
+            </w:r>
+            <w:r>
+              <w:rPr>
+                <w:lang w:val="de-DE"/>
+              </w:rPr>
+              <w:t>{{</w:t>
+            </w:r>
+            <w:r>
+              <w:rPr>
+                <w:lang w:val="de-DE"/>
+              </w:rPr>
+              <w:t xml:space="preserve"> </w:t>
+            </w:r>
+            <w:proofErr w:type="spellStart"/>
+            <w:r>
+              <w:rPr>
+                <w:sz w:val="12"/>
+                <w:lang w:val="de-DE"/>
+              </w:rPr>
+              <w:t>diff_dens_min</w:t>
+            </w:r>
+            <w:proofErr w:type="spellEnd"/>
+            <w:r>
+              <w:rPr>
+                <w:sz w:val="12"/>
+                <w:lang w:val="de-DE"/>
+              </w:rPr>
+              <w:t xml:space="preserve"> </w:t>
+            </w:r>
+            <w:r>
+              <w:rPr>
+                <w:lang w:val="de-DE"/>
+              </w:rPr>
+              <w:t>}}</w:t>
+            </w:r>
           </w:p>
         </w:tc>
       </w:tr>
@@ -4245,7 +4679,30 @@
               <w:pStyle w:val="tabletext"/>
             </w:pPr>
             <w:r>
-              <w:t>Extinction coefficient</w:t>
+              <w:t>{%</w:t>
+            </w:r>
+            <w:r>
+              <w:rPr>
+                <w:color w:val="00B050"/>
+              </w:rPr>
+              <w:t xml:space="preserve">tr if </w:t>
+            </w:r>
+            <w:proofErr w:type="spellStart"/>
+            <w:r>
+              <w:rPr>
+                <w:color w:val="00B050"/>
+              </w:rPr>
+              <w:t>exti</w:t>
+            </w:r>
+            <w:proofErr w:type="spellEnd"/>
+            <w:r>
+              <w:rPr>
+                <w:color w:val="00B050"/>
+              </w:rPr>
+              <w:t xml:space="preserve"> </w:t>
+            </w:r>
+            <w:r>
+              <w:t>%}</w:t>
             </w:r>
           </w:p>
         </w:tc>
@@ -4254,31 +4711,9 @@
             <w:tcW w:w="2267" w:type="dxa"/>
           </w:tcPr>
           <w:p>
-            <w:r>
-              <w:t>{{</w:t>
-            </w:r>
-            <w:r>
-              <w:t xml:space="preserve"> </w:t>
-            </w:r>
-            <w:proofErr w:type="spellStart"/>
-            <w:r>
-              <w:rPr>
-                <w:sz w:val="16"/>
-                <w:szCs w:val="20"/>
-              </w:rPr>
-              <w:t>exti</w:t>
-            </w:r>
-            <w:proofErr w:type="spellEnd"/>
-            <w:r>
-              <w:rPr>
-                <w:sz w:val="16"/>
-                <w:szCs w:val="20"/>
-              </w:rPr>
-              <w:t xml:space="preserve"> </w:t>
-            </w:r>
-            <w:r>
-              <w:t>}}</w:t>
-            </w:r>
+            <w:pPr>
+              <w:pStyle w:val="tabletext"/>
+            </w:pPr>
           </w:p>
         </w:tc>
       </w:tr>
@@ -4295,34 +4730,7 @@
               <w:pStyle w:val="tabletext"/>
             </w:pPr>
             <w:r>
-              <w:t>{%</w:t>
-            </w:r>
-            <w:r>
-              <w:rPr>
-                <w:color w:val="00B050"/>
-              </w:rPr>
-              <w:t>tr</w:t>
-            </w:r>
-            <w:r>
-              <w:rPr>
-                <w:color w:val="00B050"/>
-              </w:rPr>
-              <w:t xml:space="preserve"> end</w:t>
-            </w:r>
-            <w:r>
-              <w:rPr>
-                <w:color w:val="00B050"/>
-              </w:rPr>
-              <w:t>if</w:t>
-            </w:r>
-            <w:r>
-              <w:rPr>
-                <w:color w:val="00B050"/>
-              </w:rPr>
-              <w:t xml:space="preserve"> </w:t>
-            </w:r>
-            <w:r>
-              <w:t>%}</w:t>
+              <w:t>Extinction coefficient</w:t>
             </w:r>
           </w:p>
         </w:tc>
@@ -4330,7 +4738,35 @@
           <w:tcPr>
             <w:tcW w:w="2267" w:type="dxa"/>
           </w:tcPr>
-          <w:p/>
+          <w:p>
+            <w:proofErr w:type="gramStart"/>
+            <w:r>
+              <w:t>{{</w:t>
+            </w:r>
+            <w:r>
+              <w:t xml:space="preserve"> </w:t>
+            </w:r>
+            <w:proofErr w:type="spellStart"/>
+            <w:r>
+              <w:rPr>
+                <w:sz w:val="16"/>
+                <w:szCs w:val="20"/>
+              </w:rPr>
+              <w:t>exti</w:t>
+            </w:r>
+            <w:proofErr w:type="spellEnd"/>
+            <w:proofErr w:type="gramEnd"/>
+            <w:r>
+              <w:rPr>
+                <w:sz w:val="16"/>
+                <w:szCs w:val="20"/>
+              </w:rPr>
+              <w:t xml:space="preserve"> </w:t>
+            </w:r>
+            <w:r>
+              <w:t>}}</w:t>
+            </w:r>
+          </w:p>
         </w:tc>
       </w:tr>
       <w:tr>
@@ -4350,33 +4786,25 @@
             </w:r>
             <w:r>
               <w:rPr>
-                <w:color w:val="ED7D31" w:themeColor="accent2"/>
-              </w:rPr>
-              <w:t xml:space="preserve">tr if </w:t>
-            </w:r>
-            <w:proofErr w:type="spellStart"/>
-            <w:r>
-              <w:rPr>
-                <w:color w:val="ED7D31" w:themeColor="accent2"/>
-              </w:rPr>
-              <w:t>flac</w:t>
-            </w:r>
-            <w:r>
-              <w:rPr>
-                <w:color w:val="ED7D31" w:themeColor="accent2"/>
-              </w:rPr>
-              <w:t>k</w:t>
-            </w:r>
-            <w:r>
-              <w:rPr>
-                <w:color w:val="ED7D31" w:themeColor="accent2"/>
-              </w:rPr>
-              <w:t>_x</w:t>
-            </w:r>
-            <w:proofErr w:type="spellEnd"/>
-            <w:r>
-              <w:rPr>
-                <w:color w:val="ED7D31" w:themeColor="accent2"/>
+                <w:color w:val="00B050"/>
+              </w:rPr>
+              <w:t>tr</w:t>
+            </w:r>
+            <w:r>
+              <w:rPr>
+                <w:color w:val="00B050"/>
+              </w:rPr>
+              <w:t xml:space="preserve"> end</w:t>
+            </w:r>
+            <w:r>
+              <w:rPr>
+                <w:color w:val="00B050"/>
+              </w:rPr>
+              <w:t>if</w:t>
+            </w:r>
+            <w:r>
+              <w:rPr>
+                <w:color w:val="00B050"/>
               </w:rPr>
               <w:t xml:space="preserve"> </w:t>
             </w:r>
@@ -4405,6 +4833,65 @@
               <w:pStyle w:val="tabletext"/>
             </w:pPr>
             <w:r>
+              <w:t>{%</w:t>
+            </w:r>
+            <w:r>
+              <w:rPr>
+                <w:color w:val="ED7D31" w:themeColor="accent2"/>
+              </w:rPr>
+              <w:t xml:space="preserve">tr if </w:t>
+            </w:r>
+            <w:proofErr w:type="spellStart"/>
+            <w:r>
+              <w:rPr>
+                <w:color w:val="ED7D31" w:themeColor="accent2"/>
+              </w:rPr>
+              <w:t>flac</w:t>
+            </w:r>
+            <w:r>
+              <w:rPr>
+                <w:color w:val="ED7D31" w:themeColor="accent2"/>
+              </w:rPr>
+              <w:t>k</w:t>
+            </w:r>
+            <w:r>
+              <w:rPr>
+                <w:color w:val="ED7D31" w:themeColor="accent2"/>
+              </w:rPr>
+              <w:t>_x</w:t>
+            </w:r>
+            <w:proofErr w:type="spellEnd"/>
+            <w:r>
+              <w:rPr>
+                <w:color w:val="ED7D31" w:themeColor="accent2"/>
+              </w:rPr>
+              <w:t xml:space="preserve"> </w:t>
+            </w:r>
+            <w:r>
+              <w:t>%}</w:t>
+            </w:r>
+          </w:p>
+        </w:tc>
+        <w:tc>
+          <w:tcPr>
+            <w:tcW w:w="2267" w:type="dxa"/>
+          </w:tcPr>
+          <w:p/>
+        </w:tc>
+      </w:tr>
+      <w:tr>
+        <w:trPr>
+          <w:trHeight w:val="153"/>
+        </w:trPr>
+        <w:tc>
+          <w:tcPr>
+            <w:tcW w:w="2267" w:type="dxa"/>
+          </w:tcPr>
+          <w:p>
+            <w:pPr>
+              <w:pStyle w:val="tabletext"/>
+            </w:pPr>
+            <w:r>
               <w:t>Flack X parameter</w:t>
             </w:r>
           </w:p>
@@ -4414,6 +4901,7 @@
             <w:tcW w:w="2267" w:type="dxa"/>
           </w:tcPr>
           <w:p>
+            <w:proofErr w:type="gramStart"/>
             <w:r>
               <w:t>{{</w:t>
             </w:r>
@@ -4426,7 +4914,15 @@
                 <w:sz w:val="16"/>
                 <w:szCs w:val="20"/>
               </w:rPr>
-              <w:t>flack_x</w:t>
+              <w:t>flack</w:t>
+            </w:r>
+            <w:proofErr w:type="gramEnd"/>
+            <w:r>
+              <w:rPr>
+                <w:sz w:val="16"/>
+                <w:szCs w:val="20"/>
+              </w:rPr>
+              <w:t>_x</w:t>
             </w:r>
             <w:proofErr w:type="spellEnd"/>
             <w:r>
@@ -4492,7 +4988,7 @@
     </w:p>
     <w:p>
       <w:pPr>
-        <w:pStyle w:val="Heading2"/>
+        <w:pStyle w:val="berschrift2"/>
       </w:pPr>
       <w:r>
         <w:lastRenderedPageBreak/>
@@ -4530,16 +5026,25 @@
     </w:p>
     <w:p>
       <w:pPr>
-        <w:pStyle w:val="Heading2"/>
+        <w:pStyle w:val="berschrift2"/>
       </w:pPr>
       <w:r>
-        <w:t>Refinement details for {{ cif.block.name }}</w:t>
+        <w:t xml:space="preserve">Refinement details for </w:t>
+      </w:r>
+      <w:proofErr w:type="gramStart"/>
+      <w:r>
+        <w:t>{{ cif.block.name</w:t>
+      </w:r>
+      <w:proofErr w:type="gramEnd"/>
+      <w:r>
+        <w:t xml:space="preserve"> }}</w:t>
       </w:r>
     </w:p>
     <w:p>
       <w:pPr>
         <w:pStyle w:val="BodyText1"/>
       </w:pPr>
+      <w:proofErr w:type="gramStart"/>
       <w:r>
         <w:t>{</w:t>
       </w:r>
@@ -4551,7 +5056,11 @@
       </w:r>
       <w:proofErr w:type="spellStart"/>
       <w:r>
-        <w:t>refinement_details</w:t>
+        <w:t>refinement</w:t>
+      </w:r>
+      <w:proofErr w:type="gramEnd"/>
+      <w:r>
+        <w:t>_details</w:t>
       </w:r>
       <w:proofErr w:type="spellEnd"/>
       <w:r>
@@ -4566,7 +5075,7 @@
     </w:p>
     <w:p>
       <w:pPr>
-        <w:pStyle w:val="Heading2"/>
+        <w:pStyle w:val="berschrift2"/>
       </w:pPr>
       <w:r>
         <w:t>{%</w:t>
@@ -4580,7 +5089,7 @@
     </w:p>
     <w:p>
       <w:pPr>
-        <w:pStyle w:val="Heading2"/>
+        <w:pStyle w:val="berschrift2"/>
       </w:pPr>
       <w:r>
         <w:t>{%</w:t>
@@ -4617,7 +5126,7 @@
     </w:p>
     <w:p>
       <w:pPr>
-        <w:pStyle w:val="Heading2"/>
+        <w:pStyle w:val="berschrift2"/>
       </w:pPr>
       <w:r>
         <w:t xml:space="preserve">Table </w:t>
@@ -4692,12 +5201,20 @@
         <w:t>2</w:t>
       </w:r>
       <w:r>
-        <w:t>] for {{ cif.block.name }}</w:t>
+        <w:t xml:space="preserve">] for </w:t>
+      </w:r>
+      <w:proofErr w:type="gramStart"/>
+      <w:r>
+        <w:t>{{ cif.block.name</w:t>
+      </w:r>
+      <w:proofErr w:type="gramEnd"/>
+      <w:r>
+        <w:t xml:space="preserve"> }}</w:t>
       </w:r>
     </w:p>
     <w:tbl>
       <w:tblPr>
-        <w:tblStyle w:val="TableGridLight"/>
+        <w:tblStyle w:val="TabellemithellemGitternetz"/>
         <w:tblW w:w="0" w:type="auto"/>
         <w:tblLayout w:type="fixed"/>
         <w:tblLook w:val="04A0" w:firstRow="1" w:lastRow="0" w:firstColumn="1" w:lastColumn="0" w:noHBand="0" w:noVBand="1"/>
@@ -4906,6 +5423,7 @@
             <w:pPr>
               <w:pStyle w:val="BodyText1"/>
             </w:pPr>
+            <w:proofErr w:type="gramStart"/>
             <w:r>
               <w:t xml:space="preserve">{{ </w:t>
             </w:r>
@@ -4917,6 +5435,7 @@
               </w:rPr>
               <w:t>atom</w:t>
             </w:r>
+            <w:proofErr w:type="gramEnd"/>
             <w:r>
               <w:rPr>
                 <w:sz w:val="16"/>
@@ -4943,6 +5462,7 @@
             <w:pPr>
               <w:pStyle w:val="BodyText1"/>
             </w:pPr>
+            <w:proofErr w:type="gramStart"/>
             <w:r>
               <w:t xml:space="preserve">{{ </w:t>
             </w:r>
@@ -4953,6 +5473,7 @@
               </w:rPr>
               <w:t>atom</w:t>
             </w:r>
+            <w:proofErr w:type="gramEnd"/>
             <w:r>
               <w:t>.x</w:t>
             </w:r>
@@ -4970,6 +5491,7 @@
             <w:pPr>
               <w:pStyle w:val="BodyText1"/>
             </w:pPr>
+            <w:proofErr w:type="gramStart"/>
             <w:r>
               <w:t xml:space="preserve">{{ </w:t>
             </w:r>
@@ -4980,6 +5502,7 @@
               </w:rPr>
               <w:t>atom</w:t>
             </w:r>
+            <w:proofErr w:type="gramEnd"/>
             <w:r>
               <w:t>.y</w:t>
             </w:r>
@@ -4997,6 +5520,7 @@
             <w:pPr>
               <w:pStyle w:val="BodyText1"/>
             </w:pPr>
+            <w:proofErr w:type="gramStart"/>
             <w:r>
               <w:t xml:space="preserve">{{ </w:t>
             </w:r>
@@ -5007,6 +5531,7 @@
               </w:rPr>
               <w:t>atom</w:t>
             </w:r>
+            <w:proofErr w:type="gramEnd"/>
             <w:r>
               <w:t>.z</w:t>
             </w:r>
@@ -5024,6 +5549,7 @@
             <w:pPr>
               <w:pStyle w:val="BodyText1"/>
             </w:pPr>
+            <w:proofErr w:type="gramStart"/>
             <w:r>
               <w:t xml:space="preserve">{{ </w:t>
             </w:r>
@@ -5034,6 +5560,7 @@
               </w:rPr>
               <w:t>atom</w:t>
             </w:r>
+            <w:proofErr w:type="gramEnd"/>
             <w:r>
               <w:t>.u_eq</w:t>
             </w:r>
@@ -5214,14 +5741,51 @@
         <w:t xml:space="preserve"> </w:t>
       </w:r>
       <w:r>
+        <w:rPr>
+          <w:color w:val="00B050"/>
+        </w:rPr>
         <w:t xml:space="preserve">if </w:t>
       </w:r>
       <w:proofErr w:type="spellStart"/>
       <w:r>
+        <w:rPr>
+          <w:color w:val="00B050"/>
+        </w:rPr>
         <w:t>displacement_parameters</w:t>
       </w:r>
       <w:proofErr w:type="spellEnd"/>
       <w:r>
+        <w:rPr>
+          <w:color w:val="00B050"/>
+        </w:rPr>
+        <w:t xml:space="preserve"> </w:t>
+      </w:r>
+      <w:r>
+        <w:rPr>
+          <w:color w:val="00B050"/>
+        </w:rPr>
+        <w:t xml:space="preserve">and </w:t>
+      </w:r>
+      <w:proofErr w:type="spellStart"/>
+      <w:proofErr w:type="gramStart"/>
+      <w:r>
+        <w:rPr>
+          <w:color w:val="00B050"/>
+        </w:rPr>
+        <w:t>options.report</w:t>
+      </w:r>
+      <w:proofErr w:type="gramEnd"/>
+      <w:r>
+        <w:rPr>
+          <w:color w:val="00B050"/>
+        </w:rPr>
+        <w:t>_adp</w:t>
+      </w:r>
+      <w:proofErr w:type="spellEnd"/>
+      <w:r>
+        <w:rPr>
+          <w:color w:val="000000" w:themeColor="text1"/>
+        </w:rPr>
         <w:t xml:space="preserve"> </w:t>
       </w:r>
       <w:r>
@@ -5233,7 +5797,7 @@
     </w:p>
     <w:p>
       <w:pPr>
-        <w:pStyle w:val="Heading2"/>
+        <w:pStyle w:val="berschrift2"/>
       </w:pPr>
       <w:r>
         <w:t xml:space="preserve">Table </w:t>
@@ -5294,7 +5858,15 @@
         <w:t>]</w:t>
       </w:r>
       <w:r>
-        <w:t xml:space="preserve"> for {{ cif.block.name }}. The anisotropic displacement factor exponent takes the form: −2π</w:t>
+        <w:t xml:space="preserve"> for </w:t>
+      </w:r>
+      <w:proofErr w:type="gramStart"/>
+      <w:r>
+        <w:t>{{ cif.block.name</w:t>
+      </w:r>
+      <w:proofErr w:type="gramEnd"/>
+      <w:r>
+        <w:t xml:space="preserve"> }}. The anisotropic displacement factor exponent takes the form: −2π</w:t>
       </w:r>
       <w:r>
         <w:rPr>
@@ -5386,6 +5958,7 @@
         </w:rPr>
         <w:t>2hka*b*U</w:t>
       </w:r>
+      <w:proofErr w:type="gramStart"/>
       <w:r>
         <w:rPr>
           <w:vertAlign w:val="subscript"/>
@@ -5395,10 +5968,11 @@
       <w:r>
         <w:t> ]</w:t>
       </w:r>
+      <w:proofErr w:type="gramEnd"/>
     </w:p>
     <w:tbl>
       <w:tblPr>
-        <w:tblStyle w:val="TableGridLight"/>
+        <w:tblStyle w:val="TabellemithellemGitternetz"/>
         <w:tblW w:w="9634" w:type="dxa"/>
         <w:tblLayout w:type="fixed"/>
         <w:tblLook w:val="04A0" w:firstRow="1" w:lastRow="0" w:firstColumn="1" w:lastColumn="0" w:noHBand="0" w:noVBand="1"/>
@@ -5614,14 +6188,22 @@
                 <w:color w:val="C00000"/>
                 <w:sz w:val="14"/>
               </w:rPr>
-              <w:t>displacement_parameters</w:t>
-            </w:r>
-            <w:proofErr w:type="spellEnd"/>
+              <w:t>displacement_</w:t>
+            </w:r>
+            <w:proofErr w:type="gramStart"/>
             <w:r>
               <w:rPr>
                 <w:color w:val="C00000"/>
                 <w:sz w:val="14"/>
               </w:rPr>
+              <w:t>parameters</w:t>
+            </w:r>
+            <w:proofErr w:type="spellEnd"/>
+            <w:r>
+              <w:rPr>
+                <w:color w:val="C00000"/>
+                <w:sz w:val="14"/>
+              </w:rPr>
               <w:t xml:space="preserve">  </w:t>
             </w:r>
             <w:r>
@@ -5630,6 +6212,7 @@
               </w:rPr>
               <w:t>%</w:t>
             </w:r>
+            <w:proofErr w:type="gramEnd"/>
             <w:r>
               <w:t>}</w:t>
             </w:r>
@@ -5705,6 +6288,7 @@
             <w:pPr>
               <w:jc w:val="both"/>
             </w:pPr>
+            <w:proofErr w:type="gramStart"/>
             <w:r>
               <w:t xml:space="preserve">{{ </w:t>
             </w:r>
@@ -5716,6 +6300,7 @@
               </w:rPr>
               <w:t>atom</w:t>
             </w:r>
+            <w:proofErr w:type="gramEnd"/>
             <w:r>
               <w:rPr>
                 <w:sz w:val="16"/>
@@ -5742,6 +6327,7 @@
             <w:pPr>
               <w:jc w:val="both"/>
             </w:pPr>
+            <w:proofErr w:type="gramStart"/>
             <w:r>
               <w:t xml:space="preserve">{{ </w:t>
             </w:r>
@@ -5751,6 +6337,7 @@
               </w:rPr>
               <w:t>atom</w:t>
             </w:r>
+            <w:proofErr w:type="gramEnd"/>
             <w:r>
               <w:t>.U11 }}</w:t>
             </w:r>
@@ -5764,6 +6351,7 @@
             <w:pPr>
               <w:jc w:val="both"/>
             </w:pPr>
+            <w:proofErr w:type="gramStart"/>
             <w:r>
               <w:t xml:space="preserve">{{ </w:t>
             </w:r>
@@ -5773,6 +6361,7 @@
               </w:rPr>
               <w:t>atom</w:t>
             </w:r>
+            <w:proofErr w:type="gramEnd"/>
             <w:r>
               <w:t>.U22 }}</w:t>
             </w:r>
@@ -5786,6 +6375,7 @@
             <w:pPr>
               <w:jc w:val="both"/>
             </w:pPr>
+            <w:proofErr w:type="gramStart"/>
             <w:r>
               <w:t xml:space="preserve">{{ </w:t>
             </w:r>
@@ -5795,6 +6385,7 @@
               </w:rPr>
               <w:t>atom</w:t>
             </w:r>
+            <w:proofErr w:type="gramEnd"/>
             <w:r>
               <w:t>.U33 }}</w:t>
             </w:r>
@@ -5808,6 +6399,7 @@
             <w:pPr>
               <w:jc w:val="both"/>
             </w:pPr>
+            <w:proofErr w:type="gramStart"/>
             <w:r>
               <w:t xml:space="preserve">{{ </w:t>
             </w:r>
@@ -5817,6 +6409,7 @@
               </w:rPr>
               <w:t>atom</w:t>
             </w:r>
+            <w:proofErr w:type="gramEnd"/>
             <w:r>
               <w:t>.U23 }}</w:t>
             </w:r>
@@ -5830,6 +6423,7 @@
             <w:pPr>
               <w:jc w:val="both"/>
             </w:pPr>
+            <w:proofErr w:type="gramStart"/>
             <w:r>
               <w:t xml:space="preserve">{{ </w:t>
             </w:r>
@@ -5839,6 +6433,7 @@
               </w:rPr>
               <w:t>atom</w:t>
             </w:r>
+            <w:proofErr w:type="gramEnd"/>
             <w:r>
               <w:t>.U13 }}</w:t>
             </w:r>
@@ -5852,6 +6447,7 @@
             <w:pPr>
               <w:jc w:val="both"/>
             </w:pPr>
+            <w:proofErr w:type="gramStart"/>
             <w:r>
               <w:t xml:space="preserve">{{ </w:t>
             </w:r>
@@ -5861,6 +6457,7 @@
               </w:rPr>
               <w:t>atom</w:t>
             </w:r>
+            <w:proofErr w:type="gramEnd"/>
             <w:r>
               <w:t>.U12 }}</w:t>
             </w:r>
@@ -6045,7 +6642,7 @@
     </w:p>
     <w:p>
       <w:pPr>
-        <w:pStyle w:val="Heading2"/>
+        <w:pStyle w:val="berschrift2"/>
         <w:sectPr>
           <w:pgSz w:w="11900" w:h="16840"/>
           <w:pgMar w:top="1418" w:right="1021" w:bottom="1418" w:left="1276" w:header="709" w:footer="709" w:gutter="0"/>
@@ -6075,12 +6672,20 @@
         <w:fldChar w:fldCharType="end"/>
       </w:r>
       <w:r>
-        <w:t xml:space="preserve"> Bond lengths and angles for {{ cif.block.name }}</w:t>
+        <w:t xml:space="preserve"> Bond lengths and angles for </w:t>
+      </w:r>
+      <w:proofErr w:type="gramStart"/>
+      <w:r>
+        <w:t>{{ cif.block.name</w:t>
+      </w:r>
+      <w:proofErr w:type="gramEnd"/>
+      <w:r>
+        <w:t xml:space="preserve"> }}</w:t>
       </w:r>
     </w:p>
     <w:tbl>
       <w:tblPr>
-        <w:tblStyle w:val="TableGrid"/>
+        <w:tblStyle w:val="Tabellenraster"/>
         <w:tblW w:w="0" w:type="auto"/>
         <w:tblLook w:val="04A0" w:firstRow="1" w:lastRow="0" w:firstColumn="1" w:lastColumn="0" w:noHBand="0" w:noVBand="1"/>
       </w:tblPr>
@@ -6196,6 +6801,7 @@
             <w:tcW w:w="2098" w:type="dxa"/>
           </w:tcPr>
           <w:p>
+            <w:proofErr w:type="gramStart"/>
             <w:r>
               <w:t>{{</w:t>
             </w:r>
@@ -6206,6 +6812,7 @@
             <w:r>
               <w:t>b</w:t>
             </w:r>
+            <w:proofErr w:type="gramEnd"/>
             <w:r>
               <w:t>.</w:t>
             </w:r>
@@ -6226,6 +6833,7 @@
             <w:tcW w:w="1417" w:type="dxa"/>
           </w:tcPr>
           <w:p>
+            <w:proofErr w:type="gramStart"/>
             <w:r>
               <w:t>{{</w:t>
             </w:r>
@@ -6234,7 +6842,11 @@
             </w:r>
             <w:proofErr w:type="spellStart"/>
             <w:r>
-              <w:t>b.dist</w:t>
+              <w:t>b</w:t>
+            </w:r>
+            <w:proofErr w:type="gramEnd"/>
+            <w:r>
+              <w:t>.dist</w:t>
             </w:r>
             <w:proofErr w:type="spellEnd"/>
             <w:r>
@@ -6386,6 +6998,7 @@
             <w:tcW w:w="2098" w:type="dxa"/>
           </w:tcPr>
           <w:p>
+            <w:proofErr w:type="gramStart"/>
             <w:r>
               <w:t>{{</w:t>
             </w:r>
@@ -6394,7 +7007,11 @@
             </w:r>
             <w:proofErr w:type="spellStart"/>
             <w:r>
-              <w:t>a.atoms</w:t>
+              <w:t>a</w:t>
+            </w:r>
+            <w:proofErr w:type="gramEnd"/>
+            <w:r>
+              <w:t>.atoms</w:t>
             </w:r>
             <w:proofErr w:type="spellEnd"/>
             <w:r>
@@ -6410,6 +7027,7 @@
             <w:tcW w:w="1417" w:type="dxa"/>
           </w:tcPr>
           <w:p>
+            <w:proofErr w:type="gramStart"/>
             <w:r>
               <w:t>{{</w:t>
             </w:r>
@@ -6418,7 +7036,11 @@
             </w:r>
             <w:proofErr w:type="spellStart"/>
             <w:r>
-              <w:t>a.angle</w:t>
+              <w:t>a</w:t>
+            </w:r>
+            <w:proofErr w:type="gramEnd"/>
+            <w:r>
+              <w:t>.angle</w:t>
             </w:r>
             <w:proofErr w:type="spellEnd"/>
             <w:r>
@@ -6502,6 +7124,7 @@
         <w:t xml:space="preserve"> </w:t>
       </w:r>
       <w:proofErr w:type="spellStart"/>
+      <w:proofErr w:type="gramStart"/>
       <w:r>
         <w:rPr>
           <w:color w:val="ED7D31" w:themeColor="accent2"/>
@@ -6512,7 +7135,14 @@
         <w:rPr>
           <w:color w:val="ED7D31" w:themeColor="accent2"/>
         </w:rPr>
-        <w:t>without_h</w:t>
+        <w:t>without</w:t>
+      </w:r>
+      <w:proofErr w:type="gramEnd"/>
+      <w:r>
+        <w:rPr>
+          <w:color w:val="ED7D31" w:themeColor="accent2"/>
+        </w:rPr>
+        <w:t>_h</w:t>
       </w:r>
       <w:proofErr w:type="spellEnd"/>
       <w:r>
@@ -6550,11 +7180,16 @@
         </w:rPr>
         <w:t xml:space="preserve">endif </w:t>
       </w:r>
+      <w:proofErr w:type="gramStart"/>
       <w:r>
         <w:t>%}</w:t>
       </w:r>
       <w:r>
-        <w:t>{%</w:t>
+        <w:t>{</w:t>
+      </w:r>
+      <w:proofErr w:type="gramEnd"/>
+      <w:r>
+        <w:t>%</w:t>
       </w:r>
       <w:r>
         <w:t xml:space="preserve"> </w:t>
@@ -6706,7 +7341,7 @@
     </w:p>
     <w:p>
       <w:pPr>
-        <w:pStyle w:val="Heading2"/>
+        <w:pStyle w:val="berschrift2"/>
       </w:pPr>
       <w:r>
         <w:t>Table</w:t>
@@ -6733,7 +7368,15 @@
         <w:fldChar w:fldCharType="end"/>
       </w:r>
       <w:r>
-        <w:t xml:space="preserve"> Torsion angles for {{ cif.block.name }}</w:t>
+        <w:t xml:space="preserve"> Torsion angles for </w:t>
+      </w:r>
+      <w:proofErr w:type="gramStart"/>
+      <w:r>
+        <w:t>{{ cif.block.name</w:t>
+      </w:r>
+      <w:proofErr w:type="gramEnd"/>
+      <w:r>
+        <w:t xml:space="preserve"> }}</w:t>
       </w:r>
     </w:p>
     <w:p>
@@ -6749,7 +7392,7 @@
     </w:p>
     <w:tbl>
       <w:tblPr>
-        <w:tblStyle w:val="TableGrid"/>
+        <w:tblStyle w:val="Tabellenraster"/>
         <w:tblW w:w="0" w:type="auto"/>
         <w:tblLook w:val="04A0" w:firstRow="1" w:lastRow="0" w:firstColumn="1" w:lastColumn="0" w:noHBand="0" w:noVBand="1"/>
       </w:tblPr>
@@ -6850,6 +7493,7 @@
             <w:tcW w:w="2381" w:type="dxa"/>
           </w:tcPr>
           <w:p>
+            <w:proofErr w:type="gramStart"/>
             <w:r>
               <w:t>{{</w:t>
             </w:r>
@@ -6860,6 +7504,7 @@
             <w:r>
               <w:t>t</w:t>
             </w:r>
+            <w:proofErr w:type="gramEnd"/>
             <w:r>
               <w:t>.atoms</w:t>
             </w:r>
@@ -6877,6 +7522,7 @@
             <w:tcW w:w="1701" w:type="dxa"/>
           </w:tcPr>
           <w:p>
+            <w:proofErr w:type="gramStart"/>
             <w:r>
               <w:t>{{</w:t>
             </w:r>
@@ -6887,6 +7533,7 @@
             <w:r>
               <w:t>t</w:t>
             </w:r>
+            <w:proofErr w:type="gramEnd"/>
             <w:r>
               <w:t>.</w:t>
             </w:r>
@@ -6961,11 +7608,19 @@
         <w:t xml:space="preserve">if </w:t>
       </w:r>
       <w:proofErr w:type="spellStart"/>
+      <w:proofErr w:type="gramStart"/>
       <w:r>
         <w:rPr>
           <w:color w:val="ED7D31" w:themeColor="accent2"/>
         </w:rPr>
-        <w:t>options.without_h</w:t>
+        <w:t>options.without</w:t>
+      </w:r>
+      <w:proofErr w:type="gramEnd"/>
+      <w:r>
+        <w:rPr>
+          <w:color w:val="ED7D31" w:themeColor="accent2"/>
+        </w:rPr>
+        <w:t>_h</w:t>
       </w:r>
       <w:proofErr w:type="spellEnd"/>
       <w:r>
@@ -7000,11 +7655,16 @@
         </w:rPr>
         <w:t xml:space="preserve">endif </w:t>
       </w:r>
+      <w:proofErr w:type="gramStart"/>
       <w:r>
         <w:t>%}</w:t>
       </w:r>
       <w:r>
-        <w:t>{%</w:t>
+        <w:t>{</w:t>
+      </w:r>
+      <w:proofErr w:type="gramEnd"/>
+      <w:r>
+        <w:t>%</w:t>
       </w:r>
       <w:r>
         <w:t xml:space="preserve"> </w:t>
@@ -7126,7 +7786,6 @@
         <w:pStyle w:val="BodyText1"/>
       </w:pPr>
       <w:r>
-        <w:lastRenderedPageBreak/>
         <w:t>{%</w:t>
       </w:r>
       <w:r>
@@ -7159,7 +7818,7 @@
     </w:p>
     <w:p>
       <w:pPr>
-        <w:pStyle w:val="Heading2"/>
+        <w:pStyle w:val="berschrift2"/>
       </w:pPr>
       <w:r>
         <w:t xml:space="preserve">Table </w:t>
@@ -7183,20 +7842,28 @@
         <w:fldChar w:fldCharType="end"/>
       </w:r>
       <w:r>
-        <w:t xml:space="preserve"> Hydrogen bonds for {{ cif.block.name }}</w:t>
+        <w:t xml:space="preserve"> Hydrogen bonds for </w:t>
+      </w:r>
+      <w:proofErr w:type="gramStart"/>
+      <w:r>
+        <w:t>{{ cif.block.name</w:t>
+      </w:r>
+      <w:proofErr w:type="gramEnd"/>
+      <w:r>
+        <w:t xml:space="preserve"> }}</w:t>
       </w:r>
     </w:p>
     <w:tbl>
       <w:tblPr>
-        <w:tblStyle w:val="TableGrid"/>
+        <w:tblStyle w:val="Tabellenraster"/>
         <w:tblW w:w="0" w:type="auto"/>
         <w:tblLook w:val="04A0" w:firstRow="1" w:lastRow="0" w:firstColumn="1" w:lastColumn="0" w:noHBand="0" w:noVBand="1"/>
       </w:tblPr>
       <w:tblGrid>
         <w:gridCol w:w="2268"/>
         <w:gridCol w:w="1593"/>
-        <w:gridCol w:w="2056"/>
-        <w:gridCol w:w="2055"/>
+        <w:gridCol w:w="2059"/>
+        <w:gridCol w:w="2059"/>
         <w:gridCol w:w="1417"/>
       </w:tblGrid>
       <w:tr>
@@ -7478,10 +8145,12 @@
               <w:t>{{</w:t>
             </w:r>
             <w:proofErr w:type="spellStart"/>
+            <w:proofErr w:type="gramStart"/>
             <w:r>
               <w:t>h.atoms</w:t>
             </w:r>
             <w:proofErr w:type="spellEnd"/>
+            <w:proofErr w:type="gramEnd"/>
             <w:r>
               <w:t>}}</w:t>
             </w:r>
@@ -7496,11 +8165,19 @@
               <w:t>{{</w:t>
             </w:r>
             <w:proofErr w:type="spellStart"/>
+            <w:proofErr w:type="gramStart"/>
             <w:r>
               <w:rPr>
                 <w:sz w:val="16"/>
               </w:rPr>
-              <w:t>h.dist_dh</w:t>
+              <w:t>h.dist</w:t>
+            </w:r>
+            <w:proofErr w:type="gramEnd"/>
+            <w:r>
+              <w:rPr>
+                <w:sz w:val="16"/>
+              </w:rPr>
+              <w:t>_dh</w:t>
             </w:r>
             <w:proofErr w:type="spellEnd"/>
             <w:r>
@@ -7517,11 +8194,19 @@
               <w:t>{{</w:t>
             </w:r>
             <w:proofErr w:type="spellStart"/>
+            <w:proofErr w:type="gramStart"/>
             <w:r>
               <w:rPr>
                 <w:sz w:val="16"/>
               </w:rPr>
-              <w:t>h.dist_ha</w:t>
+              <w:t>h.dist</w:t>
+            </w:r>
+            <w:proofErr w:type="gramEnd"/>
+            <w:r>
+              <w:rPr>
+                <w:sz w:val="16"/>
+              </w:rPr>
+              <w:t>_ha</w:t>
             </w:r>
             <w:proofErr w:type="spellEnd"/>
             <w:r>
@@ -7538,11 +8223,19 @@
               <w:t>{{</w:t>
             </w:r>
             <w:proofErr w:type="spellStart"/>
+            <w:proofErr w:type="gramStart"/>
             <w:r>
               <w:rPr>
                 <w:sz w:val="16"/>
               </w:rPr>
-              <w:t>h.dist_da</w:t>
+              <w:t>h.dist</w:t>
+            </w:r>
+            <w:proofErr w:type="gramEnd"/>
+            <w:r>
+              <w:rPr>
+                <w:sz w:val="16"/>
+              </w:rPr>
+              <w:t>_da</w:t>
             </w:r>
             <w:proofErr w:type="spellEnd"/>
             <w:r>
@@ -7559,11 +8252,19 @@
               <w:t>{{</w:t>
             </w:r>
             <w:proofErr w:type="spellStart"/>
+            <w:proofErr w:type="gramStart"/>
             <w:r>
               <w:rPr>
                 <w:sz w:val="16"/>
               </w:rPr>
-              <w:t>h.angle_dha</w:t>
+              <w:t>h.angle</w:t>
+            </w:r>
+            <w:proofErr w:type="gramEnd"/>
+            <w:r>
+              <w:rPr>
+                <w:sz w:val="16"/>
+              </w:rPr>
+              <w:t>_dha</w:t>
             </w:r>
             <w:proofErr w:type="spellEnd"/>
             <w:r>
@@ -7670,8 +8371,13 @@
         </w:rPr>
         <w:t xml:space="preserve"> </w:t>
       </w:r>
-      <w:r>
-        <w:t>%}{{</w:t>
+      <w:proofErr w:type="gramStart"/>
+      <w:r>
+        <w:t>%}{</w:t>
+      </w:r>
+      <w:proofErr w:type="gramEnd"/>
+      <w:r>
+        <w:t>{</w:t>
       </w:r>
       <w:r>
         <w:t xml:space="preserve">r </w:t>
@@ -7753,7 +8459,7 @@
     </w:p>
     <w:p>
       <w:pPr>
-        <w:pStyle w:val="Heading2"/>
+        <w:pStyle w:val="berschrift2"/>
       </w:pPr>
       <w:r>
         <w:t>Bibliography</w:t>
@@ -7782,6 +8488,7 @@
         <w:t xml:space="preserve"> in </w:t>
       </w:r>
       <w:proofErr w:type="spellStart"/>
+      <w:proofErr w:type="gramStart"/>
       <w:r>
         <w:t>references</w:t>
       </w:r>
@@ -7789,6 +8496,7 @@
         <w:t>.items</w:t>
       </w:r>
       <w:proofErr w:type="spellEnd"/>
+      <w:proofErr w:type="gramEnd"/>
       <w:r>
         <w:t>()</w:t>
       </w:r>
@@ -7803,6 +8511,7 @@
       <w:r>
         <w:t>[</w:t>
       </w:r>
+      <w:proofErr w:type="gramStart"/>
       <w:r>
         <w:t>{{</w:t>
       </w:r>
@@ -7813,6 +8522,7 @@
       <w:r>
         <w:t>num</w:t>
       </w:r>
+      <w:proofErr w:type="gramEnd"/>
       <w:r>
         <w:t>|e</w:t>
       </w:r>
@@ -7893,7 +8603,7 @@
 </file>
 
 <file path=word/endnotes.xml><?xml version="1.0" encoding="utf-8"?>
-<w:endnotes xmlns:wpc="http://schemas.microsoft.com/office/word/2010/wordprocessingCanvas" xmlns:cx="http://schemas.microsoft.com/office/drawing/2014/chartex" xmlns:cx1="http://schemas.microsoft.com/office/drawing/2015/9/8/chartex" xmlns:cx2="http://schemas.microsoft.com/office/drawing/2015/10/21/chartex" xmlns:cx3="http://schemas.microsoft.com/office/drawing/2016/5/9/chartex" xmlns:cx4="http://schemas.microsoft.com/office/drawing/2016/5/10/chartex" xmlns:cx5="http://schemas.microsoft.com/office/drawing/2016/5/11/chartex" xmlns:cx6="http://schemas.microsoft.com/office/drawing/2016/5/12/chartex" xmlns:cx7="http://schemas.microsoft.com/office/drawing/2016/5/13/chartex" xmlns:cx8="http://schemas.microsoft.com/office/drawing/2016/5/14/chartex" xmlns:mc="http://schemas.openxmlformats.org/markup-compatibility/2006" xmlns:aink="http://schemas.microsoft.com/office/drawing/2016/ink" xmlns:am3d="http://schemas.microsoft.com/office/drawing/2017/model3d" xmlns:o="urn:schemas-microsoft-com:office:office" xmlns:oel="http://schemas.microsoft.com/office/2019/extlst" xmlns:r="http://schemas.openxmlformats.org/officeDocument/2006/relationships" xmlns:m="http://schemas.openxmlformats.org/officeDocument/2006/math" xmlns:v="urn:schemas-microsoft-com:vml" xmlns:wp14="http://schemas.microsoft.com/office/word/2010/wordprocessingDrawing" xmlns:wp="http://schemas.openxmlformats.org/drawingml/2006/wordprocessingDrawing" xmlns:w10="urn:schemas-microsoft-com:office:word" xmlns:w="http://schemas.openxmlformats.org/wordprocessingml/2006/main" xmlns:w14="http://schemas.microsoft.com/office/word/2010/wordml" xmlns:w15="http://schemas.microsoft.com/office/word/2012/wordml" xmlns:w16cex="http://schemas.microsoft.com/office/word/2018/wordml/cex" xmlns:w16cid="http://schemas.microsoft.com/office/word/2016/wordml/cid" xmlns:w16="http://schemas.microsoft.com/office/word/2018/wordml" xmlns:w16du="http://schemas.microsoft.com/office/word/2023/wordml/word16du" xmlns:w16sdtdh="http://schemas.microsoft.com/office/word/2020/wordml/sdtdatahash" xmlns:w16se="http://schemas.microsoft.com/office/word/2015/wordml/symex" xmlns:wpg="http://schemas.microsoft.com/office/word/2010/wordprocessingGroup" xmlns:wpi="http://schemas.microsoft.com/office/word/2010/wordprocessingInk" xmlns:wne="http://schemas.microsoft.com/office/word/2006/wordml" xmlns:wps="http://schemas.microsoft.com/office/word/2010/wordprocessingShape" mc:Ignorable="w14 w15 w16se w16cid w16 w16cex w16sdtdh w16du wp14">
+<w:endnotes xmlns:wpc="http://schemas.microsoft.com/office/word/2010/wordprocessingCanvas" xmlns:cx="http://schemas.microsoft.com/office/drawing/2014/chartex" xmlns:cx1="http://schemas.microsoft.com/office/drawing/2015/9/8/chartex" xmlns:cx2="http://schemas.microsoft.com/office/drawing/2015/10/21/chartex" xmlns:cx3="http://schemas.microsoft.com/office/drawing/2016/5/9/chartex" xmlns:cx4="http://schemas.microsoft.com/office/drawing/2016/5/10/chartex" xmlns:cx5="http://schemas.microsoft.com/office/drawing/2016/5/11/chartex" xmlns:cx6="http://schemas.microsoft.com/office/drawing/2016/5/12/chartex" xmlns:cx7="http://schemas.microsoft.com/office/drawing/2016/5/13/chartex" xmlns:cx8="http://schemas.microsoft.com/office/drawing/2016/5/14/chartex" xmlns:mc="http://schemas.openxmlformats.org/markup-compatibility/2006" xmlns:aink="http://schemas.microsoft.com/office/drawing/2016/ink" xmlns:am3d="http://schemas.microsoft.com/office/drawing/2017/model3d" xmlns:o="urn:schemas-microsoft-com:office:office" xmlns:oel="http://schemas.microsoft.com/office/2019/extlst" xmlns:r="http://schemas.openxmlformats.org/officeDocument/2006/relationships" xmlns:m="http://schemas.openxmlformats.org/officeDocument/2006/math" xmlns:v="urn:schemas-microsoft-com:vml" xmlns:wp14="http://schemas.microsoft.com/office/word/2010/wordprocessingDrawing" xmlns:wp="http://schemas.openxmlformats.org/drawingml/2006/wordprocessingDrawing" xmlns:w10="urn:schemas-microsoft-com:office:word" xmlns:w="http://schemas.openxmlformats.org/wordprocessingml/2006/main" xmlns:w14="http://schemas.microsoft.com/office/word/2010/wordml" xmlns:w15="http://schemas.microsoft.com/office/word/2012/wordml" xmlns:w16cex="http://schemas.microsoft.com/office/word/2018/wordml/cex" xmlns:w16cid="http://schemas.microsoft.com/office/word/2016/wordml/cid" xmlns:w16="http://schemas.microsoft.com/office/word/2018/wordml" xmlns:w16sdtdh="http://schemas.microsoft.com/office/word/2020/wordml/sdtdatahash" xmlns:w16se="http://schemas.microsoft.com/office/word/2015/wordml/symex" xmlns:wpg="http://schemas.microsoft.com/office/word/2010/wordprocessingGroup" xmlns:wpi="http://schemas.microsoft.com/office/word/2010/wordprocessingInk" xmlns:wne="http://schemas.microsoft.com/office/word/2006/wordml" xmlns:wps="http://schemas.microsoft.com/office/word/2010/wordprocessingShape" mc:Ignorable="w14 w15 w16se w16cid w16 w16cex w16sdtdh wp14">
   <w:endnote w:type="separator" w:id="-1">
     <w:p>
       <w:pPr>
@@ -7918,7 +8628,7 @@
 </file>
 
 <file path=word/footnotes.xml><?xml version="1.0" encoding="utf-8"?>
-<w:footnotes xmlns:wpc="http://schemas.microsoft.com/office/word/2010/wordprocessingCanvas" xmlns:cx="http://schemas.microsoft.com/office/drawing/2014/chartex" xmlns:cx1="http://schemas.microsoft.com/office/drawing/2015/9/8/chartex" xmlns:cx2="http://schemas.microsoft.com/office/drawing/2015/10/21/chartex" xmlns:cx3="http://schemas.microsoft.com/office/drawing/2016/5/9/chartex" xmlns:cx4="http://schemas.microsoft.com/office/drawing/2016/5/10/chartex" xmlns:cx5="http://schemas.microsoft.com/office/drawing/2016/5/11/chartex" xmlns:cx6="http://schemas.microsoft.com/office/drawing/2016/5/12/chartex" xmlns:cx7="http://schemas.microsoft.com/office/drawing/2016/5/13/chartex" xmlns:cx8="http://schemas.microsoft.com/office/drawing/2016/5/14/chartex" xmlns:mc="http://schemas.openxmlformats.org/markup-compatibility/2006" xmlns:aink="http://schemas.microsoft.com/office/drawing/2016/ink" xmlns:am3d="http://schemas.microsoft.com/office/drawing/2017/model3d" xmlns:o="urn:schemas-microsoft-com:office:office" xmlns:oel="http://schemas.microsoft.com/office/2019/extlst" xmlns:r="http://schemas.openxmlformats.org/officeDocument/2006/relationships" xmlns:m="http://schemas.openxmlformats.org/officeDocument/2006/math" xmlns:v="urn:schemas-microsoft-com:vml" xmlns:wp14="http://schemas.microsoft.com/office/word/2010/wordprocessingDrawing" xmlns:wp="http://schemas.openxmlformats.org/drawingml/2006/wordprocessingDrawing" xmlns:w10="urn:schemas-microsoft-com:office:word" xmlns:w="http://schemas.openxmlformats.org/wordprocessingml/2006/main" xmlns:w14="http://schemas.microsoft.com/office/word/2010/wordml" xmlns:w15="http://schemas.microsoft.com/office/word/2012/wordml" xmlns:w16cex="http://schemas.microsoft.com/office/word/2018/wordml/cex" xmlns:w16cid="http://schemas.microsoft.com/office/word/2016/wordml/cid" xmlns:w16="http://schemas.microsoft.com/office/word/2018/wordml" xmlns:w16du="http://schemas.microsoft.com/office/word/2023/wordml/word16du" xmlns:w16sdtdh="http://schemas.microsoft.com/office/word/2020/wordml/sdtdatahash" xmlns:w16se="http://schemas.microsoft.com/office/word/2015/wordml/symex" xmlns:wpg="http://schemas.microsoft.com/office/word/2010/wordprocessingGroup" xmlns:wpi="http://schemas.microsoft.com/office/word/2010/wordprocessingInk" xmlns:wne="http://schemas.microsoft.com/office/word/2006/wordml" xmlns:wps="http://schemas.microsoft.com/office/word/2010/wordprocessingShape" mc:Ignorable="w14 w15 w16se w16cid w16 w16cex w16sdtdh w16du wp14">
+<w:footnotes xmlns:wpc="http://schemas.microsoft.com/office/word/2010/wordprocessingCanvas" xmlns:cx="http://schemas.microsoft.com/office/drawing/2014/chartex" xmlns:cx1="http://schemas.microsoft.com/office/drawing/2015/9/8/chartex" xmlns:cx2="http://schemas.microsoft.com/office/drawing/2015/10/21/chartex" xmlns:cx3="http://schemas.microsoft.com/office/drawing/2016/5/9/chartex" xmlns:cx4="http://schemas.microsoft.com/office/drawing/2016/5/10/chartex" xmlns:cx5="http://schemas.microsoft.com/office/drawing/2016/5/11/chartex" xmlns:cx6="http://schemas.microsoft.com/office/drawing/2016/5/12/chartex" xmlns:cx7="http://schemas.microsoft.com/office/drawing/2016/5/13/chartex" xmlns:cx8="http://schemas.microsoft.com/office/drawing/2016/5/14/chartex" xmlns:mc="http://schemas.openxmlformats.org/markup-compatibility/2006" xmlns:aink="http://schemas.microsoft.com/office/drawing/2016/ink" xmlns:am3d="http://schemas.microsoft.com/office/drawing/2017/model3d" xmlns:o="urn:schemas-microsoft-com:office:office" xmlns:oel="http://schemas.microsoft.com/office/2019/extlst" xmlns:r="http://schemas.openxmlformats.org/officeDocument/2006/relationships" xmlns:m="http://schemas.openxmlformats.org/officeDocument/2006/math" xmlns:v="urn:schemas-microsoft-com:vml" xmlns:wp14="http://schemas.microsoft.com/office/word/2010/wordprocessingDrawing" xmlns:wp="http://schemas.openxmlformats.org/drawingml/2006/wordprocessingDrawing" xmlns:w10="urn:schemas-microsoft-com:office:word" xmlns:w="http://schemas.openxmlformats.org/wordprocessingml/2006/main" xmlns:w14="http://schemas.microsoft.com/office/word/2010/wordml" xmlns:w15="http://schemas.microsoft.com/office/word/2012/wordml" xmlns:w16cex="http://schemas.microsoft.com/office/word/2018/wordml/cex" xmlns:w16cid="http://schemas.microsoft.com/office/word/2016/wordml/cid" xmlns:w16="http://schemas.microsoft.com/office/word/2018/wordml" xmlns:w16sdtdh="http://schemas.microsoft.com/office/word/2020/wordml/sdtdatahash" xmlns:w16se="http://schemas.microsoft.com/office/word/2015/wordml/symex" xmlns:wpg="http://schemas.microsoft.com/office/word/2010/wordprocessingGroup" xmlns:wpi="http://schemas.microsoft.com/office/word/2010/wordprocessingInk" xmlns:wne="http://schemas.microsoft.com/office/word/2006/wordml" xmlns:wps="http://schemas.microsoft.com/office/word/2010/wordprocessingShape" mc:Ignorable="w14 w15 w16se w16cid w16 w16cex w16sdtdh wp14">
   <w:footnote w:type="separator" w:id="-1">
     <w:p>
       <w:pPr>
@@ -7943,7 +8653,7 @@
 </file>
 
 <file path=word/numbering.xml><?xml version="1.0" encoding="utf-8"?>
-<w:numbering xmlns:wpc="http://schemas.microsoft.com/office/word/2010/wordprocessingCanvas" xmlns:cx="http://schemas.microsoft.com/office/drawing/2014/chartex" xmlns:cx1="http://schemas.microsoft.com/office/drawing/2015/9/8/chartex" xmlns:cx2="http://schemas.microsoft.com/office/drawing/2015/10/21/chartex" xmlns:cx3="http://schemas.microsoft.com/office/drawing/2016/5/9/chartex" xmlns:cx4="http://schemas.microsoft.com/office/drawing/2016/5/10/chartex" xmlns:cx5="http://schemas.microsoft.com/office/drawing/2016/5/11/chartex" xmlns:cx6="http://schemas.microsoft.com/office/drawing/2016/5/12/chartex" xmlns:cx7="http://schemas.microsoft.com/office/drawing/2016/5/13/chartex" xmlns:cx8="http://schemas.microsoft.com/office/drawing/2016/5/14/chartex" xmlns:mc="http://schemas.openxmlformats.org/markup-compatibility/2006" xmlns:aink="http://schemas.microsoft.com/office/drawing/2016/ink" xmlns:am3d="http://schemas.microsoft.com/office/drawing/2017/model3d" xmlns:o="urn:schemas-microsoft-com:office:office" xmlns:oel="http://schemas.microsoft.com/office/2019/extlst" xmlns:r="http://schemas.openxmlformats.org/officeDocument/2006/relationships" xmlns:m="http://schemas.openxmlformats.org/officeDocument/2006/math" xmlns:v="urn:schemas-microsoft-com:vml" xmlns:wp14="http://schemas.microsoft.com/office/word/2010/wordprocessingDrawing" xmlns:wp="http://schemas.openxmlformats.org/drawingml/2006/wordprocessingDrawing" xmlns:w10="urn:schemas-microsoft-com:office:word" xmlns:w="http://schemas.openxmlformats.org/wordprocessingml/2006/main" xmlns:w14="http://schemas.microsoft.com/office/word/2010/wordml" xmlns:w15="http://schemas.microsoft.com/office/word/2012/wordml" xmlns:w16cex="http://schemas.microsoft.com/office/word/2018/wordml/cex" xmlns:w16cid="http://schemas.microsoft.com/office/word/2016/wordml/cid" xmlns:w16="http://schemas.microsoft.com/office/word/2018/wordml" xmlns:w16du="http://schemas.microsoft.com/office/word/2023/wordml/word16du" xmlns:w16sdtdh="http://schemas.microsoft.com/office/word/2020/wordml/sdtdatahash" xmlns:w16se="http://schemas.microsoft.com/office/word/2015/wordml/symex" xmlns:wpg="http://schemas.microsoft.com/office/word/2010/wordprocessingGroup" xmlns:wpi="http://schemas.microsoft.com/office/word/2010/wordprocessingInk" xmlns:wne="http://schemas.microsoft.com/office/word/2006/wordml" xmlns:wps="http://schemas.microsoft.com/office/word/2010/wordprocessingShape" mc:Ignorable="w14 w15 w16se w16cid w16 w16cex w16sdtdh w16du wp14">
+<w:numbering xmlns:wpc="http://schemas.microsoft.com/office/word/2010/wordprocessingCanvas" xmlns:cx="http://schemas.microsoft.com/office/drawing/2014/chartex" xmlns:cx1="http://schemas.microsoft.com/office/drawing/2015/9/8/chartex" xmlns:cx2="http://schemas.microsoft.com/office/drawing/2015/10/21/chartex" xmlns:cx3="http://schemas.microsoft.com/office/drawing/2016/5/9/chartex" xmlns:cx4="http://schemas.microsoft.com/office/drawing/2016/5/10/chartex" xmlns:cx5="http://schemas.microsoft.com/office/drawing/2016/5/11/chartex" xmlns:cx6="http://schemas.microsoft.com/office/drawing/2016/5/12/chartex" xmlns:cx7="http://schemas.microsoft.com/office/drawing/2016/5/13/chartex" xmlns:cx8="http://schemas.microsoft.com/office/drawing/2016/5/14/chartex" xmlns:mc="http://schemas.openxmlformats.org/markup-compatibility/2006" xmlns:aink="http://schemas.microsoft.com/office/drawing/2016/ink" xmlns:am3d="http://schemas.microsoft.com/office/drawing/2017/model3d" xmlns:o="urn:schemas-microsoft-com:office:office" xmlns:oel="http://schemas.microsoft.com/office/2019/extlst" xmlns:r="http://schemas.openxmlformats.org/officeDocument/2006/relationships" xmlns:m="http://schemas.openxmlformats.org/officeDocument/2006/math" xmlns:v="urn:schemas-microsoft-com:vml" xmlns:wp14="http://schemas.microsoft.com/office/word/2010/wordprocessingDrawing" xmlns:wp="http://schemas.openxmlformats.org/drawingml/2006/wordprocessingDrawing" xmlns:w10="urn:schemas-microsoft-com:office:word" xmlns:w="http://schemas.openxmlformats.org/wordprocessingml/2006/main" xmlns:w14="http://schemas.microsoft.com/office/word/2010/wordml" xmlns:w15="http://schemas.microsoft.com/office/word/2012/wordml" xmlns:w16cex="http://schemas.microsoft.com/office/word/2018/wordml/cex" xmlns:w16cid="http://schemas.microsoft.com/office/word/2016/wordml/cid" xmlns:w16="http://schemas.microsoft.com/office/word/2018/wordml" xmlns:w16sdtdh="http://schemas.microsoft.com/office/word/2020/wordml/sdtdatahash" xmlns:w16se="http://schemas.microsoft.com/office/word/2015/wordml/symex" xmlns:wpg="http://schemas.microsoft.com/office/word/2010/wordprocessingGroup" xmlns:wpi="http://schemas.microsoft.com/office/word/2010/wordprocessingInk" xmlns:wne="http://schemas.microsoft.com/office/word/2006/wordml" xmlns:wps="http://schemas.microsoft.com/office/word/2010/wordprocessingShape" mc:Ignorable="w14 w15 w16se w16cid w16 w16cex w16sdtdh wp14">
   <w:abstractNum w:abstractNumId="0" w15:restartNumberingAfterBreak="0">
     <w:nsid w:val="1E816CD0"/>
     <w:multiLevelType w:val="multilevel"/>
@@ -8440,7 +9150,7 @@
 </file>
 
 <file path=word/styles.xml><?xml version="1.0" encoding="utf-8"?>
-<w:styles xmlns:mc="http://schemas.openxmlformats.org/markup-compatibility/2006" xmlns:r="http://schemas.openxmlformats.org/officeDocument/2006/relationships" xmlns:w="http://schemas.openxmlformats.org/wordprocessingml/2006/main" xmlns:w14="http://schemas.microsoft.com/office/word/2010/wordml" xmlns:w15="http://schemas.microsoft.com/office/word/2012/wordml" xmlns:w16cex="http://schemas.microsoft.com/office/word/2018/wordml/cex" xmlns:w16cid="http://schemas.microsoft.com/office/word/2016/wordml/cid" xmlns:w16="http://schemas.microsoft.com/office/word/2018/wordml" xmlns:w16du="http://schemas.microsoft.com/office/word/2023/wordml/word16du" xmlns:w16sdtdh="http://schemas.microsoft.com/office/word/2020/wordml/sdtdatahash" xmlns:w16se="http://schemas.microsoft.com/office/word/2015/wordml/symex" mc:Ignorable="w14 w15 w16se w16cid w16 w16cex w16sdtdh w16du">
+<w:styles xmlns:mc="http://schemas.openxmlformats.org/markup-compatibility/2006" xmlns:r="http://schemas.openxmlformats.org/officeDocument/2006/relationships" xmlns:w="http://schemas.openxmlformats.org/wordprocessingml/2006/main" xmlns:w14="http://schemas.microsoft.com/office/word/2010/wordml" xmlns:w15="http://schemas.microsoft.com/office/word/2012/wordml" xmlns:w16cex="http://schemas.microsoft.com/office/word/2018/wordml/cex" xmlns:w16cid="http://schemas.microsoft.com/office/word/2016/wordml/cid" xmlns:w16="http://schemas.microsoft.com/office/word/2018/wordml" xmlns:w16sdtdh="http://schemas.microsoft.com/office/word/2020/wordml/sdtdatahash" xmlns:w16se="http://schemas.microsoft.com/office/word/2015/wordml/symex" mc:Ignorable="w14 w15 w16se w16cid w16 w16cex w16sdtdh">
   <w:docDefaults>
     <w:rPrDefault>
       <w:rPr>
@@ -8830,7 +9540,7 @@
     <w:lsdException w:name="Unresolved Mention" w:semiHidden="1" w:unhideWhenUsed="1"/>
     <w:lsdException w:name="Smart Link" w:semiHidden="1" w:unhideWhenUsed="1"/>
   </w:latentStyles>
-  <w:style w:type="paragraph" w:default="1" w:styleId="Normal">
+  <w:style w:type="paragraph" w:default="1" w:styleId="Standard">
     <w:name w:val="Normal"/>
     <w:qFormat/>
     <w:rsid w:val="005C783B"/>
@@ -8843,11 +9553,11 @@
       <w:lang w:val="en-US"/>
     </w:rPr>
   </w:style>
-  <w:style w:type="paragraph" w:styleId="Heading1">
+  <w:style w:type="paragraph" w:styleId="berschrift1">
     <w:name w:val="heading 1"/>
-    <w:basedOn w:val="Normal"/>
-    <w:next w:val="Normal"/>
-    <w:link w:val="Heading1Char"/>
+    <w:basedOn w:val="Standard"/>
+    <w:next w:val="Standard"/>
+    <w:link w:val="berschrift1Zchn"/>
     <w:uiPriority w:val="9"/>
     <w:qFormat/>
     <w:rsid w:val="00E1630C"/>
@@ -8865,11 +9575,11 @@
       <w:szCs w:val="32"/>
     </w:rPr>
   </w:style>
-  <w:style w:type="paragraph" w:styleId="Heading2">
+  <w:style w:type="paragraph" w:styleId="berschrift2">
     <w:name w:val="heading 2"/>
-    <w:basedOn w:val="Normal"/>
-    <w:next w:val="Normal"/>
-    <w:link w:val="Heading2Char"/>
+    <w:basedOn w:val="Standard"/>
+    <w:next w:val="Standard"/>
+    <w:link w:val="berschrift2Zchn"/>
     <w:uiPriority w:val="9"/>
     <w:unhideWhenUsed/>
     <w:qFormat/>
@@ -8888,11 +9598,11 @@
       <w:szCs w:val="26"/>
     </w:rPr>
   </w:style>
-  <w:style w:type="paragraph" w:styleId="Heading3">
+  <w:style w:type="paragraph" w:styleId="berschrift3">
     <w:name w:val="heading 3"/>
-    <w:basedOn w:val="Normal"/>
-    <w:next w:val="Normal"/>
-    <w:link w:val="Heading3Char"/>
+    <w:basedOn w:val="Standard"/>
+    <w:next w:val="Standard"/>
+    <w:link w:val="berschrift3Zchn"/>
     <w:uiPriority w:val="9"/>
     <w:unhideWhenUsed/>
     <w:qFormat/>
@@ -8910,12 +9620,13 @@
       <w:sz w:val="22"/>
     </w:rPr>
   </w:style>
-  <w:style w:type="character" w:default="1" w:styleId="DefaultParagraphFont">
+  <w:style w:type="character" w:default="1" w:styleId="Absatz-Standardschriftart">
     <w:name w:val="Default Paragraph Font"/>
     <w:uiPriority w:val="1"/>
+    <w:semiHidden/>
     <w:unhideWhenUsed/>
   </w:style>
-  <w:style w:type="table" w:default="1" w:styleId="TableNormal">
+  <w:style w:type="table" w:default="1" w:styleId="NormaleTabelle">
     <w:name w:val="Normal Table"/>
     <w:uiPriority w:val="99"/>
     <w:semiHidden/>
@@ -8930,16 +9641,16 @@
       </w:tblCellMar>
     </w:tblPr>
   </w:style>
-  <w:style w:type="numbering" w:default="1" w:styleId="NoList">
+  <w:style w:type="numbering" w:default="1" w:styleId="KeineListe">
     <w:name w:val="No List"/>
     <w:uiPriority w:val="99"/>
     <w:semiHidden/>
     <w:unhideWhenUsed/>
   </w:style>
-  <w:style w:type="table" w:styleId="TableGrid">
+  <w:style w:type="table" w:styleId="Tabellenraster">
     <w:name w:val="Table Grid"/>
     <w:aliases w:val="DK"/>
-    <w:basedOn w:val="TableNormal"/>
+    <w:basedOn w:val="NormaleTabelle"/>
     <w:uiPriority w:val="39"/>
     <w:rsid w:val="0067390E"/>
     <w:rPr>
@@ -8968,10 +9679,10 @@
       </w:tcPr>
     </w:tblStylePr>
   </w:style>
-  <w:style w:type="character" w:customStyle="1" w:styleId="Heading1Char">
-    <w:name w:val="Heading 1 Char"/>
-    <w:basedOn w:val="DefaultParagraphFont"/>
-    <w:link w:val="Heading1"/>
+  <w:style w:type="character" w:customStyle="1" w:styleId="berschrift1Zchn">
+    <w:name w:val="Überschrift 1 Zchn"/>
+    <w:basedOn w:val="Absatz-Standardschriftart"/>
+    <w:link w:val="berschrift1"/>
     <w:uiPriority w:val="9"/>
     <w:rsid w:val="00E1630C"/>
     <w:rPr>
@@ -8982,10 +9693,10 @@
       <w:szCs w:val="32"/>
     </w:rPr>
   </w:style>
-  <w:style w:type="character" w:customStyle="1" w:styleId="Heading2Char">
-    <w:name w:val="Heading 2 Char"/>
-    <w:basedOn w:val="DefaultParagraphFont"/>
-    <w:link w:val="Heading2"/>
+  <w:style w:type="character" w:customStyle="1" w:styleId="berschrift2Zchn">
+    <w:name w:val="Überschrift 2 Zchn"/>
+    <w:basedOn w:val="Absatz-Standardschriftart"/>
+    <w:link w:val="berschrift2"/>
     <w:uiPriority w:val="9"/>
     <w:rsid w:val="003155A4"/>
     <w:rPr>
@@ -8995,11 +9706,11 @@
       <w:szCs w:val="26"/>
     </w:rPr>
   </w:style>
-  <w:style w:type="paragraph" w:styleId="Title">
+  <w:style w:type="paragraph" w:styleId="Titel">
     <w:name w:val="Title"/>
-    <w:basedOn w:val="Normal"/>
-    <w:next w:val="Normal"/>
-    <w:link w:val="TitleChar"/>
+    <w:basedOn w:val="Standard"/>
+    <w:next w:val="Standard"/>
+    <w:link w:val="TitelZchn"/>
     <w:uiPriority w:val="10"/>
     <w:qFormat/>
     <w:rsid w:val="00A86119"/>
@@ -9016,10 +9727,10 @@
       <w:szCs w:val="56"/>
     </w:rPr>
   </w:style>
-  <w:style w:type="character" w:customStyle="1" w:styleId="TitleChar">
-    <w:name w:val="Title Char"/>
-    <w:basedOn w:val="DefaultParagraphFont"/>
-    <w:link w:val="Title"/>
+  <w:style w:type="character" w:customStyle="1" w:styleId="TitelZchn">
+    <w:name w:val="Titel Zchn"/>
+    <w:basedOn w:val="Absatz-Standardschriftart"/>
+    <w:link w:val="Titel"/>
     <w:uiPriority w:val="10"/>
     <w:rsid w:val="00A86119"/>
     <w:rPr>
@@ -9031,9 +9742,9 @@
       <w:szCs w:val="56"/>
     </w:rPr>
   </w:style>
-  <w:style w:type="table" w:styleId="TableGridLight">
+  <w:style w:type="table" w:styleId="TabellemithellemGitternetz">
     <w:name w:val="Grid Table Light"/>
-    <w:basedOn w:val="TableNormal"/>
+    <w:basedOn w:val="NormaleTabelle"/>
     <w:uiPriority w:val="40"/>
     <w:rsid w:val="00A86119"/>
     <w:tblPr>
@@ -9047,9 +9758,9 @@
       </w:tblBorders>
     </w:tblPr>
   </w:style>
-  <w:style w:type="table" w:styleId="PlainTable4">
+  <w:style w:type="table" w:styleId="EinfacheTabelle4">
     <w:name w:val="Plain Table 4"/>
-    <w:basedOn w:val="TableNormal"/>
+    <w:basedOn w:val="NormaleTabelle"/>
     <w:uiPriority w:val="44"/>
     <w:rsid w:val="00A86119"/>
     <w:tblPr>
@@ -9093,9 +9804,9 @@
       </w:tcPr>
     </w:tblStylePr>
   </w:style>
-  <w:style w:type="paragraph" w:styleId="NoSpacing">
+  <w:style w:type="paragraph" w:styleId="KeinLeerraum">
     <w:name w:val="No Spacing"/>
-    <w:next w:val="Normal"/>
+    <w:next w:val="Standard"/>
     <w:uiPriority w:val="1"/>
     <w:qFormat/>
     <w:rsid w:val="00A86119"/>
@@ -9105,7 +9816,7 @@
   </w:style>
   <w:style w:type="character" w:customStyle="1" w:styleId="hochgestellt">
     <w:name w:val="hochgestellt"/>
-    <w:basedOn w:val="DefaultParagraphFont"/>
+    <w:basedOn w:val="Absatz-Standardschriftart"/>
     <w:uiPriority w:val="1"/>
     <w:qFormat/>
     <w:rsid w:val="006841D6"/>
@@ -9115,7 +9826,7 @@
   </w:style>
   <w:style w:type="character" w:customStyle="1" w:styleId="tiefgestellt">
     <w:name w:val="tiefgestellt"/>
-    <w:basedOn w:val="DefaultParagraphFont"/>
+    <w:basedOn w:val="Absatz-Standardschriftart"/>
     <w:uiPriority w:val="1"/>
     <w:qFormat/>
     <w:rsid w:val="00A86119"/>
@@ -9123,10 +9834,10 @@
       <w:vertAlign w:val="subscript"/>
     </w:rPr>
   </w:style>
-  <w:style w:type="character" w:customStyle="1" w:styleId="Heading3Char">
-    <w:name w:val="Heading 3 Char"/>
-    <w:basedOn w:val="DefaultParagraphFont"/>
-    <w:link w:val="Heading3"/>
+  <w:style w:type="character" w:customStyle="1" w:styleId="berschrift3Zchn">
+    <w:name w:val="Überschrift 3 Zchn"/>
+    <w:basedOn w:val="Absatz-Standardschriftart"/>
+    <w:link w:val="berschrift3"/>
     <w:uiPriority w:val="9"/>
     <w:rsid w:val="00AD1E84"/>
     <w:rPr>
@@ -9138,7 +9849,7 @@
   </w:style>
   <w:style w:type="paragraph" w:customStyle="1" w:styleId="BodyText1">
     <w:name w:val="Body Text1"/>
-    <w:basedOn w:val="Normal"/>
+    <w:basedOn w:val="Standard"/>
     <w:qFormat/>
     <w:rsid w:val="002D5F04"/>
     <w:pPr>
@@ -9186,10 +9897,10 @@
       <w:jc w:val="left"/>
     </w:pPr>
   </w:style>
-  <w:style w:type="paragraph" w:styleId="Caption">
+  <w:style w:type="paragraph" w:styleId="Beschriftung">
     <w:name w:val="caption"/>
-    <w:basedOn w:val="Normal"/>
-    <w:next w:val="Normal"/>
+    <w:basedOn w:val="Standard"/>
+    <w:next w:val="Standard"/>
     <w:uiPriority w:val="35"/>
     <w:unhideWhenUsed/>
     <w:qFormat/>
@@ -9207,7 +9918,7 @@
   </w:style>
   <w:style w:type="character" w:styleId="Hyperlink">
     <w:name w:val="Hyperlink"/>
-    <w:basedOn w:val="DefaultParagraphFont"/>
+    <w:basedOn w:val="Absatz-Standardschriftart"/>
     <w:uiPriority w:val="99"/>
     <w:unhideWhenUsed/>
     <w:rsid w:val="00EA79B1"/>
@@ -9216,9 +9927,9 @@
       <w:u w:val="single"/>
     </w:rPr>
   </w:style>
-  <w:style w:type="character" w:styleId="UnresolvedMention">
+  <w:style w:type="character" w:styleId="NichtaufgelsteErwhnung">
     <w:name w:val="Unresolved Mention"/>
-    <w:basedOn w:val="DefaultParagraphFont"/>
+    <w:basedOn w:val="Absatz-Standardschriftart"/>
     <w:uiPriority w:val="99"/>
     <w:semiHidden/>
     <w:unhideWhenUsed/>
@@ -9238,9 +9949,9 @@
       </w:numPr>
     </w:pPr>
   </w:style>
-  <w:style w:type="paragraph" w:styleId="ListParagraph">
+  <w:style w:type="paragraph" w:styleId="Listenabsatz">
     <w:name w:val="List Paragraph"/>
-    <w:basedOn w:val="Normal"/>
+    <w:basedOn w:val="Standard"/>
     <w:uiPriority w:val="34"/>
     <w:qFormat/>
     <w:rsid w:val="00AA33EB"/>
@@ -9251,7 +9962,7 @@
   </w:style>
   <w:style w:type="paragraph" w:customStyle="1" w:styleId="citation1">
     <w:name w:val="citation1"/>
-    <w:basedOn w:val="ListParagraph"/>
+    <w:basedOn w:val="Listenabsatz"/>
     <w:qFormat/>
     <w:rsid w:val="00370C19"/>
     <w:pPr>
@@ -9260,10 +9971,10 @@
       </w:numPr>
     </w:pPr>
   </w:style>
-  <w:style w:type="paragraph" w:styleId="Header">
+  <w:style w:type="paragraph" w:styleId="Kopfzeile">
     <w:name w:val="header"/>
-    <w:basedOn w:val="Normal"/>
-    <w:link w:val="HeaderChar"/>
+    <w:basedOn w:val="Standard"/>
+    <w:link w:val="KopfzeileZchn"/>
     <w:uiPriority w:val="99"/>
     <w:unhideWhenUsed/>
     <w:rsid w:val="00571AF1"/>
@@ -9275,10 +9986,10 @@
       <w:spacing w:line="240" w:lineRule="auto"/>
     </w:pPr>
   </w:style>
-  <w:style w:type="character" w:customStyle="1" w:styleId="HeaderChar">
-    <w:name w:val="Header Char"/>
-    <w:basedOn w:val="DefaultParagraphFont"/>
-    <w:link w:val="Header"/>
+  <w:style w:type="character" w:customStyle="1" w:styleId="KopfzeileZchn">
+    <w:name w:val="Kopfzeile Zchn"/>
+    <w:basedOn w:val="Absatz-Standardschriftart"/>
+    <w:link w:val="Kopfzeile"/>
     <w:uiPriority w:val="99"/>
     <w:rsid w:val="00571AF1"/>
     <w:rPr>
@@ -9286,10 +9997,10 @@
       <w:sz w:val="20"/>
     </w:rPr>
   </w:style>
-  <w:style w:type="paragraph" w:styleId="Footer">
+  <w:style w:type="paragraph" w:styleId="Fuzeile">
     <w:name w:val="footer"/>
-    <w:basedOn w:val="Normal"/>
-    <w:link w:val="FooterChar"/>
+    <w:basedOn w:val="Standard"/>
+    <w:link w:val="FuzeileZchn"/>
     <w:uiPriority w:val="99"/>
     <w:unhideWhenUsed/>
     <w:rsid w:val="00571AF1"/>
@@ -9301,10 +10012,10 @@
       <w:spacing w:line="240" w:lineRule="auto"/>
     </w:pPr>
   </w:style>
-  <w:style w:type="character" w:customStyle="1" w:styleId="FooterChar">
-    <w:name w:val="Footer Char"/>
-    <w:basedOn w:val="DefaultParagraphFont"/>
-    <w:link w:val="Footer"/>
+  <w:style w:type="character" w:customStyle="1" w:styleId="FuzeileZchn">
+    <w:name w:val="Fußzeile Zchn"/>
+    <w:basedOn w:val="Absatz-Standardschriftart"/>
+    <w:link w:val="Fuzeile"/>
     <w:uiPriority w:val="99"/>
     <w:rsid w:val="00571AF1"/>
     <w:rPr>
@@ -9312,7 +10023,7 @@
       <w:sz w:val="20"/>
     </w:rPr>
   </w:style>
-  <w:style w:type="paragraph" w:styleId="Revision">
+  <w:style w:type="paragraph" w:styleId="berarbeitung">
     <w:name w:val="Revision"/>
     <w:hidden/>
     <w:uiPriority w:val="99"/>

--- a/finalcif/template/template_text.docx
+++ b/finalcif/template/template_text.docx
@@ -5084,7 +5084,16 @@
         <w:t>p</w:t>
       </w:r>
       <w:r>
-        <w:t xml:space="preserve"> endif %}</w:t>
+        <w:t xml:space="preserve"> </w:t>
+      </w:r>
+      <w:r>
+        <w:rPr>
+          <w:color w:val="00B050"/>
+        </w:rPr>
+        <w:t xml:space="preserve">endif </w:t>
+      </w:r>
+      <w:r>
+        <w:t>%}</w:t>
       </w:r>
     </w:p>
     <w:p>

--- a/finalcif/template/template_text.docx
+++ b/finalcif/template/template_text.docx
@@ -41,40 +41,75 @@
       <w:r>
         <w:t>}}</w:t>
       </w:r>
-      <w:r>
-        <w:t>{%</w:t>
-      </w:r>
-      <w:r>
-        <w:t xml:space="preserve"> </w:t>
-      </w:r>
-      <w:r>
-        <w:t>endif</w:t>
-      </w:r>
-      <w:r>
-        <w:t xml:space="preserve"> </w:t>
-      </w:r>
-      <w:r>
-        <w:t>%}</w:t>
-      </w:r>
     </w:p>
     <w:p>
       <w:pPr>
-        <w:pStyle w:val="BodyText1"/>
+        <w:pStyle w:val="Figure"/>
       </w:pPr>
       <w:r>
-        <w:t xml:space="preserve">A </w:t>
-      </w:r>
-    </w:p>
-    <w:p>
-      <w:pPr>
-        <w:pStyle w:val="BodyText1"/>
-      </w:pPr>
-      <w:r>
-        <w:t xml:space="preserve">{%- </w:t>
+        <w:t xml:space="preserve">{% endif </w:t>
+      </w:r>
+      <w:proofErr w:type="gramStart"/>
+      <w:r>
+        <w:t>%}</w:t>
+      </w:r>
+      <w:r>
+        <w:t>{</w:t>
+      </w:r>
+      <w:proofErr w:type="gramEnd"/>
+      <w:r>
+        <w:t xml:space="preserve">% if </w:t>
+      </w:r>
+      <w:proofErr w:type="spellStart"/>
+      <w:r>
+        <w:t>crystallization_method</w:t>
+      </w:r>
+      <w:proofErr w:type="spellEnd"/>
+      <w:r>
+        <w:t xml:space="preserve"> </w:t>
+      </w:r>
+      <w:r>
+        <w:t>%}</w:t>
+      </w:r>
+      <w:r>
+        <w:t>{{</w:t>
+      </w:r>
+      <w:r>
+        <w:t xml:space="preserve"> </w:t>
+      </w:r>
+      <w:bookmarkStart w:id="0" w:name="_Hlk165020446"/>
+      <w:proofErr w:type="spellStart"/>
+      <w:r>
+        <w:rPr>
+          <w:sz w:val="14"/>
+        </w:rPr>
+        <w:t>crystallization_method</w:t>
+      </w:r>
+      <w:proofErr w:type="spellEnd"/>
+      <w:r>
+        <w:rPr>
+          <w:sz w:val="14"/>
+        </w:rPr>
+        <w:t xml:space="preserve"> </w:t>
+      </w:r>
+      <w:bookmarkEnd w:id="0"/>
+      <w:r>
+        <w:t>}}.</w:t>
+      </w:r>
+      <w:r>
+        <w:t xml:space="preserve"> {% endif %}</w:t>
+      </w:r>
+      <w:r>
+        <w:t>A</w:t>
+      </w:r>
+      <w:r>
+        <w:t xml:space="preserve">{% </w:t>
       </w:r>
       <w:r>
         <w:rPr>
           <w:color w:val="2F5496" w:themeColor="accent1" w:themeShade="BF"/>
+          <w:sz w:val="16"/>
+          <w:szCs w:val="20"/>
         </w:rPr>
         <w:t xml:space="preserve">if </w:t>
       </w:r>
@@ -82,6 +117,8 @@
       <w:r>
         <w:rPr>
           <w:color w:val="2F5496" w:themeColor="accent1" w:themeShade="BF"/>
+          <w:sz w:val="16"/>
+          <w:szCs w:val="20"/>
         </w:rPr>
         <w:t>crystal_colour</w:t>
       </w:r>
@@ -89,6 +126,8 @@
       <w:r>
         <w:rPr>
           <w:color w:val="2F5496" w:themeColor="accent1" w:themeShade="BF"/>
+          <w:sz w:val="16"/>
+          <w:szCs w:val="20"/>
         </w:rPr>
         <w:t xml:space="preserve"> and </w:t>
       </w:r>
@@ -96,99 +135,74 @@
       <w:r>
         <w:rPr>
           <w:color w:val="2F5496" w:themeColor="accent1" w:themeShade="BF"/>
+          <w:sz w:val="16"/>
+          <w:szCs w:val="20"/>
         </w:rPr>
         <w:t>crystal_shape</w:t>
       </w:r>
       <w:proofErr w:type="spellEnd"/>
       <w:r>
+        <w:t xml:space="preserve"> %} </w:t>
+      </w:r>
+      <w:r>
+        <w:t>{{</w:t>
+      </w:r>
+      <w:proofErr w:type="spellStart"/>
+      <w:r>
+        <w:t>crystal_colour</w:t>
+      </w:r>
+      <w:proofErr w:type="spellEnd"/>
+      <w:r>
+        <w:t>}},</w:t>
+      </w:r>
+      <w:r>
         <w:t xml:space="preserve"> </w:t>
       </w:r>
       <w:r>
+        <w:t>{{</w:t>
+      </w:r>
+      <w:proofErr w:type="spellStart"/>
+      <w:r>
+        <w:t>crystal_shape</w:t>
+      </w:r>
+      <w:proofErr w:type="spellEnd"/>
+      <w:r>
+        <w:t>}}</w:t>
+      </w:r>
+      <w:r>
         <w:t>-</w:t>
       </w:r>
       <w:r>
-        <w:t>%}</w:t>
-      </w:r>
-    </w:p>
-    <w:p>
-      <w:pPr>
-        <w:pStyle w:val="BodyText1"/>
-      </w:pPr>
-      <w:r>
-        <w:t>{{</w:t>
+        <w:t>shaped</w:t>
+      </w:r>
+      <w:r>
+        <w:t xml:space="preserve">{% </w:t>
+      </w:r>
+      <w:r>
+        <w:rPr>
+          <w:color w:val="2F5496" w:themeColor="accent1" w:themeShade="BF"/>
+          <w:sz w:val="16"/>
+          <w:szCs w:val="20"/>
+        </w:rPr>
+        <w:t>endif</w:t>
+      </w:r>
+      <w:r>
+        <w:rPr>
+          <w:sz w:val="16"/>
+          <w:szCs w:val="20"/>
+        </w:rPr>
+        <w:t xml:space="preserve"> </w:t>
+      </w:r>
+      <w:r>
+        <w:t xml:space="preserve">%} </w:t>
+      </w:r>
+      <w:r>
+        <w:t>crystal was mounted on</w:t>
+      </w:r>
+      <w:r>
+        <w:t xml:space="preserve"> {% if </w:t>
       </w:r>
       <w:proofErr w:type="spellStart"/>
-      <w:r>
-        <w:t>crystal_colour</w:t>
-      </w:r>
-      <w:proofErr w:type="spellEnd"/>
-      <w:r>
-        <w:t>}}</w:t>
-      </w:r>
-      <w:r>
-        <w:t>,</w:t>
-      </w:r>
-      <w:r>
-        <w:t xml:space="preserve"> {{</w:t>
-      </w:r>
-      <w:proofErr w:type="spellStart"/>
-      <w:r>
-        <w:t>crystal_shape</w:t>
-      </w:r>
-      <w:proofErr w:type="spellEnd"/>
-      <w:r>
-        <w:t>}}</w:t>
-      </w:r>
-      <w:r>
-        <w:t>-</w:t>
-      </w:r>
-      <w:r>
-        <w:t xml:space="preserve">shaped </w:t>
-      </w:r>
-    </w:p>
-    <w:p>
-      <w:pPr>
-        <w:pStyle w:val="BodyText1"/>
-      </w:pPr>
-      <w:r>
-        <w:t xml:space="preserve">{%- </w:t>
-      </w:r>
-      <w:r>
-        <w:rPr>
-          <w:color w:val="2F5496" w:themeColor="accent1" w:themeShade="BF"/>
-        </w:rPr>
-        <w:t>endif</w:t>
-      </w:r>
-      <w:r>
-        <w:t xml:space="preserve"> -%}</w:t>
-      </w:r>
-    </w:p>
-    <w:p>
-      <w:pPr>
-        <w:pStyle w:val="BodyText1"/>
-      </w:pPr>
-      <w:r>
-        <w:t xml:space="preserve">crystal </w:t>
-      </w:r>
-      <w:r>
-        <w:t xml:space="preserve">was </w:t>
-      </w:r>
-      <w:r>
-        <w:t>mounted on</w:t>
-      </w:r>
-      <w:r>
-        <w:t xml:space="preserve"> </w:t>
-      </w:r>
-    </w:p>
-    <w:p>
-      <w:pPr>
-        <w:pStyle w:val="BodyText1"/>
-      </w:pPr>
-      <w:r>
-        <w:t xml:space="preserve">{%- if </w:t>
-      </w:r>
-      <w:proofErr w:type="spellStart"/>
-      <w:proofErr w:type="gramStart"/>
       <w:r>
         <w:rPr>
           <w:sz w:val="13"/>
@@ -205,7 +219,6 @@
         <w:t>._</w:t>
       </w:r>
       <w:proofErr w:type="spellStart"/>
-      <w:proofErr w:type="gramEnd"/>
       <w:r>
         <w:rPr>
           <w:sz w:val="13"/>
@@ -215,19 +228,10 @@
       </w:r>
       <w:proofErr w:type="spellEnd"/>
       <w:r>
-        <w:t xml:space="preserve"> -%}</w:t>
-      </w:r>
-    </w:p>
-    <w:p>
-      <w:pPr>
-        <w:pStyle w:val="BodyText1"/>
-      </w:pPr>
-      <w:r>
-        <w:t xml:space="preserve">a </w:t>
-      </w:r>
-      <w:proofErr w:type="gramStart"/>
-      <w:r>
-        <w:t>{{</w:t>
+        <w:t xml:space="preserve"> %}</w:t>
+      </w:r>
+      <w:r>
+        <w:t>a {{</w:t>
       </w:r>
       <w:r>
         <w:t xml:space="preserve"> </w:t>
@@ -241,7 +245,6 @@
         <w:t>cif</w:t>
       </w:r>
       <w:proofErr w:type="spellEnd"/>
-      <w:proofErr w:type="gramEnd"/>
       <w:r>
         <w:rPr>
           <w:sz w:val="13"/>
@@ -266,10 +269,7 @@
         <w:t xml:space="preserve"> </w:t>
       </w:r>
       <w:r>
-        <w:t>}}</w:t>
-      </w:r>
-      <w:r>
-        <w:t xml:space="preserve"> with </w:t>
+        <w:t xml:space="preserve">}} with </w:t>
       </w:r>
       <w:proofErr w:type="spellStart"/>
       <w:r>
@@ -277,120 +277,11 @@
       </w:r>
       <w:proofErr w:type="spellEnd"/>
       <w:r>
-        <w:t xml:space="preserve"> oil</w:t>
-      </w:r>
-      <w:r>
-        <w:t>.</w:t>
-      </w:r>
-      <w:r>
-        <w:t xml:space="preserve"> </w:t>
-      </w:r>
-    </w:p>
-    <w:p>
-      <w:pPr>
-        <w:pStyle w:val="BodyText1"/>
-      </w:pPr>
-      <w:r>
-        <w:t>{%- else -%}</w:t>
-      </w:r>
-    </w:p>
-    <w:p>
-      <w:pPr>
-        <w:pStyle w:val="BodyText1"/>
-      </w:pPr>
-      <w:r>
-        <w:t xml:space="preserve">the goniometer. </w:t>
-      </w:r>
-    </w:p>
-    <w:p>
-      <w:pPr>
-        <w:pStyle w:val="BodyText1"/>
-      </w:pPr>
-      <w:r>
-        <w:t>{%- endif -%}</w:t>
-      </w:r>
-    </w:p>
-    <w:p>
-      <w:pPr>
-        <w:pStyle w:val="BodyText1"/>
-      </w:pPr>
-      <w:r>
-        <w:t xml:space="preserve">{%- if </w:t>
-      </w:r>
-      <w:proofErr w:type="spellStart"/>
-      <w:r>
-        <w:t>crystallization_method</w:t>
-      </w:r>
-      <w:proofErr w:type="spellEnd"/>
-      <w:r>
-        <w:t xml:space="preserve"> </w:t>
-      </w:r>
-      <w:r>
-        <w:t>-</w:t>
-      </w:r>
-      <w:r>
-        <w:t>%}</w:t>
-      </w:r>
-    </w:p>
-    <w:p>
-      <w:pPr>
-        <w:pStyle w:val="BodyText1"/>
-      </w:pPr>
-      <w:proofErr w:type="gramStart"/>
-      <w:r>
-        <w:t>{{</w:t>
-      </w:r>
-      <w:r>
-        <w:t xml:space="preserve"> </w:t>
-      </w:r>
-      <w:bookmarkStart w:id="0" w:name="_Hlk165020446"/>
-      <w:proofErr w:type="spellStart"/>
-      <w:r>
-        <w:rPr>
-          <w:sz w:val="14"/>
-        </w:rPr>
-        <w:t>crystallization</w:t>
-      </w:r>
-      <w:proofErr w:type="gramEnd"/>
-      <w:r>
-        <w:rPr>
-          <w:sz w:val="14"/>
-        </w:rPr>
-        <w:t>_method</w:t>
-      </w:r>
-      <w:proofErr w:type="spellEnd"/>
-      <w:r>
-        <w:rPr>
-          <w:sz w:val="14"/>
-        </w:rPr>
-        <w:t xml:space="preserve"> </w:t>
-      </w:r>
-      <w:bookmarkEnd w:id="0"/>
-      <w:r>
-        <w:t>}}.</w:t>
-      </w:r>
-      <w:r>
-        <w:t xml:space="preserve"> </w:t>
-      </w:r>
-    </w:p>
-    <w:p>
-      <w:pPr>
-        <w:pStyle w:val="BodyText1"/>
-      </w:pPr>
-      <w:r>
-        <w:t xml:space="preserve">{%- endif </w:t>
-      </w:r>
-      <w:r>
-        <w:t>-</w:t>
-      </w:r>
-      <w:r>
-        <w:t>%}</w:t>
-      </w:r>
-    </w:p>
-    <w:p>
-      <w:pPr>
-        <w:pStyle w:val="BodyText1"/>
-      </w:pPr>
+        <w:t xml:space="preserve"> oil.</w:t>
+      </w:r>
+      <w:r>
+        <w:t xml:space="preserve">{% else %}the goniometer.{% endif %} </w:t>
+      </w:r>
       <w:r>
         <w:t>D</w:t>
       </w:r>
@@ -768,10 +659,15 @@
         <w:t> </w:t>
       </w:r>
       <w:r>
-        <w:rPr>
-          <w:rFonts w:ascii="Cambria Math" w:hAnsi="Cambria Math" w:cs="Cambria Math"/>
-        </w:rPr>
-        <w:t>Å</w:t>
+        <w:t>{{</w:t>
+      </w:r>
+      <w:proofErr w:type="spellStart"/>
+      <w:r>
+        <w:t>dist_unit</w:t>
+      </w:r>
+      <w:proofErr w:type="spellEnd"/>
+      <w:r>
+        <w:t>}}</w:t>
       </w:r>
       <w:r>
         <w:t>)</w:t>
@@ -856,12 +752,6 @@
         <w:rPr>
           <w:vertAlign w:val="superscript"/>
         </w:rPr>
-        <w:t xml:space="preserve"> </w:t>
-      </w:r>
-      <w:r>
-        <w:rPr>
-          <w:vertAlign w:val="superscript"/>
-        </w:rPr>
         <w:t>[</w:t>
       </w:r>
       <w:r>
@@ -1084,16 +974,20 @@
         <w:t>]</w:t>
       </w:r>
       <w:r>
-        <w:t xml:space="preserve"> All non-hydrogen atoms were refined with anisotropic displacement parameters.</w:t>
-      </w:r>
-      <w:r>
-        <w:t xml:space="preserve"> </w:t>
-      </w:r>
-    </w:p>
-    <w:p>
-      <w:pPr>
-        <w:pStyle w:val="BodyText1"/>
-      </w:pPr>
+        <w:t xml:space="preserve"> {{</w:t>
+      </w:r>
+      <w:proofErr w:type="spellStart"/>
+      <w:r>
+        <w:rPr>
+          <w:sz w:val="13"/>
+          <w:szCs w:val="16"/>
+        </w:rPr>
+        <w:t>atoms_refinement</w:t>
+      </w:r>
+      <w:proofErr w:type="spellEnd"/>
+      <w:r>
+        <w:t>}}</w:t>
+      </w:r>
       <w:r>
         <w:t>{</w:t>
       </w:r>
@@ -1103,13 +997,6 @@
           <w:szCs w:val="18"/>
         </w:rPr>
         <w:t>%</w:t>
-      </w:r>
-      <w:r>
-        <w:rPr>
-          <w:sz w:val="15"/>
-          <w:szCs w:val="18"/>
-        </w:rPr>
-        <w:t>-</w:t>
       </w:r>
       <w:r>
         <w:rPr>
@@ -1135,104 +1022,78 @@
         <w:t xml:space="preserve"> </w:t>
       </w:r>
       <w:proofErr w:type="spellStart"/>
-      <w:proofErr w:type="gramStart"/>
       <w:r>
         <w:rPr>
           <w:color w:val="70AD47" w:themeColor="accent6"/>
           <w:sz w:val="15"/>
           <w:szCs w:val="18"/>
         </w:rPr>
-        <w:t>cif.hydrogen</w:t>
-      </w:r>
-      <w:proofErr w:type="gramEnd"/>
+        <w:t>cif.hydrogen_atoms_present</w:t>
+      </w:r>
+      <w:proofErr w:type="spellEnd"/>
       <w:r>
         <w:rPr>
           <w:color w:val="70AD47" w:themeColor="accent6"/>
           <w:sz w:val="15"/>
           <w:szCs w:val="18"/>
         </w:rPr>
-        <w:t>_atoms_present</w:t>
+        <w:t xml:space="preserve"> -</w:t>
+      </w:r>
+      <w:r>
+        <w:rPr>
+          <w:sz w:val="15"/>
+          <w:szCs w:val="18"/>
+        </w:rPr>
+        <w:t>%</w:t>
+      </w:r>
+      <w:r>
+        <w:t>}</w:t>
+      </w:r>
+      <w:r>
+        <w:t>{{</w:t>
+      </w:r>
+      <w:r>
+        <w:t>r</w:t>
+      </w:r>
+      <w:r>
+        <w:t xml:space="preserve"> </w:t>
+      </w:r>
+      <w:proofErr w:type="spellStart"/>
+      <w:r>
+        <w:rPr>
+          <w:sz w:val="13"/>
+          <w:szCs w:val="16"/>
+        </w:rPr>
+        <w:t>hydrogen_atoms</w:t>
       </w:r>
       <w:proofErr w:type="spellEnd"/>
+      <w:r>
+        <w:t xml:space="preserve"> }}</w:t>
+      </w:r>
+      <w:r>
+        <w:t>{</w:t>
+      </w:r>
+      <w:r>
+        <w:rPr>
+          <w:sz w:val="15"/>
+          <w:szCs w:val="18"/>
+        </w:rPr>
+        <w:t>%</w:t>
+      </w:r>
+      <w:r>
+        <w:rPr>
+          <w:sz w:val="15"/>
+          <w:szCs w:val="18"/>
+        </w:rPr>
+        <w:t xml:space="preserve"> </w:t>
+      </w:r>
       <w:r>
         <w:rPr>
           <w:color w:val="70AD47" w:themeColor="accent6"/>
           <w:sz w:val="15"/>
           <w:szCs w:val="18"/>
         </w:rPr>
-        <w:t xml:space="preserve"> -</w:t>
-      </w:r>
-      <w:r>
-        <w:rPr>
-          <w:sz w:val="15"/>
-          <w:szCs w:val="18"/>
-        </w:rPr>
-        <w:t>%</w:t>
-      </w:r>
-      <w:r>
-        <w:t>}</w:t>
-      </w:r>
-    </w:p>
-    <w:p>
-      <w:pPr>
-        <w:pStyle w:val="BodyText1"/>
-      </w:pPr>
-      <w:r>
-        <w:t>{{</w:t>
-      </w:r>
-      <w:r>
-        <w:t>r</w:t>
-      </w:r>
-      <w:r>
-        <w:t xml:space="preserve"> </w:t>
-      </w:r>
-      <w:proofErr w:type="spellStart"/>
-      <w:r>
-        <w:t>hydrogen_</w:t>
-      </w:r>
-      <w:proofErr w:type="gramStart"/>
-      <w:r>
-        <w:t>atoms</w:t>
-      </w:r>
-      <w:proofErr w:type="spellEnd"/>
-      <w:r>
-        <w:t xml:space="preserve"> }</w:t>
-      </w:r>
-      <w:proofErr w:type="gramEnd"/>
-      <w:r>
-        <w:t>}</w:t>
-      </w:r>
-      <w:r>
-        <w:t xml:space="preserve"> </w:t>
-      </w:r>
-    </w:p>
-    <w:p>
-      <w:pPr>
-        <w:pStyle w:val="BodyText1"/>
-      </w:pPr>
-      <w:r>
-        <w:t>{</w:t>
-      </w:r>
-      <w:r>
-        <w:rPr>
-          <w:sz w:val="15"/>
-          <w:szCs w:val="18"/>
-        </w:rPr>
-        <w:t>%</w:t>
-      </w:r>
-      <w:r>
-        <w:rPr>
-          <w:sz w:val="15"/>
-          <w:szCs w:val="18"/>
-        </w:rPr>
-        <w:t>-</w:t>
-      </w:r>
-      <w:r>
-        <w:rPr>
-          <w:sz w:val="15"/>
-          <w:szCs w:val="18"/>
-        </w:rPr>
-        <w:t xml:space="preserve"> </w:t>
+        <w:t>endif</w:t>
       </w:r>
       <w:r>
         <w:rPr>
@@ -1240,7 +1101,7 @@
           <w:sz w:val="15"/>
           <w:szCs w:val="18"/>
         </w:rPr>
-        <w:t>endif</w:t>
+        <w:t xml:space="preserve"> </w:t>
       </w:r>
       <w:r>
         <w:rPr>
@@ -1248,37 +1109,179 @@
           <w:sz w:val="15"/>
           <w:szCs w:val="18"/>
         </w:rPr>
-        <w:t xml:space="preserve"> </w:t>
-      </w:r>
-      <w:r>
-        <w:rPr>
-          <w:color w:val="70AD47" w:themeColor="accent6"/>
+        <w:t>-</w:t>
+      </w:r>
+      <w:r>
+        <w:rPr>
           <w:sz w:val="15"/>
           <w:szCs w:val="18"/>
         </w:rPr>
-        <w:t>-</w:t>
+        <w:t>%</w:t>
+      </w:r>
+      <w:r>
+        <w:t>}</w:t>
+      </w:r>
+      <w:r>
+        <w:t>{%</w:t>
       </w:r>
       <w:r>
         <w:rPr>
           <w:sz w:val="15"/>
           <w:szCs w:val="18"/>
         </w:rPr>
+        <w:t xml:space="preserve"> </w:t>
+      </w:r>
+      <w:r>
+        <w:rPr>
+          <w:color w:val="ED7D31" w:themeColor="accent2"/>
+          <w:sz w:val="15"/>
+          <w:szCs w:val="18"/>
+        </w:rPr>
+        <w:t xml:space="preserve">if </w:t>
+      </w:r>
+      <w:proofErr w:type="spellStart"/>
+      <w:r>
+        <w:rPr>
+          <w:color w:val="ED7D31" w:themeColor="accent2"/>
+          <w:sz w:val="15"/>
+          <w:szCs w:val="18"/>
+        </w:rPr>
+        <w:t>cif.</w:t>
+      </w:r>
+      <w:r>
+        <w:rPr>
+          <w:color w:val="ED7D31" w:themeColor="accent2"/>
+          <w:sz w:val="15"/>
+          <w:szCs w:val="18"/>
+        </w:rPr>
+        <w:t>disorder_present</w:t>
+      </w:r>
+      <w:proofErr w:type="spellEnd"/>
+      <w:r>
+        <w:rPr>
+          <w:sz w:val="15"/>
+          <w:szCs w:val="18"/>
+        </w:rPr>
+        <w:t xml:space="preserve"> </w:t>
+      </w:r>
+      <w:r>
+        <w:t xml:space="preserve">%}{{ </w:t>
+      </w:r>
+      <w:proofErr w:type="spellStart"/>
+      <w:r>
+        <w:t>disorder_descr</w:t>
+      </w:r>
+      <w:proofErr w:type="spellEnd"/>
+      <w:r>
+        <w:t xml:space="preserve"> }}</w:t>
+      </w:r>
+      <w:r>
+        <w:t>{%</w:t>
+      </w:r>
+      <w:r>
+        <w:rPr>
+          <w:sz w:val="15"/>
+          <w:szCs w:val="18"/>
+        </w:rPr>
+        <w:t xml:space="preserve"> if </w:t>
+      </w:r>
+      <w:proofErr w:type="spellStart"/>
+      <w:r>
+        <w:rPr>
+          <w:sz w:val="15"/>
+          <w:szCs w:val="18"/>
+        </w:rPr>
+        <w:t>cif.dsr_used</w:t>
+      </w:r>
+      <w:proofErr w:type="spellEnd"/>
+      <w:r>
+        <w:rPr>
+          <w:sz w:val="15"/>
+          <w:szCs w:val="18"/>
+        </w:rPr>
+        <w:t xml:space="preserve"> </w:t>
+      </w:r>
+      <w:r>
+        <w:t>%}</w:t>
+      </w:r>
+      <w:r>
+        <w:rPr>
+          <w:vertAlign w:val="superscript"/>
+        </w:rPr>
+        <w:t>[</w:t>
+      </w:r>
+      <w:r>
+        <w:rPr>
+          <w:vertAlign w:val="superscript"/>
+        </w:rPr>
+        <w:t xml:space="preserve">{{ </w:t>
+      </w:r>
+      <w:proofErr w:type="spellStart"/>
+      <w:r>
+        <w:rPr>
+          <w:vertAlign w:val="superscript"/>
+        </w:rPr>
+        <w:t>literature.dsr|ref_num</w:t>
+      </w:r>
+      <w:proofErr w:type="spellEnd"/>
+      <w:r>
+        <w:rPr>
+          <w:vertAlign w:val="superscript"/>
+        </w:rPr>
+        <w:t xml:space="preserve"> }}</w:t>
+      </w:r>
+      <w:r>
+        <w:rPr>
+          <w:vertAlign w:val="superscript"/>
+        </w:rPr>
+        <w:t>]</w:t>
+      </w:r>
+      <w:r>
+        <w:t xml:space="preserve"> {</w:t>
+      </w:r>
+      <w:r>
         <w:t>%</w:t>
       </w:r>
       <w:r>
-        <w:t>}</w:t>
-      </w:r>
-    </w:p>
-    <w:p>
-      <w:pPr>
-        <w:pStyle w:val="BodyText1"/>
-      </w:pPr>
-      <w:r>
-        <w:t xml:space="preserve">Crystallographic data for the structures reported in this paper have been deposited with the Cambridge Crystallographic Data </w:t>
-      </w:r>
-      <w:proofErr w:type="gramStart"/>
-      <w:r>
-        <w:t>Centre.</w:t>
+        <w:rPr>
+          <w:sz w:val="15"/>
+          <w:szCs w:val="18"/>
+        </w:rPr>
+        <w:t>endif</w:t>
+      </w:r>
+      <w:r>
+        <w:t>%}</w:t>
+      </w:r>
+      <w:r>
+        <w:t>{%</w:t>
+      </w:r>
+      <w:r>
+        <w:rPr>
+          <w:sz w:val="15"/>
+          <w:szCs w:val="18"/>
+        </w:rPr>
+        <w:t xml:space="preserve"> </w:t>
+      </w:r>
+      <w:r>
+        <w:rPr>
+          <w:color w:val="ED7D31" w:themeColor="accent2"/>
+          <w:sz w:val="15"/>
+          <w:szCs w:val="18"/>
+        </w:rPr>
+        <w:t>endif</w:t>
+      </w:r>
+      <w:r>
+        <w:rPr>
+          <w:sz w:val="15"/>
+          <w:szCs w:val="18"/>
+        </w:rPr>
+        <w:t xml:space="preserve"> </w:t>
+      </w:r>
+      <w:r>
+        <w:t>%}</w:t>
+      </w:r>
+      <w:r>
+        <w:t>Crystallographic data for the structures reported in this paper have been deposited with the Cambridge Crystallographic Data Centre.</w:t>
       </w:r>
       <w:r>
         <w:rPr>
@@ -1286,7 +1289,6 @@
         </w:rPr>
         <w:t>[</w:t>
       </w:r>
-      <w:proofErr w:type="gramEnd"/>
       <w:r>
         <w:rPr>
           <w:vertAlign w:val="superscript"/>
@@ -2197,7 +2199,21 @@
               <w:t>a</w:t>
             </w:r>
             <w:r>
-              <w:t xml:space="preserve"> [Å]</w:t>
+              <w:t xml:space="preserve"> [</w:t>
+            </w:r>
+            <w:r>
+              <w:t>{{</w:t>
+            </w:r>
+            <w:proofErr w:type="spellStart"/>
+            <w:r>
+              <w:t>dist_unit</w:t>
+            </w:r>
+            <w:proofErr w:type="spellEnd"/>
+            <w:r>
+              <w:t>}}</w:t>
+            </w:r>
+            <w:r>
+              <w:t>]</w:t>
             </w:r>
           </w:p>
         </w:tc>
@@ -2270,7 +2286,21 @@
               <w:t>b</w:t>
             </w:r>
             <w:r>
-              <w:t xml:space="preserve"> [Å]</w:t>
+              <w:t xml:space="preserve"> [</w:t>
+            </w:r>
+            <w:r>
+              <w:t>{{</w:t>
+            </w:r>
+            <w:proofErr w:type="spellStart"/>
+            <w:r>
+              <w:t>dist_unit</w:t>
+            </w:r>
+            <w:proofErr w:type="spellEnd"/>
+            <w:r>
+              <w:t>}}</w:t>
+            </w:r>
+            <w:r>
+              <w:t>]</w:t>
             </w:r>
           </w:p>
         </w:tc>
@@ -2343,7 +2373,21 @@
               <w:t>c</w:t>
             </w:r>
             <w:r>
-              <w:t xml:space="preserve"> [Å]</w:t>
+              <w:t xml:space="preserve"> [</w:t>
+            </w:r>
+            <w:r>
+              <w:t>{{</w:t>
+            </w:r>
+            <w:proofErr w:type="spellStart"/>
+            <w:r>
+              <w:t>dist_unit</w:t>
+            </w:r>
+            <w:proofErr w:type="spellEnd"/>
+            <w:r>
+              <w:t>}}</w:t>
+            </w:r>
+            <w:r>
+              <w:t>]</w:t>
             </w:r>
           </w:p>
         </w:tc>
@@ -2671,7 +2715,21 @@
               <w:pStyle w:val="tabletext"/>
             </w:pPr>
             <w:r>
-              <w:t>Volume [Å</w:t>
+              <w:t>Volume [</w:t>
+            </w:r>
+            <w:r>
+              <w:t>{{</w:t>
+            </w:r>
+            <w:proofErr w:type="spellStart"/>
+            <w:r>
+              <w:t>vol</w:t>
+            </w:r>
+            <w:r>
+              <w:t>_unit</w:t>
+            </w:r>
+            <w:proofErr w:type="spellEnd"/>
+            <w:r>
+              <w:t>}}</w:t>
             </w:r>
             <w:r>
               <w:rPr>
@@ -3373,7 +3431,21 @@
               <w:rPr>
                 <w:rFonts w:cstheme="minorHAnsi"/>
               </w:rPr>
-              <w:t>Å</w:t>
+              <w:t>{{</w:t>
+            </w:r>
+            <w:proofErr w:type="spellStart"/>
+            <w:r>
+              <w:rPr>
+                <w:rFonts w:cstheme="minorHAnsi"/>
+              </w:rPr>
+              <w:t>dist_unit</w:t>
+            </w:r>
+            <w:proofErr w:type="spellEnd"/>
+            <w:r>
+              <w:rPr>
+                <w:rFonts w:cstheme="minorHAnsi"/>
+              </w:rPr>
+              <w:t>}}</w:t>
             </w:r>
             <w:r>
               <w:t>)</w:t>
@@ -3988,6 +4060,158 @@
             </w:r>
             <w:r>
               <w:t>}}</w:t>
+            </w:r>
+          </w:p>
+        </w:tc>
+      </w:tr>
+      <w:tr>
+        <w:trPr>
+          <w:trHeight w:val="153"/>
+        </w:trPr>
+        <w:tc>
+          <w:tcPr>
+            <w:tcW w:w="2267" w:type="dxa"/>
+          </w:tcPr>
+          <w:p>
+            <w:pPr>
+              <w:pStyle w:val="tabletext"/>
+            </w:pPr>
+            <w:r>
+              <w:t xml:space="preserve">Absorption correction </w:t>
+            </w:r>
+            <w:proofErr w:type="spellStart"/>
+            <w:r>
+              <w:t>T</w:t>
+            </w:r>
+            <w:r>
+              <w:rPr>
+                <w:vertAlign w:val="subscript"/>
+              </w:rPr>
+              <w:t>min</w:t>
+            </w:r>
+            <w:proofErr w:type="spellEnd"/>
+            <w:r>
+              <w:t>/</w:t>
+            </w:r>
+            <w:proofErr w:type="spellStart"/>
+            <w:r>
+              <w:t>T</w:t>
+            </w:r>
+            <w:r>
+              <w:rPr>
+                <w:vertAlign w:val="subscript"/>
+              </w:rPr>
+              <w:t>max</w:t>
+            </w:r>
+            <w:proofErr w:type="spellEnd"/>
+            <w:r>
+              <w:t xml:space="preserve"> (method)</w:t>
+            </w:r>
+          </w:p>
+        </w:tc>
+        <w:tc>
+          <w:tcPr>
+            <w:tcW w:w="2267" w:type="dxa"/>
+          </w:tcPr>
+          <w:p>
+            <w:pPr>
+              <w:pStyle w:val="tabletext"/>
+            </w:pPr>
+            <w:proofErr w:type="gramStart"/>
+            <w:r>
+              <w:t xml:space="preserve">{{ </w:t>
+            </w:r>
+            <w:proofErr w:type="spellStart"/>
+            <w:r>
+              <w:rPr>
+                <w:sz w:val="15"/>
+                <w:szCs w:val="18"/>
+              </w:rPr>
+              <w:t>t</w:t>
+            </w:r>
+            <w:proofErr w:type="gramEnd"/>
+            <w:r>
+              <w:rPr>
+                <w:sz w:val="15"/>
+                <w:szCs w:val="18"/>
+              </w:rPr>
+              <w:t>_min</w:t>
+            </w:r>
+            <w:proofErr w:type="spellEnd"/>
+            <w:r>
+              <w:rPr>
+                <w:sz w:val="15"/>
+                <w:szCs w:val="18"/>
+              </w:rPr>
+              <w:t xml:space="preserve"> </w:t>
+            </w:r>
+            <w:r>
+              <w:t xml:space="preserve">}} / {{ </w:t>
+            </w:r>
+            <w:proofErr w:type="spellStart"/>
+            <w:r>
+              <w:rPr>
+                <w:sz w:val="15"/>
+                <w:szCs w:val="18"/>
+              </w:rPr>
+              <w:t>t_m</w:t>
+            </w:r>
+            <w:r>
+              <w:rPr>
+                <w:sz w:val="15"/>
+                <w:szCs w:val="18"/>
+              </w:rPr>
+              <w:t>ax</w:t>
+            </w:r>
+            <w:proofErr w:type="spellEnd"/>
+            <w:r>
+              <w:rPr>
+                <w:sz w:val="15"/>
+                <w:szCs w:val="18"/>
+              </w:rPr>
+              <w:t xml:space="preserve"> </w:t>
+            </w:r>
+            <w:r>
+              <w:t>}}</w:t>
+            </w:r>
+          </w:p>
+          <w:p>
+            <w:pPr>
+              <w:pStyle w:val="BodyText1"/>
+            </w:pPr>
+            <w:r>
+              <w:t>(</w:t>
+            </w:r>
+            <w:proofErr w:type="gramStart"/>
+            <w:r>
+              <w:t>{{</w:t>
+            </w:r>
+            <w:r>
+              <w:rPr>
+                <w:sz w:val="15"/>
+                <w:szCs w:val="18"/>
+              </w:rPr>
+              <w:t xml:space="preserve"> </w:t>
+            </w:r>
+            <w:proofErr w:type="spellStart"/>
+            <w:r>
+              <w:rPr>
+                <w:sz w:val="15"/>
+                <w:szCs w:val="18"/>
+              </w:rPr>
+              <w:t>abstype</w:t>
+            </w:r>
+            <w:proofErr w:type="spellEnd"/>
+            <w:proofErr w:type="gramEnd"/>
+            <w:r>
+              <w:rPr>
+                <w:sz w:val="15"/>
+                <w:szCs w:val="18"/>
+              </w:rPr>
+              <w:t xml:space="preserve"> </w:t>
+            </w:r>
+            <w:r>
+              <w:t>}})</w:t>
             </w:r>
           </w:p>
         </w:tc>
@@ -4860,7 +5084,16 @@
         <w:t>p</w:t>
       </w:r>
       <w:r>
-        <w:t xml:space="preserve"> endif %}</w:t>
+        <w:t xml:space="preserve"> </w:t>
+      </w:r>
+      <w:r>
+        <w:rPr>
+          <w:color w:val="00B050"/>
+        </w:rPr>
+        <w:t xml:space="preserve">endif </w:t>
+      </w:r>
+      <w:r>
+        <w:t>%}</w:t>
       </w:r>
     </w:p>
     <w:p>
@@ -4930,11 +5163,45 @@
       </w:r>
       <w:proofErr w:type="spellStart"/>
       <w:r>
-        <w:t>Ueq</w:t>
+        <w:rPr>
+          <w:i/>
+          <w:iCs/>
+        </w:rPr>
+        <w:t>U</w:t>
+      </w:r>
+      <w:r>
+        <w:rPr>
+          <w:i/>
+          <w:iCs/>
+          <w:vertAlign w:val="subscript"/>
+        </w:rPr>
+        <w:t>eq</w:t>
       </w:r>
       <w:proofErr w:type="spellEnd"/>
       <w:r>
-        <w:t> [Å</w:t>
+        <w:t> [</w:t>
+      </w:r>
+      <w:r>
+        <w:rPr>
+          <w:rFonts w:cstheme="minorHAnsi"/>
+        </w:rPr>
+        <w:t>{{</w:t>
+      </w:r>
+      <w:proofErr w:type="spellStart"/>
+      <w:r>
+        <w:rPr>
+          <w:rFonts w:cstheme="minorHAnsi"/>
+          <w:sz w:val="16"/>
+          <w:szCs w:val="21"/>
+        </w:rPr>
+        <w:t>dist_unit</w:t>
+      </w:r>
+      <w:proofErr w:type="spellEnd"/>
+      <w:r>
+        <w:rPr>
+          <w:rFonts w:cstheme="minorHAnsi"/>
+        </w:rPr>
+        <w:t>}}</w:t>
       </w:r>
       <w:r>
         <w:rPr>
@@ -5483,14 +5750,51 @@
         <w:t xml:space="preserve"> </w:t>
       </w:r>
       <w:r>
+        <w:rPr>
+          <w:color w:val="00B050"/>
+        </w:rPr>
         <w:t xml:space="preserve">if </w:t>
       </w:r>
       <w:proofErr w:type="spellStart"/>
       <w:r>
+        <w:rPr>
+          <w:color w:val="00B050"/>
+        </w:rPr>
         <w:t>displacement_parameters</w:t>
       </w:r>
       <w:proofErr w:type="spellEnd"/>
       <w:r>
+        <w:rPr>
+          <w:color w:val="00B050"/>
+        </w:rPr>
+        <w:t xml:space="preserve"> </w:t>
+      </w:r>
+      <w:r>
+        <w:rPr>
+          <w:color w:val="00B050"/>
+        </w:rPr>
+        <w:t xml:space="preserve">and </w:t>
+      </w:r>
+      <w:proofErr w:type="spellStart"/>
+      <w:proofErr w:type="gramStart"/>
+      <w:r>
+        <w:rPr>
+          <w:color w:val="00B050"/>
+        </w:rPr>
+        <w:t>options.report</w:t>
+      </w:r>
+      <w:proofErr w:type="gramEnd"/>
+      <w:r>
+        <w:rPr>
+          <w:color w:val="00B050"/>
+        </w:rPr>
+        <w:t>_adp</w:t>
+      </w:r>
+      <w:proofErr w:type="spellEnd"/>
+      <w:r>
+        <w:rPr>
+          <w:color w:val="000000" w:themeColor="text1"/>
+        </w:rPr>
         <w:t xml:space="preserve"> </w:t>
       </w:r>
       <w:r>
@@ -5526,7 +5830,32 @@
         <w:fldChar w:fldCharType="end"/>
       </w:r>
       <w:r>
-        <w:t xml:space="preserve"> Anisotropic displacement parameters (Å</w:t>
+        <w:t xml:space="preserve"> Anisotropic displacement parameters </w:t>
+      </w:r>
+      <w:r>
+        <w:t>[</w:t>
+      </w:r>
+      <w:r>
+        <w:rPr>
+          <w:rFonts w:cstheme="minorHAnsi"/>
+        </w:rPr>
+        <w:t>{{</w:t>
+      </w:r>
+      <w:proofErr w:type="spellStart"/>
+      <w:r>
+        <w:rPr>
+          <w:rFonts w:cstheme="minorHAnsi"/>
+          <w:sz w:val="16"/>
+          <w:szCs w:val="21"/>
+        </w:rPr>
+        <w:t>dist_unit</w:t>
+      </w:r>
+      <w:proofErr w:type="spellEnd"/>
+      <w:r>
+        <w:rPr>
+          <w:rFonts w:cstheme="minorHAnsi"/>
+        </w:rPr>
+        <w:t>}}</w:t>
       </w:r>
       <w:r>
         <w:rPr>
@@ -5535,7 +5864,10 @@
         <w:t>2</w:t>
       </w:r>
       <w:r>
-        <w:t xml:space="preserve">) for </w:t>
+        <w:t>]</w:t>
+      </w:r>
+      <w:r>
+        <w:t xml:space="preserve"> for </w:t>
       </w:r>
       <w:proofErr w:type="gramStart"/>
       <w:r>
@@ -6408,7 +6740,25 @@
                 <w:rFonts w:cstheme="minorHAnsi"/>
                 <w:b/>
               </w:rPr>
-              <w:t>Å</w:t>
+              <w:t>{{</w:t>
+            </w:r>
+            <w:proofErr w:type="spellStart"/>
+            <w:r>
+              <w:rPr>
+                <w:rFonts w:cstheme="minorHAnsi"/>
+                <w:b/>
+                <w:sz w:val="16"/>
+                <w:szCs w:val="21"/>
+              </w:rPr>
+              <w:t>dist_unit</w:t>
+            </w:r>
+            <w:proofErr w:type="spellEnd"/>
+            <w:r>
+              <w:rPr>
+                <w:rFonts w:cstheme="minorHAnsi"/>
+                <w:b/>
+              </w:rPr>
+              <w:t>}}</w:t>
             </w:r>
             <w:r>
               <w:rPr>
@@ -7480,7 +7830,6 @@
         <w:pStyle w:val="berschrift2"/>
       </w:pPr>
       <w:r>
-        <w:lastRenderedPageBreak/>
         <w:t xml:space="preserve">Table </w:t>
       </w:r>
       <w:r>
@@ -7521,9 +7870,9 @@
       </w:tblPr>
       <w:tblGrid>
         <w:gridCol w:w="2268"/>
-        <w:gridCol w:w="1417"/>
-        <w:gridCol w:w="1417"/>
-        <w:gridCol w:w="1417"/>
+        <w:gridCol w:w="1593"/>
+        <w:gridCol w:w="2059"/>
+        <w:gridCol w:w="2059"/>
         <w:gridCol w:w="1417"/>
       </w:tblGrid>
       <w:tr>
@@ -7546,92 +7895,156 @@
                 <w:rFonts w:cstheme="minorHAnsi"/>
                 <w:b/>
               </w:rPr>
-              <w:t>Å</w:t>
-            </w:r>
-            <w:r>
-              <w:rPr>
-                <w:b/>
-              </w:rPr>
-              <w:t>]</w:t>
-            </w:r>
-          </w:p>
-        </w:tc>
-        <w:tc>
-          <w:tcPr>
-            <w:tcW w:w="1417" w:type="dxa"/>
-          </w:tcPr>
-          <w:p>
-            <w:pPr>
-              <w:rPr>
-                <w:rFonts w:cstheme="minorHAnsi"/>
-              </w:rPr>
-            </w:pPr>
+              <w:t>{{</w:t>
+            </w:r>
+            <w:proofErr w:type="spellStart"/>
             <w:r>
               <w:rPr>
                 <w:rFonts w:cstheme="minorHAnsi"/>
                 <w:b/>
               </w:rPr>
-              <w:t>d(D–H) [</w:t>
-            </w:r>
+              <w:t>dist_unit</w:t>
+            </w:r>
+            <w:proofErr w:type="spellEnd"/>
             <w:r>
               <w:rPr>
                 <w:rFonts w:cstheme="minorHAnsi"/>
                 <w:b/>
               </w:rPr>
-              <w:t>Å</w:t>
-            </w:r>
+              <w:t>}}</w:t>
+            </w:r>
+            <w:r>
+              <w:rPr>
+                <w:b/>
+              </w:rPr>
+              <w:t>]</w:t>
+            </w:r>
+          </w:p>
+        </w:tc>
+        <w:tc>
+          <w:tcPr>
+            <w:tcW w:w="1417" w:type="dxa"/>
+          </w:tcPr>
+          <w:p>
+            <w:pPr>
+              <w:rPr>
+                <w:rFonts w:cstheme="minorHAnsi"/>
+              </w:rPr>
+            </w:pPr>
             <w:r>
               <w:rPr>
                 <w:rFonts w:cstheme="minorHAnsi"/>
                 <w:b/>
               </w:rPr>
-              <w:t>]</w:t>
-            </w:r>
-          </w:p>
-        </w:tc>
-        <w:tc>
-          <w:tcPr>
-            <w:tcW w:w="1417" w:type="dxa"/>
-          </w:tcPr>
-          <w:p>
-            <w:r>
-              <w:rPr>
-                <w:b/>
-              </w:rPr>
-              <w:t>d(H⋯A) [</w:t>
+              <w:t>d(D–H) [</w:t>
             </w:r>
             <w:r>
               <w:rPr>
                 <w:rFonts w:cstheme="minorHAnsi"/>
                 <w:b/>
               </w:rPr>
-              <w:t>Å</w:t>
-            </w:r>
-            <w:r>
-              <w:rPr>
-                <w:b/>
-              </w:rPr>
-              <w:t>]</w:t>
-            </w:r>
-          </w:p>
-        </w:tc>
-        <w:tc>
-          <w:tcPr>
-            <w:tcW w:w="1417" w:type="dxa"/>
-          </w:tcPr>
-          <w:p>
-            <w:r>
-              <w:rPr>
-                <w:b/>
-              </w:rPr>
-              <w:t>d(D⋯A) [</w:t>
-            </w:r>
+              <w:t>{{</w:t>
+            </w:r>
+            <w:proofErr w:type="spellStart"/>
             <w:r>
               <w:rPr>
                 <w:rFonts w:cstheme="minorHAnsi"/>
                 <w:b/>
               </w:rPr>
-              <w:t>Å</w:t>
+              <w:t>dist_unit</w:t>
+            </w:r>
+            <w:proofErr w:type="spellEnd"/>
+            <w:r>
+              <w:rPr>
+                <w:rFonts w:cstheme="minorHAnsi"/>
+                <w:b/>
+              </w:rPr>
+              <w:t>}}</w:t>
+            </w:r>
+            <w:r>
+              <w:rPr>
+                <w:rFonts w:cstheme="minorHAnsi"/>
+                <w:b/>
+              </w:rPr>
+              <w:t>]</w:t>
+            </w:r>
+          </w:p>
+        </w:tc>
+        <w:tc>
+          <w:tcPr>
+            <w:tcW w:w="1417" w:type="dxa"/>
+          </w:tcPr>
+          <w:p>
+            <w:r>
+              <w:rPr>
+                <w:b/>
+              </w:rPr>
+              <w:t>d(H⋯A) [</w:t>
+            </w:r>
+            <w:r>
+              <w:rPr>
+                <w:rFonts w:cstheme="minorHAnsi"/>
+                <w:b/>
+              </w:rPr>
+              <w:t>{{</w:t>
+            </w:r>
+            <w:proofErr w:type="spellStart"/>
+            <w:r>
+              <w:rPr>
+                <w:rFonts w:cstheme="minorHAnsi"/>
+                <w:b/>
+              </w:rPr>
+              <w:t>dist_unit</w:t>
+            </w:r>
+            <w:proofErr w:type="spellEnd"/>
+            <w:r>
+              <w:rPr>
+                <w:rFonts w:cstheme="minorHAnsi"/>
+                <w:b/>
+              </w:rPr>
+              <w:t>}}</w:t>
+            </w:r>
+            <w:r>
+              <w:rPr>
+                <w:b/>
+              </w:rPr>
+              <w:t>]</w:t>
+            </w:r>
+          </w:p>
+        </w:tc>
+        <w:tc>
+          <w:tcPr>
+            <w:tcW w:w="1417" w:type="dxa"/>
+          </w:tcPr>
+          <w:p>
+            <w:r>
+              <w:rPr>
+                <w:b/>
+              </w:rPr>
+              <w:t>d(D⋯A) [</w:t>
+            </w:r>
+            <w:r>
+              <w:rPr>
+                <w:rFonts w:cstheme="minorHAnsi"/>
+                <w:b/>
+              </w:rPr>
+              <w:t>{{</w:t>
+            </w:r>
+            <w:proofErr w:type="spellStart"/>
+            <w:r>
+              <w:rPr>
+                <w:rFonts w:cstheme="minorHAnsi"/>
+                <w:b/>
+              </w:rPr>
+              <w:t>dist_unit</w:t>
+            </w:r>
+            <w:proofErr w:type="spellEnd"/>
+            <w:r>
+              <w:rPr>
+                <w:rFonts w:cstheme="minorHAnsi"/>
+                <w:b/>
+              </w:rPr>
+              <w:t>}}</w:t>
             </w:r>
             <w:r>
               <w:rPr>
